--- a/Dokumentation.docx
+++ b/Dokumentation.docx
@@ -334,19 +334,8 @@
           <w:szCs w:val="36"/>
           <w:lang w:val="en-US"/>
         </w:rPr>
-        <w:t xml:space="preserve">Prof. Dr. Klaus </w:t>
-      </w:r>
-      <w:proofErr w:type="spellStart"/>
-      <w:r>
-        <w:rPr>
-          <w:rFonts w:ascii="Arial" w:hAnsi="Arial" w:cs="Arial"/>
-          <w:sz w:val="36"/>
-          <w:szCs w:val="36"/>
-          <w:lang w:val="en-US"/>
-        </w:rPr>
-        <w:t>Freyburger</w:t>
-      </w:r>
-      <w:proofErr w:type="spellEnd"/>
+        <w:t>Prof. Dr. Klaus Freyburger</w:t>
+      </w:r>
     </w:p>
     <w:p>
       <w:pPr>
@@ -376,6 +365,13 @@
     </w:p>
     <w:sdt>
       <w:sdtPr>
+        <w:rPr>
+          <w:rFonts w:asciiTheme="minorHAnsi" w:eastAsiaTheme="minorEastAsia" w:hAnsiTheme="minorHAnsi" w:cstheme="minorBidi"/>
+          <w:color w:val="auto"/>
+          <w:sz w:val="22"/>
+          <w:szCs w:val="22"/>
+          <w:lang w:val="de-DE" w:eastAsia="de-DE"/>
+        </w:rPr>
         <w:id w:val="-1854714764"/>
         <w:docPartObj>
           <w:docPartGallery w:val="Table of Contents"/>
@@ -384,14 +380,9 @@
       </w:sdtPr>
       <w:sdtEndPr>
         <w:rPr>
-          <w:rFonts w:asciiTheme="minorHAnsi" w:eastAsiaTheme="minorEastAsia" w:hAnsiTheme="minorHAnsi" w:cstheme="minorBidi"/>
           <w:b/>
           <w:bCs/>
           <w:noProof/>
-          <w:color w:val="auto"/>
-          <w:sz w:val="22"/>
-          <w:szCs w:val="22"/>
-          <w:lang w:val="de-DE" w:eastAsia="de-DE"/>
         </w:rPr>
       </w:sdtEndPr>
       <w:sdtContent>
@@ -399,11 +390,9 @@
           <w:pPr>
             <w:pStyle w:val="TOCHeading"/>
           </w:pPr>
-          <w:proofErr w:type="spellStart"/>
           <w:r>
             <w:t>Inhaltsverzeichnis</w:t>
           </w:r>
-          <w:proofErr w:type="spellEnd"/>
         </w:p>
         <w:p>
           <w:pPr>
@@ -940,203 +929,328 @@
         <w:pStyle w:val="Heading1"/>
         <w:rPr>
           <w:rFonts w:eastAsiaTheme="minorEastAsia"/>
-          <w:lang w:val="en-US"/>
         </w:rPr>
       </w:pPr>
       <w:bookmarkStart w:id="0" w:name="_Toc131093610"/>
-      <w:proofErr w:type="spellStart"/>
       <w:r>
         <w:rPr>
           <w:rFonts w:eastAsiaTheme="minorEastAsia"/>
-          <w:lang w:val="en-US"/>
         </w:rPr>
         <w:lastRenderedPageBreak/>
         <w:t>Daten</w:t>
       </w:r>
       <w:bookmarkEnd w:id="0"/>
-      <w:proofErr w:type="spellEnd"/>
+    </w:p>
+    <w:p/>
+    <w:p>
+      <w:r>
+        <w:t>Die Datensätze stammen von Kaggle</w:t>
+      </w:r>
+      <w:r>
+        <w:rPr>
+          <w:rStyle w:val="FootnoteReference"/>
+        </w:rPr>
+        <w:footnoteReference w:id="1"/>
+      </w:r>
+      <w:r>
+        <w:t>. Inhalt sind die Weltmeisterschaften der Formel 1 im Zeitraum von 1950 bis 2023. Die Daten sind durch die Ergast Developer API</w:t>
+      </w:r>
+      <w:r>
+        <w:rPr>
+          <w:rStyle w:val="FootnoteReference"/>
+        </w:rPr>
+        <w:footnoteReference w:id="2"/>
+      </w:r>
+      <w:r>
+        <w:t xml:space="preserve"> zusammengestellt worden, die Renndaten für nicht kommerzielle Zwecke zur Verfügung stellt. </w:t>
+      </w:r>
     </w:p>
     <w:p>
-      <w:pPr>
+      <w:r>
+        <w:t>Die Formel 1 (oft auch F</w:t>
+      </w:r>
+      <w:r>
+        <w:t xml:space="preserve">1) ist eine Formelserie, die durch den Automobil Dachverband Fédération Internationale de l’Automobile (FIA) autorisiert ist. </w:t>
+      </w:r>
+      <w:r>
+        <w:t>Formelserie bedeutet hierbei</w:t>
+      </w:r>
+      <w:r>
+        <w:t xml:space="preserve">, dass bestimmte Regeln (Formeln) auf technischer </w:t>
+      </w:r>
+      <w:r>
+        <w:t xml:space="preserve">Ebene für </w:t>
+      </w:r>
+      <w:r>
+        <w:t xml:space="preserve">die Leistungsfähigkeit der Fahrzeuge </w:t>
+      </w:r>
+      <w:r>
+        <w:t>festgelegt wurden, um einen Wettkampf unter gleichbleibenden Bedingungen zu ermöglichen.</w:t>
+      </w:r>
+      <w:r>
+        <w:t xml:space="preserve"> </w:t>
+      </w:r>
+      <w:r>
+        <w:t>Die Formel 1 Weltme</w:t>
+      </w:r>
+      <w:r>
+        <w:t>isterschaft</w:t>
+      </w:r>
+      <w:r>
+        <w:t xml:space="preserve"> </w:t>
+      </w:r>
+      <w:r>
+        <w:t xml:space="preserve">fand erstmals </w:t>
+      </w:r>
+      <w:r>
+        <w:t xml:space="preserve">1950 </w:t>
+      </w:r>
+      <w:r>
+        <w:t xml:space="preserve">statt </w:t>
+      </w:r>
+      <w:r>
+        <w:t>und besteht</w:t>
+      </w:r>
+      <w:r>
+        <w:t xml:space="preserve"> pro Saison</w:t>
+      </w:r>
+      <w:r>
+        <w:t xml:space="preserve"> aus </w:t>
+      </w:r>
+      <w:r>
+        <w:t xml:space="preserve">bis zu 23 Grand Prix (französisch für „Großer Preis) Rennen. </w:t>
+      </w:r>
+      <w:r>
+        <w:t xml:space="preserve">Dies sind Einzelrennen </w:t>
+      </w:r>
+      <w:r>
+        <w:t xml:space="preserve">auf ausgewählten Rennstrecken </w:t>
+      </w:r>
+      <w:r>
+        <w:t xml:space="preserve">in jeweils unterschiedlichen Ländern. </w:t>
+      </w:r>
+      <w:r>
+        <w:t xml:space="preserve">Dabei </w:t>
+      </w:r>
+      <w:r>
+        <w:t>sammeln</w:t>
+      </w:r>
+      <w:r>
+        <w:t xml:space="preserve"> die Fahrer abhängig von ihrer Endposition bei d</w:t>
+      </w:r>
+      <w:r>
+        <w:t>iesen Rennen Punkte. Am Ende der Saison gewinnt der Fahrer mit den meisten Punkten.</w:t>
+      </w:r>
+      <w:r>
+        <w:br/>
+      </w:r>
+      <w:r>
+        <w:t>Außerdem erhalten die Konstrukteure der Wagen Punkte, die ebenfalls a</w:t>
+      </w:r>
+      <w:r>
+        <w:t>m Ende der Saison ausgewertet werden.</w:t>
+      </w:r>
+      <w:r>
         <w:rPr>
-          <w:lang w:val="en-US"/>
+          <w:rStyle w:val="FootnoteReference"/>
         </w:rPr>
-      </w:pPr>
+        <w:footnoteReference w:id="3"/>
+      </w:r>
     </w:p>
     <w:p>
+      <w:r>
+        <w:t>Die Daten beinhalten alle Informationen der Formel 1 Weltmeisterschaften seit 1950:</w:t>
+      </w:r>
+      <w:r>
+        <w:br/>
+        <w:t>Rennen, Fahrer, Konstrukteure, Qualifizierungen, Rennstrecken, Rundenzeiten, Boxenstopps und Ergebnisse</w:t>
+      </w:r>
+      <w:r>
+        <w:t>. Diese Informationen sind in 14 Datensätze aufgeteilt</w:t>
+      </w:r>
+      <w:r>
+        <w:t xml:space="preserve">. </w:t>
+      </w:r>
+      <w:r>
+        <w:t xml:space="preserve">Eine Übersicht der Daten in Python findet sich im </w:t>
+      </w:r>
+      <w:r>
+        <w:t>DataExploration.ipynb</w:t>
+      </w:r>
+      <w:r>
+        <w:t>.</w:t>
+      </w:r>
+      <w:r>
+        <w:br/>
+        <w:t>Die wichtigsten Erkenntnisse aus dieser Übersicht sind:</w:t>
+      </w:r>
+    </w:p>
+    <w:p>
+      <w:pPr>
+        <w:pStyle w:val="ListParagraph"/>
+        <w:numPr>
+          <w:ilvl w:val="0"/>
+          <w:numId w:val="14"/>
+        </w:numPr>
+      </w:pPr>
+      <w:r>
+        <w:t>Es fehlen keine Daten und müssen somit auch nicht ersetzt werden</w:t>
+      </w:r>
+    </w:p>
+    <w:p>
+      <w:pPr>
+        <w:pStyle w:val="ListParagraph"/>
+        <w:numPr>
+          <w:ilvl w:val="0"/>
+          <w:numId w:val="14"/>
+        </w:numPr>
+      </w:pPr>
+      <w:r>
+        <w:t>Die Daten sind bereits „tidy“</w:t>
+      </w:r>
+      <w:r>
+        <w:t>:</w:t>
+      </w:r>
+      <w:r>
+        <w:br/>
+      </w:r>
+      <w:r>
+        <w:t xml:space="preserve">Jede Zeile </w:t>
+      </w:r>
+      <w:r>
+        <w:t xml:space="preserve">beinhaltet eine Beobachtung, </w:t>
+      </w:r>
+      <w:r>
+        <w:br/>
+      </w:r>
+      <w:r>
+        <w:t xml:space="preserve">jede Spalte beschreibt eine Variable, </w:t>
+      </w:r>
+      <w:r>
+        <w:br/>
+      </w:r>
+      <w:r>
+        <w:t xml:space="preserve">in jeder Zelle ist genau ein </w:t>
+      </w:r>
+      <w:r>
+        <w:t>Wert (und nicht mehrere).</w:t>
+      </w:r>
+      <w:r>
+        <w:rPr>
+          <w:rStyle w:val="FootnoteReference"/>
+        </w:rPr>
+        <w:footnoteReference w:id="4"/>
+      </w:r>
+    </w:p>
+    <w:p>
+      <w:pPr>
+        <w:pStyle w:val="ListParagraph"/>
+        <w:numPr>
+          <w:ilvl w:val="0"/>
+          <w:numId w:val="14"/>
+        </w:numPr>
+      </w:pPr>
+      <w:r>
+        <w:t>Die Datensätze besitzen mindestens eine Id Spalte</w:t>
+      </w:r>
+      <w:r>
+        <w:t xml:space="preserve"> (Primärschlüssel).</w:t>
+      </w:r>
+      <w:r>
+        <w:t xml:space="preserve"> w</w:t>
+      </w:r>
+      <w:r>
+        <w:t>odurch sich die Daten leicht referenzieren lassen</w:t>
+      </w:r>
+      <w:r>
+        <w:t>.</w:t>
+      </w:r>
+      <w:r>
+        <w:t xml:space="preserve"> Manche Datensätze haben weitere Id Spalten aufgelistet, die als Fremdschlüssel verwendet werden können.</w:t>
+      </w:r>
+    </w:p>
+    <w:p>
+      <w:pPr>
+        <w:pStyle w:val="ListParagraph"/>
+      </w:pPr>
+    </w:p>
+    <w:p>
       <w:pPr>
         <w:pStyle w:val="Heading1"/>
-        <w:rPr>
-          <w:lang w:val="en-US"/>
-        </w:rPr>
       </w:pPr>
       <w:bookmarkStart w:id="1" w:name="_Toc131093611"/>
-      <w:proofErr w:type="spellStart"/>
-      <w:r>
-        <w:rPr>
-          <w:lang w:val="en-US"/>
-        </w:rPr>
-        <w:t>Konzeptionelles</w:t>
-      </w:r>
-      <w:proofErr w:type="spellEnd"/>
-      <w:r>
-        <w:rPr>
-          <w:lang w:val="en-US"/>
-        </w:rPr>
-        <w:t xml:space="preserve"> Modell</w:t>
+      <w:r>
+        <w:t>Konzeptionelles Modell</w:t>
       </w:r>
       <w:bookmarkEnd w:id="1"/>
     </w:p>
+    <w:p/>
     <w:p>
       <w:pPr>
-        <w:rPr>
-          <w:lang w:val="en-US"/>
-        </w:rPr>
-      </w:pPr>
+        <w:pStyle w:val="Heading1"/>
+      </w:pPr>
+      <w:bookmarkStart w:id="2" w:name="_Toc131093612"/>
+      <w:r>
+        <w:lastRenderedPageBreak/>
+        <w:t>Design der Umsetzung</w:t>
+      </w:r>
+      <w:bookmarkEnd w:id="2"/>
     </w:p>
+    <w:p/>
     <w:p>
       <w:pPr>
-        <w:pStyle w:val="Heading1"/>
-        <w:rPr>
-          <w:lang w:val="en-US"/>
-        </w:rPr>
-      </w:pPr>
-      <w:bookmarkStart w:id="2" w:name="_Toc131093612"/>
-      <w:r>
-        <w:rPr>
-          <w:lang w:val="en-US"/>
-        </w:rPr>
-        <w:t xml:space="preserve">Design der </w:t>
-      </w:r>
-      <w:proofErr w:type="spellStart"/>
-      <w:proofErr w:type="gramStart"/>
-      <w:r>
-        <w:rPr>
-          <w:lang w:val="en-US"/>
-        </w:rPr>
-        <w:t>Umsetzung</w:t>
-      </w:r>
-      <w:bookmarkEnd w:id="2"/>
-      <w:proofErr w:type="spellEnd"/>
-      <w:proofErr w:type="gramEnd"/>
-    </w:p>
-    <w:p>
-      <w:pPr>
-        <w:rPr>
-          <w:lang w:val="en-US"/>
-        </w:rPr>
-      </w:pPr>
-    </w:p>
-    <w:p>
-      <w:pPr>
         <w:pStyle w:val="Heading2"/>
-        <w:rPr>
-          <w:lang w:val="en-US"/>
-        </w:rPr>
       </w:pPr>
       <w:bookmarkStart w:id="3" w:name="_Toc131093613"/>
-      <w:proofErr w:type="spellStart"/>
-      <w:r>
-        <w:rPr>
-          <w:lang w:val="en-US"/>
-        </w:rPr>
-        <w:t>Logisches</w:t>
-      </w:r>
-      <w:proofErr w:type="spellEnd"/>
-      <w:r>
-        <w:rPr>
-          <w:lang w:val="en-US"/>
-        </w:rPr>
-        <w:t xml:space="preserve"> Modell</w:t>
+      <w:r>
+        <w:t>Logisches Modell</w:t>
       </w:r>
       <w:bookmarkEnd w:id="3"/>
     </w:p>
+    <w:p/>
     <w:p>
       <w:pPr>
-        <w:rPr>
-          <w:lang w:val="en-US"/>
-        </w:rPr>
-      </w:pPr>
-    </w:p>
-    <w:p>
-      <w:pPr>
         <w:pStyle w:val="Heading2"/>
-        <w:rPr>
-          <w:lang w:val="en-US"/>
-        </w:rPr>
       </w:pPr>
       <w:bookmarkStart w:id="4" w:name="_Toc131093614"/>
       <w:r>
-        <w:rPr>
-          <w:lang w:val="en-US"/>
-        </w:rPr>
         <w:t>Data Wrangling</w:t>
       </w:r>
       <w:bookmarkEnd w:id="4"/>
     </w:p>
     <w:p>
-      <w:pPr>
-        <w:rPr>
-          <w:lang w:val="en-US"/>
-        </w:rPr>
-      </w:pPr>
+      <w:r>
+        <w:t>Die Daten wurden im ersten Schritt im DataExploration.ipynb untersucht und in einer flachen Form zusammengeführt. Dabei sind die Id Spalten genutzt worden, um die unterschiedlichen Datensätze miteinander zu joinen. Die finale Struktur dient zur ersten Übersicht der finalen Daten, auf denen mögliche Auswertungen beispielhaft um Python Skript umgesetzt worden sind.</w:t>
+      </w:r>
+      <w:r>
+        <w:br/>
+      </w:r>
+      <w:r>
+        <w:br/>
+        <w:t>Diese Auswertungen sind im Anschluss erläutert, sowie die Implementierung in DWC.</w:t>
+      </w:r>
     </w:p>
+    <w:p/>
     <w:p>
       <w:pPr>
         <w:pStyle w:val="Heading2"/>
-        <w:rPr>
-          <w:lang w:val="en-US"/>
-        </w:rPr>
       </w:pPr>
       <w:bookmarkStart w:id="5" w:name="_Toc131093615"/>
-      <w:proofErr w:type="spellStart"/>
-      <w:r>
-        <w:rPr>
-          <w:lang w:val="en-US"/>
-        </w:rPr>
-        <w:t>Beispielhafte</w:t>
-      </w:r>
-      <w:proofErr w:type="spellEnd"/>
-      <w:r>
-        <w:rPr>
-          <w:lang w:val="en-US"/>
-        </w:rPr>
-        <w:t xml:space="preserve"> </w:t>
-      </w:r>
-      <w:proofErr w:type="spellStart"/>
-      <w:r>
-        <w:rPr>
-          <w:lang w:val="en-US"/>
-        </w:rPr>
-        <w:t>Auswertungen</w:t>
+      <w:r>
+        <w:t>Beispielhafte Auswertungen</w:t>
       </w:r>
       <w:bookmarkEnd w:id="5"/>
-      <w:proofErr w:type="spellEnd"/>
     </w:p>
+    <w:p/>
     <w:p>
       <w:pPr>
-        <w:rPr>
-          <w:lang w:val="en-US"/>
-        </w:rPr>
-      </w:pPr>
-    </w:p>
-    <w:p>
-      <w:pPr>
         <w:pStyle w:val="Heading1"/>
-        <w:rPr>
-          <w:lang w:val="en-US"/>
-        </w:rPr>
       </w:pPr>
       <w:bookmarkStart w:id="6" w:name="_Toc131093616"/>
-      <w:proofErr w:type="spellStart"/>
-      <w:r>
-        <w:rPr>
-          <w:lang w:val="en-US"/>
-        </w:rPr>
+      <w:r>
         <w:t>Implementierung</w:t>
       </w:r>
       <w:bookmarkEnd w:id="6"/>
-      <w:proofErr w:type="spellEnd"/>
     </w:p>
     <w:p>
       <w:pPr>
@@ -1147,13 +1261,9 @@
           <w:color w:val="365F91" w:themeColor="accent1" w:themeShade="BF"/>
           <w:sz w:val="28"/>
           <w:szCs w:val="28"/>
-          <w:lang w:val="en-US"/>
         </w:rPr>
       </w:pPr>
       <w:r>
-        <w:rPr>
-          <w:lang w:val="en-US"/>
-        </w:rPr>
         <w:br w:type="page"/>
       </w:r>
     </w:p>
@@ -1164,12 +1274,96 @@
       <w:r>
         <w:lastRenderedPageBreak/>
         <w:t>Quellen</w:t>
+      </w:r>
+    </w:p>
+    <w:p/>
+    <w:p>
+      <w:hyperlink r:id="rId9" w:history="1">
+        <w:r>
+          <w:rPr>
+            <w:rStyle w:val="Hyperlink"/>
+          </w:rPr>
+          <w:t>https://www.kaggle.com/datasets/rohanrao/formula-1-world-championship-1950-2020</w:t>
+        </w:r>
+      </w:hyperlink>
+      <w:r>
+        <w:br/>
+      </w:r>
+      <w:r>
+        <w:t>Zuletzt bes</w:t>
+      </w:r>
+      <w:r>
+        <w:t>ucht am 30.03.2023 19 Uhr</w:t>
+      </w:r>
+    </w:p>
+    <w:p>
+      <w:hyperlink r:id="rId10" w:history="1">
+        <w:r>
+          <w:rPr>
+            <w:rStyle w:val="Hyperlink"/>
+          </w:rPr>
+          <w:t>http://ergast.com/mrd/</w:t>
+        </w:r>
+      </w:hyperlink>
+      <w:r>
+        <w:br/>
+      </w:r>
+      <w:r>
+        <w:t>Zuletzt bes</w:t>
+      </w:r>
+      <w:r>
+        <w:t>ucht am 30.03.2023 19 Uhr</w:t>
+      </w:r>
+    </w:p>
+    <w:p>
+      <w:hyperlink r:id="rId11" w:history="1">
+        <w:r>
+          <w:rPr>
+            <w:rStyle w:val="Hyperlink"/>
+          </w:rPr>
+          <w:t>https://de.wikipedia.org/wiki/Formel_1</w:t>
+        </w:r>
+      </w:hyperlink>
+      <w:r>
+        <w:br/>
+        <w:t>Zuletzt bes</w:t>
+      </w:r>
+      <w:r>
+        <w:t>ucht am 30.0</w:t>
+      </w:r>
+      <w:r>
+        <w:t>3</w:t>
+      </w:r>
+      <w:r>
+        <w:t>.2023 19</w:t>
+      </w:r>
+      <w:r>
+        <w:t xml:space="preserve"> Uhr</w:t>
+      </w:r>
+    </w:p>
+    <w:p>
+      <w:hyperlink r:id="rId12" w:history="1">
+        <w:r>
+          <w:rPr>
+            <w:rStyle w:val="Hyperlink"/>
+          </w:rPr>
+          <w:t>https://cran.r-project.org/web/packages/tidyr/vignettes/tidy-data.html</w:t>
+        </w:r>
+      </w:hyperlink>
+      <w:r>
+        <w:br/>
+      </w:r>
+      <w:r>
+        <w:t>Zuletzt bes</w:t>
+      </w:r>
+      <w:r>
+        <w:t>ucht am 30.03.2023 19 Uhr</w:t>
       </w:r>
     </w:p>
     <w:p/>
     <w:p/>
     <w:sectPr>
-      <w:footerReference w:type="default" r:id="rId9"/>
+      <w:footerReference w:type="default" r:id="rId13"/>
       <w:pgSz w:w="11906" w:h="16838"/>
       <w:pgMar w:top="1417" w:right="1417" w:bottom="1134" w:left="1417" w:header="708" w:footer="708" w:gutter="0"/>
       <w:pgNumType w:start="0"/>
@@ -1281,6 +1475,102 @@
       </w:r>
     </w:p>
   </w:footnote>
+  <w:footnote w:id="1">
+    <w:p>
+      <w:r>
+        <w:rPr>
+          <w:rStyle w:val="FootnoteReference"/>
+        </w:rPr>
+        <w:footnoteRef/>
+      </w:r>
+      <w:r>
+        <w:t xml:space="preserve"> </w:t>
+      </w:r>
+      <w:hyperlink r:id="rId1" w:history="1">
+        <w:r>
+          <w:rPr>
+            <w:rStyle w:val="Hyperlink"/>
+          </w:rPr>
+          <w:t>https://www.kaggle.com/datasets/rohanrao/formula-1-world-championship-1950-2020</w:t>
+        </w:r>
+      </w:hyperlink>
+    </w:p>
+  </w:footnote>
+  <w:footnote w:id="2">
+    <w:p>
+      <w:pPr>
+        <w:pStyle w:val="FootnoteText"/>
+      </w:pPr>
+      <w:r>
+        <w:rPr>
+          <w:rStyle w:val="FootnoteReference"/>
+        </w:rPr>
+        <w:footnoteRef/>
+      </w:r>
+      <w:r>
+        <w:t xml:space="preserve"> </w:t>
+      </w:r>
+      <w:hyperlink r:id="rId2" w:history="1">
+        <w:r>
+          <w:rPr>
+            <w:rStyle w:val="Hyperlink"/>
+          </w:rPr>
+          <w:t>http://ergast.com/mrd/</w:t>
+        </w:r>
+      </w:hyperlink>
+    </w:p>
+    <w:p>
+      <w:pPr>
+        <w:pStyle w:val="FootnoteText"/>
+      </w:pPr>
+    </w:p>
+  </w:footnote>
+  <w:footnote w:id="3">
+    <w:p>
+      <w:pPr>
+        <w:pStyle w:val="FootnoteText"/>
+      </w:pPr>
+      <w:r>
+        <w:rPr>
+          <w:rStyle w:val="FootnoteReference"/>
+        </w:rPr>
+        <w:footnoteRef/>
+      </w:r>
+      <w:r>
+        <w:t xml:space="preserve"> </w:t>
+      </w:r>
+      <w:hyperlink r:id="rId3" w:history="1">
+        <w:r>
+          <w:rPr>
+            <w:rStyle w:val="Hyperlink"/>
+          </w:rPr>
+          <w:t>https://de.wikipedia.org/wiki/Formel_1</w:t>
+        </w:r>
+      </w:hyperlink>
+      <w:r>
+        <w:br/>
+      </w:r>
+    </w:p>
+  </w:footnote>
+  <w:footnote w:id="4">
+    <w:p>
+      <w:pPr>
+        <w:pStyle w:val="FootnoteText"/>
+      </w:pPr>
+      <w:r>
+        <w:rPr>
+          <w:rStyle w:val="FootnoteReference"/>
+        </w:rPr>
+        <w:footnoteRef/>
+      </w:r>
+      <w:r>
+        <w:t xml:space="preserve"> </w:t>
+      </w:r>
+      <w:r>
+        <w:t>https://cran.r-project.org/web/packages/tidyr/vignettes/tidy-data.html</w:t>
+      </w:r>
+    </w:p>
+  </w:footnote>
 </w:footnotes>
 </file>
 
@@ -1626,6 +1916,119 @@
     </w:lvl>
   </w:abstractNum>
   <w:abstractNum w:abstractNumId="3" w15:restartNumberingAfterBreak="0">
+    <w:nsid w:val="253E7208"/>
+    <w:multiLevelType w:val="hybridMultilevel"/>
+    <w:tmpl w:val="FCDC3A38"/>
+    <w:lvl w:ilvl="0" w:tplc="04090001">
+      <w:start w:val="1"/>
+      <w:numFmt w:val="bullet"/>
+      <w:lvlText w:val=""/>
+      <w:lvlJc w:val="left"/>
+      <w:pPr>
+        <w:ind w:left="720" w:hanging="360"/>
+      </w:pPr>
+      <w:rPr>
+        <w:rFonts w:ascii="Symbol" w:hAnsi="Symbol" w:hint="default"/>
+      </w:rPr>
+    </w:lvl>
+    <w:lvl w:ilvl="1" w:tplc="04090003" w:tentative="1">
+      <w:start w:val="1"/>
+      <w:numFmt w:val="bullet"/>
+      <w:lvlText w:val="o"/>
+      <w:lvlJc w:val="left"/>
+      <w:pPr>
+        <w:ind w:left="1440" w:hanging="360"/>
+      </w:pPr>
+      <w:rPr>
+        <w:rFonts w:ascii="Courier New" w:hAnsi="Courier New" w:cs="Courier New" w:hint="default"/>
+      </w:rPr>
+    </w:lvl>
+    <w:lvl w:ilvl="2" w:tplc="04090005" w:tentative="1">
+      <w:start w:val="1"/>
+      <w:numFmt w:val="bullet"/>
+      <w:lvlText w:val=""/>
+      <w:lvlJc w:val="left"/>
+      <w:pPr>
+        <w:ind w:left="2160" w:hanging="360"/>
+      </w:pPr>
+      <w:rPr>
+        <w:rFonts w:ascii="Wingdings" w:hAnsi="Wingdings" w:hint="default"/>
+      </w:rPr>
+    </w:lvl>
+    <w:lvl w:ilvl="3" w:tplc="04090001" w:tentative="1">
+      <w:start w:val="1"/>
+      <w:numFmt w:val="bullet"/>
+      <w:lvlText w:val=""/>
+      <w:lvlJc w:val="left"/>
+      <w:pPr>
+        <w:ind w:left="2880" w:hanging="360"/>
+      </w:pPr>
+      <w:rPr>
+        <w:rFonts w:ascii="Symbol" w:hAnsi="Symbol" w:hint="default"/>
+      </w:rPr>
+    </w:lvl>
+    <w:lvl w:ilvl="4" w:tplc="04090003" w:tentative="1">
+      <w:start w:val="1"/>
+      <w:numFmt w:val="bullet"/>
+      <w:lvlText w:val="o"/>
+      <w:lvlJc w:val="left"/>
+      <w:pPr>
+        <w:ind w:left="3600" w:hanging="360"/>
+      </w:pPr>
+      <w:rPr>
+        <w:rFonts w:ascii="Courier New" w:hAnsi="Courier New" w:cs="Courier New" w:hint="default"/>
+      </w:rPr>
+    </w:lvl>
+    <w:lvl w:ilvl="5" w:tplc="04090005" w:tentative="1">
+      <w:start w:val="1"/>
+      <w:numFmt w:val="bullet"/>
+      <w:lvlText w:val=""/>
+      <w:lvlJc w:val="left"/>
+      <w:pPr>
+        <w:ind w:left="4320" w:hanging="360"/>
+      </w:pPr>
+      <w:rPr>
+        <w:rFonts w:ascii="Wingdings" w:hAnsi="Wingdings" w:hint="default"/>
+      </w:rPr>
+    </w:lvl>
+    <w:lvl w:ilvl="6" w:tplc="04090001" w:tentative="1">
+      <w:start w:val="1"/>
+      <w:numFmt w:val="bullet"/>
+      <w:lvlText w:val=""/>
+      <w:lvlJc w:val="left"/>
+      <w:pPr>
+        <w:ind w:left="5040" w:hanging="360"/>
+      </w:pPr>
+      <w:rPr>
+        <w:rFonts w:ascii="Symbol" w:hAnsi="Symbol" w:hint="default"/>
+      </w:rPr>
+    </w:lvl>
+    <w:lvl w:ilvl="7" w:tplc="04090003" w:tentative="1">
+      <w:start w:val="1"/>
+      <w:numFmt w:val="bullet"/>
+      <w:lvlText w:val="o"/>
+      <w:lvlJc w:val="left"/>
+      <w:pPr>
+        <w:ind w:left="5760" w:hanging="360"/>
+      </w:pPr>
+      <w:rPr>
+        <w:rFonts w:ascii="Courier New" w:hAnsi="Courier New" w:cs="Courier New" w:hint="default"/>
+      </w:rPr>
+    </w:lvl>
+    <w:lvl w:ilvl="8" w:tplc="04090005" w:tentative="1">
+      <w:start w:val="1"/>
+      <w:numFmt w:val="bullet"/>
+      <w:lvlText w:val=""/>
+      <w:lvlJc w:val="left"/>
+      <w:pPr>
+        <w:ind w:left="6480" w:hanging="360"/>
+      </w:pPr>
+      <w:rPr>
+        <w:rFonts w:ascii="Wingdings" w:hAnsi="Wingdings" w:hint="default"/>
+      </w:rPr>
+    </w:lvl>
+  </w:abstractNum>
+  <w:abstractNum w:abstractNumId="4" w15:restartNumberingAfterBreak="0">
     <w:nsid w:val="2B4E0558"/>
     <w:multiLevelType w:val="hybridMultilevel"/>
     <w:tmpl w:val="64A0BF00"/>
@@ -1738,7 +2141,7 @@
       </w:rPr>
     </w:lvl>
   </w:abstractNum>
-  <w:abstractNum w:abstractNumId="4" w15:restartNumberingAfterBreak="0">
+  <w:abstractNum w:abstractNumId="5" w15:restartNumberingAfterBreak="0">
     <w:nsid w:val="391C2AF5"/>
     <w:multiLevelType w:val="hybridMultilevel"/>
     <w:tmpl w:val="7F5A29E2"/>
@@ -1851,7 +2254,7 @@
       </w:rPr>
     </w:lvl>
   </w:abstractNum>
-  <w:abstractNum w:abstractNumId="5" w15:restartNumberingAfterBreak="0">
+  <w:abstractNum w:abstractNumId="6" w15:restartNumberingAfterBreak="0">
     <w:nsid w:val="424B02E7"/>
     <w:multiLevelType w:val="hybridMultilevel"/>
     <w:tmpl w:val="128018D8"/>
@@ -1964,7 +2367,7 @@
       </w:rPr>
     </w:lvl>
   </w:abstractNum>
-  <w:abstractNum w:abstractNumId="6" w15:restartNumberingAfterBreak="0">
+  <w:abstractNum w:abstractNumId="7" w15:restartNumberingAfterBreak="0">
     <w:nsid w:val="52CC1233"/>
     <w:multiLevelType w:val="hybridMultilevel"/>
     <w:tmpl w:val="C082EE36"/>
@@ -2077,7 +2480,120 @@
       </w:rPr>
     </w:lvl>
   </w:abstractNum>
-  <w:abstractNum w:abstractNumId="7" w15:restartNumberingAfterBreak="0">
+  <w:abstractNum w:abstractNumId="8" w15:restartNumberingAfterBreak="0">
+    <w:nsid w:val="5D315C8E"/>
+    <w:multiLevelType w:val="hybridMultilevel"/>
+    <w:tmpl w:val="185E38E0"/>
+    <w:lvl w:ilvl="0" w:tplc="04090001">
+      <w:start w:val="1"/>
+      <w:numFmt w:val="bullet"/>
+      <w:lvlText w:val=""/>
+      <w:lvlJc w:val="left"/>
+      <w:pPr>
+        <w:ind w:left="720" w:hanging="360"/>
+      </w:pPr>
+      <w:rPr>
+        <w:rFonts w:ascii="Symbol" w:hAnsi="Symbol" w:hint="default"/>
+      </w:rPr>
+    </w:lvl>
+    <w:lvl w:ilvl="1" w:tplc="04090003" w:tentative="1">
+      <w:start w:val="1"/>
+      <w:numFmt w:val="bullet"/>
+      <w:lvlText w:val="o"/>
+      <w:lvlJc w:val="left"/>
+      <w:pPr>
+        <w:ind w:left="1440" w:hanging="360"/>
+      </w:pPr>
+      <w:rPr>
+        <w:rFonts w:ascii="Courier New" w:hAnsi="Courier New" w:cs="Courier New" w:hint="default"/>
+      </w:rPr>
+    </w:lvl>
+    <w:lvl w:ilvl="2" w:tplc="04090005" w:tentative="1">
+      <w:start w:val="1"/>
+      <w:numFmt w:val="bullet"/>
+      <w:lvlText w:val=""/>
+      <w:lvlJc w:val="left"/>
+      <w:pPr>
+        <w:ind w:left="2160" w:hanging="360"/>
+      </w:pPr>
+      <w:rPr>
+        <w:rFonts w:ascii="Wingdings" w:hAnsi="Wingdings" w:hint="default"/>
+      </w:rPr>
+    </w:lvl>
+    <w:lvl w:ilvl="3" w:tplc="04090001" w:tentative="1">
+      <w:start w:val="1"/>
+      <w:numFmt w:val="bullet"/>
+      <w:lvlText w:val=""/>
+      <w:lvlJc w:val="left"/>
+      <w:pPr>
+        <w:ind w:left="2880" w:hanging="360"/>
+      </w:pPr>
+      <w:rPr>
+        <w:rFonts w:ascii="Symbol" w:hAnsi="Symbol" w:hint="default"/>
+      </w:rPr>
+    </w:lvl>
+    <w:lvl w:ilvl="4" w:tplc="04090003" w:tentative="1">
+      <w:start w:val="1"/>
+      <w:numFmt w:val="bullet"/>
+      <w:lvlText w:val="o"/>
+      <w:lvlJc w:val="left"/>
+      <w:pPr>
+        <w:ind w:left="3600" w:hanging="360"/>
+      </w:pPr>
+      <w:rPr>
+        <w:rFonts w:ascii="Courier New" w:hAnsi="Courier New" w:cs="Courier New" w:hint="default"/>
+      </w:rPr>
+    </w:lvl>
+    <w:lvl w:ilvl="5" w:tplc="04090005" w:tentative="1">
+      <w:start w:val="1"/>
+      <w:numFmt w:val="bullet"/>
+      <w:lvlText w:val=""/>
+      <w:lvlJc w:val="left"/>
+      <w:pPr>
+        <w:ind w:left="4320" w:hanging="360"/>
+      </w:pPr>
+      <w:rPr>
+        <w:rFonts w:ascii="Wingdings" w:hAnsi="Wingdings" w:hint="default"/>
+      </w:rPr>
+    </w:lvl>
+    <w:lvl w:ilvl="6" w:tplc="04090001" w:tentative="1">
+      <w:start w:val="1"/>
+      <w:numFmt w:val="bullet"/>
+      <w:lvlText w:val=""/>
+      <w:lvlJc w:val="left"/>
+      <w:pPr>
+        <w:ind w:left="5040" w:hanging="360"/>
+      </w:pPr>
+      <w:rPr>
+        <w:rFonts w:ascii="Symbol" w:hAnsi="Symbol" w:hint="default"/>
+      </w:rPr>
+    </w:lvl>
+    <w:lvl w:ilvl="7" w:tplc="04090003" w:tentative="1">
+      <w:start w:val="1"/>
+      <w:numFmt w:val="bullet"/>
+      <w:lvlText w:val="o"/>
+      <w:lvlJc w:val="left"/>
+      <w:pPr>
+        <w:ind w:left="5760" w:hanging="360"/>
+      </w:pPr>
+      <w:rPr>
+        <w:rFonts w:ascii="Courier New" w:hAnsi="Courier New" w:cs="Courier New" w:hint="default"/>
+      </w:rPr>
+    </w:lvl>
+    <w:lvl w:ilvl="8" w:tplc="04090005" w:tentative="1">
+      <w:start w:val="1"/>
+      <w:numFmt w:val="bullet"/>
+      <w:lvlText w:val=""/>
+      <w:lvlJc w:val="left"/>
+      <w:pPr>
+        <w:ind w:left="6480" w:hanging="360"/>
+      </w:pPr>
+      <w:rPr>
+        <w:rFonts w:ascii="Wingdings" w:hAnsi="Wingdings" w:hint="default"/>
+      </w:rPr>
+    </w:lvl>
+  </w:abstractNum>
+  <w:abstractNum w:abstractNumId="9" w15:restartNumberingAfterBreak="0">
     <w:nsid w:val="61B766D7"/>
     <w:multiLevelType w:val="hybridMultilevel"/>
     <w:tmpl w:val="43FECF86"/>
@@ -2190,7 +2706,7 @@
       </w:rPr>
     </w:lvl>
   </w:abstractNum>
-  <w:abstractNum w:abstractNumId="8" w15:restartNumberingAfterBreak="0">
+  <w:abstractNum w:abstractNumId="10" w15:restartNumberingAfterBreak="0">
     <w:nsid w:val="63C670D4"/>
     <w:multiLevelType w:val="hybridMultilevel"/>
     <w:tmpl w:val="9002FE2C"/>
@@ -2303,7 +2819,7 @@
       </w:rPr>
     </w:lvl>
   </w:abstractNum>
-  <w:abstractNum w:abstractNumId="9" w15:restartNumberingAfterBreak="0">
+  <w:abstractNum w:abstractNumId="11" w15:restartNumberingAfterBreak="0">
     <w:nsid w:val="6B1B2D96"/>
     <w:multiLevelType w:val="hybridMultilevel"/>
     <w:tmpl w:val="3B3E45C0"/>
@@ -2416,7 +2932,7 @@
       </w:rPr>
     </w:lvl>
   </w:abstractNum>
-  <w:abstractNum w:abstractNumId="10" w15:restartNumberingAfterBreak="0">
+  <w:abstractNum w:abstractNumId="12" w15:restartNumberingAfterBreak="0">
     <w:nsid w:val="72C23F32"/>
     <w:multiLevelType w:val="hybridMultilevel"/>
     <w:tmpl w:val="5A4C6CA0"/>
@@ -2529,7 +3045,7 @@
       </w:rPr>
     </w:lvl>
   </w:abstractNum>
-  <w:abstractNum w:abstractNumId="11" w15:restartNumberingAfterBreak="0">
+  <w:abstractNum w:abstractNumId="13" w15:restartNumberingAfterBreak="0">
     <w:nsid w:val="7CF04970"/>
     <w:multiLevelType w:val="hybridMultilevel"/>
     <w:tmpl w:val="2F8EB452"/>
@@ -2643,40 +3159,46 @@
     </w:lvl>
   </w:abstractNum>
   <w:num w:numId="1" w16cid:durableId="323507232">
-    <w:abstractNumId w:val="3"/>
+    <w:abstractNumId w:val="4"/>
   </w:num>
   <w:num w:numId="2" w16cid:durableId="469782862">
-    <w:abstractNumId w:val="5"/>
+    <w:abstractNumId w:val="6"/>
   </w:num>
   <w:num w:numId="3" w16cid:durableId="1421564671">
-    <w:abstractNumId w:val="4"/>
+    <w:abstractNumId w:val="5"/>
   </w:num>
   <w:num w:numId="4" w16cid:durableId="610092416">
     <w:abstractNumId w:val="1"/>
   </w:num>
   <w:num w:numId="5" w16cid:durableId="383600361">
+    <w:abstractNumId w:val="13"/>
+  </w:num>
+  <w:num w:numId="6" w16cid:durableId="1336880460">
+    <w:abstractNumId w:val="9"/>
+  </w:num>
+  <w:num w:numId="7" w16cid:durableId="8455183">
+    <w:abstractNumId w:val="12"/>
+  </w:num>
+  <w:num w:numId="8" w16cid:durableId="1908568524">
     <w:abstractNumId w:val="11"/>
   </w:num>
-  <w:num w:numId="6" w16cid:durableId="1336880460">
-    <w:abstractNumId w:val="7"/>
-  </w:num>
-  <w:num w:numId="7" w16cid:durableId="8455183">
+  <w:num w:numId="9" w16cid:durableId="1309893745">
     <w:abstractNumId w:val="10"/>
-  </w:num>
-  <w:num w:numId="8" w16cid:durableId="1908568524">
-    <w:abstractNumId w:val="9"/>
-  </w:num>
-  <w:num w:numId="9" w16cid:durableId="1309893745">
-    <w:abstractNumId w:val="8"/>
   </w:num>
   <w:num w:numId="10" w16cid:durableId="1139615642">
     <w:abstractNumId w:val="2"/>
   </w:num>
   <w:num w:numId="11" w16cid:durableId="1371954757">
-    <w:abstractNumId w:val="6"/>
+    <w:abstractNumId w:val="7"/>
   </w:num>
   <w:num w:numId="12" w16cid:durableId="2106151131">
     <w:abstractNumId w:val="0"/>
+  </w:num>
+  <w:num w:numId="13" w16cid:durableId="464590687">
+    <w:abstractNumId w:val="8"/>
+  </w:num>
+  <w:num w:numId="14" w16cid:durableId="1776635172">
+    <w:abstractNumId w:val="3"/>
   </w:num>
 </w:numbering>
 </file>
@@ -3453,6 +3975,57 @@
       <w:ind w:left="220"/>
     </w:pPr>
   </w:style>
+  <w:style w:type="paragraph" w:styleId="FootnoteText">
+    <w:name w:val="footnote text"/>
+    <w:basedOn w:val="Normal"/>
+    <w:link w:val="FootnoteTextChar"/>
+    <w:uiPriority w:val="99"/>
+    <w:semiHidden/>
+    <w:unhideWhenUsed/>
+    <w:rsid w:val="009C2DEB"/>
+    <w:pPr>
+      <w:spacing w:after="0" w:line="240" w:lineRule="auto"/>
+    </w:pPr>
+    <w:rPr>
+      <w:sz w:val="20"/>
+      <w:szCs w:val="20"/>
+    </w:rPr>
+  </w:style>
+  <w:style w:type="character" w:customStyle="1" w:styleId="FootnoteTextChar">
+    <w:name w:val="Footnote Text Char"/>
+    <w:basedOn w:val="DefaultParagraphFont"/>
+    <w:link w:val="FootnoteText"/>
+    <w:uiPriority w:val="99"/>
+    <w:semiHidden/>
+    <w:rsid w:val="009C2DEB"/>
+    <w:rPr>
+      <w:sz w:val="20"/>
+      <w:szCs w:val="20"/>
+    </w:rPr>
+  </w:style>
+  <w:style w:type="character" w:styleId="FootnoteReference">
+    <w:name w:val="footnote reference"/>
+    <w:basedOn w:val="DefaultParagraphFont"/>
+    <w:uiPriority w:val="99"/>
+    <w:semiHidden/>
+    <w:unhideWhenUsed/>
+    <w:rsid w:val="009C2DEB"/>
+    <w:rPr>
+      <w:vertAlign w:val="superscript"/>
+    </w:rPr>
+  </w:style>
+  <w:style w:type="character" w:styleId="UnresolvedMention">
+    <w:name w:val="Unresolved Mention"/>
+    <w:basedOn w:val="DefaultParagraphFont"/>
+    <w:uiPriority w:val="99"/>
+    <w:semiHidden/>
+    <w:unhideWhenUsed/>
+    <w:rsid w:val="009C2DEB"/>
+    <w:rPr>
+      <w:color w:val="605E5C"/>
+      <w:shd w:val="clear" w:color="auto" w:fill="E1DFDD"/>
+    </w:rPr>
+  </w:style>
 </w:styles>
 </file>
 

--- a/Dokumentation.docx
+++ b/Dokumentation.docx
@@ -414,12 +414,11 @@
           <w:r>
             <w:fldChar w:fldCharType="separate"/>
           </w:r>
-          <w:hyperlink w:anchor="_Toc131093610" w:history="1">
+          <w:hyperlink w:anchor="_Toc131105994" w:history="1">
             <w:r>
               <w:rPr>
                 <w:rStyle w:val="Hyperlink"/>
                 <w:noProof/>
-                <w:lang w:val="en-US"/>
               </w:rPr>
               <w:t>Daten</w:t>
             </w:r>
@@ -442,7 +441,7 @@
                 <w:noProof/>
                 <w:webHidden/>
               </w:rPr>
-              <w:instrText xml:space="preserve"> PAGEREF _Toc131093610 \h </w:instrText>
+              <w:instrText xml:space="preserve"> PAGEREF _Toc131105994 \h </w:instrText>
             </w:r>
             <w:r>
               <w:rPr>
@@ -484,12 +483,11 @@
               <w:lang w:val="en-US" w:eastAsia="en-US"/>
             </w:rPr>
           </w:pPr>
-          <w:hyperlink w:anchor="_Toc131093611" w:history="1">
+          <w:hyperlink w:anchor="_Toc131105995" w:history="1">
             <w:r>
               <w:rPr>
                 <w:rStyle w:val="Hyperlink"/>
                 <w:noProof/>
-                <w:lang w:val="en-US"/>
               </w:rPr>
               <w:t>Konzeptionelles Modell</w:t>
             </w:r>
@@ -512,7 +510,7 @@
                 <w:noProof/>
                 <w:webHidden/>
               </w:rPr>
-              <w:instrText xml:space="preserve"> PAGEREF _Toc131093611 \h </w:instrText>
+              <w:instrText xml:space="preserve"> PAGEREF _Toc131105995 \h </w:instrText>
             </w:r>
             <w:r>
               <w:rPr>
@@ -554,12 +552,11 @@
               <w:lang w:val="en-US" w:eastAsia="en-US"/>
             </w:rPr>
           </w:pPr>
-          <w:hyperlink w:anchor="_Toc131093612" w:history="1">
+          <w:hyperlink w:anchor="_Toc131105996" w:history="1">
             <w:r>
               <w:rPr>
                 <w:rStyle w:val="Hyperlink"/>
                 <w:noProof/>
-                <w:lang w:val="en-US"/>
               </w:rPr>
               <w:t>Design der Umsetzung</w:t>
             </w:r>
@@ -582,7 +579,7 @@
                 <w:noProof/>
                 <w:webHidden/>
               </w:rPr>
-              <w:instrText xml:space="preserve"> PAGEREF _Toc131093612 \h </w:instrText>
+              <w:instrText xml:space="preserve"> PAGEREF _Toc131105996 \h </w:instrText>
             </w:r>
             <w:r>
               <w:rPr>
@@ -602,7 +599,7 @@
                 <w:noProof/>
                 <w:webHidden/>
               </w:rPr>
-              <w:t>2</w:t>
+              <w:t>3</w:t>
             </w:r>
             <w:r>
               <w:rPr>
@@ -624,12 +621,11 @@
               <w:lang w:val="en-US" w:eastAsia="en-US"/>
             </w:rPr>
           </w:pPr>
-          <w:hyperlink w:anchor="_Toc131093613" w:history="1">
+          <w:hyperlink w:anchor="_Toc131105997" w:history="1">
             <w:r>
               <w:rPr>
                 <w:rStyle w:val="Hyperlink"/>
                 <w:noProof/>
-                <w:lang w:val="en-US"/>
               </w:rPr>
               <w:t>Logisches Modell</w:t>
             </w:r>
@@ -652,7 +648,7 @@
                 <w:noProof/>
                 <w:webHidden/>
               </w:rPr>
-              <w:instrText xml:space="preserve"> PAGEREF _Toc131093613 \h </w:instrText>
+              <w:instrText xml:space="preserve"> PAGEREF _Toc131105997 \h </w:instrText>
             </w:r>
             <w:r>
               <w:rPr>
@@ -672,7 +668,7 @@
                 <w:noProof/>
                 <w:webHidden/>
               </w:rPr>
-              <w:t>2</w:t>
+              <w:t>3</w:t>
             </w:r>
             <w:r>
               <w:rPr>
@@ -694,12 +690,11 @@
               <w:lang w:val="en-US" w:eastAsia="en-US"/>
             </w:rPr>
           </w:pPr>
-          <w:hyperlink w:anchor="_Toc131093614" w:history="1">
+          <w:hyperlink w:anchor="_Toc131105998" w:history="1">
             <w:r>
               <w:rPr>
                 <w:rStyle w:val="Hyperlink"/>
                 <w:noProof/>
-                <w:lang w:val="en-US"/>
               </w:rPr>
               <w:t>Data Wrangling</w:t>
             </w:r>
@@ -722,7 +717,7 @@
                 <w:noProof/>
                 <w:webHidden/>
               </w:rPr>
-              <w:instrText xml:space="preserve"> PAGEREF _Toc131093614 \h </w:instrText>
+              <w:instrText xml:space="preserve"> PAGEREF _Toc131105998 \h </w:instrText>
             </w:r>
             <w:r>
               <w:rPr>
@@ -742,7 +737,7 @@
                 <w:noProof/>
                 <w:webHidden/>
               </w:rPr>
-              <w:t>2</w:t>
+              <w:t>3</w:t>
             </w:r>
             <w:r>
               <w:rPr>
@@ -764,12 +759,11 @@
               <w:lang w:val="en-US" w:eastAsia="en-US"/>
             </w:rPr>
           </w:pPr>
-          <w:hyperlink w:anchor="_Toc131093615" w:history="1">
+          <w:hyperlink w:anchor="_Toc131105999" w:history="1">
             <w:r>
               <w:rPr>
                 <w:rStyle w:val="Hyperlink"/>
                 <w:noProof/>
-                <w:lang w:val="en-US"/>
               </w:rPr>
               <w:t>Beispielhafte Auswertungen</w:t>
             </w:r>
@@ -792,7 +786,7 @@
                 <w:noProof/>
                 <w:webHidden/>
               </w:rPr>
-              <w:instrText xml:space="preserve"> PAGEREF _Toc131093615 \h </w:instrText>
+              <w:instrText xml:space="preserve"> PAGEREF _Toc131105999 \h </w:instrText>
             </w:r>
             <w:r>
               <w:rPr>
@@ -812,7 +806,7 @@
                 <w:noProof/>
                 <w:webHidden/>
               </w:rPr>
-              <w:t>2</w:t>
+              <w:t>3</w:t>
             </w:r>
             <w:r>
               <w:rPr>
@@ -834,12 +828,11 @@
               <w:lang w:val="en-US" w:eastAsia="en-US"/>
             </w:rPr>
           </w:pPr>
-          <w:hyperlink w:anchor="_Toc131093616" w:history="1">
+          <w:hyperlink w:anchor="_Toc131106000" w:history="1">
             <w:r>
               <w:rPr>
                 <w:rStyle w:val="Hyperlink"/>
                 <w:noProof/>
-                <w:lang w:val="en-US"/>
               </w:rPr>
               <w:t>Implementierung</w:t>
             </w:r>
@@ -862,7 +855,7 @@
                 <w:noProof/>
                 <w:webHidden/>
               </w:rPr>
-              <w:instrText xml:space="preserve"> PAGEREF _Toc131093616 \h </w:instrText>
+              <w:instrText xml:space="preserve"> PAGEREF _Toc131106000 \h </w:instrText>
             </w:r>
             <w:r>
               <w:rPr>
@@ -882,7 +875,76 @@
                 <w:noProof/>
                 <w:webHidden/>
               </w:rPr>
-              <w:t>2</w:t>
+              <w:t>3</w:t>
+            </w:r>
+            <w:r>
+              <w:rPr>
+                <w:noProof/>
+                <w:webHidden/>
+              </w:rPr>
+              <w:fldChar w:fldCharType="end"/>
+            </w:r>
+          </w:hyperlink>
+        </w:p>
+        <w:p>
+          <w:pPr>
+            <w:pStyle w:val="TOC1"/>
+            <w:tabs>
+              <w:tab w:val="right" w:leader="dot" w:pos="9062"/>
+            </w:tabs>
+            <w:rPr>
+              <w:noProof/>
+              <w:lang w:val="en-US" w:eastAsia="en-US"/>
+            </w:rPr>
+          </w:pPr>
+          <w:hyperlink w:anchor="_Toc131106001" w:history="1">
+            <w:r>
+              <w:rPr>
+                <w:rStyle w:val="Hyperlink"/>
+                <w:noProof/>
+              </w:rPr>
+              <w:t>Quellen</w:t>
+            </w:r>
+            <w:r>
+              <w:rPr>
+                <w:noProof/>
+                <w:webHidden/>
+              </w:rPr>
+              <w:tab/>
+            </w:r>
+            <w:r>
+              <w:rPr>
+                <w:noProof/>
+                <w:webHidden/>
+              </w:rPr>
+              <w:fldChar w:fldCharType="begin"/>
+            </w:r>
+            <w:r>
+              <w:rPr>
+                <w:noProof/>
+                <w:webHidden/>
+              </w:rPr>
+              <w:instrText xml:space="preserve"> PAGEREF _Toc131106001 \h </w:instrText>
+            </w:r>
+            <w:r>
+              <w:rPr>
+                <w:noProof/>
+                <w:webHidden/>
+              </w:rPr>
+            </w:r>
+            <w:r>
+              <w:rPr>
+                <w:noProof/>
+                <w:webHidden/>
+              </w:rPr>
+              <w:fldChar w:fldCharType="separate"/>
+            </w:r>
+            <w:r>
+              <w:rPr>
+                <w:noProof/>
+                <w:webHidden/>
+              </w:rPr>
+              <w:t>4</w:t>
             </w:r>
             <w:r>
               <w:rPr>
@@ -931,7 +993,7 @@
           <w:rFonts w:eastAsiaTheme="minorEastAsia"/>
         </w:rPr>
       </w:pPr>
-      <w:bookmarkStart w:id="0" w:name="_Toc131093610"/>
+      <w:bookmarkStart w:id="0" w:name="_Toc131105994"/>
       <w:r>
         <w:rPr>
           <w:rFonts w:eastAsiaTheme="minorEastAsia"/>
@@ -940,8 +1002,13 @@
         <w:t>Daten</w:t>
       </w:r>
       <w:bookmarkEnd w:id="0"/>
+      <w:r>
+        <w:rPr>
+          <w:rFonts w:eastAsiaTheme="minorEastAsia"/>
+        </w:rPr>
+        <w:br/>
+      </w:r>
     </w:p>
-    <w:p/>
     <w:p>
       <w:r>
         <w:t>Die Datensätze stammen von Kaggle</w:t>
@@ -1178,7 +1245,7 @@
       <w:pPr>
         <w:pStyle w:val="Heading1"/>
       </w:pPr>
-      <w:bookmarkStart w:id="1" w:name="_Toc131093611"/>
+      <w:bookmarkStart w:id="1" w:name="_Toc131105995"/>
       <w:r>
         <w:t>Konzeptionelles Modell</w:t>
       </w:r>
@@ -1189,7 +1256,7 @@
       <w:pPr>
         <w:pStyle w:val="Heading1"/>
       </w:pPr>
-      <w:bookmarkStart w:id="2" w:name="_Toc131093612"/>
+      <w:bookmarkStart w:id="2" w:name="_Toc131105996"/>
       <w:r>
         <w:lastRenderedPageBreak/>
         <w:t>Design der Umsetzung</w:t>
@@ -1201,7 +1268,7 @@
       <w:pPr>
         <w:pStyle w:val="Heading2"/>
       </w:pPr>
-      <w:bookmarkStart w:id="3" w:name="_Toc131093613"/>
+      <w:bookmarkStart w:id="3" w:name="_Toc131105997"/>
       <w:r>
         <w:t>Logisches Modell</w:t>
       </w:r>
@@ -1212,22 +1279,180 @@
       <w:pPr>
         <w:pStyle w:val="Heading2"/>
       </w:pPr>
-      <w:bookmarkStart w:id="4" w:name="_Toc131093614"/>
+      <w:bookmarkStart w:id="4" w:name="_Toc131105998"/>
       <w:r>
         <w:t>Data Wrangling</w:t>
       </w:r>
       <w:bookmarkEnd w:id="4"/>
+      <w:r>
+        <w:br/>
+      </w:r>
     </w:p>
     <w:p>
       <w:r>
-        <w:t>Die Daten wurden im ersten Schritt im DataExploration.ipynb untersucht und in einer flachen Form zusammengeführt. Dabei sind die Id Spalten genutzt worden, um die unterschiedlichen Datensätze miteinander zu joinen. Die finale Struktur dient zur ersten Übersicht der finalen Daten, auf denen mögliche Auswertungen beispielhaft um Python Skript umgesetzt worden sind.</w:t>
+        <w:t>Die Daten wurden im ersten Schritt im DataExploration.ipynb untersucht und in einer flachen Form zusammengeführt. Dabei</w:t>
+      </w:r>
+      <w:r>
+        <w:t xml:space="preserve"> haben wir uns auf die Fahrer Daten fokussiert und</w:t>
+      </w:r>
+      <w:r>
+        <w:t xml:space="preserve"> die Id Spalten genutzt, um die unterschiedlichen Datensätze miteinander zu joinen. Die Struktur dient zur ersten Übersicht</w:t>
+      </w:r>
+      <w:r>
+        <w:t>, sowie beispielhaften Verbindung der Datensätze zu einem</w:t>
+      </w:r>
+      <w:r>
+        <w:t xml:space="preserve"> finalen Daten</w:t>
+      </w:r>
+      <w:r>
+        <w:t xml:space="preserve">satz. Damit wurden zusätzlich </w:t>
+      </w:r>
+      <w:r>
+        <w:t xml:space="preserve">Auswertungen beispielhaft </w:t>
+      </w:r>
+      <w:r>
+        <w:t>i</w:t>
+      </w:r>
+      <w:r>
+        <w:t>m Python Skript umgesetzt.</w:t>
+      </w:r>
+    </w:p>
+    <w:p>
+      <w:r>
+        <w:t>Die Datensätze, die genutzt wurden, sind:</w:t>
+      </w:r>
+    </w:p>
+    <w:p>
+      <w:pPr>
+        <w:pStyle w:val="ListParagraph"/>
+        <w:numPr>
+          <w:ilvl w:val="0"/>
+          <w:numId w:val="15"/>
+        </w:numPr>
+      </w:pPr>
+      <w:r>
+        <w:t>Drivers.csv</w:t>
+      </w:r>
+    </w:p>
+    <w:p>
+      <w:pPr>
+        <w:pStyle w:val="ListParagraph"/>
+        <w:numPr>
+          <w:ilvl w:val="0"/>
+          <w:numId w:val="15"/>
+        </w:numPr>
+      </w:pPr>
+      <w:r>
+        <w:t>Driver_standings.csv</w:t>
+      </w:r>
+    </w:p>
+    <w:p>
+      <w:pPr>
+        <w:pStyle w:val="ListParagraph"/>
+        <w:numPr>
+          <w:ilvl w:val="0"/>
+          <w:numId w:val="15"/>
+        </w:numPr>
+      </w:pPr>
+      <w:r>
+        <w:t>Lap_times.csv</w:t>
+      </w:r>
+    </w:p>
+    <w:p>
+      <w:pPr>
+        <w:pStyle w:val="ListParagraph"/>
+        <w:numPr>
+          <w:ilvl w:val="0"/>
+          <w:numId w:val="15"/>
+        </w:numPr>
+      </w:pPr>
+      <w:r>
+        <w:t>Pit_stops.csv</w:t>
+      </w:r>
+    </w:p>
+    <w:p>
+      <w:pPr>
+        <w:pStyle w:val="ListParagraph"/>
+        <w:numPr>
+          <w:ilvl w:val="0"/>
+          <w:numId w:val="15"/>
+        </w:numPr>
+      </w:pPr>
+      <w:r>
+        <w:t>Results.csv</w:t>
+      </w:r>
+    </w:p>
+    <w:p>
+      <w:pPr>
+        <w:pStyle w:val="ListParagraph"/>
+        <w:numPr>
+          <w:ilvl w:val="0"/>
+          <w:numId w:val="15"/>
+        </w:numPr>
+      </w:pPr>
+      <w:r>
+        <w:t>Races.csv</w:t>
+      </w:r>
+    </w:p>
+    <w:p>
+      <w:pPr>
+        <w:pStyle w:val="ListParagraph"/>
+        <w:numPr>
+          <w:ilvl w:val="0"/>
+          <w:numId w:val="15"/>
+        </w:numPr>
+      </w:pPr>
+      <w:r>
+        <w:t>Circuits.csv</w:t>
+      </w:r>
+    </w:p>
+    <w:p>
+      <w:pPr>
+        <w:pStyle w:val="ListParagraph"/>
+        <w:numPr>
+          <w:ilvl w:val="0"/>
+          <w:numId w:val="15"/>
+        </w:numPr>
+      </w:pPr>
+      <w:r>
+        <w:t>Status.csv</w:t>
+      </w:r>
+    </w:p>
+    <w:p>
+      <w:r>
+        <w:t>Zum Laden der Daten in DWC wurde eine JSON Datei erstellt</w:t>
+      </w:r>
+      <w:r>
+        <w:t xml:space="preserve"> (180_FormulaOne.json)</w:t>
+      </w:r>
+      <w:r>
+        <w:t>, die die Tabellen und Verbindungen anlegt. Zusätzlich sind alle URL Spalten entfernt worden, da diese für die Auswertung nicht relevant sind.</w:t>
+      </w:r>
+    </w:p>
+    <w:p>
+      <w:r>
+        <w:t>Die konkreten Schritte zur Anpassung und Verbindung der Datensätze sind im Abschnitt Implementierung dargestellt.</w:t>
       </w:r>
       <w:r>
         <w:br/>
       </w:r>
       <w:r>
         <w:br/>
-        <w:t>Diese Auswertungen sind im Anschluss erläutert, sowie die Implementierung in DWC.</w:t>
+      </w:r>
+      <w:r>
+        <w:t xml:space="preserve">Die beispielhaften </w:t>
+      </w:r>
+      <w:r>
+        <w:t xml:space="preserve">Auswertungen </w:t>
+      </w:r>
+      <w:r>
+        <w:t xml:space="preserve">werden </w:t>
+      </w:r>
+      <w:r>
+        <w:t>im Anschluss erläutert</w:t>
+      </w:r>
+      <w:r>
+        <w:t>.</w:t>
       </w:r>
     </w:p>
     <w:p/>
@@ -1235,7 +1460,7 @@
       <w:pPr>
         <w:pStyle w:val="Heading2"/>
       </w:pPr>
-      <w:bookmarkStart w:id="5" w:name="_Toc131093615"/>
+      <w:bookmarkStart w:id="5" w:name="_Toc131105999"/>
       <w:r>
         <w:t>Beispielhafte Auswertungen</w:t>
       </w:r>
@@ -1246,7 +1471,7 @@
       <w:pPr>
         <w:pStyle w:val="Heading1"/>
       </w:pPr>
-      <w:bookmarkStart w:id="6" w:name="_Toc131093616"/>
+      <w:bookmarkStart w:id="6" w:name="_Toc131106000"/>
       <w:r>
         <w:t>Implementierung</w:t>
       </w:r>
@@ -1271,10 +1496,12 @@
       <w:pPr>
         <w:pStyle w:val="Heading1"/>
       </w:pPr>
+      <w:bookmarkStart w:id="7" w:name="_Toc131106001"/>
       <w:r>
         <w:lastRenderedPageBreak/>
         <w:t>Quellen</w:t>
       </w:r>
+      <w:bookmarkEnd w:id="7"/>
     </w:p>
     <w:p/>
     <w:p>
@@ -2820,6 +3047,119 @@
     </w:lvl>
   </w:abstractNum>
   <w:abstractNum w:abstractNumId="11" w15:restartNumberingAfterBreak="0">
+    <w:nsid w:val="6401574D"/>
+    <w:multiLevelType w:val="hybridMultilevel"/>
+    <w:tmpl w:val="E23C9DC2"/>
+    <w:lvl w:ilvl="0" w:tplc="04090001">
+      <w:start w:val="1"/>
+      <w:numFmt w:val="bullet"/>
+      <w:lvlText w:val=""/>
+      <w:lvlJc w:val="left"/>
+      <w:pPr>
+        <w:ind w:left="720" w:hanging="360"/>
+      </w:pPr>
+      <w:rPr>
+        <w:rFonts w:ascii="Symbol" w:hAnsi="Symbol" w:hint="default"/>
+      </w:rPr>
+    </w:lvl>
+    <w:lvl w:ilvl="1" w:tplc="04090003">
+      <w:start w:val="1"/>
+      <w:numFmt w:val="bullet"/>
+      <w:lvlText w:val="o"/>
+      <w:lvlJc w:val="left"/>
+      <w:pPr>
+        <w:ind w:left="1440" w:hanging="360"/>
+      </w:pPr>
+      <w:rPr>
+        <w:rFonts w:ascii="Courier New" w:hAnsi="Courier New" w:cs="Courier New" w:hint="default"/>
+      </w:rPr>
+    </w:lvl>
+    <w:lvl w:ilvl="2" w:tplc="04090005" w:tentative="1">
+      <w:start w:val="1"/>
+      <w:numFmt w:val="bullet"/>
+      <w:lvlText w:val=""/>
+      <w:lvlJc w:val="left"/>
+      <w:pPr>
+        <w:ind w:left="2160" w:hanging="360"/>
+      </w:pPr>
+      <w:rPr>
+        <w:rFonts w:ascii="Wingdings" w:hAnsi="Wingdings" w:hint="default"/>
+      </w:rPr>
+    </w:lvl>
+    <w:lvl w:ilvl="3" w:tplc="04090001" w:tentative="1">
+      <w:start w:val="1"/>
+      <w:numFmt w:val="bullet"/>
+      <w:lvlText w:val=""/>
+      <w:lvlJc w:val="left"/>
+      <w:pPr>
+        <w:ind w:left="2880" w:hanging="360"/>
+      </w:pPr>
+      <w:rPr>
+        <w:rFonts w:ascii="Symbol" w:hAnsi="Symbol" w:hint="default"/>
+      </w:rPr>
+    </w:lvl>
+    <w:lvl w:ilvl="4" w:tplc="04090003" w:tentative="1">
+      <w:start w:val="1"/>
+      <w:numFmt w:val="bullet"/>
+      <w:lvlText w:val="o"/>
+      <w:lvlJc w:val="left"/>
+      <w:pPr>
+        <w:ind w:left="3600" w:hanging="360"/>
+      </w:pPr>
+      <w:rPr>
+        <w:rFonts w:ascii="Courier New" w:hAnsi="Courier New" w:cs="Courier New" w:hint="default"/>
+      </w:rPr>
+    </w:lvl>
+    <w:lvl w:ilvl="5" w:tplc="04090005" w:tentative="1">
+      <w:start w:val="1"/>
+      <w:numFmt w:val="bullet"/>
+      <w:lvlText w:val=""/>
+      <w:lvlJc w:val="left"/>
+      <w:pPr>
+        <w:ind w:left="4320" w:hanging="360"/>
+      </w:pPr>
+      <w:rPr>
+        <w:rFonts w:ascii="Wingdings" w:hAnsi="Wingdings" w:hint="default"/>
+      </w:rPr>
+    </w:lvl>
+    <w:lvl w:ilvl="6" w:tplc="04090001" w:tentative="1">
+      <w:start w:val="1"/>
+      <w:numFmt w:val="bullet"/>
+      <w:lvlText w:val=""/>
+      <w:lvlJc w:val="left"/>
+      <w:pPr>
+        <w:ind w:left="5040" w:hanging="360"/>
+      </w:pPr>
+      <w:rPr>
+        <w:rFonts w:ascii="Symbol" w:hAnsi="Symbol" w:hint="default"/>
+      </w:rPr>
+    </w:lvl>
+    <w:lvl w:ilvl="7" w:tplc="04090003" w:tentative="1">
+      <w:start w:val="1"/>
+      <w:numFmt w:val="bullet"/>
+      <w:lvlText w:val="o"/>
+      <w:lvlJc w:val="left"/>
+      <w:pPr>
+        <w:ind w:left="5760" w:hanging="360"/>
+      </w:pPr>
+      <w:rPr>
+        <w:rFonts w:ascii="Courier New" w:hAnsi="Courier New" w:cs="Courier New" w:hint="default"/>
+      </w:rPr>
+    </w:lvl>
+    <w:lvl w:ilvl="8" w:tplc="04090005" w:tentative="1">
+      <w:start w:val="1"/>
+      <w:numFmt w:val="bullet"/>
+      <w:lvlText w:val=""/>
+      <w:lvlJc w:val="left"/>
+      <w:pPr>
+        <w:ind w:left="6480" w:hanging="360"/>
+      </w:pPr>
+      <w:rPr>
+        <w:rFonts w:ascii="Wingdings" w:hAnsi="Wingdings" w:hint="default"/>
+      </w:rPr>
+    </w:lvl>
+  </w:abstractNum>
+  <w:abstractNum w:abstractNumId="12" w15:restartNumberingAfterBreak="0">
     <w:nsid w:val="6B1B2D96"/>
     <w:multiLevelType w:val="hybridMultilevel"/>
     <w:tmpl w:val="3B3E45C0"/>
@@ -2932,7 +3272,7 @@
       </w:rPr>
     </w:lvl>
   </w:abstractNum>
-  <w:abstractNum w:abstractNumId="12" w15:restartNumberingAfterBreak="0">
+  <w:abstractNum w:abstractNumId="13" w15:restartNumberingAfterBreak="0">
     <w:nsid w:val="72C23F32"/>
     <w:multiLevelType w:val="hybridMultilevel"/>
     <w:tmpl w:val="5A4C6CA0"/>
@@ -3045,7 +3385,7 @@
       </w:rPr>
     </w:lvl>
   </w:abstractNum>
-  <w:abstractNum w:abstractNumId="13" w15:restartNumberingAfterBreak="0">
+  <w:abstractNum w:abstractNumId="14" w15:restartNumberingAfterBreak="0">
     <w:nsid w:val="7CF04970"/>
     <w:multiLevelType w:val="hybridMultilevel"/>
     <w:tmpl w:val="2F8EB452"/>
@@ -3171,16 +3511,16 @@
     <w:abstractNumId w:val="1"/>
   </w:num>
   <w:num w:numId="5" w16cid:durableId="383600361">
-    <w:abstractNumId w:val="13"/>
+    <w:abstractNumId w:val="14"/>
   </w:num>
   <w:num w:numId="6" w16cid:durableId="1336880460">
     <w:abstractNumId w:val="9"/>
   </w:num>
   <w:num w:numId="7" w16cid:durableId="8455183">
-    <w:abstractNumId w:val="12"/>
+    <w:abstractNumId w:val="13"/>
   </w:num>
   <w:num w:numId="8" w16cid:durableId="1908568524">
-    <w:abstractNumId w:val="11"/>
+    <w:abstractNumId w:val="12"/>
   </w:num>
   <w:num w:numId="9" w16cid:durableId="1309893745">
     <w:abstractNumId w:val="10"/>
@@ -3199,6 +3539,9 @@
   </w:num>
   <w:num w:numId="14" w16cid:durableId="1776635172">
     <w:abstractNumId w:val="3"/>
+  </w:num>
+  <w:num w:numId="15" w16cid:durableId="1256397954">
+    <w:abstractNumId w:val="11"/>
   </w:num>
 </w:numbering>
 </file>

--- a/Dokumentation.docx
+++ b/Dokumentation.docx
@@ -1331,7 +1331,7 @@
         </w:numPr>
       </w:pPr>
       <w:r>
-        <w:t>Drivers.csv</w:t>
+        <w:t>Circuits.csv</w:t>
       </w:r>
     </w:p>
     <w:p>
@@ -1355,7 +1355,7 @@
         </w:numPr>
       </w:pPr>
       <w:r>
-        <w:t>Lap_times.csv</w:t>
+        <w:t>Drivers.csv</w:t>
       </w:r>
     </w:p>
     <w:p>
@@ -1367,7 +1367,7 @@
         </w:numPr>
       </w:pPr>
       <w:r>
-        <w:t>Pit_stops.csv</w:t>
+        <w:t>Lap_times.csv</w:t>
       </w:r>
     </w:p>
     <w:p>
@@ -1379,7 +1379,7 @@
         </w:numPr>
       </w:pPr>
       <w:r>
-        <w:t>Results.csv</w:t>
+        <w:t>Pit_stops.csv</w:t>
       </w:r>
     </w:p>
     <w:p>
@@ -1391,7 +1391,7 @@
         </w:numPr>
       </w:pPr>
       <w:r>
-        <w:t>Races.csv</w:t>
+        <w:t>Results.csv</w:t>
       </w:r>
     </w:p>
     <w:p>
@@ -1403,7 +1403,7 @@
         </w:numPr>
       </w:pPr>
       <w:r>
-        <w:t>Circuits.csv</w:t>
+        <w:t>Races.csv</w:t>
       </w:r>
     </w:p>
     <w:p>
@@ -1426,7 +1426,781 @@
         <w:t xml:space="preserve"> (180_FormulaOne.json)</w:t>
       </w:r>
       <w:r>
-        <w:t>, die die Tabellen und Verbindungen anlegt. Zusätzlich sind alle URL Spalten entfernt worden, da diese für die Auswertung nicht relevant sind.</w:t>
+        <w:t>, die die Tabellen und Verbindungen anlegt.</w:t>
+      </w:r>
+      <w:r>
+        <w:br/>
+        <w:t>Folgende Anpassungen haben wir vorgenommen:</w:t>
+      </w:r>
+    </w:p>
+    <w:p>
+      <w:pPr>
+        <w:pStyle w:val="ListParagraph"/>
+        <w:numPr>
+          <w:ilvl w:val="0"/>
+          <w:numId w:val="16"/>
+        </w:numPr>
+      </w:pPr>
+      <w:r>
+        <w:t>Driver_standings.csv</w:t>
+      </w:r>
+      <w:r>
+        <w:tab/>
+        <w:t>-</w:t>
+      </w:r>
+      <w:r>
+        <w:tab/>
+        <w:t>positionText Spalte entfernt</w:t>
+      </w:r>
+    </w:p>
+    <w:p>
+      <w:pPr>
+        <w:pStyle w:val="ListParagraph"/>
+        <w:numPr>
+          <w:ilvl w:val="0"/>
+          <w:numId w:val="16"/>
+        </w:numPr>
+      </w:pPr>
+      <w:r>
+        <w:t>Lap_times.csv</w:t>
+      </w:r>
+      <w:r>
+        <w:tab/>
+      </w:r>
+      <w:r>
+        <w:tab/>
+        <w:t>-</w:t>
+      </w:r>
+      <w:r>
+        <w:tab/>
+        <w:t>Neuen Datens</w:t>
+      </w:r>
+      <w:r>
+        <w:t>atz</w:t>
+      </w:r>
+      <w:r>
+        <w:t xml:space="preserve"> lap_times_grouped.csv</w:t>
+      </w:r>
+      <w:r>
+        <w:t xml:space="preserve"> erstellt, der gruppierte Werte enthält</w:t>
+      </w:r>
+    </w:p>
+    <w:p>
+      <w:pPr>
+        <w:shd w:val="clear" w:color="auto" w:fill="1E1E1E"/>
+        <w:spacing w:after="0" w:line="285" w:lineRule="atLeast"/>
+        <w:ind w:left="48"/>
+        <w:rPr>
+          <w:rFonts w:ascii="Consolas" w:eastAsia="Times New Roman" w:hAnsi="Consolas" w:cs="Times New Roman"/>
+          <w:color w:val="D4D4D4"/>
+          <w:sz w:val="21"/>
+          <w:szCs w:val="21"/>
+          <w:lang w:val="en-US" w:eastAsia="en-US"/>
+        </w:rPr>
+      </w:pPr>
+      <w:r>
+        <w:rPr>
+          <w:rFonts w:ascii="Consolas" w:eastAsia="Times New Roman" w:hAnsi="Consolas" w:cs="Times New Roman"/>
+          <w:color w:val="6A9955"/>
+          <w:sz w:val="21"/>
+          <w:szCs w:val="21"/>
+          <w:lang w:val="en-US" w:eastAsia="en-US"/>
+        </w:rPr>
+        <w:t># group laptimes of drivers for each different race by taking the mean over all laps of a driver for specific race</w:t>
+      </w:r>
+    </w:p>
+    <w:p>
+      <w:pPr>
+        <w:shd w:val="clear" w:color="auto" w:fill="1E1E1E"/>
+        <w:spacing w:after="0" w:line="285" w:lineRule="atLeast"/>
+        <w:ind w:left="48"/>
+        <w:rPr>
+          <w:rFonts w:ascii="Consolas" w:eastAsia="Times New Roman" w:hAnsi="Consolas" w:cs="Times New Roman"/>
+          <w:color w:val="D4D4D4"/>
+          <w:sz w:val="21"/>
+          <w:szCs w:val="21"/>
+          <w:lang w:val="en-US" w:eastAsia="en-US"/>
+        </w:rPr>
+      </w:pPr>
+      <w:r>
+        <w:rPr>
+          <w:rFonts w:ascii="Consolas" w:eastAsia="Times New Roman" w:hAnsi="Consolas" w:cs="Times New Roman"/>
+          <w:color w:val="6A9955"/>
+          <w:sz w:val="21"/>
+          <w:szCs w:val="21"/>
+          <w:lang w:val="en-US" w:eastAsia="en-US"/>
+        </w:rPr>
+        <w:t># milliseconds could be converted into minutes:seconds.milliseconds format if needed</w:t>
+      </w:r>
+    </w:p>
+    <w:p>
+      <w:pPr>
+        <w:shd w:val="clear" w:color="auto" w:fill="1E1E1E"/>
+        <w:spacing w:after="0" w:line="285" w:lineRule="atLeast"/>
+        <w:ind w:left="48"/>
+        <w:rPr>
+          <w:rFonts w:ascii="Consolas" w:eastAsia="Times New Roman" w:hAnsi="Consolas" w:cs="Times New Roman"/>
+          <w:color w:val="D4D4D4"/>
+          <w:sz w:val="21"/>
+          <w:szCs w:val="21"/>
+          <w:lang w:val="en-US" w:eastAsia="en-US"/>
+        </w:rPr>
+      </w:pPr>
+      <w:r>
+        <w:rPr>
+          <w:rFonts w:ascii="Consolas" w:eastAsia="Times New Roman" w:hAnsi="Consolas" w:cs="Times New Roman"/>
+          <w:color w:val="9CDCFE"/>
+          <w:sz w:val="21"/>
+          <w:szCs w:val="21"/>
+          <w:lang w:val="en-US" w:eastAsia="en-US"/>
+        </w:rPr>
+        <w:t>df_grouped_lap_times</w:t>
+      </w:r>
+      <w:r>
+        <w:rPr>
+          <w:rFonts w:ascii="Consolas" w:eastAsia="Times New Roman" w:hAnsi="Consolas" w:cs="Times New Roman"/>
+          <w:color w:val="D4D4D4"/>
+          <w:sz w:val="21"/>
+          <w:szCs w:val="21"/>
+          <w:lang w:val="en-US" w:eastAsia="en-US"/>
+        </w:rPr>
+        <w:t xml:space="preserve"> = </w:t>
+      </w:r>
+      <w:r>
+        <w:rPr>
+          <w:rFonts w:ascii="Consolas" w:eastAsia="Times New Roman" w:hAnsi="Consolas" w:cs="Times New Roman"/>
+          <w:color w:val="9CDCFE"/>
+          <w:sz w:val="21"/>
+          <w:szCs w:val="21"/>
+          <w:lang w:val="en-US" w:eastAsia="en-US"/>
+        </w:rPr>
+        <w:t>df_lap_times</w:t>
+      </w:r>
+      <w:r>
+        <w:rPr>
+          <w:rFonts w:ascii="Consolas" w:eastAsia="Times New Roman" w:hAnsi="Consolas" w:cs="Times New Roman"/>
+          <w:color w:val="D4D4D4"/>
+          <w:sz w:val="21"/>
+          <w:szCs w:val="21"/>
+          <w:lang w:val="en-US" w:eastAsia="en-US"/>
+        </w:rPr>
+        <w:t>.</w:t>
+      </w:r>
+      <w:r>
+        <w:rPr>
+          <w:rFonts w:ascii="Consolas" w:eastAsia="Times New Roman" w:hAnsi="Consolas" w:cs="Times New Roman"/>
+          <w:color w:val="DCDCAA"/>
+          <w:sz w:val="21"/>
+          <w:szCs w:val="21"/>
+          <w:lang w:val="en-US" w:eastAsia="en-US"/>
+        </w:rPr>
+        <w:t>groupby</w:t>
+      </w:r>
+      <w:r>
+        <w:rPr>
+          <w:rFonts w:ascii="Consolas" w:eastAsia="Times New Roman" w:hAnsi="Consolas" w:cs="Times New Roman"/>
+          <w:color w:val="D4D4D4"/>
+          <w:sz w:val="21"/>
+          <w:szCs w:val="21"/>
+          <w:lang w:val="en-US" w:eastAsia="en-US"/>
+        </w:rPr>
+        <w:t>(</w:t>
+      </w:r>
+    </w:p>
+    <w:p>
+      <w:pPr>
+        <w:shd w:val="clear" w:color="auto" w:fill="1E1E1E"/>
+        <w:spacing w:after="0" w:line="285" w:lineRule="atLeast"/>
+        <w:ind w:left="48"/>
+        <w:rPr>
+          <w:rFonts w:ascii="Consolas" w:eastAsia="Times New Roman" w:hAnsi="Consolas" w:cs="Times New Roman"/>
+          <w:color w:val="D4D4D4"/>
+          <w:sz w:val="21"/>
+          <w:szCs w:val="21"/>
+          <w:lang w:val="en-US" w:eastAsia="en-US"/>
+        </w:rPr>
+      </w:pPr>
+      <w:r>
+        <w:rPr>
+          <w:rFonts w:ascii="Consolas" w:eastAsia="Times New Roman" w:hAnsi="Consolas" w:cs="Times New Roman"/>
+          <w:color w:val="D4D4D4"/>
+          <w:sz w:val="21"/>
+          <w:szCs w:val="21"/>
+          <w:lang w:val="en-US" w:eastAsia="en-US"/>
+        </w:rPr>
+        <w:t>[</w:t>
+      </w:r>
+      <w:r>
+        <w:rPr>
+          <w:rFonts w:ascii="Consolas" w:eastAsia="Times New Roman" w:hAnsi="Consolas" w:cs="Times New Roman"/>
+          <w:color w:val="CE9178"/>
+          <w:sz w:val="21"/>
+          <w:szCs w:val="21"/>
+          <w:lang w:val="en-US" w:eastAsia="en-US"/>
+        </w:rPr>
+        <w:t>'driverId'</w:t>
+      </w:r>
+      <w:r>
+        <w:rPr>
+          <w:rFonts w:ascii="Consolas" w:eastAsia="Times New Roman" w:hAnsi="Consolas" w:cs="Times New Roman"/>
+          <w:color w:val="D4D4D4"/>
+          <w:sz w:val="21"/>
+          <w:szCs w:val="21"/>
+          <w:lang w:val="en-US" w:eastAsia="en-US"/>
+        </w:rPr>
+        <w:t>,</w:t>
+      </w:r>
+      <w:r>
+        <w:rPr>
+          <w:rFonts w:ascii="Consolas" w:eastAsia="Times New Roman" w:hAnsi="Consolas" w:cs="Times New Roman"/>
+          <w:color w:val="CE9178"/>
+          <w:sz w:val="21"/>
+          <w:szCs w:val="21"/>
+          <w:lang w:val="en-US" w:eastAsia="en-US"/>
+        </w:rPr>
+        <w:t>'raceId'</w:t>
+      </w:r>
+      <w:r>
+        <w:rPr>
+          <w:rFonts w:ascii="Consolas" w:eastAsia="Times New Roman" w:hAnsi="Consolas" w:cs="Times New Roman"/>
+          <w:color w:val="D4D4D4"/>
+          <w:sz w:val="21"/>
+          <w:szCs w:val="21"/>
+          <w:lang w:val="en-US" w:eastAsia="en-US"/>
+        </w:rPr>
+        <w:t>]</w:t>
+      </w:r>
+    </w:p>
+    <w:p>
+      <w:pPr>
+        <w:shd w:val="clear" w:color="auto" w:fill="1E1E1E"/>
+        <w:spacing w:after="0" w:line="285" w:lineRule="atLeast"/>
+        <w:ind w:left="48"/>
+        <w:rPr>
+          <w:rFonts w:ascii="Consolas" w:eastAsia="Times New Roman" w:hAnsi="Consolas" w:cs="Times New Roman"/>
+          <w:color w:val="D4D4D4"/>
+          <w:sz w:val="21"/>
+          <w:szCs w:val="21"/>
+          <w:lang w:val="en-US" w:eastAsia="en-US"/>
+        </w:rPr>
+      </w:pPr>
+      <w:r>
+        <w:rPr>
+          <w:rFonts w:ascii="Consolas" w:eastAsia="Times New Roman" w:hAnsi="Consolas" w:cs="Times New Roman"/>
+          <w:color w:val="D4D4D4"/>
+          <w:sz w:val="21"/>
+          <w:szCs w:val="21"/>
+          <w:lang w:val="en-US" w:eastAsia="en-US"/>
+        </w:rPr>
+        <w:t>)[</w:t>
+      </w:r>
+      <w:r>
+        <w:rPr>
+          <w:rFonts w:ascii="Consolas" w:eastAsia="Times New Roman" w:hAnsi="Consolas" w:cs="Times New Roman"/>
+          <w:color w:val="CE9178"/>
+          <w:sz w:val="21"/>
+          <w:szCs w:val="21"/>
+          <w:lang w:val="en-US" w:eastAsia="en-US"/>
+        </w:rPr>
+        <w:t>'milliseconds'</w:t>
+      </w:r>
+      <w:r>
+        <w:rPr>
+          <w:rFonts w:ascii="Consolas" w:eastAsia="Times New Roman" w:hAnsi="Consolas" w:cs="Times New Roman"/>
+          <w:color w:val="D4D4D4"/>
+          <w:sz w:val="21"/>
+          <w:szCs w:val="21"/>
+          <w:lang w:val="en-US" w:eastAsia="en-US"/>
+        </w:rPr>
+        <w:t>].</w:t>
+      </w:r>
+      <w:r>
+        <w:rPr>
+          <w:rFonts w:ascii="Consolas" w:eastAsia="Times New Roman" w:hAnsi="Consolas" w:cs="Times New Roman"/>
+          <w:color w:val="DCDCAA"/>
+          <w:sz w:val="21"/>
+          <w:szCs w:val="21"/>
+          <w:lang w:val="en-US" w:eastAsia="en-US"/>
+        </w:rPr>
+        <w:t>mean</w:t>
+      </w:r>
+      <w:r>
+        <w:rPr>
+          <w:rFonts w:ascii="Consolas" w:eastAsia="Times New Roman" w:hAnsi="Consolas" w:cs="Times New Roman"/>
+          <w:color w:val="D4D4D4"/>
+          <w:sz w:val="21"/>
+          <w:szCs w:val="21"/>
+          <w:lang w:val="en-US" w:eastAsia="en-US"/>
+        </w:rPr>
+        <w:t>().</w:t>
+      </w:r>
+      <w:r>
+        <w:rPr>
+          <w:rFonts w:ascii="Consolas" w:eastAsia="Times New Roman" w:hAnsi="Consolas" w:cs="Times New Roman"/>
+          <w:color w:val="DCDCAA"/>
+          <w:sz w:val="21"/>
+          <w:szCs w:val="21"/>
+          <w:lang w:val="en-US" w:eastAsia="en-US"/>
+        </w:rPr>
+        <w:t>reset_index</w:t>
+      </w:r>
+      <w:r>
+        <w:rPr>
+          <w:rFonts w:ascii="Consolas" w:eastAsia="Times New Roman" w:hAnsi="Consolas" w:cs="Times New Roman"/>
+          <w:color w:val="D4D4D4"/>
+          <w:sz w:val="21"/>
+          <w:szCs w:val="21"/>
+          <w:lang w:val="en-US" w:eastAsia="en-US"/>
+        </w:rPr>
+        <w:t>()</w:t>
+      </w:r>
+    </w:p>
+    <w:p>
+      <w:pPr>
+        <w:shd w:val="clear" w:color="auto" w:fill="1E1E1E"/>
+        <w:spacing w:after="0" w:line="285" w:lineRule="atLeast"/>
+        <w:ind w:left="48"/>
+        <w:rPr>
+          <w:rFonts w:ascii="Consolas" w:eastAsia="Times New Roman" w:hAnsi="Consolas" w:cs="Times New Roman"/>
+          <w:color w:val="D4D4D4"/>
+          <w:sz w:val="21"/>
+          <w:szCs w:val="21"/>
+          <w:lang w:val="en-US" w:eastAsia="en-US"/>
+        </w:rPr>
+      </w:pPr>
+      <w:r>
+        <w:rPr>
+          <w:rFonts w:ascii="Consolas" w:eastAsia="Times New Roman" w:hAnsi="Consolas" w:cs="Times New Roman"/>
+          <w:color w:val="6A9955"/>
+          <w:sz w:val="21"/>
+          <w:szCs w:val="21"/>
+          <w:lang w:val="en-US" w:eastAsia="en-US"/>
+        </w:rPr>
+        <w:t># rename column for more clarity</w:t>
+      </w:r>
+    </w:p>
+    <w:p>
+      <w:pPr>
+        <w:shd w:val="clear" w:color="auto" w:fill="1E1E1E"/>
+        <w:spacing w:after="0" w:line="285" w:lineRule="atLeast"/>
+        <w:ind w:left="48"/>
+        <w:rPr>
+          <w:rFonts w:ascii="Consolas" w:eastAsia="Times New Roman" w:hAnsi="Consolas" w:cs="Times New Roman"/>
+          <w:color w:val="D4D4D4"/>
+          <w:sz w:val="21"/>
+          <w:szCs w:val="21"/>
+          <w:lang w:val="en-US" w:eastAsia="en-US"/>
+        </w:rPr>
+      </w:pPr>
+      <w:r>
+        <w:rPr>
+          <w:rFonts w:ascii="Consolas" w:eastAsia="Times New Roman" w:hAnsi="Consolas" w:cs="Times New Roman"/>
+          <w:color w:val="9CDCFE"/>
+          <w:sz w:val="21"/>
+          <w:szCs w:val="21"/>
+          <w:lang w:val="en-US" w:eastAsia="en-US"/>
+        </w:rPr>
+        <w:t>df_grouped_lap_times</w:t>
+      </w:r>
+      <w:r>
+        <w:rPr>
+          <w:rFonts w:ascii="Consolas" w:eastAsia="Times New Roman" w:hAnsi="Consolas" w:cs="Times New Roman"/>
+          <w:color w:val="D4D4D4"/>
+          <w:sz w:val="21"/>
+          <w:szCs w:val="21"/>
+          <w:lang w:val="en-US" w:eastAsia="en-US"/>
+        </w:rPr>
+        <w:t>.</w:t>
+      </w:r>
+      <w:r>
+        <w:rPr>
+          <w:rFonts w:ascii="Consolas" w:eastAsia="Times New Roman" w:hAnsi="Consolas" w:cs="Times New Roman"/>
+          <w:color w:val="DCDCAA"/>
+          <w:sz w:val="21"/>
+          <w:szCs w:val="21"/>
+          <w:lang w:val="en-US" w:eastAsia="en-US"/>
+        </w:rPr>
+        <w:t>rename</w:t>
+      </w:r>
+      <w:r>
+        <w:rPr>
+          <w:rFonts w:ascii="Consolas" w:eastAsia="Times New Roman" w:hAnsi="Consolas" w:cs="Times New Roman"/>
+          <w:color w:val="D4D4D4"/>
+          <w:sz w:val="21"/>
+          <w:szCs w:val="21"/>
+          <w:lang w:val="en-US" w:eastAsia="en-US"/>
+        </w:rPr>
+        <w:t>(</w:t>
+      </w:r>
+    </w:p>
+    <w:p>
+      <w:pPr>
+        <w:shd w:val="clear" w:color="auto" w:fill="1E1E1E"/>
+        <w:spacing w:after="0" w:line="285" w:lineRule="atLeast"/>
+        <w:ind w:left="48"/>
+        <w:rPr>
+          <w:rFonts w:ascii="Consolas" w:eastAsia="Times New Roman" w:hAnsi="Consolas" w:cs="Times New Roman"/>
+          <w:color w:val="569CD6"/>
+          <w:sz w:val="21"/>
+          <w:szCs w:val="21"/>
+          <w:lang w:val="en-US" w:eastAsia="en-US"/>
+        </w:rPr>
+      </w:pPr>
+      <w:r>
+        <w:rPr>
+          <w:rFonts w:ascii="Consolas" w:eastAsia="Times New Roman" w:hAnsi="Consolas" w:cs="Times New Roman"/>
+          <w:color w:val="D4D4D4"/>
+          <w:sz w:val="21"/>
+          <w:szCs w:val="21"/>
+          <w:lang w:val="en-US" w:eastAsia="en-US"/>
+        </w:rPr>
+        <w:t>{</w:t>
+      </w:r>
+      <w:r>
+        <w:rPr>
+          <w:rFonts w:ascii="Consolas" w:eastAsia="Times New Roman" w:hAnsi="Consolas" w:cs="Times New Roman"/>
+          <w:color w:val="CE9178"/>
+          <w:sz w:val="21"/>
+          <w:szCs w:val="21"/>
+          <w:lang w:val="en-US" w:eastAsia="en-US"/>
+        </w:rPr>
+        <w:t>'milliseconds'</w:t>
+      </w:r>
+      <w:r>
+        <w:rPr>
+          <w:rFonts w:ascii="Consolas" w:eastAsia="Times New Roman" w:hAnsi="Consolas" w:cs="Times New Roman"/>
+          <w:color w:val="D4D4D4"/>
+          <w:sz w:val="21"/>
+          <w:szCs w:val="21"/>
+          <w:lang w:val="en-US" w:eastAsia="en-US"/>
+        </w:rPr>
+        <w:t>:</w:t>
+      </w:r>
+      <w:r>
+        <w:rPr>
+          <w:rFonts w:ascii="Consolas" w:eastAsia="Times New Roman" w:hAnsi="Consolas" w:cs="Times New Roman"/>
+          <w:color w:val="CE9178"/>
+          <w:sz w:val="21"/>
+          <w:szCs w:val="21"/>
+          <w:lang w:val="en-US" w:eastAsia="en-US"/>
+        </w:rPr>
+        <w:t>'avgMillisecondsLap'</w:t>
+      </w:r>
+      <w:r>
+        <w:rPr>
+          <w:rFonts w:ascii="Consolas" w:eastAsia="Times New Roman" w:hAnsi="Consolas" w:cs="Times New Roman"/>
+          <w:color w:val="D4D4D4"/>
+          <w:sz w:val="21"/>
+          <w:szCs w:val="21"/>
+          <w:lang w:val="en-US" w:eastAsia="en-US"/>
+        </w:rPr>
+        <w:t>},</w:t>
+      </w:r>
+      <w:r>
+        <w:rPr>
+          <w:rFonts w:ascii="Consolas" w:eastAsia="Times New Roman" w:hAnsi="Consolas" w:cs="Times New Roman"/>
+          <w:color w:val="9CDCFE"/>
+          <w:sz w:val="21"/>
+          <w:szCs w:val="21"/>
+          <w:lang w:val="en-US" w:eastAsia="en-US"/>
+        </w:rPr>
+        <w:t>axis</w:t>
+      </w:r>
+      <w:r>
+        <w:rPr>
+          <w:rFonts w:ascii="Consolas" w:eastAsia="Times New Roman" w:hAnsi="Consolas" w:cs="Times New Roman"/>
+          <w:color w:val="D4D4D4"/>
+          <w:sz w:val="21"/>
+          <w:szCs w:val="21"/>
+          <w:lang w:val="en-US" w:eastAsia="en-US"/>
+        </w:rPr>
+        <w:t>=</w:t>
+      </w:r>
+      <w:r>
+        <w:rPr>
+          <w:rFonts w:ascii="Consolas" w:eastAsia="Times New Roman" w:hAnsi="Consolas" w:cs="Times New Roman"/>
+          <w:color w:val="B5CEA8"/>
+          <w:sz w:val="21"/>
+          <w:szCs w:val="21"/>
+          <w:lang w:val="en-US" w:eastAsia="en-US"/>
+        </w:rPr>
+        <w:t>1</w:t>
+      </w:r>
+      <w:r>
+        <w:rPr>
+          <w:rFonts w:ascii="Consolas" w:eastAsia="Times New Roman" w:hAnsi="Consolas" w:cs="Times New Roman"/>
+          <w:color w:val="D4D4D4"/>
+          <w:sz w:val="21"/>
+          <w:szCs w:val="21"/>
+          <w:lang w:val="en-US" w:eastAsia="en-US"/>
+        </w:rPr>
+        <w:t xml:space="preserve">, </w:t>
+      </w:r>
+      <w:r>
+        <w:rPr>
+          <w:rFonts w:ascii="Consolas" w:eastAsia="Times New Roman" w:hAnsi="Consolas" w:cs="Times New Roman"/>
+          <w:color w:val="9CDCFE"/>
+          <w:sz w:val="21"/>
+          <w:szCs w:val="21"/>
+          <w:lang w:val="en-US" w:eastAsia="en-US"/>
+        </w:rPr>
+        <w:t>inplace</w:t>
+      </w:r>
+      <w:r>
+        <w:rPr>
+          <w:rFonts w:ascii="Consolas" w:eastAsia="Times New Roman" w:hAnsi="Consolas" w:cs="Times New Roman"/>
+          <w:color w:val="D4D4D4"/>
+          <w:sz w:val="21"/>
+          <w:szCs w:val="21"/>
+          <w:lang w:val="en-US" w:eastAsia="en-US"/>
+        </w:rPr>
+        <w:t xml:space="preserve">= </w:t>
+      </w:r>
+      <w:r>
+        <w:rPr>
+          <w:rFonts w:ascii="Consolas" w:eastAsia="Times New Roman" w:hAnsi="Consolas" w:cs="Times New Roman"/>
+          <w:color w:val="569CD6"/>
+          <w:sz w:val="21"/>
+          <w:szCs w:val="21"/>
+          <w:lang w:val="en-US" w:eastAsia="en-US"/>
+        </w:rPr>
+        <w:t>True</w:t>
+      </w:r>
+    </w:p>
+    <w:p>
+      <w:pPr>
+        <w:shd w:val="clear" w:color="auto" w:fill="1E1E1E"/>
+        <w:spacing w:after="0" w:line="285" w:lineRule="atLeast"/>
+        <w:ind w:left="48"/>
+        <w:rPr>
+          <w:rFonts w:ascii="Consolas" w:eastAsia="Times New Roman" w:hAnsi="Consolas" w:cs="Times New Roman"/>
+          <w:color w:val="D4D4D4"/>
+          <w:sz w:val="21"/>
+          <w:szCs w:val="21"/>
+          <w:lang w:val="en-US" w:eastAsia="en-US"/>
+        </w:rPr>
+      </w:pPr>
+      <w:r>
+        <w:rPr>
+          <w:rFonts w:ascii="Consolas" w:eastAsia="Times New Roman" w:hAnsi="Consolas" w:cs="Times New Roman"/>
+          <w:color w:val="D4D4D4"/>
+          <w:sz w:val="21"/>
+          <w:szCs w:val="21"/>
+          <w:lang w:val="en-US" w:eastAsia="en-US"/>
+        </w:rPr>
+        <w:t>)</w:t>
+      </w:r>
+    </w:p>
+    <w:p>
+      <w:pPr>
+        <w:shd w:val="clear" w:color="auto" w:fill="1E1E1E"/>
+        <w:spacing w:after="0" w:line="285" w:lineRule="atLeast"/>
+        <w:ind w:left="48"/>
+        <w:rPr>
+          <w:rFonts w:ascii="Consolas" w:eastAsia="Times New Roman" w:hAnsi="Consolas" w:cs="Times New Roman"/>
+          <w:color w:val="D4D4D4"/>
+          <w:sz w:val="21"/>
+          <w:szCs w:val="21"/>
+          <w:lang w:val="en-US" w:eastAsia="en-US"/>
+        </w:rPr>
+      </w:pPr>
+      <w:r>
+        <w:rPr>
+          <w:rFonts w:ascii="Consolas" w:eastAsia="Times New Roman" w:hAnsi="Consolas" w:cs="Times New Roman"/>
+          <w:color w:val="9CDCFE"/>
+          <w:sz w:val="21"/>
+          <w:szCs w:val="21"/>
+          <w:lang w:val="en-US" w:eastAsia="en-US"/>
+        </w:rPr>
+        <w:t>df_grouped_lap_times</w:t>
+      </w:r>
+      <w:r>
+        <w:rPr>
+          <w:rFonts w:ascii="Consolas" w:eastAsia="Times New Roman" w:hAnsi="Consolas" w:cs="Times New Roman"/>
+          <w:color w:val="D4D4D4"/>
+          <w:sz w:val="21"/>
+          <w:szCs w:val="21"/>
+          <w:lang w:val="en-US" w:eastAsia="en-US"/>
+        </w:rPr>
+        <w:t>.</w:t>
+      </w:r>
+      <w:r>
+        <w:rPr>
+          <w:rFonts w:ascii="Consolas" w:eastAsia="Times New Roman" w:hAnsi="Consolas" w:cs="Times New Roman"/>
+          <w:color w:val="DCDCAA"/>
+          <w:sz w:val="21"/>
+          <w:szCs w:val="21"/>
+          <w:lang w:val="en-US" w:eastAsia="en-US"/>
+        </w:rPr>
+        <w:t>to_csv</w:t>
+      </w:r>
+      <w:r>
+        <w:rPr>
+          <w:rFonts w:ascii="Consolas" w:eastAsia="Times New Roman" w:hAnsi="Consolas" w:cs="Times New Roman"/>
+          <w:color w:val="D4D4D4"/>
+          <w:sz w:val="21"/>
+          <w:szCs w:val="21"/>
+          <w:lang w:val="en-US" w:eastAsia="en-US"/>
+        </w:rPr>
+        <w:t>(</w:t>
+      </w:r>
+      <w:r>
+        <w:rPr>
+          <w:rFonts w:ascii="Consolas" w:eastAsia="Times New Roman" w:hAnsi="Consolas" w:cs="Times New Roman"/>
+          <w:color w:val="CE9178"/>
+          <w:sz w:val="21"/>
+          <w:szCs w:val="21"/>
+          <w:lang w:val="en-US" w:eastAsia="en-US"/>
+        </w:rPr>
+        <w:t>"Data/lap_times_grouped.csv"</w:t>
+      </w:r>
+      <w:r>
+        <w:rPr>
+          <w:rFonts w:ascii="Consolas" w:eastAsia="Times New Roman" w:hAnsi="Consolas" w:cs="Times New Roman"/>
+          <w:color w:val="D4D4D4"/>
+          <w:sz w:val="21"/>
+          <w:szCs w:val="21"/>
+          <w:lang w:val="en-US" w:eastAsia="en-US"/>
+        </w:rPr>
+        <w:t xml:space="preserve">, </w:t>
+      </w:r>
+      <w:r>
+        <w:rPr>
+          <w:rFonts w:ascii="Consolas" w:eastAsia="Times New Roman" w:hAnsi="Consolas" w:cs="Times New Roman"/>
+          <w:color w:val="9CDCFE"/>
+          <w:sz w:val="21"/>
+          <w:szCs w:val="21"/>
+          <w:lang w:val="en-US" w:eastAsia="en-US"/>
+        </w:rPr>
+        <w:t>index</w:t>
+      </w:r>
+      <w:r>
+        <w:rPr>
+          <w:rFonts w:ascii="Consolas" w:eastAsia="Times New Roman" w:hAnsi="Consolas" w:cs="Times New Roman"/>
+          <w:color w:val="D4D4D4"/>
+          <w:sz w:val="21"/>
+          <w:szCs w:val="21"/>
+          <w:lang w:val="en-US" w:eastAsia="en-US"/>
+        </w:rPr>
+        <w:t>=</w:t>
+      </w:r>
+      <w:r>
+        <w:rPr>
+          <w:rFonts w:ascii="Consolas" w:eastAsia="Times New Roman" w:hAnsi="Consolas" w:cs="Times New Roman"/>
+          <w:color w:val="569CD6"/>
+          <w:sz w:val="21"/>
+          <w:szCs w:val="21"/>
+          <w:lang w:val="en-US" w:eastAsia="en-US"/>
+        </w:rPr>
+        <w:t>True</w:t>
+      </w:r>
+      <w:r>
+        <w:rPr>
+          <w:rFonts w:ascii="Consolas" w:eastAsia="Times New Roman" w:hAnsi="Consolas" w:cs="Times New Roman"/>
+          <w:color w:val="D4D4D4"/>
+          <w:sz w:val="21"/>
+          <w:szCs w:val="21"/>
+          <w:lang w:val="en-US" w:eastAsia="en-US"/>
+        </w:rPr>
+        <w:t>)</w:t>
+      </w:r>
+    </w:p>
+    <w:p>
+      <w:pPr>
+        <w:pStyle w:val="ListParagraph"/>
+        <w:ind w:left="1416"/>
+        <w:rPr>
+          <w:lang w:val="en-US"/>
+        </w:rPr>
+      </w:pPr>
+    </w:p>
+    <w:p>
+      <w:pPr>
+        <w:pStyle w:val="ListParagraph"/>
+        <w:numPr>
+          <w:ilvl w:val="0"/>
+          <w:numId w:val="16"/>
+        </w:numPr>
+      </w:pPr>
+      <w:r>
+        <w:t>Pit_stops.csv</w:t>
+      </w:r>
+      <w:r>
+        <w:tab/>
+      </w:r>
+      <w:r>
+        <w:tab/>
+        <w:t>-</w:t>
+      </w:r>
+      <w:r>
+        <w:tab/>
+        <w:t>duration Spalte e</w:t>
+      </w:r>
+      <w:r>
+        <w:t>ntfernt</w:t>
+      </w:r>
+    </w:p>
+    <w:p>
+      <w:pPr>
+        <w:pStyle w:val="ListParagraph"/>
+        <w:numPr>
+          <w:ilvl w:val="0"/>
+          <w:numId w:val="16"/>
+        </w:numPr>
+      </w:pPr>
+      <w:r>
+        <w:t>Results.csv</w:t>
+      </w:r>
+      <w:r>
+        <w:tab/>
+      </w:r>
+      <w:r>
+        <w:tab/>
+        <w:t>-</w:t>
+      </w:r>
+      <w:r>
+        <w:tab/>
+        <w:t>positon, positionText Spalte e</w:t>
+      </w:r>
+      <w:r>
+        <w:t>ntfernt</w:t>
+      </w:r>
+    </w:p>
+    <w:p>
+      <w:pPr>
+        <w:pStyle w:val="ListParagraph"/>
+        <w:numPr>
+          <w:ilvl w:val="0"/>
+          <w:numId w:val="16"/>
+        </w:numPr>
+      </w:pPr>
+      <w:r>
+        <w:lastRenderedPageBreak/>
+        <w:t>A</w:t>
+      </w:r>
+      <w:r>
+        <w:t xml:space="preserve">lle </w:t>
+      </w:r>
+      <w:r>
+        <w:t>„URL“</w:t>
+      </w:r>
+      <w:r>
+        <w:t xml:space="preserve"> Spalten </w:t>
+      </w:r>
+      <w:r>
+        <w:t xml:space="preserve">in jedem Datensatz </w:t>
+      </w:r>
+      <w:r>
+        <w:t>entfernt</w:t>
+      </w:r>
+      <w:r>
+        <w:t xml:space="preserve"> (</w:t>
+      </w:r>
+      <w:r>
+        <w:t>für die Auswertung nicht relevant</w:t>
+      </w:r>
+      <w:r>
+        <w:t>)</w:t>
       </w:r>
     </w:p>
     <w:p>
@@ -2595,6 +3369,119 @@
     </w:lvl>
   </w:abstractNum>
   <w:abstractNum w:abstractNumId="7" w15:restartNumberingAfterBreak="0">
+    <w:nsid w:val="51D17687"/>
+    <w:multiLevelType w:val="hybridMultilevel"/>
+    <w:tmpl w:val="E3A499BC"/>
+    <w:lvl w:ilvl="0" w:tplc="04090001">
+      <w:start w:val="1"/>
+      <w:numFmt w:val="bullet"/>
+      <w:lvlText w:val=""/>
+      <w:lvlJc w:val="left"/>
+      <w:pPr>
+        <w:ind w:left="768" w:hanging="360"/>
+      </w:pPr>
+      <w:rPr>
+        <w:rFonts w:ascii="Symbol" w:hAnsi="Symbol" w:hint="default"/>
+      </w:rPr>
+    </w:lvl>
+    <w:lvl w:ilvl="1" w:tplc="04090003">
+      <w:start w:val="1"/>
+      <w:numFmt w:val="bullet"/>
+      <w:lvlText w:val="o"/>
+      <w:lvlJc w:val="left"/>
+      <w:pPr>
+        <w:ind w:left="1488" w:hanging="360"/>
+      </w:pPr>
+      <w:rPr>
+        <w:rFonts w:ascii="Courier New" w:hAnsi="Courier New" w:cs="Courier New" w:hint="default"/>
+      </w:rPr>
+    </w:lvl>
+    <w:lvl w:ilvl="2" w:tplc="04090005" w:tentative="1">
+      <w:start w:val="1"/>
+      <w:numFmt w:val="bullet"/>
+      <w:lvlText w:val=""/>
+      <w:lvlJc w:val="left"/>
+      <w:pPr>
+        <w:ind w:left="2208" w:hanging="360"/>
+      </w:pPr>
+      <w:rPr>
+        <w:rFonts w:ascii="Wingdings" w:hAnsi="Wingdings" w:hint="default"/>
+      </w:rPr>
+    </w:lvl>
+    <w:lvl w:ilvl="3" w:tplc="04090001" w:tentative="1">
+      <w:start w:val="1"/>
+      <w:numFmt w:val="bullet"/>
+      <w:lvlText w:val=""/>
+      <w:lvlJc w:val="left"/>
+      <w:pPr>
+        <w:ind w:left="2928" w:hanging="360"/>
+      </w:pPr>
+      <w:rPr>
+        <w:rFonts w:ascii="Symbol" w:hAnsi="Symbol" w:hint="default"/>
+      </w:rPr>
+    </w:lvl>
+    <w:lvl w:ilvl="4" w:tplc="04090003" w:tentative="1">
+      <w:start w:val="1"/>
+      <w:numFmt w:val="bullet"/>
+      <w:lvlText w:val="o"/>
+      <w:lvlJc w:val="left"/>
+      <w:pPr>
+        <w:ind w:left="3648" w:hanging="360"/>
+      </w:pPr>
+      <w:rPr>
+        <w:rFonts w:ascii="Courier New" w:hAnsi="Courier New" w:cs="Courier New" w:hint="default"/>
+      </w:rPr>
+    </w:lvl>
+    <w:lvl w:ilvl="5" w:tplc="04090005" w:tentative="1">
+      <w:start w:val="1"/>
+      <w:numFmt w:val="bullet"/>
+      <w:lvlText w:val=""/>
+      <w:lvlJc w:val="left"/>
+      <w:pPr>
+        <w:ind w:left="4368" w:hanging="360"/>
+      </w:pPr>
+      <w:rPr>
+        <w:rFonts w:ascii="Wingdings" w:hAnsi="Wingdings" w:hint="default"/>
+      </w:rPr>
+    </w:lvl>
+    <w:lvl w:ilvl="6" w:tplc="04090001" w:tentative="1">
+      <w:start w:val="1"/>
+      <w:numFmt w:val="bullet"/>
+      <w:lvlText w:val=""/>
+      <w:lvlJc w:val="left"/>
+      <w:pPr>
+        <w:ind w:left="5088" w:hanging="360"/>
+      </w:pPr>
+      <w:rPr>
+        <w:rFonts w:ascii="Symbol" w:hAnsi="Symbol" w:hint="default"/>
+      </w:rPr>
+    </w:lvl>
+    <w:lvl w:ilvl="7" w:tplc="04090003" w:tentative="1">
+      <w:start w:val="1"/>
+      <w:numFmt w:val="bullet"/>
+      <w:lvlText w:val="o"/>
+      <w:lvlJc w:val="left"/>
+      <w:pPr>
+        <w:ind w:left="5808" w:hanging="360"/>
+      </w:pPr>
+      <w:rPr>
+        <w:rFonts w:ascii="Courier New" w:hAnsi="Courier New" w:cs="Courier New" w:hint="default"/>
+      </w:rPr>
+    </w:lvl>
+    <w:lvl w:ilvl="8" w:tplc="04090005" w:tentative="1">
+      <w:start w:val="1"/>
+      <w:numFmt w:val="bullet"/>
+      <w:lvlText w:val=""/>
+      <w:lvlJc w:val="left"/>
+      <w:pPr>
+        <w:ind w:left="6528" w:hanging="360"/>
+      </w:pPr>
+      <w:rPr>
+        <w:rFonts w:ascii="Wingdings" w:hAnsi="Wingdings" w:hint="default"/>
+      </w:rPr>
+    </w:lvl>
+  </w:abstractNum>
+  <w:abstractNum w:abstractNumId="8" w15:restartNumberingAfterBreak="0">
     <w:nsid w:val="52CC1233"/>
     <w:multiLevelType w:val="hybridMultilevel"/>
     <w:tmpl w:val="C082EE36"/>
@@ -2707,7 +3594,7 @@
       </w:rPr>
     </w:lvl>
   </w:abstractNum>
-  <w:abstractNum w:abstractNumId="8" w15:restartNumberingAfterBreak="0">
+  <w:abstractNum w:abstractNumId="9" w15:restartNumberingAfterBreak="0">
     <w:nsid w:val="5D315C8E"/>
     <w:multiLevelType w:val="hybridMultilevel"/>
     <w:tmpl w:val="185E38E0"/>
@@ -2820,7 +3707,7 @@
       </w:rPr>
     </w:lvl>
   </w:abstractNum>
-  <w:abstractNum w:abstractNumId="9" w15:restartNumberingAfterBreak="0">
+  <w:abstractNum w:abstractNumId="10" w15:restartNumberingAfterBreak="0">
     <w:nsid w:val="61B766D7"/>
     <w:multiLevelType w:val="hybridMultilevel"/>
     <w:tmpl w:val="43FECF86"/>
@@ -2933,7 +3820,7 @@
       </w:rPr>
     </w:lvl>
   </w:abstractNum>
-  <w:abstractNum w:abstractNumId="10" w15:restartNumberingAfterBreak="0">
+  <w:abstractNum w:abstractNumId="11" w15:restartNumberingAfterBreak="0">
     <w:nsid w:val="63C670D4"/>
     <w:multiLevelType w:val="hybridMultilevel"/>
     <w:tmpl w:val="9002FE2C"/>
@@ -3046,7 +3933,7 @@
       </w:rPr>
     </w:lvl>
   </w:abstractNum>
-  <w:abstractNum w:abstractNumId="11" w15:restartNumberingAfterBreak="0">
+  <w:abstractNum w:abstractNumId="12" w15:restartNumberingAfterBreak="0">
     <w:nsid w:val="6401574D"/>
     <w:multiLevelType w:val="hybridMultilevel"/>
     <w:tmpl w:val="E23C9DC2"/>
@@ -3159,7 +4046,7 @@
       </w:rPr>
     </w:lvl>
   </w:abstractNum>
-  <w:abstractNum w:abstractNumId="12" w15:restartNumberingAfterBreak="0">
+  <w:abstractNum w:abstractNumId="13" w15:restartNumberingAfterBreak="0">
     <w:nsid w:val="6B1B2D96"/>
     <w:multiLevelType w:val="hybridMultilevel"/>
     <w:tmpl w:val="3B3E45C0"/>
@@ -3272,7 +4159,7 @@
       </w:rPr>
     </w:lvl>
   </w:abstractNum>
-  <w:abstractNum w:abstractNumId="13" w15:restartNumberingAfterBreak="0">
+  <w:abstractNum w:abstractNumId="14" w15:restartNumberingAfterBreak="0">
     <w:nsid w:val="72C23F32"/>
     <w:multiLevelType w:val="hybridMultilevel"/>
     <w:tmpl w:val="5A4C6CA0"/>
@@ -3385,7 +4272,7 @@
       </w:rPr>
     </w:lvl>
   </w:abstractNum>
-  <w:abstractNum w:abstractNumId="14" w15:restartNumberingAfterBreak="0">
+  <w:abstractNum w:abstractNumId="15" w15:restartNumberingAfterBreak="0">
     <w:nsid w:val="7CF04970"/>
     <w:multiLevelType w:val="hybridMultilevel"/>
     <w:tmpl w:val="2F8EB452"/>
@@ -3511,37 +4398,40 @@
     <w:abstractNumId w:val="1"/>
   </w:num>
   <w:num w:numId="5" w16cid:durableId="383600361">
+    <w:abstractNumId w:val="15"/>
+  </w:num>
+  <w:num w:numId="6" w16cid:durableId="1336880460">
+    <w:abstractNumId w:val="10"/>
+  </w:num>
+  <w:num w:numId="7" w16cid:durableId="8455183">
     <w:abstractNumId w:val="14"/>
   </w:num>
-  <w:num w:numId="6" w16cid:durableId="1336880460">
-    <w:abstractNumId w:val="9"/>
-  </w:num>
-  <w:num w:numId="7" w16cid:durableId="8455183">
+  <w:num w:numId="8" w16cid:durableId="1908568524">
     <w:abstractNumId w:val="13"/>
   </w:num>
-  <w:num w:numId="8" w16cid:durableId="1908568524">
-    <w:abstractNumId w:val="12"/>
-  </w:num>
   <w:num w:numId="9" w16cid:durableId="1309893745">
-    <w:abstractNumId w:val="10"/>
+    <w:abstractNumId w:val="11"/>
   </w:num>
   <w:num w:numId="10" w16cid:durableId="1139615642">
     <w:abstractNumId w:val="2"/>
   </w:num>
   <w:num w:numId="11" w16cid:durableId="1371954757">
-    <w:abstractNumId w:val="7"/>
+    <w:abstractNumId w:val="8"/>
   </w:num>
   <w:num w:numId="12" w16cid:durableId="2106151131">
     <w:abstractNumId w:val="0"/>
   </w:num>
   <w:num w:numId="13" w16cid:durableId="464590687">
-    <w:abstractNumId w:val="8"/>
+    <w:abstractNumId w:val="9"/>
   </w:num>
   <w:num w:numId="14" w16cid:durableId="1776635172">
     <w:abstractNumId w:val="3"/>
   </w:num>
   <w:num w:numId="15" w16cid:durableId="1256397954">
-    <w:abstractNumId w:val="11"/>
+    <w:abstractNumId w:val="12"/>
+  </w:num>
+  <w:num w:numId="16" w16cid:durableId="991907413">
+    <w:abstractNumId w:val="7"/>
   </w:num>
 </w:numbering>
 </file>

--- a/Dokumentation.docx
+++ b/Dokumentation.docx
@@ -414,7 +414,7 @@
           <w:r>
             <w:fldChar w:fldCharType="separate"/>
           </w:r>
-          <w:hyperlink w:anchor="_Toc131105994" w:history="1">
+          <w:hyperlink w:anchor="_Toc131179257" w:history="1">
             <w:r>
               <w:rPr>
                 <w:rStyle w:val="Hyperlink"/>
@@ -441,7 +441,7 @@
                 <w:noProof/>
                 <w:webHidden/>
               </w:rPr>
-              <w:instrText xml:space="preserve"> PAGEREF _Toc131105994 \h </w:instrText>
+              <w:instrText xml:space="preserve"> PAGEREF _Toc131179257 \h </w:instrText>
             </w:r>
             <w:r>
               <w:rPr>
@@ -483,7 +483,7 @@
               <w:lang w:val="en-US" w:eastAsia="en-US"/>
             </w:rPr>
           </w:pPr>
-          <w:hyperlink w:anchor="_Toc131105995" w:history="1">
+          <w:hyperlink w:anchor="_Toc131179258" w:history="1">
             <w:r>
               <w:rPr>
                 <w:rStyle w:val="Hyperlink"/>
@@ -510,7 +510,7 @@
                 <w:noProof/>
                 <w:webHidden/>
               </w:rPr>
-              <w:instrText xml:space="preserve"> PAGEREF _Toc131105995 \h </w:instrText>
+              <w:instrText xml:space="preserve"> PAGEREF _Toc131179258 \h </w:instrText>
             </w:r>
             <w:r>
               <w:rPr>
@@ -552,7 +552,7 @@
               <w:lang w:val="en-US" w:eastAsia="en-US"/>
             </w:rPr>
           </w:pPr>
-          <w:hyperlink w:anchor="_Toc131105996" w:history="1">
+          <w:hyperlink w:anchor="_Toc131179259" w:history="1">
             <w:r>
               <w:rPr>
                 <w:rStyle w:val="Hyperlink"/>
@@ -579,7 +579,7 @@
                 <w:noProof/>
                 <w:webHidden/>
               </w:rPr>
-              <w:instrText xml:space="preserve"> PAGEREF _Toc131105996 \h </w:instrText>
+              <w:instrText xml:space="preserve"> PAGEREF _Toc131179259 \h </w:instrText>
             </w:r>
             <w:r>
               <w:rPr>
@@ -621,7 +621,7 @@
               <w:lang w:val="en-US" w:eastAsia="en-US"/>
             </w:rPr>
           </w:pPr>
-          <w:hyperlink w:anchor="_Toc131105997" w:history="1">
+          <w:hyperlink w:anchor="_Toc131179260" w:history="1">
             <w:r>
               <w:rPr>
                 <w:rStyle w:val="Hyperlink"/>
@@ -648,7 +648,7 @@
                 <w:noProof/>
                 <w:webHidden/>
               </w:rPr>
-              <w:instrText xml:space="preserve"> PAGEREF _Toc131105997 \h </w:instrText>
+              <w:instrText xml:space="preserve"> PAGEREF _Toc131179260 \h </w:instrText>
             </w:r>
             <w:r>
               <w:rPr>
@@ -690,7 +690,7 @@
               <w:lang w:val="en-US" w:eastAsia="en-US"/>
             </w:rPr>
           </w:pPr>
-          <w:hyperlink w:anchor="_Toc131105998" w:history="1">
+          <w:hyperlink w:anchor="_Toc131179261" w:history="1">
             <w:r>
               <w:rPr>
                 <w:rStyle w:val="Hyperlink"/>
@@ -717,7 +717,7 @@
                 <w:noProof/>
                 <w:webHidden/>
               </w:rPr>
-              <w:instrText xml:space="preserve"> PAGEREF _Toc131105998 \h </w:instrText>
+              <w:instrText xml:space="preserve"> PAGEREF _Toc131179261 \h </w:instrText>
             </w:r>
             <w:r>
               <w:rPr>
@@ -759,7 +759,7 @@
               <w:lang w:val="en-US" w:eastAsia="en-US"/>
             </w:rPr>
           </w:pPr>
-          <w:hyperlink w:anchor="_Toc131105999" w:history="1">
+          <w:hyperlink w:anchor="_Toc131179262" w:history="1">
             <w:r>
               <w:rPr>
                 <w:rStyle w:val="Hyperlink"/>
@@ -786,7 +786,7 @@
                 <w:noProof/>
                 <w:webHidden/>
               </w:rPr>
-              <w:instrText xml:space="preserve"> PAGEREF _Toc131105999 \h </w:instrText>
+              <w:instrText xml:space="preserve"> PAGEREF _Toc131179262 \h </w:instrText>
             </w:r>
             <w:r>
               <w:rPr>
@@ -806,7 +806,7 @@
                 <w:noProof/>
                 <w:webHidden/>
               </w:rPr>
-              <w:t>3</w:t>
+              <w:t>4</w:t>
             </w:r>
             <w:r>
               <w:rPr>
@@ -828,7 +828,7 @@
               <w:lang w:val="en-US" w:eastAsia="en-US"/>
             </w:rPr>
           </w:pPr>
-          <w:hyperlink w:anchor="_Toc131106000" w:history="1">
+          <w:hyperlink w:anchor="_Toc131179263" w:history="1">
             <w:r>
               <w:rPr>
                 <w:rStyle w:val="Hyperlink"/>
@@ -855,7 +855,7 @@
                 <w:noProof/>
                 <w:webHidden/>
               </w:rPr>
-              <w:instrText xml:space="preserve"> PAGEREF _Toc131106000 \h </w:instrText>
+              <w:instrText xml:space="preserve"> PAGEREF _Toc131179263 \h </w:instrText>
             </w:r>
             <w:r>
               <w:rPr>
@@ -875,7 +875,7 @@
                 <w:noProof/>
                 <w:webHidden/>
               </w:rPr>
-              <w:t>3</w:t>
+              <w:t>4</w:t>
             </w:r>
             <w:r>
               <w:rPr>
@@ -897,7 +897,7 @@
               <w:lang w:val="en-US" w:eastAsia="en-US"/>
             </w:rPr>
           </w:pPr>
-          <w:hyperlink w:anchor="_Toc131106001" w:history="1">
+          <w:hyperlink w:anchor="_Toc131179264" w:history="1">
             <w:r>
               <w:rPr>
                 <w:rStyle w:val="Hyperlink"/>
@@ -924,7 +924,7 @@
                 <w:noProof/>
                 <w:webHidden/>
               </w:rPr>
-              <w:instrText xml:space="preserve"> PAGEREF _Toc131106001 \h </w:instrText>
+              <w:instrText xml:space="preserve"> PAGEREF _Toc131179264 \h </w:instrText>
             </w:r>
             <w:r>
               <w:rPr>
@@ -944,7 +944,7 @@
                 <w:noProof/>
                 <w:webHidden/>
               </w:rPr>
-              <w:t>4</w:t>
+              <w:t>6</w:t>
             </w:r>
             <w:r>
               <w:rPr>
@@ -993,7 +993,7 @@
           <w:rFonts w:eastAsiaTheme="minorEastAsia"/>
         </w:rPr>
       </w:pPr>
-      <w:bookmarkStart w:id="0" w:name="_Toc131105994"/>
+      <w:bookmarkStart w:id="0" w:name="_Toc131179257"/>
       <w:r>
         <w:rPr>
           <w:rFonts w:eastAsiaTheme="minorEastAsia"/>
@@ -1133,7 +1133,13 @@
         <w:t>Rennen, Fahrer, Konstrukteure, Qualifizierungen, Rennstrecken, Rundenzeiten, Boxenstopps und Ergebnisse</w:t>
       </w:r>
       <w:r>
-        <w:t>. Diese Informationen sind in 14 Datensätze aufgeteilt</w:t>
+        <w:t xml:space="preserve">. Diese Informationen sind in </w:t>
+      </w:r>
+      <w:r>
+        <w:t>14</w:t>
+      </w:r>
+      <w:r>
+        <w:t xml:space="preserve"> Datensätze aufgeteilt</w:t>
       </w:r>
       <w:r>
         <w:t xml:space="preserve">. </w:t>
@@ -1161,7 +1167,14 @@
         </w:numPr>
       </w:pPr>
       <w:r>
-        <w:t>Es fehlen keine Daten und müssen somit auch nicht ersetzt werden</w:t>
+        <w:t>Zellen, bei denen kein sinnvoller Wert eingetragen ist, sind mit \N markiert</w:t>
+      </w:r>
+      <w:r>
+        <w:t>.</w:t>
+      </w:r>
+      <w:r>
+        <w:br/>
+        <w:t>Das wird im Data Wrangling behoben</w:t>
       </w:r>
     </w:p>
     <w:p>
@@ -1237,26 +1250,31 @@
       </w:r>
     </w:p>
     <w:p>
-      <w:pPr>
-        <w:pStyle w:val="ListParagraph"/>
-      </w:pPr>
+      <w:r>
+        <w:br w:type="page"/>
+      </w:r>
     </w:p>
     <w:p>
       <w:pPr>
         <w:pStyle w:val="Heading1"/>
       </w:pPr>
-      <w:bookmarkStart w:id="1" w:name="_Toc131105995"/>
-      <w:r>
+      <w:bookmarkStart w:id="1" w:name="_Toc131179258"/>
+      <w:r>
+        <w:lastRenderedPageBreak/>
         <w:t>Konzeptionelles Modell</w:t>
       </w:r>
       <w:bookmarkEnd w:id="1"/>
     </w:p>
-    <w:p/>
+    <w:p>
+      <w:r>
+        <w:br w:type="page"/>
+      </w:r>
+    </w:p>
     <w:p>
       <w:pPr>
         <w:pStyle w:val="Heading1"/>
       </w:pPr>
-      <w:bookmarkStart w:id="2" w:name="_Toc131105996"/>
+      <w:bookmarkStart w:id="2" w:name="_Toc131179259"/>
       <w:r>
         <w:lastRenderedPageBreak/>
         <w:t>Design der Umsetzung</w:t>
@@ -1268,7 +1286,7 @@
       <w:pPr>
         <w:pStyle w:val="Heading2"/>
       </w:pPr>
-      <w:bookmarkStart w:id="3" w:name="_Toc131105997"/>
+      <w:bookmarkStart w:id="3" w:name="_Toc131179260"/>
       <w:r>
         <w:t>Logisches Modell</w:t>
       </w:r>
@@ -1279,7 +1297,7 @@
       <w:pPr>
         <w:pStyle w:val="Heading2"/>
       </w:pPr>
-      <w:bookmarkStart w:id="4" w:name="_Toc131105998"/>
+      <w:bookmarkStart w:id="4" w:name="_Toc131179261"/>
       <w:r>
         <w:t>Data Wrangling</w:t>
       </w:r>
@@ -1296,7 +1314,13 @@
         <w:t xml:space="preserve"> haben wir uns auf die Fahrer Daten fokussiert und</w:t>
       </w:r>
       <w:r>
-        <w:t xml:space="preserve"> die Id Spalten genutzt, um die unterschiedlichen Datensätze miteinander zu joinen. Die Struktur dient zur ersten Übersicht</w:t>
+        <w:t xml:space="preserve"> die Id Spalten genutzt, um die unterschiedlichen Datensätze miteinander zu joinen. </w:t>
+      </w:r>
+      <w:r>
+        <w:t xml:space="preserve">Die Konstrukteur Daten sind im ER-Modell enthalten. </w:t>
+      </w:r>
+      <w:r>
+        <w:t>Die Struktur dient zur ersten Übersicht</w:t>
       </w:r>
       <w:r>
         <w:t>, sowie beispielhaften Verbindung der Datensätze zu einem</w:t>
@@ -1331,7 +1355,10 @@
         </w:numPr>
       </w:pPr>
       <w:r>
-        <w:t>Circuits.csv</w:t>
+        <w:t>c</w:t>
+      </w:r>
+      <w:r>
+        <w:t>ircuits.csv</w:t>
       </w:r>
     </w:p>
     <w:p>
@@ -1343,7 +1370,10 @@
         </w:numPr>
       </w:pPr>
       <w:r>
-        <w:t>Driver_standings.csv</w:t>
+        <w:t>d</w:t>
+      </w:r>
+      <w:r>
+        <w:t>river_standings.csv</w:t>
       </w:r>
     </w:p>
     <w:p>
@@ -1355,7 +1385,10 @@
         </w:numPr>
       </w:pPr>
       <w:r>
-        <w:t>Drivers.csv</w:t>
+        <w:t>d</w:t>
+      </w:r>
+      <w:r>
+        <w:t>rivers.csv</w:t>
       </w:r>
     </w:p>
     <w:p>
@@ -1367,7 +1400,10 @@
         </w:numPr>
       </w:pPr>
       <w:r>
-        <w:t>Lap_times.csv</w:t>
+        <w:t>l</w:t>
+      </w:r>
+      <w:r>
+        <w:t>ap_times.csv</w:t>
       </w:r>
     </w:p>
     <w:p>
@@ -1379,7 +1415,10 @@
         </w:numPr>
       </w:pPr>
       <w:r>
-        <w:t>Pit_stops.csv</w:t>
+        <w:t>p</w:t>
+      </w:r>
+      <w:r>
+        <w:t>it_stops.csv</w:t>
       </w:r>
     </w:p>
     <w:p>
@@ -1391,7 +1430,10 @@
         </w:numPr>
       </w:pPr>
       <w:r>
-        <w:t>Results.csv</w:t>
+        <w:t>r</w:t>
+      </w:r>
+      <w:r>
+        <w:t>esults.csv</w:t>
       </w:r>
     </w:p>
     <w:p>
@@ -1403,7 +1445,10 @@
         </w:numPr>
       </w:pPr>
       <w:r>
-        <w:t>Races.csv</w:t>
+        <w:t>r</w:t>
+      </w:r>
+      <w:r>
+        <w:t>aces.csv</w:t>
       </w:r>
     </w:p>
     <w:p>
@@ -1415,7 +1460,84 @@
         </w:numPr>
       </w:pPr>
       <w:r>
-        <w:t>Status.csv</w:t>
+        <w:t>s</w:t>
+      </w:r>
+      <w:r>
+        <w:t>tatus.csv</w:t>
+      </w:r>
+    </w:p>
+    <w:p>
+      <w:pPr>
+        <w:pStyle w:val="ListParagraph"/>
+        <w:numPr>
+          <w:ilvl w:val="0"/>
+          <w:numId w:val="15"/>
+        </w:numPr>
+      </w:pPr>
+      <w:r>
+        <w:t>c</w:t>
+      </w:r>
+      <w:r>
+        <w:t>onstructors.csv</w:t>
+      </w:r>
+    </w:p>
+    <w:p>
+      <w:pPr>
+        <w:pStyle w:val="ListParagraph"/>
+        <w:numPr>
+          <w:ilvl w:val="0"/>
+          <w:numId w:val="15"/>
+        </w:numPr>
+      </w:pPr>
+      <w:r>
+        <w:t>constructor_standings</w:t>
+      </w:r>
+      <w:r>
+        <w:t>.csv</w:t>
+      </w:r>
+    </w:p>
+    <w:p>
+      <w:pPr>
+        <w:pStyle w:val="ListParagraph"/>
+        <w:numPr>
+          <w:ilvl w:val="0"/>
+          <w:numId w:val="15"/>
+        </w:numPr>
+      </w:pPr>
+      <w:r>
+        <w:t>constructor_results</w:t>
+      </w:r>
+      <w:r>
+        <w:t>.csv</w:t>
+      </w:r>
+    </w:p>
+    <w:p>
+      <w:pPr>
+        <w:pStyle w:val="ListParagraph"/>
+        <w:numPr>
+          <w:ilvl w:val="0"/>
+          <w:numId w:val="15"/>
+        </w:numPr>
+      </w:pPr>
+      <w:r>
+        <w:t>qualifying.csv</w:t>
+      </w:r>
+    </w:p>
+    <w:p>
+      <w:pPr>
+        <w:pStyle w:val="ListParagraph"/>
+        <w:numPr>
+          <w:ilvl w:val="0"/>
+          <w:numId w:val="15"/>
+        </w:numPr>
+      </w:pPr>
+      <w:r>
+        <w:t>sprint_results.csv</w:t>
+      </w:r>
+    </w:p>
+    <w:p>
+      <w:r>
+        <w:t>Der seasons.csv Datensatz wurde nicht genutzt, da hier keine neuen Informationen enthalten sind.</w:t>
       </w:r>
     </w:p>
     <w:p>
@@ -1776,6 +1898,7 @@
           <w:szCs w:val="21"/>
           <w:lang w:val="en-US" w:eastAsia="en-US"/>
         </w:rPr>
+        <w:lastRenderedPageBreak/>
         <w:t># rename column for more clarity</w:t>
       </w:r>
     </w:p>
@@ -2173,83 +2296,430 @@
           <w:ilvl w:val="0"/>
           <w:numId w:val="16"/>
         </w:numPr>
-      </w:pPr>
+        <w:rPr>
+          <w:lang w:val="en-US"/>
+        </w:rPr>
+      </w:pPr>
+      <w:r>
+        <w:rPr>
+          <w:lang w:val="en-US"/>
+        </w:rPr>
+        <w:t xml:space="preserve">Constructor_standings.csv - </w:t>
+      </w:r>
+      <w:r>
+        <w:rPr>
+          <w:lang w:val="en-US"/>
+        </w:rPr>
+        <w:tab/>
+        <w:t>positionText S</w:t>
+      </w:r>
+      <w:r>
+        <w:rPr>
+          <w:lang w:val="en-US"/>
+        </w:rPr>
+        <w:t>palte entfernt</w:t>
+      </w:r>
+    </w:p>
+    <w:p>
+      <w:pPr>
+        <w:pStyle w:val="ListParagraph"/>
+        <w:numPr>
+          <w:ilvl w:val="0"/>
+          <w:numId w:val="16"/>
+        </w:numPr>
+      </w:pPr>
+      <w:r>
+        <w:t>Sprint_results.csv</w:t>
+      </w:r>
+      <w:r>
+        <w:tab/>
+        <w:t>-</w:t>
+      </w:r>
+      <w:r>
+        <w:tab/>
+      </w:r>
+      <w:r>
+        <w:t>positon, positionText Spalte e</w:t>
+      </w:r>
+      <w:r>
+        <w:t>ntfernt</w:t>
+      </w:r>
+    </w:p>
+    <w:p>
+      <w:pPr>
+        <w:pStyle w:val="ListParagraph"/>
+        <w:numPr>
+          <w:ilvl w:val="0"/>
+          <w:numId w:val="16"/>
+        </w:numPr>
+      </w:pPr>
+      <w:r>
+        <w:t>A</w:t>
+      </w:r>
+      <w:r>
+        <w:t xml:space="preserve">lle </w:t>
+      </w:r>
+      <w:r>
+        <w:t>„URL“</w:t>
+      </w:r>
+      <w:r>
+        <w:t xml:space="preserve"> Spalten </w:t>
+      </w:r>
+      <w:r>
+        <w:t xml:space="preserve">in jedem Datensatz </w:t>
+      </w:r>
+      <w:r>
+        <w:t>entfernt</w:t>
+      </w:r>
+      <w:r>
+        <w:t xml:space="preserve"> (</w:t>
+      </w:r>
+      <w:r>
+        <w:t>für die Auswertung nicht relevant</w:t>
+      </w:r>
+      <w:r>
+        <w:t>)</w:t>
+      </w:r>
+    </w:p>
+    <w:p>
+      <w:pPr>
+        <w:pStyle w:val="ListParagraph"/>
+        <w:numPr>
+          <w:ilvl w:val="0"/>
+          <w:numId w:val="16"/>
+        </w:numPr>
+      </w:pPr>
+      <w:r>
+        <w:t>Alle Spalten mit Datum auf das Format YYYY-MM-DD angepasst</w:t>
+      </w:r>
+    </w:p>
+    <w:p>
+      <w:pPr>
+        <w:pStyle w:val="ListParagraph"/>
+        <w:numPr>
+          <w:ilvl w:val="0"/>
+          <w:numId w:val="16"/>
+        </w:numPr>
+      </w:pPr>
+      <w:r>
+        <w:t>Werte in allen mit \N markierten Zellen werden entfernt, damit beim import in DWC korrekt NULL eingetragen werden kann</w:t>
+      </w:r>
+    </w:p>
+    <w:p>
+      <w:r>
+        <w:t>Die konkreten Schritte</w:t>
+      </w:r>
+      <w:r>
+        <w:t xml:space="preserve"> sind im DataWrangling.ipynb nachzuvollziehen.</w:t>
+      </w:r>
+      <w:r>
+        <w:t xml:space="preserve"> </w:t>
+      </w:r>
+      <w:r>
+        <w:br/>
+      </w:r>
+      <w:r>
+        <w:br/>
+      </w:r>
+      <w:r>
+        <w:t xml:space="preserve">Die beispielhaften </w:t>
+      </w:r>
+      <w:r>
+        <w:t xml:space="preserve">Auswertungen </w:t>
+      </w:r>
+      <w:r>
+        <w:t xml:space="preserve">werden </w:t>
+      </w:r>
+      <w:r>
+        <w:t>im Anschluss erläutert</w:t>
+      </w:r>
+      <w:r>
+        <w:t>.</w:t>
+      </w:r>
+    </w:p>
+    <w:p/>
+    <w:p>
+      <w:pPr>
+        <w:pStyle w:val="Heading2"/>
+      </w:pPr>
+      <w:bookmarkStart w:id="5" w:name="_Toc131179262"/>
+      <w:r>
+        <w:t>Beispielhafte Auswertungen</w:t>
+      </w:r>
+      <w:bookmarkEnd w:id="5"/>
+    </w:p>
+    <w:p>
+      <w:r>
+        <w:br/>
+        <w:t>Vorschläge zur Auswertung finden sich in der DataExploration.ipynb Datei.</w:t>
+      </w:r>
+      <w:r>
+        <w:br/>
+        <w:t>Wir wollen damit folgende Fragen beantworten:</w:t>
+      </w:r>
+    </w:p>
+    <w:p>
+      <w:pPr>
+        <w:pStyle w:val="ListParagraph"/>
+        <w:numPr>
+          <w:ilvl w:val="0"/>
+          <w:numId w:val="21"/>
+        </w:numPr>
+      </w:pPr>
+      <w:r>
+        <w:t>Wie ist das Verhältnis zwischen Start und Endposition?</w:t>
+      </w:r>
+    </w:p>
+    <w:p>
+      <w:pPr>
+        <w:pStyle w:val="ListParagraph"/>
+        <w:numPr>
+          <w:ilvl w:val="0"/>
+          <w:numId w:val="21"/>
+        </w:numPr>
+      </w:pPr>
+      <w:r>
+        <w:t>Welcher Hersteller hat die meisten Weltmeisterschaften gewonnen?</w:t>
+      </w:r>
+    </w:p>
+    <w:p>
+      <w:pPr>
+        <w:pStyle w:val="ListParagraph"/>
+        <w:numPr>
+          <w:ilvl w:val="0"/>
+          <w:numId w:val="21"/>
+        </w:numPr>
+      </w:pPr>
+      <w:r>
+        <w:t>Welcher Fahrer hat die meisten Weltmeisterschaften gewonnen?</w:t>
+      </w:r>
+    </w:p>
+    <w:p>
+      <w:pPr>
+        <w:pStyle w:val="ListParagraph"/>
+        <w:numPr>
+          <w:ilvl w:val="0"/>
+          <w:numId w:val="21"/>
+        </w:numPr>
+      </w:pPr>
+      <w:r>
+        <w:t>In welcher Saison sind die meisten Unfälle passiert?</w:t>
+      </w:r>
+    </w:p>
+    <w:p>
+      <w:pPr>
+        <w:pStyle w:val="ListParagraph"/>
+        <w:numPr>
+          <w:ilvl w:val="0"/>
+          <w:numId w:val="21"/>
+        </w:numPr>
+      </w:pPr>
+      <w:r>
+        <w:t>Welcher Hersteller hat die meisten Defekte / Ausfälle / Unfälle?</w:t>
+      </w:r>
+    </w:p>
+    <w:p>
+      <w:pPr>
+        <w:pStyle w:val="ListParagraph"/>
+        <w:numPr>
+          <w:ilvl w:val="0"/>
+          <w:numId w:val="21"/>
+        </w:numPr>
+      </w:pPr>
+      <w:r>
+        <w:t>Welche Strecken werden mit den kürzesten, welche mit den längsten Zeiten gefahren?</w:t>
+      </w:r>
+    </w:p>
+    <w:p>
+      <w:pPr>
+        <w:pStyle w:val="ListParagraph"/>
+        <w:numPr>
+          <w:ilvl w:val="0"/>
+          <w:numId w:val="21"/>
+        </w:numPr>
+      </w:pPr>
+      <w:r>
+        <w:br w:type="page"/>
+      </w:r>
+    </w:p>
+    <w:p/>
+    <w:p>
+      <w:pPr>
+        <w:pStyle w:val="Heading1"/>
+      </w:pPr>
+      <w:bookmarkStart w:id="6" w:name="_Toc131179263"/>
+      <w:r>
+        <w:t>Implementierung</w:t>
+      </w:r>
+      <w:bookmarkEnd w:id="6"/>
+    </w:p>
+    <w:p/>
+    <w:p>
+      <w:r>
+        <w:t>Für die Implementierung haben wir eine JSON Datei (</w:t>
+      </w:r>
+      <w:r>
+        <w:t>180_FormulaOne</w:t>
+      </w:r>
+      <w:r>
+        <w:t xml:space="preserve">.json) erstellt, </w:t>
+      </w:r>
+      <w:r>
+        <w:t>wodurch</w:t>
+      </w:r>
+      <w:r>
+        <w:t xml:space="preserve"> das E/R Modell per import in DWC </w:t>
+      </w:r>
+      <w:r>
+        <w:t>angelegt</w:t>
+      </w:r>
+      <w:r>
+        <w:t xml:space="preserve"> </w:t>
+      </w:r>
+      <w:r>
+        <w:t>wurde</w:t>
+      </w:r>
+      <w:r>
+        <w:t xml:space="preserve">. </w:t>
+      </w:r>
+    </w:p>
+    <w:p>
+      <w:r>
+        <w:t>Die erste Herausforderung war, dass die Datumsformate</w:t>
+      </w:r>
+      <w:r>
+        <w:t xml:space="preserve"> in der richtigen Form sein mussten, wir haben </w:t>
+      </w:r>
+      <w:r>
+        <w:t xml:space="preserve">YYYY-MM-DD </w:t>
+      </w:r>
+      <w:r>
+        <w:t>gewählt</w:t>
+      </w:r>
+      <w:r>
+        <w:t xml:space="preserve">. </w:t>
+      </w:r>
+      <w:r>
+        <w:t xml:space="preserve">Spalten, die einen Zeitwert enthalten haben, wurden nicht korrekt erkannt, da diese nicht im H:MM:SS Format vorliegen, sondern </w:t>
+      </w:r>
+      <w:r>
+        <w:t>H:</w:t>
+      </w:r>
+      <w:r>
+        <w:t>MM:SS.MS.</w:t>
+      </w:r>
+    </w:p>
+    <w:p>
+      <w:r>
+        <w:drawing>
+          <wp:inline distT="0" distB="0" distL="0" distR="0" wp14:anchorId="7F0C1BD3" wp14:editId="3B22B241">
+            <wp:extent cx="5760720" cy="821690"/>
+            <wp:effectExtent l="0" t="0" r="0" b="0"/>
+            <wp:docPr id="1" name="Picture 1"/>
+            <wp:cNvGraphicFramePr>
+              <a:graphicFrameLocks xmlns:a="http://schemas.openxmlformats.org/drawingml/2006/main" noChangeAspect="1"/>
+            </wp:cNvGraphicFramePr>
+            <a:graphic xmlns:a="http://schemas.openxmlformats.org/drawingml/2006/main">
+              <a:graphicData uri="http://schemas.openxmlformats.org/drawingml/2006/picture">
+                <pic:pic xmlns:pic="http://schemas.openxmlformats.org/drawingml/2006/picture">
+                  <pic:nvPicPr>
+                    <pic:cNvPr id="1" name=""/>
+                    <pic:cNvPicPr/>
+                  </pic:nvPicPr>
+                  <pic:blipFill>
+                    <a:blip r:embed="rId9"/>
+                    <a:stretch>
+                      <a:fillRect/>
+                    </a:stretch>
+                  </pic:blipFill>
+                  <pic:spPr>
+                    <a:xfrm>
+                      <a:off x="0" y="0"/>
+                      <a:ext cx="5760720" cy="821690"/>
+                    </a:xfrm>
+                    <a:prstGeom prst="rect">
+                      <a:avLst/>
+                    </a:prstGeom>
+                  </pic:spPr>
+                </pic:pic>
+              </a:graphicData>
+            </a:graphic>
+          </wp:inline>
+        </w:drawing>
+      </w:r>
+      <w:r>
+        <w:t xml:space="preserve"> Aus diesem Grund haben wir diese Spalten als String importiert, nachdem die Fehlermeldung in DWC aufgetreten ist.</w:t>
+      </w:r>
+      <w:r>
+        <w:br/>
+      </w:r>
+      <w:r>
+        <w:t>Außerdem haben wir bemerkt, dass einige Zeichenketten länger waren als vermutet, wodurch die Tabellen händisch angepasst werden mussten (z.B. surname Spalte in Drivers Tabelle, kommt mit 20 Zeichen nicht aus</w:t>
+      </w:r>
+      <w:r>
+        <w:t>, weshalb die Länge auf 40 Zeichen erhöht wurde</w:t>
+      </w:r>
+      <w:r>
+        <w:t>)</w:t>
+      </w:r>
+      <w:r>
+        <w:t>.</w:t>
+      </w:r>
+      <w:r>
+        <w:t xml:space="preserve"> Zusätzlich gibt es Spalten mit Zahlen, die auf den ersten Blick wie Integers aussehen, nach dem import jedoch Float sind, was wir auch anpassen mussten</w:t>
+      </w:r>
+      <w:r>
+        <w:t xml:space="preserve"> (z.B. points Spalte in results.csv)</w:t>
+      </w:r>
+      <w:r>
+        <w:t>.</w:t>
+      </w:r>
+    </w:p>
+    <w:p/>
+    <w:p>
+      <w:r>
+        <w:t>Unser E/R Modell in DWC sieht folgendermaßen aus:</w:t>
+      </w:r>
+    </w:p>
+    <w:p>
       <w:r>
         <w:lastRenderedPageBreak/>
-        <w:t>A</w:t>
-      </w:r>
-      <w:r>
-        <w:t xml:space="preserve">lle </w:t>
-      </w:r>
-      <w:r>
-        <w:t>„URL“</w:t>
-      </w:r>
-      <w:r>
-        <w:t xml:space="preserve"> Spalten </w:t>
-      </w:r>
-      <w:r>
-        <w:t xml:space="preserve">in jedem Datensatz </w:t>
-      </w:r>
-      <w:r>
-        <w:t>entfernt</w:t>
-      </w:r>
-      <w:r>
-        <w:t xml:space="preserve"> (</w:t>
-      </w:r>
-      <w:r>
-        <w:t>für die Auswertung nicht relevant</w:t>
-      </w:r>
-      <w:r>
-        <w:t>)</w:t>
-      </w:r>
-    </w:p>
-    <w:p>
-      <w:r>
-        <w:t>Die konkreten Schritte zur Anpassung und Verbindung der Datensätze sind im Abschnitt Implementierung dargestellt.</w:t>
-      </w:r>
-      <w:r>
-        <w:br/>
-      </w:r>
-      <w:r>
-        <w:br/>
-      </w:r>
-      <w:r>
-        <w:t xml:space="preserve">Die beispielhaften </w:t>
-      </w:r>
-      <w:r>
-        <w:t xml:space="preserve">Auswertungen </w:t>
-      </w:r>
-      <w:r>
-        <w:t xml:space="preserve">werden </w:t>
-      </w:r>
-      <w:r>
-        <w:t>im Anschluss erläutert</w:t>
-      </w:r>
-      <w:r>
-        <w:t>.</w:t>
-      </w:r>
-    </w:p>
-    <w:p/>
-    <w:p>
-      <w:pPr>
-        <w:pStyle w:val="Heading2"/>
-      </w:pPr>
-      <w:bookmarkStart w:id="5" w:name="_Toc131105999"/>
-      <w:r>
-        <w:t>Beispielhafte Auswertungen</w:t>
-      </w:r>
-      <w:bookmarkEnd w:id="5"/>
-    </w:p>
-    <w:p/>
-    <w:p>
-      <w:pPr>
-        <w:pStyle w:val="Heading1"/>
-      </w:pPr>
-      <w:bookmarkStart w:id="6" w:name="_Toc131106000"/>
-      <w:r>
-        <w:t>Implementierung</w:t>
-      </w:r>
-      <w:bookmarkEnd w:id="6"/>
+        <w:drawing>
+          <wp:inline distT="0" distB="0" distL="0" distR="0" wp14:anchorId="34F60EE8" wp14:editId="5EA6A249">
+            <wp:extent cx="5616427" cy="5235394"/>
+            <wp:effectExtent l="0" t="0" r="3810" b="3810"/>
+            <wp:docPr id="5" name="Picture 5" descr="Diagram, schematic&#10;&#10;Description automatically generated"/>
+            <wp:cNvGraphicFramePr>
+              <a:graphicFrameLocks xmlns:a="http://schemas.openxmlformats.org/drawingml/2006/main" noChangeAspect="1"/>
+            </wp:cNvGraphicFramePr>
+            <a:graphic xmlns:a="http://schemas.openxmlformats.org/drawingml/2006/main">
+              <a:graphicData uri="http://schemas.openxmlformats.org/drawingml/2006/picture">
+                <pic:pic xmlns:pic="http://schemas.openxmlformats.org/drawingml/2006/picture">
+                  <pic:nvPicPr>
+                    <pic:cNvPr id="5" name="Picture 5" descr="Diagram, schematic&#10;&#10;Description automatically generated"/>
+                    <pic:cNvPicPr/>
+                  </pic:nvPicPr>
+                  <pic:blipFill>
+                    <a:blip r:embed="rId10"/>
+                    <a:stretch>
+                      <a:fillRect/>
+                    </a:stretch>
+                  </pic:blipFill>
+                  <pic:spPr>
+                    <a:xfrm>
+                      <a:off x="0" y="0"/>
+                      <a:ext cx="5616427" cy="5235394"/>
+                    </a:xfrm>
+                    <a:prstGeom prst="rect">
+                      <a:avLst/>
+                    </a:prstGeom>
+                  </pic:spPr>
+                </pic:pic>
+              </a:graphicData>
+            </a:graphic>
+          </wp:inline>
+        </w:drawing>
+      </w:r>
     </w:p>
     <w:p>
       <w:pPr>
@@ -2270,7 +2740,7 @@
       <w:pPr>
         <w:pStyle w:val="Heading1"/>
       </w:pPr>
-      <w:bookmarkStart w:id="7" w:name="_Toc131106001"/>
+      <w:bookmarkStart w:id="7" w:name="_Toc131179264"/>
       <w:r>
         <w:lastRenderedPageBreak/>
         <w:t>Quellen</w:t>
@@ -2279,7 +2749,7 @@
     </w:p>
     <w:p/>
     <w:p>
-      <w:hyperlink r:id="rId9" w:history="1">
+      <w:hyperlink r:id="rId11" w:history="1">
         <w:r>
           <w:rPr>
             <w:rStyle w:val="Hyperlink"/>
@@ -2298,7 +2768,7 @@
       </w:r>
     </w:p>
     <w:p>
-      <w:hyperlink r:id="rId10" w:history="1">
+      <w:hyperlink r:id="rId12" w:history="1">
         <w:r>
           <w:rPr>
             <w:rStyle w:val="Hyperlink"/>
@@ -2317,7 +2787,7 @@
       </w:r>
     </w:p>
     <w:p>
-      <w:hyperlink r:id="rId11" w:history="1">
+      <w:hyperlink r:id="rId13" w:history="1">
         <w:r>
           <w:rPr>
             <w:rStyle w:val="Hyperlink"/>
@@ -2343,7 +2813,7 @@
       </w:r>
     </w:p>
     <w:p>
-      <w:hyperlink r:id="rId12" w:history="1">
+      <w:hyperlink r:id="rId14" w:history="1">
         <w:r>
           <w:rPr>
             <w:rStyle w:val="Hyperlink"/>
@@ -2364,7 +2834,7 @@
     <w:p/>
     <w:p/>
     <w:sectPr>
-      <w:footerReference w:type="default" r:id="rId13"/>
+      <w:footerReference w:type="default" r:id="rId15"/>
       <w:pgSz w:w="11906" w:h="16838"/>
       <w:pgMar w:top="1417" w:right="1417" w:bottom="1134" w:left="1417" w:header="708" w:footer="708" w:gutter="0"/>
       <w:pgNumType w:start="0"/>
@@ -2691,6 +3161,119 @@
     </w:lvl>
   </w:abstractNum>
   <w:abstractNum w:abstractNumId="1" w15:restartNumberingAfterBreak="0">
+    <w:nsid w:val="0F0B5AE7"/>
+    <w:multiLevelType w:val="hybridMultilevel"/>
+    <w:tmpl w:val="49CA293E"/>
+    <w:lvl w:ilvl="0" w:tplc="04090001">
+      <w:start w:val="1"/>
+      <w:numFmt w:val="bullet"/>
+      <w:lvlText w:val=""/>
+      <w:lvlJc w:val="left"/>
+      <w:pPr>
+        <w:ind w:left="3600" w:hanging="360"/>
+      </w:pPr>
+      <w:rPr>
+        <w:rFonts w:ascii="Symbol" w:hAnsi="Symbol" w:hint="default"/>
+      </w:rPr>
+    </w:lvl>
+    <w:lvl w:ilvl="1" w:tplc="04090003" w:tentative="1">
+      <w:start w:val="1"/>
+      <w:numFmt w:val="bullet"/>
+      <w:lvlText w:val="o"/>
+      <w:lvlJc w:val="left"/>
+      <w:pPr>
+        <w:ind w:left="4320" w:hanging="360"/>
+      </w:pPr>
+      <w:rPr>
+        <w:rFonts w:ascii="Courier New" w:hAnsi="Courier New" w:cs="Courier New" w:hint="default"/>
+      </w:rPr>
+    </w:lvl>
+    <w:lvl w:ilvl="2" w:tplc="04090005" w:tentative="1">
+      <w:start w:val="1"/>
+      <w:numFmt w:val="bullet"/>
+      <w:lvlText w:val=""/>
+      <w:lvlJc w:val="left"/>
+      <w:pPr>
+        <w:ind w:left="5040" w:hanging="360"/>
+      </w:pPr>
+      <w:rPr>
+        <w:rFonts w:ascii="Wingdings" w:hAnsi="Wingdings" w:hint="default"/>
+      </w:rPr>
+    </w:lvl>
+    <w:lvl w:ilvl="3" w:tplc="04090001" w:tentative="1">
+      <w:start w:val="1"/>
+      <w:numFmt w:val="bullet"/>
+      <w:lvlText w:val=""/>
+      <w:lvlJc w:val="left"/>
+      <w:pPr>
+        <w:ind w:left="5760" w:hanging="360"/>
+      </w:pPr>
+      <w:rPr>
+        <w:rFonts w:ascii="Symbol" w:hAnsi="Symbol" w:hint="default"/>
+      </w:rPr>
+    </w:lvl>
+    <w:lvl w:ilvl="4" w:tplc="04090003" w:tentative="1">
+      <w:start w:val="1"/>
+      <w:numFmt w:val="bullet"/>
+      <w:lvlText w:val="o"/>
+      <w:lvlJc w:val="left"/>
+      <w:pPr>
+        <w:ind w:left="6480" w:hanging="360"/>
+      </w:pPr>
+      <w:rPr>
+        <w:rFonts w:ascii="Courier New" w:hAnsi="Courier New" w:cs="Courier New" w:hint="default"/>
+      </w:rPr>
+    </w:lvl>
+    <w:lvl w:ilvl="5" w:tplc="04090005" w:tentative="1">
+      <w:start w:val="1"/>
+      <w:numFmt w:val="bullet"/>
+      <w:lvlText w:val=""/>
+      <w:lvlJc w:val="left"/>
+      <w:pPr>
+        <w:ind w:left="7200" w:hanging="360"/>
+      </w:pPr>
+      <w:rPr>
+        <w:rFonts w:ascii="Wingdings" w:hAnsi="Wingdings" w:hint="default"/>
+      </w:rPr>
+    </w:lvl>
+    <w:lvl w:ilvl="6" w:tplc="04090001" w:tentative="1">
+      <w:start w:val="1"/>
+      <w:numFmt w:val="bullet"/>
+      <w:lvlText w:val=""/>
+      <w:lvlJc w:val="left"/>
+      <w:pPr>
+        <w:ind w:left="7920" w:hanging="360"/>
+      </w:pPr>
+      <w:rPr>
+        <w:rFonts w:ascii="Symbol" w:hAnsi="Symbol" w:hint="default"/>
+      </w:rPr>
+    </w:lvl>
+    <w:lvl w:ilvl="7" w:tplc="04090003" w:tentative="1">
+      <w:start w:val="1"/>
+      <w:numFmt w:val="bullet"/>
+      <w:lvlText w:val="o"/>
+      <w:lvlJc w:val="left"/>
+      <w:pPr>
+        <w:ind w:left="8640" w:hanging="360"/>
+      </w:pPr>
+      <w:rPr>
+        <w:rFonts w:ascii="Courier New" w:hAnsi="Courier New" w:cs="Courier New" w:hint="default"/>
+      </w:rPr>
+    </w:lvl>
+    <w:lvl w:ilvl="8" w:tplc="04090005" w:tentative="1">
+      <w:start w:val="1"/>
+      <w:numFmt w:val="bullet"/>
+      <w:lvlText w:val=""/>
+      <w:lvlJc w:val="left"/>
+      <w:pPr>
+        <w:ind w:left="9360" w:hanging="360"/>
+      </w:pPr>
+      <w:rPr>
+        <w:rFonts w:ascii="Wingdings" w:hAnsi="Wingdings" w:hint="default"/>
+      </w:rPr>
+    </w:lvl>
+  </w:abstractNum>
+  <w:abstractNum w:abstractNumId="2" w15:restartNumberingAfterBreak="0">
     <w:nsid w:val="152C5B7F"/>
     <w:multiLevelType w:val="hybridMultilevel"/>
     <w:tmpl w:val="C7AE00E4"/>
@@ -2803,7 +3386,7 @@
       </w:rPr>
     </w:lvl>
   </w:abstractNum>
-  <w:abstractNum w:abstractNumId="2" w15:restartNumberingAfterBreak="0">
+  <w:abstractNum w:abstractNumId="3" w15:restartNumberingAfterBreak="0">
     <w:nsid w:val="22C64565"/>
     <w:multiLevelType w:val="hybridMultilevel"/>
     <w:tmpl w:val="EF44B04E"/>
@@ -2916,7 +3499,7 @@
       </w:rPr>
     </w:lvl>
   </w:abstractNum>
-  <w:abstractNum w:abstractNumId="3" w15:restartNumberingAfterBreak="0">
+  <w:abstractNum w:abstractNumId="4" w15:restartNumberingAfterBreak="0">
     <w:nsid w:val="253E7208"/>
     <w:multiLevelType w:val="hybridMultilevel"/>
     <w:tmpl w:val="FCDC3A38"/>
@@ -3029,7 +3612,7 @@
       </w:rPr>
     </w:lvl>
   </w:abstractNum>
-  <w:abstractNum w:abstractNumId="4" w15:restartNumberingAfterBreak="0">
+  <w:abstractNum w:abstractNumId="5" w15:restartNumberingAfterBreak="0">
     <w:nsid w:val="2B4E0558"/>
     <w:multiLevelType w:val="hybridMultilevel"/>
     <w:tmpl w:val="64A0BF00"/>
@@ -3142,7 +3725,233 @@
       </w:rPr>
     </w:lvl>
   </w:abstractNum>
-  <w:abstractNum w:abstractNumId="5" w15:restartNumberingAfterBreak="0">
+  <w:abstractNum w:abstractNumId="6" w15:restartNumberingAfterBreak="0">
+    <w:nsid w:val="349F6634"/>
+    <w:multiLevelType w:val="hybridMultilevel"/>
+    <w:tmpl w:val="4538F234"/>
+    <w:lvl w:ilvl="0" w:tplc="04090001">
+      <w:start w:val="1"/>
+      <w:numFmt w:val="bullet"/>
+      <w:lvlText w:val=""/>
+      <w:lvlJc w:val="left"/>
+      <w:pPr>
+        <w:ind w:left="360" w:hanging="360"/>
+      </w:pPr>
+      <w:rPr>
+        <w:rFonts w:ascii="Symbol" w:hAnsi="Symbol" w:hint="default"/>
+      </w:rPr>
+    </w:lvl>
+    <w:lvl w:ilvl="1" w:tplc="04090003" w:tentative="1">
+      <w:start w:val="1"/>
+      <w:numFmt w:val="bullet"/>
+      <w:lvlText w:val="o"/>
+      <w:lvlJc w:val="left"/>
+      <w:pPr>
+        <w:ind w:left="1080" w:hanging="360"/>
+      </w:pPr>
+      <w:rPr>
+        <w:rFonts w:ascii="Courier New" w:hAnsi="Courier New" w:cs="Courier New" w:hint="default"/>
+      </w:rPr>
+    </w:lvl>
+    <w:lvl w:ilvl="2" w:tplc="04090005" w:tentative="1">
+      <w:start w:val="1"/>
+      <w:numFmt w:val="bullet"/>
+      <w:lvlText w:val=""/>
+      <w:lvlJc w:val="left"/>
+      <w:pPr>
+        <w:ind w:left="1800" w:hanging="360"/>
+      </w:pPr>
+      <w:rPr>
+        <w:rFonts w:ascii="Wingdings" w:hAnsi="Wingdings" w:hint="default"/>
+      </w:rPr>
+    </w:lvl>
+    <w:lvl w:ilvl="3" w:tplc="04090001" w:tentative="1">
+      <w:start w:val="1"/>
+      <w:numFmt w:val="bullet"/>
+      <w:lvlText w:val=""/>
+      <w:lvlJc w:val="left"/>
+      <w:pPr>
+        <w:ind w:left="2520" w:hanging="360"/>
+      </w:pPr>
+      <w:rPr>
+        <w:rFonts w:ascii="Symbol" w:hAnsi="Symbol" w:hint="default"/>
+      </w:rPr>
+    </w:lvl>
+    <w:lvl w:ilvl="4" w:tplc="04090003" w:tentative="1">
+      <w:start w:val="1"/>
+      <w:numFmt w:val="bullet"/>
+      <w:lvlText w:val="o"/>
+      <w:lvlJc w:val="left"/>
+      <w:pPr>
+        <w:ind w:left="3240" w:hanging="360"/>
+      </w:pPr>
+      <w:rPr>
+        <w:rFonts w:ascii="Courier New" w:hAnsi="Courier New" w:cs="Courier New" w:hint="default"/>
+      </w:rPr>
+    </w:lvl>
+    <w:lvl w:ilvl="5" w:tplc="04090005" w:tentative="1">
+      <w:start w:val="1"/>
+      <w:numFmt w:val="bullet"/>
+      <w:lvlText w:val=""/>
+      <w:lvlJc w:val="left"/>
+      <w:pPr>
+        <w:ind w:left="3960" w:hanging="360"/>
+      </w:pPr>
+      <w:rPr>
+        <w:rFonts w:ascii="Wingdings" w:hAnsi="Wingdings" w:hint="default"/>
+      </w:rPr>
+    </w:lvl>
+    <w:lvl w:ilvl="6" w:tplc="04090001" w:tentative="1">
+      <w:start w:val="1"/>
+      <w:numFmt w:val="bullet"/>
+      <w:lvlText w:val=""/>
+      <w:lvlJc w:val="left"/>
+      <w:pPr>
+        <w:ind w:left="4680" w:hanging="360"/>
+      </w:pPr>
+      <w:rPr>
+        <w:rFonts w:ascii="Symbol" w:hAnsi="Symbol" w:hint="default"/>
+      </w:rPr>
+    </w:lvl>
+    <w:lvl w:ilvl="7" w:tplc="04090003" w:tentative="1">
+      <w:start w:val="1"/>
+      <w:numFmt w:val="bullet"/>
+      <w:lvlText w:val="o"/>
+      <w:lvlJc w:val="left"/>
+      <w:pPr>
+        <w:ind w:left="5400" w:hanging="360"/>
+      </w:pPr>
+      <w:rPr>
+        <w:rFonts w:ascii="Courier New" w:hAnsi="Courier New" w:cs="Courier New" w:hint="default"/>
+      </w:rPr>
+    </w:lvl>
+    <w:lvl w:ilvl="8" w:tplc="04090005" w:tentative="1">
+      <w:start w:val="1"/>
+      <w:numFmt w:val="bullet"/>
+      <w:lvlText w:val=""/>
+      <w:lvlJc w:val="left"/>
+      <w:pPr>
+        <w:ind w:left="6120" w:hanging="360"/>
+      </w:pPr>
+      <w:rPr>
+        <w:rFonts w:ascii="Wingdings" w:hAnsi="Wingdings" w:hint="default"/>
+      </w:rPr>
+    </w:lvl>
+  </w:abstractNum>
+  <w:abstractNum w:abstractNumId="7" w15:restartNumberingAfterBreak="0">
+    <w:nsid w:val="35BE7769"/>
+    <w:multiLevelType w:val="hybridMultilevel"/>
+    <w:tmpl w:val="929E27C2"/>
+    <w:lvl w:ilvl="0" w:tplc="04090001">
+      <w:start w:val="1"/>
+      <w:numFmt w:val="bullet"/>
+      <w:lvlText w:val=""/>
+      <w:lvlJc w:val="left"/>
+      <w:pPr>
+        <w:ind w:left="6480" w:hanging="360"/>
+      </w:pPr>
+      <w:rPr>
+        <w:rFonts w:ascii="Symbol" w:hAnsi="Symbol" w:hint="default"/>
+      </w:rPr>
+    </w:lvl>
+    <w:lvl w:ilvl="1" w:tplc="04090003" w:tentative="1">
+      <w:start w:val="1"/>
+      <w:numFmt w:val="bullet"/>
+      <w:lvlText w:val="o"/>
+      <w:lvlJc w:val="left"/>
+      <w:pPr>
+        <w:ind w:left="7200" w:hanging="360"/>
+      </w:pPr>
+      <w:rPr>
+        <w:rFonts w:ascii="Courier New" w:hAnsi="Courier New" w:cs="Courier New" w:hint="default"/>
+      </w:rPr>
+    </w:lvl>
+    <w:lvl w:ilvl="2" w:tplc="04090005" w:tentative="1">
+      <w:start w:val="1"/>
+      <w:numFmt w:val="bullet"/>
+      <w:lvlText w:val=""/>
+      <w:lvlJc w:val="left"/>
+      <w:pPr>
+        <w:ind w:left="7920" w:hanging="360"/>
+      </w:pPr>
+      <w:rPr>
+        <w:rFonts w:ascii="Wingdings" w:hAnsi="Wingdings" w:hint="default"/>
+      </w:rPr>
+    </w:lvl>
+    <w:lvl w:ilvl="3" w:tplc="04090001" w:tentative="1">
+      <w:start w:val="1"/>
+      <w:numFmt w:val="bullet"/>
+      <w:lvlText w:val=""/>
+      <w:lvlJc w:val="left"/>
+      <w:pPr>
+        <w:ind w:left="8640" w:hanging="360"/>
+      </w:pPr>
+      <w:rPr>
+        <w:rFonts w:ascii="Symbol" w:hAnsi="Symbol" w:hint="default"/>
+      </w:rPr>
+    </w:lvl>
+    <w:lvl w:ilvl="4" w:tplc="04090003" w:tentative="1">
+      <w:start w:val="1"/>
+      <w:numFmt w:val="bullet"/>
+      <w:lvlText w:val="o"/>
+      <w:lvlJc w:val="left"/>
+      <w:pPr>
+        <w:ind w:left="9360" w:hanging="360"/>
+      </w:pPr>
+      <w:rPr>
+        <w:rFonts w:ascii="Courier New" w:hAnsi="Courier New" w:cs="Courier New" w:hint="default"/>
+      </w:rPr>
+    </w:lvl>
+    <w:lvl w:ilvl="5" w:tplc="04090005" w:tentative="1">
+      <w:start w:val="1"/>
+      <w:numFmt w:val="bullet"/>
+      <w:lvlText w:val=""/>
+      <w:lvlJc w:val="left"/>
+      <w:pPr>
+        <w:ind w:left="10080" w:hanging="360"/>
+      </w:pPr>
+      <w:rPr>
+        <w:rFonts w:ascii="Wingdings" w:hAnsi="Wingdings" w:hint="default"/>
+      </w:rPr>
+    </w:lvl>
+    <w:lvl w:ilvl="6" w:tplc="04090001" w:tentative="1">
+      <w:start w:val="1"/>
+      <w:numFmt w:val="bullet"/>
+      <w:lvlText w:val=""/>
+      <w:lvlJc w:val="left"/>
+      <w:pPr>
+        <w:ind w:left="10800" w:hanging="360"/>
+      </w:pPr>
+      <w:rPr>
+        <w:rFonts w:ascii="Symbol" w:hAnsi="Symbol" w:hint="default"/>
+      </w:rPr>
+    </w:lvl>
+    <w:lvl w:ilvl="7" w:tplc="04090003" w:tentative="1">
+      <w:start w:val="1"/>
+      <w:numFmt w:val="bullet"/>
+      <w:lvlText w:val="o"/>
+      <w:lvlJc w:val="left"/>
+      <w:pPr>
+        <w:ind w:left="11520" w:hanging="360"/>
+      </w:pPr>
+      <w:rPr>
+        <w:rFonts w:ascii="Courier New" w:hAnsi="Courier New" w:cs="Courier New" w:hint="default"/>
+      </w:rPr>
+    </w:lvl>
+    <w:lvl w:ilvl="8" w:tplc="04090005" w:tentative="1">
+      <w:start w:val="1"/>
+      <w:numFmt w:val="bullet"/>
+      <w:lvlText w:val=""/>
+      <w:lvlJc w:val="left"/>
+      <w:pPr>
+        <w:ind w:left="12240" w:hanging="360"/>
+      </w:pPr>
+      <w:rPr>
+        <w:rFonts w:ascii="Wingdings" w:hAnsi="Wingdings" w:hint="default"/>
+      </w:rPr>
+    </w:lvl>
+  </w:abstractNum>
+  <w:abstractNum w:abstractNumId="8" w15:restartNumberingAfterBreak="0">
     <w:nsid w:val="391C2AF5"/>
     <w:multiLevelType w:val="hybridMultilevel"/>
     <w:tmpl w:val="7F5A29E2"/>
@@ -3255,7 +4064,7 @@
       </w:rPr>
     </w:lvl>
   </w:abstractNum>
-  <w:abstractNum w:abstractNumId="6" w15:restartNumberingAfterBreak="0">
+  <w:abstractNum w:abstractNumId="9" w15:restartNumberingAfterBreak="0">
     <w:nsid w:val="424B02E7"/>
     <w:multiLevelType w:val="hybridMultilevel"/>
     <w:tmpl w:val="128018D8"/>
@@ -3368,7 +4177,7 @@
       </w:rPr>
     </w:lvl>
   </w:abstractNum>
-  <w:abstractNum w:abstractNumId="7" w15:restartNumberingAfterBreak="0">
+  <w:abstractNum w:abstractNumId="10" w15:restartNumberingAfterBreak="0">
     <w:nsid w:val="51D17687"/>
     <w:multiLevelType w:val="hybridMultilevel"/>
     <w:tmpl w:val="E3A499BC"/>
@@ -3481,7 +4290,7 @@
       </w:rPr>
     </w:lvl>
   </w:abstractNum>
-  <w:abstractNum w:abstractNumId="8" w15:restartNumberingAfterBreak="0">
+  <w:abstractNum w:abstractNumId="11" w15:restartNumberingAfterBreak="0">
     <w:nsid w:val="52CC1233"/>
     <w:multiLevelType w:val="hybridMultilevel"/>
     <w:tmpl w:val="C082EE36"/>
@@ -3594,7 +4403,7 @@
       </w:rPr>
     </w:lvl>
   </w:abstractNum>
-  <w:abstractNum w:abstractNumId="9" w15:restartNumberingAfterBreak="0">
+  <w:abstractNum w:abstractNumId="12" w15:restartNumberingAfterBreak="0">
     <w:nsid w:val="5D315C8E"/>
     <w:multiLevelType w:val="hybridMultilevel"/>
     <w:tmpl w:val="185E38E0"/>
@@ -3707,7 +4516,7 @@
       </w:rPr>
     </w:lvl>
   </w:abstractNum>
-  <w:abstractNum w:abstractNumId="10" w15:restartNumberingAfterBreak="0">
+  <w:abstractNum w:abstractNumId="13" w15:restartNumberingAfterBreak="0">
     <w:nsid w:val="61B766D7"/>
     <w:multiLevelType w:val="hybridMultilevel"/>
     <w:tmpl w:val="43FECF86"/>
@@ -3820,7 +4629,7 @@
       </w:rPr>
     </w:lvl>
   </w:abstractNum>
-  <w:abstractNum w:abstractNumId="11" w15:restartNumberingAfterBreak="0">
+  <w:abstractNum w:abstractNumId="14" w15:restartNumberingAfterBreak="0">
     <w:nsid w:val="63C670D4"/>
     <w:multiLevelType w:val="hybridMultilevel"/>
     <w:tmpl w:val="9002FE2C"/>
@@ -3933,7 +4742,7 @@
       </w:rPr>
     </w:lvl>
   </w:abstractNum>
-  <w:abstractNum w:abstractNumId="12" w15:restartNumberingAfterBreak="0">
+  <w:abstractNum w:abstractNumId="15" w15:restartNumberingAfterBreak="0">
     <w:nsid w:val="6401574D"/>
     <w:multiLevelType w:val="hybridMultilevel"/>
     <w:tmpl w:val="E23C9DC2"/>
@@ -4046,7 +4855,7 @@
       </w:rPr>
     </w:lvl>
   </w:abstractNum>
-  <w:abstractNum w:abstractNumId="13" w15:restartNumberingAfterBreak="0">
+  <w:abstractNum w:abstractNumId="16" w15:restartNumberingAfterBreak="0">
     <w:nsid w:val="6B1B2D96"/>
     <w:multiLevelType w:val="hybridMultilevel"/>
     <w:tmpl w:val="3B3E45C0"/>
@@ -4159,7 +4968,7 @@
       </w:rPr>
     </w:lvl>
   </w:abstractNum>
-  <w:abstractNum w:abstractNumId="14" w15:restartNumberingAfterBreak="0">
+  <w:abstractNum w:abstractNumId="17" w15:restartNumberingAfterBreak="0">
     <w:nsid w:val="72C23F32"/>
     <w:multiLevelType w:val="hybridMultilevel"/>
     <w:tmpl w:val="5A4C6CA0"/>
@@ -4272,7 +5081,233 @@
       </w:rPr>
     </w:lvl>
   </w:abstractNum>
-  <w:abstractNum w:abstractNumId="15" w15:restartNumberingAfterBreak="0">
+  <w:abstractNum w:abstractNumId="18" w15:restartNumberingAfterBreak="0">
+    <w:nsid w:val="7709788B"/>
+    <w:multiLevelType w:val="hybridMultilevel"/>
+    <w:tmpl w:val="F13636E2"/>
+    <w:lvl w:ilvl="0" w:tplc="04090001">
+      <w:start w:val="1"/>
+      <w:numFmt w:val="bullet"/>
+      <w:lvlText w:val=""/>
+      <w:lvlJc w:val="left"/>
+      <w:pPr>
+        <w:ind w:left="3600" w:hanging="360"/>
+      </w:pPr>
+      <w:rPr>
+        <w:rFonts w:ascii="Symbol" w:hAnsi="Symbol" w:hint="default"/>
+      </w:rPr>
+    </w:lvl>
+    <w:lvl w:ilvl="1" w:tplc="04090003" w:tentative="1">
+      <w:start w:val="1"/>
+      <w:numFmt w:val="bullet"/>
+      <w:lvlText w:val="o"/>
+      <w:lvlJc w:val="left"/>
+      <w:pPr>
+        <w:ind w:left="4320" w:hanging="360"/>
+      </w:pPr>
+      <w:rPr>
+        <w:rFonts w:ascii="Courier New" w:hAnsi="Courier New" w:cs="Courier New" w:hint="default"/>
+      </w:rPr>
+    </w:lvl>
+    <w:lvl w:ilvl="2" w:tplc="04090005" w:tentative="1">
+      <w:start w:val="1"/>
+      <w:numFmt w:val="bullet"/>
+      <w:lvlText w:val=""/>
+      <w:lvlJc w:val="left"/>
+      <w:pPr>
+        <w:ind w:left="5040" w:hanging="360"/>
+      </w:pPr>
+      <w:rPr>
+        <w:rFonts w:ascii="Wingdings" w:hAnsi="Wingdings" w:hint="default"/>
+      </w:rPr>
+    </w:lvl>
+    <w:lvl w:ilvl="3" w:tplc="04090001" w:tentative="1">
+      <w:start w:val="1"/>
+      <w:numFmt w:val="bullet"/>
+      <w:lvlText w:val=""/>
+      <w:lvlJc w:val="left"/>
+      <w:pPr>
+        <w:ind w:left="5760" w:hanging="360"/>
+      </w:pPr>
+      <w:rPr>
+        <w:rFonts w:ascii="Symbol" w:hAnsi="Symbol" w:hint="default"/>
+      </w:rPr>
+    </w:lvl>
+    <w:lvl w:ilvl="4" w:tplc="04090003" w:tentative="1">
+      <w:start w:val="1"/>
+      <w:numFmt w:val="bullet"/>
+      <w:lvlText w:val="o"/>
+      <w:lvlJc w:val="left"/>
+      <w:pPr>
+        <w:ind w:left="6480" w:hanging="360"/>
+      </w:pPr>
+      <w:rPr>
+        <w:rFonts w:ascii="Courier New" w:hAnsi="Courier New" w:cs="Courier New" w:hint="default"/>
+      </w:rPr>
+    </w:lvl>
+    <w:lvl w:ilvl="5" w:tplc="04090005" w:tentative="1">
+      <w:start w:val="1"/>
+      <w:numFmt w:val="bullet"/>
+      <w:lvlText w:val=""/>
+      <w:lvlJc w:val="left"/>
+      <w:pPr>
+        <w:ind w:left="7200" w:hanging="360"/>
+      </w:pPr>
+      <w:rPr>
+        <w:rFonts w:ascii="Wingdings" w:hAnsi="Wingdings" w:hint="default"/>
+      </w:rPr>
+    </w:lvl>
+    <w:lvl w:ilvl="6" w:tplc="04090001" w:tentative="1">
+      <w:start w:val="1"/>
+      <w:numFmt w:val="bullet"/>
+      <w:lvlText w:val=""/>
+      <w:lvlJc w:val="left"/>
+      <w:pPr>
+        <w:ind w:left="7920" w:hanging="360"/>
+      </w:pPr>
+      <w:rPr>
+        <w:rFonts w:ascii="Symbol" w:hAnsi="Symbol" w:hint="default"/>
+      </w:rPr>
+    </w:lvl>
+    <w:lvl w:ilvl="7" w:tplc="04090003" w:tentative="1">
+      <w:start w:val="1"/>
+      <w:numFmt w:val="bullet"/>
+      <w:lvlText w:val="o"/>
+      <w:lvlJc w:val="left"/>
+      <w:pPr>
+        <w:ind w:left="8640" w:hanging="360"/>
+      </w:pPr>
+      <w:rPr>
+        <w:rFonts w:ascii="Courier New" w:hAnsi="Courier New" w:cs="Courier New" w:hint="default"/>
+      </w:rPr>
+    </w:lvl>
+    <w:lvl w:ilvl="8" w:tplc="04090005" w:tentative="1">
+      <w:start w:val="1"/>
+      <w:numFmt w:val="bullet"/>
+      <w:lvlText w:val=""/>
+      <w:lvlJc w:val="left"/>
+      <w:pPr>
+        <w:ind w:left="9360" w:hanging="360"/>
+      </w:pPr>
+      <w:rPr>
+        <w:rFonts w:ascii="Wingdings" w:hAnsi="Wingdings" w:hint="default"/>
+      </w:rPr>
+    </w:lvl>
+  </w:abstractNum>
+  <w:abstractNum w:abstractNumId="19" w15:restartNumberingAfterBreak="0">
+    <w:nsid w:val="78C91179"/>
+    <w:multiLevelType w:val="hybridMultilevel"/>
+    <w:tmpl w:val="2550E988"/>
+    <w:lvl w:ilvl="0" w:tplc="04090001">
+      <w:start w:val="1"/>
+      <w:numFmt w:val="bullet"/>
+      <w:lvlText w:val=""/>
+      <w:lvlJc w:val="left"/>
+      <w:pPr>
+        <w:ind w:left="3600" w:hanging="360"/>
+      </w:pPr>
+      <w:rPr>
+        <w:rFonts w:ascii="Symbol" w:hAnsi="Symbol" w:hint="default"/>
+      </w:rPr>
+    </w:lvl>
+    <w:lvl w:ilvl="1" w:tplc="04090003" w:tentative="1">
+      <w:start w:val="1"/>
+      <w:numFmt w:val="bullet"/>
+      <w:lvlText w:val="o"/>
+      <w:lvlJc w:val="left"/>
+      <w:pPr>
+        <w:ind w:left="4320" w:hanging="360"/>
+      </w:pPr>
+      <w:rPr>
+        <w:rFonts w:ascii="Courier New" w:hAnsi="Courier New" w:cs="Courier New" w:hint="default"/>
+      </w:rPr>
+    </w:lvl>
+    <w:lvl w:ilvl="2" w:tplc="04090005" w:tentative="1">
+      <w:start w:val="1"/>
+      <w:numFmt w:val="bullet"/>
+      <w:lvlText w:val=""/>
+      <w:lvlJc w:val="left"/>
+      <w:pPr>
+        <w:ind w:left="5040" w:hanging="360"/>
+      </w:pPr>
+      <w:rPr>
+        <w:rFonts w:ascii="Wingdings" w:hAnsi="Wingdings" w:hint="default"/>
+      </w:rPr>
+    </w:lvl>
+    <w:lvl w:ilvl="3" w:tplc="04090001" w:tentative="1">
+      <w:start w:val="1"/>
+      <w:numFmt w:val="bullet"/>
+      <w:lvlText w:val=""/>
+      <w:lvlJc w:val="left"/>
+      <w:pPr>
+        <w:ind w:left="5760" w:hanging="360"/>
+      </w:pPr>
+      <w:rPr>
+        <w:rFonts w:ascii="Symbol" w:hAnsi="Symbol" w:hint="default"/>
+      </w:rPr>
+    </w:lvl>
+    <w:lvl w:ilvl="4" w:tplc="04090003" w:tentative="1">
+      <w:start w:val="1"/>
+      <w:numFmt w:val="bullet"/>
+      <w:lvlText w:val="o"/>
+      <w:lvlJc w:val="left"/>
+      <w:pPr>
+        <w:ind w:left="6480" w:hanging="360"/>
+      </w:pPr>
+      <w:rPr>
+        <w:rFonts w:ascii="Courier New" w:hAnsi="Courier New" w:cs="Courier New" w:hint="default"/>
+      </w:rPr>
+    </w:lvl>
+    <w:lvl w:ilvl="5" w:tplc="04090005" w:tentative="1">
+      <w:start w:val="1"/>
+      <w:numFmt w:val="bullet"/>
+      <w:lvlText w:val=""/>
+      <w:lvlJc w:val="left"/>
+      <w:pPr>
+        <w:ind w:left="7200" w:hanging="360"/>
+      </w:pPr>
+      <w:rPr>
+        <w:rFonts w:ascii="Wingdings" w:hAnsi="Wingdings" w:hint="default"/>
+      </w:rPr>
+    </w:lvl>
+    <w:lvl w:ilvl="6" w:tplc="04090001" w:tentative="1">
+      <w:start w:val="1"/>
+      <w:numFmt w:val="bullet"/>
+      <w:lvlText w:val=""/>
+      <w:lvlJc w:val="left"/>
+      <w:pPr>
+        <w:ind w:left="7920" w:hanging="360"/>
+      </w:pPr>
+      <w:rPr>
+        <w:rFonts w:ascii="Symbol" w:hAnsi="Symbol" w:hint="default"/>
+      </w:rPr>
+    </w:lvl>
+    <w:lvl w:ilvl="7" w:tplc="04090003" w:tentative="1">
+      <w:start w:val="1"/>
+      <w:numFmt w:val="bullet"/>
+      <w:lvlText w:val="o"/>
+      <w:lvlJc w:val="left"/>
+      <w:pPr>
+        <w:ind w:left="8640" w:hanging="360"/>
+      </w:pPr>
+      <w:rPr>
+        <w:rFonts w:ascii="Courier New" w:hAnsi="Courier New" w:cs="Courier New" w:hint="default"/>
+      </w:rPr>
+    </w:lvl>
+    <w:lvl w:ilvl="8" w:tplc="04090005" w:tentative="1">
+      <w:start w:val="1"/>
+      <w:numFmt w:val="bullet"/>
+      <w:lvlText w:val=""/>
+      <w:lvlJc w:val="left"/>
+      <w:pPr>
+        <w:ind w:left="9360" w:hanging="360"/>
+      </w:pPr>
+      <w:rPr>
+        <w:rFonts w:ascii="Wingdings" w:hAnsi="Wingdings" w:hint="default"/>
+      </w:rPr>
+    </w:lvl>
+  </w:abstractNum>
+  <w:abstractNum w:abstractNumId="20" w15:restartNumberingAfterBreak="0">
     <w:nsid w:val="7CF04970"/>
     <w:multiLevelType w:val="hybridMultilevel"/>
     <w:tmpl w:val="2F8EB452"/>
@@ -4386,52 +5421,67 @@
     </w:lvl>
   </w:abstractNum>
   <w:num w:numId="1" w16cid:durableId="323507232">
-    <w:abstractNumId w:val="4"/>
+    <w:abstractNumId w:val="5"/>
   </w:num>
   <w:num w:numId="2" w16cid:durableId="469782862">
-    <w:abstractNumId w:val="6"/>
+    <w:abstractNumId w:val="9"/>
   </w:num>
   <w:num w:numId="3" w16cid:durableId="1421564671">
-    <w:abstractNumId w:val="5"/>
+    <w:abstractNumId w:val="8"/>
   </w:num>
   <w:num w:numId="4" w16cid:durableId="610092416">
-    <w:abstractNumId w:val="1"/>
+    <w:abstractNumId w:val="2"/>
   </w:num>
   <w:num w:numId="5" w16cid:durableId="383600361">
-    <w:abstractNumId w:val="15"/>
+    <w:abstractNumId w:val="20"/>
   </w:num>
   <w:num w:numId="6" w16cid:durableId="1336880460">
-    <w:abstractNumId w:val="10"/>
+    <w:abstractNumId w:val="13"/>
   </w:num>
   <w:num w:numId="7" w16cid:durableId="8455183">
+    <w:abstractNumId w:val="17"/>
+  </w:num>
+  <w:num w:numId="8" w16cid:durableId="1908568524">
+    <w:abstractNumId w:val="16"/>
+  </w:num>
+  <w:num w:numId="9" w16cid:durableId="1309893745">
     <w:abstractNumId w:val="14"/>
   </w:num>
-  <w:num w:numId="8" w16cid:durableId="1908568524">
-    <w:abstractNumId w:val="13"/>
-  </w:num>
-  <w:num w:numId="9" w16cid:durableId="1309893745">
-    <w:abstractNumId w:val="11"/>
-  </w:num>
   <w:num w:numId="10" w16cid:durableId="1139615642">
-    <w:abstractNumId w:val="2"/>
+    <w:abstractNumId w:val="3"/>
   </w:num>
   <w:num w:numId="11" w16cid:durableId="1371954757">
-    <w:abstractNumId w:val="8"/>
+    <w:abstractNumId w:val="11"/>
   </w:num>
   <w:num w:numId="12" w16cid:durableId="2106151131">
     <w:abstractNumId w:val="0"/>
   </w:num>
   <w:num w:numId="13" w16cid:durableId="464590687">
-    <w:abstractNumId w:val="9"/>
+    <w:abstractNumId w:val="12"/>
   </w:num>
   <w:num w:numId="14" w16cid:durableId="1776635172">
-    <w:abstractNumId w:val="3"/>
+    <w:abstractNumId w:val="4"/>
   </w:num>
   <w:num w:numId="15" w16cid:durableId="1256397954">
-    <w:abstractNumId w:val="12"/>
+    <w:abstractNumId w:val="15"/>
   </w:num>
   <w:num w:numId="16" w16cid:durableId="991907413">
+    <w:abstractNumId w:val="10"/>
+  </w:num>
+  <w:num w:numId="17" w16cid:durableId="661931308">
+    <w:abstractNumId w:val="18"/>
+  </w:num>
+  <w:num w:numId="18" w16cid:durableId="194344511">
+    <w:abstractNumId w:val="1"/>
+  </w:num>
+  <w:num w:numId="19" w16cid:durableId="446004782">
+    <w:abstractNumId w:val="19"/>
+  </w:num>
+  <w:num w:numId="20" w16cid:durableId="1314140971">
     <w:abstractNumId w:val="7"/>
+  </w:num>
+  <w:num w:numId="21" w16cid:durableId="1278104002">
+    <w:abstractNumId w:val="6"/>
   </w:num>
 </w:numbering>
 </file>

--- a/Dokumentation.docx
+++ b/Dokumentation.docx
@@ -81,6 +81,30 @@
                 <w:szCs w:val="21"/>
               </w:rPr>
               <w:t>Nicolas Henzel</w:t>
+            </w:r>
+          </w:p>
+          <w:p>
+            <w:pPr>
+              <w:spacing w:after="0" w:line="240" w:lineRule="auto"/>
+              <w:rPr>
+                <w:rFonts w:ascii="Arial" w:eastAsia="Times New Roman" w:hAnsi="Arial" w:cs="Arial"/>
+                <w:i/>
+                <w:iCs/>
+                <w:color w:val="000000"/>
+                <w:sz w:val="21"/>
+                <w:szCs w:val="21"/>
+              </w:rPr>
+            </w:pPr>
+            <w:r>
+              <w:rPr>
+                <w:rFonts w:ascii="Arial" w:eastAsia="Times New Roman" w:hAnsi="Arial" w:cs="Arial"/>
+                <w:i/>
+                <w:iCs/>
+                <w:color w:val="000000"/>
+                <w:sz w:val="21"/>
+                <w:szCs w:val="21"/>
+              </w:rPr>
+              <w:t>Gruppe 2</w:t>
             </w:r>
           </w:p>
           <w:p>
@@ -334,8 +358,19 @@
           <w:szCs w:val="36"/>
           <w:lang w:val="en-US"/>
         </w:rPr>
-        <w:t>Prof. Dr. Klaus Freyburger</w:t>
-      </w:r>
+        <w:t xml:space="preserve">Prof. Dr. Klaus </w:t>
+      </w:r>
+      <w:proofErr w:type="spellStart"/>
+      <w:r>
+        <w:rPr>
+          <w:rFonts w:ascii="Arial" w:hAnsi="Arial" w:cs="Arial"/>
+          <w:sz w:val="36"/>
+          <w:szCs w:val="36"/>
+          <w:lang w:val="en-US"/>
+        </w:rPr>
+        <w:t>Freyburger</w:t>
+      </w:r>
+      <w:proofErr w:type="spellEnd"/>
     </w:p>
     <w:p>
       <w:pPr>
@@ -390,9 +425,11 @@
           <w:pPr>
             <w:pStyle w:val="TOCHeading"/>
           </w:pPr>
+          <w:proofErr w:type="spellStart"/>
           <w:r>
             <w:t>Inhaltsverzeichnis</w:t>
           </w:r>
+          <w:proofErr w:type="spellEnd"/>
         </w:p>
         <w:p>
           <w:pPr>
@@ -414,7 +451,7 @@
           <w:r>
             <w:fldChar w:fldCharType="separate"/>
           </w:r>
-          <w:hyperlink w:anchor="_Toc131179257" w:history="1">
+          <w:hyperlink w:anchor="_Toc131231972" w:history="1">
             <w:r>
               <w:rPr>
                 <w:rStyle w:val="Hyperlink"/>
@@ -441,7 +478,7 @@
                 <w:noProof/>
                 <w:webHidden/>
               </w:rPr>
-              <w:instrText xml:space="preserve"> PAGEREF _Toc131179257 \h </w:instrText>
+              <w:instrText xml:space="preserve"> PAGEREF _Toc131231972 \h </w:instrText>
             </w:r>
             <w:r>
               <w:rPr>
@@ -483,7 +520,7 @@
               <w:lang w:val="en-US" w:eastAsia="en-US"/>
             </w:rPr>
           </w:pPr>
-          <w:hyperlink w:anchor="_Toc131179258" w:history="1">
+          <w:hyperlink w:anchor="_Toc131231973" w:history="1">
             <w:r>
               <w:rPr>
                 <w:rStyle w:val="Hyperlink"/>
@@ -510,7 +547,7 @@
                 <w:noProof/>
                 <w:webHidden/>
               </w:rPr>
-              <w:instrText xml:space="preserve"> PAGEREF _Toc131179258 \h </w:instrText>
+              <w:instrText xml:space="preserve"> PAGEREF _Toc131231973 \h </w:instrText>
             </w:r>
             <w:r>
               <w:rPr>
@@ -530,7 +567,7 @@
                 <w:noProof/>
                 <w:webHidden/>
               </w:rPr>
-              <w:t>2</w:t>
+              <w:t>3</w:t>
             </w:r>
             <w:r>
               <w:rPr>
@@ -552,7 +589,7 @@
               <w:lang w:val="en-US" w:eastAsia="en-US"/>
             </w:rPr>
           </w:pPr>
-          <w:hyperlink w:anchor="_Toc131179259" w:history="1">
+          <w:hyperlink w:anchor="_Toc131231974" w:history="1">
             <w:r>
               <w:rPr>
                 <w:rStyle w:val="Hyperlink"/>
@@ -579,7 +616,7 @@
                 <w:noProof/>
                 <w:webHidden/>
               </w:rPr>
-              <w:instrText xml:space="preserve"> PAGEREF _Toc131179259 \h </w:instrText>
+              <w:instrText xml:space="preserve"> PAGEREF _Toc131231974 \h </w:instrText>
             </w:r>
             <w:r>
               <w:rPr>
@@ -599,7 +636,7 @@
                 <w:noProof/>
                 <w:webHidden/>
               </w:rPr>
-              <w:t>3</w:t>
+              <w:t>4</w:t>
             </w:r>
             <w:r>
               <w:rPr>
@@ -621,7 +658,7 @@
               <w:lang w:val="en-US" w:eastAsia="en-US"/>
             </w:rPr>
           </w:pPr>
-          <w:hyperlink w:anchor="_Toc131179260" w:history="1">
+          <w:hyperlink w:anchor="_Toc131231975" w:history="1">
             <w:r>
               <w:rPr>
                 <w:rStyle w:val="Hyperlink"/>
@@ -648,7 +685,7 @@
                 <w:noProof/>
                 <w:webHidden/>
               </w:rPr>
-              <w:instrText xml:space="preserve"> PAGEREF _Toc131179260 \h </w:instrText>
+              <w:instrText xml:space="preserve"> PAGEREF _Toc131231975 \h </w:instrText>
             </w:r>
             <w:r>
               <w:rPr>
@@ -668,7 +705,7 @@
                 <w:noProof/>
                 <w:webHidden/>
               </w:rPr>
-              <w:t>3</w:t>
+              <w:t>4</w:t>
             </w:r>
             <w:r>
               <w:rPr>
@@ -690,7 +727,7 @@
               <w:lang w:val="en-US" w:eastAsia="en-US"/>
             </w:rPr>
           </w:pPr>
-          <w:hyperlink w:anchor="_Toc131179261" w:history="1">
+          <w:hyperlink w:anchor="_Toc131231976" w:history="1">
             <w:r>
               <w:rPr>
                 <w:rStyle w:val="Hyperlink"/>
@@ -717,7 +754,7 @@
                 <w:noProof/>
                 <w:webHidden/>
               </w:rPr>
-              <w:instrText xml:space="preserve"> PAGEREF _Toc131179261 \h </w:instrText>
+              <w:instrText xml:space="preserve"> PAGEREF _Toc131231976 \h </w:instrText>
             </w:r>
             <w:r>
               <w:rPr>
@@ -737,7 +774,7 @@
                 <w:noProof/>
                 <w:webHidden/>
               </w:rPr>
-              <w:t>3</w:t>
+              <w:t>4</w:t>
             </w:r>
             <w:r>
               <w:rPr>
@@ -759,7 +796,7 @@
               <w:lang w:val="en-US" w:eastAsia="en-US"/>
             </w:rPr>
           </w:pPr>
-          <w:hyperlink w:anchor="_Toc131179262" w:history="1">
+          <w:hyperlink w:anchor="_Toc131231977" w:history="1">
             <w:r>
               <w:rPr>
                 <w:rStyle w:val="Hyperlink"/>
@@ -786,7 +823,7 @@
                 <w:noProof/>
                 <w:webHidden/>
               </w:rPr>
-              <w:instrText xml:space="preserve"> PAGEREF _Toc131179262 \h </w:instrText>
+              <w:instrText xml:space="preserve"> PAGEREF _Toc131231977 \h </w:instrText>
             </w:r>
             <w:r>
               <w:rPr>
@@ -806,7 +843,7 @@
                 <w:noProof/>
                 <w:webHidden/>
               </w:rPr>
-              <w:t>4</w:t>
+              <w:t>5</w:t>
             </w:r>
             <w:r>
               <w:rPr>
@@ -828,7 +865,7 @@
               <w:lang w:val="en-US" w:eastAsia="en-US"/>
             </w:rPr>
           </w:pPr>
-          <w:hyperlink w:anchor="_Toc131179263" w:history="1">
+          <w:hyperlink w:anchor="_Toc131231978" w:history="1">
             <w:r>
               <w:rPr>
                 <w:rStyle w:val="Hyperlink"/>
@@ -855,7 +892,7 @@
                 <w:noProof/>
                 <w:webHidden/>
               </w:rPr>
-              <w:instrText xml:space="preserve"> PAGEREF _Toc131179263 \h </w:instrText>
+              <w:instrText xml:space="preserve"> PAGEREF _Toc131231978 \h </w:instrText>
             </w:r>
             <w:r>
               <w:rPr>
@@ -875,7 +912,7 @@
                 <w:noProof/>
                 <w:webHidden/>
               </w:rPr>
-              <w:t>4</w:t>
+              <w:t>6</w:t>
             </w:r>
             <w:r>
               <w:rPr>
@@ -897,7 +934,76 @@
               <w:lang w:val="en-US" w:eastAsia="en-US"/>
             </w:rPr>
           </w:pPr>
-          <w:hyperlink w:anchor="_Toc131179264" w:history="1">
+          <w:hyperlink w:anchor="_Toc131231979" w:history="1">
+            <w:r>
+              <w:rPr>
+                <w:rStyle w:val="Hyperlink"/>
+                <w:noProof/>
+              </w:rPr>
+              <w:t>Anmerkungen für Vorgehen</w:t>
+            </w:r>
+            <w:r>
+              <w:rPr>
+                <w:noProof/>
+                <w:webHidden/>
+              </w:rPr>
+              <w:tab/>
+            </w:r>
+            <w:r>
+              <w:rPr>
+                <w:noProof/>
+                <w:webHidden/>
+              </w:rPr>
+              <w:fldChar w:fldCharType="begin"/>
+            </w:r>
+            <w:r>
+              <w:rPr>
+                <w:noProof/>
+                <w:webHidden/>
+              </w:rPr>
+              <w:instrText xml:space="preserve"> PAGEREF _Toc131231979 \h </w:instrText>
+            </w:r>
+            <w:r>
+              <w:rPr>
+                <w:noProof/>
+                <w:webHidden/>
+              </w:rPr>
+            </w:r>
+            <w:r>
+              <w:rPr>
+                <w:noProof/>
+                <w:webHidden/>
+              </w:rPr>
+              <w:fldChar w:fldCharType="separate"/>
+            </w:r>
+            <w:r>
+              <w:rPr>
+                <w:noProof/>
+                <w:webHidden/>
+              </w:rPr>
+              <w:t>8</w:t>
+            </w:r>
+            <w:r>
+              <w:rPr>
+                <w:noProof/>
+                <w:webHidden/>
+              </w:rPr>
+              <w:fldChar w:fldCharType="end"/>
+            </w:r>
+          </w:hyperlink>
+        </w:p>
+        <w:p>
+          <w:pPr>
+            <w:pStyle w:val="TOC1"/>
+            <w:tabs>
+              <w:tab w:val="right" w:leader="dot" w:pos="9062"/>
+            </w:tabs>
+            <w:rPr>
+              <w:noProof/>
+              <w:lang w:val="en-US" w:eastAsia="en-US"/>
+            </w:rPr>
+          </w:pPr>
+          <w:hyperlink w:anchor="_Toc131231980" w:history="1">
             <w:r>
               <w:rPr>
                 <w:rStyle w:val="Hyperlink"/>
@@ -924,7 +1030,7 @@
                 <w:noProof/>
                 <w:webHidden/>
               </w:rPr>
-              <w:instrText xml:space="preserve"> PAGEREF _Toc131179264 \h </w:instrText>
+              <w:instrText xml:space="preserve"> PAGEREF _Toc131231980 \h </w:instrText>
             </w:r>
             <w:r>
               <w:rPr>
@@ -944,7 +1050,7 @@
                 <w:noProof/>
                 <w:webHidden/>
               </w:rPr>
-              <w:t>6</w:t>
+              <w:t>9</w:t>
             </w:r>
             <w:r>
               <w:rPr>
@@ -993,7 +1099,7 @@
           <w:rFonts w:eastAsiaTheme="minorEastAsia"/>
         </w:rPr>
       </w:pPr>
-      <w:bookmarkStart w:id="0" w:name="_Toc131179257"/>
+      <w:bookmarkStart w:id="0" w:name="_Toc131231972"/>
       <w:r>
         <w:rPr>
           <w:rFonts w:eastAsiaTheme="minorEastAsia"/>
@@ -1011,8 +1117,13 @@
     </w:p>
     <w:p>
       <w:r>
-        <w:t>Die Datensätze stammen von Kaggle</w:t>
-      </w:r>
+        <w:t xml:space="preserve">Die Datensätze stammen von </w:t>
+      </w:r>
+      <w:proofErr w:type="spellStart"/>
+      <w:r>
+        <w:t>Kaggle</w:t>
+      </w:r>
+      <w:proofErr w:type="spellEnd"/>
       <w:r>
         <w:rPr>
           <w:rStyle w:val="FootnoteReference"/>
@@ -1020,7 +1131,15 @@
         <w:footnoteReference w:id="1"/>
       </w:r>
       <w:r>
-        <w:t>. Inhalt sind die Weltmeisterschaften der Formel 1 im Zeitraum von 1950 bis 2023. Die Daten sind durch die Ergast Developer API</w:t>
+        <w:t xml:space="preserve">. Inhalt sind die Weltmeisterschaften der Formel 1 im Zeitraum von 1950 bis 2023. Die Daten sind durch die </w:t>
+      </w:r>
+      <w:proofErr w:type="spellStart"/>
+      <w:r>
+        <w:t>Ergast</w:t>
+      </w:r>
+      <w:proofErr w:type="spellEnd"/>
+      <w:r>
+        <w:t xml:space="preserve"> Developer API</w:t>
       </w:r>
       <w:r>
         <w:rPr>
@@ -1037,7 +1156,15 @@
         <w:t>Die Formel 1 (oft auch F</w:t>
       </w:r>
       <w:r>
-        <w:t xml:space="preserve">1) ist eine Formelserie, die durch den Automobil Dachverband Fédération Internationale de l’Automobile (FIA) autorisiert ist. </w:t>
+        <w:t xml:space="preserve">1) ist eine Formelserie, die durch den Automobil Dachverband Fédération Internationale de </w:t>
+      </w:r>
+      <w:proofErr w:type="spellStart"/>
+      <w:r>
+        <w:t>l’Automobile</w:t>
+      </w:r>
+      <w:proofErr w:type="spellEnd"/>
+      <w:r>
+        <w:t xml:space="preserve"> (FIA) autorisiert ist. </w:t>
       </w:r>
       <w:r>
         <w:t>Formelserie bedeutet hierbei</w:t>
@@ -1147,9 +1274,11 @@
       <w:r>
         <w:t xml:space="preserve">Eine Übersicht der Daten in Python findet sich im </w:t>
       </w:r>
+      <w:proofErr w:type="spellStart"/>
       <w:r>
         <w:t>DataExploration.ipynb</w:t>
       </w:r>
+      <w:proofErr w:type="spellEnd"/>
       <w:r>
         <w:t>.</w:t>
       </w:r>
@@ -1174,7 +1303,15 @@
       </w:r>
       <w:r>
         <w:br/>
-        <w:t>Das wird im Data Wrangling behoben</w:t>
+        <w:t xml:space="preserve">Das wird im Data </w:t>
+      </w:r>
+      <w:proofErr w:type="spellStart"/>
+      <w:r>
+        <w:t>Wrangling</w:t>
+      </w:r>
+      <w:proofErr w:type="spellEnd"/>
+      <w:r>
+        <w:t xml:space="preserve"> behoben</w:t>
       </w:r>
     </w:p>
     <w:p>
@@ -1186,7 +1323,15 @@
         </w:numPr>
       </w:pPr>
       <w:r>
-        <w:t>Die Daten sind bereits „tidy“</w:t>
+        <w:t>Die Daten sind bereits „</w:t>
+      </w:r>
+      <w:proofErr w:type="spellStart"/>
+      <w:r>
+        <w:t>tidy</w:t>
+      </w:r>
+      <w:proofErr w:type="spellEnd"/>
+      <w:r>
+        <w:t>“</w:t>
       </w:r>
       <w:r>
         <w:t>:</w:t>
@@ -1231,7 +1376,15 @@
         </w:numPr>
       </w:pPr>
       <w:r>
-        <w:t>Die Datensätze besitzen mindestens eine Id Spalte</w:t>
+        <w:t xml:space="preserve">Die Datensätze besitzen mindestens eine </w:t>
+      </w:r>
+      <w:proofErr w:type="spellStart"/>
+      <w:r>
+        <w:t>Id</w:t>
+      </w:r>
+      <w:proofErr w:type="spellEnd"/>
+      <w:r>
+        <w:t xml:space="preserve"> Spalte</w:t>
       </w:r>
       <w:r>
         <w:t xml:space="preserve"> (Primärschlüssel).</w:t>
@@ -1246,7 +1399,15 @@
         <w:t>.</w:t>
       </w:r>
       <w:r>
-        <w:t xml:space="preserve"> Manche Datensätze haben weitere Id Spalten aufgelistet, die als Fremdschlüssel verwendet werden können.</w:t>
+        <w:t xml:space="preserve"> Manche Datensätze haben weitere </w:t>
+      </w:r>
+      <w:proofErr w:type="spellStart"/>
+      <w:r>
+        <w:t>Id</w:t>
+      </w:r>
+      <w:proofErr w:type="spellEnd"/>
+      <w:r>
+        <w:t xml:space="preserve"> Spalten aufgelistet, die als Fremdschlüssel verwendet werden können.</w:t>
       </w:r>
     </w:p>
     <w:p>
@@ -1258,7 +1419,7 @@
       <w:pPr>
         <w:pStyle w:val="Heading1"/>
       </w:pPr>
-      <w:bookmarkStart w:id="1" w:name="_Toc131179258"/>
+      <w:bookmarkStart w:id="1" w:name="_Toc131231973"/>
       <w:r>
         <w:lastRenderedPageBreak/>
         <w:t>Konzeptionelles Modell</w:t>
@@ -1274,7 +1435,7 @@
       <w:pPr>
         <w:pStyle w:val="Heading1"/>
       </w:pPr>
-      <w:bookmarkStart w:id="2" w:name="_Toc131179259"/>
+      <w:bookmarkStart w:id="2" w:name="_Toc131231974"/>
       <w:r>
         <w:lastRenderedPageBreak/>
         <w:t>Design der Umsetzung</w:t>
@@ -1286,35 +1447,68 @@
       <w:pPr>
         <w:pStyle w:val="Heading2"/>
       </w:pPr>
-      <w:bookmarkStart w:id="3" w:name="_Toc131179260"/>
+      <w:bookmarkStart w:id="3" w:name="_Toc131231975"/>
       <w:r>
         <w:t>Logisches Modell</w:t>
       </w:r>
       <w:bookmarkEnd w:id="3"/>
     </w:p>
-    <w:p/>
+    <w:p>
+      <w:r>
+        <w:t>Offen - Wird bei der Implementierung erstellt.</w:t>
+      </w:r>
+    </w:p>
     <w:p>
       <w:pPr>
         <w:pStyle w:val="Heading2"/>
       </w:pPr>
-      <w:bookmarkStart w:id="4" w:name="_Toc131179261"/>
-      <w:r>
-        <w:t>Data Wrangling</w:t>
+      <w:bookmarkStart w:id="4" w:name="_Toc131231976"/>
+      <w:r>
+        <w:t xml:space="preserve">Data </w:t>
+      </w:r>
+      <w:proofErr w:type="spellStart"/>
+      <w:r>
+        <w:t>Wrangling</w:t>
       </w:r>
       <w:bookmarkEnd w:id="4"/>
+      <w:proofErr w:type="spellEnd"/>
       <w:r>
         <w:br/>
       </w:r>
     </w:p>
     <w:p>
       <w:r>
-        <w:t>Die Daten wurden im ersten Schritt im DataExploration.ipynb untersucht und in einer flachen Form zusammengeführt. Dabei</w:t>
+        <w:t xml:space="preserve">Die Daten wurden im ersten Schritt im </w:t>
+      </w:r>
+      <w:proofErr w:type="spellStart"/>
+      <w:r>
+        <w:t>DataExploration.ipynb</w:t>
+      </w:r>
+      <w:proofErr w:type="spellEnd"/>
+      <w:r>
+        <w:t xml:space="preserve"> untersucht und in einer flachen Form zusammengeführt. Dabei</w:t>
       </w:r>
       <w:r>
         <w:t xml:space="preserve"> haben wir uns auf die Fahrer Daten fokussiert und</w:t>
       </w:r>
       <w:r>
-        <w:t xml:space="preserve"> die Id Spalten genutzt, um die unterschiedlichen Datensätze miteinander zu joinen. </w:t>
+        <w:t xml:space="preserve"> die </w:t>
+      </w:r>
+      <w:proofErr w:type="spellStart"/>
+      <w:r>
+        <w:t>Id</w:t>
+      </w:r>
+      <w:proofErr w:type="spellEnd"/>
+      <w:r>
+        <w:t xml:space="preserve"> Spalten genutzt, um die unterschiedlichen Datensätze miteinander zu </w:t>
+      </w:r>
+      <w:proofErr w:type="spellStart"/>
+      <w:r>
+        <w:t>joinen</w:t>
+      </w:r>
+      <w:proofErr w:type="spellEnd"/>
+      <w:r>
+        <w:t xml:space="preserve">. </w:t>
       </w:r>
       <w:r>
         <w:t xml:space="preserve">Die Konstrukteur Daten sind im ER-Modell enthalten. </w:t>
@@ -1542,7 +1736,15 @@
     </w:p>
     <w:p>
       <w:r>
-        <w:t>Zum Laden der Daten in DWC wurde eine JSON Datei erstellt</w:t>
+        <w:t xml:space="preserve">Zum Laden der Daten in DWC wurde eine </w:t>
+      </w:r>
+      <w:proofErr w:type="gramStart"/>
+      <w:r>
+        <w:t>JSON Datei</w:t>
+      </w:r>
+      <w:proofErr w:type="gramEnd"/>
+      <w:r>
+        <w:t xml:space="preserve"> erstellt</w:t>
       </w:r>
       <w:r>
         <w:t xml:space="preserve"> (180_FormulaOne.json)</w:t>
@@ -1572,7 +1774,14 @@
       </w:r>
       <w:r>
         <w:tab/>
-        <w:t>positionText Spalte entfernt</w:t>
+      </w:r>
+      <w:proofErr w:type="spellStart"/>
+      <w:r>
+        <w:t>positionText</w:t>
+      </w:r>
+      <w:proofErr w:type="spellEnd"/>
+      <w:r>
+        <w:t xml:space="preserve"> Spalte entfernt</w:t>
       </w:r>
     </w:p>
     <w:p>
@@ -1628,7 +1837,29 @@
           <w:szCs w:val="21"/>
           <w:lang w:val="en-US" w:eastAsia="en-US"/>
         </w:rPr>
-        <w:t># group laptimes of drivers for each different race by taking the mean over all laps of a driver for specific race</w:t>
+        <w:t xml:space="preserve"># group </w:t>
+      </w:r>
+      <w:proofErr w:type="spellStart"/>
+      <w:r>
+        <w:rPr>
+          <w:rFonts w:ascii="Consolas" w:eastAsia="Times New Roman" w:hAnsi="Consolas" w:cs="Times New Roman"/>
+          <w:color w:val="6A9955"/>
+          <w:sz w:val="21"/>
+          <w:szCs w:val="21"/>
+          <w:lang w:val="en-US" w:eastAsia="en-US"/>
+        </w:rPr>
+        <w:t>laptimes</w:t>
+      </w:r>
+      <w:proofErr w:type="spellEnd"/>
+      <w:r>
+        <w:rPr>
+          <w:rFonts w:ascii="Consolas" w:eastAsia="Times New Roman" w:hAnsi="Consolas" w:cs="Times New Roman"/>
+          <w:color w:val="6A9955"/>
+          <w:sz w:val="21"/>
+          <w:szCs w:val="21"/>
+          <w:lang w:val="en-US" w:eastAsia="en-US"/>
+        </w:rPr>
+        <w:t xml:space="preserve"> of drivers for each different race by taking the mean over all laps of a driver for specific race</w:t>
       </w:r>
     </w:p>
     <w:p>
@@ -1652,7 +1883,41 @@
           <w:szCs w:val="21"/>
           <w:lang w:val="en-US" w:eastAsia="en-US"/>
         </w:rPr>
-        <w:t># milliseconds could be converted into minutes:seconds.milliseconds format if needed</w:t>
+        <w:t xml:space="preserve"># milliseconds could be converted into </w:t>
+      </w:r>
+      <w:proofErr w:type="spellStart"/>
+      <w:proofErr w:type="gramStart"/>
+      <w:r>
+        <w:rPr>
+          <w:rFonts w:ascii="Consolas" w:eastAsia="Times New Roman" w:hAnsi="Consolas" w:cs="Times New Roman"/>
+          <w:color w:val="6A9955"/>
+          <w:sz w:val="21"/>
+          <w:szCs w:val="21"/>
+          <w:lang w:val="en-US" w:eastAsia="en-US"/>
+        </w:rPr>
+        <w:t>minutes:seconds</w:t>
+      </w:r>
+      <w:proofErr w:type="gramEnd"/>
+      <w:r>
+        <w:rPr>
+          <w:rFonts w:ascii="Consolas" w:eastAsia="Times New Roman" w:hAnsi="Consolas" w:cs="Times New Roman"/>
+          <w:color w:val="6A9955"/>
+          <w:sz w:val="21"/>
+          <w:szCs w:val="21"/>
+          <w:lang w:val="en-US" w:eastAsia="en-US"/>
+        </w:rPr>
+        <w:t>.milliseconds</w:t>
+      </w:r>
+      <w:proofErr w:type="spellEnd"/>
+      <w:r>
+        <w:rPr>
+          <w:rFonts w:ascii="Consolas" w:eastAsia="Times New Roman" w:hAnsi="Consolas" w:cs="Times New Roman"/>
+          <w:color w:val="6A9955"/>
+          <w:sz w:val="21"/>
+          <w:szCs w:val="21"/>
+          <w:lang w:val="en-US" w:eastAsia="en-US"/>
+        </w:rPr>
+        <w:t xml:space="preserve"> format if needed</w:t>
       </w:r>
     </w:p>
     <w:p>
@@ -1668,6 +1933,7 @@
           <w:lang w:val="en-US" w:eastAsia="en-US"/>
         </w:rPr>
       </w:pPr>
+      <w:proofErr w:type="spellStart"/>
       <w:r>
         <w:rPr>
           <w:rFonts w:ascii="Consolas" w:eastAsia="Times New Roman" w:hAnsi="Consolas" w:cs="Times New Roman"/>
@@ -1678,6 +1944,7 @@
         </w:rPr>
         <w:t>df_grouped_lap_times</w:t>
       </w:r>
+      <w:proofErr w:type="spellEnd"/>
       <w:r>
         <w:rPr>
           <w:rFonts w:ascii="Consolas" w:eastAsia="Times New Roman" w:hAnsi="Consolas" w:cs="Times New Roman"/>
@@ -1688,6 +1955,7 @@
         </w:rPr>
         <w:t xml:space="preserve"> = </w:t>
       </w:r>
+      <w:proofErr w:type="spellStart"/>
       <w:r>
         <w:rPr>
           <w:rFonts w:ascii="Consolas" w:eastAsia="Times New Roman" w:hAnsi="Consolas" w:cs="Times New Roman"/>
@@ -1696,7 +1964,18 @@
           <w:szCs w:val="21"/>
           <w:lang w:val="en-US" w:eastAsia="en-US"/>
         </w:rPr>
-        <w:t>df_lap_times</w:t>
+        <w:t>df_lap_</w:t>
+      </w:r>
+      <w:proofErr w:type="gramStart"/>
+      <w:r>
+        <w:rPr>
+          <w:rFonts w:ascii="Consolas" w:eastAsia="Times New Roman" w:hAnsi="Consolas" w:cs="Times New Roman"/>
+          <w:color w:val="9CDCFE"/>
+          <w:sz w:val="21"/>
+          <w:szCs w:val="21"/>
+          <w:lang w:val="en-US" w:eastAsia="en-US"/>
+        </w:rPr>
+        <w:t>times</w:t>
       </w:r>
       <w:r>
         <w:rPr>
@@ -1718,6 +1997,8 @@
         </w:rPr>
         <w:t>groupby</w:t>
       </w:r>
+      <w:proofErr w:type="spellEnd"/>
+      <w:proofErr w:type="gramEnd"/>
       <w:r>
         <w:rPr>
           <w:rFonts w:ascii="Consolas" w:eastAsia="Times New Roman" w:hAnsi="Consolas" w:cs="Times New Roman"/>
@@ -1760,7 +2041,29 @@
           <w:szCs w:val="21"/>
           <w:lang w:val="en-US" w:eastAsia="en-US"/>
         </w:rPr>
-        <w:t>'driverId'</w:t>
+        <w:t>'</w:t>
+      </w:r>
+      <w:proofErr w:type="spellStart"/>
+      <w:r>
+        <w:rPr>
+          <w:rFonts w:ascii="Consolas" w:eastAsia="Times New Roman" w:hAnsi="Consolas" w:cs="Times New Roman"/>
+          <w:color w:val="CE9178"/>
+          <w:sz w:val="21"/>
+          <w:szCs w:val="21"/>
+          <w:lang w:val="en-US" w:eastAsia="en-US"/>
+        </w:rPr>
+        <w:t>driverId</w:t>
+      </w:r>
+      <w:proofErr w:type="spellEnd"/>
+      <w:r>
+        <w:rPr>
+          <w:rFonts w:ascii="Consolas" w:eastAsia="Times New Roman" w:hAnsi="Consolas" w:cs="Times New Roman"/>
+          <w:color w:val="CE9178"/>
+          <w:sz w:val="21"/>
+          <w:szCs w:val="21"/>
+          <w:lang w:val="en-US" w:eastAsia="en-US"/>
+        </w:rPr>
+        <w:t>'</w:t>
       </w:r>
       <w:r>
         <w:rPr>
@@ -1780,7 +2083,29 @@
           <w:szCs w:val="21"/>
           <w:lang w:val="en-US" w:eastAsia="en-US"/>
         </w:rPr>
-        <w:t>'raceId'</w:t>
+        <w:t>'</w:t>
+      </w:r>
+      <w:proofErr w:type="spellStart"/>
+      <w:r>
+        <w:rPr>
+          <w:rFonts w:ascii="Consolas" w:eastAsia="Times New Roman" w:hAnsi="Consolas" w:cs="Times New Roman"/>
+          <w:color w:val="CE9178"/>
+          <w:sz w:val="21"/>
+          <w:szCs w:val="21"/>
+          <w:lang w:val="en-US" w:eastAsia="en-US"/>
+        </w:rPr>
+        <w:t>raceId</w:t>
+      </w:r>
+      <w:proofErr w:type="spellEnd"/>
+      <w:r>
+        <w:rPr>
+          <w:rFonts w:ascii="Consolas" w:eastAsia="Times New Roman" w:hAnsi="Consolas" w:cs="Times New Roman"/>
+          <w:color w:val="CE9178"/>
+          <w:sz w:val="21"/>
+          <w:szCs w:val="21"/>
+          <w:lang w:val="en-US" w:eastAsia="en-US"/>
+        </w:rPr>
+        <w:t>'</w:t>
       </w:r>
       <w:r>
         <w:rPr>
@@ -1806,6 +2131,7 @@
           <w:lang w:val="en-US" w:eastAsia="en-US"/>
         </w:rPr>
       </w:pPr>
+      <w:proofErr w:type="gramStart"/>
       <w:r>
         <w:rPr>
           <w:rFonts w:ascii="Consolas" w:eastAsia="Times New Roman" w:hAnsi="Consolas" w:cs="Times New Roman"/>
@@ -1816,6 +2142,7 @@
         </w:rPr>
         <w:t>)[</w:t>
       </w:r>
+      <w:proofErr w:type="gramEnd"/>
       <w:r>
         <w:rPr>
           <w:rFonts w:ascii="Consolas" w:eastAsia="Times New Roman" w:hAnsi="Consolas" w:cs="Times New Roman"/>
@@ -1856,6 +2183,7 @@
         </w:rPr>
         <w:t>().</w:t>
       </w:r>
+      <w:proofErr w:type="spellStart"/>
       <w:r>
         <w:rPr>
           <w:rFonts w:ascii="Consolas" w:eastAsia="Times New Roman" w:hAnsi="Consolas" w:cs="Times New Roman"/>
@@ -1866,6 +2194,7 @@
         </w:rPr>
         <w:t>reset_index</w:t>
       </w:r>
+      <w:proofErr w:type="spellEnd"/>
       <w:r>
         <w:rPr>
           <w:rFonts w:ascii="Consolas" w:eastAsia="Times New Roman" w:hAnsi="Consolas" w:cs="Times New Roman"/>
@@ -1899,7 +2228,29 @@
           <w:lang w:val="en-US" w:eastAsia="en-US"/>
         </w:rPr>
         <w:lastRenderedPageBreak/>
-        <w:t># rename column for more clarity</w:t>
+        <w:t xml:space="preserve"># </w:t>
+      </w:r>
+      <w:proofErr w:type="gramStart"/>
+      <w:r>
+        <w:rPr>
+          <w:rFonts w:ascii="Consolas" w:eastAsia="Times New Roman" w:hAnsi="Consolas" w:cs="Times New Roman"/>
+          <w:color w:val="6A9955"/>
+          <w:sz w:val="21"/>
+          <w:szCs w:val="21"/>
+          <w:lang w:val="en-US" w:eastAsia="en-US"/>
+        </w:rPr>
+        <w:t>rename</w:t>
+      </w:r>
+      <w:proofErr w:type="gramEnd"/>
+      <w:r>
+        <w:rPr>
+          <w:rFonts w:ascii="Consolas" w:eastAsia="Times New Roman" w:hAnsi="Consolas" w:cs="Times New Roman"/>
+          <w:color w:val="6A9955"/>
+          <w:sz w:val="21"/>
+          <w:szCs w:val="21"/>
+          <w:lang w:val="en-US" w:eastAsia="en-US"/>
+        </w:rPr>
+        <w:t xml:space="preserve"> column for more clarity</w:t>
       </w:r>
     </w:p>
     <w:p>
@@ -1915,6 +2266,7 @@
           <w:lang w:val="en-US" w:eastAsia="en-US"/>
         </w:rPr>
       </w:pPr>
+      <w:proofErr w:type="spellStart"/>
       <w:r>
         <w:rPr>
           <w:rFonts w:ascii="Consolas" w:eastAsia="Times New Roman" w:hAnsi="Consolas" w:cs="Times New Roman"/>
@@ -1923,7 +2275,18 @@
           <w:szCs w:val="21"/>
           <w:lang w:val="en-US" w:eastAsia="en-US"/>
         </w:rPr>
-        <w:t>df_grouped_lap_times</w:t>
+        <w:t>df_grouped_lap_</w:t>
+      </w:r>
+      <w:proofErr w:type="gramStart"/>
+      <w:r>
+        <w:rPr>
+          <w:rFonts w:ascii="Consolas" w:eastAsia="Times New Roman" w:hAnsi="Consolas" w:cs="Times New Roman"/>
+          <w:color w:val="9CDCFE"/>
+          <w:sz w:val="21"/>
+          <w:szCs w:val="21"/>
+          <w:lang w:val="en-US" w:eastAsia="en-US"/>
+        </w:rPr>
+        <w:t>times</w:t>
       </w:r>
       <w:r>
         <w:rPr>
@@ -1945,6 +2308,8 @@
         </w:rPr>
         <w:t>rename</w:t>
       </w:r>
+      <w:proofErr w:type="spellEnd"/>
+      <w:proofErr w:type="gramEnd"/>
       <w:r>
         <w:rPr>
           <w:rFonts w:ascii="Consolas" w:eastAsia="Times New Roman" w:hAnsi="Consolas" w:cs="Times New Roman"/>
@@ -2007,8 +2372,31 @@
           <w:szCs w:val="21"/>
           <w:lang w:val="en-US" w:eastAsia="en-US"/>
         </w:rPr>
-        <w:t>'avgMillisecondsLap'</w:t>
-      </w:r>
+        <w:t>'</w:t>
+      </w:r>
+      <w:proofErr w:type="spellStart"/>
+      <w:r>
+        <w:rPr>
+          <w:rFonts w:ascii="Consolas" w:eastAsia="Times New Roman" w:hAnsi="Consolas" w:cs="Times New Roman"/>
+          <w:color w:val="CE9178"/>
+          <w:sz w:val="21"/>
+          <w:szCs w:val="21"/>
+          <w:lang w:val="en-US" w:eastAsia="en-US"/>
+        </w:rPr>
+        <w:t>avgMillisecondsLap</w:t>
+      </w:r>
+      <w:proofErr w:type="spellEnd"/>
+      <w:r>
+        <w:rPr>
+          <w:rFonts w:ascii="Consolas" w:eastAsia="Times New Roman" w:hAnsi="Consolas" w:cs="Times New Roman"/>
+          <w:color w:val="CE9178"/>
+          <w:sz w:val="21"/>
+          <w:szCs w:val="21"/>
+          <w:lang w:val="en-US" w:eastAsia="en-US"/>
+        </w:rPr>
+        <w:t>'</w:t>
+      </w:r>
+      <w:proofErr w:type="gramStart"/>
       <w:r>
         <w:rPr>
           <w:rFonts w:ascii="Consolas" w:eastAsia="Times New Roman" w:hAnsi="Consolas" w:cs="Times New Roman"/>
@@ -2029,6 +2417,7 @@
         </w:rPr>
         <w:t>axis</w:t>
       </w:r>
+      <w:proofErr w:type="gramEnd"/>
       <w:r>
         <w:rPr>
           <w:rFonts w:ascii="Consolas" w:eastAsia="Times New Roman" w:hAnsi="Consolas" w:cs="Times New Roman"/>
@@ -2059,6 +2448,7 @@
         </w:rPr>
         <w:t xml:space="preserve">, </w:t>
       </w:r>
+      <w:proofErr w:type="spellStart"/>
       <w:r>
         <w:rPr>
           <w:rFonts w:ascii="Consolas" w:eastAsia="Times New Roman" w:hAnsi="Consolas" w:cs="Times New Roman"/>
@@ -2069,6 +2459,7 @@
         </w:rPr>
         <w:t>inplace</w:t>
       </w:r>
+      <w:proofErr w:type="spellEnd"/>
       <w:r>
         <w:rPr>
           <w:rFonts w:ascii="Consolas" w:eastAsia="Times New Roman" w:hAnsi="Consolas" w:cs="Times New Roman"/>
@@ -2127,6 +2518,7 @@
           <w:lang w:val="en-US" w:eastAsia="en-US"/>
         </w:rPr>
       </w:pPr>
+      <w:proofErr w:type="spellStart"/>
       <w:r>
         <w:rPr>
           <w:rFonts w:ascii="Consolas" w:eastAsia="Times New Roman" w:hAnsi="Consolas" w:cs="Times New Roman"/>
@@ -2155,8 +2547,20 @@
           <w:szCs w:val="21"/>
           <w:lang w:val="en-US" w:eastAsia="en-US"/>
         </w:rPr>
-        <w:t>to_csv</w:t>
-      </w:r>
+        <w:t>to_</w:t>
+      </w:r>
+      <w:proofErr w:type="gramStart"/>
+      <w:r>
+        <w:rPr>
+          <w:rFonts w:ascii="Consolas" w:eastAsia="Times New Roman" w:hAnsi="Consolas" w:cs="Times New Roman"/>
+          <w:color w:val="DCDCAA"/>
+          <w:sz w:val="21"/>
+          <w:szCs w:val="21"/>
+          <w:lang w:val="en-US" w:eastAsia="en-US"/>
+        </w:rPr>
+        <w:t>csv</w:t>
+      </w:r>
+      <w:proofErr w:type="spellEnd"/>
       <w:r>
         <w:rPr>
           <w:rFonts w:ascii="Consolas" w:eastAsia="Times New Roman" w:hAnsi="Consolas" w:cs="Times New Roman"/>
@@ -2167,6 +2571,7 @@
         </w:rPr>
         <w:t>(</w:t>
       </w:r>
+      <w:proofErr w:type="gramEnd"/>
       <w:r>
         <w:rPr>
           <w:rFonts w:ascii="Consolas" w:eastAsia="Times New Roman" w:hAnsi="Consolas" w:cs="Times New Roman"/>
@@ -2257,7 +2662,14 @@
       </w:r>
       <w:r>
         <w:tab/>
-        <w:t>duration Spalte e</w:t>
+      </w:r>
+      <w:proofErr w:type="spellStart"/>
+      <w:r>
+        <w:t>duration</w:t>
+      </w:r>
+      <w:proofErr w:type="spellEnd"/>
+      <w:r>
+        <w:t xml:space="preserve"> Spalte e</w:t>
       </w:r>
       <w:r>
         <w:t>ntfernt</w:t>
@@ -2283,7 +2695,22 @@
       </w:r>
       <w:r>
         <w:tab/>
-        <w:t>positon, positionText Spalte e</w:t>
+      </w:r>
+      <w:proofErr w:type="spellStart"/>
+      <w:r>
+        <w:t>positon</w:t>
+      </w:r>
+      <w:proofErr w:type="spellEnd"/>
+      <w:r>
+        <w:t xml:space="preserve">, </w:t>
+      </w:r>
+      <w:proofErr w:type="spellStart"/>
+      <w:r>
+        <w:t>positionText</w:t>
+      </w:r>
+      <w:proofErr w:type="spellEnd"/>
+      <w:r>
+        <w:t xml:space="preserve"> Spalte e</w:t>
       </w:r>
       <w:r>
         <w:t>ntfernt</w:t>
@@ -2311,14 +2738,49 @@
           <w:lang w:val="en-US"/>
         </w:rPr>
         <w:tab/>
-        <w:t>positionText S</w:t>
-      </w:r>
+      </w:r>
+      <w:proofErr w:type="spellStart"/>
       <w:r>
         <w:rPr>
           <w:lang w:val="en-US"/>
         </w:rPr>
-        <w:t>palte entfernt</w:t>
-      </w:r>
+        <w:t>positionText</w:t>
+      </w:r>
+      <w:proofErr w:type="spellEnd"/>
+      <w:r>
+        <w:rPr>
+          <w:lang w:val="en-US"/>
+        </w:rPr>
+        <w:t xml:space="preserve"> </w:t>
+      </w:r>
+      <w:proofErr w:type="spellStart"/>
+      <w:r>
+        <w:rPr>
+          <w:lang w:val="en-US"/>
+        </w:rPr>
+        <w:t>S</w:t>
+      </w:r>
+      <w:r>
+        <w:rPr>
+          <w:lang w:val="en-US"/>
+        </w:rPr>
+        <w:t>palte</w:t>
+      </w:r>
+      <w:proofErr w:type="spellEnd"/>
+      <w:r>
+        <w:rPr>
+          <w:lang w:val="en-US"/>
+        </w:rPr>
+        <w:t xml:space="preserve"> </w:t>
+      </w:r>
+      <w:proofErr w:type="spellStart"/>
+      <w:r>
+        <w:rPr>
+          <w:lang w:val="en-US"/>
+        </w:rPr>
+        <w:t>entfernt</w:t>
+      </w:r>
+      <w:proofErr w:type="spellEnd"/>
     </w:p>
     <w:p>
       <w:pPr>
@@ -2338,8 +2800,21 @@
       <w:r>
         <w:tab/>
       </w:r>
-      <w:r>
-        <w:t>positon, positionText Spalte e</w:t>
+      <w:proofErr w:type="spellStart"/>
+      <w:r>
+        <w:t>positon</w:t>
+      </w:r>
+      <w:proofErr w:type="spellEnd"/>
+      <w:r>
+        <w:t xml:space="preserve">, </w:t>
+      </w:r>
+      <w:proofErr w:type="spellStart"/>
+      <w:r>
+        <w:t>positionText</w:t>
+      </w:r>
+      <w:proofErr w:type="spellEnd"/>
+      <w:r>
+        <w:t xml:space="preserve"> Spalte e</w:t>
       </w:r>
       <w:r>
         <w:t>ntfernt</w:t>
@@ -2402,7 +2877,15 @@
         </w:numPr>
       </w:pPr>
       <w:r>
-        <w:t>Werte in allen mit \N markierten Zellen werden entfernt, damit beim import in DWC korrekt NULL eingetragen werden kann</w:t>
+        <w:t xml:space="preserve">Werte in allen mit \N markierten Zellen werden entfernt, damit beim </w:t>
+      </w:r>
+      <w:proofErr w:type="spellStart"/>
+      <w:r>
+        <w:t>import</w:t>
+      </w:r>
+      <w:proofErr w:type="spellEnd"/>
+      <w:r>
+        <w:t xml:space="preserve"> in DWC korrekt NULL eingetragen werden kann</w:t>
       </w:r>
     </w:p>
     <w:p>
@@ -2410,7 +2893,15 @@
         <w:t>Die konkreten Schritte</w:t>
       </w:r>
       <w:r>
-        <w:t xml:space="preserve"> sind im DataWrangling.ipynb nachzuvollziehen.</w:t>
+        <w:t xml:space="preserve"> sind im </w:t>
+      </w:r>
+      <w:proofErr w:type="spellStart"/>
+      <w:r>
+        <w:t>DataWrangling.ipynb</w:t>
+      </w:r>
+      <w:proofErr w:type="spellEnd"/>
+      <w:r>
+        <w:t xml:space="preserve"> nachzuvollziehen.</w:t>
       </w:r>
       <w:r>
         <w:t xml:space="preserve"> </w:t>
@@ -2442,7 +2933,7 @@
       <w:pPr>
         <w:pStyle w:val="Heading2"/>
       </w:pPr>
-      <w:bookmarkStart w:id="5" w:name="_Toc131179262"/>
+      <w:bookmarkStart w:id="5" w:name="_Toc131231977"/>
       <w:r>
         <w:t>Beispielhafte Auswertungen</w:t>
       </w:r>
@@ -2451,7 +2942,15 @@
     <w:p>
       <w:r>
         <w:br/>
-        <w:t>Vorschläge zur Auswertung finden sich in der DataExploration.ipynb Datei.</w:t>
+        <w:t xml:space="preserve">Vorschläge zur Auswertung finden sich in der </w:t>
+      </w:r>
+      <w:proofErr w:type="spellStart"/>
+      <w:r>
+        <w:t>DataExploration.ipynb</w:t>
+      </w:r>
+      <w:proofErr w:type="spellEnd"/>
+      <w:r>
+        <w:t xml:space="preserve"> Datei.</w:t>
       </w:r>
       <w:r>
         <w:br/>
@@ -2547,7 +3046,7 @@
       <w:pPr>
         <w:pStyle w:val="Heading1"/>
       </w:pPr>
-      <w:bookmarkStart w:id="6" w:name="_Toc131179263"/>
+      <w:bookmarkStart w:id="6" w:name="_Toc131231978"/>
       <w:r>
         <w:t>Implementierung</w:t>
       </w:r>
@@ -2556,19 +3055,38 @@
     <w:p/>
     <w:p>
       <w:r>
-        <w:t>Für die Implementierung haben wir eine JSON Datei (</w:t>
-      </w:r>
-      <w:r>
-        <w:t>180_FormulaOne</w:t>
-      </w:r>
-      <w:r>
-        <w:t xml:space="preserve">.json) erstellt, </w:t>
+        <w:t>Die Implementierung der Tabellen wurde mit der erstell</w:t>
+      </w:r>
+      <w:r>
+        <w:t>t</w:t>
+      </w:r>
+      <w:r>
+        <w:t xml:space="preserve">en </w:t>
+      </w:r>
+      <w:proofErr w:type="gramStart"/>
+      <w:r>
+        <w:t>JSON Datei</w:t>
+      </w:r>
+      <w:proofErr w:type="gramEnd"/>
+      <w:r>
+        <w:t xml:space="preserve"> durchgeführt</w:t>
+      </w:r>
+      <w:r>
+        <w:t xml:space="preserve">, </w:t>
       </w:r>
       <w:r>
         <w:t>wodurch</w:t>
       </w:r>
       <w:r>
-        <w:t xml:space="preserve"> das E/R Modell per import in DWC </w:t>
+        <w:t xml:space="preserve"> das E/R Modell per </w:t>
+      </w:r>
+      <w:proofErr w:type="spellStart"/>
+      <w:r>
+        <w:t>import</w:t>
+      </w:r>
+      <w:proofErr w:type="spellEnd"/>
+      <w:r>
+        <w:t xml:space="preserve"> in DWC </w:t>
       </w:r>
       <w:r>
         <w:t>angelegt</w:t>
@@ -2588,19 +3106,21 @@
         <w:t>Die erste Herausforderung war, dass die Datumsformate</w:t>
       </w:r>
       <w:r>
-        <w:t xml:space="preserve"> in der richtigen Form sein mussten, wir haben </w:t>
-      </w:r>
-      <w:r>
-        <w:t xml:space="preserve">YYYY-MM-DD </w:t>
-      </w:r>
-      <w:r>
-        <w:t>gewählt</w:t>
+        <w:t xml:space="preserve"> in der richtigen Form sein mussten, wir haben YYYY-MM-DD gewählt</w:t>
       </w:r>
       <w:r>
         <w:t xml:space="preserve">. </w:t>
       </w:r>
       <w:r>
-        <w:t xml:space="preserve">Spalten, die einen Zeitwert enthalten haben, wurden nicht korrekt erkannt, da diese nicht im H:MM:SS Format vorliegen, sondern </w:t>
+        <w:t>Spalten, die einen Zeitwert enthalten haben, wurden nicht korrekt erkannt, da diese nicht im H:</w:t>
+      </w:r>
+      <w:proofErr w:type="gramStart"/>
+      <w:r>
+        <w:t>MM:SS</w:t>
+      </w:r>
+      <w:proofErr w:type="gramEnd"/>
+      <w:r>
+        <w:t xml:space="preserve"> Format vorliegen, sondern </w:t>
       </w:r>
       <w:r>
         <w:t>H:</w:t>
@@ -2611,6 +3131,9 @@
     </w:p>
     <w:p>
       <w:r>
+        <w:rPr>
+          <w:noProof/>
+        </w:rPr>
         <w:drawing>
           <wp:inline distT="0" distB="0" distL="0" distR="0" wp14:anchorId="7F0C1BD3" wp14:editId="3B22B241">
             <wp:extent cx="5760720" cy="821690"/>
@@ -2651,10 +3174,21 @@
         <w:t xml:space="preserve"> Aus diesem Grund haben wir diese Spalten als String importiert, nachdem die Fehlermeldung in DWC aufgetreten ist.</w:t>
       </w:r>
       <w:r>
+        <w:t xml:space="preserve"> Die Zeitwerte sind als Millisekunden in den entsprechenden Spalten in Integer Werten vorhanden, um dort Auswertungen machen zu können.</w:t>
+      </w:r>
+      <w:r>
         <w:br/>
       </w:r>
       <w:r>
-        <w:t>Außerdem haben wir bemerkt, dass einige Zeichenketten länger waren als vermutet, wodurch die Tabellen händisch angepasst werden mussten (z.B. surname Spalte in Drivers Tabelle, kommt mit 20 Zeichen nicht aus</w:t>
+        <w:t xml:space="preserve">Außerdem haben wir bemerkt, dass einige Zeichenketten länger waren als vermutet, wodurch die Tabellen händisch angepasst werden mussten (z.B. </w:t>
+      </w:r>
+      <w:proofErr w:type="spellStart"/>
+      <w:r>
+        <w:t>surname</w:t>
+      </w:r>
+      <w:proofErr w:type="spellEnd"/>
+      <w:r>
+        <w:t xml:space="preserve"> Spalte in Drivers Tabelle, kommt mit 20 Zeichen nicht aus</w:t>
       </w:r>
       <w:r>
         <w:t>, weshalb die Länge auf 40 Zeichen erhöht wurde</w:t>
@@ -2666,24 +3200,69 @@
         <w:t>.</w:t>
       </w:r>
       <w:r>
-        <w:t xml:space="preserve"> Zusätzlich gibt es Spalten mit Zahlen, die auf den ersten Blick wie Integers aussehen, nach dem import jedoch Float sind, was wir auch anpassen mussten</w:t>
-      </w:r>
-      <w:r>
-        <w:t xml:space="preserve"> (z.B. points Spalte in results.csv)</w:t>
+        <w:t xml:space="preserve"> Zusätzlich gibt es Spalten mit Zahlen, die auf den ersten Blick wie </w:t>
+      </w:r>
+      <w:proofErr w:type="spellStart"/>
+      <w:r>
+        <w:t>Integers</w:t>
+      </w:r>
+      <w:proofErr w:type="spellEnd"/>
+      <w:r>
+        <w:t xml:space="preserve"> aussehen, nach dem </w:t>
+      </w:r>
+      <w:proofErr w:type="spellStart"/>
+      <w:r>
+        <w:t>import</w:t>
+      </w:r>
+      <w:proofErr w:type="spellEnd"/>
+      <w:r>
+        <w:t xml:space="preserve"> jedoch </w:t>
+      </w:r>
+      <w:proofErr w:type="spellStart"/>
+      <w:r>
+        <w:t>Float</w:t>
+      </w:r>
+      <w:proofErr w:type="spellEnd"/>
+      <w:r>
+        <w:t xml:space="preserve"> sind, was wir auch anpassen mussten</w:t>
+      </w:r>
+      <w:r>
+        <w:t xml:space="preserve"> (z.B. </w:t>
+      </w:r>
+      <w:proofErr w:type="spellStart"/>
+      <w:r>
+        <w:t>points</w:t>
+      </w:r>
+      <w:proofErr w:type="spellEnd"/>
+      <w:r>
+        <w:t xml:space="preserve"> Spalte in results.csv)</w:t>
       </w:r>
       <w:r>
         <w:t>.</w:t>
       </w:r>
     </w:p>
+    <w:p>
+      <w:r>
+        <w:br w:type="page"/>
+      </w:r>
+    </w:p>
     <w:p/>
     <w:p>
       <w:r>
-        <w:t>Unser E/R Modell in DWC sieht folgendermaßen aus:</w:t>
-      </w:r>
-    </w:p>
-    <w:p>
-      <w:r>
-        <w:lastRenderedPageBreak/>
+        <w:t>Unser E/R Modell in DWC sieht folgendermaßen aus</w:t>
+      </w:r>
+      <w:r>
+        <w:t xml:space="preserve"> (180_FormularOne)</w:t>
+      </w:r>
+      <w:r>
+        <w:t>:</w:t>
+      </w:r>
+    </w:p>
+    <w:p>
+      <w:r>
+        <w:rPr>
+          <w:noProof/>
+        </w:rPr>
         <w:drawing>
           <wp:inline distT="0" distB="0" distL="0" distR="0" wp14:anchorId="34F60EE8" wp14:editId="5EA6A249">
             <wp:extent cx="5616427" cy="5235394"/>
@@ -2722,7 +3301,60 @@
       </w:r>
     </w:p>
     <w:p>
-      <w:pPr>
+      <w:r>
+        <w:br w:type="page"/>
+      </w:r>
+    </w:p>
+    <w:p>
+      <w:pPr>
+        <w:pStyle w:val="Heading1"/>
+      </w:pPr>
+      <w:bookmarkStart w:id="7" w:name="_Toc131231979"/>
+      <w:r>
+        <w:lastRenderedPageBreak/>
+        <w:t>Anmerkungen für Vorgehen</w:t>
+      </w:r>
+      <w:bookmarkEnd w:id="7"/>
+    </w:p>
+    <w:p>
+      <w:r>
+        <w:t>N</w:t>
+      </w:r>
+      <w:r>
+        <w:t>ächste Schritte:</w:t>
+      </w:r>
+    </w:p>
+    <w:p>
+      <w:pPr>
+        <w:pStyle w:val="ListParagraph"/>
+        <w:numPr>
+          <w:ilvl w:val="0"/>
+          <w:numId w:val="23"/>
+        </w:numPr>
+      </w:pPr>
+      <w:r>
+        <w:t>Views bauen, 3 finale Dimensionen – Fahrer, Rennen, Hersteller</w:t>
+      </w:r>
+    </w:p>
+    <w:p>
+      <w:pPr>
+        <w:pStyle w:val="ListParagraph"/>
+        <w:numPr>
+          <w:ilvl w:val="0"/>
+          <w:numId w:val="23"/>
+        </w:numPr>
+      </w:pPr>
+      <w:r>
+        <w:t>Stories bauen, um Auswertungen darzustellen – iterative Anpassungen an Datengrundlage, um Auswertungen korrekt abzubilden</w:t>
+      </w:r>
+    </w:p>
+    <w:p>
+      <w:pPr>
+        <w:pStyle w:val="ListParagraph"/>
+        <w:numPr>
+          <w:ilvl w:val="0"/>
+          <w:numId w:val="23"/>
+        </w:numPr>
         <w:rPr>
           <w:rFonts w:asciiTheme="majorHAnsi" w:eastAsiaTheme="majorEastAsia" w:hAnsiTheme="majorHAnsi" w:cstheme="majorBidi"/>
           <w:b/>
@@ -2733,6 +3365,147 @@
         </w:rPr>
       </w:pPr>
       <w:r>
+        <w:t>Logisches Modell abbilden</w:t>
+      </w:r>
+    </w:p>
+    <w:p>
+      <w:pPr>
+        <w:pStyle w:val="ListParagraph"/>
+        <w:rPr>
+          <w:rFonts w:asciiTheme="majorHAnsi" w:eastAsiaTheme="majorEastAsia" w:hAnsiTheme="majorHAnsi" w:cstheme="majorBidi"/>
+          <w:b/>
+          <w:bCs/>
+          <w:color w:val="365F91" w:themeColor="accent1" w:themeShade="BF"/>
+          <w:sz w:val="28"/>
+          <w:szCs w:val="28"/>
+        </w:rPr>
+      </w:pPr>
+    </w:p>
+    <w:p>
+      <w:r>
+        <w:t>Wir bitten um Feedback per Zoom.</w:t>
+      </w:r>
+    </w:p>
+    <w:p>
+      <w:r>
+        <w:t>Zeitlich sind wir folgendermaßen verfügbar:</w:t>
+      </w:r>
+    </w:p>
+    <w:p>
+      <w:pPr>
+        <w:pStyle w:val="ListParagraph"/>
+        <w:numPr>
+          <w:ilvl w:val="0"/>
+          <w:numId w:val="24"/>
+        </w:numPr>
+        <w:rPr>
+          <w:rFonts w:asciiTheme="majorHAnsi" w:eastAsiaTheme="majorEastAsia" w:hAnsiTheme="majorHAnsi" w:cstheme="majorBidi"/>
+          <w:b/>
+          <w:bCs/>
+          <w:color w:val="365F91" w:themeColor="accent1" w:themeShade="BF"/>
+          <w:sz w:val="28"/>
+          <w:szCs w:val="28"/>
+        </w:rPr>
+      </w:pPr>
+      <w:r>
+        <w:t>Täglich ab 16 Uhr, außer am 5. April</w:t>
+      </w:r>
+    </w:p>
+    <w:p/>
+    <w:p>
+      <w:r>
+        <w:t>Fragen von unserer Seite:</w:t>
+      </w:r>
+    </w:p>
+    <w:p>
+      <w:pPr>
+        <w:pStyle w:val="ListParagraph"/>
+        <w:numPr>
+          <w:ilvl w:val="0"/>
+          <w:numId w:val="24"/>
+        </w:numPr>
+        <w:rPr>
+          <w:rFonts w:asciiTheme="majorHAnsi" w:eastAsiaTheme="majorEastAsia" w:hAnsiTheme="majorHAnsi" w:cstheme="majorBidi"/>
+          <w:b/>
+          <w:bCs/>
+          <w:color w:val="365F91" w:themeColor="accent1" w:themeShade="BF"/>
+          <w:sz w:val="28"/>
+          <w:szCs w:val="28"/>
+        </w:rPr>
+      </w:pPr>
+      <w:r>
+        <w:t>Können wir Hierarchien abbilden mit Fremdschlüsseln?</w:t>
+      </w:r>
+      <w:r>
+        <w:br/>
+        <w:t xml:space="preserve">Aus unserer Sicht sind in den Daten keine Hierarchien abgebildete auf Attribut-ebene. Möglich wäre bspw. eine Hierarchie im </w:t>
+      </w:r>
+      <w:proofErr w:type="spellStart"/>
+      <w:r>
+        <w:t>Results</w:t>
+      </w:r>
+      <w:proofErr w:type="spellEnd"/>
+      <w:r>
+        <w:t xml:space="preserve"> Datensatz auf </w:t>
+      </w:r>
+      <w:proofErr w:type="spellStart"/>
+      <w:r>
+        <w:t>RaceId</w:t>
+      </w:r>
+      <w:proofErr w:type="spellEnd"/>
+      <w:r>
+        <w:t xml:space="preserve"> und </w:t>
+      </w:r>
+      <w:proofErr w:type="spellStart"/>
+      <w:r>
+        <w:t>DriverId</w:t>
+      </w:r>
+      <w:proofErr w:type="spellEnd"/>
+    </w:p>
+    <w:p>
+      <w:pPr>
+        <w:pStyle w:val="ListParagraph"/>
+        <w:numPr>
+          <w:ilvl w:val="0"/>
+          <w:numId w:val="24"/>
+        </w:numPr>
+        <w:rPr>
+          <w:rFonts w:asciiTheme="majorHAnsi" w:eastAsiaTheme="majorEastAsia" w:hAnsiTheme="majorHAnsi" w:cstheme="majorBidi"/>
+          <w:b/>
+          <w:bCs/>
+          <w:color w:val="365F91" w:themeColor="accent1" w:themeShade="BF"/>
+          <w:sz w:val="28"/>
+          <w:szCs w:val="28"/>
+        </w:rPr>
+      </w:pPr>
+      <w:r>
+        <w:t>Die Aggre</w:t>
+      </w:r>
+      <w:r>
+        <w:t>g</w:t>
+      </w:r>
+      <w:r>
+        <w:t xml:space="preserve">ation der </w:t>
+      </w:r>
+      <w:r>
+        <w:t>T</w:t>
+      </w:r>
+      <w:r>
+        <w:t xml:space="preserve">abelle </w:t>
+      </w:r>
+      <w:proofErr w:type="spellStart"/>
+      <w:r>
+        <w:t>Lap</w:t>
+      </w:r>
+      <w:proofErr w:type="spellEnd"/>
+      <w:r>
+        <w:t xml:space="preserve"> Times ist in Python erstellt worden. Ist das so in Ordnung, oder soll diese in DWC durchgeführt werden? </w:t>
+      </w:r>
+      <w:r>
+        <w:br/>
+        <w:t>Wenn es in DWC erstellt werden soll, wie ist das am besten möglich?</w:t>
+      </w:r>
+      <w:r>
         <w:br w:type="page"/>
       </w:r>
     </w:p>
@@ -2740,12 +3513,12 @@
       <w:pPr>
         <w:pStyle w:val="Heading1"/>
       </w:pPr>
-      <w:bookmarkStart w:id="7" w:name="_Toc131179264"/>
+      <w:bookmarkStart w:id="8" w:name="_Toc131231980"/>
       <w:r>
         <w:lastRenderedPageBreak/>
         <w:t>Quellen</w:t>
       </w:r>
-      <w:bookmarkEnd w:id="7"/>
+      <w:bookmarkEnd w:id="8"/>
     </w:p>
     <w:p/>
     <w:p>
@@ -4178,6 +4951,119 @@
     </w:lvl>
   </w:abstractNum>
   <w:abstractNum w:abstractNumId="10" w15:restartNumberingAfterBreak="0">
+    <w:nsid w:val="4A710273"/>
+    <w:multiLevelType w:val="hybridMultilevel"/>
+    <w:tmpl w:val="4B789748"/>
+    <w:lvl w:ilvl="0" w:tplc="04090001">
+      <w:start w:val="1"/>
+      <w:numFmt w:val="bullet"/>
+      <w:lvlText w:val=""/>
+      <w:lvlJc w:val="left"/>
+      <w:pPr>
+        <w:ind w:left="720" w:hanging="360"/>
+      </w:pPr>
+      <w:rPr>
+        <w:rFonts w:ascii="Symbol" w:hAnsi="Symbol" w:hint="default"/>
+      </w:rPr>
+    </w:lvl>
+    <w:lvl w:ilvl="1" w:tplc="04090003" w:tentative="1">
+      <w:start w:val="1"/>
+      <w:numFmt w:val="bullet"/>
+      <w:lvlText w:val="o"/>
+      <w:lvlJc w:val="left"/>
+      <w:pPr>
+        <w:ind w:left="1440" w:hanging="360"/>
+      </w:pPr>
+      <w:rPr>
+        <w:rFonts w:ascii="Courier New" w:hAnsi="Courier New" w:cs="Courier New" w:hint="default"/>
+      </w:rPr>
+    </w:lvl>
+    <w:lvl w:ilvl="2" w:tplc="04090005" w:tentative="1">
+      <w:start w:val="1"/>
+      <w:numFmt w:val="bullet"/>
+      <w:lvlText w:val=""/>
+      <w:lvlJc w:val="left"/>
+      <w:pPr>
+        <w:ind w:left="2160" w:hanging="360"/>
+      </w:pPr>
+      <w:rPr>
+        <w:rFonts w:ascii="Wingdings" w:hAnsi="Wingdings" w:hint="default"/>
+      </w:rPr>
+    </w:lvl>
+    <w:lvl w:ilvl="3" w:tplc="04090001" w:tentative="1">
+      <w:start w:val="1"/>
+      <w:numFmt w:val="bullet"/>
+      <w:lvlText w:val=""/>
+      <w:lvlJc w:val="left"/>
+      <w:pPr>
+        <w:ind w:left="2880" w:hanging="360"/>
+      </w:pPr>
+      <w:rPr>
+        <w:rFonts w:ascii="Symbol" w:hAnsi="Symbol" w:hint="default"/>
+      </w:rPr>
+    </w:lvl>
+    <w:lvl w:ilvl="4" w:tplc="04090003" w:tentative="1">
+      <w:start w:val="1"/>
+      <w:numFmt w:val="bullet"/>
+      <w:lvlText w:val="o"/>
+      <w:lvlJc w:val="left"/>
+      <w:pPr>
+        <w:ind w:left="3600" w:hanging="360"/>
+      </w:pPr>
+      <w:rPr>
+        <w:rFonts w:ascii="Courier New" w:hAnsi="Courier New" w:cs="Courier New" w:hint="default"/>
+      </w:rPr>
+    </w:lvl>
+    <w:lvl w:ilvl="5" w:tplc="04090005" w:tentative="1">
+      <w:start w:val="1"/>
+      <w:numFmt w:val="bullet"/>
+      <w:lvlText w:val=""/>
+      <w:lvlJc w:val="left"/>
+      <w:pPr>
+        <w:ind w:left="4320" w:hanging="360"/>
+      </w:pPr>
+      <w:rPr>
+        <w:rFonts w:ascii="Wingdings" w:hAnsi="Wingdings" w:hint="default"/>
+      </w:rPr>
+    </w:lvl>
+    <w:lvl w:ilvl="6" w:tplc="04090001" w:tentative="1">
+      <w:start w:val="1"/>
+      <w:numFmt w:val="bullet"/>
+      <w:lvlText w:val=""/>
+      <w:lvlJc w:val="left"/>
+      <w:pPr>
+        <w:ind w:left="5040" w:hanging="360"/>
+      </w:pPr>
+      <w:rPr>
+        <w:rFonts w:ascii="Symbol" w:hAnsi="Symbol" w:hint="default"/>
+      </w:rPr>
+    </w:lvl>
+    <w:lvl w:ilvl="7" w:tplc="04090003" w:tentative="1">
+      <w:start w:val="1"/>
+      <w:numFmt w:val="bullet"/>
+      <w:lvlText w:val="o"/>
+      <w:lvlJc w:val="left"/>
+      <w:pPr>
+        <w:ind w:left="5760" w:hanging="360"/>
+      </w:pPr>
+      <w:rPr>
+        <w:rFonts w:ascii="Courier New" w:hAnsi="Courier New" w:cs="Courier New" w:hint="default"/>
+      </w:rPr>
+    </w:lvl>
+    <w:lvl w:ilvl="8" w:tplc="04090005" w:tentative="1">
+      <w:start w:val="1"/>
+      <w:numFmt w:val="bullet"/>
+      <w:lvlText w:val=""/>
+      <w:lvlJc w:val="left"/>
+      <w:pPr>
+        <w:ind w:left="6480" w:hanging="360"/>
+      </w:pPr>
+      <w:rPr>
+        <w:rFonts w:ascii="Wingdings" w:hAnsi="Wingdings" w:hint="default"/>
+      </w:rPr>
+    </w:lvl>
+  </w:abstractNum>
+  <w:abstractNum w:abstractNumId="11" w15:restartNumberingAfterBreak="0">
     <w:nsid w:val="51D17687"/>
     <w:multiLevelType w:val="hybridMultilevel"/>
     <w:tmpl w:val="E3A499BC"/>
@@ -4290,7 +5176,7 @@
       </w:rPr>
     </w:lvl>
   </w:abstractNum>
-  <w:abstractNum w:abstractNumId="11" w15:restartNumberingAfterBreak="0">
+  <w:abstractNum w:abstractNumId="12" w15:restartNumberingAfterBreak="0">
     <w:nsid w:val="52CC1233"/>
     <w:multiLevelType w:val="hybridMultilevel"/>
     <w:tmpl w:val="C082EE36"/>
@@ -4403,7 +5289,120 @@
       </w:rPr>
     </w:lvl>
   </w:abstractNum>
-  <w:abstractNum w:abstractNumId="12" w15:restartNumberingAfterBreak="0">
+  <w:abstractNum w:abstractNumId="13" w15:restartNumberingAfterBreak="0">
+    <w:nsid w:val="568E47CA"/>
+    <w:multiLevelType w:val="hybridMultilevel"/>
+    <w:tmpl w:val="C15C64BA"/>
+    <w:lvl w:ilvl="0" w:tplc="04090001">
+      <w:start w:val="1"/>
+      <w:numFmt w:val="bullet"/>
+      <w:lvlText w:val=""/>
+      <w:lvlJc w:val="left"/>
+      <w:pPr>
+        <w:ind w:left="720" w:hanging="360"/>
+      </w:pPr>
+      <w:rPr>
+        <w:rFonts w:ascii="Symbol" w:hAnsi="Symbol" w:hint="default"/>
+      </w:rPr>
+    </w:lvl>
+    <w:lvl w:ilvl="1" w:tplc="04090003" w:tentative="1">
+      <w:start w:val="1"/>
+      <w:numFmt w:val="bullet"/>
+      <w:lvlText w:val="o"/>
+      <w:lvlJc w:val="left"/>
+      <w:pPr>
+        <w:ind w:left="1440" w:hanging="360"/>
+      </w:pPr>
+      <w:rPr>
+        <w:rFonts w:ascii="Courier New" w:hAnsi="Courier New" w:cs="Courier New" w:hint="default"/>
+      </w:rPr>
+    </w:lvl>
+    <w:lvl w:ilvl="2" w:tplc="04090005" w:tentative="1">
+      <w:start w:val="1"/>
+      <w:numFmt w:val="bullet"/>
+      <w:lvlText w:val=""/>
+      <w:lvlJc w:val="left"/>
+      <w:pPr>
+        <w:ind w:left="2160" w:hanging="360"/>
+      </w:pPr>
+      <w:rPr>
+        <w:rFonts w:ascii="Wingdings" w:hAnsi="Wingdings" w:hint="default"/>
+      </w:rPr>
+    </w:lvl>
+    <w:lvl w:ilvl="3" w:tplc="04090001" w:tentative="1">
+      <w:start w:val="1"/>
+      <w:numFmt w:val="bullet"/>
+      <w:lvlText w:val=""/>
+      <w:lvlJc w:val="left"/>
+      <w:pPr>
+        <w:ind w:left="2880" w:hanging="360"/>
+      </w:pPr>
+      <w:rPr>
+        <w:rFonts w:ascii="Symbol" w:hAnsi="Symbol" w:hint="default"/>
+      </w:rPr>
+    </w:lvl>
+    <w:lvl w:ilvl="4" w:tplc="04090003" w:tentative="1">
+      <w:start w:val="1"/>
+      <w:numFmt w:val="bullet"/>
+      <w:lvlText w:val="o"/>
+      <w:lvlJc w:val="left"/>
+      <w:pPr>
+        <w:ind w:left="3600" w:hanging="360"/>
+      </w:pPr>
+      <w:rPr>
+        <w:rFonts w:ascii="Courier New" w:hAnsi="Courier New" w:cs="Courier New" w:hint="default"/>
+      </w:rPr>
+    </w:lvl>
+    <w:lvl w:ilvl="5" w:tplc="04090005" w:tentative="1">
+      <w:start w:val="1"/>
+      <w:numFmt w:val="bullet"/>
+      <w:lvlText w:val=""/>
+      <w:lvlJc w:val="left"/>
+      <w:pPr>
+        <w:ind w:left="4320" w:hanging="360"/>
+      </w:pPr>
+      <w:rPr>
+        <w:rFonts w:ascii="Wingdings" w:hAnsi="Wingdings" w:hint="default"/>
+      </w:rPr>
+    </w:lvl>
+    <w:lvl w:ilvl="6" w:tplc="04090001" w:tentative="1">
+      <w:start w:val="1"/>
+      <w:numFmt w:val="bullet"/>
+      <w:lvlText w:val=""/>
+      <w:lvlJc w:val="left"/>
+      <w:pPr>
+        <w:ind w:left="5040" w:hanging="360"/>
+      </w:pPr>
+      <w:rPr>
+        <w:rFonts w:ascii="Symbol" w:hAnsi="Symbol" w:hint="default"/>
+      </w:rPr>
+    </w:lvl>
+    <w:lvl w:ilvl="7" w:tplc="04090003" w:tentative="1">
+      <w:start w:val="1"/>
+      <w:numFmt w:val="bullet"/>
+      <w:lvlText w:val="o"/>
+      <w:lvlJc w:val="left"/>
+      <w:pPr>
+        <w:ind w:left="5760" w:hanging="360"/>
+      </w:pPr>
+      <w:rPr>
+        <w:rFonts w:ascii="Courier New" w:hAnsi="Courier New" w:cs="Courier New" w:hint="default"/>
+      </w:rPr>
+    </w:lvl>
+    <w:lvl w:ilvl="8" w:tplc="04090005" w:tentative="1">
+      <w:start w:val="1"/>
+      <w:numFmt w:val="bullet"/>
+      <w:lvlText w:val=""/>
+      <w:lvlJc w:val="left"/>
+      <w:pPr>
+        <w:ind w:left="6480" w:hanging="360"/>
+      </w:pPr>
+      <w:rPr>
+        <w:rFonts w:ascii="Wingdings" w:hAnsi="Wingdings" w:hint="default"/>
+      </w:rPr>
+    </w:lvl>
+  </w:abstractNum>
+  <w:abstractNum w:abstractNumId="14" w15:restartNumberingAfterBreak="0">
     <w:nsid w:val="5D315C8E"/>
     <w:multiLevelType w:val="hybridMultilevel"/>
     <w:tmpl w:val="185E38E0"/>
@@ -4516,7 +5515,7 @@
       </w:rPr>
     </w:lvl>
   </w:abstractNum>
-  <w:abstractNum w:abstractNumId="13" w15:restartNumberingAfterBreak="0">
+  <w:abstractNum w:abstractNumId="15" w15:restartNumberingAfterBreak="0">
     <w:nsid w:val="61B766D7"/>
     <w:multiLevelType w:val="hybridMultilevel"/>
     <w:tmpl w:val="43FECF86"/>
@@ -4629,7 +5628,7 @@
       </w:rPr>
     </w:lvl>
   </w:abstractNum>
-  <w:abstractNum w:abstractNumId="14" w15:restartNumberingAfterBreak="0">
+  <w:abstractNum w:abstractNumId="16" w15:restartNumberingAfterBreak="0">
     <w:nsid w:val="63C670D4"/>
     <w:multiLevelType w:val="hybridMultilevel"/>
     <w:tmpl w:val="9002FE2C"/>
@@ -4742,7 +5741,7 @@
       </w:rPr>
     </w:lvl>
   </w:abstractNum>
-  <w:abstractNum w:abstractNumId="15" w15:restartNumberingAfterBreak="0">
+  <w:abstractNum w:abstractNumId="17" w15:restartNumberingAfterBreak="0">
     <w:nsid w:val="6401574D"/>
     <w:multiLevelType w:val="hybridMultilevel"/>
     <w:tmpl w:val="E23C9DC2"/>
@@ -4855,7 +5854,7 @@
       </w:rPr>
     </w:lvl>
   </w:abstractNum>
-  <w:abstractNum w:abstractNumId="16" w15:restartNumberingAfterBreak="0">
+  <w:abstractNum w:abstractNumId="18" w15:restartNumberingAfterBreak="0">
     <w:nsid w:val="6B1B2D96"/>
     <w:multiLevelType w:val="hybridMultilevel"/>
     <w:tmpl w:val="3B3E45C0"/>
@@ -4968,7 +5967,7 @@
       </w:rPr>
     </w:lvl>
   </w:abstractNum>
-  <w:abstractNum w:abstractNumId="17" w15:restartNumberingAfterBreak="0">
+  <w:abstractNum w:abstractNumId="19" w15:restartNumberingAfterBreak="0">
     <w:nsid w:val="72C23F32"/>
     <w:multiLevelType w:val="hybridMultilevel"/>
     <w:tmpl w:val="5A4C6CA0"/>
@@ -5081,7 +6080,120 @@
       </w:rPr>
     </w:lvl>
   </w:abstractNum>
-  <w:abstractNum w:abstractNumId="18" w15:restartNumberingAfterBreak="0">
+  <w:abstractNum w:abstractNumId="20" w15:restartNumberingAfterBreak="0">
+    <w:nsid w:val="76F90CE8"/>
+    <w:multiLevelType w:val="hybridMultilevel"/>
+    <w:tmpl w:val="9CA4F064"/>
+    <w:lvl w:ilvl="0" w:tplc="04090001">
+      <w:start w:val="1"/>
+      <w:numFmt w:val="bullet"/>
+      <w:lvlText w:val=""/>
+      <w:lvlJc w:val="left"/>
+      <w:pPr>
+        <w:ind w:left="360" w:hanging="360"/>
+      </w:pPr>
+      <w:rPr>
+        <w:rFonts w:ascii="Symbol" w:hAnsi="Symbol" w:hint="default"/>
+      </w:rPr>
+    </w:lvl>
+    <w:lvl w:ilvl="1" w:tplc="04090003" w:tentative="1">
+      <w:start w:val="1"/>
+      <w:numFmt w:val="bullet"/>
+      <w:lvlText w:val="o"/>
+      <w:lvlJc w:val="left"/>
+      <w:pPr>
+        <w:ind w:left="1080" w:hanging="360"/>
+      </w:pPr>
+      <w:rPr>
+        <w:rFonts w:ascii="Courier New" w:hAnsi="Courier New" w:cs="Courier New" w:hint="default"/>
+      </w:rPr>
+    </w:lvl>
+    <w:lvl w:ilvl="2" w:tplc="04090005" w:tentative="1">
+      <w:start w:val="1"/>
+      <w:numFmt w:val="bullet"/>
+      <w:lvlText w:val=""/>
+      <w:lvlJc w:val="left"/>
+      <w:pPr>
+        <w:ind w:left="1800" w:hanging="360"/>
+      </w:pPr>
+      <w:rPr>
+        <w:rFonts w:ascii="Wingdings" w:hAnsi="Wingdings" w:hint="default"/>
+      </w:rPr>
+    </w:lvl>
+    <w:lvl w:ilvl="3" w:tplc="04090001" w:tentative="1">
+      <w:start w:val="1"/>
+      <w:numFmt w:val="bullet"/>
+      <w:lvlText w:val=""/>
+      <w:lvlJc w:val="left"/>
+      <w:pPr>
+        <w:ind w:left="2520" w:hanging="360"/>
+      </w:pPr>
+      <w:rPr>
+        <w:rFonts w:ascii="Symbol" w:hAnsi="Symbol" w:hint="default"/>
+      </w:rPr>
+    </w:lvl>
+    <w:lvl w:ilvl="4" w:tplc="04090003" w:tentative="1">
+      <w:start w:val="1"/>
+      <w:numFmt w:val="bullet"/>
+      <w:lvlText w:val="o"/>
+      <w:lvlJc w:val="left"/>
+      <w:pPr>
+        <w:ind w:left="3240" w:hanging="360"/>
+      </w:pPr>
+      <w:rPr>
+        <w:rFonts w:ascii="Courier New" w:hAnsi="Courier New" w:cs="Courier New" w:hint="default"/>
+      </w:rPr>
+    </w:lvl>
+    <w:lvl w:ilvl="5" w:tplc="04090005" w:tentative="1">
+      <w:start w:val="1"/>
+      <w:numFmt w:val="bullet"/>
+      <w:lvlText w:val=""/>
+      <w:lvlJc w:val="left"/>
+      <w:pPr>
+        <w:ind w:left="3960" w:hanging="360"/>
+      </w:pPr>
+      <w:rPr>
+        <w:rFonts w:ascii="Wingdings" w:hAnsi="Wingdings" w:hint="default"/>
+      </w:rPr>
+    </w:lvl>
+    <w:lvl w:ilvl="6" w:tplc="04090001" w:tentative="1">
+      <w:start w:val="1"/>
+      <w:numFmt w:val="bullet"/>
+      <w:lvlText w:val=""/>
+      <w:lvlJc w:val="left"/>
+      <w:pPr>
+        <w:ind w:left="4680" w:hanging="360"/>
+      </w:pPr>
+      <w:rPr>
+        <w:rFonts w:ascii="Symbol" w:hAnsi="Symbol" w:hint="default"/>
+      </w:rPr>
+    </w:lvl>
+    <w:lvl w:ilvl="7" w:tplc="04090003" w:tentative="1">
+      <w:start w:val="1"/>
+      <w:numFmt w:val="bullet"/>
+      <w:lvlText w:val="o"/>
+      <w:lvlJc w:val="left"/>
+      <w:pPr>
+        <w:ind w:left="5400" w:hanging="360"/>
+      </w:pPr>
+      <w:rPr>
+        <w:rFonts w:ascii="Courier New" w:hAnsi="Courier New" w:cs="Courier New" w:hint="default"/>
+      </w:rPr>
+    </w:lvl>
+    <w:lvl w:ilvl="8" w:tplc="04090005" w:tentative="1">
+      <w:start w:val="1"/>
+      <w:numFmt w:val="bullet"/>
+      <w:lvlText w:val=""/>
+      <w:lvlJc w:val="left"/>
+      <w:pPr>
+        <w:ind w:left="6120" w:hanging="360"/>
+      </w:pPr>
+      <w:rPr>
+        <w:rFonts w:ascii="Wingdings" w:hAnsi="Wingdings" w:hint="default"/>
+      </w:rPr>
+    </w:lvl>
+  </w:abstractNum>
+  <w:abstractNum w:abstractNumId="21" w15:restartNumberingAfterBreak="0">
     <w:nsid w:val="7709788B"/>
     <w:multiLevelType w:val="hybridMultilevel"/>
     <w:tmpl w:val="F13636E2"/>
@@ -5194,7 +6306,7 @@
       </w:rPr>
     </w:lvl>
   </w:abstractNum>
-  <w:abstractNum w:abstractNumId="19" w15:restartNumberingAfterBreak="0">
+  <w:abstractNum w:abstractNumId="22" w15:restartNumberingAfterBreak="0">
     <w:nsid w:val="78C91179"/>
     <w:multiLevelType w:val="hybridMultilevel"/>
     <w:tmpl w:val="2550E988"/>
@@ -5307,7 +6419,7 @@
       </w:rPr>
     </w:lvl>
   </w:abstractNum>
-  <w:abstractNum w:abstractNumId="20" w15:restartNumberingAfterBreak="0">
+  <w:abstractNum w:abstractNumId="23" w15:restartNumberingAfterBreak="0">
     <w:nsid w:val="7CF04970"/>
     <w:multiLevelType w:val="hybridMultilevel"/>
     <w:tmpl w:val="2F8EB452"/>
@@ -5433,55 +6545,64 @@
     <w:abstractNumId w:val="2"/>
   </w:num>
   <w:num w:numId="5" w16cid:durableId="383600361">
-    <w:abstractNumId w:val="20"/>
+    <w:abstractNumId w:val="23"/>
   </w:num>
   <w:num w:numId="6" w16cid:durableId="1336880460">
-    <w:abstractNumId w:val="13"/>
+    <w:abstractNumId w:val="15"/>
   </w:num>
   <w:num w:numId="7" w16cid:durableId="8455183">
-    <w:abstractNumId w:val="17"/>
+    <w:abstractNumId w:val="19"/>
   </w:num>
   <w:num w:numId="8" w16cid:durableId="1908568524">
-    <w:abstractNumId w:val="16"/>
+    <w:abstractNumId w:val="18"/>
   </w:num>
   <w:num w:numId="9" w16cid:durableId="1309893745">
-    <w:abstractNumId w:val="14"/>
+    <w:abstractNumId w:val="16"/>
   </w:num>
   <w:num w:numId="10" w16cid:durableId="1139615642">
     <w:abstractNumId w:val="3"/>
   </w:num>
   <w:num w:numId="11" w16cid:durableId="1371954757">
-    <w:abstractNumId w:val="11"/>
+    <w:abstractNumId w:val="12"/>
   </w:num>
   <w:num w:numId="12" w16cid:durableId="2106151131">
     <w:abstractNumId w:val="0"/>
   </w:num>
   <w:num w:numId="13" w16cid:durableId="464590687">
-    <w:abstractNumId w:val="12"/>
+    <w:abstractNumId w:val="14"/>
   </w:num>
   <w:num w:numId="14" w16cid:durableId="1776635172">
     <w:abstractNumId w:val="4"/>
   </w:num>
   <w:num w:numId="15" w16cid:durableId="1256397954">
-    <w:abstractNumId w:val="15"/>
+    <w:abstractNumId w:val="17"/>
   </w:num>
   <w:num w:numId="16" w16cid:durableId="991907413">
-    <w:abstractNumId w:val="10"/>
+    <w:abstractNumId w:val="11"/>
   </w:num>
   <w:num w:numId="17" w16cid:durableId="661931308">
-    <w:abstractNumId w:val="18"/>
+    <w:abstractNumId w:val="21"/>
   </w:num>
   <w:num w:numId="18" w16cid:durableId="194344511">
     <w:abstractNumId w:val="1"/>
   </w:num>
   <w:num w:numId="19" w16cid:durableId="446004782">
-    <w:abstractNumId w:val="19"/>
+    <w:abstractNumId w:val="22"/>
   </w:num>
   <w:num w:numId="20" w16cid:durableId="1314140971">
     <w:abstractNumId w:val="7"/>
   </w:num>
   <w:num w:numId="21" w16cid:durableId="1278104002">
     <w:abstractNumId w:val="6"/>
+  </w:num>
+  <w:num w:numId="22" w16cid:durableId="1264144634">
+    <w:abstractNumId w:val="10"/>
+  </w:num>
+  <w:num w:numId="23" w16cid:durableId="587009383">
+    <w:abstractNumId w:val="13"/>
+  </w:num>
+  <w:num w:numId="24" w16cid:durableId="473987820">
+    <w:abstractNumId w:val="20"/>
   </w:num>
 </w:numbering>
 </file>

--- a/Dokumentation.docx
+++ b/Dokumentation.docx
@@ -358,19 +358,8 @@
           <w:szCs w:val="36"/>
           <w:lang w:val="en-US"/>
         </w:rPr>
-        <w:t xml:space="preserve">Prof. Dr. Klaus </w:t>
-      </w:r>
-      <w:proofErr w:type="spellStart"/>
-      <w:r>
-        <w:rPr>
-          <w:rFonts w:ascii="Arial" w:hAnsi="Arial" w:cs="Arial"/>
-          <w:sz w:val="36"/>
-          <w:szCs w:val="36"/>
-          <w:lang w:val="en-US"/>
-        </w:rPr>
-        <w:t>Freyburger</w:t>
-      </w:r>
-      <w:proofErr w:type="spellEnd"/>
+        <w:t>Prof. Dr. Klaus Freyburger</w:t>
+      </w:r>
     </w:p>
     <w:p>
       <w:pPr>
@@ -423,17 +412,15 @@
       <w:sdtContent>
         <w:p>
           <w:pPr>
-            <w:pStyle w:val="TOCHeading"/>
+            <w:pStyle w:val="Inhaltsverzeichnisberschrift"/>
           </w:pPr>
-          <w:proofErr w:type="spellStart"/>
           <w:r>
             <w:t>Inhaltsverzeichnis</w:t>
           </w:r>
-          <w:proofErr w:type="spellEnd"/>
         </w:p>
         <w:p>
           <w:pPr>
-            <w:pStyle w:val="TOC1"/>
+            <w:pStyle w:val="Verzeichnis1"/>
             <w:tabs>
               <w:tab w:val="right" w:leader="dot" w:pos="9062"/>
             </w:tabs>
@@ -511,7 +498,7 @@
         </w:p>
         <w:p>
           <w:pPr>
-            <w:pStyle w:val="TOC1"/>
+            <w:pStyle w:val="Verzeichnis1"/>
             <w:tabs>
               <w:tab w:val="right" w:leader="dot" w:pos="9062"/>
             </w:tabs>
@@ -580,7 +567,7 @@
         </w:p>
         <w:p>
           <w:pPr>
-            <w:pStyle w:val="TOC1"/>
+            <w:pStyle w:val="Verzeichnis1"/>
             <w:tabs>
               <w:tab w:val="right" w:leader="dot" w:pos="9062"/>
             </w:tabs>
@@ -649,7 +636,7 @@
         </w:p>
         <w:p>
           <w:pPr>
-            <w:pStyle w:val="TOC2"/>
+            <w:pStyle w:val="Verzeichnis2"/>
             <w:tabs>
               <w:tab w:val="right" w:leader="dot" w:pos="9062"/>
             </w:tabs>
@@ -718,7 +705,7 @@
         </w:p>
         <w:p>
           <w:pPr>
-            <w:pStyle w:val="TOC2"/>
+            <w:pStyle w:val="Verzeichnis2"/>
             <w:tabs>
               <w:tab w:val="right" w:leader="dot" w:pos="9062"/>
             </w:tabs>
@@ -787,7 +774,7 @@
         </w:p>
         <w:p>
           <w:pPr>
-            <w:pStyle w:val="TOC2"/>
+            <w:pStyle w:val="Verzeichnis2"/>
             <w:tabs>
               <w:tab w:val="right" w:leader="dot" w:pos="9062"/>
             </w:tabs>
@@ -856,7 +843,7 @@
         </w:p>
         <w:p>
           <w:pPr>
-            <w:pStyle w:val="TOC1"/>
+            <w:pStyle w:val="Verzeichnis1"/>
             <w:tabs>
               <w:tab w:val="right" w:leader="dot" w:pos="9062"/>
             </w:tabs>
@@ -925,7 +912,7 @@
         </w:p>
         <w:p>
           <w:pPr>
-            <w:pStyle w:val="TOC1"/>
+            <w:pStyle w:val="Verzeichnis1"/>
             <w:tabs>
               <w:tab w:val="right" w:leader="dot" w:pos="9062"/>
             </w:tabs>
@@ -994,7 +981,7 @@
         </w:p>
         <w:p>
           <w:pPr>
-            <w:pStyle w:val="TOC1"/>
+            <w:pStyle w:val="Verzeichnis1"/>
             <w:tabs>
               <w:tab w:val="right" w:leader="dot" w:pos="9062"/>
             </w:tabs>
@@ -1094,7 +1081,7 @@
     </w:p>
     <w:p>
       <w:pPr>
-        <w:pStyle w:val="Heading1"/>
+        <w:pStyle w:val="berschrift1"/>
         <w:rPr>
           <w:rFonts w:eastAsiaTheme="minorEastAsia"/>
         </w:rPr>
@@ -1117,33 +1104,20 @@
     </w:p>
     <w:p>
       <w:r>
-        <w:t xml:space="preserve">Die Datensätze stammen von </w:t>
-      </w:r>
-      <w:proofErr w:type="spellStart"/>
-      <w:r>
-        <w:t>Kaggle</w:t>
-      </w:r>
-      <w:proofErr w:type="spellEnd"/>
-      <w:r>
-        <w:rPr>
-          <w:rStyle w:val="FootnoteReference"/>
+        <w:t>Die Datensätze stammen von Kaggle</w:t>
+      </w:r>
+      <w:r>
+        <w:rPr>
+          <w:rStyle w:val="Funotenzeichen"/>
         </w:rPr>
         <w:footnoteReference w:id="1"/>
       </w:r>
       <w:r>
-        <w:t xml:space="preserve">. Inhalt sind die Weltmeisterschaften der Formel 1 im Zeitraum von 1950 bis 2023. Die Daten sind durch die </w:t>
-      </w:r>
-      <w:proofErr w:type="spellStart"/>
-      <w:r>
-        <w:t>Ergast</w:t>
-      </w:r>
-      <w:proofErr w:type="spellEnd"/>
-      <w:r>
-        <w:t xml:space="preserve"> Developer API</w:t>
-      </w:r>
-      <w:r>
-        <w:rPr>
-          <w:rStyle w:val="FootnoteReference"/>
+        <w:t>. Inhalt sind die Weltmeisterschaften der Formel 1 im Zeitraum von 1950 bis 2023. Die Daten sind durch die Ergast Developer API</w:t>
+      </w:r>
+      <w:r>
+        <w:rPr>
+          <w:rStyle w:val="Funotenzeichen"/>
         </w:rPr>
         <w:footnoteReference w:id="2"/>
       </w:r>
@@ -1156,15 +1130,7 @@
         <w:t>Die Formel 1 (oft auch F</w:t>
       </w:r>
       <w:r>
-        <w:t xml:space="preserve">1) ist eine Formelserie, die durch den Automobil Dachverband Fédération Internationale de </w:t>
-      </w:r>
-      <w:proofErr w:type="spellStart"/>
-      <w:r>
-        <w:t>l’Automobile</w:t>
-      </w:r>
-      <w:proofErr w:type="spellEnd"/>
-      <w:r>
-        <w:t xml:space="preserve"> (FIA) autorisiert ist. </w:t>
+        <w:t xml:space="preserve">1) ist eine Formelserie, die durch den Automobil Dachverband Fédération Internationale de l’Automobile (FIA) autorisiert ist. </w:t>
       </w:r>
       <w:r>
         <w:t>Formelserie bedeutet hierbei</w:t>
@@ -1246,7 +1212,7 @@
       </w:r>
       <w:r>
         <w:rPr>
-          <w:rStyle w:val="FootnoteReference"/>
+          <w:rStyle w:val="Funotenzeichen"/>
         </w:rPr>
         <w:footnoteReference w:id="3"/>
       </w:r>
@@ -1274,11 +1240,9 @@
       <w:r>
         <w:t xml:space="preserve">Eine Übersicht der Daten in Python findet sich im </w:t>
       </w:r>
-      <w:proofErr w:type="spellStart"/>
       <w:r>
         <w:t>DataExploration.ipynb</w:t>
       </w:r>
-      <w:proofErr w:type="spellEnd"/>
       <w:r>
         <w:t>.</w:t>
       </w:r>
@@ -1289,7 +1253,7 @@
     </w:p>
     <w:p>
       <w:pPr>
-        <w:pStyle w:val="ListParagraph"/>
+        <w:pStyle w:val="Listenabsatz"/>
         <w:numPr>
           <w:ilvl w:val="0"/>
           <w:numId w:val="14"/>
@@ -1303,35 +1267,19 @@
       </w:r>
       <w:r>
         <w:br/>
-        <w:t xml:space="preserve">Das wird im Data </w:t>
-      </w:r>
-      <w:proofErr w:type="spellStart"/>
-      <w:r>
-        <w:t>Wrangling</w:t>
-      </w:r>
-      <w:proofErr w:type="spellEnd"/>
-      <w:r>
-        <w:t xml:space="preserve"> behoben</w:t>
-      </w:r>
-    </w:p>
-    <w:p>
-      <w:pPr>
-        <w:pStyle w:val="ListParagraph"/>
+        <w:t>Das wird im Data Wrangling behoben</w:t>
+      </w:r>
+    </w:p>
+    <w:p>
+      <w:pPr>
+        <w:pStyle w:val="Listenabsatz"/>
         <w:numPr>
           <w:ilvl w:val="0"/>
           <w:numId w:val="14"/>
         </w:numPr>
       </w:pPr>
       <w:r>
-        <w:t>Die Daten sind bereits „</w:t>
-      </w:r>
-      <w:proofErr w:type="spellStart"/>
-      <w:r>
-        <w:t>tidy</w:t>
-      </w:r>
-      <w:proofErr w:type="spellEnd"/>
-      <w:r>
-        <w:t>“</w:t>
+        <w:t>Die Daten sind bereits „tidy“</w:t>
       </w:r>
       <w:r>
         <w:t>:</w:t>
@@ -1362,29 +1310,21 @@
       </w:r>
       <w:r>
         <w:rPr>
-          <w:rStyle w:val="FootnoteReference"/>
+          <w:rStyle w:val="Funotenzeichen"/>
         </w:rPr>
         <w:footnoteReference w:id="4"/>
       </w:r>
     </w:p>
     <w:p>
       <w:pPr>
-        <w:pStyle w:val="ListParagraph"/>
+        <w:pStyle w:val="Listenabsatz"/>
         <w:numPr>
           <w:ilvl w:val="0"/>
           <w:numId w:val="14"/>
         </w:numPr>
       </w:pPr>
       <w:r>
-        <w:t xml:space="preserve">Die Datensätze besitzen mindestens eine </w:t>
-      </w:r>
-      <w:proofErr w:type="spellStart"/>
-      <w:r>
-        <w:t>Id</w:t>
-      </w:r>
-      <w:proofErr w:type="spellEnd"/>
-      <w:r>
-        <w:t xml:space="preserve"> Spalte</w:t>
+        <w:t>Die Datensätze besitzen mindestens eine Id Spalte</w:t>
       </w:r>
       <w:r>
         <w:t xml:space="preserve"> (Primärschlüssel).</w:t>
@@ -1399,15 +1339,7 @@
         <w:t>.</w:t>
       </w:r>
       <w:r>
-        <w:t xml:space="preserve"> Manche Datensätze haben weitere </w:t>
-      </w:r>
-      <w:proofErr w:type="spellStart"/>
-      <w:r>
-        <w:t>Id</w:t>
-      </w:r>
-      <w:proofErr w:type="spellEnd"/>
-      <w:r>
-        <w:t xml:space="preserve"> Spalten aufgelistet, die als Fremdschlüssel verwendet werden können.</w:t>
+        <w:t xml:space="preserve"> Manche Datensätze haben weitere Id Spalten aufgelistet, die als Fremdschlüssel verwendet werden können.</w:t>
       </w:r>
     </w:p>
     <w:p>
@@ -1417,7 +1349,7 @@
     </w:p>
     <w:p>
       <w:pPr>
-        <w:pStyle w:val="Heading1"/>
+        <w:pStyle w:val="berschrift1"/>
       </w:pPr>
       <w:bookmarkStart w:id="1" w:name="_Toc131231973"/>
       <w:r>
@@ -1426,14 +1358,71 @@
       </w:r>
       <w:bookmarkEnd w:id="1"/>
     </w:p>
-    <w:p>
+    <w:p/>
+    <w:p>
+      <w:r>
+        <w:rPr>
+          <w:noProof/>
+        </w:rPr>
+        <w:drawing>
+          <wp:inline distT="0" distB="0" distL="0" distR="0" wp14:anchorId="59DC7CA1" wp14:editId="185FD8A9">
+            <wp:extent cx="5760720" cy="8187690"/>
+            <wp:effectExtent l="0" t="0" r="0" b="3810"/>
+            <wp:docPr id="12" name="Grafik 12"/>
+            <wp:cNvGraphicFramePr>
+              <a:graphicFrameLocks xmlns:a="http://schemas.openxmlformats.org/drawingml/2006/main" noChangeAspect="1"/>
+            </wp:cNvGraphicFramePr>
+            <a:graphic xmlns:a="http://schemas.openxmlformats.org/drawingml/2006/main">
+              <a:graphicData uri="http://schemas.openxmlformats.org/drawingml/2006/picture">
+                <pic:pic xmlns:pic="http://schemas.openxmlformats.org/drawingml/2006/picture">
+                  <pic:nvPicPr>
+                    <pic:cNvPr id="0" name="Picture 17"/>
+                    <pic:cNvPicPr>
+                      <a:picLocks noChangeAspect="1" noChangeArrowheads="1"/>
+                    </pic:cNvPicPr>
+                  </pic:nvPicPr>
+                  <pic:blipFill>
+                    <a:blip r:embed="rId9">
+                      <a:extLst>
+                        <a:ext uri="{28A0092B-C50C-407E-A947-70E740481C1C}">
+                          <a14:useLocalDpi xmlns:a14="http://schemas.microsoft.com/office/drawing/2010/main" val="0"/>
+                        </a:ext>
+                      </a:extLst>
+                    </a:blip>
+                    <a:srcRect/>
+                    <a:stretch>
+                      <a:fillRect/>
+                    </a:stretch>
+                  </pic:blipFill>
+                  <pic:spPr bwMode="auto">
+                    <a:xfrm>
+                      <a:off x="0" y="0"/>
+                      <a:ext cx="5760720" cy="8187690"/>
+                    </a:xfrm>
+                    <a:prstGeom prst="rect">
+                      <a:avLst/>
+                    </a:prstGeom>
+                    <a:noFill/>
+                    <a:ln>
+                      <a:noFill/>
+                    </a:ln>
+                  </pic:spPr>
+                </pic:pic>
+              </a:graphicData>
+            </a:graphic>
+          </wp:inline>
+        </w:drawing>
+      </w:r>
+      <w:r>
+        <w:t xml:space="preserve"> </w:t>
+      </w:r>
       <w:r>
         <w:br w:type="page"/>
       </w:r>
     </w:p>
     <w:p>
       <w:pPr>
-        <w:pStyle w:val="Heading1"/>
+        <w:pStyle w:val="berschrift1"/>
       </w:pPr>
       <w:bookmarkStart w:id="2" w:name="_Toc131231974"/>
       <w:r>
@@ -1445,7 +1434,7 @@
     <w:p/>
     <w:p>
       <w:pPr>
-        <w:pStyle w:val="Heading2"/>
+        <w:pStyle w:val="berschrift2"/>
       </w:pPr>
       <w:bookmarkStart w:id="3" w:name="_Toc131231975"/>
       <w:r>
@@ -1460,55 +1449,26 @@
     </w:p>
     <w:p>
       <w:pPr>
-        <w:pStyle w:val="Heading2"/>
+        <w:pStyle w:val="berschrift2"/>
       </w:pPr>
       <w:bookmarkStart w:id="4" w:name="_Toc131231976"/>
       <w:r>
-        <w:t xml:space="preserve">Data </w:t>
-      </w:r>
-      <w:proofErr w:type="spellStart"/>
-      <w:r>
-        <w:t>Wrangling</w:t>
+        <w:t>Data Wrangling</w:t>
       </w:r>
       <w:bookmarkEnd w:id="4"/>
-      <w:proofErr w:type="spellEnd"/>
       <w:r>
         <w:br/>
       </w:r>
     </w:p>
     <w:p>
       <w:r>
-        <w:t xml:space="preserve">Die Daten wurden im ersten Schritt im </w:t>
-      </w:r>
-      <w:proofErr w:type="spellStart"/>
-      <w:r>
-        <w:t>DataExploration.ipynb</w:t>
-      </w:r>
-      <w:proofErr w:type="spellEnd"/>
-      <w:r>
-        <w:t xml:space="preserve"> untersucht und in einer flachen Form zusammengeführt. Dabei</w:t>
+        <w:t>Die Daten wurden im ersten Schritt im DataExploration.ipynb untersucht und in einer flachen Form zusammengeführt. Dabei</w:t>
       </w:r>
       <w:r>
         <w:t xml:space="preserve"> haben wir uns auf die Fahrer Daten fokussiert und</w:t>
       </w:r>
       <w:r>
-        <w:t xml:space="preserve"> die </w:t>
-      </w:r>
-      <w:proofErr w:type="spellStart"/>
-      <w:r>
-        <w:t>Id</w:t>
-      </w:r>
-      <w:proofErr w:type="spellEnd"/>
-      <w:r>
-        <w:t xml:space="preserve"> Spalten genutzt, um die unterschiedlichen Datensätze miteinander zu </w:t>
-      </w:r>
-      <w:proofErr w:type="spellStart"/>
-      <w:r>
-        <w:t>joinen</w:t>
-      </w:r>
-      <w:proofErr w:type="spellEnd"/>
-      <w:r>
-        <w:t xml:space="preserve">. </w:t>
+        <w:t xml:space="preserve"> die Id Spalten genutzt, um die unterschiedlichen Datensätze miteinander zu joinen. </w:t>
       </w:r>
       <w:r>
         <w:t xml:space="preserve">Die Konstrukteur Daten sind im ER-Modell enthalten. </w:t>
@@ -1542,7 +1502,7 @@
     </w:p>
     <w:p>
       <w:pPr>
-        <w:pStyle w:val="ListParagraph"/>
+        <w:pStyle w:val="Listenabsatz"/>
         <w:numPr>
           <w:ilvl w:val="0"/>
           <w:numId w:val="15"/>
@@ -1557,7 +1517,7 @@
     </w:p>
     <w:p>
       <w:pPr>
-        <w:pStyle w:val="ListParagraph"/>
+        <w:pStyle w:val="Listenabsatz"/>
         <w:numPr>
           <w:ilvl w:val="0"/>
           <w:numId w:val="15"/>
@@ -1572,7 +1532,7 @@
     </w:p>
     <w:p>
       <w:pPr>
-        <w:pStyle w:val="ListParagraph"/>
+        <w:pStyle w:val="Listenabsatz"/>
         <w:numPr>
           <w:ilvl w:val="0"/>
           <w:numId w:val="15"/>
@@ -1587,7 +1547,7 @@
     </w:p>
     <w:p>
       <w:pPr>
-        <w:pStyle w:val="ListParagraph"/>
+        <w:pStyle w:val="Listenabsatz"/>
         <w:numPr>
           <w:ilvl w:val="0"/>
           <w:numId w:val="15"/>
@@ -1602,7 +1562,7 @@
     </w:p>
     <w:p>
       <w:pPr>
-        <w:pStyle w:val="ListParagraph"/>
+        <w:pStyle w:val="Listenabsatz"/>
         <w:numPr>
           <w:ilvl w:val="0"/>
           <w:numId w:val="15"/>
@@ -1617,7 +1577,7 @@
     </w:p>
     <w:p>
       <w:pPr>
-        <w:pStyle w:val="ListParagraph"/>
+        <w:pStyle w:val="Listenabsatz"/>
         <w:numPr>
           <w:ilvl w:val="0"/>
           <w:numId w:val="15"/>
@@ -1632,7 +1592,7 @@
     </w:p>
     <w:p>
       <w:pPr>
-        <w:pStyle w:val="ListParagraph"/>
+        <w:pStyle w:val="Listenabsatz"/>
         <w:numPr>
           <w:ilvl w:val="0"/>
           <w:numId w:val="15"/>
@@ -1647,7 +1607,7 @@
     </w:p>
     <w:p>
       <w:pPr>
-        <w:pStyle w:val="ListParagraph"/>
+        <w:pStyle w:val="Listenabsatz"/>
         <w:numPr>
           <w:ilvl w:val="0"/>
           <w:numId w:val="15"/>
@@ -1662,7 +1622,7 @@
     </w:p>
     <w:p>
       <w:pPr>
-        <w:pStyle w:val="ListParagraph"/>
+        <w:pStyle w:val="Listenabsatz"/>
         <w:numPr>
           <w:ilvl w:val="0"/>
           <w:numId w:val="15"/>
@@ -1677,7 +1637,7 @@
     </w:p>
     <w:p>
       <w:pPr>
-        <w:pStyle w:val="ListParagraph"/>
+        <w:pStyle w:val="Listenabsatz"/>
         <w:numPr>
           <w:ilvl w:val="0"/>
           <w:numId w:val="15"/>
@@ -1692,7 +1652,7 @@
     </w:p>
     <w:p>
       <w:pPr>
-        <w:pStyle w:val="ListParagraph"/>
+        <w:pStyle w:val="Listenabsatz"/>
         <w:numPr>
           <w:ilvl w:val="0"/>
           <w:numId w:val="15"/>
@@ -1707,7 +1667,7 @@
     </w:p>
     <w:p>
       <w:pPr>
-        <w:pStyle w:val="ListParagraph"/>
+        <w:pStyle w:val="Listenabsatz"/>
         <w:numPr>
           <w:ilvl w:val="0"/>
           <w:numId w:val="15"/>
@@ -1719,7 +1679,7 @@
     </w:p>
     <w:p>
       <w:pPr>
-        <w:pStyle w:val="ListParagraph"/>
+        <w:pStyle w:val="Listenabsatz"/>
         <w:numPr>
           <w:ilvl w:val="0"/>
           <w:numId w:val="15"/>
@@ -1736,15 +1696,13 @@
     </w:p>
     <w:p>
       <w:r>
-        <w:t xml:space="preserve">Zum Laden der Daten in DWC wurde eine </w:t>
-      </w:r>
-      <w:proofErr w:type="gramStart"/>
-      <w:r>
-        <w:t>JSON Datei</w:t>
-      </w:r>
-      <w:proofErr w:type="gramEnd"/>
-      <w:r>
-        <w:t xml:space="preserve"> erstellt</w:t>
+        <w:t>Zum Laden der Daten in DWC wurde eine JSON</w:t>
+      </w:r>
+      <w:r>
+        <w:t>-</w:t>
+      </w:r>
+      <w:r>
+        <w:t>Datei erstellt</w:t>
       </w:r>
       <w:r>
         <w:t xml:space="preserve"> (180_FormulaOne.json)</w:t>
@@ -1759,7 +1717,7 @@
     </w:p>
     <w:p>
       <w:pPr>
-        <w:pStyle w:val="ListParagraph"/>
+        <w:pStyle w:val="Listenabsatz"/>
         <w:numPr>
           <w:ilvl w:val="0"/>
           <w:numId w:val="16"/>
@@ -1774,19 +1732,12 @@
       </w:r>
       <w:r>
         <w:tab/>
-      </w:r>
-      <w:proofErr w:type="spellStart"/>
-      <w:r>
-        <w:t>positionText</w:t>
-      </w:r>
-      <w:proofErr w:type="spellEnd"/>
-      <w:r>
-        <w:t xml:space="preserve"> Spalte entfernt</w:t>
-      </w:r>
-    </w:p>
-    <w:p>
-      <w:pPr>
-        <w:pStyle w:val="ListParagraph"/>
+        <w:t>positionText Spalte entfernt</w:t>
+      </w:r>
+    </w:p>
+    <w:p>
+      <w:pPr>
+        <w:pStyle w:val="Listenabsatz"/>
         <w:numPr>
           <w:ilvl w:val="0"/>
           <w:numId w:val="16"/>
@@ -1837,9 +1788,22 @@
           <w:szCs w:val="21"/>
           <w:lang w:val="en-US" w:eastAsia="en-US"/>
         </w:rPr>
-        <w:t xml:space="preserve"># group </w:t>
-      </w:r>
-      <w:proofErr w:type="spellStart"/>
+        <w:t># group laptimes of drivers for each different race by taking the mean over all laps of a driver for specific race</w:t>
+      </w:r>
+    </w:p>
+    <w:p>
+      <w:pPr>
+        <w:shd w:val="clear" w:color="auto" w:fill="1E1E1E"/>
+        <w:spacing w:after="0" w:line="285" w:lineRule="atLeast"/>
+        <w:ind w:left="48"/>
+        <w:rPr>
+          <w:rFonts w:ascii="Consolas" w:eastAsia="Times New Roman" w:hAnsi="Consolas" w:cs="Times New Roman"/>
+          <w:color w:val="D4D4D4"/>
+          <w:sz w:val="21"/>
+          <w:szCs w:val="21"/>
+          <w:lang w:val="en-US" w:eastAsia="en-US"/>
+        </w:rPr>
+      </w:pPr>
       <w:r>
         <w:rPr>
           <w:rFonts w:ascii="Consolas" w:eastAsia="Times New Roman" w:hAnsi="Consolas" w:cs="Times New Roman"/>
@@ -1848,9 +1812,244 @@
           <w:szCs w:val="21"/>
           <w:lang w:val="en-US" w:eastAsia="en-US"/>
         </w:rPr>
-        <w:t>laptimes</w:t>
-      </w:r>
-      <w:proofErr w:type="spellEnd"/>
+        <w:t># milliseconds could be converted into minutes:seconds.milliseconds format if needed</w:t>
+      </w:r>
+    </w:p>
+    <w:p>
+      <w:pPr>
+        <w:shd w:val="clear" w:color="auto" w:fill="1E1E1E"/>
+        <w:spacing w:after="0" w:line="285" w:lineRule="atLeast"/>
+        <w:ind w:left="48"/>
+        <w:rPr>
+          <w:rFonts w:ascii="Consolas" w:eastAsia="Times New Roman" w:hAnsi="Consolas" w:cs="Times New Roman"/>
+          <w:color w:val="D4D4D4"/>
+          <w:sz w:val="21"/>
+          <w:szCs w:val="21"/>
+          <w:lang w:val="en-US" w:eastAsia="en-US"/>
+        </w:rPr>
+      </w:pPr>
+      <w:r>
+        <w:rPr>
+          <w:rFonts w:ascii="Consolas" w:eastAsia="Times New Roman" w:hAnsi="Consolas" w:cs="Times New Roman"/>
+          <w:color w:val="9CDCFE"/>
+          <w:sz w:val="21"/>
+          <w:szCs w:val="21"/>
+          <w:lang w:val="en-US" w:eastAsia="en-US"/>
+        </w:rPr>
+        <w:t>df_grouped_lap_times</w:t>
+      </w:r>
+      <w:r>
+        <w:rPr>
+          <w:rFonts w:ascii="Consolas" w:eastAsia="Times New Roman" w:hAnsi="Consolas" w:cs="Times New Roman"/>
+          <w:color w:val="D4D4D4"/>
+          <w:sz w:val="21"/>
+          <w:szCs w:val="21"/>
+          <w:lang w:val="en-US" w:eastAsia="en-US"/>
+        </w:rPr>
+        <w:t xml:space="preserve"> = </w:t>
+      </w:r>
+      <w:r>
+        <w:rPr>
+          <w:rFonts w:ascii="Consolas" w:eastAsia="Times New Roman" w:hAnsi="Consolas" w:cs="Times New Roman"/>
+          <w:color w:val="9CDCFE"/>
+          <w:sz w:val="21"/>
+          <w:szCs w:val="21"/>
+          <w:lang w:val="en-US" w:eastAsia="en-US"/>
+        </w:rPr>
+        <w:t>df_lap_times</w:t>
+      </w:r>
+      <w:r>
+        <w:rPr>
+          <w:rFonts w:ascii="Consolas" w:eastAsia="Times New Roman" w:hAnsi="Consolas" w:cs="Times New Roman"/>
+          <w:color w:val="D4D4D4"/>
+          <w:sz w:val="21"/>
+          <w:szCs w:val="21"/>
+          <w:lang w:val="en-US" w:eastAsia="en-US"/>
+        </w:rPr>
+        <w:t>.</w:t>
+      </w:r>
+      <w:r>
+        <w:rPr>
+          <w:rFonts w:ascii="Consolas" w:eastAsia="Times New Roman" w:hAnsi="Consolas" w:cs="Times New Roman"/>
+          <w:color w:val="DCDCAA"/>
+          <w:sz w:val="21"/>
+          <w:szCs w:val="21"/>
+          <w:lang w:val="en-US" w:eastAsia="en-US"/>
+        </w:rPr>
+        <w:t>groupby</w:t>
+      </w:r>
+      <w:r>
+        <w:rPr>
+          <w:rFonts w:ascii="Consolas" w:eastAsia="Times New Roman" w:hAnsi="Consolas" w:cs="Times New Roman"/>
+          <w:color w:val="D4D4D4"/>
+          <w:sz w:val="21"/>
+          <w:szCs w:val="21"/>
+          <w:lang w:val="en-US" w:eastAsia="en-US"/>
+        </w:rPr>
+        <w:t>(</w:t>
+      </w:r>
+    </w:p>
+    <w:p>
+      <w:pPr>
+        <w:shd w:val="clear" w:color="auto" w:fill="1E1E1E"/>
+        <w:spacing w:after="0" w:line="285" w:lineRule="atLeast"/>
+        <w:ind w:left="48"/>
+        <w:rPr>
+          <w:rFonts w:ascii="Consolas" w:eastAsia="Times New Roman" w:hAnsi="Consolas" w:cs="Times New Roman"/>
+          <w:color w:val="D4D4D4"/>
+          <w:sz w:val="21"/>
+          <w:szCs w:val="21"/>
+          <w:lang w:val="en-US" w:eastAsia="en-US"/>
+        </w:rPr>
+      </w:pPr>
+      <w:r>
+        <w:rPr>
+          <w:rFonts w:ascii="Consolas" w:eastAsia="Times New Roman" w:hAnsi="Consolas" w:cs="Times New Roman"/>
+          <w:color w:val="D4D4D4"/>
+          <w:sz w:val="21"/>
+          <w:szCs w:val="21"/>
+          <w:lang w:val="en-US" w:eastAsia="en-US"/>
+        </w:rPr>
+        <w:t>[</w:t>
+      </w:r>
+      <w:r>
+        <w:rPr>
+          <w:rFonts w:ascii="Consolas" w:eastAsia="Times New Roman" w:hAnsi="Consolas" w:cs="Times New Roman"/>
+          <w:color w:val="CE9178"/>
+          <w:sz w:val="21"/>
+          <w:szCs w:val="21"/>
+          <w:lang w:val="en-US" w:eastAsia="en-US"/>
+        </w:rPr>
+        <w:t>'driverId'</w:t>
+      </w:r>
+      <w:r>
+        <w:rPr>
+          <w:rFonts w:ascii="Consolas" w:eastAsia="Times New Roman" w:hAnsi="Consolas" w:cs="Times New Roman"/>
+          <w:color w:val="D4D4D4"/>
+          <w:sz w:val="21"/>
+          <w:szCs w:val="21"/>
+          <w:lang w:val="en-US" w:eastAsia="en-US"/>
+        </w:rPr>
+        <w:t>,</w:t>
+      </w:r>
+      <w:r>
+        <w:rPr>
+          <w:rFonts w:ascii="Consolas" w:eastAsia="Times New Roman" w:hAnsi="Consolas" w:cs="Times New Roman"/>
+          <w:color w:val="CE9178"/>
+          <w:sz w:val="21"/>
+          <w:szCs w:val="21"/>
+          <w:lang w:val="en-US" w:eastAsia="en-US"/>
+        </w:rPr>
+        <w:t>'raceId'</w:t>
+      </w:r>
+      <w:r>
+        <w:rPr>
+          <w:rFonts w:ascii="Consolas" w:eastAsia="Times New Roman" w:hAnsi="Consolas" w:cs="Times New Roman"/>
+          <w:color w:val="D4D4D4"/>
+          <w:sz w:val="21"/>
+          <w:szCs w:val="21"/>
+          <w:lang w:val="en-US" w:eastAsia="en-US"/>
+        </w:rPr>
+        <w:t>]</w:t>
+      </w:r>
+    </w:p>
+    <w:p>
+      <w:pPr>
+        <w:shd w:val="clear" w:color="auto" w:fill="1E1E1E"/>
+        <w:spacing w:after="0" w:line="285" w:lineRule="atLeast"/>
+        <w:ind w:left="48"/>
+        <w:rPr>
+          <w:rFonts w:ascii="Consolas" w:eastAsia="Times New Roman" w:hAnsi="Consolas" w:cs="Times New Roman"/>
+          <w:color w:val="D4D4D4"/>
+          <w:sz w:val="21"/>
+          <w:szCs w:val="21"/>
+          <w:lang w:val="en-US" w:eastAsia="en-US"/>
+        </w:rPr>
+      </w:pPr>
+      <w:r>
+        <w:rPr>
+          <w:rFonts w:ascii="Consolas" w:eastAsia="Times New Roman" w:hAnsi="Consolas" w:cs="Times New Roman"/>
+          <w:color w:val="D4D4D4"/>
+          <w:sz w:val="21"/>
+          <w:szCs w:val="21"/>
+          <w:lang w:val="en-US" w:eastAsia="en-US"/>
+        </w:rPr>
+        <w:t>)[</w:t>
+      </w:r>
+      <w:r>
+        <w:rPr>
+          <w:rFonts w:ascii="Consolas" w:eastAsia="Times New Roman" w:hAnsi="Consolas" w:cs="Times New Roman"/>
+          <w:color w:val="CE9178"/>
+          <w:sz w:val="21"/>
+          <w:szCs w:val="21"/>
+          <w:lang w:val="en-US" w:eastAsia="en-US"/>
+        </w:rPr>
+        <w:t>'milliseconds'</w:t>
+      </w:r>
+      <w:r>
+        <w:rPr>
+          <w:rFonts w:ascii="Consolas" w:eastAsia="Times New Roman" w:hAnsi="Consolas" w:cs="Times New Roman"/>
+          <w:color w:val="D4D4D4"/>
+          <w:sz w:val="21"/>
+          <w:szCs w:val="21"/>
+          <w:lang w:val="en-US" w:eastAsia="en-US"/>
+        </w:rPr>
+        <w:t>].</w:t>
+      </w:r>
+      <w:r>
+        <w:rPr>
+          <w:rFonts w:ascii="Consolas" w:eastAsia="Times New Roman" w:hAnsi="Consolas" w:cs="Times New Roman"/>
+          <w:color w:val="DCDCAA"/>
+          <w:sz w:val="21"/>
+          <w:szCs w:val="21"/>
+          <w:lang w:val="en-US" w:eastAsia="en-US"/>
+        </w:rPr>
+        <w:t>mean</w:t>
+      </w:r>
+      <w:r>
+        <w:rPr>
+          <w:rFonts w:ascii="Consolas" w:eastAsia="Times New Roman" w:hAnsi="Consolas" w:cs="Times New Roman"/>
+          <w:color w:val="D4D4D4"/>
+          <w:sz w:val="21"/>
+          <w:szCs w:val="21"/>
+          <w:lang w:val="en-US" w:eastAsia="en-US"/>
+        </w:rPr>
+        <w:t>().</w:t>
+      </w:r>
+      <w:r>
+        <w:rPr>
+          <w:rFonts w:ascii="Consolas" w:eastAsia="Times New Roman" w:hAnsi="Consolas" w:cs="Times New Roman"/>
+          <w:color w:val="DCDCAA"/>
+          <w:sz w:val="21"/>
+          <w:szCs w:val="21"/>
+          <w:lang w:val="en-US" w:eastAsia="en-US"/>
+        </w:rPr>
+        <w:t>reset_index</w:t>
+      </w:r>
+      <w:r>
+        <w:rPr>
+          <w:rFonts w:ascii="Consolas" w:eastAsia="Times New Roman" w:hAnsi="Consolas" w:cs="Times New Roman"/>
+          <w:color w:val="D4D4D4"/>
+          <w:sz w:val="21"/>
+          <w:szCs w:val="21"/>
+          <w:lang w:val="en-US" w:eastAsia="en-US"/>
+        </w:rPr>
+        <w:t>()</w:t>
+      </w:r>
+    </w:p>
+    <w:p>
+      <w:pPr>
+        <w:shd w:val="clear" w:color="auto" w:fill="1E1E1E"/>
+        <w:spacing w:after="0" w:line="285" w:lineRule="atLeast"/>
+        <w:ind w:left="48"/>
+        <w:rPr>
+          <w:rFonts w:ascii="Consolas" w:eastAsia="Times New Roman" w:hAnsi="Consolas" w:cs="Times New Roman"/>
+          <w:color w:val="D4D4D4"/>
+          <w:sz w:val="21"/>
+          <w:szCs w:val="21"/>
+          <w:lang w:val="en-US" w:eastAsia="en-US"/>
+        </w:rPr>
+      </w:pPr>
       <w:r>
         <w:rPr>
           <w:rFonts w:ascii="Consolas" w:eastAsia="Times New Roman" w:hAnsi="Consolas" w:cs="Times New Roman"/>
@@ -1859,7 +2058,8 @@
           <w:szCs w:val="21"/>
           <w:lang w:val="en-US" w:eastAsia="en-US"/>
         </w:rPr>
-        <w:t xml:space="preserve"> of drivers for each different race by taking the mean over all laps of a driver for specific race</w:t>
+        <w:lastRenderedPageBreak/>
+        <w:t># rename column for more clarity</w:t>
       </w:r>
     </w:p>
     <w:p>
@@ -1878,53 +2078,14 @@
       <w:r>
         <w:rPr>
           <w:rFonts w:ascii="Consolas" w:eastAsia="Times New Roman" w:hAnsi="Consolas" w:cs="Times New Roman"/>
-          <w:color w:val="6A9955"/>
+          <w:color w:val="9CDCFE"/>
           <w:sz w:val="21"/>
           <w:szCs w:val="21"/>
           <w:lang w:val="en-US" w:eastAsia="en-US"/>
         </w:rPr>
-        <w:t xml:space="preserve"># milliseconds could be converted into </w:t>
-      </w:r>
-      <w:proofErr w:type="spellStart"/>
-      <w:proofErr w:type="gramStart"/>
-      <w:r>
-        <w:rPr>
-          <w:rFonts w:ascii="Consolas" w:eastAsia="Times New Roman" w:hAnsi="Consolas" w:cs="Times New Roman"/>
-          <w:color w:val="6A9955"/>
-          <w:sz w:val="21"/>
-          <w:szCs w:val="21"/>
-          <w:lang w:val="en-US" w:eastAsia="en-US"/>
-        </w:rPr>
-        <w:t>minutes:seconds</w:t>
-      </w:r>
-      <w:proofErr w:type="gramEnd"/>
-      <w:r>
-        <w:rPr>
-          <w:rFonts w:ascii="Consolas" w:eastAsia="Times New Roman" w:hAnsi="Consolas" w:cs="Times New Roman"/>
-          <w:color w:val="6A9955"/>
-          <w:sz w:val="21"/>
-          <w:szCs w:val="21"/>
-          <w:lang w:val="en-US" w:eastAsia="en-US"/>
-        </w:rPr>
-        <w:t>.milliseconds</w:t>
-      </w:r>
-      <w:proofErr w:type="spellEnd"/>
-      <w:r>
-        <w:rPr>
-          <w:rFonts w:ascii="Consolas" w:eastAsia="Times New Roman" w:hAnsi="Consolas" w:cs="Times New Roman"/>
-          <w:color w:val="6A9955"/>
-          <w:sz w:val="21"/>
-          <w:szCs w:val="21"/>
-          <w:lang w:val="en-US" w:eastAsia="en-US"/>
-        </w:rPr>
-        <w:t xml:space="preserve"> format if needed</w:t>
-      </w:r>
-    </w:p>
-    <w:p>
-      <w:pPr>
-        <w:shd w:val="clear" w:color="auto" w:fill="1E1E1E"/>
-        <w:spacing w:after="0" w:line="285" w:lineRule="atLeast"/>
-        <w:ind w:left="48"/>
+        <w:t>df_grouped_lap_times</w:t>
+      </w:r>
+      <w:r>
         <w:rPr>
           <w:rFonts w:ascii="Consolas" w:eastAsia="Times New Roman" w:hAnsi="Consolas" w:cs="Times New Roman"/>
           <w:color w:val="D4D4D4"/>
@@ -1932,8 +2093,92 @@
           <w:szCs w:val="21"/>
           <w:lang w:val="en-US" w:eastAsia="en-US"/>
         </w:rPr>
-      </w:pPr>
-      <w:proofErr w:type="spellStart"/>
+        <w:t>.</w:t>
+      </w:r>
+      <w:r>
+        <w:rPr>
+          <w:rFonts w:ascii="Consolas" w:eastAsia="Times New Roman" w:hAnsi="Consolas" w:cs="Times New Roman"/>
+          <w:color w:val="DCDCAA"/>
+          <w:sz w:val="21"/>
+          <w:szCs w:val="21"/>
+          <w:lang w:val="en-US" w:eastAsia="en-US"/>
+        </w:rPr>
+        <w:t>rename</w:t>
+      </w:r>
+      <w:r>
+        <w:rPr>
+          <w:rFonts w:ascii="Consolas" w:eastAsia="Times New Roman" w:hAnsi="Consolas" w:cs="Times New Roman"/>
+          <w:color w:val="D4D4D4"/>
+          <w:sz w:val="21"/>
+          <w:szCs w:val="21"/>
+          <w:lang w:val="en-US" w:eastAsia="en-US"/>
+        </w:rPr>
+        <w:t>(</w:t>
+      </w:r>
+    </w:p>
+    <w:p>
+      <w:pPr>
+        <w:shd w:val="clear" w:color="auto" w:fill="1E1E1E"/>
+        <w:spacing w:after="0" w:line="285" w:lineRule="atLeast"/>
+        <w:ind w:left="48"/>
+        <w:rPr>
+          <w:rFonts w:ascii="Consolas" w:eastAsia="Times New Roman" w:hAnsi="Consolas" w:cs="Times New Roman"/>
+          <w:color w:val="569CD6"/>
+          <w:sz w:val="21"/>
+          <w:szCs w:val="21"/>
+          <w:lang w:val="en-US" w:eastAsia="en-US"/>
+        </w:rPr>
+      </w:pPr>
+      <w:r>
+        <w:rPr>
+          <w:rFonts w:ascii="Consolas" w:eastAsia="Times New Roman" w:hAnsi="Consolas" w:cs="Times New Roman"/>
+          <w:color w:val="D4D4D4"/>
+          <w:sz w:val="21"/>
+          <w:szCs w:val="21"/>
+          <w:lang w:val="en-US" w:eastAsia="en-US"/>
+        </w:rPr>
+        <w:t>{</w:t>
+      </w:r>
+      <w:r>
+        <w:rPr>
+          <w:rFonts w:ascii="Consolas" w:eastAsia="Times New Roman" w:hAnsi="Consolas" w:cs="Times New Roman"/>
+          <w:color w:val="CE9178"/>
+          <w:sz w:val="21"/>
+          <w:szCs w:val="21"/>
+          <w:lang w:val="en-US" w:eastAsia="en-US"/>
+        </w:rPr>
+        <w:t>'milliseconds'</w:t>
+      </w:r>
+      <w:r>
+        <w:rPr>
+          <w:rFonts w:ascii="Consolas" w:eastAsia="Times New Roman" w:hAnsi="Consolas" w:cs="Times New Roman"/>
+          <w:color w:val="D4D4D4"/>
+          <w:sz w:val="21"/>
+          <w:szCs w:val="21"/>
+          <w:lang w:val="en-US" w:eastAsia="en-US"/>
+        </w:rPr>
+        <w:t>:</w:t>
+      </w:r>
+      <w:r>
+        <w:rPr>
+          <w:rFonts w:ascii="Consolas" w:eastAsia="Times New Roman" w:hAnsi="Consolas" w:cs="Times New Roman"/>
+          <w:color w:val="CE9178"/>
+          <w:sz w:val="21"/>
+          <w:szCs w:val="21"/>
+          <w:lang w:val="en-US" w:eastAsia="en-US"/>
+        </w:rPr>
+        <w:t>'avgMillisecondsLap'</w:t>
+      </w:r>
+      <w:r>
+        <w:rPr>
+          <w:rFonts w:ascii="Consolas" w:eastAsia="Times New Roman" w:hAnsi="Consolas" w:cs="Times New Roman"/>
+          <w:color w:val="D4D4D4"/>
+          <w:sz w:val="21"/>
+          <w:szCs w:val="21"/>
+          <w:lang w:val="en-US" w:eastAsia="en-US"/>
+        </w:rPr>
+        <w:t>},</w:t>
+      </w:r>
       <w:r>
         <w:rPr>
           <w:rFonts w:ascii="Consolas" w:eastAsia="Times New Roman" w:hAnsi="Consolas" w:cs="Times New Roman"/>
@@ -1942,9 +2187,8 @@
           <w:szCs w:val="21"/>
           <w:lang w:val="en-US" w:eastAsia="en-US"/>
         </w:rPr>
-        <w:t>df_grouped_lap_times</w:t>
-      </w:r>
-      <w:proofErr w:type="spellEnd"/>
+        <w:t>axis</w:t>
+      </w:r>
       <w:r>
         <w:rPr>
           <w:rFonts w:ascii="Consolas" w:eastAsia="Times New Roman" w:hAnsi="Consolas" w:cs="Times New Roman"/>
@@ -1953,9 +2197,28 @@
           <w:szCs w:val="21"/>
           <w:lang w:val="en-US" w:eastAsia="en-US"/>
         </w:rPr>
-        <w:t xml:space="preserve"> = </w:t>
-      </w:r>
-      <w:proofErr w:type="spellStart"/>
+        <w:t>=</w:t>
+      </w:r>
+      <w:r>
+        <w:rPr>
+          <w:rFonts w:ascii="Consolas" w:eastAsia="Times New Roman" w:hAnsi="Consolas" w:cs="Times New Roman"/>
+          <w:color w:val="B5CEA8"/>
+          <w:sz w:val="21"/>
+          <w:szCs w:val="21"/>
+          <w:lang w:val="en-US" w:eastAsia="en-US"/>
+        </w:rPr>
+        <w:t>1</w:t>
+      </w:r>
+      <w:r>
+        <w:rPr>
+          <w:rFonts w:ascii="Consolas" w:eastAsia="Times New Roman" w:hAnsi="Consolas" w:cs="Times New Roman"/>
+          <w:color w:val="D4D4D4"/>
+          <w:sz w:val="21"/>
+          <w:szCs w:val="21"/>
+          <w:lang w:val="en-US" w:eastAsia="en-US"/>
+        </w:rPr>
+        <w:t xml:space="preserve">, </w:t>
+      </w:r>
       <w:r>
         <w:rPr>
           <w:rFonts w:ascii="Consolas" w:eastAsia="Times New Roman" w:hAnsi="Consolas" w:cs="Times New Roman"/>
@@ -1964,9 +2227,66 @@
           <w:szCs w:val="21"/>
           <w:lang w:val="en-US" w:eastAsia="en-US"/>
         </w:rPr>
-        <w:t>df_lap_</w:t>
-      </w:r>
-      <w:proofErr w:type="gramStart"/>
+        <w:t>inplace</w:t>
+      </w:r>
+      <w:r>
+        <w:rPr>
+          <w:rFonts w:ascii="Consolas" w:eastAsia="Times New Roman" w:hAnsi="Consolas" w:cs="Times New Roman"/>
+          <w:color w:val="D4D4D4"/>
+          <w:sz w:val="21"/>
+          <w:szCs w:val="21"/>
+          <w:lang w:val="en-US" w:eastAsia="en-US"/>
+        </w:rPr>
+        <w:t xml:space="preserve">= </w:t>
+      </w:r>
+      <w:r>
+        <w:rPr>
+          <w:rFonts w:ascii="Consolas" w:eastAsia="Times New Roman" w:hAnsi="Consolas" w:cs="Times New Roman"/>
+          <w:color w:val="569CD6"/>
+          <w:sz w:val="21"/>
+          <w:szCs w:val="21"/>
+          <w:lang w:val="en-US" w:eastAsia="en-US"/>
+        </w:rPr>
+        <w:t>True</w:t>
+      </w:r>
+    </w:p>
+    <w:p>
+      <w:pPr>
+        <w:shd w:val="clear" w:color="auto" w:fill="1E1E1E"/>
+        <w:spacing w:after="0" w:line="285" w:lineRule="atLeast"/>
+        <w:ind w:left="48"/>
+        <w:rPr>
+          <w:rFonts w:ascii="Consolas" w:eastAsia="Times New Roman" w:hAnsi="Consolas" w:cs="Times New Roman"/>
+          <w:color w:val="D4D4D4"/>
+          <w:sz w:val="21"/>
+          <w:szCs w:val="21"/>
+          <w:lang w:val="en-US" w:eastAsia="en-US"/>
+        </w:rPr>
+      </w:pPr>
+      <w:r>
+        <w:rPr>
+          <w:rFonts w:ascii="Consolas" w:eastAsia="Times New Roman" w:hAnsi="Consolas" w:cs="Times New Roman"/>
+          <w:color w:val="D4D4D4"/>
+          <w:sz w:val="21"/>
+          <w:szCs w:val="21"/>
+          <w:lang w:val="en-US" w:eastAsia="en-US"/>
+        </w:rPr>
+        <w:t>)</w:t>
+      </w:r>
+    </w:p>
+    <w:p>
+      <w:pPr>
+        <w:shd w:val="clear" w:color="auto" w:fill="1E1E1E"/>
+        <w:spacing w:after="0" w:line="285" w:lineRule="atLeast"/>
+        <w:ind w:left="48"/>
+        <w:rPr>
+          <w:rFonts w:ascii="Consolas" w:eastAsia="Times New Roman" w:hAnsi="Consolas" w:cs="Times New Roman"/>
+          <w:color w:val="D4D4D4"/>
+          <w:sz w:val="21"/>
+          <w:szCs w:val="21"/>
+          <w:lang w:val="en-US" w:eastAsia="en-US"/>
+        </w:rPr>
+      </w:pPr>
       <w:r>
         <w:rPr>
           <w:rFonts w:ascii="Consolas" w:eastAsia="Times New Roman" w:hAnsi="Consolas" w:cs="Times New Roman"/>
@@ -1975,7 +2295,7 @@
           <w:szCs w:val="21"/>
           <w:lang w:val="en-US" w:eastAsia="en-US"/>
         </w:rPr>
-        <w:t>times</w:t>
+        <w:t>df_grouped_lap_times</w:t>
       </w:r>
       <w:r>
         <w:rPr>
@@ -1995,10 +2315,8 @@
           <w:szCs w:val="21"/>
           <w:lang w:val="en-US" w:eastAsia="en-US"/>
         </w:rPr>
-        <w:t>groupby</w:t>
-      </w:r>
-      <w:proofErr w:type="spellEnd"/>
-      <w:proofErr w:type="gramEnd"/>
+        <w:t>to_csv</w:t>
+      </w:r>
       <w:r>
         <w:rPr>
           <w:rFonts w:ascii="Consolas" w:eastAsia="Times New Roman" w:hAnsi="Consolas" w:cs="Times New Roman"/>
@@ -2009,12 +2327,17 @@
         </w:rPr>
         <w:t>(</w:t>
       </w:r>
-    </w:p>
-    <w:p>
-      <w:pPr>
-        <w:shd w:val="clear" w:color="auto" w:fill="1E1E1E"/>
-        <w:spacing w:after="0" w:line="285" w:lineRule="atLeast"/>
-        <w:ind w:left="48"/>
+      <w:r>
+        <w:rPr>
+          <w:rFonts w:ascii="Consolas" w:eastAsia="Times New Roman" w:hAnsi="Consolas" w:cs="Times New Roman"/>
+          <w:color w:val="CE9178"/>
+          <w:sz w:val="21"/>
+          <w:szCs w:val="21"/>
+          <w:lang w:val="en-US" w:eastAsia="en-US"/>
+        </w:rPr>
+        <w:t>"Data/lap_times_grouped.csv"</w:t>
+      </w:r>
+      <w:r>
         <w:rPr>
           <w:rFonts w:ascii="Consolas" w:eastAsia="Times New Roman" w:hAnsi="Consolas" w:cs="Times New Roman"/>
           <w:color w:val="D4D4D4"/>
@@ -2022,7 +2345,18 @@
           <w:szCs w:val="21"/>
           <w:lang w:val="en-US" w:eastAsia="en-US"/>
         </w:rPr>
-      </w:pPr>
+        <w:t xml:space="preserve">, </w:t>
+      </w:r>
+      <w:r>
+        <w:rPr>
+          <w:rFonts w:ascii="Consolas" w:eastAsia="Times New Roman" w:hAnsi="Consolas" w:cs="Times New Roman"/>
+          <w:color w:val="9CDCFE"/>
+          <w:sz w:val="21"/>
+          <w:szCs w:val="21"/>
+          <w:lang w:val="en-US" w:eastAsia="en-US"/>
+        </w:rPr>
+        <w:t>index</w:t>
+      </w:r>
       <w:r>
         <w:rPr>
           <w:rFonts w:ascii="Consolas" w:eastAsia="Times New Roman" w:hAnsi="Consolas" w:cs="Times New Roman"/>
@@ -2031,39 +2365,17 @@
           <w:szCs w:val="21"/>
           <w:lang w:val="en-US" w:eastAsia="en-US"/>
         </w:rPr>
-        <w:t>[</w:t>
+        <w:t>=</w:t>
       </w:r>
       <w:r>
         <w:rPr>
           <w:rFonts w:ascii="Consolas" w:eastAsia="Times New Roman" w:hAnsi="Consolas" w:cs="Times New Roman"/>
-          <w:color w:val="CE9178"/>
+          <w:color w:val="569CD6"/>
           <w:sz w:val="21"/>
           <w:szCs w:val="21"/>
           <w:lang w:val="en-US" w:eastAsia="en-US"/>
         </w:rPr>
-        <w:t>'</w:t>
-      </w:r>
-      <w:proofErr w:type="spellStart"/>
-      <w:r>
-        <w:rPr>
-          <w:rFonts w:ascii="Consolas" w:eastAsia="Times New Roman" w:hAnsi="Consolas" w:cs="Times New Roman"/>
-          <w:color w:val="CE9178"/>
-          <w:sz w:val="21"/>
-          <w:szCs w:val="21"/>
-          <w:lang w:val="en-US" w:eastAsia="en-US"/>
-        </w:rPr>
-        <w:t>driverId</w:t>
-      </w:r>
-      <w:proofErr w:type="spellEnd"/>
-      <w:r>
-        <w:rPr>
-          <w:rFonts w:ascii="Consolas" w:eastAsia="Times New Roman" w:hAnsi="Consolas" w:cs="Times New Roman"/>
-          <w:color w:val="CE9178"/>
-          <w:sz w:val="21"/>
-          <w:szCs w:val="21"/>
-          <w:lang w:val="en-US" w:eastAsia="en-US"/>
-        </w:rPr>
-        <w:t>'</w:t>
+        <w:t>True</w:t>
       </w:r>
       <w:r>
         <w:rPr>
@@ -2073,569 +2385,12 @@
           <w:szCs w:val="21"/>
           <w:lang w:val="en-US" w:eastAsia="en-US"/>
         </w:rPr>
-        <w:t>,</w:t>
-      </w:r>
-      <w:r>
-        <w:rPr>
-          <w:rFonts w:ascii="Consolas" w:eastAsia="Times New Roman" w:hAnsi="Consolas" w:cs="Times New Roman"/>
-          <w:color w:val="CE9178"/>
-          <w:sz w:val="21"/>
-          <w:szCs w:val="21"/>
-          <w:lang w:val="en-US" w:eastAsia="en-US"/>
-        </w:rPr>
-        <w:t>'</w:t>
-      </w:r>
-      <w:proofErr w:type="spellStart"/>
-      <w:r>
-        <w:rPr>
-          <w:rFonts w:ascii="Consolas" w:eastAsia="Times New Roman" w:hAnsi="Consolas" w:cs="Times New Roman"/>
-          <w:color w:val="CE9178"/>
-          <w:sz w:val="21"/>
-          <w:szCs w:val="21"/>
-          <w:lang w:val="en-US" w:eastAsia="en-US"/>
-        </w:rPr>
-        <w:t>raceId</w:t>
-      </w:r>
-      <w:proofErr w:type="spellEnd"/>
-      <w:r>
-        <w:rPr>
-          <w:rFonts w:ascii="Consolas" w:eastAsia="Times New Roman" w:hAnsi="Consolas" w:cs="Times New Roman"/>
-          <w:color w:val="CE9178"/>
-          <w:sz w:val="21"/>
-          <w:szCs w:val="21"/>
-          <w:lang w:val="en-US" w:eastAsia="en-US"/>
-        </w:rPr>
-        <w:t>'</w:t>
-      </w:r>
-      <w:r>
-        <w:rPr>
-          <w:rFonts w:ascii="Consolas" w:eastAsia="Times New Roman" w:hAnsi="Consolas" w:cs="Times New Roman"/>
-          <w:color w:val="D4D4D4"/>
-          <w:sz w:val="21"/>
-          <w:szCs w:val="21"/>
-          <w:lang w:val="en-US" w:eastAsia="en-US"/>
-        </w:rPr>
-        <w:t>]</w:t>
-      </w:r>
-    </w:p>
-    <w:p>
-      <w:pPr>
-        <w:shd w:val="clear" w:color="auto" w:fill="1E1E1E"/>
-        <w:spacing w:after="0" w:line="285" w:lineRule="atLeast"/>
-        <w:ind w:left="48"/>
-        <w:rPr>
-          <w:rFonts w:ascii="Consolas" w:eastAsia="Times New Roman" w:hAnsi="Consolas" w:cs="Times New Roman"/>
-          <w:color w:val="D4D4D4"/>
-          <w:sz w:val="21"/>
-          <w:szCs w:val="21"/>
-          <w:lang w:val="en-US" w:eastAsia="en-US"/>
-        </w:rPr>
-      </w:pPr>
-      <w:proofErr w:type="gramStart"/>
-      <w:r>
-        <w:rPr>
-          <w:rFonts w:ascii="Consolas" w:eastAsia="Times New Roman" w:hAnsi="Consolas" w:cs="Times New Roman"/>
-          <w:color w:val="D4D4D4"/>
-          <w:sz w:val="21"/>
-          <w:szCs w:val="21"/>
-          <w:lang w:val="en-US" w:eastAsia="en-US"/>
-        </w:rPr>
-        <w:t>)[</w:t>
-      </w:r>
-      <w:proofErr w:type="gramEnd"/>
-      <w:r>
-        <w:rPr>
-          <w:rFonts w:ascii="Consolas" w:eastAsia="Times New Roman" w:hAnsi="Consolas" w:cs="Times New Roman"/>
-          <w:color w:val="CE9178"/>
-          <w:sz w:val="21"/>
-          <w:szCs w:val="21"/>
-          <w:lang w:val="en-US" w:eastAsia="en-US"/>
-        </w:rPr>
-        <w:t>'milliseconds'</w:t>
-      </w:r>
-      <w:r>
-        <w:rPr>
-          <w:rFonts w:ascii="Consolas" w:eastAsia="Times New Roman" w:hAnsi="Consolas" w:cs="Times New Roman"/>
-          <w:color w:val="D4D4D4"/>
-          <w:sz w:val="21"/>
-          <w:szCs w:val="21"/>
-          <w:lang w:val="en-US" w:eastAsia="en-US"/>
-        </w:rPr>
-        <w:t>].</w:t>
-      </w:r>
-      <w:r>
-        <w:rPr>
-          <w:rFonts w:ascii="Consolas" w:eastAsia="Times New Roman" w:hAnsi="Consolas" w:cs="Times New Roman"/>
-          <w:color w:val="DCDCAA"/>
-          <w:sz w:val="21"/>
-          <w:szCs w:val="21"/>
-          <w:lang w:val="en-US" w:eastAsia="en-US"/>
-        </w:rPr>
-        <w:t>mean</w:t>
-      </w:r>
-      <w:r>
-        <w:rPr>
-          <w:rFonts w:ascii="Consolas" w:eastAsia="Times New Roman" w:hAnsi="Consolas" w:cs="Times New Roman"/>
-          <w:color w:val="D4D4D4"/>
-          <w:sz w:val="21"/>
-          <w:szCs w:val="21"/>
-          <w:lang w:val="en-US" w:eastAsia="en-US"/>
-        </w:rPr>
-        <w:t>().</w:t>
-      </w:r>
-      <w:proofErr w:type="spellStart"/>
-      <w:r>
-        <w:rPr>
-          <w:rFonts w:ascii="Consolas" w:eastAsia="Times New Roman" w:hAnsi="Consolas" w:cs="Times New Roman"/>
-          <w:color w:val="DCDCAA"/>
-          <w:sz w:val="21"/>
-          <w:szCs w:val="21"/>
-          <w:lang w:val="en-US" w:eastAsia="en-US"/>
-        </w:rPr>
-        <w:t>reset_index</w:t>
-      </w:r>
-      <w:proofErr w:type="spellEnd"/>
-      <w:r>
-        <w:rPr>
-          <w:rFonts w:ascii="Consolas" w:eastAsia="Times New Roman" w:hAnsi="Consolas" w:cs="Times New Roman"/>
-          <w:color w:val="D4D4D4"/>
-          <w:sz w:val="21"/>
-          <w:szCs w:val="21"/>
-          <w:lang w:val="en-US" w:eastAsia="en-US"/>
-        </w:rPr>
-        <w:t>()</w:t>
-      </w:r>
-    </w:p>
-    <w:p>
-      <w:pPr>
-        <w:shd w:val="clear" w:color="auto" w:fill="1E1E1E"/>
-        <w:spacing w:after="0" w:line="285" w:lineRule="atLeast"/>
-        <w:ind w:left="48"/>
-        <w:rPr>
-          <w:rFonts w:ascii="Consolas" w:eastAsia="Times New Roman" w:hAnsi="Consolas" w:cs="Times New Roman"/>
-          <w:color w:val="D4D4D4"/>
-          <w:sz w:val="21"/>
-          <w:szCs w:val="21"/>
-          <w:lang w:val="en-US" w:eastAsia="en-US"/>
-        </w:rPr>
-      </w:pPr>
-      <w:r>
-        <w:rPr>
-          <w:rFonts w:ascii="Consolas" w:eastAsia="Times New Roman" w:hAnsi="Consolas" w:cs="Times New Roman"/>
-          <w:color w:val="6A9955"/>
-          <w:sz w:val="21"/>
-          <w:szCs w:val="21"/>
-          <w:lang w:val="en-US" w:eastAsia="en-US"/>
-        </w:rPr>
-        <w:lastRenderedPageBreak/>
-        <w:t xml:space="preserve"># </w:t>
-      </w:r>
-      <w:proofErr w:type="gramStart"/>
-      <w:r>
-        <w:rPr>
-          <w:rFonts w:ascii="Consolas" w:eastAsia="Times New Roman" w:hAnsi="Consolas" w:cs="Times New Roman"/>
-          <w:color w:val="6A9955"/>
-          <w:sz w:val="21"/>
-          <w:szCs w:val="21"/>
-          <w:lang w:val="en-US" w:eastAsia="en-US"/>
-        </w:rPr>
-        <w:t>rename</w:t>
-      </w:r>
-      <w:proofErr w:type="gramEnd"/>
-      <w:r>
-        <w:rPr>
-          <w:rFonts w:ascii="Consolas" w:eastAsia="Times New Roman" w:hAnsi="Consolas" w:cs="Times New Roman"/>
-          <w:color w:val="6A9955"/>
-          <w:sz w:val="21"/>
-          <w:szCs w:val="21"/>
-          <w:lang w:val="en-US" w:eastAsia="en-US"/>
-        </w:rPr>
-        <w:t xml:space="preserve"> column for more clarity</w:t>
-      </w:r>
-    </w:p>
-    <w:p>
-      <w:pPr>
-        <w:shd w:val="clear" w:color="auto" w:fill="1E1E1E"/>
-        <w:spacing w:after="0" w:line="285" w:lineRule="atLeast"/>
-        <w:ind w:left="48"/>
-        <w:rPr>
-          <w:rFonts w:ascii="Consolas" w:eastAsia="Times New Roman" w:hAnsi="Consolas" w:cs="Times New Roman"/>
-          <w:color w:val="D4D4D4"/>
-          <w:sz w:val="21"/>
-          <w:szCs w:val="21"/>
-          <w:lang w:val="en-US" w:eastAsia="en-US"/>
-        </w:rPr>
-      </w:pPr>
-      <w:proofErr w:type="spellStart"/>
-      <w:r>
-        <w:rPr>
-          <w:rFonts w:ascii="Consolas" w:eastAsia="Times New Roman" w:hAnsi="Consolas" w:cs="Times New Roman"/>
-          <w:color w:val="9CDCFE"/>
-          <w:sz w:val="21"/>
-          <w:szCs w:val="21"/>
-          <w:lang w:val="en-US" w:eastAsia="en-US"/>
-        </w:rPr>
-        <w:t>df_grouped_lap_</w:t>
-      </w:r>
-      <w:proofErr w:type="gramStart"/>
-      <w:r>
-        <w:rPr>
-          <w:rFonts w:ascii="Consolas" w:eastAsia="Times New Roman" w:hAnsi="Consolas" w:cs="Times New Roman"/>
-          <w:color w:val="9CDCFE"/>
-          <w:sz w:val="21"/>
-          <w:szCs w:val="21"/>
-          <w:lang w:val="en-US" w:eastAsia="en-US"/>
-        </w:rPr>
-        <w:t>times</w:t>
-      </w:r>
-      <w:r>
-        <w:rPr>
-          <w:rFonts w:ascii="Consolas" w:eastAsia="Times New Roman" w:hAnsi="Consolas" w:cs="Times New Roman"/>
-          <w:color w:val="D4D4D4"/>
-          <w:sz w:val="21"/>
-          <w:szCs w:val="21"/>
-          <w:lang w:val="en-US" w:eastAsia="en-US"/>
-        </w:rPr>
-        <w:t>.</w:t>
-      </w:r>
-      <w:r>
-        <w:rPr>
-          <w:rFonts w:ascii="Consolas" w:eastAsia="Times New Roman" w:hAnsi="Consolas" w:cs="Times New Roman"/>
-          <w:color w:val="DCDCAA"/>
-          <w:sz w:val="21"/>
-          <w:szCs w:val="21"/>
-          <w:lang w:val="en-US" w:eastAsia="en-US"/>
-        </w:rPr>
-        <w:t>rename</w:t>
-      </w:r>
-      <w:proofErr w:type="spellEnd"/>
-      <w:proofErr w:type="gramEnd"/>
-      <w:r>
-        <w:rPr>
-          <w:rFonts w:ascii="Consolas" w:eastAsia="Times New Roman" w:hAnsi="Consolas" w:cs="Times New Roman"/>
-          <w:color w:val="D4D4D4"/>
-          <w:sz w:val="21"/>
-          <w:szCs w:val="21"/>
-          <w:lang w:val="en-US" w:eastAsia="en-US"/>
-        </w:rPr>
-        <w:t>(</w:t>
-      </w:r>
-    </w:p>
-    <w:p>
-      <w:pPr>
-        <w:shd w:val="clear" w:color="auto" w:fill="1E1E1E"/>
-        <w:spacing w:after="0" w:line="285" w:lineRule="atLeast"/>
-        <w:ind w:left="48"/>
-        <w:rPr>
-          <w:rFonts w:ascii="Consolas" w:eastAsia="Times New Roman" w:hAnsi="Consolas" w:cs="Times New Roman"/>
-          <w:color w:val="569CD6"/>
-          <w:sz w:val="21"/>
-          <w:szCs w:val="21"/>
-          <w:lang w:val="en-US" w:eastAsia="en-US"/>
-        </w:rPr>
-      </w:pPr>
-      <w:r>
-        <w:rPr>
-          <w:rFonts w:ascii="Consolas" w:eastAsia="Times New Roman" w:hAnsi="Consolas" w:cs="Times New Roman"/>
-          <w:color w:val="D4D4D4"/>
-          <w:sz w:val="21"/>
-          <w:szCs w:val="21"/>
-          <w:lang w:val="en-US" w:eastAsia="en-US"/>
-        </w:rPr>
-        <w:t>{</w:t>
-      </w:r>
-      <w:r>
-        <w:rPr>
-          <w:rFonts w:ascii="Consolas" w:eastAsia="Times New Roman" w:hAnsi="Consolas" w:cs="Times New Roman"/>
-          <w:color w:val="CE9178"/>
-          <w:sz w:val="21"/>
-          <w:szCs w:val="21"/>
-          <w:lang w:val="en-US" w:eastAsia="en-US"/>
-        </w:rPr>
-        <w:t>'milliseconds'</w:t>
-      </w:r>
-      <w:r>
-        <w:rPr>
-          <w:rFonts w:ascii="Consolas" w:eastAsia="Times New Roman" w:hAnsi="Consolas" w:cs="Times New Roman"/>
-          <w:color w:val="D4D4D4"/>
-          <w:sz w:val="21"/>
-          <w:szCs w:val="21"/>
-          <w:lang w:val="en-US" w:eastAsia="en-US"/>
-        </w:rPr>
-        <w:t>:</w:t>
-      </w:r>
-      <w:r>
-        <w:rPr>
-          <w:rFonts w:ascii="Consolas" w:eastAsia="Times New Roman" w:hAnsi="Consolas" w:cs="Times New Roman"/>
-          <w:color w:val="CE9178"/>
-          <w:sz w:val="21"/>
-          <w:szCs w:val="21"/>
-          <w:lang w:val="en-US" w:eastAsia="en-US"/>
-        </w:rPr>
-        <w:t>'</w:t>
-      </w:r>
-      <w:proofErr w:type="spellStart"/>
-      <w:r>
-        <w:rPr>
-          <w:rFonts w:ascii="Consolas" w:eastAsia="Times New Roman" w:hAnsi="Consolas" w:cs="Times New Roman"/>
-          <w:color w:val="CE9178"/>
-          <w:sz w:val="21"/>
-          <w:szCs w:val="21"/>
-          <w:lang w:val="en-US" w:eastAsia="en-US"/>
-        </w:rPr>
-        <w:t>avgMillisecondsLap</w:t>
-      </w:r>
-      <w:proofErr w:type="spellEnd"/>
-      <w:r>
-        <w:rPr>
-          <w:rFonts w:ascii="Consolas" w:eastAsia="Times New Roman" w:hAnsi="Consolas" w:cs="Times New Roman"/>
-          <w:color w:val="CE9178"/>
-          <w:sz w:val="21"/>
-          <w:szCs w:val="21"/>
-          <w:lang w:val="en-US" w:eastAsia="en-US"/>
-        </w:rPr>
-        <w:t>'</w:t>
-      </w:r>
-      <w:proofErr w:type="gramStart"/>
-      <w:r>
-        <w:rPr>
-          <w:rFonts w:ascii="Consolas" w:eastAsia="Times New Roman" w:hAnsi="Consolas" w:cs="Times New Roman"/>
-          <w:color w:val="D4D4D4"/>
-          <w:sz w:val="21"/>
-          <w:szCs w:val="21"/>
-          <w:lang w:val="en-US" w:eastAsia="en-US"/>
-        </w:rPr>
-        <w:t>},</w:t>
-      </w:r>
-      <w:r>
-        <w:rPr>
-          <w:rFonts w:ascii="Consolas" w:eastAsia="Times New Roman" w:hAnsi="Consolas" w:cs="Times New Roman"/>
-          <w:color w:val="9CDCFE"/>
-          <w:sz w:val="21"/>
-          <w:szCs w:val="21"/>
-          <w:lang w:val="en-US" w:eastAsia="en-US"/>
-        </w:rPr>
-        <w:t>axis</w:t>
-      </w:r>
-      <w:proofErr w:type="gramEnd"/>
-      <w:r>
-        <w:rPr>
-          <w:rFonts w:ascii="Consolas" w:eastAsia="Times New Roman" w:hAnsi="Consolas" w:cs="Times New Roman"/>
-          <w:color w:val="D4D4D4"/>
-          <w:sz w:val="21"/>
-          <w:szCs w:val="21"/>
-          <w:lang w:val="en-US" w:eastAsia="en-US"/>
-        </w:rPr>
-        <w:t>=</w:t>
-      </w:r>
-      <w:r>
-        <w:rPr>
-          <w:rFonts w:ascii="Consolas" w:eastAsia="Times New Roman" w:hAnsi="Consolas" w:cs="Times New Roman"/>
-          <w:color w:val="B5CEA8"/>
-          <w:sz w:val="21"/>
-          <w:szCs w:val="21"/>
-          <w:lang w:val="en-US" w:eastAsia="en-US"/>
-        </w:rPr>
-        <w:t>1</w:t>
-      </w:r>
-      <w:r>
-        <w:rPr>
-          <w:rFonts w:ascii="Consolas" w:eastAsia="Times New Roman" w:hAnsi="Consolas" w:cs="Times New Roman"/>
-          <w:color w:val="D4D4D4"/>
-          <w:sz w:val="21"/>
-          <w:szCs w:val="21"/>
-          <w:lang w:val="en-US" w:eastAsia="en-US"/>
-        </w:rPr>
-        <w:t xml:space="preserve">, </w:t>
-      </w:r>
-      <w:proofErr w:type="spellStart"/>
-      <w:r>
-        <w:rPr>
-          <w:rFonts w:ascii="Consolas" w:eastAsia="Times New Roman" w:hAnsi="Consolas" w:cs="Times New Roman"/>
-          <w:color w:val="9CDCFE"/>
-          <w:sz w:val="21"/>
-          <w:szCs w:val="21"/>
-          <w:lang w:val="en-US" w:eastAsia="en-US"/>
-        </w:rPr>
-        <w:t>inplace</w:t>
-      </w:r>
-      <w:proofErr w:type="spellEnd"/>
-      <w:r>
-        <w:rPr>
-          <w:rFonts w:ascii="Consolas" w:eastAsia="Times New Roman" w:hAnsi="Consolas" w:cs="Times New Roman"/>
-          <w:color w:val="D4D4D4"/>
-          <w:sz w:val="21"/>
-          <w:szCs w:val="21"/>
-          <w:lang w:val="en-US" w:eastAsia="en-US"/>
-        </w:rPr>
-        <w:t xml:space="preserve">= </w:t>
-      </w:r>
-      <w:r>
-        <w:rPr>
-          <w:rFonts w:ascii="Consolas" w:eastAsia="Times New Roman" w:hAnsi="Consolas" w:cs="Times New Roman"/>
-          <w:color w:val="569CD6"/>
-          <w:sz w:val="21"/>
-          <w:szCs w:val="21"/>
-          <w:lang w:val="en-US" w:eastAsia="en-US"/>
-        </w:rPr>
-        <w:t>True</w:t>
-      </w:r>
-    </w:p>
-    <w:p>
-      <w:pPr>
-        <w:shd w:val="clear" w:color="auto" w:fill="1E1E1E"/>
-        <w:spacing w:after="0" w:line="285" w:lineRule="atLeast"/>
-        <w:ind w:left="48"/>
-        <w:rPr>
-          <w:rFonts w:ascii="Consolas" w:eastAsia="Times New Roman" w:hAnsi="Consolas" w:cs="Times New Roman"/>
-          <w:color w:val="D4D4D4"/>
-          <w:sz w:val="21"/>
-          <w:szCs w:val="21"/>
-          <w:lang w:val="en-US" w:eastAsia="en-US"/>
-        </w:rPr>
-      </w:pPr>
-      <w:r>
-        <w:rPr>
-          <w:rFonts w:ascii="Consolas" w:eastAsia="Times New Roman" w:hAnsi="Consolas" w:cs="Times New Roman"/>
-          <w:color w:val="D4D4D4"/>
-          <w:sz w:val="21"/>
-          <w:szCs w:val="21"/>
-          <w:lang w:val="en-US" w:eastAsia="en-US"/>
-        </w:rPr>
         <w:t>)</w:t>
       </w:r>
     </w:p>
     <w:p>
       <w:pPr>
-        <w:shd w:val="clear" w:color="auto" w:fill="1E1E1E"/>
-        <w:spacing w:after="0" w:line="285" w:lineRule="atLeast"/>
-        <w:ind w:left="48"/>
-        <w:rPr>
-          <w:rFonts w:ascii="Consolas" w:eastAsia="Times New Roman" w:hAnsi="Consolas" w:cs="Times New Roman"/>
-          <w:color w:val="D4D4D4"/>
-          <w:sz w:val="21"/>
-          <w:szCs w:val="21"/>
-          <w:lang w:val="en-US" w:eastAsia="en-US"/>
-        </w:rPr>
-      </w:pPr>
-      <w:proofErr w:type="spellStart"/>
-      <w:r>
-        <w:rPr>
-          <w:rFonts w:ascii="Consolas" w:eastAsia="Times New Roman" w:hAnsi="Consolas" w:cs="Times New Roman"/>
-          <w:color w:val="9CDCFE"/>
-          <w:sz w:val="21"/>
-          <w:szCs w:val="21"/>
-          <w:lang w:val="en-US" w:eastAsia="en-US"/>
-        </w:rPr>
-        <w:t>df_grouped_lap_times</w:t>
-      </w:r>
-      <w:r>
-        <w:rPr>
-          <w:rFonts w:ascii="Consolas" w:eastAsia="Times New Roman" w:hAnsi="Consolas" w:cs="Times New Roman"/>
-          <w:color w:val="D4D4D4"/>
-          <w:sz w:val="21"/>
-          <w:szCs w:val="21"/>
-          <w:lang w:val="en-US" w:eastAsia="en-US"/>
-        </w:rPr>
-        <w:t>.</w:t>
-      </w:r>
-      <w:r>
-        <w:rPr>
-          <w:rFonts w:ascii="Consolas" w:eastAsia="Times New Roman" w:hAnsi="Consolas" w:cs="Times New Roman"/>
-          <w:color w:val="DCDCAA"/>
-          <w:sz w:val="21"/>
-          <w:szCs w:val="21"/>
-          <w:lang w:val="en-US" w:eastAsia="en-US"/>
-        </w:rPr>
-        <w:t>to_</w:t>
-      </w:r>
-      <w:proofErr w:type="gramStart"/>
-      <w:r>
-        <w:rPr>
-          <w:rFonts w:ascii="Consolas" w:eastAsia="Times New Roman" w:hAnsi="Consolas" w:cs="Times New Roman"/>
-          <w:color w:val="DCDCAA"/>
-          <w:sz w:val="21"/>
-          <w:szCs w:val="21"/>
-          <w:lang w:val="en-US" w:eastAsia="en-US"/>
-        </w:rPr>
-        <w:t>csv</w:t>
-      </w:r>
-      <w:proofErr w:type="spellEnd"/>
-      <w:r>
-        <w:rPr>
-          <w:rFonts w:ascii="Consolas" w:eastAsia="Times New Roman" w:hAnsi="Consolas" w:cs="Times New Roman"/>
-          <w:color w:val="D4D4D4"/>
-          <w:sz w:val="21"/>
-          <w:szCs w:val="21"/>
-          <w:lang w:val="en-US" w:eastAsia="en-US"/>
-        </w:rPr>
-        <w:t>(</w:t>
-      </w:r>
-      <w:proofErr w:type="gramEnd"/>
-      <w:r>
-        <w:rPr>
-          <w:rFonts w:ascii="Consolas" w:eastAsia="Times New Roman" w:hAnsi="Consolas" w:cs="Times New Roman"/>
-          <w:color w:val="CE9178"/>
-          <w:sz w:val="21"/>
-          <w:szCs w:val="21"/>
-          <w:lang w:val="en-US" w:eastAsia="en-US"/>
-        </w:rPr>
-        <w:t>"Data/lap_times_grouped.csv"</w:t>
-      </w:r>
-      <w:r>
-        <w:rPr>
-          <w:rFonts w:ascii="Consolas" w:eastAsia="Times New Roman" w:hAnsi="Consolas" w:cs="Times New Roman"/>
-          <w:color w:val="D4D4D4"/>
-          <w:sz w:val="21"/>
-          <w:szCs w:val="21"/>
-          <w:lang w:val="en-US" w:eastAsia="en-US"/>
-        </w:rPr>
-        <w:t xml:space="preserve">, </w:t>
-      </w:r>
-      <w:r>
-        <w:rPr>
-          <w:rFonts w:ascii="Consolas" w:eastAsia="Times New Roman" w:hAnsi="Consolas" w:cs="Times New Roman"/>
-          <w:color w:val="9CDCFE"/>
-          <w:sz w:val="21"/>
-          <w:szCs w:val="21"/>
-          <w:lang w:val="en-US" w:eastAsia="en-US"/>
-        </w:rPr>
-        <w:t>index</w:t>
-      </w:r>
-      <w:r>
-        <w:rPr>
-          <w:rFonts w:ascii="Consolas" w:eastAsia="Times New Roman" w:hAnsi="Consolas" w:cs="Times New Roman"/>
-          <w:color w:val="D4D4D4"/>
-          <w:sz w:val="21"/>
-          <w:szCs w:val="21"/>
-          <w:lang w:val="en-US" w:eastAsia="en-US"/>
-        </w:rPr>
-        <w:t>=</w:t>
-      </w:r>
-      <w:r>
-        <w:rPr>
-          <w:rFonts w:ascii="Consolas" w:eastAsia="Times New Roman" w:hAnsi="Consolas" w:cs="Times New Roman"/>
-          <w:color w:val="569CD6"/>
-          <w:sz w:val="21"/>
-          <w:szCs w:val="21"/>
-          <w:lang w:val="en-US" w:eastAsia="en-US"/>
-        </w:rPr>
-        <w:t>True</w:t>
-      </w:r>
-      <w:r>
-        <w:rPr>
-          <w:rFonts w:ascii="Consolas" w:eastAsia="Times New Roman" w:hAnsi="Consolas" w:cs="Times New Roman"/>
-          <w:color w:val="D4D4D4"/>
-          <w:sz w:val="21"/>
-          <w:szCs w:val="21"/>
-          <w:lang w:val="en-US" w:eastAsia="en-US"/>
-        </w:rPr>
-        <w:t>)</w:t>
-      </w:r>
-    </w:p>
-    <w:p>
-      <w:pPr>
-        <w:pStyle w:val="ListParagraph"/>
+        <w:pStyle w:val="Listenabsatz"/>
         <w:ind w:left="1416"/>
         <w:rPr>
           <w:lang w:val="en-US"/>
@@ -2644,7 +2399,7 @@
     </w:p>
     <w:p>
       <w:pPr>
-        <w:pStyle w:val="ListParagraph"/>
+        <w:pStyle w:val="Listenabsatz"/>
         <w:numPr>
           <w:ilvl w:val="0"/>
           <w:numId w:val="16"/>
@@ -2662,14 +2417,7 @@
       </w:r>
       <w:r>
         <w:tab/>
-      </w:r>
-      <w:proofErr w:type="spellStart"/>
-      <w:r>
-        <w:t>duration</w:t>
-      </w:r>
-      <w:proofErr w:type="spellEnd"/>
-      <w:r>
-        <w:t xml:space="preserve"> Spalte e</w:t>
+        <w:t>duration Spalte e</w:t>
       </w:r>
       <w:r>
         <w:t>ntfernt</w:t>
@@ -2677,7 +2425,7 @@
     </w:p>
     <w:p>
       <w:pPr>
-        <w:pStyle w:val="ListParagraph"/>
+        <w:pStyle w:val="Listenabsatz"/>
         <w:numPr>
           <w:ilvl w:val="0"/>
           <w:numId w:val="16"/>
@@ -2695,22 +2443,7 @@
       </w:r>
       <w:r>
         <w:tab/>
-      </w:r>
-      <w:proofErr w:type="spellStart"/>
-      <w:r>
-        <w:t>positon</w:t>
-      </w:r>
-      <w:proofErr w:type="spellEnd"/>
-      <w:r>
-        <w:t xml:space="preserve">, </w:t>
-      </w:r>
-      <w:proofErr w:type="spellStart"/>
-      <w:r>
-        <w:t>positionText</w:t>
-      </w:r>
-      <w:proofErr w:type="spellEnd"/>
-      <w:r>
-        <w:t xml:space="preserve"> Spalte e</w:t>
+        <w:t>positon, positionText Spalte e</w:t>
       </w:r>
       <w:r>
         <w:t>ntfernt</w:t>
@@ -2718,7 +2451,7 @@
     </w:p>
     <w:p>
       <w:pPr>
-        <w:pStyle w:val="ListParagraph"/>
+        <w:pStyle w:val="Listenabsatz"/>
         <w:numPr>
           <w:ilvl w:val="0"/>
           <w:numId w:val="16"/>
@@ -2738,53 +2471,18 @@
           <w:lang w:val="en-US"/>
         </w:rPr>
         <w:tab/>
-      </w:r>
-      <w:proofErr w:type="spellStart"/>
+        <w:t>positionText S</w:t>
+      </w:r>
       <w:r>
         <w:rPr>
           <w:lang w:val="en-US"/>
         </w:rPr>
-        <w:t>positionText</w:t>
-      </w:r>
-      <w:proofErr w:type="spellEnd"/>
-      <w:r>
-        <w:rPr>
-          <w:lang w:val="en-US"/>
-        </w:rPr>
-        <w:t xml:space="preserve"> </w:t>
-      </w:r>
-      <w:proofErr w:type="spellStart"/>
-      <w:r>
-        <w:rPr>
-          <w:lang w:val="en-US"/>
-        </w:rPr>
-        <w:t>S</w:t>
-      </w:r>
-      <w:r>
-        <w:rPr>
-          <w:lang w:val="en-US"/>
-        </w:rPr>
-        <w:t>palte</w:t>
-      </w:r>
-      <w:proofErr w:type="spellEnd"/>
-      <w:r>
-        <w:rPr>
-          <w:lang w:val="en-US"/>
-        </w:rPr>
-        <w:t xml:space="preserve"> </w:t>
-      </w:r>
-      <w:proofErr w:type="spellStart"/>
-      <w:r>
-        <w:rPr>
-          <w:lang w:val="en-US"/>
-        </w:rPr>
-        <w:t>entfernt</w:t>
-      </w:r>
-      <w:proofErr w:type="spellEnd"/>
-    </w:p>
-    <w:p>
-      <w:pPr>
-        <w:pStyle w:val="ListParagraph"/>
+        <w:t>palte entfernt</w:t>
+      </w:r>
+    </w:p>
+    <w:p>
+      <w:pPr>
+        <w:pStyle w:val="Listenabsatz"/>
         <w:numPr>
           <w:ilvl w:val="0"/>
           <w:numId w:val="16"/>
@@ -2800,21 +2498,8 @@
       <w:r>
         <w:tab/>
       </w:r>
-      <w:proofErr w:type="spellStart"/>
-      <w:r>
-        <w:t>positon</w:t>
-      </w:r>
-      <w:proofErr w:type="spellEnd"/>
-      <w:r>
-        <w:t xml:space="preserve">, </w:t>
-      </w:r>
-      <w:proofErr w:type="spellStart"/>
-      <w:r>
-        <w:t>positionText</w:t>
-      </w:r>
-      <w:proofErr w:type="spellEnd"/>
-      <w:r>
-        <w:t xml:space="preserve"> Spalte e</w:t>
+      <w:r>
+        <w:t>positon, positionText Spalte e</w:t>
       </w:r>
       <w:r>
         <w:t>ntfernt</w:t>
@@ -2822,7 +2507,7 @@
     </w:p>
     <w:p>
       <w:pPr>
-        <w:pStyle w:val="ListParagraph"/>
+        <w:pStyle w:val="Listenabsatz"/>
         <w:numPr>
           <w:ilvl w:val="0"/>
           <w:numId w:val="16"/>
@@ -2858,7 +2543,7 @@
     </w:p>
     <w:p>
       <w:pPr>
-        <w:pStyle w:val="ListParagraph"/>
+        <w:pStyle w:val="Listenabsatz"/>
         <w:numPr>
           <w:ilvl w:val="0"/>
           <w:numId w:val="16"/>
@@ -2870,7 +2555,7 @@
     </w:p>
     <w:p>
       <w:pPr>
-        <w:pStyle w:val="ListParagraph"/>
+        <w:pStyle w:val="Listenabsatz"/>
         <w:numPr>
           <w:ilvl w:val="0"/>
           <w:numId w:val="16"/>
@@ -2879,13 +2564,11 @@
       <w:r>
         <w:t xml:space="preserve">Werte in allen mit \N markierten Zellen werden entfernt, damit beim </w:t>
       </w:r>
-      <w:proofErr w:type="spellStart"/>
-      <w:r>
-        <w:t>import</w:t>
-      </w:r>
-      <w:proofErr w:type="spellEnd"/>
-      <w:r>
-        <w:t xml:space="preserve"> in DWC korrekt NULL eingetragen werden kann</w:t>
+      <w:r>
+        <w:t>I</w:t>
+      </w:r>
+      <w:r>
+        <w:t>mport in DWC korrekt NULL eingetragen werden kann</w:t>
       </w:r>
     </w:p>
     <w:p>
@@ -2893,15 +2576,7 @@
         <w:t>Die konkreten Schritte</w:t>
       </w:r>
       <w:r>
-        <w:t xml:space="preserve"> sind im </w:t>
-      </w:r>
-      <w:proofErr w:type="spellStart"/>
-      <w:r>
-        <w:t>DataWrangling.ipynb</w:t>
-      </w:r>
-      <w:proofErr w:type="spellEnd"/>
-      <w:r>
-        <w:t xml:space="preserve"> nachzuvollziehen.</w:t>
+        <w:t xml:space="preserve"> sind im DataWrangling.ipynb nachzuvollziehen.</w:t>
       </w:r>
       <w:r>
         <w:t xml:space="preserve"> </w:t>
@@ -2931,7 +2606,7 @@
     <w:p/>
     <w:p>
       <w:pPr>
-        <w:pStyle w:val="Heading2"/>
+        <w:pStyle w:val="berschrift2"/>
       </w:pPr>
       <w:bookmarkStart w:id="5" w:name="_Toc131231977"/>
       <w:r>
@@ -2942,15 +2617,7 @@
     <w:p>
       <w:r>
         <w:br/>
-        <w:t xml:space="preserve">Vorschläge zur Auswertung finden sich in der </w:t>
-      </w:r>
-      <w:proofErr w:type="spellStart"/>
-      <w:r>
-        <w:t>DataExploration.ipynb</w:t>
-      </w:r>
-      <w:proofErr w:type="spellEnd"/>
-      <w:r>
-        <w:t xml:space="preserve"> Datei.</w:t>
+        <w:t>Vorschläge zur Auswertung finden sich in der DataExploration.ipynb Datei.</w:t>
       </w:r>
       <w:r>
         <w:br/>
@@ -2959,7 +2626,7 @@
     </w:p>
     <w:p>
       <w:pPr>
-        <w:pStyle w:val="ListParagraph"/>
+        <w:pStyle w:val="Listenabsatz"/>
         <w:numPr>
           <w:ilvl w:val="0"/>
           <w:numId w:val="21"/>
@@ -2971,7 +2638,7 @@
     </w:p>
     <w:p>
       <w:pPr>
-        <w:pStyle w:val="ListParagraph"/>
+        <w:pStyle w:val="Listenabsatz"/>
         <w:numPr>
           <w:ilvl w:val="0"/>
           <w:numId w:val="21"/>
@@ -2983,7 +2650,7 @@
     </w:p>
     <w:p>
       <w:pPr>
-        <w:pStyle w:val="ListParagraph"/>
+        <w:pStyle w:val="Listenabsatz"/>
         <w:numPr>
           <w:ilvl w:val="0"/>
           <w:numId w:val="21"/>
@@ -2995,7 +2662,7 @@
     </w:p>
     <w:p>
       <w:pPr>
-        <w:pStyle w:val="ListParagraph"/>
+        <w:pStyle w:val="Listenabsatz"/>
         <w:numPr>
           <w:ilvl w:val="0"/>
           <w:numId w:val="21"/>
@@ -3007,7 +2674,7 @@
     </w:p>
     <w:p>
       <w:pPr>
-        <w:pStyle w:val="ListParagraph"/>
+        <w:pStyle w:val="Listenabsatz"/>
         <w:numPr>
           <w:ilvl w:val="0"/>
           <w:numId w:val="21"/>
@@ -3019,7 +2686,7 @@
     </w:p>
     <w:p>
       <w:pPr>
-        <w:pStyle w:val="ListParagraph"/>
+        <w:pStyle w:val="Listenabsatz"/>
         <w:numPr>
           <w:ilvl w:val="0"/>
           <w:numId w:val="21"/>
@@ -3031,7 +2698,7 @@
     </w:p>
     <w:p>
       <w:pPr>
-        <w:pStyle w:val="ListParagraph"/>
+        <w:pStyle w:val="Listenabsatz"/>
         <w:numPr>
           <w:ilvl w:val="0"/>
           <w:numId w:val="21"/>
@@ -3044,7 +2711,7 @@
     <w:p/>
     <w:p>
       <w:pPr>
-        <w:pStyle w:val="Heading1"/>
+        <w:pStyle w:val="berschrift1"/>
       </w:pPr>
       <w:bookmarkStart w:id="6" w:name="_Toc131231978"/>
       <w:r>
@@ -3063,11 +2730,9 @@
       <w:r>
         <w:t xml:space="preserve">en </w:t>
       </w:r>
-      <w:proofErr w:type="gramStart"/>
-      <w:r>
-        <w:t>JSON Datei</w:t>
-      </w:r>
-      <w:proofErr w:type="gramEnd"/>
+      <w:r>
+        <w:t>JSON-Datei</w:t>
+      </w:r>
       <w:r>
         <w:t xml:space="preserve"> durchgeführt</w:t>
       </w:r>
@@ -3080,11 +2745,9 @@
       <w:r>
         <w:t xml:space="preserve"> das E/R Modell per </w:t>
       </w:r>
-      <w:proofErr w:type="spellStart"/>
-      <w:r>
-        <w:t>import</w:t>
-      </w:r>
-      <w:proofErr w:type="spellEnd"/>
+      <w:r>
+        <w:t>Import</w:t>
+      </w:r>
       <w:r>
         <w:t xml:space="preserve"> in DWC </w:t>
       </w:r>
@@ -3112,15 +2775,7 @@
         <w:t xml:space="preserve">. </w:t>
       </w:r>
       <w:r>
-        <w:t>Spalten, die einen Zeitwert enthalten haben, wurden nicht korrekt erkannt, da diese nicht im H:</w:t>
-      </w:r>
-      <w:proofErr w:type="gramStart"/>
-      <w:r>
-        <w:t>MM:SS</w:t>
-      </w:r>
-      <w:proofErr w:type="gramEnd"/>
-      <w:r>
-        <w:t xml:space="preserve"> Format vorliegen, sondern </w:t>
+        <w:t xml:space="preserve">Spalten, die einen Zeitwert enthalten haben, wurden nicht korrekt erkannt, da diese nicht im H:MM:SS Format vorliegen, sondern </w:t>
       </w:r>
       <w:r>
         <w:t>H:</w:t>
@@ -3150,7 +2805,7 @@
                     <pic:cNvPicPr/>
                   </pic:nvPicPr>
                   <pic:blipFill>
-                    <a:blip r:embed="rId9"/>
+                    <a:blip r:embed="rId10"/>
                     <a:stretch>
                       <a:fillRect/>
                     </a:stretch>
@@ -3180,15 +2835,7 @@
         <w:br/>
       </w:r>
       <w:r>
-        <w:t xml:space="preserve">Außerdem haben wir bemerkt, dass einige Zeichenketten länger waren als vermutet, wodurch die Tabellen händisch angepasst werden mussten (z.B. </w:t>
-      </w:r>
-      <w:proofErr w:type="spellStart"/>
-      <w:r>
-        <w:t>surname</w:t>
-      </w:r>
-      <w:proofErr w:type="spellEnd"/>
-      <w:r>
-        <w:t xml:space="preserve"> Spalte in Drivers Tabelle, kommt mit 20 Zeichen nicht aus</w:t>
+        <w:t>Außerdem haben wir bemerkt, dass einige Zeichenketten länger waren als vermutet, wodurch die Tabellen händisch angepasst werden mussten (z.B. surname Spalte in Drivers Tabelle, kommt mit 20 Zeichen nicht aus</w:t>
       </w:r>
       <w:r>
         <w:t>, weshalb die Länge auf 40 Zeichen erhöht wurde</w:t>
@@ -3200,42 +2847,16 @@
         <w:t>.</w:t>
       </w:r>
       <w:r>
-        <w:t xml:space="preserve"> Zusätzlich gibt es Spalten mit Zahlen, die auf den ersten Blick wie </w:t>
-      </w:r>
-      <w:proofErr w:type="spellStart"/>
-      <w:r>
-        <w:t>Integers</w:t>
-      </w:r>
-      <w:proofErr w:type="spellEnd"/>
-      <w:r>
-        <w:t xml:space="preserve"> aussehen, nach dem </w:t>
-      </w:r>
-      <w:proofErr w:type="spellStart"/>
-      <w:r>
-        <w:t>import</w:t>
-      </w:r>
-      <w:proofErr w:type="spellEnd"/>
-      <w:r>
-        <w:t xml:space="preserve"> jedoch </w:t>
-      </w:r>
-      <w:proofErr w:type="spellStart"/>
-      <w:r>
-        <w:t>Float</w:t>
-      </w:r>
-      <w:proofErr w:type="spellEnd"/>
-      <w:r>
-        <w:t xml:space="preserve"> sind, was wir auch anpassen mussten</w:t>
-      </w:r>
-      <w:r>
-        <w:t xml:space="preserve"> (z.B. </w:t>
-      </w:r>
-      <w:proofErr w:type="spellStart"/>
-      <w:r>
-        <w:t>points</w:t>
-      </w:r>
-      <w:proofErr w:type="spellEnd"/>
-      <w:r>
-        <w:t xml:space="preserve"> Spalte in results.csv)</w:t>
+        <w:t xml:space="preserve"> Zusätzlich gibt es Spalten mit Zahlen, die auf den ersten Blick wie Integers aussehen, nach dem </w:t>
+      </w:r>
+      <w:r>
+        <w:t>I</w:t>
+      </w:r>
+      <w:r>
+        <w:t>mport jedoch Float sind, was wir auch anpassen mussten</w:t>
+      </w:r>
+      <w:r>
+        <w:t xml:space="preserve"> (z.B. points Spalte in results.csv)</w:t>
       </w:r>
       <w:r>
         <w:t>.</w:t>
@@ -3279,7 +2900,7 @@
                     <pic:cNvPicPr/>
                   </pic:nvPicPr>
                   <pic:blipFill>
-                    <a:blip r:embed="rId10"/>
+                    <a:blip r:embed="rId11"/>
                     <a:stretch>
                       <a:fillRect/>
                     </a:stretch>
@@ -3307,7 +2928,7 @@
     </w:p>
     <w:p>
       <w:pPr>
-        <w:pStyle w:val="Heading1"/>
+        <w:pStyle w:val="berschrift1"/>
       </w:pPr>
       <w:bookmarkStart w:id="7" w:name="_Toc131231979"/>
       <w:r>
@@ -3326,7 +2947,7 @@
     </w:p>
     <w:p>
       <w:pPr>
-        <w:pStyle w:val="ListParagraph"/>
+        <w:pStyle w:val="Listenabsatz"/>
         <w:numPr>
           <w:ilvl w:val="0"/>
           <w:numId w:val="23"/>
@@ -3338,7 +2959,7 @@
     </w:p>
     <w:p>
       <w:pPr>
-        <w:pStyle w:val="ListParagraph"/>
+        <w:pStyle w:val="Listenabsatz"/>
         <w:numPr>
           <w:ilvl w:val="0"/>
           <w:numId w:val="23"/>
@@ -3350,7 +2971,7 @@
     </w:p>
     <w:p>
       <w:pPr>
-        <w:pStyle w:val="ListParagraph"/>
+        <w:pStyle w:val="Listenabsatz"/>
         <w:numPr>
           <w:ilvl w:val="0"/>
           <w:numId w:val="23"/>
@@ -3370,7 +2991,7 @@
     </w:p>
     <w:p>
       <w:pPr>
-        <w:pStyle w:val="ListParagraph"/>
+        <w:pStyle w:val="Listenabsatz"/>
         <w:rPr>
           <w:rFonts w:asciiTheme="majorHAnsi" w:eastAsiaTheme="majorEastAsia" w:hAnsiTheme="majorHAnsi" w:cstheme="majorBidi"/>
           <w:b/>
@@ -3393,7 +3014,7 @@
     </w:p>
     <w:p>
       <w:pPr>
-        <w:pStyle w:val="ListParagraph"/>
+        <w:pStyle w:val="Listenabsatz"/>
         <w:numPr>
           <w:ilvl w:val="0"/>
           <w:numId w:val="24"/>
@@ -3419,7 +3040,7 @@
     </w:p>
     <w:p>
       <w:pPr>
-        <w:pStyle w:val="ListParagraph"/>
+        <w:pStyle w:val="Listenabsatz"/>
         <w:numPr>
           <w:ilvl w:val="0"/>
           <w:numId w:val="24"/>
@@ -3438,33 +3059,12 @@
       </w:r>
       <w:r>
         <w:br/>
-        <w:t xml:space="preserve">Aus unserer Sicht sind in den Daten keine Hierarchien abgebildete auf Attribut-ebene. Möglich wäre bspw. eine Hierarchie im </w:t>
-      </w:r>
-      <w:proofErr w:type="spellStart"/>
-      <w:r>
-        <w:t>Results</w:t>
-      </w:r>
-      <w:proofErr w:type="spellEnd"/>
-      <w:r>
-        <w:t xml:space="preserve"> Datensatz auf </w:t>
-      </w:r>
-      <w:proofErr w:type="spellStart"/>
-      <w:r>
-        <w:t>RaceId</w:t>
-      </w:r>
-      <w:proofErr w:type="spellEnd"/>
-      <w:r>
-        <w:t xml:space="preserve"> und </w:t>
-      </w:r>
-      <w:proofErr w:type="spellStart"/>
-      <w:r>
-        <w:t>DriverId</w:t>
-      </w:r>
-      <w:proofErr w:type="spellEnd"/>
-    </w:p>
-    <w:p>
-      <w:pPr>
-        <w:pStyle w:val="ListParagraph"/>
+        <w:t>Aus unserer Sicht sind in den Daten keine Hierarchien abgebildete auf Attribut-ebene. Möglich wäre bspw. eine Hierarchie im Results Datensatz auf RaceId und DriverId</w:t>
+      </w:r>
+    </w:p>
+    <w:p>
+      <w:pPr>
+        <w:pStyle w:val="Listenabsatz"/>
         <w:numPr>
           <w:ilvl w:val="0"/>
           <w:numId w:val="24"/>
@@ -3491,15 +3091,7 @@
         <w:t>T</w:t>
       </w:r>
       <w:r>
-        <w:t xml:space="preserve">abelle </w:t>
-      </w:r>
-      <w:proofErr w:type="spellStart"/>
-      <w:r>
-        <w:t>Lap</w:t>
-      </w:r>
-      <w:proofErr w:type="spellEnd"/>
-      <w:r>
-        <w:t xml:space="preserve"> Times ist in Python erstellt worden. Ist das so in Ordnung, oder soll diese in DWC durchgeführt werden? </w:t>
+        <w:t xml:space="preserve">abelle Lap Times ist in Python erstellt worden. Ist das so in Ordnung, oder soll diese in DWC durchgeführt werden? </w:t>
       </w:r>
       <w:r>
         <w:br/>
@@ -3511,7 +3103,7 @@
     </w:p>
     <w:p>
       <w:pPr>
-        <w:pStyle w:val="Heading1"/>
+        <w:pStyle w:val="berschrift1"/>
       </w:pPr>
       <w:bookmarkStart w:id="8" w:name="_Toc131231980"/>
       <w:r>
@@ -3522,7 +3114,7 @@
     </w:p>
     <w:p/>
     <w:p>
-      <w:hyperlink r:id="rId11" w:history="1">
+      <w:hyperlink r:id="rId12" w:history="1">
         <w:r>
           <w:rPr>
             <w:rStyle w:val="Hyperlink"/>
@@ -3541,7 +3133,7 @@
       </w:r>
     </w:p>
     <w:p>
-      <w:hyperlink r:id="rId12" w:history="1">
+      <w:hyperlink r:id="rId13" w:history="1">
         <w:r>
           <w:rPr>
             <w:rStyle w:val="Hyperlink"/>
@@ -3560,7 +3152,7 @@
       </w:r>
     </w:p>
     <w:p>
-      <w:hyperlink r:id="rId13" w:history="1">
+      <w:hyperlink r:id="rId14" w:history="1">
         <w:r>
           <w:rPr>
             <w:rStyle w:val="Hyperlink"/>
@@ -3586,7 +3178,7 @@
       </w:r>
     </w:p>
     <w:p>
-      <w:hyperlink r:id="rId14" w:history="1">
+      <w:hyperlink r:id="rId15" w:history="1">
         <w:r>
           <w:rPr>
             <w:rStyle w:val="Hyperlink"/>
@@ -3607,7 +3199,7 @@
     <w:p/>
     <w:p/>
     <w:sectPr>
-      <w:footerReference w:type="default" r:id="rId15"/>
+      <w:footerReference w:type="default" r:id="rId16"/>
       <w:pgSz w:w="11906" w:h="16838"/>
       <w:pgMar w:top="1417" w:right="1417" w:bottom="1134" w:left="1417" w:header="708" w:footer="708" w:gutter="0"/>
       <w:pgNumType w:start="0"/>
@@ -3662,7 +3254,7 @@
     <w:sdtContent>
       <w:p>
         <w:pPr>
-          <w:pStyle w:val="Footer"/>
+          <w:pStyle w:val="Fuzeile"/>
           <w:jc w:val="right"/>
         </w:pPr>
         <w:r>
@@ -3691,7 +3283,7 @@
   </w:sdt>
   <w:p>
     <w:pPr>
-      <w:pStyle w:val="Footer"/>
+      <w:pStyle w:val="Fuzeile"/>
     </w:pPr>
   </w:p>
 </w:ftr>
@@ -3723,7 +3315,7 @@
     <w:p>
       <w:r>
         <w:rPr>
-          <w:rStyle w:val="FootnoteReference"/>
+          <w:rStyle w:val="Funotenzeichen"/>
         </w:rPr>
         <w:footnoteRef/>
       </w:r>
@@ -3743,11 +3335,11 @@
   <w:footnote w:id="2">
     <w:p>
       <w:pPr>
-        <w:pStyle w:val="FootnoteText"/>
-      </w:pPr>
-      <w:r>
-        <w:rPr>
-          <w:rStyle w:val="FootnoteReference"/>
+        <w:pStyle w:val="Funotentext"/>
+      </w:pPr>
+      <w:r>
+        <w:rPr>
+          <w:rStyle w:val="Funotenzeichen"/>
         </w:rPr>
         <w:footnoteRef/>
       </w:r>
@@ -3765,18 +3357,18 @@
     </w:p>
     <w:p>
       <w:pPr>
-        <w:pStyle w:val="FootnoteText"/>
+        <w:pStyle w:val="Funotentext"/>
       </w:pPr>
     </w:p>
   </w:footnote>
   <w:footnote w:id="3">
     <w:p>
       <w:pPr>
-        <w:pStyle w:val="FootnoteText"/>
-      </w:pPr>
-      <w:r>
-        <w:rPr>
-          <w:rStyle w:val="FootnoteReference"/>
+        <w:pStyle w:val="Funotentext"/>
+      </w:pPr>
+      <w:r>
+        <w:rPr>
+          <w:rStyle w:val="Funotenzeichen"/>
         </w:rPr>
         <w:footnoteRef/>
       </w:r>
@@ -3799,11 +3391,11 @@
   <w:footnote w:id="4">
     <w:p>
       <w:pPr>
-        <w:pStyle w:val="FootnoteText"/>
-      </w:pPr>
-      <w:r>
-        <w:rPr>
-          <w:rStyle w:val="FootnoteReference"/>
+        <w:pStyle w:val="Funotentext"/>
+      </w:pPr>
+      <w:r>
+        <w:rPr>
+          <w:rStyle w:val="Funotenzeichen"/>
         </w:rPr>
         <w:footnoteRef/>
       </w:r>
@@ -7002,15 +6594,15 @@
     <w:lsdException w:name="Unresolved Mention" w:semiHidden="1" w:unhideWhenUsed="1"/>
     <w:lsdException w:name="Smart Link" w:semiHidden="1" w:unhideWhenUsed="1"/>
   </w:latentStyles>
-  <w:style w:type="paragraph" w:default="1" w:styleId="Normal">
+  <w:style w:type="paragraph" w:default="1" w:styleId="Standard">
     <w:name w:val="Normal"/>
     <w:qFormat/>
   </w:style>
-  <w:style w:type="paragraph" w:styleId="Heading1">
+  <w:style w:type="paragraph" w:styleId="berschrift1">
     <w:name w:val="heading 1"/>
-    <w:basedOn w:val="Normal"/>
-    <w:next w:val="Normal"/>
-    <w:link w:val="Heading1Char"/>
+    <w:basedOn w:val="Standard"/>
+    <w:next w:val="Standard"/>
+    <w:link w:val="berschrift1Zchn"/>
     <w:uiPriority w:val="9"/>
     <w:qFormat/>
     <w:rsid w:val="0026010A"/>
@@ -7029,11 +6621,11 @@
       <w:szCs w:val="28"/>
     </w:rPr>
   </w:style>
-  <w:style w:type="paragraph" w:styleId="Heading2">
+  <w:style w:type="paragraph" w:styleId="berschrift2">
     <w:name w:val="heading 2"/>
-    <w:basedOn w:val="Normal"/>
-    <w:next w:val="Normal"/>
-    <w:link w:val="Heading2Char"/>
+    <w:basedOn w:val="Standard"/>
+    <w:next w:val="Standard"/>
+    <w:link w:val="berschrift2Zchn"/>
     <w:uiPriority w:val="9"/>
     <w:unhideWhenUsed/>
     <w:qFormat/>
@@ -7051,11 +6643,11 @@
       <w:szCs w:val="26"/>
     </w:rPr>
   </w:style>
-  <w:style w:type="paragraph" w:styleId="Heading3">
+  <w:style w:type="paragraph" w:styleId="berschrift3">
     <w:name w:val="heading 3"/>
-    <w:basedOn w:val="Normal"/>
-    <w:next w:val="Normal"/>
-    <w:link w:val="Heading3Char"/>
+    <w:basedOn w:val="Standard"/>
+    <w:next w:val="Standard"/>
+    <w:link w:val="berschrift3Zchn"/>
     <w:uiPriority w:val="9"/>
     <w:unhideWhenUsed/>
     <w:qFormat/>
@@ -7073,11 +6665,11 @@
       <w:szCs w:val="24"/>
     </w:rPr>
   </w:style>
-  <w:style w:type="paragraph" w:styleId="Heading4">
+  <w:style w:type="paragraph" w:styleId="berschrift4">
     <w:name w:val="heading 4"/>
-    <w:basedOn w:val="Normal"/>
-    <w:next w:val="Normal"/>
-    <w:link w:val="Heading4Char"/>
+    <w:basedOn w:val="Standard"/>
+    <w:next w:val="Standard"/>
+    <w:link w:val="berschrift4Zchn"/>
     <w:uiPriority w:val="9"/>
     <w:unhideWhenUsed/>
     <w:qFormat/>
@@ -7095,13 +6687,13 @@
       <w:color w:val="365F91" w:themeColor="accent1" w:themeShade="BF"/>
     </w:rPr>
   </w:style>
-  <w:style w:type="character" w:default="1" w:styleId="DefaultParagraphFont">
+  <w:style w:type="character" w:default="1" w:styleId="Absatz-Standardschriftart">
     <w:name w:val="Default Paragraph Font"/>
     <w:uiPriority w:val="1"/>
     <w:semiHidden/>
     <w:unhideWhenUsed/>
   </w:style>
-  <w:style w:type="table" w:default="1" w:styleId="TableNormal">
+  <w:style w:type="table" w:default="1" w:styleId="NormaleTabelle">
     <w:name w:val="Normal Table"/>
     <w:uiPriority w:val="99"/>
     <w:semiHidden/>
@@ -7116,16 +6708,16 @@
       </w:tblCellMar>
     </w:tblPr>
   </w:style>
-  <w:style w:type="numbering" w:default="1" w:styleId="NoList">
+  <w:style w:type="numbering" w:default="1" w:styleId="KeineListe">
     <w:name w:val="No List"/>
     <w:uiPriority w:val="99"/>
     <w:semiHidden/>
     <w:unhideWhenUsed/>
   </w:style>
-  <w:style w:type="character" w:customStyle="1" w:styleId="Heading1Char">
-    <w:name w:val="Heading 1 Char"/>
-    <w:basedOn w:val="DefaultParagraphFont"/>
-    <w:link w:val="Heading1"/>
+  <w:style w:type="character" w:customStyle="1" w:styleId="berschrift1Zchn">
+    <w:name w:val="Überschrift 1 Zchn"/>
+    <w:basedOn w:val="Absatz-Standardschriftart"/>
+    <w:link w:val="berschrift1"/>
     <w:uiPriority w:val="9"/>
     <w:rsid w:val="0026010A"/>
     <w:rPr>
@@ -7137,10 +6729,10 @@
       <w:szCs w:val="28"/>
     </w:rPr>
   </w:style>
-  <w:style w:type="paragraph" w:styleId="BalloonText">
+  <w:style w:type="paragraph" w:styleId="Sprechblasentext">
     <w:name w:val="Balloon Text"/>
-    <w:basedOn w:val="Normal"/>
-    <w:link w:val="BalloonTextChar"/>
+    <w:basedOn w:val="Standard"/>
+    <w:link w:val="SprechblasentextZchn"/>
     <w:uiPriority w:val="99"/>
     <w:semiHidden/>
     <w:unhideWhenUsed/>
@@ -7154,10 +6746,10 @@
       <w:szCs w:val="16"/>
     </w:rPr>
   </w:style>
-  <w:style w:type="character" w:customStyle="1" w:styleId="BalloonTextChar">
-    <w:name w:val="Balloon Text Char"/>
-    <w:basedOn w:val="DefaultParagraphFont"/>
-    <w:link w:val="BalloonText"/>
+  <w:style w:type="character" w:customStyle="1" w:styleId="SprechblasentextZchn">
+    <w:name w:val="Sprechblasentext Zchn"/>
+    <w:basedOn w:val="Absatz-Standardschriftart"/>
+    <w:link w:val="Sprechblasentext"/>
     <w:uiPriority w:val="99"/>
     <w:semiHidden/>
     <w:rsid w:val="0026010A"/>
@@ -7167,9 +6759,9 @@
       <w:szCs w:val="16"/>
     </w:rPr>
   </w:style>
-  <w:style w:type="paragraph" w:styleId="ListParagraph">
+  <w:style w:type="paragraph" w:styleId="Listenabsatz">
     <w:name w:val="List Paragraph"/>
-    <w:basedOn w:val="Normal"/>
+    <w:basedOn w:val="Standard"/>
     <w:uiPriority w:val="34"/>
     <w:qFormat/>
     <w:rsid w:val="00001DCE"/>
@@ -7178,9 +6770,9 @@
       <w:contextualSpacing/>
     </w:pPr>
   </w:style>
-  <w:style w:type="paragraph" w:styleId="NormalWeb">
+  <w:style w:type="paragraph" w:styleId="StandardWeb">
     <w:name w:val="Normal (Web)"/>
-    <w:basedOn w:val="Normal"/>
+    <w:basedOn w:val="Standard"/>
     <w:uiPriority w:val="99"/>
     <w:semiHidden/>
     <w:unhideWhenUsed/>
@@ -7196,7 +6788,7 @@
   </w:style>
   <w:style w:type="character" w:styleId="Hyperlink">
     <w:name w:val="Hyperlink"/>
-    <w:basedOn w:val="DefaultParagraphFont"/>
+    <w:basedOn w:val="Absatz-Standardschriftart"/>
     <w:uiPriority w:val="99"/>
     <w:unhideWhenUsed/>
     <w:rsid w:val="00B41A5E"/>
@@ -7205,11 +6797,11 @@
       <w:u w:val="single"/>
     </w:rPr>
   </w:style>
-  <w:style w:type="paragraph" w:styleId="Title">
+  <w:style w:type="paragraph" w:styleId="Titel">
     <w:name w:val="Title"/>
-    <w:basedOn w:val="Normal"/>
-    <w:next w:val="Normal"/>
-    <w:link w:val="TitleChar"/>
+    <w:basedOn w:val="Standard"/>
+    <w:next w:val="Standard"/>
+    <w:link w:val="TitelZchn"/>
     <w:uiPriority w:val="10"/>
     <w:qFormat/>
     <w:rsid w:val="0044342F"/>
@@ -7225,10 +6817,10 @@
       <w:szCs w:val="56"/>
     </w:rPr>
   </w:style>
-  <w:style w:type="character" w:customStyle="1" w:styleId="TitleChar">
-    <w:name w:val="Title Char"/>
-    <w:basedOn w:val="DefaultParagraphFont"/>
-    <w:link w:val="Title"/>
+  <w:style w:type="character" w:customStyle="1" w:styleId="TitelZchn">
+    <w:name w:val="Titel Zchn"/>
+    <w:basedOn w:val="Absatz-Standardschriftart"/>
+    <w:link w:val="Titel"/>
     <w:uiPriority w:val="10"/>
     <w:rsid w:val="0044342F"/>
     <w:rPr>
@@ -7239,9 +6831,9 @@
       <w:szCs w:val="56"/>
     </w:rPr>
   </w:style>
-  <w:style w:type="character" w:styleId="FollowedHyperlink">
+  <w:style w:type="character" w:styleId="BesuchterLink">
     <w:name w:val="FollowedHyperlink"/>
-    <w:basedOn w:val="DefaultParagraphFont"/>
+    <w:basedOn w:val="Absatz-Standardschriftart"/>
     <w:uiPriority w:val="99"/>
     <w:semiHidden/>
     <w:unhideWhenUsed/>
@@ -7251,10 +6843,10 @@
       <w:u w:val="single"/>
     </w:rPr>
   </w:style>
-  <w:style w:type="character" w:customStyle="1" w:styleId="Heading2Char">
-    <w:name w:val="Heading 2 Char"/>
-    <w:basedOn w:val="DefaultParagraphFont"/>
-    <w:link w:val="Heading2"/>
+  <w:style w:type="character" w:customStyle="1" w:styleId="berschrift2Zchn">
+    <w:name w:val="Überschrift 2 Zchn"/>
+    <w:basedOn w:val="Absatz-Standardschriftart"/>
+    <w:link w:val="berschrift2"/>
     <w:uiPriority w:val="9"/>
     <w:rsid w:val="009E27C2"/>
     <w:rPr>
@@ -7264,10 +6856,10 @@
       <w:szCs w:val="26"/>
     </w:rPr>
   </w:style>
-  <w:style w:type="character" w:customStyle="1" w:styleId="Heading3Char">
-    <w:name w:val="Heading 3 Char"/>
-    <w:basedOn w:val="DefaultParagraphFont"/>
-    <w:link w:val="Heading3"/>
+  <w:style w:type="character" w:customStyle="1" w:styleId="berschrift3Zchn">
+    <w:name w:val="Überschrift 3 Zchn"/>
+    <w:basedOn w:val="Absatz-Standardschriftart"/>
+    <w:link w:val="berschrift3"/>
     <w:uiPriority w:val="9"/>
     <w:rsid w:val="00E518E4"/>
     <w:rPr>
@@ -7277,10 +6869,10 @@
       <w:szCs w:val="24"/>
     </w:rPr>
   </w:style>
-  <w:style w:type="character" w:customStyle="1" w:styleId="Heading4Char">
-    <w:name w:val="Heading 4 Char"/>
-    <w:basedOn w:val="DefaultParagraphFont"/>
-    <w:link w:val="Heading4"/>
+  <w:style w:type="character" w:customStyle="1" w:styleId="berschrift4Zchn">
+    <w:name w:val="Überschrift 4 Zchn"/>
+    <w:basedOn w:val="Absatz-Standardschriftart"/>
+    <w:link w:val="berschrift4"/>
     <w:uiPriority w:val="9"/>
     <w:rsid w:val="00E518E4"/>
     <w:rPr>
@@ -7290,10 +6882,10 @@
       <w:color w:val="365F91" w:themeColor="accent1" w:themeShade="BF"/>
     </w:rPr>
   </w:style>
-  <w:style w:type="paragraph" w:styleId="Header">
+  <w:style w:type="paragraph" w:styleId="Kopfzeile">
     <w:name w:val="header"/>
-    <w:basedOn w:val="Normal"/>
-    <w:link w:val="HeaderChar"/>
+    <w:basedOn w:val="Standard"/>
+    <w:link w:val="KopfzeileZchn"/>
     <w:uiPriority w:val="99"/>
     <w:unhideWhenUsed/>
     <w:rsid w:val="00406A95"/>
@@ -7305,17 +6897,17 @@
       <w:spacing w:after="0" w:line="240" w:lineRule="auto"/>
     </w:pPr>
   </w:style>
-  <w:style w:type="character" w:customStyle="1" w:styleId="HeaderChar">
-    <w:name w:val="Header Char"/>
-    <w:basedOn w:val="DefaultParagraphFont"/>
-    <w:link w:val="Header"/>
+  <w:style w:type="character" w:customStyle="1" w:styleId="KopfzeileZchn">
+    <w:name w:val="Kopfzeile Zchn"/>
+    <w:basedOn w:val="Absatz-Standardschriftart"/>
+    <w:link w:val="Kopfzeile"/>
     <w:uiPriority w:val="99"/>
     <w:rsid w:val="00406A95"/>
   </w:style>
-  <w:style w:type="paragraph" w:styleId="Footer">
+  <w:style w:type="paragraph" w:styleId="Fuzeile">
     <w:name w:val="footer"/>
-    <w:basedOn w:val="Normal"/>
-    <w:link w:val="FooterChar"/>
+    <w:basedOn w:val="Standard"/>
+    <w:link w:val="FuzeileZchn"/>
     <w:uiPriority w:val="99"/>
     <w:unhideWhenUsed/>
     <w:rsid w:val="00406A95"/>
@@ -7327,17 +6919,17 @@
       <w:spacing w:after="0" w:line="240" w:lineRule="auto"/>
     </w:pPr>
   </w:style>
-  <w:style w:type="character" w:customStyle="1" w:styleId="FooterChar">
-    <w:name w:val="Footer Char"/>
-    <w:basedOn w:val="DefaultParagraphFont"/>
-    <w:link w:val="Footer"/>
+  <w:style w:type="character" w:customStyle="1" w:styleId="FuzeileZchn">
+    <w:name w:val="Fußzeile Zchn"/>
+    <w:basedOn w:val="Absatz-Standardschriftart"/>
+    <w:link w:val="Fuzeile"/>
     <w:uiPriority w:val="99"/>
     <w:rsid w:val="00406A95"/>
   </w:style>
-  <w:style w:type="paragraph" w:styleId="TOCHeading">
+  <w:style w:type="paragraph" w:styleId="Inhaltsverzeichnisberschrift">
     <w:name w:val="TOC Heading"/>
-    <w:basedOn w:val="Heading1"/>
-    <w:next w:val="Normal"/>
+    <w:basedOn w:val="berschrift1"/>
+    <w:next w:val="Standard"/>
     <w:uiPriority w:val="39"/>
     <w:unhideWhenUsed/>
     <w:qFormat/>
@@ -7354,10 +6946,10 @@
       <w:lang w:val="en-US" w:eastAsia="en-US"/>
     </w:rPr>
   </w:style>
-  <w:style w:type="paragraph" w:styleId="TOC1">
+  <w:style w:type="paragraph" w:styleId="Verzeichnis1">
     <w:name w:val="toc 1"/>
-    <w:basedOn w:val="Normal"/>
-    <w:next w:val="Normal"/>
+    <w:basedOn w:val="Standard"/>
+    <w:next w:val="Standard"/>
     <w:autoRedefine/>
     <w:uiPriority w:val="39"/>
     <w:unhideWhenUsed/>
@@ -7366,10 +6958,10 @@
       <w:spacing w:after="100"/>
     </w:pPr>
   </w:style>
-  <w:style w:type="paragraph" w:styleId="TOC2">
+  <w:style w:type="paragraph" w:styleId="Verzeichnis2">
     <w:name w:val="toc 2"/>
-    <w:basedOn w:val="Normal"/>
-    <w:next w:val="Normal"/>
+    <w:basedOn w:val="Standard"/>
+    <w:next w:val="Standard"/>
     <w:autoRedefine/>
     <w:uiPriority w:val="39"/>
     <w:unhideWhenUsed/>
@@ -7379,10 +6971,10 @@
       <w:ind w:left="220"/>
     </w:pPr>
   </w:style>
-  <w:style w:type="paragraph" w:styleId="FootnoteText">
+  <w:style w:type="paragraph" w:styleId="Funotentext">
     <w:name w:val="footnote text"/>
-    <w:basedOn w:val="Normal"/>
-    <w:link w:val="FootnoteTextChar"/>
+    <w:basedOn w:val="Standard"/>
+    <w:link w:val="FunotentextZchn"/>
     <w:uiPriority w:val="99"/>
     <w:semiHidden/>
     <w:unhideWhenUsed/>
@@ -7395,10 +6987,10 @@
       <w:szCs w:val="20"/>
     </w:rPr>
   </w:style>
-  <w:style w:type="character" w:customStyle="1" w:styleId="FootnoteTextChar">
-    <w:name w:val="Footnote Text Char"/>
-    <w:basedOn w:val="DefaultParagraphFont"/>
-    <w:link w:val="FootnoteText"/>
+  <w:style w:type="character" w:customStyle="1" w:styleId="FunotentextZchn">
+    <w:name w:val="Fußnotentext Zchn"/>
+    <w:basedOn w:val="Absatz-Standardschriftart"/>
+    <w:link w:val="Funotentext"/>
     <w:uiPriority w:val="99"/>
     <w:semiHidden/>
     <w:rsid w:val="009C2DEB"/>
@@ -7407,9 +6999,9 @@
       <w:szCs w:val="20"/>
     </w:rPr>
   </w:style>
-  <w:style w:type="character" w:styleId="FootnoteReference">
+  <w:style w:type="character" w:styleId="Funotenzeichen">
     <w:name w:val="footnote reference"/>
-    <w:basedOn w:val="DefaultParagraphFont"/>
+    <w:basedOn w:val="Absatz-Standardschriftart"/>
     <w:uiPriority w:val="99"/>
     <w:semiHidden/>
     <w:unhideWhenUsed/>
@@ -7418,9 +7010,9 @@
       <w:vertAlign w:val="superscript"/>
     </w:rPr>
   </w:style>
-  <w:style w:type="character" w:styleId="UnresolvedMention">
+  <w:style w:type="character" w:styleId="NichtaufgelsteErwhnung">
     <w:name w:val="Unresolved Mention"/>
-    <w:basedOn w:val="DefaultParagraphFont"/>
+    <w:basedOn w:val="Absatz-Standardschriftart"/>
     <w:uiPriority w:val="99"/>
     <w:semiHidden/>
     <w:unhideWhenUsed/>

--- a/Dokumentation.docx
+++ b/Dokumentation.docx
@@ -412,7 +412,7 @@
       <w:sdtContent>
         <w:p>
           <w:pPr>
-            <w:pStyle w:val="Inhaltsverzeichnisberschrift"/>
+            <w:pStyle w:val="TOCHeading"/>
           </w:pPr>
           <w:r>
             <w:t>Inhaltsverzeichnis</w:t>
@@ -420,7 +420,7 @@
         </w:p>
         <w:p>
           <w:pPr>
-            <w:pStyle w:val="Verzeichnis1"/>
+            <w:pStyle w:val="TOC1"/>
             <w:tabs>
               <w:tab w:val="right" w:leader="dot" w:pos="9062"/>
             </w:tabs>
@@ -498,7 +498,7 @@
         </w:p>
         <w:p>
           <w:pPr>
-            <w:pStyle w:val="Verzeichnis1"/>
+            <w:pStyle w:val="TOC1"/>
             <w:tabs>
               <w:tab w:val="right" w:leader="dot" w:pos="9062"/>
             </w:tabs>
@@ -567,7 +567,7 @@
         </w:p>
         <w:p>
           <w:pPr>
-            <w:pStyle w:val="Verzeichnis1"/>
+            <w:pStyle w:val="TOC1"/>
             <w:tabs>
               <w:tab w:val="right" w:leader="dot" w:pos="9062"/>
             </w:tabs>
@@ -636,7 +636,7 @@
         </w:p>
         <w:p>
           <w:pPr>
-            <w:pStyle w:val="Verzeichnis2"/>
+            <w:pStyle w:val="TOC2"/>
             <w:tabs>
               <w:tab w:val="right" w:leader="dot" w:pos="9062"/>
             </w:tabs>
@@ -705,7 +705,7 @@
         </w:p>
         <w:p>
           <w:pPr>
-            <w:pStyle w:val="Verzeichnis2"/>
+            <w:pStyle w:val="TOC2"/>
             <w:tabs>
               <w:tab w:val="right" w:leader="dot" w:pos="9062"/>
             </w:tabs>
@@ -774,7 +774,7 @@
         </w:p>
         <w:p>
           <w:pPr>
-            <w:pStyle w:val="Verzeichnis2"/>
+            <w:pStyle w:val="TOC2"/>
             <w:tabs>
               <w:tab w:val="right" w:leader="dot" w:pos="9062"/>
             </w:tabs>
@@ -843,7 +843,7 @@
         </w:p>
         <w:p>
           <w:pPr>
-            <w:pStyle w:val="Verzeichnis1"/>
+            <w:pStyle w:val="TOC1"/>
             <w:tabs>
               <w:tab w:val="right" w:leader="dot" w:pos="9062"/>
             </w:tabs>
@@ -912,7 +912,7 @@
         </w:p>
         <w:p>
           <w:pPr>
-            <w:pStyle w:val="Verzeichnis1"/>
+            <w:pStyle w:val="TOC1"/>
             <w:tabs>
               <w:tab w:val="right" w:leader="dot" w:pos="9062"/>
             </w:tabs>
@@ -981,7 +981,7 @@
         </w:p>
         <w:p>
           <w:pPr>
-            <w:pStyle w:val="Verzeichnis1"/>
+            <w:pStyle w:val="TOC1"/>
             <w:tabs>
               <w:tab w:val="right" w:leader="dot" w:pos="9062"/>
             </w:tabs>
@@ -1081,7 +1081,7 @@
     </w:p>
     <w:p>
       <w:pPr>
-        <w:pStyle w:val="berschrift1"/>
+        <w:pStyle w:val="Heading1"/>
         <w:rPr>
           <w:rFonts w:eastAsiaTheme="minorEastAsia"/>
         </w:rPr>
@@ -1108,7 +1108,7 @@
       </w:r>
       <w:r>
         <w:rPr>
-          <w:rStyle w:val="Funotenzeichen"/>
+          <w:rStyle w:val="FootnoteReference"/>
         </w:rPr>
         <w:footnoteReference w:id="1"/>
       </w:r>
@@ -1117,7 +1117,7 @@
       </w:r>
       <w:r>
         <w:rPr>
-          <w:rStyle w:val="Funotenzeichen"/>
+          <w:rStyle w:val="FootnoteReference"/>
         </w:rPr>
         <w:footnoteReference w:id="2"/>
       </w:r>
@@ -1212,7 +1212,7 @@
       </w:r>
       <w:r>
         <w:rPr>
-          <w:rStyle w:val="Funotenzeichen"/>
+          <w:rStyle w:val="FootnoteReference"/>
         </w:rPr>
         <w:footnoteReference w:id="3"/>
       </w:r>
@@ -1253,7 +1253,7 @@
     </w:p>
     <w:p>
       <w:pPr>
-        <w:pStyle w:val="Listenabsatz"/>
+        <w:pStyle w:val="ListParagraph"/>
         <w:numPr>
           <w:ilvl w:val="0"/>
           <w:numId w:val="14"/>
@@ -1272,7 +1272,7 @@
     </w:p>
     <w:p>
       <w:pPr>
-        <w:pStyle w:val="Listenabsatz"/>
+        <w:pStyle w:val="ListParagraph"/>
         <w:numPr>
           <w:ilvl w:val="0"/>
           <w:numId w:val="14"/>
@@ -1310,14 +1310,14 @@
       </w:r>
       <w:r>
         <w:rPr>
-          <w:rStyle w:val="Funotenzeichen"/>
+          <w:rStyle w:val="FootnoteReference"/>
         </w:rPr>
         <w:footnoteReference w:id="4"/>
       </w:r>
     </w:p>
     <w:p>
       <w:pPr>
-        <w:pStyle w:val="Listenabsatz"/>
+        <w:pStyle w:val="ListParagraph"/>
         <w:numPr>
           <w:ilvl w:val="0"/>
           <w:numId w:val="14"/>
@@ -1349,7 +1349,7 @@
     </w:p>
     <w:p>
       <w:pPr>
-        <w:pStyle w:val="berschrift1"/>
+        <w:pStyle w:val="Heading1"/>
       </w:pPr>
       <w:bookmarkStart w:id="1" w:name="_Toc131231973"/>
       <w:r>
@@ -1422,7 +1422,7 @@
     </w:p>
     <w:p>
       <w:pPr>
-        <w:pStyle w:val="berschrift1"/>
+        <w:pStyle w:val="Heading1"/>
       </w:pPr>
       <w:bookmarkStart w:id="2" w:name="_Toc131231974"/>
       <w:r>
@@ -1434,7 +1434,7 @@
     <w:p/>
     <w:p>
       <w:pPr>
-        <w:pStyle w:val="berschrift2"/>
+        <w:pStyle w:val="Heading2"/>
       </w:pPr>
       <w:bookmarkStart w:id="3" w:name="_Toc131231975"/>
       <w:r>
@@ -1449,7 +1449,7 @@
     </w:p>
     <w:p>
       <w:pPr>
-        <w:pStyle w:val="berschrift2"/>
+        <w:pStyle w:val="Heading2"/>
       </w:pPr>
       <w:bookmarkStart w:id="4" w:name="_Toc131231976"/>
       <w:r>
@@ -1502,7 +1502,7 @@
     </w:p>
     <w:p>
       <w:pPr>
-        <w:pStyle w:val="Listenabsatz"/>
+        <w:pStyle w:val="ListParagraph"/>
         <w:numPr>
           <w:ilvl w:val="0"/>
           <w:numId w:val="15"/>
@@ -1517,7 +1517,7 @@
     </w:p>
     <w:p>
       <w:pPr>
-        <w:pStyle w:val="Listenabsatz"/>
+        <w:pStyle w:val="ListParagraph"/>
         <w:numPr>
           <w:ilvl w:val="0"/>
           <w:numId w:val="15"/>
@@ -1532,7 +1532,7 @@
     </w:p>
     <w:p>
       <w:pPr>
-        <w:pStyle w:val="Listenabsatz"/>
+        <w:pStyle w:val="ListParagraph"/>
         <w:numPr>
           <w:ilvl w:val="0"/>
           <w:numId w:val="15"/>
@@ -1547,7 +1547,7 @@
     </w:p>
     <w:p>
       <w:pPr>
-        <w:pStyle w:val="Listenabsatz"/>
+        <w:pStyle w:val="ListParagraph"/>
         <w:numPr>
           <w:ilvl w:val="0"/>
           <w:numId w:val="15"/>
@@ -1562,7 +1562,7 @@
     </w:p>
     <w:p>
       <w:pPr>
-        <w:pStyle w:val="Listenabsatz"/>
+        <w:pStyle w:val="ListParagraph"/>
         <w:numPr>
           <w:ilvl w:val="0"/>
           <w:numId w:val="15"/>
@@ -1577,7 +1577,7 @@
     </w:p>
     <w:p>
       <w:pPr>
-        <w:pStyle w:val="Listenabsatz"/>
+        <w:pStyle w:val="ListParagraph"/>
         <w:numPr>
           <w:ilvl w:val="0"/>
           <w:numId w:val="15"/>
@@ -1592,7 +1592,7 @@
     </w:p>
     <w:p>
       <w:pPr>
-        <w:pStyle w:val="Listenabsatz"/>
+        <w:pStyle w:val="ListParagraph"/>
         <w:numPr>
           <w:ilvl w:val="0"/>
           <w:numId w:val="15"/>
@@ -1607,7 +1607,7 @@
     </w:p>
     <w:p>
       <w:pPr>
-        <w:pStyle w:val="Listenabsatz"/>
+        <w:pStyle w:val="ListParagraph"/>
         <w:numPr>
           <w:ilvl w:val="0"/>
           <w:numId w:val="15"/>
@@ -1622,7 +1622,7 @@
     </w:p>
     <w:p>
       <w:pPr>
-        <w:pStyle w:val="Listenabsatz"/>
+        <w:pStyle w:val="ListParagraph"/>
         <w:numPr>
           <w:ilvl w:val="0"/>
           <w:numId w:val="15"/>
@@ -1637,7 +1637,7 @@
     </w:p>
     <w:p>
       <w:pPr>
-        <w:pStyle w:val="Listenabsatz"/>
+        <w:pStyle w:val="ListParagraph"/>
         <w:numPr>
           <w:ilvl w:val="0"/>
           <w:numId w:val="15"/>
@@ -1652,7 +1652,7 @@
     </w:p>
     <w:p>
       <w:pPr>
-        <w:pStyle w:val="Listenabsatz"/>
+        <w:pStyle w:val="ListParagraph"/>
         <w:numPr>
           <w:ilvl w:val="0"/>
           <w:numId w:val="15"/>
@@ -1667,7 +1667,7 @@
     </w:p>
     <w:p>
       <w:pPr>
-        <w:pStyle w:val="Listenabsatz"/>
+        <w:pStyle w:val="ListParagraph"/>
         <w:numPr>
           <w:ilvl w:val="0"/>
           <w:numId w:val="15"/>
@@ -1679,7 +1679,7 @@
     </w:p>
     <w:p>
       <w:pPr>
-        <w:pStyle w:val="Listenabsatz"/>
+        <w:pStyle w:val="ListParagraph"/>
         <w:numPr>
           <w:ilvl w:val="0"/>
           <w:numId w:val="15"/>
@@ -1717,7 +1717,7 @@
     </w:p>
     <w:p>
       <w:pPr>
-        <w:pStyle w:val="Listenabsatz"/>
+        <w:pStyle w:val="ListParagraph"/>
         <w:numPr>
           <w:ilvl w:val="0"/>
           <w:numId w:val="16"/>
@@ -1737,7 +1737,7 @@
     </w:p>
     <w:p>
       <w:pPr>
-        <w:pStyle w:val="Listenabsatz"/>
+        <w:pStyle w:val="ListParagraph"/>
         <w:numPr>
           <w:ilvl w:val="0"/>
           <w:numId w:val="16"/>
@@ -1966,6 +1966,7 @@
           <w:lang w:val="en-US" w:eastAsia="en-US"/>
         </w:rPr>
       </w:pPr>
+      <w:proofErr w:type="gramStart"/>
       <w:r>
         <w:rPr>
           <w:rFonts w:ascii="Consolas" w:eastAsia="Times New Roman" w:hAnsi="Consolas" w:cs="Times New Roman"/>
@@ -1976,6 +1977,7 @@
         </w:rPr>
         <w:t>)[</w:t>
       </w:r>
+      <w:proofErr w:type="gramEnd"/>
       <w:r>
         <w:rPr>
           <w:rFonts w:ascii="Consolas" w:eastAsia="Times New Roman" w:hAnsi="Consolas" w:cs="Times New Roman"/>
@@ -2059,7 +2061,29 @@
           <w:lang w:val="en-US" w:eastAsia="en-US"/>
         </w:rPr>
         <w:lastRenderedPageBreak/>
-        <w:t># rename column for more clarity</w:t>
+        <w:t xml:space="preserve"># </w:t>
+      </w:r>
+      <w:proofErr w:type="gramStart"/>
+      <w:r>
+        <w:rPr>
+          <w:rFonts w:ascii="Consolas" w:eastAsia="Times New Roman" w:hAnsi="Consolas" w:cs="Times New Roman"/>
+          <w:color w:val="6A9955"/>
+          <w:sz w:val="21"/>
+          <w:szCs w:val="21"/>
+          <w:lang w:val="en-US" w:eastAsia="en-US"/>
+        </w:rPr>
+        <w:t>rename</w:t>
+      </w:r>
+      <w:proofErr w:type="gramEnd"/>
+      <w:r>
+        <w:rPr>
+          <w:rFonts w:ascii="Consolas" w:eastAsia="Times New Roman" w:hAnsi="Consolas" w:cs="Times New Roman"/>
+          <w:color w:val="6A9955"/>
+          <w:sz w:val="21"/>
+          <w:szCs w:val="21"/>
+          <w:lang w:val="en-US" w:eastAsia="en-US"/>
+        </w:rPr>
+        <w:t xml:space="preserve"> column for more clarity</w:t>
       </w:r>
     </w:p>
     <w:p>
@@ -2083,7 +2107,18 @@
           <w:szCs w:val="21"/>
           <w:lang w:val="en-US" w:eastAsia="en-US"/>
         </w:rPr>
-        <w:t>df_grouped_lap_times</w:t>
+        <w:t>df_grouped_lap_</w:t>
+      </w:r>
+      <w:proofErr w:type="gramStart"/>
+      <w:r>
+        <w:rPr>
+          <w:rFonts w:ascii="Consolas" w:eastAsia="Times New Roman" w:hAnsi="Consolas" w:cs="Times New Roman"/>
+          <w:color w:val="9CDCFE"/>
+          <w:sz w:val="21"/>
+          <w:szCs w:val="21"/>
+          <w:lang w:val="en-US" w:eastAsia="en-US"/>
+        </w:rPr>
+        <w:t>times</w:t>
       </w:r>
       <w:r>
         <w:rPr>
@@ -2105,6 +2140,7 @@
         </w:rPr>
         <w:t>rename</w:t>
       </w:r>
+      <w:proofErr w:type="gramEnd"/>
       <w:r>
         <w:rPr>
           <w:rFonts w:ascii="Consolas" w:eastAsia="Times New Roman" w:hAnsi="Consolas" w:cs="Times New Roman"/>
@@ -2169,6 +2205,7 @@
         </w:rPr>
         <w:t>'avgMillisecondsLap'</w:t>
       </w:r>
+      <w:proofErr w:type="gramStart"/>
       <w:r>
         <w:rPr>
           <w:rFonts w:ascii="Consolas" w:eastAsia="Times New Roman" w:hAnsi="Consolas" w:cs="Times New Roman"/>
@@ -2189,6 +2226,7 @@
         </w:rPr>
         <w:t>axis</w:t>
       </w:r>
+      <w:proofErr w:type="gramEnd"/>
       <w:r>
         <w:rPr>
           <w:rFonts w:ascii="Consolas" w:eastAsia="Times New Roman" w:hAnsi="Consolas" w:cs="Times New Roman"/>
@@ -2315,7 +2353,18 @@
           <w:szCs w:val="21"/>
           <w:lang w:val="en-US" w:eastAsia="en-US"/>
         </w:rPr>
-        <w:t>to_csv</w:t>
+        <w:t>to_</w:t>
+      </w:r>
+      <w:proofErr w:type="gramStart"/>
+      <w:r>
+        <w:rPr>
+          <w:rFonts w:ascii="Consolas" w:eastAsia="Times New Roman" w:hAnsi="Consolas" w:cs="Times New Roman"/>
+          <w:color w:val="DCDCAA"/>
+          <w:sz w:val="21"/>
+          <w:szCs w:val="21"/>
+          <w:lang w:val="en-US" w:eastAsia="en-US"/>
+        </w:rPr>
+        <w:t>csv</w:t>
       </w:r>
       <w:r>
         <w:rPr>
@@ -2327,6 +2376,7 @@
         </w:rPr>
         <w:t>(</w:t>
       </w:r>
+      <w:proofErr w:type="gramEnd"/>
       <w:r>
         <w:rPr>
           <w:rFonts w:ascii="Consolas" w:eastAsia="Times New Roman" w:hAnsi="Consolas" w:cs="Times New Roman"/>
@@ -2390,7 +2440,7 @@
     </w:p>
     <w:p>
       <w:pPr>
-        <w:pStyle w:val="Listenabsatz"/>
+        <w:pStyle w:val="ListParagraph"/>
         <w:ind w:left="1416"/>
         <w:rPr>
           <w:lang w:val="en-US"/>
@@ -2399,7 +2449,7 @@
     </w:p>
     <w:p>
       <w:pPr>
-        <w:pStyle w:val="Listenabsatz"/>
+        <w:pStyle w:val="ListParagraph"/>
         <w:numPr>
           <w:ilvl w:val="0"/>
           <w:numId w:val="16"/>
@@ -2425,7 +2475,7 @@
     </w:p>
     <w:p>
       <w:pPr>
-        <w:pStyle w:val="Listenabsatz"/>
+        <w:pStyle w:val="ListParagraph"/>
         <w:numPr>
           <w:ilvl w:val="0"/>
           <w:numId w:val="16"/>
@@ -2451,7 +2501,7 @@
     </w:p>
     <w:p>
       <w:pPr>
-        <w:pStyle w:val="Listenabsatz"/>
+        <w:pStyle w:val="ListParagraph"/>
         <w:numPr>
           <w:ilvl w:val="0"/>
           <w:numId w:val="16"/>
@@ -2482,7 +2532,7 @@
     </w:p>
     <w:p>
       <w:pPr>
-        <w:pStyle w:val="Listenabsatz"/>
+        <w:pStyle w:val="ListParagraph"/>
         <w:numPr>
           <w:ilvl w:val="0"/>
           <w:numId w:val="16"/>
@@ -2507,7 +2557,7 @@
     </w:p>
     <w:p>
       <w:pPr>
-        <w:pStyle w:val="Listenabsatz"/>
+        <w:pStyle w:val="ListParagraph"/>
         <w:numPr>
           <w:ilvl w:val="0"/>
           <w:numId w:val="16"/>
@@ -2543,7 +2593,7 @@
     </w:p>
     <w:p>
       <w:pPr>
-        <w:pStyle w:val="Listenabsatz"/>
+        <w:pStyle w:val="ListParagraph"/>
         <w:numPr>
           <w:ilvl w:val="0"/>
           <w:numId w:val="16"/>
@@ -2555,7 +2605,7 @@
     </w:p>
     <w:p>
       <w:pPr>
-        <w:pStyle w:val="Listenabsatz"/>
+        <w:pStyle w:val="ListParagraph"/>
         <w:numPr>
           <w:ilvl w:val="0"/>
           <w:numId w:val="16"/>
@@ -2606,7 +2656,7 @@
     <w:p/>
     <w:p>
       <w:pPr>
-        <w:pStyle w:val="berschrift2"/>
+        <w:pStyle w:val="Heading2"/>
       </w:pPr>
       <w:bookmarkStart w:id="5" w:name="_Toc131231977"/>
       <w:r>
@@ -2626,7 +2676,7 @@
     </w:p>
     <w:p>
       <w:pPr>
-        <w:pStyle w:val="Listenabsatz"/>
+        <w:pStyle w:val="ListParagraph"/>
         <w:numPr>
           <w:ilvl w:val="0"/>
           <w:numId w:val="21"/>
@@ -2638,89 +2688,231 @@
     </w:p>
     <w:p>
       <w:pPr>
-        <w:pStyle w:val="Listenabsatz"/>
+        <w:pStyle w:val="ListParagraph"/>
+        <w:ind w:left="360"/>
+      </w:pPr>
+      <w:r>
+        <w:drawing>
+          <wp:inline distT="0" distB="0" distL="0" distR="0" wp14:anchorId="1913B8C4" wp14:editId="24A3F878">
+            <wp:extent cx="4427604" cy="3421677"/>
+            <wp:effectExtent l="0" t="0" r="0" b="7620"/>
+            <wp:docPr id="748071469" name="Picture 1" descr="Chart, bar chart&#10;&#10;Description automatically generated"/>
+            <wp:cNvGraphicFramePr>
+              <a:graphicFrameLocks xmlns:a="http://schemas.openxmlformats.org/drawingml/2006/main" noChangeAspect="1"/>
+            </wp:cNvGraphicFramePr>
+            <a:graphic xmlns:a="http://schemas.openxmlformats.org/drawingml/2006/main">
+              <a:graphicData uri="http://schemas.openxmlformats.org/drawingml/2006/picture">
+                <pic:pic xmlns:pic="http://schemas.openxmlformats.org/drawingml/2006/picture">
+                  <pic:nvPicPr>
+                    <pic:cNvPr id="748071469" name="Picture 1" descr="Chart, bar chart&#10;&#10;Description automatically generated"/>
+                    <pic:cNvPicPr/>
+                  </pic:nvPicPr>
+                  <pic:blipFill>
+                    <a:blip r:embed="rId10"/>
+                    <a:stretch>
+                      <a:fillRect/>
+                    </a:stretch>
+                  </pic:blipFill>
+                  <pic:spPr>
+                    <a:xfrm>
+                      <a:off x="0" y="0"/>
+                      <a:ext cx="4427604" cy="3421677"/>
+                    </a:xfrm>
+                    <a:prstGeom prst="rect">
+                      <a:avLst/>
+                    </a:prstGeom>
+                  </pic:spPr>
+                </pic:pic>
+              </a:graphicData>
+            </a:graphic>
+          </wp:inline>
+        </w:drawing>
+      </w:r>
+    </w:p>
+    <w:p>
+      <w:pPr>
+        <w:pStyle w:val="ListParagraph"/>
+        <w:ind w:left="360"/>
+      </w:pPr>
+      <w:r>
+        <w:lastRenderedPageBreak/>
+        <w:drawing>
+          <wp:inline distT="0" distB="0" distL="0" distR="0" wp14:anchorId="772DFA9E" wp14:editId="39F46B25">
+            <wp:extent cx="4397121" cy="3421677"/>
+            <wp:effectExtent l="0" t="0" r="3810" b="7620"/>
+            <wp:docPr id="154493944" name="Picture 1" descr="Chart, bar chart&#10;&#10;Description automatically generated"/>
+            <wp:cNvGraphicFramePr>
+              <a:graphicFrameLocks xmlns:a="http://schemas.openxmlformats.org/drawingml/2006/main" noChangeAspect="1"/>
+            </wp:cNvGraphicFramePr>
+            <a:graphic xmlns:a="http://schemas.openxmlformats.org/drawingml/2006/main">
+              <a:graphicData uri="http://schemas.openxmlformats.org/drawingml/2006/picture">
+                <pic:pic xmlns:pic="http://schemas.openxmlformats.org/drawingml/2006/picture">
+                  <pic:nvPicPr>
+                    <pic:cNvPr id="154493944" name="Picture 1" descr="Chart, bar chart&#10;&#10;Description automatically generated"/>
+                    <pic:cNvPicPr/>
+                  </pic:nvPicPr>
+                  <pic:blipFill>
+                    <a:blip r:embed="rId11"/>
+                    <a:stretch>
+                      <a:fillRect/>
+                    </a:stretch>
+                  </pic:blipFill>
+                  <pic:spPr>
+                    <a:xfrm>
+                      <a:off x="0" y="0"/>
+                      <a:ext cx="4397121" cy="3421677"/>
+                    </a:xfrm>
+                    <a:prstGeom prst="rect">
+                      <a:avLst/>
+                    </a:prstGeom>
+                  </pic:spPr>
+                </pic:pic>
+              </a:graphicData>
+            </a:graphic>
+          </wp:inline>
+        </w:drawing>
+      </w:r>
+    </w:p>
+    <w:p>
+      <w:pPr>
+        <w:pStyle w:val="ListParagraph"/>
         <w:numPr>
           <w:ilvl w:val="0"/>
           <w:numId w:val="21"/>
         </w:numPr>
       </w:pPr>
       <w:r>
-        <w:t>Welcher Hersteller hat die meisten Weltmeisterschaften gewonnen?</w:t>
-      </w:r>
-    </w:p>
-    <w:p>
-      <w:pPr>
-        <w:pStyle w:val="Listenabsatz"/>
+        <w:t>Welcher Fahrer hat die meisten Grand Prix Rennen gewonnen?</w:t>
+      </w:r>
+    </w:p>
+    <w:p>
+      <w:pPr>
+        <w:pStyle w:val="ListParagraph"/>
+        <w:ind w:left="360"/>
+      </w:pPr>
+      <w:r>
+        <w:drawing>
+          <wp:inline distT="0" distB="0" distL="0" distR="0" wp14:anchorId="69E09E5E" wp14:editId="69285E3A">
+            <wp:extent cx="5281118" cy="3482642"/>
+            <wp:effectExtent l="0" t="0" r="0" b="3810"/>
+            <wp:docPr id="1589880807" name="Picture 1"/>
+            <wp:cNvGraphicFramePr>
+              <a:graphicFrameLocks xmlns:a="http://schemas.openxmlformats.org/drawingml/2006/main" noChangeAspect="1"/>
+            </wp:cNvGraphicFramePr>
+            <a:graphic xmlns:a="http://schemas.openxmlformats.org/drawingml/2006/main">
+              <a:graphicData uri="http://schemas.openxmlformats.org/drawingml/2006/picture">
+                <pic:pic xmlns:pic="http://schemas.openxmlformats.org/drawingml/2006/picture">
+                  <pic:nvPicPr>
+                    <pic:cNvPr id="1589880807" name=""/>
+                    <pic:cNvPicPr/>
+                  </pic:nvPicPr>
+                  <pic:blipFill>
+                    <a:blip r:embed="rId12"/>
+                    <a:stretch>
+                      <a:fillRect/>
+                    </a:stretch>
+                  </pic:blipFill>
+                  <pic:spPr>
+                    <a:xfrm>
+                      <a:off x="0" y="0"/>
+                      <a:ext cx="5281118" cy="3482642"/>
+                    </a:xfrm>
+                    <a:prstGeom prst="rect">
+                      <a:avLst/>
+                    </a:prstGeom>
+                  </pic:spPr>
+                </pic:pic>
+              </a:graphicData>
+            </a:graphic>
+          </wp:inline>
+        </w:drawing>
+      </w:r>
+    </w:p>
+    <w:p>
+      <w:pPr>
+        <w:pStyle w:val="ListParagraph"/>
         <w:numPr>
           <w:ilvl w:val="0"/>
           <w:numId w:val="21"/>
         </w:numPr>
       </w:pPr>
       <w:r>
-        <w:t>Welcher Fahrer hat die meisten Weltmeisterschaften gewonnen?</w:t>
-      </w:r>
-    </w:p>
-    <w:p>
-      <w:pPr>
-        <w:pStyle w:val="Listenabsatz"/>
+        <w:t>Welcher Hersteller hat die meisten Weltmeisterschaften gewonnen?</w:t>
+      </w:r>
+    </w:p>
+    <w:p>
+      <w:pPr>
+        <w:pStyle w:val="ListParagraph"/>
         <w:numPr>
           <w:ilvl w:val="0"/>
           <w:numId w:val="21"/>
         </w:numPr>
       </w:pPr>
       <w:r>
-        <w:t>In welcher Saison sind die meisten Unfälle passiert?</w:t>
-      </w:r>
-    </w:p>
-    <w:p>
-      <w:pPr>
-        <w:pStyle w:val="Listenabsatz"/>
+        <w:t>Welcher Fahrer hat die meisten Weltmeisterschaften gewonnen?</w:t>
+      </w:r>
+    </w:p>
+    <w:p>
+      <w:pPr>
+        <w:pStyle w:val="ListParagraph"/>
         <w:numPr>
           <w:ilvl w:val="0"/>
           <w:numId w:val="21"/>
         </w:numPr>
       </w:pPr>
       <w:r>
-        <w:t>Welcher Hersteller hat die meisten Defekte / Ausfälle / Unfälle?</w:t>
-      </w:r>
-    </w:p>
-    <w:p>
-      <w:pPr>
-        <w:pStyle w:val="Listenabsatz"/>
+        <w:t>In welcher Saison sind die meisten Unfälle passiert?</w:t>
+      </w:r>
+    </w:p>
+    <w:p>
+      <w:pPr>
+        <w:pStyle w:val="ListParagraph"/>
         <w:numPr>
           <w:ilvl w:val="0"/>
           <w:numId w:val="21"/>
         </w:numPr>
       </w:pPr>
       <w:r>
-        <w:t>Welche Strecken werden mit den kürzesten, welche mit den längsten Zeiten gefahren?</w:t>
-      </w:r>
-    </w:p>
-    <w:p>
-      <w:pPr>
-        <w:pStyle w:val="Listenabsatz"/>
+        <w:t>Welcher Hersteller hat die meisten Defekte / Ausfälle / Unfälle?</w:t>
+      </w:r>
+    </w:p>
+    <w:p>
+      <w:pPr>
+        <w:pStyle w:val="ListParagraph"/>
         <w:numPr>
           <w:ilvl w:val="0"/>
           <w:numId w:val="21"/>
         </w:numPr>
       </w:pPr>
       <w:r>
+        <w:t>Welche Strecken werden mit den kürzesten, welche mit den längsten Zeiten gefahren?</w:t>
+      </w:r>
+    </w:p>
+    <w:p>
+      <w:pPr>
+        <w:pStyle w:val="ListParagraph"/>
+        <w:numPr>
+          <w:ilvl w:val="0"/>
+          <w:numId w:val="21"/>
+        </w:numPr>
+      </w:pPr>
+      <w:r>
         <w:br w:type="page"/>
       </w:r>
     </w:p>
+    <w:p>
+      <w:pPr>
+        <w:pStyle w:val="Heading1"/>
+      </w:pPr>
+      <w:bookmarkStart w:id="6" w:name="_Toc131231978"/>
+      <w:r>
+        <w:lastRenderedPageBreak/>
+        <w:t>Implementierung</w:t>
+      </w:r>
+      <w:bookmarkEnd w:id="6"/>
+    </w:p>
     <w:p/>
     <w:p>
-      <w:pPr>
-        <w:pStyle w:val="berschrift1"/>
-      </w:pPr>
-      <w:bookmarkStart w:id="6" w:name="_Toc131231978"/>
-      <w:r>
-        <w:t>Implementierung</w:t>
-      </w:r>
-      <w:bookmarkEnd w:id="6"/>
-    </w:p>
-    <w:p/>
-    <w:p>
       <w:r>
         <w:t>Die Implementierung der Tabellen wurde mit der erstell</w:t>
       </w:r>
@@ -2775,7 +2967,15 @@
         <w:t xml:space="preserve">. </w:t>
       </w:r>
       <w:r>
-        <w:t xml:space="preserve">Spalten, die einen Zeitwert enthalten haben, wurden nicht korrekt erkannt, da diese nicht im H:MM:SS Format vorliegen, sondern </w:t>
+        <w:t>Spalten, die einen Zeitwert enthalten haben, wurden nicht korrekt erkannt, da diese nicht im H:</w:t>
+      </w:r>
+      <w:proofErr w:type="gramStart"/>
+      <w:r>
+        <w:t>MM:SS</w:t>
+      </w:r>
+      <w:proofErr w:type="gramEnd"/>
+      <w:r>
+        <w:t xml:space="preserve"> Format vorliegen, sondern </w:t>
       </w:r>
       <w:r>
         <w:t>H:</w:t>
@@ -2805,7 +3005,7 @@
                     <pic:cNvPicPr/>
                   </pic:nvPicPr>
                   <pic:blipFill>
-                    <a:blip r:embed="rId10"/>
+                    <a:blip r:embed="rId13"/>
                     <a:stretch>
                       <a:fillRect/>
                     </a:stretch>
@@ -2867,9 +3067,9 @@
         <w:br w:type="page"/>
       </w:r>
     </w:p>
-    <w:p/>
-    <w:p>
-      <w:r>
+    <w:p>
+      <w:r>
+        <w:lastRenderedPageBreak/>
         <w:t>Unser E/R Modell in DWC sieht folgendermaßen aus</w:t>
       </w:r>
       <w:r>
@@ -2900,7 +3100,7 @@
                     <pic:cNvPicPr/>
                   </pic:nvPicPr>
                   <pic:blipFill>
-                    <a:blip r:embed="rId11"/>
+                    <a:blip r:embed="rId14"/>
                     <a:stretch>
                       <a:fillRect/>
                     </a:stretch>
@@ -2928,7 +3128,7 @@
     </w:p>
     <w:p>
       <w:pPr>
-        <w:pStyle w:val="berschrift1"/>
+        <w:pStyle w:val="Heading1"/>
       </w:pPr>
       <w:bookmarkStart w:id="7" w:name="_Toc131231979"/>
       <w:r>
@@ -2947,7 +3147,7 @@
     </w:p>
     <w:p>
       <w:pPr>
-        <w:pStyle w:val="Listenabsatz"/>
+        <w:pStyle w:val="ListParagraph"/>
         <w:numPr>
           <w:ilvl w:val="0"/>
           <w:numId w:val="23"/>
@@ -2959,7 +3159,7 @@
     </w:p>
     <w:p>
       <w:pPr>
-        <w:pStyle w:val="Listenabsatz"/>
+        <w:pStyle w:val="ListParagraph"/>
         <w:numPr>
           <w:ilvl w:val="0"/>
           <w:numId w:val="23"/>
@@ -2971,7 +3171,7 @@
     </w:p>
     <w:p>
       <w:pPr>
-        <w:pStyle w:val="Listenabsatz"/>
+        <w:pStyle w:val="ListParagraph"/>
         <w:numPr>
           <w:ilvl w:val="0"/>
           <w:numId w:val="23"/>
@@ -2991,7 +3191,7 @@
     </w:p>
     <w:p>
       <w:pPr>
-        <w:pStyle w:val="Listenabsatz"/>
+        <w:pStyle w:val="ListParagraph"/>
         <w:rPr>
           <w:rFonts w:asciiTheme="majorHAnsi" w:eastAsiaTheme="majorEastAsia" w:hAnsiTheme="majorHAnsi" w:cstheme="majorBidi"/>
           <w:b/>
@@ -3014,7 +3214,7 @@
     </w:p>
     <w:p>
       <w:pPr>
-        <w:pStyle w:val="Listenabsatz"/>
+        <w:pStyle w:val="ListParagraph"/>
         <w:numPr>
           <w:ilvl w:val="0"/>
           <w:numId w:val="24"/>
@@ -3040,7 +3240,7 @@
     </w:p>
     <w:p>
       <w:pPr>
-        <w:pStyle w:val="Listenabsatz"/>
+        <w:pStyle w:val="ListParagraph"/>
         <w:numPr>
           <w:ilvl w:val="0"/>
           <w:numId w:val="24"/>
@@ -3064,7 +3264,7 @@
     </w:p>
     <w:p>
       <w:pPr>
-        <w:pStyle w:val="Listenabsatz"/>
+        <w:pStyle w:val="ListParagraph"/>
         <w:numPr>
           <w:ilvl w:val="0"/>
           <w:numId w:val="24"/>
@@ -3103,7 +3303,7 @@
     </w:p>
     <w:p>
       <w:pPr>
-        <w:pStyle w:val="berschrift1"/>
+        <w:pStyle w:val="Heading1"/>
       </w:pPr>
       <w:bookmarkStart w:id="8" w:name="_Toc131231980"/>
       <w:r>
@@ -3114,7 +3314,7 @@
     </w:p>
     <w:p/>
     <w:p>
-      <w:hyperlink r:id="rId12" w:history="1">
+      <w:hyperlink r:id="rId15" w:history="1">
         <w:r>
           <w:rPr>
             <w:rStyle w:val="Hyperlink"/>
@@ -3133,7 +3333,7 @@
       </w:r>
     </w:p>
     <w:p>
-      <w:hyperlink r:id="rId13" w:history="1">
+      <w:hyperlink r:id="rId16" w:history="1">
         <w:r>
           <w:rPr>
             <w:rStyle w:val="Hyperlink"/>
@@ -3152,7 +3352,7 @@
       </w:r>
     </w:p>
     <w:p>
-      <w:hyperlink r:id="rId14" w:history="1">
+      <w:hyperlink r:id="rId17" w:history="1">
         <w:r>
           <w:rPr>
             <w:rStyle w:val="Hyperlink"/>
@@ -3178,7 +3378,7 @@
       </w:r>
     </w:p>
     <w:p>
-      <w:hyperlink r:id="rId15" w:history="1">
+      <w:hyperlink r:id="rId18" w:history="1">
         <w:r>
           <w:rPr>
             <w:rStyle w:val="Hyperlink"/>
@@ -3199,7 +3399,7 @@
     <w:p/>
     <w:p/>
     <w:sectPr>
-      <w:footerReference w:type="default" r:id="rId16"/>
+      <w:footerReference w:type="default" r:id="rId19"/>
       <w:pgSz w:w="11906" w:h="16838"/>
       <w:pgMar w:top="1417" w:right="1417" w:bottom="1134" w:left="1417" w:header="708" w:footer="708" w:gutter="0"/>
       <w:pgNumType w:start="0"/>
@@ -3254,7 +3454,7 @@
     <w:sdtContent>
       <w:p>
         <w:pPr>
-          <w:pStyle w:val="Fuzeile"/>
+          <w:pStyle w:val="Footer"/>
           <w:jc w:val="right"/>
         </w:pPr>
         <w:r>
@@ -3283,7 +3483,7 @@
   </w:sdt>
   <w:p>
     <w:pPr>
-      <w:pStyle w:val="Fuzeile"/>
+      <w:pStyle w:val="Footer"/>
     </w:pPr>
   </w:p>
 </w:ftr>
@@ -3315,7 +3515,7 @@
     <w:p>
       <w:r>
         <w:rPr>
-          <w:rStyle w:val="Funotenzeichen"/>
+          <w:rStyle w:val="FootnoteReference"/>
         </w:rPr>
         <w:footnoteRef/>
       </w:r>
@@ -3335,11 +3535,11 @@
   <w:footnote w:id="2">
     <w:p>
       <w:pPr>
-        <w:pStyle w:val="Funotentext"/>
-      </w:pPr>
-      <w:r>
-        <w:rPr>
-          <w:rStyle w:val="Funotenzeichen"/>
+        <w:pStyle w:val="FootnoteText"/>
+      </w:pPr>
+      <w:r>
+        <w:rPr>
+          <w:rStyle w:val="FootnoteReference"/>
         </w:rPr>
         <w:footnoteRef/>
       </w:r>
@@ -3357,18 +3557,18 @@
     </w:p>
     <w:p>
       <w:pPr>
-        <w:pStyle w:val="Funotentext"/>
+        <w:pStyle w:val="FootnoteText"/>
       </w:pPr>
     </w:p>
   </w:footnote>
   <w:footnote w:id="3">
     <w:p>
       <w:pPr>
-        <w:pStyle w:val="Funotentext"/>
-      </w:pPr>
-      <w:r>
-        <w:rPr>
-          <w:rStyle w:val="Funotenzeichen"/>
+        <w:pStyle w:val="FootnoteText"/>
+      </w:pPr>
+      <w:r>
+        <w:rPr>
+          <w:rStyle w:val="FootnoteReference"/>
         </w:rPr>
         <w:footnoteRef/>
       </w:r>
@@ -3391,11 +3591,11 @@
   <w:footnote w:id="4">
     <w:p>
       <w:pPr>
-        <w:pStyle w:val="Funotentext"/>
-      </w:pPr>
-      <w:r>
-        <w:rPr>
-          <w:rStyle w:val="Funotenzeichen"/>
+        <w:pStyle w:val="FootnoteText"/>
+      </w:pPr>
+      <w:r>
+        <w:rPr>
+          <w:rStyle w:val="FootnoteReference"/>
         </w:rPr>
         <w:footnoteRef/>
       </w:r>
@@ -6594,15 +6794,15 @@
     <w:lsdException w:name="Unresolved Mention" w:semiHidden="1" w:unhideWhenUsed="1"/>
     <w:lsdException w:name="Smart Link" w:semiHidden="1" w:unhideWhenUsed="1"/>
   </w:latentStyles>
-  <w:style w:type="paragraph" w:default="1" w:styleId="Standard">
+  <w:style w:type="paragraph" w:default="1" w:styleId="Normal">
     <w:name w:val="Normal"/>
     <w:qFormat/>
   </w:style>
-  <w:style w:type="paragraph" w:styleId="berschrift1">
+  <w:style w:type="paragraph" w:styleId="Heading1">
     <w:name w:val="heading 1"/>
-    <w:basedOn w:val="Standard"/>
-    <w:next w:val="Standard"/>
-    <w:link w:val="berschrift1Zchn"/>
+    <w:basedOn w:val="Normal"/>
+    <w:next w:val="Normal"/>
+    <w:link w:val="Heading1Char"/>
     <w:uiPriority w:val="9"/>
     <w:qFormat/>
     <w:rsid w:val="0026010A"/>
@@ -6621,11 +6821,11 @@
       <w:szCs w:val="28"/>
     </w:rPr>
   </w:style>
-  <w:style w:type="paragraph" w:styleId="berschrift2">
+  <w:style w:type="paragraph" w:styleId="Heading2">
     <w:name w:val="heading 2"/>
-    <w:basedOn w:val="Standard"/>
-    <w:next w:val="Standard"/>
-    <w:link w:val="berschrift2Zchn"/>
+    <w:basedOn w:val="Normal"/>
+    <w:next w:val="Normal"/>
+    <w:link w:val="Heading2Char"/>
     <w:uiPriority w:val="9"/>
     <w:unhideWhenUsed/>
     <w:qFormat/>
@@ -6643,11 +6843,11 @@
       <w:szCs w:val="26"/>
     </w:rPr>
   </w:style>
-  <w:style w:type="paragraph" w:styleId="berschrift3">
+  <w:style w:type="paragraph" w:styleId="Heading3">
     <w:name w:val="heading 3"/>
-    <w:basedOn w:val="Standard"/>
-    <w:next w:val="Standard"/>
-    <w:link w:val="berschrift3Zchn"/>
+    <w:basedOn w:val="Normal"/>
+    <w:next w:val="Normal"/>
+    <w:link w:val="Heading3Char"/>
     <w:uiPriority w:val="9"/>
     <w:unhideWhenUsed/>
     <w:qFormat/>
@@ -6665,11 +6865,11 @@
       <w:szCs w:val="24"/>
     </w:rPr>
   </w:style>
-  <w:style w:type="paragraph" w:styleId="berschrift4">
+  <w:style w:type="paragraph" w:styleId="Heading4">
     <w:name w:val="heading 4"/>
-    <w:basedOn w:val="Standard"/>
-    <w:next w:val="Standard"/>
-    <w:link w:val="berschrift4Zchn"/>
+    <w:basedOn w:val="Normal"/>
+    <w:next w:val="Normal"/>
+    <w:link w:val="Heading4Char"/>
     <w:uiPriority w:val="9"/>
     <w:unhideWhenUsed/>
     <w:qFormat/>
@@ -6687,13 +6887,13 @@
       <w:color w:val="365F91" w:themeColor="accent1" w:themeShade="BF"/>
     </w:rPr>
   </w:style>
-  <w:style w:type="character" w:default="1" w:styleId="Absatz-Standardschriftart">
+  <w:style w:type="character" w:default="1" w:styleId="DefaultParagraphFont">
     <w:name w:val="Default Paragraph Font"/>
     <w:uiPriority w:val="1"/>
     <w:semiHidden/>
     <w:unhideWhenUsed/>
   </w:style>
-  <w:style w:type="table" w:default="1" w:styleId="NormaleTabelle">
+  <w:style w:type="table" w:default="1" w:styleId="TableNormal">
     <w:name w:val="Normal Table"/>
     <w:uiPriority w:val="99"/>
     <w:semiHidden/>
@@ -6708,16 +6908,16 @@
       </w:tblCellMar>
     </w:tblPr>
   </w:style>
-  <w:style w:type="numbering" w:default="1" w:styleId="KeineListe">
+  <w:style w:type="numbering" w:default="1" w:styleId="NoList">
     <w:name w:val="No List"/>
     <w:uiPriority w:val="99"/>
     <w:semiHidden/>
     <w:unhideWhenUsed/>
   </w:style>
-  <w:style w:type="character" w:customStyle="1" w:styleId="berschrift1Zchn">
-    <w:name w:val="Überschrift 1 Zchn"/>
-    <w:basedOn w:val="Absatz-Standardschriftart"/>
-    <w:link w:val="berschrift1"/>
+  <w:style w:type="character" w:customStyle="1" w:styleId="Heading1Char">
+    <w:name w:val="Heading 1 Char"/>
+    <w:basedOn w:val="DefaultParagraphFont"/>
+    <w:link w:val="Heading1"/>
     <w:uiPriority w:val="9"/>
     <w:rsid w:val="0026010A"/>
     <w:rPr>
@@ -6729,10 +6929,10 @@
       <w:szCs w:val="28"/>
     </w:rPr>
   </w:style>
-  <w:style w:type="paragraph" w:styleId="Sprechblasentext">
+  <w:style w:type="paragraph" w:styleId="BalloonText">
     <w:name w:val="Balloon Text"/>
-    <w:basedOn w:val="Standard"/>
-    <w:link w:val="SprechblasentextZchn"/>
+    <w:basedOn w:val="Normal"/>
+    <w:link w:val="BalloonTextChar"/>
     <w:uiPriority w:val="99"/>
     <w:semiHidden/>
     <w:unhideWhenUsed/>
@@ -6746,10 +6946,10 @@
       <w:szCs w:val="16"/>
     </w:rPr>
   </w:style>
-  <w:style w:type="character" w:customStyle="1" w:styleId="SprechblasentextZchn">
-    <w:name w:val="Sprechblasentext Zchn"/>
-    <w:basedOn w:val="Absatz-Standardschriftart"/>
-    <w:link w:val="Sprechblasentext"/>
+  <w:style w:type="character" w:customStyle="1" w:styleId="BalloonTextChar">
+    <w:name w:val="Balloon Text Char"/>
+    <w:basedOn w:val="DefaultParagraphFont"/>
+    <w:link w:val="BalloonText"/>
     <w:uiPriority w:val="99"/>
     <w:semiHidden/>
     <w:rsid w:val="0026010A"/>
@@ -6759,9 +6959,9 @@
       <w:szCs w:val="16"/>
     </w:rPr>
   </w:style>
-  <w:style w:type="paragraph" w:styleId="Listenabsatz">
+  <w:style w:type="paragraph" w:styleId="ListParagraph">
     <w:name w:val="List Paragraph"/>
-    <w:basedOn w:val="Standard"/>
+    <w:basedOn w:val="Normal"/>
     <w:uiPriority w:val="34"/>
     <w:qFormat/>
     <w:rsid w:val="00001DCE"/>
@@ -6770,9 +6970,9 @@
       <w:contextualSpacing/>
     </w:pPr>
   </w:style>
-  <w:style w:type="paragraph" w:styleId="StandardWeb">
+  <w:style w:type="paragraph" w:styleId="NormalWeb">
     <w:name w:val="Normal (Web)"/>
-    <w:basedOn w:val="Standard"/>
+    <w:basedOn w:val="Normal"/>
     <w:uiPriority w:val="99"/>
     <w:semiHidden/>
     <w:unhideWhenUsed/>
@@ -6788,7 +6988,7 @@
   </w:style>
   <w:style w:type="character" w:styleId="Hyperlink">
     <w:name w:val="Hyperlink"/>
-    <w:basedOn w:val="Absatz-Standardschriftart"/>
+    <w:basedOn w:val="DefaultParagraphFont"/>
     <w:uiPriority w:val="99"/>
     <w:unhideWhenUsed/>
     <w:rsid w:val="00B41A5E"/>
@@ -6797,11 +6997,11 @@
       <w:u w:val="single"/>
     </w:rPr>
   </w:style>
-  <w:style w:type="paragraph" w:styleId="Titel">
+  <w:style w:type="paragraph" w:styleId="Title">
     <w:name w:val="Title"/>
-    <w:basedOn w:val="Standard"/>
-    <w:next w:val="Standard"/>
-    <w:link w:val="TitelZchn"/>
+    <w:basedOn w:val="Normal"/>
+    <w:next w:val="Normal"/>
+    <w:link w:val="TitleChar"/>
     <w:uiPriority w:val="10"/>
     <w:qFormat/>
     <w:rsid w:val="0044342F"/>
@@ -6817,10 +7017,10 @@
       <w:szCs w:val="56"/>
     </w:rPr>
   </w:style>
-  <w:style w:type="character" w:customStyle="1" w:styleId="TitelZchn">
-    <w:name w:val="Titel Zchn"/>
-    <w:basedOn w:val="Absatz-Standardschriftart"/>
-    <w:link w:val="Titel"/>
+  <w:style w:type="character" w:customStyle="1" w:styleId="TitleChar">
+    <w:name w:val="Title Char"/>
+    <w:basedOn w:val="DefaultParagraphFont"/>
+    <w:link w:val="Title"/>
     <w:uiPriority w:val="10"/>
     <w:rsid w:val="0044342F"/>
     <w:rPr>
@@ -6831,9 +7031,9 @@
       <w:szCs w:val="56"/>
     </w:rPr>
   </w:style>
-  <w:style w:type="character" w:styleId="BesuchterLink">
+  <w:style w:type="character" w:styleId="FollowedHyperlink">
     <w:name w:val="FollowedHyperlink"/>
-    <w:basedOn w:val="Absatz-Standardschriftart"/>
+    <w:basedOn w:val="DefaultParagraphFont"/>
     <w:uiPriority w:val="99"/>
     <w:semiHidden/>
     <w:unhideWhenUsed/>
@@ -6843,10 +7043,10 @@
       <w:u w:val="single"/>
     </w:rPr>
   </w:style>
-  <w:style w:type="character" w:customStyle="1" w:styleId="berschrift2Zchn">
-    <w:name w:val="Überschrift 2 Zchn"/>
-    <w:basedOn w:val="Absatz-Standardschriftart"/>
-    <w:link w:val="berschrift2"/>
+  <w:style w:type="character" w:customStyle="1" w:styleId="Heading2Char">
+    <w:name w:val="Heading 2 Char"/>
+    <w:basedOn w:val="DefaultParagraphFont"/>
+    <w:link w:val="Heading2"/>
     <w:uiPriority w:val="9"/>
     <w:rsid w:val="009E27C2"/>
     <w:rPr>
@@ -6856,10 +7056,10 @@
       <w:szCs w:val="26"/>
     </w:rPr>
   </w:style>
-  <w:style w:type="character" w:customStyle="1" w:styleId="berschrift3Zchn">
-    <w:name w:val="Überschrift 3 Zchn"/>
-    <w:basedOn w:val="Absatz-Standardschriftart"/>
-    <w:link w:val="berschrift3"/>
+  <w:style w:type="character" w:customStyle="1" w:styleId="Heading3Char">
+    <w:name w:val="Heading 3 Char"/>
+    <w:basedOn w:val="DefaultParagraphFont"/>
+    <w:link w:val="Heading3"/>
     <w:uiPriority w:val="9"/>
     <w:rsid w:val="00E518E4"/>
     <w:rPr>
@@ -6869,10 +7069,10 @@
       <w:szCs w:val="24"/>
     </w:rPr>
   </w:style>
-  <w:style w:type="character" w:customStyle="1" w:styleId="berschrift4Zchn">
-    <w:name w:val="Überschrift 4 Zchn"/>
-    <w:basedOn w:val="Absatz-Standardschriftart"/>
-    <w:link w:val="berschrift4"/>
+  <w:style w:type="character" w:customStyle="1" w:styleId="Heading4Char">
+    <w:name w:val="Heading 4 Char"/>
+    <w:basedOn w:val="DefaultParagraphFont"/>
+    <w:link w:val="Heading4"/>
     <w:uiPriority w:val="9"/>
     <w:rsid w:val="00E518E4"/>
     <w:rPr>
@@ -6882,10 +7082,10 @@
       <w:color w:val="365F91" w:themeColor="accent1" w:themeShade="BF"/>
     </w:rPr>
   </w:style>
-  <w:style w:type="paragraph" w:styleId="Kopfzeile">
+  <w:style w:type="paragraph" w:styleId="Header">
     <w:name w:val="header"/>
-    <w:basedOn w:val="Standard"/>
-    <w:link w:val="KopfzeileZchn"/>
+    <w:basedOn w:val="Normal"/>
+    <w:link w:val="HeaderChar"/>
     <w:uiPriority w:val="99"/>
     <w:unhideWhenUsed/>
     <w:rsid w:val="00406A95"/>
@@ -6897,17 +7097,17 @@
       <w:spacing w:after="0" w:line="240" w:lineRule="auto"/>
     </w:pPr>
   </w:style>
-  <w:style w:type="character" w:customStyle="1" w:styleId="KopfzeileZchn">
-    <w:name w:val="Kopfzeile Zchn"/>
-    <w:basedOn w:val="Absatz-Standardschriftart"/>
-    <w:link w:val="Kopfzeile"/>
+  <w:style w:type="character" w:customStyle="1" w:styleId="HeaderChar">
+    <w:name w:val="Header Char"/>
+    <w:basedOn w:val="DefaultParagraphFont"/>
+    <w:link w:val="Header"/>
     <w:uiPriority w:val="99"/>
     <w:rsid w:val="00406A95"/>
   </w:style>
-  <w:style w:type="paragraph" w:styleId="Fuzeile">
+  <w:style w:type="paragraph" w:styleId="Footer">
     <w:name w:val="footer"/>
-    <w:basedOn w:val="Standard"/>
-    <w:link w:val="FuzeileZchn"/>
+    <w:basedOn w:val="Normal"/>
+    <w:link w:val="FooterChar"/>
     <w:uiPriority w:val="99"/>
     <w:unhideWhenUsed/>
     <w:rsid w:val="00406A95"/>
@@ -6919,17 +7119,17 @@
       <w:spacing w:after="0" w:line="240" w:lineRule="auto"/>
     </w:pPr>
   </w:style>
-  <w:style w:type="character" w:customStyle="1" w:styleId="FuzeileZchn">
-    <w:name w:val="Fußzeile Zchn"/>
-    <w:basedOn w:val="Absatz-Standardschriftart"/>
-    <w:link w:val="Fuzeile"/>
+  <w:style w:type="character" w:customStyle="1" w:styleId="FooterChar">
+    <w:name w:val="Footer Char"/>
+    <w:basedOn w:val="DefaultParagraphFont"/>
+    <w:link w:val="Footer"/>
     <w:uiPriority w:val="99"/>
     <w:rsid w:val="00406A95"/>
   </w:style>
-  <w:style w:type="paragraph" w:styleId="Inhaltsverzeichnisberschrift">
+  <w:style w:type="paragraph" w:styleId="TOCHeading">
     <w:name w:val="TOC Heading"/>
-    <w:basedOn w:val="berschrift1"/>
-    <w:next w:val="Standard"/>
+    <w:basedOn w:val="Heading1"/>
+    <w:next w:val="Normal"/>
     <w:uiPriority w:val="39"/>
     <w:unhideWhenUsed/>
     <w:qFormat/>
@@ -6946,10 +7146,10 @@
       <w:lang w:val="en-US" w:eastAsia="en-US"/>
     </w:rPr>
   </w:style>
-  <w:style w:type="paragraph" w:styleId="Verzeichnis1">
+  <w:style w:type="paragraph" w:styleId="TOC1">
     <w:name w:val="toc 1"/>
-    <w:basedOn w:val="Standard"/>
-    <w:next w:val="Standard"/>
+    <w:basedOn w:val="Normal"/>
+    <w:next w:val="Normal"/>
     <w:autoRedefine/>
     <w:uiPriority w:val="39"/>
     <w:unhideWhenUsed/>
@@ -6958,10 +7158,10 @@
       <w:spacing w:after="100"/>
     </w:pPr>
   </w:style>
-  <w:style w:type="paragraph" w:styleId="Verzeichnis2">
+  <w:style w:type="paragraph" w:styleId="TOC2">
     <w:name w:val="toc 2"/>
-    <w:basedOn w:val="Standard"/>
-    <w:next w:val="Standard"/>
+    <w:basedOn w:val="Normal"/>
+    <w:next w:val="Normal"/>
     <w:autoRedefine/>
     <w:uiPriority w:val="39"/>
     <w:unhideWhenUsed/>
@@ -6971,10 +7171,10 @@
       <w:ind w:left="220"/>
     </w:pPr>
   </w:style>
-  <w:style w:type="paragraph" w:styleId="Funotentext">
+  <w:style w:type="paragraph" w:styleId="FootnoteText">
     <w:name w:val="footnote text"/>
-    <w:basedOn w:val="Standard"/>
-    <w:link w:val="FunotentextZchn"/>
+    <w:basedOn w:val="Normal"/>
+    <w:link w:val="FootnoteTextChar"/>
     <w:uiPriority w:val="99"/>
     <w:semiHidden/>
     <w:unhideWhenUsed/>
@@ -6987,10 +7187,10 @@
       <w:szCs w:val="20"/>
     </w:rPr>
   </w:style>
-  <w:style w:type="character" w:customStyle="1" w:styleId="FunotentextZchn">
-    <w:name w:val="Fußnotentext Zchn"/>
-    <w:basedOn w:val="Absatz-Standardschriftart"/>
-    <w:link w:val="Funotentext"/>
+  <w:style w:type="character" w:customStyle="1" w:styleId="FootnoteTextChar">
+    <w:name w:val="Footnote Text Char"/>
+    <w:basedOn w:val="DefaultParagraphFont"/>
+    <w:link w:val="FootnoteText"/>
     <w:uiPriority w:val="99"/>
     <w:semiHidden/>
     <w:rsid w:val="009C2DEB"/>
@@ -6999,9 +7199,9 @@
       <w:szCs w:val="20"/>
     </w:rPr>
   </w:style>
-  <w:style w:type="character" w:styleId="Funotenzeichen">
+  <w:style w:type="character" w:styleId="FootnoteReference">
     <w:name w:val="footnote reference"/>
-    <w:basedOn w:val="Absatz-Standardschriftart"/>
+    <w:basedOn w:val="DefaultParagraphFont"/>
     <w:uiPriority w:val="99"/>
     <w:semiHidden/>
     <w:unhideWhenUsed/>
@@ -7010,9 +7210,9 @@
       <w:vertAlign w:val="superscript"/>
     </w:rPr>
   </w:style>
-  <w:style w:type="character" w:styleId="NichtaufgelsteErwhnung">
+  <w:style w:type="character" w:styleId="UnresolvedMention">
     <w:name w:val="Unresolved Mention"/>
-    <w:basedOn w:val="Absatz-Standardschriftart"/>
+    <w:basedOn w:val="DefaultParagraphFont"/>
     <w:uiPriority w:val="99"/>
     <w:semiHidden/>
     <w:unhideWhenUsed/>

--- a/Dokumentation.docx
+++ b/Dokumentation.docx
@@ -1350,11 +1350,23 @@
     <w:p>
       <w:pPr>
         <w:pStyle w:val="Heading1"/>
+        <w:rPr>
+          <w:color w:val="FF0000"/>
+        </w:rPr>
       </w:pPr>
       <w:bookmarkStart w:id="1" w:name="_Toc131231973"/>
       <w:r>
+        <w:rPr>
+          <w:color w:val="FF0000"/>
+        </w:rPr>
         <w:lastRenderedPageBreak/>
-        <w:t>Konzeptionelles Modell</w:t>
+        <w:t>Logisches</w:t>
+      </w:r>
+      <w:r>
+        <w:rPr>
+          <w:color w:val="FF0000"/>
+        </w:rPr>
+        <w:t xml:space="preserve"> Modell</w:t>
       </w:r>
       <w:bookmarkEnd w:id="1"/>
     </w:p>
@@ -1431,31 +1443,20 @@
       </w:r>
       <w:bookmarkEnd w:id="2"/>
     </w:p>
-    <w:p/>
     <w:p>
       <w:pPr>
         <w:pStyle w:val="Heading2"/>
       </w:pPr>
-      <w:bookmarkStart w:id="3" w:name="_Toc131231975"/>
-      <w:r>
-        <w:t>Logisches Modell</w:t>
+      <w:bookmarkStart w:id="3" w:name="_Toc131231976"/>
+    </w:p>
+    <w:p>
+      <w:pPr>
+        <w:pStyle w:val="Heading2"/>
+      </w:pPr>
+      <w:r>
+        <w:t>Data Wrangling</w:t>
       </w:r>
       <w:bookmarkEnd w:id="3"/>
-    </w:p>
-    <w:p>
-      <w:r>
-        <w:t>Offen - Wird bei der Implementierung erstellt.</w:t>
-      </w:r>
-    </w:p>
-    <w:p>
-      <w:pPr>
-        <w:pStyle w:val="Heading2"/>
-      </w:pPr>
-      <w:bookmarkStart w:id="4" w:name="_Toc131231976"/>
-      <w:r>
-        <w:t>Data Wrangling</w:t>
-      </w:r>
-      <w:bookmarkEnd w:id="4"/>
       <w:r>
         <w:br/>
       </w:r>
@@ -1696,7 +1697,19 @@
     </w:p>
     <w:p>
       <w:r>
-        <w:t>Zum Laden der Daten in DWC wurde eine JSON</w:t>
+        <w:t xml:space="preserve">Zum </w:t>
+      </w:r>
+      <w:r>
+        <w:t xml:space="preserve">initialen </w:t>
+      </w:r>
+      <w:r>
+        <w:t xml:space="preserve">Laden der </w:t>
+      </w:r>
+      <w:r>
+        <w:t xml:space="preserve">Tabellen </w:t>
+      </w:r>
+      <w:r>
+        <w:t>in DWC wurde eine JSON</w:t>
       </w:r>
       <w:r>
         <w:t>-</w:t>
@@ -1734,718 +1747,6 @@
         <w:tab/>
         <w:t>positionText Spalte entfernt</w:t>
       </w:r>
-    </w:p>
-    <w:p>
-      <w:pPr>
-        <w:pStyle w:val="ListParagraph"/>
-        <w:numPr>
-          <w:ilvl w:val="0"/>
-          <w:numId w:val="16"/>
-        </w:numPr>
-      </w:pPr>
-      <w:r>
-        <w:t>Lap_times.csv</w:t>
-      </w:r>
-      <w:r>
-        <w:tab/>
-      </w:r>
-      <w:r>
-        <w:tab/>
-        <w:t>-</w:t>
-      </w:r>
-      <w:r>
-        <w:tab/>
-        <w:t>Neuen Datens</w:t>
-      </w:r>
-      <w:r>
-        <w:t>atz</w:t>
-      </w:r>
-      <w:r>
-        <w:t xml:space="preserve"> lap_times_grouped.csv</w:t>
-      </w:r>
-      <w:r>
-        <w:t xml:space="preserve"> erstellt, der gruppierte Werte enthält</w:t>
-      </w:r>
-    </w:p>
-    <w:p>
-      <w:pPr>
-        <w:shd w:val="clear" w:color="auto" w:fill="1E1E1E"/>
-        <w:spacing w:after="0" w:line="285" w:lineRule="atLeast"/>
-        <w:ind w:left="48"/>
-        <w:rPr>
-          <w:rFonts w:ascii="Consolas" w:eastAsia="Times New Roman" w:hAnsi="Consolas" w:cs="Times New Roman"/>
-          <w:color w:val="D4D4D4"/>
-          <w:sz w:val="21"/>
-          <w:szCs w:val="21"/>
-          <w:lang w:val="en-US" w:eastAsia="en-US"/>
-        </w:rPr>
-      </w:pPr>
-      <w:r>
-        <w:rPr>
-          <w:rFonts w:ascii="Consolas" w:eastAsia="Times New Roman" w:hAnsi="Consolas" w:cs="Times New Roman"/>
-          <w:color w:val="6A9955"/>
-          <w:sz w:val="21"/>
-          <w:szCs w:val="21"/>
-          <w:lang w:val="en-US" w:eastAsia="en-US"/>
-        </w:rPr>
-        <w:t># group laptimes of drivers for each different race by taking the mean over all laps of a driver for specific race</w:t>
-      </w:r>
-    </w:p>
-    <w:p>
-      <w:pPr>
-        <w:shd w:val="clear" w:color="auto" w:fill="1E1E1E"/>
-        <w:spacing w:after="0" w:line="285" w:lineRule="atLeast"/>
-        <w:ind w:left="48"/>
-        <w:rPr>
-          <w:rFonts w:ascii="Consolas" w:eastAsia="Times New Roman" w:hAnsi="Consolas" w:cs="Times New Roman"/>
-          <w:color w:val="D4D4D4"/>
-          <w:sz w:val="21"/>
-          <w:szCs w:val="21"/>
-          <w:lang w:val="en-US" w:eastAsia="en-US"/>
-        </w:rPr>
-      </w:pPr>
-      <w:r>
-        <w:rPr>
-          <w:rFonts w:ascii="Consolas" w:eastAsia="Times New Roman" w:hAnsi="Consolas" w:cs="Times New Roman"/>
-          <w:color w:val="6A9955"/>
-          <w:sz w:val="21"/>
-          <w:szCs w:val="21"/>
-          <w:lang w:val="en-US" w:eastAsia="en-US"/>
-        </w:rPr>
-        <w:t># milliseconds could be converted into minutes:seconds.milliseconds format if needed</w:t>
-      </w:r>
-    </w:p>
-    <w:p>
-      <w:pPr>
-        <w:shd w:val="clear" w:color="auto" w:fill="1E1E1E"/>
-        <w:spacing w:after="0" w:line="285" w:lineRule="atLeast"/>
-        <w:ind w:left="48"/>
-        <w:rPr>
-          <w:rFonts w:ascii="Consolas" w:eastAsia="Times New Roman" w:hAnsi="Consolas" w:cs="Times New Roman"/>
-          <w:color w:val="D4D4D4"/>
-          <w:sz w:val="21"/>
-          <w:szCs w:val="21"/>
-          <w:lang w:val="en-US" w:eastAsia="en-US"/>
-        </w:rPr>
-      </w:pPr>
-      <w:r>
-        <w:rPr>
-          <w:rFonts w:ascii="Consolas" w:eastAsia="Times New Roman" w:hAnsi="Consolas" w:cs="Times New Roman"/>
-          <w:color w:val="9CDCFE"/>
-          <w:sz w:val="21"/>
-          <w:szCs w:val="21"/>
-          <w:lang w:val="en-US" w:eastAsia="en-US"/>
-        </w:rPr>
-        <w:t>df_grouped_lap_times</w:t>
-      </w:r>
-      <w:r>
-        <w:rPr>
-          <w:rFonts w:ascii="Consolas" w:eastAsia="Times New Roman" w:hAnsi="Consolas" w:cs="Times New Roman"/>
-          <w:color w:val="D4D4D4"/>
-          <w:sz w:val="21"/>
-          <w:szCs w:val="21"/>
-          <w:lang w:val="en-US" w:eastAsia="en-US"/>
-        </w:rPr>
-        <w:t xml:space="preserve"> = </w:t>
-      </w:r>
-      <w:r>
-        <w:rPr>
-          <w:rFonts w:ascii="Consolas" w:eastAsia="Times New Roman" w:hAnsi="Consolas" w:cs="Times New Roman"/>
-          <w:color w:val="9CDCFE"/>
-          <w:sz w:val="21"/>
-          <w:szCs w:val="21"/>
-          <w:lang w:val="en-US" w:eastAsia="en-US"/>
-        </w:rPr>
-        <w:t>df_lap_times</w:t>
-      </w:r>
-      <w:r>
-        <w:rPr>
-          <w:rFonts w:ascii="Consolas" w:eastAsia="Times New Roman" w:hAnsi="Consolas" w:cs="Times New Roman"/>
-          <w:color w:val="D4D4D4"/>
-          <w:sz w:val="21"/>
-          <w:szCs w:val="21"/>
-          <w:lang w:val="en-US" w:eastAsia="en-US"/>
-        </w:rPr>
-        <w:t>.</w:t>
-      </w:r>
-      <w:r>
-        <w:rPr>
-          <w:rFonts w:ascii="Consolas" w:eastAsia="Times New Roman" w:hAnsi="Consolas" w:cs="Times New Roman"/>
-          <w:color w:val="DCDCAA"/>
-          <w:sz w:val="21"/>
-          <w:szCs w:val="21"/>
-          <w:lang w:val="en-US" w:eastAsia="en-US"/>
-        </w:rPr>
-        <w:t>groupby</w:t>
-      </w:r>
-      <w:r>
-        <w:rPr>
-          <w:rFonts w:ascii="Consolas" w:eastAsia="Times New Roman" w:hAnsi="Consolas" w:cs="Times New Roman"/>
-          <w:color w:val="D4D4D4"/>
-          <w:sz w:val="21"/>
-          <w:szCs w:val="21"/>
-          <w:lang w:val="en-US" w:eastAsia="en-US"/>
-        </w:rPr>
-        <w:t>(</w:t>
-      </w:r>
-    </w:p>
-    <w:p>
-      <w:pPr>
-        <w:shd w:val="clear" w:color="auto" w:fill="1E1E1E"/>
-        <w:spacing w:after="0" w:line="285" w:lineRule="atLeast"/>
-        <w:ind w:left="48"/>
-        <w:rPr>
-          <w:rFonts w:ascii="Consolas" w:eastAsia="Times New Roman" w:hAnsi="Consolas" w:cs="Times New Roman"/>
-          <w:color w:val="D4D4D4"/>
-          <w:sz w:val="21"/>
-          <w:szCs w:val="21"/>
-          <w:lang w:val="en-US" w:eastAsia="en-US"/>
-        </w:rPr>
-      </w:pPr>
-      <w:r>
-        <w:rPr>
-          <w:rFonts w:ascii="Consolas" w:eastAsia="Times New Roman" w:hAnsi="Consolas" w:cs="Times New Roman"/>
-          <w:color w:val="D4D4D4"/>
-          <w:sz w:val="21"/>
-          <w:szCs w:val="21"/>
-          <w:lang w:val="en-US" w:eastAsia="en-US"/>
-        </w:rPr>
-        <w:t>[</w:t>
-      </w:r>
-      <w:r>
-        <w:rPr>
-          <w:rFonts w:ascii="Consolas" w:eastAsia="Times New Roman" w:hAnsi="Consolas" w:cs="Times New Roman"/>
-          <w:color w:val="CE9178"/>
-          <w:sz w:val="21"/>
-          <w:szCs w:val="21"/>
-          <w:lang w:val="en-US" w:eastAsia="en-US"/>
-        </w:rPr>
-        <w:t>'driverId'</w:t>
-      </w:r>
-      <w:r>
-        <w:rPr>
-          <w:rFonts w:ascii="Consolas" w:eastAsia="Times New Roman" w:hAnsi="Consolas" w:cs="Times New Roman"/>
-          <w:color w:val="D4D4D4"/>
-          <w:sz w:val="21"/>
-          <w:szCs w:val="21"/>
-          <w:lang w:val="en-US" w:eastAsia="en-US"/>
-        </w:rPr>
-        <w:t>,</w:t>
-      </w:r>
-      <w:r>
-        <w:rPr>
-          <w:rFonts w:ascii="Consolas" w:eastAsia="Times New Roman" w:hAnsi="Consolas" w:cs="Times New Roman"/>
-          <w:color w:val="CE9178"/>
-          <w:sz w:val="21"/>
-          <w:szCs w:val="21"/>
-          <w:lang w:val="en-US" w:eastAsia="en-US"/>
-        </w:rPr>
-        <w:t>'raceId'</w:t>
-      </w:r>
-      <w:r>
-        <w:rPr>
-          <w:rFonts w:ascii="Consolas" w:eastAsia="Times New Roman" w:hAnsi="Consolas" w:cs="Times New Roman"/>
-          <w:color w:val="D4D4D4"/>
-          <w:sz w:val="21"/>
-          <w:szCs w:val="21"/>
-          <w:lang w:val="en-US" w:eastAsia="en-US"/>
-        </w:rPr>
-        <w:t>]</w:t>
-      </w:r>
-    </w:p>
-    <w:p>
-      <w:pPr>
-        <w:shd w:val="clear" w:color="auto" w:fill="1E1E1E"/>
-        <w:spacing w:after="0" w:line="285" w:lineRule="atLeast"/>
-        <w:ind w:left="48"/>
-        <w:rPr>
-          <w:rFonts w:ascii="Consolas" w:eastAsia="Times New Roman" w:hAnsi="Consolas" w:cs="Times New Roman"/>
-          <w:color w:val="D4D4D4"/>
-          <w:sz w:val="21"/>
-          <w:szCs w:val="21"/>
-          <w:lang w:val="en-US" w:eastAsia="en-US"/>
-        </w:rPr>
-      </w:pPr>
-      <w:proofErr w:type="gramStart"/>
-      <w:r>
-        <w:rPr>
-          <w:rFonts w:ascii="Consolas" w:eastAsia="Times New Roman" w:hAnsi="Consolas" w:cs="Times New Roman"/>
-          <w:color w:val="D4D4D4"/>
-          <w:sz w:val="21"/>
-          <w:szCs w:val="21"/>
-          <w:lang w:val="en-US" w:eastAsia="en-US"/>
-        </w:rPr>
-        <w:t>)[</w:t>
-      </w:r>
-      <w:proofErr w:type="gramEnd"/>
-      <w:r>
-        <w:rPr>
-          <w:rFonts w:ascii="Consolas" w:eastAsia="Times New Roman" w:hAnsi="Consolas" w:cs="Times New Roman"/>
-          <w:color w:val="CE9178"/>
-          <w:sz w:val="21"/>
-          <w:szCs w:val="21"/>
-          <w:lang w:val="en-US" w:eastAsia="en-US"/>
-        </w:rPr>
-        <w:t>'milliseconds'</w:t>
-      </w:r>
-      <w:r>
-        <w:rPr>
-          <w:rFonts w:ascii="Consolas" w:eastAsia="Times New Roman" w:hAnsi="Consolas" w:cs="Times New Roman"/>
-          <w:color w:val="D4D4D4"/>
-          <w:sz w:val="21"/>
-          <w:szCs w:val="21"/>
-          <w:lang w:val="en-US" w:eastAsia="en-US"/>
-        </w:rPr>
-        <w:t>].</w:t>
-      </w:r>
-      <w:r>
-        <w:rPr>
-          <w:rFonts w:ascii="Consolas" w:eastAsia="Times New Roman" w:hAnsi="Consolas" w:cs="Times New Roman"/>
-          <w:color w:val="DCDCAA"/>
-          <w:sz w:val="21"/>
-          <w:szCs w:val="21"/>
-          <w:lang w:val="en-US" w:eastAsia="en-US"/>
-        </w:rPr>
-        <w:t>mean</w:t>
-      </w:r>
-      <w:r>
-        <w:rPr>
-          <w:rFonts w:ascii="Consolas" w:eastAsia="Times New Roman" w:hAnsi="Consolas" w:cs="Times New Roman"/>
-          <w:color w:val="D4D4D4"/>
-          <w:sz w:val="21"/>
-          <w:szCs w:val="21"/>
-          <w:lang w:val="en-US" w:eastAsia="en-US"/>
-        </w:rPr>
-        <w:t>().</w:t>
-      </w:r>
-      <w:r>
-        <w:rPr>
-          <w:rFonts w:ascii="Consolas" w:eastAsia="Times New Roman" w:hAnsi="Consolas" w:cs="Times New Roman"/>
-          <w:color w:val="DCDCAA"/>
-          <w:sz w:val="21"/>
-          <w:szCs w:val="21"/>
-          <w:lang w:val="en-US" w:eastAsia="en-US"/>
-        </w:rPr>
-        <w:t>reset_index</w:t>
-      </w:r>
-      <w:r>
-        <w:rPr>
-          <w:rFonts w:ascii="Consolas" w:eastAsia="Times New Roman" w:hAnsi="Consolas" w:cs="Times New Roman"/>
-          <w:color w:val="D4D4D4"/>
-          <w:sz w:val="21"/>
-          <w:szCs w:val="21"/>
-          <w:lang w:val="en-US" w:eastAsia="en-US"/>
-        </w:rPr>
-        <w:t>()</w:t>
-      </w:r>
-    </w:p>
-    <w:p>
-      <w:pPr>
-        <w:shd w:val="clear" w:color="auto" w:fill="1E1E1E"/>
-        <w:spacing w:after="0" w:line="285" w:lineRule="atLeast"/>
-        <w:ind w:left="48"/>
-        <w:rPr>
-          <w:rFonts w:ascii="Consolas" w:eastAsia="Times New Roman" w:hAnsi="Consolas" w:cs="Times New Roman"/>
-          <w:color w:val="D4D4D4"/>
-          <w:sz w:val="21"/>
-          <w:szCs w:val="21"/>
-          <w:lang w:val="en-US" w:eastAsia="en-US"/>
-        </w:rPr>
-      </w:pPr>
-      <w:r>
-        <w:rPr>
-          <w:rFonts w:ascii="Consolas" w:eastAsia="Times New Roman" w:hAnsi="Consolas" w:cs="Times New Roman"/>
-          <w:color w:val="6A9955"/>
-          <w:sz w:val="21"/>
-          <w:szCs w:val="21"/>
-          <w:lang w:val="en-US" w:eastAsia="en-US"/>
-        </w:rPr>
-        <w:lastRenderedPageBreak/>
-        <w:t xml:space="preserve"># </w:t>
-      </w:r>
-      <w:proofErr w:type="gramStart"/>
-      <w:r>
-        <w:rPr>
-          <w:rFonts w:ascii="Consolas" w:eastAsia="Times New Roman" w:hAnsi="Consolas" w:cs="Times New Roman"/>
-          <w:color w:val="6A9955"/>
-          <w:sz w:val="21"/>
-          <w:szCs w:val="21"/>
-          <w:lang w:val="en-US" w:eastAsia="en-US"/>
-        </w:rPr>
-        <w:t>rename</w:t>
-      </w:r>
-      <w:proofErr w:type="gramEnd"/>
-      <w:r>
-        <w:rPr>
-          <w:rFonts w:ascii="Consolas" w:eastAsia="Times New Roman" w:hAnsi="Consolas" w:cs="Times New Roman"/>
-          <w:color w:val="6A9955"/>
-          <w:sz w:val="21"/>
-          <w:szCs w:val="21"/>
-          <w:lang w:val="en-US" w:eastAsia="en-US"/>
-        </w:rPr>
-        <w:t xml:space="preserve"> column for more clarity</w:t>
-      </w:r>
-    </w:p>
-    <w:p>
-      <w:pPr>
-        <w:shd w:val="clear" w:color="auto" w:fill="1E1E1E"/>
-        <w:spacing w:after="0" w:line="285" w:lineRule="atLeast"/>
-        <w:ind w:left="48"/>
-        <w:rPr>
-          <w:rFonts w:ascii="Consolas" w:eastAsia="Times New Roman" w:hAnsi="Consolas" w:cs="Times New Roman"/>
-          <w:color w:val="D4D4D4"/>
-          <w:sz w:val="21"/>
-          <w:szCs w:val="21"/>
-          <w:lang w:val="en-US" w:eastAsia="en-US"/>
-        </w:rPr>
-      </w:pPr>
-      <w:r>
-        <w:rPr>
-          <w:rFonts w:ascii="Consolas" w:eastAsia="Times New Roman" w:hAnsi="Consolas" w:cs="Times New Roman"/>
-          <w:color w:val="9CDCFE"/>
-          <w:sz w:val="21"/>
-          <w:szCs w:val="21"/>
-          <w:lang w:val="en-US" w:eastAsia="en-US"/>
-        </w:rPr>
-        <w:t>df_grouped_lap_</w:t>
-      </w:r>
-      <w:proofErr w:type="gramStart"/>
-      <w:r>
-        <w:rPr>
-          <w:rFonts w:ascii="Consolas" w:eastAsia="Times New Roman" w:hAnsi="Consolas" w:cs="Times New Roman"/>
-          <w:color w:val="9CDCFE"/>
-          <w:sz w:val="21"/>
-          <w:szCs w:val="21"/>
-          <w:lang w:val="en-US" w:eastAsia="en-US"/>
-        </w:rPr>
-        <w:t>times</w:t>
-      </w:r>
-      <w:r>
-        <w:rPr>
-          <w:rFonts w:ascii="Consolas" w:eastAsia="Times New Roman" w:hAnsi="Consolas" w:cs="Times New Roman"/>
-          <w:color w:val="D4D4D4"/>
-          <w:sz w:val="21"/>
-          <w:szCs w:val="21"/>
-          <w:lang w:val="en-US" w:eastAsia="en-US"/>
-        </w:rPr>
-        <w:t>.</w:t>
-      </w:r>
-      <w:r>
-        <w:rPr>
-          <w:rFonts w:ascii="Consolas" w:eastAsia="Times New Roman" w:hAnsi="Consolas" w:cs="Times New Roman"/>
-          <w:color w:val="DCDCAA"/>
-          <w:sz w:val="21"/>
-          <w:szCs w:val="21"/>
-          <w:lang w:val="en-US" w:eastAsia="en-US"/>
-        </w:rPr>
-        <w:t>rename</w:t>
-      </w:r>
-      <w:proofErr w:type="gramEnd"/>
-      <w:r>
-        <w:rPr>
-          <w:rFonts w:ascii="Consolas" w:eastAsia="Times New Roman" w:hAnsi="Consolas" w:cs="Times New Roman"/>
-          <w:color w:val="D4D4D4"/>
-          <w:sz w:val="21"/>
-          <w:szCs w:val="21"/>
-          <w:lang w:val="en-US" w:eastAsia="en-US"/>
-        </w:rPr>
-        <w:t>(</w:t>
-      </w:r>
-    </w:p>
-    <w:p>
-      <w:pPr>
-        <w:shd w:val="clear" w:color="auto" w:fill="1E1E1E"/>
-        <w:spacing w:after="0" w:line="285" w:lineRule="atLeast"/>
-        <w:ind w:left="48"/>
-        <w:rPr>
-          <w:rFonts w:ascii="Consolas" w:eastAsia="Times New Roman" w:hAnsi="Consolas" w:cs="Times New Roman"/>
-          <w:color w:val="569CD6"/>
-          <w:sz w:val="21"/>
-          <w:szCs w:val="21"/>
-          <w:lang w:val="en-US" w:eastAsia="en-US"/>
-        </w:rPr>
-      </w:pPr>
-      <w:r>
-        <w:rPr>
-          <w:rFonts w:ascii="Consolas" w:eastAsia="Times New Roman" w:hAnsi="Consolas" w:cs="Times New Roman"/>
-          <w:color w:val="D4D4D4"/>
-          <w:sz w:val="21"/>
-          <w:szCs w:val="21"/>
-          <w:lang w:val="en-US" w:eastAsia="en-US"/>
-        </w:rPr>
-        <w:t>{</w:t>
-      </w:r>
-      <w:r>
-        <w:rPr>
-          <w:rFonts w:ascii="Consolas" w:eastAsia="Times New Roman" w:hAnsi="Consolas" w:cs="Times New Roman"/>
-          <w:color w:val="CE9178"/>
-          <w:sz w:val="21"/>
-          <w:szCs w:val="21"/>
-          <w:lang w:val="en-US" w:eastAsia="en-US"/>
-        </w:rPr>
-        <w:t>'milliseconds'</w:t>
-      </w:r>
-      <w:r>
-        <w:rPr>
-          <w:rFonts w:ascii="Consolas" w:eastAsia="Times New Roman" w:hAnsi="Consolas" w:cs="Times New Roman"/>
-          <w:color w:val="D4D4D4"/>
-          <w:sz w:val="21"/>
-          <w:szCs w:val="21"/>
-          <w:lang w:val="en-US" w:eastAsia="en-US"/>
-        </w:rPr>
-        <w:t>:</w:t>
-      </w:r>
-      <w:r>
-        <w:rPr>
-          <w:rFonts w:ascii="Consolas" w:eastAsia="Times New Roman" w:hAnsi="Consolas" w:cs="Times New Roman"/>
-          <w:color w:val="CE9178"/>
-          <w:sz w:val="21"/>
-          <w:szCs w:val="21"/>
-          <w:lang w:val="en-US" w:eastAsia="en-US"/>
-        </w:rPr>
-        <w:t>'avgMillisecondsLap'</w:t>
-      </w:r>
-      <w:proofErr w:type="gramStart"/>
-      <w:r>
-        <w:rPr>
-          <w:rFonts w:ascii="Consolas" w:eastAsia="Times New Roman" w:hAnsi="Consolas" w:cs="Times New Roman"/>
-          <w:color w:val="D4D4D4"/>
-          <w:sz w:val="21"/>
-          <w:szCs w:val="21"/>
-          <w:lang w:val="en-US" w:eastAsia="en-US"/>
-        </w:rPr>
-        <w:t>},</w:t>
-      </w:r>
-      <w:r>
-        <w:rPr>
-          <w:rFonts w:ascii="Consolas" w:eastAsia="Times New Roman" w:hAnsi="Consolas" w:cs="Times New Roman"/>
-          <w:color w:val="9CDCFE"/>
-          <w:sz w:val="21"/>
-          <w:szCs w:val="21"/>
-          <w:lang w:val="en-US" w:eastAsia="en-US"/>
-        </w:rPr>
-        <w:t>axis</w:t>
-      </w:r>
-      <w:proofErr w:type="gramEnd"/>
-      <w:r>
-        <w:rPr>
-          <w:rFonts w:ascii="Consolas" w:eastAsia="Times New Roman" w:hAnsi="Consolas" w:cs="Times New Roman"/>
-          <w:color w:val="D4D4D4"/>
-          <w:sz w:val="21"/>
-          <w:szCs w:val="21"/>
-          <w:lang w:val="en-US" w:eastAsia="en-US"/>
-        </w:rPr>
-        <w:t>=</w:t>
-      </w:r>
-      <w:r>
-        <w:rPr>
-          <w:rFonts w:ascii="Consolas" w:eastAsia="Times New Roman" w:hAnsi="Consolas" w:cs="Times New Roman"/>
-          <w:color w:val="B5CEA8"/>
-          <w:sz w:val="21"/>
-          <w:szCs w:val="21"/>
-          <w:lang w:val="en-US" w:eastAsia="en-US"/>
-        </w:rPr>
-        <w:t>1</w:t>
-      </w:r>
-      <w:r>
-        <w:rPr>
-          <w:rFonts w:ascii="Consolas" w:eastAsia="Times New Roman" w:hAnsi="Consolas" w:cs="Times New Roman"/>
-          <w:color w:val="D4D4D4"/>
-          <w:sz w:val="21"/>
-          <w:szCs w:val="21"/>
-          <w:lang w:val="en-US" w:eastAsia="en-US"/>
-        </w:rPr>
-        <w:t xml:space="preserve">, </w:t>
-      </w:r>
-      <w:r>
-        <w:rPr>
-          <w:rFonts w:ascii="Consolas" w:eastAsia="Times New Roman" w:hAnsi="Consolas" w:cs="Times New Roman"/>
-          <w:color w:val="9CDCFE"/>
-          <w:sz w:val="21"/>
-          <w:szCs w:val="21"/>
-          <w:lang w:val="en-US" w:eastAsia="en-US"/>
-        </w:rPr>
-        <w:t>inplace</w:t>
-      </w:r>
-      <w:r>
-        <w:rPr>
-          <w:rFonts w:ascii="Consolas" w:eastAsia="Times New Roman" w:hAnsi="Consolas" w:cs="Times New Roman"/>
-          <w:color w:val="D4D4D4"/>
-          <w:sz w:val="21"/>
-          <w:szCs w:val="21"/>
-          <w:lang w:val="en-US" w:eastAsia="en-US"/>
-        </w:rPr>
-        <w:t xml:space="preserve">= </w:t>
-      </w:r>
-      <w:r>
-        <w:rPr>
-          <w:rFonts w:ascii="Consolas" w:eastAsia="Times New Roman" w:hAnsi="Consolas" w:cs="Times New Roman"/>
-          <w:color w:val="569CD6"/>
-          <w:sz w:val="21"/>
-          <w:szCs w:val="21"/>
-          <w:lang w:val="en-US" w:eastAsia="en-US"/>
-        </w:rPr>
-        <w:t>True</w:t>
-      </w:r>
-    </w:p>
-    <w:p>
-      <w:pPr>
-        <w:shd w:val="clear" w:color="auto" w:fill="1E1E1E"/>
-        <w:spacing w:after="0" w:line="285" w:lineRule="atLeast"/>
-        <w:ind w:left="48"/>
-        <w:rPr>
-          <w:rFonts w:ascii="Consolas" w:eastAsia="Times New Roman" w:hAnsi="Consolas" w:cs="Times New Roman"/>
-          <w:color w:val="D4D4D4"/>
-          <w:sz w:val="21"/>
-          <w:szCs w:val="21"/>
-          <w:lang w:val="en-US" w:eastAsia="en-US"/>
-        </w:rPr>
-      </w:pPr>
-      <w:r>
-        <w:rPr>
-          <w:rFonts w:ascii="Consolas" w:eastAsia="Times New Roman" w:hAnsi="Consolas" w:cs="Times New Roman"/>
-          <w:color w:val="D4D4D4"/>
-          <w:sz w:val="21"/>
-          <w:szCs w:val="21"/>
-          <w:lang w:val="en-US" w:eastAsia="en-US"/>
-        </w:rPr>
-        <w:t>)</w:t>
-      </w:r>
-    </w:p>
-    <w:p>
-      <w:pPr>
-        <w:shd w:val="clear" w:color="auto" w:fill="1E1E1E"/>
-        <w:spacing w:after="0" w:line="285" w:lineRule="atLeast"/>
-        <w:ind w:left="48"/>
-        <w:rPr>
-          <w:rFonts w:ascii="Consolas" w:eastAsia="Times New Roman" w:hAnsi="Consolas" w:cs="Times New Roman"/>
-          <w:color w:val="D4D4D4"/>
-          <w:sz w:val="21"/>
-          <w:szCs w:val="21"/>
-          <w:lang w:val="en-US" w:eastAsia="en-US"/>
-        </w:rPr>
-      </w:pPr>
-      <w:r>
-        <w:rPr>
-          <w:rFonts w:ascii="Consolas" w:eastAsia="Times New Roman" w:hAnsi="Consolas" w:cs="Times New Roman"/>
-          <w:color w:val="9CDCFE"/>
-          <w:sz w:val="21"/>
-          <w:szCs w:val="21"/>
-          <w:lang w:val="en-US" w:eastAsia="en-US"/>
-        </w:rPr>
-        <w:t>df_grouped_lap_times</w:t>
-      </w:r>
-      <w:r>
-        <w:rPr>
-          <w:rFonts w:ascii="Consolas" w:eastAsia="Times New Roman" w:hAnsi="Consolas" w:cs="Times New Roman"/>
-          <w:color w:val="D4D4D4"/>
-          <w:sz w:val="21"/>
-          <w:szCs w:val="21"/>
-          <w:lang w:val="en-US" w:eastAsia="en-US"/>
-        </w:rPr>
-        <w:t>.</w:t>
-      </w:r>
-      <w:r>
-        <w:rPr>
-          <w:rFonts w:ascii="Consolas" w:eastAsia="Times New Roman" w:hAnsi="Consolas" w:cs="Times New Roman"/>
-          <w:color w:val="DCDCAA"/>
-          <w:sz w:val="21"/>
-          <w:szCs w:val="21"/>
-          <w:lang w:val="en-US" w:eastAsia="en-US"/>
-        </w:rPr>
-        <w:t>to_</w:t>
-      </w:r>
-      <w:proofErr w:type="gramStart"/>
-      <w:r>
-        <w:rPr>
-          <w:rFonts w:ascii="Consolas" w:eastAsia="Times New Roman" w:hAnsi="Consolas" w:cs="Times New Roman"/>
-          <w:color w:val="DCDCAA"/>
-          <w:sz w:val="21"/>
-          <w:szCs w:val="21"/>
-          <w:lang w:val="en-US" w:eastAsia="en-US"/>
-        </w:rPr>
-        <w:t>csv</w:t>
-      </w:r>
-      <w:r>
-        <w:rPr>
-          <w:rFonts w:ascii="Consolas" w:eastAsia="Times New Roman" w:hAnsi="Consolas" w:cs="Times New Roman"/>
-          <w:color w:val="D4D4D4"/>
-          <w:sz w:val="21"/>
-          <w:szCs w:val="21"/>
-          <w:lang w:val="en-US" w:eastAsia="en-US"/>
-        </w:rPr>
-        <w:t>(</w:t>
-      </w:r>
-      <w:proofErr w:type="gramEnd"/>
-      <w:r>
-        <w:rPr>
-          <w:rFonts w:ascii="Consolas" w:eastAsia="Times New Roman" w:hAnsi="Consolas" w:cs="Times New Roman"/>
-          <w:color w:val="CE9178"/>
-          <w:sz w:val="21"/>
-          <w:szCs w:val="21"/>
-          <w:lang w:val="en-US" w:eastAsia="en-US"/>
-        </w:rPr>
-        <w:t>"Data/lap_times_grouped.csv"</w:t>
-      </w:r>
-      <w:r>
-        <w:rPr>
-          <w:rFonts w:ascii="Consolas" w:eastAsia="Times New Roman" w:hAnsi="Consolas" w:cs="Times New Roman"/>
-          <w:color w:val="D4D4D4"/>
-          <w:sz w:val="21"/>
-          <w:szCs w:val="21"/>
-          <w:lang w:val="en-US" w:eastAsia="en-US"/>
-        </w:rPr>
-        <w:t xml:space="preserve">, </w:t>
-      </w:r>
-      <w:r>
-        <w:rPr>
-          <w:rFonts w:ascii="Consolas" w:eastAsia="Times New Roman" w:hAnsi="Consolas" w:cs="Times New Roman"/>
-          <w:color w:val="9CDCFE"/>
-          <w:sz w:val="21"/>
-          <w:szCs w:val="21"/>
-          <w:lang w:val="en-US" w:eastAsia="en-US"/>
-        </w:rPr>
-        <w:t>index</w:t>
-      </w:r>
-      <w:r>
-        <w:rPr>
-          <w:rFonts w:ascii="Consolas" w:eastAsia="Times New Roman" w:hAnsi="Consolas" w:cs="Times New Roman"/>
-          <w:color w:val="D4D4D4"/>
-          <w:sz w:val="21"/>
-          <w:szCs w:val="21"/>
-          <w:lang w:val="en-US" w:eastAsia="en-US"/>
-        </w:rPr>
-        <w:t>=</w:t>
-      </w:r>
-      <w:r>
-        <w:rPr>
-          <w:rFonts w:ascii="Consolas" w:eastAsia="Times New Roman" w:hAnsi="Consolas" w:cs="Times New Roman"/>
-          <w:color w:val="569CD6"/>
-          <w:sz w:val="21"/>
-          <w:szCs w:val="21"/>
-          <w:lang w:val="en-US" w:eastAsia="en-US"/>
-        </w:rPr>
-        <w:t>True</w:t>
-      </w:r>
-      <w:r>
-        <w:rPr>
-          <w:rFonts w:ascii="Consolas" w:eastAsia="Times New Roman" w:hAnsi="Consolas" w:cs="Times New Roman"/>
-          <w:color w:val="D4D4D4"/>
-          <w:sz w:val="21"/>
-          <w:szCs w:val="21"/>
-          <w:lang w:val="en-US" w:eastAsia="en-US"/>
-        </w:rPr>
-        <w:t>)</w:t>
-      </w:r>
-    </w:p>
-    <w:p>
-      <w:pPr>
-        <w:pStyle w:val="ListParagraph"/>
-        <w:ind w:left="1416"/>
-        <w:rPr>
-          <w:lang w:val="en-US"/>
-        </w:rPr>
-      </w:pPr>
     </w:p>
     <w:p>
       <w:pPr>
@@ -2600,18 +1901,6 @@
         </w:numPr>
       </w:pPr>
       <w:r>
-        <w:t>Alle Spalten mit Datum auf das Format YYYY-MM-DD angepasst</w:t>
-      </w:r>
-    </w:p>
-    <w:p>
-      <w:pPr>
-        <w:pStyle w:val="ListParagraph"/>
-        <w:numPr>
-          <w:ilvl w:val="0"/>
-          <w:numId w:val="16"/>
-        </w:numPr>
-      </w:pPr>
-      <w:r>
         <w:t xml:space="preserve">Werte in allen mit \N markierten Zellen werden entfernt, damit beim </w:t>
       </w:r>
       <w:r>
@@ -2622,6 +1911,12 @@
       </w:r>
     </w:p>
     <w:p>
+      <w:pPr>
+        <w:ind w:left="408"/>
+      </w:pPr>
+      <w:r>
+        <w:t>Die entfernten Spalten haben keinen Mehrwert geboten, da alle Informationen bereits in anderen Spalten vorhanden waren.</w:t>
+      </w:r>
       <w:r>
         <w:t>Die konkreten Schritte</w:t>
       </w:r>
@@ -2635,9 +1930,6 @@
         <w:br/>
       </w:r>
       <w:r>
-        <w:br/>
-      </w:r>
-      <w:r>
         <w:t xml:space="preserve">Die beispielhaften </w:t>
       </w:r>
       <w:r>
@@ -2653,16 +1945,16 @@
         <w:t>.</w:t>
       </w:r>
     </w:p>
-    <w:p/>
     <w:p>
       <w:pPr>
         <w:pStyle w:val="Heading2"/>
       </w:pPr>
-      <w:bookmarkStart w:id="5" w:name="_Toc131231977"/>
-      <w:r>
+      <w:bookmarkStart w:id="4" w:name="_Toc131231977"/>
+      <w:r>
+        <w:lastRenderedPageBreak/>
         <w:t>Beispielhafte Auswertungen</w:t>
       </w:r>
-      <w:bookmarkEnd w:id="5"/>
+      <w:bookmarkEnd w:id="4"/>
     </w:p>
     <w:p>
       <w:r>
@@ -2692,6 +1984,9 @@
         <w:ind w:left="360"/>
       </w:pPr>
       <w:r>
+        <w:rPr>
+          <w:noProof/>
+        </w:rPr>
         <w:drawing>
           <wp:inline distT="0" distB="0" distL="0" distR="0" wp14:anchorId="1913B8C4" wp14:editId="24A3F878">
             <wp:extent cx="4427604" cy="3421677"/>
@@ -2735,7 +2030,9 @@
         <w:ind w:left="360"/>
       </w:pPr>
       <w:r>
-        <w:lastRenderedPageBreak/>
+        <w:rPr>
+          <w:noProof/>
+        </w:rPr>
         <w:drawing>
           <wp:inline distT="0" distB="0" distL="0" distR="0" wp14:anchorId="772DFA9E" wp14:editId="39F46B25">
             <wp:extent cx="4397121" cy="3421677"/>
@@ -2780,8 +2077,18 @@
           <w:ilvl w:val="0"/>
           <w:numId w:val="21"/>
         </w:numPr>
-      </w:pPr>
-      <w:r>
+        <w:rPr>
+          <w:b/>
+          <w:bCs/>
+          <w:color w:val="FF0000"/>
+        </w:rPr>
+      </w:pPr>
+      <w:r>
+        <w:rPr>
+          <w:b/>
+          <w:bCs/>
+          <w:color w:val="FF0000"/>
+        </w:rPr>
         <w:t>Welcher Fahrer hat die meisten Grand Prix Rennen gewonnen?</w:t>
       </w:r>
     </w:p>
@@ -2791,6 +2098,10 @@
         <w:ind w:left="360"/>
       </w:pPr>
       <w:r>
+        <w:rPr>
+          <w:noProof/>
+        </w:rPr>
+        <w:lastRenderedPageBreak/>
         <w:drawing>
           <wp:inline distT="0" distB="0" distL="0" distR="0" wp14:anchorId="69E09E5E" wp14:editId="69285E3A">
             <wp:extent cx="5281118" cy="3482642"/>
@@ -2904,17 +2215,29 @@
       <w:pPr>
         <w:pStyle w:val="Heading1"/>
       </w:pPr>
-      <w:bookmarkStart w:id="6" w:name="_Toc131231978"/>
+      <w:bookmarkStart w:id="5" w:name="_Toc131231978"/>
       <w:r>
         <w:lastRenderedPageBreak/>
         <w:t>Implementierung</w:t>
       </w:r>
-      <w:bookmarkEnd w:id="6"/>
+      <w:bookmarkEnd w:id="5"/>
     </w:p>
     <w:p/>
     <w:p>
       <w:r>
-        <w:t>Die Implementierung der Tabellen wurde mit der erstell</w:t>
+        <w:t>Die</w:t>
+      </w:r>
+      <w:r>
+        <w:t xml:space="preserve"> initiale</w:t>
+      </w:r>
+      <w:r>
+        <w:t xml:space="preserve"> Implementierung der Tabellen wurde mit der </w:t>
+      </w:r>
+      <w:r>
+        <w:t xml:space="preserve">manuell </w:t>
+      </w:r>
+      <w:r>
+        <w:t>erstell</w:t>
       </w:r>
       <w:r>
         <w:t>t</w:t>
@@ -2955,27 +2278,13 @@
       <w:r>
         <w:t xml:space="preserve">. </w:t>
       </w:r>
-    </w:p>
-    <w:p>
-      <w:r>
-        <w:t>Die erste Herausforderung war, dass die Datumsformate</w:t>
-      </w:r>
-      <w:r>
-        <w:t xml:space="preserve"> in der richtigen Form sein mussten, wir haben YYYY-MM-DD gewählt</w:t>
-      </w:r>
-      <w:r>
-        <w:t xml:space="preserve">. </w:t>
-      </w:r>
-      <w:r>
-        <w:t>Spalten, die einen Zeitwert enthalten haben, wurden nicht korrekt erkannt, da diese nicht im H:</w:t>
-      </w:r>
-      <w:proofErr w:type="gramStart"/>
-      <w:r>
-        <w:t>MM:SS</w:t>
-      </w:r>
-      <w:proofErr w:type="gramEnd"/>
-      <w:r>
-        <w:t xml:space="preserve"> Format vorliegen, sondern </w:t>
+      <w:r>
+        <w:t>Alle weiteren Anpassungen sind in DWC direkt durchgeführt worden.</w:t>
+      </w:r>
+    </w:p>
+    <w:p>
+      <w:r>
+        <w:t xml:space="preserve">Spalten, die einen Zeitwert enthalten haben, wurden nicht korrekt erkannt, da diese nicht im H:MM:SS Format vorliegen, sondern </w:t>
       </w:r>
       <w:r>
         <w:t>H:</w:t>
@@ -3029,38 +2338,41 @@
         <w:t xml:space="preserve"> Aus diesem Grund haben wir diese Spalten als String importiert, nachdem die Fehlermeldung in DWC aufgetreten ist.</w:t>
       </w:r>
       <w:r>
-        <w:t xml:space="preserve"> Die Zeitwerte sind als Millisekunden in den entsprechenden Spalten in Integer Werten vorhanden, um dort Auswertungen machen zu können.</w:t>
+        <w:t xml:space="preserve"> </w:t>
+      </w:r>
+      <w:r>
+        <w:t xml:space="preserve">Diese werden anschließend in DWC transformiert. </w:t>
+      </w:r>
+      <w:r>
+        <w:t xml:space="preserve">Die Zeitwerte sind </w:t>
+      </w:r>
+      <w:r>
+        <w:t xml:space="preserve">zusätzlich </w:t>
+      </w:r>
+      <w:r>
+        <w:t>als Millisekunden in den entsprechenden Spalten in Integer Werten vorhanden</w:t>
+      </w:r>
+      <w:r>
+        <w:t xml:space="preserve">. </w:t>
       </w:r>
       <w:r>
         <w:br/>
       </w:r>
       <w:r>
-        <w:t>Außerdem haben wir bemerkt, dass einige Zeichenketten länger waren als vermutet, wodurch die Tabellen händisch angepasst werden mussten (z.B. surname Spalte in Drivers Tabelle, kommt mit 20 Zeichen nicht aus</w:t>
-      </w:r>
-      <w:r>
-        <w:t>, weshalb die Länge auf 40 Zeichen erhöht wurde</w:t>
-      </w:r>
-      <w:r>
-        <w:t>)</w:t>
+        <w:t xml:space="preserve">Zusätzlich gibt es Spalten mit Zahlen, die auf den ersten Blick wie Integers aussehen, nach dem </w:t>
+      </w:r>
+      <w:r>
+        <w:t>I</w:t>
+      </w:r>
+      <w:r>
+        <w:t>mport jedoch Float sind, was wir auch anpassen mussten</w:t>
+      </w:r>
+      <w:r>
+        <w:t xml:space="preserve"> (z.B. points Spalte in results.csv)</w:t>
       </w:r>
       <w:r>
         <w:t>.</w:t>
       </w:r>
-      <w:r>
-        <w:t xml:space="preserve"> Zusätzlich gibt es Spalten mit Zahlen, die auf den ersten Blick wie Integers aussehen, nach dem </w:t>
-      </w:r>
-      <w:r>
-        <w:t>I</w:t>
-      </w:r>
-      <w:r>
-        <w:t>mport jedoch Float sind, was wir auch anpassen mussten</w:t>
-      </w:r>
-      <w:r>
-        <w:t xml:space="preserve"> (z.B. points Spalte in results.csv)</w:t>
-      </w:r>
-      <w:r>
-        <w:t>.</w:t>
-      </w:r>
     </w:p>
     <w:p>
       <w:r>
@@ -3068,14 +2380,36 @@
       </w:r>
     </w:p>
     <w:p>
-      <w:r>
+      <w:pPr>
+        <w:rPr>
+          <w:b/>
+          <w:bCs/>
+          <w:color w:val="FF0000"/>
+        </w:rPr>
+      </w:pPr>
+      <w:r>
+        <w:rPr>
+          <w:b/>
+          <w:bCs/>
+          <w:color w:val="FF0000"/>
+        </w:rPr>
         <w:lastRenderedPageBreak/>
         <w:t>Unser E/R Modell in DWC sieht folgendermaßen aus</w:t>
       </w:r>
       <w:r>
+        <w:rPr>
+          <w:b/>
+          <w:bCs/>
+          <w:color w:val="FF0000"/>
+        </w:rPr>
         <w:t xml:space="preserve"> (180_FormularOne)</w:t>
       </w:r>
       <w:r>
+        <w:rPr>
+          <w:b/>
+          <w:bCs/>
+          <w:color w:val="FF0000"/>
+        </w:rPr>
         <w:t>:</w:t>
       </w:r>
     </w:p>
@@ -3130,12 +2464,12 @@
       <w:pPr>
         <w:pStyle w:val="Heading1"/>
       </w:pPr>
-      <w:bookmarkStart w:id="7" w:name="_Toc131231979"/>
+      <w:bookmarkStart w:id="6" w:name="_Toc131231979"/>
       <w:r>
         <w:lastRenderedPageBreak/>
         <w:t>Anmerkungen für Vorgehen</w:t>
       </w:r>
-      <w:bookmarkEnd w:id="7"/>
+      <w:bookmarkEnd w:id="6"/>
     </w:p>
     <w:p>
       <w:r>
@@ -3143,6 +2477,33 @@
       </w:r>
       <w:r>
         <w:t>ächste Schritte:</w:t>
+      </w:r>
+    </w:p>
+    <w:p>
+      <w:r>
+        <w:t xml:space="preserve"> </w:t>
+      </w:r>
+      <w:r>
+        <w:rPr>
+          <w:highlight w:val="yellow"/>
+        </w:rPr>
+        <w:t>Nico</w:t>
+      </w:r>
+    </w:p>
+    <w:p>
+      <w:r>
+        <w:rPr>
+          <w:highlight w:val="green"/>
+        </w:rPr>
+        <w:t>Alexandra</w:t>
+      </w:r>
+    </w:p>
+    <w:p>
+      <w:r>
+        <w:rPr>
+          <w:highlight w:val="cyan"/>
+        </w:rPr>
+        <w:t>Beide</w:t>
       </w:r>
     </w:p>
     <w:p>
@@ -3154,7 +2515,43 @@
         </w:numPr>
       </w:pPr>
       <w:r>
-        <w:t>Views bauen, 3 finale Dimensionen – Fahrer, Rennen, Hersteller</w:t>
+        <w:rPr>
+          <w:highlight w:val="yellow"/>
+        </w:rPr>
+        <w:t>Views bauen</w:t>
+      </w:r>
+      <w:r>
+        <w:rPr>
+          <w:highlight w:val="yellow"/>
+        </w:rPr>
+        <w:br/>
+        <w:t xml:space="preserve">- Aggregation von lap times zu grouped lap times in SQL View nachbauen </w:t>
+      </w:r>
+      <w:r>
+        <w:rPr>
+          <w:highlight w:val="yellow"/>
+        </w:rPr>
+        <w:br/>
+      </w:r>
+      <w:r>
+        <w:rPr>
+          <w:highlight w:val="yellow"/>
+        </w:rPr>
+        <w:t>- View in ERM einbinden</w:t>
+      </w:r>
+      <w:r>
+        <w:rPr>
+          <w:highlight w:val="yellow"/>
+        </w:rPr>
+        <w:br/>
+        <w:t>- Rennzeiten Format in View bearbeiten, um HH:MM:SS zu erhalten</w:t>
+      </w:r>
+      <w:r>
+        <w:rPr>
+          <w:highlight w:val="yellow"/>
+        </w:rPr>
+        <w:br/>
+        <w:t>- ggfs. View für Mapping Land / Nationalität / weitere Auswertungen bauen</w:t>
       </w:r>
     </w:p>
     <w:p>
@@ -3164,9 +2561,29 @@
           <w:ilvl w:val="0"/>
           <w:numId w:val="23"/>
         </w:numPr>
-      </w:pPr>
-      <w:r>
-        <w:t>Stories bauen, um Auswertungen darzustellen – iterative Anpassungen an Datengrundlage, um Auswertungen korrekt abzubilden</w:t>
+        <w:rPr>
+          <w:highlight w:val="green"/>
+        </w:rPr>
+      </w:pPr>
+      <w:r>
+        <w:rPr>
+          <w:highlight w:val="green"/>
+        </w:rPr>
+        <w:t>Hierarchien auf Ebene Nationalität / Land, um Auswertungen für Fahrer, Konstrukteure, Strecken zu ermöglichen</w:t>
+      </w:r>
+      <w:r>
+        <w:rPr>
+          <w:highlight w:val="green"/>
+        </w:rPr>
+        <w:br/>
+        <w:t>- Nationalität und Land mappen</w:t>
+      </w:r>
+      <w:r>
+        <w:rPr>
+          <w:highlight w:val="green"/>
+        </w:rPr>
+        <w:br/>
+        <w:t>- Ausprobieren wie die Hierarchie aufgebaut werden muss</w:t>
       </w:r>
     </w:p>
     <w:p>
@@ -3176,6 +2593,21 @@
           <w:ilvl w:val="0"/>
           <w:numId w:val="23"/>
         </w:numPr>
+        <w:rPr>
+          <w:highlight w:val="cyan"/>
+        </w:rPr>
+      </w:pPr>
+      <w:r>
+        <w:rPr>
+          <w:highlight w:val="cyan"/>
+        </w:rPr>
+        <w:t>Stories bauen, um Auswertungen darzustellen – iterative Anpassungen an Datengrundlage, um Auswertungen korrekt abzubilden</w:t>
+      </w:r>
+    </w:p>
+    <w:p>
+      <w:pPr>
+        <w:pStyle w:val="ListParagraph"/>
+        <w:ind w:left="360"/>
         <w:rPr>
           <w:rFonts w:asciiTheme="majorHAnsi" w:eastAsiaTheme="majorEastAsia" w:hAnsiTheme="majorHAnsi" w:cstheme="majorBidi"/>
           <w:b/>
@@ -3186,118 +2618,6 @@
         </w:rPr>
       </w:pPr>
       <w:r>
-        <w:t>Logisches Modell abbilden</w:t>
-      </w:r>
-    </w:p>
-    <w:p>
-      <w:pPr>
-        <w:pStyle w:val="ListParagraph"/>
-        <w:rPr>
-          <w:rFonts w:asciiTheme="majorHAnsi" w:eastAsiaTheme="majorEastAsia" w:hAnsiTheme="majorHAnsi" w:cstheme="majorBidi"/>
-          <w:b/>
-          <w:bCs/>
-          <w:color w:val="365F91" w:themeColor="accent1" w:themeShade="BF"/>
-          <w:sz w:val="28"/>
-          <w:szCs w:val="28"/>
-        </w:rPr>
-      </w:pPr>
-    </w:p>
-    <w:p>
-      <w:r>
-        <w:t>Wir bitten um Feedback per Zoom.</w:t>
-      </w:r>
-    </w:p>
-    <w:p>
-      <w:r>
-        <w:t>Zeitlich sind wir folgendermaßen verfügbar:</w:t>
-      </w:r>
-    </w:p>
-    <w:p>
-      <w:pPr>
-        <w:pStyle w:val="ListParagraph"/>
-        <w:numPr>
-          <w:ilvl w:val="0"/>
-          <w:numId w:val="24"/>
-        </w:numPr>
-        <w:rPr>
-          <w:rFonts w:asciiTheme="majorHAnsi" w:eastAsiaTheme="majorEastAsia" w:hAnsiTheme="majorHAnsi" w:cstheme="majorBidi"/>
-          <w:b/>
-          <w:bCs/>
-          <w:color w:val="365F91" w:themeColor="accent1" w:themeShade="BF"/>
-          <w:sz w:val="28"/>
-          <w:szCs w:val="28"/>
-        </w:rPr>
-      </w:pPr>
-      <w:r>
-        <w:t>Täglich ab 16 Uhr, außer am 5. April</w:t>
-      </w:r>
-    </w:p>
-    <w:p/>
-    <w:p>
-      <w:r>
-        <w:t>Fragen von unserer Seite:</w:t>
-      </w:r>
-    </w:p>
-    <w:p>
-      <w:pPr>
-        <w:pStyle w:val="ListParagraph"/>
-        <w:numPr>
-          <w:ilvl w:val="0"/>
-          <w:numId w:val="24"/>
-        </w:numPr>
-        <w:rPr>
-          <w:rFonts w:asciiTheme="majorHAnsi" w:eastAsiaTheme="majorEastAsia" w:hAnsiTheme="majorHAnsi" w:cstheme="majorBidi"/>
-          <w:b/>
-          <w:bCs/>
-          <w:color w:val="365F91" w:themeColor="accent1" w:themeShade="BF"/>
-          <w:sz w:val="28"/>
-          <w:szCs w:val="28"/>
-        </w:rPr>
-      </w:pPr>
-      <w:r>
-        <w:t>Können wir Hierarchien abbilden mit Fremdschlüsseln?</w:t>
-      </w:r>
-      <w:r>
-        <w:br/>
-        <w:t>Aus unserer Sicht sind in den Daten keine Hierarchien abgebildete auf Attribut-ebene. Möglich wäre bspw. eine Hierarchie im Results Datensatz auf RaceId und DriverId</w:t>
-      </w:r>
-    </w:p>
-    <w:p>
-      <w:pPr>
-        <w:pStyle w:val="ListParagraph"/>
-        <w:numPr>
-          <w:ilvl w:val="0"/>
-          <w:numId w:val="24"/>
-        </w:numPr>
-        <w:rPr>
-          <w:rFonts w:asciiTheme="majorHAnsi" w:eastAsiaTheme="majorEastAsia" w:hAnsiTheme="majorHAnsi" w:cstheme="majorBidi"/>
-          <w:b/>
-          <w:bCs/>
-          <w:color w:val="365F91" w:themeColor="accent1" w:themeShade="BF"/>
-          <w:sz w:val="28"/>
-          <w:szCs w:val="28"/>
-        </w:rPr>
-      </w:pPr>
-      <w:r>
-        <w:t>Die Aggre</w:t>
-      </w:r>
-      <w:r>
-        <w:t>g</w:t>
-      </w:r>
-      <w:r>
-        <w:t xml:space="preserve">ation der </w:t>
-      </w:r>
-      <w:r>
-        <w:t>T</w:t>
-      </w:r>
-      <w:r>
-        <w:t xml:space="preserve">abelle Lap Times ist in Python erstellt worden. Ist das so in Ordnung, oder soll diese in DWC durchgeführt werden? </w:t>
-      </w:r>
-      <w:r>
-        <w:br/>
-        <w:t>Wenn es in DWC erstellt werden soll, wie ist das am besten möglich?</w:t>
-      </w:r>
-      <w:r>
         <w:br w:type="page"/>
       </w:r>
     </w:p>
@@ -3305,12 +2625,12 @@
       <w:pPr>
         <w:pStyle w:val="Heading1"/>
       </w:pPr>
-      <w:bookmarkStart w:id="8" w:name="_Toc131231980"/>
+      <w:bookmarkStart w:id="7" w:name="_Toc131231980"/>
       <w:r>
         <w:lastRenderedPageBreak/>
         <w:t>Quellen</w:t>
       </w:r>
-      <w:bookmarkEnd w:id="8"/>
+      <w:bookmarkEnd w:id="7"/>
     </w:p>
     <w:p/>
     <w:p>
@@ -5097,7 +4417,7 @@
         <w:rFonts w:ascii="Symbol" w:hAnsi="Symbol" w:hint="default"/>
       </w:rPr>
     </w:lvl>
-    <w:lvl w:ilvl="1" w:tplc="04090003" w:tentative="1">
+    <w:lvl w:ilvl="1" w:tplc="04090003">
       <w:start w:val="1"/>
       <w:numFmt w:val="bullet"/>
       <w:lvlText w:val="o"/>
@@ -5109,7 +4429,7 @@
         <w:rFonts w:ascii="Courier New" w:hAnsi="Courier New" w:cs="Courier New" w:hint="default"/>
       </w:rPr>
     </w:lvl>
-    <w:lvl w:ilvl="2" w:tplc="04090005" w:tentative="1">
+    <w:lvl w:ilvl="2" w:tplc="04090005">
       <w:start w:val="1"/>
       <w:numFmt w:val="bullet"/>
       <w:lvlText w:val=""/>

--- a/Dokumentation.docx
+++ b/Dokumentation.docx
@@ -358,8 +358,19 @@
           <w:szCs w:val="36"/>
           <w:lang w:val="en-US"/>
         </w:rPr>
-        <w:t>Prof. Dr. Klaus Freyburger</w:t>
-      </w:r>
+        <w:t xml:space="preserve">Prof. Dr. Klaus </w:t>
+      </w:r>
+      <w:proofErr w:type="spellStart"/>
+      <w:r>
+        <w:rPr>
+          <w:rFonts w:ascii="Arial" w:hAnsi="Arial" w:cs="Arial"/>
+          <w:sz w:val="36"/>
+          <w:szCs w:val="36"/>
+          <w:lang w:val="en-US"/>
+        </w:rPr>
+        <w:t>Freyburger</w:t>
+      </w:r>
+      <w:proofErr w:type="spellEnd"/>
     </w:p>
     <w:p>
       <w:pPr>
@@ -412,15 +423,17 @@
       <w:sdtContent>
         <w:p>
           <w:pPr>
-            <w:pStyle w:val="TOCHeading"/>
+            <w:pStyle w:val="Inhaltsverzeichnisberschrift"/>
           </w:pPr>
+          <w:proofErr w:type="spellStart"/>
           <w:r>
             <w:t>Inhaltsverzeichnis</w:t>
           </w:r>
+          <w:proofErr w:type="spellEnd"/>
         </w:p>
         <w:p>
           <w:pPr>
-            <w:pStyle w:val="TOC1"/>
+            <w:pStyle w:val="Verzeichnis1"/>
             <w:tabs>
               <w:tab w:val="right" w:leader="dot" w:pos="9062"/>
             </w:tabs>
@@ -498,7 +511,7 @@
         </w:p>
         <w:p>
           <w:pPr>
-            <w:pStyle w:val="TOC1"/>
+            <w:pStyle w:val="Verzeichnis1"/>
             <w:tabs>
               <w:tab w:val="right" w:leader="dot" w:pos="9062"/>
             </w:tabs>
@@ -567,7 +580,7 @@
         </w:p>
         <w:p>
           <w:pPr>
-            <w:pStyle w:val="TOC1"/>
+            <w:pStyle w:val="Verzeichnis1"/>
             <w:tabs>
               <w:tab w:val="right" w:leader="dot" w:pos="9062"/>
             </w:tabs>
@@ -636,7 +649,7 @@
         </w:p>
         <w:p>
           <w:pPr>
-            <w:pStyle w:val="TOC2"/>
+            <w:pStyle w:val="Verzeichnis2"/>
             <w:tabs>
               <w:tab w:val="right" w:leader="dot" w:pos="9062"/>
             </w:tabs>
@@ -705,7 +718,7 @@
         </w:p>
         <w:p>
           <w:pPr>
-            <w:pStyle w:val="TOC2"/>
+            <w:pStyle w:val="Verzeichnis2"/>
             <w:tabs>
               <w:tab w:val="right" w:leader="dot" w:pos="9062"/>
             </w:tabs>
@@ -774,7 +787,7 @@
         </w:p>
         <w:p>
           <w:pPr>
-            <w:pStyle w:val="TOC2"/>
+            <w:pStyle w:val="Verzeichnis2"/>
             <w:tabs>
               <w:tab w:val="right" w:leader="dot" w:pos="9062"/>
             </w:tabs>
@@ -843,7 +856,7 @@
         </w:p>
         <w:p>
           <w:pPr>
-            <w:pStyle w:val="TOC1"/>
+            <w:pStyle w:val="Verzeichnis1"/>
             <w:tabs>
               <w:tab w:val="right" w:leader="dot" w:pos="9062"/>
             </w:tabs>
@@ -912,7 +925,7 @@
         </w:p>
         <w:p>
           <w:pPr>
-            <w:pStyle w:val="TOC1"/>
+            <w:pStyle w:val="Verzeichnis1"/>
             <w:tabs>
               <w:tab w:val="right" w:leader="dot" w:pos="9062"/>
             </w:tabs>
@@ -981,7 +994,7 @@
         </w:p>
         <w:p>
           <w:pPr>
-            <w:pStyle w:val="TOC1"/>
+            <w:pStyle w:val="Verzeichnis1"/>
             <w:tabs>
               <w:tab w:val="right" w:leader="dot" w:pos="9062"/>
             </w:tabs>
@@ -1081,7 +1094,7 @@
     </w:p>
     <w:p>
       <w:pPr>
-        <w:pStyle w:val="Heading1"/>
+        <w:pStyle w:val="berschrift1"/>
         <w:rPr>
           <w:rFonts w:eastAsiaTheme="minorEastAsia"/>
         </w:rPr>
@@ -1104,20 +1117,33 @@
     </w:p>
     <w:p>
       <w:r>
-        <w:t>Die Datensätze stammen von Kaggle</w:t>
-      </w:r>
-      <w:r>
-        <w:rPr>
-          <w:rStyle w:val="FootnoteReference"/>
+        <w:t xml:space="preserve">Die Datensätze stammen von </w:t>
+      </w:r>
+      <w:proofErr w:type="spellStart"/>
+      <w:r>
+        <w:t>Kaggle</w:t>
+      </w:r>
+      <w:proofErr w:type="spellEnd"/>
+      <w:r>
+        <w:rPr>
+          <w:rStyle w:val="Funotenzeichen"/>
         </w:rPr>
         <w:footnoteReference w:id="1"/>
       </w:r>
       <w:r>
-        <w:t>. Inhalt sind die Weltmeisterschaften der Formel 1 im Zeitraum von 1950 bis 2023. Die Daten sind durch die Ergast Developer API</w:t>
-      </w:r>
-      <w:r>
-        <w:rPr>
-          <w:rStyle w:val="FootnoteReference"/>
+        <w:t xml:space="preserve">. Inhalt sind die Weltmeisterschaften der Formel 1 im Zeitraum von 1950 bis 2023. Die Daten sind durch die </w:t>
+      </w:r>
+      <w:proofErr w:type="spellStart"/>
+      <w:r>
+        <w:t>Ergast</w:t>
+      </w:r>
+      <w:proofErr w:type="spellEnd"/>
+      <w:r>
+        <w:t xml:space="preserve"> Developer API</w:t>
+      </w:r>
+      <w:r>
+        <w:rPr>
+          <w:rStyle w:val="Funotenzeichen"/>
         </w:rPr>
         <w:footnoteReference w:id="2"/>
       </w:r>
@@ -1130,7 +1156,15 @@
         <w:t>Die Formel 1 (oft auch F</w:t>
       </w:r>
       <w:r>
-        <w:t xml:space="preserve">1) ist eine Formelserie, die durch den Automobil Dachverband Fédération Internationale de l’Automobile (FIA) autorisiert ist. </w:t>
+        <w:t xml:space="preserve">1) ist eine Formelserie, die durch den Automobil Dachverband Fédération Internationale de </w:t>
+      </w:r>
+      <w:proofErr w:type="spellStart"/>
+      <w:r>
+        <w:t>l’Automobile</w:t>
+      </w:r>
+      <w:proofErr w:type="spellEnd"/>
+      <w:r>
+        <w:t xml:space="preserve"> (FIA) autorisiert ist. </w:t>
       </w:r>
       <w:r>
         <w:t>Formelserie bedeutet hierbei</w:t>
@@ -1212,7 +1246,7 @@
       </w:r>
       <w:r>
         <w:rPr>
-          <w:rStyle w:val="FootnoteReference"/>
+          <w:rStyle w:val="Funotenzeichen"/>
         </w:rPr>
         <w:footnoteReference w:id="3"/>
       </w:r>
@@ -1240,9 +1274,11 @@
       <w:r>
         <w:t xml:space="preserve">Eine Übersicht der Daten in Python findet sich im </w:t>
       </w:r>
+      <w:proofErr w:type="spellStart"/>
       <w:r>
         <w:t>DataExploration.ipynb</w:t>
       </w:r>
+      <w:proofErr w:type="spellEnd"/>
       <w:r>
         <w:t>.</w:t>
       </w:r>
@@ -1253,7 +1289,7 @@
     </w:p>
     <w:p>
       <w:pPr>
-        <w:pStyle w:val="ListParagraph"/>
+        <w:pStyle w:val="Listenabsatz"/>
         <w:numPr>
           <w:ilvl w:val="0"/>
           <w:numId w:val="14"/>
@@ -1267,19 +1303,35 @@
       </w:r>
       <w:r>
         <w:br/>
-        <w:t>Das wird im Data Wrangling behoben</w:t>
-      </w:r>
-    </w:p>
-    <w:p>
-      <w:pPr>
-        <w:pStyle w:val="ListParagraph"/>
+        <w:t xml:space="preserve">Das wird im Data </w:t>
+      </w:r>
+      <w:proofErr w:type="spellStart"/>
+      <w:r>
+        <w:t>Wrangling</w:t>
+      </w:r>
+      <w:proofErr w:type="spellEnd"/>
+      <w:r>
+        <w:t xml:space="preserve"> behoben</w:t>
+      </w:r>
+    </w:p>
+    <w:p>
+      <w:pPr>
+        <w:pStyle w:val="Listenabsatz"/>
         <w:numPr>
           <w:ilvl w:val="0"/>
           <w:numId w:val="14"/>
         </w:numPr>
       </w:pPr>
       <w:r>
-        <w:t>Die Daten sind bereits „tidy“</w:t>
+        <w:t>Die Daten sind bereits „</w:t>
+      </w:r>
+      <w:proofErr w:type="spellStart"/>
+      <w:r>
+        <w:t>tidy</w:t>
+      </w:r>
+      <w:proofErr w:type="spellEnd"/>
+      <w:r>
+        <w:t>“</w:t>
       </w:r>
       <w:r>
         <w:t>:</w:t>
@@ -1310,21 +1362,29 @@
       </w:r>
       <w:r>
         <w:rPr>
-          <w:rStyle w:val="FootnoteReference"/>
+          <w:rStyle w:val="Funotenzeichen"/>
         </w:rPr>
         <w:footnoteReference w:id="4"/>
       </w:r>
     </w:p>
     <w:p>
       <w:pPr>
-        <w:pStyle w:val="ListParagraph"/>
+        <w:pStyle w:val="Listenabsatz"/>
         <w:numPr>
           <w:ilvl w:val="0"/>
           <w:numId w:val="14"/>
         </w:numPr>
       </w:pPr>
       <w:r>
-        <w:t>Die Datensätze besitzen mindestens eine Id Spalte</w:t>
+        <w:t xml:space="preserve">Die Datensätze besitzen mindestens eine </w:t>
+      </w:r>
+      <w:proofErr w:type="spellStart"/>
+      <w:r>
+        <w:t>Id</w:t>
+      </w:r>
+      <w:proofErr w:type="spellEnd"/>
+      <w:r>
+        <w:t xml:space="preserve"> Spalte</w:t>
       </w:r>
       <w:r>
         <w:t xml:space="preserve"> (Primärschlüssel).</w:t>
@@ -1339,7 +1399,15 @@
         <w:t>.</w:t>
       </w:r>
       <w:r>
-        <w:t xml:space="preserve"> Manche Datensätze haben weitere Id Spalten aufgelistet, die als Fremdschlüssel verwendet werden können.</w:t>
+        <w:t xml:space="preserve"> Manche Datensätze haben weitere </w:t>
+      </w:r>
+      <w:proofErr w:type="spellStart"/>
+      <w:r>
+        <w:t>Id</w:t>
+      </w:r>
+      <w:proofErr w:type="spellEnd"/>
+      <w:r>
+        <w:t xml:space="preserve"> Spalten aufgelistet, die als Fremdschlüssel verwendet werden können.</w:t>
       </w:r>
     </w:p>
     <w:p>
@@ -1349,23 +1417,14 @@
     </w:p>
     <w:p>
       <w:pPr>
-        <w:pStyle w:val="Heading1"/>
-        <w:rPr>
-          <w:color w:val="FF0000"/>
-        </w:rPr>
+        <w:pStyle w:val="berschrift1"/>
       </w:pPr>
       <w:bookmarkStart w:id="1" w:name="_Toc131231973"/>
       <w:r>
-        <w:rPr>
-          <w:color w:val="FF0000"/>
-        </w:rPr>
         <w:lastRenderedPageBreak/>
         <w:t>Logisches</w:t>
       </w:r>
       <w:r>
-        <w:rPr>
-          <w:color w:val="FF0000"/>
-        </w:rPr>
         <w:t xml:space="preserve"> Modell</w:t>
       </w:r>
       <w:bookmarkEnd w:id="1"/>
@@ -1377,10 +1436,10 @@
           <w:noProof/>
         </w:rPr>
         <w:drawing>
-          <wp:inline distT="0" distB="0" distL="0" distR="0" wp14:anchorId="59DC7CA1" wp14:editId="185FD8A9">
-            <wp:extent cx="5760720" cy="8187690"/>
-            <wp:effectExtent l="0" t="0" r="0" b="3810"/>
-            <wp:docPr id="12" name="Grafik 12"/>
+          <wp:inline distT="0" distB="0" distL="0" distR="0" wp14:anchorId="45544628" wp14:editId="1446395D">
+            <wp:extent cx="5760720" cy="8196580"/>
+            <wp:effectExtent l="0" t="0" r="0" b="0"/>
+            <wp:docPr id="4" name="Grafik 4"/>
             <wp:cNvGraphicFramePr>
               <a:graphicFrameLocks xmlns:a="http://schemas.openxmlformats.org/drawingml/2006/main" noChangeAspect="1"/>
             </wp:cNvGraphicFramePr>
@@ -1388,7 +1447,7 @@
               <a:graphicData uri="http://schemas.openxmlformats.org/drawingml/2006/picture">
                 <pic:pic xmlns:pic="http://schemas.openxmlformats.org/drawingml/2006/picture">
                   <pic:nvPicPr>
-                    <pic:cNvPr id="0" name="Picture 17"/>
+                    <pic:cNvPr id="0" name="Picture 3"/>
                     <pic:cNvPicPr>
                       <a:picLocks noChangeAspect="1" noChangeArrowheads="1"/>
                     </pic:cNvPicPr>
@@ -1409,7 +1468,7 @@
                   <pic:spPr bwMode="auto">
                     <a:xfrm>
                       <a:off x="0" y="0"/>
-                      <a:ext cx="5760720" cy="8187690"/>
+                      <a:ext cx="5760720" cy="8196580"/>
                     </a:xfrm>
                     <a:prstGeom prst="rect">
                       <a:avLst/>
@@ -1434,7 +1493,7 @@
     </w:p>
     <w:p>
       <w:pPr>
-        <w:pStyle w:val="Heading1"/>
+        <w:pStyle w:val="berschrift1"/>
       </w:pPr>
       <w:bookmarkStart w:id="2" w:name="_Toc131231974"/>
       <w:r>
@@ -1445,31 +1504,60 @@
     </w:p>
     <w:p>
       <w:pPr>
-        <w:pStyle w:val="Heading2"/>
+        <w:pStyle w:val="berschrift2"/>
       </w:pPr>
       <w:bookmarkStart w:id="3" w:name="_Toc131231976"/>
     </w:p>
     <w:p>
       <w:pPr>
-        <w:pStyle w:val="Heading2"/>
-      </w:pPr>
-      <w:r>
-        <w:t>Data Wrangling</w:t>
+        <w:pStyle w:val="berschrift2"/>
+      </w:pPr>
+      <w:r>
+        <w:t xml:space="preserve">Data </w:t>
+      </w:r>
+      <w:proofErr w:type="spellStart"/>
+      <w:r>
+        <w:t>Wrangling</w:t>
       </w:r>
       <w:bookmarkEnd w:id="3"/>
+      <w:proofErr w:type="spellEnd"/>
       <w:r>
         <w:br/>
       </w:r>
     </w:p>
     <w:p>
       <w:r>
-        <w:t>Die Daten wurden im ersten Schritt im DataExploration.ipynb untersucht und in einer flachen Form zusammengeführt. Dabei</w:t>
+        <w:t xml:space="preserve">Die Daten wurden im ersten Schritt im </w:t>
+      </w:r>
+      <w:proofErr w:type="spellStart"/>
+      <w:r>
+        <w:t>DataExploration.ipynb</w:t>
+      </w:r>
+      <w:proofErr w:type="spellEnd"/>
+      <w:r>
+        <w:t xml:space="preserve"> untersucht und in einer flachen Form zusammengeführt. Dabei</w:t>
       </w:r>
       <w:r>
         <w:t xml:space="preserve"> haben wir uns auf die Fahrer Daten fokussiert und</w:t>
       </w:r>
       <w:r>
-        <w:t xml:space="preserve"> die Id Spalten genutzt, um die unterschiedlichen Datensätze miteinander zu joinen. </w:t>
+        <w:t xml:space="preserve"> die </w:t>
+      </w:r>
+      <w:proofErr w:type="spellStart"/>
+      <w:r>
+        <w:t>Id</w:t>
+      </w:r>
+      <w:proofErr w:type="spellEnd"/>
+      <w:r>
+        <w:t xml:space="preserve"> Spalten genutzt, um die unterschiedlichen Datensätze miteinander zu </w:t>
+      </w:r>
+      <w:proofErr w:type="spellStart"/>
+      <w:r>
+        <w:t>joinen</w:t>
+      </w:r>
+      <w:proofErr w:type="spellEnd"/>
+      <w:r>
+        <w:t xml:space="preserve">. </w:t>
       </w:r>
       <w:r>
         <w:t xml:space="preserve">Die Konstrukteur Daten sind im ER-Modell enthalten. </w:t>
@@ -1503,7 +1591,7 @@
     </w:p>
     <w:p>
       <w:pPr>
-        <w:pStyle w:val="ListParagraph"/>
+        <w:pStyle w:val="Listenabsatz"/>
         <w:numPr>
           <w:ilvl w:val="0"/>
           <w:numId w:val="15"/>
@@ -1518,7 +1606,7 @@
     </w:p>
     <w:p>
       <w:pPr>
-        <w:pStyle w:val="ListParagraph"/>
+        <w:pStyle w:val="Listenabsatz"/>
         <w:numPr>
           <w:ilvl w:val="0"/>
           <w:numId w:val="15"/>
@@ -1533,7 +1621,7 @@
     </w:p>
     <w:p>
       <w:pPr>
-        <w:pStyle w:val="ListParagraph"/>
+        <w:pStyle w:val="Listenabsatz"/>
         <w:numPr>
           <w:ilvl w:val="0"/>
           <w:numId w:val="15"/>
@@ -1548,7 +1636,7 @@
     </w:p>
     <w:p>
       <w:pPr>
-        <w:pStyle w:val="ListParagraph"/>
+        <w:pStyle w:val="Listenabsatz"/>
         <w:numPr>
           <w:ilvl w:val="0"/>
           <w:numId w:val="15"/>
@@ -1563,7 +1651,7 @@
     </w:p>
     <w:p>
       <w:pPr>
-        <w:pStyle w:val="ListParagraph"/>
+        <w:pStyle w:val="Listenabsatz"/>
         <w:numPr>
           <w:ilvl w:val="0"/>
           <w:numId w:val="15"/>
@@ -1578,7 +1666,7 @@
     </w:p>
     <w:p>
       <w:pPr>
-        <w:pStyle w:val="ListParagraph"/>
+        <w:pStyle w:val="Listenabsatz"/>
         <w:numPr>
           <w:ilvl w:val="0"/>
           <w:numId w:val="15"/>
@@ -1593,7 +1681,7 @@
     </w:p>
     <w:p>
       <w:pPr>
-        <w:pStyle w:val="ListParagraph"/>
+        <w:pStyle w:val="Listenabsatz"/>
         <w:numPr>
           <w:ilvl w:val="0"/>
           <w:numId w:val="15"/>
@@ -1608,7 +1696,7 @@
     </w:p>
     <w:p>
       <w:pPr>
-        <w:pStyle w:val="ListParagraph"/>
+        <w:pStyle w:val="Listenabsatz"/>
         <w:numPr>
           <w:ilvl w:val="0"/>
           <w:numId w:val="15"/>
@@ -1623,7 +1711,7 @@
     </w:p>
     <w:p>
       <w:pPr>
-        <w:pStyle w:val="ListParagraph"/>
+        <w:pStyle w:val="Listenabsatz"/>
         <w:numPr>
           <w:ilvl w:val="0"/>
           <w:numId w:val="15"/>
@@ -1638,7 +1726,7 @@
     </w:p>
     <w:p>
       <w:pPr>
-        <w:pStyle w:val="ListParagraph"/>
+        <w:pStyle w:val="Listenabsatz"/>
         <w:numPr>
           <w:ilvl w:val="0"/>
           <w:numId w:val="15"/>
@@ -1653,7 +1741,7 @@
     </w:p>
     <w:p>
       <w:pPr>
-        <w:pStyle w:val="ListParagraph"/>
+        <w:pStyle w:val="Listenabsatz"/>
         <w:numPr>
           <w:ilvl w:val="0"/>
           <w:numId w:val="15"/>
@@ -1668,7 +1756,7 @@
     </w:p>
     <w:p>
       <w:pPr>
-        <w:pStyle w:val="ListParagraph"/>
+        <w:pStyle w:val="Listenabsatz"/>
         <w:numPr>
           <w:ilvl w:val="0"/>
           <w:numId w:val="15"/>
@@ -1680,7 +1768,7 @@
     </w:p>
     <w:p>
       <w:pPr>
-        <w:pStyle w:val="ListParagraph"/>
+        <w:pStyle w:val="Listenabsatz"/>
         <w:numPr>
           <w:ilvl w:val="0"/>
           <w:numId w:val="15"/>
@@ -1730,7 +1818,7 @@
     </w:p>
     <w:p>
       <w:pPr>
-        <w:pStyle w:val="ListParagraph"/>
+        <w:pStyle w:val="Listenabsatz"/>
         <w:numPr>
           <w:ilvl w:val="0"/>
           <w:numId w:val="16"/>
@@ -1745,12 +1833,19 @@
       </w:r>
       <w:r>
         <w:tab/>
-        <w:t>positionText Spalte entfernt</w:t>
-      </w:r>
-    </w:p>
-    <w:p>
-      <w:pPr>
-        <w:pStyle w:val="ListParagraph"/>
+      </w:r>
+      <w:proofErr w:type="spellStart"/>
+      <w:r>
+        <w:t>positionText</w:t>
+      </w:r>
+      <w:proofErr w:type="spellEnd"/>
+      <w:r>
+        <w:t xml:space="preserve"> Spalte entfernt</w:t>
+      </w:r>
+    </w:p>
+    <w:p>
+      <w:pPr>
+        <w:pStyle w:val="Listenabsatz"/>
         <w:numPr>
           <w:ilvl w:val="0"/>
           <w:numId w:val="16"/>
@@ -1768,7 +1863,14 @@
       </w:r>
       <w:r>
         <w:tab/>
-        <w:t>duration Spalte e</w:t>
+      </w:r>
+      <w:proofErr w:type="spellStart"/>
+      <w:r>
+        <w:t>duration</w:t>
+      </w:r>
+      <w:proofErr w:type="spellEnd"/>
+      <w:r>
+        <w:t xml:space="preserve"> Spalte e</w:t>
       </w:r>
       <w:r>
         <w:t>ntfernt</w:t>
@@ -1776,7 +1878,7 @@
     </w:p>
     <w:p>
       <w:pPr>
-        <w:pStyle w:val="ListParagraph"/>
+        <w:pStyle w:val="Listenabsatz"/>
         <w:numPr>
           <w:ilvl w:val="0"/>
           <w:numId w:val="16"/>
@@ -1794,7 +1896,22 @@
       </w:r>
       <w:r>
         <w:tab/>
-        <w:t>positon, positionText Spalte e</w:t>
+      </w:r>
+      <w:proofErr w:type="spellStart"/>
+      <w:r>
+        <w:t>positon</w:t>
+      </w:r>
+      <w:proofErr w:type="spellEnd"/>
+      <w:r>
+        <w:t xml:space="preserve">, </w:t>
+      </w:r>
+      <w:proofErr w:type="spellStart"/>
+      <w:r>
+        <w:t>positionText</w:t>
+      </w:r>
+      <w:proofErr w:type="spellEnd"/>
+      <w:r>
+        <w:t xml:space="preserve"> Spalte e</w:t>
       </w:r>
       <w:r>
         <w:t>ntfernt</w:t>
@@ -1802,7 +1919,7 @@
     </w:p>
     <w:p>
       <w:pPr>
-        <w:pStyle w:val="ListParagraph"/>
+        <w:pStyle w:val="Listenabsatz"/>
         <w:numPr>
           <w:ilvl w:val="0"/>
           <w:numId w:val="16"/>
@@ -1822,18 +1939,53 @@
           <w:lang w:val="en-US"/>
         </w:rPr>
         <w:tab/>
-        <w:t>positionText S</w:t>
-      </w:r>
+      </w:r>
+      <w:proofErr w:type="spellStart"/>
       <w:r>
         <w:rPr>
           <w:lang w:val="en-US"/>
         </w:rPr>
-        <w:t>palte entfernt</w:t>
-      </w:r>
-    </w:p>
-    <w:p>
-      <w:pPr>
-        <w:pStyle w:val="ListParagraph"/>
+        <w:t>positionText</w:t>
+      </w:r>
+      <w:proofErr w:type="spellEnd"/>
+      <w:r>
+        <w:rPr>
+          <w:lang w:val="en-US"/>
+        </w:rPr>
+        <w:t xml:space="preserve"> </w:t>
+      </w:r>
+      <w:proofErr w:type="spellStart"/>
+      <w:r>
+        <w:rPr>
+          <w:lang w:val="en-US"/>
+        </w:rPr>
+        <w:t>S</w:t>
+      </w:r>
+      <w:r>
+        <w:rPr>
+          <w:lang w:val="en-US"/>
+        </w:rPr>
+        <w:t>palte</w:t>
+      </w:r>
+      <w:proofErr w:type="spellEnd"/>
+      <w:r>
+        <w:rPr>
+          <w:lang w:val="en-US"/>
+        </w:rPr>
+        <w:t xml:space="preserve"> </w:t>
+      </w:r>
+      <w:proofErr w:type="spellStart"/>
+      <w:r>
+        <w:rPr>
+          <w:lang w:val="en-US"/>
+        </w:rPr>
+        <w:t>entfernt</w:t>
+      </w:r>
+      <w:proofErr w:type="spellEnd"/>
+    </w:p>
+    <w:p>
+      <w:pPr>
+        <w:pStyle w:val="Listenabsatz"/>
         <w:numPr>
           <w:ilvl w:val="0"/>
           <w:numId w:val="16"/>
@@ -1849,8 +2001,21 @@
       <w:r>
         <w:tab/>
       </w:r>
-      <w:r>
-        <w:t>positon, positionText Spalte e</w:t>
+      <w:proofErr w:type="spellStart"/>
+      <w:r>
+        <w:t>positon</w:t>
+      </w:r>
+      <w:proofErr w:type="spellEnd"/>
+      <w:r>
+        <w:t xml:space="preserve">, </w:t>
+      </w:r>
+      <w:proofErr w:type="spellStart"/>
+      <w:r>
+        <w:t>positionText</w:t>
+      </w:r>
+      <w:proofErr w:type="spellEnd"/>
+      <w:r>
+        <w:t xml:space="preserve"> Spalte e</w:t>
       </w:r>
       <w:r>
         <w:t>ntfernt</w:t>
@@ -1858,7 +2023,7 @@
     </w:p>
     <w:p>
       <w:pPr>
-        <w:pStyle w:val="ListParagraph"/>
+        <w:pStyle w:val="Listenabsatz"/>
         <w:numPr>
           <w:ilvl w:val="0"/>
           <w:numId w:val="16"/>
@@ -1894,7 +2059,7 @@
     </w:p>
     <w:p>
       <w:pPr>
-        <w:pStyle w:val="ListParagraph"/>
+        <w:pStyle w:val="Listenabsatz"/>
         <w:numPr>
           <w:ilvl w:val="0"/>
           <w:numId w:val="16"/>
@@ -1915,13 +2080,31 @@
         <w:ind w:left="408"/>
       </w:pPr>
       <w:r>
-        <w:t>Die entfernten Spalten haben keinen Mehrwert geboten, da alle Informationen bereits in anderen Spalten vorhanden waren.</w:t>
-      </w:r>
-      <w:r>
-        <w:t>Die konkreten Schritte</w:t>
-      </w:r>
-      <w:r>
-        <w:t xml:space="preserve"> sind im DataWrangling.ipynb nachzuvollziehen.</w:t>
+        <w:t xml:space="preserve">Die entfernten Spalten haben keinen Mehrwert geboten, da alle Informationen bereits in anderen Spalten vorhanden </w:t>
+      </w:r>
+      <w:proofErr w:type="spellStart"/>
+      <w:proofErr w:type="gramStart"/>
+      <w:r>
+        <w:t>waren.</w:t>
+      </w:r>
+      <w:r>
+        <w:t>Die</w:t>
+      </w:r>
+      <w:proofErr w:type="spellEnd"/>
+      <w:proofErr w:type="gramEnd"/>
+      <w:r>
+        <w:t xml:space="preserve"> konkreten Schritte</w:t>
+      </w:r>
+      <w:r>
+        <w:t xml:space="preserve"> sind im </w:t>
+      </w:r>
+      <w:proofErr w:type="spellStart"/>
+      <w:r>
+        <w:t>DataWrangling.ipynb</w:t>
+      </w:r>
+      <w:proofErr w:type="spellEnd"/>
+      <w:r>
+        <w:t xml:space="preserve"> nachzuvollziehen.</w:t>
       </w:r>
       <w:r>
         <w:t xml:space="preserve"> </w:t>
@@ -1947,7 +2130,7 @@
     </w:p>
     <w:p>
       <w:pPr>
-        <w:pStyle w:val="Heading2"/>
+        <w:pStyle w:val="berschrift2"/>
       </w:pPr>
       <w:bookmarkStart w:id="4" w:name="_Toc131231977"/>
       <w:r>
@@ -1959,7 +2142,15 @@
     <w:p>
       <w:r>
         <w:br/>
-        <w:t>Vorschläge zur Auswertung finden sich in der DataExploration.ipynb Datei.</w:t>
+        <w:t xml:space="preserve">Vorschläge zur Auswertung finden sich in der </w:t>
+      </w:r>
+      <w:proofErr w:type="spellStart"/>
+      <w:r>
+        <w:t>DataExploration.ipynb</w:t>
+      </w:r>
+      <w:proofErr w:type="spellEnd"/>
+      <w:r>
+        <w:t xml:space="preserve"> Datei.</w:t>
       </w:r>
       <w:r>
         <w:br/>
@@ -1968,7 +2159,7 @@
     </w:p>
     <w:p>
       <w:pPr>
-        <w:pStyle w:val="ListParagraph"/>
+        <w:pStyle w:val="Listenabsatz"/>
         <w:numPr>
           <w:ilvl w:val="0"/>
           <w:numId w:val="21"/>
@@ -1980,7 +2171,7 @@
     </w:p>
     <w:p>
       <w:pPr>
-        <w:pStyle w:val="ListParagraph"/>
+        <w:pStyle w:val="Listenabsatz"/>
         <w:ind w:left="360"/>
       </w:pPr>
       <w:r>
@@ -2026,7 +2217,7 @@
     </w:p>
     <w:p>
       <w:pPr>
-        <w:pStyle w:val="ListParagraph"/>
+        <w:pStyle w:val="Listenabsatz"/>
         <w:ind w:left="360"/>
       </w:pPr>
       <w:r>
@@ -2072,7 +2263,7 @@
     </w:p>
     <w:p>
       <w:pPr>
-        <w:pStyle w:val="ListParagraph"/>
+        <w:pStyle w:val="Listenabsatz"/>
         <w:numPr>
           <w:ilvl w:val="0"/>
           <w:numId w:val="21"/>
@@ -2094,7 +2285,7 @@
     </w:p>
     <w:p>
       <w:pPr>
-        <w:pStyle w:val="ListParagraph"/>
+        <w:pStyle w:val="Listenabsatz"/>
         <w:ind w:left="360"/>
       </w:pPr>
       <w:r>
@@ -2141,7 +2332,7 @@
     </w:p>
     <w:p>
       <w:pPr>
-        <w:pStyle w:val="ListParagraph"/>
+        <w:pStyle w:val="Listenabsatz"/>
         <w:numPr>
           <w:ilvl w:val="0"/>
           <w:numId w:val="21"/>
@@ -2153,7 +2344,7 @@
     </w:p>
     <w:p>
       <w:pPr>
-        <w:pStyle w:val="ListParagraph"/>
+        <w:pStyle w:val="Listenabsatz"/>
         <w:numPr>
           <w:ilvl w:val="0"/>
           <w:numId w:val="21"/>
@@ -2165,7 +2356,7 @@
     </w:p>
     <w:p>
       <w:pPr>
-        <w:pStyle w:val="ListParagraph"/>
+        <w:pStyle w:val="Listenabsatz"/>
         <w:numPr>
           <w:ilvl w:val="0"/>
           <w:numId w:val="21"/>
@@ -2177,7 +2368,7 @@
     </w:p>
     <w:p>
       <w:pPr>
-        <w:pStyle w:val="ListParagraph"/>
+        <w:pStyle w:val="Listenabsatz"/>
         <w:numPr>
           <w:ilvl w:val="0"/>
           <w:numId w:val="21"/>
@@ -2189,7 +2380,7 @@
     </w:p>
     <w:p>
       <w:pPr>
-        <w:pStyle w:val="ListParagraph"/>
+        <w:pStyle w:val="Listenabsatz"/>
         <w:numPr>
           <w:ilvl w:val="0"/>
           <w:numId w:val="21"/>
@@ -2201,7 +2392,7 @@
     </w:p>
     <w:p>
       <w:pPr>
-        <w:pStyle w:val="ListParagraph"/>
+        <w:pStyle w:val="Listenabsatz"/>
         <w:numPr>
           <w:ilvl w:val="0"/>
           <w:numId w:val="21"/>
@@ -2213,7 +2404,7 @@
     </w:p>
     <w:p>
       <w:pPr>
-        <w:pStyle w:val="Heading1"/>
+        <w:pStyle w:val="berschrift1"/>
       </w:pPr>
       <w:bookmarkStart w:id="5" w:name="_Toc131231978"/>
       <w:r>
@@ -2284,7 +2475,15 @@
     </w:p>
     <w:p>
       <w:r>
-        <w:t xml:space="preserve">Spalten, die einen Zeitwert enthalten haben, wurden nicht korrekt erkannt, da diese nicht im H:MM:SS Format vorliegen, sondern </w:t>
+        <w:t>Spalten, die einen Zeitwert enthalten haben, wurden nicht korrekt erkannt, da diese nicht im H:</w:t>
+      </w:r>
+      <w:proofErr w:type="gramStart"/>
+      <w:r>
+        <w:t>MM:SS</w:t>
+      </w:r>
+      <w:proofErr w:type="gramEnd"/>
+      <w:r>
+        <w:t xml:space="preserve"> Format vorliegen, sondern </w:t>
       </w:r>
       <w:r>
         <w:t>H:</w:t>
@@ -2359,16 +2558,40 @@
         <w:br/>
       </w:r>
       <w:r>
-        <w:t xml:space="preserve">Zusätzlich gibt es Spalten mit Zahlen, die auf den ersten Blick wie Integers aussehen, nach dem </w:t>
+        <w:t xml:space="preserve">Zusätzlich gibt es Spalten mit Zahlen, die auf den ersten Blick wie </w:t>
+      </w:r>
+      <w:proofErr w:type="spellStart"/>
+      <w:r>
+        <w:t>Integers</w:t>
+      </w:r>
+      <w:proofErr w:type="spellEnd"/>
+      <w:r>
+        <w:t xml:space="preserve"> aussehen, nach dem </w:t>
       </w:r>
       <w:r>
         <w:t>I</w:t>
       </w:r>
       <w:r>
-        <w:t>mport jedoch Float sind, was wir auch anpassen mussten</w:t>
-      </w:r>
-      <w:r>
-        <w:t xml:space="preserve"> (z.B. points Spalte in results.csv)</w:t>
+        <w:t xml:space="preserve">mport jedoch </w:t>
+      </w:r>
+      <w:proofErr w:type="spellStart"/>
+      <w:r>
+        <w:t>Float</w:t>
+      </w:r>
+      <w:proofErr w:type="spellEnd"/>
+      <w:r>
+        <w:t xml:space="preserve"> sind, was wir auch anpassen mussten</w:t>
+      </w:r>
+      <w:r>
+        <w:t xml:space="preserve"> (z.B. </w:t>
+      </w:r>
+      <w:proofErr w:type="spellStart"/>
+      <w:r>
+        <w:t>points</w:t>
+      </w:r>
+      <w:proofErr w:type="spellEnd"/>
+      <w:r>
+        <w:t xml:space="preserve"> Spalte in results.csv)</w:t>
       </w:r>
       <w:r>
         <w:t>.</w:t>
@@ -2462,7 +2685,7 @@
     </w:p>
     <w:p>
       <w:pPr>
-        <w:pStyle w:val="Heading1"/>
+        <w:pStyle w:val="berschrift1"/>
       </w:pPr>
       <w:bookmarkStart w:id="6" w:name="_Toc131231979"/>
       <w:r>
@@ -2508,7 +2731,7 @@
     </w:p>
     <w:p>
       <w:pPr>
-        <w:pStyle w:val="ListParagraph"/>
+        <w:pStyle w:val="Listenabsatz"/>
         <w:numPr>
           <w:ilvl w:val="0"/>
           <w:numId w:val="23"/>
@@ -2525,12 +2748,82 @@
           <w:highlight w:val="yellow"/>
         </w:rPr>
         <w:br/>
-        <w:t xml:space="preserve">- Aggregation von lap times zu grouped lap times in SQL View nachbauen </w:t>
-      </w:r>
+        <w:t xml:space="preserve">- Aggregation von </w:t>
+      </w:r>
+      <w:proofErr w:type="spellStart"/>
       <w:r>
         <w:rPr>
           <w:highlight w:val="yellow"/>
         </w:rPr>
+        <w:t>lap</w:t>
+      </w:r>
+      <w:proofErr w:type="spellEnd"/>
+      <w:r>
+        <w:rPr>
+          <w:highlight w:val="yellow"/>
+        </w:rPr>
+        <w:t xml:space="preserve"> </w:t>
+      </w:r>
+      <w:proofErr w:type="spellStart"/>
+      <w:r>
+        <w:rPr>
+          <w:highlight w:val="yellow"/>
+        </w:rPr>
+        <w:t>times</w:t>
+      </w:r>
+      <w:proofErr w:type="spellEnd"/>
+      <w:r>
+        <w:rPr>
+          <w:highlight w:val="yellow"/>
+        </w:rPr>
+        <w:t xml:space="preserve"> zu </w:t>
+      </w:r>
+      <w:proofErr w:type="spellStart"/>
+      <w:r>
+        <w:rPr>
+          <w:highlight w:val="yellow"/>
+        </w:rPr>
+        <w:t>grouped</w:t>
+      </w:r>
+      <w:proofErr w:type="spellEnd"/>
+      <w:r>
+        <w:rPr>
+          <w:highlight w:val="yellow"/>
+        </w:rPr>
+        <w:t xml:space="preserve"> </w:t>
+      </w:r>
+      <w:proofErr w:type="spellStart"/>
+      <w:r>
+        <w:rPr>
+          <w:highlight w:val="yellow"/>
+        </w:rPr>
+        <w:t>lap</w:t>
+      </w:r>
+      <w:proofErr w:type="spellEnd"/>
+      <w:r>
+        <w:rPr>
+          <w:highlight w:val="yellow"/>
+        </w:rPr>
+        <w:t xml:space="preserve"> </w:t>
+      </w:r>
+      <w:proofErr w:type="spellStart"/>
+      <w:r>
+        <w:rPr>
+          <w:highlight w:val="yellow"/>
+        </w:rPr>
+        <w:t>times</w:t>
+      </w:r>
+      <w:proofErr w:type="spellEnd"/>
+      <w:r>
+        <w:rPr>
+          <w:highlight w:val="yellow"/>
+        </w:rPr>
+        <w:t xml:space="preserve"> in SQL View nachbauen </w:t>
+      </w:r>
+      <w:r>
+        <w:rPr>
+          <w:highlight w:val="yellow"/>
+        </w:rPr>
         <w:br/>
       </w:r>
       <w:r>
@@ -2544,7 +2837,21 @@
           <w:highlight w:val="yellow"/>
         </w:rPr>
         <w:br/>
-        <w:t>- Rennzeiten Format in View bearbeiten, um HH:MM:SS zu erhalten</w:t>
+        <w:t>- Rennzeiten Format in View bearbeiten, um HH:</w:t>
+      </w:r>
+      <w:proofErr w:type="gramStart"/>
+      <w:r>
+        <w:rPr>
+          <w:highlight w:val="yellow"/>
+        </w:rPr>
+        <w:t>MM:SS</w:t>
+      </w:r>
+      <w:proofErr w:type="gramEnd"/>
+      <w:r>
+        <w:rPr>
+          <w:highlight w:val="yellow"/>
+        </w:rPr>
+        <w:t xml:space="preserve"> zu erhalten</w:t>
       </w:r>
       <w:r>
         <w:rPr>
@@ -2556,7 +2863,7 @@
     </w:p>
     <w:p>
       <w:pPr>
-        <w:pStyle w:val="ListParagraph"/>
+        <w:pStyle w:val="Listenabsatz"/>
         <w:numPr>
           <w:ilvl w:val="0"/>
           <w:numId w:val="23"/>
@@ -2588,7 +2895,7 @@
     </w:p>
     <w:p>
       <w:pPr>
-        <w:pStyle w:val="ListParagraph"/>
+        <w:pStyle w:val="Listenabsatz"/>
         <w:numPr>
           <w:ilvl w:val="0"/>
           <w:numId w:val="23"/>
@@ -2606,7 +2913,7 @@
     </w:p>
     <w:p>
       <w:pPr>
-        <w:pStyle w:val="ListParagraph"/>
+        <w:pStyle w:val="Listenabsatz"/>
         <w:ind w:left="360"/>
         <w:rPr>
           <w:rFonts w:asciiTheme="majorHAnsi" w:eastAsiaTheme="majorEastAsia" w:hAnsiTheme="majorHAnsi" w:cstheme="majorBidi"/>
@@ -2623,7 +2930,7 @@
     </w:p>
     <w:p>
       <w:pPr>
-        <w:pStyle w:val="Heading1"/>
+        <w:pStyle w:val="berschrift1"/>
       </w:pPr>
       <w:bookmarkStart w:id="7" w:name="_Toc131231980"/>
       <w:r>
@@ -2774,7 +3081,7 @@
     <w:sdtContent>
       <w:p>
         <w:pPr>
-          <w:pStyle w:val="Footer"/>
+          <w:pStyle w:val="Fuzeile"/>
           <w:jc w:val="right"/>
         </w:pPr>
         <w:r>
@@ -2803,7 +3110,7 @@
   </w:sdt>
   <w:p>
     <w:pPr>
-      <w:pStyle w:val="Footer"/>
+      <w:pStyle w:val="Fuzeile"/>
     </w:pPr>
   </w:p>
 </w:ftr>
@@ -2835,7 +3142,7 @@
     <w:p>
       <w:r>
         <w:rPr>
-          <w:rStyle w:val="FootnoteReference"/>
+          <w:rStyle w:val="Funotenzeichen"/>
         </w:rPr>
         <w:footnoteRef/>
       </w:r>
@@ -2855,11 +3162,11 @@
   <w:footnote w:id="2">
     <w:p>
       <w:pPr>
-        <w:pStyle w:val="FootnoteText"/>
-      </w:pPr>
-      <w:r>
-        <w:rPr>
-          <w:rStyle w:val="FootnoteReference"/>
+        <w:pStyle w:val="Funotentext"/>
+      </w:pPr>
+      <w:r>
+        <w:rPr>
+          <w:rStyle w:val="Funotenzeichen"/>
         </w:rPr>
         <w:footnoteRef/>
       </w:r>
@@ -2877,18 +3184,18 @@
     </w:p>
     <w:p>
       <w:pPr>
-        <w:pStyle w:val="FootnoteText"/>
+        <w:pStyle w:val="Funotentext"/>
       </w:pPr>
     </w:p>
   </w:footnote>
   <w:footnote w:id="3">
     <w:p>
       <w:pPr>
-        <w:pStyle w:val="FootnoteText"/>
-      </w:pPr>
-      <w:r>
-        <w:rPr>
-          <w:rStyle w:val="FootnoteReference"/>
+        <w:pStyle w:val="Funotentext"/>
+      </w:pPr>
+      <w:r>
+        <w:rPr>
+          <w:rStyle w:val="Funotenzeichen"/>
         </w:rPr>
         <w:footnoteRef/>
       </w:r>
@@ -2911,11 +3218,11 @@
   <w:footnote w:id="4">
     <w:p>
       <w:pPr>
-        <w:pStyle w:val="FootnoteText"/>
-      </w:pPr>
-      <w:r>
-        <w:rPr>
-          <w:rStyle w:val="FootnoteReference"/>
+        <w:pStyle w:val="Funotentext"/>
+      </w:pPr>
+      <w:r>
+        <w:rPr>
+          <w:rStyle w:val="Funotenzeichen"/>
         </w:rPr>
         <w:footnoteRef/>
       </w:r>
@@ -6114,15 +6421,15 @@
     <w:lsdException w:name="Unresolved Mention" w:semiHidden="1" w:unhideWhenUsed="1"/>
     <w:lsdException w:name="Smart Link" w:semiHidden="1" w:unhideWhenUsed="1"/>
   </w:latentStyles>
-  <w:style w:type="paragraph" w:default="1" w:styleId="Normal">
+  <w:style w:type="paragraph" w:default="1" w:styleId="Standard">
     <w:name w:val="Normal"/>
     <w:qFormat/>
   </w:style>
-  <w:style w:type="paragraph" w:styleId="Heading1">
+  <w:style w:type="paragraph" w:styleId="berschrift1">
     <w:name w:val="heading 1"/>
-    <w:basedOn w:val="Normal"/>
-    <w:next w:val="Normal"/>
-    <w:link w:val="Heading1Char"/>
+    <w:basedOn w:val="Standard"/>
+    <w:next w:val="Standard"/>
+    <w:link w:val="berschrift1Zchn"/>
     <w:uiPriority w:val="9"/>
     <w:qFormat/>
     <w:rsid w:val="0026010A"/>
@@ -6141,11 +6448,11 @@
       <w:szCs w:val="28"/>
     </w:rPr>
   </w:style>
-  <w:style w:type="paragraph" w:styleId="Heading2">
+  <w:style w:type="paragraph" w:styleId="berschrift2">
     <w:name w:val="heading 2"/>
-    <w:basedOn w:val="Normal"/>
-    <w:next w:val="Normal"/>
-    <w:link w:val="Heading2Char"/>
+    <w:basedOn w:val="Standard"/>
+    <w:next w:val="Standard"/>
+    <w:link w:val="berschrift2Zchn"/>
     <w:uiPriority w:val="9"/>
     <w:unhideWhenUsed/>
     <w:qFormat/>
@@ -6163,11 +6470,11 @@
       <w:szCs w:val="26"/>
     </w:rPr>
   </w:style>
-  <w:style w:type="paragraph" w:styleId="Heading3">
+  <w:style w:type="paragraph" w:styleId="berschrift3">
     <w:name w:val="heading 3"/>
-    <w:basedOn w:val="Normal"/>
-    <w:next w:val="Normal"/>
-    <w:link w:val="Heading3Char"/>
+    <w:basedOn w:val="Standard"/>
+    <w:next w:val="Standard"/>
+    <w:link w:val="berschrift3Zchn"/>
     <w:uiPriority w:val="9"/>
     <w:unhideWhenUsed/>
     <w:qFormat/>
@@ -6185,11 +6492,11 @@
       <w:szCs w:val="24"/>
     </w:rPr>
   </w:style>
-  <w:style w:type="paragraph" w:styleId="Heading4">
+  <w:style w:type="paragraph" w:styleId="berschrift4">
     <w:name w:val="heading 4"/>
-    <w:basedOn w:val="Normal"/>
-    <w:next w:val="Normal"/>
-    <w:link w:val="Heading4Char"/>
+    <w:basedOn w:val="Standard"/>
+    <w:next w:val="Standard"/>
+    <w:link w:val="berschrift4Zchn"/>
     <w:uiPriority w:val="9"/>
     <w:unhideWhenUsed/>
     <w:qFormat/>
@@ -6207,13 +6514,13 @@
       <w:color w:val="365F91" w:themeColor="accent1" w:themeShade="BF"/>
     </w:rPr>
   </w:style>
-  <w:style w:type="character" w:default="1" w:styleId="DefaultParagraphFont">
+  <w:style w:type="character" w:default="1" w:styleId="Absatz-Standardschriftart">
     <w:name w:val="Default Paragraph Font"/>
     <w:uiPriority w:val="1"/>
     <w:semiHidden/>
     <w:unhideWhenUsed/>
   </w:style>
-  <w:style w:type="table" w:default="1" w:styleId="TableNormal">
+  <w:style w:type="table" w:default="1" w:styleId="NormaleTabelle">
     <w:name w:val="Normal Table"/>
     <w:uiPriority w:val="99"/>
     <w:semiHidden/>
@@ -6228,16 +6535,16 @@
       </w:tblCellMar>
     </w:tblPr>
   </w:style>
-  <w:style w:type="numbering" w:default="1" w:styleId="NoList">
+  <w:style w:type="numbering" w:default="1" w:styleId="KeineListe">
     <w:name w:val="No List"/>
     <w:uiPriority w:val="99"/>
     <w:semiHidden/>
     <w:unhideWhenUsed/>
   </w:style>
-  <w:style w:type="character" w:customStyle="1" w:styleId="Heading1Char">
-    <w:name w:val="Heading 1 Char"/>
-    <w:basedOn w:val="DefaultParagraphFont"/>
-    <w:link w:val="Heading1"/>
+  <w:style w:type="character" w:customStyle="1" w:styleId="berschrift1Zchn">
+    <w:name w:val="Überschrift 1 Zchn"/>
+    <w:basedOn w:val="Absatz-Standardschriftart"/>
+    <w:link w:val="berschrift1"/>
     <w:uiPriority w:val="9"/>
     <w:rsid w:val="0026010A"/>
     <w:rPr>
@@ -6249,10 +6556,10 @@
       <w:szCs w:val="28"/>
     </w:rPr>
   </w:style>
-  <w:style w:type="paragraph" w:styleId="BalloonText">
+  <w:style w:type="paragraph" w:styleId="Sprechblasentext">
     <w:name w:val="Balloon Text"/>
-    <w:basedOn w:val="Normal"/>
-    <w:link w:val="BalloonTextChar"/>
+    <w:basedOn w:val="Standard"/>
+    <w:link w:val="SprechblasentextZchn"/>
     <w:uiPriority w:val="99"/>
     <w:semiHidden/>
     <w:unhideWhenUsed/>
@@ -6266,10 +6573,10 @@
       <w:szCs w:val="16"/>
     </w:rPr>
   </w:style>
-  <w:style w:type="character" w:customStyle="1" w:styleId="BalloonTextChar">
-    <w:name w:val="Balloon Text Char"/>
-    <w:basedOn w:val="DefaultParagraphFont"/>
-    <w:link w:val="BalloonText"/>
+  <w:style w:type="character" w:customStyle="1" w:styleId="SprechblasentextZchn">
+    <w:name w:val="Sprechblasentext Zchn"/>
+    <w:basedOn w:val="Absatz-Standardschriftart"/>
+    <w:link w:val="Sprechblasentext"/>
     <w:uiPriority w:val="99"/>
     <w:semiHidden/>
     <w:rsid w:val="0026010A"/>
@@ -6279,9 +6586,9 @@
       <w:szCs w:val="16"/>
     </w:rPr>
   </w:style>
-  <w:style w:type="paragraph" w:styleId="ListParagraph">
+  <w:style w:type="paragraph" w:styleId="Listenabsatz">
     <w:name w:val="List Paragraph"/>
-    <w:basedOn w:val="Normal"/>
+    <w:basedOn w:val="Standard"/>
     <w:uiPriority w:val="34"/>
     <w:qFormat/>
     <w:rsid w:val="00001DCE"/>
@@ -6290,9 +6597,9 @@
       <w:contextualSpacing/>
     </w:pPr>
   </w:style>
-  <w:style w:type="paragraph" w:styleId="NormalWeb">
+  <w:style w:type="paragraph" w:styleId="StandardWeb">
     <w:name w:val="Normal (Web)"/>
-    <w:basedOn w:val="Normal"/>
+    <w:basedOn w:val="Standard"/>
     <w:uiPriority w:val="99"/>
     <w:semiHidden/>
     <w:unhideWhenUsed/>
@@ -6308,7 +6615,7 @@
   </w:style>
   <w:style w:type="character" w:styleId="Hyperlink">
     <w:name w:val="Hyperlink"/>
-    <w:basedOn w:val="DefaultParagraphFont"/>
+    <w:basedOn w:val="Absatz-Standardschriftart"/>
     <w:uiPriority w:val="99"/>
     <w:unhideWhenUsed/>
     <w:rsid w:val="00B41A5E"/>
@@ -6317,11 +6624,11 @@
       <w:u w:val="single"/>
     </w:rPr>
   </w:style>
-  <w:style w:type="paragraph" w:styleId="Title">
+  <w:style w:type="paragraph" w:styleId="Titel">
     <w:name w:val="Title"/>
-    <w:basedOn w:val="Normal"/>
-    <w:next w:val="Normal"/>
-    <w:link w:val="TitleChar"/>
+    <w:basedOn w:val="Standard"/>
+    <w:next w:val="Standard"/>
+    <w:link w:val="TitelZchn"/>
     <w:uiPriority w:val="10"/>
     <w:qFormat/>
     <w:rsid w:val="0044342F"/>
@@ -6337,10 +6644,10 @@
       <w:szCs w:val="56"/>
     </w:rPr>
   </w:style>
-  <w:style w:type="character" w:customStyle="1" w:styleId="TitleChar">
-    <w:name w:val="Title Char"/>
-    <w:basedOn w:val="DefaultParagraphFont"/>
-    <w:link w:val="Title"/>
+  <w:style w:type="character" w:customStyle="1" w:styleId="TitelZchn">
+    <w:name w:val="Titel Zchn"/>
+    <w:basedOn w:val="Absatz-Standardschriftart"/>
+    <w:link w:val="Titel"/>
     <w:uiPriority w:val="10"/>
     <w:rsid w:val="0044342F"/>
     <w:rPr>
@@ -6351,9 +6658,9 @@
       <w:szCs w:val="56"/>
     </w:rPr>
   </w:style>
-  <w:style w:type="character" w:styleId="FollowedHyperlink">
+  <w:style w:type="character" w:styleId="BesuchterLink">
     <w:name w:val="FollowedHyperlink"/>
-    <w:basedOn w:val="DefaultParagraphFont"/>
+    <w:basedOn w:val="Absatz-Standardschriftart"/>
     <w:uiPriority w:val="99"/>
     <w:semiHidden/>
     <w:unhideWhenUsed/>
@@ -6363,10 +6670,10 @@
       <w:u w:val="single"/>
     </w:rPr>
   </w:style>
-  <w:style w:type="character" w:customStyle="1" w:styleId="Heading2Char">
-    <w:name w:val="Heading 2 Char"/>
-    <w:basedOn w:val="DefaultParagraphFont"/>
-    <w:link w:val="Heading2"/>
+  <w:style w:type="character" w:customStyle="1" w:styleId="berschrift2Zchn">
+    <w:name w:val="Überschrift 2 Zchn"/>
+    <w:basedOn w:val="Absatz-Standardschriftart"/>
+    <w:link w:val="berschrift2"/>
     <w:uiPriority w:val="9"/>
     <w:rsid w:val="009E27C2"/>
     <w:rPr>
@@ -6376,10 +6683,10 @@
       <w:szCs w:val="26"/>
     </w:rPr>
   </w:style>
-  <w:style w:type="character" w:customStyle="1" w:styleId="Heading3Char">
-    <w:name w:val="Heading 3 Char"/>
-    <w:basedOn w:val="DefaultParagraphFont"/>
-    <w:link w:val="Heading3"/>
+  <w:style w:type="character" w:customStyle="1" w:styleId="berschrift3Zchn">
+    <w:name w:val="Überschrift 3 Zchn"/>
+    <w:basedOn w:val="Absatz-Standardschriftart"/>
+    <w:link w:val="berschrift3"/>
     <w:uiPriority w:val="9"/>
     <w:rsid w:val="00E518E4"/>
     <w:rPr>
@@ -6389,10 +6696,10 @@
       <w:szCs w:val="24"/>
     </w:rPr>
   </w:style>
-  <w:style w:type="character" w:customStyle="1" w:styleId="Heading4Char">
-    <w:name w:val="Heading 4 Char"/>
-    <w:basedOn w:val="DefaultParagraphFont"/>
-    <w:link w:val="Heading4"/>
+  <w:style w:type="character" w:customStyle="1" w:styleId="berschrift4Zchn">
+    <w:name w:val="Überschrift 4 Zchn"/>
+    <w:basedOn w:val="Absatz-Standardschriftart"/>
+    <w:link w:val="berschrift4"/>
     <w:uiPriority w:val="9"/>
     <w:rsid w:val="00E518E4"/>
     <w:rPr>
@@ -6402,10 +6709,10 @@
       <w:color w:val="365F91" w:themeColor="accent1" w:themeShade="BF"/>
     </w:rPr>
   </w:style>
-  <w:style w:type="paragraph" w:styleId="Header">
+  <w:style w:type="paragraph" w:styleId="Kopfzeile">
     <w:name w:val="header"/>
-    <w:basedOn w:val="Normal"/>
-    <w:link w:val="HeaderChar"/>
+    <w:basedOn w:val="Standard"/>
+    <w:link w:val="KopfzeileZchn"/>
     <w:uiPriority w:val="99"/>
     <w:unhideWhenUsed/>
     <w:rsid w:val="00406A95"/>
@@ -6417,17 +6724,17 @@
       <w:spacing w:after="0" w:line="240" w:lineRule="auto"/>
     </w:pPr>
   </w:style>
-  <w:style w:type="character" w:customStyle="1" w:styleId="HeaderChar">
-    <w:name w:val="Header Char"/>
-    <w:basedOn w:val="DefaultParagraphFont"/>
-    <w:link w:val="Header"/>
+  <w:style w:type="character" w:customStyle="1" w:styleId="KopfzeileZchn">
+    <w:name w:val="Kopfzeile Zchn"/>
+    <w:basedOn w:val="Absatz-Standardschriftart"/>
+    <w:link w:val="Kopfzeile"/>
     <w:uiPriority w:val="99"/>
     <w:rsid w:val="00406A95"/>
   </w:style>
-  <w:style w:type="paragraph" w:styleId="Footer">
+  <w:style w:type="paragraph" w:styleId="Fuzeile">
     <w:name w:val="footer"/>
-    <w:basedOn w:val="Normal"/>
-    <w:link w:val="FooterChar"/>
+    <w:basedOn w:val="Standard"/>
+    <w:link w:val="FuzeileZchn"/>
     <w:uiPriority w:val="99"/>
     <w:unhideWhenUsed/>
     <w:rsid w:val="00406A95"/>
@@ -6439,17 +6746,17 @@
       <w:spacing w:after="0" w:line="240" w:lineRule="auto"/>
     </w:pPr>
   </w:style>
-  <w:style w:type="character" w:customStyle="1" w:styleId="FooterChar">
-    <w:name w:val="Footer Char"/>
-    <w:basedOn w:val="DefaultParagraphFont"/>
-    <w:link w:val="Footer"/>
+  <w:style w:type="character" w:customStyle="1" w:styleId="FuzeileZchn">
+    <w:name w:val="Fußzeile Zchn"/>
+    <w:basedOn w:val="Absatz-Standardschriftart"/>
+    <w:link w:val="Fuzeile"/>
     <w:uiPriority w:val="99"/>
     <w:rsid w:val="00406A95"/>
   </w:style>
-  <w:style w:type="paragraph" w:styleId="TOCHeading">
+  <w:style w:type="paragraph" w:styleId="Inhaltsverzeichnisberschrift">
     <w:name w:val="TOC Heading"/>
-    <w:basedOn w:val="Heading1"/>
-    <w:next w:val="Normal"/>
+    <w:basedOn w:val="berschrift1"/>
+    <w:next w:val="Standard"/>
     <w:uiPriority w:val="39"/>
     <w:unhideWhenUsed/>
     <w:qFormat/>
@@ -6466,10 +6773,10 @@
       <w:lang w:val="en-US" w:eastAsia="en-US"/>
     </w:rPr>
   </w:style>
-  <w:style w:type="paragraph" w:styleId="TOC1">
+  <w:style w:type="paragraph" w:styleId="Verzeichnis1">
     <w:name w:val="toc 1"/>
-    <w:basedOn w:val="Normal"/>
-    <w:next w:val="Normal"/>
+    <w:basedOn w:val="Standard"/>
+    <w:next w:val="Standard"/>
     <w:autoRedefine/>
     <w:uiPriority w:val="39"/>
     <w:unhideWhenUsed/>
@@ -6478,10 +6785,10 @@
       <w:spacing w:after="100"/>
     </w:pPr>
   </w:style>
-  <w:style w:type="paragraph" w:styleId="TOC2">
+  <w:style w:type="paragraph" w:styleId="Verzeichnis2">
     <w:name w:val="toc 2"/>
-    <w:basedOn w:val="Normal"/>
-    <w:next w:val="Normal"/>
+    <w:basedOn w:val="Standard"/>
+    <w:next w:val="Standard"/>
     <w:autoRedefine/>
     <w:uiPriority w:val="39"/>
     <w:unhideWhenUsed/>
@@ -6491,10 +6798,10 @@
       <w:ind w:left="220"/>
     </w:pPr>
   </w:style>
-  <w:style w:type="paragraph" w:styleId="FootnoteText">
+  <w:style w:type="paragraph" w:styleId="Funotentext">
     <w:name w:val="footnote text"/>
-    <w:basedOn w:val="Normal"/>
-    <w:link w:val="FootnoteTextChar"/>
+    <w:basedOn w:val="Standard"/>
+    <w:link w:val="FunotentextZchn"/>
     <w:uiPriority w:val="99"/>
     <w:semiHidden/>
     <w:unhideWhenUsed/>
@@ -6507,10 +6814,10 @@
       <w:szCs w:val="20"/>
     </w:rPr>
   </w:style>
-  <w:style w:type="character" w:customStyle="1" w:styleId="FootnoteTextChar">
-    <w:name w:val="Footnote Text Char"/>
-    <w:basedOn w:val="DefaultParagraphFont"/>
-    <w:link w:val="FootnoteText"/>
+  <w:style w:type="character" w:customStyle="1" w:styleId="FunotentextZchn">
+    <w:name w:val="Fußnotentext Zchn"/>
+    <w:basedOn w:val="Absatz-Standardschriftart"/>
+    <w:link w:val="Funotentext"/>
     <w:uiPriority w:val="99"/>
     <w:semiHidden/>
     <w:rsid w:val="009C2DEB"/>
@@ -6519,9 +6826,9 @@
       <w:szCs w:val="20"/>
     </w:rPr>
   </w:style>
-  <w:style w:type="character" w:styleId="FootnoteReference">
+  <w:style w:type="character" w:styleId="Funotenzeichen">
     <w:name w:val="footnote reference"/>
-    <w:basedOn w:val="DefaultParagraphFont"/>
+    <w:basedOn w:val="Absatz-Standardschriftart"/>
     <w:uiPriority w:val="99"/>
     <w:semiHidden/>
     <w:unhideWhenUsed/>
@@ -6530,9 +6837,9 @@
       <w:vertAlign w:val="superscript"/>
     </w:rPr>
   </w:style>
-  <w:style w:type="character" w:styleId="UnresolvedMention">
+  <w:style w:type="character" w:styleId="NichtaufgelsteErwhnung">
     <w:name w:val="Unresolved Mention"/>
-    <w:basedOn w:val="DefaultParagraphFont"/>
+    <w:basedOn w:val="Absatz-Standardschriftart"/>
     <w:uiPriority w:val="99"/>
     <w:semiHidden/>
     <w:unhideWhenUsed/>
@@ -6541,6 +6848,15 @@
       <w:color w:val="605E5C"/>
       <w:shd w:val="clear" w:color="auto" w:fill="E1DFDD"/>
     </w:rPr>
+  </w:style>
+  <w:style w:type="paragraph" w:styleId="KeinLeerraum">
+    <w:name w:val="No Spacing"/>
+    <w:uiPriority w:val="1"/>
+    <w:qFormat/>
+    <w:rsid w:val="003B6707"/>
+    <w:pPr>
+      <w:spacing w:after="0" w:line="240" w:lineRule="auto"/>
+    </w:pPr>
   </w:style>
 </w:styles>
 </file>

--- a/Dokumentation.docx
+++ b/Dokumentation.docx
@@ -358,19 +358,8 @@
           <w:szCs w:val="36"/>
           <w:lang w:val="en-US"/>
         </w:rPr>
-        <w:t xml:space="preserve">Prof. Dr. Klaus </w:t>
-      </w:r>
-      <w:proofErr w:type="spellStart"/>
-      <w:r>
-        <w:rPr>
-          <w:rFonts w:ascii="Arial" w:hAnsi="Arial" w:cs="Arial"/>
-          <w:sz w:val="36"/>
-          <w:szCs w:val="36"/>
-          <w:lang w:val="en-US"/>
-        </w:rPr>
-        <w:t>Freyburger</w:t>
-      </w:r>
-      <w:proofErr w:type="spellEnd"/>
+        <w:t>Prof. Dr. Klaus Freyburger</w:t>
+      </w:r>
     </w:p>
     <w:p>
       <w:pPr>
@@ -425,11 +414,9 @@
           <w:pPr>
             <w:pStyle w:val="Inhaltsverzeichnisberschrift"/>
           </w:pPr>
-          <w:proofErr w:type="spellStart"/>
           <w:r>
             <w:t>Inhaltsverzeichnis</w:t>
           </w:r>
-          <w:proofErr w:type="spellEnd"/>
         </w:p>
         <w:p>
           <w:pPr>
@@ -1117,13 +1104,8 @@
     </w:p>
     <w:p>
       <w:r>
-        <w:t xml:space="preserve">Die Datensätze stammen von </w:t>
-      </w:r>
-      <w:proofErr w:type="spellStart"/>
-      <w:r>
-        <w:t>Kaggle</w:t>
-      </w:r>
-      <w:proofErr w:type="spellEnd"/>
+        <w:t>Die Datensätze stammen von Kaggle</w:t>
+      </w:r>
       <w:r>
         <w:rPr>
           <w:rStyle w:val="Funotenzeichen"/>
@@ -1131,15 +1113,7 @@
         <w:footnoteReference w:id="1"/>
       </w:r>
       <w:r>
-        <w:t xml:space="preserve">. Inhalt sind die Weltmeisterschaften der Formel 1 im Zeitraum von 1950 bis 2023. Die Daten sind durch die </w:t>
-      </w:r>
-      <w:proofErr w:type="spellStart"/>
-      <w:r>
-        <w:t>Ergast</w:t>
-      </w:r>
-      <w:proofErr w:type="spellEnd"/>
-      <w:r>
-        <w:t xml:space="preserve"> Developer API</w:t>
+        <w:t>. Inhalt sind die Weltmeisterschaften der Formel 1 im Zeitraum von 1950 bis 2023. Die Daten sind durch die Ergast Developer API</w:t>
       </w:r>
       <w:r>
         <w:rPr>
@@ -1156,15 +1130,7 @@
         <w:t>Die Formel 1 (oft auch F</w:t>
       </w:r>
       <w:r>
-        <w:t xml:space="preserve">1) ist eine Formelserie, die durch den Automobil Dachverband Fédération Internationale de </w:t>
-      </w:r>
-      <w:proofErr w:type="spellStart"/>
-      <w:r>
-        <w:t>l’Automobile</w:t>
-      </w:r>
-      <w:proofErr w:type="spellEnd"/>
-      <w:r>
-        <w:t xml:space="preserve"> (FIA) autorisiert ist. </w:t>
+        <w:t xml:space="preserve">1) ist eine Formelserie, die durch den Automobil Dachverband Fédération Internationale de l’Automobile (FIA) autorisiert ist. </w:t>
       </w:r>
       <w:r>
         <w:t>Formelserie bedeutet hierbei</w:t>
@@ -1274,11 +1240,9 @@
       <w:r>
         <w:t xml:space="preserve">Eine Übersicht der Daten in Python findet sich im </w:t>
       </w:r>
-      <w:proofErr w:type="spellStart"/>
       <w:r>
         <w:t>DataExploration.ipynb</w:t>
       </w:r>
-      <w:proofErr w:type="spellEnd"/>
       <w:r>
         <w:t>.</w:t>
       </w:r>
@@ -1303,15 +1267,7 @@
       </w:r>
       <w:r>
         <w:br/>
-        <w:t xml:space="preserve">Das wird im Data </w:t>
-      </w:r>
-      <w:proofErr w:type="spellStart"/>
-      <w:r>
-        <w:t>Wrangling</w:t>
-      </w:r>
-      <w:proofErr w:type="spellEnd"/>
-      <w:r>
-        <w:t xml:space="preserve"> behoben</w:t>
+        <w:t>Das wird im Data Wrangling behoben</w:t>
       </w:r>
     </w:p>
     <w:p>
@@ -1323,15 +1279,7 @@
         </w:numPr>
       </w:pPr>
       <w:r>
-        <w:t>Die Daten sind bereits „</w:t>
-      </w:r>
-      <w:proofErr w:type="spellStart"/>
-      <w:r>
-        <w:t>tidy</w:t>
-      </w:r>
-      <w:proofErr w:type="spellEnd"/>
-      <w:r>
-        <w:t>“</w:t>
+        <w:t>Die Daten sind bereits „tidy“</w:t>
       </w:r>
       <w:r>
         <w:t>:</w:t>
@@ -1376,15 +1324,7 @@
         </w:numPr>
       </w:pPr>
       <w:r>
-        <w:t xml:space="preserve">Die Datensätze besitzen mindestens eine </w:t>
-      </w:r>
-      <w:proofErr w:type="spellStart"/>
-      <w:r>
-        <w:t>Id</w:t>
-      </w:r>
-      <w:proofErr w:type="spellEnd"/>
-      <w:r>
-        <w:t xml:space="preserve"> Spalte</w:t>
+        <w:t>Die Datensätze besitzen mindestens eine Id Spalte</w:t>
       </w:r>
       <w:r>
         <w:t xml:space="preserve"> (Primärschlüssel).</w:t>
@@ -1399,15 +1339,7 @@
         <w:t>.</w:t>
       </w:r>
       <w:r>
-        <w:t xml:space="preserve"> Manche Datensätze haben weitere </w:t>
-      </w:r>
-      <w:proofErr w:type="spellStart"/>
-      <w:r>
-        <w:t>Id</w:t>
-      </w:r>
-      <w:proofErr w:type="spellEnd"/>
-      <w:r>
-        <w:t xml:space="preserve"> Spalten aufgelistet, die als Fremdschlüssel verwendet werden können.</w:t>
+        <w:t xml:space="preserve"> Manche Datensätze haben weitere Id Spalten aufgelistet, die als Fremdschlüssel verwendet werden können.</w:t>
       </w:r>
     </w:p>
     <w:p>
@@ -1436,10 +1368,10 @@
           <w:noProof/>
         </w:rPr>
         <w:drawing>
-          <wp:inline distT="0" distB="0" distL="0" distR="0" wp14:anchorId="45544628" wp14:editId="1446395D">
+          <wp:inline distT="0" distB="0" distL="0" distR="0" wp14:anchorId="01FADC98" wp14:editId="6CB28F2D">
             <wp:extent cx="5760720" cy="8196580"/>
             <wp:effectExtent l="0" t="0" r="0" b="0"/>
-            <wp:docPr id="4" name="Grafik 4"/>
+            <wp:docPr id="3" name="Grafik 3"/>
             <wp:cNvGraphicFramePr>
               <a:graphicFrameLocks xmlns:a="http://schemas.openxmlformats.org/drawingml/2006/main" noChangeAspect="1"/>
             </wp:cNvGraphicFramePr>
@@ -1447,7 +1379,7 @@
               <a:graphicData uri="http://schemas.openxmlformats.org/drawingml/2006/picture">
                 <pic:pic xmlns:pic="http://schemas.openxmlformats.org/drawingml/2006/picture">
                   <pic:nvPicPr>
-                    <pic:cNvPr id="0" name="Picture 3"/>
+                    <pic:cNvPr id="0" name="Picture 1"/>
                     <pic:cNvPicPr>
                       <a:picLocks noChangeAspect="1" noChangeArrowheads="1"/>
                     </pic:cNvPicPr>
@@ -1513,51 +1445,22 @@
         <w:pStyle w:val="berschrift2"/>
       </w:pPr>
       <w:r>
-        <w:t xml:space="preserve">Data </w:t>
-      </w:r>
-      <w:proofErr w:type="spellStart"/>
-      <w:r>
-        <w:t>Wrangling</w:t>
+        <w:t>Data Wrangling</w:t>
       </w:r>
       <w:bookmarkEnd w:id="3"/>
-      <w:proofErr w:type="spellEnd"/>
       <w:r>
         <w:br/>
       </w:r>
     </w:p>
     <w:p>
       <w:r>
-        <w:t xml:space="preserve">Die Daten wurden im ersten Schritt im </w:t>
-      </w:r>
-      <w:proofErr w:type="spellStart"/>
-      <w:r>
-        <w:t>DataExploration.ipynb</w:t>
-      </w:r>
-      <w:proofErr w:type="spellEnd"/>
-      <w:r>
-        <w:t xml:space="preserve"> untersucht und in einer flachen Form zusammengeführt. Dabei</w:t>
+        <w:t>Die Daten wurden im ersten Schritt im DataExploration.ipynb untersucht und in einer flachen Form zusammengeführt. Dabei</w:t>
       </w:r>
       <w:r>
         <w:t xml:space="preserve"> haben wir uns auf die Fahrer Daten fokussiert und</w:t>
       </w:r>
       <w:r>
-        <w:t xml:space="preserve"> die </w:t>
-      </w:r>
-      <w:proofErr w:type="spellStart"/>
-      <w:r>
-        <w:t>Id</w:t>
-      </w:r>
-      <w:proofErr w:type="spellEnd"/>
-      <w:r>
-        <w:t xml:space="preserve"> Spalten genutzt, um die unterschiedlichen Datensätze miteinander zu </w:t>
-      </w:r>
-      <w:proofErr w:type="spellStart"/>
-      <w:r>
-        <w:t>joinen</w:t>
-      </w:r>
-      <w:proofErr w:type="spellEnd"/>
-      <w:r>
-        <w:t xml:space="preserve">. </w:t>
+        <w:t xml:space="preserve"> die Id Spalten genutzt, um die unterschiedlichen Datensätze miteinander zu joinen. </w:t>
       </w:r>
       <w:r>
         <w:t xml:space="preserve">Die Konstrukteur Daten sind im ER-Modell enthalten. </w:t>
@@ -1833,14 +1736,7 @@
       </w:r>
       <w:r>
         <w:tab/>
-      </w:r>
-      <w:proofErr w:type="spellStart"/>
-      <w:r>
-        <w:t>positionText</w:t>
-      </w:r>
-      <w:proofErr w:type="spellEnd"/>
-      <w:r>
-        <w:t xml:space="preserve"> Spalte entfernt</w:t>
+        <w:t>positionText Spalte entfernt</w:t>
       </w:r>
     </w:p>
     <w:p>
@@ -1863,14 +1759,7 @@
       </w:r>
       <w:r>
         <w:tab/>
-      </w:r>
-      <w:proofErr w:type="spellStart"/>
-      <w:r>
-        <w:t>duration</w:t>
-      </w:r>
-      <w:proofErr w:type="spellEnd"/>
-      <w:r>
-        <w:t xml:space="preserve"> Spalte e</w:t>
+        <w:t>duration Spalte e</w:t>
       </w:r>
       <w:r>
         <w:t>ntfernt</w:t>
@@ -1896,22 +1785,7 @@
       </w:r>
       <w:r>
         <w:tab/>
-      </w:r>
-      <w:proofErr w:type="spellStart"/>
-      <w:r>
-        <w:t>positon</w:t>
-      </w:r>
-      <w:proofErr w:type="spellEnd"/>
-      <w:r>
-        <w:t xml:space="preserve">, </w:t>
-      </w:r>
-      <w:proofErr w:type="spellStart"/>
-      <w:r>
-        <w:t>positionText</w:t>
-      </w:r>
-      <w:proofErr w:type="spellEnd"/>
-      <w:r>
-        <w:t xml:space="preserve"> Spalte e</w:t>
+        <w:t>positon, positionText Spalte e</w:t>
       </w:r>
       <w:r>
         <w:t>ntfernt</w:t>
@@ -1939,49 +1813,14 @@
           <w:lang w:val="en-US"/>
         </w:rPr>
         <w:tab/>
-      </w:r>
-      <w:proofErr w:type="spellStart"/>
+        <w:t>positionText S</w:t>
+      </w:r>
       <w:r>
         <w:rPr>
           <w:lang w:val="en-US"/>
         </w:rPr>
-        <w:t>positionText</w:t>
-      </w:r>
-      <w:proofErr w:type="spellEnd"/>
-      <w:r>
-        <w:rPr>
-          <w:lang w:val="en-US"/>
-        </w:rPr>
-        <w:t xml:space="preserve"> </w:t>
-      </w:r>
-      <w:proofErr w:type="spellStart"/>
-      <w:r>
-        <w:rPr>
-          <w:lang w:val="en-US"/>
-        </w:rPr>
-        <w:t>S</w:t>
-      </w:r>
-      <w:r>
-        <w:rPr>
-          <w:lang w:val="en-US"/>
-        </w:rPr>
-        <w:t>palte</w:t>
-      </w:r>
-      <w:proofErr w:type="spellEnd"/>
-      <w:r>
-        <w:rPr>
-          <w:lang w:val="en-US"/>
-        </w:rPr>
-        <w:t xml:space="preserve"> </w:t>
-      </w:r>
-      <w:proofErr w:type="spellStart"/>
-      <w:r>
-        <w:rPr>
-          <w:lang w:val="en-US"/>
-        </w:rPr>
-        <w:t>entfernt</w:t>
-      </w:r>
-      <w:proofErr w:type="spellEnd"/>
+        <w:t>palte entfernt</w:t>
+      </w:r>
     </w:p>
     <w:p>
       <w:pPr>
@@ -2001,21 +1840,8 @@
       <w:r>
         <w:tab/>
       </w:r>
-      <w:proofErr w:type="spellStart"/>
-      <w:r>
-        <w:t>positon</w:t>
-      </w:r>
-      <w:proofErr w:type="spellEnd"/>
-      <w:r>
-        <w:t xml:space="preserve">, </w:t>
-      </w:r>
-      <w:proofErr w:type="spellStart"/>
-      <w:r>
-        <w:t>positionText</w:t>
-      </w:r>
-      <w:proofErr w:type="spellEnd"/>
-      <w:r>
-        <w:t xml:space="preserve"> Spalte e</w:t>
+      <w:r>
+        <w:t>positon, positionText Spalte e</w:t>
       </w:r>
       <w:r>
         <w:t>ntfernt</w:t>
@@ -2080,31 +1906,13 @@
         <w:ind w:left="408"/>
       </w:pPr>
       <w:r>
-        <w:t xml:space="preserve">Die entfernten Spalten haben keinen Mehrwert geboten, da alle Informationen bereits in anderen Spalten vorhanden </w:t>
-      </w:r>
-      <w:proofErr w:type="spellStart"/>
-      <w:proofErr w:type="gramStart"/>
-      <w:r>
-        <w:t>waren.</w:t>
-      </w:r>
-      <w:r>
-        <w:t>Die</w:t>
-      </w:r>
-      <w:proofErr w:type="spellEnd"/>
-      <w:proofErr w:type="gramEnd"/>
-      <w:r>
-        <w:t xml:space="preserve"> konkreten Schritte</w:t>
-      </w:r>
-      <w:r>
-        <w:t xml:space="preserve"> sind im </w:t>
-      </w:r>
-      <w:proofErr w:type="spellStart"/>
-      <w:r>
-        <w:t>DataWrangling.ipynb</w:t>
-      </w:r>
-      <w:proofErr w:type="spellEnd"/>
-      <w:r>
-        <w:t xml:space="preserve"> nachzuvollziehen.</w:t>
+        <w:t>Die entfernten Spalten haben keinen Mehrwert geboten, da alle Informationen bereits in anderen Spalten vorhanden waren.</w:t>
+      </w:r>
+      <w:r>
+        <w:t>Die konkreten Schritte</w:t>
+      </w:r>
+      <w:r>
+        <w:t xml:space="preserve"> sind im DataWrangling.ipynb nachzuvollziehen.</w:t>
       </w:r>
       <w:r>
         <w:t xml:space="preserve"> </w:t>
@@ -2142,15 +1950,7 @@
     <w:p>
       <w:r>
         <w:br/>
-        <w:t xml:space="preserve">Vorschläge zur Auswertung finden sich in der </w:t>
-      </w:r>
-      <w:proofErr w:type="spellStart"/>
-      <w:r>
-        <w:t>DataExploration.ipynb</w:t>
-      </w:r>
-      <w:proofErr w:type="spellEnd"/>
-      <w:r>
-        <w:t xml:space="preserve"> Datei.</w:t>
+        <w:t>Vorschläge zur Auswertung finden sich in der DataExploration.ipynb Datei.</w:t>
       </w:r>
       <w:r>
         <w:br/>
@@ -2475,15 +2275,7 @@
     </w:p>
     <w:p>
       <w:r>
-        <w:t>Spalten, die einen Zeitwert enthalten haben, wurden nicht korrekt erkannt, da diese nicht im H:</w:t>
-      </w:r>
-      <w:proofErr w:type="gramStart"/>
-      <w:r>
-        <w:t>MM:SS</w:t>
-      </w:r>
-      <w:proofErr w:type="gramEnd"/>
-      <w:r>
-        <w:t xml:space="preserve"> Format vorliegen, sondern </w:t>
+        <w:t xml:space="preserve">Spalten, die einen Zeitwert enthalten haben, wurden nicht korrekt erkannt, da diese nicht im H:MM:SS Format vorliegen, sondern </w:t>
       </w:r>
       <w:r>
         <w:t>H:</w:t>
@@ -2558,40 +2350,16 @@
         <w:br/>
       </w:r>
       <w:r>
-        <w:t xml:space="preserve">Zusätzlich gibt es Spalten mit Zahlen, die auf den ersten Blick wie </w:t>
-      </w:r>
-      <w:proofErr w:type="spellStart"/>
-      <w:r>
-        <w:t>Integers</w:t>
-      </w:r>
-      <w:proofErr w:type="spellEnd"/>
-      <w:r>
-        <w:t xml:space="preserve"> aussehen, nach dem </w:t>
+        <w:t xml:space="preserve">Zusätzlich gibt es Spalten mit Zahlen, die auf den ersten Blick wie Integers aussehen, nach dem </w:t>
       </w:r>
       <w:r>
         <w:t>I</w:t>
       </w:r>
       <w:r>
-        <w:t xml:space="preserve">mport jedoch </w:t>
-      </w:r>
-      <w:proofErr w:type="spellStart"/>
-      <w:r>
-        <w:t>Float</w:t>
-      </w:r>
-      <w:proofErr w:type="spellEnd"/>
-      <w:r>
-        <w:t xml:space="preserve"> sind, was wir auch anpassen mussten</w:t>
-      </w:r>
-      <w:r>
-        <w:t xml:space="preserve"> (z.B. </w:t>
-      </w:r>
-      <w:proofErr w:type="spellStart"/>
-      <w:r>
-        <w:t>points</w:t>
-      </w:r>
-      <w:proofErr w:type="spellEnd"/>
-      <w:r>
-        <w:t xml:space="preserve"> Spalte in results.csv)</w:t>
+        <w:t>mport jedoch Float sind, was wir auch anpassen mussten</w:t>
+      </w:r>
+      <w:r>
+        <w:t xml:space="preserve"> (z.B. points Spalte in results.csv)</w:t>
       </w:r>
       <w:r>
         <w:t>.</w:t>
@@ -2748,77 +2516,7 @@
           <w:highlight w:val="yellow"/>
         </w:rPr>
         <w:br/>
-        <w:t xml:space="preserve">- Aggregation von </w:t>
-      </w:r>
-      <w:proofErr w:type="spellStart"/>
-      <w:r>
-        <w:rPr>
-          <w:highlight w:val="yellow"/>
-        </w:rPr>
-        <w:t>lap</w:t>
-      </w:r>
-      <w:proofErr w:type="spellEnd"/>
-      <w:r>
-        <w:rPr>
-          <w:highlight w:val="yellow"/>
-        </w:rPr>
-        <w:t xml:space="preserve"> </w:t>
-      </w:r>
-      <w:proofErr w:type="spellStart"/>
-      <w:r>
-        <w:rPr>
-          <w:highlight w:val="yellow"/>
-        </w:rPr>
-        <w:t>times</w:t>
-      </w:r>
-      <w:proofErr w:type="spellEnd"/>
-      <w:r>
-        <w:rPr>
-          <w:highlight w:val="yellow"/>
-        </w:rPr>
-        <w:t xml:space="preserve"> zu </w:t>
-      </w:r>
-      <w:proofErr w:type="spellStart"/>
-      <w:r>
-        <w:rPr>
-          <w:highlight w:val="yellow"/>
-        </w:rPr>
-        <w:t>grouped</w:t>
-      </w:r>
-      <w:proofErr w:type="spellEnd"/>
-      <w:r>
-        <w:rPr>
-          <w:highlight w:val="yellow"/>
-        </w:rPr>
-        <w:t xml:space="preserve"> </w:t>
-      </w:r>
-      <w:proofErr w:type="spellStart"/>
-      <w:r>
-        <w:rPr>
-          <w:highlight w:val="yellow"/>
-        </w:rPr>
-        <w:t>lap</w:t>
-      </w:r>
-      <w:proofErr w:type="spellEnd"/>
-      <w:r>
-        <w:rPr>
-          <w:highlight w:val="yellow"/>
-        </w:rPr>
-        <w:t xml:space="preserve"> </w:t>
-      </w:r>
-      <w:proofErr w:type="spellStart"/>
-      <w:r>
-        <w:rPr>
-          <w:highlight w:val="yellow"/>
-        </w:rPr>
-        <w:t>times</w:t>
-      </w:r>
-      <w:proofErr w:type="spellEnd"/>
-      <w:r>
-        <w:rPr>
-          <w:highlight w:val="yellow"/>
-        </w:rPr>
-        <w:t xml:space="preserve"> in SQL View nachbauen </w:t>
+        <w:t xml:space="preserve">- Aggregation von lap times zu grouped lap times in SQL View nachbauen </w:t>
       </w:r>
       <w:r>
         <w:rPr>
@@ -2837,21 +2535,7 @@
           <w:highlight w:val="yellow"/>
         </w:rPr>
         <w:br/>
-        <w:t>- Rennzeiten Format in View bearbeiten, um HH:</w:t>
-      </w:r>
-      <w:proofErr w:type="gramStart"/>
-      <w:r>
-        <w:rPr>
-          <w:highlight w:val="yellow"/>
-        </w:rPr>
-        <w:t>MM:SS</w:t>
-      </w:r>
-      <w:proofErr w:type="gramEnd"/>
-      <w:r>
-        <w:rPr>
-          <w:highlight w:val="yellow"/>
-        </w:rPr>
-        <w:t xml:space="preserve"> zu erhalten</w:t>
+        <w:t>- Rennzeiten Format in View bearbeiten, um HH:MM:SS zu erhalten</w:t>
       </w:r>
       <w:r>
         <w:rPr>

--- a/Dokumentation.docx
+++ b/Dokumentation.docx
@@ -1,6 +1,6 @@
 
 <file path=word/document.xml><?xml version="1.0" encoding="utf-8"?>
-<w:document xmlns:wpc="http://schemas.microsoft.com/office/word/2010/wordprocessingCanvas" xmlns:cx="http://schemas.microsoft.com/office/drawing/2014/chartex" xmlns:cx1="http://schemas.microsoft.com/office/drawing/2015/9/8/chartex" xmlns:cx2="http://schemas.microsoft.com/office/drawing/2015/10/21/chartex" xmlns:cx3="http://schemas.microsoft.com/office/drawing/2016/5/9/chartex" xmlns:cx4="http://schemas.microsoft.com/office/drawing/2016/5/10/chartex" xmlns:cx5="http://schemas.microsoft.com/office/drawing/2016/5/11/chartex" xmlns:cx6="http://schemas.microsoft.com/office/drawing/2016/5/12/chartex" xmlns:cx7="http://schemas.microsoft.com/office/drawing/2016/5/13/chartex" xmlns:cx8="http://schemas.microsoft.com/office/drawing/2016/5/14/chartex" xmlns:mc="http://schemas.openxmlformats.org/markup-compatibility/2006" xmlns:aink="http://schemas.microsoft.com/office/drawing/2016/ink" xmlns:am3d="http://schemas.microsoft.com/office/drawing/2017/model3d" xmlns:o="urn:schemas-microsoft-com:office:office" xmlns:oel="http://schemas.microsoft.com/office/2019/extlst" xmlns:r="http://schemas.openxmlformats.org/officeDocument/2006/relationships" xmlns:m="http://schemas.openxmlformats.org/officeDocument/2006/math" xmlns:v="urn:schemas-microsoft-com:vml" xmlns:wp14="http://schemas.microsoft.com/office/word/2010/wordprocessingDrawing" xmlns:wp="http://schemas.openxmlformats.org/drawingml/2006/wordprocessingDrawing" xmlns:w10="urn:schemas-microsoft-com:office:word" xmlns:w="http://schemas.openxmlformats.org/wordprocessingml/2006/main" xmlns:w14="http://schemas.microsoft.com/office/word/2010/wordml" xmlns:w15="http://schemas.microsoft.com/office/word/2012/wordml" xmlns:w16cex="http://schemas.microsoft.com/office/word/2018/wordml/cex" xmlns:w16cid="http://schemas.microsoft.com/office/word/2016/wordml/cid" xmlns:w16="http://schemas.microsoft.com/office/word/2018/wordml" xmlns:w16sdtdh="http://schemas.microsoft.com/office/word/2020/wordml/sdtdatahash" xmlns:w16se="http://schemas.microsoft.com/office/word/2015/wordml/symex" xmlns:wpg="http://schemas.microsoft.com/office/word/2010/wordprocessingGroup" xmlns:wpi="http://schemas.microsoft.com/office/word/2010/wordprocessingInk" xmlns:wne="http://schemas.microsoft.com/office/word/2006/wordml" xmlns:wps="http://schemas.microsoft.com/office/word/2010/wordprocessingShape" mc:Ignorable="w14 w15 w16se w16cid w16 w16cex w16sdtdh wp14">
+<w:document xmlns:wpc="http://schemas.microsoft.com/office/word/2010/wordprocessingCanvas" xmlns:cx="http://schemas.microsoft.com/office/drawing/2014/chartex" xmlns:cx1="http://schemas.microsoft.com/office/drawing/2015/9/8/chartex" xmlns:cx2="http://schemas.microsoft.com/office/drawing/2015/10/21/chartex" xmlns:cx3="http://schemas.microsoft.com/office/drawing/2016/5/9/chartex" xmlns:cx4="http://schemas.microsoft.com/office/drawing/2016/5/10/chartex" xmlns:cx5="http://schemas.microsoft.com/office/drawing/2016/5/11/chartex" xmlns:cx6="http://schemas.microsoft.com/office/drawing/2016/5/12/chartex" xmlns:cx7="http://schemas.microsoft.com/office/drawing/2016/5/13/chartex" xmlns:cx8="http://schemas.microsoft.com/office/drawing/2016/5/14/chartex" xmlns:mc="http://schemas.openxmlformats.org/markup-compatibility/2006" xmlns:aink="http://schemas.microsoft.com/office/drawing/2016/ink" xmlns:am3d="http://schemas.microsoft.com/office/drawing/2017/model3d" xmlns:o="urn:schemas-microsoft-com:office:office" xmlns:oel="http://schemas.microsoft.com/office/2019/extlst" xmlns:r="http://schemas.openxmlformats.org/officeDocument/2006/relationships" xmlns:m="http://schemas.openxmlformats.org/officeDocument/2006/math" xmlns:v="urn:schemas-microsoft-com:vml" xmlns:wp14="http://schemas.microsoft.com/office/word/2010/wordprocessingDrawing" xmlns:wp="http://schemas.openxmlformats.org/drawingml/2006/wordprocessingDrawing" xmlns:w10="urn:schemas-microsoft-com:office:word" xmlns:w="http://schemas.openxmlformats.org/wordprocessingml/2006/main" xmlns:w14="http://schemas.microsoft.com/office/word/2010/wordml" xmlns:w15="http://schemas.microsoft.com/office/word/2012/wordml" xmlns:w16cex="http://schemas.microsoft.com/office/word/2018/wordml/cex" xmlns:w16cid="http://schemas.microsoft.com/office/word/2016/wordml/cid" xmlns:w16="http://schemas.microsoft.com/office/word/2018/wordml" xmlns:w16du="http://schemas.microsoft.com/office/word/2023/wordml/word16du" xmlns:w16sdtdh="http://schemas.microsoft.com/office/word/2020/wordml/sdtdatahash" xmlns:w16se="http://schemas.microsoft.com/office/word/2015/wordml/symex" xmlns:wpg="http://schemas.microsoft.com/office/word/2010/wordprocessingGroup" xmlns:wpi="http://schemas.microsoft.com/office/word/2010/wordprocessingInk" xmlns:wne="http://schemas.microsoft.com/office/word/2006/wordml" xmlns:wps="http://schemas.microsoft.com/office/word/2010/wordprocessingShape" mc:Ignorable="w14 w15 w16se w16cid w16 w16cex w16sdtdh wp14">
   <w:body>
     <w:tbl>
       <w:tblPr>
@@ -358,8 +358,19 @@
           <w:szCs w:val="36"/>
           <w:lang w:val="en-US"/>
         </w:rPr>
-        <w:t>Prof. Dr. Klaus Freyburger</w:t>
-      </w:r>
+        <w:t xml:space="preserve">Prof. Dr. Klaus </w:t>
+      </w:r>
+      <w:proofErr w:type="spellStart"/>
+      <w:r>
+        <w:rPr>
+          <w:rFonts w:ascii="Arial" w:hAnsi="Arial" w:cs="Arial"/>
+          <w:sz w:val="36"/>
+          <w:szCs w:val="36"/>
+          <w:lang w:val="en-US"/>
+        </w:rPr>
+        <w:t>Freyburger</w:t>
+      </w:r>
+      <w:proofErr w:type="spellEnd"/>
     </w:p>
     <w:p>
       <w:pPr>
@@ -412,15 +423,17 @@
       <w:sdtContent>
         <w:p>
           <w:pPr>
-            <w:pStyle w:val="Inhaltsverzeichnisberschrift"/>
+            <w:pStyle w:val="TOCHeading"/>
           </w:pPr>
+          <w:proofErr w:type="spellStart"/>
           <w:r>
             <w:t>Inhaltsverzeichnis</w:t>
           </w:r>
+          <w:proofErr w:type="spellEnd"/>
         </w:p>
         <w:p>
           <w:pPr>
-            <w:pStyle w:val="Verzeichnis1"/>
+            <w:pStyle w:val="TOC1"/>
             <w:tabs>
               <w:tab w:val="right" w:leader="dot" w:pos="9062"/>
             </w:tabs>
@@ -498,7 +511,7 @@
         </w:p>
         <w:p>
           <w:pPr>
-            <w:pStyle w:val="Verzeichnis1"/>
+            <w:pStyle w:val="TOC1"/>
             <w:tabs>
               <w:tab w:val="right" w:leader="dot" w:pos="9062"/>
             </w:tabs>
@@ -567,7 +580,7 @@
         </w:p>
         <w:p>
           <w:pPr>
-            <w:pStyle w:val="Verzeichnis1"/>
+            <w:pStyle w:val="TOC1"/>
             <w:tabs>
               <w:tab w:val="right" w:leader="dot" w:pos="9062"/>
             </w:tabs>
@@ -636,7 +649,7 @@
         </w:p>
         <w:p>
           <w:pPr>
-            <w:pStyle w:val="Verzeichnis2"/>
+            <w:pStyle w:val="TOC2"/>
             <w:tabs>
               <w:tab w:val="right" w:leader="dot" w:pos="9062"/>
             </w:tabs>
@@ -705,7 +718,7 @@
         </w:p>
         <w:p>
           <w:pPr>
-            <w:pStyle w:val="Verzeichnis2"/>
+            <w:pStyle w:val="TOC2"/>
             <w:tabs>
               <w:tab w:val="right" w:leader="dot" w:pos="9062"/>
             </w:tabs>
@@ -774,7 +787,7 @@
         </w:p>
         <w:p>
           <w:pPr>
-            <w:pStyle w:val="Verzeichnis2"/>
+            <w:pStyle w:val="TOC2"/>
             <w:tabs>
               <w:tab w:val="right" w:leader="dot" w:pos="9062"/>
             </w:tabs>
@@ -843,7 +856,7 @@
         </w:p>
         <w:p>
           <w:pPr>
-            <w:pStyle w:val="Verzeichnis1"/>
+            <w:pStyle w:val="TOC1"/>
             <w:tabs>
               <w:tab w:val="right" w:leader="dot" w:pos="9062"/>
             </w:tabs>
@@ -912,7 +925,7 @@
         </w:p>
         <w:p>
           <w:pPr>
-            <w:pStyle w:val="Verzeichnis1"/>
+            <w:pStyle w:val="TOC1"/>
             <w:tabs>
               <w:tab w:val="right" w:leader="dot" w:pos="9062"/>
             </w:tabs>
@@ -981,7 +994,7 @@
         </w:p>
         <w:p>
           <w:pPr>
-            <w:pStyle w:val="Verzeichnis1"/>
+            <w:pStyle w:val="TOC1"/>
             <w:tabs>
               <w:tab w:val="right" w:leader="dot" w:pos="9062"/>
             </w:tabs>
@@ -1081,7 +1094,7 @@
     </w:p>
     <w:p>
       <w:pPr>
-        <w:pStyle w:val="berschrift1"/>
+        <w:pStyle w:val="Heading1"/>
         <w:rPr>
           <w:rFonts w:eastAsiaTheme="minorEastAsia"/>
         </w:rPr>
@@ -1104,20 +1117,33 @@
     </w:p>
     <w:p>
       <w:r>
-        <w:t>Die Datensätze stammen von Kaggle</w:t>
-      </w:r>
+        <w:t xml:space="preserve">Die Datensätze stammen von </w:t>
+      </w:r>
+      <w:proofErr w:type="spellStart"/>
+      <w:r>
+        <w:t>Kaggle</w:t>
+      </w:r>
+      <w:proofErr w:type="spellEnd"/>
       <w:r>
         <w:rPr>
-          <w:rStyle w:val="Funotenzeichen"/>
+          <w:rStyle w:val="FootnoteReference"/>
         </w:rPr>
         <w:footnoteReference w:id="1"/>
       </w:r>
       <w:r>
-        <w:t>. Inhalt sind die Weltmeisterschaften der Formel 1 im Zeitraum von 1950 bis 2023. Die Daten sind durch die Ergast Developer API</w:t>
+        <w:t xml:space="preserve">. Inhalt sind die Weltmeisterschaften der Formel 1 im Zeitraum von 1950 bis 2023. Die Daten sind durch die </w:t>
+      </w:r>
+      <w:proofErr w:type="spellStart"/>
+      <w:r>
+        <w:t>Ergast</w:t>
+      </w:r>
+      <w:proofErr w:type="spellEnd"/>
+      <w:r>
+        <w:t xml:space="preserve"> Developer API</w:t>
       </w:r>
       <w:r>
         <w:rPr>
-          <w:rStyle w:val="Funotenzeichen"/>
+          <w:rStyle w:val="FootnoteReference"/>
         </w:rPr>
         <w:footnoteReference w:id="2"/>
       </w:r>
@@ -1130,7 +1156,15 @@
         <w:t>Die Formel 1 (oft auch F</w:t>
       </w:r>
       <w:r>
-        <w:t xml:space="preserve">1) ist eine Formelserie, die durch den Automobil Dachverband Fédération Internationale de l’Automobile (FIA) autorisiert ist. </w:t>
+        <w:t xml:space="preserve">1) ist eine Formelserie, die durch den Automobil Dachverband Fédération Internationale de </w:t>
+      </w:r>
+      <w:proofErr w:type="spellStart"/>
+      <w:r>
+        <w:t>l’Automobile</w:t>
+      </w:r>
+      <w:proofErr w:type="spellEnd"/>
+      <w:r>
+        <w:t xml:space="preserve"> (FIA) autorisiert ist. </w:t>
       </w:r>
       <w:r>
         <w:t>Formelserie bedeutet hierbei</w:t>
@@ -1212,7 +1246,7 @@
       </w:r>
       <w:r>
         <w:rPr>
-          <w:rStyle w:val="Funotenzeichen"/>
+          <w:rStyle w:val="FootnoteReference"/>
         </w:rPr>
         <w:footnoteReference w:id="3"/>
       </w:r>
@@ -1240,9 +1274,11 @@
       <w:r>
         <w:t xml:space="preserve">Eine Übersicht der Daten in Python findet sich im </w:t>
       </w:r>
+      <w:proofErr w:type="spellStart"/>
       <w:r>
         <w:t>DataExploration.ipynb</w:t>
       </w:r>
+      <w:proofErr w:type="spellEnd"/>
       <w:r>
         <w:t>.</w:t>
       </w:r>
@@ -1253,7 +1289,7 @@
     </w:p>
     <w:p>
       <w:pPr>
-        <w:pStyle w:val="Listenabsatz"/>
+        <w:pStyle w:val="ListParagraph"/>
         <w:numPr>
           <w:ilvl w:val="0"/>
           <w:numId w:val="14"/>
@@ -1267,19 +1303,35 @@
       </w:r>
       <w:r>
         <w:br/>
-        <w:t>Das wird im Data Wrangling behoben</w:t>
-      </w:r>
-    </w:p>
-    <w:p>
-      <w:pPr>
-        <w:pStyle w:val="Listenabsatz"/>
+        <w:t xml:space="preserve">Das wird im Data </w:t>
+      </w:r>
+      <w:proofErr w:type="spellStart"/>
+      <w:r>
+        <w:t>Wrangling</w:t>
+      </w:r>
+      <w:proofErr w:type="spellEnd"/>
+      <w:r>
+        <w:t xml:space="preserve"> behoben</w:t>
+      </w:r>
+    </w:p>
+    <w:p>
+      <w:pPr>
+        <w:pStyle w:val="ListParagraph"/>
         <w:numPr>
           <w:ilvl w:val="0"/>
           <w:numId w:val="14"/>
         </w:numPr>
       </w:pPr>
       <w:r>
-        <w:t>Die Daten sind bereits „tidy“</w:t>
+        <w:t>Die Daten sind bereits „</w:t>
+      </w:r>
+      <w:proofErr w:type="spellStart"/>
+      <w:r>
+        <w:t>tidy</w:t>
+      </w:r>
+      <w:proofErr w:type="spellEnd"/>
+      <w:r>
+        <w:t>“</w:t>
       </w:r>
       <w:r>
         <w:t>:</w:t>
@@ -1310,21 +1362,29 @@
       </w:r>
       <w:r>
         <w:rPr>
-          <w:rStyle w:val="Funotenzeichen"/>
+          <w:rStyle w:val="FootnoteReference"/>
         </w:rPr>
         <w:footnoteReference w:id="4"/>
       </w:r>
     </w:p>
     <w:p>
       <w:pPr>
-        <w:pStyle w:val="Listenabsatz"/>
+        <w:pStyle w:val="ListParagraph"/>
         <w:numPr>
           <w:ilvl w:val="0"/>
           <w:numId w:val="14"/>
         </w:numPr>
       </w:pPr>
       <w:r>
-        <w:t>Die Datensätze besitzen mindestens eine Id Spalte</w:t>
+        <w:t xml:space="preserve">Die Datensätze besitzen mindestens eine </w:t>
+      </w:r>
+      <w:proofErr w:type="spellStart"/>
+      <w:r>
+        <w:t>Id</w:t>
+      </w:r>
+      <w:proofErr w:type="spellEnd"/>
+      <w:r>
+        <w:t xml:space="preserve"> Spalte</w:t>
       </w:r>
       <w:r>
         <w:t xml:space="preserve"> (Primärschlüssel).</w:t>
@@ -1339,7 +1399,15 @@
         <w:t>.</w:t>
       </w:r>
       <w:r>
-        <w:t xml:space="preserve"> Manche Datensätze haben weitere Id Spalten aufgelistet, die als Fremdschlüssel verwendet werden können.</w:t>
+        <w:t xml:space="preserve"> Manche Datensätze haben weitere </w:t>
+      </w:r>
+      <w:proofErr w:type="spellStart"/>
+      <w:r>
+        <w:t>Id</w:t>
+      </w:r>
+      <w:proofErr w:type="spellEnd"/>
+      <w:r>
+        <w:t xml:space="preserve"> Spalten aufgelistet, die als Fremdschlüssel verwendet werden können.</w:t>
       </w:r>
     </w:p>
     <w:p>
@@ -1349,7 +1417,7 @@
     </w:p>
     <w:p>
       <w:pPr>
-        <w:pStyle w:val="berschrift1"/>
+        <w:pStyle w:val="Heading1"/>
       </w:pPr>
       <w:bookmarkStart w:id="1" w:name="_Toc131231973"/>
       <w:r>
@@ -1425,7 +1493,7 @@
     </w:p>
     <w:p>
       <w:pPr>
-        <w:pStyle w:val="berschrift1"/>
+        <w:pStyle w:val="Heading1"/>
       </w:pPr>
       <w:bookmarkStart w:id="2" w:name="_Toc131231974"/>
       <w:r>
@@ -1436,31 +1504,60 @@
     </w:p>
     <w:p>
       <w:pPr>
-        <w:pStyle w:val="berschrift2"/>
+        <w:pStyle w:val="Heading2"/>
       </w:pPr>
       <w:bookmarkStart w:id="3" w:name="_Toc131231976"/>
     </w:p>
     <w:p>
       <w:pPr>
-        <w:pStyle w:val="berschrift2"/>
-      </w:pPr>
-      <w:r>
-        <w:t>Data Wrangling</w:t>
+        <w:pStyle w:val="Heading2"/>
+      </w:pPr>
+      <w:r>
+        <w:t xml:space="preserve">Data </w:t>
+      </w:r>
+      <w:proofErr w:type="spellStart"/>
+      <w:r>
+        <w:t>Wrangling</w:t>
       </w:r>
       <w:bookmarkEnd w:id="3"/>
+      <w:proofErr w:type="spellEnd"/>
       <w:r>
         <w:br/>
       </w:r>
     </w:p>
     <w:p>
       <w:r>
-        <w:t>Die Daten wurden im ersten Schritt im DataExploration.ipynb untersucht und in einer flachen Form zusammengeführt. Dabei</w:t>
+        <w:t xml:space="preserve">Die Daten wurden im ersten Schritt im </w:t>
+      </w:r>
+      <w:proofErr w:type="spellStart"/>
+      <w:r>
+        <w:t>DataExploration.ipynb</w:t>
+      </w:r>
+      <w:proofErr w:type="spellEnd"/>
+      <w:r>
+        <w:t xml:space="preserve"> untersucht und in einer flachen Form zusammengeführt. Dabei</w:t>
       </w:r>
       <w:r>
         <w:t xml:space="preserve"> haben wir uns auf die Fahrer Daten fokussiert und</w:t>
       </w:r>
       <w:r>
-        <w:t xml:space="preserve"> die Id Spalten genutzt, um die unterschiedlichen Datensätze miteinander zu joinen. </w:t>
+        <w:t xml:space="preserve"> die </w:t>
+      </w:r>
+      <w:proofErr w:type="spellStart"/>
+      <w:r>
+        <w:t>Id</w:t>
+      </w:r>
+      <w:proofErr w:type="spellEnd"/>
+      <w:r>
+        <w:t xml:space="preserve"> Spalten genutzt, um die unterschiedlichen Datensätze miteinander zu </w:t>
+      </w:r>
+      <w:proofErr w:type="spellStart"/>
+      <w:r>
+        <w:t>joinen</w:t>
+      </w:r>
+      <w:proofErr w:type="spellEnd"/>
+      <w:r>
+        <w:t xml:space="preserve">. </w:t>
       </w:r>
       <w:r>
         <w:t xml:space="preserve">Die Konstrukteur Daten sind im ER-Modell enthalten. </w:t>
@@ -1494,7 +1591,7 @@
     </w:p>
     <w:p>
       <w:pPr>
-        <w:pStyle w:val="Listenabsatz"/>
+        <w:pStyle w:val="ListParagraph"/>
         <w:numPr>
           <w:ilvl w:val="0"/>
           <w:numId w:val="15"/>
@@ -1509,7 +1606,7 @@
     </w:p>
     <w:p>
       <w:pPr>
-        <w:pStyle w:val="Listenabsatz"/>
+        <w:pStyle w:val="ListParagraph"/>
         <w:numPr>
           <w:ilvl w:val="0"/>
           <w:numId w:val="15"/>
@@ -1524,7 +1621,7 @@
     </w:p>
     <w:p>
       <w:pPr>
-        <w:pStyle w:val="Listenabsatz"/>
+        <w:pStyle w:val="ListParagraph"/>
         <w:numPr>
           <w:ilvl w:val="0"/>
           <w:numId w:val="15"/>
@@ -1539,7 +1636,7 @@
     </w:p>
     <w:p>
       <w:pPr>
-        <w:pStyle w:val="Listenabsatz"/>
+        <w:pStyle w:val="ListParagraph"/>
         <w:numPr>
           <w:ilvl w:val="0"/>
           <w:numId w:val="15"/>
@@ -1554,7 +1651,7 @@
     </w:p>
     <w:p>
       <w:pPr>
-        <w:pStyle w:val="Listenabsatz"/>
+        <w:pStyle w:val="ListParagraph"/>
         <w:numPr>
           <w:ilvl w:val="0"/>
           <w:numId w:val="15"/>
@@ -1569,7 +1666,7 @@
     </w:p>
     <w:p>
       <w:pPr>
-        <w:pStyle w:val="Listenabsatz"/>
+        <w:pStyle w:val="ListParagraph"/>
         <w:numPr>
           <w:ilvl w:val="0"/>
           <w:numId w:val="15"/>
@@ -1584,7 +1681,7 @@
     </w:p>
     <w:p>
       <w:pPr>
-        <w:pStyle w:val="Listenabsatz"/>
+        <w:pStyle w:val="ListParagraph"/>
         <w:numPr>
           <w:ilvl w:val="0"/>
           <w:numId w:val="15"/>
@@ -1599,7 +1696,7 @@
     </w:p>
     <w:p>
       <w:pPr>
-        <w:pStyle w:val="Listenabsatz"/>
+        <w:pStyle w:val="ListParagraph"/>
         <w:numPr>
           <w:ilvl w:val="0"/>
           <w:numId w:val="15"/>
@@ -1614,7 +1711,7 @@
     </w:p>
     <w:p>
       <w:pPr>
-        <w:pStyle w:val="Listenabsatz"/>
+        <w:pStyle w:val="ListParagraph"/>
         <w:numPr>
           <w:ilvl w:val="0"/>
           <w:numId w:val="15"/>
@@ -1629,7 +1726,7 @@
     </w:p>
     <w:p>
       <w:pPr>
-        <w:pStyle w:val="Listenabsatz"/>
+        <w:pStyle w:val="ListParagraph"/>
         <w:numPr>
           <w:ilvl w:val="0"/>
           <w:numId w:val="15"/>
@@ -1644,7 +1741,7 @@
     </w:p>
     <w:p>
       <w:pPr>
-        <w:pStyle w:val="Listenabsatz"/>
+        <w:pStyle w:val="ListParagraph"/>
         <w:numPr>
           <w:ilvl w:val="0"/>
           <w:numId w:val="15"/>
@@ -1659,7 +1756,7 @@
     </w:p>
     <w:p>
       <w:pPr>
-        <w:pStyle w:val="Listenabsatz"/>
+        <w:pStyle w:val="ListParagraph"/>
         <w:numPr>
           <w:ilvl w:val="0"/>
           <w:numId w:val="15"/>
@@ -1671,7 +1768,7 @@
     </w:p>
     <w:p>
       <w:pPr>
-        <w:pStyle w:val="Listenabsatz"/>
+        <w:pStyle w:val="ListParagraph"/>
         <w:numPr>
           <w:ilvl w:val="0"/>
           <w:numId w:val="15"/>
@@ -1721,7 +1818,7 @@
     </w:p>
     <w:p>
       <w:pPr>
-        <w:pStyle w:val="Listenabsatz"/>
+        <w:pStyle w:val="ListParagraph"/>
         <w:numPr>
           <w:ilvl w:val="0"/>
           <w:numId w:val="16"/>
@@ -1736,12 +1833,19 @@
       </w:r>
       <w:r>
         <w:tab/>
-        <w:t>positionText Spalte entfernt</w:t>
-      </w:r>
-    </w:p>
-    <w:p>
-      <w:pPr>
-        <w:pStyle w:val="Listenabsatz"/>
+      </w:r>
+      <w:proofErr w:type="spellStart"/>
+      <w:r>
+        <w:t>positionText</w:t>
+      </w:r>
+      <w:proofErr w:type="spellEnd"/>
+      <w:r>
+        <w:t xml:space="preserve"> Spalte entfernt</w:t>
+      </w:r>
+    </w:p>
+    <w:p>
+      <w:pPr>
+        <w:pStyle w:val="ListParagraph"/>
         <w:numPr>
           <w:ilvl w:val="0"/>
           <w:numId w:val="16"/>
@@ -1759,7 +1863,14 @@
       </w:r>
       <w:r>
         <w:tab/>
-        <w:t>duration Spalte e</w:t>
+      </w:r>
+      <w:proofErr w:type="spellStart"/>
+      <w:r>
+        <w:t>duration</w:t>
+      </w:r>
+      <w:proofErr w:type="spellEnd"/>
+      <w:r>
+        <w:t xml:space="preserve"> Spalte e</w:t>
       </w:r>
       <w:r>
         <w:t>ntfernt</w:t>
@@ -1767,7 +1878,7 @@
     </w:p>
     <w:p>
       <w:pPr>
-        <w:pStyle w:val="Listenabsatz"/>
+        <w:pStyle w:val="ListParagraph"/>
         <w:numPr>
           <w:ilvl w:val="0"/>
           <w:numId w:val="16"/>
@@ -1785,7 +1896,22 @@
       </w:r>
       <w:r>
         <w:tab/>
-        <w:t>positon, positionText Spalte e</w:t>
+      </w:r>
+      <w:proofErr w:type="spellStart"/>
+      <w:r>
+        <w:t>positon</w:t>
+      </w:r>
+      <w:proofErr w:type="spellEnd"/>
+      <w:r>
+        <w:t xml:space="preserve">, </w:t>
+      </w:r>
+      <w:proofErr w:type="spellStart"/>
+      <w:r>
+        <w:t>positionText</w:t>
+      </w:r>
+      <w:proofErr w:type="spellEnd"/>
+      <w:r>
+        <w:t xml:space="preserve"> Spalte e</w:t>
       </w:r>
       <w:r>
         <w:t>ntfernt</w:t>
@@ -1793,7 +1919,7 @@
     </w:p>
     <w:p>
       <w:pPr>
-        <w:pStyle w:val="Listenabsatz"/>
+        <w:pStyle w:val="ListParagraph"/>
         <w:numPr>
           <w:ilvl w:val="0"/>
           <w:numId w:val="16"/>
@@ -1813,18 +1939,53 @@
           <w:lang w:val="en-US"/>
         </w:rPr>
         <w:tab/>
-        <w:t>positionText S</w:t>
-      </w:r>
+      </w:r>
+      <w:proofErr w:type="spellStart"/>
       <w:r>
         <w:rPr>
           <w:lang w:val="en-US"/>
         </w:rPr>
-        <w:t>palte entfernt</w:t>
-      </w:r>
-    </w:p>
-    <w:p>
-      <w:pPr>
-        <w:pStyle w:val="Listenabsatz"/>
+        <w:t>positionText</w:t>
+      </w:r>
+      <w:proofErr w:type="spellEnd"/>
+      <w:r>
+        <w:rPr>
+          <w:lang w:val="en-US"/>
+        </w:rPr>
+        <w:t xml:space="preserve"> </w:t>
+      </w:r>
+      <w:proofErr w:type="spellStart"/>
+      <w:r>
+        <w:rPr>
+          <w:lang w:val="en-US"/>
+        </w:rPr>
+        <w:t>S</w:t>
+      </w:r>
+      <w:r>
+        <w:rPr>
+          <w:lang w:val="en-US"/>
+        </w:rPr>
+        <w:t>palte</w:t>
+      </w:r>
+      <w:proofErr w:type="spellEnd"/>
+      <w:r>
+        <w:rPr>
+          <w:lang w:val="en-US"/>
+        </w:rPr>
+        <w:t xml:space="preserve"> </w:t>
+      </w:r>
+      <w:proofErr w:type="spellStart"/>
+      <w:r>
+        <w:rPr>
+          <w:lang w:val="en-US"/>
+        </w:rPr>
+        <w:t>entfernt</w:t>
+      </w:r>
+      <w:proofErr w:type="spellEnd"/>
+    </w:p>
+    <w:p>
+      <w:pPr>
+        <w:pStyle w:val="ListParagraph"/>
         <w:numPr>
           <w:ilvl w:val="0"/>
           <w:numId w:val="16"/>
@@ -1840,8 +2001,21 @@
       <w:r>
         <w:tab/>
       </w:r>
-      <w:r>
-        <w:t>positon, positionText Spalte e</w:t>
+      <w:proofErr w:type="spellStart"/>
+      <w:r>
+        <w:t>positon</w:t>
+      </w:r>
+      <w:proofErr w:type="spellEnd"/>
+      <w:r>
+        <w:t xml:space="preserve">, </w:t>
+      </w:r>
+      <w:proofErr w:type="spellStart"/>
+      <w:r>
+        <w:t>positionText</w:t>
+      </w:r>
+      <w:proofErr w:type="spellEnd"/>
+      <w:r>
+        <w:t xml:space="preserve"> Spalte e</w:t>
       </w:r>
       <w:r>
         <w:t>ntfernt</w:t>
@@ -1849,7 +2023,7 @@
     </w:p>
     <w:p>
       <w:pPr>
-        <w:pStyle w:val="Listenabsatz"/>
+        <w:pStyle w:val="ListParagraph"/>
         <w:numPr>
           <w:ilvl w:val="0"/>
           <w:numId w:val="16"/>
@@ -1885,7 +2059,7 @@
     </w:p>
     <w:p>
       <w:pPr>
-        <w:pStyle w:val="Listenabsatz"/>
+        <w:pStyle w:val="ListParagraph"/>
         <w:numPr>
           <w:ilvl w:val="0"/>
           <w:numId w:val="16"/>
@@ -1906,13 +2080,31 @@
         <w:ind w:left="408"/>
       </w:pPr>
       <w:r>
-        <w:t>Die entfernten Spalten haben keinen Mehrwert geboten, da alle Informationen bereits in anderen Spalten vorhanden waren.</w:t>
-      </w:r>
-      <w:r>
-        <w:t>Die konkreten Schritte</w:t>
-      </w:r>
-      <w:r>
-        <w:t xml:space="preserve"> sind im DataWrangling.ipynb nachzuvollziehen.</w:t>
+        <w:t xml:space="preserve">Die entfernten Spalten haben keinen Mehrwert geboten, da alle Informationen bereits in anderen Spalten vorhanden </w:t>
+      </w:r>
+      <w:proofErr w:type="spellStart"/>
+      <w:proofErr w:type="gramStart"/>
+      <w:r>
+        <w:t>waren.</w:t>
+      </w:r>
+      <w:r>
+        <w:t>Die</w:t>
+      </w:r>
+      <w:proofErr w:type="spellEnd"/>
+      <w:proofErr w:type="gramEnd"/>
+      <w:r>
+        <w:t xml:space="preserve"> konkreten Schritte</w:t>
+      </w:r>
+      <w:r>
+        <w:t xml:space="preserve"> sind im </w:t>
+      </w:r>
+      <w:proofErr w:type="spellStart"/>
+      <w:r>
+        <w:t>DataWrangling.ipynb</w:t>
+      </w:r>
+      <w:proofErr w:type="spellEnd"/>
+      <w:r>
+        <w:t xml:space="preserve"> nachzuvollziehen.</w:t>
       </w:r>
       <w:r>
         <w:t xml:space="preserve"> </w:t>
@@ -1938,7 +2130,7 @@
     </w:p>
     <w:p>
       <w:pPr>
-        <w:pStyle w:val="berschrift2"/>
+        <w:pStyle w:val="Heading2"/>
       </w:pPr>
       <w:bookmarkStart w:id="4" w:name="_Toc131231977"/>
       <w:r>
@@ -1950,7 +2142,15 @@
     <w:p>
       <w:r>
         <w:br/>
-        <w:t>Vorschläge zur Auswertung finden sich in der DataExploration.ipynb Datei.</w:t>
+        <w:t xml:space="preserve">Vorschläge zur Auswertung finden sich in der </w:t>
+      </w:r>
+      <w:proofErr w:type="spellStart"/>
+      <w:r>
+        <w:t>DataExploration.ipynb</w:t>
+      </w:r>
+      <w:proofErr w:type="spellEnd"/>
+      <w:r>
+        <w:t xml:space="preserve"> Datei.</w:t>
       </w:r>
       <w:r>
         <w:br/>
@@ -1959,7 +2159,7 @@
     </w:p>
     <w:p>
       <w:pPr>
-        <w:pStyle w:val="Listenabsatz"/>
+        <w:pStyle w:val="ListParagraph"/>
         <w:numPr>
           <w:ilvl w:val="0"/>
           <w:numId w:val="21"/>
@@ -1971,7 +2171,7 @@
     </w:p>
     <w:p>
       <w:pPr>
-        <w:pStyle w:val="Listenabsatz"/>
+        <w:pStyle w:val="ListParagraph"/>
         <w:ind w:left="360"/>
       </w:pPr>
       <w:r>
@@ -2017,7 +2217,7 @@
     </w:p>
     <w:p>
       <w:pPr>
-        <w:pStyle w:val="Listenabsatz"/>
+        <w:pStyle w:val="ListParagraph"/>
         <w:ind w:left="360"/>
       </w:pPr>
       <w:r>
@@ -2063,7 +2263,7 @@
     </w:p>
     <w:p>
       <w:pPr>
-        <w:pStyle w:val="Listenabsatz"/>
+        <w:pStyle w:val="ListParagraph"/>
         <w:numPr>
           <w:ilvl w:val="0"/>
           <w:numId w:val="21"/>
@@ -2071,21 +2271,19 @@
         <w:rPr>
           <w:b/>
           <w:bCs/>
-          <w:color w:val="FF0000"/>
         </w:rPr>
       </w:pPr>
       <w:r>
         <w:rPr>
           <w:b/>
           <w:bCs/>
-          <w:color w:val="FF0000"/>
         </w:rPr>
         <w:t>Welcher Fahrer hat die meisten Grand Prix Rennen gewonnen?</w:t>
       </w:r>
     </w:p>
     <w:p>
       <w:pPr>
-        <w:pStyle w:val="Listenabsatz"/>
+        <w:pStyle w:val="ListParagraph"/>
         <w:ind w:left="360"/>
       </w:pPr>
       <w:r>
@@ -2094,10 +2292,10 @@
         </w:rPr>
         <w:lastRenderedPageBreak/>
         <w:drawing>
-          <wp:inline distT="0" distB="0" distL="0" distR="0" wp14:anchorId="69E09E5E" wp14:editId="69285E3A">
-            <wp:extent cx="5281118" cy="3482642"/>
-            <wp:effectExtent l="0" t="0" r="0" b="3810"/>
-            <wp:docPr id="1589880807" name="Picture 1"/>
+          <wp:inline distT="0" distB="0" distL="0" distR="0" wp14:anchorId="5C1722B3" wp14:editId="4C881A24">
+            <wp:extent cx="5760720" cy="3719830"/>
+            <wp:effectExtent l="0" t="0" r="0" b="0"/>
+            <wp:docPr id="130116823" name="Picture 1" descr="Chart, bar chart&#10;&#10;Description automatically generated"/>
             <wp:cNvGraphicFramePr>
               <a:graphicFrameLocks xmlns:a="http://schemas.openxmlformats.org/drawingml/2006/main" noChangeAspect="1"/>
             </wp:cNvGraphicFramePr>
@@ -2105,7 +2303,7 @@
               <a:graphicData uri="http://schemas.openxmlformats.org/drawingml/2006/picture">
                 <pic:pic xmlns:pic="http://schemas.openxmlformats.org/drawingml/2006/picture">
                   <pic:nvPicPr>
-                    <pic:cNvPr id="1589880807" name=""/>
+                    <pic:cNvPr id="130116823" name="Picture 1" descr="Chart, bar chart&#10;&#10;Description automatically generated"/>
                     <pic:cNvPicPr/>
                   </pic:nvPicPr>
                   <pic:blipFill>
@@ -2117,7 +2315,7 @@
                   <pic:spPr>
                     <a:xfrm>
                       <a:off x="0" y="0"/>
-                      <a:ext cx="5281118" cy="3482642"/>
+                      <a:ext cx="5760720" cy="3719830"/>
                     </a:xfrm>
                     <a:prstGeom prst="rect">
                       <a:avLst/>
@@ -2132,7 +2330,7 @@
     </w:p>
     <w:p>
       <w:pPr>
-        <w:pStyle w:val="Listenabsatz"/>
+        <w:pStyle w:val="ListParagraph"/>
         <w:numPr>
           <w:ilvl w:val="0"/>
           <w:numId w:val="21"/>
@@ -2144,7 +2342,7 @@
     </w:p>
     <w:p>
       <w:pPr>
-        <w:pStyle w:val="Listenabsatz"/>
+        <w:pStyle w:val="ListParagraph"/>
         <w:numPr>
           <w:ilvl w:val="0"/>
           <w:numId w:val="21"/>
@@ -2156,7 +2354,7 @@
     </w:p>
     <w:p>
       <w:pPr>
-        <w:pStyle w:val="Listenabsatz"/>
+        <w:pStyle w:val="ListParagraph"/>
         <w:numPr>
           <w:ilvl w:val="0"/>
           <w:numId w:val="21"/>
@@ -2168,7 +2366,7 @@
     </w:p>
     <w:p>
       <w:pPr>
-        <w:pStyle w:val="Listenabsatz"/>
+        <w:pStyle w:val="ListParagraph"/>
         <w:numPr>
           <w:ilvl w:val="0"/>
           <w:numId w:val="21"/>
@@ -2180,7 +2378,7 @@
     </w:p>
     <w:p>
       <w:pPr>
-        <w:pStyle w:val="Listenabsatz"/>
+        <w:pStyle w:val="ListParagraph"/>
         <w:numPr>
           <w:ilvl w:val="0"/>
           <w:numId w:val="21"/>
@@ -2192,7 +2390,7 @@
     </w:p>
     <w:p>
       <w:pPr>
-        <w:pStyle w:val="Listenabsatz"/>
+        <w:pStyle w:val="ListParagraph"/>
         <w:numPr>
           <w:ilvl w:val="0"/>
           <w:numId w:val="21"/>
@@ -2204,7 +2402,7 @@
     </w:p>
     <w:p>
       <w:pPr>
-        <w:pStyle w:val="berschrift1"/>
+        <w:pStyle w:val="Heading1"/>
       </w:pPr>
       <w:bookmarkStart w:id="5" w:name="_Toc131231978"/>
       <w:r>
@@ -2275,7 +2473,15 @@
     </w:p>
     <w:p>
       <w:r>
-        <w:t xml:space="preserve">Spalten, die einen Zeitwert enthalten haben, wurden nicht korrekt erkannt, da diese nicht im H:MM:SS Format vorliegen, sondern </w:t>
+        <w:t>Spalten, die einen Zeitwert enthalten haben, wurden nicht korrekt erkannt, da diese nicht im H:</w:t>
+      </w:r>
+      <w:proofErr w:type="gramStart"/>
+      <w:r>
+        <w:t>MM:SS</w:t>
+      </w:r>
+      <w:proofErr w:type="gramEnd"/>
+      <w:r>
+        <w:t xml:space="preserve"> Format vorliegen, sondern </w:t>
       </w:r>
       <w:r>
         <w:t>H:</w:t>
@@ -2350,22 +2556,106 @@
         <w:br/>
       </w:r>
       <w:r>
-        <w:t xml:space="preserve">Zusätzlich gibt es Spalten mit Zahlen, die auf den ersten Blick wie Integers aussehen, nach dem </w:t>
+        <w:t xml:space="preserve">Zusätzlich gibt es Spalten mit Zahlen, die auf den ersten Blick wie </w:t>
+      </w:r>
+      <w:proofErr w:type="spellStart"/>
+      <w:r>
+        <w:t>Integers</w:t>
+      </w:r>
+      <w:proofErr w:type="spellEnd"/>
+      <w:r>
+        <w:t xml:space="preserve"> aussehen, nach dem </w:t>
       </w:r>
       <w:r>
         <w:t>I</w:t>
       </w:r>
       <w:r>
-        <w:t>mport jedoch Float sind, was wir auch anpassen mussten</w:t>
-      </w:r>
-      <w:r>
-        <w:t xml:space="preserve"> (z.B. points Spalte in results.csv)</w:t>
+        <w:t xml:space="preserve">mport jedoch </w:t>
+      </w:r>
+      <w:proofErr w:type="spellStart"/>
+      <w:r>
+        <w:t>Float</w:t>
+      </w:r>
+      <w:proofErr w:type="spellEnd"/>
+      <w:r>
+        <w:t xml:space="preserve"> sind, was wir auch anpassen mussten</w:t>
+      </w:r>
+      <w:r>
+        <w:t xml:space="preserve"> (z.B. </w:t>
+      </w:r>
+      <w:proofErr w:type="spellStart"/>
+      <w:r>
+        <w:t>points</w:t>
+      </w:r>
+      <w:proofErr w:type="spellEnd"/>
+      <w:r>
+        <w:t xml:space="preserve"> Spalte in results.csv)</w:t>
       </w:r>
       <w:r>
         <w:t>.</w:t>
       </w:r>
     </w:p>
     <w:p>
+      <w:r>
+        <w:t xml:space="preserve">Zuerst haben wir die </w:t>
+      </w:r>
+      <w:proofErr w:type="gramStart"/>
+      <w:r>
+        <w:t>SQL View</w:t>
+      </w:r>
+      <w:proofErr w:type="gramEnd"/>
+      <w:r>
+        <w:t xml:space="preserve"> </w:t>
+      </w:r>
+      <w:r>
+        <w:t>180_FormulaOneLapTimesGroupedView</w:t>
+      </w:r>
+      <w:r>
+        <w:t xml:space="preserve"> erstellt, indem wir die einzelnen Rundenzeiten als Mittelwert aggregiert haben:</w:t>
+      </w:r>
+      <w:r>
+        <w:br/>
+      </w:r>
+      <w:r>
+        <w:rPr>
+          <w:noProof/>
+        </w:rPr>
+        <w:drawing>
+          <wp:inline distT="0" distB="0" distL="0" distR="0" wp14:anchorId="5FA7C72C" wp14:editId="307DF2BA">
+            <wp:extent cx="5760720" cy="632460"/>
+            <wp:effectExtent l="0" t="0" r="0" b="0"/>
+            <wp:docPr id="1868753431" name="Picture 1"/>
+            <wp:cNvGraphicFramePr>
+              <a:graphicFrameLocks xmlns:a="http://schemas.openxmlformats.org/drawingml/2006/main" noChangeAspect="1"/>
+            </wp:cNvGraphicFramePr>
+            <a:graphic xmlns:a="http://schemas.openxmlformats.org/drawingml/2006/main">
+              <a:graphicData uri="http://schemas.openxmlformats.org/drawingml/2006/picture">
+                <pic:pic xmlns:pic="http://schemas.openxmlformats.org/drawingml/2006/picture">
+                  <pic:nvPicPr>
+                    <pic:cNvPr id="1868753431" name=""/>
+                    <pic:cNvPicPr/>
+                  </pic:nvPicPr>
+                  <pic:blipFill>
+                    <a:blip r:embed="rId14"/>
+                    <a:stretch>
+                      <a:fillRect/>
+                    </a:stretch>
+                  </pic:blipFill>
+                  <pic:spPr>
+                    <a:xfrm>
+                      <a:off x="0" y="0"/>
+                      <a:ext cx="5760720" cy="632460"/>
+                    </a:xfrm>
+                    <a:prstGeom prst="rect">
+                      <a:avLst/>
+                    </a:prstGeom>
+                  </pic:spPr>
+                </pic:pic>
+              </a:graphicData>
+            </a:graphic>
+          </wp:inline>
+        </w:drawing>
+      </w:r>
       <w:r>
         <w:br w:type="page"/>
       </w:r>
@@ -2425,7 +2715,7 @@
                     <pic:cNvPicPr/>
                   </pic:nvPicPr>
                   <pic:blipFill>
-                    <a:blip r:embed="rId14"/>
+                    <a:blip r:embed="rId15"/>
                     <a:stretch>
                       <a:fillRect/>
                     </a:stretch>
@@ -2453,7 +2743,7 @@
     </w:p>
     <w:p>
       <w:pPr>
-        <w:pStyle w:val="berschrift1"/>
+        <w:pStyle w:val="Heading1"/>
       </w:pPr>
       <w:bookmarkStart w:id="6" w:name="_Toc131231979"/>
       <w:r>
@@ -2499,7 +2789,7 @@
     </w:p>
     <w:p>
       <w:pPr>
-        <w:pStyle w:val="Listenabsatz"/>
+        <w:pStyle w:val="ListParagraph"/>
         <w:numPr>
           <w:ilvl w:val="0"/>
           <w:numId w:val="23"/>
@@ -2516,26 +2806,82 @@
           <w:highlight w:val="yellow"/>
         </w:rPr>
         <w:br/>
-        <w:t xml:space="preserve">- Aggregation von lap times zu grouped lap times in SQL View nachbauen </w:t>
-      </w:r>
+      </w:r>
+      <w:r>
+        <w:t xml:space="preserve">- Aggregation von </w:t>
+      </w:r>
+      <w:proofErr w:type="spellStart"/>
+      <w:r>
+        <w:t>lap</w:t>
+      </w:r>
+      <w:proofErr w:type="spellEnd"/>
+      <w:r>
+        <w:t xml:space="preserve"> </w:t>
+      </w:r>
+      <w:proofErr w:type="spellStart"/>
+      <w:r>
+        <w:t>times</w:t>
+      </w:r>
+      <w:proofErr w:type="spellEnd"/>
+      <w:r>
+        <w:t xml:space="preserve"> zu </w:t>
+      </w:r>
+      <w:proofErr w:type="spellStart"/>
+      <w:r>
+        <w:t>grouped</w:t>
+      </w:r>
+      <w:proofErr w:type="spellEnd"/>
+      <w:r>
+        <w:t xml:space="preserve"> </w:t>
+      </w:r>
+      <w:proofErr w:type="spellStart"/>
+      <w:r>
+        <w:t>lap</w:t>
+      </w:r>
+      <w:proofErr w:type="spellEnd"/>
+      <w:r>
+        <w:t xml:space="preserve"> </w:t>
+      </w:r>
+      <w:proofErr w:type="spellStart"/>
+      <w:r>
+        <w:t>times</w:t>
+      </w:r>
+      <w:proofErr w:type="spellEnd"/>
+      <w:r>
+        <w:t xml:space="preserve"> in SQL View nachbauen </w:t>
+      </w:r>
+      <w:r>
+        <w:br/>
+        <w:t xml:space="preserve">- View in ERM </w:t>
+      </w:r>
+      <w:proofErr w:type="spellStart"/>
+      <w:r>
+        <w:t>einbinden</w:t>
+      </w:r>
+      <w:r>
+        <w:t>rt</w:t>
+      </w:r>
+      <w:proofErr w:type="spellEnd"/>
       <w:r>
         <w:rPr>
           <w:highlight w:val="yellow"/>
         </w:rPr>
         <w:br/>
-      </w:r>
+        <w:t>- Rennzeiten Format in View bearbeiten, um HH:</w:t>
+      </w:r>
+      <w:proofErr w:type="gramStart"/>
       <w:r>
         <w:rPr>
           <w:highlight w:val="yellow"/>
         </w:rPr>
-        <w:t>- View in ERM einbinden</w:t>
-      </w:r>
+        <w:t>MM:SS</w:t>
+      </w:r>
+      <w:proofErr w:type="gramEnd"/>
       <w:r>
         <w:rPr>
           <w:highlight w:val="yellow"/>
         </w:rPr>
-        <w:br/>
-        <w:t>- Rennzeiten Format in View bearbeiten, um HH:MM:SS zu erhalten</w:t>
+        <w:t xml:space="preserve"> zu erhalten</w:t>
       </w:r>
       <w:r>
         <w:rPr>
@@ -2544,10 +2890,33 @@
         <w:br/>
         <w:t>- ggfs. View für Mapping Land / Nationalität / weitere Auswertungen bauen</w:t>
       </w:r>
-    </w:p>
-    <w:p>
-      <w:pPr>
-        <w:pStyle w:val="Listenabsatz"/>
+      <w:r>
+        <w:br/>
+      </w:r>
+      <w:r>
+        <w:rPr>
+          <w:highlight w:val="yellow"/>
+        </w:rPr>
+        <w:t xml:space="preserve">- Views zur Beantwortung der Fragen bauen (z.B. Gruppierung der </w:t>
+      </w:r>
+      <w:proofErr w:type="spellStart"/>
+      <w:r>
+        <w:rPr>
+          <w:highlight w:val="yellow"/>
+        </w:rPr>
+        <w:t>Wins</w:t>
+      </w:r>
+      <w:proofErr w:type="spellEnd"/>
+      <w:r>
+        <w:rPr>
+          <w:highlight w:val="yellow"/>
+        </w:rPr>
+        <w:t xml:space="preserve"> pro Fahrer)</w:t>
+      </w:r>
+    </w:p>
+    <w:p>
+      <w:pPr>
+        <w:pStyle w:val="ListParagraph"/>
         <w:numPr>
           <w:ilvl w:val="0"/>
           <w:numId w:val="23"/>
@@ -2579,7 +2948,7 @@
     </w:p>
     <w:p>
       <w:pPr>
-        <w:pStyle w:val="Listenabsatz"/>
+        <w:pStyle w:val="ListParagraph"/>
         <w:numPr>
           <w:ilvl w:val="0"/>
           <w:numId w:val="23"/>
@@ -2597,7 +2966,7 @@
     </w:p>
     <w:p>
       <w:pPr>
-        <w:pStyle w:val="Listenabsatz"/>
+        <w:pStyle w:val="ListParagraph"/>
         <w:ind w:left="360"/>
         <w:rPr>
           <w:rFonts w:asciiTheme="majorHAnsi" w:eastAsiaTheme="majorEastAsia" w:hAnsiTheme="majorHAnsi" w:cstheme="majorBidi"/>
@@ -2614,7 +2983,7 @@
     </w:p>
     <w:p>
       <w:pPr>
-        <w:pStyle w:val="berschrift1"/>
+        <w:pStyle w:val="Heading1"/>
       </w:pPr>
       <w:bookmarkStart w:id="7" w:name="_Toc131231980"/>
       <w:r>
@@ -2625,7 +2994,7 @@
     </w:p>
     <w:p/>
     <w:p>
-      <w:hyperlink r:id="rId15" w:history="1">
+      <w:hyperlink r:id="rId16" w:history="1">
         <w:r>
           <w:rPr>
             <w:rStyle w:val="Hyperlink"/>
@@ -2644,7 +3013,7 @@
       </w:r>
     </w:p>
     <w:p>
-      <w:hyperlink r:id="rId16" w:history="1">
+      <w:hyperlink r:id="rId17" w:history="1">
         <w:r>
           <w:rPr>
             <w:rStyle w:val="Hyperlink"/>
@@ -2663,7 +3032,7 @@
       </w:r>
     </w:p>
     <w:p>
-      <w:hyperlink r:id="rId17" w:history="1">
+      <w:hyperlink r:id="rId18" w:history="1">
         <w:r>
           <w:rPr>
             <w:rStyle w:val="Hyperlink"/>
@@ -2689,7 +3058,7 @@
       </w:r>
     </w:p>
     <w:p>
-      <w:hyperlink r:id="rId18" w:history="1">
+      <w:hyperlink r:id="rId19" w:history="1">
         <w:r>
           <w:rPr>
             <w:rStyle w:val="Hyperlink"/>
@@ -2710,7 +3079,7 @@
     <w:p/>
     <w:p/>
     <w:sectPr>
-      <w:footerReference w:type="default" r:id="rId19"/>
+      <w:footerReference w:type="default" r:id="rId20"/>
       <w:pgSz w:w="11906" w:h="16838"/>
       <w:pgMar w:top="1417" w:right="1417" w:bottom="1134" w:left="1417" w:header="708" w:footer="708" w:gutter="0"/>
       <w:pgNumType w:start="0"/>
@@ -2723,7 +3092,7 @@
 </file>
 
 <file path=word/endnotes.xml><?xml version="1.0" encoding="utf-8"?>
-<w:endnotes xmlns:wpc="http://schemas.microsoft.com/office/word/2010/wordprocessingCanvas" xmlns:cx="http://schemas.microsoft.com/office/drawing/2014/chartex" xmlns:cx1="http://schemas.microsoft.com/office/drawing/2015/9/8/chartex" xmlns:cx2="http://schemas.microsoft.com/office/drawing/2015/10/21/chartex" xmlns:cx3="http://schemas.microsoft.com/office/drawing/2016/5/9/chartex" xmlns:cx4="http://schemas.microsoft.com/office/drawing/2016/5/10/chartex" xmlns:cx5="http://schemas.microsoft.com/office/drawing/2016/5/11/chartex" xmlns:cx6="http://schemas.microsoft.com/office/drawing/2016/5/12/chartex" xmlns:cx7="http://schemas.microsoft.com/office/drawing/2016/5/13/chartex" xmlns:cx8="http://schemas.microsoft.com/office/drawing/2016/5/14/chartex" xmlns:mc="http://schemas.openxmlformats.org/markup-compatibility/2006" xmlns:aink="http://schemas.microsoft.com/office/drawing/2016/ink" xmlns:am3d="http://schemas.microsoft.com/office/drawing/2017/model3d" xmlns:o="urn:schemas-microsoft-com:office:office" xmlns:oel="http://schemas.microsoft.com/office/2019/extlst" xmlns:r="http://schemas.openxmlformats.org/officeDocument/2006/relationships" xmlns:m="http://schemas.openxmlformats.org/officeDocument/2006/math" xmlns:v="urn:schemas-microsoft-com:vml" xmlns:wp14="http://schemas.microsoft.com/office/word/2010/wordprocessingDrawing" xmlns:wp="http://schemas.openxmlformats.org/drawingml/2006/wordprocessingDrawing" xmlns:w10="urn:schemas-microsoft-com:office:word" xmlns:w="http://schemas.openxmlformats.org/wordprocessingml/2006/main" xmlns:w14="http://schemas.microsoft.com/office/word/2010/wordml" xmlns:w15="http://schemas.microsoft.com/office/word/2012/wordml" xmlns:w16cex="http://schemas.microsoft.com/office/word/2018/wordml/cex" xmlns:w16cid="http://schemas.microsoft.com/office/word/2016/wordml/cid" xmlns:w16="http://schemas.microsoft.com/office/word/2018/wordml" xmlns:w16sdtdh="http://schemas.microsoft.com/office/word/2020/wordml/sdtdatahash" xmlns:w16se="http://schemas.microsoft.com/office/word/2015/wordml/symex" xmlns:wpg="http://schemas.microsoft.com/office/word/2010/wordprocessingGroup" xmlns:wpi="http://schemas.microsoft.com/office/word/2010/wordprocessingInk" xmlns:wne="http://schemas.microsoft.com/office/word/2006/wordml" xmlns:wps="http://schemas.microsoft.com/office/word/2010/wordprocessingShape" mc:Ignorable="w14 w15 w16se w16cid w16 w16cex w16sdtdh wp14">
+<w:endnotes xmlns:wpc="http://schemas.microsoft.com/office/word/2010/wordprocessingCanvas" xmlns:cx="http://schemas.microsoft.com/office/drawing/2014/chartex" xmlns:cx1="http://schemas.microsoft.com/office/drawing/2015/9/8/chartex" xmlns:cx2="http://schemas.microsoft.com/office/drawing/2015/10/21/chartex" xmlns:cx3="http://schemas.microsoft.com/office/drawing/2016/5/9/chartex" xmlns:cx4="http://schemas.microsoft.com/office/drawing/2016/5/10/chartex" xmlns:cx5="http://schemas.microsoft.com/office/drawing/2016/5/11/chartex" xmlns:cx6="http://schemas.microsoft.com/office/drawing/2016/5/12/chartex" xmlns:cx7="http://schemas.microsoft.com/office/drawing/2016/5/13/chartex" xmlns:cx8="http://schemas.microsoft.com/office/drawing/2016/5/14/chartex" xmlns:mc="http://schemas.openxmlformats.org/markup-compatibility/2006" xmlns:aink="http://schemas.microsoft.com/office/drawing/2016/ink" xmlns:am3d="http://schemas.microsoft.com/office/drawing/2017/model3d" xmlns:o="urn:schemas-microsoft-com:office:office" xmlns:oel="http://schemas.microsoft.com/office/2019/extlst" xmlns:r="http://schemas.openxmlformats.org/officeDocument/2006/relationships" xmlns:m="http://schemas.openxmlformats.org/officeDocument/2006/math" xmlns:v="urn:schemas-microsoft-com:vml" xmlns:wp14="http://schemas.microsoft.com/office/word/2010/wordprocessingDrawing" xmlns:wp="http://schemas.openxmlformats.org/drawingml/2006/wordprocessingDrawing" xmlns:w10="urn:schemas-microsoft-com:office:word" xmlns:w="http://schemas.openxmlformats.org/wordprocessingml/2006/main" xmlns:w14="http://schemas.microsoft.com/office/word/2010/wordml" xmlns:w15="http://schemas.microsoft.com/office/word/2012/wordml" xmlns:w16cex="http://schemas.microsoft.com/office/word/2018/wordml/cex" xmlns:w16cid="http://schemas.microsoft.com/office/word/2016/wordml/cid" xmlns:w16="http://schemas.microsoft.com/office/word/2018/wordml" xmlns:w16du="http://schemas.microsoft.com/office/word/2023/wordml/word16du" xmlns:w16sdtdh="http://schemas.microsoft.com/office/word/2020/wordml/sdtdatahash" xmlns:w16se="http://schemas.microsoft.com/office/word/2015/wordml/symex" xmlns:wpg="http://schemas.microsoft.com/office/word/2010/wordprocessingGroup" xmlns:wpi="http://schemas.microsoft.com/office/word/2010/wordprocessingInk" xmlns:wne="http://schemas.microsoft.com/office/word/2006/wordml" xmlns:wps="http://schemas.microsoft.com/office/word/2010/wordprocessingShape" mc:Ignorable="w14 w15 w16se w16cid w16 w16cex w16sdtdh wp14">
   <w:endnote w:type="separator" w:id="-1">
     <w:p>
       <w:pPr>
@@ -2748,7 +3117,7 @@
 </file>
 
 <file path=word/footer1.xml><?xml version="1.0" encoding="utf-8"?>
-<w:ftr xmlns:wpc="http://schemas.microsoft.com/office/word/2010/wordprocessingCanvas" xmlns:cx="http://schemas.microsoft.com/office/drawing/2014/chartex" xmlns:cx1="http://schemas.microsoft.com/office/drawing/2015/9/8/chartex" xmlns:cx2="http://schemas.microsoft.com/office/drawing/2015/10/21/chartex" xmlns:cx3="http://schemas.microsoft.com/office/drawing/2016/5/9/chartex" xmlns:cx4="http://schemas.microsoft.com/office/drawing/2016/5/10/chartex" xmlns:cx5="http://schemas.microsoft.com/office/drawing/2016/5/11/chartex" xmlns:cx6="http://schemas.microsoft.com/office/drawing/2016/5/12/chartex" xmlns:cx7="http://schemas.microsoft.com/office/drawing/2016/5/13/chartex" xmlns:cx8="http://schemas.microsoft.com/office/drawing/2016/5/14/chartex" xmlns:mc="http://schemas.openxmlformats.org/markup-compatibility/2006" xmlns:aink="http://schemas.microsoft.com/office/drawing/2016/ink" xmlns:am3d="http://schemas.microsoft.com/office/drawing/2017/model3d" xmlns:o="urn:schemas-microsoft-com:office:office" xmlns:oel="http://schemas.microsoft.com/office/2019/extlst" xmlns:r="http://schemas.openxmlformats.org/officeDocument/2006/relationships" xmlns:m="http://schemas.openxmlformats.org/officeDocument/2006/math" xmlns:v="urn:schemas-microsoft-com:vml" xmlns:wp14="http://schemas.microsoft.com/office/word/2010/wordprocessingDrawing" xmlns:wp="http://schemas.openxmlformats.org/drawingml/2006/wordprocessingDrawing" xmlns:w10="urn:schemas-microsoft-com:office:word" xmlns:w="http://schemas.openxmlformats.org/wordprocessingml/2006/main" xmlns:w14="http://schemas.microsoft.com/office/word/2010/wordml" xmlns:w15="http://schemas.microsoft.com/office/word/2012/wordml" xmlns:w16cex="http://schemas.microsoft.com/office/word/2018/wordml/cex" xmlns:w16cid="http://schemas.microsoft.com/office/word/2016/wordml/cid" xmlns:w16="http://schemas.microsoft.com/office/word/2018/wordml" xmlns:w16sdtdh="http://schemas.microsoft.com/office/word/2020/wordml/sdtdatahash" xmlns:w16se="http://schemas.microsoft.com/office/word/2015/wordml/symex" xmlns:wpg="http://schemas.microsoft.com/office/word/2010/wordprocessingGroup" xmlns:wpi="http://schemas.microsoft.com/office/word/2010/wordprocessingInk" xmlns:wne="http://schemas.microsoft.com/office/word/2006/wordml" xmlns:wps="http://schemas.microsoft.com/office/word/2010/wordprocessingShape" mc:Ignorable="w14 w15 w16se w16cid w16 w16cex w16sdtdh wp14">
+<w:ftr xmlns:wpc="http://schemas.microsoft.com/office/word/2010/wordprocessingCanvas" xmlns:cx="http://schemas.microsoft.com/office/drawing/2014/chartex" xmlns:cx1="http://schemas.microsoft.com/office/drawing/2015/9/8/chartex" xmlns:cx2="http://schemas.microsoft.com/office/drawing/2015/10/21/chartex" xmlns:cx3="http://schemas.microsoft.com/office/drawing/2016/5/9/chartex" xmlns:cx4="http://schemas.microsoft.com/office/drawing/2016/5/10/chartex" xmlns:cx5="http://schemas.microsoft.com/office/drawing/2016/5/11/chartex" xmlns:cx6="http://schemas.microsoft.com/office/drawing/2016/5/12/chartex" xmlns:cx7="http://schemas.microsoft.com/office/drawing/2016/5/13/chartex" xmlns:cx8="http://schemas.microsoft.com/office/drawing/2016/5/14/chartex" xmlns:mc="http://schemas.openxmlformats.org/markup-compatibility/2006" xmlns:aink="http://schemas.microsoft.com/office/drawing/2016/ink" xmlns:am3d="http://schemas.microsoft.com/office/drawing/2017/model3d" xmlns:o="urn:schemas-microsoft-com:office:office" xmlns:oel="http://schemas.microsoft.com/office/2019/extlst" xmlns:r="http://schemas.openxmlformats.org/officeDocument/2006/relationships" xmlns:m="http://schemas.openxmlformats.org/officeDocument/2006/math" xmlns:v="urn:schemas-microsoft-com:vml" xmlns:wp14="http://schemas.microsoft.com/office/word/2010/wordprocessingDrawing" xmlns:wp="http://schemas.openxmlformats.org/drawingml/2006/wordprocessingDrawing" xmlns:w10="urn:schemas-microsoft-com:office:word" xmlns:w="http://schemas.openxmlformats.org/wordprocessingml/2006/main" xmlns:w14="http://schemas.microsoft.com/office/word/2010/wordml" xmlns:w15="http://schemas.microsoft.com/office/word/2012/wordml" xmlns:w16cex="http://schemas.microsoft.com/office/word/2018/wordml/cex" xmlns:w16cid="http://schemas.microsoft.com/office/word/2016/wordml/cid" xmlns:w16="http://schemas.microsoft.com/office/word/2018/wordml" xmlns:w16du="http://schemas.microsoft.com/office/word/2023/wordml/word16du" xmlns:w16sdtdh="http://schemas.microsoft.com/office/word/2020/wordml/sdtdatahash" xmlns:w16se="http://schemas.microsoft.com/office/word/2015/wordml/symex" xmlns:wpg="http://schemas.microsoft.com/office/word/2010/wordprocessingGroup" xmlns:wpi="http://schemas.microsoft.com/office/word/2010/wordprocessingInk" xmlns:wne="http://schemas.microsoft.com/office/word/2006/wordml" xmlns:wps="http://schemas.microsoft.com/office/word/2010/wordprocessingShape" mc:Ignorable="w14 w15 w16se w16cid w16 w16cex w16sdtdh wp14">
   <w:sdt>
     <w:sdtPr>
       <w:id w:val="1499767770"/>
@@ -2765,7 +3134,7 @@
     <w:sdtContent>
       <w:p>
         <w:pPr>
-          <w:pStyle w:val="Fuzeile"/>
+          <w:pStyle w:val="Footer"/>
           <w:jc w:val="right"/>
         </w:pPr>
         <w:r>
@@ -2794,14 +3163,14 @@
   </w:sdt>
   <w:p>
     <w:pPr>
-      <w:pStyle w:val="Fuzeile"/>
+      <w:pStyle w:val="Footer"/>
     </w:pPr>
   </w:p>
 </w:ftr>
 </file>
 
 <file path=word/footnotes.xml><?xml version="1.0" encoding="utf-8"?>
-<w:footnotes xmlns:wpc="http://schemas.microsoft.com/office/word/2010/wordprocessingCanvas" xmlns:cx="http://schemas.microsoft.com/office/drawing/2014/chartex" xmlns:cx1="http://schemas.microsoft.com/office/drawing/2015/9/8/chartex" xmlns:cx2="http://schemas.microsoft.com/office/drawing/2015/10/21/chartex" xmlns:cx3="http://schemas.microsoft.com/office/drawing/2016/5/9/chartex" xmlns:cx4="http://schemas.microsoft.com/office/drawing/2016/5/10/chartex" xmlns:cx5="http://schemas.microsoft.com/office/drawing/2016/5/11/chartex" xmlns:cx6="http://schemas.microsoft.com/office/drawing/2016/5/12/chartex" xmlns:cx7="http://schemas.microsoft.com/office/drawing/2016/5/13/chartex" xmlns:cx8="http://schemas.microsoft.com/office/drawing/2016/5/14/chartex" xmlns:mc="http://schemas.openxmlformats.org/markup-compatibility/2006" xmlns:aink="http://schemas.microsoft.com/office/drawing/2016/ink" xmlns:am3d="http://schemas.microsoft.com/office/drawing/2017/model3d" xmlns:o="urn:schemas-microsoft-com:office:office" xmlns:oel="http://schemas.microsoft.com/office/2019/extlst" xmlns:r="http://schemas.openxmlformats.org/officeDocument/2006/relationships" xmlns:m="http://schemas.openxmlformats.org/officeDocument/2006/math" xmlns:v="urn:schemas-microsoft-com:vml" xmlns:wp14="http://schemas.microsoft.com/office/word/2010/wordprocessingDrawing" xmlns:wp="http://schemas.openxmlformats.org/drawingml/2006/wordprocessingDrawing" xmlns:w10="urn:schemas-microsoft-com:office:word" xmlns:w="http://schemas.openxmlformats.org/wordprocessingml/2006/main" xmlns:w14="http://schemas.microsoft.com/office/word/2010/wordml" xmlns:w15="http://schemas.microsoft.com/office/word/2012/wordml" xmlns:w16cex="http://schemas.microsoft.com/office/word/2018/wordml/cex" xmlns:w16cid="http://schemas.microsoft.com/office/word/2016/wordml/cid" xmlns:w16="http://schemas.microsoft.com/office/word/2018/wordml" xmlns:w16sdtdh="http://schemas.microsoft.com/office/word/2020/wordml/sdtdatahash" xmlns:w16se="http://schemas.microsoft.com/office/word/2015/wordml/symex" xmlns:wpg="http://schemas.microsoft.com/office/word/2010/wordprocessingGroup" xmlns:wpi="http://schemas.microsoft.com/office/word/2010/wordprocessingInk" xmlns:wne="http://schemas.microsoft.com/office/word/2006/wordml" xmlns:wps="http://schemas.microsoft.com/office/word/2010/wordprocessingShape" mc:Ignorable="w14 w15 w16se w16cid w16 w16cex w16sdtdh wp14">
+<w:footnotes xmlns:wpc="http://schemas.microsoft.com/office/word/2010/wordprocessingCanvas" xmlns:cx="http://schemas.microsoft.com/office/drawing/2014/chartex" xmlns:cx1="http://schemas.microsoft.com/office/drawing/2015/9/8/chartex" xmlns:cx2="http://schemas.microsoft.com/office/drawing/2015/10/21/chartex" xmlns:cx3="http://schemas.microsoft.com/office/drawing/2016/5/9/chartex" xmlns:cx4="http://schemas.microsoft.com/office/drawing/2016/5/10/chartex" xmlns:cx5="http://schemas.microsoft.com/office/drawing/2016/5/11/chartex" xmlns:cx6="http://schemas.microsoft.com/office/drawing/2016/5/12/chartex" xmlns:cx7="http://schemas.microsoft.com/office/drawing/2016/5/13/chartex" xmlns:cx8="http://schemas.microsoft.com/office/drawing/2016/5/14/chartex" xmlns:mc="http://schemas.openxmlformats.org/markup-compatibility/2006" xmlns:aink="http://schemas.microsoft.com/office/drawing/2016/ink" xmlns:am3d="http://schemas.microsoft.com/office/drawing/2017/model3d" xmlns:o="urn:schemas-microsoft-com:office:office" xmlns:oel="http://schemas.microsoft.com/office/2019/extlst" xmlns:r="http://schemas.openxmlformats.org/officeDocument/2006/relationships" xmlns:m="http://schemas.openxmlformats.org/officeDocument/2006/math" xmlns:v="urn:schemas-microsoft-com:vml" xmlns:wp14="http://schemas.microsoft.com/office/word/2010/wordprocessingDrawing" xmlns:wp="http://schemas.openxmlformats.org/drawingml/2006/wordprocessingDrawing" xmlns:w10="urn:schemas-microsoft-com:office:word" xmlns:w="http://schemas.openxmlformats.org/wordprocessingml/2006/main" xmlns:w14="http://schemas.microsoft.com/office/word/2010/wordml" xmlns:w15="http://schemas.microsoft.com/office/word/2012/wordml" xmlns:w16cex="http://schemas.microsoft.com/office/word/2018/wordml/cex" xmlns:w16cid="http://schemas.microsoft.com/office/word/2016/wordml/cid" xmlns:w16="http://schemas.microsoft.com/office/word/2018/wordml" xmlns:w16du="http://schemas.microsoft.com/office/word/2023/wordml/word16du" xmlns:w16sdtdh="http://schemas.microsoft.com/office/word/2020/wordml/sdtdatahash" xmlns:w16se="http://schemas.microsoft.com/office/word/2015/wordml/symex" xmlns:wpg="http://schemas.microsoft.com/office/word/2010/wordprocessingGroup" xmlns:wpi="http://schemas.microsoft.com/office/word/2010/wordprocessingInk" xmlns:wne="http://schemas.microsoft.com/office/word/2006/wordml" xmlns:wps="http://schemas.microsoft.com/office/word/2010/wordprocessingShape" mc:Ignorable="w14 w15 w16se w16cid w16 w16cex w16sdtdh wp14">
   <w:footnote w:type="separator" w:id="-1">
     <w:p>
       <w:pPr>
@@ -2826,7 +3195,7 @@
     <w:p>
       <w:r>
         <w:rPr>
-          <w:rStyle w:val="Funotenzeichen"/>
+          <w:rStyle w:val="FootnoteReference"/>
         </w:rPr>
         <w:footnoteRef/>
       </w:r>
@@ -2846,11 +3215,11 @@
   <w:footnote w:id="2">
     <w:p>
       <w:pPr>
-        <w:pStyle w:val="Funotentext"/>
+        <w:pStyle w:val="FootnoteText"/>
       </w:pPr>
       <w:r>
         <w:rPr>
-          <w:rStyle w:val="Funotenzeichen"/>
+          <w:rStyle w:val="FootnoteReference"/>
         </w:rPr>
         <w:footnoteRef/>
       </w:r>
@@ -2868,18 +3237,18 @@
     </w:p>
     <w:p>
       <w:pPr>
-        <w:pStyle w:val="Funotentext"/>
+        <w:pStyle w:val="FootnoteText"/>
       </w:pPr>
     </w:p>
   </w:footnote>
   <w:footnote w:id="3">
     <w:p>
       <w:pPr>
-        <w:pStyle w:val="Funotentext"/>
+        <w:pStyle w:val="FootnoteText"/>
       </w:pPr>
       <w:r>
         <w:rPr>
-          <w:rStyle w:val="Funotenzeichen"/>
+          <w:rStyle w:val="FootnoteReference"/>
         </w:rPr>
         <w:footnoteRef/>
       </w:r>
@@ -2902,11 +3271,11 @@
   <w:footnote w:id="4">
     <w:p>
       <w:pPr>
-        <w:pStyle w:val="Funotentext"/>
+        <w:pStyle w:val="FootnoteText"/>
       </w:pPr>
       <w:r>
         <w:rPr>
-          <w:rStyle w:val="Funotenzeichen"/>
+          <w:rStyle w:val="FootnoteReference"/>
         </w:rPr>
         <w:footnoteRef/>
       </w:r>
@@ -2922,7 +3291,7 @@
 </file>
 
 <file path=word/numbering.xml><?xml version="1.0" encoding="utf-8"?>
-<w:numbering xmlns:wpc="http://schemas.microsoft.com/office/word/2010/wordprocessingCanvas" xmlns:cx="http://schemas.microsoft.com/office/drawing/2014/chartex" xmlns:cx1="http://schemas.microsoft.com/office/drawing/2015/9/8/chartex" xmlns:cx2="http://schemas.microsoft.com/office/drawing/2015/10/21/chartex" xmlns:cx3="http://schemas.microsoft.com/office/drawing/2016/5/9/chartex" xmlns:cx4="http://schemas.microsoft.com/office/drawing/2016/5/10/chartex" xmlns:cx5="http://schemas.microsoft.com/office/drawing/2016/5/11/chartex" xmlns:cx6="http://schemas.microsoft.com/office/drawing/2016/5/12/chartex" xmlns:cx7="http://schemas.microsoft.com/office/drawing/2016/5/13/chartex" xmlns:cx8="http://schemas.microsoft.com/office/drawing/2016/5/14/chartex" xmlns:mc="http://schemas.openxmlformats.org/markup-compatibility/2006" xmlns:aink="http://schemas.microsoft.com/office/drawing/2016/ink" xmlns:am3d="http://schemas.microsoft.com/office/drawing/2017/model3d" xmlns:o="urn:schemas-microsoft-com:office:office" xmlns:oel="http://schemas.microsoft.com/office/2019/extlst" xmlns:r="http://schemas.openxmlformats.org/officeDocument/2006/relationships" xmlns:m="http://schemas.openxmlformats.org/officeDocument/2006/math" xmlns:v="urn:schemas-microsoft-com:vml" xmlns:wp14="http://schemas.microsoft.com/office/word/2010/wordprocessingDrawing" xmlns:wp="http://schemas.openxmlformats.org/drawingml/2006/wordprocessingDrawing" xmlns:w10="urn:schemas-microsoft-com:office:word" xmlns:w="http://schemas.openxmlformats.org/wordprocessingml/2006/main" xmlns:w14="http://schemas.microsoft.com/office/word/2010/wordml" xmlns:w15="http://schemas.microsoft.com/office/word/2012/wordml" xmlns:w16cex="http://schemas.microsoft.com/office/word/2018/wordml/cex" xmlns:w16cid="http://schemas.microsoft.com/office/word/2016/wordml/cid" xmlns:w16="http://schemas.microsoft.com/office/word/2018/wordml" xmlns:w16sdtdh="http://schemas.microsoft.com/office/word/2020/wordml/sdtdatahash" xmlns:w16se="http://schemas.microsoft.com/office/word/2015/wordml/symex" xmlns:wpg="http://schemas.microsoft.com/office/word/2010/wordprocessingGroup" xmlns:wpi="http://schemas.microsoft.com/office/word/2010/wordprocessingInk" xmlns:wne="http://schemas.microsoft.com/office/word/2006/wordml" xmlns:wps="http://schemas.microsoft.com/office/word/2010/wordprocessingShape" mc:Ignorable="w14 w15 w16se w16cid w16 w16cex w16sdtdh wp14">
+<w:numbering xmlns:wpc="http://schemas.microsoft.com/office/word/2010/wordprocessingCanvas" xmlns:cx="http://schemas.microsoft.com/office/drawing/2014/chartex" xmlns:cx1="http://schemas.microsoft.com/office/drawing/2015/9/8/chartex" xmlns:cx2="http://schemas.microsoft.com/office/drawing/2015/10/21/chartex" xmlns:cx3="http://schemas.microsoft.com/office/drawing/2016/5/9/chartex" xmlns:cx4="http://schemas.microsoft.com/office/drawing/2016/5/10/chartex" xmlns:cx5="http://schemas.microsoft.com/office/drawing/2016/5/11/chartex" xmlns:cx6="http://schemas.microsoft.com/office/drawing/2016/5/12/chartex" xmlns:cx7="http://schemas.microsoft.com/office/drawing/2016/5/13/chartex" xmlns:cx8="http://schemas.microsoft.com/office/drawing/2016/5/14/chartex" xmlns:mc="http://schemas.openxmlformats.org/markup-compatibility/2006" xmlns:aink="http://schemas.microsoft.com/office/drawing/2016/ink" xmlns:am3d="http://schemas.microsoft.com/office/drawing/2017/model3d" xmlns:o="urn:schemas-microsoft-com:office:office" xmlns:oel="http://schemas.microsoft.com/office/2019/extlst" xmlns:r="http://schemas.openxmlformats.org/officeDocument/2006/relationships" xmlns:m="http://schemas.openxmlformats.org/officeDocument/2006/math" xmlns:v="urn:schemas-microsoft-com:vml" xmlns:wp14="http://schemas.microsoft.com/office/word/2010/wordprocessingDrawing" xmlns:wp="http://schemas.openxmlformats.org/drawingml/2006/wordprocessingDrawing" xmlns:w10="urn:schemas-microsoft-com:office:word" xmlns:w="http://schemas.openxmlformats.org/wordprocessingml/2006/main" xmlns:w14="http://schemas.microsoft.com/office/word/2010/wordml" xmlns:w15="http://schemas.microsoft.com/office/word/2012/wordml" xmlns:w16cex="http://schemas.microsoft.com/office/word/2018/wordml/cex" xmlns:w16cid="http://schemas.microsoft.com/office/word/2016/wordml/cid" xmlns:w16="http://schemas.microsoft.com/office/word/2018/wordml" xmlns:w16du="http://schemas.microsoft.com/office/word/2023/wordml/word16du" xmlns:w16sdtdh="http://schemas.microsoft.com/office/word/2020/wordml/sdtdatahash" xmlns:w16se="http://schemas.microsoft.com/office/word/2015/wordml/symex" xmlns:wpg="http://schemas.microsoft.com/office/word/2010/wordprocessingGroup" xmlns:wpi="http://schemas.microsoft.com/office/word/2010/wordprocessingInk" xmlns:wne="http://schemas.microsoft.com/office/word/2006/wordml" xmlns:wps="http://schemas.microsoft.com/office/word/2010/wordprocessingShape" mc:Ignorable="w14 w15 w16se w16cid w16 w16cex w16sdtdh wp14">
   <w:abstractNum w:abstractNumId="0" w15:restartNumberingAfterBreak="0">
     <w:nsid w:val="09F1188A"/>
     <w:multiLevelType w:val="hybridMultilevel"/>
@@ -6105,15 +6474,15 @@
     <w:lsdException w:name="Unresolved Mention" w:semiHidden="1" w:unhideWhenUsed="1"/>
     <w:lsdException w:name="Smart Link" w:semiHidden="1" w:unhideWhenUsed="1"/>
   </w:latentStyles>
-  <w:style w:type="paragraph" w:default="1" w:styleId="Standard">
+  <w:style w:type="paragraph" w:default="1" w:styleId="Normal">
     <w:name w:val="Normal"/>
     <w:qFormat/>
   </w:style>
-  <w:style w:type="paragraph" w:styleId="berschrift1">
+  <w:style w:type="paragraph" w:styleId="Heading1">
     <w:name w:val="heading 1"/>
-    <w:basedOn w:val="Standard"/>
-    <w:next w:val="Standard"/>
-    <w:link w:val="berschrift1Zchn"/>
+    <w:basedOn w:val="Normal"/>
+    <w:next w:val="Normal"/>
+    <w:link w:val="Heading1Char"/>
     <w:uiPriority w:val="9"/>
     <w:qFormat/>
     <w:rsid w:val="0026010A"/>
@@ -6132,11 +6501,11 @@
       <w:szCs w:val="28"/>
     </w:rPr>
   </w:style>
-  <w:style w:type="paragraph" w:styleId="berschrift2">
+  <w:style w:type="paragraph" w:styleId="Heading2">
     <w:name w:val="heading 2"/>
-    <w:basedOn w:val="Standard"/>
-    <w:next w:val="Standard"/>
-    <w:link w:val="berschrift2Zchn"/>
+    <w:basedOn w:val="Normal"/>
+    <w:next w:val="Normal"/>
+    <w:link w:val="Heading2Char"/>
     <w:uiPriority w:val="9"/>
     <w:unhideWhenUsed/>
     <w:qFormat/>
@@ -6154,11 +6523,11 @@
       <w:szCs w:val="26"/>
     </w:rPr>
   </w:style>
-  <w:style w:type="paragraph" w:styleId="berschrift3">
+  <w:style w:type="paragraph" w:styleId="Heading3">
     <w:name w:val="heading 3"/>
-    <w:basedOn w:val="Standard"/>
-    <w:next w:val="Standard"/>
-    <w:link w:val="berschrift3Zchn"/>
+    <w:basedOn w:val="Normal"/>
+    <w:next w:val="Normal"/>
+    <w:link w:val="Heading3Char"/>
     <w:uiPriority w:val="9"/>
     <w:unhideWhenUsed/>
     <w:qFormat/>
@@ -6176,11 +6545,11 @@
       <w:szCs w:val="24"/>
     </w:rPr>
   </w:style>
-  <w:style w:type="paragraph" w:styleId="berschrift4">
+  <w:style w:type="paragraph" w:styleId="Heading4">
     <w:name w:val="heading 4"/>
-    <w:basedOn w:val="Standard"/>
-    <w:next w:val="Standard"/>
-    <w:link w:val="berschrift4Zchn"/>
+    <w:basedOn w:val="Normal"/>
+    <w:next w:val="Normal"/>
+    <w:link w:val="Heading4Char"/>
     <w:uiPriority w:val="9"/>
     <w:unhideWhenUsed/>
     <w:qFormat/>
@@ -6198,13 +6567,13 @@
       <w:color w:val="365F91" w:themeColor="accent1" w:themeShade="BF"/>
     </w:rPr>
   </w:style>
-  <w:style w:type="character" w:default="1" w:styleId="Absatz-Standardschriftart">
+  <w:style w:type="character" w:default="1" w:styleId="DefaultParagraphFont">
     <w:name w:val="Default Paragraph Font"/>
     <w:uiPriority w:val="1"/>
     <w:semiHidden/>
     <w:unhideWhenUsed/>
   </w:style>
-  <w:style w:type="table" w:default="1" w:styleId="NormaleTabelle">
+  <w:style w:type="table" w:default="1" w:styleId="TableNormal">
     <w:name w:val="Normal Table"/>
     <w:uiPriority w:val="99"/>
     <w:semiHidden/>
@@ -6219,16 +6588,16 @@
       </w:tblCellMar>
     </w:tblPr>
   </w:style>
-  <w:style w:type="numbering" w:default="1" w:styleId="KeineListe">
+  <w:style w:type="numbering" w:default="1" w:styleId="NoList">
     <w:name w:val="No List"/>
     <w:uiPriority w:val="99"/>
     <w:semiHidden/>
     <w:unhideWhenUsed/>
   </w:style>
-  <w:style w:type="character" w:customStyle="1" w:styleId="berschrift1Zchn">
-    <w:name w:val="Überschrift 1 Zchn"/>
-    <w:basedOn w:val="Absatz-Standardschriftart"/>
-    <w:link w:val="berschrift1"/>
+  <w:style w:type="character" w:customStyle="1" w:styleId="Heading1Char">
+    <w:name w:val="Heading 1 Char"/>
+    <w:basedOn w:val="DefaultParagraphFont"/>
+    <w:link w:val="Heading1"/>
     <w:uiPriority w:val="9"/>
     <w:rsid w:val="0026010A"/>
     <w:rPr>
@@ -6240,10 +6609,10 @@
       <w:szCs w:val="28"/>
     </w:rPr>
   </w:style>
-  <w:style w:type="paragraph" w:styleId="Sprechblasentext">
+  <w:style w:type="paragraph" w:styleId="BalloonText">
     <w:name w:val="Balloon Text"/>
-    <w:basedOn w:val="Standard"/>
-    <w:link w:val="SprechblasentextZchn"/>
+    <w:basedOn w:val="Normal"/>
+    <w:link w:val="BalloonTextChar"/>
     <w:uiPriority w:val="99"/>
     <w:semiHidden/>
     <w:unhideWhenUsed/>
@@ -6257,10 +6626,10 @@
       <w:szCs w:val="16"/>
     </w:rPr>
   </w:style>
-  <w:style w:type="character" w:customStyle="1" w:styleId="SprechblasentextZchn">
-    <w:name w:val="Sprechblasentext Zchn"/>
-    <w:basedOn w:val="Absatz-Standardschriftart"/>
-    <w:link w:val="Sprechblasentext"/>
+  <w:style w:type="character" w:customStyle="1" w:styleId="BalloonTextChar">
+    <w:name w:val="Balloon Text Char"/>
+    <w:basedOn w:val="DefaultParagraphFont"/>
+    <w:link w:val="BalloonText"/>
     <w:uiPriority w:val="99"/>
     <w:semiHidden/>
     <w:rsid w:val="0026010A"/>
@@ -6270,9 +6639,9 @@
       <w:szCs w:val="16"/>
     </w:rPr>
   </w:style>
-  <w:style w:type="paragraph" w:styleId="Listenabsatz">
+  <w:style w:type="paragraph" w:styleId="ListParagraph">
     <w:name w:val="List Paragraph"/>
-    <w:basedOn w:val="Standard"/>
+    <w:basedOn w:val="Normal"/>
     <w:uiPriority w:val="34"/>
     <w:qFormat/>
     <w:rsid w:val="00001DCE"/>
@@ -6281,9 +6650,9 @@
       <w:contextualSpacing/>
     </w:pPr>
   </w:style>
-  <w:style w:type="paragraph" w:styleId="StandardWeb">
+  <w:style w:type="paragraph" w:styleId="NormalWeb">
     <w:name w:val="Normal (Web)"/>
-    <w:basedOn w:val="Standard"/>
+    <w:basedOn w:val="Normal"/>
     <w:uiPriority w:val="99"/>
     <w:semiHidden/>
     <w:unhideWhenUsed/>
@@ -6299,7 +6668,7 @@
   </w:style>
   <w:style w:type="character" w:styleId="Hyperlink">
     <w:name w:val="Hyperlink"/>
-    <w:basedOn w:val="Absatz-Standardschriftart"/>
+    <w:basedOn w:val="DefaultParagraphFont"/>
     <w:uiPriority w:val="99"/>
     <w:unhideWhenUsed/>
     <w:rsid w:val="00B41A5E"/>
@@ -6308,11 +6677,11 @@
       <w:u w:val="single"/>
     </w:rPr>
   </w:style>
-  <w:style w:type="paragraph" w:styleId="Titel">
+  <w:style w:type="paragraph" w:styleId="Title">
     <w:name w:val="Title"/>
-    <w:basedOn w:val="Standard"/>
-    <w:next w:val="Standard"/>
-    <w:link w:val="TitelZchn"/>
+    <w:basedOn w:val="Normal"/>
+    <w:next w:val="Normal"/>
+    <w:link w:val="TitleChar"/>
     <w:uiPriority w:val="10"/>
     <w:qFormat/>
     <w:rsid w:val="0044342F"/>
@@ -6328,10 +6697,10 @@
       <w:szCs w:val="56"/>
     </w:rPr>
   </w:style>
-  <w:style w:type="character" w:customStyle="1" w:styleId="TitelZchn">
-    <w:name w:val="Titel Zchn"/>
-    <w:basedOn w:val="Absatz-Standardschriftart"/>
-    <w:link w:val="Titel"/>
+  <w:style w:type="character" w:customStyle="1" w:styleId="TitleChar">
+    <w:name w:val="Title Char"/>
+    <w:basedOn w:val="DefaultParagraphFont"/>
+    <w:link w:val="Title"/>
     <w:uiPriority w:val="10"/>
     <w:rsid w:val="0044342F"/>
     <w:rPr>
@@ -6342,9 +6711,9 @@
       <w:szCs w:val="56"/>
     </w:rPr>
   </w:style>
-  <w:style w:type="character" w:styleId="BesuchterLink">
+  <w:style w:type="character" w:styleId="FollowedHyperlink">
     <w:name w:val="FollowedHyperlink"/>
-    <w:basedOn w:val="Absatz-Standardschriftart"/>
+    <w:basedOn w:val="DefaultParagraphFont"/>
     <w:uiPriority w:val="99"/>
     <w:semiHidden/>
     <w:unhideWhenUsed/>
@@ -6354,10 +6723,10 @@
       <w:u w:val="single"/>
     </w:rPr>
   </w:style>
-  <w:style w:type="character" w:customStyle="1" w:styleId="berschrift2Zchn">
-    <w:name w:val="Überschrift 2 Zchn"/>
-    <w:basedOn w:val="Absatz-Standardschriftart"/>
-    <w:link w:val="berschrift2"/>
+  <w:style w:type="character" w:customStyle="1" w:styleId="Heading2Char">
+    <w:name w:val="Heading 2 Char"/>
+    <w:basedOn w:val="DefaultParagraphFont"/>
+    <w:link w:val="Heading2"/>
     <w:uiPriority w:val="9"/>
     <w:rsid w:val="009E27C2"/>
     <w:rPr>
@@ -6367,10 +6736,10 @@
       <w:szCs w:val="26"/>
     </w:rPr>
   </w:style>
-  <w:style w:type="character" w:customStyle="1" w:styleId="berschrift3Zchn">
-    <w:name w:val="Überschrift 3 Zchn"/>
-    <w:basedOn w:val="Absatz-Standardschriftart"/>
-    <w:link w:val="berschrift3"/>
+  <w:style w:type="character" w:customStyle="1" w:styleId="Heading3Char">
+    <w:name w:val="Heading 3 Char"/>
+    <w:basedOn w:val="DefaultParagraphFont"/>
+    <w:link w:val="Heading3"/>
     <w:uiPriority w:val="9"/>
     <w:rsid w:val="00E518E4"/>
     <w:rPr>
@@ -6380,10 +6749,10 @@
       <w:szCs w:val="24"/>
     </w:rPr>
   </w:style>
-  <w:style w:type="character" w:customStyle="1" w:styleId="berschrift4Zchn">
-    <w:name w:val="Überschrift 4 Zchn"/>
-    <w:basedOn w:val="Absatz-Standardschriftart"/>
-    <w:link w:val="berschrift4"/>
+  <w:style w:type="character" w:customStyle="1" w:styleId="Heading4Char">
+    <w:name w:val="Heading 4 Char"/>
+    <w:basedOn w:val="DefaultParagraphFont"/>
+    <w:link w:val="Heading4"/>
     <w:uiPriority w:val="9"/>
     <w:rsid w:val="00E518E4"/>
     <w:rPr>
@@ -6393,10 +6762,10 @@
       <w:color w:val="365F91" w:themeColor="accent1" w:themeShade="BF"/>
     </w:rPr>
   </w:style>
-  <w:style w:type="paragraph" w:styleId="Kopfzeile">
+  <w:style w:type="paragraph" w:styleId="Header">
     <w:name w:val="header"/>
-    <w:basedOn w:val="Standard"/>
-    <w:link w:val="KopfzeileZchn"/>
+    <w:basedOn w:val="Normal"/>
+    <w:link w:val="HeaderChar"/>
     <w:uiPriority w:val="99"/>
     <w:unhideWhenUsed/>
     <w:rsid w:val="00406A95"/>
@@ -6408,17 +6777,17 @@
       <w:spacing w:after="0" w:line="240" w:lineRule="auto"/>
     </w:pPr>
   </w:style>
-  <w:style w:type="character" w:customStyle="1" w:styleId="KopfzeileZchn">
-    <w:name w:val="Kopfzeile Zchn"/>
-    <w:basedOn w:val="Absatz-Standardschriftart"/>
-    <w:link w:val="Kopfzeile"/>
+  <w:style w:type="character" w:customStyle="1" w:styleId="HeaderChar">
+    <w:name w:val="Header Char"/>
+    <w:basedOn w:val="DefaultParagraphFont"/>
+    <w:link w:val="Header"/>
     <w:uiPriority w:val="99"/>
     <w:rsid w:val="00406A95"/>
   </w:style>
-  <w:style w:type="paragraph" w:styleId="Fuzeile">
+  <w:style w:type="paragraph" w:styleId="Footer">
     <w:name w:val="footer"/>
-    <w:basedOn w:val="Standard"/>
-    <w:link w:val="FuzeileZchn"/>
+    <w:basedOn w:val="Normal"/>
+    <w:link w:val="FooterChar"/>
     <w:uiPriority w:val="99"/>
     <w:unhideWhenUsed/>
     <w:rsid w:val="00406A95"/>
@@ -6430,17 +6799,17 @@
       <w:spacing w:after="0" w:line="240" w:lineRule="auto"/>
     </w:pPr>
   </w:style>
-  <w:style w:type="character" w:customStyle="1" w:styleId="FuzeileZchn">
-    <w:name w:val="Fußzeile Zchn"/>
-    <w:basedOn w:val="Absatz-Standardschriftart"/>
-    <w:link w:val="Fuzeile"/>
+  <w:style w:type="character" w:customStyle="1" w:styleId="FooterChar">
+    <w:name w:val="Footer Char"/>
+    <w:basedOn w:val="DefaultParagraphFont"/>
+    <w:link w:val="Footer"/>
     <w:uiPriority w:val="99"/>
     <w:rsid w:val="00406A95"/>
   </w:style>
-  <w:style w:type="paragraph" w:styleId="Inhaltsverzeichnisberschrift">
+  <w:style w:type="paragraph" w:styleId="TOCHeading">
     <w:name w:val="TOC Heading"/>
-    <w:basedOn w:val="berschrift1"/>
-    <w:next w:val="Standard"/>
+    <w:basedOn w:val="Heading1"/>
+    <w:next w:val="Normal"/>
     <w:uiPriority w:val="39"/>
     <w:unhideWhenUsed/>
     <w:qFormat/>
@@ -6457,10 +6826,10 @@
       <w:lang w:val="en-US" w:eastAsia="en-US"/>
     </w:rPr>
   </w:style>
-  <w:style w:type="paragraph" w:styleId="Verzeichnis1">
+  <w:style w:type="paragraph" w:styleId="TOC1">
     <w:name w:val="toc 1"/>
-    <w:basedOn w:val="Standard"/>
-    <w:next w:val="Standard"/>
+    <w:basedOn w:val="Normal"/>
+    <w:next w:val="Normal"/>
     <w:autoRedefine/>
     <w:uiPriority w:val="39"/>
     <w:unhideWhenUsed/>
@@ -6469,10 +6838,10 @@
       <w:spacing w:after="100"/>
     </w:pPr>
   </w:style>
-  <w:style w:type="paragraph" w:styleId="Verzeichnis2">
+  <w:style w:type="paragraph" w:styleId="TOC2">
     <w:name w:val="toc 2"/>
-    <w:basedOn w:val="Standard"/>
-    <w:next w:val="Standard"/>
+    <w:basedOn w:val="Normal"/>
+    <w:next w:val="Normal"/>
     <w:autoRedefine/>
     <w:uiPriority w:val="39"/>
     <w:unhideWhenUsed/>
@@ -6482,10 +6851,10 @@
       <w:ind w:left="220"/>
     </w:pPr>
   </w:style>
-  <w:style w:type="paragraph" w:styleId="Funotentext">
+  <w:style w:type="paragraph" w:styleId="FootnoteText">
     <w:name w:val="footnote text"/>
-    <w:basedOn w:val="Standard"/>
-    <w:link w:val="FunotentextZchn"/>
+    <w:basedOn w:val="Normal"/>
+    <w:link w:val="FootnoteTextChar"/>
     <w:uiPriority w:val="99"/>
     <w:semiHidden/>
     <w:unhideWhenUsed/>
@@ -6498,10 +6867,10 @@
       <w:szCs w:val="20"/>
     </w:rPr>
   </w:style>
-  <w:style w:type="character" w:customStyle="1" w:styleId="FunotentextZchn">
-    <w:name w:val="Fußnotentext Zchn"/>
-    <w:basedOn w:val="Absatz-Standardschriftart"/>
-    <w:link w:val="Funotentext"/>
+  <w:style w:type="character" w:customStyle="1" w:styleId="FootnoteTextChar">
+    <w:name w:val="Footnote Text Char"/>
+    <w:basedOn w:val="DefaultParagraphFont"/>
+    <w:link w:val="FootnoteText"/>
     <w:uiPriority w:val="99"/>
     <w:semiHidden/>
     <w:rsid w:val="009C2DEB"/>
@@ -6510,9 +6879,9 @@
       <w:szCs w:val="20"/>
     </w:rPr>
   </w:style>
-  <w:style w:type="character" w:styleId="Funotenzeichen">
+  <w:style w:type="character" w:styleId="FootnoteReference">
     <w:name w:val="footnote reference"/>
-    <w:basedOn w:val="Absatz-Standardschriftart"/>
+    <w:basedOn w:val="DefaultParagraphFont"/>
     <w:uiPriority w:val="99"/>
     <w:semiHidden/>
     <w:unhideWhenUsed/>
@@ -6521,9 +6890,9 @@
       <w:vertAlign w:val="superscript"/>
     </w:rPr>
   </w:style>
-  <w:style w:type="character" w:styleId="NichtaufgelsteErwhnung">
+  <w:style w:type="character" w:styleId="UnresolvedMention">
     <w:name w:val="Unresolved Mention"/>
-    <w:basedOn w:val="Absatz-Standardschriftart"/>
+    <w:basedOn w:val="DefaultParagraphFont"/>
     <w:uiPriority w:val="99"/>
     <w:semiHidden/>
     <w:unhideWhenUsed/>
@@ -6533,7 +6902,7 @@
       <w:shd w:val="clear" w:color="auto" w:fill="E1DFDD"/>
     </w:rPr>
   </w:style>
-  <w:style w:type="paragraph" w:styleId="KeinLeerraum">
+  <w:style w:type="paragraph" w:styleId="NoSpacing">
     <w:name w:val="No Spacing"/>
     <w:uiPriority w:val="1"/>
     <w:qFormat/>

--- a/Dokumentation.docx
+++ b/Dokumentation.docx
@@ -358,19 +358,8 @@
           <w:szCs w:val="36"/>
           <w:lang w:val="en-US"/>
         </w:rPr>
-        <w:t xml:space="preserve">Prof. Dr. Klaus </w:t>
-      </w:r>
-      <w:proofErr w:type="spellStart"/>
-      <w:r>
-        <w:rPr>
-          <w:rFonts w:ascii="Arial" w:hAnsi="Arial" w:cs="Arial"/>
-          <w:sz w:val="36"/>
-          <w:szCs w:val="36"/>
-          <w:lang w:val="en-US"/>
-        </w:rPr>
-        <w:t>Freyburger</w:t>
-      </w:r>
-      <w:proofErr w:type="spellEnd"/>
+        <w:t>Prof. Dr. Klaus Freyburger</w:t>
+      </w:r>
     </w:p>
     <w:p>
       <w:pPr>
@@ -425,11 +414,9 @@
           <w:pPr>
             <w:pStyle w:val="TOCHeading"/>
           </w:pPr>
-          <w:proofErr w:type="spellStart"/>
           <w:r>
             <w:t>Inhaltsverzeichnis</w:t>
           </w:r>
-          <w:proofErr w:type="spellEnd"/>
         </w:p>
         <w:p>
           <w:pPr>
@@ -1117,13 +1104,8 @@
     </w:p>
     <w:p>
       <w:r>
-        <w:t xml:space="preserve">Die Datensätze stammen von </w:t>
-      </w:r>
-      <w:proofErr w:type="spellStart"/>
-      <w:r>
-        <w:t>Kaggle</w:t>
-      </w:r>
-      <w:proofErr w:type="spellEnd"/>
+        <w:t>Die Datensätze stammen von Kaggle</w:t>
+      </w:r>
       <w:r>
         <w:rPr>
           <w:rStyle w:val="FootnoteReference"/>
@@ -1131,15 +1113,7 @@
         <w:footnoteReference w:id="1"/>
       </w:r>
       <w:r>
-        <w:t xml:space="preserve">. Inhalt sind die Weltmeisterschaften der Formel 1 im Zeitraum von 1950 bis 2023. Die Daten sind durch die </w:t>
-      </w:r>
-      <w:proofErr w:type="spellStart"/>
-      <w:r>
-        <w:t>Ergast</w:t>
-      </w:r>
-      <w:proofErr w:type="spellEnd"/>
-      <w:r>
-        <w:t xml:space="preserve"> Developer API</w:t>
+        <w:t>. Inhalt sind die Weltmeisterschaften der Formel 1 im Zeitraum von 1950 bis 2023. Die Daten sind durch die Ergast Developer API</w:t>
       </w:r>
       <w:r>
         <w:rPr>
@@ -1156,15 +1130,7 @@
         <w:t>Die Formel 1 (oft auch F</w:t>
       </w:r>
       <w:r>
-        <w:t xml:space="preserve">1) ist eine Formelserie, die durch den Automobil Dachverband Fédération Internationale de </w:t>
-      </w:r>
-      <w:proofErr w:type="spellStart"/>
-      <w:r>
-        <w:t>l’Automobile</w:t>
-      </w:r>
-      <w:proofErr w:type="spellEnd"/>
-      <w:r>
-        <w:t xml:space="preserve"> (FIA) autorisiert ist. </w:t>
+        <w:t xml:space="preserve">1) ist eine Formelserie, die durch den Automobil Dachverband Fédération Internationale de l’Automobile (FIA) autorisiert ist. </w:t>
       </w:r>
       <w:r>
         <w:t>Formelserie bedeutet hierbei</w:t>
@@ -1274,11 +1240,9 @@
       <w:r>
         <w:t xml:space="preserve">Eine Übersicht der Daten in Python findet sich im </w:t>
       </w:r>
-      <w:proofErr w:type="spellStart"/>
       <w:r>
         <w:t>DataExploration.ipynb</w:t>
       </w:r>
-      <w:proofErr w:type="spellEnd"/>
       <w:r>
         <w:t>.</w:t>
       </w:r>
@@ -1303,15 +1267,7 @@
       </w:r>
       <w:r>
         <w:br/>
-        <w:t xml:space="preserve">Das wird im Data </w:t>
-      </w:r>
-      <w:proofErr w:type="spellStart"/>
-      <w:r>
-        <w:t>Wrangling</w:t>
-      </w:r>
-      <w:proofErr w:type="spellEnd"/>
-      <w:r>
-        <w:t xml:space="preserve"> behoben</w:t>
+        <w:t>Das wird im Data Wrangling behoben</w:t>
       </w:r>
     </w:p>
     <w:p>
@@ -1323,15 +1279,7 @@
         </w:numPr>
       </w:pPr>
       <w:r>
-        <w:t>Die Daten sind bereits „</w:t>
-      </w:r>
-      <w:proofErr w:type="spellStart"/>
-      <w:r>
-        <w:t>tidy</w:t>
-      </w:r>
-      <w:proofErr w:type="spellEnd"/>
-      <w:r>
-        <w:t>“</w:t>
+        <w:t>Die Daten sind bereits „tidy“</w:t>
       </w:r>
       <w:r>
         <w:t>:</w:t>
@@ -1376,15 +1324,7 @@
         </w:numPr>
       </w:pPr>
       <w:r>
-        <w:t xml:space="preserve">Die Datensätze besitzen mindestens eine </w:t>
-      </w:r>
-      <w:proofErr w:type="spellStart"/>
-      <w:r>
-        <w:t>Id</w:t>
-      </w:r>
-      <w:proofErr w:type="spellEnd"/>
-      <w:r>
-        <w:t xml:space="preserve"> Spalte</w:t>
+        <w:t>Die Datensätze besitzen mindestens eine Id Spalte</w:t>
       </w:r>
       <w:r>
         <w:t xml:space="preserve"> (Primärschlüssel).</w:t>
@@ -1399,15 +1339,7 @@
         <w:t>.</w:t>
       </w:r>
       <w:r>
-        <w:t xml:space="preserve"> Manche Datensätze haben weitere </w:t>
-      </w:r>
-      <w:proofErr w:type="spellStart"/>
-      <w:r>
-        <w:t>Id</w:t>
-      </w:r>
-      <w:proofErr w:type="spellEnd"/>
-      <w:r>
-        <w:t xml:space="preserve"> Spalten aufgelistet, die als Fremdschlüssel verwendet werden können.</w:t>
+        <w:t xml:space="preserve"> Manche Datensätze haben weitere Id Spalten aufgelistet, die als Fremdschlüssel verwendet werden können.</w:t>
       </w:r>
     </w:p>
     <w:p>
@@ -1513,51 +1445,22 @@
         <w:pStyle w:val="Heading2"/>
       </w:pPr>
       <w:r>
-        <w:t xml:space="preserve">Data </w:t>
-      </w:r>
-      <w:proofErr w:type="spellStart"/>
-      <w:r>
-        <w:t>Wrangling</w:t>
+        <w:t>Data Wrangling</w:t>
       </w:r>
       <w:bookmarkEnd w:id="3"/>
-      <w:proofErr w:type="spellEnd"/>
       <w:r>
         <w:br/>
       </w:r>
     </w:p>
     <w:p>
       <w:r>
-        <w:t xml:space="preserve">Die Daten wurden im ersten Schritt im </w:t>
-      </w:r>
-      <w:proofErr w:type="spellStart"/>
-      <w:r>
-        <w:t>DataExploration.ipynb</w:t>
-      </w:r>
-      <w:proofErr w:type="spellEnd"/>
-      <w:r>
-        <w:t xml:space="preserve"> untersucht und in einer flachen Form zusammengeführt. Dabei</w:t>
+        <w:t>Die Daten wurden im ersten Schritt im DataExploration.ipynb untersucht und in einer flachen Form zusammengeführt. Dabei</w:t>
       </w:r>
       <w:r>
         <w:t xml:space="preserve"> haben wir uns auf die Fahrer Daten fokussiert und</w:t>
       </w:r>
       <w:r>
-        <w:t xml:space="preserve"> die </w:t>
-      </w:r>
-      <w:proofErr w:type="spellStart"/>
-      <w:r>
-        <w:t>Id</w:t>
-      </w:r>
-      <w:proofErr w:type="spellEnd"/>
-      <w:r>
-        <w:t xml:space="preserve"> Spalten genutzt, um die unterschiedlichen Datensätze miteinander zu </w:t>
-      </w:r>
-      <w:proofErr w:type="spellStart"/>
-      <w:r>
-        <w:t>joinen</w:t>
-      </w:r>
-      <w:proofErr w:type="spellEnd"/>
-      <w:r>
-        <w:t xml:space="preserve">. </w:t>
+        <w:t xml:space="preserve"> die Id Spalten genutzt, um die unterschiedlichen Datensätze miteinander zu joinen. </w:t>
       </w:r>
       <w:r>
         <w:t xml:space="preserve">Die Konstrukteur Daten sind im ER-Modell enthalten. </w:t>
@@ -1833,14 +1736,7 @@
       </w:r>
       <w:r>
         <w:tab/>
-      </w:r>
-      <w:proofErr w:type="spellStart"/>
-      <w:r>
-        <w:t>positionText</w:t>
-      </w:r>
-      <w:proofErr w:type="spellEnd"/>
-      <w:r>
-        <w:t xml:space="preserve"> Spalte entfernt</w:t>
+        <w:t>positionText Spalte entfernt</w:t>
       </w:r>
     </w:p>
     <w:p>
@@ -1863,14 +1759,7 @@
       </w:r>
       <w:r>
         <w:tab/>
-      </w:r>
-      <w:proofErr w:type="spellStart"/>
-      <w:r>
-        <w:t>duration</w:t>
-      </w:r>
-      <w:proofErr w:type="spellEnd"/>
-      <w:r>
-        <w:t xml:space="preserve"> Spalte e</w:t>
+        <w:t>duration Spalte e</w:t>
       </w:r>
       <w:r>
         <w:t>ntfernt</w:t>
@@ -1896,22 +1785,7 @@
       </w:r>
       <w:r>
         <w:tab/>
-      </w:r>
-      <w:proofErr w:type="spellStart"/>
-      <w:r>
-        <w:t>positon</w:t>
-      </w:r>
-      <w:proofErr w:type="spellEnd"/>
-      <w:r>
-        <w:t xml:space="preserve">, </w:t>
-      </w:r>
-      <w:proofErr w:type="spellStart"/>
-      <w:r>
-        <w:t>positionText</w:t>
-      </w:r>
-      <w:proofErr w:type="spellEnd"/>
-      <w:r>
-        <w:t xml:space="preserve"> Spalte e</w:t>
+        <w:t>positon, positionText Spalte e</w:t>
       </w:r>
       <w:r>
         <w:t>ntfernt</w:t>
@@ -1939,49 +1813,14 @@
           <w:lang w:val="en-US"/>
         </w:rPr>
         <w:tab/>
-      </w:r>
-      <w:proofErr w:type="spellStart"/>
+        <w:t>positionText S</w:t>
+      </w:r>
       <w:r>
         <w:rPr>
           <w:lang w:val="en-US"/>
         </w:rPr>
-        <w:t>positionText</w:t>
-      </w:r>
-      <w:proofErr w:type="spellEnd"/>
-      <w:r>
-        <w:rPr>
-          <w:lang w:val="en-US"/>
-        </w:rPr>
-        <w:t xml:space="preserve"> </w:t>
-      </w:r>
-      <w:proofErr w:type="spellStart"/>
-      <w:r>
-        <w:rPr>
-          <w:lang w:val="en-US"/>
-        </w:rPr>
-        <w:t>S</w:t>
-      </w:r>
-      <w:r>
-        <w:rPr>
-          <w:lang w:val="en-US"/>
-        </w:rPr>
-        <w:t>palte</w:t>
-      </w:r>
-      <w:proofErr w:type="spellEnd"/>
-      <w:r>
-        <w:rPr>
-          <w:lang w:val="en-US"/>
-        </w:rPr>
-        <w:t xml:space="preserve"> </w:t>
-      </w:r>
-      <w:proofErr w:type="spellStart"/>
-      <w:r>
-        <w:rPr>
-          <w:lang w:val="en-US"/>
-        </w:rPr>
-        <w:t>entfernt</w:t>
-      </w:r>
-      <w:proofErr w:type="spellEnd"/>
+        <w:t>palte entfernt</w:t>
+      </w:r>
     </w:p>
     <w:p>
       <w:pPr>
@@ -2001,21 +1840,8 @@
       <w:r>
         <w:tab/>
       </w:r>
-      <w:proofErr w:type="spellStart"/>
-      <w:r>
-        <w:t>positon</w:t>
-      </w:r>
-      <w:proofErr w:type="spellEnd"/>
-      <w:r>
-        <w:t xml:space="preserve">, </w:t>
-      </w:r>
-      <w:proofErr w:type="spellStart"/>
-      <w:r>
-        <w:t>positionText</w:t>
-      </w:r>
-      <w:proofErr w:type="spellEnd"/>
-      <w:r>
-        <w:t xml:space="preserve"> Spalte e</w:t>
+      <w:r>
+        <w:t>positon, positionText Spalte e</w:t>
       </w:r>
       <w:r>
         <w:t>ntfernt</w:t>
@@ -2082,7 +1908,6 @@
       <w:r>
         <w:t xml:space="preserve">Die entfernten Spalten haben keinen Mehrwert geboten, da alle Informationen bereits in anderen Spalten vorhanden </w:t>
       </w:r>
-      <w:proofErr w:type="spellStart"/>
       <w:proofErr w:type="gramStart"/>
       <w:r>
         <w:t>waren.</w:t>
@@ -2090,21 +1915,12 @@
       <w:r>
         <w:t>Die</w:t>
       </w:r>
-      <w:proofErr w:type="spellEnd"/>
       <w:proofErr w:type="gramEnd"/>
       <w:r>
         <w:t xml:space="preserve"> konkreten Schritte</w:t>
       </w:r>
       <w:r>
-        <w:t xml:space="preserve"> sind im </w:t>
-      </w:r>
-      <w:proofErr w:type="spellStart"/>
-      <w:r>
-        <w:t>DataWrangling.ipynb</w:t>
-      </w:r>
-      <w:proofErr w:type="spellEnd"/>
-      <w:r>
-        <w:t xml:space="preserve"> nachzuvollziehen.</w:t>
+        <w:t xml:space="preserve"> sind im DataWrangling.ipynb nachzuvollziehen.</w:t>
       </w:r>
       <w:r>
         <w:t xml:space="preserve"> </w:t>
@@ -2142,15 +1958,7 @@
     <w:p>
       <w:r>
         <w:br/>
-        <w:t xml:space="preserve">Vorschläge zur Auswertung finden sich in der </w:t>
-      </w:r>
-      <w:proofErr w:type="spellStart"/>
-      <w:r>
-        <w:t>DataExploration.ipynb</w:t>
-      </w:r>
-      <w:proofErr w:type="spellEnd"/>
-      <w:r>
-        <w:t xml:space="preserve"> Datei.</w:t>
+        <w:t>Vorschläge zur Auswertung finden sich in der DataExploration.ipynb Datei.</w:t>
       </w:r>
       <w:r>
         <w:br/>
@@ -2556,40 +2364,16 @@
         <w:br/>
       </w:r>
       <w:r>
-        <w:t xml:space="preserve">Zusätzlich gibt es Spalten mit Zahlen, die auf den ersten Blick wie </w:t>
-      </w:r>
-      <w:proofErr w:type="spellStart"/>
-      <w:r>
-        <w:t>Integers</w:t>
-      </w:r>
-      <w:proofErr w:type="spellEnd"/>
-      <w:r>
-        <w:t xml:space="preserve"> aussehen, nach dem </w:t>
+        <w:t xml:space="preserve">Zusätzlich gibt es Spalten mit Zahlen, die auf den ersten Blick wie Integers aussehen, nach dem </w:t>
       </w:r>
       <w:r>
         <w:t>I</w:t>
       </w:r>
       <w:r>
-        <w:t xml:space="preserve">mport jedoch </w:t>
-      </w:r>
-      <w:proofErr w:type="spellStart"/>
-      <w:r>
-        <w:t>Float</w:t>
-      </w:r>
-      <w:proofErr w:type="spellEnd"/>
-      <w:r>
-        <w:t xml:space="preserve"> sind, was wir auch anpassen mussten</w:t>
-      </w:r>
-      <w:r>
-        <w:t xml:space="preserve"> (z.B. </w:t>
-      </w:r>
-      <w:proofErr w:type="spellStart"/>
-      <w:r>
-        <w:t>points</w:t>
-      </w:r>
-      <w:proofErr w:type="spellEnd"/>
-      <w:r>
-        <w:t xml:space="preserve"> Spalte in results.csv)</w:t>
+        <w:t>mport jedoch Float sind, was wir auch anpassen mussten</w:t>
+      </w:r>
+      <w:r>
+        <w:t xml:space="preserve"> (z.B. points Spalte in results.csv)</w:t>
       </w:r>
       <w:r>
         <w:t>.</w:t>
@@ -2603,6 +2387,9 @@
       <w:r>
         <w:t>SQL View</w:t>
       </w:r>
+      <w:r>
+        <w:t>s</w:t>
+      </w:r>
       <w:proofErr w:type="gramEnd"/>
       <w:r>
         <w:t xml:space="preserve"> </w:t>
@@ -2611,20 +2398,56 @@
         <w:t>180_FormulaOneLapTimesGroupedView</w:t>
       </w:r>
       <w:r>
-        <w:t xml:space="preserve"> erstellt, indem wir die einzelnen Rundenzeiten als Mittelwert aggregiert haben:</w:t>
+        <w:t xml:space="preserve"> </w:t>
+      </w:r>
+      <w:r>
+        <w:t xml:space="preserve">und </w:t>
+      </w:r>
+      <w:r>
+        <w:t>180_FormulaOnePitStopsGroupedView</w:t>
+      </w:r>
+      <w:r>
+        <w:t xml:space="preserve"> </w:t>
+      </w:r>
+      <w:r>
+        <w:t>erstellt</w:t>
+      </w:r>
+      <w:r>
+        <w:t>. In</w:t>
+      </w:r>
+      <w:r>
+        <w:t xml:space="preserve"> </w:t>
+      </w:r>
+      <w:r>
+        <w:t>der ersten</w:t>
+      </w:r>
+      <w:r>
+        <w:t xml:space="preserve"> View haben </w:t>
+      </w:r>
+      <w:r>
+        <w:t xml:space="preserve">wir </w:t>
+      </w:r>
+      <w:r>
+        <w:t xml:space="preserve">pro Fahrer je Rennen </w:t>
+      </w:r>
+      <w:r>
+        <w:t>die einzelnen Rundenzeiten</w:t>
+      </w:r>
+      <w:r>
+        <w:t xml:space="preserve"> und Rundenpositionen</w:t>
+      </w:r>
+      <w:r>
+        <w:t xml:space="preserve"> als Mittelwert aggregiert:</w:t>
       </w:r>
       <w:r>
         <w:br/>
       </w:r>
       <w:r>
-        <w:rPr>
-          <w:noProof/>
-        </w:rPr>
         <w:drawing>
-          <wp:inline distT="0" distB="0" distL="0" distR="0" wp14:anchorId="5FA7C72C" wp14:editId="307DF2BA">
-            <wp:extent cx="5760720" cy="632460"/>
+          <wp:inline distT="0" distB="0" distL="0" distR="0" wp14:anchorId="2C3C511E" wp14:editId="7156F1A2">
+            <wp:extent cx="5760720" cy="389255"/>
             <wp:effectExtent l="0" t="0" r="0" b="0"/>
-            <wp:docPr id="1868753431" name="Picture 1"/>
+            <wp:docPr id="11052113" name="Picture 1"/>
             <wp:cNvGraphicFramePr>
               <a:graphicFrameLocks xmlns:a="http://schemas.openxmlformats.org/drawingml/2006/main" noChangeAspect="1"/>
             </wp:cNvGraphicFramePr>
@@ -2632,7 +2455,7 @@
               <a:graphicData uri="http://schemas.openxmlformats.org/drawingml/2006/picture">
                 <pic:pic xmlns:pic="http://schemas.openxmlformats.org/drawingml/2006/picture">
                   <pic:nvPicPr>
-                    <pic:cNvPr id="1868753431" name=""/>
+                    <pic:cNvPr id="11052113" name=""/>
                     <pic:cNvPicPr/>
                   </pic:nvPicPr>
                   <pic:blipFill>
@@ -2644,7 +2467,7 @@
                   <pic:spPr>
                     <a:xfrm>
                       <a:off x="0" y="0"/>
-                      <a:ext cx="5760720" cy="632460"/>
+                      <a:ext cx="5760720" cy="389255"/>
                     </a:xfrm>
                     <a:prstGeom prst="rect">
                       <a:avLst/>
@@ -2655,6 +2478,185 @@
             </a:graphic>
           </wp:inline>
         </w:drawing>
+      </w:r>
+    </w:p>
+    <w:p>
+      <w:r>
+        <w:drawing>
+          <wp:inline distT="0" distB="0" distL="0" distR="0" wp14:anchorId="5E2A8992" wp14:editId="0FD4EFA5">
+            <wp:extent cx="5760720" cy="685800"/>
+            <wp:effectExtent l="0" t="0" r="0" b="0"/>
+            <wp:docPr id="941176201" name="Picture 1"/>
+            <wp:cNvGraphicFramePr>
+              <a:graphicFrameLocks xmlns:a="http://schemas.openxmlformats.org/drawingml/2006/main" noChangeAspect="1"/>
+            </wp:cNvGraphicFramePr>
+            <a:graphic xmlns:a="http://schemas.openxmlformats.org/drawingml/2006/main">
+              <a:graphicData uri="http://schemas.openxmlformats.org/drawingml/2006/picture">
+                <pic:pic xmlns:pic="http://schemas.openxmlformats.org/drawingml/2006/picture">
+                  <pic:nvPicPr>
+                    <pic:cNvPr id="941176201" name=""/>
+                    <pic:cNvPicPr/>
+                  </pic:nvPicPr>
+                  <pic:blipFill>
+                    <a:blip r:embed="rId15"/>
+                    <a:stretch>
+                      <a:fillRect/>
+                    </a:stretch>
+                  </pic:blipFill>
+                  <pic:spPr>
+                    <a:xfrm>
+                      <a:off x="0" y="0"/>
+                      <a:ext cx="5760720" cy="685800"/>
+                    </a:xfrm>
+                    <a:prstGeom prst="rect">
+                      <a:avLst/>
+                    </a:prstGeom>
+                  </pic:spPr>
+                </pic:pic>
+              </a:graphicData>
+            </a:graphic>
+          </wp:inline>
+        </w:drawing>
+      </w:r>
+    </w:p>
+    <w:p>
+      <w:r>
+        <w:t>In der zweiten sind pro Fahrer je Rennen die Boxenstopps und durchschnittliche Dauer aggregiert:</w:t>
+      </w:r>
+      <w:r>
+        <w:br/>
+      </w:r>
+      <w:r>
+        <w:drawing>
+          <wp:inline distT="0" distB="0" distL="0" distR="0" wp14:anchorId="596F2DD5" wp14:editId="59023245">
+            <wp:extent cx="5760720" cy="334645"/>
+            <wp:effectExtent l="0" t="0" r="0" b="8255"/>
+            <wp:docPr id="178178481" name="Picture 1"/>
+            <wp:cNvGraphicFramePr>
+              <a:graphicFrameLocks xmlns:a="http://schemas.openxmlformats.org/drawingml/2006/main" noChangeAspect="1"/>
+            </wp:cNvGraphicFramePr>
+            <a:graphic xmlns:a="http://schemas.openxmlformats.org/drawingml/2006/main">
+              <a:graphicData uri="http://schemas.openxmlformats.org/drawingml/2006/picture">
+                <pic:pic xmlns:pic="http://schemas.openxmlformats.org/drawingml/2006/picture">
+                  <pic:nvPicPr>
+                    <pic:cNvPr id="178178481" name=""/>
+                    <pic:cNvPicPr/>
+                  </pic:nvPicPr>
+                  <pic:blipFill>
+                    <a:blip r:embed="rId16"/>
+                    <a:stretch>
+                      <a:fillRect/>
+                    </a:stretch>
+                  </pic:blipFill>
+                  <pic:spPr>
+                    <a:xfrm>
+                      <a:off x="0" y="0"/>
+                      <a:ext cx="5760720" cy="334645"/>
+                    </a:xfrm>
+                    <a:prstGeom prst="rect">
+                      <a:avLst/>
+                    </a:prstGeom>
+                  </pic:spPr>
+                </pic:pic>
+              </a:graphicData>
+            </a:graphic>
+          </wp:inline>
+        </w:drawing>
+      </w:r>
+    </w:p>
+    <w:p>
+      <w:r>
+        <w:drawing>
+          <wp:inline distT="0" distB="0" distL="0" distR="0" wp14:anchorId="39C9D8A0" wp14:editId="659A712D">
+            <wp:extent cx="5760720" cy="786130"/>
+            <wp:effectExtent l="0" t="0" r="0" b="0"/>
+            <wp:docPr id="1090378460" name="Picture 1" descr="Table&#10;&#10;Description automatically generated"/>
+            <wp:cNvGraphicFramePr>
+              <a:graphicFrameLocks xmlns:a="http://schemas.openxmlformats.org/drawingml/2006/main" noChangeAspect="1"/>
+            </wp:cNvGraphicFramePr>
+            <a:graphic xmlns:a="http://schemas.openxmlformats.org/drawingml/2006/main">
+              <a:graphicData uri="http://schemas.openxmlformats.org/drawingml/2006/picture">
+                <pic:pic xmlns:pic="http://schemas.openxmlformats.org/drawingml/2006/picture">
+                  <pic:nvPicPr>
+                    <pic:cNvPr id="1090378460" name="Picture 1" descr="Table&#10;&#10;Description automatically generated"/>
+                    <pic:cNvPicPr/>
+                  </pic:nvPicPr>
+                  <pic:blipFill>
+                    <a:blip r:embed="rId17"/>
+                    <a:stretch>
+                      <a:fillRect/>
+                    </a:stretch>
+                  </pic:blipFill>
+                  <pic:spPr>
+                    <a:xfrm>
+                      <a:off x="0" y="0"/>
+                      <a:ext cx="5760720" cy="786130"/>
+                    </a:xfrm>
+                    <a:prstGeom prst="rect">
+                      <a:avLst/>
+                    </a:prstGeom>
+                  </pic:spPr>
+                </pic:pic>
+              </a:graphicData>
+            </a:graphic>
+          </wp:inline>
+        </w:drawing>
+      </w:r>
+    </w:p>
+    <w:p>
+      <w:r>
+        <w:t>Anschließend haben wir folgende View für die Erstellung von Stories angelegt:</w:t>
+      </w:r>
+    </w:p>
+    <w:p>
+      <w:pPr>
+        <w:pStyle w:val="ListParagraph"/>
+        <w:numPr>
+          <w:ilvl w:val="0"/>
+          <w:numId w:val="25"/>
+        </w:numPr>
+      </w:pPr>
+      <w:r>
+        <w:t>180_FormulaOneLapTimeAnalysis – Auflistung der einzelnen Rundenzeiten und Positionen für jeden Fahrer je Rennen</w:t>
+      </w:r>
+    </w:p>
+    <w:p>
+      <w:pPr>
+        <w:pStyle w:val="ListParagraph"/>
+        <w:numPr>
+          <w:ilvl w:val="0"/>
+          <w:numId w:val="25"/>
+        </w:numPr>
+      </w:pPr>
+      <w:r>
+        <w:t>180_FormulaOnePitStopAnalysis</w:t>
+      </w:r>
+      <w:r>
+        <w:t xml:space="preserve"> - </w:t>
+      </w:r>
+      <w:r>
+        <w:t>Auflistung der einzelnen Pit Stops und Stop Dauer für jeden Fahrer je Rennen</w:t>
+      </w:r>
+    </w:p>
+    <w:p>
+      <w:pPr>
+        <w:pStyle w:val="ListParagraph"/>
+        <w:numPr>
+          <w:ilvl w:val="0"/>
+          <w:numId w:val="25"/>
+        </w:numPr>
+      </w:pPr>
+      <w:r>
+        <w:t>180_FormulaOneDriverStandingsAnalysis</w:t>
+      </w:r>
+      <w:r>
+        <w:t xml:space="preserve"> – Auflistung der finalen Auswertungen der Rennergebnisse </w:t>
+      </w:r>
+      <w:r>
+        <w:t>für jeden Fahrer je Rennen</w:t>
+      </w:r>
+      <w:r>
+        <w:t xml:space="preserve"> von 1950 bis 2023</w:t>
       </w:r>
       <w:r>
         <w:br w:type="page"/>
@@ -2715,7 +2717,7 @@
                     <pic:cNvPicPr/>
                   </pic:nvPicPr>
                   <pic:blipFill>
-                    <a:blip r:embed="rId15"/>
+                    <a:blip r:embed="rId18"/>
                     <a:stretch>
                       <a:fillRect/>
                     </a:stretch>
@@ -2808,60 +2810,15 @@
         <w:br/>
       </w:r>
       <w:r>
-        <w:t xml:space="preserve">- Aggregation von </w:t>
-      </w:r>
-      <w:proofErr w:type="spellStart"/>
-      <w:r>
-        <w:t>lap</w:t>
-      </w:r>
-      <w:proofErr w:type="spellEnd"/>
-      <w:r>
-        <w:t xml:space="preserve"> </w:t>
-      </w:r>
-      <w:proofErr w:type="spellStart"/>
-      <w:r>
-        <w:t>times</w:t>
-      </w:r>
-      <w:proofErr w:type="spellEnd"/>
-      <w:r>
-        <w:t xml:space="preserve"> zu </w:t>
-      </w:r>
-      <w:proofErr w:type="spellStart"/>
-      <w:r>
-        <w:t>grouped</w:t>
-      </w:r>
-      <w:proofErr w:type="spellEnd"/>
-      <w:r>
-        <w:t xml:space="preserve"> </w:t>
-      </w:r>
-      <w:proofErr w:type="spellStart"/>
-      <w:r>
-        <w:t>lap</w:t>
-      </w:r>
-      <w:proofErr w:type="spellEnd"/>
-      <w:r>
-        <w:t xml:space="preserve"> </w:t>
-      </w:r>
-      <w:proofErr w:type="spellStart"/>
-      <w:r>
-        <w:t>times</w:t>
-      </w:r>
-      <w:proofErr w:type="spellEnd"/>
-      <w:r>
-        <w:t xml:space="preserve"> in SQL View nachbauen </w:t>
+        <w:t xml:space="preserve">- Aggregation von lap times zu grouped lap times in SQL View nachbauen </w:t>
       </w:r>
       <w:r>
         <w:br/>
-        <w:t xml:space="preserve">- View in ERM </w:t>
-      </w:r>
-      <w:proofErr w:type="spellStart"/>
-      <w:r>
-        <w:t>einbinden</w:t>
+        <w:t>- View in ERM einbinden</w:t>
       </w:r>
       <w:r>
         <w:t>rt</w:t>
       </w:r>
-      <w:proofErr w:type="spellEnd"/>
       <w:r>
         <w:rPr>
           <w:highlight w:val="yellow"/>
@@ -2892,26 +2849,16 @@
       </w:r>
       <w:r>
         <w:br/>
+        <w:t>- mapping tabelle herunterladen</w:t>
+      </w:r>
+      <w:r>
+        <w:br/>
       </w:r>
       <w:r>
         <w:rPr>
           <w:highlight w:val="yellow"/>
         </w:rPr>
-        <w:t xml:space="preserve">- Views zur Beantwortung der Fragen bauen (z.B. Gruppierung der </w:t>
-      </w:r>
-      <w:proofErr w:type="spellStart"/>
-      <w:r>
-        <w:rPr>
-          <w:highlight w:val="yellow"/>
-        </w:rPr>
-        <w:t>Wins</w:t>
-      </w:r>
-      <w:proofErr w:type="spellEnd"/>
-      <w:r>
-        <w:rPr>
-          <w:highlight w:val="yellow"/>
-        </w:rPr>
-        <w:t xml:space="preserve"> pro Fahrer)</w:t>
+        <w:t>- Views zur Beantwortung der Fragen bauen (z.B. Gruppierung der Wins pro Fahrer)</w:t>
       </w:r>
     </w:p>
     <w:p>
@@ -2926,17 +2873,7 @@
         </w:rPr>
       </w:pPr>
       <w:r>
-        <w:rPr>
-          <w:highlight w:val="green"/>
-        </w:rPr>
         <w:t>Hierarchien auf Ebene Nationalität / Land, um Auswertungen für Fahrer, Konstrukteure, Strecken zu ermöglichen</w:t>
-      </w:r>
-      <w:r>
-        <w:rPr>
-          <w:highlight w:val="green"/>
-        </w:rPr>
-        <w:br/>
-        <w:t>- Nationalität und Land mappen</w:t>
       </w:r>
       <w:r>
         <w:rPr>
@@ -2954,12 +2891,12 @@
           <w:numId w:val="23"/>
         </w:numPr>
         <w:rPr>
-          <w:highlight w:val="cyan"/>
+          <w:highlight w:val="green"/>
         </w:rPr>
       </w:pPr>
       <w:r>
         <w:rPr>
-          <w:highlight w:val="cyan"/>
+          <w:highlight w:val="green"/>
         </w:rPr>
         <w:t>Stories bauen, um Auswertungen darzustellen – iterative Anpassungen an Datengrundlage, um Auswertungen korrekt abzubilden</w:t>
       </w:r>
@@ -2994,7 +2931,7 @@
     </w:p>
     <w:p/>
     <w:p>
-      <w:hyperlink r:id="rId16" w:history="1">
+      <w:hyperlink r:id="rId19" w:history="1">
         <w:r>
           <w:rPr>
             <w:rStyle w:val="Hyperlink"/>
@@ -3013,7 +2950,7 @@
       </w:r>
     </w:p>
     <w:p>
-      <w:hyperlink r:id="rId17" w:history="1">
+      <w:hyperlink r:id="rId20" w:history="1">
         <w:r>
           <w:rPr>
             <w:rStyle w:val="Hyperlink"/>
@@ -3032,7 +2969,7 @@
       </w:r>
     </w:p>
     <w:p>
-      <w:hyperlink r:id="rId18" w:history="1">
+      <w:hyperlink r:id="rId21" w:history="1">
         <w:r>
           <w:rPr>
             <w:rStyle w:val="Hyperlink"/>
@@ -3058,7 +2995,7 @@
       </w:r>
     </w:p>
     <w:p>
-      <w:hyperlink r:id="rId19" w:history="1">
+      <w:hyperlink r:id="rId22" w:history="1">
         <w:r>
           <w:rPr>
             <w:rStyle w:val="Hyperlink"/>
@@ -3079,7 +3016,7 @@
     <w:p/>
     <w:p/>
     <w:sectPr>
-      <w:footerReference w:type="default" r:id="rId20"/>
+      <w:footerReference w:type="default" r:id="rId23"/>
       <w:pgSz w:w="11906" w:h="16838"/>
       <w:pgMar w:top="1417" w:right="1417" w:bottom="1134" w:left="1417" w:header="708" w:footer="708" w:gutter="0"/>
       <w:pgNumType w:start="0"/>
@@ -3971,6 +3908,119 @@
     </w:lvl>
   </w:abstractNum>
   <w:abstractNum w:abstractNumId="6" w15:restartNumberingAfterBreak="0">
+    <w:nsid w:val="33FD3DCF"/>
+    <w:multiLevelType w:val="hybridMultilevel"/>
+    <w:tmpl w:val="F26A8B14"/>
+    <w:lvl w:ilvl="0" w:tplc="04090001">
+      <w:start w:val="1"/>
+      <w:numFmt w:val="bullet"/>
+      <w:lvlText w:val=""/>
+      <w:lvlJc w:val="left"/>
+      <w:pPr>
+        <w:ind w:left="720" w:hanging="360"/>
+      </w:pPr>
+      <w:rPr>
+        <w:rFonts w:ascii="Symbol" w:hAnsi="Symbol" w:hint="default"/>
+      </w:rPr>
+    </w:lvl>
+    <w:lvl w:ilvl="1" w:tplc="04090003" w:tentative="1">
+      <w:start w:val="1"/>
+      <w:numFmt w:val="bullet"/>
+      <w:lvlText w:val="o"/>
+      <w:lvlJc w:val="left"/>
+      <w:pPr>
+        <w:ind w:left="1440" w:hanging="360"/>
+      </w:pPr>
+      <w:rPr>
+        <w:rFonts w:ascii="Courier New" w:hAnsi="Courier New" w:cs="Courier New" w:hint="default"/>
+      </w:rPr>
+    </w:lvl>
+    <w:lvl w:ilvl="2" w:tplc="04090005" w:tentative="1">
+      <w:start w:val="1"/>
+      <w:numFmt w:val="bullet"/>
+      <w:lvlText w:val=""/>
+      <w:lvlJc w:val="left"/>
+      <w:pPr>
+        <w:ind w:left="2160" w:hanging="360"/>
+      </w:pPr>
+      <w:rPr>
+        <w:rFonts w:ascii="Wingdings" w:hAnsi="Wingdings" w:hint="default"/>
+      </w:rPr>
+    </w:lvl>
+    <w:lvl w:ilvl="3" w:tplc="04090001" w:tentative="1">
+      <w:start w:val="1"/>
+      <w:numFmt w:val="bullet"/>
+      <w:lvlText w:val=""/>
+      <w:lvlJc w:val="left"/>
+      <w:pPr>
+        <w:ind w:left="2880" w:hanging="360"/>
+      </w:pPr>
+      <w:rPr>
+        <w:rFonts w:ascii="Symbol" w:hAnsi="Symbol" w:hint="default"/>
+      </w:rPr>
+    </w:lvl>
+    <w:lvl w:ilvl="4" w:tplc="04090003" w:tentative="1">
+      <w:start w:val="1"/>
+      <w:numFmt w:val="bullet"/>
+      <w:lvlText w:val="o"/>
+      <w:lvlJc w:val="left"/>
+      <w:pPr>
+        <w:ind w:left="3600" w:hanging="360"/>
+      </w:pPr>
+      <w:rPr>
+        <w:rFonts w:ascii="Courier New" w:hAnsi="Courier New" w:cs="Courier New" w:hint="default"/>
+      </w:rPr>
+    </w:lvl>
+    <w:lvl w:ilvl="5" w:tplc="04090005" w:tentative="1">
+      <w:start w:val="1"/>
+      <w:numFmt w:val="bullet"/>
+      <w:lvlText w:val=""/>
+      <w:lvlJc w:val="left"/>
+      <w:pPr>
+        <w:ind w:left="4320" w:hanging="360"/>
+      </w:pPr>
+      <w:rPr>
+        <w:rFonts w:ascii="Wingdings" w:hAnsi="Wingdings" w:hint="default"/>
+      </w:rPr>
+    </w:lvl>
+    <w:lvl w:ilvl="6" w:tplc="04090001" w:tentative="1">
+      <w:start w:val="1"/>
+      <w:numFmt w:val="bullet"/>
+      <w:lvlText w:val=""/>
+      <w:lvlJc w:val="left"/>
+      <w:pPr>
+        <w:ind w:left="5040" w:hanging="360"/>
+      </w:pPr>
+      <w:rPr>
+        <w:rFonts w:ascii="Symbol" w:hAnsi="Symbol" w:hint="default"/>
+      </w:rPr>
+    </w:lvl>
+    <w:lvl w:ilvl="7" w:tplc="04090003" w:tentative="1">
+      <w:start w:val="1"/>
+      <w:numFmt w:val="bullet"/>
+      <w:lvlText w:val="o"/>
+      <w:lvlJc w:val="left"/>
+      <w:pPr>
+        <w:ind w:left="5760" w:hanging="360"/>
+      </w:pPr>
+      <w:rPr>
+        <w:rFonts w:ascii="Courier New" w:hAnsi="Courier New" w:cs="Courier New" w:hint="default"/>
+      </w:rPr>
+    </w:lvl>
+    <w:lvl w:ilvl="8" w:tplc="04090005" w:tentative="1">
+      <w:start w:val="1"/>
+      <w:numFmt w:val="bullet"/>
+      <w:lvlText w:val=""/>
+      <w:lvlJc w:val="left"/>
+      <w:pPr>
+        <w:ind w:left="6480" w:hanging="360"/>
+      </w:pPr>
+      <w:rPr>
+        <w:rFonts w:ascii="Wingdings" w:hAnsi="Wingdings" w:hint="default"/>
+      </w:rPr>
+    </w:lvl>
+  </w:abstractNum>
+  <w:abstractNum w:abstractNumId="7" w15:restartNumberingAfterBreak="0">
     <w:nsid w:val="349F6634"/>
     <w:multiLevelType w:val="hybridMultilevel"/>
     <w:tmpl w:val="4538F234"/>
@@ -4083,7 +4133,7 @@
       </w:rPr>
     </w:lvl>
   </w:abstractNum>
-  <w:abstractNum w:abstractNumId="7" w15:restartNumberingAfterBreak="0">
+  <w:abstractNum w:abstractNumId="8" w15:restartNumberingAfterBreak="0">
     <w:nsid w:val="35BE7769"/>
     <w:multiLevelType w:val="hybridMultilevel"/>
     <w:tmpl w:val="929E27C2"/>
@@ -4196,7 +4246,7 @@
       </w:rPr>
     </w:lvl>
   </w:abstractNum>
-  <w:abstractNum w:abstractNumId="8" w15:restartNumberingAfterBreak="0">
+  <w:abstractNum w:abstractNumId="9" w15:restartNumberingAfterBreak="0">
     <w:nsid w:val="391C2AF5"/>
     <w:multiLevelType w:val="hybridMultilevel"/>
     <w:tmpl w:val="7F5A29E2"/>
@@ -4309,7 +4359,7 @@
       </w:rPr>
     </w:lvl>
   </w:abstractNum>
-  <w:abstractNum w:abstractNumId="9" w15:restartNumberingAfterBreak="0">
+  <w:abstractNum w:abstractNumId="10" w15:restartNumberingAfterBreak="0">
     <w:nsid w:val="424B02E7"/>
     <w:multiLevelType w:val="hybridMultilevel"/>
     <w:tmpl w:val="128018D8"/>
@@ -4422,7 +4472,7 @@
       </w:rPr>
     </w:lvl>
   </w:abstractNum>
-  <w:abstractNum w:abstractNumId="10" w15:restartNumberingAfterBreak="0">
+  <w:abstractNum w:abstractNumId="11" w15:restartNumberingAfterBreak="0">
     <w:nsid w:val="4A710273"/>
     <w:multiLevelType w:val="hybridMultilevel"/>
     <w:tmpl w:val="4B789748"/>
@@ -4535,7 +4585,7 @@
       </w:rPr>
     </w:lvl>
   </w:abstractNum>
-  <w:abstractNum w:abstractNumId="11" w15:restartNumberingAfterBreak="0">
+  <w:abstractNum w:abstractNumId="12" w15:restartNumberingAfterBreak="0">
     <w:nsid w:val="51D17687"/>
     <w:multiLevelType w:val="hybridMultilevel"/>
     <w:tmpl w:val="E3A499BC"/>
@@ -4648,7 +4698,7 @@
       </w:rPr>
     </w:lvl>
   </w:abstractNum>
-  <w:abstractNum w:abstractNumId="12" w15:restartNumberingAfterBreak="0">
+  <w:abstractNum w:abstractNumId="13" w15:restartNumberingAfterBreak="0">
     <w:nsid w:val="52CC1233"/>
     <w:multiLevelType w:val="hybridMultilevel"/>
     <w:tmpl w:val="C082EE36"/>
@@ -4761,7 +4811,7 @@
       </w:rPr>
     </w:lvl>
   </w:abstractNum>
-  <w:abstractNum w:abstractNumId="13" w15:restartNumberingAfterBreak="0">
+  <w:abstractNum w:abstractNumId="14" w15:restartNumberingAfterBreak="0">
     <w:nsid w:val="568E47CA"/>
     <w:multiLevelType w:val="hybridMultilevel"/>
     <w:tmpl w:val="C15C64BA"/>
@@ -4874,7 +4924,7 @@
       </w:rPr>
     </w:lvl>
   </w:abstractNum>
-  <w:abstractNum w:abstractNumId="14" w15:restartNumberingAfterBreak="0">
+  <w:abstractNum w:abstractNumId="15" w15:restartNumberingAfterBreak="0">
     <w:nsid w:val="5D315C8E"/>
     <w:multiLevelType w:val="hybridMultilevel"/>
     <w:tmpl w:val="185E38E0"/>
@@ -4987,7 +5037,7 @@
       </w:rPr>
     </w:lvl>
   </w:abstractNum>
-  <w:abstractNum w:abstractNumId="15" w15:restartNumberingAfterBreak="0">
+  <w:abstractNum w:abstractNumId="16" w15:restartNumberingAfterBreak="0">
     <w:nsid w:val="61B766D7"/>
     <w:multiLevelType w:val="hybridMultilevel"/>
     <w:tmpl w:val="43FECF86"/>
@@ -5100,7 +5150,7 @@
       </w:rPr>
     </w:lvl>
   </w:abstractNum>
-  <w:abstractNum w:abstractNumId="16" w15:restartNumberingAfterBreak="0">
+  <w:abstractNum w:abstractNumId="17" w15:restartNumberingAfterBreak="0">
     <w:nsid w:val="63C670D4"/>
     <w:multiLevelType w:val="hybridMultilevel"/>
     <w:tmpl w:val="9002FE2C"/>
@@ -5213,7 +5263,7 @@
       </w:rPr>
     </w:lvl>
   </w:abstractNum>
-  <w:abstractNum w:abstractNumId="17" w15:restartNumberingAfterBreak="0">
+  <w:abstractNum w:abstractNumId="18" w15:restartNumberingAfterBreak="0">
     <w:nsid w:val="6401574D"/>
     <w:multiLevelType w:val="hybridMultilevel"/>
     <w:tmpl w:val="E23C9DC2"/>
@@ -5326,7 +5376,7 @@
       </w:rPr>
     </w:lvl>
   </w:abstractNum>
-  <w:abstractNum w:abstractNumId="18" w15:restartNumberingAfterBreak="0">
+  <w:abstractNum w:abstractNumId="19" w15:restartNumberingAfterBreak="0">
     <w:nsid w:val="6B1B2D96"/>
     <w:multiLevelType w:val="hybridMultilevel"/>
     <w:tmpl w:val="3B3E45C0"/>
@@ -5439,7 +5489,7 @@
       </w:rPr>
     </w:lvl>
   </w:abstractNum>
-  <w:abstractNum w:abstractNumId="19" w15:restartNumberingAfterBreak="0">
+  <w:abstractNum w:abstractNumId="20" w15:restartNumberingAfterBreak="0">
     <w:nsid w:val="72C23F32"/>
     <w:multiLevelType w:val="hybridMultilevel"/>
     <w:tmpl w:val="5A4C6CA0"/>
@@ -5552,7 +5602,7 @@
       </w:rPr>
     </w:lvl>
   </w:abstractNum>
-  <w:abstractNum w:abstractNumId="20" w15:restartNumberingAfterBreak="0">
+  <w:abstractNum w:abstractNumId="21" w15:restartNumberingAfterBreak="0">
     <w:nsid w:val="76F90CE8"/>
     <w:multiLevelType w:val="hybridMultilevel"/>
     <w:tmpl w:val="9CA4F064"/>
@@ -5665,7 +5715,7 @@
       </w:rPr>
     </w:lvl>
   </w:abstractNum>
-  <w:abstractNum w:abstractNumId="21" w15:restartNumberingAfterBreak="0">
+  <w:abstractNum w:abstractNumId="22" w15:restartNumberingAfterBreak="0">
     <w:nsid w:val="7709788B"/>
     <w:multiLevelType w:val="hybridMultilevel"/>
     <w:tmpl w:val="F13636E2"/>
@@ -5778,7 +5828,7 @@
       </w:rPr>
     </w:lvl>
   </w:abstractNum>
-  <w:abstractNum w:abstractNumId="22" w15:restartNumberingAfterBreak="0">
+  <w:abstractNum w:abstractNumId="23" w15:restartNumberingAfterBreak="0">
     <w:nsid w:val="78C91179"/>
     <w:multiLevelType w:val="hybridMultilevel"/>
     <w:tmpl w:val="2550E988"/>
@@ -5891,7 +5941,7 @@
       </w:rPr>
     </w:lvl>
   </w:abstractNum>
-  <w:abstractNum w:abstractNumId="23" w15:restartNumberingAfterBreak="0">
+  <w:abstractNum w:abstractNumId="24" w15:restartNumberingAfterBreak="0">
     <w:nsid w:val="7CF04970"/>
     <w:multiLevelType w:val="hybridMultilevel"/>
     <w:tmpl w:val="2F8EB452"/>
@@ -6008,73 +6058,76 @@
     <w:abstractNumId w:val="5"/>
   </w:num>
   <w:num w:numId="2" w16cid:durableId="469782862">
-    <w:abstractNumId w:val="9"/>
+    <w:abstractNumId w:val="10"/>
   </w:num>
   <w:num w:numId="3" w16cid:durableId="1421564671">
-    <w:abstractNumId w:val="8"/>
+    <w:abstractNumId w:val="9"/>
   </w:num>
   <w:num w:numId="4" w16cid:durableId="610092416">
     <w:abstractNumId w:val="2"/>
   </w:num>
   <w:num w:numId="5" w16cid:durableId="383600361">
-    <w:abstractNumId w:val="23"/>
+    <w:abstractNumId w:val="24"/>
   </w:num>
   <w:num w:numId="6" w16cid:durableId="1336880460">
-    <w:abstractNumId w:val="15"/>
+    <w:abstractNumId w:val="16"/>
   </w:num>
   <w:num w:numId="7" w16cid:durableId="8455183">
+    <w:abstractNumId w:val="20"/>
+  </w:num>
+  <w:num w:numId="8" w16cid:durableId="1908568524">
     <w:abstractNumId w:val="19"/>
   </w:num>
-  <w:num w:numId="8" w16cid:durableId="1908568524">
-    <w:abstractNumId w:val="18"/>
-  </w:num>
   <w:num w:numId="9" w16cid:durableId="1309893745">
-    <w:abstractNumId w:val="16"/>
+    <w:abstractNumId w:val="17"/>
   </w:num>
   <w:num w:numId="10" w16cid:durableId="1139615642">
     <w:abstractNumId w:val="3"/>
   </w:num>
   <w:num w:numId="11" w16cid:durableId="1371954757">
-    <w:abstractNumId w:val="12"/>
+    <w:abstractNumId w:val="13"/>
   </w:num>
   <w:num w:numId="12" w16cid:durableId="2106151131">
     <w:abstractNumId w:val="0"/>
   </w:num>
   <w:num w:numId="13" w16cid:durableId="464590687">
-    <w:abstractNumId w:val="14"/>
+    <w:abstractNumId w:val="15"/>
   </w:num>
   <w:num w:numId="14" w16cid:durableId="1776635172">
     <w:abstractNumId w:val="4"/>
   </w:num>
   <w:num w:numId="15" w16cid:durableId="1256397954">
-    <w:abstractNumId w:val="17"/>
+    <w:abstractNumId w:val="18"/>
   </w:num>
   <w:num w:numId="16" w16cid:durableId="991907413">
-    <w:abstractNumId w:val="11"/>
+    <w:abstractNumId w:val="12"/>
   </w:num>
   <w:num w:numId="17" w16cid:durableId="661931308">
-    <w:abstractNumId w:val="21"/>
+    <w:abstractNumId w:val="22"/>
   </w:num>
   <w:num w:numId="18" w16cid:durableId="194344511">
     <w:abstractNumId w:val="1"/>
   </w:num>
   <w:num w:numId="19" w16cid:durableId="446004782">
-    <w:abstractNumId w:val="22"/>
+    <w:abstractNumId w:val="23"/>
   </w:num>
   <w:num w:numId="20" w16cid:durableId="1314140971">
+    <w:abstractNumId w:val="8"/>
+  </w:num>
+  <w:num w:numId="21" w16cid:durableId="1278104002">
     <w:abstractNumId w:val="7"/>
   </w:num>
-  <w:num w:numId="21" w16cid:durableId="1278104002">
-    <w:abstractNumId w:val="6"/>
-  </w:num>
   <w:num w:numId="22" w16cid:durableId="1264144634">
-    <w:abstractNumId w:val="10"/>
+    <w:abstractNumId w:val="11"/>
   </w:num>
   <w:num w:numId="23" w16cid:durableId="587009383">
-    <w:abstractNumId w:val="13"/>
+    <w:abstractNumId w:val="14"/>
   </w:num>
   <w:num w:numId="24" w16cid:durableId="473987820">
-    <w:abstractNumId w:val="20"/>
+    <w:abstractNumId w:val="21"/>
+  </w:num>
+  <w:num w:numId="25" w16cid:durableId="352002678">
+    <w:abstractNumId w:val="6"/>
   </w:num>
 </w:numbering>
 </file>

--- a/Dokumentation.docx
+++ b/Dokumentation.docx
@@ -358,8 +358,19 @@
           <w:szCs w:val="36"/>
           <w:lang w:val="en-US"/>
         </w:rPr>
-        <w:t>Prof. Dr. Klaus Freyburger</w:t>
-      </w:r>
+        <w:t xml:space="preserve">Prof. Dr. Klaus </w:t>
+      </w:r>
+      <w:proofErr w:type="spellStart"/>
+      <w:r>
+        <w:rPr>
+          <w:rFonts w:ascii="Arial" w:hAnsi="Arial" w:cs="Arial"/>
+          <w:sz w:val="36"/>
+          <w:szCs w:val="36"/>
+          <w:lang w:val="en-US"/>
+        </w:rPr>
+        <w:t>Freyburger</w:t>
+      </w:r>
+      <w:proofErr w:type="spellEnd"/>
     </w:p>
     <w:p>
       <w:pPr>
@@ -414,9 +425,11 @@
           <w:pPr>
             <w:pStyle w:val="TOCHeading"/>
           </w:pPr>
+          <w:proofErr w:type="spellStart"/>
           <w:r>
             <w:t>Inhaltsverzeichnis</w:t>
           </w:r>
+          <w:proofErr w:type="spellEnd"/>
         </w:p>
         <w:p>
           <w:pPr>
@@ -1104,8 +1117,13 @@
     </w:p>
     <w:p>
       <w:r>
-        <w:t>Die Datensätze stammen von Kaggle</w:t>
-      </w:r>
+        <w:t xml:space="preserve">Die Datensätze stammen von </w:t>
+      </w:r>
+      <w:proofErr w:type="spellStart"/>
+      <w:r>
+        <w:t>Kaggle</w:t>
+      </w:r>
+      <w:proofErr w:type="spellEnd"/>
       <w:r>
         <w:rPr>
           <w:rStyle w:val="FootnoteReference"/>
@@ -1113,7 +1131,15 @@
         <w:footnoteReference w:id="1"/>
       </w:r>
       <w:r>
-        <w:t>. Inhalt sind die Weltmeisterschaften der Formel 1 im Zeitraum von 1950 bis 2023. Die Daten sind durch die Ergast Developer API</w:t>
+        <w:t xml:space="preserve">. Inhalt sind die Weltmeisterschaften der Formel 1 im Zeitraum von 1950 bis 2023. Die Daten sind durch die </w:t>
+      </w:r>
+      <w:proofErr w:type="spellStart"/>
+      <w:r>
+        <w:t>Ergast</w:t>
+      </w:r>
+      <w:proofErr w:type="spellEnd"/>
+      <w:r>
+        <w:t xml:space="preserve"> Developer API</w:t>
       </w:r>
       <w:r>
         <w:rPr>
@@ -1130,7 +1156,15 @@
         <w:t>Die Formel 1 (oft auch F</w:t>
       </w:r>
       <w:r>
-        <w:t xml:space="preserve">1) ist eine Formelserie, die durch den Automobil Dachverband Fédération Internationale de l’Automobile (FIA) autorisiert ist. </w:t>
+        <w:t xml:space="preserve">1) ist eine Formelserie, die durch den Automobil Dachverband Fédération Internationale de </w:t>
+      </w:r>
+      <w:proofErr w:type="spellStart"/>
+      <w:r>
+        <w:t>l’Automobile</w:t>
+      </w:r>
+      <w:proofErr w:type="spellEnd"/>
+      <w:r>
+        <w:t xml:space="preserve"> (FIA) autorisiert ist. </w:t>
       </w:r>
       <w:r>
         <w:t>Formelserie bedeutet hierbei</w:t>
@@ -1240,9 +1274,11 @@
       <w:r>
         <w:t xml:space="preserve">Eine Übersicht der Daten in Python findet sich im </w:t>
       </w:r>
+      <w:proofErr w:type="spellStart"/>
       <w:r>
         <w:t>DataExploration.ipynb</w:t>
       </w:r>
+      <w:proofErr w:type="spellEnd"/>
       <w:r>
         <w:t>.</w:t>
       </w:r>
@@ -1267,7 +1303,15 @@
       </w:r>
       <w:r>
         <w:br/>
-        <w:t>Das wird im Data Wrangling behoben</w:t>
+        <w:t xml:space="preserve">Das wird im Data </w:t>
+      </w:r>
+      <w:proofErr w:type="spellStart"/>
+      <w:r>
+        <w:t>Wrangling</w:t>
+      </w:r>
+      <w:proofErr w:type="spellEnd"/>
+      <w:r>
+        <w:t xml:space="preserve"> behoben</w:t>
       </w:r>
     </w:p>
     <w:p>
@@ -1279,7 +1323,15 @@
         </w:numPr>
       </w:pPr>
       <w:r>
-        <w:t>Die Daten sind bereits „tidy“</w:t>
+        <w:t>Die Daten sind bereits „</w:t>
+      </w:r>
+      <w:proofErr w:type="spellStart"/>
+      <w:r>
+        <w:t>tidy</w:t>
+      </w:r>
+      <w:proofErr w:type="spellEnd"/>
+      <w:r>
+        <w:t>“</w:t>
       </w:r>
       <w:r>
         <w:t>:</w:t>
@@ -1324,7 +1376,15 @@
         </w:numPr>
       </w:pPr>
       <w:r>
-        <w:t>Die Datensätze besitzen mindestens eine Id Spalte</w:t>
+        <w:t xml:space="preserve">Die Datensätze besitzen mindestens eine </w:t>
+      </w:r>
+      <w:proofErr w:type="spellStart"/>
+      <w:r>
+        <w:t>Id</w:t>
+      </w:r>
+      <w:proofErr w:type="spellEnd"/>
+      <w:r>
+        <w:t xml:space="preserve"> Spalte</w:t>
       </w:r>
       <w:r>
         <w:t xml:space="preserve"> (Primärschlüssel).</w:t>
@@ -1339,7 +1399,15 @@
         <w:t>.</w:t>
       </w:r>
       <w:r>
-        <w:t xml:space="preserve"> Manche Datensätze haben weitere Id Spalten aufgelistet, die als Fremdschlüssel verwendet werden können.</w:t>
+        <w:t xml:space="preserve"> Manche Datensätze haben weitere </w:t>
+      </w:r>
+      <w:proofErr w:type="spellStart"/>
+      <w:r>
+        <w:t>Id</w:t>
+      </w:r>
+      <w:proofErr w:type="spellEnd"/>
+      <w:r>
+        <w:t xml:space="preserve"> Spalten aufgelistet, die als Fremdschlüssel verwendet werden können.</w:t>
       </w:r>
     </w:p>
     <w:p>
@@ -1445,22 +1513,51 @@
         <w:pStyle w:val="Heading2"/>
       </w:pPr>
       <w:r>
-        <w:t>Data Wrangling</w:t>
+        <w:t xml:space="preserve">Data </w:t>
+      </w:r>
+      <w:proofErr w:type="spellStart"/>
+      <w:r>
+        <w:t>Wrangling</w:t>
       </w:r>
       <w:bookmarkEnd w:id="3"/>
+      <w:proofErr w:type="spellEnd"/>
       <w:r>
         <w:br/>
       </w:r>
     </w:p>
     <w:p>
       <w:r>
-        <w:t>Die Daten wurden im ersten Schritt im DataExploration.ipynb untersucht und in einer flachen Form zusammengeführt. Dabei</w:t>
+        <w:t xml:space="preserve">Die Daten wurden im ersten Schritt im </w:t>
+      </w:r>
+      <w:proofErr w:type="spellStart"/>
+      <w:r>
+        <w:t>DataExploration.ipynb</w:t>
+      </w:r>
+      <w:proofErr w:type="spellEnd"/>
+      <w:r>
+        <w:t xml:space="preserve"> untersucht und in einer flachen Form zusammengeführt. Dabei</w:t>
       </w:r>
       <w:r>
         <w:t xml:space="preserve"> haben wir uns auf die Fahrer Daten fokussiert und</w:t>
       </w:r>
       <w:r>
-        <w:t xml:space="preserve"> die Id Spalten genutzt, um die unterschiedlichen Datensätze miteinander zu joinen. </w:t>
+        <w:t xml:space="preserve"> die </w:t>
+      </w:r>
+      <w:proofErr w:type="spellStart"/>
+      <w:r>
+        <w:t>Id</w:t>
+      </w:r>
+      <w:proofErr w:type="spellEnd"/>
+      <w:r>
+        <w:t xml:space="preserve"> Spalten genutzt, um die unterschiedlichen Datensätze miteinander zu </w:t>
+      </w:r>
+      <w:proofErr w:type="spellStart"/>
+      <w:r>
+        <w:t>joinen</w:t>
+      </w:r>
+      <w:proofErr w:type="spellEnd"/>
+      <w:r>
+        <w:t xml:space="preserve">. </w:t>
       </w:r>
       <w:r>
         <w:t xml:space="preserve">Die Konstrukteur Daten sind im ER-Modell enthalten. </w:t>
@@ -1736,7 +1833,14 @@
       </w:r>
       <w:r>
         <w:tab/>
-        <w:t>positionText Spalte entfernt</w:t>
+      </w:r>
+      <w:proofErr w:type="spellStart"/>
+      <w:r>
+        <w:t>positionText</w:t>
+      </w:r>
+      <w:proofErr w:type="spellEnd"/>
+      <w:r>
+        <w:t xml:space="preserve"> Spalte entfernt</w:t>
       </w:r>
     </w:p>
     <w:p>
@@ -1759,7 +1863,14 @@
       </w:r>
       <w:r>
         <w:tab/>
-        <w:t>duration Spalte e</w:t>
+      </w:r>
+      <w:proofErr w:type="spellStart"/>
+      <w:r>
+        <w:t>duration</w:t>
+      </w:r>
+      <w:proofErr w:type="spellEnd"/>
+      <w:r>
+        <w:t xml:space="preserve"> Spalte e</w:t>
       </w:r>
       <w:r>
         <w:t>ntfernt</w:t>
@@ -1785,7 +1896,22 @@
       </w:r>
       <w:r>
         <w:tab/>
-        <w:t>positon, positionText Spalte e</w:t>
+      </w:r>
+      <w:proofErr w:type="spellStart"/>
+      <w:r>
+        <w:t>positon</w:t>
+      </w:r>
+      <w:proofErr w:type="spellEnd"/>
+      <w:r>
+        <w:t xml:space="preserve">, </w:t>
+      </w:r>
+      <w:proofErr w:type="spellStart"/>
+      <w:r>
+        <w:t>positionText</w:t>
+      </w:r>
+      <w:proofErr w:type="spellEnd"/>
+      <w:r>
+        <w:t xml:space="preserve"> Spalte e</w:t>
       </w:r>
       <w:r>
         <w:t>ntfernt</w:t>
@@ -1813,14 +1939,49 @@
           <w:lang w:val="en-US"/>
         </w:rPr>
         <w:tab/>
-        <w:t>positionText S</w:t>
-      </w:r>
+      </w:r>
+      <w:proofErr w:type="spellStart"/>
       <w:r>
         <w:rPr>
           <w:lang w:val="en-US"/>
         </w:rPr>
-        <w:t>palte entfernt</w:t>
-      </w:r>
+        <w:t>positionText</w:t>
+      </w:r>
+      <w:proofErr w:type="spellEnd"/>
+      <w:r>
+        <w:rPr>
+          <w:lang w:val="en-US"/>
+        </w:rPr>
+        <w:t xml:space="preserve"> </w:t>
+      </w:r>
+      <w:proofErr w:type="spellStart"/>
+      <w:r>
+        <w:rPr>
+          <w:lang w:val="en-US"/>
+        </w:rPr>
+        <w:t>S</w:t>
+      </w:r>
+      <w:r>
+        <w:rPr>
+          <w:lang w:val="en-US"/>
+        </w:rPr>
+        <w:t>palte</w:t>
+      </w:r>
+      <w:proofErr w:type="spellEnd"/>
+      <w:r>
+        <w:rPr>
+          <w:lang w:val="en-US"/>
+        </w:rPr>
+        <w:t xml:space="preserve"> </w:t>
+      </w:r>
+      <w:proofErr w:type="spellStart"/>
+      <w:r>
+        <w:rPr>
+          <w:lang w:val="en-US"/>
+        </w:rPr>
+        <w:t>entfernt</w:t>
+      </w:r>
+      <w:proofErr w:type="spellEnd"/>
     </w:p>
     <w:p>
       <w:pPr>
@@ -1840,8 +2001,21 @@
       <w:r>
         <w:tab/>
       </w:r>
-      <w:r>
-        <w:t>positon, positionText Spalte e</w:t>
+      <w:proofErr w:type="spellStart"/>
+      <w:r>
+        <w:t>positon</w:t>
+      </w:r>
+      <w:proofErr w:type="spellEnd"/>
+      <w:r>
+        <w:t xml:space="preserve">, </w:t>
+      </w:r>
+      <w:proofErr w:type="spellStart"/>
+      <w:r>
+        <w:t>positionText</w:t>
+      </w:r>
+      <w:proofErr w:type="spellEnd"/>
+      <w:r>
+        <w:t xml:space="preserve"> Spalte e</w:t>
       </w:r>
       <w:r>
         <w:t>ntfernt</w:t>
@@ -1908,19 +2082,27 @@
       <w:r>
         <w:t xml:space="preserve">Die entfernten Spalten haben keinen Mehrwert geboten, da alle Informationen bereits in anderen Spalten vorhanden </w:t>
       </w:r>
-      <w:proofErr w:type="gramStart"/>
+      <w:proofErr w:type="spellStart"/>
       <w:r>
         <w:t>waren.</w:t>
       </w:r>
       <w:r>
         <w:t>Die</w:t>
       </w:r>
-      <w:proofErr w:type="gramEnd"/>
+      <w:proofErr w:type="spellEnd"/>
       <w:r>
         <w:t xml:space="preserve"> konkreten Schritte</w:t>
       </w:r>
       <w:r>
-        <w:t xml:space="preserve"> sind im DataWrangling.ipynb nachzuvollziehen.</w:t>
+        <w:t xml:space="preserve"> sind im </w:t>
+      </w:r>
+      <w:proofErr w:type="spellStart"/>
+      <w:r>
+        <w:t>DataWrangling.ipynb</w:t>
+      </w:r>
+      <w:proofErr w:type="spellEnd"/>
+      <w:r>
+        <w:t xml:space="preserve"> nachzuvollziehen.</w:t>
       </w:r>
       <w:r>
         <w:t xml:space="preserve"> </w:t>
@@ -1958,7 +2140,15 @@
     <w:p>
       <w:r>
         <w:br/>
-        <w:t>Vorschläge zur Auswertung finden sich in der DataExploration.ipynb Datei.</w:t>
+        <w:t xml:space="preserve">Vorschläge zur Auswertung finden sich in der </w:t>
+      </w:r>
+      <w:proofErr w:type="spellStart"/>
+      <w:r>
+        <w:t>DataExploration.ipynb</w:t>
+      </w:r>
+      <w:proofErr w:type="spellEnd"/>
+      <w:r>
+        <w:t xml:space="preserve"> Datei.</w:t>
       </w:r>
       <w:r>
         <w:br/>
@@ -2281,15 +2471,7 @@
     </w:p>
     <w:p>
       <w:r>
-        <w:t>Spalten, die einen Zeitwert enthalten haben, wurden nicht korrekt erkannt, da diese nicht im H:</w:t>
-      </w:r>
-      <w:proofErr w:type="gramStart"/>
-      <w:r>
-        <w:t>MM:SS</w:t>
-      </w:r>
-      <w:proofErr w:type="gramEnd"/>
-      <w:r>
-        <w:t xml:space="preserve"> Format vorliegen, sondern </w:t>
+        <w:t xml:space="preserve">Spalten, die einen Zeitwert enthalten haben, wurden nicht korrekt erkannt, da diese nicht im H:MM:SS Format vorliegen, sondern </w:t>
       </w:r>
       <w:r>
         <w:t>H:</w:t>
@@ -2364,16 +2546,40 @@
         <w:br/>
       </w:r>
       <w:r>
-        <w:t xml:space="preserve">Zusätzlich gibt es Spalten mit Zahlen, die auf den ersten Blick wie Integers aussehen, nach dem </w:t>
+        <w:t xml:space="preserve">Zusätzlich gibt es Spalten mit Zahlen, die auf den ersten Blick wie </w:t>
+      </w:r>
+      <w:proofErr w:type="spellStart"/>
+      <w:r>
+        <w:t>Integers</w:t>
+      </w:r>
+      <w:proofErr w:type="spellEnd"/>
+      <w:r>
+        <w:t xml:space="preserve"> aussehen, nach dem </w:t>
       </w:r>
       <w:r>
         <w:t>I</w:t>
       </w:r>
       <w:r>
-        <w:t>mport jedoch Float sind, was wir auch anpassen mussten</w:t>
-      </w:r>
-      <w:r>
-        <w:t xml:space="preserve"> (z.B. points Spalte in results.csv)</w:t>
+        <w:t xml:space="preserve">mport jedoch </w:t>
+      </w:r>
+      <w:proofErr w:type="spellStart"/>
+      <w:r>
+        <w:t>Float</w:t>
+      </w:r>
+      <w:proofErr w:type="spellEnd"/>
+      <w:r>
+        <w:t xml:space="preserve"> sind, was wir auch anpassen mussten</w:t>
+      </w:r>
+      <w:r>
+        <w:t xml:space="preserve"> (z.B. </w:t>
+      </w:r>
+      <w:proofErr w:type="spellStart"/>
+      <w:r>
+        <w:t>points</w:t>
+      </w:r>
+      <w:proofErr w:type="spellEnd"/>
+      <w:r>
+        <w:t xml:space="preserve"> Spalte in results.csv)</w:t>
       </w:r>
       <w:r>
         <w:t>.</w:t>
@@ -2381,16 +2587,11 @@
     </w:p>
     <w:p>
       <w:r>
-        <w:t xml:space="preserve">Zuerst haben wir die </w:t>
-      </w:r>
-      <w:proofErr w:type="gramStart"/>
-      <w:r>
-        <w:t>SQL View</w:t>
+        <w:t>Zuerst haben wir die SQL View</w:t>
       </w:r>
       <w:r>
         <w:t>s</w:t>
       </w:r>
-      <w:proofErr w:type="gramEnd"/>
       <w:r>
         <w:t xml:space="preserve"> </w:t>
       </w:r>
@@ -2443,6 +2644,9 @@
         <w:br/>
       </w:r>
       <w:r>
+        <w:rPr>
+          <w:noProof/>
+        </w:rPr>
         <w:drawing>
           <wp:inline distT="0" distB="0" distL="0" distR="0" wp14:anchorId="2C3C511E" wp14:editId="7156F1A2">
             <wp:extent cx="5760720" cy="389255"/>
@@ -2482,6 +2686,9 @@
     </w:p>
     <w:p>
       <w:r>
+        <w:rPr>
+          <w:noProof/>
+        </w:rPr>
         <w:drawing>
           <wp:inline distT="0" distB="0" distL="0" distR="0" wp14:anchorId="5E2A8992" wp14:editId="0FD4EFA5">
             <wp:extent cx="5760720" cy="685800"/>
@@ -2527,6 +2734,9 @@
         <w:br/>
       </w:r>
       <w:r>
+        <w:rPr>
+          <w:noProof/>
+        </w:rPr>
         <w:drawing>
           <wp:inline distT="0" distB="0" distL="0" distR="0" wp14:anchorId="596F2DD5" wp14:editId="59023245">
             <wp:extent cx="5760720" cy="334645"/>
@@ -2566,6 +2776,9 @@
     </w:p>
     <w:p>
       <w:r>
+        <w:rPr>
+          <w:noProof/>
+        </w:rPr>
         <w:drawing>
           <wp:inline distT="0" distB="0" distL="0" distR="0" wp14:anchorId="39C9D8A0" wp14:editId="659A712D">
             <wp:extent cx="5760720" cy="786130"/>
@@ -2635,7 +2848,23 @@
         <w:t xml:space="preserve"> - </w:t>
       </w:r>
       <w:r>
-        <w:t>Auflistung der einzelnen Pit Stops und Stop Dauer für jeden Fahrer je Rennen</w:t>
+        <w:t xml:space="preserve">Auflistung der einzelnen Pit </w:t>
+      </w:r>
+      <w:proofErr w:type="spellStart"/>
+      <w:r>
+        <w:t>Stops</w:t>
+      </w:r>
+      <w:proofErr w:type="spellEnd"/>
+      <w:r>
+        <w:t xml:space="preserve"> und </w:t>
+      </w:r>
+      <w:proofErr w:type="spellStart"/>
+      <w:r>
+        <w:t>Stop</w:t>
+      </w:r>
+      <w:proofErr w:type="spellEnd"/>
+      <w:r>
+        <w:t xml:space="preserve"> Dauer für jeden Fahrer je Rennen</w:t>
       </w:r>
     </w:p>
     <w:p>
@@ -2650,14 +2879,26 @@
         <w:t>180_FormulaOneDriverStandingsAnalysis</w:t>
       </w:r>
       <w:r>
-        <w:t xml:space="preserve"> – Auflistung der finalen Auswertungen der Rennergebnisse </w:t>
-      </w:r>
-      <w:r>
-        <w:t>für jeden Fahrer je Rennen</w:t>
-      </w:r>
-      <w:r>
-        <w:t xml:space="preserve"> von 1950 bis 2023</w:t>
-      </w:r>
+        <w:t xml:space="preserve"> – Auflistung der finalen Auswertungen der Rennergebnisse für jeden Fahrer je Rennen von 1950 bis 2023</w:t>
+      </w:r>
+    </w:p>
+    <w:p>
+      <w:pPr>
+        <w:pStyle w:val="ListParagraph"/>
+        <w:numPr>
+          <w:ilvl w:val="0"/>
+          <w:numId w:val="25"/>
+        </w:numPr>
+      </w:pPr>
+      <w:r>
+        <w:lastRenderedPageBreak/>
+        <w:t>180_FormulaOneRaceResultsAnalysis</w:t>
+      </w:r>
+      <w:r>
+        <w:t xml:space="preserve"> – Analyse aller Rennergebnisse pro Fahrer und Konstrukteur auf jeder Strecke ab 1950 bis 2023</w:t>
+      </w:r>
+    </w:p>
+    <w:p>
       <w:r>
         <w:br w:type="page"/>
       </w:r>
@@ -2810,35 +3051,66 @@
         <w:br/>
       </w:r>
       <w:r>
-        <w:t xml:space="preserve">- Aggregation von lap times zu grouped lap times in SQL View nachbauen </w:t>
+        <w:t xml:space="preserve">- Aggregation von </w:t>
+      </w:r>
+      <w:proofErr w:type="spellStart"/>
+      <w:r>
+        <w:t>lap</w:t>
+      </w:r>
+      <w:proofErr w:type="spellEnd"/>
+      <w:r>
+        <w:t xml:space="preserve"> </w:t>
+      </w:r>
+      <w:proofErr w:type="spellStart"/>
+      <w:r>
+        <w:t>times</w:t>
+      </w:r>
+      <w:proofErr w:type="spellEnd"/>
+      <w:r>
+        <w:t xml:space="preserve"> zu </w:t>
+      </w:r>
+      <w:proofErr w:type="spellStart"/>
+      <w:r>
+        <w:t>grouped</w:t>
+      </w:r>
+      <w:proofErr w:type="spellEnd"/>
+      <w:r>
+        <w:t xml:space="preserve"> </w:t>
+      </w:r>
+      <w:proofErr w:type="spellStart"/>
+      <w:r>
+        <w:t>lap</w:t>
+      </w:r>
+      <w:proofErr w:type="spellEnd"/>
+      <w:r>
+        <w:t xml:space="preserve"> </w:t>
+      </w:r>
+      <w:proofErr w:type="spellStart"/>
+      <w:r>
+        <w:t>times</w:t>
+      </w:r>
+      <w:proofErr w:type="spellEnd"/>
+      <w:r>
+        <w:t xml:space="preserve"> in SQL View nachbauen </w:t>
       </w:r>
       <w:r>
         <w:br/>
-        <w:t>- View in ERM einbinden</w:t>
+        <w:t xml:space="preserve">- View in ERM </w:t>
+      </w:r>
+      <w:proofErr w:type="spellStart"/>
+      <w:r>
+        <w:t>einbinden</w:t>
       </w:r>
       <w:r>
         <w:t>rt</w:t>
       </w:r>
+      <w:proofErr w:type="spellEnd"/>
       <w:r>
         <w:rPr>
           <w:highlight w:val="yellow"/>
         </w:rPr>
         <w:br/>
-        <w:t>- Rennzeiten Format in View bearbeiten, um HH:</w:t>
-      </w:r>
-      <w:proofErr w:type="gramStart"/>
-      <w:r>
-        <w:rPr>
-          <w:highlight w:val="yellow"/>
-        </w:rPr>
-        <w:t>MM:SS</w:t>
-      </w:r>
-      <w:proofErr w:type="gramEnd"/>
-      <w:r>
-        <w:rPr>
-          <w:highlight w:val="yellow"/>
-        </w:rPr>
-        <w:t xml:space="preserve"> zu erhalten</w:t>
+        <w:t>- Rennzeiten Format in View bearbeiten, um HH:MM:SS zu erhalten</w:t>
       </w:r>
       <w:r>
         <w:rPr>
@@ -2849,7 +3121,23 @@
       </w:r>
       <w:r>
         <w:br/>
-        <w:t>- mapping tabelle herunterladen</w:t>
+        <w:t xml:space="preserve">- </w:t>
+      </w:r>
+      <w:proofErr w:type="spellStart"/>
+      <w:r>
+        <w:t>mapping</w:t>
+      </w:r>
+      <w:proofErr w:type="spellEnd"/>
+      <w:r>
+        <w:t xml:space="preserve"> </w:t>
+      </w:r>
+      <w:proofErr w:type="spellStart"/>
+      <w:r>
+        <w:t>tabelle</w:t>
+      </w:r>
+      <w:proofErr w:type="spellEnd"/>
+      <w:r>
+        <w:t xml:space="preserve"> herunterladen</w:t>
       </w:r>
       <w:r>
         <w:br/>
@@ -2858,7 +3146,21 @@
         <w:rPr>
           <w:highlight w:val="yellow"/>
         </w:rPr>
-        <w:t>- Views zur Beantwortung der Fragen bauen (z.B. Gruppierung der Wins pro Fahrer)</w:t>
+        <w:t xml:space="preserve">- Views zur Beantwortung der Fragen bauen (z.B. Gruppierung der </w:t>
+      </w:r>
+      <w:proofErr w:type="spellStart"/>
+      <w:r>
+        <w:rPr>
+          <w:highlight w:val="yellow"/>
+        </w:rPr>
+        <w:t>Wins</w:t>
+      </w:r>
+      <w:proofErr w:type="spellEnd"/>
+      <w:r>
+        <w:rPr>
+          <w:highlight w:val="yellow"/>
+        </w:rPr>
+        <w:t xml:space="preserve"> pro Fahrer)</w:t>
       </w:r>
     </w:p>
     <w:p>

--- a/Dokumentation.docx
+++ b/Dokumentation.docx
@@ -423,7 +423,7 @@
       <w:sdtContent>
         <w:p>
           <w:pPr>
-            <w:pStyle w:val="TOCHeading"/>
+            <w:pStyle w:val="Inhaltsverzeichnisberschrift"/>
           </w:pPr>
           <w:proofErr w:type="spellStart"/>
           <w:r>
@@ -433,7 +433,7 @@
         </w:p>
         <w:p>
           <w:pPr>
-            <w:pStyle w:val="TOC1"/>
+            <w:pStyle w:val="Verzeichnis1"/>
             <w:tabs>
               <w:tab w:val="right" w:leader="dot" w:pos="9062"/>
             </w:tabs>
@@ -511,7 +511,7 @@
         </w:p>
         <w:p>
           <w:pPr>
-            <w:pStyle w:val="TOC1"/>
+            <w:pStyle w:val="Verzeichnis1"/>
             <w:tabs>
               <w:tab w:val="right" w:leader="dot" w:pos="9062"/>
             </w:tabs>
@@ -580,7 +580,7 @@
         </w:p>
         <w:p>
           <w:pPr>
-            <w:pStyle w:val="TOC1"/>
+            <w:pStyle w:val="Verzeichnis1"/>
             <w:tabs>
               <w:tab w:val="right" w:leader="dot" w:pos="9062"/>
             </w:tabs>
@@ -649,7 +649,7 @@
         </w:p>
         <w:p>
           <w:pPr>
-            <w:pStyle w:val="TOC2"/>
+            <w:pStyle w:val="Verzeichnis2"/>
             <w:tabs>
               <w:tab w:val="right" w:leader="dot" w:pos="9062"/>
             </w:tabs>
@@ -718,7 +718,7 @@
         </w:p>
         <w:p>
           <w:pPr>
-            <w:pStyle w:val="TOC2"/>
+            <w:pStyle w:val="Verzeichnis2"/>
             <w:tabs>
               <w:tab w:val="right" w:leader="dot" w:pos="9062"/>
             </w:tabs>
@@ -787,7 +787,7 @@
         </w:p>
         <w:p>
           <w:pPr>
-            <w:pStyle w:val="TOC2"/>
+            <w:pStyle w:val="Verzeichnis2"/>
             <w:tabs>
               <w:tab w:val="right" w:leader="dot" w:pos="9062"/>
             </w:tabs>
@@ -856,7 +856,7 @@
         </w:p>
         <w:p>
           <w:pPr>
-            <w:pStyle w:val="TOC1"/>
+            <w:pStyle w:val="Verzeichnis1"/>
             <w:tabs>
               <w:tab w:val="right" w:leader="dot" w:pos="9062"/>
             </w:tabs>
@@ -925,7 +925,7 @@
         </w:p>
         <w:p>
           <w:pPr>
-            <w:pStyle w:val="TOC1"/>
+            <w:pStyle w:val="Verzeichnis1"/>
             <w:tabs>
               <w:tab w:val="right" w:leader="dot" w:pos="9062"/>
             </w:tabs>
@@ -994,7 +994,7 @@
         </w:p>
         <w:p>
           <w:pPr>
-            <w:pStyle w:val="TOC1"/>
+            <w:pStyle w:val="Verzeichnis1"/>
             <w:tabs>
               <w:tab w:val="right" w:leader="dot" w:pos="9062"/>
             </w:tabs>
@@ -1094,7 +1094,7 @@
     </w:p>
     <w:p>
       <w:pPr>
-        <w:pStyle w:val="Heading1"/>
+        <w:pStyle w:val="berschrift1"/>
         <w:rPr>
           <w:rFonts w:eastAsiaTheme="minorEastAsia"/>
         </w:rPr>
@@ -1126,7 +1126,7 @@
       <w:proofErr w:type="spellEnd"/>
       <w:r>
         <w:rPr>
-          <w:rStyle w:val="FootnoteReference"/>
+          <w:rStyle w:val="Funotenzeichen"/>
         </w:rPr>
         <w:footnoteReference w:id="1"/>
       </w:r>
@@ -1143,7 +1143,7 @@
       </w:r>
       <w:r>
         <w:rPr>
-          <w:rStyle w:val="FootnoteReference"/>
+          <w:rStyle w:val="Funotenzeichen"/>
         </w:rPr>
         <w:footnoteReference w:id="2"/>
       </w:r>
@@ -1246,7 +1246,7 @@
       </w:r>
       <w:r>
         <w:rPr>
-          <w:rStyle w:val="FootnoteReference"/>
+          <w:rStyle w:val="Funotenzeichen"/>
         </w:rPr>
         <w:footnoteReference w:id="3"/>
       </w:r>
@@ -1289,7 +1289,7 @@
     </w:p>
     <w:p>
       <w:pPr>
-        <w:pStyle w:val="ListParagraph"/>
+        <w:pStyle w:val="Listenabsatz"/>
         <w:numPr>
           <w:ilvl w:val="0"/>
           <w:numId w:val="14"/>
@@ -1316,7 +1316,7 @@
     </w:p>
     <w:p>
       <w:pPr>
-        <w:pStyle w:val="ListParagraph"/>
+        <w:pStyle w:val="Listenabsatz"/>
         <w:numPr>
           <w:ilvl w:val="0"/>
           <w:numId w:val="14"/>
@@ -1362,14 +1362,14 @@
       </w:r>
       <w:r>
         <w:rPr>
-          <w:rStyle w:val="FootnoteReference"/>
+          <w:rStyle w:val="Funotenzeichen"/>
         </w:rPr>
         <w:footnoteReference w:id="4"/>
       </w:r>
     </w:p>
     <w:p>
       <w:pPr>
-        <w:pStyle w:val="ListParagraph"/>
+        <w:pStyle w:val="Listenabsatz"/>
         <w:numPr>
           <w:ilvl w:val="0"/>
           <w:numId w:val="14"/>
@@ -1417,7 +1417,7 @@
     </w:p>
     <w:p>
       <w:pPr>
-        <w:pStyle w:val="Heading1"/>
+        <w:pStyle w:val="berschrift1"/>
       </w:pPr>
       <w:bookmarkStart w:id="1" w:name="_Toc131231973"/>
       <w:r>
@@ -1493,7 +1493,7 @@
     </w:p>
     <w:p>
       <w:pPr>
-        <w:pStyle w:val="Heading1"/>
+        <w:pStyle w:val="berschrift1"/>
       </w:pPr>
       <w:bookmarkStart w:id="2" w:name="_Toc131231974"/>
       <w:r>
@@ -1504,13 +1504,13 @@
     </w:p>
     <w:p>
       <w:pPr>
-        <w:pStyle w:val="Heading2"/>
+        <w:pStyle w:val="berschrift2"/>
       </w:pPr>
       <w:bookmarkStart w:id="3" w:name="_Toc131231976"/>
     </w:p>
     <w:p>
       <w:pPr>
-        <w:pStyle w:val="Heading2"/>
+        <w:pStyle w:val="berschrift2"/>
       </w:pPr>
       <w:r>
         <w:t xml:space="preserve">Data </w:t>
@@ -1591,7 +1591,7 @@
     </w:p>
     <w:p>
       <w:pPr>
-        <w:pStyle w:val="ListParagraph"/>
+        <w:pStyle w:val="Listenabsatz"/>
         <w:numPr>
           <w:ilvl w:val="0"/>
           <w:numId w:val="15"/>
@@ -1606,7 +1606,7 @@
     </w:p>
     <w:p>
       <w:pPr>
-        <w:pStyle w:val="ListParagraph"/>
+        <w:pStyle w:val="Listenabsatz"/>
         <w:numPr>
           <w:ilvl w:val="0"/>
           <w:numId w:val="15"/>
@@ -1621,7 +1621,7 @@
     </w:p>
     <w:p>
       <w:pPr>
-        <w:pStyle w:val="ListParagraph"/>
+        <w:pStyle w:val="Listenabsatz"/>
         <w:numPr>
           <w:ilvl w:val="0"/>
           <w:numId w:val="15"/>
@@ -1636,7 +1636,7 @@
     </w:p>
     <w:p>
       <w:pPr>
-        <w:pStyle w:val="ListParagraph"/>
+        <w:pStyle w:val="Listenabsatz"/>
         <w:numPr>
           <w:ilvl w:val="0"/>
           <w:numId w:val="15"/>
@@ -1651,7 +1651,7 @@
     </w:p>
     <w:p>
       <w:pPr>
-        <w:pStyle w:val="ListParagraph"/>
+        <w:pStyle w:val="Listenabsatz"/>
         <w:numPr>
           <w:ilvl w:val="0"/>
           <w:numId w:val="15"/>
@@ -1666,7 +1666,7 @@
     </w:p>
     <w:p>
       <w:pPr>
-        <w:pStyle w:val="ListParagraph"/>
+        <w:pStyle w:val="Listenabsatz"/>
         <w:numPr>
           <w:ilvl w:val="0"/>
           <w:numId w:val="15"/>
@@ -1681,7 +1681,7 @@
     </w:p>
     <w:p>
       <w:pPr>
-        <w:pStyle w:val="ListParagraph"/>
+        <w:pStyle w:val="Listenabsatz"/>
         <w:numPr>
           <w:ilvl w:val="0"/>
           <w:numId w:val="15"/>
@@ -1696,7 +1696,7 @@
     </w:p>
     <w:p>
       <w:pPr>
-        <w:pStyle w:val="ListParagraph"/>
+        <w:pStyle w:val="Listenabsatz"/>
         <w:numPr>
           <w:ilvl w:val="0"/>
           <w:numId w:val="15"/>
@@ -1711,7 +1711,7 @@
     </w:p>
     <w:p>
       <w:pPr>
-        <w:pStyle w:val="ListParagraph"/>
+        <w:pStyle w:val="Listenabsatz"/>
         <w:numPr>
           <w:ilvl w:val="0"/>
           <w:numId w:val="15"/>
@@ -1726,7 +1726,7 @@
     </w:p>
     <w:p>
       <w:pPr>
-        <w:pStyle w:val="ListParagraph"/>
+        <w:pStyle w:val="Listenabsatz"/>
         <w:numPr>
           <w:ilvl w:val="0"/>
           <w:numId w:val="15"/>
@@ -1741,7 +1741,7 @@
     </w:p>
     <w:p>
       <w:pPr>
-        <w:pStyle w:val="ListParagraph"/>
+        <w:pStyle w:val="Listenabsatz"/>
         <w:numPr>
           <w:ilvl w:val="0"/>
           <w:numId w:val="15"/>
@@ -1756,7 +1756,7 @@
     </w:p>
     <w:p>
       <w:pPr>
-        <w:pStyle w:val="ListParagraph"/>
+        <w:pStyle w:val="Listenabsatz"/>
         <w:numPr>
           <w:ilvl w:val="0"/>
           <w:numId w:val="15"/>
@@ -1768,7 +1768,7 @@
     </w:p>
     <w:p>
       <w:pPr>
-        <w:pStyle w:val="ListParagraph"/>
+        <w:pStyle w:val="Listenabsatz"/>
         <w:numPr>
           <w:ilvl w:val="0"/>
           <w:numId w:val="15"/>
@@ -1818,7 +1818,7 @@
     </w:p>
     <w:p>
       <w:pPr>
-        <w:pStyle w:val="ListParagraph"/>
+        <w:pStyle w:val="Listenabsatz"/>
         <w:numPr>
           <w:ilvl w:val="0"/>
           <w:numId w:val="16"/>
@@ -1845,7 +1845,7 @@
     </w:p>
     <w:p>
       <w:pPr>
-        <w:pStyle w:val="ListParagraph"/>
+        <w:pStyle w:val="Listenabsatz"/>
         <w:numPr>
           <w:ilvl w:val="0"/>
           <w:numId w:val="16"/>
@@ -1878,7 +1878,7 @@
     </w:p>
     <w:p>
       <w:pPr>
-        <w:pStyle w:val="ListParagraph"/>
+        <w:pStyle w:val="Listenabsatz"/>
         <w:numPr>
           <w:ilvl w:val="0"/>
           <w:numId w:val="16"/>
@@ -1919,7 +1919,7 @@
     </w:p>
     <w:p>
       <w:pPr>
-        <w:pStyle w:val="ListParagraph"/>
+        <w:pStyle w:val="Listenabsatz"/>
         <w:numPr>
           <w:ilvl w:val="0"/>
           <w:numId w:val="16"/>
@@ -1985,7 +1985,7 @@
     </w:p>
     <w:p>
       <w:pPr>
-        <w:pStyle w:val="ListParagraph"/>
+        <w:pStyle w:val="Listenabsatz"/>
         <w:numPr>
           <w:ilvl w:val="0"/>
           <w:numId w:val="16"/>
@@ -2023,7 +2023,7 @@
     </w:p>
     <w:p>
       <w:pPr>
-        <w:pStyle w:val="ListParagraph"/>
+        <w:pStyle w:val="Listenabsatz"/>
         <w:numPr>
           <w:ilvl w:val="0"/>
           <w:numId w:val="16"/>
@@ -2059,7 +2059,7 @@
     </w:p>
     <w:p>
       <w:pPr>
-        <w:pStyle w:val="ListParagraph"/>
+        <w:pStyle w:val="Listenabsatz"/>
         <w:numPr>
           <w:ilvl w:val="0"/>
           <w:numId w:val="16"/>
@@ -2083,6 +2083,7 @@
         <w:t xml:space="preserve">Die entfernten Spalten haben keinen Mehrwert geboten, da alle Informationen bereits in anderen Spalten vorhanden </w:t>
       </w:r>
       <w:proofErr w:type="spellStart"/>
+      <w:proofErr w:type="gramStart"/>
       <w:r>
         <w:t>waren.</w:t>
       </w:r>
@@ -2090,6 +2091,7 @@
         <w:t>Die</w:t>
       </w:r>
       <w:proofErr w:type="spellEnd"/>
+      <w:proofErr w:type="gramEnd"/>
       <w:r>
         <w:t xml:space="preserve"> konkreten Schritte</w:t>
       </w:r>
@@ -2128,7 +2130,7 @@
     </w:p>
     <w:p>
       <w:pPr>
-        <w:pStyle w:val="Heading2"/>
+        <w:pStyle w:val="berschrift2"/>
       </w:pPr>
       <w:bookmarkStart w:id="4" w:name="_Toc131231977"/>
       <w:r>
@@ -2157,7 +2159,7 @@
     </w:p>
     <w:p>
       <w:pPr>
-        <w:pStyle w:val="ListParagraph"/>
+        <w:pStyle w:val="Listenabsatz"/>
         <w:numPr>
           <w:ilvl w:val="0"/>
           <w:numId w:val="21"/>
@@ -2169,7 +2171,7 @@
     </w:p>
     <w:p>
       <w:pPr>
-        <w:pStyle w:val="ListParagraph"/>
+        <w:pStyle w:val="Listenabsatz"/>
         <w:ind w:left="360"/>
       </w:pPr>
       <w:r>
@@ -2215,7 +2217,7 @@
     </w:p>
     <w:p>
       <w:pPr>
-        <w:pStyle w:val="ListParagraph"/>
+        <w:pStyle w:val="Listenabsatz"/>
         <w:ind w:left="360"/>
       </w:pPr>
       <w:r>
@@ -2261,7 +2263,7 @@
     </w:p>
     <w:p>
       <w:pPr>
-        <w:pStyle w:val="ListParagraph"/>
+        <w:pStyle w:val="Listenabsatz"/>
         <w:numPr>
           <w:ilvl w:val="0"/>
           <w:numId w:val="21"/>
@@ -2281,7 +2283,7 @@
     </w:p>
     <w:p>
       <w:pPr>
-        <w:pStyle w:val="ListParagraph"/>
+        <w:pStyle w:val="Listenabsatz"/>
         <w:ind w:left="360"/>
       </w:pPr>
       <w:r>
@@ -2328,7 +2330,7 @@
     </w:p>
     <w:p>
       <w:pPr>
-        <w:pStyle w:val="ListParagraph"/>
+        <w:pStyle w:val="Listenabsatz"/>
         <w:numPr>
           <w:ilvl w:val="0"/>
           <w:numId w:val="21"/>
@@ -2340,7 +2342,7 @@
     </w:p>
     <w:p>
       <w:pPr>
-        <w:pStyle w:val="ListParagraph"/>
+        <w:pStyle w:val="Listenabsatz"/>
         <w:numPr>
           <w:ilvl w:val="0"/>
           <w:numId w:val="21"/>
@@ -2352,7 +2354,7 @@
     </w:p>
     <w:p>
       <w:pPr>
-        <w:pStyle w:val="ListParagraph"/>
+        <w:pStyle w:val="Listenabsatz"/>
         <w:numPr>
           <w:ilvl w:val="0"/>
           <w:numId w:val="21"/>
@@ -2364,7 +2366,7 @@
     </w:p>
     <w:p>
       <w:pPr>
-        <w:pStyle w:val="ListParagraph"/>
+        <w:pStyle w:val="Listenabsatz"/>
         <w:numPr>
           <w:ilvl w:val="0"/>
           <w:numId w:val="21"/>
@@ -2376,7 +2378,7 @@
     </w:p>
     <w:p>
       <w:pPr>
-        <w:pStyle w:val="ListParagraph"/>
+        <w:pStyle w:val="Listenabsatz"/>
         <w:numPr>
           <w:ilvl w:val="0"/>
           <w:numId w:val="21"/>
@@ -2388,7 +2390,7 @@
     </w:p>
     <w:p>
       <w:pPr>
-        <w:pStyle w:val="ListParagraph"/>
+        <w:pStyle w:val="Listenabsatz"/>
         <w:numPr>
           <w:ilvl w:val="0"/>
           <w:numId w:val="21"/>
@@ -2400,7 +2402,7 @@
     </w:p>
     <w:p>
       <w:pPr>
-        <w:pStyle w:val="Heading1"/>
+        <w:pStyle w:val="berschrift1"/>
       </w:pPr>
       <w:bookmarkStart w:id="5" w:name="_Toc131231978"/>
       <w:r>
@@ -2471,7 +2473,15 @@
     </w:p>
     <w:p>
       <w:r>
-        <w:t xml:space="preserve">Spalten, die einen Zeitwert enthalten haben, wurden nicht korrekt erkannt, da diese nicht im H:MM:SS Format vorliegen, sondern </w:t>
+        <w:t>Spalten, die einen Zeitwert enthalten haben, wurden nicht korrekt erkannt, da diese nicht im H:</w:t>
+      </w:r>
+      <w:proofErr w:type="gramStart"/>
+      <w:r>
+        <w:t>MM:SS</w:t>
+      </w:r>
+      <w:proofErr w:type="gramEnd"/>
+      <w:r>
+        <w:t xml:space="preserve"> Format vorliegen, sondern </w:t>
       </w:r>
       <w:r>
         <w:t>H:</w:t>
@@ -2587,11 +2597,16 @@
     </w:p>
     <w:p>
       <w:r>
-        <w:t>Zuerst haben wir die SQL View</w:t>
+        <w:t xml:space="preserve">Zuerst haben wir die </w:t>
+      </w:r>
+      <w:proofErr w:type="gramStart"/>
+      <w:r>
+        <w:t>SQL View</w:t>
       </w:r>
       <w:r>
         <w:t>s</w:t>
       </w:r>
+      <w:proofErr w:type="gramEnd"/>
       <w:r>
         <w:t xml:space="preserve"> </w:t>
       </w:r>
@@ -2823,7 +2838,7 @@
     </w:p>
     <w:p>
       <w:pPr>
-        <w:pStyle w:val="ListParagraph"/>
+        <w:pStyle w:val="Listenabsatz"/>
         <w:numPr>
           <w:ilvl w:val="0"/>
           <w:numId w:val="25"/>
@@ -2835,7 +2850,7 @@
     </w:p>
     <w:p>
       <w:pPr>
-        <w:pStyle w:val="ListParagraph"/>
+        <w:pStyle w:val="Listenabsatz"/>
         <w:numPr>
           <w:ilvl w:val="0"/>
           <w:numId w:val="25"/>
@@ -2869,7 +2884,7 @@
     </w:p>
     <w:p>
       <w:pPr>
-        <w:pStyle w:val="ListParagraph"/>
+        <w:pStyle w:val="Listenabsatz"/>
         <w:numPr>
           <w:ilvl w:val="0"/>
           <w:numId w:val="25"/>
@@ -2884,7 +2899,7 @@
     </w:p>
     <w:p>
       <w:pPr>
-        <w:pStyle w:val="ListParagraph"/>
+        <w:pStyle w:val="Listenabsatz"/>
         <w:numPr>
           <w:ilvl w:val="0"/>
           <w:numId w:val="25"/>
@@ -2986,11 +3001,443 @@
     </w:p>
     <w:p>
       <w:pPr>
-        <w:pStyle w:val="Heading1"/>
+        <w:pStyle w:val="berschrift1"/>
       </w:pPr>
       <w:bookmarkStart w:id="6" w:name="_Toc131231979"/>
       <w:r>
         <w:lastRenderedPageBreak/>
+        <w:t xml:space="preserve">Auswertung </w:t>
+      </w:r>
+      <w:proofErr w:type="spellStart"/>
+      <w:r>
+        <w:t>to</w:t>
+      </w:r>
+      <w:proofErr w:type="spellEnd"/>
+      <w:r>
+        <w:t>-do</w:t>
+      </w:r>
+    </w:p>
+    <w:p>
+      <w:r>
+        <w:t xml:space="preserve">Vorschläge zur Auswertung finden sich in der </w:t>
+      </w:r>
+      <w:proofErr w:type="spellStart"/>
+      <w:r>
+        <w:rPr>
+          <w:highlight w:val="yellow"/>
+        </w:rPr>
+        <w:t>DataExploration.ipynb</w:t>
+      </w:r>
+      <w:proofErr w:type="spellEnd"/>
+      <w:r>
+        <w:t xml:space="preserve"> Datei.</w:t>
+      </w:r>
+      <w:r>
+        <w:br/>
+        <w:t>Wir wollen damit folgende Fragen beantworten:</w:t>
+      </w:r>
+    </w:p>
+    <w:p>
+      <w:pPr>
+        <w:pStyle w:val="Listenabsatz"/>
+        <w:numPr>
+          <w:ilvl w:val="0"/>
+          <w:numId w:val="21"/>
+        </w:numPr>
+      </w:pPr>
+      <w:r>
+        <w:t>Wie ist das Verhältnis zwischen Start und Endposition?</w:t>
+      </w:r>
+      <w:r>
+        <w:t xml:space="preserve"> </w:t>
+      </w:r>
+    </w:p>
+    <w:p>
+      <w:pPr>
+        <w:pStyle w:val="Listenabsatz"/>
+        <w:numPr>
+          <w:ilvl w:val="0"/>
+          <w:numId w:val="21"/>
+        </w:numPr>
+      </w:pPr>
+      <w:r>
+        <w:t>Siege nach Startposition</w:t>
+      </w:r>
+    </w:p>
+    <w:p>
+      <w:pPr>
+        <w:pStyle w:val="Listenabsatz"/>
+        <w:ind w:left="360"/>
+      </w:pPr>
+    </w:p>
+    <w:p>
+      <w:pPr>
+        <w:pStyle w:val="Listenabsatz"/>
+        <w:ind w:left="360"/>
+      </w:pPr>
+      <w:r>
+        <w:drawing>
+          <wp:inline distT="0" distB="0" distL="0" distR="0" wp14:anchorId="505DFD70" wp14:editId="44DCC060">
+            <wp:extent cx="2812024" cy="2781541"/>
+            <wp:effectExtent l="0" t="0" r="7620" b="0"/>
+            <wp:docPr id="11" name="Grafik 11"/>
+            <wp:cNvGraphicFramePr>
+              <a:graphicFrameLocks xmlns:a="http://schemas.openxmlformats.org/drawingml/2006/main" noChangeAspect="1"/>
+            </wp:cNvGraphicFramePr>
+            <a:graphic xmlns:a="http://schemas.openxmlformats.org/drawingml/2006/main">
+              <a:graphicData uri="http://schemas.openxmlformats.org/drawingml/2006/picture">
+                <pic:pic xmlns:pic="http://schemas.openxmlformats.org/drawingml/2006/picture">
+                  <pic:nvPicPr>
+                    <pic:cNvPr id="1" name=""/>
+                    <pic:cNvPicPr/>
+                  </pic:nvPicPr>
+                  <pic:blipFill>
+                    <a:blip r:embed="rId19"/>
+                    <a:stretch>
+                      <a:fillRect/>
+                    </a:stretch>
+                  </pic:blipFill>
+                  <pic:spPr>
+                    <a:xfrm>
+                      <a:off x="0" y="0"/>
+                      <a:ext cx="2812024" cy="2781541"/>
+                    </a:xfrm>
+                    <a:prstGeom prst="rect">
+                      <a:avLst/>
+                    </a:prstGeom>
+                  </pic:spPr>
+                </pic:pic>
+              </a:graphicData>
+            </a:graphic>
+          </wp:inline>
+        </w:drawing>
+      </w:r>
+    </w:p>
+    <w:p>
+      <w:pPr>
+        <w:pStyle w:val="Listenabsatz"/>
+        <w:numPr>
+          <w:ilvl w:val="0"/>
+          <w:numId w:val="21"/>
+        </w:numPr>
+        <w:rPr>
+          <w:b/>
+          <w:bCs/>
+        </w:rPr>
+      </w:pPr>
+      <w:r>
+        <w:rPr>
+          <w:b/>
+          <w:bCs/>
+        </w:rPr>
+        <w:t>Welcher Fahrer hat die meisten Grand Prix Rennen gewonnen?</w:t>
+      </w:r>
+    </w:p>
+    <w:p>
+      <w:pPr>
+        <w:pStyle w:val="Listenabsatz"/>
+        <w:ind w:left="360"/>
+      </w:pPr>
+      <w:r>
+        <w:t>Story „Driver First“, nach Verbesse</w:t>
+      </w:r>
+      <w:r>
+        <w:t>rung aktualisieren/kontrollieren</w:t>
+      </w:r>
+    </w:p>
+    <w:p>
+      <w:pPr>
+        <w:pStyle w:val="Listenabsatz"/>
+        <w:numPr>
+          <w:ilvl w:val="0"/>
+          <w:numId w:val="21"/>
+        </w:numPr>
+      </w:pPr>
+      <w:r>
+        <w:t>Siege nach Konstrukt</w:t>
+      </w:r>
+      <w:r>
+        <w:t>eu</w:t>
+      </w:r>
+      <w:r>
+        <w:t>r</w:t>
+      </w:r>
+      <w:r>
+        <w:t xml:space="preserve"> </w:t>
+      </w:r>
+    </w:p>
+    <w:p>
+      <w:pPr>
+        <w:pStyle w:val="Listenabsatz"/>
+        <w:ind w:left="360"/>
+      </w:pPr>
+      <w:r>
+        <w:t>Story „Driver First“, nach Verbesse</w:t>
+      </w:r>
+      <w:r>
+        <w:t>rung aktualisieren/kontrollieren</w:t>
+      </w:r>
+    </w:p>
+    <w:p>
+      <w:pPr>
+        <w:pStyle w:val="Listenabsatz"/>
+        <w:numPr>
+          <w:ilvl w:val="0"/>
+          <w:numId w:val="21"/>
+        </w:numPr>
+      </w:pPr>
+      <w:r>
+        <w:t>Siege nach Nation des Fahrers (</w:t>
+      </w:r>
+      <w:proofErr w:type="spellStart"/>
+      <w:r>
+        <w:t>Dafuer</w:t>
+      </w:r>
+      <w:proofErr w:type="spellEnd"/>
+      <w:r>
+        <w:t xml:space="preserve"> mappe ich noch </w:t>
+      </w:r>
+      <w:proofErr w:type="spellStart"/>
+      <w:r>
+        <w:t>Nationalitaet</w:t>
+      </w:r>
+      <w:proofErr w:type="spellEnd"/>
+      <w:r>
+        <w:t xml:space="preserve"> mit Land)</w:t>
+      </w:r>
+    </w:p>
+    <w:p>
+      <w:pPr>
+        <w:pStyle w:val="Listenabsatz"/>
+        <w:ind w:left="360"/>
+      </w:pPr>
+      <w:r>
+        <w:t>Story „Driver First“, nach Verbesse</w:t>
+      </w:r>
+      <w:r>
+        <w:t>rung aktualisieren/kontrollieren</w:t>
+      </w:r>
+    </w:p>
+    <w:p>
+      <w:pPr>
+        <w:pStyle w:val="Listenabsatz"/>
+        <w:numPr>
+          <w:ilvl w:val="0"/>
+          <w:numId w:val="21"/>
+        </w:numPr>
+      </w:pPr>
+      <w:r>
+        <w:t>Siege nach Nation des Herstellers</w:t>
+      </w:r>
+    </w:p>
+    <w:p>
+      <w:pPr>
+        <w:pStyle w:val="Listenabsatz"/>
+        <w:ind w:left="360"/>
+      </w:pPr>
+      <w:r>
+        <w:t>Story „Driver First“, nach Verbesse</w:t>
+      </w:r>
+      <w:r>
+        <w:t>rung aktualisieren/kontrollieren</w:t>
+      </w:r>
+    </w:p>
+    <w:p>
+      <w:pPr>
+        <w:pStyle w:val="Listenabsatz"/>
+        <w:numPr>
+          <w:ilvl w:val="0"/>
+          <w:numId w:val="21"/>
+        </w:numPr>
+      </w:pPr>
+      <w:r>
+        <w:t xml:space="preserve">Welcher Hersteller hat die meisten </w:t>
+      </w:r>
+      <w:r>
+        <w:rPr>
+          <w:highlight w:val="yellow"/>
+        </w:rPr>
+        <w:t>Weltmeisterschaften</w:t>
+      </w:r>
+      <w:r>
+        <w:t xml:space="preserve"> gewonnen?</w:t>
+      </w:r>
+    </w:p>
+    <w:p>
+      <w:pPr>
+        <w:pStyle w:val="Listenabsatz"/>
+        <w:ind w:left="360"/>
+        <w:rPr>
+          <w:i/>
+          <w:iCs/>
+        </w:rPr>
+      </w:pPr>
+      <w:r>
+        <w:rPr>
+          <w:i/>
+          <w:iCs/>
+        </w:rPr>
+        <w:t>Muss ich nachlesen. Hier muss man nach Punkten ausgehen?!</w:t>
+      </w:r>
+    </w:p>
+    <w:p>
+      <w:pPr>
+        <w:pStyle w:val="Listenabsatz"/>
+        <w:numPr>
+          <w:ilvl w:val="0"/>
+          <w:numId w:val="21"/>
+        </w:numPr>
+      </w:pPr>
+      <w:r>
+        <w:t xml:space="preserve">Welcher Fahrer hat die meisten </w:t>
+      </w:r>
+      <w:r>
+        <w:rPr>
+          <w:highlight w:val="yellow"/>
+        </w:rPr>
+        <w:t>Weltmeisterschaften</w:t>
+      </w:r>
+      <w:r>
+        <w:t xml:space="preserve"> gewonnen?</w:t>
+      </w:r>
+    </w:p>
+    <w:p>
+      <w:pPr>
+        <w:pStyle w:val="Listenabsatz"/>
+        <w:numPr>
+          <w:ilvl w:val="0"/>
+          <w:numId w:val="21"/>
+        </w:numPr>
+      </w:pPr>
+      <w:r>
+        <w:t>In welcher Saison sind die meisten Unfälle passiert?</w:t>
+      </w:r>
+    </w:p>
+    <w:p>
+      <w:pPr>
+        <w:pStyle w:val="Listenabsatz"/>
+        <w:ind w:left="360"/>
+        <w:rPr>
+          <w:i/>
+          <w:iCs/>
+        </w:rPr>
+      </w:pPr>
+      <w:r>
+        <w:rPr>
+          <w:i/>
+          <w:iCs/>
+        </w:rPr>
+        <w:t xml:space="preserve">Wie Status eingrenzen? </w:t>
+      </w:r>
+    </w:p>
+    <w:p>
+      <w:pPr>
+        <w:pStyle w:val="Listenabsatz"/>
+        <w:numPr>
+          <w:ilvl w:val="0"/>
+          <w:numId w:val="21"/>
+        </w:numPr>
+      </w:pPr>
+      <w:r>
+        <w:t>Welcher Hersteller hat die meisten Defekte / Ausfälle / Unfälle?</w:t>
+      </w:r>
+    </w:p>
+    <w:p>
+      <w:pPr>
+        <w:pStyle w:val="Listenabsatz"/>
+        <w:ind w:left="360"/>
+        <w:rPr>
+          <w:i/>
+          <w:iCs/>
+        </w:rPr>
+      </w:pPr>
+      <w:r>
+        <w:rPr>
+          <w:i/>
+          <w:iCs/>
+        </w:rPr>
+        <w:t xml:space="preserve">Wie Status eingrenzen? </w:t>
+      </w:r>
+    </w:p>
+    <w:p>
+      <w:pPr>
+        <w:pStyle w:val="Listenabsatz"/>
+        <w:numPr>
+          <w:ilvl w:val="0"/>
+          <w:numId w:val="21"/>
+        </w:numPr>
+      </w:pPr>
+      <w:r>
+        <w:t>Welche Strecken werden mit den kürzesten, welche mit den längsten Zeiten gefahren?</w:t>
+      </w:r>
+    </w:p>
+    <w:p>
+      <w:pPr>
+        <w:pStyle w:val="Listenabsatz"/>
+        <w:ind w:left="360"/>
+      </w:pPr>
+      <w:r>
+        <w:lastRenderedPageBreak/>
+        <w:drawing>
+          <wp:inline distT="0" distB="0" distL="0" distR="0" wp14:anchorId="29277A9E" wp14:editId="572FD82C">
+            <wp:extent cx="5760720" cy="2201545"/>
+            <wp:effectExtent l="0" t="0" r="0" b="5080"/>
+            <wp:docPr id="12" name="Grafik 12"/>
+            <wp:cNvGraphicFramePr>
+              <a:graphicFrameLocks xmlns:a="http://schemas.openxmlformats.org/drawingml/2006/main" noChangeAspect="1"/>
+            </wp:cNvGraphicFramePr>
+            <a:graphic xmlns:a="http://schemas.openxmlformats.org/drawingml/2006/main">
+              <a:graphicData uri="http://schemas.openxmlformats.org/drawingml/2006/picture">
+                <pic:pic xmlns:pic="http://schemas.openxmlformats.org/drawingml/2006/picture">
+                  <pic:nvPicPr>
+                    <pic:cNvPr id="1" name=""/>
+                    <pic:cNvPicPr/>
+                  </pic:nvPicPr>
+                  <pic:blipFill>
+                    <a:blip r:embed="rId20"/>
+                    <a:stretch>
+                      <a:fillRect/>
+                    </a:stretch>
+                  </pic:blipFill>
+                  <pic:spPr>
+                    <a:xfrm>
+                      <a:off x="0" y="0"/>
+                      <a:ext cx="5760720" cy="2201545"/>
+                    </a:xfrm>
+                    <a:prstGeom prst="rect">
+                      <a:avLst/>
+                    </a:prstGeom>
+                  </pic:spPr>
+                </pic:pic>
+              </a:graphicData>
+            </a:graphic>
+          </wp:inline>
+        </w:drawing>
+      </w:r>
+    </w:p>
+    <w:p>
+      <w:pPr>
+        <w:pStyle w:val="Listenabsatz"/>
+        <w:numPr>
+          <w:ilvl w:val="0"/>
+          <w:numId w:val="21"/>
+        </w:numPr>
+      </w:pPr>
+      <w:r>
+        <w:br w:type="page"/>
+      </w:r>
+    </w:p>
+    <w:p/>
+    <w:p>
+      <w:pPr>
+        <w:pStyle w:val="berschrift1"/>
+      </w:pPr>
+    </w:p>
+    <w:p>
+      <w:pPr>
+        <w:pStyle w:val="berschrift1"/>
+      </w:pPr>
+      <w:r>
         <w:t>Anmerkungen für Vorgehen</w:t>
       </w:r>
       <w:bookmarkEnd w:id="6"/>
@@ -3032,7 +3479,7 @@
     </w:p>
     <w:p>
       <w:pPr>
-        <w:pStyle w:val="ListParagraph"/>
+        <w:pStyle w:val="Listenabsatz"/>
         <w:numPr>
           <w:ilvl w:val="0"/>
           <w:numId w:val="23"/>
@@ -3110,7 +3557,21 @@
           <w:highlight w:val="yellow"/>
         </w:rPr>
         <w:br/>
-        <w:t>- Rennzeiten Format in View bearbeiten, um HH:MM:SS zu erhalten</w:t>
+        <w:t>- Rennzeiten Format in View bearbeiten, um HH:</w:t>
+      </w:r>
+      <w:proofErr w:type="gramStart"/>
+      <w:r>
+        <w:rPr>
+          <w:highlight w:val="yellow"/>
+        </w:rPr>
+        <w:t>MM:SS</w:t>
+      </w:r>
+      <w:proofErr w:type="gramEnd"/>
+      <w:r>
+        <w:rPr>
+          <w:highlight w:val="yellow"/>
+        </w:rPr>
+        <w:t xml:space="preserve"> zu erhalten</w:t>
       </w:r>
       <w:r>
         <w:rPr>
@@ -3165,7 +3626,7 @@
     </w:p>
     <w:p>
       <w:pPr>
-        <w:pStyle w:val="ListParagraph"/>
+        <w:pStyle w:val="Listenabsatz"/>
         <w:numPr>
           <w:ilvl w:val="0"/>
           <w:numId w:val="23"/>
@@ -3187,7 +3648,7 @@
     </w:p>
     <w:p>
       <w:pPr>
-        <w:pStyle w:val="ListParagraph"/>
+        <w:pStyle w:val="Listenabsatz"/>
         <w:numPr>
           <w:ilvl w:val="0"/>
           <w:numId w:val="23"/>
@@ -3205,7 +3666,7 @@
     </w:p>
     <w:p>
       <w:pPr>
-        <w:pStyle w:val="ListParagraph"/>
+        <w:pStyle w:val="Listenabsatz"/>
         <w:ind w:left="360"/>
         <w:rPr>
           <w:rFonts w:asciiTheme="majorHAnsi" w:eastAsiaTheme="majorEastAsia" w:hAnsiTheme="majorHAnsi" w:cstheme="majorBidi"/>
@@ -3222,7 +3683,7 @@
     </w:p>
     <w:p>
       <w:pPr>
-        <w:pStyle w:val="Heading1"/>
+        <w:pStyle w:val="berschrift1"/>
       </w:pPr>
       <w:bookmarkStart w:id="7" w:name="_Toc131231980"/>
       <w:r>
@@ -3233,7 +3694,7 @@
     </w:p>
     <w:p/>
     <w:p>
-      <w:hyperlink r:id="rId19" w:history="1">
+      <w:hyperlink r:id="rId21" w:history="1">
         <w:r>
           <w:rPr>
             <w:rStyle w:val="Hyperlink"/>
@@ -3252,7 +3713,7 @@
       </w:r>
     </w:p>
     <w:p>
-      <w:hyperlink r:id="rId20" w:history="1">
+      <w:hyperlink r:id="rId22" w:history="1">
         <w:r>
           <w:rPr>
             <w:rStyle w:val="Hyperlink"/>
@@ -3271,7 +3732,7 @@
       </w:r>
     </w:p>
     <w:p>
-      <w:hyperlink r:id="rId21" w:history="1">
+      <w:hyperlink r:id="rId23" w:history="1">
         <w:r>
           <w:rPr>
             <w:rStyle w:val="Hyperlink"/>
@@ -3297,7 +3758,7 @@
       </w:r>
     </w:p>
     <w:p>
-      <w:hyperlink r:id="rId22" w:history="1">
+      <w:hyperlink r:id="rId24" w:history="1">
         <w:r>
           <w:rPr>
             <w:rStyle w:val="Hyperlink"/>
@@ -3318,7 +3779,7 @@
     <w:p/>
     <w:p/>
     <w:sectPr>
-      <w:footerReference w:type="default" r:id="rId23"/>
+      <w:footerReference w:type="default" r:id="rId25"/>
       <w:pgSz w:w="11906" w:h="16838"/>
       <w:pgMar w:top="1417" w:right="1417" w:bottom="1134" w:left="1417" w:header="708" w:footer="708" w:gutter="0"/>
       <w:pgNumType w:start="0"/>
@@ -3373,7 +3834,7 @@
     <w:sdtContent>
       <w:p>
         <w:pPr>
-          <w:pStyle w:val="Footer"/>
+          <w:pStyle w:val="Fuzeile"/>
           <w:jc w:val="right"/>
         </w:pPr>
         <w:r>
@@ -3402,7 +3863,7 @@
   </w:sdt>
   <w:p>
     <w:pPr>
-      <w:pStyle w:val="Footer"/>
+      <w:pStyle w:val="Fuzeile"/>
     </w:pPr>
   </w:p>
 </w:ftr>
@@ -3434,7 +3895,7 @@
     <w:p>
       <w:r>
         <w:rPr>
-          <w:rStyle w:val="FootnoteReference"/>
+          <w:rStyle w:val="Funotenzeichen"/>
         </w:rPr>
         <w:footnoteRef/>
       </w:r>
@@ -3454,11 +3915,11 @@
   <w:footnote w:id="2">
     <w:p>
       <w:pPr>
-        <w:pStyle w:val="FootnoteText"/>
+        <w:pStyle w:val="Funotentext"/>
       </w:pPr>
       <w:r>
         <w:rPr>
-          <w:rStyle w:val="FootnoteReference"/>
+          <w:rStyle w:val="Funotenzeichen"/>
         </w:rPr>
         <w:footnoteRef/>
       </w:r>
@@ -3476,18 +3937,18 @@
     </w:p>
     <w:p>
       <w:pPr>
-        <w:pStyle w:val="FootnoteText"/>
+        <w:pStyle w:val="Funotentext"/>
       </w:pPr>
     </w:p>
   </w:footnote>
   <w:footnote w:id="3">
     <w:p>
       <w:pPr>
-        <w:pStyle w:val="FootnoteText"/>
+        <w:pStyle w:val="Funotentext"/>
       </w:pPr>
       <w:r>
         <w:rPr>
-          <w:rStyle w:val="FootnoteReference"/>
+          <w:rStyle w:val="Funotenzeichen"/>
         </w:rPr>
         <w:footnoteRef/>
       </w:r>
@@ -3510,11 +3971,11 @@
   <w:footnote w:id="4">
     <w:p>
       <w:pPr>
-        <w:pStyle w:val="FootnoteText"/>
+        <w:pStyle w:val="Funotentext"/>
       </w:pPr>
       <w:r>
         <w:rPr>
-          <w:rStyle w:val="FootnoteReference"/>
+          <w:rStyle w:val="Funotenzeichen"/>
         </w:rPr>
         <w:footnoteRef/>
       </w:r>
@@ -6829,15 +7290,15 @@
     <w:lsdException w:name="Unresolved Mention" w:semiHidden="1" w:unhideWhenUsed="1"/>
     <w:lsdException w:name="Smart Link" w:semiHidden="1" w:unhideWhenUsed="1"/>
   </w:latentStyles>
-  <w:style w:type="paragraph" w:default="1" w:styleId="Normal">
+  <w:style w:type="paragraph" w:default="1" w:styleId="Standard">
     <w:name w:val="Normal"/>
     <w:qFormat/>
   </w:style>
-  <w:style w:type="paragraph" w:styleId="Heading1">
+  <w:style w:type="paragraph" w:styleId="berschrift1">
     <w:name w:val="heading 1"/>
-    <w:basedOn w:val="Normal"/>
-    <w:next w:val="Normal"/>
-    <w:link w:val="Heading1Char"/>
+    <w:basedOn w:val="Standard"/>
+    <w:next w:val="Standard"/>
+    <w:link w:val="berschrift1Zchn"/>
     <w:uiPriority w:val="9"/>
     <w:qFormat/>
     <w:rsid w:val="0026010A"/>
@@ -6856,11 +7317,11 @@
       <w:szCs w:val="28"/>
     </w:rPr>
   </w:style>
-  <w:style w:type="paragraph" w:styleId="Heading2">
+  <w:style w:type="paragraph" w:styleId="berschrift2">
     <w:name w:val="heading 2"/>
-    <w:basedOn w:val="Normal"/>
-    <w:next w:val="Normal"/>
-    <w:link w:val="Heading2Char"/>
+    <w:basedOn w:val="Standard"/>
+    <w:next w:val="Standard"/>
+    <w:link w:val="berschrift2Zchn"/>
     <w:uiPriority w:val="9"/>
     <w:unhideWhenUsed/>
     <w:qFormat/>
@@ -6878,11 +7339,11 @@
       <w:szCs w:val="26"/>
     </w:rPr>
   </w:style>
-  <w:style w:type="paragraph" w:styleId="Heading3">
+  <w:style w:type="paragraph" w:styleId="berschrift3">
     <w:name w:val="heading 3"/>
-    <w:basedOn w:val="Normal"/>
-    <w:next w:val="Normal"/>
-    <w:link w:val="Heading3Char"/>
+    <w:basedOn w:val="Standard"/>
+    <w:next w:val="Standard"/>
+    <w:link w:val="berschrift3Zchn"/>
     <w:uiPriority w:val="9"/>
     <w:unhideWhenUsed/>
     <w:qFormat/>
@@ -6900,11 +7361,11 @@
       <w:szCs w:val="24"/>
     </w:rPr>
   </w:style>
-  <w:style w:type="paragraph" w:styleId="Heading4">
+  <w:style w:type="paragraph" w:styleId="berschrift4">
     <w:name w:val="heading 4"/>
-    <w:basedOn w:val="Normal"/>
-    <w:next w:val="Normal"/>
-    <w:link w:val="Heading4Char"/>
+    <w:basedOn w:val="Standard"/>
+    <w:next w:val="Standard"/>
+    <w:link w:val="berschrift4Zchn"/>
     <w:uiPriority w:val="9"/>
     <w:unhideWhenUsed/>
     <w:qFormat/>
@@ -6922,13 +7383,13 @@
       <w:color w:val="365F91" w:themeColor="accent1" w:themeShade="BF"/>
     </w:rPr>
   </w:style>
-  <w:style w:type="character" w:default="1" w:styleId="DefaultParagraphFont">
+  <w:style w:type="character" w:default="1" w:styleId="Absatz-Standardschriftart">
     <w:name w:val="Default Paragraph Font"/>
     <w:uiPriority w:val="1"/>
     <w:semiHidden/>
     <w:unhideWhenUsed/>
   </w:style>
-  <w:style w:type="table" w:default="1" w:styleId="TableNormal">
+  <w:style w:type="table" w:default="1" w:styleId="NormaleTabelle">
     <w:name w:val="Normal Table"/>
     <w:uiPriority w:val="99"/>
     <w:semiHidden/>
@@ -6943,16 +7404,16 @@
       </w:tblCellMar>
     </w:tblPr>
   </w:style>
-  <w:style w:type="numbering" w:default="1" w:styleId="NoList">
+  <w:style w:type="numbering" w:default="1" w:styleId="KeineListe">
     <w:name w:val="No List"/>
     <w:uiPriority w:val="99"/>
     <w:semiHidden/>
     <w:unhideWhenUsed/>
   </w:style>
-  <w:style w:type="character" w:customStyle="1" w:styleId="Heading1Char">
-    <w:name w:val="Heading 1 Char"/>
-    <w:basedOn w:val="DefaultParagraphFont"/>
-    <w:link w:val="Heading1"/>
+  <w:style w:type="character" w:customStyle="1" w:styleId="berschrift1Zchn">
+    <w:name w:val="Überschrift 1 Zchn"/>
+    <w:basedOn w:val="Absatz-Standardschriftart"/>
+    <w:link w:val="berschrift1"/>
     <w:uiPriority w:val="9"/>
     <w:rsid w:val="0026010A"/>
     <w:rPr>
@@ -6964,10 +7425,10 @@
       <w:szCs w:val="28"/>
     </w:rPr>
   </w:style>
-  <w:style w:type="paragraph" w:styleId="BalloonText">
+  <w:style w:type="paragraph" w:styleId="Sprechblasentext">
     <w:name w:val="Balloon Text"/>
-    <w:basedOn w:val="Normal"/>
-    <w:link w:val="BalloonTextChar"/>
+    <w:basedOn w:val="Standard"/>
+    <w:link w:val="SprechblasentextZchn"/>
     <w:uiPriority w:val="99"/>
     <w:semiHidden/>
     <w:unhideWhenUsed/>
@@ -6981,10 +7442,10 @@
       <w:szCs w:val="16"/>
     </w:rPr>
   </w:style>
-  <w:style w:type="character" w:customStyle="1" w:styleId="BalloonTextChar">
-    <w:name w:val="Balloon Text Char"/>
-    <w:basedOn w:val="DefaultParagraphFont"/>
-    <w:link w:val="BalloonText"/>
+  <w:style w:type="character" w:customStyle="1" w:styleId="SprechblasentextZchn">
+    <w:name w:val="Sprechblasentext Zchn"/>
+    <w:basedOn w:val="Absatz-Standardschriftart"/>
+    <w:link w:val="Sprechblasentext"/>
     <w:uiPriority w:val="99"/>
     <w:semiHidden/>
     <w:rsid w:val="0026010A"/>
@@ -6994,9 +7455,9 @@
       <w:szCs w:val="16"/>
     </w:rPr>
   </w:style>
-  <w:style w:type="paragraph" w:styleId="ListParagraph">
+  <w:style w:type="paragraph" w:styleId="Listenabsatz">
     <w:name w:val="List Paragraph"/>
-    <w:basedOn w:val="Normal"/>
+    <w:basedOn w:val="Standard"/>
     <w:uiPriority w:val="34"/>
     <w:qFormat/>
     <w:rsid w:val="00001DCE"/>
@@ -7005,9 +7466,9 @@
       <w:contextualSpacing/>
     </w:pPr>
   </w:style>
-  <w:style w:type="paragraph" w:styleId="NormalWeb">
+  <w:style w:type="paragraph" w:styleId="StandardWeb">
     <w:name w:val="Normal (Web)"/>
-    <w:basedOn w:val="Normal"/>
+    <w:basedOn w:val="Standard"/>
     <w:uiPriority w:val="99"/>
     <w:semiHidden/>
     <w:unhideWhenUsed/>
@@ -7023,7 +7484,7 @@
   </w:style>
   <w:style w:type="character" w:styleId="Hyperlink">
     <w:name w:val="Hyperlink"/>
-    <w:basedOn w:val="DefaultParagraphFont"/>
+    <w:basedOn w:val="Absatz-Standardschriftart"/>
     <w:uiPriority w:val="99"/>
     <w:unhideWhenUsed/>
     <w:rsid w:val="00B41A5E"/>
@@ -7032,11 +7493,11 @@
       <w:u w:val="single"/>
     </w:rPr>
   </w:style>
-  <w:style w:type="paragraph" w:styleId="Title">
+  <w:style w:type="paragraph" w:styleId="Titel">
     <w:name w:val="Title"/>
-    <w:basedOn w:val="Normal"/>
-    <w:next w:val="Normal"/>
-    <w:link w:val="TitleChar"/>
+    <w:basedOn w:val="Standard"/>
+    <w:next w:val="Standard"/>
+    <w:link w:val="TitelZchn"/>
     <w:uiPriority w:val="10"/>
     <w:qFormat/>
     <w:rsid w:val="0044342F"/>
@@ -7052,10 +7513,10 @@
       <w:szCs w:val="56"/>
     </w:rPr>
   </w:style>
-  <w:style w:type="character" w:customStyle="1" w:styleId="TitleChar">
-    <w:name w:val="Title Char"/>
-    <w:basedOn w:val="DefaultParagraphFont"/>
-    <w:link w:val="Title"/>
+  <w:style w:type="character" w:customStyle="1" w:styleId="TitelZchn">
+    <w:name w:val="Titel Zchn"/>
+    <w:basedOn w:val="Absatz-Standardschriftart"/>
+    <w:link w:val="Titel"/>
     <w:uiPriority w:val="10"/>
     <w:rsid w:val="0044342F"/>
     <w:rPr>
@@ -7066,9 +7527,9 @@
       <w:szCs w:val="56"/>
     </w:rPr>
   </w:style>
-  <w:style w:type="character" w:styleId="FollowedHyperlink">
+  <w:style w:type="character" w:styleId="BesuchterLink">
     <w:name w:val="FollowedHyperlink"/>
-    <w:basedOn w:val="DefaultParagraphFont"/>
+    <w:basedOn w:val="Absatz-Standardschriftart"/>
     <w:uiPriority w:val="99"/>
     <w:semiHidden/>
     <w:unhideWhenUsed/>
@@ -7078,10 +7539,10 @@
       <w:u w:val="single"/>
     </w:rPr>
   </w:style>
-  <w:style w:type="character" w:customStyle="1" w:styleId="Heading2Char">
-    <w:name w:val="Heading 2 Char"/>
-    <w:basedOn w:val="DefaultParagraphFont"/>
-    <w:link w:val="Heading2"/>
+  <w:style w:type="character" w:customStyle="1" w:styleId="berschrift2Zchn">
+    <w:name w:val="Überschrift 2 Zchn"/>
+    <w:basedOn w:val="Absatz-Standardschriftart"/>
+    <w:link w:val="berschrift2"/>
     <w:uiPriority w:val="9"/>
     <w:rsid w:val="009E27C2"/>
     <w:rPr>
@@ -7091,10 +7552,10 @@
       <w:szCs w:val="26"/>
     </w:rPr>
   </w:style>
-  <w:style w:type="character" w:customStyle="1" w:styleId="Heading3Char">
-    <w:name w:val="Heading 3 Char"/>
-    <w:basedOn w:val="DefaultParagraphFont"/>
-    <w:link w:val="Heading3"/>
+  <w:style w:type="character" w:customStyle="1" w:styleId="berschrift3Zchn">
+    <w:name w:val="Überschrift 3 Zchn"/>
+    <w:basedOn w:val="Absatz-Standardschriftart"/>
+    <w:link w:val="berschrift3"/>
     <w:uiPriority w:val="9"/>
     <w:rsid w:val="00E518E4"/>
     <w:rPr>
@@ -7104,10 +7565,10 @@
       <w:szCs w:val="24"/>
     </w:rPr>
   </w:style>
-  <w:style w:type="character" w:customStyle="1" w:styleId="Heading4Char">
-    <w:name w:val="Heading 4 Char"/>
-    <w:basedOn w:val="DefaultParagraphFont"/>
-    <w:link w:val="Heading4"/>
+  <w:style w:type="character" w:customStyle="1" w:styleId="berschrift4Zchn">
+    <w:name w:val="Überschrift 4 Zchn"/>
+    <w:basedOn w:val="Absatz-Standardschriftart"/>
+    <w:link w:val="berschrift4"/>
     <w:uiPriority w:val="9"/>
     <w:rsid w:val="00E518E4"/>
     <w:rPr>
@@ -7117,10 +7578,10 @@
       <w:color w:val="365F91" w:themeColor="accent1" w:themeShade="BF"/>
     </w:rPr>
   </w:style>
-  <w:style w:type="paragraph" w:styleId="Header">
+  <w:style w:type="paragraph" w:styleId="Kopfzeile">
     <w:name w:val="header"/>
-    <w:basedOn w:val="Normal"/>
-    <w:link w:val="HeaderChar"/>
+    <w:basedOn w:val="Standard"/>
+    <w:link w:val="KopfzeileZchn"/>
     <w:uiPriority w:val="99"/>
     <w:unhideWhenUsed/>
     <w:rsid w:val="00406A95"/>
@@ -7132,17 +7593,17 @@
       <w:spacing w:after="0" w:line="240" w:lineRule="auto"/>
     </w:pPr>
   </w:style>
-  <w:style w:type="character" w:customStyle="1" w:styleId="HeaderChar">
-    <w:name w:val="Header Char"/>
-    <w:basedOn w:val="DefaultParagraphFont"/>
-    <w:link w:val="Header"/>
+  <w:style w:type="character" w:customStyle="1" w:styleId="KopfzeileZchn">
+    <w:name w:val="Kopfzeile Zchn"/>
+    <w:basedOn w:val="Absatz-Standardschriftart"/>
+    <w:link w:val="Kopfzeile"/>
     <w:uiPriority w:val="99"/>
     <w:rsid w:val="00406A95"/>
   </w:style>
-  <w:style w:type="paragraph" w:styleId="Footer">
+  <w:style w:type="paragraph" w:styleId="Fuzeile">
     <w:name w:val="footer"/>
-    <w:basedOn w:val="Normal"/>
-    <w:link w:val="FooterChar"/>
+    <w:basedOn w:val="Standard"/>
+    <w:link w:val="FuzeileZchn"/>
     <w:uiPriority w:val="99"/>
     <w:unhideWhenUsed/>
     <w:rsid w:val="00406A95"/>
@@ -7154,17 +7615,17 @@
       <w:spacing w:after="0" w:line="240" w:lineRule="auto"/>
     </w:pPr>
   </w:style>
-  <w:style w:type="character" w:customStyle="1" w:styleId="FooterChar">
-    <w:name w:val="Footer Char"/>
-    <w:basedOn w:val="DefaultParagraphFont"/>
-    <w:link w:val="Footer"/>
+  <w:style w:type="character" w:customStyle="1" w:styleId="FuzeileZchn">
+    <w:name w:val="Fußzeile Zchn"/>
+    <w:basedOn w:val="Absatz-Standardschriftart"/>
+    <w:link w:val="Fuzeile"/>
     <w:uiPriority w:val="99"/>
     <w:rsid w:val="00406A95"/>
   </w:style>
-  <w:style w:type="paragraph" w:styleId="TOCHeading">
+  <w:style w:type="paragraph" w:styleId="Inhaltsverzeichnisberschrift">
     <w:name w:val="TOC Heading"/>
-    <w:basedOn w:val="Heading1"/>
-    <w:next w:val="Normal"/>
+    <w:basedOn w:val="berschrift1"/>
+    <w:next w:val="Standard"/>
     <w:uiPriority w:val="39"/>
     <w:unhideWhenUsed/>
     <w:qFormat/>
@@ -7181,10 +7642,10 @@
       <w:lang w:val="en-US" w:eastAsia="en-US"/>
     </w:rPr>
   </w:style>
-  <w:style w:type="paragraph" w:styleId="TOC1">
+  <w:style w:type="paragraph" w:styleId="Verzeichnis1">
     <w:name w:val="toc 1"/>
-    <w:basedOn w:val="Normal"/>
-    <w:next w:val="Normal"/>
+    <w:basedOn w:val="Standard"/>
+    <w:next w:val="Standard"/>
     <w:autoRedefine/>
     <w:uiPriority w:val="39"/>
     <w:unhideWhenUsed/>
@@ -7193,10 +7654,10 @@
       <w:spacing w:after="100"/>
     </w:pPr>
   </w:style>
-  <w:style w:type="paragraph" w:styleId="TOC2">
+  <w:style w:type="paragraph" w:styleId="Verzeichnis2">
     <w:name w:val="toc 2"/>
-    <w:basedOn w:val="Normal"/>
-    <w:next w:val="Normal"/>
+    <w:basedOn w:val="Standard"/>
+    <w:next w:val="Standard"/>
     <w:autoRedefine/>
     <w:uiPriority w:val="39"/>
     <w:unhideWhenUsed/>
@@ -7206,10 +7667,10 @@
       <w:ind w:left="220"/>
     </w:pPr>
   </w:style>
-  <w:style w:type="paragraph" w:styleId="FootnoteText">
+  <w:style w:type="paragraph" w:styleId="Funotentext">
     <w:name w:val="footnote text"/>
-    <w:basedOn w:val="Normal"/>
-    <w:link w:val="FootnoteTextChar"/>
+    <w:basedOn w:val="Standard"/>
+    <w:link w:val="FunotentextZchn"/>
     <w:uiPriority w:val="99"/>
     <w:semiHidden/>
     <w:unhideWhenUsed/>
@@ -7222,10 +7683,10 @@
       <w:szCs w:val="20"/>
     </w:rPr>
   </w:style>
-  <w:style w:type="character" w:customStyle="1" w:styleId="FootnoteTextChar">
-    <w:name w:val="Footnote Text Char"/>
-    <w:basedOn w:val="DefaultParagraphFont"/>
-    <w:link w:val="FootnoteText"/>
+  <w:style w:type="character" w:customStyle="1" w:styleId="FunotentextZchn">
+    <w:name w:val="Fußnotentext Zchn"/>
+    <w:basedOn w:val="Absatz-Standardschriftart"/>
+    <w:link w:val="Funotentext"/>
     <w:uiPriority w:val="99"/>
     <w:semiHidden/>
     <w:rsid w:val="009C2DEB"/>
@@ -7234,9 +7695,9 @@
       <w:szCs w:val="20"/>
     </w:rPr>
   </w:style>
-  <w:style w:type="character" w:styleId="FootnoteReference">
+  <w:style w:type="character" w:styleId="Funotenzeichen">
     <w:name w:val="footnote reference"/>
-    <w:basedOn w:val="DefaultParagraphFont"/>
+    <w:basedOn w:val="Absatz-Standardschriftart"/>
     <w:uiPriority w:val="99"/>
     <w:semiHidden/>
     <w:unhideWhenUsed/>
@@ -7245,9 +7706,9 @@
       <w:vertAlign w:val="superscript"/>
     </w:rPr>
   </w:style>
-  <w:style w:type="character" w:styleId="UnresolvedMention">
+  <w:style w:type="character" w:styleId="NichtaufgelsteErwhnung">
     <w:name w:val="Unresolved Mention"/>
-    <w:basedOn w:val="DefaultParagraphFont"/>
+    <w:basedOn w:val="Absatz-Standardschriftart"/>
     <w:uiPriority w:val="99"/>
     <w:semiHidden/>
     <w:unhideWhenUsed/>
@@ -7257,7 +7718,7 @@
       <w:shd w:val="clear" w:color="auto" w:fill="E1DFDD"/>
     </w:rPr>
   </w:style>
-  <w:style w:type="paragraph" w:styleId="NoSpacing">
+  <w:style w:type="paragraph" w:styleId="KeinLeerraum">
     <w:name w:val="No Spacing"/>
     <w:uiPriority w:val="1"/>
     <w:qFormat/>

--- a/Dokumentation.docx
+++ b/Dokumentation.docx
@@ -423,7 +423,7 @@
       <w:sdtContent>
         <w:p>
           <w:pPr>
-            <w:pStyle w:val="Inhaltsverzeichnisberschrift"/>
+            <w:pStyle w:val="TOCHeading"/>
           </w:pPr>
           <w:proofErr w:type="spellStart"/>
           <w:r>
@@ -433,7 +433,7 @@
         </w:p>
         <w:p>
           <w:pPr>
-            <w:pStyle w:val="Verzeichnis1"/>
+            <w:pStyle w:val="TOC1"/>
             <w:tabs>
               <w:tab w:val="right" w:leader="dot" w:pos="9062"/>
             </w:tabs>
@@ -511,7 +511,7 @@
         </w:p>
         <w:p>
           <w:pPr>
-            <w:pStyle w:val="Verzeichnis1"/>
+            <w:pStyle w:val="TOC1"/>
             <w:tabs>
               <w:tab w:val="right" w:leader="dot" w:pos="9062"/>
             </w:tabs>
@@ -580,7 +580,7 @@
         </w:p>
         <w:p>
           <w:pPr>
-            <w:pStyle w:val="Verzeichnis1"/>
+            <w:pStyle w:val="TOC1"/>
             <w:tabs>
               <w:tab w:val="right" w:leader="dot" w:pos="9062"/>
             </w:tabs>
@@ -649,7 +649,7 @@
         </w:p>
         <w:p>
           <w:pPr>
-            <w:pStyle w:val="Verzeichnis2"/>
+            <w:pStyle w:val="TOC2"/>
             <w:tabs>
               <w:tab w:val="right" w:leader="dot" w:pos="9062"/>
             </w:tabs>
@@ -718,7 +718,7 @@
         </w:p>
         <w:p>
           <w:pPr>
-            <w:pStyle w:val="Verzeichnis2"/>
+            <w:pStyle w:val="TOC2"/>
             <w:tabs>
               <w:tab w:val="right" w:leader="dot" w:pos="9062"/>
             </w:tabs>
@@ -787,7 +787,7 @@
         </w:p>
         <w:p>
           <w:pPr>
-            <w:pStyle w:val="Verzeichnis2"/>
+            <w:pStyle w:val="TOC2"/>
             <w:tabs>
               <w:tab w:val="right" w:leader="dot" w:pos="9062"/>
             </w:tabs>
@@ -856,7 +856,7 @@
         </w:p>
         <w:p>
           <w:pPr>
-            <w:pStyle w:val="Verzeichnis1"/>
+            <w:pStyle w:val="TOC1"/>
             <w:tabs>
               <w:tab w:val="right" w:leader="dot" w:pos="9062"/>
             </w:tabs>
@@ -925,7 +925,7 @@
         </w:p>
         <w:p>
           <w:pPr>
-            <w:pStyle w:val="Verzeichnis1"/>
+            <w:pStyle w:val="TOC1"/>
             <w:tabs>
               <w:tab w:val="right" w:leader="dot" w:pos="9062"/>
             </w:tabs>
@@ -994,7 +994,7 @@
         </w:p>
         <w:p>
           <w:pPr>
-            <w:pStyle w:val="Verzeichnis1"/>
+            <w:pStyle w:val="TOC1"/>
             <w:tabs>
               <w:tab w:val="right" w:leader="dot" w:pos="9062"/>
             </w:tabs>
@@ -1094,7 +1094,7 @@
     </w:p>
     <w:p>
       <w:pPr>
-        <w:pStyle w:val="berschrift1"/>
+        <w:pStyle w:val="Heading1"/>
         <w:rPr>
           <w:rFonts w:eastAsiaTheme="minorEastAsia"/>
         </w:rPr>
@@ -1126,7 +1126,7 @@
       <w:proofErr w:type="spellEnd"/>
       <w:r>
         <w:rPr>
-          <w:rStyle w:val="Funotenzeichen"/>
+          <w:rStyle w:val="FootnoteReference"/>
         </w:rPr>
         <w:footnoteReference w:id="1"/>
       </w:r>
@@ -1143,7 +1143,7 @@
       </w:r>
       <w:r>
         <w:rPr>
-          <w:rStyle w:val="Funotenzeichen"/>
+          <w:rStyle w:val="FootnoteReference"/>
         </w:rPr>
         <w:footnoteReference w:id="2"/>
       </w:r>
@@ -1246,7 +1246,7 @@
       </w:r>
       <w:r>
         <w:rPr>
-          <w:rStyle w:val="Funotenzeichen"/>
+          <w:rStyle w:val="FootnoteReference"/>
         </w:rPr>
         <w:footnoteReference w:id="3"/>
       </w:r>
@@ -1289,7 +1289,7 @@
     </w:p>
     <w:p>
       <w:pPr>
-        <w:pStyle w:val="Listenabsatz"/>
+        <w:pStyle w:val="ListParagraph"/>
         <w:numPr>
           <w:ilvl w:val="0"/>
           <w:numId w:val="14"/>
@@ -1316,7 +1316,7 @@
     </w:p>
     <w:p>
       <w:pPr>
-        <w:pStyle w:val="Listenabsatz"/>
+        <w:pStyle w:val="ListParagraph"/>
         <w:numPr>
           <w:ilvl w:val="0"/>
           <w:numId w:val="14"/>
@@ -1362,14 +1362,14 @@
       </w:r>
       <w:r>
         <w:rPr>
-          <w:rStyle w:val="Funotenzeichen"/>
+          <w:rStyle w:val="FootnoteReference"/>
         </w:rPr>
         <w:footnoteReference w:id="4"/>
       </w:r>
     </w:p>
     <w:p>
       <w:pPr>
-        <w:pStyle w:val="Listenabsatz"/>
+        <w:pStyle w:val="ListParagraph"/>
         <w:numPr>
           <w:ilvl w:val="0"/>
           <w:numId w:val="14"/>
@@ -1412,12 +1412,32 @@
     </w:p>
     <w:p>
       <w:r>
+        <w:t>Zusätzlich haben wir eine Tabelle zum Mapping der Länder und Nationalitäten genutzt.</w:t>
+      </w:r>
+      <w:r>
+        <w:br/>
+        <w:t>Die Daten dazu haben wir von einem öffentlichen GitHub Repository heruntergeladen:</w:t>
+      </w:r>
+      <w:r>
+        <w:br/>
+      </w:r>
+      <w:hyperlink r:id="rId9" w:history="1">
+        <w:r>
+          <w:rPr>
+            <w:rStyle w:val="Hyperlink"/>
+          </w:rPr>
+          <w:t>https://github.com/Imagin-io/country-nationality-list/blob/master/countries.csv</w:t>
+        </w:r>
+      </w:hyperlink>
+    </w:p>
+    <w:p>
+      <w:r>
         <w:br w:type="page"/>
       </w:r>
     </w:p>
     <w:p>
       <w:pPr>
-        <w:pStyle w:val="berschrift1"/>
+        <w:pStyle w:val="Heading1"/>
       </w:pPr>
       <w:bookmarkStart w:id="1" w:name="_Toc131231973"/>
       <w:r>
@@ -1453,7 +1473,7 @@
                     </pic:cNvPicPr>
                   </pic:nvPicPr>
                   <pic:blipFill>
-                    <a:blip r:embed="rId9">
+                    <a:blip r:embed="rId10">
                       <a:extLst>
                         <a:ext uri="{28A0092B-C50C-407E-A947-70E740481C1C}">
                           <a14:useLocalDpi xmlns:a14="http://schemas.microsoft.com/office/drawing/2010/main" val="0"/>
@@ -1493,7 +1513,7 @@
     </w:p>
     <w:p>
       <w:pPr>
-        <w:pStyle w:val="berschrift1"/>
+        <w:pStyle w:val="Heading1"/>
       </w:pPr>
       <w:bookmarkStart w:id="2" w:name="_Toc131231974"/>
       <w:r>
@@ -1504,13 +1524,13 @@
     </w:p>
     <w:p>
       <w:pPr>
-        <w:pStyle w:val="berschrift2"/>
+        <w:pStyle w:val="Heading2"/>
       </w:pPr>
       <w:bookmarkStart w:id="3" w:name="_Toc131231976"/>
     </w:p>
     <w:p>
       <w:pPr>
-        <w:pStyle w:val="berschrift2"/>
+        <w:pStyle w:val="Heading2"/>
       </w:pPr>
       <w:r>
         <w:t xml:space="preserve">Data </w:t>
@@ -1591,7 +1611,7 @@
     </w:p>
     <w:p>
       <w:pPr>
-        <w:pStyle w:val="Listenabsatz"/>
+        <w:pStyle w:val="ListParagraph"/>
         <w:numPr>
           <w:ilvl w:val="0"/>
           <w:numId w:val="15"/>
@@ -1606,7 +1626,7 @@
     </w:p>
     <w:p>
       <w:pPr>
-        <w:pStyle w:val="Listenabsatz"/>
+        <w:pStyle w:val="ListParagraph"/>
         <w:numPr>
           <w:ilvl w:val="0"/>
           <w:numId w:val="15"/>
@@ -1621,7 +1641,7 @@
     </w:p>
     <w:p>
       <w:pPr>
-        <w:pStyle w:val="Listenabsatz"/>
+        <w:pStyle w:val="ListParagraph"/>
         <w:numPr>
           <w:ilvl w:val="0"/>
           <w:numId w:val="15"/>
@@ -1636,7 +1656,7 @@
     </w:p>
     <w:p>
       <w:pPr>
-        <w:pStyle w:val="Listenabsatz"/>
+        <w:pStyle w:val="ListParagraph"/>
         <w:numPr>
           <w:ilvl w:val="0"/>
           <w:numId w:val="15"/>
@@ -1651,7 +1671,7 @@
     </w:p>
     <w:p>
       <w:pPr>
-        <w:pStyle w:val="Listenabsatz"/>
+        <w:pStyle w:val="ListParagraph"/>
         <w:numPr>
           <w:ilvl w:val="0"/>
           <w:numId w:val="15"/>
@@ -1666,7 +1686,7 @@
     </w:p>
     <w:p>
       <w:pPr>
-        <w:pStyle w:val="Listenabsatz"/>
+        <w:pStyle w:val="ListParagraph"/>
         <w:numPr>
           <w:ilvl w:val="0"/>
           <w:numId w:val="15"/>
@@ -1681,7 +1701,7 @@
     </w:p>
     <w:p>
       <w:pPr>
-        <w:pStyle w:val="Listenabsatz"/>
+        <w:pStyle w:val="ListParagraph"/>
         <w:numPr>
           <w:ilvl w:val="0"/>
           <w:numId w:val="15"/>
@@ -1696,7 +1716,7 @@
     </w:p>
     <w:p>
       <w:pPr>
-        <w:pStyle w:val="Listenabsatz"/>
+        <w:pStyle w:val="ListParagraph"/>
         <w:numPr>
           <w:ilvl w:val="0"/>
           <w:numId w:val="15"/>
@@ -1711,7 +1731,7 @@
     </w:p>
     <w:p>
       <w:pPr>
-        <w:pStyle w:val="Listenabsatz"/>
+        <w:pStyle w:val="ListParagraph"/>
         <w:numPr>
           <w:ilvl w:val="0"/>
           <w:numId w:val="15"/>
@@ -1726,7 +1746,7 @@
     </w:p>
     <w:p>
       <w:pPr>
-        <w:pStyle w:val="Listenabsatz"/>
+        <w:pStyle w:val="ListParagraph"/>
         <w:numPr>
           <w:ilvl w:val="0"/>
           <w:numId w:val="15"/>
@@ -1741,7 +1761,7 @@
     </w:p>
     <w:p>
       <w:pPr>
-        <w:pStyle w:val="Listenabsatz"/>
+        <w:pStyle w:val="ListParagraph"/>
         <w:numPr>
           <w:ilvl w:val="0"/>
           <w:numId w:val="15"/>
@@ -1756,7 +1776,7 @@
     </w:p>
     <w:p>
       <w:pPr>
-        <w:pStyle w:val="Listenabsatz"/>
+        <w:pStyle w:val="ListParagraph"/>
         <w:numPr>
           <w:ilvl w:val="0"/>
           <w:numId w:val="15"/>
@@ -1768,7 +1788,7 @@
     </w:p>
     <w:p>
       <w:pPr>
-        <w:pStyle w:val="Listenabsatz"/>
+        <w:pStyle w:val="ListParagraph"/>
         <w:numPr>
           <w:ilvl w:val="0"/>
           <w:numId w:val="15"/>
@@ -1818,7 +1838,7 @@
     </w:p>
     <w:p>
       <w:pPr>
-        <w:pStyle w:val="Listenabsatz"/>
+        <w:pStyle w:val="ListParagraph"/>
         <w:numPr>
           <w:ilvl w:val="0"/>
           <w:numId w:val="16"/>
@@ -1845,7 +1865,7 @@
     </w:p>
     <w:p>
       <w:pPr>
-        <w:pStyle w:val="Listenabsatz"/>
+        <w:pStyle w:val="ListParagraph"/>
         <w:numPr>
           <w:ilvl w:val="0"/>
           <w:numId w:val="16"/>
@@ -1878,7 +1898,7 @@
     </w:p>
     <w:p>
       <w:pPr>
-        <w:pStyle w:val="Listenabsatz"/>
+        <w:pStyle w:val="ListParagraph"/>
         <w:numPr>
           <w:ilvl w:val="0"/>
           <w:numId w:val="16"/>
@@ -1919,7 +1939,7 @@
     </w:p>
     <w:p>
       <w:pPr>
-        <w:pStyle w:val="Listenabsatz"/>
+        <w:pStyle w:val="ListParagraph"/>
         <w:numPr>
           <w:ilvl w:val="0"/>
           <w:numId w:val="16"/>
@@ -1985,7 +2005,7 @@
     </w:p>
     <w:p>
       <w:pPr>
-        <w:pStyle w:val="Listenabsatz"/>
+        <w:pStyle w:val="ListParagraph"/>
         <w:numPr>
           <w:ilvl w:val="0"/>
           <w:numId w:val="16"/>
@@ -2023,7 +2043,7 @@
     </w:p>
     <w:p>
       <w:pPr>
-        <w:pStyle w:val="Listenabsatz"/>
+        <w:pStyle w:val="ListParagraph"/>
         <w:numPr>
           <w:ilvl w:val="0"/>
           <w:numId w:val="16"/>
@@ -2059,7 +2079,7 @@
     </w:p>
     <w:p>
       <w:pPr>
-        <w:pStyle w:val="Listenabsatz"/>
+        <w:pStyle w:val="ListParagraph"/>
         <w:numPr>
           <w:ilvl w:val="0"/>
           <w:numId w:val="16"/>
@@ -2130,7 +2150,7 @@
     </w:p>
     <w:p>
       <w:pPr>
-        <w:pStyle w:val="berschrift2"/>
+        <w:pStyle w:val="Heading2"/>
       </w:pPr>
       <w:bookmarkStart w:id="4" w:name="_Toc131231977"/>
       <w:r>
@@ -2159,7 +2179,7 @@
     </w:p>
     <w:p>
       <w:pPr>
-        <w:pStyle w:val="Listenabsatz"/>
+        <w:pStyle w:val="ListParagraph"/>
         <w:numPr>
           <w:ilvl w:val="0"/>
           <w:numId w:val="21"/>
@@ -2171,7 +2191,7 @@
     </w:p>
     <w:p>
       <w:pPr>
-        <w:pStyle w:val="Listenabsatz"/>
+        <w:pStyle w:val="ListParagraph"/>
         <w:ind w:left="360"/>
       </w:pPr>
       <w:r>
@@ -2194,7 +2214,7 @@
                     <pic:cNvPicPr/>
                   </pic:nvPicPr>
                   <pic:blipFill>
-                    <a:blip r:embed="rId10"/>
+                    <a:blip r:embed="rId11"/>
                     <a:stretch>
                       <a:fillRect/>
                     </a:stretch>
@@ -2217,7 +2237,7 @@
     </w:p>
     <w:p>
       <w:pPr>
-        <w:pStyle w:val="Listenabsatz"/>
+        <w:pStyle w:val="ListParagraph"/>
         <w:ind w:left="360"/>
       </w:pPr>
       <w:r>
@@ -2240,7 +2260,7 @@
                     <pic:cNvPicPr/>
                   </pic:nvPicPr>
                   <pic:blipFill>
-                    <a:blip r:embed="rId11"/>
+                    <a:blip r:embed="rId12"/>
                     <a:stretch>
                       <a:fillRect/>
                     </a:stretch>
@@ -2263,7 +2283,7 @@
     </w:p>
     <w:p>
       <w:pPr>
-        <w:pStyle w:val="Listenabsatz"/>
+        <w:pStyle w:val="ListParagraph"/>
         <w:numPr>
           <w:ilvl w:val="0"/>
           <w:numId w:val="21"/>
@@ -2283,7 +2303,7 @@
     </w:p>
     <w:p>
       <w:pPr>
-        <w:pStyle w:val="Listenabsatz"/>
+        <w:pStyle w:val="ListParagraph"/>
         <w:ind w:left="360"/>
       </w:pPr>
       <w:r>
@@ -2307,7 +2327,7 @@
                     <pic:cNvPicPr/>
                   </pic:nvPicPr>
                   <pic:blipFill>
-                    <a:blip r:embed="rId12"/>
+                    <a:blip r:embed="rId13"/>
                     <a:stretch>
                       <a:fillRect/>
                     </a:stretch>
@@ -2330,7 +2350,7 @@
     </w:p>
     <w:p>
       <w:pPr>
-        <w:pStyle w:val="Listenabsatz"/>
+        <w:pStyle w:val="ListParagraph"/>
         <w:numPr>
           <w:ilvl w:val="0"/>
           <w:numId w:val="21"/>
@@ -2342,7 +2362,7 @@
     </w:p>
     <w:p>
       <w:pPr>
-        <w:pStyle w:val="Listenabsatz"/>
+        <w:pStyle w:val="ListParagraph"/>
         <w:numPr>
           <w:ilvl w:val="0"/>
           <w:numId w:val="21"/>
@@ -2354,7 +2374,7 @@
     </w:p>
     <w:p>
       <w:pPr>
-        <w:pStyle w:val="Listenabsatz"/>
+        <w:pStyle w:val="ListParagraph"/>
         <w:numPr>
           <w:ilvl w:val="0"/>
           <w:numId w:val="21"/>
@@ -2366,7 +2386,7 @@
     </w:p>
     <w:p>
       <w:pPr>
-        <w:pStyle w:val="Listenabsatz"/>
+        <w:pStyle w:val="ListParagraph"/>
         <w:numPr>
           <w:ilvl w:val="0"/>
           <w:numId w:val="21"/>
@@ -2378,7 +2398,7 @@
     </w:p>
     <w:p>
       <w:pPr>
-        <w:pStyle w:val="Listenabsatz"/>
+        <w:pStyle w:val="ListParagraph"/>
         <w:numPr>
           <w:ilvl w:val="0"/>
           <w:numId w:val="21"/>
@@ -2390,7 +2410,7 @@
     </w:p>
     <w:p>
       <w:pPr>
-        <w:pStyle w:val="Listenabsatz"/>
+        <w:pStyle w:val="ListParagraph"/>
         <w:numPr>
           <w:ilvl w:val="0"/>
           <w:numId w:val="21"/>
@@ -2402,7 +2422,7 @@
     </w:p>
     <w:p>
       <w:pPr>
-        <w:pStyle w:val="berschrift1"/>
+        <w:pStyle w:val="Heading1"/>
       </w:pPr>
       <w:bookmarkStart w:id="5" w:name="_Toc131231978"/>
       <w:r>
@@ -2511,7 +2531,7 @@
                     <pic:cNvPicPr/>
                   </pic:nvPicPr>
                   <pic:blipFill>
-                    <a:blip r:embed="rId13"/>
+                    <a:blip r:embed="rId14"/>
                     <a:stretch>
                       <a:fillRect/>
                     </a:stretch>
@@ -2678,7 +2698,7 @@
                     <pic:cNvPicPr/>
                   </pic:nvPicPr>
                   <pic:blipFill>
-                    <a:blip r:embed="rId14"/>
+                    <a:blip r:embed="rId15"/>
                     <a:stretch>
                       <a:fillRect/>
                     </a:stretch>
@@ -2720,7 +2740,7 @@
                     <pic:cNvPicPr/>
                   </pic:nvPicPr>
                   <pic:blipFill>
-                    <a:blip r:embed="rId15"/>
+                    <a:blip r:embed="rId16"/>
                     <a:stretch>
                       <a:fillRect/>
                     </a:stretch>
@@ -2768,7 +2788,7 @@
                     <pic:cNvPicPr/>
                   </pic:nvPicPr>
                   <pic:blipFill>
-                    <a:blip r:embed="rId16"/>
+                    <a:blip r:embed="rId17"/>
                     <a:stretch>
                       <a:fillRect/>
                     </a:stretch>
@@ -2810,7 +2830,7 @@
                     <pic:cNvPicPr/>
                   </pic:nvPicPr>
                   <pic:blipFill>
-                    <a:blip r:embed="rId17"/>
+                    <a:blip r:embed="rId18"/>
                     <a:stretch>
                       <a:fillRect/>
                     </a:stretch>
@@ -2838,7 +2858,7 @@
     </w:p>
     <w:p>
       <w:pPr>
-        <w:pStyle w:val="Listenabsatz"/>
+        <w:pStyle w:val="ListParagraph"/>
         <w:numPr>
           <w:ilvl w:val="0"/>
           <w:numId w:val="25"/>
@@ -2850,7 +2870,7 @@
     </w:p>
     <w:p>
       <w:pPr>
-        <w:pStyle w:val="Listenabsatz"/>
+        <w:pStyle w:val="ListParagraph"/>
         <w:numPr>
           <w:ilvl w:val="0"/>
           <w:numId w:val="25"/>
@@ -2884,7 +2904,7 @@
     </w:p>
     <w:p>
       <w:pPr>
-        <w:pStyle w:val="Listenabsatz"/>
+        <w:pStyle w:val="ListParagraph"/>
         <w:numPr>
           <w:ilvl w:val="0"/>
           <w:numId w:val="25"/>
@@ -2899,7 +2919,7 @@
     </w:p>
     <w:p>
       <w:pPr>
-        <w:pStyle w:val="Listenabsatz"/>
+        <w:pStyle w:val="ListParagraph"/>
         <w:numPr>
           <w:ilvl w:val="0"/>
           <w:numId w:val="25"/>
@@ -2973,7 +2993,7 @@
                     <pic:cNvPicPr/>
                   </pic:nvPicPr>
                   <pic:blipFill>
-                    <a:blip r:embed="rId18"/>
+                    <a:blip r:embed="rId19"/>
                     <a:stretch>
                       <a:fillRect/>
                     </a:stretch>
@@ -3001,7 +3021,7 @@
     </w:p>
     <w:p>
       <w:pPr>
-        <w:pStyle w:val="berschrift1"/>
+        <w:pStyle w:val="Heading1"/>
       </w:pPr>
       <w:bookmarkStart w:id="6" w:name="_Toc131231979"/>
       <w:r>
@@ -3039,7 +3059,7 @@
     </w:p>
     <w:p>
       <w:pPr>
-        <w:pStyle w:val="Listenabsatz"/>
+        <w:pStyle w:val="ListParagraph"/>
         <w:numPr>
           <w:ilvl w:val="0"/>
           <w:numId w:val="21"/>
@@ -3054,7 +3074,7 @@
     </w:p>
     <w:p>
       <w:pPr>
-        <w:pStyle w:val="Listenabsatz"/>
+        <w:pStyle w:val="ListParagraph"/>
         <w:numPr>
           <w:ilvl w:val="0"/>
           <w:numId w:val="21"/>
@@ -3066,323 +3086,24 @@
     </w:p>
     <w:p>
       <w:pPr>
-        <w:pStyle w:val="Listenabsatz"/>
+        <w:pStyle w:val="ListParagraph"/>
         <w:ind w:left="360"/>
       </w:pPr>
     </w:p>
     <w:p>
       <w:pPr>
-        <w:pStyle w:val="Listenabsatz"/>
+        <w:pStyle w:val="ListParagraph"/>
         <w:ind w:left="360"/>
       </w:pPr>
       <w:r>
+        <w:rPr>
+          <w:noProof/>
+        </w:rPr>
         <w:drawing>
           <wp:inline distT="0" distB="0" distL="0" distR="0" wp14:anchorId="505DFD70" wp14:editId="44DCC060">
             <wp:extent cx="2812024" cy="2781541"/>
             <wp:effectExtent l="0" t="0" r="7620" b="0"/>
             <wp:docPr id="11" name="Grafik 11"/>
-            <wp:cNvGraphicFramePr>
-              <a:graphicFrameLocks xmlns:a="http://schemas.openxmlformats.org/drawingml/2006/main" noChangeAspect="1"/>
-            </wp:cNvGraphicFramePr>
-            <a:graphic xmlns:a="http://schemas.openxmlformats.org/drawingml/2006/main">
-              <a:graphicData uri="http://schemas.openxmlformats.org/drawingml/2006/picture">
-                <pic:pic xmlns:pic="http://schemas.openxmlformats.org/drawingml/2006/picture">
-                  <pic:nvPicPr>
-                    <pic:cNvPr id="1" name=""/>
-                    <pic:cNvPicPr/>
-                  </pic:nvPicPr>
-                  <pic:blipFill>
-                    <a:blip r:embed="rId19"/>
-                    <a:stretch>
-                      <a:fillRect/>
-                    </a:stretch>
-                  </pic:blipFill>
-                  <pic:spPr>
-                    <a:xfrm>
-                      <a:off x="0" y="0"/>
-                      <a:ext cx="2812024" cy="2781541"/>
-                    </a:xfrm>
-                    <a:prstGeom prst="rect">
-                      <a:avLst/>
-                    </a:prstGeom>
-                  </pic:spPr>
-                </pic:pic>
-              </a:graphicData>
-            </a:graphic>
-          </wp:inline>
-        </w:drawing>
-      </w:r>
-    </w:p>
-    <w:p>
-      <w:pPr>
-        <w:pStyle w:val="Listenabsatz"/>
-        <w:numPr>
-          <w:ilvl w:val="0"/>
-          <w:numId w:val="21"/>
-        </w:numPr>
-        <w:rPr>
-          <w:b/>
-          <w:bCs/>
-        </w:rPr>
-      </w:pPr>
-      <w:r>
-        <w:rPr>
-          <w:b/>
-          <w:bCs/>
-        </w:rPr>
-        <w:t>Welcher Fahrer hat die meisten Grand Prix Rennen gewonnen?</w:t>
-      </w:r>
-    </w:p>
-    <w:p>
-      <w:pPr>
-        <w:pStyle w:val="Listenabsatz"/>
-        <w:ind w:left="360"/>
-      </w:pPr>
-      <w:r>
-        <w:t>Story „Driver First“, nach Verbesse</w:t>
-      </w:r>
-      <w:r>
-        <w:t>rung aktualisieren/kontrollieren</w:t>
-      </w:r>
-    </w:p>
-    <w:p>
-      <w:pPr>
-        <w:pStyle w:val="Listenabsatz"/>
-        <w:numPr>
-          <w:ilvl w:val="0"/>
-          <w:numId w:val="21"/>
-        </w:numPr>
-      </w:pPr>
-      <w:r>
-        <w:t>Siege nach Konstrukt</w:t>
-      </w:r>
-      <w:r>
-        <w:t>eu</w:t>
-      </w:r>
-      <w:r>
-        <w:t>r</w:t>
-      </w:r>
-      <w:r>
-        <w:t xml:space="preserve"> </w:t>
-      </w:r>
-    </w:p>
-    <w:p>
-      <w:pPr>
-        <w:pStyle w:val="Listenabsatz"/>
-        <w:ind w:left="360"/>
-      </w:pPr>
-      <w:r>
-        <w:t>Story „Driver First“, nach Verbesse</w:t>
-      </w:r>
-      <w:r>
-        <w:t>rung aktualisieren/kontrollieren</w:t>
-      </w:r>
-    </w:p>
-    <w:p>
-      <w:pPr>
-        <w:pStyle w:val="Listenabsatz"/>
-        <w:numPr>
-          <w:ilvl w:val="0"/>
-          <w:numId w:val="21"/>
-        </w:numPr>
-      </w:pPr>
-      <w:r>
-        <w:t>Siege nach Nation des Fahrers (</w:t>
-      </w:r>
-      <w:proofErr w:type="spellStart"/>
-      <w:r>
-        <w:t>Dafuer</w:t>
-      </w:r>
-      <w:proofErr w:type="spellEnd"/>
-      <w:r>
-        <w:t xml:space="preserve"> mappe ich noch </w:t>
-      </w:r>
-      <w:proofErr w:type="spellStart"/>
-      <w:r>
-        <w:t>Nationalitaet</w:t>
-      </w:r>
-      <w:proofErr w:type="spellEnd"/>
-      <w:r>
-        <w:t xml:space="preserve"> mit Land)</w:t>
-      </w:r>
-    </w:p>
-    <w:p>
-      <w:pPr>
-        <w:pStyle w:val="Listenabsatz"/>
-        <w:ind w:left="360"/>
-      </w:pPr>
-      <w:r>
-        <w:t>Story „Driver First“, nach Verbesse</w:t>
-      </w:r>
-      <w:r>
-        <w:t>rung aktualisieren/kontrollieren</w:t>
-      </w:r>
-    </w:p>
-    <w:p>
-      <w:pPr>
-        <w:pStyle w:val="Listenabsatz"/>
-        <w:numPr>
-          <w:ilvl w:val="0"/>
-          <w:numId w:val="21"/>
-        </w:numPr>
-      </w:pPr>
-      <w:r>
-        <w:t>Siege nach Nation des Herstellers</w:t>
-      </w:r>
-    </w:p>
-    <w:p>
-      <w:pPr>
-        <w:pStyle w:val="Listenabsatz"/>
-        <w:ind w:left="360"/>
-      </w:pPr>
-      <w:r>
-        <w:t>Story „Driver First“, nach Verbesse</w:t>
-      </w:r>
-      <w:r>
-        <w:t>rung aktualisieren/kontrollieren</w:t>
-      </w:r>
-    </w:p>
-    <w:p>
-      <w:pPr>
-        <w:pStyle w:val="Listenabsatz"/>
-        <w:numPr>
-          <w:ilvl w:val="0"/>
-          <w:numId w:val="21"/>
-        </w:numPr>
-      </w:pPr>
-      <w:r>
-        <w:t xml:space="preserve">Welcher Hersteller hat die meisten </w:t>
-      </w:r>
-      <w:r>
-        <w:rPr>
-          <w:highlight w:val="yellow"/>
-        </w:rPr>
-        <w:t>Weltmeisterschaften</w:t>
-      </w:r>
-      <w:r>
-        <w:t xml:space="preserve"> gewonnen?</w:t>
-      </w:r>
-    </w:p>
-    <w:p>
-      <w:pPr>
-        <w:pStyle w:val="Listenabsatz"/>
-        <w:ind w:left="360"/>
-        <w:rPr>
-          <w:i/>
-          <w:iCs/>
-        </w:rPr>
-      </w:pPr>
-      <w:r>
-        <w:rPr>
-          <w:i/>
-          <w:iCs/>
-        </w:rPr>
-        <w:t>Muss ich nachlesen. Hier muss man nach Punkten ausgehen?!</w:t>
-      </w:r>
-    </w:p>
-    <w:p>
-      <w:pPr>
-        <w:pStyle w:val="Listenabsatz"/>
-        <w:numPr>
-          <w:ilvl w:val="0"/>
-          <w:numId w:val="21"/>
-        </w:numPr>
-      </w:pPr>
-      <w:r>
-        <w:t xml:space="preserve">Welcher Fahrer hat die meisten </w:t>
-      </w:r>
-      <w:r>
-        <w:rPr>
-          <w:highlight w:val="yellow"/>
-        </w:rPr>
-        <w:t>Weltmeisterschaften</w:t>
-      </w:r>
-      <w:r>
-        <w:t xml:space="preserve"> gewonnen?</w:t>
-      </w:r>
-    </w:p>
-    <w:p>
-      <w:pPr>
-        <w:pStyle w:val="Listenabsatz"/>
-        <w:numPr>
-          <w:ilvl w:val="0"/>
-          <w:numId w:val="21"/>
-        </w:numPr>
-      </w:pPr>
-      <w:r>
-        <w:t>In welcher Saison sind die meisten Unfälle passiert?</w:t>
-      </w:r>
-    </w:p>
-    <w:p>
-      <w:pPr>
-        <w:pStyle w:val="Listenabsatz"/>
-        <w:ind w:left="360"/>
-        <w:rPr>
-          <w:i/>
-          <w:iCs/>
-        </w:rPr>
-      </w:pPr>
-      <w:r>
-        <w:rPr>
-          <w:i/>
-          <w:iCs/>
-        </w:rPr>
-        <w:t xml:space="preserve">Wie Status eingrenzen? </w:t>
-      </w:r>
-    </w:p>
-    <w:p>
-      <w:pPr>
-        <w:pStyle w:val="Listenabsatz"/>
-        <w:numPr>
-          <w:ilvl w:val="0"/>
-          <w:numId w:val="21"/>
-        </w:numPr>
-      </w:pPr>
-      <w:r>
-        <w:t>Welcher Hersteller hat die meisten Defekte / Ausfälle / Unfälle?</w:t>
-      </w:r>
-    </w:p>
-    <w:p>
-      <w:pPr>
-        <w:pStyle w:val="Listenabsatz"/>
-        <w:ind w:left="360"/>
-        <w:rPr>
-          <w:i/>
-          <w:iCs/>
-        </w:rPr>
-      </w:pPr>
-      <w:r>
-        <w:rPr>
-          <w:i/>
-          <w:iCs/>
-        </w:rPr>
-        <w:t xml:space="preserve">Wie Status eingrenzen? </w:t>
-      </w:r>
-    </w:p>
-    <w:p>
-      <w:pPr>
-        <w:pStyle w:val="Listenabsatz"/>
-        <w:numPr>
-          <w:ilvl w:val="0"/>
-          <w:numId w:val="21"/>
-        </w:numPr>
-      </w:pPr>
-      <w:r>
-        <w:t>Welche Strecken werden mit den kürzesten, welche mit den längsten Zeiten gefahren?</w:t>
-      </w:r>
-    </w:p>
-    <w:p>
-      <w:pPr>
-        <w:pStyle w:val="Listenabsatz"/>
-        <w:ind w:left="360"/>
-      </w:pPr>
-      <w:r>
-        <w:lastRenderedPageBreak/>
-        <w:drawing>
-          <wp:inline distT="0" distB="0" distL="0" distR="0" wp14:anchorId="29277A9E" wp14:editId="572FD82C">
-            <wp:extent cx="5760720" cy="2201545"/>
-            <wp:effectExtent l="0" t="0" r="0" b="5080"/>
-            <wp:docPr id="12" name="Grafik 12"/>
             <wp:cNvGraphicFramePr>
               <a:graphicFrameLocks xmlns:a="http://schemas.openxmlformats.org/drawingml/2006/main" noChangeAspect="1"/>
             </wp:cNvGraphicFramePr>
@@ -3402,6 +3123,305 @@
                   <pic:spPr>
                     <a:xfrm>
                       <a:off x="0" y="0"/>
+                      <a:ext cx="2812024" cy="2781541"/>
+                    </a:xfrm>
+                    <a:prstGeom prst="rect">
+                      <a:avLst/>
+                    </a:prstGeom>
+                  </pic:spPr>
+                </pic:pic>
+              </a:graphicData>
+            </a:graphic>
+          </wp:inline>
+        </w:drawing>
+      </w:r>
+    </w:p>
+    <w:p>
+      <w:pPr>
+        <w:pStyle w:val="ListParagraph"/>
+        <w:numPr>
+          <w:ilvl w:val="0"/>
+          <w:numId w:val="21"/>
+        </w:numPr>
+        <w:rPr>
+          <w:b/>
+          <w:bCs/>
+        </w:rPr>
+      </w:pPr>
+      <w:r>
+        <w:rPr>
+          <w:b/>
+          <w:bCs/>
+        </w:rPr>
+        <w:t>Welcher Fahrer hat die meisten Grand Prix Rennen gewonnen?</w:t>
+      </w:r>
+    </w:p>
+    <w:p>
+      <w:pPr>
+        <w:pStyle w:val="ListParagraph"/>
+        <w:ind w:left="360"/>
+      </w:pPr>
+      <w:r>
+        <w:t>Story „Driver First“, nach Verbesse</w:t>
+      </w:r>
+      <w:r>
+        <w:t>rung aktualisieren/kontrollieren</w:t>
+      </w:r>
+    </w:p>
+    <w:p>
+      <w:pPr>
+        <w:pStyle w:val="ListParagraph"/>
+        <w:numPr>
+          <w:ilvl w:val="0"/>
+          <w:numId w:val="21"/>
+        </w:numPr>
+      </w:pPr>
+      <w:r>
+        <w:t>Siege nach Konstrukteur</w:t>
+      </w:r>
+      <w:r>
+        <w:t xml:space="preserve"> </w:t>
+      </w:r>
+    </w:p>
+    <w:p>
+      <w:pPr>
+        <w:pStyle w:val="ListParagraph"/>
+        <w:ind w:left="360"/>
+      </w:pPr>
+      <w:r>
+        <w:t>Story „Driver First“, nach Verbesse</w:t>
+      </w:r>
+      <w:r>
+        <w:t>rung aktualisieren/kontrollieren</w:t>
+      </w:r>
+    </w:p>
+    <w:p>
+      <w:pPr>
+        <w:pStyle w:val="ListParagraph"/>
+        <w:numPr>
+          <w:ilvl w:val="0"/>
+          <w:numId w:val="21"/>
+        </w:numPr>
+      </w:pPr>
+      <w:r>
+        <w:t>Siege nach Nation des Fahrers (</w:t>
+      </w:r>
+      <w:proofErr w:type="spellStart"/>
+      <w:r>
+        <w:t>Dafuer</w:t>
+      </w:r>
+      <w:proofErr w:type="spellEnd"/>
+      <w:r>
+        <w:t xml:space="preserve"> mappe ich noch </w:t>
+      </w:r>
+      <w:proofErr w:type="spellStart"/>
+      <w:r>
+        <w:t>Nationalitaet</w:t>
+      </w:r>
+      <w:proofErr w:type="spellEnd"/>
+      <w:r>
+        <w:t xml:space="preserve"> mit Land)</w:t>
+      </w:r>
+    </w:p>
+    <w:p>
+      <w:pPr>
+        <w:pStyle w:val="ListParagraph"/>
+        <w:ind w:left="360"/>
+      </w:pPr>
+      <w:r>
+        <w:t>Story „Driver First“, nach Verbesse</w:t>
+      </w:r>
+      <w:r>
+        <w:t>rung aktualisieren/kontrollieren</w:t>
+      </w:r>
+    </w:p>
+    <w:p>
+      <w:pPr>
+        <w:pStyle w:val="ListParagraph"/>
+        <w:numPr>
+          <w:ilvl w:val="0"/>
+          <w:numId w:val="21"/>
+        </w:numPr>
+      </w:pPr>
+      <w:r>
+        <w:t>Siege nach Nation des Herstellers</w:t>
+      </w:r>
+    </w:p>
+    <w:p>
+      <w:pPr>
+        <w:pStyle w:val="ListParagraph"/>
+        <w:ind w:left="360"/>
+      </w:pPr>
+      <w:r>
+        <w:t>Story „Driver First“, nach Verbesse</w:t>
+      </w:r>
+      <w:r>
+        <w:t>rung aktualisieren/kontrollieren</w:t>
+      </w:r>
+    </w:p>
+    <w:p>
+      <w:pPr>
+        <w:pStyle w:val="ListParagraph"/>
+        <w:numPr>
+          <w:ilvl w:val="0"/>
+          <w:numId w:val="21"/>
+        </w:numPr>
+      </w:pPr>
+      <w:r>
+        <w:t xml:space="preserve">Welcher Hersteller hat die meisten </w:t>
+      </w:r>
+      <w:r>
+        <w:rPr>
+          <w:highlight w:val="yellow"/>
+        </w:rPr>
+        <w:t>Weltmeisterschaften</w:t>
+      </w:r>
+      <w:r>
+        <w:t xml:space="preserve"> gewonnen?</w:t>
+      </w:r>
+    </w:p>
+    <w:p>
+      <w:pPr>
+        <w:pStyle w:val="ListParagraph"/>
+        <w:ind w:left="360"/>
+        <w:rPr>
+          <w:i/>
+          <w:iCs/>
+        </w:rPr>
+      </w:pPr>
+      <w:r>
+        <w:rPr>
+          <w:i/>
+          <w:iCs/>
+        </w:rPr>
+        <w:t>Muss ich nachlesen. Hier muss man nach Punkten ausgehen?!</w:t>
+      </w:r>
+    </w:p>
+    <w:p>
+      <w:pPr>
+        <w:pStyle w:val="ListParagraph"/>
+        <w:numPr>
+          <w:ilvl w:val="0"/>
+          <w:numId w:val="21"/>
+        </w:numPr>
+      </w:pPr>
+      <w:r>
+        <w:t xml:space="preserve">Welcher Fahrer hat die meisten </w:t>
+      </w:r>
+      <w:r>
+        <w:rPr>
+          <w:highlight w:val="yellow"/>
+        </w:rPr>
+        <w:t>Weltmeisterschaften</w:t>
+      </w:r>
+      <w:r>
+        <w:t xml:space="preserve"> gewonnen?</w:t>
+      </w:r>
+    </w:p>
+    <w:p>
+      <w:pPr>
+        <w:pStyle w:val="ListParagraph"/>
+        <w:numPr>
+          <w:ilvl w:val="0"/>
+          <w:numId w:val="21"/>
+        </w:numPr>
+      </w:pPr>
+      <w:r>
+        <w:t>In welcher Saison sind die meisten Unfälle passiert?</w:t>
+      </w:r>
+    </w:p>
+    <w:p>
+      <w:pPr>
+        <w:pStyle w:val="ListParagraph"/>
+        <w:ind w:left="360"/>
+        <w:rPr>
+          <w:i/>
+          <w:iCs/>
+        </w:rPr>
+      </w:pPr>
+      <w:r>
+        <w:rPr>
+          <w:i/>
+          <w:iCs/>
+        </w:rPr>
+        <w:t xml:space="preserve">Wie Status eingrenzen? </w:t>
+      </w:r>
+    </w:p>
+    <w:p>
+      <w:pPr>
+        <w:pStyle w:val="ListParagraph"/>
+        <w:numPr>
+          <w:ilvl w:val="0"/>
+          <w:numId w:val="21"/>
+        </w:numPr>
+      </w:pPr>
+      <w:r>
+        <w:t>Welcher Hersteller hat die meisten Defekte / Ausfälle / Unfälle?</w:t>
+      </w:r>
+    </w:p>
+    <w:p>
+      <w:pPr>
+        <w:pStyle w:val="ListParagraph"/>
+        <w:ind w:left="360"/>
+        <w:rPr>
+          <w:i/>
+          <w:iCs/>
+        </w:rPr>
+      </w:pPr>
+      <w:r>
+        <w:rPr>
+          <w:i/>
+          <w:iCs/>
+        </w:rPr>
+        <w:t xml:space="preserve">Wie Status eingrenzen? </w:t>
+      </w:r>
+    </w:p>
+    <w:p>
+      <w:pPr>
+        <w:pStyle w:val="ListParagraph"/>
+        <w:numPr>
+          <w:ilvl w:val="0"/>
+          <w:numId w:val="21"/>
+        </w:numPr>
+      </w:pPr>
+      <w:r>
+        <w:t>Welche Strecken werden mit den kürzesten, welche mit den längsten Zeiten gefahren?</w:t>
+      </w:r>
+    </w:p>
+    <w:p>
+      <w:pPr>
+        <w:pStyle w:val="ListParagraph"/>
+        <w:ind w:left="360"/>
+      </w:pPr>
+      <w:r>
+        <w:rPr>
+          <w:noProof/>
+        </w:rPr>
+        <w:lastRenderedPageBreak/>
+        <w:drawing>
+          <wp:inline distT="0" distB="0" distL="0" distR="0" wp14:anchorId="29277A9E" wp14:editId="572FD82C">
+            <wp:extent cx="5760720" cy="2201545"/>
+            <wp:effectExtent l="0" t="0" r="0" b="5080"/>
+            <wp:docPr id="12" name="Grafik 12"/>
+            <wp:cNvGraphicFramePr>
+              <a:graphicFrameLocks xmlns:a="http://schemas.openxmlformats.org/drawingml/2006/main" noChangeAspect="1"/>
+            </wp:cNvGraphicFramePr>
+            <a:graphic xmlns:a="http://schemas.openxmlformats.org/drawingml/2006/main">
+              <a:graphicData uri="http://schemas.openxmlformats.org/drawingml/2006/picture">
+                <pic:pic xmlns:pic="http://schemas.openxmlformats.org/drawingml/2006/picture">
+                  <pic:nvPicPr>
+                    <pic:cNvPr id="1" name=""/>
+                    <pic:cNvPicPr/>
+                  </pic:nvPicPr>
+                  <pic:blipFill>
+                    <a:blip r:embed="rId21"/>
+                    <a:stretch>
+                      <a:fillRect/>
+                    </a:stretch>
+                  </pic:blipFill>
+                  <pic:spPr>
+                    <a:xfrm>
+                      <a:off x="0" y="0"/>
                       <a:ext cx="5760720" cy="2201545"/>
                     </a:xfrm>
                     <a:prstGeom prst="rect">
@@ -3417,7 +3437,7 @@
     </w:p>
     <w:p>
       <w:pPr>
-        <w:pStyle w:val="Listenabsatz"/>
+        <w:pStyle w:val="ListParagraph"/>
         <w:numPr>
           <w:ilvl w:val="0"/>
           <w:numId w:val="21"/>
@@ -3430,12 +3450,12 @@
     <w:p/>
     <w:p>
       <w:pPr>
-        <w:pStyle w:val="berschrift1"/>
-      </w:pPr>
-    </w:p>
-    <w:p>
-      <w:pPr>
-        <w:pStyle w:val="berschrift1"/>
+        <w:pStyle w:val="Heading1"/>
+      </w:pPr>
+    </w:p>
+    <w:p>
+      <w:pPr>
+        <w:pStyle w:val="Heading1"/>
       </w:pPr>
       <w:r>
         <w:t>Anmerkungen für Vorgehen</w:t>
@@ -3479,7 +3499,7 @@
     </w:p>
     <w:p>
       <w:pPr>
-        <w:pStyle w:val="Listenabsatz"/>
+        <w:pStyle w:val="ListParagraph"/>
         <w:numPr>
           <w:ilvl w:val="0"/>
           <w:numId w:val="23"/>
@@ -3626,7 +3646,7 @@
     </w:p>
     <w:p>
       <w:pPr>
-        <w:pStyle w:val="Listenabsatz"/>
+        <w:pStyle w:val="ListParagraph"/>
         <w:numPr>
           <w:ilvl w:val="0"/>
           <w:numId w:val="23"/>
@@ -3648,7 +3668,7 @@
     </w:p>
     <w:p>
       <w:pPr>
-        <w:pStyle w:val="Listenabsatz"/>
+        <w:pStyle w:val="ListParagraph"/>
         <w:numPr>
           <w:ilvl w:val="0"/>
           <w:numId w:val="23"/>
@@ -3666,7 +3686,7 @@
     </w:p>
     <w:p>
       <w:pPr>
-        <w:pStyle w:val="Listenabsatz"/>
+        <w:pStyle w:val="ListParagraph"/>
         <w:ind w:left="360"/>
         <w:rPr>
           <w:rFonts w:asciiTheme="majorHAnsi" w:eastAsiaTheme="majorEastAsia" w:hAnsiTheme="majorHAnsi" w:cstheme="majorBidi"/>
@@ -3683,7 +3703,7 @@
     </w:p>
     <w:p>
       <w:pPr>
-        <w:pStyle w:val="berschrift1"/>
+        <w:pStyle w:val="Heading1"/>
       </w:pPr>
       <w:bookmarkStart w:id="7" w:name="_Toc131231980"/>
       <w:r>
@@ -3694,7 +3714,7 @@
     </w:p>
     <w:p/>
     <w:p>
-      <w:hyperlink r:id="rId21" w:history="1">
+      <w:hyperlink r:id="rId22" w:history="1">
         <w:r>
           <w:rPr>
             <w:rStyle w:val="Hyperlink"/>
@@ -3713,7 +3733,7 @@
       </w:r>
     </w:p>
     <w:p>
-      <w:hyperlink r:id="rId22" w:history="1">
+      <w:hyperlink r:id="rId23" w:history="1">
         <w:r>
           <w:rPr>
             <w:rStyle w:val="Hyperlink"/>
@@ -3732,7 +3752,7 @@
       </w:r>
     </w:p>
     <w:p>
-      <w:hyperlink r:id="rId23" w:history="1">
+      <w:hyperlink r:id="rId24" w:history="1">
         <w:r>
           <w:rPr>
             <w:rStyle w:val="Hyperlink"/>
@@ -3758,7 +3778,7 @@
       </w:r>
     </w:p>
     <w:p>
-      <w:hyperlink r:id="rId24" w:history="1">
+      <w:hyperlink r:id="rId25" w:history="1">
         <w:r>
           <w:rPr>
             <w:rStyle w:val="Hyperlink"/>
@@ -3779,7 +3799,7 @@
     <w:p/>
     <w:p/>
     <w:sectPr>
-      <w:footerReference w:type="default" r:id="rId25"/>
+      <w:footerReference w:type="default" r:id="rId26"/>
       <w:pgSz w:w="11906" w:h="16838"/>
       <w:pgMar w:top="1417" w:right="1417" w:bottom="1134" w:left="1417" w:header="708" w:footer="708" w:gutter="0"/>
       <w:pgNumType w:start="0"/>
@@ -3834,7 +3854,7 @@
     <w:sdtContent>
       <w:p>
         <w:pPr>
-          <w:pStyle w:val="Fuzeile"/>
+          <w:pStyle w:val="Footer"/>
           <w:jc w:val="right"/>
         </w:pPr>
         <w:r>
@@ -3863,7 +3883,7 @@
   </w:sdt>
   <w:p>
     <w:pPr>
-      <w:pStyle w:val="Fuzeile"/>
+      <w:pStyle w:val="Footer"/>
     </w:pPr>
   </w:p>
 </w:ftr>
@@ -3895,7 +3915,7 @@
     <w:p>
       <w:r>
         <w:rPr>
-          <w:rStyle w:val="Funotenzeichen"/>
+          <w:rStyle w:val="FootnoteReference"/>
         </w:rPr>
         <w:footnoteRef/>
       </w:r>
@@ -3915,11 +3935,11 @@
   <w:footnote w:id="2">
     <w:p>
       <w:pPr>
-        <w:pStyle w:val="Funotentext"/>
+        <w:pStyle w:val="FootnoteText"/>
       </w:pPr>
       <w:r>
         <w:rPr>
-          <w:rStyle w:val="Funotenzeichen"/>
+          <w:rStyle w:val="FootnoteReference"/>
         </w:rPr>
         <w:footnoteRef/>
       </w:r>
@@ -3937,18 +3957,18 @@
     </w:p>
     <w:p>
       <w:pPr>
-        <w:pStyle w:val="Funotentext"/>
+        <w:pStyle w:val="FootnoteText"/>
       </w:pPr>
     </w:p>
   </w:footnote>
   <w:footnote w:id="3">
     <w:p>
       <w:pPr>
-        <w:pStyle w:val="Funotentext"/>
+        <w:pStyle w:val="FootnoteText"/>
       </w:pPr>
       <w:r>
         <w:rPr>
-          <w:rStyle w:val="Funotenzeichen"/>
+          <w:rStyle w:val="FootnoteReference"/>
         </w:rPr>
         <w:footnoteRef/>
       </w:r>
@@ -3971,11 +3991,11 @@
   <w:footnote w:id="4">
     <w:p>
       <w:pPr>
-        <w:pStyle w:val="Funotentext"/>
+        <w:pStyle w:val="FootnoteText"/>
       </w:pPr>
       <w:r>
         <w:rPr>
-          <w:rStyle w:val="Funotenzeichen"/>
+          <w:rStyle w:val="FootnoteReference"/>
         </w:rPr>
         <w:footnoteRef/>
       </w:r>
@@ -7290,15 +7310,15 @@
     <w:lsdException w:name="Unresolved Mention" w:semiHidden="1" w:unhideWhenUsed="1"/>
     <w:lsdException w:name="Smart Link" w:semiHidden="1" w:unhideWhenUsed="1"/>
   </w:latentStyles>
-  <w:style w:type="paragraph" w:default="1" w:styleId="Standard">
+  <w:style w:type="paragraph" w:default="1" w:styleId="Normal">
     <w:name w:val="Normal"/>
     <w:qFormat/>
   </w:style>
-  <w:style w:type="paragraph" w:styleId="berschrift1">
+  <w:style w:type="paragraph" w:styleId="Heading1">
     <w:name w:val="heading 1"/>
-    <w:basedOn w:val="Standard"/>
-    <w:next w:val="Standard"/>
-    <w:link w:val="berschrift1Zchn"/>
+    <w:basedOn w:val="Normal"/>
+    <w:next w:val="Normal"/>
+    <w:link w:val="Heading1Char"/>
     <w:uiPriority w:val="9"/>
     <w:qFormat/>
     <w:rsid w:val="0026010A"/>
@@ -7317,11 +7337,11 @@
       <w:szCs w:val="28"/>
     </w:rPr>
   </w:style>
-  <w:style w:type="paragraph" w:styleId="berschrift2">
+  <w:style w:type="paragraph" w:styleId="Heading2">
     <w:name w:val="heading 2"/>
-    <w:basedOn w:val="Standard"/>
-    <w:next w:val="Standard"/>
-    <w:link w:val="berschrift2Zchn"/>
+    <w:basedOn w:val="Normal"/>
+    <w:next w:val="Normal"/>
+    <w:link w:val="Heading2Char"/>
     <w:uiPriority w:val="9"/>
     <w:unhideWhenUsed/>
     <w:qFormat/>
@@ -7339,11 +7359,11 @@
       <w:szCs w:val="26"/>
     </w:rPr>
   </w:style>
-  <w:style w:type="paragraph" w:styleId="berschrift3">
+  <w:style w:type="paragraph" w:styleId="Heading3">
     <w:name w:val="heading 3"/>
-    <w:basedOn w:val="Standard"/>
-    <w:next w:val="Standard"/>
-    <w:link w:val="berschrift3Zchn"/>
+    <w:basedOn w:val="Normal"/>
+    <w:next w:val="Normal"/>
+    <w:link w:val="Heading3Char"/>
     <w:uiPriority w:val="9"/>
     <w:unhideWhenUsed/>
     <w:qFormat/>
@@ -7361,11 +7381,11 @@
       <w:szCs w:val="24"/>
     </w:rPr>
   </w:style>
-  <w:style w:type="paragraph" w:styleId="berschrift4">
+  <w:style w:type="paragraph" w:styleId="Heading4">
     <w:name w:val="heading 4"/>
-    <w:basedOn w:val="Standard"/>
-    <w:next w:val="Standard"/>
-    <w:link w:val="berschrift4Zchn"/>
+    <w:basedOn w:val="Normal"/>
+    <w:next w:val="Normal"/>
+    <w:link w:val="Heading4Char"/>
     <w:uiPriority w:val="9"/>
     <w:unhideWhenUsed/>
     <w:qFormat/>
@@ -7383,13 +7403,13 @@
       <w:color w:val="365F91" w:themeColor="accent1" w:themeShade="BF"/>
     </w:rPr>
   </w:style>
-  <w:style w:type="character" w:default="1" w:styleId="Absatz-Standardschriftart">
+  <w:style w:type="character" w:default="1" w:styleId="DefaultParagraphFont">
     <w:name w:val="Default Paragraph Font"/>
     <w:uiPriority w:val="1"/>
     <w:semiHidden/>
     <w:unhideWhenUsed/>
   </w:style>
-  <w:style w:type="table" w:default="1" w:styleId="NormaleTabelle">
+  <w:style w:type="table" w:default="1" w:styleId="TableNormal">
     <w:name w:val="Normal Table"/>
     <w:uiPriority w:val="99"/>
     <w:semiHidden/>
@@ -7404,16 +7424,16 @@
       </w:tblCellMar>
     </w:tblPr>
   </w:style>
-  <w:style w:type="numbering" w:default="1" w:styleId="KeineListe">
+  <w:style w:type="numbering" w:default="1" w:styleId="NoList">
     <w:name w:val="No List"/>
     <w:uiPriority w:val="99"/>
     <w:semiHidden/>
     <w:unhideWhenUsed/>
   </w:style>
-  <w:style w:type="character" w:customStyle="1" w:styleId="berschrift1Zchn">
-    <w:name w:val="Überschrift 1 Zchn"/>
-    <w:basedOn w:val="Absatz-Standardschriftart"/>
-    <w:link w:val="berschrift1"/>
+  <w:style w:type="character" w:customStyle="1" w:styleId="Heading1Char">
+    <w:name w:val="Heading 1 Char"/>
+    <w:basedOn w:val="DefaultParagraphFont"/>
+    <w:link w:val="Heading1"/>
     <w:uiPriority w:val="9"/>
     <w:rsid w:val="0026010A"/>
     <w:rPr>
@@ -7425,10 +7445,10 @@
       <w:szCs w:val="28"/>
     </w:rPr>
   </w:style>
-  <w:style w:type="paragraph" w:styleId="Sprechblasentext">
+  <w:style w:type="paragraph" w:styleId="BalloonText">
     <w:name w:val="Balloon Text"/>
-    <w:basedOn w:val="Standard"/>
-    <w:link w:val="SprechblasentextZchn"/>
+    <w:basedOn w:val="Normal"/>
+    <w:link w:val="BalloonTextChar"/>
     <w:uiPriority w:val="99"/>
     <w:semiHidden/>
     <w:unhideWhenUsed/>
@@ -7442,10 +7462,10 @@
       <w:szCs w:val="16"/>
     </w:rPr>
   </w:style>
-  <w:style w:type="character" w:customStyle="1" w:styleId="SprechblasentextZchn">
-    <w:name w:val="Sprechblasentext Zchn"/>
-    <w:basedOn w:val="Absatz-Standardschriftart"/>
-    <w:link w:val="Sprechblasentext"/>
+  <w:style w:type="character" w:customStyle="1" w:styleId="BalloonTextChar">
+    <w:name w:val="Balloon Text Char"/>
+    <w:basedOn w:val="DefaultParagraphFont"/>
+    <w:link w:val="BalloonText"/>
     <w:uiPriority w:val="99"/>
     <w:semiHidden/>
     <w:rsid w:val="0026010A"/>
@@ -7455,9 +7475,9 @@
       <w:szCs w:val="16"/>
     </w:rPr>
   </w:style>
-  <w:style w:type="paragraph" w:styleId="Listenabsatz">
+  <w:style w:type="paragraph" w:styleId="ListParagraph">
     <w:name w:val="List Paragraph"/>
-    <w:basedOn w:val="Standard"/>
+    <w:basedOn w:val="Normal"/>
     <w:uiPriority w:val="34"/>
     <w:qFormat/>
     <w:rsid w:val="00001DCE"/>
@@ -7466,9 +7486,9 @@
       <w:contextualSpacing/>
     </w:pPr>
   </w:style>
-  <w:style w:type="paragraph" w:styleId="StandardWeb">
+  <w:style w:type="paragraph" w:styleId="NormalWeb">
     <w:name w:val="Normal (Web)"/>
-    <w:basedOn w:val="Standard"/>
+    <w:basedOn w:val="Normal"/>
     <w:uiPriority w:val="99"/>
     <w:semiHidden/>
     <w:unhideWhenUsed/>
@@ -7484,7 +7504,7 @@
   </w:style>
   <w:style w:type="character" w:styleId="Hyperlink">
     <w:name w:val="Hyperlink"/>
-    <w:basedOn w:val="Absatz-Standardschriftart"/>
+    <w:basedOn w:val="DefaultParagraphFont"/>
     <w:uiPriority w:val="99"/>
     <w:unhideWhenUsed/>
     <w:rsid w:val="00B41A5E"/>
@@ -7493,11 +7513,11 @@
       <w:u w:val="single"/>
     </w:rPr>
   </w:style>
-  <w:style w:type="paragraph" w:styleId="Titel">
+  <w:style w:type="paragraph" w:styleId="Title">
     <w:name w:val="Title"/>
-    <w:basedOn w:val="Standard"/>
-    <w:next w:val="Standard"/>
-    <w:link w:val="TitelZchn"/>
+    <w:basedOn w:val="Normal"/>
+    <w:next w:val="Normal"/>
+    <w:link w:val="TitleChar"/>
     <w:uiPriority w:val="10"/>
     <w:qFormat/>
     <w:rsid w:val="0044342F"/>
@@ -7513,10 +7533,10 @@
       <w:szCs w:val="56"/>
     </w:rPr>
   </w:style>
-  <w:style w:type="character" w:customStyle="1" w:styleId="TitelZchn">
-    <w:name w:val="Titel Zchn"/>
-    <w:basedOn w:val="Absatz-Standardschriftart"/>
-    <w:link w:val="Titel"/>
+  <w:style w:type="character" w:customStyle="1" w:styleId="TitleChar">
+    <w:name w:val="Title Char"/>
+    <w:basedOn w:val="DefaultParagraphFont"/>
+    <w:link w:val="Title"/>
     <w:uiPriority w:val="10"/>
     <w:rsid w:val="0044342F"/>
     <w:rPr>
@@ -7527,9 +7547,9 @@
       <w:szCs w:val="56"/>
     </w:rPr>
   </w:style>
-  <w:style w:type="character" w:styleId="BesuchterLink">
+  <w:style w:type="character" w:styleId="FollowedHyperlink">
     <w:name w:val="FollowedHyperlink"/>
-    <w:basedOn w:val="Absatz-Standardschriftart"/>
+    <w:basedOn w:val="DefaultParagraphFont"/>
     <w:uiPriority w:val="99"/>
     <w:semiHidden/>
     <w:unhideWhenUsed/>
@@ -7539,10 +7559,10 @@
       <w:u w:val="single"/>
     </w:rPr>
   </w:style>
-  <w:style w:type="character" w:customStyle="1" w:styleId="berschrift2Zchn">
-    <w:name w:val="Überschrift 2 Zchn"/>
-    <w:basedOn w:val="Absatz-Standardschriftart"/>
-    <w:link w:val="berschrift2"/>
+  <w:style w:type="character" w:customStyle="1" w:styleId="Heading2Char">
+    <w:name w:val="Heading 2 Char"/>
+    <w:basedOn w:val="DefaultParagraphFont"/>
+    <w:link w:val="Heading2"/>
     <w:uiPriority w:val="9"/>
     <w:rsid w:val="009E27C2"/>
     <w:rPr>
@@ -7552,10 +7572,10 @@
       <w:szCs w:val="26"/>
     </w:rPr>
   </w:style>
-  <w:style w:type="character" w:customStyle="1" w:styleId="berschrift3Zchn">
-    <w:name w:val="Überschrift 3 Zchn"/>
-    <w:basedOn w:val="Absatz-Standardschriftart"/>
-    <w:link w:val="berschrift3"/>
+  <w:style w:type="character" w:customStyle="1" w:styleId="Heading3Char">
+    <w:name w:val="Heading 3 Char"/>
+    <w:basedOn w:val="DefaultParagraphFont"/>
+    <w:link w:val="Heading3"/>
     <w:uiPriority w:val="9"/>
     <w:rsid w:val="00E518E4"/>
     <w:rPr>
@@ -7565,10 +7585,10 @@
       <w:szCs w:val="24"/>
     </w:rPr>
   </w:style>
-  <w:style w:type="character" w:customStyle="1" w:styleId="berschrift4Zchn">
-    <w:name w:val="Überschrift 4 Zchn"/>
-    <w:basedOn w:val="Absatz-Standardschriftart"/>
-    <w:link w:val="berschrift4"/>
+  <w:style w:type="character" w:customStyle="1" w:styleId="Heading4Char">
+    <w:name w:val="Heading 4 Char"/>
+    <w:basedOn w:val="DefaultParagraphFont"/>
+    <w:link w:val="Heading4"/>
     <w:uiPriority w:val="9"/>
     <w:rsid w:val="00E518E4"/>
     <w:rPr>
@@ -7578,10 +7598,10 @@
       <w:color w:val="365F91" w:themeColor="accent1" w:themeShade="BF"/>
     </w:rPr>
   </w:style>
-  <w:style w:type="paragraph" w:styleId="Kopfzeile">
+  <w:style w:type="paragraph" w:styleId="Header">
     <w:name w:val="header"/>
-    <w:basedOn w:val="Standard"/>
-    <w:link w:val="KopfzeileZchn"/>
+    <w:basedOn w:val="Normal"/>
+    <w:link w:val="HeaderChar"/>
     <w:uiPriority w:val="99"/>
     <w:unhideWhenUsed/>
     <w:rsid w:val="00406A95"/>
@@ -7593,17 +7613,17 @@
       <w:spacing w:after="0" w:line="240" w:lineRule="auto"/>
     </w:pPr>
   </w:style>
-  <w:style w:type="character" w:customStyle="1" w:styleId="KopfzeileZchn">
-    <w:name w:val="Kopfzeile Zchn"/>
-    <w:basedOn w:val="Absatz-Standardschriftart"/>
-    <w:link w:val="Kopfzeile"/>
+  <w:style w:type="character" w:customStyle="1" w:styleId="HeaderChar">
+    <w:name w:val="Header Char"/>
+    <w:basedOn w:val="DefaultParagraphFont"/>
+    <w:link w:val="Header"/>
     <w:uiPriority w:val="99"/>
     <w:rsid w:val="00406A95"/>
   </w:style>
-  <w:style w:type="paragraph" w:styleId="Fuzeile">
+  <w:style w:type="paragraph" w:styleId="Footer">
     <w:name w:val="footer"/>
-    <w:basedOn w:val="Standard"/>
-    <w:link w:val="FuzeileZchn"/>
+    <w:basedOn w:val="Normal"/>
+    <w:link w:val="FooterChar"/>
     <w:uiPriority w:val="99"/>
     <w:unhideWhenUsed/>
     <w:rsid w:val="00406A95"/>
@@ -7615,17 +7635,17 @@
       <w:spacing w:after="0" w:line="240" w:lineRule="auto"/>
     </w:pPr>
   </w:style>
-  <w:style w:type="character" w:customStyle="1" w:styleId="FuzeileZchn">
-    <w:name w:val="Fußzeile Zchn"/>
-    <w:basedOn w:val="Absatz-Standardschriftart"/>
-    <w:link w:val="Fuzeile"/>
+  <w:style w:type="character" w:customStyle="1" w:styleId="FooterChar">
+    <w:name w:val="Footer Char"/>
+    <w:basedOn w:val="DefaultParagraphFont"/>
+    <w:link w:val="Footer"/>
     <w:uiPriority w:val="99"/>
     <w:rsid w:val="00406A95"/>
   </w:style>
-  <w:style w:type="paragraph" w:styleId="Inhaltsverzeichnisberschrift">
+  <w:style w:type="paragraph" w:styleId="TOCHeading">
     <w:name w:val="TOC Heading"/>
-    <w:basedOn w:val="berschrift1"/>
-    <w:next w:val="Standard"/>
+    <w:basedOn w:val="Heading1"/>
+    <w:next w:val="Normal"/>
     <w:uiPriority w:val="39"/>
     <w:unhideWhenUsed/>
     <w:qFormat/>
@@ -7642,10 +7662,10 @@
       <w:lang w:val="en-US" w:eastAsia="en-US"/>
     </w:rPr>
   </w:style>
-  <w:style w:type="paragraph" w:styleId="Verzeichnis1">
+  <w:style w:type="paragraph" w:styleId="TOC1">
     <w:name w:val="toc 1"/>
-    <w:basedOn w:val="Standard"/>
-    <w:next w:val="Standard"/>
+    <w:basedOn w:val="Normal"/>
+    <w:next w:val="Normal"/>
     <w:autoRedefine/>
     <w:uiPriority w:val="39"/>
     <w:unhideWhenUsed/>
@@ -7654,10 +7674,10 @@
       <w:spacing w:after="100"/>
     </w:pPr>
   </w:style>
-  <w:style w:type="paragraph" w:styleId="Verzeichnis2">
+  <w:style w:type="paragraph" w:styleId="TOC2">
     <w:name w:val="toc 2"/>
-    <w:basedOn w:val="Standard"/>
-    <w:next w:val="Standard"/>
+    <w:basedOn w:val="Normal"/>
+    <w:next w:val="Normal"/>
     <w:autoRedefine/>
     <w:uiPriority w:val="39"/>
     <w:unhideWhenUsed/>
@@ -7667,10 +7687,10 @@
       <w:ind w:left="220"/>
     </w:pPr>
   </w:style>
-  <w:style w:type="paragraph" w:styleId="Funotentext">
+  <w:style w:type="paragraph" w:styleId="FootnoteText">
     <w:name w:val="footnote text"/>
-    <w:basedOn w:val="Standard"/>
-    <w:link w:val="FunotentextZchn"/>
+    <w:basedOn w:val="Normal"/>
+    <w:link w:val="FootnoteTextChar"/>
     <w:uiPriority w:val="99"/>
     <w:semiHidden/>
     <w:unhideWhenUsed/>
@@ -7683,10 +7703,10 @@
       <w:szCs w:val="20"/>
     </w:rPr>
   </w:style>
-  <w:style w:type="character" w:customStyle="1" w:styleId="FunotentextZchn">
-    <w:name w:val="Fußnotentext Zchn"/>
-    <w:basedOn w:val="Absatz-Standardschriftart"/>
-    <w:link w:val="Funotentext"/>
+  <w:style w:type="character" w:customStyle="1" w:styleId="FootnoteTextChar">
+    <w:name w:val="Footnote Text Char"/>
+    <w:basedOn w:val="DefaultParagraphFont"/>
+    <w:link w:val="FootnoteText"/>
     <w:uiPriority w:val="99"/>
     <w:semiHidden/>
     <w:rsid w:val="009C2DEB"/>
@@ -7695,9 +7715,9 @@
       <w:szCs w:val="20"/>
     </w:rPr>
   </w:style>
-  <w:style w:type="character" w:styleId="Funotenzeichen">
+  <w:style w:type="character" w:styleId="FootnoteReference">
     <w:name w:val="footnote reference"/>
-    <w:basedOn w:val="Absatz-Standardschriftart"/>
+    <w:basedOn w:val="DefaultParagraphFont"/>
     <w:uiPriority w:val="99"/>
     <w:semiHidden/>
     <w:unhideWhenUsed/>
@@ -7706,9 +7726,9 @@
       <w:vertAlign w:val="superscript"/>
     </w:rPr>
   </w:style>
-  <w:style w:type="character" w:styleId="NichtaufgelsteErwhnung">
+  <w:style w:type="character" w:styleId="UnresolvedMention">
     <w:name w:val="Unresolved Mention"/>
-    <w:basedOn w:val="Absatz-Standardschriftart"/>
+    <w:basedOn w:val="DefaultParagraphFont"/>
     <w:uiPriority w:val="99"/>
     <w:semiHidden/>
     <w:unhideWhenUsed/>
@@ -7718,7 +7738,7 @@
       <w:shd w:val="clear" w:color="auto" w:fill="E1DFDD"/>
     </w:rPr>
   </w:style>
-  <w:style w:type="paragraph" w:styleId="KeinLeerraum">
+  <w:style w:type="paragraph" w:styleId="NoSpacing">
     <w:name w:val="No Spacing"/>
     <w:uiPriority w:val="1"/>
     <w:qFormat/>

--- a/Dokumentation.docx
+++ b/Dokumentation.docx
@@ -1,6 +1,6 @@
 
 <file path=word/document.xml><?xml version="1.0" encoding="utf-8"?>
-<w:document xmlns:wpc="http://schemas.microsoft.com/office/word/2010/wordprocessingCanvas" xmlns:cx="http://schemas.microsoft.com/office/drawing/2014/chartex" xmlns:cx1="http://schemas.microsoft.com/office/drawing/2015/9/8/chartex" xmlns:cx2="http://schemas.microsoft.com/office/drawing/2015/10/21/chartex" xmlns:cx3="http://schemas.microsoft.com/office/drawing/2016/5/9/chartex" xmlns:cx4="http://schemas.microsoft.com/office/drawing/2016/5/10/chartex" xmlns:cx5="http://schemas.microsoft.com/office/drawing/2016/5/11/chartex" xmlns:cx6="http://schemas.microsoft.com/office/drawing/2016/5/12/chartex" xmlns:cx7="http://schemas.microsoft.com/office/drawing/2016/5/13/chartex" xmlns:cx8="http://schemas.microsoft.com/office/drawing/2016/5/14/chartex" xmlns:mc="http://schemas.openxmlformats.org/markup-compatibility/2006" xmlns:aink="http://schemas.microsoft.com/office/drawing/2016/ink" xmlns:am3d="http://schemas.microsoft.com/office/drawing/2017/model3d" xmlns:o="urn:schemas-microsoft-com:office:office" xmlns:oel="http://schemas.microsoft.com/office/2019/extlst" xmlns:r="http://schemas.openxmlformats.org/officeDocument/2006/relationships" xmlns:m="http://schemas.openxmlformats.org/officeDocument/2006/math" xmlns:v="urn:schemas-microsoft-com:vml" xmlns:wp14="http://schemas.microsoft.com/office/word/2010/wordprocessingDrawing" xmlns:wp="http://schemas.openxmlformats.org/drawingml/2006/wordprocessingDrawing" xmlns:w10="urn:schemas-microsoft-com:office:word" xmlns:w="http://schemas.openxmlformats.org/wordprocessingml/2006/main" xmlns:w14="http://schemas.microsoft.com/office/word/2010/wordml" xmlns:w15="http://schemas.microsoft.com/office/word/2012/wordml" xmlns:w16cex="http://schemas.microsoft.com/office/word/2018/wordml/cex" xmlns:w16cid="http://schemas.microsoft.com/office/word/2016/wordml/cid" xmlns:w16="http://schemas.microsoft.com/office/word/2018/wordml" xmlns:w16du="http://schemas.microsoft.com/office/word/2023/wordml/word16du" xmlns:w16sdtdh="http://schemas.microsoft.com/office/word/2020/wordml/sdtdatahash" xmlns:w16se="http://schemas.microsoft.com/office/word/2015/wordml/symex" xmlns:wpg="http://schemas.microsoft.com/office/word/2010/wordprocessingGroup" xmlns:wpi="http://schemas.microsoft.com/office/word/2010/wordprocessingInk" xmlns:wne="http://schemas.microsoft.com/office/word/2006/wordml" xmlns:wps="http://schemas.microsoft.com/office/word/2010/wordprocessingShape" mc:Ignorable="w14 w15 w16se w16cid w16 w16cex w16sdtdh wp14">
+<w:document xmlns:wpc="http://schemas.microsoft.com/office/word/2010/wordprocessingCanvas" xmlns:cx="http://schemas.microsoft.com/office/drawing/2014/chartex" xmlns:cx1="http://schemas.microsoft.com/office/drawing/2015/9/8/chartex" xmlns:cx2="http://schemas.microsoft.com/office/drawing/2015/10/21/chartex" xmlns:cx3="http://schemas.microsoft.com/office/drawing/2016/5/9/chartex" xmlns:cx4="http://schemas.microsoft.com/office/drawing/2016/5/10/chartex" xmlns:cx5="http://schemas.microsoft.com/office/drawing/2016/5/11/chartex" xmlns:cx6="http://schemas.microsoft.com/office/drawing/2016/5/12/chartex" xmlns:cx7="http://schemas.microsoft.com/office/drawing/2016/5/13/chartex" xmlns:cx8="http://schemas.microsoft.com/office/drawing/2016/5/14/chartex" xmlns:mc="http://schemas.openxmlformats.org/markup-compatibility/2006" xmlns:aink="http://schemas.microsoft.com/office/drawing/2016/ink" xmlns:am3d="http://schemas.microsoft.com/office/drawing/2017/model3d" xmlns:o="urn:schemas-microsoft-com:office:office" xmlns:oel="http://schemas.microsoft.com/office/2019/extlst" xmlns:r="http://schemas.openxmlformats.org/officeDocument/2006/relationships" xmlns:m="http://schemas.openxmlformats.org/officeDocument/2006/math" xmlns:v="urn:schemas-microsoft-com:vml" xmlns:wp14="http://schemas.microsoft.com/office/word/2010/wordprocessingDrawing" xmlns:wp="http://schemas.openxmlformats.org/drawingml/2006/wordprocessingDrawing" xmlns:w10="urn:schemas-microsoft-com:office:word" xmlns:w="http://schemas.openxmlformats.org/wordprocessingml/2006/main" xmlns:w14="http://schemas.microsoft.com/office/word/2010/wordml" xmlns:w15="http://schemas.microsoft.com/office/word/2012/wordml" xmlns:w16cex="http://schemas.microsoft.com/office/word/2018/wordml/cex" xmlns:w16cid="http://schemas.microsoft.com/office/word/2016/wordml/cid" xmlns:w16="http://schemas.microsoft.com/office/word/2018/wordml" xmlns:w16sdtdh="http://schemas.microsoft.com/office/word/2020/wordml/sdtdatahash" xmlns:w16se="http://schemas.microsoft.com/office/word/2015/wordml/symex" xmlns:wpg="http://schemas.microsoft.com/office/word/2010/wordprocessingGroup" xmlns:wpi="http://schemas.microsoft.com/office/word/2010/wordprocessingInk" xmlns:wne="http://schemas.microsoft.com/office/word/2006/wordml" xmlns:wps="http://schemas.microsoft.com/office/word/2010/wordprocessingShape" mc:Ignorable="w14 w15 w16se w16cid w16 w16cex w16sdtdh wp14">
   <w:body>
     <w:tbl>
       <w:tblPr>
@@ -358,19 +358,8 @@
           <w:szCs w:val="36"/>
           <w:lang w:val="en-US"/>
         </w:rPr>
-        <w:t xml:space="preserve">Prof. Dr. Klaus </w:t>
-      </w:r>
-      <w:proofErr w:type="spellStart"/>
-      <w:r>
-        <w:rPr>
-          <w:rFonts w:ascii="Arial" w:hAnsi="Arial" w:cs="Arial"/>
-          <w:sz w:val="36"/>
-          <w:szCs w:val="36"/>
-          <w:lang w:val="en-US"/>
-        </w:rPr>
-        <w:t>Freyburger</w:t>
-      </w:r>
-      <w:proofErr w:type="spellEnd"/>
+        <w:t>Prof. Dr. Klaus Freyburger</w:t>
+      </w:r>
     </w:p>
     <w:p>
       <w:pPr>
@@ -423,17 +412,15 @@
       <w:sdtContent>
         <w:p>
           <w:pPr>
-            <w:pStyle w:val="TOCHeading"/>
+            <w:pStyle w:val="Inhaltsverzeichnisberschrift"/>
           </w:pPr>
-          <w:proofErr w:type="spellStart"/>
           <w:r>
             <w:t>Inhaltsverzeichnis</w:t>
           </w:r>
-          <w:proofErr w:type="spellEnd"/>
         </w:p>
         <w:p>
           <w:pPr>
-            <w:pStyle w:val="TOC1"/>
+            <w:pStyle w:val="Verzeichnis1"/>
             <w:tabs>
               <w:tab w:val="right" w:leader="dot" w:pos="9062"/>
             </w:tabs>
@@ -511,7 +498,7 @@
         </w:p>
         <w:p>
           <w:pPr>
-            <w:pStyle w:val="TOC1"/>
+            <w:pStyle w:val="Verzeichnis1"/>
             <w:tabs>
               <w:tab w:val="right" w:leader="dot" w:pos="9062"/>
             </w:tabs>
@@ -580,7 +567,7 @@
         </w:p>
         <w:p>
           <w:pPr>
-            <w:pStyle w:val="TOC1"/>
+            <w:pStyle w:val="Verzeichnis1"/>
             <w:tabs>
               <w:tab w:val="right" w:leader="dot" w:pos="9062"/>
             </w:tabs>
@@ -649,7 +636,7 @@
         </w:p>
         <w:p>
           <w:pPr>
-            <w:pStyle w:val="TOC2"/>
+            <w:pStyle w:val="Verzeichnis2"/>
             <w:tabs>
               <w:tab w:val="right" w:leader="dot" w:pos="9062"/>
             </w:tabs>
@@ -718,7 +705,7 @@
         </w:p>
         <w:p>
           <w:pPr>
-            <w:pStyle w:val="TOC2"/>
+            <w:pStyle w:val="Verzeichnis2"/>
             <w:tabs>
               <w:tab w:val="right" w:leader="dot" w:pos="9062"/>
             </w:tabs>
@@ -787,7 +774,7 @@
         </w:p>
         <w:p>
           <w:pPr>
-            <w:pStyle w:val="TOC2"/>
+            <w:pStyle w:val="Verzeichnis2"/>
             <w:tabs>
               <w:tab w:val="right" w:leader="dot" w:pos="9062"/>
             </w:tabs>
@@ -856,7 +843,7 @@
         </w:p>
         <w:p>
           <w:pPr>
-            <w:pStyle w:val="TOC1"/>
+            <w:pStyle w:val="Verzeichnis1"/>
             <w:tabs>
               <w:tab w:val="right" w:leader="dot" w:pos="9062"/>
             </w:tabs>
@@ -925,7 +912,7 @@
         </w:p>
         <w:p>
           <w:pPr>
-            <w:pStyle w:val="TOC1"/>
+            <w:pStyle w:val="Verzeichnis1"/>
             <w:tabs>
               <w:tab w:val="right" w:leader="dot" w:pos="9062"/>
             </w:tabs>
@@ -994,7 +981,7 @@
         </w:p>
         <w:p>
           <w:pPr>
-            <w:pStyle w:val="TOC1"/>
+            <w:pStyle w:val="Verzeichnis1"/>
             <w:tabs>
               <w:tab w:val="right" w:leader="dot" w:pos="9062"/>
             </w:tabs>
@@ -1094,7 +1081,7 @@
     </w:p>
     <w:p>
       <w:pPr>
-        <w:pStyle w:val="Heading1"/>
+        <w:pStyle w:val="berschrift1"/>
         <w:rPr>
           <w:rFonts w:eastAsiaTheme="minorEastAsia"/>
         </w:rPr>
@@ -1117,33 +1104,20 @@
     </w:p>
     <w:p>
       <w:r>
-        <w:t xml:space="preserve">Die Datensätze stammen von </w:t>
-      </w:r>
-      <w:proofErr w:type="spellStart"/>
-      <w:r>
-        <w:t>Kaggle</w:t>
-      </w:r>
-      <w:proofErr w:type="spellEnd"/>
-      <w:r>
-        <w:rPr>
-          <w:rStyle w:val="FootnoteReference"/>
+        <w:t>Die Datensätze stammen von Kaggle</w:t>
+      </w:r>
+      <w:r>
+        <w:rPr>
+          <w:rStyle w:val="Funotenzeichen"/>
         </w:rPr>
         <w:footnoteReference w:id="1"/>
       </w:r>
       <w:r>
-        <w:t xml:space="preserve">. Inhalt sind die Weltmeisterschaften der Formel 1 im Zeitraum von 1950 bis 2023. Die Daten sind durch die </w:t>
-      </w:r>
-      <w:proofErr w:type="spellStart"/>
-      <w:r>
-        <w:t>Ergast</w:t>
-      </w:r>
-      <w:proofErr w:type="spellEnd"/>
-      <w:r>
-        <w:t xml:space="preserve"> Developer API</w:t>
-      </w:r>
-      <w:r>
-        <w:rPr>
-          <w:rStyle w:val="FootnoteReference"/>
+        <w:t>. Inhalt sind die Weltmeisterschaften der Formel 1 im Zeitraum von 1950 bis 2023. Die Daten sind durch die Ergast Developer API</w:t>
+      </w:r>
+      <w:r>
+        <w:rPr>
+          <w:rStyle w:val="Funotenzeichen"/>
         </w:rPr>
         <w:footnoteReference w:id="2"/>
       </w:r>
@@ -1156,15 +1130,7 @@
         <w:t>Die Formel 1 (oft auch F</w:t>
       </w:r>
       <w:r>
-        <w:t xml:space="preserve">1) ist eine Formelserie, die durch den Automobil Dachverband Fédération Internationale de </w:t>
-      </w:r>
-      <w:proofErr w:type="spellStart"/>
-      <w:r>
-        <w:t>l’Automobile</w:t>
-      </w:r>
-      <w:proofErr w:type="spellEnd"/>
-      <w:r>
-        <w:t xml:space="preserve"> (FIA) autorisiert ist. </w:t>
+        <w:t xml:space="preserve">1) ist eine Formelserie, die durch den Automobil Dachverband Fédération Internationale de l’Automobile (FIA) autorisiert ist. </w:t>
       </w:r>
       <w:r>
         <w:t>Formelserie bedeutet hierbei</w:t>
@@ -1246,7 +1212,7 @@
       </w:r>
       <w:r>
         <w:rPr>
-          <w:rStyle w:val="FootnoteReference"/>
+          <w:rStyle w:val="Funotenzeichen"/>
         </w:rPr>
         <w:footnoteReference w:id="3"/>
       </w:r>
@@ -1274,11 +1240,9 @@
       <w:r>
         <w:t xml:space="preserve">Eine Übersicht der Daten in Python findet sich im </w:t>
       </w:r>
-      <w:proofErr w:type="spellStart"/>
       <w:r>
         <w:t>DataExploration.ipynb</w:t>
       </w:r>
-      <w:proofErr w:type="spellEnd"/>
       <w:r>
         <w:t>.</w:t>
       </w:r>
@@ -1289,7 +1253,7 @@
     </w:p>
     <w:p>
       <w:pPr>
-        <w:pStyle w:val="ListParagraph"/>
+        <w:pStyle w:val="Listenabsatz"/>
         <w:numPr>
           <w:ilvl w:val="0"/>
           <w:numId w:val="14"/>
@@ -1303,35 +1267,19 @@
       </w:r>
       <w:r>
         <w:br/>
-        <w:t xml:space="preserve">Das wird im Data </w:t>
-      </w:r>
-      <w:proofErr w:type="spellStart"/>
-      <w:r>
-        <w:t>Wrangling</w:t>
-      </w:r>
-      <w:proofErr w:type="spellEnd"/>
-      <w:r>
-        <w:t xml:space="preserve"> behoben</w:t>
-      </w:r>
-    </w:p>
-    <w:p>
-      <w:pPr>
-        <w:pStyle w:val="ListParagraph"/>
+        <w:t>Das wird im Data Wrangling behoben</w:t>
+      </w:r>
+    </w:p>
+    <w:p>
+      <w:pPr>
+        <w:pStyle w:val="Listenabsatz"/>
         <w:numPr>
           <w:ilvl w:val="0"/>
           <w:numId w:val="14"/>
         </w:numPr>
       </w:pPr>
       <w:r>
-        <w:t>Die Daten sind bereits „</w:t>
-      </w:r>
-      <w:proofErr w:type="spellStart"/>
-      <w:r>
-        <w:t>tidy</w:t>
-      </w:r>
-      <w:proofErr w:type="spellEnd"/>
-      <w:r>
-        <w:t>“</w:t>
+        <w:t>Die Daten sind bereits „tidy“</w:t>
       </w:r>
       <w:r>
         <w:t>:</w:t>
@@ -1362,29 +1310,21 @@
       </w:r>
       <w:r>
         <w:rPr>
-          <w:rStyle w:val="FootnoteReference"/>
+          <w:rStyle w:val="Funotenzeichen"/>
         </w:rPr>
         <w:footnoteReference w:id="4"/>
       </w:r>
     </w:p>
     <w:p>
       <w:pPr>
-        <w:pStyle w:val="ListParagraph"/>
+        <w:pStyle w:val="Listenabsatz"/>
         <w:numPr>
           <w:ilvl w:val="0"/>
           <w:numId w:val="14"/>
         </w:numPr>
       </w:pPr>
       <w:r>
-        <w:t xml:space="preserve">Die Datensätze besitzen mindestens eine </w:t>
-      </w:r>
-      <w:proofErr w:type="spellStart"/>
-      <w:r>
-        <w:t>Id</w:t>
-      </w:r>
-      <w:proofErr w:type="spellEnd"/>
-      <w:r>
-        <w:t xml:space="preserve"> Spalte</w:t>
+        <w:t>Die Datensätze besitzen mindestens eine Id Spalte</w:t>
       </w:r>
       <w:r>
         <w:t xml:space="preserve"> (Primärschlüssel).</w:t>
@@ -1399,15 +1339,7 @@
         <w:t>.</w:t>
       </w:r>
       <w:r>
-        <w:t xml:space="preserve"> Manche Datensätze haben weitere </w:t>
-      </w:r>
-      <w:proofErr w:type="spellStart"/>
-      <w:r>
-        <w:t>Id</w:t>
-      </w:r>
-      <w:proofErr w:type="spellEnd"/>
-      <w:r>
-        <w:t xml:space="preserve"> Spalten aufgelistet, die als Fremdschlüssel verwendet werden können.</w:t>
+        <w:t xml:space="preserve"> Manche Datensätze haben weitere Id Spalten aufgelistet, die als Fremdschlüssel verwendet werden können.</w:t>
       </w:r>
     </w:p>
     <w:p>
@@ -1437,7 +1369,7 @@
     </w:p>
     <w:p>
       <w:pPr>
-        <w:pStyle w:val="Heading1"/>
+        <w:pStyle w:val="berschrift1"/>
       </w:pPr>
       <w:bookmarkStart w:id="1" w:name="_Toc131231973"/>
       <w:r>
@@ -1513,7 +1445,7 @@
     </w:p>
     <w:p>
       <w:pPr>
-        <w:pStyle w:val="Heading1"/>
+        <w:pStyle w:val="berschrift1"/>
       </w:pPr>
       <w:bookmarkStart w:id="2" w:name="_Toc131231974"/>
       <w:r>
@@ -1524,60 +1456,31 @@
     </w:p>
     <w:p>
       <w:pPr>
-        <w:pStyle w:val="Heading2"/>
+        <w:pStyle w:val="berschrift2"/>
       </w:pPr>
       <w:bookmarkStart w:id="3" w:name="_Toc131231976"/>
     </w:p>
     <w:p>
       <w:pPr>
-        <w:pStyle w:val="Heading2"/>
-      </w:pPr>
-      <w:r>
-        <w:t xml:space="preserve">Data </w:t>
-      </w:r>
-      <w:proofErr w:type="spellStart"/>
-      <w:r>
-        <w:t>Wrangling</w:t>
+        <w:pStyle w:val="berschrift2"/>
+      </w:pPr>
+      <w:r>
+        <w:t>Data Wrangling</w:t>
       </w:r>
       <w:bookmarkEnd w:id="3"/>
-      <w:proofErr w:type="spellEnd"/>
       <w:r>
         <w:br/>
       </w:r>
     </w:p>
     <w:p>
       <w:r>
-        <w:t xml:space="preserve">Die Daten wurden im ersten Schritt im </w:t>
-      </w:r>
-      <w:proofErr w:type="spellStart"/>
-      <w:r>
-        <w:t>DataExploration.ipynb</w:t>
-      </w:r>
-      <w:proofErr w:type="spellEnd"/>
-      <w:r>
-        <w:t xml:space="preserve"> untersucht und in einer flachen Form zusammengeführt. Dabei</w:t>
+        <w:t>Die Daten wurden im ersten Schritt im DataExploration.ipynb untersucht und in einer flachen Form zusammengeführt. Dabei</w:t>
       </w:r>
       <w:r>
         <w:t xml:space="preserve"> haben wir uns auf die Fahrer Daten fokussiert und</w:t>
       </w:r>
       <w:r>
-        <w:t xml:space="preserve"> die </w:t>
-      </w:r>
-      <w:proofErr w:type="spellStart"/>
-      <w:r>
-        <w:t>Id</w:t>
-      </w:r>
-      <w:proofErr w:type="spellEnd"/>
-      <w:r>
-        <w:t xml:space="preserve"> Spalten genutzt, um die unterschiedlichen Datensätze miteinander zu </w:t>
-      </w:r>
-      <w:proofErr w:type="spellStart"/>
-      <w:r>
-        <w:t>joinen</w:t>
-      </w:r>
-      <w:proofErr w:type="spellEnd"/>
-      <w:r>
-        <w:t xml:space="preserve">. </w:t>
+        <w:t xml:space="preserve"> die Id Spalten genutzt, um die unterschiedlichen Datensätze miteinander zu joinen. </w:t>
       </w:r>
       <w:r>
         <w:t xml:space="preserve">Die Konstrukteur Daten sind im ER-Modell enthalten. </w:t>
@@ -1611,7 +1514,7 @@
     </w:p>
     <w:p>
       <w:pPr>
-        <w:pStyle w:val="ListParagraph"/>
+        <w:pStyle w:val="Listenabsatz"/>
         <w:numPr>
           <w:ilvl w:val="0"/>
           <w:numId w:val="15"/>
@@ -1626,7 +1529,7 @@
     </w:p>
     <w:p>
       <w:pPr>
-        <w:pStyle w:val="ListParagraph"/>
+        <w:pStyle w:val="Listenabsatz"/>
         <w:numPr>
           <w:ilvl w:val="0"/>
           <w:numId w:val="15"/>
@@ -1641,7 +1544,7 @@
     </w:p>
     <w:p>
       <w:pPr>
-        <w:pStyle w:val="ListParagraph"/>
+        <w:pStyle w:val="Listenabsatz"/>
         <w:numPr>
           <w:ilvl w:val="0"/>
           <w:numId w:val="15"/>
@@ -1656,7 +1559,7 @@
     </w:p>
     <w:p>
       <w:pPr>
-        <w:pStyle w:val="ListParagraph"/>
+        <w:pStyle w:val="Listenabsatz"/>
         <w:numPr>
           <w:ilvl w:val="0"/>
           <w:numId w:val="15"/>
@@ -1671,7 +1574,7 @@
     </w:p>
     <w:p>
       <w:pPr>
-        <w:pStyle w:val="ListParagraph"/>
+        <w:pStyle w:val="Listenabsatz"/>
         <w:numPr>
           <w:ilvl w:val="0"/>
           <w:numId w:val="15"/>
@@ -1686,7 +1589,7 @@
     </w:p>
     <w:p>
       <w:pPr>
-        <w:pStyle w:val="ListParagraph"/>
+        <w:pStyle w:val="Listenabsatz"/>
         <w:numPr>
           <w:ilvl w:val="0"/>
           <w:numId w:val="15"/>
@@ -1701,7 +1604,7 @@
     </w:p>
     <w:p>
       <w:pPr>
-        <w:pStyle w:val="ListParagraph"/>
+        <w:pStyle w:val="Listenabsatz"/>
         <w:numPr>
           <w:ilvl w:val="0"/>
           <w:numId w:val="15"/>
@@ -1716,7 +1619,7 @@
     </w:p>
     <w:p>
       <w:pPr>
-        <w:pStyle w:val="ListParagraph"/>
+        <w:pStyle w:val="Listenabsatz"/>
         <w:numPr>
           <w:ilvl w:val="0"/>
           <w:numId w:val="15"/>
@@ -1731,7 +1634,7 @@
     </w:p>
     <w:p>
       <w:pPr>
-        <w:pStyle w:val="ListParagraph"/>
+        <w:pStyle w:val="Listenabsatz"/>
         <w:numPr>
           <w:ilvl w:val="0"/>
           <w:numId w:val="15"/>
@@ -1746,7 +1649,7 @@
     </w:p>
     <w:p>
       <w:pPr>
-        <w:pStyle w:val="ListParagraph"/>
+        <w:pStyle w:val="Listenabsatz"/>
         <w:numPr>
           <w:ilvl w:val="0"/>
           <w:numId w:val="15"/>
@@ -1761,7 +1664,7 @@
     </w:p>
     <w:p>
       <w:pPr>
-        <w:pStyle w:val="ListParagraph"/>
+        <w:pStyle w:val="Listenabsatz"/>
         <w:numPr>
           <w:ilvl w:val="0"/>
           <w:numId w:val="15"/>
@@ -1776,7 +1679,7 @@
     </w:p>
     <w:p>
       <w:pPr>
-        <w:pStyle w:val="ListParagraph"/>
+        <w:pStyle w:val="Listenabsatz"/>
         <w:numPr>
           <w:ilvl w:val="0"/>
           <w:numId w:val="15"/>
@@ -1788,7 +1691,7 @@
     </w:p>
     <w:p>
       <w:pPr>
-        <w:pStyle w:val="ListParagraph"/>
+        <w:pStyle w:val="Listenabsatz"/>
         <w:numPr>
           <w:ilvl w:val="0"/>
           <w:numId w:val="15"/>
@@ -1838,7 +1741,7 @@
     </w:p>
     <w:p>
       <w:pPr>
-        <w:pStyle w:val="ListParagraph"/>
+        <w:pStyle w:val="Listenabsatz"/>
         <w:numPr>
           <w:ilvl w:val="0"/>
           <w:numId w:val="16"/>
@@ -1853,19 +1756,12 @@
       </w:r>
       <w:r>
         <w:tab/>
-      </w:r>
-      <w:proofErr w:type="spellStart"/>
-      <w:r>
-        <w:t>positionText</w:t>
-      </w:r>
-      <w:proofErr w:type="spellEnd"/>
-      <w:r>
-        <w:t xml:space="preserve"> Spalte entfernt</w:t>
-      </w:r>
-    </w:p>
-    <w:p>
-      <w:pPr>
-        <w:pStyle w:val="ListParagraph"/>
+        <w:t>positionText Spalte entfernt</w:t>
+      </w:r>
+    </w:p>
+    <w:p>
+      <w:pPr>
+        <w:pStyle w:val="Listenabsatz"/>
         <w:numPr>
           <w:ilvl w:val="0"/>
           <w:numId w:val="16"/>
@@ -1883,14 +1779,7 @@
       </w:r>
       <w:r>
         <w:tab/>
-      </w:r>
-      <w:proofErr w:type="spellStart"/>
-      <w:r>
-        <w:t>duration</w:t>
-      </w:r>
-      <w:proofErr w:type="spellEnd"/>
-      <w:r>
-        <w:t xml:space="preserve"> Spalte e</w:t>
+        <w:t>duration Spalte e</w:t>
       </w:r>
       <w:r>
         <w:t>ntfernt</w:t>
@@ -1898,7 +1787,7 @@
     </w:p>
     <w:p>
       <w:pPr>
-        <w:pStyle w:val="ListParagraph"/>
+        <w:pStyle w:val="Listenabsatz"/>
         <w:numPr>
           <w:ilvl w:val="0"/>
           <w:numId w:val="16"/>
@@ -1916,22 +1805,7 @@
       </w:r>
       <w:r>
         <w:tab/>
-      </w:r>
-      <w:proofErr w:type="spellStart"/>
-      <w:r>
-        <w:t>positon</w:t>
-      </w:r>
-      <w:proofErr w:type="spellEnd"/>
-      <w:r>
-        <w:t xml:space="preserve">, </w:t>
-      </w:r>
-      <w:proofErr w:type="spellStart"/>
-      <w:r>
-        <w:t>positionText</w:t>
-      </w:r>
-      <w:proofErr w:type="spellEnd"/>
-      <w:r>
-        <w:t xml:space="preserve"> Spalte e</w:t>
+        <w:t>positon, positionText Spalte e</w:t>
       </w:r>
       <w:r>
         <w:t>ntfernt</w:t>
@@ -1939,7 +1813,7 @@
     </w:p>
     <w:p>
       <w:pPr>
-        <w:pStyle w:val="ListParagraph"/>
+        <w:pStyle w:val="Listenabsatz"/>
         <w:numPr>
           <w:ilvl w:val="0"/>
           <w:numId w:val="16"/>
@@ -1959,53 +1833,18 @@
           <w:lang w:val="en-US"/>
         </w:rPr>
         <w:tab/>
-      </w:r>
-      <w:proofErr w:type="spellStart"/>
+        <w:t>positionText S</w:t>
+      </w:r>
       <w:r>
         <w:rPr>
           <w:lang w:val="en-US"/>
         </w:rPr>
-        <w:t>positionText</w:t>
-      </w:r>
-      <w:proofErr w:type="spellEnd"/>
-      <w:r>
-        <w:rPr>
-          <w:lang w:val="en-US"/>
-        </w:rPr>
-        <w:t xml:space="preserve"> </w:t>
-      </w:r>
-      <w:proofErr w:type="spellStart"/>
-      <w:r>
-        <w:rPr>
-          <w:lang w:val="en-US"/>
-        </w:rPr>
-        <w:t>S</w:t>
-      </w:r>
-      <w:r>
-        <w:rPr>
-          <w:lang w:val="en-US"/>
-        </w:rPr>
-        <w:t>palte</w:t>
-      </w:r>
-      <w:proofErr w:type="spellEnd"/>
-      <w:r>
-        <w:rPr>
-          <w:lang w:val="en-US"/>
-        </w:rPr>
-        <w:t xml:space="preserve"> </w:t>
-      </w:r>
-      <w:proofErr w:type="spellStart"/>
-      <w:r>
-        <w:rPr>
-          <w:lang w:val="en-US"/>
-        </w:rPr>
-        <w:t>entfernt</w:t>
-      </w:r>
-      <w:proofErr w:type="spellEnd"/>
-    </w:p>
-    <w:p>
-      <w:pPr>
-        <w:pStyle w:val="ListParagraph"/>
+        <w:t>palte entfernt</w:t>
+      </w:r>
+    </w:p>
+    <w:p>
+      <w:pPr>
+        <w:pStyle w:val="Listenabsatz"/>
         <w:numPr>
           <w:ilvl w:val="0"/>
           <w:numId w:val="16"/>
@@ -2021,21 +1860,8 @@
       <w:r>
         <w:tab/>
       </w:r>
-      <w:proofErr w:type="spellStart"/>
-      <w:r>
-        <w:t>positon</w:t>
-      </w:r>
-      <w:proofErr w:type="spellEnd"/>
-      <w:r>
-        <w:t xml:space="preserve">, </w:t>
-      </w:r>
-      <w:proofErr w:type="spellStart"/>
-      <w:r>
-        <w:t>positionText</w:t>
-      </w:r>
-      <w:proofErr w:type="spellEnd"/>
-      <w:r>
-        <w:t xml:space="preserve"> Spalte e</w:t>
+      <w:r>
+        <w:t>positon, positionText Spalte e</w:t>
       </w:r>
       <w:r>
         <w:t>ntfernt</w:t>
@@ -2043,7 +1869,7 @@
     </w:p>
     <w:p>
       <w:pPr>
-        <w:pStyle w:val="ListParagraph"/>
+        <w:pStyle w:val="Listenabsatz"/>
         <w:numPr>
           <w:ilvl w:val="0"/>
           <w:numId w:val="16"/>
@@ -2079,7 +1905,7 @@
     </w:p>
     <w:p>
       <w:pPr>
-        <w:pStyle w:val="ListParagraph"/>
+        <w:pStyle w:val="Listenabsatz"/>
         <w:numPr>
           <w:ilvl w:val="0"/>
           <w:numId w:val="16"/>
@@ -2100,31 +1926,13 @@
         <w:ind w:left="408"/>
       </w:pPr>
       <w:r>
-        <w:t xml:space="preserve">Die entfernten Spalten haben keinen Mehrwert geboten, da alle Informationen bereits in anderen Spalten vorhanden </w:t>
-      </w:r>
-      <w:proofErr w:type="spellStart"/>
-      <w:proofErr w:type="gramStart"/>
-      <w:r>
-        <w:t>waren.</w:t>
-      </w:r>
-      <w:r>
-        <w:t>Die</w:t>
-      </w:r>
-      <w:proofErr w:type="spellEnd"/>
-      <w:proofErr w:type="gramEnd"/>
-      <w:r>
-        <w:t xml:space="preserve"> konkreten Schritte</w:t>
-      </w:r>
-      <w:r>
-        <w:t xml:space="preserve"> sind im </w:t>
-      </w:r>
-      <w:proofErr w:type="spellStart"/>
-      <w:r>
-        <w:t>DataWrangling.ipynb</w:t>
-      </w:r>
-      <w:proofErr w:type="spellEnd"/>
-      <w:r>
-        <w:t xml:space="preserve"> nachzuvollziehen.</w:t>
+        <w:t>Die entfernten Spalten haben keinen Mehrwert geboten, da alle Informationen bereits in anderen Spalten vorhanden waren.</w:t>
+      </w:r>
+      <w:r>
+        <w:t>Die konkreten Schritte</w:t>
+      </w:r>
+      <w:r>
+        <w:t xml:space="preserve"> sind im DataWrangling.ipynb nachzuvollziehen.</w:t>
       </w:r>
       <w:r>
         <w:t xml:space="preserve"> </w:t>
@@ -2150,7 +1958,7 @@
     </w:p>
     <w:p>
       <w:pPr>
-        <w:pStyle w:val="Heading2"/>
+        <w:pStyle w:val="berschrift2"/>
       </w:pPr>
       <w:bookmarkStart w:id="4" w:name="_Toc131231977"/>
       <w:r>
@@ -2162,15 +1970,7 @@
     <w:p>
       <w:r>
         <w:br/>
-        <w:t xml:space="preserve">Vorschläge zur Auswertung finden sich in der </w:t>
-      </w:r>
-      <w:proofErr w:type="spellStart"/>
-      <w:r>
-        <w:t>DataExploration.ipynb</w:t>
-      </w:r>
-      <w:proofErr w:type="spellEnd"/>
-      <w:r>
-        <w:t xml:space="preserve"> Datei.</w:t>
+        <w:t>Vorschläge zur Auswertung finden sich in der DataExploration.ipynb Datei.</w:t>
       </w:r>
       <w:r>
         <w:br/>
@@ -2179,7 +1979,7 @@
     </w:p>
     <w:p>
       <w:pPr>
-        <w:pStyle w:val="ListParagraph"/>
+        <w:pStyle w:val="Listenabsatz"/>
         <w:numPr>
           <w:ilvl w:val="0"/>
           <w:numId w:val="21"/>
@@ -2191,7 +1991,7 @@
     </w:p>
     <w:p>
       <w:pPr>
-        <w:pStyle w:val="ListParagraph"/>
+        <w:pStyle w:val="Listenabsatz"/>
         <w:ind w:left="360"/>
       </w:pPr>
       <w:r>
@@ -2237,7 +2037,7 @@
     </w:p>
     <w:p>
       <w:pPr>
-        <w:pStyle w:val="ListParagraph"/>
+        <w:pStyle w:val="Listenabsatz"/>
         <w:ind w:left="360"/>
       </w:pPr>
       <w:r>
@@ -2283,7 +2083,7 @@
     </w:p>
     <w:p>
       <w:pPr>
-        <w:pStyle w:val="ListParagraph"/>
+        <w:pStyle w:val="Listenabsatz"/>
         <w:numPr>
           <w:ilvl w:val="0"/>
           <w:numId w:val="21"/>
@@ -2303,7 +2103,7 @@
     </w:p>
     <w:p>
       <w:pPr>
-        <w:pStyle w:val="ListParagraph"/>
+        <w:pStyle w:val="Listenabsatz"/>
         <w:ind w:left="360"/>
       </w:pPr>
       <w:r>
@@ -2350,7 +2150,7 @@
     </w:p>
     <w:p>
       <w:pPr>
-        <w:pStyle w:val="ListParagraph"/>
+        <w:pStyle w:val="Listenabsatz"/>
         <w:numPr>
           <w:ilvl w:val="0"/>
           <w:numId w:val="21"/>
@@ -2362,7 +2162,7 @@
     </w:p>
     <w:p>
       <w:pPr>
-        <w:pStyle w:val="ListParagraph"/>
+        <w:pStyle w:val="Listenabsatz"/>
         <w:numPr>
           <w:ilvl w:val="0"/>
           <w:numId w:val="21"/>
@@ -2374,7 +2174,7 @@
     </w:p>
     <w:p>
       <w:pPr>
-        <w:pStyle w:val="ListParagraph"/>
+        <w:pStyle w:val="Listenabsatz"/>
         <w:numPr>
           <w:ilvl w:val="0"/>
           <w:numId w:val="21"/>
@@ -2386,7 +2186,7 @@
     </w:p>
     <w:p>
       <w:pPr>
-        <w:pStyle w:val="ListParagraph"/>
+        <w:pStyle w:val="Listenabsatz"/>
         <w:numPr>
           <w:ilvl w:val="0"/>
           <w:numId w:val="21"/>
@@ -2398,7 +2198,7 @@
     </w:p>
     <w:p>
       <w:pPr>
-        <w:pStyle w:val="ListParagraph"/>
+        <w:pStyle w:val="Listenabsatz"/>
         <w:numPr>
           <w:ilvl w:val="0"/>
           <w:numId w:val="21"/>
@@ -2410,7 +2210,7 @@
     </w:p>
     <w:p>
       <w:pPr>
-        <w:pStyle w:val="ListParagraph"/>
+        <w:pStyle w:val="Listenabsatz"/>
         <w:numPr>
           <w:ilvl w:val="0"/>
           <w:numId w:val="21"/>
@@ -2422,7 +2222,7 @@
     </w:p>
     <w:p>
       <w:pPr>
-        <w:pStyle w:val="Heading1"/>
+        <w:pStyle w:val="berschrift1"/>
       </w:pPr>
       <w:bookmarkStart w:id="5" w:name="_Toc131231978"/>
       <w:r>
@@ -2493,15 +2293,7 @@
     </w:p>
     <w:p>
       <w:r>
-        <w:t>Spalten, die einen Zeitwert enthalten haben, wurden nicht korrekt erkannt, da diese nicht im H:</w:t>
-      </w:r>
-      <w:proofErr w:type="gramStart"/>
-      <w:r>
-        <w:t>MM:SS</w:t>
-      </w:r>
-      <w:proofErr w:type="gramEnd"/>
-      <w:r>
-        <w:t xml:space="preserve"> Format vorliegen, sondern </w:t>
+        <w:t xml:space="preserve">Spalten, die einen Zeitwert enthalten haben, wurden nicht korrekt erkannt, da diese nicht im H:MM:SS Format vorliegen, sondern </w:t>
       </w:r>
       <w:r>
         <w:t>H:</w:t>
@@ -2576,40 +2368,16 @@
         <w:br/>
       </w:r>
       <w:r>
-        <w:t xml:space="preserve">Zusätzlich gibt es Spalten mit Zahlen, die auf den ersten Blick wie </w:t>
-      </w:r>
-      <w:proofErr w:type="spellStart"/>
-      <w:r>
-        <w:t>Integers</w:t>
-      </w:r>
-      <w:proofErr w:type="spellEnd"/>
-      <w:r>
-        <w:t xml:space="preserve"> aussehen, nach dem </w:t>
+        <w:t xml:space="preserve">Zusätzlich gibt es Spalten mit Zahlen, die auf den ersten Blick wie Integers aussehen, nach dem </w:t>
       </w:r>
       <w:r>
         <w:t>I</w:t>
       </w:r>
       <w:r>
-        <w:t xml:space="preserve">mport jedoch </w:t>
-      </w:r>
-      <w:proofErr w:type="spellStart"/>
-      <w:r>
-        <w:t>Float</w:t>
-      </w:r>
-      <w:proofErr w:type="spellEnd"/>
-      <w:r>
-        <w:t xml:space="preserve"> sind, was wir auch anpassen mussten</w:t>
-      </w:r>
-      <w:r>
-        <w:t xml:space="preserve"> (z.B. </w:t>
-      </w:r>
-      <w:proofErr w:type="spellStart"/>
-      <w:r>
-        <w:t>points</w:t>
-      </w:r>
-      <w:proofErr w:type="spellEnd"/>
-      <w:r>
-        <w:t xml:space="preserve"> Spalte in results.csv)</w:t>
+        <w:t>mport jedoch Float sind, was wir auch anpassen mussten</w:t>
+      </w:r>
+      <w:r>
+        <w:t xml:space="preserve"> (z.B. points Spalte in results.csv)</w:t>
       </w:r>
       <w:r>
         <w:t>.</w:t>
@@ -2617,16 +2385,11 @@
     </w:p>
     <w:p>
       <w:r>
-        <w:t xml:space="preserve">Zuerst haben wir die </w:t>
-      </w:r>
-      <w:proofErr w:type="gramStart"/>
-      <w:r>
-        <w:t>SQL View</w:t>
+        <w:t>Zuerst haben wir die SQL View</w:t>
       </w:r>
       <w:r>
         <w:t>s</w:t>
       </w:r>
-      <w:proofErr w:type="gramEnd"/>
       <w:r>
         <w:t xml:space="preserve"> </w:t>
       </w:r>
@@ -2858,7 +2621,7 @@
     </w:p>
     <w:p>
       <w:pPr>
-        <w:pStyle w:val="ListParagraph"/>
+        <w:pStyle w:val="Listenabsatz"/>
         <w:numPr>
           <w:ilvl w:val="0"/>
           <w:numId w:val="25"/>
@@ -2870,7 +2633,7 @@
     </w:p>
     <w:p>
       <w:pPr>
-        <w:pStyle w:val="ListParagraph"/>
+        <w:pStyle w:val="Listenabsatz"/>
         <w:numPr>
           <w:ilvl w:val="0"/>
           <w:numId w:val="25"/>
@@ -2883,28 +2646,12 @@
         <w:t xml:space="preserve"> - </w:t>
       </w:r>
       <w:r>
-        <w:t xml:space="preserve">Auflistung der einzelnen Pit </w:t>
-      </w:r>
-      <w:proofErr w:type="spellStart"/>
-      <w:r>
-        <w:t>Stops</w:t>
-      </w:r>
-      <w:proofErr w:type="spellEnd"/>
-      <w:r>
-        <w:t xml:space="preserve"> und </w:t>
-      </w:r>
-      <w:proofErr w:type="spellStart"/>
-      <w:r>
-        <w:t>Stop</w:t>
-      </w:r>
-      <w:proofErr w:type="spellEnd"/>
-      <w:r>
-        <w:t xml:space="preserve"> Dauer für jeden Fahrer je Rennen</w:t>
-      </w:r>
-    </w:p>
-    <w:p>
-      <w:pPr>
-        <w:pStyle w:val="ListParagraph"/>
+        <w:t>Auflistung der einzelnen Pit Stops und Stop Dauer für jeden Fahrer je Rennen</w:t>
+      </w:r>
+    </w:p>
+    <w:p>
+      <w:pPr>
+        <w:pStyle w:val="Listenabsatz"/>
         <w:numPr>
           <w:ilvl w:val="0"/>
           <w:numId w:val="25"/>
@@ -2919,7 +2666,7 @@
     </w:p>
     <w:p>
       <w:pPr>
-        <w:pStyle w:val="ListParagraph"/>
+        <w:pStyle w:val="Listenabsatz"/>
         <w:numPr>
           <w:ilvl w:val="0"/>
           <w:numId w:val="25"/>
@@ -3021,34 +2768,24 @@
     </w:p>
     <w:p>
       <w:pPr>
-        <w:pStyle w:val="Heading1"/>
+        <w:pStyle w:val="berschrift1"/>
       </w:pPr>
       <w:bookmarkStart w:id="6" w:name="_Toc131231979"/>
       <w:r>
         <w:lastRenderedPageBreak/>
-        <w:t xml:space="preserve">Auswertung </w:t>
-      </w:r>
-      <w:proofErr w:type="spellStart"/>
-      <w:r>
-        <w:t>to</w:t>
-      </w:r>
-      <w:proofErr w:type="spellEnd"/>
-      <w:r>
-        <w:t>-do</w:t>
+        <w:t>Auswertung to-do</w:t>
       </w:r>
     </w:p>
     <w:p>
       <w:r>
         <w:t xml:space="preserve">Vorschläge zur Auswertung finden sich in der </w:t>
       </w:r>
-      <w:proofErr w:type="spellStart"/>
       <w:r>
         <w:rPr>
           <w:highlight w:val="yellow"/>
         </w:rPr>
         <w:t>DataExploration.ipynb</w:t>
       </w:r>
-      <w:proofErr w:type="spellEnd"/>
       <w:r>
         <w:t xml:space="preserve"> Datei.</w:t>
       </w:r>
@@ -3059,7 +2796,7 @@
     </w:p>
     <w:p>
       <w:pPr>
-        <w:pStyle w:val="ListParagraph"/>
+        <w:pStyle w:val="Listenabsatz"/>
         <w:numPr>
           <w:ilvl w:val="0"/>
           <w:numId w:val="21"/>
@@ -3074,36 +2811,30 @@
     </w:p>
     <w:p>
       <w:pPr>
-        <w:pStyle w:val="ListParagraph"/>
-        <w:numPr>
-          <w:ilvl w:val="0"/>
-          <w:numId w:val="21"/>
-        </w:numPr>
-      </w:pPr>
-      <w:r>
-        <w:t>Siege nach Startposition</w:t>
-      </w:r>
-    </w:p>
-    <w:p>
-      <w:pPr>
-        <w:pStyle w:val="ListParagraph"/>
+        <w:pStyle w:val="Listenabsatz"/>
         <w:ind w:left="360"/>
       </w:pPr>
-    </w:p>
-    <w:p>
-      <w:pPr>
-        <w:pStyle w:val="ListParagraph"/>
+      <w:r>
+        <w:rPr>
+          <w:highlight w:val="yellow"/>
+        </w:rPr>
+        <w:t>Anm.: Vergleich zu Python, Start- und Endpositionen in keiner View mehr enthalten?</w:t>
+      </w:r>
+      <w:r>
+        <w:t xml:space="preserve"> </w:t>
+      </w:r>
+    </w:p>
+    <w:p>
+      <w:pPr>
+        <w:pStyle w:val="Listenabsatz"/>
         <w:ind w:left="360"/>
       </w:pPr>
       <w:r>
-        <w:rPr>
-          <w:noProof/>
-        </w:rPr>
         <w:drawing>
-          <wp:inline distT="0" distB="0" distL="0" distR="0" wp14:anchorId="505DFD70" wp14:editId="44DCC060">
-            <wp:extent cx="2812024" cy="2781541"/>
-            <wp:effectExtent l="0" t="0" r="7620" b="0"/>
-            <wp:docPr id="11" name="Grafik 11"/>
+          <wp:inline distT="0" distB="0" distL="0" distR="0" wp14:anchorId="29B57B70" wp14:editId="324D4A2F">
+            <wp:extent cx="5362575" cy="4152900"/>
+            <wp:effectExtent l="0" t="0" r="9525" b="0"/>
+            <wp:docPr id="14" name="Grafik 14"/>
             <wp:cNvGraphicFramePr>
               <a:graphicFrameLocks xmlns:a="http://schemas.openxmlformats.org/drawingml/2006/main" noChangeAspect="1"/>
             </wp:cNvGraphicFramePr>
@@ -3123,7 +2854,7 @@
                   <pic:spPr>
                     <a:xfrm>
                       <a:off x="0" y="0"/>
-                      <a:ext cx="2812024" cy="2781541"/>
+                      <a:ext cx="5362575" cy="4152900"/>
                     </a:xfrm>
                     <a:prstGeom prst="rect">
                       <a:avLst/>
@@ -3138,271 +2869,36 @@
     </w:p>
     <w:p>
       <w:pPr>
-        <w:pStyle w:val="ListParagraph"/>
+        <w:pStyle w:val="Listenabsatz"/>
         <w:numPr>
           <w:ilvl w:val="0"/>
           <w:numId w:val="21"/>
         </w:numPr>
-        <w:rPr>
-          <w:b/>
-          <w:bCs/>
-        </w:rPr>
-      </w:pPr>
-      <w:r>
-        <w:rPr>
-          <w:b/>
-          <w:bCs/>
-        </w:rPr>
-        <w:t>Welcher Fahrer hat die meisten Grand Prix Rennen gewonnen?</w:t>
-      </w:r>
-    </w:p>
-    <w:p>
-      <w:pPr>
-        <w:pStyle w:val="ListParagraph"/>
+      </w:pPr>
+      <w:r>
+        <w:t>Siege nach Startposition</w:t>
+      </w:r>
+    </w:p>
+    <w:p>
+      <w:pPr>
+        <w:pStyle w:val="Listenabsatz"/>
         <w:ind w:left="360"/>
       </w:pPr>
-      <w:r>
-        <w:t>Story „Driver First“, nach Verbesse</w:t>
-      </w:r>
-      <w:r>
-        <w:t>rung aktualisieren/kontrollieren</w:t>
-      </w:r>
-    </w:p>
-    <w:p>
-      <w:pPr>
-        <w:pStyle w:val="ListParagraph"/>
-        <w:numPr>
-          <w:ilvl w:val="0"/>
-          <w:numId w:val="21"/>
-        </w:numPr>
-      </w:pPr>
-      <w:r>
-        <w:t>Siege nach Konstrukteur</w:t>
-      </w:r>
-      <w:r>
-        <w:t xml:space="preserve"> </w:t>
-      </w:r>
-    </w:p>
-    <w:p>
-      <w:pPr>
-        <w:pStyle w:val="ListParagraph"/>
+    </w:p>
+    <w:p>
+      <w:pPr>
+        <w:pStyle w:val="Listenabsatz"/>
         <w:ind w:left="360"/>
       </w:pPr>
       <w:r>
-        <w:t>Story „Driver First“, nach Verbesse</w:t>
-      </w:r>
-      <w:r>
-        <w:t>rung aktualisieren/kontrollieren</w:t>
-      </w:r>
-    </w:p>
-    <w:p>
-      <w:pPr>
-        <w:pStyle w:val="ListParagraph"/>
-        <w:numPr>
-          <w:ilvl w:val="0"/>
-          <w:numId w:val="21"/>
-        </w:numPr>
-      </w:pPr>
-      <w:r>
-        <w:t>Siege nach Nation des Fahrers (</w:t>
-      </w:r>
-      <w:proofErr w:type="spellStart"/>
-      <w:r>
-        <w:t>Dafuer</w:t>
-      </w:r>
-      <w:proofErr w:type="spellEnd"/>
-      <w:r>
-        <w:t xml:space="preserve"> mappe ich noch </w:t>
-      </w:r>
-      <w:proofErr w:type="spellStart"/>
-      <w:r>
-        <w:t>Nationalitaet</w:t>
-      </w:r>
-      <w:proofErr w:type="spellEnd"/>
-      <w:r>
-        <w:t xml:space="preserve"> mit Land)</w:t>
-      </w:r>
-    </w:p>
-    <w:p>
-      <w:pPr>
-        <w:pStyle w:val="ListParagraph"/>
-        <w:ind w:left="360"/>
-      </w:pPr>
-      <w:r>
-        <w:t>Story „Driver First“, nach Verbesse</w:t>
-      </w:r>
-      <w:r>
-        <w:t>rung aktualisieren/kontrollieren</w:t>
-      </w:r>
-    </w:p>
-    <w:p>
-      <w:pPr>
-        <w:pStyle w:val="ListParagraph"/>
-        <w:numPr>
-          <w:ilvl w:val="0"/>
-          <w:numId w:val="21"/>
-        </w:numPr>
-      </w:pPr>
-      <w:r>
-        <w:t>Siege nach Nation des Herstellers</w:t>
-      </w:r>
-    </w:p>
-    <w:p>
-      <w:pPr>
-        <w:pStyle w:val="ListParagraph"/>
-        <w:ind w:left="360"/>
-      </w:pPr>
-      <w:r>
-        <w:t>Story „Driver First“, nach Verbesse</w:t>
-      </w:r>
-      <w:r>
-        <w:t>rung aktualisieren/kontrollieren</w:t>
-      </w:r>
-    </w:p>
-    <w:p>
-      <w:pPr>
-        <w:pStyle w:val="ListParagraph"/>
-        <w:numPr>
-          <w:ilvl w:val="0"/>
-          <w:numId w:val="21"/>
-        </w:numPr>
-      </w:pPr>
-      <w:r>
-        <w:t xml:space="preserve">Welcher Hersteller hat die meisten </w:t>
-      </w:r>
-      <w:r>
-        <w:rPr>
-          <w:highlight w:val="yellow"/>
-        </w:rPr>
-        <w:t>Weltmeisterschaften</w:t>
-      </w:r>
-      <w:r>
-        <w:t xml:space="preserve"> gewonnen?</w:t>
-      </w:r>
-    </w:p>
-    <w:p>
-      <w:pPr>
-        <w:pStyle w:val="ListParagraph"/>
-        <w:ind w:left="360"/>
-        <w:rPr>
-          <w:i/>
-          <w:iCs/>
-        </w:rPr>
-      </w:pPr>
-      <w:r>
-        <w:rPr>
-          <w:i/>
-          <w:iCs/>
-        </w:rPr>
-        <w:t>Muss ich nachlesen. Hier muss man nach Punkten ausgehen?!</w:t>
-      </w:r>
-    </w:p>
-    <w:p>
-      <w:pPr>
-        <w:pStyle w:val="ListParagraph"/>
-        <w:numPr>
-          <w:ilvl w:val="0"/>
-          <w:numId w:val="21"/>
-        </w:numPr>
-      </w:pPr>
-      <w:r>
-        <w:t xml:space="preserve">Welcher Fahrer hat die meisten </w:t>
-      </w:r>
-      <w:r>
-        <w:rPr>
-          <w:highlight w:val="yellow"/>
-        </w:rPr>
-        <w:t>Weltmeisterschaften</w:t>
-      </w:r>
-      <w:r>
-        <w:t xml:space="preserve"> gewonnen?</w:t>
-      </w:r>
-    </w:p>
-    <w:p>
-      <w:pPr>
-        <w:pStyle w:val="ListParagraph"/>
-        <w:numPr>
-          <w:ilvl w:val="0"/>
-          <w:numId w:val="21"/>
-        </w:numPr>
-      </w:pPr>
-      <w:r>
-        <w:t>In welcher Saison sind die meisten Unfälle passiert?</w:t>
-      </w:r>
-    </w:p>
-    <w:p>
-      <w:pPr>
-        <w:pStyle w:val="ListParagraph"/>
-        <w:ind w:left="360"/>
-        <w:rPr>
-          <w:i/>
-          <w:iCs/>
-        </w:rPr>
-      </w:pPr>
-      <w:r>
-        <w:rPr>
-          <w:i/>
-          <w:iCs/>
-        </w:rPr>
-        <w:t xml:space="preserve">Wie Status eingrenzen? </w:t>
-      </w:r>
-    </w:p>
-    <w:p>
-      <w:pPr>
-        <w:pStyle w:val="ListParagraph"/>
-        <w:numPr>
-          <w:ilvl w:val="0"/>
-          <w:numId w:val="21"/>
-        </w:numPr>
-      </w:pPr>
-      <w:r>
-        <w:t>Welcher Hersteller hat die meisten Defekte / Ausfälle / Unfälle?</w:t>
-      </w:r>
-    </w:p>
-    <w:p>
-      <w:pPr>
-        <w:pStyle w:val="ListParagraph"/>
-        <w:ind w:left="360"/>
-        <w:rPr>
-          <w:i/>
-          <w:iCs/>
-        </w:rPr>
-      </w:pPr>
-      <w:r>
-        <w:rPr>
-          <w:i/>
-          <w:iCs/>
-        </w:rPr>
-        <w:t xml:space="preserve">Wie Status eingrenzen? </w:t>
-      </w:r>
-    </w:p>
-    <w:p>
-      <w:pPr>
-        <w:pStyle w:val="ListParagraph"/>
-        <w:numPr>
-          <w:ilvl w:val="0"/>
-          <w:numId w:val="21"/>
-        </w:numPr>
-      </w:pPr>
-      <w:r>
-        <w:t>Welche Strecken werden mit den kürzesten, welche mit den längsten Zeiten gefahren?</w:t>
-      </w:r>
-    </w:p>
-    <w:p>
-      <w:pPr>
-        <w:pStyle w:val="ListParagraph"/>
-        <w:ind w:left="360"/>
-      </w:pPr>
-      <w:r>
         <w:rPr>
           <w:noProof/>
         </w:rPr>
-        <w:lastRenderedPageBreak/>
         <w:drawing>
-          <wp:inline distT="0" distB="0" distL="0" distR="0" wp14:anchorId="29277A9E" wp14:editId="572FD82C">
-            <wp:extent cx="5760720" cy="2201545"/>
-            <wp:effectExtent l="0" t="0" r="0" b="5080"/>
-            <wp:docPr id="12" name="Grafik 12"/>
+          <wp:inline distT="0" distB="0" distL="0" distR="0" wp14:anchorId="505DFD70" wp14:editId="44DCC060">
+            <wp:extent cx="2812024" cy="2781541"/>
+            <wp:effectExtent l="0" t="0" r="7620" b="0"/>
+            <wp:docPr id="11" name="Grafik 11"/>
             <wp:cNvGraphicFramePr>
               <a:graphicFrameLocks xmlns:a="http://schemas.openxmlformats.org/drawingml/2006/main" noChangeAspect="1"/>
             </wp:cNvGraphicFramePr>
@@ -3422,6 +2918,687 @@
                   <pic:spPr>
                     <a:xfrm>
                       <a:off x="0" y="0"/>
+                      <a:ext cx="2812024" cy="2781541"/>
+                    </a:xfrm>
+                    <a:prstGeom prst="rect">
+                      <a:avLst/>
+                    </a:prstGeom>
+                  </pic:spPr>
+                </pic:pic>
+              </a:graphicData>
+            </a:graphic>
+          </wp:inline>
+        </w:drawing>
+      </w:r>
+    </w:p>
+    <w:p>
+      <w:pPr>
+        <w:pStyle w:val="Listenabsatz"/>
+        <w:numPr>
+          <w:ilvl w:val="0"/>
+          <w:numId w:val="21"/>
+        </w:numPr>
+        <w:rPr>
+          <w:b/>
+          <w:bCs/>
+        </w:rPr>
+      </w:pPr>
+      <w:r>
+        <w:rPr>
+          <w:b/>
+          <w:bCs/>
+        </w:rPr>
+        <w:t>Welcher Fahrer hat die meisten Grand Prix Rennen gewonnen?</w:t>
+      </w:r>
+    </w:p>
+    <w:p>
+      <w:pPr>
+        <w:pStyle w:val="Listenabsatz"/>
+        <w:ind w:left="360"/>
+      </w:pPr>
+      <w:r>
+        <w:lastRenderedPageBreak/>
+        <w:drawing>
+          <wp:inline distT="0" distB="0" distL="0" distR="0" wp14:anchorId="140D1040" wp14:editId="54351448">
+            <wp:extent cx="3878916" cy="3574090"/>
+            <wp:effectExtent l="0" t="0" r="7620" b="7620"/>
+            <wp:docPr id="4" name="Grafik 4"/>
+            <wp:cNvGraphicFramePr>
+              <a:graphicFrameLocks xmlns:a="http://schemas.openxmlformats.org/drawingml/2006/main" noChangeAspect="1"/>
+            </wp:cNvGraphicFramePr>
+            <a:graphic xmlns:a="http://schemas.openxmlformats.org/drawingml/2006/main">
+              <a:graphicData uri="http://schemas.openxmlformats.org/drawingml/2006/picture">
+                <pic:pic xmlns:pic="http://schemas.openxmlformats.org/drawingml/2006/picture">
+                  <pic:nvPicPr>
+                    <pic:cNvPr id="1" name=""/>
+                    <pic:cNvPicPr/>
+                  </pic:nvPicPr>
+                  <pic:blipFill>
+                    <a:blip r:embed="rId22"/>
+                    <a:stretch>
+                      <a:fillRect/>
+                    </a:stretch>
+                  </pic:blipFill>
+                  <pic:spPr>
+                    <a:xfrm>
+                      <a:off x="0" y="0"/>
+                      <a:ext cx="3878916" cy="3574090"/>
+                    </a:xfrm>
+                    <a:prstGeom prst="rect">
+                      <a:avLst/>
+                    </a:prstGeom>
+                  </pic:spPr>
+                </pic:pic>
+              </a:graphicData>
+            </a:graphic>
+          </wp:inline>
+        </w:drawing>
+      </w:r>
+    </w:p>
+    <w:p>
+      <w:pPr>
+        <w:pStyle w:val="Listenabsatz"/>
+        <w:numPr>
+          <w:ilvl w:val="0"/>
+          <w:numId w:val="21"/>
+        </w:numPr>
+      </w:pPr>
+      <w:r>
+        <w:t>Gewonnene Rennen</w:t>
+      </w:r>
+      <w:r>
+        <w:t xml:space="preserve"> nach Konstrukteur</w:t>
+      </w:r>
+      <w:r>
+        <w:t xml:space="preserve"> </w:t>
+      </w:r>
+    </w:p>
+    <w:p>
+      <w:pPr>
+        <w:pStyle w:val="Listenabsatz"/>
+        <w:ind w:left="360"/>
+      </w:pPr>
+      <w:r>
+        <w:drawing>
+          <wp:inline distT="0" distB="0" distL="0" distR="0" wp14:anchorId="57CDF1CD" wp14:editId="12C23711">
+            <wp:extent cx="3741744" cy="3696020"/>
+            <wp:effectExtent l="0" t="0" r="0" b="0"/>
+            <wp:docPr id="6" name="Grafik 6"/>
+            <wp:cNvGraphicFramePr>
+              <a:graphicFrameLocks xmlns:a="http://schemas.openxmlformats.org/drawingml/2006/main" noChangeAspect="1"/>
+            </wp:cNvGraphicFramePr>
+            <a:graphic xmlns:a="http://schemas.openxmlformats.org/drawingml/2006/main">
+              <a:graphicData uri="http://schemas.openxmlformats.org/drawingml/2006/picture">
+                <pic:pic xmlns:pic="http://schemas.openxmlformats.org/drawingml/2006/picture">
+                  <pic:nvPicPr>
+                    <pic:cNvPr id="1" name=""/>
+                    <pic:cNvPicPr/>
+                  </pic:nvPicPr>
+                  <pic:blipFill>
+                    <a:blip r:embed="rId23"/>
+                    <a:stretch>
+                      <a:fillRect/>
+                    </a:stretch>
+                  </pic:blipFill>
+                  <pic:spPr>
+                    <a:xfrm>
+                      <a:off x="0" y="0"/>
+                      <a:ext cx="3741744" cy="3696020"/>
+                    </a:xfrm>
+                    <a:prstGeom prst="rect">
+                      <a:avLst/>
+                    </a:prstGeom>
+                  </pic:spPr>
+                </pic:pic>
+              </a:graphicData>
+            </a:graphic>
+          </wp:inline>
+        </w:drawing>
+      </w:r>
+    </w:p>
+    <w:p>
+      <w:pPr>
+        <w:pStyle w:val="Listenabsatz"/>
+        <w:numPr>
+          <w:ilvl w:val="0"/>
+          <w:numId w:val="21"/>
+        </w:numPr>
+      </w:pPr>
+      <w:r>
+        <w:t>Siege nach Nation des Fahrers (</w:t>
+      </w:r>
+      <w:r>
+        <w:rPr>
+          <w:highlight w:val="yellow"/>
+        </w:rPr>
+        <w:t>Dafuer mappe ich noch Nationalitaet mit Land)</w:t>
+      </w:r>
+    </w:p>
+    <w:p>
+      <w:pPr>
+        <w:pStyle w:val="Listenabsatz"/>
+        <w:ind w:left="360"/>
+      </w:pPr>
+      <w:r>
+        <w:rPr>
+          <w:highlight w:val="yellow"/>
+        </w:rPr>
+        <w:t>Anm.: Ohne Mapping umgesetzt, anders gedacht?</w:t>
+      </w:r>
+      <w:r>
+        <w:t xml:space="preserve"> </w:t>
+      </w:r>
+    </w:p>
+    <w:p>
+      <w:pPr>
+        <w:pStyle w:val="Listenabsatz"/>
+        <w:ind w:left="360"/>
+      </w:pPr>
+    </w:p>
+    <w:p>
+      <w:pPr>
+        <w:pStyle w:val="Listenabsatz"/>
+        <w:ind w:left="360"/>
+      </w:pPr>
+    </w:p>
+    <w:p>
+      <w:pPr>
+        <w:pStyle w:val="Listenabsatz"/>
+        <w:ind w:left="360"/>
+      </w:pPr>
+      <w:r>
+        <w:lastRenderedPageBreak/>
+        <w:drawing>
+          <wp:inline distT="0" distB="0" distL="0" distR="0" wp14:anchorId="5B2F3C1E" wp14:editId="3E223AC4">
+            <wp:extent cx="3627434" cy="3558848"/>
+            <wp:effectExtent l="0" t="0" r="0" b="3810"/>
+            <wp:docPr id="8" name="Grafik 8"/>
+            <wp:cNvGraphicFramePr>
+              <a:graphicFrameLocks xmlns:a="http://schemas.openxmlformats.org/drawingml/2006/main" noChangeAspect="1"/>
+            </wp:cNvGraphicFramePr>
+            <a:graphic xmlns:a="http://schemas.openxmlformats.org/drawingml/2006/main">
+              <a:graphicData uri="http://schemas.openxmlformats.org/drawingml/2006/picture">
+                <pic:pic xmlns:pic="http://schemas.openxmlformats.org/drawingml/2006/picture">
+                  <pic:nvPicPr>
+                    <pic:cNvPr id="1" name=""/>
+                    <pic:cNvPicPr/>
+                  </pic:nvPicPr>
+                  <pic:blipFill>
+                    <a:blip r:embed="rId24"/>
+                    <a:stretch>
+                      <a:fillRect/>
+                    </a:stretch>
+                  </pic:blipFill>
+                  <pic:spPr>
+                    <a:xfrm>
+                      <a:off x="0" y="0"/>
+                      <a:ext cx="3627434" cy="3558848"/>
+                    </a:xfrm>
+                    <a:prstGeom prst="rect">
+                      <a:avLst/>
+                    </a:prstGeom>
+                  </pic:spPr>
+                </pic:pic>
+              </a:graphicData>
+            </a:graphic>
+          </wp:inline>
+        </w:drawing>
+      </w:r>
+    </w:p>
+    <w:p>
+      <w:pPr>
+        <w:pStyle w:val="Listenabsatz"/>
+        <w:numPr>
+          <w:ilvl w:val="0"/>
+          <w:numId w:val="21"/>
+        </w:numPr>
+      </w:pPr>
+      <w:r>
+        <w:t>Siege nach Nation des Herstellers</w:t>
+      </w:r>
+      <w:r>
+        <w:t xml:space="preserve"> </w:t>
+      </w:r>
+    </w:p>
+    <w:p>
+      <w:pPr>
+        <w:pStyle w:val="Listenabsatz"/>
+        <w:ind w:left="360"/>
+      </w:pPr>
+      <w:r>
+        <w:drawing>
+          <wp:inline distT="0" distB="0" distL="0" distR="0" wp14:anchorId="4A97133D" wp14:editId="20C9F7CF">
+            <wp:extent cx="3543607" cy="3535986"/>
+            <wp:effectExtent l="0" t="0" r="0" b="7620"/>
+            <wp:docPr id="7" name="Grafik 7"/>
+            <wp:cNvGraphicFramePr>
+              <a:graphicFrameLocks xmlns:a="http://schemas.openxmlformats.org/drawingml/2006/main" noChangeAspect="1"/>
+            </wp:cNvGraphicFramePr>
+            <a:graphic xmlns:a="http://schemas.openxmlformats.org/drawingml/2006/main">
+              <a:graphicData uri="http://schemas.openxmlformats.org/drawingml/2006/picture">
+                <pic:pic xmlns:pic="http://schemas.openxmlformats.org/drawingml/2006/picture">
+                  <pic:nvPicPr>
+                    <pic:cNvPr id="1" name=""/>
+                    <pic:cNvPicPr/>
+                  </pic:nvPicPr>
+                  <pic:blipFill>
+                    <a:blip r:embed="rId25"/>
+                    <a:stretch>
+                      <a:fillRect/>
+                    </a:stretch>
+                  </pic:blipFill>
+                  <pic:spPr>
+                    <a:xfrm>
+                      <a:off x="0" y="0"/>
+                      <a:ext cx="3543607" cy="3535986"/>
+                    </a:xfrm>
+                    <a:prstGeom prst="rect">
+                      <a:avLst/>
+                    </a:prstGeom>
+                  </pic:spPr>
+                </pic:pic>
+              </a:graphicData>
+            </a:graphic>
+          </wp:inline>
+        </w:drawing>
+      </w:r>
+    </w:p>
+    <w:p>
+      <w:pPr>
+        <w:pStyle w:val="Listenabsatz"/>
+        <w:numPr>
+          <w:ilvl w:val="0"/>
+          <w:numId w:val="21"/>
+        </w:numPr>
+      </w:pPr>
+      <w:r>
+        <w:t xml:space="preserve">Welcher Hersteller hat die meisten </w:t>
+      </w:r>
+      <w:r>
+        <w:rPr>
+          <w:highlight w:val="yellow"/>
+        </w:rPr>
+        <w:t>Weltmeisterschaften</w:t>
+      </w:r>
+      <w:r>
+        <w:t xml:space="preserve"> gewonnen?</w:t>
+      </w:r>
+    </w:p>
+    <w:p>
+      <w:pPr>
+        <w:pStyle w:val="Listenabsatz"/>
+        <w:ind w:left="360"/>
+        <w:rPr>
+          <w:i/>
+          <w:iCs/>
+        </w:rPr>
+      </w:pPr>
+      <w:r>
+        <w:rPr>
+          <w:i/>
+          <w:iCs/>
+        </w:rPr>
+        <w:t xml:space="preserve">Wer hat die meisten Punkte? Erst seit </w:t>
+      </w:r>
+      <w:r>
+        <w:rPr>
+          <w:i/>
+          <w:iCs/>
+        </w:rPr>
+        <w:t>1958</w:t>
+      </w:r>
+      <w:r>
+        <w:rPr>
+          <w:i/>
+          <w:iCs/>
+        </w:rPr>
+        <w:t xml:space="preserve"> für Hersteller. </w:t>
+      </w:r>
+    </w:p>
+    <w:p>
+      <w:pPr>
+        <w:pStyle w:val="Listenabsatz"/>
+        <w:ind w:left="360"/>
+      </w:pPr>
+      <w:r>
+        <w:rPr>
+          <w:highlight w:val="yellow"/>
+        </w:rPr>
+        <w:t>Anm.: Das ergibt so keinen Sinn. Ich denke wir bräuchten die Spalte „FinalPoints“?</w:t>
+      </w:r>
+    </w:p>
+    <w:p>
+      <w:pPr>
+        <w:pStyle w:val="Listenabsatz"/>
+        <w:ind w:left="360"/>
+        <w:rPr>
+          <w:i/>
+          <w:iCs/>
+        </w:rPr>
+      </w:pPr>
+      <w:r>
+        <w:rPr>
+          <w:i/>
+          <w:iCs/>
+        </w:rPr>
+        <w:lastRenderedPageBreak/>
+        <w:drawing>
+          <wp:inline distT="0" distB="0" distL="0" distR="0" wp14:anchorId="0FF1A342" wp14:editId="00DF9CA5">
+            <wp:extent cx="5760720" cy="2191385"/>
+            <wp:effectExtent l="0" t="0" r="0" b="0"/>
+            <wp:docPr id="10" name="Grafik 10"/>
+            <wp:cNvGraphicFramePr>
+              <a:graphicFrameLocks xmlns:a="http://schemas.openxmlformats.org/drawingml/2006/main" noChangeAspect="1"/>
+            </wp:cNvGraphicFramePr>
+            <a:graphic xmlns:a="http://schemas.openxmlformats.org/drawingml/2006/main">
+              <a:graphicData uri="http://schemas.openxmlformats.org/drawingml/2006/picture">
+                <pic:pic xmlns:pic="http://schemas.openxmlformats.org/drawingml/2006/picture">
+                  <pic:nvPicPr>
+                    <pic:cNvPr id="1" name=""/>
+                    <pic:cNvPicPr/>
+                  </pic:nvPicPr>
+                  <pic:blipFill>
+                    <a:blip r:embed="rId26"/>
+                    <a:stretch>
+                      <a:fillRect/>
+                    </a:stretch>
+                  </pic:blipFill>
+                  <pic:spPr>
+                    <a:xfrm>
+                      <a:off x="0" y="0"/>
+                      <a:ext cx="5760720" cy="2191385"/>
+                    </a:xfrm>
+                    <a:prstGeom prst="rect">
+                      <a:avLst/>
+                    </a:prstGeom>
+                  </pic:spPr>
+                </pic:pic>
+              </a:graphicData>
+            </a:graphic>
+          </wp:inline>
+        </w:drawing>
+      </w:r>
+    </w:p>
+    <w:p>
+      <w:pPr>
+        <w:pStyle w:val="Listenabsatz"/>
+        <w:numPr>
+          <w:ilvl w:val="0"/>
+          <w:numId w:val="21"/>
+        </w:numPr>
+      </w:pPr>
+      <w:r>
+        <w:t xml:space="preserve">Welcher Fahrer hat die meisten </w:t>
+      </w:r>
+      <w:r>
+        <w:rPr>
+          <w:highlight w:val="yellow"/>
+        </w:rPr>
+        <w:t>Weltmeisterschaften</w:t>
+      </w:r>
+      <w:r>
+        <w:t xml:space="preserve"> gewonnen?</w:t>
+      </w:r>
+    </w:p>
+    <w:p>
+      <w:pPr>
+        <w:pStyle w:val="Listenabsatz"/>
+        <w:ind w:left="360"/>
+        <w:rPr>
+          <w:i/>
+          <w:iCs/>
+        </w:rPr>
+      </w:pPr>
+      <w:r>
+        <w:rPr>
+          <w:i/>
+          <w:iCs/>
+        </w:rPr>
+        <w:t>Wer hat die meisten Punkte?</w:t>
+      </w:r>
+    </w:p>
+    <w:p>
+      <w:pPr>
+        <w:pStyle w:val="Listenabsatz"/>
+        <w:ind w:left="360"/>
+      </w:pPr>
+      <w:r>
+        <w:rPr>
+          <w:highlight w:val="yellow"/>
+        </w:rPr>
+        <w:t>Anm.: Das ergibt so keinen Sinn. Ich denke wir bräuchten die Spalte „FinalPoints“?</w:t>
+      </w:r>
+    </w:p>
+    <w:p>
+      <w:pPr>
+        <w:pStyle w:val="Listenabsatz"/>
+        <w:numPr>
+          <w:ilvl w:val="0"/>
+          <w:numId w:val="21"/>
+        </w:numPr>
+      </w:pPr>
+      <w:r>
+        <w:t>In welcher Saison sind die meisten Unfälle passiert?</w:t>
+      </w:r>
+    </w:p>
+    <w:p>
+      <w:pPr>
+        <w:pStyle w:val="Listenabsatz"/>
+        <w:ind w:left="360"/>
+        <w:rPr>
+          <w:highlight w:val="yellow"/>
+        </w:rPr>
+      </w:pPr>
+      <w:r>
+        <w:rPr>
+          <w:highlight w:val="yellow"/>
+        </w:rPr>
+        <w:t xml:space="preserve">Anm.: </w:t>
+      </w:r>
+      <w:r>
+        <w:rPr>
+          <w:highlight w:val="yellow"/>
+        </w:rPr>
+        <w:t xml:space="preserve">Wie Status eingrenzen? </w:t>
+      </w:r>
+      <w:r>
+        <w:rPr>
+          <w:highlight w:val="yellow"/>
+          <w:lang w:val="en-GB"/>
+        </w:rPr>
+        <w:t xml:space="preserve">Evtl. </w:t>
+      </w:r>
+      <w:r>
+        <w:rPr>
+          <w:highlight w:val="yellow"/>
+        </w:rPr>
+        <w:t>„Accident“ und „Fatal Accident”?</w:t>
+      </w:r>
+    </w:p>
+    <w:p>
+      <w:pPr>
+        <w:pStyle w:val="Listenabsatz"/>
+        <w:ind w:left="360"/>
+      </w:pPr>
+      <w:r>
+        <w:rPr>
+          <w:highlight w:val="yellow"/>
+        </w:rPr>
+        <w:t xml:space="preserve">Dr.St.Fr.An. nicht </w:t>
+      </w:r>
+      <w:r>
+        <w:rPr>
+          <w:highlight w:val="yellow"/>
+        </w:rPr>
+        <w:t>geeignet</w:t>
+      </w:r>
+      <w:r>
+        <w:rPr>
+          <w:highlight w:val="yellow"/>
+        </w:rPr>
+        <w:t>, m.M. nach alle den Status „finished“ haben.</w:t>
+      </w:r>
+      <w:r>
+        <w:rPr>
+          <w:highlight w:val="yellow"/>
+        </w:rPr>
+        <w:t xml:space="preserve"> </w:t>
+      </w:r>
+      <w:r>
+        <w:rPr>
+          <w:highlight w:val="yellow"/>
+        </w:rPr>
+        <w:t>RaceRes</w:t>
+      </w:r>
+      <w:r>
+        <w:rPr>
+          <w:highlight w:val="yellow"/>
+        </w:rPr>
+        <w:t>A.</w:t>
+      </w:r>
+      <w:r>
+        <w:rPr>
+          <w:highlight w:val="yellow"/>
+        </w:rPr>
+        <w:t xml:space="preserve"> Funktioniert auch nicht? S.u.</w:t>
+      </w:r>
+      <w:r>
+        <w:t xml:space="preserve"> </w:t>
+      </w:r>
+    </w:p>
+    <w:p>
+      <w:pPr>
+        <w:pStyle w:val="Listenabsatz"/>
+        <w:ind w:left="360"/>
+      </w:pPr>
+    </w:p>
+    <w:p>
+      <w:pPr>
+        <w:pStyle w:val="Listenabsatz"/>
+        <w:ind w:left="360"/>
+      </w:pPr>
+      <w:r>
+        <w:drawing>
+          <wp:inline distT="0" distB="0" distL="0" distR="0" wp14:anchorId="06257E6B" wp14:editId="7D001EAC">
+            <wp:extent cx="5760720" cy="2319655"/>
+            <wp:effectExtent l="0" t="0" r="0" b="4445"/>
+            <wp:docPr id="13" name="Grafik 13"/>
+            <wp:cNvGraphicFramePr>
+              <a:graphicFrameLocks xmlns:a="http://schemas.openxmlformats.org/drawingml/2006/main" noChangeAspect="1"/>
+            </wp:cNvGraphicFramePr>
+            <a:graphic xmlns:a="http://schemas.openxmlformats.org/drawingml/2006/main">
+              <a:graphicData uri="http://schemas.openxmlformats.org/drawingml/2006/picture">
+                <pic:pic xmlns:pic="http://schemas.openxmlformats.org/drawingml/2006/picture">
+                  <pic:nvPicPr>
+                    <pic:cNvPr id="1" name=""/>
+                    <pic:cNvPicPr/>
+                  </pic:nvPicPr>
+                  <pic:blipFill>
+                    <a:blip r:embed="rId27"/>
+                    <a:stretch>
+                      <a:fillRect/>
+                    </a:stretch>
+                  </pic:blipFill>
+                  <pic:spPr>
+                    <a:xfrm>
+                      <a:off x="0" y="0"/>
+                      <a:ext cx="5760720" cy="2319655"/>
+                    </a:xfrm>
+                    <a:prstGeom prst="rect">
+                      <a:avLst/>
+                    </a:prstGeom>
+                  </pic:spPr>
+                </pic:pic>
+              </a:graphicData>
+            </a:graphic>
+          </wp:inline>
+        </w:drawing>
+      </w:r>
+    </w:p>
+    <w:p>
+      <w:pPr>
+        <w:pStyle w:val="Listenabsatz"/>
+        <w:numPr>
+          <w:ilvl w:val="0"/>
+          <w:numId w:val="21"/>
+        </w:numPr>
+      </w:pPr>
+      <w:r>
+        <w:t>Welcher Hersteller hat die meisten Defekte / Ausfälle / Unfälle?</w:t>
+      </w:r>
+    </w:p>
+    <w:p>
+      <w:pPr>
+        <w:pStyle w:val="Listenabsatz"/>
+        <w:ind w:left="360"/>
+      </w:pPr>
+      <w:r>
+        <w:rPr>
+          <w:highlight w:val="yellow"/>
+        </w:rPr>
+        <w:t xml:space="preserve">Anm.: Wie Status </w:t>
+      </w:r>
+      <w:r>
+        <w:rPr>
+          <w:highlight w:val="yellow"/>
+        </w:rPr>
+        <w:t xml:space="preserve">eingrenzen? </w:t>
+      </w:r>
+      <w:r>
+        <w:rPr>
+          <w:highlight w:val="yellow"/>
+        </w:rPr>
+        <w:t>Extra View?</w:t>
+      </w:r>
+      <w:r>
+        <w:t xml:space="preserve"> </w:t>
+      </w:r>
+    </w:p>
+    <w:p>
+      <w:pPr>
+        <w:pStyle w:val="Listenabsatz"/>
+        <w:numPr>
+          <w:ilvl w:val="0"/>
+          <w:numId w:val="21"/>
+        </w:numPr>
+      </w:pPr>
+      <w:r>
+        <w:t>Welche Strecken werden mit den kürzesten, welche mit den längsten Zeiten gefahren?</w:t>
+      </w:r>
+    </w:p>
+    <w:p>
+      <w:pPr>
+        <w:pStyle w:val="Listenabsatz"/>
+        <w:ind w:left="360"/>
+      </w:pPr>
+      <w:r>
+        <w:rPr>
+          <w:noProof/>
+        </w:rPr>
+        <w:drawing>
+          <wp:inline distT="0" distB="0" distL="0" distR="0" wp14:anchorId="29277A9E" wp14:editId="572FD82C">
+            <wp:extent cx="5760720" cy="2201545"/>
+            <wp:effectExtent l="0" t="0" r="0" b="5080"/>
+            <wp:docPr id="12" name="Grafik 12"/>
+            <wp:cNvGraphicFramePr>
+              <a:graphicFrameLocks xmlns:a="http://schemas.openxmlformats.org/drawingml/2006/main" noChangeAspect="1"/>
+            </wp:cNvGraphicFramePr>
+            <a:graphic xmlns:a="http://schemas.openxmlformats.org/drawingml/2006/main">
+              <a:graphicData uri="http://schemas.openxmlformats.org/drawingml/2006/picture">
+                <pic:pic xmlns:pic="http://schemas.openxmlformats.org/drawingml/2006/picture">
+                  <pic:nvPicPr>
+                    <pic:cNvPr id="1" name=""/>
+                    <pic:cNvPicPr/>
+                  </pic:nvPicPr>
+                  <pic:blipFill>
+                    <a:blip r:embed="rId28"/>
+                    <a:stretch>
+                      <a:fillRect/>
+                    </a:stretch>
+                  </pic:blipFill>
+                  <pic:spPr>
+                    <a:xfrm>
+                      <a:off x="0" y="0"/>
                       <a:ext cx="5760720" cy="2201545"/>
                     </a:xfrm>
                     <a:prstGeom prst="rect">
@@ -3437,27 +3614,10 @@
     </w:p>
     <w:p>
       <w:pPr>
-        <w:pStyle w:val="ListParagraph"/>
-        <w:numPr>
-          <w:ilvl w:val="0"/>
-          <w:numId w:val="21"/>
-        </w:numPr>
-      </w:pPr>
-      <w:r>
-        <w:br w:type="page"/>
-      </w:r>
-    </w:p>
-    <w:p/>
-    <w:p>
-      <w:pPr>
-        <w:pStyle w:val="Heading1"/>
-      </w:pPr>
-    </w:p>
-    <w:p>
-      <w:pPr>
-        <w:pStyle w:val="Heading1"/>
-      </w:pPr>
-      <w:r>
+        <w:pStyle w:val="berschrift1"/>
+      </w:pPr>
+      <w:r>
+        <w:lastRenderedPageBreak/>
         <w:t>Anmerkungen für Vorgehen</w:t>
       </w:r>
       <w:bookmarkEnd w:id="6"/>
@@ -3499,7 +3659,7 @@
     </w:p>
     <w:p>
       <w:pPr>
-        <w:pStyle w:val="ListParagraph"/>
+        <w:pStyle w:val="Listenabsatz"/>
         <w:numPr>
           <w:ilvl w:val="0"/>
           <w:numId w:val="23"/>
@@ -3518,80 +3678,21 @@
         <w:br/>
       </w:r>
       <w:r>
-        <w:t xml:space="preserve">- Aggregation von </w:t>
-      </w:r>
-      <w:proofErr w:type="spellStart"/>
-      <w:r>
-        <w:t>lap</w:t>
-      </w:r>
-      <w:proofErr w:type="spellEnd"/>
-      <w:r>
-        <w:t xml:space="preserve"> </w:t>
-      </w:r>
-      <w:proofErr w:type="spellStart"/>
-      <w:r>
-        <w:t>times</w:t>
-      </w:r>
-      <w:proofErr w:type="spellEnd"/>
-      <w:r>
-        <w:t xml:space="preserve"> zu </w:t>
-      </w:r>
-      <w:proofErr w:type="spellStart"/>
-      <w:r>
-        <w:t>grouped</w:t>
-      </w:r>
-      <w:proofErr w:type="spellEnd"/>
-      <w:r>
-        <w:t xml:space="preserve"> </w:t>
-      </w:r>
-      <w:proofErr w:type="spellStart"/>
-      <w:r>
-        <w:t>lap</w:t>
-      </w:r>
-      <w:proofErr w:type="spellEnd"/>
-      <w:r>
-        <w:t xml:space="preserve"> </w:t>
-      </w:r>
-      <w:proofErr w:type="spellStart"/>
-      <w:r>
-        <w:t>times</w:t>
-      </w:r>
-      <w:proofErr w:type="spellEnd"/>
-      <w:r>
-        <w:t xml:space="preserve"> in SQL View nachbauen </w:t>
+        <w:t xml:space="preserve">- Aggregation von lap times zu grouped lap times in SQL View nachbauen </w:t>
       </w:r>
       <w:r>
         <w:br/>
-        <w:t xml:space="preserve">- View in ERM </w:t>
-      </w:r>
-      <w:proofErr w:type="spellStart"/>
-      <w:r>
-        <w:t>einbinden</w:t>
+        <w:t>- View in ERM einbinden</w:t>
       </w:r>
       <w:r>
         <w:t>rt</w:t>
       </w:r>
-      <w:proofErr w:type="spellEnd"/>
       <w:r>
         <w:rPr>
           <w:highlight w:val="yellow"/>
         </w:rPr>
         <w:br/>
-        <w:t>- Rennzeiten Format in View bearbeiten, um HH:</w:t>
-      </w:r>
-      <w:proofErr w:type="gramStart"/>
-      <w:r>
-        <w:rPr>
-          <w:highlight w:val="yellow"/>
-        </w:rPr>
-        <w:t>MM:SS</w:t>
-      </w:r>
-      <w:proofErr w:type="gramEnd"/>
-      <w:r>
-        <w:rPr>
-          <w:highlight w:val="yellow"/>
-        </w:rPr>
-        <w:t xml:space="preserve"> zu erhalten</w:t>
+        <w:t>- Rennzeiten Format in View bearbeiten, um HH:MM:SS zu erhalten</w:t>
       </w:r>
       <w:r>
         <w:rPr>
@@ -3602,23 +3703,7 @@
       </w:r>
       <w:r>
         <w:br/>
-        <w:t xml:space="preserve">- </w:t>
-      </w:r>
-      <w:proofErr w:type="spellStart"/>
-      <w:r>
-        <w:t>mapping</w:t>
-      </w:r>
-      <w:proofErr w:type="spellEnd"/>
-      <w:r>
-        <w:t xml:space="preserve"> </w:t>
-      </w:r>
-      <w:proofErr w:type="spellStart"/>
-      <w:r>
-        <w:t>tabelle</w:t>
-      </w:r>
-      <w:proofErr w:type="spellEnd"/>
-      <w:r>
-        <w:t xml:space="preserve"> herunterladen</w:t>
+        <w:t>- mapping tabelle herunterladen</w:t>
       </w:r>
       <w:r>
         <w:br/>
@@ -3627,26 +3712,12 @@
         <w:rPr>
           <w:highlight w:val="yellow"/>
         </w:rPr>
-        <w:t xml:space="preserve">- Views zur Beantwortung der Fragen bauen (z.B. Gruppierung der </w:t>
-      </w:r>
-      <w:proofErr w:type="spellStart"/>
-      <w:r>
-        <w:rPr>
-          <w:highlight w:val="yellow"/>
-        </w:rPr>
-        <w:t>Wins</w:t>
-      </w:r>
-      <w:proofErr w:type="spellEnd"/>
-      <w:r>
-        <w:rPr>
-          <w:highlight w:val="yellow"/>
-        </w:rPr>
-        <w:t xml:space="preserve"> pro Fahrer)</w:t>
-      </w:r>
-    </w:p>
-    <w:p>
-      <w:pPr>
-        <w:pStyle w:val="ListParagraph"/>
+        <w:t>- Views zur Beantwortung der Fragen bauen (z.B. Gruppierung der Wins pro Fahrer)</w:t>
+      </w:r>
+    </w:p>
+    <w:p>
+      <w:pPr>
+        <w:pStyle w:val="Listenabsatz"/>
         <w:numPr>
           <w:ilvl w:val="0"/>
           <w:numId w:val="23"/>
@@ -3668,7 +3739,7 @@
     </w:p>
     <w:p>
       <w:pPr>
-        <w:pStyle w:val="ListParagraph"/>
+        <w:pStyle w:val="Listenabsatz"/>
         <w:numPr>
           <w:ilvl w:val="0"/>
           <w:numId w:val="23"/>
@@ -3686,7 +3757,7 @@
     </w:p>
     <w:p>
       <w:pPr>
-        <w:pStyle w:val="ListParagraph"/>
+        <w:pStyle w:val="Listenabsatz"/>
         <w:ind w:left="360"/>
         <w:rPr>
           <w:rFonts w:asciiTheme="majorHAnsi" w:eastAsiaTheme="majorEastAsia" w:hAnsiTheme="majorHAnsi" w:cstheme="majorBidi"/>
@@ -3703,7 +3774,7 @@
     </w:p>
     <w:p>
       <w:pPr>
-        <w:pStyle w:val="Heading1"/>
+        <w:pStyle w:val="berschrift1"/>
       </w:pPr>
       <w:bookmarkStart w:id="7" w:name="_Toc131231980"/>
       <w:r>
@@ -3714,7 +3785,7 @@
     </w:p>
     <w:p/>
     <w:p>
-      <w:hyperlink r:id="rId22" w:history="1">
+      <w:hyperlink r:id="rId29" w:history="1">
         <w:r>
           <w:rPr>
             <w:rStyle w:val="Hyperlink"/>
@@ -3733,7 +3804,7 @@
       </w:r>
     </w:p>
     <w:p>
-      <w:hyperlink r:id="rId23" w:history="1">
+      <w:hyperlink r:id="rId30" w:history="1">
         <w:r>
           <w:rPr>
             <w:rStyle w:val="Hyperlink"/>
@@ -3752,7 +3823,7 @@
       </w:r>
     </w:p>
     <w:p>
-      <w:hyperlink r:id="rId24" w:history="1">
+      <w:hyperlink r:id="rId31" w:history="1">
         <w:r>
           <w:rPr>
             <w:rStyle w:val="Hyperlink"/>
@@ -3778,7 +3849,7 @@
       </w:r>
     </w:p>
     <w:p>
-      <w:hyperlink r:id="rId25" w:history="1">
+      <w:hyperlink r:id="rId32" w:history="1">
         <w:r>
           <w:rPr>
             <w:rStyle w:val="Hyperlink"/>
@@ -3799,7 +3870,7 @@
     <w:p/>
     <w:p/>
     <w:sectPr>
-      <w:footerReference w:type="default" r:id="rId26"/>
+      <w:footerReference w:type="default" r:id="rId33"/>
       <w:pgSz w:w="11906" w:h="16838"/>
       <w:pgMar w:top="1417" w:right="1417" w:bottom="1134" w:left="1417" w:header="708" w:footer="708" w:gutter="0"/>
       <w:pgNumType w:start="0"/>
@@ -3812,7 +3883,7 @@
 </file>
 
 <file path=word/endnotes.xml><?xml version="1.0" encoding="utf-8"?>
-<w:endnotes xmlns:wpc="http://schemas.microsoft.com/office/word/2010/wordprocessingCanvas" xmlns:cx="http://schemas.microsoft.com/office/drawing/2014/chartex" xmlns:cx1="http://schemas.microsoft.com/office/drawing/2015/9/8/chartex" xmlns:cx2="http://schemas.microsoft.com/office/drawing/2015/10/21/chartex" xmlns:cx3="http://schemas.microsoft.com/office/drawing/2016/5/9/chartex" xmlns:cx4="http://schemas.microsoft.com/office/drawing/2016/5/10/chartex" xmlns:cx5="http://schemas.microsoft.com/office/drawing/2016/5/11/chartex" xmlns:cx6="http://schemas.microsoft.com/office/drawing/2016/5/12/chartex" xmlns:cx7="http://schemas.microsoft.com/office/drawing/2016/5/13/chartex" xmlns:cx8="http://schemas.microsoft.com/office/drawing/2016/5/14/chartex" xmlns:mc="http://schemas.openxmlformats.org/markup-compatibility/2006" xmlns:aink="http://schemas.microsoft.com/office/drawing/2016/ink" xmlns:am3d="http://schemas.microsoft.com/office/drawing/2017/model3d" xmlns:o="urn:schemas-microsoft-com:office:office" xmlns:oel="http://schemas.microsoft.com/office/2019/extlst" xmlns:r="http://schemas.openxmlformats.org/officeDocument/2006/relationships" xmlns:m="http://schemas.openxmlformats.org/officeDocument/2006/math" xmlns:v="urn:schemas-microsoft-com:vml" xmlns:wp14="http://schemas.microsoft.com/office/word/2010/wordprocessingDrawing" xmlns:wp="http://schemas.openxmlformats.org/drawingml/2006/wordprocessingDrawing" xmlns:w10="urn:schemas-microsoft-com:office:word" xmlns:w="http://schemas.openxmlformats.org/wordprocessingml/2006/main" xmlns:w14="http://schemas.microsoft.com/office/word/2010/wordml" xmlns:w15="http://schemas.microsoft.com/office/word/2012/wordml" xmlns:w16cex="http://schemas.microsoft.com/office/word/2018/wordml/cex" xmlns:w16cid="http://schemas.microsoft.com/office/word/2016/wordml/cid" xmlns:w16="http://schemas.microsoft.com/office/word/2018/wordml" xmlns:w16du="http://schemas.microsoft.com/office/word/2023/wordml/word16du" xmlns:w16sdtdh="http://schemas.microsoft.com/office/word/2020/wordml/sdtdatahash" xmlns:w16se="http://schemas.microsoft.com/office/word/2015/wordml/symex" xmlns:wpg="http://schemas.microsoft.com/office/word/2010/wordprocessingGroup" xmlns:wpi="http://schemas.microsoft.com/office/word/2010/wordprocessingInk" xmlns:wne="http://schemas.microsoft.com/office/word/2006/wordml" xmlns:wps="http://schemas.microsoft.com/office/word/2010/wordprocessingShape" mc:Ignorable="w14 w15 w16se w16cid w16 w16cex w16sdtdh wp14">
+<w:endnotes xmlns:wpc="http://schemas.microsoft.com/office/word/2010/wordprocessingCanvas" xmlns:cx="http://schemas.microsoft.com/office/drawing/2014/chartex" xmlns:cx1="http://schemas.microsoft.com/office/drawing/2015/9/8/chartex" xmlns:cx2="http://schemas.microsoft.com/office/drawing/2015/10/21/chartex" xmlns:cx3="http://schemas.microsoft.com/office/drawing/2016/5/9/chartex" xmlns:cx4="http://schemas.microsoft.com/office/drawing/2016/5/10/chartex" xmlns:cx5="http://schemas.microsoft.com/office/drawing/2016/5/11/chartex" xmlns:cx6="http://schemas.microsoft.com/office/drawing/2016/5/12/chartex" xmlns:cx7="http://schemas.microsoft.com/office/drawing/2016/5/13/chartex" xmlns:cx8="http://schemas.microsoft.com/office/drawing/2016/5/14/chartex" xmlns:mc="http://schemas.openxmlformats.org/markup-compatibility/2006" xmlns:aink="http://schemas.microsoft.com/office/drawing/2016/ink" xmlns:am3d="http://schemas.microsoft.com/office/drawing/2017/model3d" xmlns:o="urn:schemas-microsoft-com:office:office" xmlns:oel="http://schemas.microsoft.com/office/2019/extlst" xmlns:r="http://schemas.openxmlformats.org/officeDocument/2006/relationships" xmlns:m="http://schemas.openxmlformats.org/officeDocument/2006/math" xmlns:v="urn:schemas-microsoft-com:vml" xmlns:wp14="http://schemas.microsoft.com/office/word/2010/wordprocessingDrawing" xmlns:wp="http://schemas.openxmlformats.org/drawingml/2006/wordprocessingDrawing" xmlns:w10="urn:schemas-microsoft-com:office:word" xmlns:w="http://schemas.openxmlformats.org/wordprocessingml/2006/main" xmlns:w14="http://schemas.microsoft.com/office/word/2010/wordml" xmlns:w15="http://schemas.microsoft.com/office/word/2012/wordml" xmlns:w16cex="http://schemas.microsoft.com/office/word/2018/wordml/cex" xmlns:w16cid="http://schemas.microsoft.com/office/word/2016/wordml/cid" xmlns:w16="http://schemas.microsoft.com/office/word/2018/wordml" xmlns:w16sdtdh="http://schemas.microsoft.com/office/word/2020/wordml/sdtdatahash" xmlns:w16se="http://schemas.microsoft.com/office/word/2015/wordml/symex" xmlns:wpg="http://schemas.microsoft.com/office/word/2010/wordprocessingGroup" xmlns:wpi="http://schemas.microsoft.com/office/word/2010/wordprocessingInk" xmlns:wne="http://schemas.microsoft.com/office/word/2006/wordml" xmlns:wps="http://schemas.microsoft.com/office/word/2010/wordprocessingShape" mc:Ignorable="w14 w15 w16se w16cid w16 w16cex w16sdtdh wp14">
   <w:endnote w:type="separator" w:id="-1">
     <w:p>
       <w:pPr>
@@ -3837,7 +3908,7 @@
 </file>
 
 <file path=word/footer1.xml><?xml version="1.0" encoding="utf-8"?>
-<w:ftr xmlns:wpc="http://schemas.microsoft.com/office/word/2010/wordprocessingCanvas" xmlns:cx="http://schemas.microsoft.com/office/drawing/2014/chartex" xmlns:cx1="http://schemas.microsoft.com/office/drawing/2015/9/8/chartex" xmlns:cx2="http://schemas.microsoft.com/office/drawing/2015/10/21/chartex" xmlns:cx3="http://schemas.microsoft.com/office/drawing/2016/5/9/chartex" xmlns:cx4="http://schemas.microsoft.com/office/drawing/2016/5/10/chartex" xmlns:cx5="http://schemas.microsoft.com/office/drawing/2016/5/11/chartex" xmlns:cx6="http://schemas.microsoft.com/office/drawing/2016/5/12/chartex" xmlns:cx7="http://schemas.microsoft.com/office/drawing/2016/5/13/chartex" xmlns:cx8="http://schemas.microsoft.com/office/drawing/2016/5/14/chartex" xmlns:mc="http://schemas.openxmlformats.org/markup-compatibility/2006" xmlns:aink="http://schemas.microsoft.com/office/drawing/2016/ink" xmlns:am3d="http://schemas.microsoft.com/office/drawing/2017/model3d" xmlns:o="urn:schemas-microsoft-com:office:office" xmlns:oel="http://schemas.microsoft.com/office/2019/extlst" xmlns:r="http://schemas.openxmlformats.org/officeDocument/2006/relationships" xmlns:m="http://schemas.openxmlformats.org/officeDocument/2006/math" xmlns:v="urn:schemas-microsoft-com:vml" xmlns:wp14="http://schemas.microsoft.com/office/word/2010/wordprocessingDrawing" xmlns:wp="http://schemas.openxmlformats.org/drawingml/2006/wordprocessingDrawing" xmlns:w10="urn:schemas-microsoft-com:office:word" xmlns:w="http://schemas.openxmlformats.org/wordprocessingml/2006/main" xmlns:w14="http://schemas.microsoft.com/office/word/2010/wordml" xmlns:w15="http://schemas.microsoft.com/office/word/2012/wordml" xmlns:w16cex="http://schemas.microsoft.com/office/word/2018/wordml/cex" xmlns:w16cid="http://schemas.microsoft.com/office/word/2016/wordml/cid" xmlns:w16="http://schemas.microsoft.com/office/word/2018/wordml" xmlns:w16du="http://schemas.microsoft.com/office/word/2023/wordml/word16du" xmlns:w16sdtdh="http://schemas.microsoft.com/office/word/2020/wordml/sdtdatahash" xmlns:w16se="http://schemas.microsoft.com/office/word/2015/wordml/symex" xmlns:wpg="http://schemas.microsoft.com/office/word/2010/wordprocessingGroup" xmlns:wpi="http://schemas.microsoft.com/office/word/2010/wordprocessingInk" xmlns:wne="http://schemas.microsoft.com/office/word/2006/wordml" xmlns:wps="http://schemas.microsoft.com/office/word/2010/wordprocessingShape" mc:Ignorable="w14 w15 w16se w16cid w16 w16cex w16sdtdh wp14">
+<w:ftr xmlns:wpc="http://schemas.microsoft.com/office/word/2010/wordprocessingCanvas" xmlns:cx="http://schemas.microsoft.com/office/drawing/2014/chartex" xmlns:cx1="http://schemas.microsoft.com/office/drawing/2015/9/8/chartex" xmlns:cx2="http://schemas.microsoft.com/office/drawing/2015/10/21/chartex" xmlns:cx3="http://schemas.microsoft.com/office/drawing/2016/5/9/chartex" xmlns:cx4="http://schemas.microsoft.com/office/drawing/2016/5/10/chartex" xmlns:cx5="http://schemas.microsoft.com/office/drawing/2016/5/11/chartex" xmlns:cx6="http://schemas.microsoft.com/office/drawing/2016/5/12/chartex" xmlns:cx7="http://schemas.microsoft.com/office/drawing/2016/5/13/chartex" xmlns:cx8="http://schemas.microsoft.com/office/drawing/2016/5/14/chartex" xmlns:mc="http://schemas.openxmlformats.org/markup-compatibility/2006" xmlns:aink="http://schemas.microsoft.com/office/drawing/2016/ink" xmlns:am3d="http://schemas.microsoft.com/office/drawing/2017/model3d" xmlns:o="urn:schemas-microsoft-com:office:office" xmlns:oel="http://schemas.microsoft.com/office/2019/extlst" xmlns:r="http://schemas.openxmlformats.org/officeDocument/2006/relationships" xmlns:m="http://schemas.openxmlformats.org/officeDocument/2006/math" xmlns:v="urn:schemas-microsoft-com:vml" xmlns:wp14="http://schemas.microsoft.com/office/word/2010/wordprocessingDrawing" xmlns:wp="http://schemas.openxmlformats.org/drawingml/2006/wordprocessingDrawing" xmlns:w10="urn:schemas-microsoft-com:office:word" xmlns:w="http://schemas.openxmlformats.org/wordprocessingml/2006/main" xmlns:w14="http://schemas.microsoft.com/office/word/2010/wordml" xmlns:w15="http://schemas.microsoft.com/office/word/2012/wordml" xmlns:w16cex="http://schemas.microsoft.com/office/word/2018/wordml/cex" xmlns:w16cid="http://schemas.microsoft.com/office/word/2016/wordml/cid" xmlns:w16="http://schemas.microsoft.com/office/word/2018/wordml" xmlns:w16sdtdh="http://schemas.microsoft.com/office/word/2020/wordml/sdtdatahash" xmlns:w16se="http://schemas.microsoft.com/office/word/2015/wordml/symex" xmlns:wpg="http://schemas.microsoft.com/office/word/2010/wordprocessingGroup" xmlns:wpi="http://schemas.microsoft.com/office/word/2010/wordprocessingInk" xmlns:wne="http://schemas.microsoft.com/office/word/2006/wordml" xmlns:wps="http://schemas.microsoft.com/office/word/2010/wordprocessingShape" mc:Ignorable="w14 w15 w16se w16cid w16 w16cex w16sdtdh wp14">
   <w:sdt>
     <w:sdtPr>
       <w:id w:val="1499767770"/>
@@ -3854,7 +3925,7 @@
     <w:sdtContent>
       <w:p>
         <w:pPr>
-          <w:pStyle w:val="Footer"/>
+          <w:pStyle w:val="Fuzeile"/>
           <w:jc w:val="right"/>
         </w:pPr>
         <w:r>
@@ -3883,14 +3954,14 @@
   </w:sdt>
   <w:p>
     <w:pPr>
-      <w:pStyle w:val="Footer"/>
+      <w:pStyle w:val="Fuzeile"/>
     </w:pPr>
   </w:p>
 </w:ftr>
 </file>
 
 <file path=word/footnotes.xml><?xml version="1.0" encoding="utf-8"?>
-<w:footnotes xmlns:wpc="http://schemas.microsoft.com/office/word/2010/wordprocessingCanvas" xmlns:cx="http://schemas.microsoft.com/office/drawing/2014/chartex" xmlns:cx1="http://schemas.microsoft.com/office/drawing/2015/9/8/chartex" xmlns:cx2="http://schemas.microsoft.com/office/drawing/2015/10/21/chartex" xmlns:cx3="http://schemas.microsoft.com/office/drawing/2016/5/9/chartex" xmlns:cx4="http://schemas.microsoft.com/office/drawing/2016/5/10/chartex" xmlns:cx5="http://schemas.microsoft.com/office/drawing/2016/5/11/chartex" xmlns:cx6="http://schemas.microsoft.com/office/drawing/2016/5/12/chartex" xmlns:cx7="http://schemas.microsoft.com/office/drawing/2016/5/13/chartex" xmlns:cx8="http://schemas.microsoft.com/office/drawing/2016/5/14/chartex" xmlns:mc="http://schemas.openxmlformats.org/markup-compatibility/2006" xmlns:aink="http://schemas.microsoft.com/office/drawing/2016/ink" xmlns:am3d="http://schemas.microsoft.com/office/drawing/2017/model3d" xmlns:o="urn:schemas-microsoft-com:office:office" xmlns:oel="http://schemas.microsoft.com/office/2019/extlst" xmlns:r="http://schemas.openxmlformats.org/officeDocument/2006/relationships" xmlns:m="http://schemas.openxmlformats.org/officeDocument/2006/math" xmlns:v="urn:schemas-microsoft-com:vml" xmlns:wp14="http://schemas.microsoft.com/office/word/2010/wordprocessingDrawing" xmlns:wp="http://schemas.openxmlformats.org/drawingml/2006/wordprocessingDrawing" xmlns:w10="urn:schemas-microsoft-com:office:word" xmlns:w="http://schemas.openxmlformats.org/wordprocessingml/2006/main" xmlns:w14="http://schemas.microsoft.com/office/word/2010/wordml" xmlns:w15="http://schemas.microsoft.com/office/word/2012/wordml" xmlns:w16cex="http://schemas.microsoft.com/office/word/2018/wordml/cex" xmlns:w16cid="http://schemas.microsoft.com/office/word/2016/wordml/cid" xmlns:w16="http://schemas.microsoft.com/office/word/2018/wordml" xmlns:w16du="http://schemas.microsoft.com/office/word/2023/wordml/word16du" xmlns:w16sdtdh="http://schemas.microsoft.com/office/word/2020/wordml/sdtdatahash" xmlns:w16se="http://schemas.microsoft.com/office/word/2015/wordml/symex" xmlns:wpg="http://schemas.microsoft.com/office/word/2010/wordprocessingGroup" xmlns:wpi="http://schemas.microsoft.com/office/word/2010/wordprocessingInk" xmlns:wne="http://schemas.microsoft.com/office/word/2006/wordml" xmlns:wps="http://schemas.microsoft.com/office/word/2010/wordprocessingShape" mc:Ignorable="w14 w15 w16se w16cid w16 w16cex w16sdtdh wp14">
+<w:footnotes xmlns:wpc="http://schemas.microsoft.com/office/word/2010/wordprocessingCanvas" xmlns:cx="http://schemas.microsoft.com/office/drawing/2014/chartex" xmlns:cx1="http://schemas.microsoft.com/office/drawing/2015/9/8/chartex" xmlns:cx2="http://schemas.microsoft.com/office/drawing/2015/10/21/chartex" xmlns:cx3="http://schemas.microsoft.com/office/drawing/2016/5/9/chartex" xmlns:cx4="http://schemas.microsoft.com/office/drawing/2016/5/10/chartex" xmlns:cx5="http://schemas.microsoft.com/office/drawing/2016/5/11/chartex" xmlns:cx6="http://schemas.microsoft.com/office/drawing/2016/5/12/chartex" xmlns:cx7="http://schemas.microsoft.com/office/drawing/2016/5/13/chartex" xmlns:cx8="http://schemas.microsoft.com/office/drawing/2016/5/14/chartex" xmlns:mc="http://schemas.openxmlformats.org/markup-compatibility/2006" xmlns:aink="http://schemas.microsoft.com/office/drawing/2016/ink" xmlns:am3d="http://schemas.microsoft.com/office/drawing/2017/model3d" xmlns:o="urn:schemas-microsoft-com:office:office" xmlns:oel="http://schemas.microsoft.com/office/2019/extlst" xmlns:r="http://schemas.openxmlformats.org/officeDocument/2006/relationships" xmlns:m="http://schemas.openxmlformats.org/officeDocument/2006/math" xmlns:v="urn:schemas-microsoft-com:vml" xmlns:wp14="http://schemas.microsoft.com/office/word/2010/wordprocessingDrawing" xmlns:wp="http://schemas.openxmlformats.org/drawingml/2006/wordprocessingDrawing" xmlns:w10="urn:schemas-microsoft-com:office:word" xmlns:w="http://schemas.openxmlformats.org/wordprocessingml/2006/main" xmlns:w14="http://schemas.microsoft.com/office/word/2010/wordml" xmlns:w15="http://schemas.microsoft.com/office/word/2012/wordml" xmlns:w16cex="http://schemas.microsoft.com/office/word/2018/wordml/cex" xmlns:w16cid="http://schemas.microsoft.com/office/word/2016/wordml/cid" xmlns:w16="http://schemas.microsoft.com/office/word/2018/wordml" xmlns:w16sdtdh="http://schemas.microsoft.com/office/word/2020/wordml/sdtdatahash" xmlns:w16se="http://schemas.microsoft.com/office/word/2015/wordml/symex" xmlns:wpg="http://schemas.microsoft.com/office/word/2010/wordprocessingGroup" xmlns:wpi="http://schemas.microsoft.com/office/word/2010/wordprocessingInk" xmlns:wne="http://schemas.microsoft.com/office/word/2006/wordml" xmlns:wps="http://schemas.microsoft.com/office/word/2010/wordprocessingShape" mc:Ignorable="w14 w15 w16se w16cid w16 w16cex w16sdtdh wp14">
   <w:footnote w:type="separator" w:id="-1">
     <w:p>
       <w:pPr>
@@ -3915,7 +3986,7 @@
     <w:p>
       <w:r>
         <w:rPr>
-          <w:rStyle w:val="FootnoteReference"/>
+          <w:rStyle w:val="Funotenzeichen"/>
         </w:rPr>
         <w:footnoteRef/>
       </w:r>
@@ -3935,11 +4006,11 @@
   <w:footnote w:id="2">
     <w:p>
       <w:pPr>
-        <w:pStyle w:val="FootnoteText"/>
-      </w:pPr>
-      <w:r>
-        <w:rPr>
-          <w:rStyle w:val="FootnoteReference"/>
+        <w:pStyle w:val="Funotentext"/>
+      </w:pPr>
+      <w:r>
+        <w:rPr>
+          <w:rStyle w:val="Funotenzeichen"/>
         </w:rPr>
         <w:footnoteRef/>
       </w:r>
@@ -3957,18 +4028,18 @@
     </w:p>
     <w:p>
       <w:pPr>
-        <w:pStyle w:val="FootnoteText"/>
+        <w:pStyle w:val="Funotentext"/>
       </w:pPr>
     </w:p>
   </w:footnote>
   <w:footnote w:id="3">
     <w:p>
       <w:pPr>
-        <w:pStyle w:val="FootnoteText"/>
-      </w:pPr>
-      <w:r>
-        <w:rPr>
-          <w:rStyle w:val="FootnoteReference"/>
+        <w:pStyle w:val="Funotentext"/>
+      </w:pPr>
+      <w:r>
+        <w:rPr>
+          <w:rStyle w:val="Funotenzeichen"/>
         </w:rPr>
         <w:footnoteRef/>
       </w:r>
@@ -3991,11 +4062,11 @@
   <w:footnote w:id="4">
     <w:p>
       <w:pPr>
-        <w:pStyle w:val="FootnoteText"/>
-      </w:pPr>
-      <w:r>
-        <w:rPr>
-          <w:rStyle w:val="FootnoteReference"/>
+        <w:pStyle w:val="Funotentext"/>
+      </w:pPr>
+      <w:r>
+        <w:rPr>
+          <w:rStyle w:val="Funotenzeichen"/>
         </w:rPr>
         <w:footnoteRef/>
       </w:r>
@@ -4011,7 +4082,7 @@
 </file>
 
 <file path=word/numbering.xml><?xml version="1.0" encoding="utf-8"?>
-<w:numbering xmlns:wpc="http://schemas.microsoft.com/office/word/2010/wordprocessingCanvas" xmlns:cx="http://schemas.microsoft.com/office/drawing/2014/chartex" xmlns:cx1="http://schemas.microsoft.com/office/drawing/2015/9/8/chartex" xmlns:cx2="http://schemas.microsoft.com/office/drawing/2015/10/21/chartex" xmlns:cx3="http://schemas.microsoft.com/office/drawing/2016/5/9/chartex" xmlns:cx4="http://schemas.microsoft.com/office/drawing/2016/5/10/chartex" xmlns:cx5="http://schemas.microsoft.com/office/drawing/2016/5/11/chartex" xmlns:cx6="http://schemas.microsoft.com/office/drawing/2016/5/12/chartex" xmlns:cx7="http://schemas.microsoft.com/office/drawing/2016/5/13/chartex" xmlns:cx8="http://schemas.microsoft.com/office/drawing/2016/5/14/chartex" xmlns:mc="http://schemas.openxmlformats.org/markup-compatibility/2006" xmlns:aink="http://schemas.microsoft.com/office/drawing/2016/ink" xmlns:am3d="http://schemas.microsoft.com/office/drawing/2017/model3d" xmlns:o="urn:schemas-microsoft-com:office:office" xmlns:oel="http://schemas.microsoft.com/office/2019/extlst" xmlns:r="http://schemas.openxmlformats.org/officeDocument/2006/relationships" xmlns:m="http://schemas.openxmlformats.org/officeDocument/2006/math" xmlns:v="urn:schemas-microsoft-com:vml" xmlns:wp14="http://schemas.microsoft.com/office/word/2010/wordprocessingDrawing" xmlns:wp="http://schemas.openxmlformats.org/drawingml/2006/wordprocessingDrawing" xmlns:w10="urn:schemas-microsoft-com:office:word" xmlns:w="http://schemas.openxmlformats.org/wordprocessingml/2006/main" xmlns:w14="http://schemas.microsoft.com/office/word/2010/wordml" xmlns:w15="http://schemas.microsoft.com/office/word/2012/wordml" xmlns:w16cex="http://schemas.microsoft.com/office/word/2018/wordml/cex" xmlns:w16cid="http://schemas.microsoft.com/office/word/2016/wordml/cid" xmlns:w16="http://schemas.microsoft.com/office/word/2018/wordml" xmlns:w16du="http://schemas.microsoft.com/office/word/2023/wordml/word16du" xmlns:w16sdtdh="http://schemas.microsoft.com/office/word/2020/wordml/sdtdatahash" xmlns:w16se="http://schemas.microsoft.com/office/word/2015/wordml/symex" xmlns:wpg="http://schemas.microsoft.com/office/word/2010/wordprocessingGroup" xmlns:wpi="http://schemas.microsoft.com/office/word/2010/wordprocessingInk" xmlns:wne="http://schemas.microsoft.com/office/word/2006/wordml" xmlns:wps="http://schemas.microsoft.com/office/word/2010/wordprocessingShape" mc:Ignorable="w14 w15 w16se w16cid w16 w16cex w16sdtdh wp14">
+<w:numbering xmlns:wpc="http://schemas.microsoft.com/office/word/2010/wordprocessingCanvas" xmlns:cx="http://schemas.microsoft.com/office/drawing/2014/chartex" xmlns:cx1="http://schemas.microsoft.com/office/drawing/2015/9/8/chartex" xmlns:cx2="http://schemas.microsoft.com/office/drawing/2015/10/21/chartex" xmlns:cx3="http://schemas.microsoft.com/office/drawing/2016/5/9/chartex" xmlns:cx4="http://schemas.microsoft.com/office/drawing/2016/5/10/chartex" xmlns:cx5="http://schemas.microsoft.com/office/drawing/2016/5/11/chartex" xmlns:cx6="http://schemas.microsoft.com/office/drawing/2016/5/12/chartex" xmlns:cx7="http://schemas.microsoft.com/office/drawing/2016/5/13/chartex" xmlns:cx8="http://schemas.microsoft.com/office/drawing/2016/5/14/chartex" xmlns:mc="http://schemas.openxmlformats.org/markup-compatibility/2006" xmlns:aink="http://schemas.microsoft.com/office/drawing/2016/ink" xmlns:am3d="http://schemas.microsoft.com/office/drawing/2017/model3d" xmlns:o="urn:schemas-microsoft-com:office:office" xmlns:oel="http://schemas.microsoft.com/office/2019/extlst" xmlns:r="http://schemas.openxmlformats.org/officeDocument/2006/relationships" xmlns:m="http://schemas.openxmlformats.org/officeDocument/2006/math" xmlns:v="urn:schemas-microsoft-com:vml" xmlns:wp14="http://schemas.microsoft.com/office/word/2010/wordprocessingDrawing" xmlns:wp="http://schemas.openxmlformats.org/drawingml/2006/wordprocessingDrawing" xmlns:w10="urn:schemas-microsoft-com:office:word" xmlns:w="http://schemas.openxmlformats.org/wordprocessingml/2006/main" xmlns:w14="http://schemas.microsoft.com/office/word/2010/wordml" xmlns:w15="http://schemas.microsoft.com/office/word/2012/wordml" xmlns:w16cex="http://schemas.microsoft.com/office/word/2018/wordml/cex" xmlns:w16cid="http://schemas.microsoft.com/office/word/2016/wordml/cid" xmlns:w16="http://schemas.microsoft.com/office/word/2018/wordml" xmlns:w16sdtdh="http://schemas.microsoft.com/office/word/2020/wordml/sdtdatahash" xmlns:w16se="http://schemas.microsoft.com/office/word/2015/wordml/symex" xmlns:wpg="http://schemas.microsoft.com/office/word/2010/wordprocessingGroup" xmlns:wpi="http://schemas.microsoft.com/office/word/2010/wordprocessingInk" xmlns:wne="http://schemas.microsoft.com/office/word/2006/wordml" xmlns:wps="http://schemas.microsoft.com/office/word/2010/wordprocessingShape" mc:Ignorable="w14 w15 w16se w16cid w16 w16cex w16sdtdh wp14">
   <w:abstractNum w:abstractNumId="0" w15:restartNumberingAfterBreak="0">
     <w:nsid w:val="09F1188A"/>
     <w:multiLevelType w:val="hybridMultilevel"/>
@@ -7310,15 +7381,15 @@
     <w:lsdException w:name="Unresolved Mention" w:semiHidden="1" w:unhideWhenUsed="1"/>
     <w:lsdException w:name="Smart Link" w:semiHidden="1" w:unhideWhenUsed="1"/>
   </w:latentStyles>
-  <w:style w:type="paragraph" w:default="1" w:styleId="Normal">
+  <w:style w:type="paragraph" w:default="1" w:styleId="Standard">
     <w:name w:val="Normal"/>
     <w:qFormat/>
   </w:style>
-  <w:style w:type="paragraph" w:styleId="Heading1">
+  <w:style w:type="paragraph" w:styleId="berschrift1">
     <w:name w:val="heading 1"/>
-    <w:basedOn w:val="Normal"/>
-    <w:next w:val="Normal"/>
-    <w:link w:val="Heading1Char"/>
+    <w:basedOn w:val="Standard"/>
+    <w:next w:val="Standard"/>
+    <w:link w:val="berschrift1Zchn"/>
     <w:uiPriority w:val="9"/>
     <w:qFormat/>
     <w:rsid w:val="0026010A"/>
@@ -7337,11 +7408,11 @@
       <w:szCs w:val="28"/>
     </w:rPr>
   </w:style>
-  <w:style w:type="paragraph" w:styleId="Heading2">
+  <w:style w:type="paragraph" w:styleId="berschrift2">
     <w:name w:val="heading 2"/>
-    <w:basedOn w:val="Normal"/>
-    <w:next w:val="Normal"/>
-    <w:link w:val="Heading2Char"/>
+    <w:basedOn w:val="Standard"/>
+    <w:next w:val="Standard"/>
+    <w:link w:val="berschrift2Zchn"/>
     <w:uiPriority w:val="9"/>
     <w:unhideWhenUsed/>
     <w:qFormat/>
@@ -7359,11 +7430,11 @@
       <w:szCs w:val="26"/>
     </w:rPr>
   </w:style>
-  <w:style w:type="paragraph" w:styleId="Heading3">
+  <w:style w:type="paragraph" w:styleId="berschrift3">
     <w:name w:val="heading 3"/>
-    <w:basedOn w:val="Normal"/>
-    <w:next w:val="Normal"/>
-    <w:link w:val="Heading3Char"/>
+    <w:basedOn w:val="Standard"/>
+    <w:next w:val="Standard"/>
+    <w:link w:val="berschrift3Zchn"/>
     <w:uiPriority w:val="9"/>
     <w:unhideWhenUsed/>
     <w:qFormat/>
@@ -7381,11 +7452,11 @@
       <w:szCs w:val="24"/>
     </w:rPr>
   </w:style>
-  <w:style w:type="paragraph" w:styleId="Heading4">
+  <w:style w:type="paragraph" w:styleId="berschrift4">
     <w:name w:val="heading 4"/>
-    <w:basedOn w:val="Normal"/>
-    <w:next w:val="Normal"/>
-    <w:link w:val="Heading4Char"/>
+    <w:basedOn w:val="Standard"/>
+    <w:next w:val="Standard"/>
+    <w:link w:val="berschrift4Zchn"/>
     <w:uiPriority w:val="9"/>
     <w:unhideWhenUsed/>
     <w:qFormat/>
@@ -7403,13 +7474,13 @@
       <w:color w:val="365F91" w:themeColor="accent1" w:themeShade="BF"/>
     </w:rPr>
   </w:style>
-  <w:style w:type="character" w:default="1" w:styleId="DefaultParagraphFont">
+  <w:style w:type="character" w:default="1" w:styleId="Absatz-Standardschriftart">
     <w:name w:val="Default Paragraph Font"/>
     <w:uiPriority w:val="1"/>
     <w:semiHidden/>
     <w:unhideWhenUsed/>
   </w:style>
-  <w:style w:type="table" w:default="1" w:styleId="TableNormal">
+  <w:style w:type="table" w:default="1" w:styleId="NormaleTabelle">
     <w:name w:val="Normal Table"/>
     <w:uiPriority w:val="99"/>
     <w:semiHidden/>
@@ -7424,16 +7495,16 @@
       </w:tblCellMar>
     </w:tblPr>
   </w:style>
-  <w:style w:type="numbering" w:default="1" w:styleId="NoList">
+  <w:style w:type="numbering" w:default="1" w:styleId="KeineListe">
     <w:name w:val="No List"/>
     <w:uiPriority w:val="99"/>
     <w:semiHidden/>
     <w:unhideWhenUsed/>
   </w:style>
-  <w:style w:type="character" w:customStyle="1" w:styleId="Heading1Char">
-    <w:name w:val="Heading 1 Char"/>
-    <w:basedOn w:val="DefaultParagraphFont"/>
-    <w:link w:val="Heading1"/>
+  <w:style w:type="character" w:customStyle="1" w:styleId="berschrift1Zchn">
+    <w:name w:val="Überschrift 1 Zchn"/>
+    <w:basedOn w:val="Absatz-Standardschriftart"/>
+    <w:link w:val="berschrift1"/>
     <w:uiPriority w:val="9"/>
     <w:rsid w:val="0026010A"/>
     <w:rPr>
@@ -7445,10 +7516,10 @@
       <w:szCs w:val="28"/>
     </w:rPr>
   </w:style>
-  <w:style w:type="paragraph" w:styleId="BalloonText">
+  <w:style w:type="paragraph" w:styleId="Sprechblasentext">
     <w:name w:val="Balloon Text"/>
-    <w:basedOn w:val="Normal"/>
-    <w:link w:val="BalloonTextChar"/>
+    <w:basedOn w:val="Standard"/>
+    <w:link w:val="SprechblasentextZchn"/>
     <w:uiPriority w:val="99"/>
     <w:semiHidden/>
     <w:unhideWhenUsed/>
@@ -7462,10 +7533,10 @@
       <w:szCs w:val="16"/>
     </w:rPr>
   </w:style>
-  <w:style w:type="character" w:customStyle="1" w:styleId="BalloonTextChar">
-    <w:name w:val="Balloon Text Char"/>
-    <w:basedOn w:val="DefaultParagraphFont"/>
-    <w:link w:val="BalloonText"/>
+  <w:style w:type="character" w:customStyle="1" w:styleId="SprechblasentextZchn">
+    <w:name w:val="Sprechblasentext Zchn"/>
+    <w:basedOn w:val="Absatz-Standardschriftart"/>
+    <w:link w:val="Sprechblasentext"/>
     <w:uiPriority w:val="99"/>
     <w:semiHidden/>
     <w:rsid w:val="0026010A"/>
@@ -7475,9 +7546,9 @@
       <w:szCs w:val="16"/>
     </w:rPr>
   </w:style>
-  <w:style w:type="paragraph" w:styleId="ListParagraph">
+  <w:style w:type="paragraph" w:styleId="Listenabsatz">
     <w:name w:val="List Paragraph"/>
-    <w:basedOn w:val="Normal"/>
+    <w:basedOn w:val="Standard"/>
     <w:uiPriority w:val="34"/>
     <w:qFormat/>
     <w:rsid w:val="00001DCE"/>
@@ -7486,9 +7557,9 @@
       <w:contextualSpacing/>
     </w:pPr>
   </w:style>
-  <w:style w:type="paragraph" w:styleId="NormalWeb">
+  <w:style w:type="paragraph" w:styleId="StandardWeb">
     <w:name w:val="Normal (Web)"/>
-    <w:basedOn w:val="Normal"/>
+    <w:basedOn w:val="Standard"/>
     <w:uiPriority w:val="99"/>
     <w:semiHidden/>
     <w:unhideWhenUsed/>
@@ -7504,7 +7575,7 @@
   </w:style>
   <w:style w:type="character" w:styleId="Hyperlink">
     <w:name w:val="Hyperlink"/>
-    <w:basedOn w:val="DefaultParagraphFont"/>
+    <w:basedOn w:val="Absatz-Standardschriftart"/>
     <w:uiPriority w:val="99"/>
     <w:unhideWhenUsed/>
     <w:rsid w:val="00B41A5E"/>
@@ -7513,11 +7584,11 @@
       <w:u w:val="single"/>
     </w:rPr>
   </w:style>
-  <w:style w:type="paragraph" w:styleId="Title">
+  <w:style w:type="paragraph" w:styleId="Titel">
     <w:name w:val="Title"/>
-    <w:basedOn w:val="Normal"/>
-    <w:next w:val="Normal"/>
-    <w:link w:val="TitleChar"/>
+    <w:basedOn w:val="Standard"/>
+    <w:next w:val="Standard"/>
+    <w:link w:val="TitelZchn"/>
     <w:uiPriority w:val="10"/>
     <w:qFormat/>
     <w:rsid w:val="0044342F"/>
@@ -7533,10 +7604,10 @@
       <w:szCs w:val="56"/>
     </w:rPr>
   </w:style>
-  <w:style w:type="character" w:customStyle="1" w:styleId="TitleChar">
-    <w:name w:val="Title Char"/>
-    <w:basedOn w:val="DefaultParagraphFont"/>
-    <w:link w:val="Title"/>
+  <w:style w:type="character" w:customStyle="1" w:styleId="TitelZchn">
+    <w:name w:val="Titel Zchn"/>
+    <w:basedOn w:val="Absatz-Standardschriftart"/>
+    <w:link w:val="Titel"/>
     <w:uiPriority w:val="10"/>
     <w:rsid w:val="0044342F"/>
     <w:rPr>
@@ -7547,9 +7618,9 @@
       <w:szCs w:val="56"/>
     </w:rPr>
   </w:style>
-  <w:style w:type="character" w:styleId="FollowedHyperlink">
+  <w:style w:type="character" w:styleId="BesuchterLink">
     <w:name w:val="FollowedHyperlink"/>
-    <w:basedOn w:val="DefaultParagraphFont"/>
+    <w:basedOn w:val="Absatz-Standardschriftart"/>
     <w:uiPriority w:val="99"/>
     <w:semiHidden/>
     <w:unhideWhenUsed/>
@@ -7559,10 +7630,10 @@
       <w:u w:val="single"/>
     </w:rPr>
   </w:style>
-  <w:style w:type="character" w:customStyle="1" w:styleId="Heading2Char">
-    <w:name w:val="Heading 2 Char"/>
-    <w:basedOn w:val="DefaultParagraphFont"/>
-    <w:link w:val="Heading2"/>
+  <w:style w:type="character" w:customStyle="1" w:styleId="berschrift2Zchn">
+    <w:name w:val="Überschrift 2 Zchn"/>
+    <w:basedOn w:val="Absatz-Standardschriftart"/>
+    <w:link w:val="berschrift2"/>
     <w:uiPriority w:val="9"/>
     <w:rsid w:val="009E27C2"/>
     <w:rPr>
@@ -7572,10 +7643,10 @@
       <w:szCs w:val="26"/>
     </w:rPr>
   </w:style>
-  <w:style w:type="character" w:customStyle="1" w:styleId="Heading3Char">
-    <w:name w:val="Heading 3 Char"/>
-    <w:basedOn w:val="DefaultParagraphFont"/>
-    <w:link w:val="Heading3"/>
+  <w:style w:type="character" w:customStyle="1" w:styleId="berschrift3Zchn">
+    <w:name w:val="Überschrift 3 Zchn"/>
+    <w:basedOn w:val="Absatz-Standardschriftart"/>
+    <w:link w:val="berschrift3"/>
     <w:uiPriority w:val="9"/>
     <w:rsid w:val="00E518E4"/>
     <w:rPr>
@@ -7585,10 +7656,10 @@
       <w:szCs w:val="24"/>
     </w:rPr>
   </w:style>
-  <w:style w:type="character" w:customStyle="1" w:styleId="Heading4Char">
-    <w:name w:val="Heading 4 Char"/>
-    <w:basedOn w:val="DefaultParagraphFont"/>
-    <w:link w:val="Heading4"/>
+  <w:style w:type="character" w:customStyle="1" w:styleId="berschrift4Zchn">
+    <w:name w:val="Überschrift 4 Zchn"/>
+    <w:basedOn w:val="Absatz-Standardschriftart"/>
+    <w:link w:val="berschrift4"/>
     <w:uiPriority w:val="9"/>
     <w:rsid w:val="00E518E4"/>
     <w:rPr>
@@ -7598,10 +7669,10 @@
       <w:color w:val="365F91" w:themeColor="accent1" w:themeShade="BF"/>
     </w:rPr>
   </w:style>
-  <w:style w:type="paragraph" w:styleId="Header">
+  <w:style w:type="paragraph" w:styleId="Kopfzeile">
     <w:name w:val="header"/>
-    <w:basedOn w:val="Normal"/>
-    <w:link w:val="HeaderChar"/>
+    <w:basedOn w:val="Standard"/>
+    <w:link w:val="KopfzeileZchn"/>
     <w:uiPriority w:val="99"/>
     <w:unhideWhenUsed/>
     <w:rsid w:val="00406A95"/>
@@ -7613,17 +7684,17 @@
       <w:spacing w:after="0" w:line="240" w:lineRule="auto"/>
     </w:pPr>
   </w:style>
-  <w:style w:type="character" w:customStyle="1" w:styleId="HeaderChar">
-    <w:name w:val="Header Char"/>
-    <w:basedOn w:val="DefaultParagraphFont"/>
-    <w:link w:val="Header"/>
+  <w:style w:type="character" w:customStyle="1" w:styleId="KopfzeileZchn">
+    <w:name w:val="Kopfzeile Zchn"/>
+    <w:basedOn w:val="Absatz-Standardschriftart"/>
+    <w:link w:val="Kopfzeile"/>
     <w:uiPriority w:val="99"/>
     <w:rsid w:val="00406A95"/>
   </w:style>
-  <w:style w:type="paragraph" w:styleId="Footer">
+  <w:style w:type="paragraph" w:styleId="Fuzeile">
     <w:name w:val="footer"/>
-    <w:basedOn w:val="Normal"/>
-    <w:link w:val="FooterChar"/>
+    <w:basedOn w:val="Standard"/>
+    <w:link w:val="FuzeileZchn"/>
     <w:uiPriority w:val="99"/>
     <w:unhideWhenUsed/>
     <w:rsid w:val="00406A95"/>
@@ -7635,17 +7706,17 @@
       <w:spacing w:after="0" w:line="240" w:lineRule="auto"/>
     </w:pPr>
   </w:style>
-  <w:style w:type="character" w:customStyle="1" w:styleId="FooterChar">
-    <w:name w:val="Footer Char"/>
-    <w:basedOn w:val="DefaultParagraphFont"/>
-    <w:link w:val="Footer"/>
+  <w:style w:type="character" w:customStyle="1" w:styleId="FuzeileZchn">
+    <w:name w:val="Fußzeile Zchn"/>
+    <w:basedOn w:val="Absatz-Standardschriftart"/>
+    <w:link w:val="Fuzeile"/>
     <w:uiPriority w:val="99"/>
     <w:rsid w:val="00406A95"/>
   </w:style>
-  <w:style w:type="paragraph" w:styleId="TOCHeading">
+  <w:style w:type="paragraph" w:styleId="Inhaltsverzeichnisberschrift">
     <w:name w:val="TOC Heading"/>
-    <w:basedOn w:val="Heading1"/>
-    <w:next w:val="Normal"/>
+    <w:basedOn w:val="berschrift1"/>
+    <w:next w:val="Standard"/>
     <w:uiPriority w:val="39"/>
     <w:unhideWhenUsed/>
     <w:qFormat/>
@@ -7662,10 +7733,10 @@
       <w:lang w:val="en-US" w:eastAsia="en-US"/>
     </w:rPr>
   </w:style>
-  <w:style w:type="paragraph" w:styleId="TOC1">
+  <w:style w:type="paragraph" w:styleId="Verzeichnis1">
     <w:name w:val="toc 1"/>
-    <w:basedOn w:val="Normal"/>
-    <w:next w:val="Normal"/>
+    <w:basedOn w:val="Standard"/>
+    <w:next w:val="Standard"/>
     <w:autoRedefine/>
     <w:uiPriority w:val="39"/>
     <w:unhideWhenUsed/>
@@ -7674,10 +7745,10 @@
       <w:spacing w:after="100"/>
     </w:pPr>
   </w:style>
-  <w:style w:type="paragraph" w:styleId="TOC2">
+  <w:style w:type="paragraph" w:styleId="Verzeichnis2">
     <w:name w:val="toc 2"/>
-    <w:basedOn w:val="Normal"/>
-    <w:next w:val="Normal"/>
+    <w:basedOn w:val="Standard"/>
+    <w:next w:val="Standard"/>
     <w:autoRedefine/>
     <w:uiPriority w:val="39"/>
     <w:unhideWhenUsed/>
@@ -7687,10 +7758,10 @@
       <w:ind w:left="220"/>
     </w:pPr>
   </w:style>
-  <w:style w:type="paragraph" w:styleId="FootnoteText">
+  <w:style w:type="paragraph" w:styleId="Funotentext">
     <w:name w:val="footnote text"/>
-    <w:basedOn w:val="Normal"/>
-    <w:link w:val="FootnoteTextChar"/>
+    <w:basedOn w:val="Standard"/>
+    <w:link w:val="FunotentextZchn"/>
     <w:uiPriority w:val="99"/>
     <w:semiHidden/>
     <w:unhideWhenUsed/>
@@ -7703,10 +7774,10 @@
       <w:szCs w:val="20"/>
     </w:rPr>
   </w:style>
-  <w:style w:type="character" w:customStyle="1" w:styleId="FootnoteTextChar">
-    <w:name w:val="Footnote Text Char"/>
-    <w:basedOn w:val="DefaultParagraphFont"/>
-    <w:link w:val="FootnoteText"/>
+  <w:style w:type="character" w:customStyle="1" w:styleId="FunotentextZchn">
+    <w:name w:val="Fußnotentext Zchn"/>
+    <w:basedOn w:val="Absatz-Standardschriftart"/>
+    <w:link w:val="Funotentext"/>
     <w:uiPriority w:val="99"/>
     <w:semiHidden/>
     <w:rsid w:val="009C2DEB"/>
@@ -7715,9 +7786,9 @@
       <w:szCs w:val="20"/>
     </w:rPr>
   </w:style>
-  <w:style w:type="character" w:styleId="FootnoteReference">
+  <w:style w:type="character" w:styleId="Funotenzeichen">
     <w:name w:val="footnote reference"/>
-    <w:basedOn w:val="DefaultParagraphFont"/>
+    <w:basedOn w:val="Absatz-Standardschriftart"/>
     <w:uiPriority w:val="99"/>
     <w:semiHidden/>
     <w:unhideWhenUsed/>
@@ -7726,9 +7797,9 @@
       <w:vertAlign w:val="superscript"/>
     </w:rPr>
   </w:style>
-  <w:style w:type="character" w:styleId="UnresolvedMention">
+  <w:style w:type="character" w:styleId="NichtaufgelsteErwhnung">
     <w:name w:val="Unresolved Mention"/>
-    <w:basedOn w:val="DefaultParagraphFont"/>
+    <w:basedOn w:val="Absatz-Standardschriftart"/>
     <w:uiPriority w:val="99"/>
     <w:semiHidden/>
     <w:unhideWhenUsed/>
@@ -7738,7 +7809,7 @@
       <w:shd w:val="clear" w:color="auto" w:fill="E1DFDD"/>
     </w:rPr>
   </w:style>
-  <w:style w:type="paragraph" w:styleId="NoSpacing">
+  <w:style w:type="paragraph" w:styleId="KeinLeerraum">
     <w:name w:val="No Spacing"/>
     <w:uiPriority w:val="1"/>
     <w:qFormat/>

--- a/Dokumentation.docx
+++ b/Dokumentation.docx
@@ -358,8 +358,19 @@
           <w:szCs w:val="36"/>
           <w:lang w:val="en-US"/>
         </w:rPr>
-        <w:t>Prof. Dr. Klaus Freyburger</w:t>
-      </w:r>
+        <w:t xml:space="preserve">Prof. Dr. Klaus </w:t>
+      </w:r>
+      <w:proofErr w:type="spellStart"/>
+      <w:r>
+        <w:rPr>
+          <w:rFonts w:ascii="Arial" w:hAnsi="Arial" w:cs="Arial"/>
+          <w:sz w:val="36"/>
+          <w:szCs w:val="36"/>
+          <w:lang w:val="en-US"/>
+        </w:rPr>
+        <w:t>Freyburger</w:t>
+      </w:r>
+      <w:proofErr w:type="spellEnd"/>
     </w:p>
     <w:p>
       <w:pPr>
@@ -414,9 +425,11 @@
           <w:pPr>
             <w:pStyle w:val="Inhaltsverzeichnisberschrift"/>
           </w:pPr>
+          <w:proofErr w:type="spellStart"/>
           <w:r>
             <w:t>Inhaltsverzeichnis</w:t>
           </w:r>
+          <w:proofErr w:type="spellEnd"/>
         </w:p>
         <w:p>
           <w:pPr>
@@ -1104,8 +1117,13 @@
     </w:p>
     <w:p>
       <w:r>
-        <w:t>Die Datensätze stammen von Kaggle</w:t>
-      </w:r>
+        <w:t xml:space="preserve">Die Datensätze stammen von </w:t>
+      </w:r>
+      <w:proofErr w:type="spellStart"/>
+      <w:r>
+        <w:t>Kaggle</w:t>
+      </w:r>
+      <w:proofErr w:type="spellEnd"/>
       <w:r>
         <w:rPr>
           <w:rStyle w:val="Funotenzeichen"/>
@@ -1113,7 +1131,15 @@
         <w:footnoteReference w:id="1"/>
       </w:r>
       <w:r>
-        <w:t>. Inhalt sind die Weltmeisterschaften der Formel 1 im Zeitraum von 1950 bis 2023. Die Daten sind durch die Ergast Developer API</w:t>
+        <w:t xml:space="preserve">. Inhalt sind die Weltmeisterschaften der Formel 1 im Zeitraum von 1950 bis 2023. Die Daten sind durch die </w:t>
+      </w:r>
+      <w:proofErr w:type="spellStart"/>
+      <w:r>
+        <w:t>Ergast</w:t>
+      </w:r>
+      <w:proofErr w:type="spellEnd"/>
+      <w:r>
+        <w:t xml:space="preserve"> Developer API</w:t>
       </w:r>
       <w:r>
         <w:rPr>
@@ -1130,7 +1156,15 @@
         <w:t>Die Formel 1 (oft auch F</w:t>
       </w:r>
       <w:r>
-        <w:t xml:space="preserve">1) ist eine Formelserie, die durch den Automobil Dachverband Fédération Internationale de l’Automobile (FIA) autorisiert ist. </w:t>
+        <w:t xml:space="preserve">1) ist eine Formelserie, die durch den Automobil Dachverband Fédération Internationale de </w:t>
+      </w:r>
+      <w:proofErr w:type="spellStart"/>
+      <w:r>
+        <w:t>l’Automobile</w:t>
+      </w:r>
+      <w:proofErr w:type="spellEnd"/>
+      <w:r>
+        <w:t xml:space="preserve"> (FIA) autorisiert ist. </w:t>
       </w:r>
       <w:r>
         <w:t>Formelserie bedeutet hierbei</w:t>
@@ -1240,9 +1274,11 @@
       <w:r>
         <w:t xml:space="preserve">Eine Übersicht der Daten in Python findet sich im </w:t>
       </w:r>
+      <w:proofErr w:type="spellStart"/>
       <w:r>
         <w:t>DataExploration.ipynb</w:t>
       </w:r>
+      <w:proofErr w:type="spellEnd"/>
       <w:r>
         <w:t>.</w:t>
       </w:r>
@@ -1267,7 +1303,15 @@
       </w:r>
       <w:r>
         <w:br/>
-        <w:t>Das wird im Data Wrangling behoben</w:t>
+        <w:t xml:space="preserve">Das wird im Data </w:t>
+      </w:r>
+      <w:proofErr w:type="spellStart"/>
+      <w:r>
+        <w:t>Wrangling</w:t>
+      </w:r>
+      <w:proofErr w:type="spellEnd"/>
+      <w:r>
+        <w:t xml:space="preserve"> behoben</w:t>
       </w:r>
     </w:p>
     <w:p>
@@ -1279,7 +1323,15 @@
         </w:numPr>
       </w:pPr>
       <w:r>
-        <w:t>Die Daten sind bereits „tidy“</w:t>
+        <w:t>Die Daten sind bereits „</w:t>
+      </w:r>
+      <w:proofErr w:type="spellStart"/>
+      <w:r>
+        <w:t>tidy</w:t>
+      </w:r>
+      <w:proofErr w:type="spellEnd"/>
+      <w:r>
+        <w:t>“</w:t>
       </w:r>
       <w:r>
         <w:t>:</w:t>
@@ -1324,7 +1376,15 @@
         </w:numPr>
       </w:pPr>
       <w:r>
-        <w:t>Die Datensätze besitzen mindestens eine Id Spalte</w:t>
+        <w:t xml:space="preserve">Die Datensätze besitzen mindestens eine </w:t>
+      </w:r>
+      <w:proofErr w:type="spellStart"/>
+      <w:r>
+        <w:t>Id</w:t>
+      </w:r>
+      <w:proofErr w:type="spellEnd"/>
+      <w:r>
+        <w:t xml:space="preserve"> Spalte</w:t>
       </w:r>
       <w:r>
         <w:t xml:space="preserve"> (Primärschlüssel).</w:t>
@@ -1339,7 +1399,15 @@
         <w:t>.</w:t>
       </w:r>
       <w:r>
-        <w:t xml:space="preserve"> Manche Datensätze haben weitere Id Spalten aufgelistet, die als Fremdschlüssel verwendet werden können.</w:t>
+        <w:t xml:space="preserve"> Manche Datensätze haben weitere </w:t>
+      </w:r>
+      <w:proofErr w:type="spellStart"/>
+      <w:r>
+        <w:t>Id</w:t>
+      </w:r>
+      <w:proofErr w:type="spellEnd"/>
+      <w:r>
+        <w:t xml:space="preserve"> Spalten aufgelistet, die als Fremdschlüssel verwendet werden können.</w:t>
       </w:r>
     </w:p>
     <w:p>
@@ -1465,22 +1533,51 @@
         <w:pStyle w:val="berschrift2"/>
       </w:pPr>
       <w:r>
-        <w:t>Data Wrangling</w:t>
+        <w:t xml:space="preserve">Data </w:t>
+      </w:r>
+      <w:proofErr w:type="spellStart"/>
+      <w:r>
+        <w:t>Wrangling</w:t>
       </w:r>
       <w:bookmarkEnd w:id="3"/>
+      <w:proofErr w:type="spellEnd"/>
       <w:r>
         <w:br/>
       </w:r>
     </w:p>
     <w:p>
       <w:r>
-        <w:t>Die Daten wurden im ersten Schritt im DataExploration.ipynb untersucht und in einer flachen Form zusammengeführt. Dabei</w:t>
+        <w:t xml:space="preserve">Die Daten wurden im ersten Schritt im </w:t>
+      </w:r>
+      <w:proofErr w:type="spellStart"/>
+      <w:r>
+        <w:t>DataExploration.ipynb</w:t>
+      </w:r>
+      <w:proofErr w:type="spellEnd"/>
+      <w:r>
+        <w:t xml:space="preserve"> untersucht und in einer flachen Form zusammengeführt. Dabei</w:t>
       </w:r>
       <w:r>
         <w:t xml:space="preserve"> haben wir uns auf die Fahrer Daten fokussiert und</w:t>
       </w:r>
       <w:r>
-        <w:t xml:space="preserve"> die Id Spalten genutzt, um die unterschiedlichen Datensätze miteinander zu joinen. </w:t>
+        <w:t xml:space="preserve"> die </w:t>
+      </w:r>
+      <w:proofErr w:type="spellStart"/>
+      <w:r>
+        <w:t>Id</w:t>
+      </w:r>
+      <w:proofErr w:type="spellEnd"/>
+      <w:r>
+        <w:t xml:space="preserve"> Spalten genutzt, um die unterschiedlichen Datensätze miteinander zu </w:t>
+      </w:r>
+      <w:proofErr w:type="spellStart"/>
+      <w:r>
+        <w:t>joinen</w:t>
+      </w:r>
+      <w:proofErr w:type="spellEnd"/>
+      <w:r>
+        <w:t xml:space="preserve">. </w:t>
       </w:r>
       <w:r>
         <w:t xml:space="preserve">Die Konstrukteur Daten sind im ER-Modell enthalten. </w:t>
@@ -1756,7 +1853,14 @@
       </w:r>
       <w:r>
         <w:tab/>
-        <w:t>positionText Spalte entfernt</w:t>
+      </w:r>
+      <w:proofErr w:type="spellStart"/>
+      <w:r>
+        <w:t>positionText</w:t>
+      </w:r>
+      <w:proofErr w:type="spellEnd"/>
+      <w:r>
+        <w:t xml:space="preserve"> Spalte entfernt</w:t>
       </w:r>
     </w:p>
     <w:p>
@@ -1779,7 +1883,14 @@
       </w:r>
       <w:r>
         <w:tab/>
-        <w:t>duration Spalte e</w:t>
+      </w:r>
+      <w:proofErr w:type="spellStart"/>
+      <w:r>
+        <w:t>duration</w:t>
+      </w:r>
+      <w:proofErr w:type="spellEnd"/>
+      <w:r>
+        <w:t xml:space="preserve"> Spalte e</w:t>
       </w:r>
       <w:r>
         <w:t>ntfernt</w:t>
@@ -1805,7 +1916,22 @@
       </w:r>
       <w:r>
         <w:tab/>
-        <w:t>positon, positionText Spalte e</w:t>
+      </w:r>
+      <w:proofErr w:type="spellStart"/>
+      <w:r>
+        <w:t>positon</w:t>
+      </w:r>
+      <w:proofErr w:type="spellEnd"/>
+      <w:r>
+        <w:t xml:space="preserve">, </w:t>
+      </w:r>
+      <w:proofErr w:type="spellStart"/>
+      <w:r>
+        <w:t>positionText</w:t>
+      </w:r>
+      <w:proofErr w:type="spellEnd"/>
+      <w:r>
+        <w:t xml:space="preserve"> Spalte e</w:t>
       </w:r>
       <w:r>
         <w:t>ntfernt</w:t>
@@ -1833,14 +1959,49 @@
           <w:lang w:val="en-US"/>
         </w:rPr>
         <w:tab/>
-        <w:t>positionText S</w:t>
-      </w:r>
+      </w:r>
+      <w:proofErr w:type="spellStart"/>
       <w:r>
         <w:rPr>
           <w:lang w:val="en-US"/>
         </w:rPr>
-        <w:t>palte entfernt</w:t>
-      </w:r>
+        <w:t>positionText</w:t>
+      </w:r>
+      <w:proofErr w:type="spellEnd"/>
+      <w:r>
+        <w:rPr>
+          <w:lang w:val="en-US"/>
+        </w:rPr>
+        <w:t xml:space="preserve"> </w:t>
+      </w:r>
+      <w:proofErr w:type="spellStart"/>
+      <w:r>
+        <w:rPr>
+          <w:lang w:val="en-US"/>
+        </w:rPr>
+        <w:t>S</w:t>
+      </w:r>
+      <w:r>
+        <w:rPr>
+          <w:lang w:val="en-US"/>
+        </w:rPr>
+        <w:t>palte</w:t>
+      </w:r>
+      <w:proofErr w:type="spellEnd"/>
+      <w:r>
+        <w:rPr>
+          <w:lang w:val="en-US"/>
+        </w:rPr>
+        <w:t xml:space="preserve"> </w:t>
+      </w:r>
+      <w:proofErr w:type="spellStart"/>
+      <w:r>
+        <w:rPr>
+          <w:lang w:val="en-US"/>
+        </w:rPr>
+        <w:t>entfernt</w:t>
+      </w:r>
+      <w:proofErr w:type="spellEnd"/>
     </w:p>
     <w:p>
       <w:pPr>
@@ -1860,8 +2021,21 @@
       <w:r>
         <w:tab/>
       </w:r>
-      <w:r>
-        <w:t>positon, positionText Spalte e</w:t>
+      <w:proofErr w:type="spellStart"/>
+      <w:r>
+        <w:t>positon</w:t>
+      </w:r>
+      <w:proofErr w:type="spellEnd"/>
+      <w:r>
+        <w:t xml:space="preserve">, </w:t>
+      </w:r>
+      <w:proofErr w:type="spellStart"/>
+      <w:r>
+        <w:t>positionText</w:t>
+      </w:r>
+      <w:proofErr w:type="spellEnd"/>
+      <w:r>
+        <w:t xml:space="preserve"> Spalte e</w:t>
       </w:r>
       <w:r>
         <w:t>ntfernt</w:t>
@@ -1926,13 +2100,29 @@
         <w:ind w:left="408"/>
       </w:pPr>
       <w:r>
-        <w:t>Die entfernten Spalten haben keinen Mehrwert geboten, da alle Informationen bereits in anderen Spalten vorhanden waren.</w:t>
-      </w:r>
-      <w:r>
-        <w:t>Die konkreten Schritte</w:t>
-      </w:r>
-      <w:r>
-        <w:t xml:space="preserve"> sind im DataWrangling.ipynb nachzuvollziehen.</w:t>
+        <w:t xml:space="preserve">Die entfernten Spalten haben keinen Mehrwert geboten, da alle Informationen bereits in anderen Spalten vorhanden </w:t>
+      </w:r>
+      <w:proofErr w:type="spellStart"/>
+      <w:r>
+        <w:t>waren.</w:t>
+      </w:r>
+      <w:r>
+        <w:t>Die</w:t>
+      </w:r>
+      <w:proofErr w:type="spellEnd"/>
+      <w:r>
+        <w:t xml:space="preserve"> konkreten Schritte</w:t>
+      </w:r>
+      <w:r>
+        <w:t xml:space="preserve"> sind im </w:t>
+      </w:r>
+      <w:proofErr w:type="spellStart"/>
+      <w:r>
+        <w:t>DataWrangling.ipynb</w:t>
+      </w:r>
+      <w:proofErr w:type="spellEnd"/>
+      <w:r>
+        <w:t xml:space="preserve"> nachzuvollziehen.</w:t>
       </w:r>
       <w:r>
         <w:t xml:space="preserve"> </w:t>
@@ -1970,7 +2160,15 @@
     <w:p>
       <w:r>
         <w:br/>
-        <w:t>Vorschläge zur Auswertung finden sich in der DataExploration.ipynb Datei.</w:t>
+        <w:t xml:space="preserve">Vorschläge zur Auswertung finden sich in der </w:t>
+      </w:r>
+      <w:proofErr w:type="spellStart"/>
+      <w:r>
+        <w:t>DataExploration.ipynb</w:t>
+      </w:r>
+      <w:proofErr w:type="spellEnd"/>
+      <w:r>
+        <w:t xml:space="preserve"> Datei.</w:t>
       </w:r>
       <w:r>
         <w:br/>
@@ -2368,16 +2566,40 @@
         <w:br/>
       </w:r>
       <w:r>
-        <w:t xml:space="preserve">Zusätzlich gibt es Spalten mit Zahlen, die auf den ersten Blick wie Integers aussehen, nach dem </w:t>
+        <w:t xml:space="preserve">Zusätzlich gibt es Spalten mit Zahlen, die auf den ersten Blick wie </w:t>
+      </w:r>
+      <w:proofErr w:type="spellStart"/>
+      <w:r>
+        <w:t>Integers</w:t>
+      </w:r>
+      <w:proofErr w:type="spellEnd"/>
+      <w:r>
+        <w:t xml:space="preserve"> aussehen, nach dem </w:t>
       </w:r>
       <w:r>
         <w:t>I</w:t>
       </w:r>
       <w:r>
-        <w:t>mport jedoch Float sind, was wir auch anpassen mussten</w:t>
-      </w:r>
-      <w:r>
-        <w:t xml:space="preserve"> (z.B. points Spalte in results.csv)</w:t>
+        <w:t xml:space="preserve">mport jedoch </w:t>
+      </w:r>
+      <w:proofErr w:type="spellStart"/>
+      <w:r>
+        <w:t>Float</w:t>
+      </w:r>
+      <w:proofErr w:type="spellEnd"/>
+      <w:r>
+        <w:t xml:space="preserve"> sind, was wir auch anpassen mussten</w:t>
+      </w:r>
+      <w:r>
+        <w:t xml:space="preserve"> (z.B. </w:t>
+      </w:r>
+      <w:proofErr w:type="spellStart"/>
+      <w:r>
+        <w:t>points</w:t>
+      </w:r>
+      <w:proofErr w:type="spellEnd"/>
+      <w:r>
+        <w:t xml:space="preserve"> Spalte in results.csv)</w:t>
       </w:r>
       <w:r>
         <w:t>.</w:t>
@@ -2646,7 +2868,23 @@
         <w:t xml:space="preserve"> - </w:t>
       </w:r>
       <w:r>
-        <w:t>Auflistung der einzelnen Pit Stops und Stop Dauer für jeden Fahrer je Rennen</w:t>
+        <w:t xml:space="preserve">Auflistung der einzelnen Pit </w:t>
+      </w:r>
+      <w:proofErr w:type="spellStart"/>
+      <w:r>
+        <w:t>Stops</w:t>
+      </w:r>
+      <w:proofErr w:type="spellEnd"/>
+      <w:r>
+        <w:t xml:space="preserve"> und </w:t>
+      </w:r>
+      <w:proofErr w:type="spellStart"/>
+      <w:r>
+        <w:t>Stop</w:t>
+      </w:r>
+      <w:proofErr w:type="spellEnd"/>
+      <w:r>
+        <w:t xml:space="preserve"> Dauer für jeden Fahrer je Rennen</w:t>
       </w:r>
     </w:p>
     <w:p>
@@ -2773,19 +3011,29 @@
       <w:bookmarkStart w:id="6" w:name="_Toc131231979"/>
       <w:r>
         <w:lastRenderedPageBreak/>
-        <w:t>Auswertung to-do</w:t>
+        <w:t xml:space="preserve">Auswertung </w:t>
+      </w:r>
+      <w:proofErr w:type="spellStart"/>
+      <w:r>
+        <w:t>to</w:t>
+      </w:r>
+      <w:proofErr w:type="spellEnd"/>
+      <w:r>
+        <w:t>-do</w:t>
       </w:r>
     </w:p>
     <w:p>
       <w:r>
         <w:t xml:space="preserve">Vorschläge zur Auswertung finden sich in der </w:t>
       </w:r>
+      <w:proofErr w:type="spellStart"/>
       <w:r>
         <w:rPr>
           <w:highlight w:val="yellow"/>
         </w:rPr>
         <w:t>DataExploration.ipynb</w:t>
       </w:r>
+      <w:proofErr w:type="spellEnd"/>
       <w:r>
         <w:t xml:space="preserve"> Datei.</w:t>
       </w:r>
@@ -2830,6 +3078,9 @@
         <w:ind w:left="360"/>
       </w:pPr>
       <w:r>
+        <w:rPr>
+          <w:noProof/>
+        </w:rPr>
         <w:drawing>
           <wp:inline distT="0" distB="0" distL="0" distR="0" wp14:anchorId="29B57B70" wp14:editId="324D4A2F">
             <wp:extent cx="5362575" cy="4152900"/>
@@ -2957,6 +3208,9 @@
         <w:ind w:left="360"/>
       </w:pPr>
       <w:r>
+        <w:rPr>
+          <w:noProof/>
+        </w:rPr>
         <w:lastRenderedPageBreak/>
         <w:drawing>
           <wp:inline distT="0" distB="0" distL="0" distR="0" wp14:anchorId="140D1040" wp14:editId="54351448">
@@ -3019,6 +3273,9 @@
         <w:ind w:left="360"/>
       </w:pPr>
       <w:r>
+        <w:rPr>
+          <w:noProof/>
+        </w:rPr>
         <w:drawing>
           <wp:inline distT="0" distB="0" distL="0" distR="0" wp14:anchorId="57CDF1CD" wp14:editId="12C23711">
             <wp:extent cx="3741744" cy="3696020"/>
@@ -3067,11 +3324,33 @@
       <w:r>
         <w:t>Siege nach Nation des Fahrers (</w:t>
       </w:r>
+      <w:proofErr w:type="spellStart"/>
       <w:r>
         <w:rPr>
           <w:highlight w:val="yellow"/>
         </w:rPr>
-        <w:t>Dafuer mappe ich noch Nationalitaet mit Land)</w:t>
+        <w:t>Dafuer</w:t>
+      </w:r>
+      <w:proofErr w:type="spellEnd"/>
+      <w:r>
+        <w:rPr>
+          <w:highlight w:val="yellow"/>
+        </w:rPr>
+        <w:t xml:space="preserve"> mappe ich noch </w:t>
+      </w:r>
+      <w:proofErr w:type="spellStart"/>
+      <w:r>
+        <w:rPr>
+          <w:highlight w:val="yellow"/>
+        </w:rPr>
+        <w:t>Nationalitaet</w:t>
+      </w:r>
+      <w:proofErr w:type="spellEnd"/>
+      <w:r>
+        <w:rPr>
+          <w:highlight w:val="yellow"/>
+        </w:rPr>
+        <w:t xml:space="preserve"> mit Land)</w:t>
       </w:r>
     </w:p>
     <w:p>
@@ -3107,6 +3386,9 @@
         <w:ind w:left="360"/>
       </w:pPr>
       <w:r>
+        <w:rPr>
+          <w:noProof/>
+        </w:rPr>
         <w:lastRenderedPageBreak/>
         <w:drawing>
           <wp:inline distT="0" distB="0" distL="0" distR="0" wp14:anchorId="5B2F3C1E" wp14:editId="3E223AC4">
@@ -3166,6 +3448,9 @@
         <w:ind w:left="360"/>
       </w:pPr>
       <w:r>
+        <w:rPr>
+          <w:noProof/>
+        </w:rPr>
         <w:drawing>
           <wp:inline distT="0" distB="0" distL="0" distR="0" wp14:anchorId="4A97133D" wp14:editId="20C9F7CF">
             <wp:extent cx="3543607" cy="3535986"/>
@@ -3264,7 +3549,21 @@
         <w:rPr>
           <w:highlight w:val="yellow"/>
         </w:rPr>
-        <w:t>Anm.: Das ergibt so keinen Sinn. Ich denke wir bräuchten die Spalte „FinalPoints“?</w:t>
+        <w:t>Anm.: Das ergibt so keinen Sinn. Ich denke wir bräuchten die Spalte „</w:t>
+      </w:r>
+      <w:proofErr w:type="spellStart"/>
+      <w:r>
+        <w:rPr>
+          <w:highlight w:val="yellow"/>
+        </w:rPr>
+        <w:t>FinalPoints</w:t>
+      </w:r>
+      <w:proofErr w:type="spellEnd"/>
+      <w:r>
+        <w:rPr>
+          <w:highlight w:val="yellow"/>
+        </w:rPr>
+        <w:t>“?</w:t>
       </w:r>
     </w:p>
     <w:p>
@@ -3280,6 +3579,7 @@
         <w:rPr>
           <w:i/>
           <w:iCs/>
+          <w:noProof/>
         </w:rPr>
         <w:lastRenderedPageBreak/>
         <w:drawing>
@@ -3366,7 +3666,21 @@
         <w:rPr>
           <w:highlight w:val="yellow"/>
         </w:rPr>
-        <w:t>Anm.: Das ergibt so keinen Sinn. Ich denke wir bräuchten die Spalte „FinalPoints“?</w:t>
+        <w:t>Anm.: Das ergibt so keinen Sinn. Ich denke wir bräuchten die Spalte „</w:t>
+      </w:r>
+      <w:proofErr w:type="spellStart"/>
+      <w:r>
+        <w:rPr>
+          <w:highlight w:val="yellow"/>
+        </w:rPr>
+        <w:t>FinalPoints</w:t>
+      </w:r>
+      <w:proofErr w:type="spellEnd"/>
+      <w:r>
+        <w:rPr>
+          <w:highlight w:val="yellow"/>
+        </w:rPr>
+        <w:t>“?</w:t>
       </w:r>
     </w:p>
     <w:p>
@@ -3387,6 +3701,7 @@
         <w:ind w:left="360"/>
         <w:rPr>
           <w:highlight w:val="yellow"/>
+          <w:lang w:val="en-GB"/>
         </w:rPr>
       </w:pPr>
       <w:r>
@@ -3400,18 +3715,18 @@
           <w:highlight w:val="yellow"/>
         </w:rPr>
         <w:t xml:space="preserve">Wie Status eingrenzen? </w:t>
+      </w:r>
+      <w:r>
+        <w:rPr>
+          <w:highlight w:val="yellow"/>
+        </w:rPr>
+        <w:t xml:space="preserve">Evtl. </w:t>
       </w:r>
       <w:r>
         <w:rPr>
           <w:highlight w:val="yellow"/>
           <w:lang w:val="en-GB"/>
         </w:rPr>
-        <w:t xml:space="preserve">Evtl. </w:t>
-      </w:r>
-      <w:r>
-        <w:rPr>
-          <w:highlight w:val="yellow"/>
-        </w:rPr>
         <w:t>„Accident“ und „Fatal Accident”?</w:t>
       </w:r>
     </w:p>
@@ -3419,51 +3734,21 @@
       <w:pPr>
         <w:pStyle w:val="Listenabsatz"/>
         <w:ind w:left="360"/>
-      </w:pPr>
-      <w:r>
         <w:rPr>
           <w:highlight w:val="yellow"/>
         </w:rPr>
-        <w:t xml:space="preserve">Dr.St.Fr.An. nicht </w:t>
-      </w:r>
+      </w:pPr>
       <w:r>
         <w:rPr>
           <w:highlight w:val="yellow"/>
         </w:rPr>
-        <w:t>geeignet</w:t>
+        <w:t>Evtl. Im DW mit “A</w:t>
       </w:r>
       <w:r>
         <w:rPr>
           <w:highlight w:val="yellow"/>
         </w:rPr>
-        <w:t>, m.M. nach alle den Status „finished“ haben.</w:t>
-      </w:r>
-      <w:r>
-        <w:rPr>
-          <w:highlight w:val="yellow"/>
-        </w:rPr>
-        <w:t xml:space="preserve"> </w:t>
-      </w:r>
-      <w:r>
-        <w:rPr>
-          <w:highlight w:val="yellow"/>
-        </w:rPr>
-        <w:t>RaceRes</w:t>
-      </w:r>
-      <w:r>
-        <w:rPr>
-          <w:highlight w:val="yellow"/>
-        </w:rPr>
-        <w:t>A.</w:t>
-      </w:r>
-      <w:r>
-        <w:rPr>
-          <w:highlight w:val="yellow"/>
-        </w:rPr>
-        <w:t xml:space="preserve"> Funktioniert auch nicht? S.u.</w:t>
-      </w:r>
-      <w:r>
-        <w:t xml:space="preserve"> </w:t>
+        <w:t xml:space="preserve">dd Story Filter“? </w:t>
       </w:r>
     </w:p>
     <w:p>
@@ -3471,13 +3756,105 @@
         <w:pStyle w:val="Listenabsatz"/>
         <w:ind w:left="360"/>
       </w:pPr>
+      <w:proofErr w:type="spellStart"/>
+      <w:r>
+        <w:rPr>
+          <w:highlight w:val="yellow"/>
+        </w:rPr>
+        <w:t>Dr.St.Fr.An</w:t>
+      </w:r>
+      <w:proofErr w:type="spellEnd"/>
+      <w:r>
+        <w:rPr>
+          <w:highlight w:val="yellow"/>
+        </w:rPr>
+        <w:t xml:space="preserve">. nicht </w:t>
+      </w:r>
+      <w:r>
+        <w:rPr>
+          <w:highlight w:val="yellow"/>
+        </w:rPr>
+        <w:t>geeignet</w:t>
+      </w:r>
+      <w:r>
+        <w:rPr>
+          <w:highlight w:val="yellow"/>
+        </w:rPr>
+        <w:t xml:space="preserve">, </w:t>
+      </w:r>
+      <w:proofErr w:type="spellStart"/>
+      <w:r>
+        <w:rPr>
+          <w:highlight w:val="yellow"/>
+        </w:rPr>
+        <w:t>m.M.</w:t>
+      </w:r>
+      <w:proofErr w:type="spellEnd"/>
+      <w:r>
+        <w:rPr>
+          <w:highlight w:val="yellow"/>
+        </w:rPr>
+        <w:t xml:space="preserve"> nach alle den Status „</w:t>
+      </w:r>
+      <w:proofErr w:type="spellStart"/>
+      <w:r>
+        <w:rPr>
+          <w:highlight w:val="yellow"/>
+        </w:rPr>
+        <w:t>finished</w:t>
+      </w:r>
+      <w:proofErr w:type="spellEnd"/>
+      <w:r>
+        <w:rPr>
+          <w:highlight w:val="yellow"/>
+        </w:rPr>
+        <w:t>“ haben.</w:t>
+      </w:r>
+      <w:r>
+        <w:rPr>
+          <w:highlight w:val="yellow"/>
+        </w:rPr>
+        <w:t xml:space="preserve"> </w:t>
+      </w:r>
+      <w:proofErr w:type="spellStart"/>
+      <w:r>
+        <w:rPr>
+          <w:highlight w:val="yellow"/>
+        </w:rPr>
+        <w:t>RaceRes</w:t>
+      </w:r>
+      <w:r>
+        <w:rPr>
+          <w:highlight w:val="yellow"/>
+        </w:rPr>
+        <w:t>A</w:t>
+      </w:r>
+      <w:proofErr w:type="spellEnd"/>
+      <w:r>
+        <w:rPr>
+          <w:highlight w:val="yellow"/>
+        </w:rPr>
+        <w:t>. Funktioniert auch nicht? S.u.</w:t>
+      </w:r>
+      <w:r>
+        <w:t xml:space="preserve"> </w:t>
+      </w:r>
     </w:p>
     <w:p>
       <w:pPr>
         <w:pStyle w:val="Listenabsatz"/>
         <w:ind w:left="360"/>
       </w:pPr>
-      <w:r>
+    </w:p>
+    <w:p>
+      <w:pPr>
+        <w:pStyle w:val="Listenabsatz"/>
+        <w:ind w:left="360"/>
+      </w:pPr>
+      <w:r>
+        <w:rPr>
+          <w:noProof/>
+        </w:rPr>
         <w:drawing>
           <wp:inline distT="0" distB="0" distL="0" distR="0" wp14:anchorId="06257E6B" wp14:editId="7D001EAC">
             <wp:extent cx="5760720" cy="2319655"/>
@@ -3542,13 +3919,7 @@
         <w:rPr>
           <w:highlight w:val="yellow"/>
         </w:rPr>
-        <w:t xml:space="preserve">eingrenzen? </w:t>
-      </w:r>
-      <w:r>
-        <w:rPr>
-          <w:highlight w:val="yellow"/>
-        </w:rPr>
-        <w:t>Extra View?</w:t>
+        <w:t>eingrenzen? Extra View?</w:t>
       </w:r>
       <w:r>
         <w:t xml:space="preserve"> </w:t>
@@ -3575,6 +3946,7 @@
         <w:rPr>
           <w:noProof/>
         </w:rPr>
+        <w:lastRenderedPageBreak/>
         <w:drawing>
           <wp:inline distT="0" distB="0" distL="0" distR="0" wp14:anchorId="29277A9E" wp14:editId="572FD82C">
             <wp:extent cx="5760720" cy="2201545"/>
@@ -3617,7 +3989,6 @@
         <w:pStyle w:val="berschrift1"/>
       </w:pPr>
       <w:r>
-        <w:lastRenderedPageBreak/>
         <w:t>Anmerkungen für Vorgehen</w:t>
       </w:r>
       <w:bookmarkEnd w:id="6"/>
@@ -3678,15 +4049,60 @@
         <w:br/>
       </w:r>
       <w:r>
-        <w:t xml:space="preserve">- Aggregation von lap times zu grouped lap times in SQL View nachbauen </w:t>
+        <w:t xml:space="preserve">- Aggregation von </w:t>
+      </w:r>
+      <w:proofErr w:type="spellStart"/>
+      <w:r>
+        <w:t>lap</w:t>
+      </w:r>
+      <w:proofErr w:type="spellEnd"/>
+      <w:r>
+        <w:t xml:space="preserve"> </w:t>
+      </w:r>
+      <w:proofErr w:type="spellStart"/>
+      <w:r>
+        <w:t>times</w:t>
+      </w:r>
+      <w:proofErr w:type="spellEnd"/>
+      <w:r>
+        <w:t xml:space="preserve"> zu </w:t>
+      </w:r>
+      <w:proofErr w:type="spellStart"/>
+      <w:r>
+        <w:t>grouped</w:t>
+      </w:r>
+      <w:proofErr w:type="spellEnd"/>
+      <w:r>
+        <w:t xml:space="preserve"> </w:t>
+      </w:r>
+      <w:proofErr w:type="spellStart"/>
+      <w:r>
+        <w:t>lap</w:t>
+      </w:r>
+      <w:proofErr w:type="spellEnd"/>
+      <w:r>
+        <w:t xml:space="preserve"> </w:t>
+      </w:r>
+      <w:proofErr w:type="spellStart"/>
+      <w:r>
+        <w:t>times</w:t>
+      </w:r>
+      <w:proofErr w:type="spellEnd"/>
+      <w:r>
+        <w:t xml:space="preserve"> in SQL View nachbauen </w:t>
       </w:r>
       <w:r>
         <w:br/>
-        <w:t>- View in ERM einbinden</w:t>
+        <w:t xml:space="preserve">- View in ERM </w:t>
+      </w:r>
+      <w:proofErr w:type="spellStart"/>
+      <w:r>
+        <w:t>einbinden</w:t>
       </w:r>
       <w:r>
         <w:t>rt</w:t>
       </w:r>
+      <w:proofErr w:type="spellEnd"/>
       <w:r>
         <w:rPr>
           <w:highlight w:val="yellow"/>
@@ -3703,7 +4119,23 @@
       </w:r>
       <w:r>
         <w:br/>
-        <w:t>- mapping tabelle herunterladen</w:t>
+        <w:t xml:space="preserve">- </w:t>
+      </w:r>
+      <w:proofErr w:type="spellStart"/>
+      <w:r>
+        <w:t>mapping</w:t>
+      </w:r>
+      <w:proofErr w:type="spellEnd"/>
+      <w:r>
+        <w:t xml:space="preserve"> </w:t>
+      </w:r>
+      <w:proofErr w:type="spellStart"/>
+      <w:r>
+        <w:t>tabelle</w:t>
+      </w:r>
+      <w:proofErr w:type="spellEnd"/>
+      <w:r>
+        <w:t xml:space="preserve"> herunterladen</w:t>
       </w:r>
       <w:r>
         <w:br/>
@@ -3712,7 +4144,21 @@
         <w:rPr>
           <w:highlight w:val="yellow"/>
         </w:rPr>
-        <w:t>- Views zur Beantwortung der Fragen bauen (z.B. Gruppierung der Wins pro Fahrer)</w:t>
+        <w:t xml:space="preserve">- Views zur Beantwortung der Fragen bauen (z.B. Gruppierung der </w:t>
+      </w:r>
+      <w:proofErr w:type="spellStart"/>
+      <w:r>
+        <w:rPr>
+          <w:highlight w:val="yellow"/>
+        </w:rPr>
+        <w:t>Wins</w:t>
+      </w:r>
+      <w:proofErr w:type="spellEnd"/>
+      <w:r>
+        <w:rPr>
+          <w:highlight w:val="yellow"/>
+        </w:rPr>
+        <w:t xml:space="preserve"> pro Fahrer)</w:t>
       </w:r>
     </w:p>
     <w:p>

--- a/Dokumentation.docx
+++ b/Dokumentation.docx
@@ -423,7 +423,7 @@
       <w:sdtContent>
         <w:p>
           <w:pPr>
-            <w:pStyle w:val="Inhaltsverzeichnisberschrift"/>
+            <w:pStyle w:val="TOCHeading"/>
           </w:pPr>
           <w:proofErr w:type="spellStart"/>
           <w:r>
@@ -433,7 +433,7 @@
         </w:p>
         <w:p>
           <w:pPr>
-            <w:pStyle w:val="Verzeichnis1"/>
+            <w:pStyle w:val="TOC1"/>
             <w:tabs>
               <w:tab w:val="right" w:leader="dot" w:pos="9062"/>
             </w:tabs>
@@ -511,7 +511,7 @@
         </w:p>
         <w:p>
           <w:pPr>
-            <w:pStyle w:val="Verzeichnis1"/>
+            <w:pStyle w:val="TOC1"/>
             <w:tabs>
               <w:tab w:val="right" w:leader="dot" w:pos="9062"/>
             </w:tabs>
@@ -580,7 +580,7 @@
         </w:p>
         <w:p>
           <w:pPr>
-            <w:pStyle w:val="Verzeichnis1"/>
+            <w:pStyle w:val="TOC1"/>
             <w:tabs>
               <w:tab w:val="right" w:leader="dot" w:pos="9062"/>
             </w:tabs>
@@ -649,7 +649,7 @@
         </w:p>
         <w:p>
           <w:pPr>
-            <w:pStyle w:val="Verzeichnis2"/>
+            <w:pStyle w:val="TOC2"/>
             <w:tabs>
               <w:tab w:val="right" w:leader="dot" w:pos="9062"/>
             </w:tabs>
@@ -718,7 +718,7 @@
         </w:p>
         <w:p>
           <w:pPr>
-            <w:pStyle w:val="Verzeichnis2"/>
+            <w:pStyle w:val="TOC2"/>
             <w:tabs>
               <w:tab w:val="right" w:leader="dot" w:pos="9062"/>
             </w:tabs>
@@ -787,7 +787,7 @@
         </w:p>
         <w:p>
           <w:pPr>
-            <w:pStyle w:val="Verzeichnis2"/>
+            <w:pStyle w:val="TOC2"/>
             <w:tabs>
               <w:tab w:val="right" w:leader="dot" w:pos="9062"/>
             </w:tabs>
@@ -856,7 +856,7 @@
         </w:p>
         <w:p>
           <w:pPr>
-            <w:pStyle w:val="Verzeichnis1"/>
+            <w:pStyle w:val="TOC1"/>
             <w:tabs>
               <w:tab w:val="right" w:leader="dot" w:pos="9062"/>
             </w:tabs>
@@ -925,7 +925,7 @@
         </w:p>
         <w:p>
           <w:pPr>
-            <w:pStyle w:val="Verzeichnis1"/>
+            <w:pStyle w:val="TOC1"/>
             <w:tabs>
               <w:tab w:val="right" w:leader="dot" w:pos="9062"/>
             </w:tabs>
@@ -994,7 +994,7 @@
         </w:p>
         <w:p>
           <w:pPr>
-            <w:pStyle w:val="Verzeichnis1"/>
+            <w:pStyle w:val="TOC1"/>
             <w:tabs>
               <w:tab w:val="right" w:leader="dot" w:pos="9062"/>
             </w:tabs>
@@ -1094,7 +1094,7 @@
     </w:p>
     <w:p>
       <w:pPr>
-        <w:pStyle w:val="berschrift1"/>
+        <w:pStyle w:val="Heading1"/>
         <w:rPr>
           <w:rFonts w:eastAsiaTheme="minorEastAsia"/>
         </w:rPr>
@@ -1126,7 +1126,7 @@
       <w:proofErr w:type="spellEnd"/>
       <w:r>
         <w:rPr>
-          <w:rStyle w:val="Funotenzeichen"/>
+          <w:rStyle w:val="FootnoteReference"/>
         </w:rPr>
         <w:footnoteReference w:id="1"/>
       </w:r>
@@ -1143,7 +1143,7 @@
       </w:r>
       <w:r>
         <w:rPr>
-          <w:rStyle w:val="Funotenzeichen"/>
+          <w:rStyle w:val="FootnoteReference"/>
         </w:rPr>
         <w:footnoteReference w:id="2"/>
       </w:r>
@@ -1246,7 +1246,7 @@
       </w:r>
       <w:r>
         <w:rPr>
-          <w:rStyle w:val="Funotenzeichen"/>
+          <w:rStyle w:val="FootnoteReference"/>
         </w:rPr>
         <w:footnoteReference w:id="3"/>
       </w:r>
@@ -1289,7 +1289,7 @@
     </w:p>
     <w:p>
       <w:pPr>
-        <w:pStyle w:val="Listenabsatz"/>
+        <w:pStyle w:val="ListParagraph"/>
         <w:numPr>
           <w:ilvl w:val="0"/>
           <w:numId w:val="14"/>
@@ -1316,7 +1316,7 @@
     </w:p>
     <w:p>
       <w:pPr>
-        <w:pStyle w:val="Listenabsatz"/>
+        <w:pStyle w:val="ListParagraph"/>
         <w:numPr>
           <w:ilvl w:val="0"/>
           <w:numId w:val="14"/>
@@ -1362,14 +1362,14 @@
       </w:r>
       <w:r>
         <w:rPr>
-          <w:rStyle w:val="Funotenzeichen"/>
+          <w:rStyle w:val="FootnoteReference"/>
         </w:rPr>
         <w:footnoteReference w:id="4"/>
       </w:r>
     </w:p>
     <w:p>
       <w:pPr>
-        <w:pStyle w:val="Listenabsatz"/>
+        <w:pStyle w:val="ListParagraph"/>
         <w:numPr>
           <w:ilvl w:val="0"/>
           <w:numId w:val="14"/>
@@ -1437,7 +1437,7 @@
     </w:p>
     <w:p>
       <w:pPr>
-        <w:pStyle w:val="berschrift1"/>
+        <w:pStyle w:val="Heading1"/>
       </w:pPr>
       <w:bookmarkStart w:id="1" w:name="_Toc131231973"/>
       <w:r>
@@ -1513,7 +1513,7 @@
     </w:p>
     <w:p>
       <w:pPr>
-        <w:pStyle w:val="berschrift1"/>
+        <w:pStyle w:val="Heading1"/>
       </w:pPr>
       <w:bookmarkStart w:id="2" w:name="_Toc131231974"/>
       <w:r>
@@ -1524,13 +1524,13 @@
     </w:p>
     <w:p>
       <w:pPr>
-        <w:pStyle w:val="berschrift2"/>
+        <w:pStyle w:val="Heading2"/>
       </w:pPr>
       <w:bookmarkStart w:id="3" w:name="_Toc131231976"/>
     </w:p>
     <w:p>
       <w:pPr>
-        <w:pStyle w:val="berschrift2"/>
+        <w:pStyle w:val="Heading2"/>
       </w:pPr>
       <w:r>
         <w:t xml:space="preserve">Data </w:t>
@@ -1611,7 +1611,7 @@
     </w:p>
     <w:p>
       <w:pPr>
-        <w:pStyle w:val="Listenabsatz"/>
+        <w:pStyle w:val="ListParagraph"/>
         <w:numPr>
           <w:ilvl w:val="0"/>
           <w:numId w:val="15"/>
@@ -1626,7 +1626,7 @@
     </w:p>
     <w:p>
       <w:pPr>
-        <w:pStyle w:val="Listenabsatz"/>
+        <w:pStyle w:val="ListParagraph"/>
         <w:numPr>
           <w:ilvl w:val="0"/>
           <w:numId w:val="15"/>
@@ -1641,7 +1641,7 @@
     </w:p>
     <w:p>
       <w:pPr>
-        <w:pStyle w:val="Listenabsatz"/>
+        <w:pStyle w:val="ListParagraph"/>
         <w:numPr>
           <w:ilvl w:val="0"/>
           <w:numId w:val="15"/>
@@ -1656,7 +1656,7 @@
     </w:p>
     <w:p>
       <w:pPr>
-        <w:pStyle w:val="Listenabsatz"/>
+        <w:pStyle w:val="ListParagraph"/>
         <w:numPr>
           <w:ilvl w:val="0"/>
           <w:numId w:val="15"/>
@@ -1671,7 +1671,7 @@
     </w:p>
     <w:p>
       <w:pPr>
-        <w:pStyle w:val="Listenabsatz"/>
+        <w:pStyle w:val="ListParagraph"/>
         <w:numPr>
           <w:ilvl w:val="0"/>
           <w:numId w:val="15"/>
@@ -1686,7 +1686,7 @@
     </w:p>
     <w:p>
       <w:pPr>
-        <w:pStyle w:val="Listenabsatz"/>
+        <w:pStyle w:val="ListParagraph"/>
         <w:numPr>
           <w:ilvl w:val="0"/>
           <w:numId w:val="15"/>
@@ -1701,7 +1701,7 @@
     </w:p>
     <w:p>
       <w:pPr>
-        <w:pStyle w:val="Listenabsatz"/>
+        <w:pStyle w:val="ListParagraph"/>
         <w:numPr>
           <w:ilvl w:val="0"/>
           <w:numId w:val="15"/>
@@ -1716,7 +1716,7 @@
     </w:p>
     <w:p>
       <w:pPr>
-        <w:pStyle w:val="Listenabsatz"/>
+        <w:pStyle w:val="ListParagraph"/>
         <w:numPr>
           <w:ilvl w:val="0"/>
           <w:numId w:val="15"/>
@@ -1731,7 +1731,7 @@
     </w:p>
     <w:p>
       <w:pPr>
-        <w:pStyle w:val="Listenabsatz"/>
+        <w:pStyle w:val="ListParagraph"/>
         <w:numPr>
           <w:ilvl w:val="0"/>
           <w:numId w:val="15"/>
@@ -1746,7 +1746,7 @@
     </w:p>
     <w:p>
       <w:pPr>
-        <w:pStyle w:val="Listenabsatz"/>
+        <w:pStyle w:val="ListParagraph"/>
         <w:numPr>
           <w:ilvl w:val="0"/>
           <w:numId w:val="15"/>
@@ -1761,7 +1761,7 @@
     </w:p>
     <w:p>
       <w:pPr>
-        <w:pStyle w:val="Listenabsatz"/>
+        <w:pStyle w:val="ListParagraph"/>
         <w:numPr>
           <w:ilvl w:val="0"/>
           <w:numId w:val="15"/>
@@ -1776,7 +1776,7 @@
     </w:p>
     <w:p>
       <w:pPr>
-        <w:pStyle w:val="Listenabsatz"/>
+        <w:pStyle w:val="ListParagraph"/>
         <w:numPr>
           <w:ilvl w:val="0"/>
           <w:numId w:val="15"/>
@@ -1788,7 +1788,7 @@
     </w:p>
     <w:p>
       <w:pPr>
-        <w:pStyle w:val="Listenabsatz"/>
+        <w:pStyle w:val="ListParagraph"/>
         <w:numPr>
           <w:ilvl w:val="0"/>
           <w:numId w:val="15"/>
@@ -1838,7 +1838,7 @@
     </w:p>
     <w:p>
       <w:pPr>
-        <w:pStyle w:val="Listenabsatz"/>
+        <w:pStyle w:val="ListParagraph"/>
         <w:numPr>
           <w:ilvl w:val="0"/>
           <w:numId w:val="16"/>
@@ -1865,7 +1865,7 @@
     </w:p>
     <w:p>
       <w:pPr>
-        <w:pStyle w:val="Listenabsatz"/>
+        <w:pStyle w:val="ListParagraph"/>
         <w:numPr>
           <w:ilvl w:val="0"/>
           <w:numId w:val="16"/>
@@ -1898,7 +1898,7 @@
     </w:p>
     <w:p>
       <w:pPr>
-        <w:pStyle w:val="Listenabsatz"/>
+        <w:pStyle w:val="ListParagraph"/>
         <w:numPr>
           <w:ilvl w:val="0"/>
           <w:numId w:val="16"/>
@@ -1939,7 +1939,7 @@
     </w:p>
     <w:p>
       <w:pPr>
-        <w:pStyle w:val="Listenabsatz"/>
+        <w:pStyle w:val="ListParagraph"/>
         <w:numPr>
           <w:ilvl w:val="0"/>
           <w:numId w:val="16"/>
@@ -2005,7 +2005,7 @@
     </w:p>
     <w:p>
       <w:pPr>
-        <w:pStyle w:val="Listenabsatz"/>
+        <w:pStyle w:val="ListParagraph"/>
         <w:numPr>
           <w:ilvl w:val="0"/>
           <w:numId w:val="16"/>
@@ -2043,7 +2043,7 @@
     </w:p>
     <w:p>
       <w:pPr>
-        <w:pStyle w:val="Listenabsatz"/>
+        <w:pStyle w:val="ListParagraph"/>
         <w:numPr>
           <w:ilvl w:val="0"/>
           <w:numId w:val="16"/>
@@ -2079,7 +2079,7 @@
     </w:p>
     <w:p>
       <w:pPr>
-        <w:pStyle w:val="Listenabsatz"/>
+        <w:pStyle w:val="ListParagraph"/>
         <w:numPr>
           <w:ilvl w:val="0"/>
           <w:numId w:val="16"/>
@@ -2103,6 +2103,7 @@
         <w:t xml:space="preserve">Die entfernten Spalten haben keinen Mehrwert geboten, da alle Informationen bereits in anderen Spalten vorhanden </w:t>
       </w:r>
       <w:proofErr w:type="spellStart"/>
+      <w:proofErr w:type="gramStart"/>
       <w:r>
         <w:t>waren.</w:t>
       </w:r>
@@ -2110,6 +2111,7 @@
         <w:t>Die</w:t>
       </w:r>
       <w:proofErr w:type="spellEnd"/>
+      <w:proofErr w:type="gramEnd"/>
       <w:r>
         <w:t xml:space="preserve"> konkreten Schritte</w:t>
       </w:r>
@@ -2148,7 +2150,7 @@
     </w:p>
     <w:p>
       <w:pPr>
-        <w:pStyle w:val="berschrift2"/>
+        <w:pStyle w:val="Heading2"/>
       </w:pPr>
       <w:bookmarkStart w:id="4" w:name="_Toc131231977"/>
       <w:r>
@@ -2177,7 +2179,7 @@
     </w:p>
     <w:p>
       <w:pPr>
-        <w:pStyle w:val="Listenabsatz"/>
+        <w:pStyle w:val="ListParagraph"/>
         <w:numPr>
           <w:ilvl w:val="0"/>
           <w:numId w:val="21"/>
@@ -2189,7 +2191,7 @@
     </w:p>
     <w:p>
       <w:pPr>
-        <w:pStyle w:val="Listenabsatz"/>
+        <w:pStyle w:val="ListParagraph"/>
         <w:ind w:left="360"/>
       </w:pPr>
       <w:r>
@@ -2235,7 +2237,7 @@
     </w:p>
     <w:p>
       <w:pPr>
-        <w:pStyle w:val="Listenabsatz"/>
+        <w:pStyle w:val="ListParagraph"/>
         <w:ind w:left="360"/>
       </w:pPr>
       <w:r>
@@ -2281,7 +2283,7 @@
     </w:p>
     <w:p>
       <w:pPr>
-        <w:pStyle w:val="Listenabsatz"/>
+        <w:pStyle w:val="ListParagraph"/>
         <w:numPr>
           <w:ilvl w:val="0"/>
           <w:numId w:val="21"/>
@@ -2301,7 +2303,7 @@
     </w:p>
     <w:p>
       <w:pPr>
-        <w:pStyle w:val="Listenabsatz"/>
+        <w:pStyle w:val="ListParagraph"/>
         <w:ind w:left="360"/>
       </w:pPr>
       <w:r>
@@ -2348,7 +2350,7 @@
     </w:p>
     <w:p>
       <w:pPr>
-        <w:pStyle w:val="Listenabsatz"/>
+        <w:pStyle w:val="ListParagraph"/>
         <w:numPr>
           <w:ilvl w:val="0"/>
           <w:numId w:val="21"/>
@@ -2360,7 +2362,7 @@
     </w:p>
     <w:p>
       <w:pPr>
-        <w:pStyle w:val="Listenabsatz"/>
+        <w:pStyle w:val="ListParagraph"/>
         <w:numPr>
           <w:ilvl w:val="0"/>
           <w:numId w:val="21"/>
@@ -2372,7 +2374,7 @@
     </w:p>
     <w:p>
       <w:pPr>
-        <w:pStyle w:val="Listenabsatz"/>
+        <w:pStyle w:val="ListParagraph"/>
         <w:numPr>
           <w:ilvl w:val="0"/>
           <w:numId w:val="21"/>
@@ -2384,7 +2386,7 @@
     </w:p>
     <w:p>
       <w:pPr>
-        <w:pStyle w:val="Listenabsatz"/>
+        <w:pStyle w:val="ListParagraph"/>
         <w:numPr>
           <w:ilvl w:val="0"/>
           <w:numId w:val="21"/>
@@ -2396,7 +2398,7 @@
     </w:p>
     <w:p>
       <w:pPr>
-        <w:pStyle w:val="Listenabsatz"/>
+        <w:pStyle w:val="ListParagraph"/>
         <w:numPr>
           <w:ilvl w:val="0"/>
           <w:numId w:val="21"/>
@@ -2408,7 +2410,7 @@
     </w:p>
     <w:p>
       <w:pPr>
-        <w:pStyle w:val="Listenabsatz"/>
+        <w:pStyle w:val="ListParagraph"/>
         <w:numPr>
           <w:ilvl w:val="0"/>
           <w:numId w:val="21"/>
@@ -2420,7 +2422,7 @@
     </w:p>
     <w:p>
       <w:pPr>
-        <w:pStyle w:val="berschrift1"/>
+        <w:pStyle w:val="Heading1"/>
       </w:pPr>
       <w:bookmarkStart w:id="5" w:name="_Toc131231978"/>
       <w:r>
@@ -2491,7 +2493,15 @@
     </w:p>
     <w:p>
       <w:r>
-        <w:t xml:space="preserve">Spalten, die einen Zeitwert enthalten haben, wurden nicht korrekt erkannt, da diese nicht im H:MM:SS Format vorliegen, sondern </w:t>
+        <w:t>Spalten, die einen Zeitwert enthalten haben, wurden nicht korrekt erkannt, da diese nicht im H:</w:t>
+      </w:r>
+      <w:proofErr w:type="gramStart"/>
+      <w:r>
+        <w:t>MM:SS</w:t>
+      </w:r>
+      <w:proofErr w:type="gramEnd"/>
+      <w:r>
+        <w:t xml:space="preserve"> Format vorliegen, sondern </w:t>
       </w:r>
       <w:r>
         <w:t>H:</w:t>
@@ -2607,11 +2617,16 @@
     </w:p>
     <w:p>
       <w:r>
-        <w:t>Zuerst haben wir die SQL View</w:t>
+        <w:t xml:space="preserve">Zuerst haben wir die </w:t>
+      </w:r>
+      <w:proofErr w:type="gramStart"/>
+      <w:r>
+        <w:t>SQL View</w:t>
       </w:r>
       <w:r>
         <w:t>s</w:t>
       </w:r>
+      <w:proofErr w:type="gramEnd"/>
       <w:r>
         <w:t xml:space="preserve"> </w:t>
       </w:r>
@@ -2843,7 +2858,7 @@
     </w:p>
     <w:p>
       <w:pPr>
-        <w:pStyle w:val="Listenabsatz"/>
+        <w:pStyle w:val="ListParagraph"/>
         <w:numPr>
           <w:ilvl w:val="0"/>
           <w:numId w:val="25"/>
@@ -2855,7 +2870,7 @@
     </w:p>
     <w:p>
       <w:pPr>
-        <w:pStyle w:val="Listenabsatz"/>
+        <w:pStyle w:val="ListParagraph"/>
         <w:numPr>
           <w:ilvl w:val="0"/>
           <w:numId w:val="25"/>
@@ -2889,7 +2904,7 @@
     </w:p>
     <w:p>
       <w:pPr>
-        <w:pStyle w:val="Listenabsatz"/>
+        <w:pStyle w:val="ListParagraph"/>
         <w:numPr>
           <w:ilvl w:val="0"/>
           <w:numId w:val="25"/>
@@ -2904,7 +2919,7 @@
     </w:p>
     <w:p>
       <w:pPr>
-        <w:pStyle w:val="Listenabsatz"/>
+        <w:pStyle w:val="ListParagraph"/>
         <w:numPr>
           <w:ilvl w:val="0"/>
           <w:numId w:val="25"/>
@@ -3006,7 +3021,7 @@
     </w:p>
     <w:p>
       <w:pPr>
-        <w:pStyle w:val="berschrift1"/>
+        <w:pStyle w:val="Heading1"/>
       </w:pPr>
       <w:bookmarkStart w:id="6" w:name="_Toc131231979"/>
       <w:r>
@@ -3044,7 +3059,7 @@
     </w:p>
     <w:p>
       <w:pPr>
-        <w:pStyle w:val="Listenabsatz"/>
+        <w:pStyle w:val="ListParagraph"/>
         <w:numPr>
           <w:ilvl w:val="0"/>
           <w:numId w:val="21"/>
@@ -3059,7 +3074,7 @@
     </w:p>
     <w:p>
       <w:pPr>
-        <w:pStyle w:val="Listenabsatz"/>
+        <w:pStyle w:val="ListParagraph"/>
         <w:ind w:left="360"/>
       </w:pPr>
       <w:r>
@@ -3074,7 +3089,7 @@
     </w:p>
     <w:p>
       <w:pPr>
-        <w:pStyle w:val="Listenabsatz"/>
+        <w:pStyle w:val="ListParagraph"/>
         <w:ind w:left="360"/>
       </w:pPr>
       <w:r>
@@ -3120,7 +3135,7 @@
     </w:p>
     <w:p>
       <w:pPr>
-        <w:pStyle w:val="Listenabsatz"/>
+        <w:pStyle w:val="ListParagraph"/>
         <w:numPr>
           <w:ilvl w:val="0"/>
           <w:numId w:val="21"/>
@@ -3132,13 +3147,13 @@
     </w:p>
     <w:p>
       <w:pPr>
-        <w:pStyle w:val="Listenabsatz"/>
+        <w:pStyle w:val="ListParagraph"/>
         <w:ind w:left="360"/>
       </w:pPr>
     </w:p>
     <w:p>
       <w:pPr>
-        <w:pStyle w:val="Listenabsatz"/>
+        <w:pStyle w:val="ListParagraph"/>
         <w:ind w:left="360"/>
       </w:pPr>
       <w:r>
@@ -3184,7 +3199,7 @@
     </w:p>
     <w:p>
       <w:pPr>
-        <w:pStyle w:val="Listenabsatz"/>
+        <w:pStyle w:val="ListParagraph"/>
         <w:numPr>
           <w:ilvl w:val="0"/>
           <w:numId w:val="21"/>
@@ -3204,7 +3219,7 @@
     </w:p>
     <w:p>
       <w:pPr>
-        <w:pStyle w:val="Listenabsatz"/>
+        <w:pStyle w:val="ListParagraph"/>
         <w:ind w:left="360"/>
       </w:pPr>
       <w:r>
@@ -3251,7 +3266,7 @@
     </w:p>
     <w:p>
       <w:pPr>
-        <w:pStyle w:val="Listenabsatz"/>
+        <w:pStyle w:val="ListParagraph"/>
         <w:numPr>
           <w:ilvl w:val="0"/>
           <w:numId w:val="21"/>
@@ -3269,7 +3284,7 @@
     </w:p>
     <w:p>
       <w:pPr>
-        <w:pStyle w:val="Listenabsatz"/>
+        <w:pStyle w:val="ListParagraph"/>
         <w:ind w:left="360"/>
       </w:pPr>
       <w:r>
@@ -3315,7 +3330,7 @@
     </w:p>
     <w:p>
       <w:pPr>
-        <w:pStyle w:val="Listenabsatz"/>
+        <w:pStyle w:val="ListParagraph"/>
         <w:numPr>
           <w:ilvl w:val="0"/>
           <w:numId w:val="21"/>
@@ -3355,7 +3370,7 @@
     </w:p>
     <w:p>
       <w:pPr>
-        <w:pStyle w:val="Listenabsatz"/>
+        <w:pStyle w:val="ListParagraph"/>
         <w:ind w:left="360"/>
       </w:pPr>
       <w:r>
@@ -3370,19 +3385,19 @@
     </w:p>
     <w:p>
       <w:pPr>
-        <w:pStyle w:val="Listenabsatz"/>
+        <w:pStyle w:val="ListParagraph"/>
         <w:ind w:left="360"/>
       </w:pPr>
     </w:p>
     <w:p>
       <w:pPr>
-        <w:pStyle w:val="Listenabsatz"/>
+        <w:pStyle w:val="ListParagraph"/>
         <w:ind w:left="360"/>
       </w:pPr>
     </w:p>
     <w:p>
       <w:pPr>
-        <w:pStyle w:val="Listenabsatz"/>
+        <w:pStyle w:val="ListParagraph"/>
         <w:ind w:left="360"/>
       </w:pPr>
       <w:r>
@@ -3429,7 +3444,7 @@
     </w:p>
     <w:p>
       <w:pPr>
-        <w:pStyle w:val="Listenabsatz"/>
+        <w:pStyle w:val="ListParagraph"/>
         <w:numPr>
           <w:ilvl w:val="0"/>
           <w:numId w:val="21"/>
@@ -3444,7 +3459,7 @@
     </w:p>
     <w:p>
       <w:pPr>
-        <w:pStyle w:val="Listenabsatz"/>
+        <w:pStyle w:val="ListParagraph"/>
         <w:ind w:left="360"/>
       </w:pPr>
       <w:r>
@@ -3490,7 +3505,7 @@
     </w:p>
     <w:p>
       <w:pPr>
-        <w:pStyle w:val="Listenabsatz"/>
+        <w:pStyle w:val="ListParagraph"/>
         <w:numPr>
           <w:ilvl w:val="0"/>
           <w:numId w:val="21"/>
@@ -3511,7 +3526,7 @@
     </w:p>
     <w:p>
       <w:pPr>
-        <w:pStyle w:val="Listenabsatz"/>
+        <w:pStyle w:val="ListParagraph"/>
         <w:ind w:left="360"/>
         <w:rPr>
           <w:i/>
@@ -3542,7 +3557,7 @@
     </w:p>
     <w:p>
       <w:pPr>
-        <w:pStyle w:val="Listenabsatz"/>
+        <w:pStyle w:val="ListParagraph"/>
         <w:ind w:left="360"/>
       </w:pPr>
       <w:r>
@@ -3568,7 +3583,7 @@
     </w:p>
     <w:p>
       <w:pPr>
-        <w:pStyle w:val="Listenabsatz"/>
+        <w:pStyle w:val="ListParagraph"/>
         <w:ind w:left="360"/>
         <w:rPr>
           <w:i/>
@@ -3621,7 +3636,7 @@
     </w:p>
     <w:p>
       <w:pPr>
-        <w:pStyle w:val="Listenabsatz"/>
+        <w:pStyle w:val="ListParagraph"/>
         <w:numPr>
           <w:ilvl w:val="0"/>
           <w:numId w:val="21"/>
@@ -3642,7 +3657,7 @@
     </w:p>
     <w:p>
       <w:pPr>
-        <w:pStyle w:val="Listenabsatz"/>
+        <w:pStyle w:val="ListParagraph"/>
         <w:ind w:left="360"/>
         <w:rPr>
           <w:i/>
@@ -3659,7 +3674,7 @@
     </w:p>
     <w:p>
       <w:pPr>
-        <w:pStyle w:val="Listenabsatz"/>
+        <w:pStyle w:val="ListParagraph"/>
         <w:ind w:left="360"/>
       </w:pPr>
       <w:r>
@@ -3685,7 +3700,7 @@
     </w:p>
     <w:p>
       <w:pPr>
-        <w:pStyle w:val="Listenabsatz"/>
+        <w:pStyle w:val="ListParagraph"/>
         <w:numPr>
           <w:ilvl w:val="0"/>
           <w:numId w:val="21"/>
@@ -3697,7 +3712,7 @@
     </w:p>
     <w:p>
       <w:pPr>
-        <w:pStyle w:val="Listenabsatz"/>
+        <w:pStyle w:val="ListParagraph"/>
         <w:ind w:left="360"/>
         <w:rPr>
           <w:highlight w:val="yellow"/>
@@ -3732,28 +3747,40 @@
     </w:p>
     <w:p>
       <w:pPr>
-        <w:pStyle w:val="Listenabsatz"/>
+        <w:pStyle w:val="ListParagraph"/>
         <w:ind w:left="360"/>
         <w:rPr>
           <w:highlight w:val="yellow"/>
+          <w:lang w:val="en-US"/>
         </w:rPr>
       </w:pPr>
       <w:r>
         <w:rPr>
           <w:highlight w:val="yellow"/>
-        </w:rPr>
-        <w:t>Evtl. Im DW mit “A</w:t>
-      </w:r>
+          <w:lang w:val="en-US"/>
+        </w:rPr>
+        <w:t xml:space="preserve">Evtl. Im DW mit “Add Story </w:t>
+      </w:r>
+      <w:proofErr w:type="gramStart"/>
       <w:r>
         <w:rPr>
           <w:highlight w:val="yellow"/>
-        </w:rPr>
-        <w:t xml:space="preserve">dd Story Filter“? </w:t>
-      </w:r>
-    </w:p>
-    <w:p>
-      <w:pPr>
-        <w:pStyle w:val="Listenabsatz"/>
+          <w:lang w:val="en-US"/>
+        </w:rPr>
+        <w:t>Filter“</w:t>
+      </w:r>
+      <w:proofErr w:type="gramEnd"/>
+      <w:r>
+        <w:rPr>
+          <w:highlight w:val="yellow"/>
+          <w:lang w:val="en-US"/>
+        </w:rPr>
+        <w:t xml:space="preserve">? </w:t>
+      </w:r>
+    </w:p>
+    <w:p>
+      <w:pPr>
+        <w:pStyle w:val="ListParagraph"/>
         <w:ind w:left="360"/>
       </w:pPr>
       <w:proofErr w:type="spellStart"/>
@@ -3842,13 +3869,13 @@
     </w:p>
     <w:p>
       <w:pPr>
-        <w:pStyle w:val="Listenabsatz"/>
+        <w:pStyle w:val="ListParagraph"/>
         <w:ind w:left="360"/>
       </w:pPr>
     </w:p>
     <w:p>
       <w:pPr>
-        <w:pStyle w:val="Listenabsatz"/>
+        <w:pStyle w:val="ListParagraph"/>
         <w:ind w:left="360"/>
       </w:pPr>
       <w:r>
@@ -3894,7 +3921,7 @@
     </w:p>
     <w:p>
       <w:pPr>
-        <w:pStyle w:val="Listenabsatz"/>
+        <w:pStyle w:val="ListParagraph"/>
         <w:numPr>
           <w:ilvl w:val="0"/>
           <w:numId w:val="21"/>
@@ -3906,7 +3933,7 @@
     </w:p>
     <w:p>
       <w:pPr>
-        <w:pStyle w:val="Listenabsatz"/>
+        <w:pStyle w:val="ListParagraph"/>
         <w:ind w:left="360"/>
       </w:pPr>
       <w:r>
@@ -3919,7 +3946,21 @@
         <w:rPr>
           <w:highlight w:val="yellow"/>
         </w:rPr>
-        <w:t>eingrenzen? Extra View?</w:t>
+        <w:t xml:space="preserve">eingrenzen? </w:t>
+      </w:r>
+      <w:proofErr w:type="gramStart"/>
+      <w:r>
+        <w:rPr>
+          <w:highlight w:val="yellow"/>
+        </w:rPr>
+        <w:t>Extra View</w:t>
+      </w:r>
+      <w:proofErr w:type="gramEnd"/>
+      <w:r>
+        <w:rPr>
+          <w:highlight w:val="yellow"/>
+        </w:rPr>
+        <w:t>?</w:t>
       </w:r>
       <w:r>
         <w:t xml:space="preserve"> </w:t>
@@ -3927,7 +3968,7 @@
     </w:p>
     <w:p>
       <w:pPr>
-        <w:pStyle w:val="Listenabsatz"/>
+        <w:pStyle w:val="ListParagraph"/>
         <w:numPr>
           <w:ilvl w:val="0"/>
           <w:numId w:val="21"/>
@@ -3939,7 +3980,7 @@
     </w:p>
     <w:p>
       <w:pPr>
-        <w:pStyle w:val="Listenabsatz"/>
+        <w:pStyle w:val="ListParagraph"/>
         <w:ind w:left="360"/>
       </w:pPr>
       <w:r>
@@ -3986,7 +4027,7 @@
     </w:p>
     <w:p>
       <w:pPr>
-        <w:pStyle w:val="berschrift1"/>
+        <w:pStyle w:val="Heading1"/>
       </w:pPr>
       <w:r>
         <w:t>Anmerkungen für Vorgehen</w:t>
@@ -4030,11 +4071,12 @@
     </w:p>
     <w:p>
       <w:pPr>
-        <w:pStyle w:val="Listenabsatz"/>
+        <w:pStyle w:val="ListParagraph"/>
         <w:numPr>
           <w:ilvl w:val="0"/>
           <w:numId w:val="23"/>
         </w:numPr>
+        <w:ind w:left="360"/>
       </w:pPr>
       <w:r>
         <w:rPr>
@@ -4108,14 +4150,133 @@
           <w:highlight w:val="yellow"/>
         </w:rPr>
         <w:br/>
-        <w:t>- Rennzeiten Format in View bearbeiten, um HH:MM:SS zu erhalten</w:t>
+      </w:r>
+      <w:r>
+        <w:t>- Rennzeiten Format in View bearbeiten, um HH:</w:t>
+      </w:r>
+      <w:proofErr w:type="gramStart"/>
+      <w:r>
+        <w:t>MM:SS</w:t>
+      </w:r>
+      <w:proofErr w:type="gramEnd"/>
+      <w:r>
+        <w:t xml:space="preserve"> zu erhalten</w:t>
       </w:r>
       <w:r>
         <w:rPr>
           <w:highlight w:val="yellow"/>
         </w:rPr>
         <w:br/>
-        <w:t>- ggfs. View für Mapping Land / Nationalität / weitere Auswertungen bauen</w:t>
+        <w:t>- Offen:</w:t>
+      </w:r>
+      <w:r>
+        <w:rPr>
+          <w:highlight w:val="yellow"/>
+        </w:rPr>
+        <w:br/>
+        <w:t xml:space="preserve">- Millisekunden in HH:MM:SS Format umwandeln (bisher nicht erfolgreich, zu wenige Funktionen </w:t>
+      </w:r>
+      <w:proofErr w:type="spellStart"/>
+      <w:r>
+        <w:rPr>
+          <w:highlight w:val="yellow"/>
+        </w:rPr>
+        <w:t>verfuegbar</w:t>
+      </w:r>
+      <w:proofErr w:type="spellEnd"/>
+      <w:r>
+        <w:rPr>
+          <w:highlight w:val="yellow"/>
+        </w:rPr>
+        <w:t>)</w:t>
+      </w:r>
+      <w:r>
+        <w:rPr>
+          <w:highlight w:val="yellow"/>
+        </w:rPr>
+        <w:br/>
+        <w:t xml:space="preserve">-&gt; AVG </w:t>
+      </w:r>
+      <w:proofErr w:type="spellStart"/>
+      <w:r>
+        <w:rPr>
+          <w:highlight w:val="yellow"/>
+        </w:rPr>
+        <w:t>Lap</w:t>
+      </w:r>
+      <w:proofErr w:type="spellEnd"/>
+      <w:r>
+        <w:rPr>
+          <w:highlight w:val="yellow"/>
+        </w:rPr>
+        <w:t xml:space="preserve"> Times nicht in Zeitformat, nur MS Format vorhanden</w:t>
+      </w:r>
+      <w:r>
+        <w:rPr>
+          <w:highlight w:val="yellow"/>
+        </w:rPr>
+        <w:br/>
+        <w:t xml:space="preserve">-&gt; Zeit in </w:t>
+      </w:r>
+      <w:proofErr w:type="spellStart"/>
+      <w:r>
+        <w:rPr>
+          <w:highlight w:val="yellow"/>
+        </w:rPr>
+        <w:t>FormulaOneResults</w:t>
+      </w:r>
+      <w:proofErr w:type="spellEnd"/>
+      <w:r>
+        <w:rPr>
+          <w:highlight w:val="yellow"/>
+        </w:rPr>
+        <w:t xml:space="preserve"> nicht konvertiert, da hier Werte mit +S.MS stehen, Transformation UNKLAR??? (Gleiches gilt </w:t>
+      </w:r>
+      <w:proofErr w:type="spellStart"/>
+      <w:r>
+        <w:rPr>
+          <w:highlight w:val="yellow"/>
+        </w:rPr>
+        <w:t>fuer</w:t>
+      </w:r>
+      <w:proofErr w:type="spellEnd"/>
+      <w:r>
+        <w:rPr>
+          <w:highlight w:val="yellow"/>
+        </w:rPr>
+        <w:t xml:space="preserve"> Sprint </w:t>
+      </w:r>
+      <w:proofErr w:type="spellStart"/>
+      <w:r>
+        <w:rPr>
+          <w:highlight w:val="yellow"/>
+        </w:rPr>
+        <w:t>Results</w:t>
+      </w:r>
+      <w:proofErr w:type="spellEnd"/>
+      <w:r>
+        <w:rPr>
+          <w:highlight w:val="yellow"/>
+        </w:rPr>
+        <w:t>)</w:t>
+      </w:r>
+      <w:r>
+        <w:rPr>
+          <w:highlight w:val="yellow"/>
+        </w:rPr>
+        <w:br/>
+      </w:r>
+      <w:r>
+        <w:rPr>
+          <w:highlight w:val="yellow"/>
+        </w:rPr>
+        <w:br/>
+      </w:r>
+      <w:r>
+        <w:t xml:space="preserve">- </w:t>
+      </w:r>
+      <w:r>
+        <w:t>ggfs. View für Mapping Land / Nationalität / weitere Auswertungen bauen</w:t>
       </w:r>
       <w:r>
         <w:br/>
@@ -4163,11 +4324,12 @@
     </w:p>
     <w:p>
       <w:pPr>
-        <w:pStyle w:val="Listenabsatz"/>
+        <w:pStyle w:val="ListParagraph"/>
         <w:numPr>
           <w:ilvl w:val="0"/>
           <w:numId w:val="23"/>
         </w:numPr>
+        <w:ind w:left="360"/>
         <w:rPr>
           <w:highlight w:val="green"/>
         </w:rPr>
@@ -4185,11 +4347,12 @@
     </w:p>
     <w:p>
       <w:pPr>
-        <w:pStyle w:val="Listenabsatz"/>
+        <w:pStyle w:val="ListParagraph"/>
         <w:numPr>
           <w:ilvl w:val="0"/>
           <w:numId w:val="23"/>
         </w:numPr>
+        <w:ind w:left="360"/>
         <w:rPr>
           <w:highlight w:val="green"/>
         </w:rPr>
@@ -4203,7 +4366,7 @@
     </w:p>
     <w:p>
       <w:pPr>
-        <w:pStyle w:val="Listenabsatz"/>
+        <w:pStyle w:val="ListParagraph"/>
         <w:ind w:left="360"/>
         <w:rPr>
           <w:rFonts w:asciiTheme="majorHAnsi" w:eastAsiaTheme="majorEastAsia" w:hAnsiTheme="majorHAnsi" w:cstheme="majorBidi"/>
@@ -4220,7 +4383,7 @@
     </w:p>
     <w:p>
       <w:pPr>
-        <w:pStyle w:val="berschrift1"/>
+        <w:pStyle w:val="Heading1"/>
       </w:pPr>
       <w:bookmarkStart w:id="7" w:name="_Toc131231980"/>
       <w:r>
@@ -4371,7 +4534,7 @@
     <w:sdtContent>
       <w:p>
         <w:pPr>
-          <w:pStyle w:val="Fuzeile"/>
+          <w:pStyle w:val="Footer"/>
           <w:jc w:val="right"/>
         </w:pPr>
         <w:r>
@@ -4400,7 +4563,7 @@
   </w:sdt>
   <w:p>
     <w:pPr>
-      <w:pStyle w:val="Fuzeile"/>
+      <w:pStyle w:val="Footer"/>
     </w:pPr>
   </w:p>
 </w:ftr>
@@ -4432,7 +4595,7 @@
     <w:p>
       <w:r>
         <w:rPr>
-          <w:rStyle w:val="Funotenzeichen"/>
+          <w:rStyle w:val="FootnoteReference"/>
         </w:rPr>
         <w:footnoteRef/>
       </w:r>
@@ -4452,11 +4615,11 @@
   <w:footnote w:id="2">
     <w:p>
       <w:pPr>
-        <w:pStyle w:val="Funotentext"/>
-      </w:pPr>
-      <w:r>
-        <w:rPr>
-          <w:rStyle w:val="Funotenzeichen"/>
+        <w:pStyle w:val="FootnoteText"/>
+      </w:pPr>
+      <w:r>
+        <w:rPr>
+          <w:rStyle w:val="FootnoteReference"/>
         </w:rPr>
         <w:footnoteRef/>
       </w:r>
@@ -4474,18 +4637,18 @@
     </w:p>
     <w:p>
       <w:pPr>
-        <w:pStyle w:val="Funotentext"/>
+        <w:pStyle w:val="FootnoteText"/>
       </w:pPr>
     </w:p>
   </w:footnote>
   <w:footnote w:id="3">
     <w:p>
       <w:pPr>
-        <w:pStyle w:val="Funotentext"/>
-      </w:pPr>
-      <w:r>
-        <w:rPr>
-          <w:rStyle w:val="Funotenzeichen"/>
+        <w:pStyle w:val="FootnoteText"/>
+      </w:pPr>
+      <w:r>
+        <w:rPr>
+          <w:rStyle w:val="FootnoteReference"/>
         </w:rPr>
         <w:footnoteRef/>
       </w:r>
@@ -4508,11 +4671,11 @@
   <w:footnote w:id="4">
     <w:p>
       <w:pPr>
-        <w:pStyle w:val="Funotentext"/>
-      </w:pPr>
-      <w:r>
-        <w:rPr>
-          <w:rStyle w:val="Funotenzeichen"/>
+        <w:pStyle w:val="FootnoteText"/>
+      </w:pPr>
+      <w:r>
+        <w:rPr>
+          <w:rStyle w:val="FootnoteReference"/>
         </w:rPr>
         <w:footnoteRef/>
       </w:r>
@@ -7827,15 +7990,15 @@
     <w:lsdException w:name="Unresolved Mention" w:semiHidden="1" w:unhideWhenUsed="1"/>
     <w:lsdException w:name="Smart Link" w:semiHidden="1" w:unhideWhenUsed="1"/>
   </w:latentStyles>
-  <w:style w:type="paragraph" w:default="1" w:styleId="Standard">
+  <w:style w:type="paragraph" w:default="1" w:styleId="Normal">
     <w:name w:val="Normal"/>
     <w:qFormat/>
   </w:style>
-  <w:style w:type="paragraph" w:styleId="berschrift1">
+  <w:style w:type="paragraph" w:styleId="Heading1">
     <w:name w:val="heading 1"/>
-    <w:basedOn w:val="Standard"/>
-    <w:next w:val="Standard"/>
-    <w:link w:val="berschrift1Zchn"/>
+    <w:basedOn w:val="Normal"/>
+    <w:next w:val="Normal"/>
+    <w:link w:val="Heading1Char"/>
     <w:uiPriority w:val="9"/>
     <w:qFormat/>
     <w:rsid w:val="0026010A"/>
@@ -7854,11 +8017,11 @@
       <w:szCs w:val="28"/>
     </w:rPr>
   </w:style>
-  <w:style w:type="paragraph" w:styleId="berschrift2">
+  <w:style w:type="paragraph" w:styleId="Heading2">
     <w:name w:val="heading 2"/>
-    <w:basedOn w:val="Standard"/>
-    <w:next w:val="Standard"/>
-    <w:link w:val="berschrift2Zchn"/>
+    <w:basedOn w:val="Normal"/>
+    <w:next w:val="Normal"/>
+    <w:link w:val="Heading2Char"/>
     <w:uiPriority w:val="9"/>
     <w:unhideWhenUsed/>
     <w:qFormat/>
@@ -7876,11 +8039,11 @@
       <w:szCs w:val="26"/>
     </w:rPr>
   </w:style>
-  <w:style w:type="paragraph" w:styleId="berschrift3">
+  <w:style w:type="paragraph" w:styleId="Heading3">
     <w:name w:val="heading 3"/>
-    <w:basedOn w:val="Standard"/>
-    <w:next w:val="Standard"/>
-    <w:link w:val="berschrift3Zchn"/>
+    <w:basedOn w:val="Normal"/>
+    <w:next w:val="Normal"/>
+    <w:link w:val="Heading3Char"/>
     <w:uiPriority w:val="9"/>
     <w:unhideWhenUsed/>
     <w:qFormat/>
@@ -7898,11 +8061,11 @@
       <w:szCs w:val="24"/>
     </w:rPr>
   </w:style>
-  <w:style w:type="paragraph" w:styleId="berschrift4">
+  <w:style w:type="paragraph" w:styleId="Heading4">
     <w:name w:val="heading 4"/>
-    <w:basedOn w:val="Standard"/>
-    <w:next w:val="Standard"/>
-    <w:link w:val="berschrift4Zchn"/>
+    <w:basedOn w:val="Normal"/>
+    <w:next w:val="Normal"/>
+    <w:link w:val="Heading4Char"/>
     <w:uiPriority w:val="9"/>
     <w:unhideWhenUsed/>
     <w:qFormat/>
@@ -7920,13 +8083,13 @@
       <w:color w:val="365F91" w:themeColor="accent1" w:themeShade="BF"/>
     </w:rPr>
   </w:style>
-  <w:style w:type="character" w:default="1" w:styleId="Absatz-Standardschriftart">
+  <w:style w:type="character" w:default="1" w:styleId="DefaultParagraphFont">
     <w:name w:val="Default Paragraph Font"/>
     <w:uiPriority w:val="1"/>
     <w:semiHidden/>
     <w:unhideWhenUsed/>
   </w:style>
-  <w:style w:type="table" w:default="1" w:styleId="NormaleTabelle">
+  <w:style w:type="table" w:default="1" w:styleId="TableNormal">
     <w:name w:val="Normal Table"/>
     <w:uiPriority w:val="99"/>
     <w:semiHidden/>
@@ -7941,16 +8104,16 @@
       </w:tblCellMar>
     </w:tblPr>
   </w:style>
-  <w:style w:type="numbering" w:default="1" w:styleId="KeineListe">
+  <w:style w:type="numbering" w:default="1" w:styleId="NoList">
     <w:name w:val="No List"/>
     <w:uiPriority w:val="99"/>
     <w:semiHidden/>
     <w:unhideWhenUsed/>
   </w:style>
-  <w:style w:type="character" w:customStyle="1" w:styleId="berschrift1Zchn">
-    <w:name w:val="Überschrift 1 Zchn"/>
-    <w:basedOn w:val="Absatz-Standardschriftart"/>
-    <w:link w:val="berschrift1"/>
+  <w:style w:type="character" w:customStyle="1" w:styleId="Heading1Char">
+    <w:name w:val="Heading 1 Char"/>
+    <w:basedOn w:val="DefaultParagraphFont"/>
+    <w:link w:val="Heading1"/>
     <w:uiPriority w:val="9"/>
     <w:rsid w:val="0026010A"/>
     <w:rPr>
@@ -7962,10 +8125,10 @@
       <w:szCs w:val="28"/>
     </w:rPr>
   </w:style>
-  <w:style w:type="paragraph" w:styleId="Sprechblasentext">
+  <w:style w:type="paragraph" w:styleId="BalloonText">
     <w:name w:val="Balloon Text"/>
-    <w:basedOn w:val="Standard"/>
-    <w:link w:val="SprechblasentextZchn"/>
+    <w:basedOn w:val="Normal"/>
+    <w:link w:val="BalloonTextChar"/>
     <w:uiPriority w:val="99"/>
     <w:semiHidden/>
     <w:unhideWhenUsed/>
@@ -7979,10 +8142,10 @@
       <w:szCs w:val="16"/>
     </w:rPr>
   </w:style>
-  <w:style w:type="character" w:customStyle="1" w:styleId="SprechblasentextZchn">
-    <w:name w:val="Sprechblasentext Zchn"/>
-    <w:basedOn w:val="Absatz-Standardschriftart"/>
-    <w:link w:val="Sprechblasentext"/>
+  <w:style w:type="character" w:customStyle="1" w:styleId="BalloonTextChar">
+    <w:name w:val="Balloon Text Char"/>
+    <w:basedOn w:val="DefaultParagraphFont"/>
+    <w:link w:val="BalloonText"/>
     <w:uiPriority w:val="99"/>
     <w:semiHidden/>
     <w:rsid w:val="0026010A"/>
@@ -7992,9 +8155,9 @@
       <w:szCs w:val="16"/>
     </w:rPr>
   </w:style>
-  <w:style w:type="paragraph" w:styleId="Listenabsatz">
+  <w:style w:type="paragraph" w:styleId="ListParagraph">
     <w:name w:val="List Paragraph"/>
-    <w:basedOn w:val="Standard"/>
+    <w:basedOn w:val="Normal"/>
     <w:uiPriority w:val="34"/>
     <w:qFormat/>
     <w:rsid w:val="00001DCE"/>
@@ -8003,9 +8166,9 @@
       <w:contextualSpacing/>
     </w:pPr>
   </w:style>
-  <w:style w:type="paragraph" w:styleId="StandardWeb">
+  <w:style w:type="paragraph" w:styleId="NormalWeb">
     <w:name w:val="Normal (Web)"/>
-    <w:basedOn w:val="Standard"/>
+    <w:basedOn w:val="Normal"/>
     <w:uiPriority w:val="99"/>
     <w:semiHidden/>
     <w:unhideWhenUsed/>
@@ -8021,7 +8184,7 @@
   </w:style>
   <w:style w:type="character" w:styleId="Hyperlink">
     <w:name w:val="Hyperlink"/>
-    <w:basedOn w:val="Absatz-Standardschriftart"/>
+    <w:basedOn w:val="DefaultParagraphFont"/>
     <w:uiPriority w:val="99"/>
     <w:unhideWhenUsed/>
     <w:rsid w:val="00B41A5E"/>
@@ -8030,11 +8193,11 @@
       <w:u w:val="single"/>
     </w:rPr>
   </w:style>
-  <w:style w:type="paragraph" w:styleId="Titel">
+  <w:style w:type="paragraph" w:styleId="Title">
     <w:name w:val="Title"/>
-    <w:basedOn w:val="Standard"/>
-    <w:next w:val="Standard"/>
-    <w:link w:val="TitelZchn"/>
+    <w:basedOn w:val="Normal"/>
+    <w:next w:val="Normal"/>
+    <w:link w:val="TitleChar"/>
     <w:uiPriority w:val="10"/>
     <w:qFormat/>
     <w:rsid w:val="0044342F"/>
@@ -8050,10 +8213,10 @@
       <w:szCs w:val="56"/>
     </w:rPr>
   </w:style>
-  <w:style w:type="character" w:customStyle="1" w:styleId="TitelZchn">
-    <w:name w:val="Titel Zchn"/>
-    <w:basedOn w:val="Absatz-Standardschriftart"/>
-    <w:link w:val="Titel"/>
+  <w:style w:type="character" w:customStyle="1" w:styleId="TitleChar">
+    <w:name w:val="Title Char"/>
+    <w:basedOn w:val="DefaultParagraphFont"/>
+    <w:link w:val="Title"/>
     <w:uiPriority w:val="10"/>
     <w:rsid w:val="0044342F"/>
     <w:rPr>
@@ -8064,9 +8227,9 @@
       <w:szCs w:val="56"/>
     </w:rPr>
   </w:style>
-  <w:style w:type="character" w:styleId="BesuchterLink">
+  <w:style w:type="character" w:styleId="FollowedHyperlink">
     <w:name w:val="FollowedHyperlink"/>
-    <w:basedOn w:val="Absatz-Standardschriftart"/>
+    <w:basedOn w:val="DefaultParagraphFont"/>
     <w:uiPriority w:val="99"/>
     <w:semiHidden/>
     <w:unhideWhenUsed/>
@@ -8076,10 +8239,10 @@
       <w:u w:val="single"/>
     </w:rPr>
   </w:style>
-  <w:style w:type="character" w:customStyle="1" w:styleId="berschrift2Zchn">
-    <w:name w:val="Überschrift 2 Zchn"/>
-    <w:basedOn w:val="Absatz-Standardschriftart"/>
-    <w:link w:val="berschrift2"/>
+  <w:style w:type="character" w:customStyle="1" w:styleId="Heading2Char">
+    <w:name w:val="Heading 2 Char"/>
+    <w:basedOn w:val="DefaultParagraphFont"/>
+    <w:link w:val="Heading2"/>
     <w:uiPriority w:val="9"/>
     <w:rsid w:val="009E27C2"/>
     <w:rPr>
@@ -8089,10 +8252,10 @@
       <w:szCs w:val="26"/>
     </w:rPr>
   </w:style>
-  <w:style w:type="character" w:customStyle="1" w:styleId="berschrift3Zchn">
-    <w:name w:val="Überschrift 3 Zchn"/>
-    <w:basedOn w:val="Absatz-Standardschriftart"/>
-    <w:link w:val="berschrift3"/>
+  <w:style w:type="character" w:customStyle="1" w:styleId="Heading3Char">
+    <w:name w:val="Heading 3 Char"/>
+    <w:basedOn w:val="DefaultParagraphFont"/>
+    <w:link w:val="Heading3"/>
     <w:uiPriority w:val="9"/>
     <w:rsid w:val="00E518E4"/>
     <w:rPr>
@@ -8102,10 +8265,10 @@
       <w:szCs w:val="24"/>
     </w:rPr>
   </w:style>
-  <w:style w:type="character" w:customStyle="1" w:styleId="berschrift4Zchn">
-    <w:name w:val="Überschrift 4 Zchn"/>
-    <w:basedOn w:val="Absatz-Standardschriftart"/>
-    <w:link w:val="berschrift4"/>
+  <w:style w:type="character" w:customStyle="1" w:styleId="Heading4Char">
+    <w:name w:val="Heading 4 Char"/>
+    <w:basedOn w:val="DefaultParagraphFont"/>
+    <w:link w:val="Heading4"/>
     <w:uiPriority w:val="9"/>
     <w:rsid w:val="00E518E4"/>
     <w:rPr>
@@ -8115,10 +8278,10 @@
       <w:color w:val="365F91" w:themeColor="accent1" w:themeShade="BF"/>
     </w:rPr>
   </w:style>
-  <w:style w:type="paragraph" w:styleId="Kopfzeile">
+  <w:style w:type="paragraph" w:styleId="Header">
     <w:name w:val="header"/>
-    <w:basedOn w:val="Standard"/>
-    <w:link w:val="KopfzeileZchn"/>
+    <w:basedOn w:val="Normal"/>
+    <w:link w:val="HeaderChar"/>
     <w:uiPriority w:val="99"/>
     <w:unhideWhenUsed/>
     <w:rsid w:val="00406A95"/>
@@ -8130,17 +8293,17 @@
       <w:spacing w:after="0" w:line="240" w:lineRule="auto"/>
     </w:pPr>
   </w:style>
-  <w:style w:type="character" w:customStyle="1" w:styleId="KopfzeileZchn">
-    <w:name w:val="Kopfzeile Zchn"/>
-    <w:basedOn w:val="Absatz-Standardschriftart"/>
-    <w:link w:val="Kopfzeile"/>
+  <w:style w:type="character" w:customStyle="1" w:styleId="HeaderChar">
+    <w:name w:val="Header Char"/>
+    <w:basedOn w:val="DefaultParagraphFont"/>
+    <w:link w:val="Header"/>
     <w:uiPriority w:val="99"/>
     <w:rsid w:val="00406A95"/>
   </w:style>
-  <w:style w:type="paragraph" w:styleId="Fuzeile">
+  <w:style w:type="paragraph" w:styleId="Footer">
     <w:name w:val="footer"/>
-    <w:basedOn w:val="Standard"/>
-    <w:link w:val="FuzeileZchn"/>
+    <w:basedOn w:val="Normal"/>
+    <w:link w:val="FooterChar"/>
     <w:uiPriority w:val="99"/>
     <w:unhideWhenUsed/>
     <w:rsid w:val="00406A95"/>
@@ -8152,17 +8315,17 @@
       <w:spacing w:after="0" w:line="240" w:lineRule="auto"/>
     </w:pPr>
   </w:style>
-  <w:style w:type="character" w:customStyle="1" w:styleId="FuzeileZchn">
-    <w:name w:val="Fußzeile Zchn"/>
-    <w:basedOn w:val="Absatz-Standardschriftart"/>
-    <w:link w:val="Fuzeile"/>
+  <w:style w:type="character" w:customStyle="1" w:styleId="FooterChar">
+    <w:name w:val="Footer Char"/>
+    <w:basedOn w:val="DefaultParagraphFont"/>
+    <w:link w:val="Footer"/>
     <w:uiPriority w:val="99"/>
     <w:rsid w:val="00406A95"/>
   </w:style>
-  <w:style w:type="paragraph" w:styleId="Inhaltsverzeichnisberschrift">
+  <w:style w:type="paragraph" w:styleId="TOCHeading">
     <w:name w:val="TOC Heading"/>
-    <w:basedOn w:val="berschrift1"/>
-    <w:next w:val="Standard"/>
+    <w:basedOn w:val="Heading1"/>
+    <w:next w:val="Normal"/>
     <w:uiPriority w:val="39"/>
     <w:unhideWhenUsed/>
     <w:qFormat/>
@@ -8179,10 +8342,10 @@
       <w:lang w:val="en-US" w:eastAsia="en-US"/>
     </w:rPr>
   </w:style>
-  <w:style w:type="paragraph" w:styleId="Verzeichnis1">
+  <w:style w:type="paragraph" w:styleId="TOC1">
     <w:name w:val="toc 1"/>
-    <w:basedOn w:val="Standard"/>
-    <w:next w:val="Standard"/>
+    <w:basedOn w:val="Normal"/>
+    <w:next w:val="Normal"/>
     <w:autoRedefine/>
     <w:uiPriority w:val="39"/>
     <w:unhideWhenUsed/>
@@ -8191,10 +8354,10 @@
       <w:spacing w:after="100"/>
     </w:pPr>
   </w:style>
-  <w:style w:type="paragraph" w:styleId="Verzeichnis2">
+  <w:style w:type="paragraph" w:styleId="TOC2">
     <w:name w:val="toc 2"/>
-    <w:basedOn w:val="Standard"/>
-    <w:next w:val="Standard"/>
+    <w:basedOn w:val="Normal"/>
+    <w:next w:val="Normal"/>
     <w:autoRedefine/>
     <w:uiPriority w:val="39"/>
     <w:unhideWhenUsed/>
@@ -8204,10 +8367,10 @@
       <w:ind w:left="220"/>
     </w:pPr>
   </w:style>
-  <w:style w:type="paragraph" w:styleId="Funotentext">
+  <w:style w:type="paragraph" w:styleId="FootnoteText">
     <w:name w:val="footnote text"/>
-    <w:basedOn w:val="Standard"/>
-    <w:link w:val="FunotentextZchn"/>
+    <w:basedOn w:val="Normal"/>
+    <w:link w:val="FootnoteTextChar"/>
     <w:uiPriority w:val="99"/>
     <w:semiHidden/>
     <w:unhideWhenUsed/>
@@ -8220,10 +8383,10 @@
       <w:szCs w:val="20"/>
     </w:rPr>
   </w:style>
-  <w:style w:type="character" w:customStyle="1" w:styleId="FunotentextZchn">
-    <w:name w:val="Fußnotentext Zchn"/>
-    <w:basedOn w:val="Absatz-Standardschriftart"/>
-    <w:link w:val="Funotentext"/>
+  <w:style w:type="character" w:customStyle="1" w:styleId="FootnoteTextChar">
+    <w:name w:val="Footnote Text Char"/>
+    <w:basedOn w:val="DefaultParagraphFont"/>
+    <w:link w:val="FootnoteText"/>
     <w:uiPriority w:val="99"/>
     <w:semiHidden/>
     <w:rsid w:val="009C2DEB"/>
@@ -8232,9 +8395,9 @@
       <w:szCs w:val="20"/>
     </w:rPr>
   </w:style>
-  <w:style w:type="character" w:styleId="Funotenzeichen">
+  <w:style w:type="character" w:styleId="FootnoteReference">
     <w:name w:val="footnote reference"/>
-    <w:basedOn w:val="Absatz-Standardschriftart"/>
+    <w:basedOn w:val="DefaultParagraphFont"/>
     <w:uiPriority w:val="99"/>
     <w:semiHidden/>
     <w:unhideWhenUsed/>
@@ -8243,9 +8406,9 @@
       <w:vertAlign w:val="superscript"/>
     </w:rPr>
   </w:style>
-  <w:style w:type="character" w:styleId="NichtaufgelsteErwhnung">
+  <w:style w:type="character" w:styleId="UnresolvedMention">
     <w:name w:val="Unresolved Mention"/>
-    <w:basedOn w:val="Absatz-Standardschriftart"/>
+    <w:basedOn w:val="DefaultParagraphFont"/>
     <w:uiPriority w:val="99"/>
     <w:semiHidden/>
     <w:unhideWhenUsed/>
@@ -8255,7 +8418,7 @@
       <w:shd w:val="clear" w:color="auto" w:fill="E1DFDD"/>
     </w:rPr>
   </w:style>
-  <w:style w:type="paragraph" w:styleId="KeinLeerraum">
+  <w:style w:type="paragraph" w:styleId="NoSpacing">
     <w:name w:val="No Spacing"/>
     <w:uiPriority w:val="1"/>
     <w:qFormat/>

--- a/Dokumentation.docx
+++ b/Dokumentation.docx
@@ -1,6 +1,6 @@
 
 <file path=word/document.xml><?xml version="1.0" encoding="utf-8"?>
-<w:document xmlns:wpc="http://schemas.microsoft.com/office/word/2010/wordprocessingCanvas" xmlns:cx="http://schemas.microsoft.com/office/drawing/2014/chartex" xmlns:cx1="http://schemas.microsoft.com/office/drawing/2015/9/8/chartex" xmlns:cx2="http://schemas.microsoft.com/office/drawing/2015/10/21/chartex" xmlns:cx3="http://schemas.microsoft.com/office/drawing/2016/5/9/chartex" xmlns:cx4="http://schemas.microsoft.com/office/drawing/2016/5/10/chartex" xmlns:cx5="http://schemas.microsoft.com/office/drawing/2016/5/11/chartex" xmlns:cx6="http://schemas.microsoft.com/office/drawing/2016/5/12/chartex" xmlns:cx7="http://schemas.microsoft.com/office/drawing/2016/5/13/chartex" xmlns:cx8="http://schemas.microsoft.com/office/drawing/2016/5/14/chartex" xmlns:mc="http://schemas.openxmlformats.org/markup-compatibility/2006" xmlns:aink="http://schemas.microsoft.com/office/drawing/2016/ink" xmlns:am3d="http://schemas.microsoft.com/office/drawing/2017/model3d" xmlns:o="urn:schemas-microsoft-com:office:office" xmlns:oel="http://schemas.microsoft.com/office/2019/extlst" xmlns:r="http://schemas.openxmlformats.org/officeDocument/2006/relationships" xmlns:m="http://schemas.openxmlformats.org/officeDocument/2006/math" xmlns:v="urn:schemas-microsoft-com:vml" xmlns:wp14="http://schemas.microsoft.com/office/word/2010/wordprocessingDrawing" xmlns:wp="http://schemas.openxmlformats.org/drawingml/2006/wordprocessingDrawing" xmlns:w10="urn:schemas-microsoft-com:office:word" xmlns:w="http://schemas.openxmlformats.org/wordprocessingml/2006/main" xmlns:w14="http://schemas.microsoft.com/office/word/2010/wordml" xmlns:w15="http://schemas.microsoft.com/office/word/2012/wordml" xmlns:w16cex="http://schemas.microsoft.com/office/word/2018/wordml/cex" xmlns:w16cid="http://schemas.microsoft.com/office/word/2016/wordml/cid" xmlns:w16="http://schemas.microsoft.com/office/word/2018/wordml" xmlns:w16sdtdh="http://schemas.microsoft.com/office/word/2020/wordml/sdtdatahash" xmlns:w16se="http://schemas.microsoft.com/office/word/2015/wordml/symex" xmlns:wpg="http://schemas.microsoft.com/office/word/2010/wordprocessingGroup" xmlns:wpi="http://schemas.microsoft.com/office/word/2010/wordprocessingInk" xmlns:wne="http://schemas.microsoft.com/office/word/2006/wordml" xmlns:wps="http://schemas.microsoft.com/office/word/2010/wordprocessingShape" mc:Ignorable="w14 w15 w16se w16cid w16 w16cex w16sdtdh wp14">
+<w:document xmlns:wpc="http://schemas.microsoft.com/office/word/2010/wordprocessingCanvas" xmlns:cx="http://schemas.microsoft.com/office/drawing/2014/chartex" xmlns:cx1="http://schemas.microsoft.com/office/drawing/2015/9/8/chartex" xmlns:cx2="http://schemas.microsoft.com/office/drawing/2015/10/21/chartex" xmlns:cx3="http://schemas.microsoft.com/office/drawing/2016/5/9/chartex" xmlns:cx4="http://schemas.microsoft.com/office/drawing/2016/5/10/chartex" xmlns:cx5="http://schemas.microsoft.com/office/drawing/2016/5/11/chartex" xmlns:cx6="http://schemas.microsoft.com/office/drawing/2016/5/12/chartex" xmlns:cx7="http://schemas.microsoft.com/office/drawing/2016/5/13/chartex" xmlns:cx8="http://schemas.microsoft.com/office/drawing/2016/5/14/chartex" xmlns:mc="http://schemas.openxmlformats.org/markup-compatibility/2006" xmlns:aink="http://schemas.microsoft.com/office/drawing/2016/ink" xmlns:am3d="http://schemas.microsoft.com/office/drawing/2017/model3d" xmlns:o="urn:schemas-microsoft-com:office:office" xmlns:oel="http://schemas.microsoft.com/office/2019/extlst" xmlns:r="http://schemas.openxmlformats.org/officeDocument/2006/relationships" xmlns:m="http://schemas.openxmlformats.org/officeDocument/2006/math" xmlns:v="urn:schemas-microsoft-com:vml" xmlns:wp14="http://schemas.microsoft.com/office/word/2010/wordprocessingDrawing" xmlns:wp="http://schemas.openxmlformats.org/drawingml/2006/wordprocessingDrawing" xmlns:w10="urn:schemas-microsoft-com:office:word" xmlns:w="http://schemas.openxmlformats.org/wordprocessingml/2006/main" xmlns:w14="http://schemas.microsoft.com/office/word/2010/wordml" xmlns:w15="http://schemas.microsoft.com/office/word/2012/wordml" xmlns:w16cex="http://schemas.microsoft.com/office/word/2018/wordml/cex" xmlns:w16cid="http://schemas.microsoft.com/office/word/2016/wordml/cid" xmlns:w16="http://schemas.microsoft.com/office/word/2018/wordml" xmlns:w16du="http://schemas.microsoft.com/office/word/2023/wordml/word16du" xmlns:w16sdtdh="http://schemas.microsoft.com/office/word/2020/wordml/sdtdatahash" xmlns:w16se="http://schemas.microsoft.com/office/word/2015/wordml/symex" xmlns:wpg="http://schemas.microsoft.com/office/word/2010/wordprocessingGroup" xmlns:wpi="http://schemas.microsoft.com/office/word/2010/wordprocessingInk" xmlns:wne="http://schemas.microsoft.com/office/word/2006/wordml" xmlns:wps="http://schemas.microsoft.com/office/word/2010/wordprocessingShape" mc:Ignorable="w14 w15 w16se w16cid w16 w16cex w16sdtdh wp14">
   <w:body>
     <w:tbl>
       <w:tblPr>
@@ -451,7 +451,7 @@
           <w:r>
             <w:fldChar w:fldCharType="separate"/>
           </w:r>
-          <w:hyperlink w:anchor="_Toc131231972" w:history="1">
+          <w:hyperlink w:anchor="_Toc132531475" w:history="1">
             <w:r>
               <w:rPr>
                 <w:rStyle w:val="Hyperlink"/>
@@ -478,7 +478,7 @@
                 <w:noProof/>
                 <w:webHidden/>
               </w:rPr>
-              <w:instrText xml:space="preserve"> PAGEREF _Toc131231972 \h </w:instrText>
+              <w:instrText xml:space="preserve"> PAGEREF _Toc132531475 \h </w:instrText>
             </w:r>
             <w:r>
               <w:rPr>
@@ -520,13 +520,13 @@
               <w:lang w:val="en-US" w:eastAsia="en-US"/>
             </w:rPr>
           </w:pPr>
-          <w:hyperlink w:anchor="_Toc131231973" w:history="1">
+          <w:hyperlink w:anchor="_Toc132531476" w:history="1">
             <w:r>
               <w:rPr>
                 <w:rStyle w:val="Hyperlink"/>
                 <w:noProof/>
               </w:rPr>
-              <w:t>Konzeptionelles Modell</w:t>
+              <w:t>Logisches Modell</w:t>
             </w:r>
             <w:r>
               <w:rPr>
@@ -547,7 +547,7 @@
                 <w:noProof/>
                 <w:webHidden/>
               </w:rPr>
-              <w:instrText xml:space="preserve"> PAGEREF _Toc131231973 \h </w:instrText>
+              <w:instrText xml:space="preserve"> PAGEREF _Toc132531476 \h </w:instrText>
             </w:r>
             <w:r>
               <w:rPr>
@@ -589,7 +589,7 @@
               <w:lang w:val="en-US" w:eastAsia="en-US"/>
             </w:rPr>
           </w:pPr>
-          <w:hyperlink w:anchor="_Toc131231974" w:history="1">
+          <w:hyperlink w:anchor="_Toc132531477" w:history="1">
             <w:r>
               <w:rPr>
                 <w:rStyle w:val="Hyperlink"/>
@@ -616,7 +616,7 @@
                 <w:noProof/>
                 <w:webHidden/>
               </w:rPr>
-              <w:instrText xml:space="preserve"> PAGEREF _Toc131231974 \h </w:instrText>
+              <w:instrText xml:space="preserve"> PAGEREF _Toc132531477 \h </w:instrText>
             </w:r>
             <w:r>
               <w:rPr>
@@ -658,13 +658,13 @@
               <w:lang w:val="en-US" w:eastAsia="en-US"/>
             </w:rPr>
           </w:pPr>
-          <w:hyperlink w:anchor="_Toc131231975" w:history="1">
+          <w:hyperlink w:anchor="_Toc132531478" w:history="1">
             <w:r>
               <w:rPr>
                 <w:rStyle w:val="Hyperlink"/>
                 <w:noProof/>
               </w:rPr>
-              <w:t>Logisches Modell</w:t>
+              <w:t>Data Wrangling</w:t>
             </w:r>
             <w:r>
               <w:rPr>
@@ -685,7 +685,7 @@
                 <w:noProof/>
                 <w:webHidden/>
               </w:rPr>
-              <w:instrText xml:space="preserve"> PAGEREF _Toc131231975 \h </w:instrText>
+              <w:instrText xml:space="preserve"> PAGEREF _Toc132531478 \h </w:instrText>
             </w:r>
             <w:r>
               <w:rPr>
@@ -727,76 +727,7 @@
               <w:lang w:val="en-US" w:eastAsia="en-US"/>
             </w:rPr>
           </w:pPr>
-          <w:hyperlink w:anchor="_Toc131231976" w:history="1">
-            <w:r>
-              <w:rPr>
-                <w:rStyle w:val="Hyperlink"/>
-                <w:noProof/>
-              </w:rPr>
-              <w:t>Data Wrangling</w:t>
-            </w:r>
-            <w:r>
-              <w:rPr>
-                <w:noProof/>
-                <w:webHidden/>
-              </w:rPr>
-              <w:tab/>
-            </w:r>
-            <w:r>
-              <w:rPr>
-                <w:noProof/>
-                <w:webHidden/>
-              </w:rPr>
-              <w:fldChar w:fldCharType="begin"/>
-            </w:r>
-            <w:r>
-              <w:rPr>
-                <w:noProof/>
-                <w:webHidden/>
-              </w:rPr>
-              <w:instrText xml:space="preserve"> PAGEREF _Toc131231976 \h </w:instrText>
-            </w:r>
-            <w:r>
-              <w:rPr>
-                <w:noProof/>
-                <w:webHidden/>
-              </w:rPr>
-            </w:r>
-            <w:r>
-              <w:rPr>
-                <w:noProof/>
-                <w:webHidden/>
-              </w:rPr>
-              <w:fldChar w:fldCharType="separate"/>
-            </w:r>
-            <w:r>
-              <w:rPr>
-                <w:noProof/>
-                <w:webHidden/>
-              </w:rPr>
-              <w:t>4</w:t>
-            </w:r>
-            <w:r>
-              <w:rPr>
-                <w:noProof/>
-                <w:webHidden/>
-              </w:rPr>
-              <w:fldChar w:fldCharType="end"/>
-            </w:r>
-          </w:hyperlink>
-        </w:p>
-        <w:p>
-          <w:pPr>
-            <w:pStyle w:val="TOC2"/>
-            <w:tabs>
-              <w:tab w:val="right" w:leader="dot" w:pos="9062"/>
-            </w:tabs>
-            <w:rPr>
-              <w:noProof/>
-              <w:lang w:val="en-US" w:eastAsia="en-US"/>
-            </w:rPr>
-          </w:pPr>
-          <w:hyperlink w:anchor="_Toc131231977" w:history="1">
+          <w:hyperlink w:anchor="_Toc132531479" w:history="1">
             <w:r>
               <w:rPr>
                 <w:rStyle w:val="Hyperlink"/>
@@ -823,7 +754,7 @@
                 <w:noProof/>
                 <w:webHidden/>
               </w:rPr>
-              <w:instrText xml:space="preserve"> PAGEREF _Toc131231977 \h </w:instrText>
+              <w:instrText xml:space="preserve"> PAGEREF _Toc132531479 \h </w:instrText>
             </w:r>
             <w:r>
               <w:rPr>
@@ -865,7 +796,7 @@
               <w:lang w:val="en-US" w:eastAsia="en-US"/>
             </w:rPr>
           </w:pPr>
-          <w:hyperlink w:anchor="_Toc131231978" w:history="1">
+          <w:hyperlink w:anchor="_Toc132531480" w:history="1">
             <w:r>
               <w:rPr>
                 <w:rStyle w:val="Hyperlink"/>
@@ -892,7 +823,7 @@
                 <w:noProof/>
                 <w:webHidden/>
               </w:rPr>
-              <w:instrText xml:space="preserve"> PAGEREF _Toc131231978 \h </w:instrText>
+              <w:instrText xml:space="preserve"> PAGEREF _Toc132531480 \h </w:instrText>
             </w:r>
             <w:r>
               <w:rPr>
@@ -912,7 +843,7 @@
                 <w:noProof/>
                 <w:webHidden/>
               </w:rPr>
-              <w:t>6</w:t>
+              <w:t>7</w:t>
             </w:r>
             <w:r>
               <w:rPr>
@@ -934,7 +865,76 @@
               <w:lang w:val="en-US" w:eastAsia="en-US"/>
             </w:rPr>
           </w:pPr>
-          <w:hyperlink w:anchor="_Toc131231979" w:history="1">
+          <w:hyperlink w:anchor="_Toc132531481" w:history="1">
+            <w:r>
+              <w:rPr>
+                <w:rStyle w:val="Hyperlink"/>
+                <w:noProof/>
+              </w:rPr>
+              <w:t>Auswertung to-do</w:t>
+            </w:r>
+            <w:r>
+              <w:rPr>
+                <w:noProof/>
+                <w:webHidden/>
+              </w:rPr>
+              <w:tab/>
+            </w:r>
+            <w:r>
+              <w:rPr>
+                <w:noProof/>
+                <w:webHidden/>
+              </w:rPr>
+              <w:fldChar w:fldCharType="begin"/>
+            </w:r>
+            <w:r>
+              <w:rPr>
+                <w:noProof/>
+                <w:webHidden/>
+              </w:rPr>
+              <w:instrText xml:space="preserve"> PAGEREF _Toc132531481 \h </w:instrText>
+            </w:r>
+            <w:r>
+              <w:rPr>
+                <w:noProof/>
+                <w:webHidden/>
+              </w:rPr>
+            </w:r>
+            <w:r>
+              <w:rPr>
+                <w:noProof/>
+                <w:webHidden/>
+              </w:rPr>
+              <w:fldChar w:fldCharType="separate"/>
+            </w:r>
+            <w:r>
+              <w:rPr>
+                <w:noProof/>
+                <w:webHidden/>
+              </w:rPr>
+              <w:t>10</w:t>
+            </w:r>
+            <w:r>
+              <w:rPr>
+                <w:noProof/>
+                <w:webHidden/>
+              </w:rPr>
+              <w:fldChar w:fldCharType="end"/>
+            </w:r>
+          </w:hyperlink>
+        </w:p>
+        <w:p>
+          <w:pPr>
+            <w:pStyle w:val="TOC1"/>
+            <w:tabs>
+              <w:tab w:val="right" w:leader="dot" w:pos="9062"/>
+            </w:tabs>
+            <w:rPr>
+              <w:noProof/>
+              <w:lang w:val="en-US" w:eastAsia="en-US"/>
+            </w:rPr>
+          </w:pPr>
+          <w:hyperlink w:anchor="_Toc132531482" w:history="1">
             <w:r>
               <w:rPr>
                 <w:rStyle w:val="Hyperlink"/>
@@ -961,7 +961,7 @@
                 <w:noProof/>
                 <w:webHidden/>
               </w:rPr>
-              <w:instrText xml:space="preserve"> PAGEREF _Toc131231979 \h </w:instrText>
+              <w:instrText xml:space="preserve"> PAGEREF _Toc132531482 \h </w:instrText>
             </w:r>
             <w:r>
               <w:rPr>
@@ -981,7 +981,7 @@
                 <w:noProof/>
                 <w:webHidden/>
               </w:rPr>
-              <w:t>8</w:t>
+              <w:t>14</w:t>
             </w:r>
             <w:r>
               <w:rPr>
@@ -1003,7 +1003,7 @@
               <w:lang w:val="en-US" w:eastAsia="en-US"/>
             </w:rPr>
           </w:pPr>
-          <w:hyperlink w:anchor="_Toc131231980" w:history="1">
+          <w:hyperlink w:anchor="_Toc132531483" w:history="1">
             <w:r>
               <w:rPr>
                 <w:rStyle w:val="Hyperlink"/>
@@ -1030,7 +1030,7 @@
                 <w:noProof/>
                 <w:webHidden/>
               </w:rPr>
-              <w:instrText xml:space="preserve"> PAGEREF _Toc131231980 \h </w:instrText>
+              <w:instrText xml:space="preserve"> PAGEREF _Toc132531483 \h </w:instrText>
             </w:r>
             <w:r>
               <w:rPr>
@@ -1050,7 +1050,7 @@
                 <w:noProof/>
                 <w:webHidden/>
               </w:rPr>
-              <w:t>9</w:t>
+              <w:t>15</w:t>
             </w:r>
             <w:r>
               <w:rPr>
@@ -1099,7 +1099,7 @@
           <w:rFonts w:eastAsiaTheme="minorEastAsia"/>
         </w:rPr>
       </w:pPr>
-      <w:bookmarkStart w:id="0" w:name="_Toc131231972"/>
+      <w:bookmarkStart w:id="0" w:name="_Toc132531475"/>
       <w:r>
         <w:rPr>
           <w:rFonts w:eastAsiaTheme="minorEastAsia"/>
@@ -1439,7 +1439,7 @@
       <w:pPr>
         <w:pStyle w:val="Heading1"/>
       </w:pPr>
-      <w:bookmarkStart w:id="1" w:name="_Toc131231973"/>
+      <w:bookmarkStart w:id="1" w:name="_Toc132531476"/>
       <w:r>
         <w:lastRenderedPageBreak/>
         <w:t>Logisches</w:t>
@@ -1515,7 +1515,7 @@
       <w:pPr>
         <w:pStyle w:val="Heading1"/>
       </w:pPr>
-      <w:bookmarkStart w:id="2" w:name="_Toc131231974"/>
+      <w:bookmarkStart w:id="2" w:name="_Toc132531477"/>
       <w:r>
         <w:lastRenderedPageBreak/>
         <w:t>Design der Umsetzung</w:t>
@@ -1526,12 +1526,12 @@
       <w:pPr>
         <w:pStyle w:val="Heading2"/>
       </w:pPr>
-      <w:bookmarkStart w:id="3" w:name="_Toc131231976"/>
     </w:p>
     <w:p>
       <w:pPr>
         <w:pStyle w:val="Heading2"/>
       </w:pPr>
+      <w:bookmarkStart w:id="3" w:name="_Toc132531478"/>
       <w:r>
         <w:t xml:space="preserve">Data </w:t>
       </w:r>
@@ -2103,7 +2103,6 @@
         <w:t xml:space="preserve">Die entfernten Spalten haben keinen Mehrwert geboten, da alle Informationen bereits in anderen Spalten vorhanden </w:t>
       </w:r>
       <w:proofErr w:type="spellStart"/>
-      <w:proofErr w:type="gramStart"/>
       <w:r>
         <w:t>waren.</w:t>
       </w:r>
@@ -2111,7 +2110,6 @@
         <w:t>Die</w:t>
       </w:r>
       <w:proofErr w:type="spellEnd"/>
-      <w:proofErr w:type="gramEnd"/>
       <w:r>
         <w:t xml:space="preserve"> konkreten Schritte</w:t>
       </w:r>
@@ -2152,7 +2150,7 @@
       <w:pPr>
         <w:pStyle w:val="Heading2"/>
       </w:pPr>
-      <w:bookmarkStart w:id="4" w:name="_Toc131231977"/>
+      <w:bookmarkStart w:id="4" w:name="_Toc132531479"/>
       <w:r>
         <w:lastRenderedPageBreak/>
         <w:t>Beispielhafte Auswertungen</w:t>
@@ -2424,7 +2422,7 @@
       <w:pPr>
         <w:pStyle w:val="Heading1"/>
       </w:pPr>
-      <w:bookmarkStart w:id="5" w:name="_Toc131231978"/>
+      <w:bookmarkStart w:id="5" w:name="_Toc132531480"/>
       <w:r>
         <w:lastRenderedPageBreak/>
         <w:t>Implementierung</w:t>
@@ -2493,15 +2491,7 @@
     </w:p>
     <w:p>
       <w:r>
-        <w:t>Spalten, die einen Zeitwert enthalten haben, wurden nicht korrekt erkannt, da diese nicht im H:</w:t>
-      </w:r>
-      <w:proofErr w:type="gramStart"/>
-      <w:r>
-        <w:t>MM:SS</w:t>
-      </w:r>
-      <w:proofErr w:type="gramEnd"/>
-      <w:r>
-        <w:t xml:space="preserve"> Format vorliegen, sondern </w:t>
+        <w:t xml:space="preserve">Spalten, die einen Zeitwert enthalten haben, wurden nicht korrekt erkannt, da diese nicht im H:MM:SS Format vorliegen, sondern </w:t>
       </w:r>
       <w:r>
         <w:t>H:</w:t>
@@ -2617,16 +2607,11 @@
     </w:p>
     <w:p>
       <w:r>
-        <w:t xml:space="preserve">Zuerst haben wir die </w:t>
-      </w:r>
-      <w:proofErr w:type="gramStart"/>
-      <w:r>
-        <w:t>SQL View</w:t>
+        <w:t>Zuerst haben wir die SQL View</w:t>
       </w:r>
       <w:r>
         <w:t>s</w:t>
       </w:r>
-      <w:proofErr w:type="gramEnd"/>
       <w:r>
         <w:t xml:space="preserve"> </w:t>
       </w:r>
@@ -3023,7 +3008,7 @@
       <w:pPr>
         <w:pStyle w:val="Heading1"/>
       </w:pPr>
-      <w:bookmarkStart w:id="6" w:name="_Toc131231979"/>
+      <w:bookmarkStart w:id="6" w:name="_Toc132531481"/>
       <w:r>
         <w:lastRenderedPageBreak/>
         <w:t xml:space="preserve">Auswertung </w:t>
@@ -3036,6 +3021,7 @@
       <w:r>
         <w:t>-do</w:t>
       </w:r>
+      <w:bookmarkEnd w:id="6"/>
     </w:p>
     <w:p>
       <w:r>
@@ -3445,6 +3431,28 @@
     <w:p>
       <w:pPr>
         <w:pStyle w:val="ListParagraph"/>
+        <w:ind w:left="360"/>
+      </w:pPr>
+      <w:r>
+        <w:t xml:space="preserve">Hierarchie damit Drill Down </w:t>
+      </w:r>
+      <w:proofErr w:type="spellStart"/>
+      <w:r>
+        <w:t>moeglich</w:t>
+      </w:r>
+      <w:proofErr w:type="spellEnd"/>
+      <w:r>
+        <w:t xml:space="preserve"> auf Fahrer pro </w:t>
+      </w:r>
+      <w:proofErr w:type="spellStart"/>
+      <w:r>
+        <w:t>Nationailtaet</w:t>
+      </w:r>
+      <w:proofErr w:type="spellEnd"/>
+    </w:p>
+    <w:p>
+      <w:pPr>
+        <w:pStyle w:val="ListParagraph"/>
         <w:numPr>
           <w:ilvl w:val="0"/>
           <w:numId w:val="21"/>
@@ -3637,65 +3645,34 @@
     <w:p>
       <w:pPr>
         <w:pStyle w:val="ListParagraph"/>
-        <w:numPr>
-          <w:ilvl w:val="0"/>
-          <w:numId w:val="21"/>
-        </w:numPr>
-      </w:pPr>
-      <w:r>
-        <w:t xml:space="preserve">Welcher Fahrer hat die meisten </w:t>
-      </w:r>
-      <w:r>
-        <w:rPr>
-          <w:highlight w:val="yellow"/>
-        </w:rPr>
-        <w:t>Weltmeisterschaften</w:t>
-      </w:r>
-      <w:r>
-        <w:t xml:space="preserve"> gewonnen?</w:t>
-      </w:r>
-    </w:p>
-    <w:p>
-      <w:pPr>
-        <w:pStyle w:val="ListParagraph"/>
         <w:ind w:left="360"/>
         <w:rPr>
           <w:i/>
           <w:iCs/>
         </w:rPr>
       </w:pPr>
+      <w:proofErr w:type="spellStart"/>
       <w:r>
         <w:rPr>
           <w:i/>
           <w:iCs/>
         </w:rPr>
-        <w:t>Wer hat die meisten Punkte?</w:t>
-      </w:r>
-    </w:p>
-    <w:p>
-      <w:pPr>
-        <w:pStyle w:val="ListParagraph"/>
-        <w:ind w:left="360"/>
-      </w:pPr>
-      <w:r>
-        <w:rPr>
-          <w:highlight w:val="yellow"/>
-        </w:rPr>
-        <w:t>Anm.: Das ergibt so keinen Sinn. Ich denke wir bräuchten die Spalte „</w:t>
-      </w:r>
-      <w:proofErr w:type="spellStart"/>
-      <w:r>
-        <w:rPr>
-          <w:highlight w:val="yellow"/>
-        </w:rPr>
-        <w:t>FinalPoints</w:t>
+        <w:t>Vgl</w:t>
       </w:r>
       <w:proofErr w:type="spellEnd"/>
       <w:r>
         <w:rPr>
-          <w:highlight w:val="yellow"/>
-        </w:rPr>
-        <w:t>“?</w:t>
+          <w:i/>
+          <w:iCs/>
+        </w:rPr>
+        <w:t xml:space="preserve">: </w:t>
+      </w:r>
+      <w:r>
+        <w:rPr>
+          <w:i/>
+          <w:iCs/>
+        </w:rPr>
+        <w:t>https://www.formula1.com/en/results.html/2022/drivers.html</w:t>
       </w:r>
     </w:p>
     <w:p>
@@ -3707,7 +3684,16 @@
         </w:numPr>
       </w:pPr>
       <w:r>
-        <w:t>In welcher Saison sind die meisten Unfälle passiert?</w:t>
+        <w:t xml:space="preserve">Welcher Fahrer hat die meisten </w:t>
+      </w:r>
+      <w:r>
+        <w:rPr>
+          <w:highlight w:val="yellow"/>
+        </w:rPr>
+        <w:t>Weltmeisterschaften</w:t>
+      </w:r>
+      <w:r>
+        <w:t xml:space="preserve"> gewonnen?</w:t>
       </w:r>
     </w:p>
     <w:p>
@@ -3715,6 +3701,97 @@
         <w:pStyle w:val="ListParagraph"/>
         <w:ind w:left="360"/>
         <w:rPr>
+          <w:i/>
+          <w:iCs/>
+        </w:rPr>
+      </w:pPr>
+      <w:r>
+        <w:rPr>
+          <w:i/>
+          <w:iCs/>
+        </w:rPr>
+        <w:t>Wer hat die meisten Punkte?</w:t>
+      </w:r>
+    </w:p>
+    <w:p>
+      <w:pPr>
+        <w:pStyle w:val="ListParagraph"/>
+        <w:ind w:left="360"/>
+        <w:rPr>
+          <w:i/>
+          <w:iCs/>
+        </w:rPr>
+      </w:pPr>
+      <w:r>
+        <w:rPr>
+          <w:highlight w:val="yellow"/>
+        </w:rPr>
+        <w:t>Anm.: Das ergibt so keinen Sinn. Ich denke wir bräuchten die Spalte „</w:t>
+      </w:r>
+      <w:proofErr w:type="spellStart"/>
+      <w:r>
+        <w:rPr>
+          <w:highlight w:val="yellow"/>
+        </w:rPr>
+        <w:t>FinalPoints</w:t>
+      </w:r>
+      <w:proofErr w:type="spellEnd"/>
+      <w:r>
+        <w:rPr>
+          <w:highlight w:val="yellow"/>
+        </w:rPr>
+        <w:t>“?</w:t>
+      </w:r>
+      <w:r>
+        <w:br/>
+      </w:r>
+      <w:r>
+        <w:rPr>
+          <w:i/>
+          <w:iCs/>
+        </w:rPr>
+        <w:t xml:space="preserve">Anmerkung: Die Datengrundlage weist eine Abweichung in der Gesamtpunktzahl nach Fahrer pro Jahr auf. Das liegt aus unserer Sicht daran, dass in den Daten offizielle Datenpunkte fehlen (anders nicht </w:t>
+      </w:r>
+      <w:proofErr w:type="spellStart"/>
+      <w:r>
+        <w:rPr>
+          <w:i/>
+          <w:iCs/>
+        </w:rPr>
+        <w:t>erklaerbar</w:t>
+      </w:r>
+      <w:proofErr w:type="spellEnd"/>
+      <w:r>
+        <w:rPr>
+          <w:i/>
+          <w:iCs/>
+        </w:rPr>
+        <w:t>). Z.B. hat Max Verstappen in 2022 insgesamt 454 Punkte erreicht, unsere Daten geben 433 Punkte an.</w:t>
+      </w:r>
+    </w:p>
+    <w:p>
+      <w:pPr>
+        <w:pStyle w:val="ListParagraph"/>
+        <w:ind w:left="360"/>
+      </w:pPr>
+    </w:p>
+    <w:p>
+      <w:pPr>
+        <w:pStyle w:val="ListParagraph"/>
+        <w:numPr>
+          <w:ilvl w:val="0"/>
+          <w:numId w:val="21"/>
+        </w:numPr>
+      </w:pPr>
+      <w:r>
+        <w:t>In welcher Saison sind die meisten Unfälle passiert?</w:t>
+      </w:r>
+    </w:p>
+    <w:p>
+      <w:pPr>
+        <w:pStyle w:val="ListParagraph"/>
+        <w:ind w:left="360"/>
+        <w:rPr>
           <w:highlight w:val="yellow"/>
           <w:lang w:val="en-GB"/>
         </w:rPr>
@@ -3751,31 +3828,13 @@
         <w:ind w:left="360"/>
         <w:rPr>
           <w:highlight w:val="yellow"/>
-          <w:lang w:val="en-US"/>
         </w:rPr>
       </w:pPr>
       <w:r>
         <w:rPr>
           <w:highlight w:val="yellow"/>
-          <w:lang w:val="en-US"/>
-        </w:rPr>
-        <w:t xml:space="preserve">Evtl. Im DW mit “Add Story </w:t>
-      </w:r>
-      <w:proofErr w:type="gramStart"/>
-      <w:r>
-        <w:rPr>
-          <w:highlight w:val="yellow"/>
-          <w:lang w:val="en-US"/>
-        </w:rPr>
-        <w:t>Filter“</w:t>
-      </w:r>
-      <w:proofErr w:type="gramEnd"/>
-      <w:r>
-        <w:rPr>
-          <w:highlight w:val="yellow"/>
-          <w:lang w:val="en-US"/>
-        </w:rPr>
-        <w:t xml:space="preserve">? </w:t>
+        </w:rPr>
+        <w:t xml:space="preserve">Evtl. Im DW mit “Add Story Filter“? </w:t>
       </w:r>
     </w:p>
     <w:p>
@@ -3946,21 +4005,7 @@
         <w:rPr>
           <w:highlight w:val="yellow"/>
         </w:rPr>
-        <w:t xml:space="preserve">eingrenzen? </w:t>
-      </w:r>
-      <w:proofErr w:type="gramStart"/>
-      <w:r>
-        <w:rPr>
-          <w:highlight w:val="yellow"/>
-        </w:rPr>
-        <w:t>Extra View</w:t>
-      </w:r>
-      <w:proofErr w:type="gramEnd"/>
-      <w:r>
-        <w:rPr>
-          <w:highlight w:val="yellow"/>
-        </w:rPr>
-        <w:t>?</w:t>
+        <w:t>eingrenzen? Extra View?</w:t>
       </w:r>
       <w:r>
         <w:t xml:space="preserve"> </w:t>
@@ -4027,12 +4072,99 @@
     </w:p>
     <w:p>
       <w:pPr>
+        <w:pStyle w:val="ListParagraph"/>
+        <w:numPr>
+          <w:ilvl w:val="0"/>
+          <w:numId w:val="21"/>
+        </w:numPr>
+      </w:pPr>
+      <w:r>
+        <w:t xml:space="preserve">Wie </w:t>
+      </w:r>
+      <w:proofErr w:type="spellStart"/>
+      <w:r>
+        <w:t>veraendern</w:t>
+      </w:r>
+      <w:proofErr w:type="spellEnd"/>
+      <w:r>
+        <w:t xml:space="preserve"> sich die Zeiten im Verlauf der Jahre</w:t>
+      </w:r>
+      <w:r>
+        <w:br/>
+        <w:t xml:space="preserve">GGF auch als Drill Down abbilden (Hierarchie Jahre </w:t>
+      </w:r>
+      <w:proofErr w:type="spellStart"/>
+      <w:r>
+        <w:t>hinzufuegen</w:t>
+      </w:r>
+      <w:proofErr w:type="spellEnd"/>
+      <w:r>
+        <w:t>)</w:t>
+      </w:r>
+    </w:p>
+    <w:p>
+      <w:pPr>
+        <w:pStyle w:val="ListParagraph"/>
+        <w:ind w:left="360"/>
+      </w:pPr>
+    </w:p>
+    <w:p>
+      <w:pPr>
+        <w:pStyle w:val="ListParagraph"/>
+        <w:numPr>
+          <w:ilvl w:val="0"/>
+          <w:numId w:val="21"/>
+        </w:numPr>
+      </w:pPr>
+      <w:r>
+        <w:t xml:space="preserve">Was sind die </w:t>
+      </w:r>
+      <w:proofErr w:type="spellStart"/>
+      <w:r>
+        <w:t>gefaehrlichsten</w:t>
+      </w:r>
+      <w:proofErr w:type="spellEnd"/>
+      <w:r>
+        <w:t xml:space="preserve"> Stecken (mit den meisten </w:t>
+      </w:r>
+      <w:proofErr w:type="spellStart"/>
+      <w:r>
+        <w:t>unfaellen</w:t>
+      </w:r>
+      <w:proofErr w:type="spellEnd"/>
+      <w:r>
+        <w:t xml:space="preserve"> / Ausscheidungen)</w:t>
+      </w:r>
+    </w:p>
+    <w:p>
+      <w:pPr>
+        <w:pStyle w:val="ListParagraph"/>
+        <w:numPr>
+          <w:ilvl w:val="0"/>
+          <w:numId w:val="21"/>
+        </w:numPr>
+      </w:pPr>
+      <w:r>
+        <w:t xml:space="preserve">Gibt es Fahrer/Konstrukteure, die Heimvorteile haben (Mapping </w:t>
+      </w:r>
+      <w:proofErr w:type="spellStart"/>
+      <w:r>
+        <w:t>Nationality</w:t>
+      </w:r>
+      <w:proofErr w:type="spellEnd"/>
+      <w:r>
+        <w:t xml:space="preserve"> und Country hilfreich)</w:t>
+      </w:r>
+    </w:p>
+    <w:p>
+      <w:pPr>
         <w:pStyle w:val="Heading1"/>
       </w:pPr>
+      <w:bookmarkStart w:id="7" w:name="_Toc132531482"/>
       <w:r>
         <w:t>Anmerkungen für Vorgehen</w:t>
       </w:r>
-      <w:bookmarkEnd w:id="6"/>
+      <w:bookmarkEnd w:id="7"/>
     </w:p>
     <w:p>
       <w:r>
@@ -4152,15 +4284,7 @@
         <w:br/>
       </w:r>
       <w:r>
-        <w:t>- Rennzeiten Format in View bearbeiten, um HH:</w:t>
-      </w:r>
-      <w:proofErr w:type="gramStart"/>
-      <w:r>
-        <w:t>MM:SS</w:t>
-      </w:r>
-      <w:proofErr w:type="gramEnd"/>
-      <w:r>
-        <w:t xml:space="preserve"> zu erhalten</w:t>
+        <w:t>- Rennzeiten Format in View bearbeiten, um HH:MM:SS zu erhalten</w:t>
       </w:r>
       <w:r>
         <w:rPr>
@@ -4174,6 +4298,60 @@
           <w:highlight w:val="yellow"/>
         </w:rPr>
         <w:br/>
+      </w:r>
+    </w:p>
+    <w:p>
+      <w:pPr>
+        <w:pStyle w:val="ListParagraph"/>
+        <w:numPr>
+          <w:ilvl w:val="0"/>
+          <w:numId w:val="23"/>
+        </w:numPr>
+      </w:pPr>
+      <w:proofErr w:type="spellStart"/>
+      <w:r>
+        <w:t>LapTimes</w:t>
+      </w:r>
+      <w:proofErr w:type="spellEnd"/>
+      <w:r>
+        <w:t xml:space="preserve"> Aggregieren – Durchschnittliche Rundenzeit errechnen pro Fahrer pro Rennstrecke pro Jahr und Final Position </w:t>
+      </w:r>
+      <w:proofErr w:type="spellStart"/>
+      <w:r>
+        <w:t>anhaengen</w:t>
+      </w:r>
+      <w:proofErr w:type="spellEnd"/>
+    </w:p>
+    <w:p>
+      <w:pPr>
+        <w:pStyle w:val="ListParagraph"/>
+        <w:ind w:left="360"/>
+        <w:rPr>
+          <w:highlight w:val="yellow"/>
+        </w:rPr>
+      </w:pPr>
+      <w:r>
+        <w:rPr>
+          <w:highlight w:val="yellow"/>
+        </w:rPr>
+        <w:br/>
+      </w:r>
+      <w:r>
+        <w:rPr>
+          <w:highlight w:val="yellow"/>
+        </w:rPr>
+        <w:t xml:space="preserve">Vorgehen Dokumentieren </w:t>
+      </w:r>
+      <w:r>
+        <w:rPr>
+          <w:highlight w:val="yellow"/>
+        </w:rPr>
+        <w:br/>
+      </w:r>
+      <w:r>
+        <w:rPr>
+          <w:highlight w:val="yellow"/>
+        </w:rPr>
         <w:t xml:space="preserve">- Millisekunden in HH:MM:SS Format umwandeln (bisher nicht erfolgreich, zu wenige Funktionen </w:t>
       </w:r>
       <w:proofErr w:type="spellStart"/>
@@ -4195,27 +4373,140 @@
           <w:highlight w:val="yellow"/>
         </w:rPr>
         <w:br/>
-        <w:t xml:space="preserve">-&gt; AVG </w:t>
+        <w:t xml:space="preserve">Aufnehmen, dass </w:t>
       </w:r>
       <w:proofErr w:type="spellStart"/>
       <w:r>
         <w:rPr>
           <w:highlight w:val="yellow"/>
         </w:rPr>
-        <w:t>Lap</w:t>
+        <w:t>Quali</w:t>
       </w:r>
       <w:proofErr w:type="spellEnd"/>
       <w:r>
         <w:rPr>
           <w:highlight w:val="yellow"/>
         </w:rPr>
-        <w:t xml:space="preserve"> Times nicht in Zeitformat, nur MS Format vorhanden</w:t>
-      </w:r>
+        <w:t xml:space="preserve"> Zeiten in </w:t>
+      </w:r>
+      <w:proofErr w:type="spellStart"/>
       <w:r>
         <w:rPr>
           <w:highlight w:val="yellow"/>
         </w:rPr>
+        <w:t>Races</w:t>
+      </w:r>
+      <w:proofErr w:type="spellEnd"/>
+      <w:r>
+        <w:rPr>
+          <w:highlight w:val="yellow"/>
+        </w:rPr>
+        <w:t xml:space="preserve"> Tabelle nicht ausreichend </w:t>
+      </w:r>
+      <w:proofErr w:type="spellStart"/>
+      <w:r>
+        <w:rPr>
+          <w:highlight w:val="yellow"/>
+        </w:rPr>
+        <w:t>gefuellt</w:t>
+      </w:r>
+      <w:proofErr w:type="spellEnd"/>
+      <w:r>
+        <w:rPr>
+          <w:highlight w:val="yellow"/>
+        </w:rPr>
+        <w:t xml:space="preserve"> sind (nur 67 </w:t>
+      </w:r>
+      <w:proofErr w:type="spellStart"/>
+      <w:r>
+        <w:rPr>
+          <w:highlight w:val="yellow"/>
+        </w:rPr>
+        <w:t>eintraege</w:t>
+      </w:r>
+      <w:proofErr w:type="spellEnd"/>
+      <w:r>
+        <w:rPr>
+          <w:highlight w:val="yellow"/>
+        </w:rPr>
+        <w:t xml:space="preserve">(, weshalb hier keine Auswertung </w:t>
+      </w:r>
+      <w:proofErr w:type="spellStart"/>
+      <w:r>
+        <w:rPr>
+          <w:highlight w:val="yellow"/>
+        </w:rPr>
+        <w:t>moeglich</w:t>
+      </w:r>
+      <w:proofErr w:type="spellEnd"/>
+      <w:r>
+        <w:rPr>
+          <w:highlight w:val="yellow"/>
+        </w:rPr>
+        <w:t xml:space="preserve"> war.</w:t>
+      </w:r>
+      <w:r>
+        <w:rPr>
+          <w:highlight w:val="yellow"/>
+        </w:rPr>
         <w:br/>
+      </w:r>
+      <w:r>
+        <w:rPr>
+          <w:highlight w:val="yellow"/>
+        </w:rPr>
+        <w:t xml:space="preserve">Sprint </w:t>
+      </w:r>
+      <w:proofErr w:type="spellStart"/>
+      <w:r>
+        <w:rPr>
+          <w:highlight w:val="yellow"/>
+        </w:rPr>
+        <w:t>Results</w:t>
+      </w:r>
+      <w:proofErr w:type="spellEnd"/>
+      <w:r>
+        <w:rPr>
+          <w:highlight w:val="yellow"/>
+        </w:rPr>
+        <w:t xml:space="preserve"> nicht ausgewertet, da nur 120 Datenpunkte vorhanden</w:t>
+      </w:r>
+      <w:r>
+        <w:rPr>
+          <w:highlight w:val="yellow"/>
+        </w:rPr>
+        <w:t xml:space="preserve"> und </w:t>
+      </w:r>
+      <w:proofErr w:type="spellStart"/>
+      <w:r>
+        <w:rPr>
+          <w:highlight w:val="yellow"/>
+        </w:rPr>
+        <w:t>fuer</w:t>
+      </w:r>
+      <w:proofErr w:type="spellEnd"/>
+      <w:r>
+        <w:rPr>
+          <w:highlight w:val="yellow"/>
+        </w:rPr>
+        <w:t xml:space="preserve"> unsere Fragestellungen nicht relevant</w:t>
+      </w:r>
+      <w:r>
+        <w:rPr>
+          <w:highlight w:val="yellow"/>
+        </w:rPr>
+        <w:br/>
+      </w:r>
+      <w:r>
+        <w:rPr>
+          <w:highlight w:val="yellow"/>
+        </w:rPr>
+        <w:t xml:space="preserve">Doku: </w:t>
+      </w:r>
+      <w:r>
+        <w:rPr>
+          <w:highlight w:val="yellow"/>
+        </w:rPr>
         <w:t xml:space="preserve">-&gt; Zeit in </w:t>
       </w:r>
       <w:proofErr w:type="spellStart"/>
@@ -4273,6 +4564,7 @@
         <w:br/>
       </w:r>
       <w:r>
+        <w:lastRenderedPageBreak/>
         <w:t xml:space="preserve">- </w:t>
       </w:r>
       <w:r>
@@ -4385,12 +4677,12 @@
       <w:pPr>
         <w:pStyle w:val="Heading1"/>
       </w:pPr>
-      <w:bookmarkStart w:id="7" w:name="_Toc131231980"/>
+      <w:bookmarkStart w:id="8" w:name="_Toc132531483"/>
       <w:r>
         <w:lastRenderedPageBreak/>
         <w:t>Quellen</w:t>
       </w:r>
-      <w:bookmarkEnd w:id="7"/>
+      <w:bookmarkEnd w:id="8"/>
     </w:p>
     <w:p/>
     <w:p>
@@ -4492,7 +4784,7 @@
 </file>
 
 <file path=word/endnotes.xml><?xml version="1.0" encoding="utf-8"?>
-<w:endnotes xmlns:wpc="http://schemas.microsoft.com/office/word/2010/wordprocessingCanvas" xmlns:cx="http://schemas.microsoft.com/office/drawing/2014/chartex" xmlns:cx1="http://schemas.microsoft.com/office/drawing/2015/9/8/chartex" xmlns:cx2="http://schemas.microsoft.com/office/drawing/2015/10/21/chartex" xmlns:cx3="http://schemas.microsoft.com/office/drawing/2016/5/9/chartex" xmlns:cx4="http://schemas.microsoft.com/office/drawing/2016/5/10/chartex" xmlns:cx5="http://schemas.microsoft.com/office/drawing/2016/5/11/chartex" xmlns:cx6="http://schemas.microsoft.com/office/drawing/2016/5/12/chartex" xmlns:cx7="http://schemas.microsoft.com/office/drawing/2016/5/13/chartex" xmlns:cx8="http://schemas.microsoft.com/office/drawing/2016/5/14/chartex" xmlns:mc="http://schemas.openxmlformats.org/markup-compatibility/2006" xmlns:aink="http://schemas.microsoft.com/office/drawing/2016/ink" xmlns:am3d="http://schemas.microsoft.com/office/drawing/2017/model3d" xmlns:o="urn:schemas-microsoft-com:office:office" xmlns:oel="http://schemas.microsoft.com/office/2019/extlst" xmlns:r="http://schemas.openxmlformats.org/officeDocument/2006/relationships" xmlns:m="http://schemas.openxmlformats.org/officeDocument/2006/math" xmlns:v="urn:schemas-microsoft-com:vml" xmlns:wp14="http://schemas.microsoft.com/office/word/2010/wordprocessingDrawing" xmlns:wp="http://schemas.openxmlformats.org/drawingml/2006/wordprocessingDrawing" xmlns:w10="urn:schemas-microsoft-com:office:word" xmlns:w="http://schemas.openxmlformats.org/wordprocessingml/2006/main" xmlns:w14="http://schemas.microsoft.com/office/word/2010/wordml" xmlns:w15="http://schemas.microsoft.com/office/word/2012/wordml" xmlns:w16cex="http://schemas.microsoft.com/office/word/2018/wordml/cex" xmlns:w16cid="http://schemas.microsoft.com/office/word/2016/wordml/cid" xmlns:w16="http://schemas.microsoft.com/office/word/2018/wordml" xmlns:w16sdtdh="http://schemas.microsoft.com/office/word/2020/wordml/sdtdatahash" xmlns:w16se="http://schemas.microsoft.com/office/word/2015/wordml/symex" xmlns:wpg="http://schemas.microsoft.com/office/word/2010/wordprocessingGroup" xmlns:wpi="http://schemas.microsoft.com/office/word/2010/wordprocessingInk" xmlns:wne="http://schemas.microsoft.com/office/word/2006/wordml" xmlns:wps="http://schemas.microsoft.com/office/word/2010/wordprocessingShape" mc:Ignorable="w14 w15 w16se w16cid w16 w16cex w16sdtdh wp14">
+<w:endnotes xmlns:wpc="http://schemas.microsoft.com/office/word/2010/wordprocessingCanvas" xmlns:cx="http://schemas.microsoft.com/office/drawing/2014/chartex" xmlns:cx1="http://schemas.microsoft.com/office/drawing/2015/9/8/chartex" xmlns:cx2="http://schemas.microsoft.com/office/drawing/2015/10/21/chartex" xmlns:cx3="http://schemas.microsoft.com/office/drawing/2016/5/9/chartex" xmlns:cx4="http://schemas.microsoft.com/office/drawing/2016/5/10/chartex" xmlns:cx5="http://schemas.microsoft.com/office/drawing/2016/5/11/chartex" xmlns:cx6="http://schemas.microsoft.com/office/drawing/2016/5/12/chartex" xmlns:cx7="http://schemas.microsoft.com/office/drawing/2016/5/13/chartex" xmlns:cx8="http://schemas.microsoft.com/office/drawing/2016/5/14/chartex" xmlns:mc="http://schemas.openxmlformats.org/markup-compatibility/2006" xmlns:aink="http://schemas.microsoft.com/office/drawing/2016/ink" xmlns:am3d="http://schemas.microsoft.com/office/drawing/2017/model3d" xmlns:o="urn:schemas-microsoft-com:office:office" xmlns:oel="http://schemas.microsoft.com/office/2019/extlst" xmlns:r="http://schemas.openxmlformats.org/officeDocument/2006/relationships" xmlns:m="http://schemas.openxmlformats.org/officeDocument/2006/math" xmlns:v="urn:schemas-microsoft-com:vml" xmlns:wp14="http://schemas.microsoft.com/office/word/2010/wordprocessingDrawing" xmlns:wp="http://schemas.openxmlformats.org/drawingml/2006/wordprocessingDrawing" xmlns:w10="urn:schemas-microsoft-com:office:word" xmlns:w="http://schemas.openxmlformats.org/wordprocessingml/2006/main" xmlns:w14="http://schemas.microsoft.com/office/word/2010/wordml" xmlns:w15="http://schemas.microsoft.com/office/word/2012/wordml" xmlns:w16cex="http://schemas.microsoft.com/office/word/2018/wordml/cex" xmlns:w16cid="http://schemas.microsoft.com/office/word/2016/wordml/cid" xmlns:w16="http://schemas.microsoft.com/office/word/2018/wordml" xmlns:w16du="http://schemas.microsoft.com/office/word/2023/wordml/word16du" xmlns:w16sdtdh="http://schemas.microsoft.com/office/word/2020/wordml/sdtdatahash" xmlns:w16se="http://schemas.microsoft.com/office/word/2015/wordml/symex" xmlns:wpg="http://schemas.microsoft.com/office/word/2010/wordprocessingGroup" xmlns:wpi="http://schemas.microsoft.com/office/word/2010/wordprocessingInk" xmlns:wne="http://schemas.microsoft.com/office/word/2006/wordml" xmlns:wps="http://schemas.microsoft.com/office/word/2010/wordprocessingShape" mc:Ignorable="w14 w15 w16se w16cid w16 w16cex w16sdtdh wp14">
   <w:endnote w:type="separator" w:id="-1">
     <w:p>
       <w:pPr>
@@ -4517,7 +4809,7 @@
 </file>
 
 <file path=word/footer1.xml><?xml version="1.0" encoding="utf-8"?>
-<w:ftr xmlns:wpc="http://schemas.microsoft.com/office/word/2010/wordprocessingCanvas" xmlns:cx="http://schemas.microsoft.com/office/drawing/2014/chartex" xmlns:cx1="http://schemas.microsoft.com/office/drawing/2015/9/8/chartex" xmlns:cx2="http://schemas.microsoft.com/office/drawing/2015/10/21/chartex" xmlns:cx3="http://schemas.microsoft.com/office/drawing/2016/5/9/chartex" xmlns:cx4="http://schemas.microsoft.com/office/drawing/2016/5/10/chartex" xmlns:cx5="http://schemas.microsoft.com/office/drawing/2016/5/11/chartex" xmlns:cx6="http://schemas.microsoft.com/office/drawing/2016/5/12/chartex" xmlns:cx7="http://schemas.microsoft.com/office/drawing/2016/5/13/chartex" xmlns:cx8="http://schemas.microsoft.com/office/drawing/2016/5/14/chartex" xmlns:mc="http://schemas.openxmlformats.org/markup-compatibility/2006" xmlns:aink="http://schemas.microsoft.com/office/drawing/2016/ink" xmlns:am3d="http://schemas.microsoft.com/office/drawing/2017/model3d" xmlns:o="urn:schemas-microsoft-com:office:office" xmlns:oel="http://schemas.microsoft.com/office/2019/extlst" xmlns:r="http://schemas.openxmlformats.org/officeDocument/2006/relationships" xmlns:m="http://schemas.openxmlformats.org/officeDocument/2006/math" xmlns:v="urn:schemas-microsoft-com:vml" xmlns:wp14="http://schemas.microsoft.com/office/word/2010/wordprocessingDrawing" xmlns:wp="http://schemas.openxmlformats.org/drawingml/2006/wordprocessingDrawing" xmlns:w10="urn:schemas-microsoft-com:office:word" xmlns:w="http://schemas.openxmlformats.org/wordprocessingml/2006/main" xmlns:w14="http://schemas.microsoft.com/office/word/2010/wordml" xmlns:w15="http://schemas.microsoft.com/office/word/2012/wordml" xmlns:w16cex="http://schemas.microsoft.com/office/word/2018/wordml/cex" xmlns:w16cid="http://schemas.microsoft.com/office/word/2016/wordml/cid" xmlns:w16="http://schemas.microsoft.com/office/word/2018/wordml" xmlns:w16sdtdh="http://schemas.microsoft.com/office/word/2020/wordml/sdtdatahash" xmlns:w16se="http://schemas.microsoft.com/office/word/2015/wordml/symex" xmlns:wpg="http://schemas.microsoft.com/office/word/2010/wordprocessingGroup" xmlns:wpi="http://schemas.microsoft.com/office/word/2010/wordprocessingInk" xmlns:wne="http://schemas.microsoft.com/office/word/2006/wordml" xmlns:wps="http://schemas.microsoft.com/office/word/2010/wordprocessingShape" mc:Ignorable="w14 w15 w16se w16cid w16 w16cex w16sdtdh wp14">
+<w:ftr xmlns:wpc="http://schemas.microsoft.com/office/word/2010/wordprocessingCanvas" xmlns:cx="http://schemas.microsoft.com/office/drawing/2014/chartex" xmlns:cx1="http://schemas.microsoft.com/office/drawing/2015/9/8/chartex" xmlns:cx2="http://schemas.microsoft.com/office/drawing/2015/10/21/chartex" xmlns:cx3="http://schemas.microsoft.com/office/drawing/2016/5/9/chartex" xmlns:cx4="http://schemas.microsoft.com/office/drawing/2016/5/10/chartex" xmlns:cx5="http://schemas.microsoft.com/office/drawing/2016/5/11/chartex" xmlns:cx6="http://schemas.microsoft.com/office/drawing/2016/5/12/chartex" xmlns:cx7="http://schemas.microsoft.com/office/drawing/2016/5/13/chartex" xmlns:cx8="http://schemas.microsoft.com/office/drawing/2016/5/14/chartex" xmlns:mc="http://schemas.openxmlformats.org/markup-compatibility/2006" xmlns:aink="http://schemas.microsoft.com/office/drawing/2016/ink" xmlns:am3d="http://schemas.microsoft.com/office/drawing/2017/model3d" xmlns:o="urn:schemas-microsoft-com:office:office" xmlns:oel="http://schemas.microsoft.com/office/2019/extlst" xmlns:r="http://schemas.openxmlformats.org/officeDocument/2006/relationships" xmlns:m="http://schemas.openxmlformats.org/officeDocument/2006/math" xmlns:v="urn:schemas-microsoft-com:vml" xmlns:wp14="http://schemas.microsoft.com/office/word/2010/wordprocessingDrawing" xmlns:wp="http://schemas.openxmlformats.org/drawingml/2006/wordprocessingDrawing" xmlns:w10="urn:schemas-microsoft-com:office:word" xmlns:w="http://schemas.openxmlformats.org/wordprocessingml/2006/main" xmlns:w14="http://schemas.microsoft.com/office/word/2010/wordml" xmlns:w15="http://schemas.microsoft.com/office/word/2012/wordml" xmlns:w16cex="http://schemas.microsoft.com/office/word/2018/wordml/cex" xmlns:w16cid="http://schemas.microsoft.com/office/word/2016/wordml/cid" xmlns:w16="http://schemas.microsoft.com/office/word/2018/wordml" xmlns:w16du="http://schemas.microsoft.com/office/word/2023/wordml/word16du" xmlns:w16sdtdh="http://schemas.microsoft.com/office/word/2020/wordml/sdtdatahash" xmlns:w16se="http://schemas.microsoft.com/office/word/2015/wordml/symex" xmlns:wpg="http://schemas.microsoft.com/office/word/2010/wordprocessingGroup" xmlns:wpi="http://schemas.microsoft.com/office/word/2010/wordprocessingInk" xmlns:wne="http://schemas.microsoft.com/office/word/2006/wordml" xmlns:wps="http://schemas.microsoft.com/office/word/2010/wordprocessingShape" mc:Ignorable="w14 w15 w16se w16cid w16 w16cex w16sdtdh wp14">
   <w:sdt>
     <w:sdtPr>
       <w:id w:val="1499767770"/>
@@ -4570,7 +4862,7 @@
 </file>
 
 <file path=word/footnotes.xml><?xml version="1.0" encoding="utf-8"?>
-<w:footnotes xmlns:wpc="http://schemas.microsoft.com/office/word/2010/wordprocessingCanvas" xmlns:cx="http://schemas.microsoft.com/office/drawing/2014/chartex" xmlns:cx1="http://schemas.microsoft.com/office/drawing/2015/9/8/chartex" xmlns:cx2="http://schemas.microsoft.com/office/drawing/2015/10/21/chartex" xmlns:cx3="http://schemas.microsoft.com/office/drawing/2016/5/9/chartex" xmlns:cx4="http://schemas.microsoft.com/office/drawing/2016/5/10/chartex" xmlns:cx5="http://schemas.microsoft.com/office/drawing/2016/5/11/chartex" xmlns:cx6="http://schemas.microsoft.com/office/drawing/2016/5/12/chartex" xmlns:cx7="http://schemas.microsoft.com/office/drawing/2016/5/13/chartex" xmlns:cx8="http://schemas.microsoft.com/office/drawing/2016/5/14/chartex" xmlns:mc="http://schemas.openxmlformats.org/markup-compatibility/2006" xmlns:aink="http://schemas.microsoft.com/office/drawing/2016/ink" xmlns:am3d="http://schemas.microsoft.com/office/drawing/2017/model3d" xmlns:o="urn:schemas-microsoft-com:office:office" xmlns:oel="http://schemas.microsoft.com/office/2019/extlst" xmlns:r="http://schemas.openxmlformats.org/officeDocument/2006/relationships" xmlns:m="http://schemas.openxmlformats.org/officeDocument/2006/math" xmlns:v="urn:schemas-microsoft-com:vml" xmlns:wp14="http://schemas.microsoft.com/office/word/2010/wordprocessingDrawing" xmlns:wp="http://schemas.openxmlformats.org/drawingml/2006/wordprocessingDrawing" xmlns:w10="urn:schemas-microsoft-com:office:word" xmlns:w="http://schemas.openxmlformats.org/wordprocessingml/2006/main" xmlns:w14="http://schemas.microsoft.com/office/word/2010/wordml" xmlns:w15="http://schemas.microsoft.com/office/word/2012/wordml" xmlns:w16cex="http://schemas.microsoft.com/office/word/2018/wordml/cex" xmlns:w16cid="http://schemas.microsoft.com/office/word/2016/wordml/cid" xmlns:w16="http://schemas.microsoft.com/office/word/2018/wordml" xmlns:w16sdtdh="http://schemas.microsoft.com/office/word/2020/wordml/sdtdatahash" xmlns:w16se="http://schemas.microsoft.com/office/word/2015/wordml/symex" xmlns:wpg="http://schemas.microsoft.com/office/word/2010/wordprocessingGroup" xmlns:wpi="http://schemas.microsoft.com/office/word/2010/wordprocessingInk" xmlns:wne="http://schemas.microsoft.com/office/word/2006/wordml" xmlns:wps="http://schemas.microsoft.com/office/word/2010/wordprocessingShape" mc:Ignorable="w14 w15 w16se w16cid w16 w16cex w16sdtdh wp14">
+<w:footnotes xmlns:wpc="http://schemas.microsoft.com/office/word/2010/wordprocessingCanvas" xmlns:cx="http://schemas.microsoft.com/office/drawing/2014/chartex" xmlns:cx1="http://schemas.microsoft.com/office/drawing/2015/9/8/chartex" xmlns:cx2="http://schemas.microsoft.com/office/drawing/2015/10/21/chartex" xmlns:cx3="http://schemas.microsoft.com/office/drawing/2016/5/9/chartex" xmlns:cx4="http://schemas.microsoft.com/office/drawing/2016/5/10/chartex" xmlns:cx5="http://schemas.microsoft.com/office/drawing/2016/5/11/chartex" xmlns:cx6="http://schemas.microsoft.com/office/drawing/2016/5/12/chartex" xmlns:cx7="http://schemas.microsoft.com/office/drawing/2016/5/13/chartex" xmlns:cx8="http://schemas.microsoft.com/office/drawing/2016/5/14/chartex" xmlns:mc="http://schemas.openxmlformats.org/markup-compatibility/2006" xmlns:aink="http://schemas.microsoft.com/office/drawing/2016/ink" xmlns:am3d="http://schemas.microsoft.com/office/drawing/2017/model3d" xmlns:o="urn:schemas-microsoft-com:office:office" xmlns:oel="http://schemas.microsoft.com/office/2019/extlst" xmlns:r="http://schemas.openxmlformats.org/officeDocument/2006/relationships" xmlns:m="http://schemas.openxmlformats.org/officeDocument/2006/math" xmlns:v="urn:schemas-microsoft-com:vml" xmlns:wp14="http://schemas.microsoft.com/office/word/2010/wordprocessingDrawing" xmlns:wp="http://schemas.openxmlformats.org/drawingml/2006/wordprocessingDrawing" xmlns:w10="urn:schemas-microsoft-com:office:word" xmlns:w="http://schemas.openxmlformats.org/wordprocessingml/2006/main" xmlns:w14="http://schemas.microsoft.com/office/word/2010/wordml" xmlns:w15="http://schemas.microsoft.com/office/word/2012/wordml" xmlns:w16cex="http://schemas.microsoft.com/office/word/2018/wordml/cex" xmlns:w16cid="http://schemas.microsoft.com/office/word/2016/wordml/cid" xmlns:w16="http://schemas.microsoft.com/office/word/2018/wordml" xmlns:w16du="http://schemas.microsoft.com/office/word/2023/wordml/word16du" xmlns:w16sdtdh="http://schemas.microsoft.com/office/word/2020/wordml/sdtdatahash" xmlns:w16se="http://schemas.microsoft.com/office/word/2015/wordml/symex" xmlns:wpg="http://schemas.microsoft.com/office/word/2010/wordprocessingGroup" xmlns:wpi="http://schemas.microsoft.com/office/word/2010/wordprocessingInk" xmlns:wne="http://schemas.microsoft.com/office/word/2006/wordml" xmlns:wps="http://schemas.microsoft.com/office/word/2010/wordprocessingShape" mc:Ignorable="w14 w15 w16se w16cid w16 w16cex w16sdtdh wp14">
   <w:footnote w:type="separator" w:id="-1">
     <w:p>
       <w:pPr>
@@ -4691,7 +4983,7 @@
 </file>
 
 <file path=word/numbering.xml><?xml version="1.0" encoding="utf-8"?>
-<w:numbering xmlns:wpc="http://schemas.microsoft.com/office/word/2010/wordprocessingCanvas" xmlns:cx="http://schemas.microsoft.com/office/drawing/2014/chartex" xmlns:cx1="http://schemas.microsoft.com/office/drawing/2015/9/8/chartex" xmlns:cx2="http://schemas.microsoft.com/office/drawing/2015/10/21/chartex" xmlns:cx3="http://schemas.microsoft.com/office/drawing/2016/5/9/chartex" xmlns:cx4="http://schemas.microsoft.com/office/drawing/2016/5/10/chartex" xmlns:cx5="http://schemas.microsoft.com/office/drawing/2016/5/11/chartex" xmlns:cx6="http://schemas.microsoft.com/office/drawing/2016/5/12/chartex" xmlns:cx7="http://schemas.microsoft.com/office/drawing/2016/5/13/chartex" xmlns:cx8="http://schemas.microsoft.com/office/drawing/2016/5/14/chartex" xmlns:mc="http://schemas.openxmlformats.org/markup-compatibility/2006" xmlns:aink="http://schemas.microsoft.com/office/drawing/2016/ink" xmlns:am3d="http://schemas.microsoft.com/office/drawing/2017/model3d" xmlns:o="urn:schemas-microsoft-com:office:office" xmlns:oel="http://schemas.microsoft.com/office/2019/extlst" xmlns:r="http://schemas.openxmlformats.org/officeDocument/2006/relationships" xmlns:m="http://schemas.openxmlformats.org/officeDocument/2006/math" xmlns:v="urn:schemas-microsoft-com:vml" xmlns:wp14="http://schemas.microsoft.com/office/word/2010/wordprocessingDrawing" xmlns:wp="http://schemas.openxmlformats.org/drawingml/2006/wordprocessingDrawing" xmlns:w10="urn:schemas-microsoft-com:office:word" xmlns:w="http://schemas.openxmlformats.org/wordprocessingml/2006/main" xmlns:w14="http://schemas.microsoft.com/office/word/2010/wordml" xmlns:w15="http://schemas.microsoft.com/office/word/2012/wordml" xmlns:w16cex="http://schemas.microsoft.com/office/word/2018/wordml/cex" xmlns:w16cid="http://schemas.microsoft.com/office/word/2016/wordml/cid" xmlns:w16="http://schemas.microsoft.com/office/word/2018/wordml" xmlns:w16sdtdh="http://schemas.microsoft.com/office/word/2020/wordml/sdtdatahash" xmlns:w16se="http://schemas.microsoft.com/office/word/2015/wordml/symex" xmlns:wpg="http://schemas.microsoft.com/office/word/2010/wordprocessingGroup" xmlns:wpi="http://schemas.microsoft.com/office/word/2010/wordprocessingInk" xmlns:wne="http://schemas.microsoft.com/office/word/2006/wordml" xmlns:wps="http://schemas.microsoft.com/office/word/2010/wordprocessingShape" mc:Ignorable="w14 w15 w16se w16cid w16 w16cex w16sdtdh wp14">
+<w:numbering xmlns:wpc="http://schemas.microsoft.com/office/word/2010/wordprocessingCanvas" xmlns:cx="http://schemas.microsoft.com/office/drawing/2014/chartex" xmlns:cx1="http://schemas.microsoft.com/office/drawing/2015/9/8/chartex" xmlns:cx2="http://schemas.microsoft.com/office/drawing/2015/10/21/chartex" xmlns:cx3="http://schemas.microsoft.com/office/drawing/2016/5/9/chartex" xmlns:cx4="http://schemas.microsoft.com/office/drawing/2016/5/10/chartex" xmlns:cx5="http://schemas.microsoft.com/office/drawing/2016/5/11/chartex" xmlns:cx6="http://schemas.microsoft.com/office/drawing/2016/5/12/chartex" xmlns:cx7="http://schemas.microsoft.com/office/drawing/2016/5/13/chartex" xmlns:cx8="http://schemas.microsoft.com/office/drawing/2016/5/14/chartex" xmlns:mc="http://schemas.openxmlformats.org/markup-compatibility/2006" xmlns:aink="http://schemas.microsoft.com/office/drawing/2016/ink" xmlns:am3d="http://schemas.microsoft.com/office/drawing/2017/model3d" xmlns:o="urn:schemas-microsoft-com:office:office" xmlns:oel="http://schemas.microsoft.com/office/2019/extlst" xmlns:r="http://schemas.openxmlformats.org/officeDocument/2006/relationships" xmlns:m="http://schemas.openxmlformats.org/officeDocument/2006/math" xmlns:v="urn:schemas-microsoft-com:vml" xmlns:wp14="http://schemas.microsoft.com/office/word/2010/wordprocessingDrawing" xmlns:wp="http://schemas.openxmlformats.org/drawingml/2006/wordprocessingDrawing" xmlns:w10="urn:schemas-microsoft-com:office:word" xmlns:w="http://schemas.openxmlformats.org/wordprocessingml/2006/main" xmlns:w14="http://schemas.microsoft.com/office/word/2010/wordml" xmlns:w15="http://schemas.microsoft.com/office/word/2012/wordml" xmlns:w16cex="http://schemas.microsoft.com/office/word/2018/wordml/cex" xmlns:w16cid="http://schemas.microsoft.com/office/word/2016/wordml/cid" xmlns:w16="http://schemas.microsoft.com/office/word/2018/wordml" xmlns:w16du="http://schemas.microsoft.com/office/word/2023/wordml/word16du" xmlns:w16sdtdh="http://schemas.microsoft.com/office/word/2020/wordml/sdtdatahash" xmlns:w16se="http://schemas.microsoft.com/office/word/2015/wordml/symex" xmlns:wpg="http://schemas.microsoft.com/office/word/2010/wordprocessingGroup" xmlns:wpi="http://schemas.microsoft.com/office/word/2010/wordprocessingInk" xmlns:wne="http://schemas.microsoft.com/office/word/2006/wordml" xmlns:wps="http://schemas.microsoft.com/office/word/2010/wordprocessingShape" mc:Ignorable="w14 w15 w16se w16cid w16 w16cex w16sdtdh wp14">
   <w:abstractNum w:abstractNumId="0" w15:restartNumberingAfterBreak="0">
     <w:nsid w:val="09F1188A"/>
     <w:multiLevelType w:val="hybridMultilevel"/>
@@ -5486,7 +5778,7 @@
   <w:abstractNum w:abstractNumId="7" w15:restartNumberingAfterBreak="0">
     <w:nsid w:val="349F6634"/>
     <w:multiLevelType w:val="hybridMultilevel"/>
-    <w:tmpl w:val="4538F234"/>
+    <w:tmpl w:val="10EC6A0E"/>
     <w:lvl w:ilvl="0" w:tplc="04090001">
       <w:start w:val="1"/>
       <w:numFmt w:val="bullet"/>
@@ -6049,6 +6341,118 @@
     </w:lvl>
   </w:abstractNum>
   <w:abstractNum w:abstractNumId="12" w15:restartNumberingAfterBreak="0">
+    <w:nsid w:val="4D015F1C"/>
+    <w:multiLevelType w:val="hybridMultilevel"/>
+    <w:tmpl w:val="A012730C"/>
+    <w:lvl w:ilvl="0" w:tplc="B55C3D50">
+      <w:numFmt w:val="bullet"/>
+      <w:lvlText w:val="-"/>
+      <w:lvlJc w:val="left"/>
+      <w:pPr>
+        <w:ind w:left="720" w:hanging="360"/>
+      </w:pPr>
+      <w:rPr>
+        <w:rFonts w:ascii="Calibri" w:eastAsiaTheme="minorEastAsia" w:hAnsi="Calibri" w:cs="Calibri" w:hint="default"/>
+      </w:rPr>
+    </w:lvl>
+    <w:lvl w:ilvl="1" w:tplc="04090003" w:tentative="1">
+      <w:start w:val="1"/>
+      <w:numFmt w:val="bullet"/>
+      <w:lvlText w:val="o"/>
+      <w:lvlJc w:val="left"/>
+      <w:pPr>
+        <w:ind w:left="1440" w:hanging="360"/>
+      </w:pPr>
+      <w:rPr>
+        <w:rFonts w:ascii="Courier New" w:hAnsi="Courier New" w:cs="Courier New" w:hint="default"/>
+      </w:rPr>
+    </w:lvl>
+    <w:lvl w:ilvl="2" w:tplc="04090005" w:tentative="1">
+      <w:start w:val="1"/>
+      <w:numFmt w:val="bullet"/>
+      <w:lvlText w:val=""/>
+      <w:lvlJc w:val="left"/>
+      <w:pPr>
+        <w:ind w:left="2160" w:hanging="360"/>
+      </w:pPr>
+      <w:rPr>
+        <w:rFonts w:ascii="Wingdings" w:hAnsi="Wingdings" w:hint="default"/>
+      </w:rPr>
+    </w:lvl>
+    <w:lvl w:ilvl="3" w:tplc="04090001" w:tentative="1">
+      <w:start w:val="1"/>
+      <w:numFmt w:val="bullet"/>
+      <w:lvlText w:val=""/>
+      <w:lvlJc w:val="left"/>
+      <w:pPr>
+        <w:ind w:left="2880" w:hanging="360"/>
+      </w:pPr>
+      <w:rPr>
+        <w:rFonts w:ascii="Symbol" w:hAnsi="Symbol" w:hint="default"/>
+      </w:rPr>
+    </w:lvl>
+    <w:lvl w:ilvl="4" w:tplc="04090003" w:tentative="1">
+      <w:start w:val="1"/>
+      <w:numFmt w:val="bullet"/>
+      <w:lvlText w:val="o"/>
+      <w:lvlJc w:val="left"/>
+      <w:pPr>
+        <w:ind w:left="3600" w:hanging="360"/>
+      </w:pPr>
+      <w:rPr>
+        <w:rFonts w:ascii="Courier New" w:hAnsi="Courier New" w:cs="Courier New" w:hint="default"/>
+      </w:rPr>
+    </w:lvl>
+    <w:lvl w:ilvl="5" w:tplc="04090005" w:tentative="1">
+      <w:start w:val="1"/>
+      <w:numFmt w:val="bullet"/>
+      <w:lvlText w:val=""/>
+      <w:lvlJc w:val="left"/>
+      <w:pPr>
+        <w:ind w:left="4320" w:hanging="360"/>
+      </w:pPr>
+      <w:rPr>
+        <w:rFonts w:ascii="Wingdings" w:hAnsi="Wingdings" w:hint="default"/>
+      </w:rPr>
+    </w:lvl>
+    <w:lvl w:ilvl="6" w:tplc="04090001" w:tentative="1">
+      <w:start w:val="1"/>
+      <w:numFmt w:val="bullet"/>
+      <w:lvlText w:val=""/>
+      <w:lvlJc w:val="left"/>
+      <w:pPr>
+        <w:ind w:left="5040" w:hanging="360"/>
+      </w:pPr>
+      <w:rPr>
+        <w:rFonts w:ascii="Symbol" w:hAnsi="Symbol" w:hint="default"/>
+      </w:rPr>
+    </w:lvl>
+    <w:lvl w:ilvl="7" w:tplc="04090003" w:tentative="1">
+      <w:start w:val="1"/>
+      <w:numFmt w:val="bullet"/>
+      <w:lvlText w:val="o"/>
+      <w:lvlJc w:val="left"/>
+      <w:pPr>
+        <w:ind w:left="5760" w:hanging="360"/>
+      </w:pPr>
+      <w:rPr>
+        <w:rFonts w:ascii="Courier New" w:hAnsi="Courier New" w:cs="Courier New" w:hint="default"/>
+      </w:rPr>
+    </w:lvl>
+    <w:lvl w:ilvl="8" w:tplc="04090005" w:tentative="1">
+      <w:start w:val="1"/>
+      <w:numFmt w:val="bullet"/>
+      <w:lvlText w:val=""/>
+      <w:lvlJc w:val="left"/>
+      <w:pPr>
+        <w:ind w:left="6480" w:hanging="360"/>
+      </w:pPr>
+      <w:rPr>
+        <w:rFonts w:ascii="Wingdings" w:hAnsi="Wingdings" w:hint="default"/>
+      </w:rPr>
+    </w:lvl>
+  </w:abstractNum>
+  <w:abstractNum w:abstractNumId="13" w15:restartNumberingAfterBreak="0">
     <w:nsid w:val="51D17687"/>
     <w:multiLevelType w:val="hybridMultilevel"/>
     <w:tmpl w:val="E3A499BC"/>
@@ -6161,7 +6565,7 @@
       </w:rPr>
     </w:lvl>
   </w:abstractNum>
-  <w:abstractNum w:abstractNumId="13" w15:restartNumberingAfterBreak="0">
+  <w:abstractNum w:abstractNumId="14" w15:restartNumberingAfterBreak="0">
     <w:nsid w:val="52CC1233"/>
     <w:multiLevelType w:val="hybridMultilevel"/>
     <w:tmpl w:val="C082EE36"/>
@@ -6274,7 +6678,7 @@
       </w:rPr>
     </w:lvl>
   </w:abstractNum>
-  <w:abstractNum w:abstractNumId="14" w15:restartNumberingAfterBreak="0">
+  <w:abstractNum w:abstractNumId="15" w15:restartNumberingAfterBreak="0">
     <w:nsid w:val="568E47CA"/>
     <w:multiLevelType w:val="hybridMultilevel"/>
     <w:tmpl w:val="C15C64BA"/>
@@ -6387,7 +6791,7 @@
       </w:rPr>
     </w:lvl>
   </w:abstractNum>
-  <w:abstractNum w:abstractNumId="15" w15:restartNumberingAfterBreak="0">
+  <w:abstractNum w:abstractNumId="16" w15:restartNumberingAfterBreak="0">
     <w:nsid w:val="5D315C8E"/>
     <w:multiLevelType w:val="hybridMultilevel"/>
     <w:tmpl w:val="185E38E0"/>
@@ -6500,7 +6904,7 @@
       </w:rPr>
     </w:lvl>
   </w:abstractNum>
-  <w:abstractNum w:abstractNumId="16" w15:restartNumberingAfterBreak="0">
+  <w:abstractNum w:abstractNumId="17" w15:restartNumberingAfterBreak="0">
     <w:nsid w:val="61B766D7"/>
     <w:multiLevelType w:val="hybridMultilevel"/>
     <w:tmpl w:val="43FECF86"/>
@@ -6613,7 +7017,7 @@
       </w:rPr>
     </w:lvl>
   </w:abstractNum>
-  <w:abstractNum w:abstractNumId="17" w15:restartNumberingAfterBreak="0">
+  <w:abstractNum w:abstractNumId="18" w15:restartNumberingAfterBreak="0">
     <w:nsid w:val="63C670D4"/>
     <w:multiLevelType w:val="hybridMultilevel"/>
     <w:tmpl w:val="9002FE2C"/>
@@ -6726,7 +7130,7 @@
       </w:rPr>
     </w:lvl>
   </w:abstractNum>
-  <w:abstractNum w:abstractNumId="18" w15:restartNumberingAfterBreak="0">
+  <w:abstractNum w:abstractNumId="19" w15:restartNumberingAfterBreak="0">
     <w:nsid w:val="6401574D"/>
     <w:multiLevelType w:val="hybridMultilevel"/>
     <w:tmpl w:val="E23C9DC2"/>
@@ -6839,7 +7243,7 @@
       </w:rPr>
     </w:lvl>
   </w:abstractNum>
-  <w:abstractNum w:abstractNumId="19" w15:restartNumberingAfterBreak="0">
+  <w:abstractNum w:abstractNumId="20" w15:restartNumberingAfterBreak="0">
     <w:nsid w:val="6B1B2D96"/>
     <w:multiLevelType w:val="hybridMultilevel"/>
     <w:tmpl w:val="3B3E45C0"/>
@@ -6952,7 +7356,7 @@
       </w:rPr>
     </w:lvl>
   </w:abstractNum>
-  <w:abstractNum w:abstractNumId="20" w15:restartNumberingAfterBreak="0">
+  <w:abstractNum w:abstractNumId="21" w15:restartNumberingAfterBreak="0">
     <w:nsid w:val="72C23F32"/>
     <w:multiLevelType w:val="hybridMultilevel"/>
     <w:tmpl w:val="5A4C6CA0"/>
@@ -7065,7 +7469,7 @@
       </w:rPr>
     </w:lvl>
   </w:abstractNum>
-  <w:abstractNum w:abstractNumId="21" w15:restartNumberingAfterBreak="0">
+  <w:abstractNum w:abstractNumId="22" w15:restartNumberingAfterBreak="0">
     <w:nsid w:val="76F90CE8"/>
     <w:multiLevelType w:val="hybridMultilevel"/>
     <w:tmpl w:val="9CA4F064"/>
@@ -7178,7 +7582,7 @@
       </w:rPr>
     </w:lvl>
   </w:abstractNum>
-  <w:abstractNum w:abstractNumId="22" w15:restartNumberingAfterBreak="0">
+  <w:abstractNum w:abstractNumId="23" w15:restartNumberingAfterBreak="0">
     <w:nsid w:val="7709788B"/>
     <w:multiLevelType w:val="hybridMultilevel"/>
     <w:tmpl w:val="F13636E2"/>
@@ -7291,7 +7695,7 @@
       </w:rPr>
     </w:lvl>
   </w:abstractNum>
-  <w:abstractNum w:abstractNumId="23" w15:restartNumberingAfterBreak="0">
+  <w:abstractNum w:abstractNumId="24" w15:restartNumberingAfterBreak="0">
     <w:nsid w:val="78C91179"/>
     <w:multiLevelType w:val="hybridMultilevel"/>
     <w:tmpl w:val="2550E988"/>
@@ -7404,7 +7808,7 @@
       </w:rPr>
     </w:lvl>
   </w:abstractNum>
-  <w:abstractNum w:abstractNumId="24" w15:restartNumberingAfterBreak="0">
+  <w:abstractNum w:abstractNumId="25" w15:restartNumberingAfterBreak="0">
     <w:nsid w:val="7CF04970"/>
     <w:multiLevelType w:val="hybridMultilevel"/>
     <w:tmpl w:val="2F8EB452"/>
@@ -7530,49 +7934,49 @@
     <w:abstractNumId w:val="2"/>
   </w:num>
   <w:num w:numId="5" w16cid:durableId="383600361">
-    <w:abstractNumId w:val="24"/>
+    <w:abstractNumId w:val="25"/>
   </w:num>
   <w:num w:numId="6" w16cid:durableId="1336880460">
-    <w:abstractNumId w:val="16"/>
+    <w:abstractNumId w:val="17"/>
   </w:num>
   <w:num w:numId="7" w16cid:durableId="8455183">
+    <w:abstractNumId w:val="21"/>
+  </w:num>
+  <w:num w:numId="8" w16cid:durableId="1908568524">
     <w:abstractNumId w:val="20"/>
   </w:num>
-  <w:num w:numId="8" w16cid:durableId="1908568524">
-    <w:abstractNumId w:val="19"/>
-  </w:num>
   <w:num w:numId="9" w16cid:durableId="1309893745">
-    <w:abstractNumId w:val="17"/>
+    <w:abstractNumId w:val="18"/>
   </w:num>
   <w:num w:numId="10" w16cid:durableId="1139615642">
     <w:abstractNumId w:val="3"/>
   </w:num>
   <w:num w:numId="11" w16cid:durableId="1371954757">
-    <w:abstractNumId w:val="13"/>
+    <w:abstractNumId w:val="14"/>
   </w:num>
   <w:num w:numId="12" w16cid:durableId="2106151131">
     <w:abstractNumId w:val="0"/>
   </w:num>
   <w:num w:numId="13" w16cid:durableId="464590687">
-    <w:abstractNumId w:val="15"/>
+    <w:abstractNumId w:val="16"/>
   </w:num>
   <w:num w:numId="14" w16cid:durableId="1776635172">
     <w:abstractNumId w:val="4"/>
   </w:num>
   <w:num w:numId="15" w16cid:durableId="1256397954">
-    <w:abstractNumId w:val="18"/>
+    <w:abstractNumId w:val="19"/>
   </w:num>
   <w:num w:numId="16" w16cid:durableId="991907413">
-    <w:abstractNumId w:val="12"/>
+    <w:abstractNumId w:val="13"/>
   </w:num>
   <w:num w:numId="17" w16cid:durableId="661931308">
-    <w:abstractNumId w:val="22"/>
+    <w:abstractNumId w:val="23"/>
   </w:num>
   <w:num w:numId="18" w16cid:durableId="194344511">
     <w:abstractNumId w:val="1"/>
   </w:num>
   <w:num w:numId="19" w16cid:durableId="446004782">
-    <w:abstractNumId w:val="23"/>
+    <w:abstractNumId w:val="24"/>
   </w:num>
   <w:num w:numId="20" w16cid:durableId="1314140971">
     <w:abstractNumId w:val="8"/>
@@ -7584,13 +7988,16 @@
     <w:abstractNumId w:val="11"/>
   </w:num>
   <w:num w:numId="23" w16cid:durableId="587009383">
-    <w:abstractNumId w:val="14"/>
+    <w:abstractNumId w:val="15"/>
   </w:num>
   <w:num w:numId="24" w16cid:durableId="473987820">
-    <w:abstractNumId w:val="21"/>
+    <w:abstractNumId w:val="22"/>
   </w:num>
   <w:num w:numId="25" w16cid:durableId="352002678">
     <w:abstractNumId w:val="6"/>
+  </w:num>
+  <w:num w:numId="26" w16cid:durableId="2036614197">
+    <w:abstractNumId w:val="12"/>
   </w:num>
 </w:numbering>
 </file>

--- a/Dokumentation.docx
+++ b/Dokumentation.docx
@@ -1366,6 +1366,44 @@
         </w:rPr>
         <w:footnoteReference w:id="4"/>
       </w:r>
+      <w:r>
+        <w:br/>
+        <w:t>Ausnahme hierzu bilde</w:t>
+      </w:r>
+      <w:r>
+        <w:t>n</w:t>
+      </w:r>
+      <w:r>
+        <w:t xml:space="preserve"> die Tabelle</w:t>
+      </w:r>
+      <w:r>
+        <w:t>n</w:t>
+      </w:r>
+      <w:r>
+        <w:t xml:space="preserve"> „</w:t>
+      </w:r>
+      <w:proofErr w:type="spellStart"/>
+      <w:r>
+        <w:t>races</w:t>
+      </w:r>
+      <w:proofErr w:type="spellEnd"/>
+      <w:r>
+        <w:t>“</w:t>
+      </w:r>
+      <w:r>
+        <w:t xml:space="preserve"> und „</w:t>
+      </w:r>
+      <w:proofErr w:type="spellStart"/>
+      <w:r>
+        <w:t>qualifying</w:t>
+      </w:r>
+      <w:proofErr w:type="spellEnd"/>
+      <w:r>
+        <w:t>“</w:t>
+      </w:r>
+      <w:r>
+        <w:t>, in der einige Werte fehlen.</w:t>
+      </w:r>
     </w:p>
     <w:p>
       <w:pPr>
@@ -2490,14 +2528,117 @@
       </w:r>
     </w:p>
     <w:p>
-      <w:r>
-        <w:t xml:space="preserve">Spalten, die einen Zeitwert enthalten haben, wurden nicht korrekt erkannt, da diese nicht im H:MM:SS Format vorliegen, sondern </w:t>
-      </w:r>
-      <w:r>
-        <w:t>H:</w:t>
-      </w:r>
-      <w:r>
-        <w:t>MM:SS.MS.</w:t>
+      <w:pPr>
+        <w:pStyle w:val="Heading2"/>
+      </w:pPr>
+      <w:r>
+        <w:t>Datenqualität</w:t>
+      </w:r>
+      <w:r>
+        <w:t xml:space="preserve"> für die Analyse</w:t>
+      </w:r>
+    </w:p>
+    <w:p>
+      <w:r>
+        <w:t>Im Abschnitt Daten haben wir angemerkt, dass in der Tabelle „</w:t>
+      </w:r>
+      <w:proofErr w:type="spellStart"/>
+      <w:r>
+        <w:t>races</w:t>
+      </w:r>
+      <w:proofErr w:type="spellEnd"/>
+      <w:r>
+        <w:t xml:space="preserve">“ (in DWC 180_FormulaOneRaces) einige Werte fehlen. Konkret sind die Spalten I – R (fp1_date, fp1_time, …, </w:t>
+      </w:r>
+      <w:proofErr w:type="spellStart"/>
+      <w:r>
+        <w:t>sprint_time</w:t>
+      </w:r>
+      <w:proofErr w:type="spellEnd"/>
+      <w:r>
+        <w:t xml:space="preserve">) nur mit 67 Werten oder weniger befüllt. Aus diesem Grund haben wir hier keine Auswertungen erstellt, da nicht ausreichend Daten vorhanden sind. </w:t>
+      </w:r>
+      <w:r>
+        <w:br/>
+        <w:t xml:space="preserve">Ähnliches gilt für die Tabelle </w:t>
+      </w:r>
+      <w:r>
+        <w:t>„</w:t>
+      </w:r>
+      <w:proofErr w:type="spellStart"/>
+      <w:r>
+        <w:t>qualifying</w:t>
+      </w:r>
+      <w:proofErr w:type="spellEnd"/>
+      <w:r>
+        <w:t>“ und „</w:t>
+      </w:r>
+      <w:proofErr w:type="spellStart"/>
+      <w:r>
+        <w:t>sprint_results</w:t>
+      </w:r>
+      <w:proofErr w:type="spellEnd"/>
+      <w:r>
+        <w:t>“ – da hier viele Datenpunkte fehlen, oder zu wenige vorhanden sind (</w:t>
+      </w:r>
+      <w:proofErr w:type="spellStart"/>
+      <w:r>
+        <w:t>sprint_results</w:t>
+      </w:r>
+      <w:proofErr w:type="spellEnd"/>
+      <w:r>
+        <w:t>) werden mit diesen Daten keine Auswertungen durchgeführt.</w:t>
+      </w:r>
+    </w:p>
+    <w:p>
+      <w:r>
+        <w:t>In der Tabelle „</w:t>
+      </w:r>
+      <w:proofErr w:type="spellStart"/>
+      <w:r>
+        <w:t>results</w:t>
+      </w:r>
+      <w:proofErr w:type="spellEnd"/>
+      <w:r>
+        <w:t>“ ist die Zeit in zwei unterschiedlichen Formaten enthalten. Für den ersten Platz eines Rennens ist in Zeitformat in der Form HH:MM:SS.MS angegeben, alle weiteren Zeiten des gleichen Rennens in der Form</w:t>
+      </w:r>
+      <w:r>
+        <w:t xml:space="preserve"> +S.MS</w:t>
+      </w:r>
+      <w:r>
+        <w:t>. Da die Transformation dieser Daten innerhalb von DWC nicht möglich ist, haben wir uns entschieden diese Daten nicht zu verwerten (siehe Anhang).</w:t>
+      </w:r>
+      <w:r>
+        <w:t xml:space="preserve"> </w:t>
+      </w:r>
+    </w:p>
+    <w:p>
+      <w:r>
+        <w:t xml:space="preserve">Beim Importieren der Daten sind </w:t>
+      </w:r>
+      <w:r>
+        <w:t xml:space="preserve">einige </w:t>
+      </w:r>
+      <w:r>
+        <w:t xml:space="preserve">Inhalte </w:t>
+      </w:r>
+      <w:r>
+        <w:t xml:space="preserve">in </w:t>
+      </w:r>
+      <w:r>
+        <w:t>Spalten, die einen Zeitwert enthalten, nicht korrekt erkannt</w:t>
+      </w:r>
+      <w:r>
+        <w:t xml:space="preserve"> worden</w:t>
+      </w:r>
+      <w:r>
+        <w:t>, da diese nicht im H:MM:SS Format vorliegen, sondern</w:t>
+      </w:r>
+      <w:r>
+        <w:t xml:space="preserve"> M</w:t>
+      </w:r>
+      <w:r>
+        <w:t>:SS.MS.</w:t>
       </w:r>
     </w:p>
     <w:p>
@@ -2542,14 +2683,50 @@
         </w:drawing>
       </w:r>
       <w:r>
-        <w:t xml:space="preserve"> Aus diesem Grund haben wir diese Spalten als String importiert, nachdem die Fehlermeldung in DWC aufgetreten ist.</w:t>
-      </w:r>
-      <w:r>
         <w:t xml:space="preserve"> </w:t>
       </w:r>
-      <w:r>
-        <w:t xml:space="preserve">Diese werden anschließend in DWC transformiert. </w:t>
-      </w:r>
+    </w:p>
+    <w:p>
+      <w:pPr>
+        <w:pStyle w:val="Heading2"/>
+      </w:pPr>
+      <w:r>
+        <w:t>Transformationen und Views</w:t>
+      </w:r>
+    </w:p>
+    <w:p>
+      <w:r>
+        <w:t>Aus diesem Grund haben wir diese Spalten als String importiert, nachdem die Fehlermeldung in DWC aufgetreten ist.</w:t>
+      </w:r>
+      <w:r>
+        <w:t xml:space="preserve"> </w:t>
+      </w:r>
+      <w:r>
+        <w:t xml:space="preserve">Diese werden anschließend in DWC </w:t>
+      </w:r>
+      <w:r>
+        <w:t xml:space="preserve">in das Format H:MM:SS </w:t>
+      </w:r>
+      <w:r>
+        <w:t>transformiert</w:t>
+      </w:r>
+      <w:r>
+        <w:t>, indem eine Berechnung genutzt wird:</w:t>
+      </w:r>
+      <w:r>
+        <w:br/>
+      </w:r>
+      <w:r>
+        <w:t>TO_TIME(CONCAT('00:0',SUBSTRING(</w:t>
+      </w:r>
+      <w:r>
+        <w:t>SPALTENNAME</w:t>
+      </w:r>
+      <w:r>
+        <w:t>,1,4)))</w:t>
+      </w:r>
+    </w:p>
+    <w:p>
       <w:r>
         <w:t xml:space="preserve">Die Zeitwerte sind </w:t>
       </w:r>
@@ -2563,42 +2740,55 @@
         <w:t xml:space="preserve">. </w:t>
       </w:r>
       <w:r>
+        <w:t>Diese konnten auch nach mehrfachen Versuchen nicht in das Format H:MM:SS transformiert werden, da die in DWC vorhandenen Funktionen</w:t>
+      </w:r>
+      <w:r>
+        <w:rPr>
+          <w:rStyle w:val="FootnoteReference"/>
+        </w:rPr>
+        <w:footnoteReference w:id="5"/>
+      </w:r>
+      <w:r>
+        <w:t xml:space="preserve"> nicht ausreichend waren, um die Transformation durchzuführen. Die konkreten Schritte sind im Anhang aufgelistet.</w:t>
+      </w:r>
+      <w:r>
         <w:br/>
       </w:r>
       <w:r>
+        <w:br/>
+      </w:r>
+      <w:r>
         <w:t xml:space="preserve">Zusätzlich gibt es Spalten mit Zahlen, die auf den ersten Blick wie </w:t>
       </w:r>
+      <w:r>
+        <w:t>Integer</w:t>
+      </w:r>
+      <w:r>
+        <w:t xml:space="preserve"> aussehen, nach dem </w:t>
+      </w:r>
+      <w:r>
+        <w:t>I</w:t>
+      </w:r>
+      <w:r>
+        <w:t xml:space="preserve">mport jedoch </w:t>
+      </w:r>
       <w:proofErr w:type="spellStart"/>
       <w:r>
-        <w:t>Integers</w:t>
+        <w:t>Float</w:t>
       </w:r>
       <w:proofErr w:type="spellEnd"/>
       <w:r>
-        <w:t xml:space="preserve"> aussehen, nach dem </w:t>
-      </w:r>
-      <w:r>
-        <w:t>I</w:t>
-      </w:r>
-      <w:r>
-        <w:t xml:space="preserve">mport jedoch </w:t>
+        <w:t xml:space="preserve"> sind, was wir auch anpassen mussten</w:t>
+      </w:r>
+      <w:r>
+        <w:t xml:space="preserve"> (z.B. </w:t>
       </w:r>
       <w:proofErr w:type="spellStart"/>
       <w:r>
-        <w:t>Float</w:t>
+        <w:t>points</w:t>
       </w:r>
       <w:proofErr w:type="spellEnd"/>
       <w:r>
-        <w:t xml:space="preserve"> sind, was wir auch anpassen mussten</w:t>
-      </w:r>
-      <w:r>
-        <w:t xml:space="preserve"> (z.B. </w:t>
-      </w:r>
-      <w:proofErr w:type="spellStart"/>
-      <w:r>
-        <w:t>points</w:t>
-      </w:r>
-      <w:proofErr w:type="spellEnd"/>
-      <w:r>
         <w:t xml:space="preserve"> Spalte in results.csv)</w:t>
       </w:r>
       <w:r>
@@ -2607,6 +2797,7 @@
     </w:p>
     <w:p>
       <w:r>
+        <w:lastRenderedPageBreak/>
         <w:t>Zuerst haben wir die SQL View</w:t>
       </w:r>
       <w:r>
@@ -2748,6 +2939,25 @@
     </w:p>
     <w:p>
       <w:r>
+        <w:t xml:space="preserve">Hierbei konnten wir leider nur die durchschnittlichen Rundenzeiten in Millisekunden angeben, nicht im Format HH:MM:SS, da die Transformation nicht erfolgreich war (siehe oben). Als eine weitere Idee haben wir versucht die vorhandenen Zeitwerte in Millisekunden umzurechnen, diese Werte zu aggregieren und die Transformation rückgängig zu machen. Leider reicht dafür der Umfang der Funktionen in SAP </w:t>
+      </w:r>
+      <w:proofErr w:type="spellStart"/>
+      <w:r>
+        <w:t>Datasphere</w:t>
+      </w:r>
+      <w:proofErr w:type="spellEnd"/>
+      <w:r>
+        <w:t xml:space="preserve"> nicht aus (siehe An</w:t>
+      </w:r>
+      <w:r>
+        <w:t>h</w:t>
+      </w:r>
+      <w:r>
+        <w:t>ang).</w:t>
+      </w:r>
+    </w:p>
+    <w:p>
+      <w:r>
         <w:t>In der zweiten sind pro Fahrer je Rennen die Boxenstopps und durchschnittliche Dauer aggregiert:</w:t>
       </w:r>
       <w:r>
@@ -2838,7 +3048,13 @@
     </w:p>
     <w:p>
       <w:r>
-        <w:t>Anschließend haben wir folgende View für die Erstellung von Stories angelegt:</w:t>
+        <w:t>Anschließend haben wir folgende View</w:t>
+      </w:r>
+      <w:r>
+        <w:t>s</w:t>
+      </w:r>
+      <w:r>
+        <w:t xml:space="preserve"> für die Erstellung von Stories angelegt:</w:t>
       </w:r>
     </w:p>
     <w:p>
@@ -2911,7 +3127,6 @@
         </w:numPr>
       </w:pPr>
       <w:r>
-        <w:lastRenderedPageBreak/>
         <w:t>180_FormulaOneRaceResultsAnalysis</w:t>
       </w:r>
       <w:r>
@@ -3828,13 +4043,56 @@
         <w:ind w:left="360"/>
         <w:rPr>
           <w:highlight w:val="yellow"/>
-        </w:rPr>
-      </w:pPr>
+          <w:lang w:val="en-US"/>
+        </w:rPr>
+      </w:pPr>
+      <w:proofErr w:type="spellStart"/>
       <w:r>
         <w:rPr>
           <w:highlight w:val="yellow"/>
-        </w:rPr>
-        <w:t xml:space="preserve">Evtl. Im DW mit “Add Story Filter“? </w:t>
+          <w:lang w:val="en-US"/>
+        </w:rPr>
+        <w:t>Evtl</w:t>
+      </w:r>
+      <w:proofErr w:type="spellEnd"/>
+      <w:r>
+        <w:rPr>
+          <w:highlight w:val="yellow"/>
+          <w:lang w:val="en-US"/>
+        </w:rPr>
+        <w:t xml:space="preserve">. </w:t>
+      </w:r>
+      <w:proofErr w:type="spellStart"/>
+      <w:r>
+        <w:rPr>
+          <w:highlight w:val="yellow"/>
+          <w:lang w:val="en-US"/>
+        </w:rPr>
+        <w:t>Im</w:t>
+      </w:r>
+      <w:proofErr w:type="spellEnd"/>
+      <w:r>
+        <w:rPr>
+          <w:highlight w:val="yellow"/>
+          <w:lang w:val="en-US"/>
+        </w:rPr>
+        <w:t xml:space="preserve"> DW </w:t>
+      </w:r>
+      <w:proofErr w:type="spellStart"/>
+      <w:r>
+        <w:rPr>
+          <w:highlight w:val="yellow"/>
+          <w:lang w:val="en-US"/>
+        </w:rPr>
+        <w:t>mit</w:t>
+      </w:r>
+      <w:proofErr w:type="spellEnd"/>
+      <w:r>
+        <w:rPr>
+          <w:highlight w:val="yellow"/>
+          <w:lang w:val="en-US"/>
+        </w:rPr>
+        <w:t xml:space="preserve"> “Add Story Filter“? </w:t>
       </w:r>
     </w:p>
     <w:p>
@@ -4321,274 +4579,11 @@
         <w:t>anhaengen</w:t>
       </w:r>
       <w:proofErr w:type="spellEnd"/>
-    </w:p>
-    <w:p>
-      <w:pPr>
-        <w:pStyle w:val="ListParagraph"/>
-        <w:ind w:left="360"/>
+      <w:r>
         <w:rPr>
           <w:highlight w:val="yellow"/>
         </w:rPr>
-      </w:pPr>
-      <w:r>
-        <w:rPr>
-          <w:highlight w:val="yellow"/>
-        </w:rPr>
         <w:br/>
-      </w:r>
-      <w:r>
-        <w:rPr>
-          <w:highlight w:val="yellow"/>
-        </w:rPr>
-        <w:t xml:space="preserve">Vorgehen Dokumentieren </w:t>
-      </w:r>
-      <w:r>
-        <w:rPr>
-          <w:highlight w:val="yellow"/>
-        </w:rPr>
-        <w:br/>
-      </w:r>
-      <w:r>
-        <w:rPr>
-          <w:highlight w:val="yellow"/>
-        </w:rPr>
-        <w:t xml:space="preserve">- Millisekunden in HH:MM:SS Format umwandeln (bisher nicht erfolgreich, zu wenige Funktionen </w:t>
-      </w:r>
-      <w:proofErr w:type="spellStart"/>
-      <w:r>
-        <w:rPr>
-          <w:highlight w:val="yellow"/>
-        </w:rPr>
-        <w:t>verfuegbar</w:t>
-      </w:r>
-      <w:proofErr w:type="spellEnd"/>
-      <w:r>
-        <w:rPr>
-          <w:highlight w:val="yellow"/>
-        </w:rPr>
-        <w:t>)</w:t>
-      </w:r>
-      <w:r>
-        <w:rPr>
-          <w:highlight w:val="yellow"/>
-        </w:rPr>
-        <w:br/>
-        <w:t xml:space="preserve">Aufnehmen, dass </w:t>
-      </w:r>
-      <w:proofErr w:type="spellStart"/>
-      <w:r>
-        <w:rPr>
-          <w:highlight w:val="yellow"/>
-        </w:rPr>
-        <w:t>Quali</w:t>
-      </w:r>
-      <w:proofErr w:type="spellEnd"/>
-      <w:r>
-        <w:rPr>
-          <w:highlight w:val="yellow"/>
-        </w:rPr>
-        <w:t xml:space="preserve"> Zeiten in </w:t>
-      </w:r>
-      <w:proofErr w:type="spellStart"/>
-      <w:r>
-        <w:rPr>
-          <w:highlight w:val="yellow"/>
-        </w:rPr>
-        <w:t>Races</w:t>
-      </w:r>
-      <w:proofErr w:type="spellEnd"/>
-      <w:r>
-        <w:rPr>
-          <w:highlight w:val="yellow"/>
-        </w:rPr>
-        <w:t xml:space="preserve"> Tabelle nicht ausreichend </w:t>
-      </w:r>
-      <w:proofErr w:type="spellStart"/>
-      <w:r>
-        <w:rPr>
-          <w:highlight w:val="yellow"/>
-        </w:rPr>
-        <w:t>gefuellt</w:t>
-      </w:r>
-      <w:proofErr w:type="spellEnd"/>
-      <w:r>
-        <w:rPr>
-          <w:highlight w:val="yellow"/>
-        </w:rPr>
-        <w:t xml:space="preserve"> sind (nur 67 </w:t>
-      </w:r>
-      <w:proofErr w:type="spellStart"/>
-      <w:r>
-        <w:rPr>
-          <w:highlight w:val="yellow"/>
-        </w:rPr>
-        <w:t>eintraege</w:t>
-      </w:r>
-      <w:proofErr w:type="spellEnd"/>
-      <w:r>
-        <w:rPr>
-          <w:highlight w:val="yellow"/>
-        </w:rPr>
-        <w:t xml:space="preserve">(, weshalb hier keine Auswertung </w:t>
-      </w:r>
-      <w:proofErr w:type="spellStart"/>
-      <w:r>
-        <w:rPr>
-          <w:highlight w:val="yellow"/>
-        </w:rPr>
-        <w:t>moeglich</w:t>
-      </w:r>
-      <w:proofErr w:type="spellEnd"/>
-      <w:r>
-        <w:rPr>
-          <w:highlight w:val="yellow"/>
-        </w:rPr>
-        <w:t xml:space="preserve"> war.</w:t>
-      </w:r>
-      <w:r>
-        <w:rPr>
-          <w:highlight w:val="yellow"/>
-        </w:rPr>
-        <w:br/>
-      </w:r>
-      <w:r>
-        <w:rPr>
-          <w:highlight w:val="yellow"/>
-        </w:rPr>
-        <w:t xml:space="preserve">Sprint </w:t>
-      </w:r>
-      <w:proofErr w:type="spellStart"/>
-      <w:r>
-        <w:rPr>
-          <w:highlight w:val="yellow"/>
-        </w:rPr>
-        <w:t>Results</w:t>
-      </w:r>
-      <w:proofErr w:type="spellEnd"/>
-      <w:r>
-        <w:rPr>
-          <w:highlight w:val="yellow"/>
-        </w:rPr>
-        <w:t xml:space="preserve"> nicht ausgewertet, da nur 120 Datenpunkte vorhanden</w:t>
-      </w:r>
-      <w:r>
-        <w:rPr>
-          <w:highlight w:val="yellow"/>
-        </w:rPr>
-        <w:t xml:space="preserve"> und </w:t>
-      </w:r>
-      <w:proofErr w:type="spellStart"/>
-      <w:r>
-        <w:rPr>
-          <w:highlight w:val="yellow"/>
-        </w:rPr>
-        <w:t>fuer</w:t>
-      </w:r>
-      <w:proofErr w:type="spellEnd"/>
-      <w:r>
-        <w:rPr>
-          <w:highlight w:val="yellow"/>
-        </w:rPr>
-        <w:t xml:space="preserve"> unsere Fragestellungen nicht relevant</w:t>
-      </w:r>
-      <w:r>
-        <w:rPr>
-          <w:highlight w:val="yellow"/>
-        </w:rPr>
-        <w:br/>
-      </w:r>
-      <w:r>
-        <w:rPr>
-          <w:highlight w:val="yellow"/>
-        </w:rPr>
-        <w:t xml:space="preserve">Doku: </w:t>
-      </w:r>
-      <w:r>
-        <w:rPr>
-          <w:highlight w:val="yellow"/>
-        </w:rPr>
-        <w:t xml:space="preserve">-&gt; Zeit in </w:t>
-      </w:r>
-      <w:proofErr w:type="spellStart"/>
-      <w:r>
-        <w:rPr>
-          <w:highlight w:val="yellow"/>
-        </w:rPr>
-        <w:t>FormulaOneResults</w:t>
-      </w:r>
-      <w:proofErr w:type="spellEnd"/>
-      <w:r>
-        <w:rPr>
-          <w:highlight w:val="yellow"/>
-        </w:rPr>
-        <w:t xml:space="preserve"> nicht konvertiert, da hier Werte mit +S.MS stehen, Transformation UNKLAR??? (Gleiches gilt </w:t>
-      </w:r>
-      <w:proofErr w:type="spellStart"/>
-      <w:r>
-        <w:rPr>
-          <w:highlight w:val="yellow"/>
-        </w:rPr>
-        <w:t>fuer</w:t>
-      </w:r>
-      <w:proofErr w:type="spellEnd"/>
-      <w:r>
-        <w:rPr>
-          <w:highlight w:val="yellow"/>
-        </w:rPr>
-        <w:t xml:space="preserve"> Sprint </w:t>
-      </w:r>
-      <w:proofErr w:type="spellStart"/>
-      <w:r>
-        <w:rPr>
-          <w:highlight w:val="yellow"/>
-        </w:rPr>
-        <w:t>Results</w:t>
-      </w:r>
-      <w:proofErr w:type="spellEnd"/>
-      <w:r>
-        <w:rPr>
-          <w:highlight w:val="yellow"/>
-        </w:rPr>
-        <w:t>)</w:t>
-      </w:r>
-      <w:r>
-        <w:rPr>
-          <w:highlight w:val="yellow"/>
-        </w:rPr>
-        <w:br/>
-      </w:r>
-      <w:r>
-        <w:rPr>
-          <w:highlight w:val="yellow"/>
-        </w:rPr>
-        <w:br/>
-      </w:r>
-      <w:r>
-        <w:lastRenderedPageBreak/>
-        <w:t xml:space="preserve">- </w:t>
-      </w:r>
-      <w:r>
-        <w:t>ggfs. View für Mapping Land / Nationalität / weitere Auswertungen bauen</w:t>
-      </w:r>
-      <w:r>
-        <w:br/>
-        <w:t xml:space="preserve">- </w:t>
-      </w:r>
-      <w:proofErr w:type="spellStart"/>
-      <w:r>
-        <w:t>mapping</w:t>
-      </w:r>
-      <w:proofErr w:type="spellEnd"/>
-      <w:r>
-        <w:t xml:space="preserve"> </w:t>
-      </w:r>
-      <w:proofErr w:type="spellStart"/>
-      <w:r>
-        <w:t>tabelle</w:t>
-      </w:r>
-      <w:proofErr w:type="spellEnd"/>
-      <w:r>
-        <w:t xml:space="preserve"> herunterladen</w:t>
       </w:r>
       <w:r>
         <w:br/>
@@ -4769,9 +4764,531 @@
       </w:r>
     </w:p>
     <w:p/>
+    <w:p>
+      <w:r>
+        <w:br w:type="page"/>
+      </w:r>
+    </w:p>
+    <w:p>
+      <w:pPr>
+        <w:pStyle w:val="Heading1"/>
+      </w:pPr>
+      <w:r>
+        <w:lastRenderedPageBreak/>
+        <w:t>Anhang</w:t>
+      </w:r>
+    </w:p>
     <w:p/>
+    <w:p>
+      <w:r>
+        <w:t>Versuch zur Umwandlung von Millisekunden in HH:MM:SS Format per SQL View:</w:t>
+      </w:r>
+    </w:p>
+    <w:p>
+      <w:pPr>
+        <w:pStyle w:val="ListParagraph"/>
+        <w:numPr>
+          <w:ilvl w:val="0"/>
+          <w:numId w:val="28"/>
+        </w:numPr>
+        <w:rPr>
+          <w:lang w:val="en-US"/>
+        </w:rPr>
+      </w:pPr>
+      <w:r>
+        <w:rPr>
+          <w:lang w:val="en-US"/>
+        </w:rPr>
+        <w:t>SELECT CONVERT(varchar(8), DATEADD(</w:t>
+      </w:r>
+      <w:proofErr w:type="spellStart"/>
+      <w:r>
+        <w:rPr>
+          <w:lang w:val="en-US"/>
+        </w:rPr>
+        <w:t>ms</w:t>
+      </w:r>
+      <w:proofErr w:type="spellEnd"/>
+      <w:r>
+        <w:rPr>
+          <w:lang w:val="en-US"/>
+        </w:rPr>
+        <w:t xml:space="preserve">, </w:t>
+      </w:r>
+      <w:r>
+        <w:rPr>
+          <w:lang w:val="en-US"/>
+        </w:rPr>
+        <w:t>"</w:t>
+      </w:r>
+      <w:r>
+        <w:rPr>
+          <w:lang w:val="en-US"/>
+        </w:rPr>
+        <w:t>milliseconds</w:t>
+      </w:r>
+      <w:r>
+        <w:rPr>
+          <w:lang w:val="en-US"/>
+        </w:rPr>
+        <w:t>"</w:t>
+      </w:r>
+      <w:r>
+        <w:rPr>
+          <w:lang w:val="en-US"/>
+        </w:rPr>
+        <w:t xml:space="preserve">, CAST('00:00:00' as time)), 108) as </w:t>
+      </w:r>
+      <w:proofErr w:type="spellStart"/>
+      <w:r>
+        <w:rPr>
+          <w:lang w:val="en-US"/>
+        </w:rPr>
+        <w:t>mytime</w:t>
+      </w:r>
+      <w:proofErr w:type="spellEnd"/>
+    </w:p>
+    <w:p>
+      <w:pPr>
+        <w:pStyle w:val="ListParagraph"/>
+      </w:pPr>
+      <w:r>
+        <w:t>FROM "180_FormulaOneLapTimes"</w:t>
+      </w:r>
+    </w:p>
+    <w:p>
+      <w:r>
+        <w:drawing>
+          <wp:inline distT="0" distB="0" distL="0" distR="0" wp14:anchorId="5771B413" wp14:editId="40161BE9">
+            <wp:extent cx="3535986" cy="2781541"/>
+            <wp:effectExtent l="0" t="0" r="7620" b="0"/>
+            <wp:docPr id="1519978262" name="Picture 1" descr="Graphical user interface, text, application&#10;&#10;Description automatically generated"/>
+            <wp:cNvGraphicFramePr>
+              <a:graphicFrameLocks xmlns:a="http://schemas.openxmlformats.org/drawingml/2006/main" noChangeAspect="1"/>
+            </wp:cNvGraphicFramePr>
+            <a:graphic xmlns:a="http://schemas.openxmlformats.org/drawingml/2006/main">
+              <a:graphicData uri="http://schemas.openxmlformats.org/drawingml/2006/picture">
+                <pic:pic xmlns:pic="http://schemas.openxmlformats.org/drawingml/2006/picture">
+                  <pic:nvPicPr>
+                    <pic:cNvPr id="1519978262" name="Picture 1" descr="Graphical user interface, text, application&#10;&#10;Description automatically generated"/>
+                    <pic:cNvPicPr/>
+                  </pic:nvPicPr>
+                  <pic:blipFill>
+                    <a:blip r:embed="rId33"/>
+                    <a:stretch>
+                      <a:fillRect/>
+                    </a:stretch>
+                  </pic:blipFill>
+                  <pic:spPr>
+                    <a:xfrm>
+                      <a:off x="0" y="0"/>
+                      <a:ext cx="3535986" cy="2781541"/>
+                    </a:xfrm>
+                    <a:prstGeom prst="rect">
+                      <a:avLst/>
+                    </a:prstGeom>
+                  </pic:spPr>
+                </pic:pic>
+              </a:graphicData>
+            </a:graphic>
+          </wp:inline>
+        </w:drawing>
+      </w:r>
+    </w:p>
+    <w:p>
+      <w:pPr>
+        <w:pStyle w:val="ListParagraph"/>
+        <w:numPr>
+          <w:ilvl w:val="0"/>
+          <w:numId w:val="28"/>
+        </w:numPr>
+        <w:rPr>
+          <w:lang w:val="en-US"/>
+        </w:rPr>
+      </w:pPr>
+      <w:r>
+        <w:rPr>
+          <w:lang w:val="en-US"/>
+        </w:rPr>
+        <w:t>SELECT TIME_FORMAT(SEC_TO_TIME("milliseconds" / 1000), '%H:%</w:t>
+      </w:r>
+      <w:proofErr w:type="spellStart"/>
+      <w:r>
+        <w:rPr>
+          <w:lang w:val="en-US"/>
+        </w:rPr>
+        <w:t>i</w:t>
+      </w:r>
+      <w:proofErr w:type="spellEnd"/>
+      <w:r>
+        <w:rPr>
+          <w:lang w:val="en-US"/>
+        </w:rPr>
+        <w:t xml:space="preserve">:%s') AS </w:t>
+      </w:r>
+      <w:proofErr w:type="spellStart"/>
+      <w:r>
+        <w:rPr>
+          <w:lang w:val="en-US"/>
+        </w:rPr>
+        <w:t>my_time</w:t>
+      </w:r>
+      <w:proofErr w:type="spellEnd"/>
+    </w:p>
+    <w:p>
+      <w:pPr>
+        <w:pStyle w:val="ListParagraph"/>
+        <w:rPr>
+          <w:lang w:val="en-US"/>
+        </w:rPr>
+      </w:pPr>
+      <w:r>
+        <w:rPr>
+          <w:lang w:val="en-US"/>
+        </w:rPr>
+        <w:t>FROM "180_FormulaOneLapTimes"</w:t>
+      </w:r>
+    </w:p>
+    <w:p>
+      <w:pPr>
+        <w:pStyle w:val="ListParagraph"/>
+      </w:pPr>
+      <w:r>
+        <w:drawing>
+          <wp:inline distT="0" distB="0" distL="0" distR="0" wp14:anchorId="20A912DE" wp14:editId="11458619">
+            <wp:extent cx="3337849" cy="769687"/>
+            <wp:effectExtent l="0" t="0" r="0" b="0"/>
+            <wp:docPr id="2130792489" name="Picture 1" descr="Text&#10;&#10;Description automatically generated with low confidence"/>
+            <wp:cNvGraphicFramePr>
+              <a:graphicFrameLocks xmlns:a="http://schemas.openxmlformats.org/drawingml/2006/main" noChangeAspect="1"/>
+            </wp:cNvGraphicFramePr>
+            <a:graphic xmlns:a="http://schemas.openxmlformats.org/drawingml/2006/main">
+              <a:graphicData uri="http://schemas.openxmlformats.org/drawingml/2006/picture">
+                <pic:pic xmlns:pic="http://schemas.openxmlformats.org/drawingml/2006/picture">
+                  <pic:nvPicPr>
+                    <pic:cNvPr id="2130792489" name="Picture 1" descr="Text&#10;&#10;Description automatically generated with low confidence"/>
+                    <pic:cNvPicPr/>
+                  </pic:nvPicPr>
+                  <pic:blipFill>
+                    <a:blip r:embed="rId34"/>
+                    <a:stretch>
+                      <a:fillRect/>
+                    </a:stretch>
+                  </pic:blipFill>
+                  <pic:spPr>
+                    <a:xfrm>
+                      <a:off x="0" y="0"/>
+                      <a:ext cx="3337849" cy="769687"/>
+                    </a:xfrm>
+                    <a:prstGeom prst="rect">
+                      <a:avLst/>
+                    </a:prstGeom>
+                  </pic:spPr>
+                </pic:pic>
+              </a:graphicData>
+            </a:graphic>
+          </wp:inline>
+        </w:drawing>
+      </w:r>
+    </w:p>
+    <w:p>
+      <w:r>
+        <w:t xml:space="preserve">Versuch Umwandlung Time Format in </w:t>
+      </w:r>
+      <w:proofErr w:type="spellStart"/>
+      <w:r>
+        <w:t>Milliskeunden</w:t>
+      </w:r>
+      <w:proofErr w:type="spellEnd"/>
+      <w:r>
+        <w:t>, anschließende Aggregation und rückwärts Transformation per SQL View:</w:t>
+      </w:r>
+    </w:p>
+    <w:p>
+      <w:pPr>
+        <w:pStyle w:val="ListParagraph"/>
+        <w:numPr>
+          <w:ilvl w:val="0"/>
+          <w:numId w:val="29"/>
+        </w:numPr>
+      </w:pPr>
+      <w:r>
+        <w:t>SELECT "</w:t>
+      </w:r>
+      <w:proofErr w:type="spellStart"/>
+      <w:r>
+        <w:t>driverId</w:t>
+      </w:r>
+      <w:proofErr w:type="spellEnd"/>
+      <w:r>
+        <w:t>", "</w:t>
+      </w:r>
+      <w:proofErr w:type="spellStart"/>
+      <w:r>
+        <w:t>raceId</w:t>
+      </w:r>
+      <w:proofErr w:type="spellEnd"/>
+      <w:r>
+        <w:t xml:space="preserve">", </w:t>
+      </w:r>
+    </w:p>
+    <w:p>
+      <w:pPr>
+        <w:pStyle w:val="ListParagraph"/>
+        <w:rPr>
+          <w:lang w:val="en-US"/>
+        </w:rPr>
+      </w:pPr>
+      <w:r>
+        <w:rPr>
+          <w:lang w:val="en-US"/>
+        </w:rPr>
+        <w:t xml:space="preserve">       AVG(UNIX_TIMESTAMP(TO_TIME(CONCAT('00:', SUBSTRING("time", 1, 2), ':', SUBSTRING("time", 4, 2), '.000')))) AS "</w:t>
+      </w:r>
+      <w:proofErr w:type="spellStart"/>
+      <w:r>
+        <w:rPr>
+          <w:lang w:val="en-US"/>
+        </w:rPr>
+        <w:t>lapTime</w:t>
+      </w:r>
+      <w:proofErr w:type="spellEnd"/>
+      <w:r>
+        <w:rPr>
+          <w:lang w:val="en-US"/>
+        </w:rPr>
+        <w:t>"</w:t>
+      </w:r>
+    </w:p>
+    <w:p>
+      <w:pPr>
+        <w:pStyle w:val="ListParagraph"/>
+      </w:pPr>
+      <w:r>
+        <w:t>FROM "180_FormulaOneLapTimes"</w:t>
+      </w:r>
+    </w:p>
+    <w:p>
+      <w:pPr>
+        <w:pStyle w:val="ListParagraph"/>
+      </w:pPr>
+      <w:r>
+        <w:t>GROUP BY "</w:t>
+      </w:r>
+      <w:proofErr w:type="spellStart"/>
+      <w:r>
+        <w:t>driverId</w:t>
+      </w:r>
+      <w:proofErr w:type="spellEnd"/>
+      <w:r>
+        <w:t>", "</w:t>
+      </w:r>
+      <w:proofErr w:type="spellStart"/>
+      <w:r>
+        <w:t>raceId</w:t>
+      </w:r>
+      <w:proofErr w:type="spellEnd"/>
+      <w:r>
+        <w:t>"</w:t>
+      </w:r>
+    </w:p>
+    <w:p>
+      <w:pPr>
+        <w:pStyle w:val="ListParagraph"/>
+      </w:pPr>
+    </w:p>
+    <w:p>
+      <w:pPr>
+        <w:pStyle w:val="ListParagraph"/>
+      </w:pPr>
+      <w:r>
+        <w:drawing>
+          <wp:inline distT="0" distB="0" distL="0" distR="0" wp14:anchorId="6FC82E26" wp14:editId="6D9F57D2">
+            <wp:extent cx="3520745" cy="967824"/>
+            <wp:effectExtent l="0" t="0" r="3810" b="3810"/>
+            <wp:docPr id="1228989530" name="Picture 1" descr="Text&#10;&#10;Description automatically generated"/>
+            <wp:cNvGraphicFramePr>
+              <a:graphicFrameLocks xmlns:a="http://schemas.openxmlformats.org/drawingml/2006/main" noChangeAspect="1"/>
+            </wp:cNvGraphicFramePr>
+            <a:graphic xmlns:a="http://schemas.openxmlformats.org/drawingml/2006/main">
+              <a:graphicData uri="http://schemas.openxmlformats.org/drawingml/2006/picture">
+                <pic:pic xmlns:pic="http://schemas.openxmlformats.org/drawingml/2006/picture">
+                  <pic:nvPicPr>
+                    <pic:cNvPr id="1228989530" name="Picture 1" descr="Text&#10;&#10;Description automatically generated"/>
+                    <pic:cNvPicPr/>
+                  </pic:nvPicPr>
+                  <pic:blipFill>
+                    <a:blip r:embed="rId35"/>
+                    <a:stretch>
+                      <a:fillRect/>
+                    </a:stretch>
+                  </pic:blipFill>
+                  <pic:spPr>
+                    <a:xfrm>
+                      <a:off x="0" y="0"/>
+                      <a:ext cx="3520745" cy="967824"/>
+                    </a:xfrm>
+                    <a:prstGeom prst="rect">
+                      <a:avLst/>
+                    </a:prstGeom>
+                  </pic:spPr>
+                </pic:pic>
+              </a:graphicData>
+            </a:graphic>
+          </wp:inline>
+        </w:drawing>
+      </w:r>
+    </w:p>
+    <w:p>
+      <w:pPr>
+        <w:pStyle w:val="ListParagraph"/>
+        <w:numPr>
+          <w:ilvl w:val="0"/>
+          <w:numId w:val="29"/>
+        </w:numPr>
+      </w:pPr>
+      <w:r>
+        <w:t>SELECT "</w:t>
+      </w:r>
+      <w:proofErr w:type="spellStart"/>
+      <w:r>
+        <w:t>driverId</w:t>
+      </w:r>
+      <w:proofErr w:type="spellEnd"/>
+      <w:r>
+        <w:t>", "</w:t>
+      </w:r>
+      <w:proofErr w:type="spellStart"/>
+      <w:r>
+        <w:t>raceId</w:t>
+      </w:r>
+      <w:proofErr w:type="spellEnd"/>
+      <w:r>
+        <w:t>",</w:t>
+      </w:r>
+    </w:p>
+    <w:p>
+      <w:pPr>
+        <w:pStyle w:val="ListParagraph"/>
+        <w:rPr>
+          <w:lang w:val="en-US"/>
+        </w:rPr>
+      </w:pPr>
+      <w:r>
+        <w:rPr>
+          <w:lang w:val="en-US"/>
+        </w:rPr>
+        <w:t xml:space="preserve">       SEC_TO_TIME(AVG(TIME_TO_SEC(TO_TIME("</w:t>
+      </w:r>
+      <w:proofErr w:type="spellStart"/>
+      <w:r>
+        <w:rPr>
+          <w:lang w:val="en-US"/>
+        </w:rPr>
+        <w:t>lapTime</w:t>
+      </w:r>
+      <w:proofErr w:type="spellEnd"/>
+      <w:r>
+        <w:rPr>
+          <w:lang w:val="en-US"/>
+        </w:rPr>
+        <w:t>")))*1000) AS "</w:t>
+      </w:r>
+      <w:proofErr w:type="spellStart"/>
+      <w:r>
+        <w:rPr>
+          <w:lang w:val="en-US"/>
+        </w:rPr>
+        <w:t>AVGlapTime</w:t>
+      </w:r>
+      <w:proofErr w:type="spellEnd"/>
+      <w:r>
+        <w:rPr>
+          <w:lang w:val="en-US"/>
+        </w:rPr>
+        <w:t>"</w:t>
+      </w:r>
+    </w:p>
+    <w:p>
+      <w:pPr>
+        <w:pStyle w:val="ListParagraph"/>
+      </w:pPr>
+      <w:r>
+        <w:lastRenderedPageBreak/>
+        <w:t>FROM "180_FormulaOneConvertedLapTimes"</w:t>
+      </w:r>
+    </w:p>
+    <w:p>
+      <w:pPr>
+        <w:pStyle w:val="ListParagraph"/>
+      </w:pPr>
+      <w:r>
+        <w:t>GROUP BY "</w:t>
+      </w:r>
+      <w:proofErr w:type="spellStart"/>
+      <w:r>
+        <w:t>driverId</w:t>
+      </w:r>
+      <w:proofErr w:type="spellEnd"/>
+      <w:r>
+        <w:t>", "</w:t>
+      </w:r>
+      <w:proofErr w:type="spellStart"/>
+      <w:r>
+        <w:t>raceId</w:t>
+      </w:r>
+      <w:proofErr w:type="spellEnd"/>
+      <w:r>
+        <w:t>"</w:t>
+      </w:r>
+    </w:p>
+    <w:p>
+      <w:pPr>
+        <w:pStyle w:val="ListParagraph"/>
+      </w:pPr>
+      <w:r>
+        <w:t xml:space="preserve"> </w:t>
+      </w:r>
+      <w:r>
+        <w:drawing>
+          <wp:inline distT="0" distB="0" distL="0" distR="0" wp14:anchorId="0806DB29" wp14:editId="0A1278F2">
+            <wp:extent cx="3391194" cy="823031"/>
+            <wp:effectExtent l="0" t="0" r="0" b="0"/>
+            <wp:docPr id="1698981028" name="Picture 1" descr="Table&#10;&#10;Description automatically generated with medium confidence"/>
+            <wp:cNvGraphicFramePr>
+              <a:graphicFrameLocks xmlns:a="http://schemas.openxmlformats.org/drawingml/2006/main" noChangeAspect="1"/>
+            </wp:cNvGraphicFramePr>
+            <a:graphic xmlns:a="http://schemas.openxmlformats.org/drawingml/2006/main">
+              <a:graphicData uri="http://schemas.openxmlformats.org/drawingml/2006/picture">
+                <pic:pic xmlns:pic="http://schemas.openxmlformats.org/drawingml/2006/picture">
+                  <pic:nvPicPr>
+                    <pic:cNvPr id="1698981028" name="Picture 1" descr="Table&#10;&#10;Description automatically generated with medium confidence"/>
+                    <pic:cNvPicPr/>
+                  </pic:nvPicPr>
+                  <pic:blipFill>
+                    <a:blip r:embed="rId36"/>
+                    <a:stretch>
+                      <a:fillRect/>
+                    </a:stretch>
+                  </pic:blipFill>
+                  <pic:spPr>
+                    <a:xfrm>
+                      <a:off x="0" y="0"/>
+                      <a:ext cx="3391194" cy="823031"/>
+                    </a:xfrm>
+                    <a:prstGeom prst="rect">
+                      <a:avLst/>
+                    </a:prstGeom>
+                  </pic:spPr>
+                </pic:pic>
+              </a:graphicData>
+            </a:graphic>
+          </wp:inline>
+        </w:drawing>
+      </w:r>
+    </w:p>
     <w:sectPr>
-      <w:footerReference w:type="default" r:id="rId33"/>
+      <w:footerReference w:type="default" r:id="rId37"/>
       <w:pgSz w:w="11906" w:h="16838"/>
       <w:pgMar w:top="1417" w:right="1417" w:bottom="1134" w:left="1417" w:header="708" w:footer="708" w:gutter="0"/>
       <w:pgNumType w:start="0"/>
@@ -4979,6 +5496,25 @@
       </w:r>
     </w:p>
   </w:footnote>
+  <w:footnote w:id="5">
+    <w:p>
+      <w:pPr>
+        <w:pStyle w:val="FootnoteText"/>
+      </w:pPr>
+      <w:r>
+        <w:rPr>
+          <w:rStyle w:val="FootnoteReference"/>
+        </w:rPr>
+        <w:footnoteRef/>
+      </w:r>
+      <w:r>
+        <w:t xml:space="preserve"> </w:t>
+      </w:r>
+      <w:r>
+        <w:t>https://help.sap.com/docs/SAP_HANA_PLATFORM/4fe29514fd584807ac9f2a04f6754767/20a61f29751910149f99f0300dd95cd9.html</w:t>
+      </w:r>
+    </w:p>
+  </w:footnote>
 </w:footnotes>
 </file>
 
@@ -5663,6 +6199,184 @@
     </w:lvl>
   </w:abstractNum>
   <w:abstractNum w:abstractNumId="6" w15:restartNumberingAfterBreak="0">
+    <w:nsid w:val="300C08D1"/>
+    <w:multiLevelType w:val="hybridMultilevel"/>
+    <w:tmpl w:val="6EA8C252"/>
+    <w:lvl w:ilvl="0" w:tplc="BA76F8A4">
+      <w:start w:val="1"/>
+      <w:numFmt w:val="decimal"/>
+      <w:lvlText w:val="%1-"/>
+      <w:lvlJc w:val="left"/>
+      <w:pPr>
+        <w:ind w:left="720" w:hanging="360"/>
+      </w:pPr>
+      <w:rPr>
+        <w:rFonts w:hint="default"/>
+      </w:rPr>
+    </w:lvl>
+    <w:lvl w:ilvl="1" w:tplc="04090019" w:tentative="1">
+      <w:start w:val="1"/>
+      <w:numFmt w:val="lowerLetter"/>
+      <w:lvlText w:val="%2."/>
+      <w:lvlJc w:val="left"/>
+      <w:pPr>
+        <w:ind w:left="1440" w:hanging="360"/>
+      </w:pPr>
+    </w:lvl>
+    <w:lvl w:ilvl="2" w:tplc="0409001B" w:tentative="1">
+      <w:start w:val="1"/>
+      <w:numFmt w:val="lowerRoman"/>
+      <w:lvlText w:val="%3."/>
+      <w:lvlJc w:val="right"/>
+      <w:pPr>
+        <w:ind w:left="2160" w:hanging="180"/>
+      </w:pPr>
+    </w:lvl>
+    <w:lvl w:ilvl="3" w:tplc="0409000F" w:tentative="1">
+      <w:start w:val="1"/>
+      <w:numFmt w:val="decimal"/>
+      <w:lvlText w:val="%4."/>
+      <w:lvlJc w:val="left"/>
+      <w:pPr>
+        <w:ind w:left="2880" w:hanging="360"/>
+      </w:pPr>
+    </w:lvl>
+    <w:lvl w:ilvl="4" w:tplc="04090019" w:tentative="1">
+      <w:start w:val="1"/>
+      <w:numFmt w:val="lowerLetter"/>
+      <w:lvlText w:val="%5."/>
+      <w:lvlJc w:val="left"/>
+      <w:pPr>
+        <w:ind w:left="3600" w:hanging="360"/>
+      </w:pPr>
+    </w:lvl>
+    <w:lvl w:ilvl="5" w:tplc="0409001B" w:tentative="1">
+      <w:start w:val="1"/>
+      <w:numFmt w:val="lowerRoman"/>
+      <w:lvlText w:val="%6."/>
+      <w:lvlJc w:val="right"/>
+      <w:pPr>
+        <w:ind w:left="4320" w:hanging="180"/>
+      </w:pPr>
+    </w:lvl>
+    <w:lvl w:ilvl="6" w:tplc="0409000F" w:tentative="1">
+      <w:start w:val="1"/>
+      <w:numFmt w:val="decimal"/>
+      <w:lvlText w:val="%7."/>
+      <w:lvlJc w:val="left"/>
+      <w:pPr>
+        <w:ind w:left="5040" w:hanging="360"/>
+      </w:pPr>
+    </w:lvl>
+    <w:lvl w:ilvl="7" w:tplc="04090019" w:tentative="1">
+      <w:start w:val="1"/>
+      <w:numFmt w:val="lowerLetter"/>
+      <w:lvlText w:val="%8."/>
+      <w:lvlJc w:val="left"/>
+      <w:pPr>
+        <w:ind w:left="5760" w:hanging="360"/>
+      </w:pPr>
+    </w:lvl>
+    <w:lvl w:ilvl="8" w:tplc="0409001B" w:tentative="1">
+      <w:start w:val="1"/>
+      <w:numFmt w:val="lowerRoman"/>
+      <w:lvlText w:val="%9."/>
+      <w:lvlJc w:val="right"/>
+      <w:pPr>
+        <w:ind w:left="6480" w:hanging="180"/>
+      </w:pPr>
+    </w:lvl>
+  </w:abstractNum>
+  <w:abstractNum w:abstractNumId="7" w15:restartNumberingAfterBreak="0">
+    <w:nsid w:val="302B12AA"/>
+    <w:multiLevelType w:val="hybridMultilevel"/>
+    <w:tmpl w:val="7054DD34"/>
+    <w:lvl w:ilvl="0" w:tplc="0409000F">
+      <w:start w:val="1"/>
+      <w:numFmt w:val="decimal"/>
+      <w:lvlText w:val="%1."/>
+      <w:lvlJc w:val="left"/>
+      <w:pPr>
+        <w:ind w:left="720" w:hanging="360"/>
+      </w:pPr>
+      <w:rPr>
+        <w:rFonts w:hint="default"/>
+      </w:rPr>
+    </w:lvl>
+    <w:lvl w:ilvl="1" w:tplc="04090019" w:tentative="1">
+      <w:start w:val="1"/>
+      <w:numFmt w:val="lowerLetter"/>
+      <w:lvlText w:val="%2."/>
+      <w:lvlJc w:val="left"/>
+      <w:pPr>
+        <w:ind w:left="1440" w:hanging="360"/>
+      </w:pPr>
+    </w:lvl>
+    <w:lvl w:ilvl="2" w:tplc="0409001B" w:tentative="1">
+      <w:start w:val="1"/>
+      <w:numFmt w:val="lowerRoman"/>
+      <w:lvlText w:val="%3."/>
+      <w:lvlJc w:val="right"/>
+      <w:pPr>
+        <w:ind w:left="2160" w:hanging="180"/>
+      </w:pPr>
+    </w:lvl>
+    <w:lvl w:ilvl="3" w:tplc="0409000F" w:tentative="1">
+      <w:start w:val="1"/>
+      <w:numFmt w:val="decimal"/>
+      <w:lvlText w:val="%4."/>
+      <w:lvlJc w:val="left"/>
+      <w:pPr>
+        <w:ind w:left="2880" w:hanging="360"/>
+      </w:pPr>
+    </w:lvl>
+    <w:lvl w:ilvl="4" w:tplc="04090019" w:tentative="1">
+      <w:start w:val="1"/>
+      <w:numFmt w:val="lowerLetter"/>
+      <w:lvlText w:val="%5."/>
+      <w:lvlJc w:val="left"/>
+      <w:pPr>
+        <w:ind w:left="3600" w:hanging="360"/>
+      </w:pPr>
+    </w:lvl>
+    <w:lvl w:ilvl="5" w:tplc="0409001B" w:tentative="1">
+      <w:start w:val="1"/>
+      <w:numFmt w:val="lowerRoman"/>
+      <w:lvlText w:val="%6."/>
+      <w:lvlJc w:val="right"/>
+      <w:pPr>
+        <w:ind w:left="4320" w:hanging="180"/>
+      </w:pPr>
+    </w:lvl>
+    <w:lvl w:ilvl="6" w:tplc="0409000F" w:tentative="1">
+      <w:start w:val="1"/>
+      <w:numFmt w:val="decimal"/>
+      <w:lvlText w:val="%7."/>
+      <w:lvlJc w:val="left"/>
+      <w:pPr>
+        <w:ind w:left="5040" w:hanging="360"/>
+      </w:pPr>
+    </w:lvl>
+    <w:lvl w:ilvl="7" w:tplc="04090019" w:tentative="1">
+      <w:start w:val="1"/>
+      <w:numFmt w:val="lowerLetter"/>
+      <w:lvlText w:val="%8."/>
+      <w:lvlJc w:val="left"/>
+      <w:pPr>
+        <w:ind w:left="5760" w:hanging="360"/>
+      </w:pPr>
+    </w:lvl>
+    <w:lvl w:ilvl="8" w:tplc="0409001B" w:tentative="1">
+      <w:start w:val="1"/>
+      <w:numFmt w:val="lowerRoman"/>
+      <w:lvlText w:val="%9."/>
+      <w:lvlJc w:val="right"/>
+      <w:pPr>
+        <w:ind w:left="6480" w:hanging="180"/>
+      </w:pPr>
+    </w:lvl>
+  </w:abstractNum>
+  <w:abstractNum w:abstractNumId="8" w15:restartNumberingAfterBreak="0">
     <w:nsid w:val="33FD3DCF"/>
     <w:multiLevelType w:val="hybridMultilevel"/>
     <w:tmpl w:val="F26A8B14"/>
@@ -5775,7 +6489,7 @@
       </w:rPr>
     </w:lvl>
   </w:abstractNum>
-  <w:abstractNum w:abstractNumId="7" w15:restartNumberingAfterBreak="0">
+  <w:abstractNum w:abstractNumId="9" w15:restartNumberingAfterBreak="0">
     <w:nsid w:val="349F6634"/>
     <w:multiLevelType w:val="hybridMultilevel"/>
     <w:tmpl w:val="10EC6A0E"/>
@@ -5888,7 +6602,7 @@
       </w:rPr>
     </w:lvl>
   </w:abstractNum>
-  <w:abstractNum w:abstractNumId="8" w15:restartNumberingAfterBreak="0">
+  <w:abstractNum w:abstractNumId="10" w15:restartNumberingAfterBreak="0">
     <w:nsid w:val="35BE7769"/>
     <w:multiLevelType w:val="hybridMultilevel"/>
     <w:tmpl w:val="929E27C2"/>
@@ -6001,7 +6715,7 @@
       </w:rPr>
     </w:lvl>
   </w:abstractNum>
-  <w:abstractNum w:abstractNumId="9" w15:restartNumberingAfterBreak="0">
+  <w:abstractNum w:abstractNumId="11" w15:restartNumberingAfterBreak="0">
     <w:nsid w:val="391C2AF5"/>
     <w:multiLevelType w:val="hybridMultilevel"/>
     <w:tmpl w:val="7F5A29E2"/>
@@ -6114,7 +6828,7 @@
       </w:rPr>
     </w:lvl>
   </w:abstractNum>
-  <w:abstractNum w:abstractNumId="10" w15:restartNumberingAfterBreak="0">
+  <w:abstractNum w:abstractNumId="12" w15:restartNumberingAfterBreak="0">
     <w:nsid w:val="424B02E7"/>
     <w:multiLevelType w:val="hybridMultilevel"/>
     <w:tmpl w:val="128018D8"/>
@@ -6227,7 +6941,7 @@
       </w:rPr>
     </w:lvl>
   </w:abstractNum>
-  <w:abstractNum w:abstractNumId="11" w15:restartNumberingAfterBreak="0">
+  <w:abstractNum w:abstractNumId="13" w15:restartNumberingAfterBreak="0">
     <w:nsid w:val="4A710273"/>
     <w:multiLevelType w:val="hybridMultilevel"/>
     <w:tmpl w:val="4B789748"/>
@@ -6340,7 +7054,7 @@
       </w:rPr>
     </w:lvl>
   </w:abstractNum>
-  <w:abstractNum w:abstractNumId="12" w15:restartNumberingAfterBreak="0">
+  <w:abstractNum w:abstractNumId="14" w15:restartNumberingAfterBreak="0">
     <w:nsid w:val="4D015F1C"/>
     <w:multiLevelType w:val="hybridMultilevel"/>
     <w:tmpl w:val="A012730C"/>
@@ -6452,7 +7166,7 @@
       </w:rPr>
     </w:lvl>
   </w:abstractNum>
-  <w:abstractNum w:abstractNumId="13" w15:restartNumberingAfterBreak="0">
+  <w:abstractNum w:abstractNumId="15" w15:restartNumberingAfterBreak="0">
     <w:nsid w:val="51D17687"/>
     <w:multiLevelType w:val="hybridMultilevel"/>
     <w:tmpl w:val="E3A499BC"/>
@@ -6565,7 +7279,7 @@
       </w:rPr>
     </w:lvl>
   </w:abstractNum>
-  <w:abstractNum w:abstractNumId="14" w15:restartNumberingAfterBreak="0">
+  <w:abstractNum w:abstractNumId="16" w15:restartNumberingAfterBreak="0">
     <w:nsid w:val="52CC1233"/>
     <w:multiLevelType w:val="hybridMultilevel"/>
     <w:tmpl w:val="C082EE36"/>
@@ -6678,7 +7392,7 @@
       </w:rPr>
     </w:lvl>
   </w:abstractNum>
-  <w:abstractNum w:abstractNumId="15" w15:restartNumberingAfterBreak="0">
+  <w:abstractNum w:abstractNumId="17" w15:restartNumberingAfterBreak="0">
     <w:nsid w:val="568E47CA"/>
     <w:multiLevelType w:val="hybridMultilevel"/>
     <w:tmpl w:val="C15C64BA"/>
@@ -6791,7 +7505,96 @@
       </w:rPr>
     </w:lvl>
   </w:abstractNum>
-  <w:abstractNum w:abstractNumId="16" w15:restartNumberingAfterBreak="0">
+  <w:abstractNum w:abstractNumId="18" w15:restartNumberingAfterBreak="0">
+    <w:nsid w:val="57005AFE"/>
+    <w:multiLevelType w:val="hybridMultilevel"/>
+    <w:tmpl w:val="5C325F1E"/>
+    <w:lvl w:ilvl="0" w:tplc="0409000F">
+      <w:start w:val="1"/>
+      <w:numFmt w:val="decimal"/>
+      <w:lvlText w:val="%1."/>
+      <w:lvlJc w:val="left"/>
+      <w:pPr>
+        <w:ind w:left="720" w:hanging="360"/>
+      </w:pPr>
+      <w:rPr>
+        <w:rFonts w:hint="default"/>
+      </w:rPr>
+    </w:lvl>
+    <w:lvl w:ilvl="1" w:tplc="04090019" w:tentative="1">
+      <w:start w:val="1"/>
+      <w:numFmt w:val="lowerLetter"/>
+      <w:lvlText w:val="%2."/>
+      <w:lvlJc w:val="left"/>
+      <w:pPr>
+        <w:ind w:left="1440" w:hanging="360"/>
+      </w:pPr>
+    </w:lvl>
+    <w:lvl w:ilvl="2" w:tplc="0409001B" w:tentative="1">
+      <w:start w:val="1"/>
+      <w:numFmt w:val="lowerRoman"/>
+      <w:lvlText w:val="%3."/>
+      <w:lvlJc w:val="right"/>
+      <w:pPr>
+        <w:ind w:left="2160" w:hanging="180"/>
+      </w:pPr>
+    </w:lvl>
+    <w:lvl w:ilvl="3" w:tplc="0409000F" w:tentative="1">
+      <w:start w:val="1"/>
+      <w:numFmt w:val="decimal"/>
+      <w:lvlText w:val="%4."/>
+      <w:lvlJc w:val="left"/>
+      <w:pPr>
+        <w:ind w:left="2880" w:hanging="360"/>
+      </w:pPr>
+    </w:lvl>
+    <w:lvl w:ilvl="4" w:tplc="04090019" w:tentative="1">
+      <w:start w:val="1"/>
+      <w:numFmt w:val="lowerLetter"/>
+      <w:lvlText w:val="%5."/>
+      <w:lvlJc w:val="left"/>
+      <w:pPr>
+        <w:ind w:left="3600" w:hanging="360"/>
+      </w:pPr>
+    </w:lvl>
+    <w:lvl w:ilvl="5" w:tplc="0409001B" w:tentative="1">
+      <w:start w:val="1"/>
+      <w:numFmt w:val="lowerRoman"/>
+      <w:lvlText w:val="%6."/>
+      <w:lvlJc w:val="right"/>
+      <w:pPr>
+        <w:ind w:left="4320" w:hanging="180"/>
+      </w:pPr>
+    </w:lvl>
+    <w:lvl w:ilvl="6" w:tplc="0409000F" w:tentative="1">
+      <w:start w:val="1"/>
+      <w:numFmt w:val="decimal"/>
+      <w:lvlText w:val="%7."/>
+      <w:lvlJc w:val="left"/>
+      <w:pPr>
+        <w:ind w:left="5040" w:hanging="360"/>
+      </w:pPr>
+    </w:lvl>
+    <w:lvl w:ilvl="7" w:tplc="04090019" w:tentative="1">
+      <w:start w:val="1"/>
+      <w:numFmt w:val="lowerLetter"/>
+      <w:lvlText w:val="%8."/>
+      <w:lvlJc w:val="left"/>
+      <w:pPr>
+        <w:ind w:left="5760" w:hanging="360"/>
+      </w:pPr>
+    </w:lvl>
+    <w:lvl w:ilvl="8" w:tplc="0409001B" w:tentative="1">
+      <w:start w:val="1"/>
+      <w:numFmt w:val="lowerRoman"/>
+      <w:lvlText w:val="%9."/>
+      <w:lvlJc w:val="right"/>
+      <w:pPr>
+        <w:ind w:left="6480" w:hanging="180"/>
+      </w:pPr>
+    </w:lvl>
+  </w:abstractNum>
+  <w:abstractNum w:abstractNumId="19" w15:restartNumberingAfterBreak="0">
     <w:nsid w:val="5D315C8E"/>
     <w:multiLevelType w:val="hybridMultilevel"/>
     <w:tmpl w:val="185E38E0"/>
@@ -6904,7 +7707,7 @@
       </w:rPr>
     </w:lvl>
   </w:abstractNum>
-  <w:abstractNum w:abstractNumId="17" w15:restartNumberingAfterBreak="0">
+  <w:abstractNum w:abstractNumId="20" w15:restartNumberingAfterBreak="0">
     <w:nsid w:val="61B766D7"/>
     <w:multiLevelType w:val="hybridMultilevel"/>
     <w:tmpl w:val="43FECF86"/>
@@ -7017,7 +7820,96 @@
       </w:rPr>
     </w:lvl>
   </w:abstractNum>
-  <w:abstractNum w:abstractNumId="18" w15:restartNumberingAfterBreak="0">
+  <w:abstractNum w:abstractNumId="21" w15:restartNumberingAfterBreak="0">
+    <w:nsid w:val="62D435E8"/>
+    <w:multiLevelType w:val="hybridMultilevel"/>
+    <w:tmpl w:val="C2A85ACE"/>
+    <w:lvl w:ilvl="0" w:tplc="0409000F">
+      <w:start w:val="1"/>
+      <w:numFmt w:val="decimal"/>
+      <w:lvlText w:val="%1."/>
+      <w:lvlJc w:val="left"/>
+      <w:pPr>
+        <w:ind w:left="720" w:hanging="360"/>
+      </w:pPr>
+      <w:rPr>
+        <w:rFonts w:hint="default"/>
+      </w:rPr>
+    </w:lvl>
+    <w:lvl w:ilvl="1" w:tplc="04090019" w:tentative="1">
+      <w:start w:val="1"/>
+      <w:numFmt w:val="lowerLetter"/>
+      <w:lvlText w:val="%2."/>
+      <w:lvlJc w:val="left"/>
+      <w:pPr>
+        <w:ind w:left="1440" w:hanging="360"/>
+      </w:pPr>
+    </w:lvl>
+    <w:lvl w:ilvl="2" w:tplc="0409001B" w:tentative="1">
+      <w:start w:val="1"/>
+      <w:numFmt w:val="lowerRoman"/>
+      <w:lvlText w:val="%3."/>
+      <w:lvlJc w:val="right"/>
+      <w:pPr>
+        <w:ind w:left="2160" w:hanging="180"/>
+      </w:pPr>
+    </w:lvl>
+    <w:lvl w:ilvl="3" w:tplc="0409000F" w:tentative="1">
+      <w:start w:val="1"/>
+      <w:numFmt w:val="decimal"/>
+      <w:lvlText w:val="%4."/>
+      <w:lvlJc w:val="left"/>
+      <w:pPr>
+        <w:ind w:left="2880" w:hanging="360"/>
+      </w:pPr>
+    </w:lvl>
+    <w:lvl w:ilvl="4" w:tplc="04090019" w:tentative="1">
+      <w:start w:val="1"/>
+      <w:numFmt w:val="lowerLetter"/>
+      <w:lvlText w:val="%5."/>
+      <w:lvlJc w:val="left"/>
+      <w:pPr>
+        <w:ind w:left="3600" w:hanging="360"/>
+      </w:pPr>
+    </w:lvl>
+    <w:lvl w:ilvl="5" w:tplc="0409001B" w:tentative="1">
+      <w:start w:val="1"/>
+      <w:numFmt w:val="lowerRoman"/>
+      <w:lvlText w:val="%6."/>
+      <w:lvlJc w:val="right"/>
+      <w:pPr>
+        <w:ind w:left="4320" w:hanging="180"/>
+      </w:pPr>
+    </w:lvl>
+    <w:lvl w:ilvl="6" w:tplc="0409000F" w:tentative="1">
+      <w:start w:val="1"/>
+      <w:numFmt w:val="decimal"/>
+      <w:lvlText w:val="%7."/>
+      <w:lvlJc w:val="left"/>
+      <w:pPr>
+        <w:ind w:left="5040" w:hanging="360"/>
+      </w:pPr>
+    </w:lvl>
+    <w:lvl w:ilvl="7" w:tplc="04090019" w:tentative="1">
+      <w:start w:val="1"/>
+      <w:numFmt w:val="lowerLetter"/>
+      <w:lvlText w:val="%8."/>
+      <w:lvlJc w:val="left"/>
+      <w:pPr>
+        <w:ind w:left="5760" w:hanging="360"/>
+      </w:pPr>
+    </w:lvl>
+    <w:lvl w:ilvl="8" w:tplc="0409001B" w:tentative="1">
+      <w:start w:val="1"/>
+      <w:numFmt w:val="lowerRoman"/>
+      <w:lvlText w:val="%9."/>
+      <w:lvlJc w:val="right"/>
+      <w:pPr>
+        <w:ind w:left="6480" w:hanging="180"/>
+      </w:pPr>
+    </w:lvl>
+  </w:abstractNum>
+  <w:abstractNum w:abstractNumId="22" w15:restartNumberingAfterBreak="0">
     <w:nsid w:val="63C670D4"/>
     <w:multiLevelType w:val="hybridMultilevel"/>
     <w:tmpl w:val="9002FE2C"/>
@@ -7130,7 +8022,7 @@
       </w:rPr>
     </w:lvl>
   </w:abstractNum>
-  <w:abstractNum w:abstractNumId="19" w15:restartNumberingAfterBreak="0">
+  <w:abstractNum w:abstractNumId="23" w15:restartNumberingAfterBreak="0">
     <w:nsid w:val="6401574D"/>
     <w:multiLevelType w:val="hybridMultilevel"/>
     <w:tmpl w:val="E23C9DC2"/>
@@ -7243,7 +8135,7 @@
       </w:rPr>
     </w:lvl>
   </w:abstractNum>
-  <w:abstractNum w:abstractNumId="20" w15:restartNumberingAfterBreak="0">
+  <w:abstractNum w:abstractNumId="24" w15:restartNumberingAfterBreak="0">
     <w:nsid w:val="6B1B2D96"/>
     <w:multiLevelType w:val="hybridMultilevel"/>
     <w:tmpl w:val="3B3E45C0"/>
@@ -7356,7 +8248,7 @@
       </w:rPr>
     </w:lvl>
   </w:abstractNum>
-  <w:abstractNum w:abstractNumId="21" w15:restartNumberingAfterBreak="0">
+  <w:abstractNum w:abstractNumId="25" w15:restartNumberingAfterBreak="0">
     <w:nsid w:val="72C23F32"/>
     <w:multiLevelType w:val="hybridMultilevel"/>
     <w:tmpl w:val="5A4C6CA0"/>
@@ -7469,7 +8361,7 @@
       </w:rPr>
     </w:lvl>
   </w:abstractNum>
-  <w:abstractNum w:abstractNumId="22" w15:restartNumberingAfterBreak="0">
+  <w:abstractNum w:abstractNumId="26" w15:restartNumberingAfterBreak="0">
     <w:nsid w:val="76F90CE8"/>
     <w:multiLevelType w:val="hybridMultilevel"/>
     <w:tmpl w:val="9CA4F064"/>
@@ -7582,7 +8474,7 @@
       </w:rPr>
     </w:lvl>
   </w:abstractNum>
-  <w:abstractNum w:abstractNumId="23" w15:restartNumberingAfterBreak="0">
+  <w:abstractNum w:abstractNumId="27" w15:restartNumberingAfterBreak="0">
     <w:nsid w:val="7709788B"/>
     <w:multiLevelType w:val="hybridMultilevel"/>
     <w:tmpl w:val="F13636E2"/>
@@ -7695,7 +8587,7 @@
       </w:rPr>
     </w:lvl>
   </w:abstractNum>
-  <w:abstractNum w:abstractNumId="24" w15:restartNumberingAfterBreak="0">
+  <w:abstractNum w:abstractNumId="28" w15:restartNumberingAfterBreak="0">
     <w:nsid w:val="78C91179"/>
     <w:multiLevelType w:val="hybridMultilevel"/>
     <w:tmpl w:val="2550E988"/>
@@ -7808,7 +8700,7 @@
       </w:rPr>
     </w:lvl>
   </w:abstractNum>
-  <w:abstractNum w:abstractNumId="25" w15:restartNumberingAfterBreak="0">
+  <w:abstractNum w:abstractNumId="29" w15:restartNumberingAfterBreak="0">
     <w:nsid w:val="7CF04970"/>
     <w:multiLevelType w:val="hybridMultilevel"/>
     <w:tmpl w:val="2F8EB452"/>
@@ -7925,79 +8817,91 @@
     <w:abstractNumId w:val="5"/>
   </w:num>
   <w:num w:numId="2" w16cid:durableId="469782862">
-    <w:abstractNumId w:val="10"/>
+    <w:abstractNumId w:val="12"/>
   </w:num>
   <w:num w:numId="3" w16cid:durableId="1421564671">
-    <w:abstractNumId w:val="9"/>
+    <w:abstractNumId w:val="11"/>
   </w:num>
   <w:num w:numId="4" w16cid:durableId="610092416">
     <w:abstractNumId w:val="2"/>
   </w:num>
   <w:num w:numId="5" w16cid:durableId="383600361">
+    <w:abstractNumId w:val="29"/>
+  </w:num>
+  <w:num w:numId="6" w16cid:durableId="1336880460">
+    <w:abstractNumId w:val="20"/>
+  </w:num>
+  <w:num w:numId="7" w16cid:durableId="8455183">
     <w:abstractNumId w:val="25"/>
   </w:num>
-  <w:num w:numId="6" w16cid:durableId="1336880460">
-    <w:abstractNumId w:val="17"/>
-  </w:num>
-  <w:num w:numId="7" w16cid:durableId="8455183">
-    <w:abstractNumId w:val="21"/>
-  </w:num>
   <w:num w:numId="8" w16cid:durableId="1908568524">
-    <w:abstractNumId w:val="20"/>
+    <w:abstractNumId w:val="24"/>
   </w:num>
   <w:num w:numId="9" w16cid:durableId="1309893745">
-    <w:abstractNumId w:val="18"/>
+    <w:abstractNumId w:val="22"/>
   </w:num>
   <w:num w:numId="10" w16cid:durableId="1139615642">
     <w:abstractNumId w:val="3"/>
   </w:num>
   <w:num w:numId="11" w16cid:durableId="1371954757">
-    <w:abstractNumId w:val="14"/>
+    <w:abstractNumId w:val="16"/>
   </w:num>
   <w:num w:numId="12" w16cid:durableId="2106151131">
     <w:abstractNumId w:val="0"/>
   </w:num>
   <w:num w:numId="13" w16cid:durableId="464590687">
-    <w:abstractNumId w:val="16"/>
+    <w:abstractNumId w:val="19"/>
   </w:num>
   <w:num w:numId="14" w16cid:durableId="1776635172">
     <w:abstractNumId w:val="4"/>
   </w:num>
   <w:num w:numId="15" w16cid:durableId="1256397954">
-    <w:abstractNumId w:val="19"/>
+    <w:abstractNumId w:val="23"/>
   </w:num>
   <w:num w:numId="16" w16cid:durableId="991907413">
-    <w:abstractNumId w:val="13"/>
+    <w:abstractNumId w:val="15"/>
   </w:num>
   <w:num w:numId="17" w16cid:durableId="661931308">
-    <w:abstractNumId w:val="23"/>
+    <w:abstractNumId w:val="27"/>
   </w:num>
   <w:num w:numId="18" w16cid:durableId="194344511">
     <w:abstractNumId w:val="1"/>
   </w:num>
   <w:num w:numId="19" w16cid:durableId="446004782">
-    <w:abstractNumId w:val="24"/>
+    <w:abstractNumId w:val="28"/>
   </w:num>
   <w:num w:numId="20" w16cid:durableId="1314140971">
+    <w:abstractNumId w:val="10"/>
+  </w:num>
+  <w:num w:numId="21" w16cid:durableId="1278104002">
+    <w:abstractNumId w:val="9"/>
+  </w:num>
+  <w:num w:numId="22" w16cid:durableId="1264144634">
+    <w:abstractNumId w:val="13"/>
+  </w:num>
+  <w:num w:numId="23" w16cid:durableId="587009383">
+    <w:abstractNumId w:val="17"/>
+  </w:num>
+  <w:num w:numId="24" w16cid:durableId="473987820">
+    <w:abstractNumId w:val="26"/>
+  </w:num>
+  <w:num w:numId="25" w16cid:durableId="352002678">
     <w:abstractNumId w:val="8"/>
   </w:num>
-  <w:num w:numId="21" w16cid:durableId="1278104002">
+  <w:num w:numId="26" w16cid:durableId="2036614197">
+    <w:abstractNumId w:val="14"/>
+  </w:num>
+  <w:num w:numId="27" w16cid:durableId="1741979642">
+    <w:abstractNumId w:val="6"/>
+  </w:num>
+  <w:num w:numId="28" w16cid:durableId="906067233">
+    <w:abstractNumId w:val="18"/>
+  </w:num>
+  <w:num w:numId="29" w16cid:durableId="28531762">
     <w:abstractNumId w:val="7"/>
   </w:num>
-  <w:num w:numId="22" w16cid:durableId="1264144634">
-    <w:abstractNumId w:val="11"/>
-  </w:num>
-  <w:num w:numId="23" w16cid:durableId="587009383">
-    <w:abstractNumId w:val="15"/>
-  </w:num>
-  <w:num w:numId="24" w16cid:durableId="473987820">
-    <w:abstractNumId w:val="22"/>
-  </w:num>
-  <w:num w:numId="25" w16cid:durableId="352002678">
-    <w:abstractNumId w:val="6"/>
-  </w:num>
-  <w:num w:numId="26" w16cid:durableId="2036614197">
-    <w:abstractNumId w:val="12"/>
+  <w:num w:numId="30" w16cid:durableId="758258147">
+    <w:abstractNumId w:val="21"/>
   </w:num>
 </w:numbering>
 </file>

--- a/Dokumentation.docx
+++ b/Dokumentation.docx
@@ -2141,6 +2141,7 @@
         <w:t xml:space="preserve">Die entfernten Spalten haben keinen Mehrwert geboten, da alle Informationen bereits in anderen Spalten vorhanden </w:t>
       </w:r>
       <w:proofErr w:type="spellStart"/>
+      <w:proofErr w:type="gramStart"/>
       <w:r>
         <w:t>waren.</w:t>
       </w:r>
@@ -2148,6 +2149,7 @@
         <w:t>Die</w:t>
       </w:r>
       <w:proofErr w:type="spellEnd"/>
+      <w:proofErr w:type="gramEnd"/>
       <w:r>
         <w:t xml:space="preserve"> konkreten Schritte</w:t>
       </w:r>
@@ -2600,13 +2602,15 @@
       </w:r>
       <w:proofErr w:type="spellEnd"/>
       <w:r>
-        <w:t>“ ist die Zeit in zwei unterschiedlichen Formaten enthalten. Für den ersten Platz eines Rennens ist in Zeitformat in der Form HH:MM:SS.MS angegeben, alle weiteren Zeiten des gleichen Rennens in der Form</w:t>
-      </w:r>
-      <w:r>
-        <w:t xml:space="preserve"> +S.MS</w:t>
-      </w:r>
-      <w:r>
-        <w:t>. Da die Transformation dieser Daten innerhalb von DWC nicht möglich ist, haben wir uns entschieden diese Daten nicht zu verwerten (siehe Anhang).</w:t>
+        <w:t>“ ist die Zeit in zwei unterschiedlichen Formaten enthalten. Für den ersten Platz eines Rennens ist in Zeitformat in der Form HH:</w:t>
+      </w:r>
+      <w:proofErr w:type="gramStart"/>
+      <w:r>
+        <w:t>MM:SS.MS</w:t>
+      </w:r>
+      <w:proofErr w:type="gramEnd"/>
+      <w:r>
+        <w:t xml:space="preserve"> angegeben, alle weiteren Zeiten des gleichen Rennens in der Form +S.MS. Da die Transformation dieser Daten innerhalb von DWC nicht möglich ist, haben wir uns entschieden diese Daten nicht zu verwerten (siehe Anhang).</w:t>
       </w:r>
       <w:r>
         <w:t xml:space="preserve"> </w:t>
@@ -2632,7 +2636,15 @@
         <w:t xml:space="preserve"> worden</w:t>
       </w:r>
       <w:r>
-        <w:t>, da diese nicht im H:MM:SS Format vorliegen, sondern</w:t>
+        <w:t>, da diese nicht im H:</w:t>
+      </w:r>
+      <w:proofErr w:type="gramStart"/>
+      <w:r>
+        <w:t>MM:SS</w:t>
+      </w:r>
+      <w:proofErr w:type="gramEnd"/>
+      <w:r>
+        <w:t xml:space="preserve"> Format vorliegen, sondern</w:t>
       </w:r>
       <w:r>
         <w:t xml:space="preserve"> M</w:t>
@@ -2705,7 +2717,15 @@
         <w:t xml:space="preserve">Diese werden anschließend in DWC </w:t>
       </w:r>
       <w:r>
-        <w:t xml:space="preserve">in das Format H:MM:SS </w:t>
+        <w:t>in das Format H:</w:t>
+      </w:r>
+      <w:proofErr w:type="gramStart"/>
+      <w:r>
+        <w:t>MM:SS</w:t>
+      </w:r>
+      <w:proofErr w:type="gramEnd"/>
+      <w:r>
+        <w:t xml:space="preserve"> </w:t>
       </w:r>
       <w:r>
         <w:t>transformiert</w:t>
@@ -2740,7 +2760,15 @@
         <w:t xml:space="preserve">. </w:t>
       </w:r>
       <w:r>
-        <w:t>Diese konnten auch nach mehrfachen Versuchen nicht in das Format H:MM:SS transformiert werden, da die in DWC vorhandenen Funktionen</w:t>
+        <w:t>Diese konnten auch nach mehrfachen Versuchen nicht in das Format H:</w:t>
+      </w:r>
+      <w:proofErr w:type="gramStart"/>
+      <w:r>
+        <w:t>MM:SS</w:t>
+      </w:r>
+      <w:proofErr w:type="gramEnd"/>
+      <w:r>
+        <w:t xml:space="preserve"> transformiert werden, da die in DWC vorhandenen Funktionen</w:t>
       </w:r>
       <w:r>
         <w:rPr>
@@ -2760,9 +2788,11 @@
       <w:r>
         <w:t xml:space="preserve">Zusätzlich gibt es Spalten mit Zahlen, die auf den ersten Blick wie </w:t>
       </w:r>
+      <w:proofErr w:type="gramStart"/>
       <w:r>
         <w:t>Integer</w:t>
       </w:r>
+      <w:proofErr w:type="gramEnd"/>
       <w:r>
         <w:t xml:space="preserve"> aussehen, nach dem </w:t>
       </w:r>
@@ -2798,11 +2828,16 @@
     <w:p>
       <w:r>
         <w:lastRenderedPageBreak/>
-        <w:t>Zuerst haben wir die SQL View</w:t>
+        <w:t xml:space="preserve">Zuerst haben wir die </w:t>
+      </w:r>
+      <w:proofErr w:type="gramStart"/>
+      <w:r>
+        <w:t>SQL View</w:t>
       </w:r>
       <w:r>
         <w:t>s</w:t>
       </w:r>
+      <w:proofErr w:type="gramEnd"/>
       <w:r>
         <w:t xml:space="preserve"> </w:t>
       </w:r>
@@ -2939,7 +2974,15 @@
     </w:p>
     <w:p>
       <w:r>
-        <w:t xml:space="preserve">Hierbei konnten wir leider nur die durchschnittlichen Rundenzeiten in Millisekunden angeben, nicht im Format HH:MM:SS, da die Transformation nicht erfolgreich war (siehe oben). Als eine weitere Idee haben wir versucht die vorhandenen Zeitwerte in Millisekunden umzurechnen, diese Werte zu aggregieren und die Transformation rückgängig zu machen. Leider reicht dafür der Umfang der Funktionen in SAP </w:t>
+        <w:t>Hierbei konnten wir leider nur die durchschnittlichen Rundenzeiten in Millisekunden angeben, nicht im Format HH:</w:t>
+      </w:r>
+      <w:proofErr w:type="gramStart"/>
+      <w:r>
+        <w:t>MM:SS</w:t>
+      </w:r>
+      <w:proofErr w:type="gramEnd"/>
+      <w:r>
+        <w:t xml:space="preserve">, da die Transformation nicht erfolgreich war (siehe oben). Als eine weitere Idee haben wir versucht die vorhandenen Zeitwerte in Millisekunden umzurechnen, diese Werte zu aggregieren und die Transformation rückgängig zu machen. Leider reicht dafür der Umfang der Funktionen in SAP </w:t>
       </w:r>
       <w:proofErr w:type="spellStart"/>
       <w:r>
@@ -3125,12 +3168,54 @@
           <w:ilvl w:val="0"/>
           <w:numId w:val="25"/>
         </w:numPr>
+        <w:spacing w:before="240"/>
+      </w:pPr>
+      <w:r>
+        <w:t>180_FormulaOneDriverStandingsAnalysis</w:t>
+      </w:r>
+      <w:r>
+        <w:t xml:space="preserve"> – </w:t>
+      </w:r>
+      <w:r>
+        <w:t xml:space="preserve">Eingrenzung der oberen View auf </w:t>
+      </w:r>
+      <w:proofErr w:type="spellStart"/>
+      <w:r>
+        <w:t>FinalPosition</w:t>
+      </w:r>
+      <w:proofErr w:type="spellEnd"/>
+      <w:r>
+        <w:t xml:space="preserve"> = 1 (Fahrer, die erster wurden im jeweiligen Rennen)</w:t>
+      </w:r>
+    </w:p>
+    <w:p>
+      <w:pPr>
+        <w:pStyle w:val="ListParagraph"/>
+        <w:numPr>
+          <w:ilvl w:val="0"/>
+          <w:numId w:val="25"/>
+        </w:numPr>
       </w:pPr>
       <w:r>
         <w:t>180_FormulaOneRaceResultsAnalysis</w:t>
       </w:r>
       <w:r>
         <w:t xml:space="preserve"> – Analyse aller Rennergebnisse pro Fahrer und Konstrukteur auf jeder Strecke ab 1950 bis 2023</w:t>
+      </w:r>
+    </w:p>
+    <w:p>
+      <w:pPr>
+        <w:pStyle w:val="ListParagraph"/>
+        <w:numPr>
+          <w:ilvl w:val="0"/>
+          <w:numId w:val="25"/>
+        </w:numPr>
+      </w:pPr>
+      <w:r>
+        <w:t>180_FormulaOneAVGLapTimeAnalysis</w:t>
+      </w:r>
+      <w:r>
+        <w:t xml:space="preserve"> – Analyse der Durchschnittlichen Rundenzeit pro Fahrer pro Strecke. Auflistung der Jahre, um Werte vergleichbar zu machen.</w:t>
       </w:r>
     </w:p>
     <w:p>
@@ -3981,7 +4066,23 @@
           <w:i/>
           <w:iCs/>
         </w:rPr>
-        <w:t>). Z.B. hat Max Verstappen in 2022 insgesamt 454 Punkte erreicht, unsere Daten geben 433 Punkte an.</w:t>
+        <w:t xml:space="preserve">). Z.B. hat Max Verstappen </w:t>
+      </w:r>
+      <w:proofErr w:type="gramStart"/>
+      <w:r>
+        <w:rPr>
+          <w:i/>
+          <w:iCs/>
+        </w:rPr>
+        <w:t>in 2022</w:t>
+      </w:r>
+      <w:proofErr w:type="gramEnd"/>
+      <w:r>
+        <w:rPr>
+          <w:i/>
+          <w:iCs/>
+        </w:rPr>
+        <w:t xml:space="preserve"> insgesamt 454 Punkte erreicht, unsere Daten geben 433 Punkte an.</w:t>
       </w:r>
     </w:p>
     <w:p>
@@ -4043,56 +4144,13 @@
         <w:ind w:left="360"/>
         <w:rPr>
           <w:highlight w:val="yellow"/>
-          <w:lang w:val="en-US"/>
-        </w:rPr>
-      </w:pPr>
-      <w:proofErr w:type="spellStart"/>
+        </w:rPr>
+      </w:pPr>
       <w:r>
         <w:rPr>
           <w:highlight w:val="yellow"/>
-          <w:lang w:val="en-US"/>
-        </w:rPr>
-        <w:t>Evtl</w:t>
-      </w:r>
-      <w:proofErr w:type="spellEnd"/>
-      <w:r>
-        <w:rPr>
-          <w:highlight w:val="yellow"/>
-          <w:lang w:val="en-US"/>
-        </w:rPr>
-        <w:t xml:space="preserve">. </w:t>
-      </w:r>
-      <w:proofErr w:type="spellStart"/>
-      <w:r>
-        <w:rPr>
-          <w:highlight w:val="yellow"/>
-          <w:lang w:val="en-US"/>
-        </w:rPr>
-        <w:t>Im</w:t>
-      </w:r>
-      <w:proofErr w:type="spellEnd"/>
-      <w:r>
-        <w:rPr>
-          <w:highlight w:val="yellow"/>
-          <w:lang w:val="en-US"/>
-        </w:rPr>
-        <w:t xml:space="preserve"> DW </w:t>
-      </w:r>
-      <w:proofErr w:type="spellStart"/>
-      <w:r>
-        <w:rPr>
-          <w:highlight w:val="yellow"/>
-          <w:lang w:val="en-US"/>
-        </w:rPr>
-        <w:t>mit</w:t>
-      </w:r>
-      <w:proofErr w:type="spellEnd"/>
-      <w:r>
-        <w:rPr>
-          <w:highlight w:val="yellow"/>
-          <w:lang w:val="en-US"/>
-        </w:rPr>
-        <w:t xml:space="preserve"> “Add Story Filter“? </w:t>
+        </w:rPr>
+        <w:t xml:space="preserve">Evtl. Im DW mit “Add Story Filter“? </w:t>
       </w:r>
     </w:p>
     <w:p>
@@ -4263,7 +4321,21 @@
         <w:rPr>
           <w:highlight w:val="yellow"/>
         </w:rPr>
-        <w:t>eingrenzen? Extra View?</w:t>
+        <w:t xml:space="preserve">eingrenzen? </w:t>
+      </w:r>
+      <w:proofErr w:type="gramStart"/>
+      <w:r>
+        <w:rPr>
+          <w:highlight w:val="yellow"/>
+        </w:rPr>
+        <w:t>Extra View</w:t>
+      </w:r>
+      <w:proofErr w:type="gramEnd"/>
+      <w:r>
+        <w:rPr>
+          <w:highlight w:val="yellow"/>
+        </w:rPr>
+        <w:t>?</w:t>
       </w:r>
       <w:r>
         <w:t xml:space="preserve"> </w:t>
@@ -4469,10 +4541,60 @@
         <w:ind w:left="360"/>
       </w:pPr>
       <w:r>
+        <w:t>Views bauen</w:t>
+      </w:r>
+      <w:r>
         <w:rPr>
           <w:highlight w:val="yellow"/>
         </w:rPr>
-        <w:t>Views bauen</w:t>
+        <w:br/>
+      </w:r>
+      <w:r>
+        <w:t xml:space="preserve">- Aggregation von </w:t>
+      </w:r>
+      <w:proofErr w:type="spellStart"/>
+      <w:r>
+        <w:t>lap</w:t>
+      </w:r>
+      <w:proofErr w:type="spellEnd"/>
+      <w:r>
+        <w:t xml:space="preserve"> </w:t>
+      </w:r>
+      <w:proofErr w:type="spellStart"/>
+      <w:r>
+        <w:t>times</w:t>
+      </w:r>
+      <w:proofErr w:type="spellEnd"/>
+      <w:r>
+        <w:t xml:space="preserve"> zu </w:t>
+      </w:r>
+      <w:proofErr w:type="spellStart"/>
+      <w:r>
+        <w:t>grouped</w:t>
+      </w:r>
+      <w:proofErr w:type="spellEnd"/>
+      <w:r>
+        <w:t xml:space="preserve"> </w:t>
+      </w:r>
+      <w:proofErr w:type="spellStart"/>
+      <w:r>
+        <w:t>lap</w:t>
+      </w:r>
+      <w:proofErr w:type="spellEnd"/>
+      <w:r>
+        <w:t xml:space="preserve"> </w:t>
+      </w:r>
+      <w:proofErr w:type="spellStart"/>
+      <w:r>
+        <w:t>times</w:t>
+      </w:r>
+      <w:proofErr w:type="spellEnd"/>
+      <w:r>
+        <w:t xml:space="preserve"> in SQL View nachbauen </w:t>
+      </w:r>
+      <w:r>
+        <w:br/>
+        <w:t>- View in ERM einbinden</w:t>
       </w:r>
       <w:r>
         <w:rPr>
@@ -4481,74 +4603,23 @@
         <w:br/>
       </w:r>
       <w:r>
-        <w:t xml:space="preserve">- Aggregation von </w:t>
-      </w:r>
-      <w:proofErr w:type="spellStart"/>
-      <w:r>
-        <w:t>lap</w:t>
-      </w:r>
-      <w:proofErr w:type="spellEnd"/>
-      <w:r>
-        <w:t xml:space="preserve"> </w:t>
-      </w:r>
-      <w:proofErr w:type="spellStart"/>
-      <w:r>
-        <w:t>times</w:t>
-      </w:r>
-      <w:proofErr w:type="spellEnd"/>
-      <w:r>
-        <w:t xml:space="preserve"> zu </w:t>
-      </w:r>
-      <w:proofErr w:type="spellStart"/>
-      <w:r>
-        <w:t>grouped</w:t>
-      </w:r>
-      <w:proofErr w:type="spellEnd"/>
-      <w:r>
-        <w:t xml:space="preserve"> </w:t>
-      </w:r>
-      <w:proofErr w:type="spellStart"/>
-      <w:r>
-        <w:t>lap</w:t>
-      </w:r>
-      <w:proofErr w:type="spellEnd"/>
-      <w:r>
-        <w:t xml:space="preserve"> </w:t>
-      </w:r>
-      <w:proofErr w:type="spellStart"/>
-      <w:r>
-        <w:t>times</w:t>
-      </w:r>
-      <w:proofErr w:type="spellEnd"/>
-      <w:r>
-        <w:t xml:space="preserve"> in SQL View nachbauen </w:t>
-      </w:r>
-      <w:r>
+        <w:t>- Rennzeiten Format in View bearbeiten, um HH:</w:t>
+      </w:r>
+      <w:proofErr w:type="gramStart"/>
+      <w:r>
+        <w:t>MM:SS</w:t>
+      </w:r>
+      <w:proofErr w:type="gramEnd"/>
+      <w:r>
+        <w:t xml:space="preserve"> zu erhalten</w:t>
+      </w:r>
+      <w:r>
+        <w:rPr>
+          <w:highlight w:val="yellow"/>
+        </w:rPr>
         <w:br/>
-        <w:t xml:space="preserve">- View in ERM </w:t>
-      </w:r>
-      <w:proofErr w:type="spellStart"/>
-      <w:r>
-        <w:t>einbinden</w:t>
-      </w:r>
-      <w:r>
-        <w:t>rt</w:t>
-      </w:r>
-      <w:proofErr w:type="spellEnd"/>
-      <w:r>
-        <w:rPr>
-          <w:highlight w:val="yellow"/>
-        </w:rPr>
-        <w:br/>
-      </w:r>
-      <w:r>
-        <w:t>- Rennzeiten Format in View bearbeiten, um HH:MM:SS zu erhalten</w:t>
-      </w:r>
-      <w:r>
-        <w:rPr>
-          <w:highlight w:val="yellow"/>
-        </w:rPr>
-        <w:br/>
+      </w:r>
+      <w:r>
         <w:t>- Offen:</w:t>
       </w:r>
       <w:r>
@@ -4580,32 +4651,17 @@
       </w:r>
       <w:proofErr w:type="spellEnd"/>
       <w:r>
-        <w:rPr>
-          <w:highlight w:val="yellow"/>
-        </w:rPr>
         <w:br/>
       </w:r>
       <w:r>
-        <w:br/>
-      </w:r>
-      <w:r>
-        <w:rPr>
-          <w:highlight w:val="yellow"/>
-        </w:rPr>
         <w:t xml:space="preserve">- Views zur Beantwortung der Fragen bauen (z.B. Gruppierung der </w:t>
       </w:r>
       <w:proofErr w:type="spellStart"/>
       <w:r>
-        <w:rPr>
-          <w:highlight w:val="yellow"/>
-        </w:rPr>
         <w:t>Wins</w:t>
       </w:r>
       <w:proofErr w:type="spellEnd"/>
       <w:r>
-        <w:rPr>
-          <w:highlight w:val="yellow"/>
-        </w:rPr>
         <w:t xml:space="preserve"> pro Fahrer)</w:t>
       </w:r>
     </w:p>
@@ -4781,7 +4837,15 @@
     <w:p/>
     <w:p>
       <w:r>
-        <w:t>Versuch zur Umwandlung von Millisekunden in HH:MM:SS Format per SQL View:</w:t>
+        <w:t>Versuch zur Umwandlung von Millisekunden in HH:</w:t>
+      </w:r>
+      <w:proofErr w:type="gramStart"/>
+      <w:r>
+        <w:t>MM:SS</w:t>
+      </w:r>
+      <w:proofErr w:type="gramEnd"/>
+      <w:r>
+        <w:t xml:space="preserve"> Format per SQL View:</w:t>
       </w:r>
     </w:p>
     <w:p>
@@ -4799,7 +4863,21 @@
         <w:rPr>
           <w:lang w:val="en-US"/>
         </w:rPr>
-        <w:t>SELECT CONVERT(varchar(8), DATEADD(</w:t>
+        <w:t xml:space="preserve">SELECT </w:t>
+      </w:r>
+      <w:proofErr w:type="gramStart"/>
+      <w:r>
+        <w:rPr>
+          <w:lang w:val="en-US"/>
+        </w:rPr>
+        <w:t>CONVERT(</w:t>
+      </w:r>
+      <w:proofErr w:type="gramEnd"/>
+      <w:r>
+        <w:rPr>
+          <w:lang w:val="en-US"/>
+        </w:rPr>
+        <w:t>varchar(8), DATEADD(</w:t>
       </w:r>
       <w:proofErr w:type="spellStart"/>
       <w:r>
@@ -4858,6 +4936,9 @@
     </w:p>
     <w:p>
       <w:r>
+        <w:rPr>
+          <w:noProof/>
+        </w:rPr>
         <w:drawing>
           <wp:inline distT="0" distB="0" distL="0" distR="0" wp14:anchorId="5771B413" wp14:editId="40161BE9">
             <wp:extent cx="3535986" cy="2781541"/>
@@ -4910,7 +4991,21 @@
         <w:rPr>
           <w:lang w:val="en-US"/>
         </w:rPr>
-        <w:t>SELECT TIME_FORMAT(SEC_TO_TIME("milliseconds" / 1000), '%H:%</w:t>
+        <w:t>SELECT TIME_</w:t>
+      </w:r>
+      <w:proofErr w:type="gramStart"/>
+      <w:r>
+        <w:rPr>
+          <w:lang w:val="en-US"/>
+        </w:rPr>
+        <w:t>FORMAT(</w:t>
+      </w:r>
+      <w:proofErr w:type="gramEnd"/>
+      <w:r>
+        <w:rPr>
+          <w:lang w:val="en-US"/>
+        </w:rPr>
+        <w:t>SEC_TO_TIME("milliseconds" / 1000), '%H:%</w:t>
       </w:r>
       <w:proofErr w:type="spellStart"/>
       <w:r>
@@ -4954,6 +5049,9 @@
         <w:pStyle w:val="ListParagraph"/>
       </w:pPr>
       <w:r>
+        <w:rPr>
+          <w:noProof/>
+        </w:rPr>
         <w:drawing>
           <wp:inline distT="0" distB="0" distL="0" distR="0" wp14:anchorId="20A912DE" wp14:editId="11458619">
             <wp:extent cx="3337849" cy="769687"/>
@@ -5001,7 +5099,15 @@
       </w:r>
       <w:proofErr w:type="spellEnd"/>
       <w:r>
-        <w:t>, anschließende Aggregation und rückwärts Transformation per SQL View:</w:t>
+        <w:t xml:space="preserve">, anschließende Aggregation und rückwärts Transformation per </w:t>
+      </w:r>
+      <w:proofErr w:type="gramStart"/>
+      <w:r>
+        <w:t>SQL View</w:t>
+      </w:r>
+      <w:proofErr w:type="gramEnd"/>
+      <w:r>
+        <w:t>:</w:t>
       </w:r>
     </w:p>
     <w:p>
@@ -5043,7 +5149,21 @@
         <w:rPr>
           <w:lang w:val="en-US"/>
         </w:rPr>
-        <w:t xml:space="preserve">       AVG(UNIX_TIMESTAMP(TO_TIME(CONCAT('00:', SUBSTRING("time", 1, 2), ':', SUBSTRING("time", 4, 2), '.000')))) AS "</w:t>
+        <w:t xml:space="preserve">       </w:t>
+      </w:r>
+      <w:proofErr w:type="gramStart"/>
+      <w:r>
+        <w:rPr>
+          <w:lang w:val="en-US"/>
+        </w:rPr>
+        <w:t>AVG(</w:t>
+      </w:r>
+      <w:proofErr w:type="gramEnd"/>
+      <w:r>
+        <w:rPr>
+          <w:lang w:val="en-US"/>
+        </w:rPr>
+        <w:t>UNIX_TIMESTAMP(TO_TIME(CONCAT('00:', SUBSTRING("time", 1, 2), ':', SUBSTRING("time", 4, 2), '.000')))) AS "</w:t>
       </w:r>
       <w:proofErr w:type="spellStart"/>
       <w:r>
@@ -5063,38 +5183,65 @@
     <w:p>
       <w:pPr>
         <w:pStyle w:val="ListParagraph"/>
-      </w:pPr>
-      <w:r>
+        <w:rPr>
+          <w:lang w:val="en-US"/>
+        </w:rPr>
+      </w:pPr>
+      <w:r>
+        <w:rPr>
+          <w:lang w:val="en-US"/>
+        </w:rPr>
         <w:t>FROM "180_FormulaOneLapTimes"</w:t>
       </w:r>
     </w:p>
     <w:p>
       <w:pPr>
         <w:pStyle w:val="ListParagraph"/>
-      </w:pPr>
-      <w:r>
+        <w:rPr>
+          <w:lang w:val="en-US"/>
+        </w:rPr>
+      </w:pPr>
+      <w:r>
+        <w:rPr>
+          <w:lang w:val="en-US"/>
+        </w:rPr>
         <w:t>GROUP BY "</w:t>
       </w:r>
       <w:proofErr w:type="spellStart"/>
       <w:r>
+        <w:rPr>
+          <w:lang w:val="en-US"/>
+        </w:rPr>
         <w:t>driverId</w:t>
       </w:r>
       <w:proofErr w:type="spellEnd"/>
       <w:r>
+        <w:rPr>
+          <w:lang w:val="en-US"/>
+        </w:rPr>
         <w:t>", "</w:t>
       </w:r>
       <w:proofErr w:type="spellStart"/>
       <w:r>
+        <w:rPr>
+          <w:lang w:val="en-US"/>
+        </w:rPr>
         <w:t>raceId</w:t>
       </w:r>
       <w:proofErr w:type="spellEnd"/>
       <w:r>
+        <w:rPr>
+          <w:lang w:val="en-US"/>
+        </w:rPr>
         <w:t>"</w:t>
       </w:r>
     </w:p>
     <w:p>
       <w:pPr>
         <w:pStyle w:val="ListParagraph"/>
+        <w:rPr>
+          <w:lang w:val="en-US"/>
+        </w:rPr>
       </w:pPr>
     </w:p>
     <w:p>
@@ -5102,6 +5249,9 @@
         <w:pStyle w:val="ListParagraph"/>
       </w:pPr>
       <w:r>
+        <w:rPr>
+          <w:noProof/>
+        </w:rPr>
         <w:drawing>
           <wp:inline distT="0" distB="0" distL="0" distR="0" wp14:anchorId="6FC82E26" wp14:editId="6D9F57D2">
             <wp:extent cx="3520745" cy="967824"/>
@@ -5192,7 +5342,21 @@
         <w:rPr>
           <w:lang w:val="en-US"/>
         </w:rPr>
-        <w:t>")))*1000) AS "</w:t>
+        <w:t>")</w:t>
+      </w:r>
+      <w:proofErr w:type="gramStart"/>
+      <w:r>
+        <w:rPr>
+          <w:lang w:val="en-US"/>
+        </w:rPr>
+        <w:t>))*</w:t>
+      </w:r>
+      <w:proofErr w:type="gramEnd"/>
+      <w:r>
+        <w:rPr>
+          <w:lang w:val="en-US"/>
+        </w:rPr>
+        <w:t>1000) AS "</w:t>
       </w:r>
       <w:proofErr w:type="spellStart"/>
       <w:r>
@@ -5212,8 +5376,14 @@
     <w:p>
       <w:pPr>
         <w:pStyle w:val="ListParagraph"/>
-      </w:pPr>
-      <w:r>
+        <w:rPr>
+          <w:lang w:val="en-US"/>
+        </w:rPr>
+      </w:pPr>
+      <w:r>
+        <w:rPr>
+          <w:lang w:val="en-US"/>
+        </w:rPr>
         <w:lastRenderedPageBreak/>
         <w:t>FROM "180_FormulaOneConvertedLapTimes"</w:t>
       </w:r>
@@ -5221,24 +5391,42 @@
     <w:p>
       <w:pPr>
         <w:pStyle w:val="ListParagraph"/>
-      </w:pPr>
-      <w:r>
+        <w:rPr>
+          <w:lang w:val="en-US"/>
+        </w:rPr>
+      </w:pPr>
+      <w:r>
+        <w:rPr>
+          <w:lang w:val="en-US"/>
+        </w:rPr>
         <w:t>GROUP BY "</w:t>
       </w:r>
       <w:proofErr w:type="spellStart"/>
       <w:r>
+        <w:rPr>
+          <w:lang w:val="en-US"/>
+        </w:rPr>
         <w:t>driverId</w:t>
       </w:r>
       <w:proofErr w:type="spellEnd"/>
       <w:r>
+        <w:rPr>
+          <w:lang w:val="en-US"/>
+        </w:rPr>
         <w:t>", "</w:t>
       </w:r>
       <w:proofErr w:type="spellStart"/>
       <w:r>
+        <w:rPr>
+          <w:lang w:val="en-US"/>
+        </w:rPr>
         <w:t>raceId</w:t>
       </w:r>
       <w:proofErr w:type="spellEnd"/>
       <w:r>
+        <w:rPr>
+          <w:lang w:val="en-US"/>
+        </w:rPr>
         <w:t>"</w:t>
       </w:r>
     </w:p>
@@ -5247,9 +5435,15 @@
         <w:pStyle w:val="ListParagraph"/>
       </w:pPr>
       <w:r>
+        <w:rPr>
+          <w:lang w:val="en-US"/>
+        </w:rPr>
         <w:t xml:space="preserve"> </w:t>
       </w:r>
       <w:r>
+        <w:rPr>
+          <w:noProof/>
+        </w:rPr>
         <w:drawing>
           <wp:inline distT="0" distB="0" distL="0" distR="0" wp14:anchorId="0806DB29" wp14:editId="0A1278F2">
             <wp:extent cx="3391194" cy="823031"/>

--- a/Dokumentation.docx
+++ b/Dokumentation.docx
@@ -358,19 +358,8 @@
           <w:szCs w:val="36"/>
           <w:lang w:val="en-US"/>
         </w:rPr>
-        <w:t xml:space="preserve">Prof. Dr. Klaus </w:t>
-      </w:r>
-      <w:proofErr w:type="spellStart"/>
-      <w:r>
-        <w:rPr>
-          <w:rFonts w:ascii="Arial" w:hAnsi="Arial" w:cs="Arial"/>
-          <w:sz w:val="36"/>
-          <w:szCs w:val="36"/>
-          <w:lang w:val="en-US"/>
-        </w:rPr>
-        <w:t>Freyburger</w:t>
-      </w:r>
-      <w:proofErr w:type="spellEnd"/>
+        <w:t>Prof. Dr. Klaus Freyburger</w:t>
+      </w:r>
     </w:p>
     <w:p>
       <w:pPr>
@@ -423,17 +412,15 @@
       <w:sdtContent>
         <w:p>
           <w:pPr>
-            <w:pStyle w:val="TOCHeading"/>
+            <w:pStyle w:val="Inhaltsverzeichnisberschrift"/>
           </w:pPr>
-          <w:proofErr w:type="spellStart"/>
           <w:r>
             <w:t>Inhaltsverzeichnis</w:t>
           </w:r>
-          <w:proofErr w:type="spellEnd"/>
         </w:p>
         <w:p>
           <w:pPr>
-            <w:pStyle w:val="TOC1"/>
+            <w:pStyle w:val="Verzeichnis1"/>
             <w:tabs>
               <w:tab w:val="right" w:leader="dot" w:pos="9062"/>
             </w:tabs>
@@ -511,7 +498,7 @@
         </w:p>
         <w:p>
           <w:pPr>
-            <w:pStyle w:val="TOC1"/>
+            <w:pStyle w:val="Verzeichnis1"/>
             <w:tabs>
               <w:tab w:val="right" w:leader="dot" w:pos="9062"/>
             </w:tabs>
@@ -580,7 +567,7 @@
         </w:p>
         <w:p>
           <w:pPr>
-            <w:pStyle w:val="TOC1"/>
+            <w:pStyle w:val="Verzeichnis1"/>
             <w:tabs>
               <w:tab w:val="right" w:leader="dot" w:pos="9062"/>
             </w:tabs>
@@ -649,7 +636,7 @@
         </w:p>
         <w:p>
           <w:pPr>
-            <w:pStyle w:val="TOC2"/>
+            <w:pStyle w:val="Verzeichnis2"/>
             <w:tabs>
               <w:tab w:val="right" w:leader="dot" w:pos="9062"/>
             </w:tabs>
@@ -718,7 +705,7 @@
         </w:p>
         <w:p>
           <w:pPr>
-            <w:pStyle w:val="TOC2"/>
+            <w:pStyle w:val="Verzeichnis2"/>
             <w:tabs>
               <w:tab w:val="right" w:leader="dot" w:pos="9062"/>
             </w:tabs>
@@ -787,7 +774,7 @@
         </w:p>
         <w:p>
           <w:pPr>
-            <w:pStyle w:val="TOC1"/>
+            <w:pStyle w:val="Verzeichnis1"/>
             <w:tabs>
               <w:tab w:val="right" w:leader="dot" w:pos="9062"/>
             </w:tabs>
@@ -856,7 +843,7 @@
         </w:p>
         <w:p>
           <w:pPr>
-            <w:pStyle w:val="TOC1"/>
+            <w:pStyle w:val="Verzeichnis1"/>
             <w:tabs>
               <w:tab w:val="right" w:leader="dot" w:pos="9062"/>
             </w:tabs>
@@ -925,7 +912,7 @@
         </w:p>
         <w:p>
           <w:pPr>
-            <w:pStyle w:val="TOC1"/>
+            <w:pStyle w:val="Verzeichnis1"/>
             <w:tabs>
               <w:tab w:val="right" w:leader="dot" w:pos="9062"/>
             </w:tabs>
@@ -994,7 +981,7 @@
         </w:p>
         <w:p>
           <w:pPr>
-            <w:pStyle w:val="TOC1"/>
+            <w:pStyle w:val="Verzeichnis1"/>
             <w:tabs>
               <w:tab w:val="right" w:leader="dot" w:pos="9062"/>
             </w:tabs>
@@ -1094,7 +1081,7 @@
     </w:p>
     <w:p>
       <w:pPr>
-        <w:pStyle w:val="Heading1"/>
+        <w:pStyle w:val="berschrift1"/>
         <w:rPr>
           <w:rFonts w:eastAsiaTheme="minorEastAsia"/>
         </w:rPr>
@@ -1117,33 +1104,20 @@
     </w:p>
     <w:p>
       <w:r>
-        <w:t xml:space="preserve">Die Datensätze stammen von </w:t>
-      </w:r>
-      <w:proofErr w:type="spellStart"/>
-      <w:r>
-        <w:t>Kaggle</w:t>
-      </w:r>
-      <w:proofErr w:type="spellEnd"/>
-      <w:r>
-        <w:rPr>
-          <w:rStyle w:val="FootnoteReference"/>
+        <w:t>Die Datensätze stammen von Kaggle</w:t>
+      </w:r>
+      <w:r>
+        <w:rPr>
+          <w:rStyle w:val="Funotenzeichen"/>
         </w:rPr>
         <w:footnoteReference w:id="1"/>
       </w:r>
       <w:r>
-        <w:t xml:space="preserve">. Inhalt sind die Weltmeisterschaften der Formel 1 im Zeitraum von 1950 bis 2023. Die Daten sind durch die </w:t>
-      </w:r>
-      <w:proofErr w:type="spellStart"/>
-      <w:r>
-        <w:t>Ergast</w:t>
-      </w:r>
-      <w:proofErr w:type="spellEnd"/>
-      <w:r>
-        <w:t xml:space="preserve"> Developer API</w:t>
-      </w:r>
-      <w:r>
-        <w:rPr>
-          <w:rStyle w:val="FootnoteReference"/>
+        <w:t>. Inhalt sind die Weltmeisterschaften der Formel 1 im Zeitraum von 1950 bis 2023. Die Daten sind durch die Ergast Developer API</w:t>
+      </w:r>
+      <w:r>
+        <w:rPr>
+          <w:rStyle w:val="Funotenzeichen"/>
         </w:rPr>
         <w:footnoteReference w:id="2"/>
       </w:r>
@@ -1156,15 +1130,7 @@
         <w:t>Die Formel 1 (oft auch F</w:t>
       </w:r>
       <w:r>
-        <w:t xml:space="preserve">1) ist eine Formelserie, die durch den Automobil Dachverband Fédération Internationale de </w:t>
-      </w:r>
-      <w:proofErr w:type="spellStart"/>
-      <w:r>
-        <w:t>l’Automobile</w:t>
-      </w:r>
-      <w:proofErr w:type="spellEnd"/>
-      <w:r>
-        <w:t xml:space="preserve"> (FIA) autorisiert ist. </w:t>
+        <w:t xml:space="preserve">1) ist eine Formelserie, die durch den Automobil Dachverband Fédération Internationale de l’Automobile (FIA) autorisiert ist. </w:t>
       </w:r>
       <w:r>
         <w:t>Formelserie bedeutet hierbei</w:t>
@@ -1246,7 +1212,7 @@
       </w:r>
       <w:r>
         <w:rPr>
-          <w:rStyle w:val="FootnoteReference"/>
+          <w:rStyle w:val="Funotenzeichen"/>
         </w:rPr>
         <w:footnoteReference w:id="3"/>
       </w:r>
@@ -1274,11 +1240,9 @@
       <w:r>
         <w:t xml:space="preserve">Eine Übersicht der Daten in Python findet sich im </w:t>
       </w:r>
-      <w:proofErr w:type="spellStart"/>
       <w:r>
         <w:t>DataExploration.ipynb</w:t>
       </w:r>
-      <w:proofErr w:type="spellEnd"/>
       <w:r>
         <w:t>.</w:t>
       </w:r>
@@ -1289,7 +1253,7 @@
     </w:p>
     <w:p>
       <w:pPr>
-        <w:pStyle w:val="ListParagraph"/>
+        <w:pStyle w:val="Listenabsatz"/>
         <w:numPr>
           <w:ilvl w:val="0"/>
           <w:numId w:val="14"/>
@@ -1303,35 +1267,19 @@
       </w:r>
       <w:r>
         <w:br/>
-        <w:t xml:space="preserve">Das wird im Data </w:t>
-      </w:r>
-      <w:proofErr w:type="spellStart"/>
-      <w:r>
-        <w:t>Wrangling</w:t>
-      </w:r>
-      <w:proofErr w:type="spellEnd"/>
-      <w:r>
-        <w:t xml:space="preserve"> behoben</w:t>
-      </w:r>
-    </w:p>
-    <w:p>
-      <w:pPr>
-        <w:pStyle w:val="ListParagraph"/>
+        <w:t>Das wird im Data Wrangling behoben</w:t>
+      </w:r>
+    </w:p>
+    <w:p>
+      <w:pPr>
+        <w:pStyle w:val="Listenabsatz"/>
         <w:numPr>
           <w:ilvl w:val="0"/>
           <w:numId w:val="14"/>
         </w:numPr>
       </w:pPr>
       <w:r>
-        <w:t>Die Daten sind bereits „</w:t>
-      </w:r>
-      <w:proofErr w:type="spellStart"/>
-      <w:r>
-        <w:t>tidy</w:t>
-      </w:r>
-      <w:proofErr w:type="spellEnd"/>
-      <w:r>
-        <w:t>“</w:t>
+        <w:t>Die Daten sind bereits „tidy“</w:t>
       </w:r>
       <w:r>
         <w:t>:</w:t>
@@ -1362,7 +1310,7 @@
       </w:r>
       <w:r>
         <w:rPr>
-          <w:rStyle w:val="FootnoteReference"/>
+          <w:rStyle w:val="Funotenzeichen"/>
         </w:rPr>
         <w:footnoteReference w:id="4"/>
       </w:r>
@@ -1380,26 +1328,10 @@
         <w:t>n</w:t>
       </w:r>
       <w:r>
-        <w:t xml:space="preserve"> „</w:t>
-      </w:r>
-      <w:proofErr w:type="spellStart"/>
-      <w:r>
-        <w:t>races</w:t>
-      </w:r>
-      <w:proofErr w:type="spellEnd"/>
-      <w:r>
-        <w:t>“</w:t>
-      </w:r>
-      <w:r>
-        <w:t xml:space="preserve"> und „</w:t>
-      </w:r>
-      <w:proofErr w:type="spellStart"/>
-      <w:r>
-        <w:t>qualifying</w:t>
-      </w:r>
-      <w:proofErr w:type="spellEnd"/>
-      <w:r>
-        <w:t>“</w:t>
+        <w:t xml:space="preserve"> „races“</w:t>
+      </w:r>
+      <w:r>
+        <w:t xml:space="preserve"> und „qualifying“</w:t>
       </w:r>
       <w:r>
         <w:t>, in der einige Werte fehlen.</w:t>
@@ -1407,22 +1339,14 @@
     </w:p>
     <w:p>
       <w:pPr>
-        <w:pStyle w:val="ListParagraph"/>
+        <w:pStyle w:val="Listenabsatz"/>
         <w:numPr>
           <w:ilvl w:val="0"/>
           <w:numId w:val="14"/>
         </w:numPr>
       </w:pPr>
       <w:r>
-        <w:t xml:space="preserve">Die Datensätze besitzen mindestens eine </w:t>
-      </w:r>
-      <w:proofErr w:type="spellStart"/>
-      <w:r>
-        <w:t>Id</w:t>
-      </w:r>
-      <w:proofErr w:type="spellEnd"/>
-      <w:r>
-        <w:t xml:space="preserve"> Spalte</w:t>
+        <w:t>Die Datensätze besitzen mindestens eine Id Spalte</w:t>
       </w:r>
       <w:r>
         <w:t xml:space="preserve"> (Primärschlüssel).</w:t>
@@ -1437,15 +1361,7 @@
         <w:t>.</w:t>
       </w:r>
       <w:r>
-        <w:t xml:space="preserve"> Manche Datensätze haben weitere </w:t>
-      </w:r>
-      <w:proofErr w:type="spellStart"/>
-      <w:r>
-        <w:t>Id</w:t>
-      </w:r>
-      <w:proofErr w:type="spellEnd"/>
-      <w:r>
-        <w:t xml:space="preserve"> Spalten aufgelistet, die als Fremdschlüssel verwendet werden können.</w:t>
+        <w:t xml:space="preserve"> Manche Datensätze haben weitere Id Spalten aufgelistet, die als Fremdschlüssel verwendet werden können.</w:t>
       </w:r>
     </w:p>
     <w:p>
@@ -1475,7 +1391,7 @@
     </w:p>
     <w:p>
       <w:pPr>
-        <w:pStyle w:val="Heading1"/>
+        <w:pStyle w:val="berschrift1"/>
       </w:pPr>
       <w:bookmarkStart w:id="1" w:name="_Toc132531476"/>
       <w:r>
@@ -1551,7 +1467,7 @@
     </w:p>
     <w:p>
       <w:pPr>
-        <w:pStyle w:val="Heading1"/>
+        <w:pStyle w:val="berschrift1"/>
       </w:pPr>
       <w:bookmarkStart w:id="2" w:name="_Toc132531477"/>
       <w:r>
@@ -1562,60 +1478,31 @@
     </w:p>
     <w:p>
       <w:pPr>
-        <w:pStyle w:val="Heading2"/>
-      </w:pPr>
-    </w:p>
-    <w:p>
-      <w:pPr>
-        <w:pStyle w:val="Heading2"/>
+        <w:pStyle w:val="berschrift2"/>
+      </w:pPr>
+    </w:p>
+    <w:p>
+      <w:pPr>
+        <w:pStyle w:val="berschrift2"/>
       </w:pPr>
       <w:bookmarkStart w:id="3" w:name="_Toc132531478"/>
       <w:r>
-        <w:t xml:space="preserve">Data </w:t>
-      </w:r>
-      <w:proofErr w:type="spellStart"/>
-      <w:r>
-        <w:t>Wrangling</w:t>
+        <w:t>Data Wrangling</w:t>
       </w:r>
       <w:bookmarkEnd w:id="3"/>
-      <w:proofErr w:type="spellEnd"/>
       <w:r>
         <w:br/>
       </w:r>
     </w:p>
     <w:p>
       <w:r>
-        <w:t xml:space="preserve">Die Daten wurden im ersten Schritt im </w:t>
-      </w:r>
-      <w:proofErr w:type="spellStart"/>
-      <w:r>
-        <w:t>DataExploration.ipynb</w:t>
-      </w:r>
-      <w:proofErr w:type="spellEnd"/>
-      <w:r>
-        <w:t xml:space="preserve"> untersucht und in einer flachen Form zusammengeführt. Dabei</w:t>
+        <w:t>Die Daten wurden im ersten Schritt im DataExploration.ipynb untersucht und in einer flachen Form zusammengeführt. Dabei</w:t>
       </w:r>
       <w:r>
         <w:t xml:space="preserve"> haben wir uns auf die Fahrer Daten fokussiert und</w:t>
       </w:r>
       <w:r>
-        <w:t xml:space="preserve"> die </w:t>
-      </w:r>
-      <w:proofErr w:type="spellStart"/>
-      <w:r>
-        <w:t>Id</w:t>
-      </w:r>
-      <w:proofErr w:type="spellEnd"/>
-      <w:r>
-        <w:t xml:space="preserve"> Spalten genutzt, um die unterschiedlichen Datensätze miteinander zu </w:t>
-      </w:r>
-      <w:proofErr w:type="spellStart"/>
-      <w:r>
-        <w:t>joinen</w:t>
-      </w:r>
-      <w:proofErr w:type="spellEnd"/>
-      <w:r>
-        <w:t xml:space="preserve">. </w:t>
+        <w:t xml:space="preserve"> die Id Spalten genutzt, um die unterschiedlichen Datensätze miteinander zu joinen. </w:t>
       </w:r>
       <w:r>
         <w:t xml:space="preserve">Die Konstrukteur Daten sind im ER-Modell enthalten. </w:t>
@@ -1649,7 +1536,7 @@
     </w:p>
     <w:p>
       <w:pPr>
-        <w:pStyle w:val="ListParagraph"/>
+        <w:pStyle w:val="Listenabsatz"/>
         <w:numPr>
           <w:ilvl w:val="0"/>
           <w:numId w:val="15"/>
@@ -1664,7 +1551,7 @@
     </w:p>
     <w:p>
       <w:pPr>
-        <w:pStyle w:val="ListParagraph"/>
+        <w:pStyle w:val="Listenabsatz"/>
         <w:numPr>
           <w:ilvl w:val="0"/>
           <w:numId w:val="15"/>
@@ -1679,7 +1566,7 @@
     </w:p>
     <w:p>
       <w:pPr>
-        <w:pStyle w:val="ListParagraph"/>
+        <w:pStyle w:val="Listenabsatz"/>
         <w:numPr>
           <w:ilvl w:val="0"/>
           <w:numId w:val="15"/>
@@ -1694,7 +1581,7 @@
     </w:p>
     <w:p>
       <w:pPr>
-        <w:pStyle w:val="ListParagraph"/>
+        <w:pStyle w:val="Listenabsatz"/>
         <w:numPr>
           <w:ilvl w:val="0"/>
           <w:numId w:val="15"/>
@@ -1709,7 +1596,7 @@
     </w:p>
     <w:p>
       <w:pPr>
-        <w:pStyle w:val="ListParagraph"/>
+        <w:pStyle w:val="Listenabsatz"/>
         <w:numPr>
           <w:ilvl w:val="0"/>
           <w:numId w:val="15"/>
@@ -1724,7 +1611,7 @@
     </w:p>
     <w:p>
       <w:pPr>
-        <w:pStyle w:val="ListParagraph"/>
+        <w:pStyle w:val="Listenabsatz"/>
         <w:numPr>
           <w:ilvl w:val="0"/>
           <w:numId w:val="15"/>
@@ -1739,7 +1626,7 @@
     </w:p>
     <w:p>
       <w:pPr>
-        <w:pStyle w:val="ListParagraph"/>
+        <w:pStyle w:val="Listenabsatz"/>
         <w:numPr>
           <w:ilvl w:val="0"/>
           <w:numId w:val="15"/>
@@ -1754,7 +1641,7 @@
     </w:p>
     <w:p>
       <w:pPr>
-        <w:pStyle w:val="ListParagraph"/>
+        <w:pStyle w:val="Listenabsatz"/>
         <w:numPr>
           <w:ilvl w:val="0"/>
           <w:numId w:val="15"/>
@@ -1769,7 +1656,7 @@
     </w:p>
     <w:p>
       <w:pPr>
-        <w:pStyle w:val="ListParagraph"/>
+        <w:pStyle w:val="Listenabsatz"/>
         <w:numPr>
           <w:ilvl w:val="0"/>
           <w:numId w:val="15"/>
@@ -1784,7 +1671,7 @@
     </w:p>
     <w:p>
       <w:pPr>
-        <w:pStyle w:val="ListParagraph"/>
+        <w:pStyle w:val="Listenabsatz"/>
         <w:numPr>
           <w:ilvl w:val="0"/>
           <w:numId w:val="15"/>
@@ -1799,7 +1686,7 @@
     </w:p>
     <w:p>
       <w:pPr>
-        <w:pStyle w:val="ListParagraph"/>
+        <w:pStyle w:val="Listenabsatz"/>
         <w:numPr>
           <w:ilvl w:val="0"/>
           <w:numId w:val="15"/>
@@ -1814,7 +1701,7 @@
     </w:p>
     <w:p>
       <w:pPr>
-        <w:pStyle w:val="ListParagraph"/>
+        <w:pStyle w:val="Listenabsatz"/>
         <w:numPr>
           <w:ilvl w:val="0"/>
           <w:numId w:val="15"/>
@@ -1826,7 +1713,7 @@
     </w:p>
     <w:p>
       <w:pPr>
-        <w:pStyle w:val="ListParagraph"/>
+        <w:pStyle w:val="Listenabsatz"/>
         <w:numPr>
           <w:ilvl w:val="0"/>
           <w:numId w:val="15"/>
@@ -1876,7 +1763,7 @@
     </w:p>
     <w:p>
       <w:pPr>
-        <w:pStyle w:val="ListParagraph"/>
+        <w:pStyle w:val="Listenabsatz"/>
         <w:numPr>
           <w:ilvl w:val="0"/>
           <w:numId w:val="16"/>
@@ -1891,19 +1778,12 @@
       </w:r>
       <w:r>
         <w:tab/>
-      </w:r>
-      <w:proofErr w:type="spellStart"/>
-      <w:r>
-        <w:t>positionText</w:t>
-      </w:r>
-      <w:proofErr w:type="spellEnd"/>
-      <w:r>
-        <w:t xml:space="preserve"> Spalte entfernt</w:t>
-      </w:r>
-    </w:p>
-    <w:p>
-      <w:pPr>
-        <w:pStyle w:val="ListParagraph"/>
+        <w:t>positionText Spalte entfernt</w:t>
+      </w:r>
+    </w:p>
+    <w:p>
+      <w:pPr>
+        <w:pStyle w:val="Listenabsatz"/>
         <w:numPr>
           <w:ilvl w:val="0"/>
           <w:numId w:val="16"/>
@@ -1921,14 +1801,7 @@
       </w:r>
       <w:r>
         <w:tab/>
-      </w:r>
-      <w:proofErr w:type="spellStart"/>
-      <w:r>
-        <w:t>duration</w:t>
-      </w:r>
-      <w:proofErr w:type="spellEnd"/>
-      <w:r>
-        <w:t xml:space="preserve"> Spalte e</w:t>
+        <w:t>duration Spalte e</w:t>
       </w:r>
       <w:r>
         <w:t>ntfernt</w:t>
@@ -1936,7 +1809,7 @@
     </w:p>
     <w:p>
       <w:pPr>
-        <w:pStyle w:val="ListParagraph"/>
+        <w:pStyle w:val="Listenabsatz"/>
         <w:numPr>
           <w:ilvl w:val="0"/>
           <w:numId w:val="16"/>
@@ -1954,22 +1827,7 @@
       </w:r>
       <w:r>
         <w:tab/>
-      </w:r>
-      <w:proofErr w:type="spellStart"/>
-      <w:r>
-        <w:t>positon</w:t>
-      </w:r>
-      <w:proofErr w:type="spellEnd"/>
-      <w:r>
-        <w:t xml:space="preserve">, </w:t>
-      </w:r>
-      <w:proofErr w:type="spellStart"/>
-      <w:r>
-        <w:t>positionText</w:t>
-      </w:r>
-      <w:proofErr w:type="spellEnd"/>
-      <w:r>
-        <w:t xml:space="preserve"> Spalte e</w:t>
+        <w:t>positon, positionText Spalte e</w:t>
       </w:r>
       <w:r>
         <w:t>ntfernt</w:t>
@@ -1977,7 +1835,7 @@
     </w:p>
     <w:p>
       <w:pPr>
-        <w:pStyle w:val="ListParagraph"/>
+        <w:pStyle w:val="Listenabsatz"/>
         <w:numPr>
           <w:ilvl w:val="0"/>
           <w:numId w:val="16"/>
@@ -1997,53 +1855,18 @@
           <w:lang w:val="en-US"/>
         </w:rPr>
         <w:tab/>
-      </w:r>
-      <w:proofErr w:type="spellStart"/>
+        <w:t>positionText S</w:t>
+      </w:r>
       <w:r>
         <w:rPr>
           <w:lang w:val="en-US"/>
         </w:rPr>
-        <w:t>positionText</w:t>
-      </w:r>
-      <w:proofErr w:type="spellEnd"/>
-      <w:r>
-        <w:rPr>
-          <w:lang w:val="en-US"/>
-        </w:rPr>
-        <w:t xml:space="preserve"> </w:t>
-      </w:r>
-      <w:proofErr w:type="spellStart"/>
-      <w:r>
-        <w:rPr>
-          <w:lang w:val="en-US"/>
-        </w:rPr>
-        <w:t>S</w:t>
-      </w:r>
-      <w:r>
-        <w:rPr>
-          <w:lang w:val="en-US"/>
-        </w:rPr>
-        <w:t>palte</w:t>
-      </w:r>
-      <w:proofErr w:type="spellEnd"/>
-      <w:r>
-        <w:rPr>
-          <w:lang w:val="en-US"/>
-        </w:rPr>
-        <w:t xml:space="preserve"> </w:t>
-      </w:r>
-      <w:proofErr w:type="spellStart"/>
-      <w:r>
-        <w:rPr>
-          <w:lang w:val="en-US"/>
-        </w:rPr>
-        <w:t>entfernt</w:t>
-      </w:r>
-      <w:proofErr w:type="spellEnd"/>
-    </w:p>
-    <w:p>
-      <w:pPr>
-        <w:pStyle w:val="ListParagraph"/>
+        <w:t>palte entfernt</w:t>
+      </w:r>
+    </w:p>
+    <w:p>
+      <w:pPr>
+        <w:pStyle w:val="Listenabsatz"/>
         <w:numPr>
           <w:ilvl w:val="0"/>
           <w:numId w:val="16"/>
@@ -2059,21 +1882,8 @@
       <w:r>
         <w:tab/>
       </w:r>
-      <w:proofErr w:type="spellStart"/>
-      <w:r>
-        <w:t>positon</w:t>
-      </w:r>
-      <w:proofErr w:type="spellEnd"/>
-      <w:r>
-        <w:t xml:space="preserve">, </w:t>
-      </w:r>
-      <w:proofErr w:type="spellStart"/>
-      <w:r>
-        <w:t>positionText</w:t>
-      </w:r>
-      <w:proofErr w:type="spellEnd"/>
-      <w:r>
-        <w:t xml:space="preserve"> Spalte e</w:t>
+      <w:r>
+        <w:t>positon, positionText Spalte e</w:t>
       </w:r>
       <w:r>
         <w:t>ntfernt</w:t>
@@ -2081,7 +1891,7 @@
     </w:p>
     <w:p>
       <w:pPr>
-        <w:pStyle w:val="ListParagraph"/>
+        <w:pStyle w:val="Listenabsatz"/>
         <w:numPr>
           <w:ilvl w:val="0"/>
           <w:numId w:val="16"/>
@@ -2117,7 +1927,7 @@
     </w:p>
     <w:p>
       <w:pPr>
-        <w:pStyle w:val="ListParagraph"/>
+        <w:pStyle w:val="Listenabsatz"/>
         <w:numPr>
           <w:ilvl w:val="0"/>
           <w:numId w:val="16"/>
@@ -2138,31 +1948,13 @@
         <w:ind w:left="408"/>
       </w:pPr>
       <w:r>
-        <w:t xml:space="preserve">Die entfernten Spalten haben keinen Mehrwert geboten, da alle Informationen bereits in anderen Spalten vorhanden </w:t>
-      </w:r>
-      <w:proofErr w:type="spellStart"/>
-      <w:proofErr w:type="gramStart"/>
-      <w:r>
-        <w:t>waren.</w:t>
-      </w:r>
-      <w:r>
-        <w:t>Die</w:t>
-      </w:r>
-      <w:proofErr w:type="spellEnd"/>
-      <w:proofErr w:type="gramEnd"/>
-      <w:r>
-        <w:t xml:space="preserve"> konkreten Schritte</w:t>
-      </w:r>
-      <w:r>
-        <w:t xml:space="preserve"> sind im </w:t>
-      </w:r>
-      <w:proofErr w:type="spellStart"/>
-      <w:r>
-        <w:t>DataWrangling.ipynb</w:t>
-      </w:r>
-      <w:proofErr w:type="spellEnd"/>
-      <w:r>
-        <w:t xml:space="preserve"> nachzuvollziehen.</w:t>
+        <w:t>Die entfernten Spalten haben keinen Mehrwert geboten, da alle Informationen bereits in anderen Spalten vorhanden waren.</w:t>
+      </w:r>
+      <w:r>
+        <w:t>Die konkreten Schritte</w:t>
+      </w:r>
+      <w:r>
+        <w:t xml:space="preserve"> sind im DataWrangling.ipynb nachzuvollziehen.</w:t>
       </w:r>
       <w:r>
         <w:t xml:space="preserve"> </w:t>
@@ -2188,7 +1980,7 @@
     </w:p>
     <w:p>
       <w:pPr>
-        <w:pStyle w:val="Heading2"/>
+        <w:pStyle w:val="berschrift2"/>
       </w:pPr>
       <w:bookmarkStart w:id="4" w:name="_Toc132531479"/>
       <w:r>
@@ -2200,15 +1992,7 @@
     <w:p>
       <w:r>
         <w:br/>
-        <w:t xml:space="preserve">Vorschläge zur Auswertung finden sich in der </w:t>
-      </w:r>
-      <w:proofErr w:type="spellStart"/>
-      <w:r>
-        <w:t>DataExploration.ipynb</w:t>
-      </w:r>
-      <w:proofErr w:type="spellEnd"/>
-      <w:r>
-        <w:t xml:space="preserve"> Datei.</w:t>
+        <w:t>Vorschläge zur Auswertung finden sich in der DataExploration.ipynb Datei.</w:t>
       </w:r>
       <w:r>
         <w:br/>
@@ -2217,7 +2001,7 @@
     </w:p>
     <w:p>
       <w:pPr>
-        <w:pStyle w:val="ListParagraph"/>
+        <w:pStyle w:val="Listenabsatz"/>
         <w:numPr>
           <w:ilvl w:val="0"/>
           <w:numId w:val="21"/>
@@ -2229,7 +2013,7 @@
     </w:p>
     <w:p>
       <w:pPr>
-        <w:pStyle w:val="ListParagraph"/>
+        <w:pStyle w:val="Listenabsatz"/>
         <w:ind w:left="360"/>
       </w:pPr>
       <w:r>
@@ -2275,7 +2059,7 @@
     </w:p>
     <w:p>
       <w:pPr>
-        <w:pStyle w:val="ListParagraph"/>
+        <w:pStyle w:val="Listenabsatz"/>
         <w:ind w:left="360"/>
       </w:pPr>
       <w:r>
@@ -2321,7 +2105,7 @@
     </w:p>
     <w:p>
       <w:pPr>
-        <w:pStyle w:val="ListParagraph"/>
+        <w:pStyle w:val="Listenabsatz"/>
         <w:numPr>
           <w:ilvl w:val="0"/>
           <w:numId w:val="21"/>
@@ -2341,7 +2125,7 @@
     </w:p>
     <w:p>
       <w:pPr>
-        <w:pStyle w:val="ListParagraph"/>
+        <w:pStyle w:val="Listenabsatz"/>
         <w:ind w:left="360"/>
       </w:pPr>
       <w:r>
@@ -2388,7 +2172,7 @@
     </w:p>
     <w:p>
       <w:pPr>
-        <w:pStyle w:val="ListParagraph"/>
+        <w:pStyle w:val="Listenabsatz"/>
         <w:numPr>
           <w:ilvl w:val="0"/>
           <w:numId w:val="21"/>
@@ -2400,7 +2184,7 @@
     </w:p>
     <w:p>
       <w:pPr>
-        <w:pStyle w:val="ListParagraph"/>
+        <w:pStyle w:val="Listenabsatz"/>
         <w:numPr>
           <w:ilvl w:val="0"/>
           <w:numId w:val="21"/>
@@ -2412,7 +2196,7 @@
     </w:p>
     <w:p>
       <w:pPr>
-        <w:pStyle w:val="ListParagraph"/>
+        <w:pStyle w:val="Listenabsatz"/>
         <w:numPr>
           <w:ilvl w:val="0"/>
           <w:numId w:val="21"/>
@@ -2424,7 +2208,7 @@
     </w:p>
     <w:p>
       <w:pPr>
-        <w:pStyle w:val="ListParagraph"/>
+        <w:pStyle w:val="Listenabsatz"/>
         <w:numPr>
           <w:ilvl w:val="0"/>
           <w:numId w:val="21"/>
@@ -2436,7 +2220,7 @@
     </w:p>
     <w:p>
       <w:pPr>
-        <w:pStyle w:val="ListParagraph"/>
+        <w:pStyle w:val="Listenabsatz"/>
         <w:numPr>
           <w:ilvl w:val="0"/>
           <w:numId w:val="21"/>
@@ -2448,7 +2232,7 @@
     </w:p>
     <w:p>
       <w:pPr>
-        <w:pStyle w:val="ListParagraph"/>
+        <w:pStyle w:val="Listenabsatz"/>
         <w:numPr>
           <w:ilvl w:val="0"/>
           <w:numId w:val="21"/>
@@ -2460,7 +2244,7 @@
     </w:p>
     <w:p>
       <w:pPr>
-        <w:pStyle w:val="Heading1"/>
+        <w:pStyle w:val="berschrift1"/>
       </w:pPr>
       <w:bookmarkStart w:id="5" w:name="_Toc132531480"/>
       <w:r>
@@ -2531,7 +2315,7 @@
     </w:p>
     <w:p>
       <w:pPr>
-        <w:pStyle w:val="Heading2"/>
+        <w:pStyle w:val="berschrift2"/>
       </w:pPr>
       <w:r>
         <w:t>Datenqualität</w:t>
@@ -2542,75 +2326,19 @@
     </w:p>
     <w:p>
       <w:r>
-        <w:t>Im Abschnitt Daten haben wir angemerkt, dass in der Tabelle „</w:t>
-      </w:r>
-      <w:proofErr w:type="spellStart"/>
-      <w:r>
-        <w:t>races</w:t>
-      </w:r>
-      <w:proofErr w:type="spellEnd"/>
-      <w:r>
-        <w:t xml:space="preserve">“ (in DWC 180_FormulaOneRaces) einige Werte fehlen. Konkret sind die Spalten I – R (fp1_date, fp1_time, …, </w:t>
-      </w:r>
-      <w:proofErr w:type="spellStart"/>
-      <w:r>
-        <w:t>sprint_time</w:t>
-      </w:r>
-      <w:proofErr w:type="spellEnd"/>
-      <w:r>
-        <w:t xml:space="preserve">) nur mit 67 Werten oder weniger befüllt. Aus diesem Grund haben wir hier keine Auswertungen erstellt, da nicht ausreichend Daten vorhanden sind. </w:t>
+        <w:t xml:space="preserve">Im Abschnitt Daten haben wir angemerkt, dass in der Tabelle „races“ (in DWC 180_FormulaOneRaces) einige Werte fehlen. Konkret sind die Spalten I – R (fp1_date, fp1_time, …, sprint_time) nur mit 67 Werten oder weniger befüllt. Aus diesem Grund haben wir hier keine Auswertungen erstellt, da nicht ausreichend Daten vorhanden sind. </w:t>
       </w:r>
       <w:r>
         <w:br/>
         <w:t xml:space="preserve">Ähnliches gilt für die Tabelle </w:t>
       </w:r>
       <w:r>
-        <w:t>„</w:t>
-      </w:r>
-      <w:proofErr w:type="spellStart"/>
-      <w:r>
-        <w:t>qualifying</w:t>
-      </w:r>
-      <w:proofErr w:type="spellEnd"/>
-      <w:r>
-        <w:t>“ und „</w:t>
-      </w:r>
-      <w:proofErr w:type="spellStart"/>
-      <w:r>
-        <w:t>sprint_results</w:t>
-      </w:r>
-      <w:proofErr w:type="spellEnd"/>
-      <w:r>
-        <w:t>“ – da hier viele Datenpunkte fehlen, oder zu wenige vorhanden sind (</w:t>
-      </w:r>
-      <w:proofErr w:type="spellStart"/>
-      <w:r>
-        <w:t>sprint_results</w:t>
-      </w:r>
-      <w:proofErr w:type="spellEnd"/>
-      <w:r>
-        <w:t>) werden mit diesen Daten keine Auswertungen durchgeführt.</w:t>
-      </w:r>
-    </w:p>
-    <w:p>
-      <w:r>
-        <w:t>In der Tabelle „</w:t>
-      </w:r>
-      <w:proofErr w:type="spellStart"/>
-      <w:r>
-        <w:t>results</w:t>
-      </w:r>
-      <w:proofErr w:type="spellEnd"/>
-      <w:r>
-        <w:t>“ ist die Zeit in zwei unterschiedlichen Formaten enthalten. Für den ersten Platz eines Rennens ist in Zeitformat in der Form HH:</w:t>
-      </w:r>
-      <w:proofErr w:type="gramStart"/>
-      <w:r>
-        <w:t>MM:SS.MS</w:t>
-      </w:r>
-      <w:proofErr w:type="gramEnd"/>
-      <w:r>
-        <w:t xml:space="preserve"> angegeben, alle weiteren Zeiten des gleichen Rennens in der Form +S.MS. Da die Transformation dieser Daten innerhalb von DWC nicht möglich ist, haben wir uns entschieden diese Daten nicht zu verwerten (siehe Anhang).</w:t>
+        <w:t>„qualifying“ und „sprint_results“ – da hier viele Datenpunkte fehlen, oder zu wenige vorhanden sind (sprint_results) werden mit diesen Daten keine Auswertungen durchgeführt.</w:t>
+      </w:r>
+    </w:p>
+    <w:p>
+      <w:r>
+        <w:t>In der Tabelle „results“ ist die Zeit in zwei unterschiedlichen Formaten enthalten. Für den ersten Platz eines Rennens ist in Zeitformat in der Form HH:MM:SS.MS angegeben, alle weiteren Zeiten des gleichen Rennens in der Form +S.MS. Da die Transformation dieser Daten innerhalb von DWC nicht möglich ist, haben wir uns entschieden diese Daten nicht zu verwerten (siehe Anhang).</w:t>
       </w:r>
       <w:r>
         <w:t xml:space="preserve"> </w:t>
@@ -2636,15 +2364,7 @@
         <w:t xml:space="preserve"> worden</w:t>
       </w:r>
       <w:r>
-        <w:t>, da diese nicht im H:</w:t>
-      </w:r>
-      <w:proofErr w:type="gramStart"/>
-      <w:r>
-        <w:t>MM:SS</w:t>
-      </w:r>
-      <w:proofErr w:type="gramEnd"/>
-      <w:r>
-        <w:t xml:space="preserve"> Format vorliegen, sondern</w:t>
+        <w:t>, da diese nicht im H:MM:SS Format vorliegen, sondern</w:t>
       </w:r>
       <w:r>
         <w:t xml:space="preserve"> M</w:t>
@@ -2700,7 +2420,7 @@
     </w:p>
     <w:p>
       <w:pPr>
-        <w:pStyle w:val="Heading2"/>
+        <w:pStyle w:val="berschrift2"/>
       </w:pPr>
       <w:r>
         <w:t>Transformationen und Views</w:t>
@@ -2717,15 +2437,7 @@
         <w:t xml:space="preserve">Diese werden anschließend in DWC </w:t>
       </w:r>
       <w:r>
-        <w:t>in das Format H:</w:t>
-      </w:r>
-      <w:proofErr w:type="gramStart"/>
-      <w:r>
-        <w:t>MM:SS</w:t>
-      </w:r>
-      <w:proofErr w:type="gramEnd"/>
-      <w:r>
-        <w:t xml:space="preserve"> </w:t>
+        <w:t xml:space="preserve">in das Format H:MM:SS </w:t>
       </w:r>
       <w:r>
         <w:t>transformiert</w:t>
@@ -2760,19 +2472,11 @@
         <w:t xml:space="preserve">. </w:t>
       </w:r>
       <w:r>
-        <w:t>Diese konnten auch nach mehrfachen Versuchen nicht in das Format H:</w:t>
-      </w:r>
-      <w:proofErr w:type="gramStart"/>
-      <w:r>
-        <w:t>MM:SS</w:t>
-      </w:r>
-      <w:proofErr w:type="gramEnd"/>
-      <w:r>
-        <w:t xml:space="preserve"> transformiert werden, da die in DWC vorhandenen Funktionen</w:t>
-      </w:r>
-      <w:r>
-        <w:rPr>
-          <w:rStyle w:val="FootnoteReference"/>
+        <w:t>Diese konnten auch nach mehrfachen Versuchen nicht in das Format H:MM:SS transformiert werden, da die in DWC vorhandenen Funktionen</w:t>
+      </w:r>
+      <w:r>
+        <w:rPr>
+          <w:rStyle w:val="Funotenzeichen"/>
         </w:rPr>
         <w:footnoteReference w:id="5"/>
       </w:r>
@@ -2788,11 +2492,9 @@
       <w:r>
         <w:t xml:space="preserve">Zusätzlich gibt es Spalten mit Zahlen, die auf den ersten Blick wie </w:t>
       </w:r>
-      <w:proofErr w:type="gramStart"/>
       <w:r>
         <w:t>Integer</w:t>
       </w:r>
-      <w:proofErr w:type="gramEnd"/>
       <w:r>
         <w:t xml:space="preserve"> aussehen, nach dem </w:t>
       </w:r>
@@ -2800,26 +2502,10 @@
         <w:t>I</w:t>
       </w:r>
       <w:r>
-        <w:t xml:space="preserve">mport jedoch </w:t>
-      </w:r>
-      <w:proofErr w:type="spellStart"/>
-      <w:r>
-        <w:t>Float</w:t>
-      </w:r>
-      <w:proofErr w:type="spellEnd"/>
-      <w:r>
-        <w:t xml:space="preserve"> sind, was wir auch anpassen mussten</w:t>
-      </w:r>
-      <w:r>
-        <w:t xml:space="preserve"> (z.B. </w:t>
-      </w:r>
-      <w:proofErr w:type="spellStart"/>
-      <w:r>
-        <w:t>points</w:t>
-      </w:r>
-      <w:proofErr w:type="spellEnd"/>
-      <w:r>
-        <w:t xml:space="preserve"> Spalte in results.csv)</w:t>
+        <w:t>mport jedoch Float sind, was wir auch anpassen mussten</w:t>
+      </w:r>
+      <w:r>
+        <w:t xml:space="preserve"> (z.B. points Spalte in results.csv)</w:t>
       </w:r>
       <w:r>
         <w:t>.</w:t>
@@ -2828,16 +2514,11 @@
     <w:p>
       <w:r>
         <w:lastRenderedPageBreak/>
-        <w:t xml:space="preserve">Zuerst haben wir die </w:t>
-      </w:r>
-      <w:proofErr w:type="gramStart"/>
-      <w:r>
-        <w:t>SQL View</w:t>
+        <w:t>Zuerst haben wir die SQL View</w:t>
       </w:r>
       <w:r>
         <w:t>s</w:t>
       </w:r>
-      <w:proofErr w:type="gramEnd"/>
       <w:r>
         <w:t xml:space="preserve"> </w:t>
       </w:r>
@@ -2974,23 +2655,7 @@
     </w:p>
     <w:p>
       <w:r>
-        <w:t>Hierbei konnten wir leider nur die durchschnittlichen Rundenzeiten in Millisekunden angeben, nicht im Format HH:</w:t>
-      </w:r>
-      <w:proofErr w:type="gramStart"/>
-      <w:r>
-        <w:t>MM:SS</w:t>
-      </w:r>
-      <w:proofErr w:type="gramEnd"/>
-      <w:r>
-        <w:t xml:space="preserve">, da die Transformation nicht erfolgreich war (siehe oben). Als eine weitere Idee haben wir versucht die vorhandenen Zeitwerte in Millisekunden umzurechnen, diese Werte zu aggregieren und die Transformation rückgängig zu machen. Leider reicht dafür der Umfang der Funktionen in SAP </w:t>
-      </w:r>
-      <w:proofErr w:type="spellStart"/>
-      <w:r>
-        <w:t>Datasphere</w:t>
-      </w:r>
-      <w:proofErr w:type="spellEnd"/>
-      <w:r>
-        <w:t xml:space="preserve"> nicht aus (siehe An</w:t>
+        <w:t>Hierbei konnten wir leider nur die durchschnittlichen Rundenzeiten in Millisekunden angeben, nicht im Format HH:MM:SS, da die Transformation nicht erfolgreich war (siehe oben). Als eine weitere Idee haben wir versucht die vorhandenen Zeitwerte in Millisekunden umzurechnen, diese Werte zu aggregieren und die Transformation rückgängig zu machen. Leider reicht dafür der Umfang der Funktionen in SAP Datasphere nicht aus (siehe An</w:t>
       </w:r>
       <w:r>
         <w:t>h</w:t>
@@ -3102,7 +2767,7 @@
     </w:p>
     <w:p>
       <w:pPr>
-        <w:pStyle w:val="ListParagraph"/>
+        <w:pStyle w:val="Listenabsatz"/>
         <w:numPr>
           <w:ilvl w:val="0"/>
           <w:numId w:val="25"/>
@@ -3114,7 +2779,7 @@
     </w:p>
     <w:p>
       <w:pPr>
-        <w:pStyle w:val="ListParagraph"/>
+        <w:pStyle w:val="Listenabsatz"/>
         <w:numPr>
           <w:ilvl w:val="0"/>
           <w:numId w:val="25"/>
@@ -3127,28 +2792,12 @@
         <w:t xml:space="preserve"> - </w:t>
       </w:r>
       <w:r>
-        <w:t xml:space="preserve">Auflistung der einzelnen Pit </w:t>
-      </w:r>
-      <w:proofErr w:type="spellStart"/>
-      <w:r>
-        <w:t>Stops</w:t>
-      </w:r>
-      <w:proofErr w:type="spellEnd"/>
-      <w:r>
-        <w:t xml:space="preserve"> und </w:t>
-      </w:r>
-      <w:proofErr w:type="spellStart"/>
-      <w:r>
-        <w:t>Stop</w:t>
-      </w:r>
-      <w:proofErr w:type="spellEnd"/>
-      <w:r>
-        <w:t xml:space="preserve"> Dauer für jeden Fahrer je Rennen</w:t>
-      </w:r>
-    </w:p>
-    <w:p>
-      <w:pPr>
-        <w:pStyle w:val="ListParagraph"/>
+        <w:t>Auflistung der einzelnen Pit Stops und Stop Dauer für jeden Fahrer je Rennen</w:t>
+      </w:r>
+    </w:p>
+    <w:p>
+      <w:pPr>
+        <w:pStyle w:val="Listenabsatz"/>
         <w:numPr>
           <w:ilvl w:val="0"/>
           <w:numId w:val="25"/>
@@ -3163,7 +2812,7 @@
     </w:p>
     <w:p>
       <w:pPr>
-        <w:pStyle w:val="ListParagraph"/>
+        <w:pStyle w:val="Listenabsatz"/>
         <w:numPr>
           <w:ilvl w:val="0"/>
           <w:numId w:val="25"/>
@@ -3174,23 +2823,12 @@
         <w:t>180_FormulaOneDriverStandingsAnalysis</w:t>
       </w:r>
       <w:r>
-        <w:t xml:space="preserve"> – </w:t>
-      </w:r>
-      <w:r>
-        <w:t xml:space="preserve">Eingrenzung der oberen View auf </w:t>
-      </w:r>
-      <w:proofErr w:type="spellStart"/>
-      <w:r>
-        <w:t>FinalPosition</w:t>
-      </w:r>
-      <w:proofErr w:type="spellEnd"/>
-      <w:r>
-        <w:t xml:space="preserve"> = 1 (Fahrer, die erster wurden im jeweiligen Rennen)</w:t>
-      </w:r>
-    </w:p>
-    <w:p>
-      <w:pPr>
-        <w:pStyle w:val="ListParagraph"/>
+        <w:t xml:space="preserve"> – Eingrenzung der oberen View auf FinalPosition = 1 (Fahrer, die erster wurden im jeweiligen Rennen)</w:t>
+      </w:r>
+    </w:p>
+    <w:p>
+      <w:pPr>
+        <w:pStyle w:val="Listenabsatz"/>
         <w:numPr>
           <w:ilvl w:val="0"/>
           <w:numId w:val="25"/>
@@ -3205,7 +2843,7 @@
     </w:p>
     <w:p>
       <w:pPr>
-        <w:pStyle w:val="ListParagraph"/>
+        <w:pStyle w:val="Listenabsatz"/>
         <w:numPr>
           <w:ilvl w:val="0"/>
           <w:numId w:val="25"/>
@@ -3306,20 +2944,12 @@
     </w:p>
     <w:p>
       <w:pPr>
-        <w:pStyle w:val="Heading1"/>
+        <w:pStyle w:val="berschrift1"/>
       </w:pPr>
       <w:bookmarkStart w:id="6" w:name="_Toc132531481"/>
       <w:r>
         <w:lastRenderedPageBreak/>
-        <w:t xml:space="preserve">Auswertung </w:t>
-      </w:r>
-      <w:proofErr w:type="spellStart"/>
-      <w:r>
-        <w:t>to</w:t>
-      </w:r>
-      <w:proofErr w:type="spellEnd"/>
-      <w:r>
-        <w:t>-do</w:t>
+        <w:t>Auswertung to-do</w:t>
       </w:r>
       <w:bookmarkEnd w:id="6"/>
     </w:p>
@@ -3327,16 +2957,11 @@
       <w:r>
         <w:t xml:space="preserve">Vorschläge zur Auswertung finden sich in der </w:t>
       </w:r>
-      <w:proofErr w:type="spellStart"/>
-      <w:r>
-        <w:rPr>
-          <w:highlight w:val="yellow"/>
-        </w:rPr>
-        <w:t>DataExploration.ipynb</w:t>
-      </w:r>
-      <w:proofErr w:type="spellEnd"/>
-      <w:r>
-        <w:t xml:space="preserve"> Datei.</w:t>
+      <w:r>
+        <w:t>DataExploration.ipynb Datei</w:t>
+      </w:r>
+      <w:r>
+        <w:t>.</w:t>
       </w:r>
       <w:r>
         <w:br/>
@@ -3345,7 +2970,7 @@
     </w:p>
     <w:p>
       <w:pPr>
-        <w:pStyle w:val="ListParagraph"/>
+        <w:pStyle w:val="Listenabsatz"/>
         <w:numPr>
           <w:ilvl w:val="0"/>
           <w:numId w:val="21"/>
@@ -3360,7 +2985,7 @@
     </w:p>
     <w:p>
       <w:pPr>
-        <w:pStyle w:val="ListParagraph"/>
+        <w:pStyle w:val="Listenabsatz"/>
         <w:ind w:left="360"/>
       </w:pPr>
       <w:r>
@@ -3375,7 +3000,7 @@
     </w:p>
     <w:p>
       <w:pPr>
-        <w:pStyle w:val="ListParagraph"/>
+        <w:pStyle w:val="Listenabsatz"/>
         <w:ind w:left="360"/>
       </w:pPr>
       <w:r>
@@ -3421,7 +3046,7 @@
     </w:p>
     <w:p>
       <w:pPr>
-        <w:pStyle w:val="ListParagraph"/>
+        <w:pStyle w:val="Listenabsatz"/>
         <w:numPr>
           <w:ilvl w:val="0"/>
           <w:numId w:val="21"/>
@@ -3433,13 +3058,13 @@
     </w:p>
     <w:p>
       <w:pPr>
-        <w:pStyle w:val="ListParagraph"/>
+        <w:pStyle w:val="Listenabsatz"/>
         <w:ind w:left="360"/>
       </w:pPr>
     </w:p>
     <w:p>
       <w:pPr>
-        <w:pStyle w:val="ListParagraph"/>
+        <w:pStyle w:val="Listenabsatz"/>
         <w:ind w:left="360"/>
       </w:pPr>
       <w:r>
@@ -3485,7 +3110,7 @@
     </w:p>
     <w:p>
       <w:pPr>
-        <w:pStyle w:val="ListParagraph"/>
+        <w:pStyle w:val="Listenabsatz"/>
         <w:numPr>
           <w:ilvl w:val="0"/>
           <w:numId w:val="21"/>
@@ -3505,7 +3130,7 @@
     </w:p>
     <w:p>
       <w:pPr>
-        <w:pStyle w:val="ListParagraph"/>
+        <w:pStyle w:val="Listenabsatz"/>
         <w:ind w:left="360"/>
       </w:pPr>
       <w:r>
@@ -3552,7 +3177,7 @@
     </w:p>
     <w:p>
       <w:pPr>
-        <w:pStyle w:val="ListParagraph"/>
+        <w:pStyle w:val="Listenabsatz"/>
         <w:numPr>
           <w:ilvl w:val="0"/>
           <w:numId w:val="21"/>
@@ -3570,7 +3195,7 @@
     </w:p>
     <w:p>
       <w:pPr>
-        <w:pStyle w:val="ListParagraph"/>
+        <w:pStyle w:val="Listenabsatz"/>
         <w:ind w:left="360"/>
       </w:pPr>
       <w:r>
@@ -3616,7 +3241,7 @@
     </w:p>
     <w:p>
       <w:pPr>
-        <w:pStyle w:val="ListParagraph"/>
+        <w:pStyle w:val="Listenabsatz"/>
         <w:numPr>
           <w:ilvl w:val="0"/>
           <w:numId w:val="21"/>
@@ -3625,65 +3250,25 @@
       <w:r>
         <w:t>Siege nach Nation des Fahrers (</w:t>
       </w:r>
-      <w:proofErr w:type="spellStart"/>
-      <w:r>
-        <w:rPr>
-          <w:highlight w:val="yellow"/>
-        </w:rPr>
-        <w:t>Dafuer</w:t>
-      </w:r>
-      <w:proofErr w:type="spellEnd"/>
-      <w:r>
-        <w:rPr>
-          <w:highlight w:val="yellow"/>
-        </w:rPr>
-        <w:t xml:space="preserve"> mappe ich noch </w:t>
-      </w:r>
-      <w:proofErr w:type="spellStart"/>
-      <w:r>
-        <w:rPr>
-          <w:highlight w:val="yellow"/>
-        </w:rPr>
-        <w:t>Nationalitaet</w:t>
-      </w:r>
-      <w:proofErr w:type="spellEnd"/>
-      <w:r>
-        <w:rPr>
-          <w:highlight w:val="yellow"/>
-        </w:rPr>
-        <w:t xml:space="preserve"> mit Land)</w:t>
-      </w:r>
-    </w:p>
-    <w:p>
-      <w:pPr>
-        <w:pStyle w:val="ListParagraph"/>
+      <w:r>
+        <w:t>Dafuer mappe ich noch Nationalitaet mit Land)</w:t>
+      </w:r>
+    </w:p>
+    <w:p>
+      <w:pPr>
+        <w:pStyle w:val="Listenabsatz"/>
         <w:ind w:left="360"/>
       </w:pPr>
-      <w:r>
-        <w:rPr>
-          <w:highlight w:val="yellow"/>
-        </w:rPr>
-        <w:t>Anm.: Ohne Mapping umgesetzt, anders gedacht?</w:t>
-      </w:r>
-      <w:r>
-        <w:t xml:space="preserve"> </w:t>
-      </w:r>
-    </w:p>
-    <w:p>
-      <w:pPr>
-        <w:pStyle w:val="ListParagraph"/>
+    </w:p>
+    <w:p>
+      <w:pPr>
+        <w:pStyle w:val="Listenabsatz"/>
         <w:ind w:left="360"/>
       </w:pPr>
     </w:p>
     <w:p>
       <w:pPr>
-        <w:pStyle w:val="ListParagraph"/>
-        <w:ind w:left="360"/>
-      </w:pPr>
-    </w:p>
-    <w:p>
-      <w:pPr>
-        <w:pStyle w:val="ListParagraph"/>
+        <w:pStyle w:val="Listenabsatz"/>
         <w:ind w:left="360"/>
       </w:pPr>
       <w:r>
@@ -3730,29 +3315,37 @@
     </w:p>
     <w:p>
       <w:pPr>
-        <w:pStyle w:val="ListParagraph"/>
+        <w:pStyle w:val="Listenabsatz"/>
         <w:ind w:left="360"/>
       </w:pPr>
       <w:r>
-        <w:t xml:space="preserve">Hierarchie damit Drill Down </w:t>
-      </w:r>
-      <w:proofErr w:type="spellStart"/>
-      <w:r>
-        <w:t>moeglich</w:t>
-      </w:r>
-      <w:proofErr w:type="spellEnd"/>
-      <w:r>
-        <w:t xml:space="preserve"> auf Fahrer pro </w:t>
-      </w:r>
-      <w:proofErr w:type="spellStart"/>
-      <w:r>
-        <w:t>Nationailtaet</w:t>
-      </w:r>
-      <w:proofErr w:type="spellEnd"/>
-    </w:p>
-    <w:p>
-      <w:pPr>
-        <w:pStyle w:val="ListParagraph"/>
+        <w:rPr>
+          <w:highlight w:val="yellow"/>
+        </w:rPr>
+        <w:t>Hierarchie damit Drill Down moeglich auf Fahrer pro Nationailtaet</w:t>
+      </w:r>
+    </w:p>
+    <w:p>
+      <w:pPr>
+        <w:pStyle w:val="Listenabsatz"/>
+        <w:ind w:left="360"/>
+      </w:pPr>
+      <w:r>
+        <w:rPr>
+          <w:highlight w:val="red"/>
+        </w:rPr>
+        <w:t>Problem:</w:t>
+      </w:r>
+      <w:r>
+        <w:t xml:space="preserve"> Semantic Use muss auf “Dimension” gestel</w:t>
+      </w:r>
+      <w:r>
+        <w:t>lt werden, damit eine Hierarchie erstellt werden kann</w:t>
+      </w:r>
+    </w:p>
+    <w:p>
+      <w:pPr>
+        <w:pStyle w:val="Listenabsatz"/>
         <w:numPr>
           <w:ilvl w:val="0"/>
           <w:numId w:val="21"/>
@@ -3767,7 +3360,7 @@
     </w:p>
     <w:p>
       <w:pPr>
-        <w:pStyle w:val="ListParagraph"/>
+        <w:pStyle w:val="Listenabsatz"/>
         <w:ind w:left="360"/>
       </w:pPr>
       <w:r>
@@ -3813,20 +3406,17 @@
     </w:p>
     <w:p>
       <w:pPr>
-        <w:pStyle w:val="ListParagraph"/>
+        <w:pStyle w:val="Listenabsatz"/>
         <w:numPr>
           <w:ilvl w:val="0"/>
           <w:numId w:val="21"/>
         </w:numPr>
       </w:pPr>
       <w:r>
-        <w:t xml:space="preserve">Welcher Hersteller hat die meisten </w:t>
-      </w:r>
-      <w:r>
-        <w:rPr>
-          <w:highlight w:val="yellow"/>
-        </w:rPr>
-        <w:t>Weltmeisterschaften</w:t>
+        <w:t xml:space="preserve">Welcher Hersteller hat die </w:t>
+      </w:r>
+      <w:r>
+        <w:t>meisten Weltmeisterschaften</w:t>
       </w:r>
       <w:r>
         <w:t xml:space="preserve"> gewonnen?</w:t>
@@ -3834,7 +3424,7 @@
     </w:p>
     <w:p>
       <w:pPr>
-        <w:pStyle w:val="ListParagraph"/>
+        <w:pStyle w:val="Listenabsatz"/>
         <w:ind w:left="360"/>
         <w:rPr>
           <w:i/>
@@ -3865,33 +3455,7 @@
     </w:p>
     <w:p>
       <w:pPr>
-        <w:pStyle w:val="ListParagraph"/>
-        <w:ind w:left="360"/>
-      </w:pPr>
-      <w:r>
-        <w:rPr>
-          <w:highlight w:val="yellow"/>
-        </w:rPr>
-        <w:t>Anm.: Das ergibt so keinen Sinn. Ich denke wir bräuchten die Spalte „</w:t>
-      </w:r>
-      <w:proofErr w:type="spellStart"/>
-      <w:r>
-        <w:rPr>
-          <w:highlight w:val="yellow"/>
-        </w:rPr>
-        <w:t>FinalPoints</w:t>
-      </w:r>
-      <w:proofErr w:type="spellEnd"/>
-      <w:r>
-        <w:rPr>
-          <w:highlight w:val="yellow"/>
-        </w:rPr>
-        <w:t>“?</w:t>
-      </w:r>
-    </w:p>
-    <w:p>
-      <w:pPr>
-        <w:pStyle w:val="ListParagraph"/>
+        <w:pStyle w:val="Listenabsatz"/>
         <w:ind w:left="360"/>
         <w:rPr>
           <w:i/>
@@ -3902,14 +3466,13 @@
         <w:rPr>
           <w:i/>
           <w:iCs/>
-          <w:noProof/>
         </w:rPr>
         <w:lastRenderedPageBreak/>
         <w:drawing>
-          <wp:inline distT="0" distB="0" distL="0" distR="0" wp14:anchorId="0FF1A342" wp14:editId="00DF9CA5">
-            <wp:extent cx="5760720" cy="2191385"/>
-            <wp:effectExtent l="0" t="0" r="0" b="0"/>
-            <wp:docPr id="10" name="Grafik 10"/>
+          <wp:inline distT="0" distB="0" distL="0" distR="0" wp14:anchorId="0AE02D2C" wp14:editId="5531B28C">
+            <wp:extent cx="3276884" cy="3231160"/>
+            <wp:effectExtent l="0" t="0" r="0" b="7620"/>
+            <wp:docPr id="15" name="Grafik 15"/>
             <wp:cNvGraphicFramePr>
               <a:graphicFrameLocks xmlns:a="http://schemas.openxmlformats.org/drawingml/2006/main" noChangeAspect="1"/>
             </wp:cNvGraphicFramePr>
@@ -3929,7 +3492,7 @@
                   <pic:spPr>
                     <a:xfrm>
                       <a:off x="0" y="0"/>
-                      <a:ext cx="5760720" cy="2191385"/>
+                      <a:ext cx="3276884" cy="3231160"/>
                     </a:xfrm>
                     <a:prstGeom prst="rect">
                       <a:avLst/>
@@ -3944,40 +3507,31 @@
     </w:p>
     <w:p>
       <w:pPr>
-        <w:pStyle w:val="ListParagraph"/>
+        <w:pStyle w:val="Listenabsatz"/>
         <w:ind w:left="360"/>
         <w:rPr>
           <w:i/>
           <w:iCs/>
         </w:rPr>
       </w:pPr>
-      <w:proofErr w:type="spellStart"/>
       <w:r>
         <w:rPr>
           <w:i/>
           <w:iCs/>
         </w:rPr>
-        <w:t>Vgl</w:t>
-      </w:r>
-      <w:proofErr w:type="spellEnd"/>
+        <w:t xml:space="preserve">Vgl: </w:t>
+      </w:r>
       <w:r>
         <w:rPr>
           <w:i/>
           <w:iCs/>
         </w:rPr>
-        <w:t xml:space="preserve">: </w:t>
-      </w:r>
-      <w:r>
-        <w:rPr>
-          <w:i/>
-          <w:iCs/>
-        </w:rPr>
         <w:t>https://www.formula1.com/en/results.html/2022/drivers.html</w:t>
       </w:r>
     </w:p>
     <w:p>
       <w:pPr>
-        <w:pStyle w:val="ListParagraph"/>
+        <w:pStyle w:val="Listenabsatz"/>
         <w:numPr>
           <w:ilvl w:val="0"/>
           <w:numId w:val="21"/>
@@ -3987,9 +3541,6 @@
         <w:t xml:space="preserve">Welcher Fahrer hat die meisten </w:t>
       </w:r>
       <w:r>
-        <w:rPr>
-          <w:highlight w:val="yellow"/>
-        </w:rPr>
         <w:t>Weltmeisterschaften</w:t>
       </w:r>
       <w:r>
@@ -3998,7 +3549,7 @@
     </w:p>
     <w:p>
       <w:pPr>
-        <w:pStyle w:val="ListParagraph"/>
+        <w:pStyle w:val="Listenabsatz"/>
         <w:ind w:left="360"/>
         <w:rPr>
           <w:i/>
@@ -4015,253 +3566,15 @@
     </w:p>
     <w:p>
       <w:pPr>
-        <w:pStyle w:val="ListParagraph"/>
+        <w:pStyle w:val="Listenabsatz"/>
         <w:ind w:left="360"/>
-        <w:rPr>
-          <w:i/>
-          <w:iCs/>
-        </w:rPr>
-      </w:pPr>
-      <w:r>
-        <w:rPr>
-          <w:highlight w:val="yellow"/>
-        </w:rPr>
-        <w:t>Anm.: Das ergibt so keinen Sinn. Ich denke wir bräuchten die Spalte „</w:t>
-      </w:r>
-      <w:proofErr w:type="spellStart"/>
-      <w:r>
-        <w:rPr>
-          <w:highlight w:val="yellow"/>
-        </w:rPr>
-        <w:t>FinalPoints</w:t>
-      </w:r>
-      <w:proofErr w:type="spellEnd"/>
-      <w:r>
-        <w:rPr>
-          <w:highlight w:val="yellow"/>
-        </w:rPr>
-        <w:t>“?</w:t>
-      </w:r>
-      <w:r>
-        <w:br/>
-      </w:r>
-      <w:r>
-        <w:rPr>
-          <w:i/>
-          <w:iCs/>
-        </w:rPr>
-        <w:t xml:space="preserve">Anmerkung: Die Datengrundlage weist eine Abweichung in der Gesamtpunktzahl nach Fahrer pro Jahr auf. Das liegt aus unserer Sicht daran, dass in den Daten offizielle Datenpunkte fehlen (anders nicht </w:t>
-      </w:r>
-      <w:proofErr w:type="spellStart"/>
-      <w:r>
-        <w:rPr>
-          <w:i/>
-          <w:iCs/>
-        </w:rPr>
-        <w:t>erklaerbar</w:t>
-      </w:r>
-      <w:proofErr w:type="spellEnd"/>
-      <w:r>
-        <w:rPr>
-          <w:i/>
-          <w:iCs/>
-        </w:rPr>
-        <w:t xml:space="preserve">). Z.B. hat Max Verstappen </w:t>
-      </w:r>
-      <w:proofErr w:type="gramStart"/>
-      <w:r>
-        <w:rPr>
-          <w:i/>
-          <w:iCs/>
-        </w:rPr>
-        <w:t>in 2022</w:t>
-      </w:r>
-      <w:proofErr w:type="gramEnd"/>
-      <w:r>
-        <w:rPr>
-          <w:i/>
-          <w:iCs/>
-        </w:rPr>
-        <w:t xml:space="preserve"> insgesamt 454 Punkte erreicht, unsere Daten geben 433 Punkte an.</w:t>
-      </w:r>
-    </w:p>
-    <w:p>
-      <w:pPr>
-        <w:pStyle w:val="ListParagraph"/>
-        <w:ind w:left="360"/>
-      </w:pPr>
-    </w:p>
-    <w:p>
-      <w:pPr>
-        <w:pStyle w:val="ListParagraph"/>
-        <w:numPr>
-          <w:ilvl w:val="0"/>
-          <w:numId w:val="21"/>
-        </w:numPr>
-      </w:pPr>
-      <w:r>
-        <w:t>In welcher Saison sind die meisten Unfälle passiert?</w:t>
-      </w:r>
-    </w:p>
-    <w:p>
-      <w:pPr>
-        <w:pStyle w:val="ListParagraph"/>
-        <w:ind w:left="360"/>
-        <w:rPr>
-          <w:highlight w:val="yellow"/>
-          <w:lang w:val="en-GB"/>
-        </w:rPr>
-      </w:pPr>
-      <w:r>
-        <w:rPr>
-          <w:highlight w:val="yellow"/>
-        </w:rPr>
-        <w:t xml:space="preserve">Anm.: </w:t>
-      </w:r>
-      <w:r>
-        <w:rPr>
-          <w:highlight w:val="yellow"/>
-        </w:rPr>
-        <w:t xml:space="preserve">Wie Status eingrenzen? </w:t>
-      </w:r>
-      <w:r>
-        <w:rPr>
-          <w:highlight w:val="yellow"/>
-        </w:rPr>
-        <w:t xml:space="preserve">Evtl. </w:t>
-      </w:r>
-      <w:r>
-        <w:rPr>
-          <w:highlight w:val="yellow"/>
-          <w:lang w:val="en-GB"/>
-        </w:rPr>
-        <w:t>„Accident“ und „Fatal Accident”?</w:t>
-      </w:r>
-    </w:p>
-    <w:p>
-      <w:pPr>
-        <w:pStyle w:val="ListParagraph"/>
-        <w:ind w:left="360"/>
-        <w:rPr>
-          <w:highlight w:val="yellow"/>
-        </w:rPr>
-      </w:pPr>
-      <w:r>
-        <w:rPr>
-          <w:highlight w:val="yellow"/>
-        </w:rPr>
-        <w:t xml:space="preserve">Evtl. Im DW mit “Add Story Filter“? </w:t>
-      </w:r>
-    </w:p>
-    <w:p>
-      <w:pPr>
-        <w:pStyle w:val="ListParagraph"/>
-        <w:ind w:left="360"/>
-      </w:pPr>
-      <w:proofErr w:type="spellStart"/>
-      <w:r>
-        <w:rPr>
-          <w:highlight w:val="yellow"/>
-        </w:rPr>
-        <w:t>Dr.St.Fr.An</w:t>
-      </w:r>
-      <w:proofErr w:type="spellEnd"/>
-      <w:r>
-        <w:rPr>
-          <w:highlight w:val="yellow"/>
-        </w:rPr>
-        <w:t xml:space="preserve">. nicht </w:t>
-      </w:r>
-      <w:r>
-        <w:rPr>
-          <w:highlight w:val="yellow"/>
-        </w:rPr>
-        <w:t>geeignet</w:t>
-      </w:r>
-      <w:r>
-        <w:rPr>
-          <w:highlight w:val="yellow"/>
-        </w:rPr>
-        <w:t xml:space="preserve">, </w:t>
-      </w:r>
-      <w:proofErr w:type="spellStart"/>
-      <w:r>
-        <w:rPr>
-          <w:highlight w:val="yellow"/>
-        </w:rPr>
-        <w:t>m.M.</w:t>
-      </w:r>
-      <w:proofErr w:type="spellEnd"/>
-      <w:r>
-        <w:rPr>
-          <w:highlight w:val="yellow"/>
-        </w:rPr>
-        <w:t xml:space="preserve"> nach alle den Status „</w:t>
-      </w:r>
-      <w:proofErr w:type="spellStart"/>
-      <w:r>
-        <w:rPr>
-          <w:highlight w:val="yellow"/>
-        </w:rPr>
-        <w:t>finished</w:t>
-      </w:r>
-      <w:proofErr w:type="spellEnd"/>
-      <w:r>
-        <w:rPr>
-          <w:highlight w:val="yellow"/>
-        </w:rPr>
-        <w:t>“ haben.</w:t>
-      </w:r>
-      <w:r>
-        <w:rPr>
-          <w:highlight w:val="yellow"/>
-        </w:rPr>
-        <w:t xml:space="preserve"> </w:t>
-      </w:r>
-      <w:proofErr w:type="spellStart"/>
-      <w:r>
-        <w:rPr>
-          <w:highlight w:val="yellow"/>
-        </w:rPr>
-        <w:t>RaceRes</w:t>
-      </w:r>
-      <w:r>
-        <w:rPr>
-          <w:highlight w:val="yellow"/>
-        </w:rPr>
-        <w:t>A</w:t>
-      </w:r>
-      <w:proofErr w:type="spellEnd"/>
-      <w:r>
-        <w:rPr>
-          <w:highlight w:val="yellow"/>
-        </w:rPr>
-        <w:t>. Funktioniert auch nicht? S.u.</w:t>
-      </w:r>
-      <w:r>
-        <w:t xml:space="preserve"> </w:t>
-      </w:r>
-    </w:p>
-    <w:p>
-      <w:pPr>
-        <w:pStyle w:val="ListParagraph"/>
-        <w:ind w:left="360"/>
-      </w:pPr>
-    </w:p>
-    <w:p>
-      <w:pPr>
-        <w:pStyle w:val="ListParagraph"/>
-        <w:ind w:left="360"/>
-      </w:pPr>
-      <w:r>
-        <w:rPr>
-          <w:noProof/>
-        </w:rPr>
+      </w:pPr>
+      <w:r>
         <w:drawing>
-          <wp:inline distT="0" distB="0" distL="0" distR="0" wp14:anchorId="06257E6B" wp14:editId="7D001EAC">
-            <wp:extent cx="5760720" cy="2319655"/>
-            <wp:effectExtent l="0" t="0" r="0" b="4445"/>
-            <wp:docPr id="13" name="Grafik 13"/>
+          <wp:inline distT="0" distB="0" distL="0" distR="0" wp14:anchorId="5EFEE266" wp14:editId="73405491">
+            <wp:extent cx="3254022" cy="3261643"/>
+            <wp:effectExtent l="0" t="0" r="3810" b="0"/>
+            <wp:docPr id="9" name="Grafik 9"/>
             <wp:cNvGraphicFramePr>
               <a:graphicFrameLocks xmlns:a="http://schemas.openxmlformats.org/drawingml/2006/main" noChangeAspect="1"/>
             </wp:cNvGraphicFramePr>
@@ -4281,7 +3594,7 @@
                   <pic:spPr>
                     <a:xfrm>
                       <a:off x="0" y="0"/>
-                      <a:ext cx="5760720" cy="2319655"/>
+                      <a:ext cx="3254022" cy="3261643"/>
                     </a:xfrm>
                     <a:prstGeom prst="rect">
                       <a:avLst/>
@@ -4296,78 +3609,28 @@
     </w:p>
     <w:p>
       <w:pPr>
-        <w:pStyle w:val="ListParagraph"/>
+        <w:pStyle w:val="Listenabsatz"/>
         <w:numPr>
           <w:ilvl w:val="0"/>
           <w:numId w:val="21"/>
         </w:numPr>
       </w:pPr>
       <w:r>
-        <w:t>Welcher Hersteller hat die meisten Defekte / Ausfälle / Unfälle?</w:t>
-      </w:r>
-    </w:p>
-    <w:p>
-      <w:pPr>
-        <w:pStyle w:val="ListParagraph"/>
+        <w:t>In welcher Saison sind die meisten Unfälle passiert?</w:t>
+      </w:r>
+    </w:p>
+    <w:p>
+      <w:pPr>
+        <w:pStyle w:val="Listenabsatz"/>
         <w:ind w:left="360"/>
       </w:pPr>
       <w:r>
-        <w:rPr>
-          <w:highlight w:val="yellow"/>
-        </w:rPr>
-        <w:t xml:space="preserve">Anm.: Wie Status </w:t>
-      </w:r>
-      <w:r>
-        <w:rPr>
-          <w:highlight w:val="yellow"/>
-        </w:rPr>
-        <w:t xml:space="preserve">eingrenzen? </w:t>
-      </w:r>
-      <w:proofErr w:type="gramStart"/>
-      <w:r>
-        <w:rPr>
-          <w:highlight w:val="yellow"/>
-        </w:rPr>
-        <w:t>Extra View</w:t>
-      </w:r>
-      <w:proofErr w:type="gramEnd"/>
-      <w:r>
-        <w:rPr>
-          <w:highlight w:val="yellow"/>
-        </w:rPr>
-        <w:t>?</w:t>
-      </w:r>
-      <w:r>
-        <w:t xml:space="preserve"> </w:t>
-      </w:r>
-    </w:p>
-    <w:p>
-      <w:pPr>
-        <w:pStyle w:val="ListParagraph"/>
-        <w:numPr>
-          <w:ilvl w:val="0"/>
-          <w:numId w:val="21"/>
-        </w:numPr>
-      </w:pPr>
-      <w:r>
-        <w:t>Welche Strecken werden mit den kürzesten, welche mit den längsten Zeiten gefahren?</w:t>
-      </w:r>
-    </w:p>
-    <w:p>
-      <w:pPr>
-        <w:pStyle w:val="ListParagraph"/>
-        <w:ind w:left="360"/>
-      </w:pPr>
-      <w:r>
-        <w:rPr>
-          <w:noProof/>
-        </w:rPr>
         <w:lastRenderedPageBreak/>
         <w:drawing>
-          <wp:inline distT="0" distB="0" distL="0" distR="0" wp14:anchorId="29277A9E" wp14:editId="572FD82C">
-            <wp:extent cx="5760720" cy="2201545"/>
-            <wp:effectExtent l="0" t="0" r="0" b="5080"/>
-            <wp:docPr id="12" name="Grafik 12"/>
+          <wp:inline distT="0" distB="0" distL="0" distR="0" wp14:anchorId="3C397D64" wp14:editId="048C398D">
+            <wp:extent cx="2773920" cy="3231160"/>
+            <wp:effectExtent l="0" t="0" r="7620" b="7620"/>
+            <wp:docPr id="16" name="Grafik 16"/>
             <wp:cNvGraphicFramePr>
               <a:graphicFrameLocks xmlns:a="http://schemas.openxmlformats.org/drawingml/2006/main" noChangeAspect="1"/>
             </wp:cNvGraphicFramePr>
@@ -4387,6 +3650,153 @@
                   <pic:spPr>
                     <a:xfrm>
                       <a:off x="0" y="0"/>
+                      <a:ext cx="2773920" cy="3231160"/>
+                    </a:xfrm>
+                    <a:prstGeom prst="rect">
+                      <a:avLst/>
+                    </a:prstGeom>
+                  </pic:spPr>
+                </pic:pic>
+              </a:graphicData>
+            </a:graphic>
+          </wp:inline>
+        </w:drawing>
+      </w:r>
+    </w:p>
+    <w:p>
+      <w:pPr>
+        <w:pStyle w:val="Listenabsatz"/>
+        <w:ind w:left="360"/>
+      </w:pPr>
+    </w:p>
+    <w:p>
+      <w:pPr>
+        <w:pStyle w:val="Listenabsatz"/>
+        <w:numPr>
+          <w:ilvl w:val="0"/>
+          <w:numId w:val="21"/>
+        </w:numPr>
+      </w:pPr>
+      <w:r>
+        <w:t>Welcher Hersteller hat die meisten Defekte / Ausfälle / Unfälle?</w:t>
+      </w:r>
+      <w:r>
+        <w:t xml:space="preserve"> </w:t>
+      </w:r>
+    </w:p>
+    <w:p>
+      <w:pPr>
+        <w:pStyle w:val="Listenabsatz"/>
+        <w:ind w:left="360"/>
+      </w:pPr>
+      <w:r>
+        <w:rPr>
+          <w:highlight w:val="red"/>
+        </w:rPr>
+        <w:t xml:space="preserve">Anm.: </w:t>
+      </w:r>
+      <w:r>
+        <w:t xml:space="preserve">Evtl. Drill down zu Status? </w:t>
+      </w:r>
+      <w:r>
+        <w:sym w:font="Wingdings" w:char="F0E0"/>
+      </w:r>
+      <w:r>
+        <w:t xml:space="preserve"> Hierarchie s.o. </w:t>
+      </w:r>
+      <w:r>
+        <w:t xml:space="preserve"> </w:t>
+      </w:r>
+    </w:p>
+    <w:p>
+      <w:pPr>
+        <w:pStyle w:val="Listenabsatz"/>
+        <w:ind w:left="360"/>
+      </w:pPr>
+      <w:r>
+        <w:drawing>
+          <wp:inline distT="0" distB="0" distL="0" distR="0" wp14:anchorId="5E82B2D0" wp14:editId="5712BFCF">
+            <wp:extent cx="3414056" cy="3147333"/>
+            <wp:effectExtent l="0" t="0" r="0" b="0"/>
+            <wp:docPr id="18" name="Grafik 18"/>
+            <wp:cNvGraphicFramePr>
+              <a:graphicFrameLocks xmlns:a="http://schemas.openxmlformats.org/drawingml/2006/main" noChangeAspect="1"/>
+            </wp:cNvGraphicFramePr>
+            <a:graphic xmlns:a="http://schemas.openxmlformats.org/drawingml/2006/main">
+              <a:graphicData uri="http://schemas.openxmlformats.org/drawingml/2006/picture">
+                <pic:pic xmlns:pic="http://schemas.openxmlformats.org/drawingml/2006/picture">
+                  <pic:nvPicPr>
+                    <pic:cNvPr id="1" name=""/>
+                    <pic:cNvPicPr/>
+                  </pic:nvPicPr>
+                  <pic:blipFill>
+                    <a:blip r:embed="rId29"/>
+                    <a:stretch>
+                      <a:fillRect/>
+                    </a:stretch>
+                  </pic:blipFill>
+                  <pic:spPr>
+                    <a:xfrm>
+                      <a:off x="0" y="0"/>
+                      <a:ext cx="3414056" cy="3147333"/>
+                    </a:xfrm>
+                    <a:prstGeom prst="rect">
+                      <a:avLst/>
+                    </a:prstGeom>
+                  </pic:spPr>
+                </pic:pic>
+              </a:graphicData>
+            </a:graphic>
+          </wp:inline>
+        </w:drawing>
+      </w:r>
+    </w:p>
+    <w:p>
+      <w:pPr>
+        <w:pStyle w:val="Listenabsatz"/>
+        <w:numPr>
+          <w:ilvl w:val="0"/>
+          <w:numId w:val="21"/>
+        </w:numPr>
+      </w:pPr>
+      <w:r>
+        <w:t>Welche Strecken werden mit den kürzesten, welche mit den längsten Zeiten gefahren?</w:t>
+      </w:r>
+    </w:p>
+    <w:p>
+      <w:pPr>
+        <w:pStyle w:val="Listenabsatz"/>
+        <w:ind w:left="360"/>
+      </w:pPr>
+      <w:r>
+        <w:rPr>
+          <w:noProof/>
+        </w:rPr>
+        <w:lastRenderedPageBreak/>
+        <w:drawing>
+          <wp:inline distT="0" distB="0" distL="0" distR="0" wp14:anchorId="29277A9E" wp14:editId="572FD82C">
+            <wp:extent cx="5760720" cy="2201545"/>
+            <wp:effectExtent l="0" t="0" r="0" b="5080"/>
+            <wp:docPr id="12" name="Grafik 12"/>
+            <wp:cNvGraphicFramePr>
+              <a:graphicFrameLocks xmlns:a="http://schemas.openxmlformats.org/drawingml/2006/main" noChangeAspect="1"/>
+            </wp:cNvGraphicFramePr>
+            <a:graphic xmlns:a="http://schemas.openxmlformats.org/drawingml/2006/main">
+              <a:graphicData uri="http://schemas.openxmlformats.org/drawingml/2006/picture">
+                <pic:pic xmlns:pic="http://schemas.openxmlformats.org/drawingml/2006/picture">
+                  <pic:nvPicPr>
+                    <pic:cNvPr id="1" name=""/>
+                    <pic:cNvPicPr/>
+                  </pic:nvPicPr>
+                  <pic:blipFill>
+                    <a:blip r:embed="rId30"/>
+                    <a:stretch>
+                      <a:fillRect/>
+                    </a:stretch>
+                  </pic:blipFill>
+                  <pic:spPr>
+                    <a:xfrm>
+                      <a:off x="0" y="0"/>
                       <a:ext cx="5760720" cy="2201545"/>
                     </a:xfrm>
                     <a:prstGeom prst="rect">
@@ -4402,96 +3812,342 @@
     </w:p>
     <w:p>
       <w:pPr>
-        <w:pStyle w:val="ListParagraph"/>
+        <w:pStyle w:val="Listenabsatz"/>
         <w:numPr>
           <w:ilvl w:val="0"/>
           <w:numId w:val="21"/>
         </w:numPr>
       </w:pPr>
       <w:r>
-        <w:t xml:space="preserve">Wie </w:t>
-      </w:r>
-      <w:proofErr w:type="spellStart"/>
-      <w:r>
-        <w:t>veraendern</w:t>
-      </w:r>
-      <w:proofErr w:type="spellEnd"/>
-      <w:r>
-        <w:t xml:space="preserve"> sich die Zeiten im Verlauf der Jahre</w:t>
+        <w:t>Wie veraendern sich die Zeiten im Verlauf der Jahre</w:t>
       </w:r>
       <w:r>
         <w:br/>
-        <w:t xml:space="preserve">GGF auch als Drill Down abbilden (Hierarchie Jahre </w:t>
-      </w:r>
-      <w:proofErr w:type="spellStart"/>
-      <w:r>
-        <w:t>hinzufuegen</w:t>
-      </w:r>
-      <w:proofErr w:type="spellEnd"/>
-      <w:r>
-        <w:t>)</w:t>
-      </w:r>
-    </w:p>
-    <w:p>
-      <w:pPr>
-        <w:pStyle w:val="ListParagraph"/>
+        <w:t>GGF auch als Drill Down abbilden (Hierarchie Jahre hinzufuegen)</w:t>
+      </w:r>
+    </w:p>
+    <w:p>
+      <w:pPr>
+        <w:pStyle w:val="Listenabsatz"/>
         <w:ind w:left="360"/>
       </w:pPr>
-    </w:p>
-    <w:p>
-      <w:pPr>
-        <w:pStyle w:val="ListParagraph"/>
+      <w:r>
+        <w:rPr>
+          <w:highlight w:val="red"/>
+        </w:rPr>
+        <w:t xml:space="preserve">Anm.: </w:t>
+      </w:r>
+      <w:r>
+        <w:t xml:space="preserve">Können wir aus dem Jahr noch ein Datumsdimension machen? Dann könnte man evtl. als Diagramm eine Time-Series nehmen und wir hätten man eine andere Art.  </w:t>
+      </w:r>
+    </w:p>
+    <w:p>
+      <w:pPr>
+        <w:pStyle w:val="Listenabsatz"/>
+        <w:ind w:left="360"/>
+      </w:pPr>
+      <w:r>
+        <w:drawing>
+          <wp:inline distT="0" distB="0" distL="0" distR="0" wp14:anchorId="68971DE9" wp14:editId="08636949">
+            <wp:extent cx="4755292" cy="3101609"/>
+            <wp:effectExtent l="0" t="0" r="7620" b="3810"/>
+            <wp:docPr id="19" name="Grafik 19"/>
+            <wp:cNvGraphicFramePr>
+              <a:graphicFrameLocks xmlns:a="http://schemas.openxmlformats.org/drawingml/2006/main" noChangeAspect="1"/>
+            </wp:cNvGraphicFramePr>
+            <a:graphic xmlns:a="http://schemas.openxmlformats.org/drawingml/2006/main">
+              <a:graphicData uri="http://schemas.openxmlformats.org/drawingml/2006/picture">
+                <pic:pic xmlns:pic="http://schemas.openxmlformats.org/drawingml/2006/picture">
+                  <pic:nvPicPr>
+                    <pic:cNvPr id="1" name=""/>
+                    <pic:cNvPicPr/>
+                  </pic:nvPicPr>
+                  <pic:blipFill>
+                    <a:blip r:embed="rId31"/>
+                    <a:stretch>
+                      <a:fillRect/>
+                    </a:stretch>
+                  </pic:blipFill>
+                  <pic:spPr>
+                    <a:xfrm>
+                      <a:off x="0" y="0"/>
+                      <a:ext cx="4755292" cy="3101609"/>
+                    </a:xfrm>
+                    <a:prstGeom prst="rect">
+                      <a:avLst/>
+                    </a:prstGeom>
+                  </pic:spPr>
+                </pic:pic>
+              </a:graphicData>
+            </a:graphic>
+          </wp:inline>
+        </w:drawing>
+      </w:r>
+    </w:p>
+    <w:p>
+      <w:pPr>
+        <w:pStyle w:val="Listenabsatz"/>
+        <w:ind w:left="360"/>
+      </w:pPr>
+    </w:p>
+    <w:p>
+      <w:pPr>
+        <w:pStyle w:val="Listenabsatz"/>
         <w:numPr>
           <w:ilvl w:val="0"/>
           <w:numId w:val="21"/>
         </w:numPr>
       </w:pPr>
       <w:r>
-        <w:t xml:space="preserve">Was sind die </w:t>
-      </w:r>
-      <w:proofErr w:type="spellStart"/>
-      <w:r>
-        <w:t>gefaehrlichsten</w:t>
-      </w:r>
-      <w:proofErr w:type="spellEnd"/>
-      <w:r>
-        <w:t xml:space="preserve"> Stecken (mit den meisten </w:t>
-      </w:r>
-      <w:proofErr w:type="spellStart"/>
-      <w:r>
-        <w:t>unfaellen</w:t>
-      </w:r>
-      <w:proofErr w:type="spellEnd"/>
-      <w:r>
-        <w:t xml:space="preserve"> / Ausscheidungen)</w:t>
-      </w:r>
-    </w:p>
-    <w:p>
-      <w:pPr>
-        <w:pStyle w:val="ListParagraph"/>
+        <w:t>Was sind die gefaehrlichsten Stecken (mit den meisten unfaellen / Ausscheidungen)</w:t>
+      </w:r>
+    </w:p>
+    <w:p>
+      <w:pPr>
+        <w:pStyle w:val="Listenabsatz"/>
+      </w:pPr>
+    </w:p>
+    <w:p>
+      <w:pPr>
+        <w:pStyle w:val="Listenabsatz"/>
+        <w:ind w:left="360"/>
+      </w:pPr>
+      <w:r>
+        <w:lastRenderedPageBreak/>
+        <w:drawing>
+          <wp:inline distT="0" distB="0" distL="0" distR="0" wp14:anchorId="356934EE" wp14:editId="20206F32">
+            <wp:extent cx="3330229" cy="3200677"/>
+            <wp:effectExtent l="0" t="0" r="3810" b="0"/>
+            <wp:docPr id="17" name="Grafik 17"/>
+            <wp:cNvGraphicFramePr>
+              <a:graphicFrameLocks xmlns:a="http://schemas.openxmlformats.org/drawingml/2006/main" noChangeAspect="1"/>
+            </wp:cNvGraphicFramePr>
+            <a:graphic xmlns:a="http://schemas.openxmlformats.org/drawingml/2006/main">
+              <a:graphicData uri="http://schemas.openxmlformats.org/drawingml/2006/picture">
+                <pic:pic xmlns:pic="http://schemas.openxmlformats.org/drawingml/2006/picture">
+                  <pic:nvPicPr>
+                    <pic:cNvPr id="1" name=""/>
+                    <pic:cNvPicPr/>
+                  </pic:nvPicPr>
+                  <pic:blipFill>
+                    <a:blip r:embed="rId32"/>
+                    <a:stretch>
+                      <a:fillRect/>
+                    </a:stretch>
+                  </pic:blipFill>
+                  <pic:spPr>
+                    <a:xfrm>
+                      <a:off x="0" y="0"/>
+                      <a:ext cx="3330229" cy="3200677"/>
+                    </a:xfrm>
+                    <a:prstGeom prst="rect">
+                      <a:avLst/>
+                    </a:prstGeom>
+                  </pic:spPr>
+                </pic:pic>
+              </a:graphicData>
+            </a:graphic>
+          </wp:inline>
+        </w:drawing>
+      </w:r>
+    </w:p>
+    <w:p>
+      <w:pPr>
+        <w:pStyle w:val="Listenabsatz"/>
         <w:numPr>
           <w:ilvl w:val="0"/>
           <w:numId w:val="21"/>
         </w:numPr>
       </w:pPr>
       <w:r>
-        <w:t xml:space="preserve">Gibt es Fahrer/Konstrukteure, die Heimvorteile haben (Mapping </w:t>
-      </w:r>
-      <w:proofErr w:type="spellStart"/>
-      <w:r>
-        <w:t>Nationality</w:t>
-      </w:r>
-      <w:proofErr w:type="spellEnd"/>
-      <w:r>
-        <w:t xml:space="preserve"> und Country hilfreich)</w:t>
-      </w:r>
-    </w:p>
-    <w:p>
-      <w:pPr>
-        <w:pStyle w:val="Heading1"/>
+        <w:t>Gibt</w:t>
+      </w:r>
+      <w:r>
+        <w:t xml:space="preserve"> es Fahrer/Konstrukteure, die Heimvorteile haben (Mapping Nationality und Country hilfreich)</w:t>
+      </w:r>
+      <w:r>
+        <w:t xml:space="preserve"> </w:t>
+      </w:r>
+    </w:p>
+    <w:p>
+      <w:pPr>
+        <w:pStyle w:val="Listenabsatz"/>
+        <w:ind w:left="360"/>
+      </w:pPr>
+      <w:r>
+        <w:drawing>
+          <wp:inline distT="0" distB="0" distL="0" distR="0" wp14:anchorId="1C44000E" wp14:editId="77C2E6EF">
+            <wp:extent cx="4381880" cy="3147333"/>
+            <wp:effectExtent l="0" t="0" r="0" b="0"/>
+            <wp:docPr id="20" name="Grafik 20"/>
+            <wp:cNvGraphicFramePr>
+              <a:graphicFrameLocks xmlns:a="http://schemas.openxmlformats.org/drawingml/2006/main" noChangeAspect="1"/>
+            </wp:cNvGraphicFramePr>
+            <a:graphic xmlns:a="http://schemas.openxmlformats.org/drawingml/2006/main">
+              <a:graphicData uri="http://schemas.openxmlformats.org/drawingml/2006/picture">
+                <pic:pic xmlns:pic="http://schemas.openxmlformats.org/drawingml/2006/picture">
+                  <pic:nvPicPr>
+                    <pic:cNvPr id="1" name=""/>
+                    <pic:cNvPicPr/>
+                  </pic:nvPicPr>
+                  <pic:blipFill>
+                    <a:blip r:embed="rId33"/>
+                    <a:stretch>
+                      <a:fillRect/>
+                    </a:stretch>
+                  </pic:blipFill>
+                  <pic:spPr>
+                    <a:xfrm>
+                      <a:off x="0" y="0"/>
+                      <a:ext cx="4381880" cy="3147333"/>
+                    </a:xfrm>
+                    <a:prstGeom prst="rect">
+                      <a:avLst/>
+                    </a:prstGeom>
+                  </pic:spPr>
+                </pic:pic>
+              </a:graphicData>
+            </a:graphic>
+          </wp:inline>
+        </w:drawing>
+      </w:r>
+    </w:p>
+    <w:p>
+      <w:pPr>
+        <w:pStyle w:val="Listenabsatz"/>
+        <w:ind w:left="360"/>
+      </w:pPr>
+    </w:p>
+    <w:p>
+      <w:pPr>
+        <w:pStyle w:val="Listenabsatz"/>
+        <w:ind w:left="360"/>
+      </w:pPr>
+      <w:r>
+        <w:lastRenderedPageBreak/>
+        <w:drawing>
+          <wp:inline distT="0" distB="0" distL="0" distR="0" wp14:anchorId="5FA67014" wp14:editId="0F268A88">
+            <wp:extent cx="3886537" cy="3162574"/>
+            <wp:effectExtent l="0" t="0" r="0" b="0"/>
+            <wp:docPr id="21" name="Grafik 21"/>
+            <wp:cNvGraphicFramePr>
+              <a:graphicFrameLocks xmlns:a="http://schemas.openxmlformats.org/drawingml/2006/main" noChangeAspect="1"/>
+            </wp:cNvGraphicFramePr>
+            <a:graphic xmlns:a="http://schemas.openxmlformats.org/drawingml/2006/main">
+              <a:graphicData uri="http://schemas.openxmlformats.org/drawingml/2006/picture">
+                <pic:pic xmlns:pic="http://schemas.openxmlformats.org/drawingml/2006/picture">
+                  <pic:nvPicPr>
+                    <pic:cNvPr id="1" name=""/>
+                    <pic:cNvPicPr/>
+                  </pic:nvPicPr>
+                  <pic:blipFill>
+                    <a:blip r:embed="rId34"/>
+                    <a:stretch>
+                      <a:fillRect/>
+                    </a:stretch>
+                  </pic:blipFill>
+                  <pic:spPr>
+                    <a:xfrm>
+                      <a:off x="0" y="0"/>
+                      <a:ext cx="3886537" cy="3162574"/>
+                    </a:xfrm>
+                    <a:prstGeom prst="rect">
+                      <a:avLst/>
+                    </a:prstGeom>
+                  </pic:spPr>
+                </pic:pic>
+              </a:graphicData>
+            </a:graphic>
+          </wp:inline>
+        </w:drawing>
+      </w:r>
+    </w:p>
+    <w:p>
+      <w:pPr>
+        <w:pStyle w:val="Listenabsatz"/>
+        <w:ind w:left="360"/>
+      </w:pPr>
+    </w:p>
+    <w:p>
+      <w:pPr>
+        <w:pStyle w:val="Listenabsatz"/>
+        <w:numPr>
+          <w:ilvl w:val="0"/>
+          <w:numId w:val="31"/>
+        </w:numPr>
+      </w:pPr>
+      <w:r>
+        <w:t xml:space="preserve">Schnellste Zeit auch auf Platz 1? </w:t>
+      </w:r>
+    </w:p>
+    <w:p>
+      <w:r>
+        <w:rPr>
+          <w:highlight w:val="red"/>
+        </w:rPr>
+        <w:t>Anm.:</w:t>
+      </w:r>
+      <w:r>
+        <w:t xml:space="preserve"> Kannst du dir die Zeiten auf den letzten Startplätzen erklären? Wurde nicht zu </w:t>
+      </w:r>
+      <w:r>
+        <w:t>Ende</w:t>
+      </w:r>
+      <w:r>
+        <w:t xml:space="preserve"> gefahren? </w:t>
+      </w:r>
+    </w:p>
+    <w:p>
+      <w:r>
+        <w:drawing>
+          <wp:inline distT="0" distB="0" distL="0" distR="0" wp14:anchorId="17642F05" wp14:editId="796C8BAF">
+            <wp:extent cx="4412362" cy="4587638"/>
+            <wp:effectExtent l="0" t="0" r="7620" b="3810"/>
+            <wp:docPr id="24" name="Grafik 24"/>
+            <wp:cNvGraphicFramePr>
+              <a:graphicFrameLocks xmlns:a="http://schemas.openxmlformats.org/drawingml/2006/main" noChangeAspect="1"/>
+            </wp:cNvGraphicFramePr>
+            <a:graphic xmlns:a="http://schemas.openxmlformats.org/drawingml/2006/main">
+              <a:graphicData uri="http://schemas.openxmlformats.org/drawingml/2006/picture">
+                <pic:pic xmlns:pic="http://schemas.openxmlformats.org/drawingml/2006/picture">
+                  <pic:nvPicPr>
+                    <pic:cNvPr id="1" name=""/>
+                    <pic:cNvPicPr/>
+                  </pic:nvPicPr>
+                  <pic:blipFill>
+                    <a:blip r:embed="rId35"/>
+                    <a:stretch>
+                      <a:fillRect/>
+                    </a:stretch>
+                  </pic:blipFill>
+                  <pic:spPr>
+                    <a:xfrm>
+                      <a:off x="0" y="0"/>
+                      <a:ext cx="4412362" cy="4587638"/>
+                    </a:xfrm>
+                    <a:prstGeom prst="rect">
+                      <a:avLst/>
+                    </a:prstGeom>
+                  </pic:spPr>
+                </pic:pic>
+              </a:graphicData>
+            </a:graphic>
+          </wp:inline>
+        </w:drawing>
+      </w:r>
+    </w:p>
+    <w:p>
+      <w:pPr>
+        <w:jc w:val="both"/>
+      </w:pPr>
+    </w:p>
+    <w:p>
+      <w:pPr>
+        <w:pStyle w:val="berschrift1"/>
       </w:pPr>
       <w:bookmarkStart w:id="7" w:name="_Toc132531482"/>
       <w:r>
+        <w:lastRenderedPageBreak/>
         <w:t>Anmerkungen für Vorgehen</w:t>
       </w:r>
       <w:bookmarkEnd w:id="7"/>
@@ -4533,7 +4189,7 @@
     </w:p>
     <w:p>
       <w:pPr>
-        <w:pStyle w:val="ListParagraph"/>
+        <w:pStyle w:val="Listenabsatz"/>
         <w:numPr>
           <w:ilvl w:val="0"/>
           <w:numId w:val="23"/>
@@ -4550,47 +4206,7 @@
         <w:br/>
       </w:r>
       <w:r>
-        <w:t xml:space="preserve">- Aggregation von </w:t>
-      </w:r>
-      <w:proofErr w:type="spellStart"/>
-      <w:r>
-        <w:t>lap</w:t>
-      </w:r>
-      <w:proofErr w:type="spellEnd"/>
-      <w:r>
-        <w:t xml:space="preserve"> </w:t>
-      </w:r>
-      <w:proofErr w:type="spellStart"/>
-      <w:r>
-        <w:t>times</w:t>
-      </w:r>
-      <w:proofErr w:type="spellEnd"/>
-      <w:r>
-        <w:t xml:space="preserve"> zu </w:t>
-      </w:r>
-      <w:proofErr w:type="spellStart"/>
-      <w:r>
-        <w:t>grouped</w:t>
-      </w:r>
-      <w:proofErr w:type="spellEnd"/>
-      <w:r>
-        <w:t xml:space="preserve"> </w:t>
-      </w:r>
-      <w:proofErr w:type="spellStart"/>
-      <w:r>
-        <w:t>lap</w:t>
-      </w:r>
-      <w:proofErr w:type="spellEnd"/>
-      <w:r>
-        <w:t xml:space="preserve"> </w:t>
-      </w:r>
-      <w:proofErr w:type="spellStart"/>
-      <w:r>
-        <w:t>times</w:t>
-      </w:r>
-      <w:proofErr w:type="spellEnd"/>
-      <w:r>
-        <w:t xml:space="preserve"> in SQL View nachbauen </w:t>
+        <w:t xml:space="preserve">- Aggregation von lap times zu grouped lap times in SQL View nachbauen </w:t>
       </w:r>
       <w:r>
         <w:br/>
@@ -4603,15 +4219,7 @@
         <w:br/>
       </w:r>
       <w:r>
-        <w:t>- Rennzeiten Format in View bearbeiten, um HH:</w:t>
-      </w:r>
-      <w:proofErr w:type="gramStart"/>
-      <w:r>
-        <w:t>MM:SS</w:t>
-      </w:r>
-      <w:proofErr w:type="gramEnd"/>
-      <w:r>
-        <w:t xml:space="preserve"> zu erhalten</w:t>
+        <w:t>- Rennzeiten Format in View bearbeiten, um HH:MM:SS zu erhalten</w:t>
       </w:r>
       <w:r>
         <w:rPr>
@@ -4631,43 +4239,25 @@
     </w:p>
     <w:p>
       <w:pPr>
-        <w:pStyle w:val="ListParagraph"/>
+        <w:pStyle w:val="Listenabsatz"/>
         <w:numPr>
           <w:ilvl w:val="0"/>
           <w:numId w:val="23"/>
         </w:numPr>
       </w:pPr>
-      <w:proofErr w:type="spellStart"/>
-      <w:r>
-        <w:t>LapTimes</w:t>
-      </w:r>
-      <w:proofErr w:type="spellEnd"/>
-      <w:r>
-        <w:t xml:space="preserve"> Aggregieren – Durchschnittliche Rundenzeit errechnen pro Fahrer pro Rennstrecke pro Jahr und Final Position </w:t>
-      </w:r>
-      <w:proofErr w:type="spellStart"/>
-      <w:r>
-        <w:t>anhaengen</w:t>
-      </w:r>
-      <w:proofErr w:type="spellEnd"/>
+      <w:r>
+        <w:t>LapTimes Aggregieren – Durchschnittliche Rundenzeit errechnen pro Fahrer pro Rennstrecke pro Jahr und Final Position anhaengen</w:t>
+      </w:r>
       <w:r>
         <w:br/>
       </w:r>
       <w:r>
-        <w:t xml:space="preserve">- Views zur Beantwortung der Fragen bauen (z.B. Gruppierung der </w:t>
-      </w:r>
-      <w:proofErr w:type="spellStart"/>
-      <w:r>
-        <w:t>Wins</w:t>
-      </w:r>
-      <w:proofErr w:type="spellEnd"/>
-      <w:r>
-        <w:t xml:space="preserve"> pro Fahrer)</w:t>
-      </w:r>
-    </w:p>
-    <w:p>
-      <w:pPr>
-        <w:pStyle w:val="ListParagraph"/>
+        <w:t>- Views zur Beantwortung der Fragen bauen (z.B. Gruppierung der Wins pro Fahrer)</w:t>
+      </w:r>
+    </w:p>
+    <w:p>
+      <w:pPr>
+        <w:pStyle w:val="Listenabsatz"/>
         <w:numPr>
           <w:ilvl w:val="0"/>
           <w:numId w:val="23"/>
@@ -4690,7 +4280,7 @@
     </w:p>
     <w:p>
       <w:pPr>
-        <w:pStyle w:val="ListParagraph"/>
+        <w:pStyle w:val="Listenabsatz"/>
         <w:numPr>
           <w:ilvl w:val="0"/>
           <w:numId w:val="23"/>
@@ -4709,7 +4299,7 @@
     </w:p>
     <w:p>
       <w:pPr>
-        <w:pStyle w:val="ListParagraph"/>
+        <w:pStyle w:val="Listenabsatz"/>
         <w:ind w:left="360"/>
         <w:rPr>
           <w:rFonts w:asciiTheme="majorHAnsi" w:eastAsiaTheme="majorEastAsia" w:hAnsiTheme="majorHAnsi" w:cstheme="majorBidi"/>
@@ -4726,7 +4316,7 @@
     </w:p>
     <w:p>
       <w:pPr>
-        <w:pStyle w:val="Heading1"/>
+        <w:pStyle w:val="berschrift1"/>
       </w:pPr>
       <w:bookmarkStart w:id="8" w:name="_Toc132531483"/>
       <w:r>
@@ -4737,7 +4327,7 @@
     </w:p>
     <w:p/>
     <w:p>
-      <w:hyperlink r:id="rId29" w:history="1">
+      <w:hyperlink r:id="rId36" w:history="1">
         <w:r>
           <w:rPr>
             <w:rStyle w:val="Hyperlink"/>
@@ -4756,7 +4346,7 @@
       </w:r>
     </w:p>
     <w:p>
-      <w:hyperlink r:id="rId30" w:history="1">
+      <w:hyperlink r:id="rId37" w:history="1">
         <w:r>
           <w:rPr>
             <w:rStyle w:val="Hyperlink"/>
@@ -4775,7 +4365,7 @@
       </w:r>
     </w:p>
     <w:p>
-      <w:hyperlink r:id="rId31" w:history="1">
+      <w:hyperlink r:id="rId38" w:history="1">
         <w:r>
           <w:rPr>
             <w:rStyle w:val="Hyperlink"/>
@@ -4801,7 +4391,7 @@
       </w:r>
     </w:p>
     <w:p>
-      <w:hyperlink r:id="rId32" w:history="1">
+      <w:hyperlink r:id="rId39" w:history="1">
         <w:r>
           <w:rPr>
             <w:rStyle w:val="Hyperlink"/>
@@ -4827,7 +4417,7 @@
     </w:p>
     <w:p>
       <w:pPr>
-        <w:pStyle w:val="Heading1"/>
+        <w:pStyle w:val="berschrift1"/>
       </w:pPr>
       <w:r>
         <w:lastRenderedPageBreak/>
@@ -4837,20 +4427,12 @@
     <w:p/>
     <w:p>
       <w:r>
-        <w:t>Versuch zur Umwandlung von Millisekunden in HH:</w:t>
-      </w:r>
-      <w:proofErr w:type="gramStart"/>
-      <w:r>
-        <w:t>MM:SS</w:t>
-      </w:r>
-      <w:proofErr w:type="gramEnd"/>
-      <w:r>
-        <w:t xml:space="preserve"> Format per SQL View:</w:t>
-      </w:r>
-    </w:p>
-    <w:p>
-      <w:pPr>
-        <w:pStyle w:val="ListParagraph"/>
+        <w:t>Versuch zur Umwandlung von Millisekunden in HH:MM:SS Format per SQL View:</w:t>
+      </w:r>
+    </w:p>
+    <w:p>
+      <w:pPr>
+        <w:pStyle w:val="Listenabsatz"/>
         <w:numPr>
           <w:ilvl w:val="0"/>
           <w:numId w:val="28"/>
@@ -4863,72 +4445,36 @@
         <w:rPr>
           <w:lang w:val="en-US"/>
         </w:rPr>
-        <w:t xml:space="preserve">SELECT </w:t>
-      </w:r>
-      <w:proofErr w:type="gramStart"/>
+        <w:t xml:space="preserve">SELECT CONVERT(varchar(8), DATEADD(ms, </w:t>
+      </w:r>
       <w:r>
         <w:rPr>
           <w:lang w:val="en-US"/>
         </w:rPr>
-        <w:t>CONVERT(</w:t>
-      </w:r>
-      <w:proofErr w:type="gramEnd"/>
+        <w:t>"</w:t>
+      </w:r>
       <w:r>
         <w:rPr>
           <w:lang w:val="en-US"/>
         </w:rPr>
-        <w:t>varchar(8), DATEADD(</w:t>
-      </w:r>
-      <w:proofErr w:type="spellStart"/>
+        <w:t>milliseconds</w:t>
+      </w:r>
       <w:r>
         <w:rPr>
           <w:lang w:val="en-US"/>
         </w:rPr>
-        <w:t>ms</w:t>
-      </w:r>
-      <w:proofErr w:type="spellEnd"/>
+        <w:t>"</w:t>
+      </w:r>
       <w:r>
         <w:rPr>
           <w:lang w:val="en-US"/>
         </w:rPr>
-        <w:t xml:space="preserve">, </w:t>
-      </w:r>
-      <w:r>
-        <w:rPr>
-          <w:lang w:val="en-US"/>
-        </w:rPr>
-        <w:t>"</w:t>
-      </w:r>
-      <w:r>
-        <w:rPr>
-          <w:lang w:val="en-US"/>
-        </w:rPr>
-        <w:t>milliseconds</w:t>
-      </w:r>
-      <w:r>
-        <w:rPr>
-          <w:lang w:val="en-US"/>
-        </w:rPr>
-        <w:t>"</w:t>
-      </w:r>
-      <w:r>
-        <w:rPr>
-          <w:lang w:val="en-US"/>
-        </w:rPr>
-        <w:t xml:space="preserve">, CAST('00:00:00' as time)), 108) as </w:t>
-      </w:r>
-      <w:proofErr w:type="spellStart"/>
-      <w:r>
-        <w:rPr>
-          <w:lang w:val="en-US"/>
-        </w:rPr>
-        <w:t>mytime</w:t>
-      </w:r>
-      <w:proofErr w:type="spellEnd"/>
-    </w:p>
-    <w:p>
-      <w:pPr>
-        <w:pStyle w:val="ListParagraph"/>
+        <w:t>, CAST('00:00:00' as time)), 108) as mytime</w:t>
+      </w:r>
+    </w:p>
+    <w:p>
+      <w:pPr>
+        <w:pStyle w:val="Listenabsatz"/>
       </w:pPr>
       <w:r>
         <w:t>FROM "180_FormulaOneLapTimes"</w:t>
@@ -4955,7 +4501,7 @@
                     <pic:cNvPicPr/>
                   </pic:nvPicPr>
                   <pic:blipFill>
-                    <a:blip r:embed="rId33"/>
+                    <a:blip r:embed="rId40"/>
                     <a:stretch>
                       <a:fillRect/>
                     </a:stretch>
@@ -4978,7 +4524,7 @@
     </w:p>
     <w:p>
       <w:pPr>
-        <w:pStyle w:val="ListParagraph"/>
+        <w:pStyle w:val="Listenabsatz"/>
         <w:numPr>
           <w:ilvl w:val="0"/>
           <w:numId w:val="28"/>
@@ -4991,62 +4537,26 @@
         <w:rPr>
           <w:lang w:val="en-US"/>
         </w:rPr>
-        <w:t>SELECT TIME_</w:t>
-      </w:r>
-      <w:proofErr w:type="gramStart"/>
-      <w:r>
+        <w:t>SELECT TIME_FORMAT(SEC_TO_TIME("milliseconds" / 1000), '%H:%i:%s') AS my_time</w:t>
+      </w:r>
+    </w:p>
+    <w:p>
+      <w:pPr>
+        <w:pStyle w:val="Listenabsatz"/>
         <w:rPr>
           <w:lang w:val="en-US"/>
         </w:rPr>
-        <w:t>FORMAT(</w:t>
-      </w:r>
-      <w:proofErr w:type="gramEnd"/>
+      </w:pPr>
       <w:r>
         <w:rPr>
           <w:lang w:val="en-US"/>
         </w:rPr>
-        <w:t>SEC_TO_TIME("milliseconds" / 1000), '%H:%</w:t>
-      </w:r>
-      <w:proofErr w:type="spellStart"/>
-      <w:r>
-        <w:rPr>
-          <w:lang w:val="en-US"/>
-        </w:rPr>
-        <w:t>i</w:t>
-      </w:r>
-      <w:proofErr w:type="spellEnd"/>
-      <w:r>
-        <w:rPr>
-          <w:lang w:val="en-US"/>
-        </w:rPr>
-        <w:t xml:space="preserve">:%s') AS </w:t>
-      </w:r>
-      <w:proofErr w:type="spellStart"/>
-      <w:r>
-        <w:rPr>
-          <w:lang w:val="en-US"/>
-        </w:rPr>
-        <w:t>my_time</w:t>
-      </w:r>
-      <w:proofErr w:type="spellEnd"/>
-    </w:p>
-    <w:p>
-      <w:pPr>
-        <w:pStyle w:val="ListParagraph"/>
-        <w:rPr>
-          <w:lang w:val="en-US"/>
-        </w:rPr>
-      </w:pPr>
-      <w:r>
-        <w:rPr>
-          <w:lang w:val="en-US"/>
-        </w:rPr>
         <w:t>FROM "180_FormulaOneLapTimes"</w:t>
       </w:r>
     </w:p>
     <w:p>
       <w:pPr>
-        <w:pStyle w:val="ListParagraph"/>
+        <w:pStyle w:val="Listenabsatz"/>
       </w:pPr>
       <w:r>
         <w:rPr>
@@ -5068,7 +4578,7 @@
                     <pic:cNvPicPr/>
                   </pic:nvPicPr>
                   <pic:blipFill>
-                    <a:blip r:embed="rId34"/>
+                    <a:blip r:embed="rId41"/>
                     <a:stretch>
                       <a:fillRect/>
                     </a:stretch>
@@ -5091,56 +4601,24 @@
     </w:p>
     <w:p>
       <w:r>
-        <w:t xml:space="preserve">Versuch Umwandlung Time Format in </w:t>
-      </w:r>
-      <w:proofErr w:type="spellStart"/>
-      <w:r>
-        <w:t>Milliskeunden</w:t>
-      </w:r>
-      <w:proofErr w:type="spellEnd"/>
-      <w:r>
-        <w:t xml:space="preserve">, anschließende Aggregation und rückwärts Transformation per </w:t>
-      </w:r>
-      <w:proofErr w:type="gramStart"/>
-      <w:r>
-        <w:t>SQL View</w:t>
-      </w:r>
-      <w:proofErr w:type="gramEnd"/>
-      <w:r>
-        <w:t>:</w:t>
-      </w:r>
-    </w:p>
-    <w:p>
-      <w:pPr>
-        <w:pStyle w:val="ListParagraph"/>
+        <w:t>Versuch Umwandlung Time Format in Milliskeunden, anschließende Aggregation und rückwärts Transformation per SQL View:</w:t>
+      </w:r>
+    </w:p>
+    <w:p>
+      <w:pPr>
+        <w:pStyle w:val="Listenabsatz"/>
         <w:numPr>
           <w:ilvl w:val="0"/>
           <w:numId w:val="29"/>
         </w:numPr>
       </w:pPr>
       <w:r>
-        <w:t>SELECT "</w:t>
-      </w:r>
-      <w:proofErr w:type="spellStart"/>
-      <w:r>
-        <w:t>driverId</w:t>
-      </w:r>
-      <w:proofErr w:type="spellEnd"/>
-      <w:r>
-        <w:t>", "</w:t>
-      </w:r>
-      <w:proofErr w:type="spellStart"/>
-      <w:r>
-        <w:t>raceId</w:t>
-      </w:r>
-      <w:proofErr w:type="spellEnd"/>
-      <w:r>
-        <w:t xml:space="preserve">", </w:t>
-      </w:r>
-    </w:p>
-    <w:p>
-      <w:pPr>
-        <w:pStyle w:val="ListParagraph"/>
+        <w:t xml:space="preserve">SELECT "driverId", "raceId", </w:t>
+      </w:r>
+    </w:p>
+    <w:p>
+      <w:pPr>
+        <w:pStyle w:val="Listenabsatz"/>
         <w:rPr>
           <w:lang w:val="en-US"/>
         </w:rPr>
@@ -5149,104 +4627,48 @@
         <w:rPr>
           <w:lang w:val="en-US"/>
         </w:rPr>
-        <w:t xml:space="preserve">       </w:t>
-      </w:r>
-      <w:proofErr w:type="gramStart"/>
-      <w:r>
+        <w:t xml:space="preserve">       AVG(UNIX_TIMESTAMP(TO_TIME(CONCAT('00:', SUBSTRING("time", 1, 2), ':', SUBSTRING("time", 4, 2), '.000')))) AS "lapTime"</w:t>
+      </w:r>
+    </w:p>
+    <w:p>
+      <w:pPr>
+        <w:pStyle w:val="Listenabsatz"/>
         <w:rPr>
           <w:lang w:val="en-US"/>
         </w:rPr>
-        <w:t>AVG(</w:t>
-      </w:r>
-      <w:proofErr w:type="gramEnd"/>
+      </w:pPr>
       <w:r>
         <w:rPr>
           <w:lang w:val="en-US"/>
         </w:rPr>
-        <w:t>UNIX_TIMESTAMP(TO_TIME(CONCAT('00:', SUBSTRING("time", 1, 2), ':', SUBSTRING("time", 4, 2), '.000')))) AS "</w:t>
-      </w:r>
-      <w:proofErr w:type="spellStart"/>
-      <w:r>
+        <w:t>FROM "180_FormulaOneLapTimes"</w:t>
+      </w:r>
+    </w:p>
+    <w:p>
+      <w:pPr>
+        <w:pStyle w:val="Listenabsatz"/>
         <w:rPr>
           <w:lang w:val="en-US"/>
         </w:rPr>
-        <w:t>lapTime</w:t>
-      </w:r>
-      <w:proofErr w:type="spellEnd"/>
+      </w:pPr>
       <w:r>
         <w:rPr>
           <w:lang w:val="en-US"/>
         </w:rPr>
-        <w:t>"</w:t>
-      </w:r>
-    </w:p>
-    <w:p>
-      <w:pPr>
-        <w:pStyle w:val="ListParagraph"/>
+        <w:t>GROUP BY "driverId", "raceId"</w:t>
+      </w:r>
+    </w:p>
+    <w:p>
+      <w:pPr>
+        <w:pStyle w:val="Listenabsatz"/>
         <w:rPr>
           <w:lang w:val="en-US"/>
         </w:rPr>
       </w:pPr>
-      <w:r>
-        <w:rPr>
-          <w:lang w:val="en-US"/>
-        </w:rPr>
-        <w:t>FROM "180_FormulaOneLapTimes"</w:t>
-      </w:r>
-    </w:p>
-    <w:p>
-      <w:pPr>
-        <w:pStyle w:val="ListParagraph"/>
-        <w:rPr>
-          <w:lang w:val="en-US"/>
-        </w:rPr>
-      </w:pPr>
-      <w:r>
-        <w:rPr>
-          <w:lang w:val="en-US"/>
-        </w:rPr>
-        <w:t>GROUP BY "</w:t>
-      </w:r>
-      <w:proofErr w:type="spellStart"/>
-      <w:r>
-        <w:rPr>
-          <w:lang w:val="en-US"/>
-        </w:rPr>
-        <w:t>driverId</w:t>
-      </w:r>
-      <w:proofErr w:type="spellEnd"/>
-      <w:r>
-        <w:rPr>
-          <w:lang w:val="en-US"/>
-        </w:rPr>
-        <w:t>", "</w:t>
-      </w:r>
-      <w:proofErr w:type="spellStart"/>
-      <w:r>
-        <w:rPr>
-          <w:lang w:val="en-US"/>
-        </w:rPr>
-        <w:t>raceId</w:t>
-      </w:r>
-      <w:proofErr w:type="spellEnd"/>
-      <w:r>
-        <w:rPr>
-          <w:lang w:val="en-US"/>
-        </w:rPr>
-        <w:t>"</w:t>
-      </w:r>
-    </w:p>
-    <w:p>
-      <w:pPr>
-        <w:pStyle w:val="ListParagraph"/>
-        <w:rPr>
-          <w:lang w:val="en-US"/>
-        </w:rPr>
-      </w:pPr>
-    </w:p>
-    <w:p>
-      <w:pPr>
-        <w:pStyle w:val="ListParagraph"/>
+    </w:p>
+    <w:p>
+      <w:pPr>
+        <w:pStyle w:val="Listenabsatz"/>
       </w:pPr>
       <w:r>
         <w:rPr>
@@ -5268,7 +4690,7 @@
                     <pic:cNvPicPr/>
                   </pic:nvPicPr>
                   <pic:blipFill>
-                    <a:blip r:embed="rId35"/>
+                    <a:blip r:embed="rId42"/>
                     <a:stretch>
                       <a:fillRect/>
                     </a:stretch>
@@ -5291,35 +4713,19 @@
     </w:p>
     <w:p>
       <w:pPr>
-        <w:pStyle w:val="ListParagraph"/>
+        <w:pStyle w:val="Listenabsatz"/>
         <w:numPr>
           <w:ilvl w:val="0"/>
           <w:numId w:val="29"/>
         </w:numPr>
       </w:pPr>
       <w:r>
-        <w:t>SELECT "</w:t>
-      </w:r>
-      <w:proofErr w:type="spellStart"/>
-      <w:r>
-        <w:t>driverId</w:t>
-      </w:r>
-      <w:proofErr w:type="spellEnd"/>
-      <w:r>
-        <w:t>", "</w:t>
-      </w:r>
-      <w:proofErr w:type="spellStart"/>
-      <w:r>
-        <w:t>raceId</w:t>
-      </w:r>
-      <w:proofErr w:type="spellEnd"/>
-      <w:r>
-        <w:t>",</w:t>
-      </w:r>
-    </w:p>
-    <w:p>
-      <w:pPr>
-        <w:pStyle w:val="ListParagraph"/>
+        <w:t>SELECT "driverId", "raceId",</w:t>
+      </w:r>
+    </w:p>
+    <w:p>
+      <w:pPr>
+        <w:pStyle w:val="Listenabsatz"/>
         <w:rPr>
           <w:lang w:val="en-US"/>
         </w:rPr>
@@ -5328,54 +4734,12 @@
         <w:rPr>
           <w:lang w:val="en-US"/>
         </w:rPr>
-        <w:t xml:space="preserve">       SEC_TO_TIME(AVG(TIME_TO_SEC(TO_TIME("</w:t>
-      </w:r>
-      <w:proofErr w:type="spellStart"/>
-      <w:r>
-        <w:rPr>
-          <w:lang w:val="en-US"/>
-        </w:rPr>
-        <w:t>lapTime</w:t>
-      </w:r>
-      <w:proofErr w:type="spellEnd"/>
-      <w:r>
-        <w:rPr>
-          <w:lang w:val="en-US"/>
-        </w:rPr>
-        <w:t>")</w:t>
-      </w:r>
-      <w:proofErr w:type="gramStart"/>
-      <w:r>
-        <w:rPr>
-          <w:lang w:val="en-US"/>
-        </w:rPr>
-        <w:t>))*</w:t>
-      </w:r>
-      <w:proofErr w:type="gramEnd"/>
-      <w:r>
-        <w:rPr>
-          <w:lang w:val="en-US"/>
-        </w:rPr>
-        <w:t>1000) AS "</w:t>
-      </w:r>
-      <w:proofErr w:type="spellStart"/>
-      <w:r>
-        <w:rPr>
-          <w:lang w:val="en-US"/>
-        </w:rPr>
-        <w:t>AVGlapTime</w:t>
-      </w:r>
-      <w:proofErr w:type="spellEnd"/>
-      <w:r>
-        <w:rPr>
-          <w:lang w:val="en-US"/>
-        </w:rPr>
-        <w:t>"</w:t>
-      </w:r>
-    </w:p>
-    <w:p>
-      <w:pPr>
-        <w:pStyle w:val="ListParagraph"/>
+        <w:t xml:space="preserve">       SEC_TO_TIME(AVG(TIME_TO_SEC(TO_TIME("lapTime")))*1000) AS "AVGlapTime"</w:t>
+      </w:r>
+    </w:p>
+    <w:p>
+      <w:pPr>
+        <w:pStyle w:val="Listenabsatz"/>
         <w:rPr>
           <w:lang w:val="en-US"/>
         </w:rPr>
@@ -5390,7 +4754,7 @@
     </w:p>
     <w:p>
       <w:pPr>
-        <w:pStyle w:val="ListParagraph"/>
+        <w:pStyle w:val="Listenabsatz"/>
         <w:rPr>
           <w:lang w:val="en-US"/>
         </w:rPr>
@@ -5399,40 +4763,12 @@
         <w:rPr>
           <w:lang w:val="en-US"/>
         </w:rPr>
-        <w:t>GROUP BY "</w:t>
-      </w:r>
-      <w:proofErr w:type="spellStart"/>
-      <w:r>
-        <w:rPr>
-          <w:lang w:val="en-US"/>
-        </w:rPr>
-        <w:t>driverId</w:t>
-      </w:r>
-      <w:proofErr w:type="spellEnd"/>
-      <w:r>
-        <w:rPr>
-          <w:lang w:val="en-US"/>
-        </w:rPr>
-        <w:t>", "</w:t>
-      </w:r>
-      <w:proofErr w:type="spellStart"/>
-      <w:r>
-        <w:rPr>
-          <w:lang w:val="en-US"/>
-        </w:rPr>
-        <w:t>raceId</w:t>
-      </w:r>
-      <w:proofErr w:type="spellEnd"/>
-      <w:r>
-        <w:rPr>
-          <w:lang w:val="en-US"/>
-        </w:rPr>
-        <w:t>"</w:t>
-      </w:r>
-    </w:p>
-    <w:p>
-      <w:pPr>
-        <w:pStyle w:val="ListParagraph"/>
+        <w:t>GROUP BY "driverId", "raceId"</w:t>
+      </w:r>
+    </w:p>
+    <w:p>
+      <w:pPr>
+        <w:pStyle w:val="Listenabsatz"/>
       </w:pPr>
       <w:r>
         <w:rPr>
@@ -5460,7 +4796,7 @@
                     <pic:cNvPicPr/>
                   </pic:nvPicPr>
                   <pic:blipFill>
-                    <a:blip r:embed="rId36"/>
+                    <a:blip r:embed="rId43"/>
                     <a:stretch>
                       <a:fillRect/>
                     </a:stretch>
@@ -5482,7 +4818,7 @@
       </w:r>
     </w:p>
     <w:sectPr>
-      <w:footerReference w:type="default" r:id="rId37"/>
+      <w:footerReference w:type="default" r:id="rId44"/>
       <w:pgSz w:w="11906" w:h="16838"/>
       <w:pgMar w:top="1417" w:right="1417" w:bottom="1134" w:left="1417" w:header="708" w:footer="708" w:gutter="0"/>
       <w:pgNumType w:start="0"/>
@@ -5537,7 +4873,7 @@
     <w:sdtContent>
       <w:p>
         <w:pPr>
-          <w:pStyle w:val="Footer"/>
+          <w:pStyle w:val="Fuzeile"/>
           <w:jc w:val="right"/>
         </w:pPr>
         <w:r>
@@ -5566,7 +4902,7 @@
   </w:sdt>
   <w:p>
     <w:pPr>
-      <w:pStyle w:val="Footer"/>
+      <w:pStyle w:val="Fuzeile"/>
     </w:pPr>
   </w:p>
 </w:ftr>
@@ -5598,7 +4934,7 @@
     <w:p>
       <w:r>
         <w:rPr>
-          <w:rStyle w:val="FootnoteReference"/>
+          <w:rStyle w:val="Funotenzeichen"/>
         </w:rPr>
         <w:footnoteRef/>
       </w:r>
@@ -5618,11 +4954,11 @@
   <w:footnote w:id="2">
     <w:p>
       <w:pPr>
-        <w:pStyle w:val="FootnoteText"/>
-      </w:pPr>
-      <w:r>
-        <w:rPr>
-          <w:rStyle w:val="FootnoteReference"/>
+        <w:pStyle w:val="Funotentext"/>
+      </w:pPr>
+      <w:r>
+        <w:rPr>
+          <w:rStyle w:val="Funotenzeichen"/>
         </w:rPr>
         <w:footnoteRef/>
       </w:r>
@@ -5640,18 +4976,18 @@
     </w:p>
     <w:p>
       <w:pPr>
-        <w:pStyle w:val="FootnoteText"/>
+        <w:pStyle w:val="Funotentext"/>
       </w:pPr>
     </w:p>
   </w:footnote>
   <w:footnote w:id="3">
     <w:p>
       <w:pPr>
-        <w:pStyle w:val="FootnoteText"/>
-      </w:pPr>
-      <w:r>
-        <w:rPr>
-          <w:rStyle w:val="FootnoteReference"/>
+        <w:pStyle w:val="Funotentext"/>
+      </w:pPr>
+      <w:r>
+        <w:rPr>
+          <w:rStyle w:val="Funotenzeichen"/>
         </w:rPr>
         <w:footnoteRef/>
       </w:r>
@@ -5674,11 +5010,11 @@
   <w:footnote w:id="4">
     <w:p>
       <w:pPr>
-        <w:pStyle w:val="FootnoteText"/>
-      </w:pPr>
-      <w:r>
-        <w:rPr>
-          <w:rStyle w:val="FootnoteReference"/>
+        <w:pStyle w:val="Funotentext"/>
+      </w:pPr>
+      <w:r>
+        <w:rPr>
+          <w:rStyle w:val="Funotenzeichen"/>
         </w:rPr>
         <w:footnoteRef/>
       </w:r>
@@ -5693,11 +5029,11 @@
   <w:footnote w:id="5">
     <w:p>
       <w:pPr>
-        <w:pStyle w:val="FootnoteText"/>
-      </w:pPr>
-      <w:r>
-        <w:rPr>
-          <w:rStyle w:val="FootnoteReference"/>
+        <w:pStyle w:val="Funotentext"/>
+      </w:pPr>
+      <w:r>
+        <w:rPr>
+          <w:rStyle w:val="Funotenzeichen"/>
         </w:rPr>
         <w:footnoteRef/>
       </w:r>
@@ -5715,6 +5051,119 @@
 <file path=word/numbering.xml><?xml version="1.0" encoding="utf-8"?>
 <w:numbering xmlns:wpc="http://schemas.microsoft.com/office/word/2010/wordprocessingCanvas" xmlns:cx="http://schemas.microsoft.com/office/drawing/2014/chartex" xmlns:cx1="http://schemas.microsoft.com/office/drawing/2015/9/8/chartex" xmlns:cx2="http://schemas.microsoft.com/office/drawing/2015/10/21/chartex" xmlns:cx3="http://schemas.microsoft.com/office/drawing/2016/5/9/chartex" xmlns:cx4="http://schemas.microsoft.com/office/drawing/2016/5/10/chartex" xmlns:cx5="http://schemas.microsoft.com/office/drawing/2016/5/11/chartex" xmlns:cx6="http://schemas.microsoft.com/office/drawing/2016/5/12/chartex" xmlns:cx7="http://schemas.microsoft.com/office/drawing/2016/5/13/chartex" xmlns:cx8="http://schemas.microsoft.com/office/drawing/2016/5/14/chartex" xmlns:mc="http://schemas.openxmlformats.org/markup-compatibility/2006" xmlns:aink="http://schemas.microsoft.com/office/drawing/2016/ink" xmlns:am3d="http://schemas.microsoft.com/office/drawing/2017/model3d" xmlns:o="urn:schemas-microsoft-com:office:office" xmlns:oel="http://schemas.microsoft.com/office/2019/extlst" xmlns:r="http://schemas.openxmlformats.org/officeDocument/2006/relationships" xmlns:m="http://schemas.openxmlformats.org/officeDocument/2006/math" xmlns:v="urn:schemas-microsoft-com:vml" xmlns:wp14="http://schemas.microsoft.com/office/word/2010/wordprocessingDrawing" xmlns:wp="http://schemas.openxmlformats.org/drawingml/2006/wordprocessingDrawing" xmlns:w10="urn:schemas-microsoft-com:office:word" xmlns:w="http://schemas.openxmlformats.org/wordprocessingml/2006/main" xmlns:w14="http://schemas.microsoft.com/office/word/2010/wordml" xmlns:w15="http://schemas.microsoft.com/office/word/2012/wordml" xmlns:w16cex="http://schemas.microsoft.com/office/word/2018/wordml/cex" xmlns:w16cid="http://schemas.microsoft.com/office/word/2016/wordml/cid" xmlns:w16="http://schemas.microsoft.com/office/word/2018/wordml" xmlns:w16du="http://schemas.microsoft.com/office/word/2023/wordml/word16du" xmlns:w16sdtdh="http://schemas.microsoft.com/office/word/2020/wordml/sdtdatahash" xmlns:w16se="http://schemas.microsoft.com/office/word/2015/wordml/symex" xmlns:wpg="http://schemas.microsoft.com/office/word/2010/wordprocessingGroup" xmlns:wpi="http://schemas.microsoft.com/office/word/2010/wordprocessingInk" xmlns:wne="http://schemas.microsoft.com/office/word/2006/wordml" xmlns:wps="http://schemas.microsoft.com/office/word/2010/wordprocessingShape" mc:Ignorable="w14 w15 w16se w16cid w16 w16cex w16sdtdh wp14">
   <w:abstractNum w:abstractNumId="0" w15:restartNumberingAfterBreak="0">
+    <w:nsid w:val="0746359D"/>
+    <w:multiLevelType w:val="hybridMultilevel"/>
+    <w:tmpl w:val="230CDC3A"/>
+    <w:lvl w:ilvl="0" w:tplc="04070001">
+      <w:start w:val="1"/>
+      <w:numFmt w:val="bullet"/>
+      <w:lvlText w:val=""/>
+      <w:lvlJc w:val="left"/>
+      <w:pPr>
+        <w:ind w:left="1080" w:hanging="360"/>
+      </w:pPr>
+      <w:rPr>
+        <w:rFonts w:ascii="Symbol" w:hAnsi="Symbol" w:hint="default"/>
+      </w:rPr>
+    </w:lvl>
+    <w:lvl w:ilvl="1" w:tplc="04070003" w:tentative="1">
+      <w:start w:val="1"/>
+      <w:numFmt w:val="bullet"/>
+      <w:lvlText w:val="o"/>
+      <w:lvlJc w:val="left"/>
+      <w:pPr>
+        <w:ind w:left="1800" w:hanging="360"/>
+      </w:pPr>
+      <w:rPr>
+        <w:rFonts w:ascii="Courier New" w:hAnsi="Courier New" w:cs="Courier New" w:hint="default"/>
+      </w:rPr>
+    </w:lvl>
+    <w:lvl w:ilvl="2" w:tplc="04070005" w:tentative="1">
+      <w:start w:val="1"/>
+      <w:numFmt w:val="bullet"/>
+      <w:lvlText w:val=""/>
+      <w:lvlJc w:val="left"/>
+      <w:pPr>
+        <w:ind w:left="2520" w:hanging="360"/>
+      </w:pPr>
+      <w:rPr>
+        <w:rFonts w:ascii="Wingdings" w:hAnsi="Wingdings" w:hint="default"/>
+      </w:rPr>
+    </w:lvl>
+    <w:lvl w:ilvl="3" w:tplc="04070001" w:tentative="1">
+      <w:start w:val="1"/>
+      <w:numFmt w:val="bullet"/>
+      <w:lvlText w:val=""/>
+      <w:lvlJc w:val="left"/>
+      <w:pPr>
+        <w:ind w:left="3240" w:hanging="360"/>
+      </w:pPr>
+      <w:rPr>
+        <w:rFonts w:ascii="Symbol" w:hAnsi="Symbol" w:hint="default"/>
+      </w:rPr>
+    </w:lvl>
+    <w:lvl w:ilvl="4" w:tplc="04070003" w:tentative="1">
+      <w:start w:val="1"/>
+      <w:numFmt w:val="bullet"/>
+      <w:lvlText w:val="o"/>
+      <w:lvlJc w:val="left"/>
+      <w:pPr>
+        <w:ind w:left="3960" w:hanging="360"/>
+      </w:pPr>
+      <w:rPr>
+        <w:rFonts w:ascii="Courier New" w:hAnsi="Courier New" w:cs="Courier New" w:hint="default"/>
+      </w:rPr>
+    </w:lvl>
+    <w:lvl w:ilvl="5" w:tplc="04070005" w:tentative="1">
+      <w:start w:val="1"/>
+      <w:numFmt w:val="bullet"/>
+      <w:lvlText w:val=""/>
+      <w:lvlJc w:val="left"/>
+      <w:pPr>
+        <w:ind w:left="4680" w:hanging="360"/>
+      </w:pPr>
+      <w:rPr>
+        <w:rFonts w:ascii="Wingdings" w:hAnsi="Wingdings" w:hint="default"/>
+      </w:rPr>
+    </w:lvl>
+    <w:lvl w:ilvl="6" w:tplc="04070001" w:tentative="1">
+      <w:start w:val="1"/>
+      <w:numFmt w:val="bullet"/>
+      <w:lvlText w:val=""/>
+      <w:lvlJc w:val="left"/>
+      <w:pPr>
+        <w:ind w:left="5400" w:hanging="360"/>
+      </w:pPr>
+      <w:rPr>
+        <w:rFonts w:ascii="Symbol" w:hAnsi="Symbol" w:hint="default"/>
+      </w:rPr>
+    </w:lvl>
+    <w:lvl w:ilvl="7" w:tplc="04070003" w:tentative="1">
+      <w:start w:val="1"/>
+      <w:numFmt w:val="bullet"/>
+      <w:lvlText w:val="o"/>
+      <w:lvlJc w:val="left"/>
+      <w:pPr>
+        <w:ind w:left="6120" w:hanging="360"/>
+      </w:pPr>
+      <w:rPr>
+        <w:rFonts w:ascii="Courier New" w:hAnsi="Courier New" w:cs="Courier New" w:hint="default"/>
+      </w:rPr>
+    </w:lvl>
+    <w:lvl w:ilvl="8" w:tplc="04070005" w:tentative="1">
+      <w:start w:val="1"/>
+      <w:numFmt w:val="bullet"/>
+      <w:lvlText w:val=""/>
+      <w:lvlJc w:val="left"/>
+      <w:pPr>
+        <w:ind w:left="6840" w:hanging="360"/>
+      </w:pPr>
+      <w:rPr>
+        <w:rFonts w:ascii="Wingdings" w:hAnsi="Wingdings" w:hint="default"/>
+      </w:rPr>
+    </w:lvl>
+  </w:abstractNum>
+  <w:abstractNum w:abstractNumId="1" w15:restartNumberingAfterBreak="0">
     <w:nsid w:val="09F1188A"/>
     <w:multiLevelType w:val="hybridMultilevel"/>
     <w:tmpl w:val="5510B96C"/>
@@ -5827,7 +5276,7 @@
       </w:rPr>
     </w:lvl>
   </w:abstractNum>
-  <w:abstractNum w:abstractNumId="1" w15:restartNumberingAfterBreak="0">
+  <w:abstractNum w:abstractNumId="2" w15:restartNumberingAfterBreak="0">
     <w:nsid w:val="0F0B5AE7"/>
     <w:multiLevelType w:val="hybridMultilevel"/>
     <w:tmpl w:val="49CA293E"/>
@@ -5940,7 +5389,7 @@
       </w:rPr>
     </w:lvl>
   </w:abstractNum>
-  <w:abstractNum w:abstractNumId="2" w15:restartNumberingAfterBreak="0">
+  <w:abstractNum w:abstractNumId="3" w15:restartNumberingAfterBreak="0">
     <w:nsid w:val="152C5B7F"/>
     <w:multiLevelType w:val="hybridMultilevel"/>
     <w:tmpl w:val="C7AE00E4"/>
@@ -6053,7 +5502,7 @@
       </w:rPr>
     </w:lvl>
   </w:abstractNum>
-  <w:abstractNum w:abstractNumId="3" w15:restartNumberingAfterBreak="0">
+  <w:abstractNum w:abstractNumId="4" w15:restartNumberingAfterBreak="0">
     <w:nsid w:val="22C64565"/>
     <w:multiLevelType w:val="hybridMultilevel"/>
     <w:tmpl w:val="EF44B04E"/>
@@ -6166,7 +5615,7 @@
       </w:rPr>
     </w:lvl>
   </w:abstractNum>
-  <w:abstractNum w:abstractNumId="4" w15:restartNumberingAfterBreak="0">
+  <w:abstractNum w:abstractNumId="5" w15:restartNumberingAfterBreak="0">
     <w:nsid w:val="253E7208"/>
     <w:multiLevelType w:val="hybridMultilevel"/>
     <w:tmpl w:val="FCDC3A38"/>
@@ -6279,7 +5728,7 @@
       </w:rPr>
     </w:lvl>
   </w:abstractNum>
-  <w:abstractNum w:abstractNumId="5" w15:restartNumberingAfterBreak="0">
+  <w:abstractNum w:abstractNumId="6" w15:restartNumberingAfterBreak="0">
     <w:nsid w:val="2B4E0558"/>
     <w:multiLevelType w:val="hybridMultilevel"/>
     <w:tmpl w:val="64A0BF00"/>
@@ -6392,7 +5841,7 @@
       </w:rPr>
     </w:lvl>
   </w:abstractNum>
-  <w:abstractNum w:abstractNumId="6" w15:restartNumberingAfterBreak="0">
+  <w:abstractNum w:abstractNumId="7" w15:restartNumberingAfterBreak="0">
     <w:nsid w:val="300C08D1"/>
     <w:multiLevelType w:val="hybridMultilevel"/>
     <w:tmpl w:val="6EA8C252"/>
@@ -6481,7 +5930,7 @@
       </w:pPr>
     </w:lvl>
   </w:abstractNum>
-  <w:abstractNum w:abstractNumId="7" w15:restartNumberingAfterBreak="0">
+  <w:abstractNum w:abstractNumId="8" w15:restartNumberingAfterBreak="0">
     <w:nsid w:val="302B12AA"/>
     <w:multiLevelType w:val="hybridMultilevel"/>
     <w:tmpl w:val="7054DD34"/>
@@ -6570,7 +6019,7 @@
       </w:pPr>
     </w:lvl>
   </w:abstractNum>
-  <w:abstractNum w:abstractNumId="8" w15:restartNumberingAfterBreak="0">
+  <w:abstractNum w:abstractNumId="9" w15:restartNumberingAfterBreak="0">
     <w:nsid w:val="33FD3DCF"/>
     <w:multiLevelType w:val="hybridMultilevel"/>
     <w:tmpl w:val="F26A8B14"/>
@@ -6683,7 +6132,7 @@
       </w:rPr>
     </w:lvl>
   </w:abstractNum>
-  <w:abstractNum w:abstractNumId="9" w15:restartNumberingAfterBreak="0">
+  <w:abstractNum w:abstractNumId="10" w15:restartNumberingAfterBreak="0">
     <w:nsid w:val="349F6634"/>
     <w:multiLevelType w:val="hybridMultilevel"/>
     <w:tmpl w:val="10EC6A0E"/>
@@ -6796,7 +6245,7 @@
       </w:rPr>
     </w:lvl>
   </w:abstractNum>
-  <w:abstractNum w:abstractNumId="10" w15:restartNumberingAfterBreak="0">
+  <w:abstractNum w:abstractNumId="11" w15:restartNumberingAfterBreak="0">
     <w:nsid w:val="35BE7769"/>
     <w:multiLevelType w:val="hybridMultilevel"/>
     <w:tmpl w:val="929E27C2"/>
@@ -6909,7 +6358,7 @@
       </w:rPr>
     </w:lvl>
   </w:abstractNum>
-  <w:abstractNum w:abstractNumId="11" w15:restartNumberingAfterBreak="0">
+  <w:abstractNum w:abstractNumId="12" w15:restartNumberingAfterBreak="0">
     <w:nsid w:val="391C2AF5"/>
     <w:multiLevelType w:val="hybridMultilevel"/>
     <w:tmpl w:val="7F5A29E2"/>
@@ -7022,7 +6471,7 @@
       </w:rPr>
     </w:lvl>
   </w:abstractNum>
-  <w:abstractNum w:abstractNumId="12" w15:restartNumberingAfterBreak="0">
+  <w:abstractNum w:abstractNumId="13" w15:restartNumberingAfterBreak="0">
     <w:nsid w:val="424B02E7"/>
     <w:multiLevelType w:val="hybridMultilevel"/>
     <w:tmpl w:val="128018D8"/>
@@ -7135,7 +6584,7 @@
       </w:rPr>
     </w:lvl>
   </w:abstractNum>
-  <w:abstractNum w:abstractNumId="13" w15:restartNumberingAfterBreak="0">
+  <w:abstractNum w:abstractNumId="14" w15:restartNumberingAfterBreak="0">
     <w:nsid w:val="4A710273"/>
     <w:multiLevelType w:val="hybridMultilevel"/>
     <w:tmpl w:val="4B789748"/>
@@ -7248,7 +6697,7 @@
       </w:rPr>
     </w:lvl>
   </w:abstractNum>
-  <w:abstractNum w:abstractNumId="14" w15:restartNumberingAfterBreak="0">
+  <w:abstractNum w:abstractNumId="15" w15:restartNumberingAfterBreak="0">
     <w:nsid w:val="4D015F1C"/>
     <w:multiLevelType w:val="hybridMultilevel"/>
     <w:tmpl w:val="A012730C"/>
@@ -7360,7 +6809,7 @@
       </w:rPr>
     </w:lvl>
   </w:abstractNum>
-  <w:abstractNum w:abstractNumId="15" w15:restartNumberingAfterBreak="0">
+  <w:abstractNum w:abstractNumId="16" w15:restartNumberingAfterBreak="0">
     <w:nsid w:val="51D17687"/>
     <w:multiLevelType w:val="hybridMultilevel"/>
     <w:tmpl w:val="E3A499BC"/>
@@ -7473,7 +6922,7 @@
       </w:rPr>
     </w:lvl>
   </w:abstractNum>
-  <w:abstractNum w:abstractNumId="16" w15:restartNumberingAfterBreak="0">
+  <w:abstractNum w:abstractNumId="17" w15:restartNumberingAfterBreak="0">
     <w:nsid w:val="52CC1233"/>
     <w:multiLevelType w:val="hybridMultilevel"/>
     <w:tmpl w:val="C082EE36"/>
@@ -7586,7 +7035,7 @@
       </w:rPr>
     </w:lvl>
   </w:abstractNum>
-  <w:abstractNum w:abstractNumId="17" w15:restartNumberingAfterBreak="0">
+  <w:abstractNum w:abstractNumId="18" w15:restartNumberingAfterBreak="0">
     <w:nsid w:val="568E47CA"/>
     <w:multiLevelType w:val="hybridMultilevel"/>
     <w:tmpl w:val="C15C64BA"/>
@@ -7699,7 +7148,7 @@
       </w:rPr>
     </w:lvl>
   </w:abstractNum>
-  <w:abstractNum w:abstractNumId="18" w15:restartNumberingAfterBreak="0">
+  <w:abstractNum w:abstractNumId="19" w15:restartNumberingAfterBreak="0">
     <w:nsid w:val="57005AFE"/>
     <w:multiLevelType w:val="hybridMultilevel"/>
     <w:tmpl w:val="5C325F1E"/>
@@ -7788,7 +7237,7 @@
       </w:pPr>
     </w:lvl>
   </w:abstractNum>
-  <w:abstractNum w:abstractNumId="19" w15:restartNumberingAfterBreak="0">
+  <w:abstractNum w:abstractNumId="20" w15:restartNumberingAfterBreak="0">
     <w:nsid w:val="5D315C8E"/>
     <w:multiLevelType w:val="hybridMultilevel"/>
     <w:tmpl w:val="185E38E0"/>
@@ -7901,7 +7350,7 @@
       </w:rPr>
     </w:lvl>
   </w:abstractNum>
-  <w:abstractNum w:abstractNumId="20" w15:restartNumberingAfterBreak="0">
+  <w:abstractNum w:abstractNumId="21" w15:restartNumberingAfterBreak="0">
     <w:nsid w:val="61B766D7"/>
     <w:multiLevelType w:val="hybridMultilevel"/>
     <w:tmpl w:val="43FECF86"/>
@@ -8014,7 +7463,7 @@
       </w:rPr>
     </w:lvl>
   </w:abstractNum>
-  <w:abstractNum w:abstractNumId="21" w15:restartNumberingAfterBreak="0">
+  <w:abstractNum w:abstractNumId="22" w15:restartNumberingAfterBreak="0">
     <w:nsid w:val="62D435E8"/>
     <w:multiLevelType w:val="hybridMultilevel"/>
     <w:tmpl w:val="C2A85ACE"/>
@@ -8103,7 +7552,7 @@
       </w:pPr>
     </w:lvl>
   </w:abstractNum>
-  <w:abstractNum w:abstractNumId="22" w15:restartNumberingAfterBreak="0">
+  <w:abstractNum w:abstractNumId="23" w15:restartNumberingAfterBreak="0">
     <w:nsid w:val="63C670D4"/>
     <w:multiLevelType w:val="hybridMultilevel"/>
     <w:tmpl w:val="9002FE2C"/>
@@ -8216,7 +7665,7 @@
       </w:rPr>
     </w:lvl>
   </w:abstractNum>
-  <w:abstractNum w:abstractNumId="23" w15:restartNumberingAfterBreak="0">
+  <w:abstractNum w:abstractNumId="24" w15:restartNumberingAfterBreak="0">
     <w:nsid w:val="6401574D"/>
     <w:multiLevelType w:val="hybridMultilevel"/>
     <w:tmpl w:val="E23C9DC2"/>
@@ -8329,7 +7778,7 @@
       </w:rPr>
     </w:lvl>
   </w:abstractNum>
-  <w:abstractNum w:abstractNumId="24" w15:restartNumberingAfterBreak="0">
+  <w:abstractNum w:abstractNumId="25" w15:restartNumberingAfterBreak="0">
     <w:nsid w:val="6B1B2D96"/>
     <w:multiLevelType w:val="hybridMultilevel"/>
     <w:tmpl w:val="3B3E45C0"/>
@@ -8442,7 +7891,7 @@
       </w:rPr>
     </w:lvl>
   </w:abstractNum>
-  <w:abstractNum w:abstractNumId="25" w15:restartNumberingAfterBreak="0">
+  <w:abstractNum w:abstractNumId="26" w15:restartNumberingAfterBreak="0">
     <w:nsid w:val="72C23F32"/>
     <w:multiLevelType w:val="hybridMultilevel"/>
     <w:tmpl w:val="5A4C6CA0"/>
@@ -8555,7 +8004,7 @@
       </w:rPr>
     </w:lvl>
   </w:abstractNum>
-  <w:abstractNum w:abstractNumId="26" w15:restartNumberingAfterBreak="0">
+  <w:abstractNum w:abstractNumId="27" w15:restartNumberingAfterBreak="0">
     <w:nsid w:val="76F90CE8"/>
     <w:multiLevelType w:val="hybridMultilevel"/>
     <w:tmpl w:val="9CA4F064"/>
@@ -8668,7 +8117,7 @@
       </w:rPr>
     </w:lvl>
   </w:abstractNum>
-  <w:abstractNum w:abstractNumId="27" w15:restartNumberingAfterBreak="0">
+  <w:abstractNum w:abstractNumId="28" w15:restartNumberingAfterBreak="0">
     <w:nsid w:val="7709788B"/>
     <w:multiLevelType w:val="hybridMultilevel"/>
     <w:tmpl w:val="F13636E2"/>
@@ -8781,7 +8230,7 @@
       </w:rPr>
     </w:lvl>
   </w:abstractNum>
-  <w:abstractNum w:abstractNumId="28" w15:restartNumberingAfterBreak="0">
+  <w:abstractNum w:abstractNumId="29" w15:restartNumberingAfterBreak="0">
     <w:nsid w:val="78C91179"/>
     <w:multiLevelType w:val="hybridMultilevel"/>
     <w:tmpl w:val="2550E988"/>
@@ -8894,7 +8343,7 @@
       </w:rPr>
     </w:lvl>
   </w:abstractNum>
-  <w:abstractNum w:abstractNumId="29" w15:restartNumberingAfterBreak="0">
+  <w:abstractNum w:abstractNumId="30" w15:restartNumberingAfterBreak="0">
     <w:nsid w:val="7CF04970"/>
     <w:multiLevelType w:val="hybridMultilevel"/>
     <w:tmpl w:val="2F8EB452"/>
@@ -9008,94 +8457,97 @@
     </w:lvl>
   </w:abstractNum>
   <w:num w:numId="1" w16cid:durableId="323507232">
+    <w:abstractNumId w:val="6"/>
+  </w:num>
+  <w:num w:numId="2" w16cid:durableId="469782862">
+    <w:abstractNumId w:val="13"/>
+  </w:num>
+  <w:num w:numId="3" w16cid:durableId="1421564671">
+    <w:abstractNumId w:val="12"/>
+  </w:num>
+  <w:num w:numId="4" w16cid:durableId="610092416">
+    <w:abstractNumId w:val="3"/>
+  </w:num>
+  <w:num w:numId="5" w16cid:durableId="383600361">
+    <w:abstractNumId w:val="30"/>
+  </w:num>
+  <w:num w:numId="6" w16cid:durableId="1336880460">
+    <w:abstractNumId w:val="21"/>
+  </w:num>
+  <w:num w:numId="7" w16cid:durableId="8455183">
+    <w:abstractNumId w:val="26"/>
+  </w:num>
+  <w:num w:numId="8" w16cid:durableId="1908568524">
+    <w:abstractNumId w:val="25"/>
+  </w:num>
+  <w:num w:numId="9" w16cid:durableId="1309893745">
+    <w:abstractNumId w:val="23"/>
+  </w:num>
+  <w:num w:numId="10" w16cid:durableId="1139615642">
+    <w:abstractNumId w:val="4"/>
+  </w:num>
+  <w:num w:numId="11" w16cid:durableId="1371954757">
+    <w:abstractNumId w:val="17"/>
+  </w:num>
+  <w:num w:numId="12" w16cid:durableId="2106151131">
+    <w:abstractNumId w:val="1"/>
+  </w:num>
+  <w:num w:numId="13" w16cid:durableId="464590687">
+    <w:abstractNumId w:val="20"/>
+  </w:num>
+  <w:num w:numId="14" w16cid:durableId="1776635172">
     <w:abstractNumId w:val="5"/>
   </w:num>
-  <w:num w:numId="2" w16cid:durableId="469782862">
-    <w:abstractNumId w:val="12"/>
+  <w:num w:numId="15" w16cid:durableId="1256397954">
+    <w:abstractNumId w:val="24"/>
   </w:num>
-  <w:num w:numId="3" w16cid:durableId="1421564671">
+  <w:num w:numId="16" w16cid:durableId="991907413">
+    <w:abstractNumId w:val="16"/>
+  </w:num>
+  <w:num w:numId="17" w16cid:durableId="661931308">
+    <w:abstractNumId w:val="28"/>
+  </w:num>
+  <w:num w:numId="18" w16cid:durableId="194344511">
+    <w:abstractNumId w:val="2"/>
+  </w:num>
+  <w:num w:numId="19" w16cid:durableId="446004782">
+    <w:abstractNumId w:val="29"/>
+  </w:num>
+  <w:num w:numId="20" w16cid:durableId="1314140971">
     <w:abstractNumId w:val="11"/>
   </w:num>
-  <w:num w:numId="4" w16cid:durableId="610092416">
-    <w:abstractNumId w:val="2"/>
+  <w:num w:numId="21" w16cid:durableId="1278104002">
+    <w:abstractNumId w:val="10"/>
   </w:num>
-  <w:num w:numId="5" w16cid:durableId="383600361">
-    <w:abstractNumId w:val="29"/>
+  <w:num w:numId="22" w16cid:durableId="1264144634">
+    <w:abstractNumId w:val="14"/>
   </w:num>
-  <w:num w:numId="6" w16cid:durableId="1336880460">
-    <w:abstractNumId w:val="20"/>
+  <w:num w:numId="23" w16cid:durableId="587009383">
+    <w:abstractNumId w:val="18"/>
   </w:num>
-  <w:num w:numId="7" w16cid:durableId="8455183">
-    <w:abstractNumId w:val="25"/>
+  <w:num w:numId="24" w16cid:durableId="473987820">
+    <w:abstractNumId w:val="27"/>
   </w:num>
-  <w:num w:numId="8" w16cid:durableId="1908568524">
-    <w:abstractNumId w:val="24"/>
+  <w:num w:numId="25" w16cid:durableId="352002678">
+    <w:abstractNumId w:val="9"/>
   </w:num>
-  <w:num w:numId="9" w16cid:durableId="1309893745">
+  <w:num w:numId="26" w16cid:durableId="2036614197">
+    <w:abstractNumId w:val="15"/>
+  </w:num>
+  <w:num w:numId="27" w16cid:durableId="1741979642">
+    <w:abstractNumId w:val="7"/>
+  </w:num>
+  <w:num w:numId="28" w16cid:durableId="906067233">
+    <w:abstractNumId w:val="19"/>
+  </w:num>
+  <w:num w:numId="29" w16cid:durableId="28531762">
+    <w:abstractNumId w:val="8"/>
+  </w:num>
+  <w:num w:numId="30" w16cid:durableId="758258147">
     <w:abstractNumId w:val="22"/>
   </w:num>
-  <w:num w:numId="10" w16cid:durableId="1139615642">
-    <w:abstractNumId w:val="3"/>
-  </w:num>
-  <w:num w:numId="11" w16cid:durableId="1371954757">
-    <w:abstractNumId w:val="16"/>
-  </w:num>
-  <w:num w:numId="12" w16cid:durableId="2106151131">
+  <w:num w:numId="31" w16cid:durableId="1522821937">
     <w:abstractNumId w:val="0"/>
-  </w:num>
-  <w:num w:numId="13" w16cid:durableId="464590687">
-    <w:abstractNumId w:val="19"/>
-  </w:num>
-  <w:num w:numId="14" w16cid:durableId="1776635172">
-    <w:abstractNumId w:val="4"/>
-  </w:num>
-  <w:num w:numId="15" w16cid:durableId="1256397954">
-    <w:abstractNumId w:val="23"/>
-  </w:num>
-  <w:num w:numId="16" w16cid:durableId="991907413">
-    <w:abstractNumId w:val="15"/>
-  </w:num>
-  <w:num w:numId="17" w16cid:durableId="661931308">
-    <w:abstractNumId w:val="27"/>
-  </w:num>
-  <w:num w:numId="18" w16cid:durableId="194344511">
-    <w:abstractNumId w:val="1"/>
-  </w:num>
-  <w:num w:numId="19" w16cid:durableId="446004782">
-    <w:abstractNumId w:val="28"/>
-  </w:num>
-  <w:num w:numId="20" w16cid:durableId="1314140971">
-    <w:abstractNumId w:val="10"/>
-  </w:num>
-  <w:num w:numId="21" w16cid:durableId="1278104002">
-    <w:abstractNumId w:val="9"/>
-  </w:num>
-  <w:num w:numId="22" w16cid:durableId="1264144634">
-    <w:abstractNumId w:val="13"/>
-  </w:num>
-  <w:num w:numId="23" w16cid:durableId="587009383">
-    <w:abstractNumId w:val="17"/>
-  </w:num>
-  <w:num w:numId="24" w16cid:durableId="473987820">
-    <w:abstractNumId w:val="26"/>
-  </w:num>
-  <w:num w:numId="25" w16cid:durableId="352002678">
-    <w:abstractNumId w:val="8"/>
-  </w:num>
-  <w:num w:numId="26" w16cid:durableId="2036614197">
-    <w:abstractNumId w:val="14"/>
-  </w:num>
-  <w:num w:numId="27" w16cid:durableId="1741979642">
-    <w:abstractNumId w:val="6"/>
-  </w:num>
-  <w:num w:numId="28" w16cid:durableId="906067233">
-    <w:abstractNumId w:val="18"/>
-  </w:num>
-  <w:num w:numId="29" w16cid:durableId="28531762">
-    <w:abstractNumId w:val="7"/>
-  </w:num>
-  <w:num w:numId="30" w16cid:durableId="758258147">
-    <w:abstractNumId w:val="21"/>
   </w:num>
 </w:numbering>
 </file>
@@ -9495,15 +8947,15 @@
     <w:lsdException w:name="Unresolved Mention" w:semiHidden="1" w:unhideWhenUsed="1"/>
     <w:lsdException w:name="Smart Link" w:semiHidden="1" w:unhideWhenUsed="1"/>
   </w:latentStyles>
-  <w:style w:type="paragraph" w:default="1" w:styleId="Normal">
+  <w:style w:type="paragraph" w:default="1" w:styleId="Standard">
     <w:name w:val="Normal"/>
     <w:qFormat/>
   </w:style>
-  <w:style w:type="paragraph" w:styleId="Heading1">
+  <w:style w:type="paragraph" w:styleId="berschrift1">
     <w:name w:val="heading 1"/>
-    <w:basedOn w:val="Normal"/>
-    <w:next w:val="Normal"/>
-    <w:link w:val="Heading1Char"/>
+    <w:basedOn w:val="Standard"/>
+    <w:next w:val="Standard"/>
+    <w:link w:val="berschrift1Zchn"/>
     <w:uiPriority w:val="9"/>
     <w:qFormat/>
     <w:rsid w:val="0026010A"/>
@@ -9522,11 +8974,11 @@
       <w:szCs w:val="28"/>
     </w:rPr>
   </w:style>
-  <w:style w:type="paragraph" w:styleId="Heading2">
+  <w:style w:type="paragraph" w:styleId="berschrift2">
     <w:name w:val="heading 2"/>
-    <w:basedOn w:val="Normal"/>
-    <w:next w:val="Normal"/>
-    <w:link w:val="Heading2Char"/>
+    <w:basedOn w:val="Standard"/>
+    <w:next w:val="Standard"/>
+    <w:link w:val="berschrift2Zchn"/>
     <w:uiPriority w:val="9"/>
     <w:unhideWhenUsed/>
     <w:qFormat/>
@@ -9544,11 +8996,11 @@
       <w:szCs w:val="26"/>
     </w:rPr>
   </w:style>
-  <w:style w:type="paragraph" w:styleId="Heading3">
+  <w:style w:type="paragraph" w:styleId="berschrift3">
     <w:name w:val="heading 3"/>
-    <w:basedOn w:val="Normal"/>
-    <w:next w:val="Normal"/>
-    <w:link w:val="Heading3Char"/>
+    <w:basedOn w:val="Standard"/>
+    <w:next w:val="Standard"/>
+    <w:link w:val="berschrift3Zchn"/>
     <w:uiPriority w:val="9"/>
     <w:unhideWhenUsed/>
     <w:qFormat/>
@@ -9566,11 +9018,11 @@
       <w:szCs w:val="24"/>
     </w:rPr>
   </w:style>
-  <w:style w:type="paragraph" w:styleId="Heading4">
+  <w:style w:type="paragraph" w:styleId="berschrift4">
     <w:name w:val="heading 4"/>
-    <w:basedOn w:val="Normal"/>
-    <w:next w:val="Normal"/>
-    <w:link w:val="Heading4Char"/>
+    <w:basedOn w:val="Standard"/>
+    <w:next w:val="Standard"/>
+    <w:link w:val="berschrift4Zchn"/>
     <w:uiPriority w:val="9"/>
     <w:unhideWhenUsed/>
     <w:qFormat/>
@@ -9588,13 +9040,13 @@
       <w:color w:val="365F91" w:themeColor="accent1" w:themeShade="BF"/>
     </w:rPr>
   </w:style>
-  <w:style w:type="character" w:default="1" w:styleId="DefaultParagraphFont">
+  <w:style w:type="character" w:default="1" w:styleId="Absatz-Standardschriftart">
     <w:name w:val="Default Paragraph Font"/>
     <w:uiPriority w:val="1"/>
     <w:semiHidden/>
     <w:unhideWhenUsed/>
   </w:style>
-  <w:style w:type="table" w:default="1" w:styleId="TableNormal">
+  <w:style w:type="table" w:default="1" w:styleId="NormaleTabelle">
     <w:name w:val="Normal Table"/>
     <w:uiPriority w:val="99"/>
     <w:semiHidden/>
@@ -9609,16 +9061,16 @@
       </w:tblCellMar>
     </w:tblPr>
   </w:style>
-  <w:style w:type="numbering" w:default="1" w:styleId="NoList">
+  <w:style w:type="numbering" w:default="1" w:styleId="KeineListe">
     <w:name w:val="No List"/>
     <w:uiPriority w:val="99"/>
     <w:semiHidden/>
     <w:unhideWhenUsed/>
   </w:style>
-  <w:style w:type="character" w:customStyle="1" w:styleId="Heading1Char">
-    <w:name w:val="Heading 1 Char"/>
-    <w:basedOn w:val="DefaultParagraphFont"/>
-    <w:link w:val="Heading1"/>
+  <w:style w:type="character" w:customStyle="1" w:styleId="berschrift1Zchn">
+    <w:name w:val="Überschrift 1 Zchn"/>
+    <w:basedOn w:val="Absatz-Standardschriftart"/>
+    <w:link w:val="berschrift1"/>
     <w:uiPriority w:val="9"/>
     <w:rsid w:val="0026010A"/>
     <w:rPr>
@@ -9630,10 +9082,10 @@
       <w:szCs w:val="28"/>
     </w:rPr>
   </w:style>
-  <w:style w:type="paragraph" w:styleId="BalloonText">
+  <w:style w:type="paragraph" w:styleId="Sprechblasentext">
     <w:name w:val="Balloon Text"/>
-    <w:basedOn w:val="Normal"/>
-    <w:link w:val="BalloonTextChar"/>
+    <w:basedOn w:val="Standard"/>
+    <w:link w:val="SprechblasentextZchn"/>
     <w:uiPriority w:val="99"/>
     <w:semiHidden/>
     <w:unhideWhenUsed/>
@@ -9647,10 +9099,10 @@
       <w:szCs w:val="16"/>
     </w:rPr>
   </w:style>
-  <w:style w:type="character" w:customStyle="1" w:styleId="BalloonTextChar">
-    <w:name w:val="Balloon Text Char"/>
-    <w:basedOn w:val="DefaultParagraphFont"/>
-    <w:link w:val="BalloonText"/>
+  <w:style w:type="character" w:customStyle="1" w:styleId="SprechblasentextZchn">
+    <w:name w:val="Sprechblasentext Zchn"/>
+    <w:basedOn w:val="Absatz-Standardschriftart"/>
+    <w:link w:val="Sprechblasentext"/>
     <w:uiPriority w:val="99"/>
     <w:semiHidden/>
     <w:rsid w:val="0026010A"/>
@@ -9660,9 +9112,9 @@
       <w:szCs w:val="16"/>
     </w:rPr>
   </w:style>
-  <w:style w:type="paragraph" w:styleId="ListParagraph">
+  <w:style w:type="paragraph" w:styleId="Listenabsatz">
     <w:name w:val="List Paragraph"/>
-    <w:basedOn w:val="Normal"/>
+    <w:basedOn w:val="Standard"/>
     <w:uiPriority w:val="34"/>
     <w:qFormat/>
     <w:rsid w:val="00001DCE"/>
@@ -9671,9 +9123,9 @@
       <w:contextualSpacing/>
     </w:pPr>
   </w:style>
-  <w:style w:type="paragraph" w:styleId="NormalWeb">
+  <w:style w:type="paragraph" w:styleId="StandardWeb">
     <w:name w:val="Normal (Web)"/>
-    <w:basedOn w:val="Normal"/>
+    <w:basedOn w:val="Standard"/>
     <w:uiPriority w:val="99"/>
     <w:semiHidden/>
     <w:unhideWhenUsed/>
@@ -9689,7 +9141,7 @@
   </w:style>
   <w:style w:type="character" w:styleId="Hyperlink">
     <w:name w:val="Hyperlink"/>
-    <w:basedOn w:val="DefaultParagraphFont"/>
+    <w:basedOn w:val="Absatz-Standardschriftart"/>
     <w:uiPriority w:val="99"/>
     <w:unhideWhenUsed/>
     <w:rsid w:val="00B41A5E"/>
@@ -9698,11 +9150,11 @@
       <w:u w:val="single"/>
     </w:rPr>
   </w:style>
-  <w:style w:type="paragraph" w:styleId="Title">
+  <w:style w:type="paragraph" w:styleId="Titel">
     <w:name w:val="Title"/>
-    <w:basedOn w:val="Normal"/>
-    <w:next w:val="Normal"/>
-    <w:link w:val="TitleChar"/>
+    <w:basedOn w:val="Standard"/>
+    <w:next w:val="Standard"/>
+    <w:link w:val="TitelZchn"/>
     <w:uiPriority w:val="10"/>
     <w:qFormat/>
     <w:rsid w:val="0044342F"/>
@@ -9718,10 +9170,10 @@
       <w:szCs w:val="56"/>
     </w:rPr>
   </w:style>
-  <w:style w:type="character" w:customStyle="1" w:styleId="TitleChar">
-    <w:name w:val="Title Char"/>
-    <w:basedOn w:val="DefaultParagraphFont"/>
-    <w:link w:val="Title"/>
+  <w:style w:type="character" w:customStyle="1" w:styleId="TitelZchn">
+    <w:name w:val="Titel Zchn"/>
+    <w:basedOn w:val="Absatz-Standardschriftart"/>
+    <w:link w:val="Titel"/>
     <w:uiPriority w:val="10"/>
     <w:rsid w:val="0044342F"/>
     <w:rPr>
@@ -9732,9 +9184,9 @@
       <w:szCs w:val="56"/>
     </w:rPr>
   </w:style>
-  <w:style w:type="character" w:styleId="FollowedHyperlink">
+  <w:style w:type="character" w:styleId="BesuchterLink">
     <w:name w:val="FollowedHyperlink"/>
-    <w:basedOn w:val="DefaultParagraphFont"/>
+    <w:basedOn w:val="Absatz-Standardschriftart"/>
     <w:uiPriority w:val="99"/>
     <w:semiHidden/>
     <w:unhideWhenUsed/>
@@ -9744,10 +9196,10 @@
       <w:u w:val="single"/>
     </w:rPr>
   </w:style>
-  <w:style w:type="character" w:customStyle="1" w:styleId="Heading2Char">
-    <w:name w:val="Heading 2 Char"/>
-    <w:basedOn w:val="DefaultParagraphFont"/>
-    <w:link w:val="Heading2"/>
+  <w:style w:type="character" w:customStyle="1" w:styleId="berschrift2Zchn">
+    <w:name w:val="Überschrift 2 Zchn"/>
+    <w:basedOn w:val="Absatz-Standardschriftart"/>
+    <w:link w:val="berschrift2"/>
     <w:uiPriority w:val="9"/>
     <w:rsid w:val="009E27C2"/>
     <w:rPr>
@@ -9757,10 +9209,10 @@
       <w:szCs w:val="26"/>
     </w:rPr>
   </w:style>
-  <w:style w:type="character" w:customStyle="1" w:styleId="Heading3Char">
-    <w:name w:val="Heading 3 Char"/>
-    <w:basedOn w:val="DefaultParagraphFont"/>
-    <w:link w:val="Heading3"/>
+  <w:style w:type="character" w:customStyle="1" w:styleId="berschrift3Zchn">
+    <w:name w:val="Überschrift 3 Zchn"/>
+    <w:basedOn w:val="Absatz-Standardschriftart"/>
+    <w:link w:val="berschrift3"/>
     <w:uiPriority w:val="9"/>
     <w:rsid w:val="00E518E4"/>
     <w:rPr>
@@ -9770,10 +9222,10 @@
       <w:szCs w:val="24"/>
     </w:rPr>
   </w:style>
-  <w:style w:type="character" w:customStyle="1" w:styleId="Heading4Char">
-    <w:name w:val="Heading 4 Char"/>
-    <w:basedOn w:val="DefaultParagraphFont"/>
-    <w:link w:val="Heading4"/>
+  <w:style w:type="character" w:customStyle="1" w:styleId="berschrift4Zchn">
+    <w:name w:val="Überschrift 4 Zchn"/>
+    <w:basedOn w:val="Absatz-Standardschriftart"/>
+    <w:link w:val="berschrift4"/>
     <w:uiPriority w:val="9"/>
     <w:rsid w:val="00E518E4"/>
     <w:rPr>
@@ -9783,10 +9235,10 @@
       <w:color w:val="365F91" w:themeColor="accent1" w:themeShade="BF"/>
     </w:rPr>
   </w:style>
-  <w:style w:type="paragraph" w:styleId="Header">
+  <w:style w:type="paragraph" w:styleId="Kopfzeile">
     <w:name w:val="header"/>
-    <w:basedOn w:val="Normal"/>
-    <w:link w:val="HeaderChar"/>
+    <w:basedOn w:val="Standard"/>
+    <w:link w:val="KopfzeileZchn"/>
     <w:uiPriority w:val="99"/>
     <w:unhideWhenUsed/>
     <w:rsid w:val="00406A95"/>
@@ -9798,17 +9250,17 @@
       <w:spacing w:after="0" w:line="240" w:lineRule="auto"/>
     </w:pPr>
   </w:style>
-  <w:style w:type="character" w:customStyle="1" w:styleId="HeaderChar">
-    <w:name w:val="Header Char"/>
-    <w:basedOn w:val="DefaultParagraphFont"/>
-    <w:link w:val="Header"/>
+  <w:style w:type="character" w:customStyle="1" w:styleId="KopfzeileZchn">
+    <w:name w:val="Kopfzeile Zchn"/>
+    <w:basedOn w:val="Absatz-Standardschriftart"/>
+    <w:link w:val="Kopfzeile"/>
     <w:uiPriority w:val="99"/>
     <w:rsid w:val="00406A95"/>
   </w:style>
-  <w:style w:type="paragraph" w:styleId="Footer">
+  <w:style w:type="paragraph" w:styleId="Fuzeile">
     <w:name w:val="footer"/>
-    <w:basedOn w:val="Normal"/>
-    <w:link w:val="FooterChar"/>
+    <w:basedOn w:val="Standard"/>
+    <w:link w:val="FuzeileZchn"/>
     <w:uiPriority w:val="99"/>
     <w:unhideWhenUsed/>
     <w:rsid w:val="00406A95"/>
@@ -9820,17 +9272,17 @@
       <w:spacing w:after="0" w:line="240" w:lineRule="auto"/>
     </w:pPr>
   </w:style>
-  <w:style w:type="character" w:customStyle="1" w:styleId="FooterChar">
-    <w:name w:val="Footer Char"/>
-    <w:basedOn w:val="DefaultParagraphFont"/>
-    <w:link w:val="Footer"/>
+  <w:style w:type="character" w:customStyle="1" w:styleId="FuzeileZchn">
+    <w:name w:val="Fußzeile Zchn"/>
+    <w:basedOn w:val="Absatz-Standardschriftart"/>
+    <w:link w:val="Fuzeile"/>
     <w:uiPriority w:val="99"/>
     <w:rsid w:val="00406A95"/>
   </w:style>
-  <w:style w:type="paragraph" w:styleId="TOCHeading">
+  <w:style w:type="paragraph" w:styleId="Inhaltsverzeichnisberschrift">
     <w:name w:val="TOC Heading"/>
-    <w:basedOn w:val="Heading1"/>
-    <w:next w:val="Normal"/>
+    <w:basedOn w:val="berschrift1"/>
+    <w:next w:val="Standard"/>
     <w:uiPriority w:val="39"/>
     <w:unhideWhenUsed/>
     <w:qFormat/>
@@ -9847,10 +9299,10 @@
       <w:lang w:val="en-US" w:eastAsia="en-US"/>
     </w:rPr>
   </w:style>
-  <w:style w:type="paragraph" w:styleId="TOC1">
+  <w:style w:type="paragraph" w:styleId="Verzeichnis1">
     <w:name w:val="toc 1"/>
-    <w:basedOn w:val="Normal"/>
-    <w:next w:val="Normal"/>
+    <w:basedOn w:val="Standard"/>
+    <w:next w:val="Standard"/>
     <w:autoRedefine/>
     <w:uiPriority w:val="39"/>
     <w:unhideWhenUsed/>
@@ -9859,10 +9311,10 @@
       <w:spacing w:after="100"/>
     </w:pPr>
   </w:style>
-  <w:style w:type="paragraph" w:styleId="TOC2">
+  <w:style w:type="paragraph" w:styleId="Verzeichnis2">
     <w:name w:val="toc 2"/>
-    <w:basedOn w:val="Normal"/>
-    <w:next w:val="Normal"/>
+    <w:basedOn w:val="Standard"/>
+    <w:next w:val="Standard"/>
     <w:autoRedefine/>
     <w:uiPriority w:val="39"/>
     <w:unhideWhenUsed/>
@@ -9872,10 +9324,10 @@
       <w:ind w:left="220"/>
     </w:pPr>
   </w:style>
-  <w:style w:type="paragraph" w:styleId="FootnoteText">
+  <w:style w:type="paragraph" w:styleId="Funotentext">
     <w:name w:val="footnote text"/>
-    <w:basedOn w:val="Normal"/>
-    <w:link w:val="FootnoteTextChar"/>
+    <w:basedOn w:val="Standard"/>
+    <w:link w:val="FunotentextZchn"/>
     <w:uiPriority w:val="99"/>
     <w:semiHidden/>
     <w:unhideWhenUsed/>
@@ -9888,10 +9340,10 @@
       <w:szCs w:val="20"/>
     </w:rPr>
   </w:style>
-  <w:style w:type="character" w:customStyle="1" w:styleId="FootnoteTextChar">
-    <w:name w:val="Footnote Text Char"/>
-    <w:basedOn w:val="DefaultParagraphFont"/>
-    <w:link w:val="FootnoteText"/>
+  <w:style w:type="character" w:customStyle="1" w:styleId="FunotentextZchn">
+    <w:name w:val="Fußnotentext Zchn"/>
+    <w:basedOn w:val="Absatz-Standardschriftart"/>
+    <w:link w:val="Funotentext"/>
     <w:uiPriority w:val="99"/>
     <w:semiHidden/>
     <w:rsid w:val="009C2DEB"/>
@@ -9900,9 +9352,9 @@
       <w:szCs w:val="20"/>
     </w:rPr>
   </w:style>
-  <w:style w:type="character" w:styleId="FootnoteReference">
+  <w:style w:type="character" w:styleId="Funotenzeichen">
     <w:name w:val="footnote reference"/>
-    <w:basedOn w:val="DefaultParagraphFont"/>
+    <w:basedOn w:val="Absatz-Standardschriftart"/>
     <w:uiPriority w:val="99"/>
     <w:semiHidden/>
     <w:unhideWhenUsed/>
@@ -9911,9 +9363,9 @@
       <w:vertAlign w:val="superscript"/>
     </w:rPr>
   </w:style>
-  <w:style w:type="character" w:styleId="UnresolvedMention">
+  <w:style w:type="character" w:styleId="NichtaufgelsteErwhnung">
     <w:name w:val="Unresolved Mention"/>
-    <w:basedOn w:val="DefaultParagraphFont"/>
+    <w:basedOn w:val="Absatz-Standardschriftart"/>
     <w:uiPriority w:val="99"/>
     <w:semiHidden/>
     <w:unhideWhenUsed/>
@@ -9923,7 +9375,7 @@
       <w:shd w:val="clear" w:color="auto" w:fill="E1DFDD"/>
     </w:rPr>
   </w:style>
-  <w:style w:type="paragraph" w:styleId="NoSpacing">
+  <w:style w:type="paragraph" w:styleId="KeinLeerraum">
     <w:name w:val="No Spacing"/>
     <w:uiPriority w:val="1"/>
     <w:qFormat/>

--- a/Dokumentation.docx
+++ b/Dokumentation.docx
@@ -358,8 +358,19 @@
           <w:szCs w:val="36"/>
           <w:lang w:val="en-US"/>
         </w:rPr>
-        <w:t>Prof. Dr. Klaus Freyburger</w:t>
-      </w:r>
+        <w:t xml:space="preserve">Prof. Dr. Klaus </w:t>
+      </w:r>
+      <w:proofErr w:type="spellStart"/>
+      <w:r>
+        <w:rPr>
+          <w:rFonts w:ascii="Arial" w:hAnsi="Arial" w:cs="Arial"/>
+          <w:sz w:val="36"/>
+          <w:szCs w:val="36"/>
+          <w:lang w:val="en-US"/>
+        </w:rPr>
+        <w:t>Freyburger</w:t>
+      </w:r>
+      <w:proofErr w:type="spellEnd"/>
     </w:p>
     <w:p>
       <w:pPr>
@@ -412,15 +423,17 @@
       <w:sdtContent>
         <w:p>
           <w:pPr>
-            <w:pStyle w:val="Inhaltsverzeichnisberschrift"/>
+            <w:pStyle w:val="TOCHeading"/>
           </w:pPr>
+          <w:proofErr w:type="spellStart"/>
           <w:r>
             <w:t>Inhaltsverzeichnis</w:t>
           </w:r>
+          <w:proofErr w:type="spellEnd"/>
         </w:p>
         <w:p>
           <w:pPr>
-            <w:pStyle w:val="Verzeichnis1"/>
+            <w:pStyle w:val="TOC1"/>
             <w:tabs>
               <w:tab w:val="right" w:leader="dot" w:pos="9062"/>
             </w:tabs>
@@ -498,7 +511,7 @@
         </w:p>
         <w:p>
           <w:pPr>
-            <w:pStyle w:val="Verzeichnis1"/>
+            <w:pStyle w:val="TOC1"/>
             <w:tabs>
               <w:tab w:val="right" w:leader="dot" w:pos="9062"/>
             </w:tabs>
@@ -567,7 +580,7 @@
         </w:p>
         <w:p>
           <w:pPr>
-            <w:pStyle w:val="Verzeichnis1"/>
+            <w:pStyle w:val="TOC1"/>
             <w:tabs>
               <w:tab w:val="right" w:leader="dot" w:pos="9062"/>
             </w:tabs>
@@ -636,7 +649,7 @@
         </w:p>
         <w:p>
           <w:pPr>
-            <w:pStyle w:val="Verzeichnis2"/>
+            <w:pStyle w:val="TOC2"/>
             <w:tabs>
               <w:tab w:val="right" w:leader="dot" w:pos="9062"/>
             </w:tabs>
@@ -705,7 +718,7 @@
         </w:p>
         <w:p>
           <w:pPr>
-            <w:pStyle w:val="Verzeichnis2"/>
+            <w:pStyle w:val="TOC2"/>
             <w:tabs>
               <w:tab w:val="right" w:leader="dot" w:pos="9062"/>
             </w:tabs>
@@ -774,7 +787,7 @@
         </w:p>
         <w:p>
           <w:pPr>
-            <w:pStyle w:val="Verzeichnis1"/>
+            <w:pStyle w:val="TOC1"/>
             <w:tabs>
               <w:tab w:val="right" w:leader="dot" w:pos="9062"/>
             </w:tabs>
@@ -843,7 +856,7 @@
         </w:p>
         <w:p>
           <w:pPr>
-            <w:pStyle w:val="Verzeichnis1"/>
+            <w:pStyle w:val="TOC1"/>
             <w:tabs>
               <w:tab w:val="right" w:leader="dot" w:pos="9062"/>
             </w:tabs>
@@ -912,7 +925,7 @@
         </w:p>
         <w:p>
           <w:pPr>
-            <w:pStyle w:val="Verzeichnis1"/>
+            <w:pStyle w:val="TOC1"/>
             <w:tabs>
               <w:tab w:val="right" w:leader="dot" w:pos="9062"/>
             </w:tabs>
@@ -981,7 +994,7 @@
         </w:p>
         <w:p>
           <w:pPr>
-            <w:pStyle w:val="Verzeichnis1"/>
+            <w:pStyle w:val="TOC1"/>
             <w:tabs>
               <w:tab w:val="right" w:leader="dot" w:pos="9062"/>
             </w:tabs>
@@ -1081,7 +1094,7 @@
     </w:p>
     <w:p>
       <w:pPr>
-        <w:pStyle w:val="berschrift1"/>
+        <w:pStyle w:val="Heading1"/>
         <w:rPr>
           <w:rFonts w:eastAsiaTheme="minorEastAsia"/>
         </w:rPr>
@@ -1104,20 +1117,33 @@
     </w:p>
     <w:p>
       <w:r>
-        <w:t>Die Datensätze stammen von Kaggle</w:t>
-      </w:r>
-      <w:r>
-        <w:rPr>
-          <w:rStyle w:val="Funotenzeichen"/>
+        <w:t xml:space="preserve">Die Datensätze stammen von </w:t>
+      </w:r>
+      <w:proofErr w:type="spellStart"/>
+      <w:r>
+        <w:t>Kaggle</w:t>
+      </w:r>
+      <w:proofErr w:type="spellEnd"/>
+      <w:r>
+        <w:rPr>
+          <w:rStyle w:val="FootnoteReference"/>
         </w:rPr>
         <w:footnoteReference w:id="1"/>
       </w:r>
       <w:r>
-        <w:t>. Inhalt sind die Weltmeisterschaften der Formel 1 im Zeitraum von 1950 bis 2023. Die Daten sind durch die Ergast Developer API</w:t>
-      </w:r>
-      <w:r>
-        <w:rPr>
-          <w:rStyle w:val="Funotenzeichen"/>
+        <w:t xml:space="preserve">. Inhalt sind die Weltmeisterschaften der Formel 1 im Zeitraum von 1950 bis 2023. Die Daten sind durch die </w:t>
+      </w:r>
+      <w:proofErr w:type="spellStart"/>
+      <w:r>
+        <w:t>Ergast</w:t>
+      </w:r>
+      <w:proofErr w:type="spellEnd"/>
+      <w:r>
+        <w:t xml:space="preserve"> Developer API</w:t>
+      </w:r>
+      <w:r>
+        <w:rPr>
+          <w:rStyle w:val="FootnoteReference"/>
         </w:rPr>
         <w:footnoteReference w:id="2"/>
       </w:r>
@@ -1130,7 +1156,15 @@
         <w:t>Die Formel 1 (oft auch F</w:t>
       </w:r>
       <w:r>
-        <w:t xml:space="preserve">1) ist eine Formelserie, die durch den Automobil Dachverband Fédération Internationale de l’Automobile (FIA) autorisiert ist. </w:t>
+        <w:t xml:space="preserve">1) ist eine Formelserie, die durch den Automobil Dachverband Fédération Internationale de </w:t>
+      </w:r>
+      <w:proofErr w:type="spellStart"/>
+      <w:r>
+        <w:t>l’Automobile</w:t>
+      </w:r>
+      <w:proofErr w:type="spellEnd"/>
+      <w:r>
+        <w:t xml:space="preserve"> (FIA) autorisiert ist. </w:t>
       </w:r>
       <w:r>
         <w:t>Formelserie bedeutet hierbei</w:t>
@@ -1212,7 +1246,7 @@
       </w:r>
       <w:r>
         <w:rPr>
-          <w:rStyle w:val="Funotenzeichen"/>
+          <w:rStyle w:val="FootnoteReference"/>
         </w:rPr>
         <w:footnoteReference w:id="3"/>
       </w:r>
@@ -1240,9 +1274,11 @@
       <w:r>
         <w:t xml:space="preserve">Eine Übersicht der Daten in Python findet sich im </w:t>
       </w:r>
+      <w:proofErr w:type="spellStart"/>
       <w:r>
         <w:t>DataExploration.ipynb</w:t>
       </w:r>
+      <w:proofErr w:type="spellEnd"/>
       <w:r>
         <w:t>.</w:t>
       </w:r>
@@ -1253,7 +1289,7 @@
     </w:p>
     <w:p>
       <w:pPr>
-        <w:pStyle w:val="Listenabsatz"/>
+        <w:pStyle w:val="ListParagraph"/>
         <w:numPr>
           <w:ilvl w:val="0"/>
           <w:numId w:val="14"/>
@@ -1267,19 +1303,35 @@
       </w:r>
       <w:r>
         <w:br/>
-        <w:t>Das wird im Data Wrangling behoben</w:t>
-      </w:r>
-    </w:p>
-    <w:p>
-      <w:pPr>
-        <w:pStyle w:val="Listenabsatz"/>
+        <w:t xml:space="preserve">Das wird im Data </w:t>
+      </w:r>
+      <w:proofErr w:type="spellStart"/>
+      <w:r>
+        <w:t>Wrangling</w:t>
+      </w:r>
+      <w:proofErr w:type="spellEnd"/>
+      <w:r>
+        <w:t xml:space="preserve"> behoben</w:t>
+      </w:r>
+    </w:p>
+    <w:p>
+      <w:pPr>
+        <w:pStyle w:val="ListParagraph"/>
         <w:numPr>
           <w:ilvl w:val="0"/>
           <w:numId w:val="14"/>
         </w:numPr>
       </w:pPr>
       <w:r>
-        <w:t>Die Daten sind bereits „tidy“</w:t>
+        <w:t>Die Daten sind bereits „</w:t>
+      </w:r>
+      <w:proofErr w:type="spellStart"/>
+      <w:r>
+        <w:t>tidy</w:t>
+      </w:r>
+      <w:proofErr w:type="spellEnd"/>
+      <w:r>
+        <w:t>“</w:t>
       </w:r>
       <w:r>
         <w:t>:</w:t>
@@ -1310,7 +1362,7 @@
       </w:r>
       <w:r>
         <w:rPr>
-          <w:rStyle w:val="Funotenzeichen"/>
+          <w:rStyle w:val="FootnoteReference"/>
         </w:rPr>
         <w:footnoteReference w:id="4"/>
       </w:r>
@@ -1328,10 +1380,26 @@
         <w:t>n</w:t>
       </w:r>
       <w:r>
-        <w:t xml:space="preserve"> „races“</w:t>
-      </w:r>
-      <w:r>
-        <w:t xml:space="preserve"> und „qualifying“</w:t>
+        <w:t xml:space="preserve"> „</w:t>
+      </w:r>
+      <w:proofErr w:type="spellStart"/>
+      <w:r>
+        <w:t>races</w:t>
+      </w:r>
+      <w:proofErr w:type="spellEnd"/>
+      <w:r>
+        <w:t>“</w:t>
+      </w:r>
+      <w:r>
+        <w:t xml:space="preserve"> und „</w:t>
+      </w:r>
+      <w:proofErr w:type="spellStart"/>
+      <w:r>
+        <w:t>qualifying</w:t>
+      </w:r>
+      <w:proofErr w:type="spellEnd"/>
+      <w:r>
+        <w:t>“</w:t>
       </w:r>
       <w:r>
         <w:t>, in der einige Werte fehlen.</w:t>
@@ -1339,14 +1407,22 @@
     </w:p>
     <w:p>
       <w:pPr>
-        <w:pStyle w:val="Listenabsatz"/>
+        <w:pStyle w:val="ListParagraph"/>
         <w:numPr>
           <w:ilvl w:val="0"/>
           <w:numId w:val="14"/>
         </w:numPr>
       </w:pPr>
       <w:r>
-        <w:t>Die Datensätze besitzen mindestens eine Id Spalte</w:t>
+        <w:t xml:space="preserve">Die Datensätze besitzen mindestens eine </w:t>
+      </w:r>
+      <w:proofErr w:type="spellStart"/>
+      <w:r>
+        <w:t>Id</w:t>
+      </w:r>
+      <w:proofErr w:type="spellEnd"/>
+      <w:r>
+        <w:t xml:space="preserve"> Spalte</w:t>
       </w:r>
       <w:r>
         <w:t xml:space="preserve"> (Primärschlüssel).</w:t>
@@ -1361,7 +1437,15 @@
         <w:t>.</w:t>
       </w:r>
       <w:r>
-        <w:t xml:space="preserve"> Manche Datensätze haben weitere Id Spalten aufgelistet, die als Fremdschlüssel verwendet werden können.</w:t>
+        <w:t xml:space="preserve"> Manche Datensätze haben weitere </w:t>
+      </w:r>
+      <w:proofErr w:type="spellStart"/>
+      <w:r>
+        <w:t>Id</w:t>
+      </w:r>
+      <w:proofErr w:type="spellEnd"/>
+      <w:r>
+        <w:t xml:space="preserve"> Spalten aufgelistet, die als Fremdschlüssel verwendet werden können.</w:t>
       </w:r>
     </w:p>
     <w:p>
@@ -1391,7 +1475,7 @@
     </w:p>
     <w:p>
       <w:pPr>
-        <w:pStyle w:val="berschrift1"/>
+        <w:pStyle w:val="Heading1"/>
       </w:pPr>
       <w:bookmarkStart w:id="1" w:name="_Toc132531476"/>
       <w:r>
@@ -1467,7 +1551,7 @@
     </w:p>
     <w:p>
       <w:pPr>
-        <w:pStyle w:val="berschrift1"/>
+        <w:pStyle w:val="Heading1"/>
       </w:pPr>
       <w:bookmarkStart w:id="2" w:name="_Toc132531477"/>
       <w:r>
@@ -1478,31 +1562,60 @@
     </w:p>
     <w:p>
       <w:pPr>
-        <w:pStyle w:val="berschrift2"/>
-      </w:pPr>
-    </w:p>
-    <w:p>
-      <w:pPr>
-        <w:pStyle w:val="berschrift2"/>
+        <w:pStyle w:val="Heading2"/>
+      </w:pPr>
+    </w:p>
+    <w:p>
+      <w:pPr>
+        <w:pStyle w:val="Heading2"/>
       </w:pPr>
       <w:bookmarkStart w:id="3" w:name="_Toc132531478"/>
       <w:r>
-        <w:t>Data Wrangling</w:t>
+        <w:t xml:space="preserve">Data </w:t>
+      </w:r>
+      <w:proofErr w:type="spellStart"/>
+      <w:r>
+        <w:t>Wrangling</w:t>
       </w:r>
       <w:bookmarkEnd w:id="3"/>
+      <w:proofErr w:type="spellEnd"/>
       <w:r>
         <w:br/>
       </w:r>
     </w:p>
     <w:p>
       <w:r>
-        <w:t>Die Daten wurden im ersten Schritt im DataExploration.ipynb untersucht und in einer flachen Form zusammengeführt. Dabei</w:t>
+        <w:t xml:space="preserve">Die Daten wurden im ersten Schritt im </w:t>
+      </w:r>
+      <w:proofErr w:type="spellStart"/>
+      <w:r>
+        <w:t>DataExploration.ipynb</w:t>
+      </w:r>
+      <w:proofErr w:type="spellEnd"/>
+      <w:r>
+        <w:t xml:space="preserve"> untersucht und in einer flachen Form zusammengeführt. Dabei</w:t>
       </w:r>
       <w:r>
         <w:t xml:space="preserve"> haben wir uns auf die Fahrer Daten fokussiert und</w:t>
       </w:r>
       <w:r>
-        <w:t xml:space="preserve"> die Id Spalten genutzt, um die unterschiedlichen Datensätze miteinander zu joinen. </w:t>
+        <w:t xml:space="preserve"> die </w:t>
+      </w:r>
+      <w:proofErr w:type="spellStart"/>
+      <w:r>
+        <w:t>Id</w:t>
+      </w:r>
+      <w:proofErr w:type="spellEnd"/>
+      <w:r>
+        <w:t xml:space="preserve"> Spalten genutzt, um die unterschiedlichen Datensätze miteinander zu </w:t>
+      </w:r>
+      <w:proofErr w:type="spellStart"/>
+      <w:r>
+        <w:t>joinen</w:t>
+      </w:r>
+      <w:proofErr w:type="spellEnd"/>
+      <w:r>
+        <w:t xml:space="preserve">. </w:t>
       </w:r>
       <w:r>
         <w:t xml:space="preserve">Die Konstrukteur Daten sind im ER-Modell enthalten. </w:t>
@@ -1536,7 +1649,7 @@
     </w:p>
     <w:p>
       <w:pPr>
-        <w:pStyle w:val="Listenabsatz"/>
+        <w:pStyle w:val="ListParagraph"/>
         <w:numPr>
           <w:ilvl w:val="0"/>
           <w:numId w:val="15"/>
@@ -1551,7 +1664,7 @@
     </w:p>
     <w:p>
       <w:pPr>
-        <w:pStyle w:val="Listenabsatz"/>
+        <w:pStyle w:val="ListParagraph"/>
         <w:numPr>
           <w:ilvl w:val="0"/>
           <w:numId w:val="15"/>
@@ -1566,7 +1679,7 @@
     </w:p>
     <w:p>
       <w:pPr>
-        <w:pStyle w:val="Listenabsatz"/>
+        <w:pStyle w:val="ListParagraph"/>
         <w:numPr>
           <w:ilvl w:val="0"/>
           <w:numId w:val="15"/>
@@ -1581,7 +1694,7 @@
     </w:p>
     <w:p>
       <w:pPr>
-        <w:pStyle w:val="Listenabsatz"/>
+        <w:pStyle w:val="ListParagraph"/>
         <w:numPr>
           <w:ilvl w:val="0"/>
           <w:numId w:val="15"/>
@@ -1596,7 +1709,7 @@
     </w:p>
     <w:p>
       <w:pPr>
-        <w:pStyle w:val="Listenabsatz"/>
+        <w:pStyle w:val="ListParagraph"/>
         <w:numPr>
           <w:ilvl w:val="0"/>
           <w:numId w:val="15"/>
@@ -1611,7 +1724,7 @@
     </w:p>
     <w:p>
       <w:pPr>
-        <w:pStyle w:val="Listenabsatz"/>
+        <w:pStyle w:val="ListParagraph"/>
         <w:numPr>
           <w:ilvl w:val="0"/>
           <w:numId w:val="15"/>
@@ -1626,7 +1739,7 @@
     </w:p>
     <w:p>
       <w:pPr>
-        <w:pStyle w:val="Listenabsatz"/>
+        <w:pStyle w:val="ListParagraph"/>
         <w:numPr>
           <w:ilvl w:val="0"/>
           <w:numId w:val="15"/>
@@ -1641,7 +1754,7 @@
     </w:p>
     <w:p>
       <w:pPr>
-        <w:pStyle w:val="Listenabsatz"/>
+        <w:pStyle w:val="ListParagraph"/>
         <w:numPr>
           <w:ilvl w:val="0"/>
           <w:numId w:val="15"/>
@@ -1656,7 +1769,7 @@
     </w:p>
     <w:p>
       <w:pPr>
-        <w:pStyle w:val="Listenabsatz"/>
+        <w:pStyle w:val="ListParagraph"/>
         <w:numPr>
           <w:ilvl w:val="0"/>
           <w:numId w:val="15"/>
@@ -1671,7 +1784,7 @@
     </w:p>
     <w:p>
       <w:pPr>
-        <w:pStyle w:val="Listenabsatz"/>
+        <w:pStyle w:val="ListParagraph"/>
         <w:numPr>
           <w:ilvl w:val="0"/>
           <w:numId w:val="15"/>
@@ -1686,7 +1799,7 @@
     </w:p>
     <w:p>
       <w:pPr>
-        <w:pStyle w:val="Listenabsatz"/>
+        <w:pStyle w:val="ListParagraph"/>
         <w:numPr>
           <w:ilvl w:val="0"/>
           <w:numId w:val="15"/>
@@ -1701,7 +1814,7 @@
     </w:p>
     <w:p>
       <w:pPr>
-        <w:pStyle w:val="Listenabsatz"/>
+        <w:pStyle w:val="ListParagraph"/>
         <w:numPr>
           <w:ilvl w:val="0"/>
           <w:numId w:val="15"/>
@@ -1713,7 +1826,7 @@
     </w:p>
     <w:p>
       <w:pPr>
-        <w:pStyle w:val="Listenabsatz"/>
+        <w:pStyle w:val="ListParagraph"/>
         <w:numPr>
           <w:ilvl w:val="0"/>
           <w:numId w:val="15"/>
@@ -1763,7 +1876,7 @@
     </w:p>
     <w:p>
       <w:pPr>
-        <w:pStyle w:val="Listenabsatz"/>
+        <w:pStyle w:val="ListParagraph"/>
         <w:numPr>
           <w:ilvl w:val="0"/>
           <w:numId w:val="16"/>
@@ -1778,12 +1891,19 @@
       </w:r>
       <w:r>
         <w:tab/>
-        <w:t>positionText Spalte entfernt</w:t>
-      </w:r>
-    </w:p>
-    <w:p>
-      <w:pPr>
-        <w:pStyle w:val="Listenabsatz"/>
+      </w:r>
+      <w:proofErr w:type="spellStart"/>
+      <w:r>
+        <w:t>positionText</w:t>
+      </w:r>
+      <w:proofErr w:type="spellEnd"/>
+      <w:r>
+        <w:t xml:space="preserve"> Spalte entfernt</w:t>
+      </w:r>
+    </w:p>
+    <w:p>
+      <w:pPr>
+        <w:pStyle w:val="ListParagraph"/>
         <w:numPr>
           <w:ilvl w:val="0"/>
           <w:numId w:val="16"/>
@@ -1801,7 +1921,14 @@
       </w:r>
       <w:r>
         <w:tab/>
-        <w:t>duration Spalte e</w:t>
+      </w:r>
+      <w:proofErr w:type="spellStart"/>
+      <w:r>
+        <w:t>duration</w:t>
+      </w:r>
+      <w:proofErr w:type="spellEnd"/>
+      <w:r>
+        <w:t xml:space="preserve"> Spalte e</w:t>
       </w:r>
       <w:r>
         <w:t>ntfernt</w:t>
@@ -1809,7 +1936,7 @@
     </w:p>
     <w:p>
       <w:pPr>
-        <w:pStyle w:val="Listenabsatz"/>
+        <w:pStyle w:val="ListParagraph"/>
         <w:numPr>
           <w:ilvl w:val="0"/>
           <w:numId w:val="16"/>
@@ -1827,7 +1954,22 @@
       </w:r>
       <w:r>
         <w:tab/>
-        <w:t>positon, positionText Spalte e</w:t>
+      </w:r>
+      <w:proofErr w:type="spellStart"/>
+      <w:r>
+        <w:t>positon</w:t>
+      </w:r>
+      <w:proofErr w:type="spellEnd"/>
+      <w:r>
+        <w:t xml:space="preserve">, </w:t>
+      </w:r>
+      <w:proofErr w:type="spellStart"/>
+      <w:r>
+        <w:t>positionText</w:t>
+      </w:r>
+      <w:proofErr w:type="spellEnd"/>
+      <w:r>
+        <w:t xml:space="preserve"> Spalte e</w:t>
       </w:r>
       <w:r>
         <w:t>ntfernt</w:t>
@@ -1835,7 +1977,7 @@
     </w:p>
     <w:p>
       <w:pPr>
-        <w:pStyle w:val="Listenabsatz"/>
+        <w:pStyle w:val="ListParagraph"/>
         <w:numPr>
           <w:ilvl w:val="0"/>
           <w:numId w:val="16"/>
@@ -1855,18 +1997,53 @@
           <w:lang w:val="en-US"/>
         </w:rPr>
         <w:tab/>
-        <w:t>positionText S</w:t>
-      </w:r>
+      </w:r>
+      <w:proofErr w:type="spellStart"/>
       <w:r>
         <w:rPr>
           <w:lang w:val="en-US"/>
         </w:rPr>
-        <w:t>palte entfernt</w:t>
-      </w:r>
-    </w:p>
-    <w:p>
-      <w:pPr>
-        <w:pStyle w:val="Listenabsatz"/>
+        <w:t>positionText</w:t>
+      </w:r>
+      <w:proofErr w:type="spellEnd"/>
+      <w:r>
+        <w:rPr>
+          <w:lang w:val="en-US"/>
+        </w:rPr>
+        <w:t xml:space="preserve"> </w:t>
+      </w:r>
+      <w:proofErr w:type="spellStart"/>
+      <w:r>
+        <w:rPr>
+          <w:lang w:val="en-US"/>
+        </w:rPr>
+        <w:t>S</w:t>
+      </w:r>
+      <w:r>
+        <w:rPr>
+          <w:lang w:val="en-US"/>
+        </w:rPr>
+        <w:t>palte</w:t>
+      </w:r>
+      <w:proofErr w:type="spellEnd"/>
+      <w:r>
+        <w:rPr>
+          <w:lang w:val="en-US"/>
+        </w:rPr>
+        <w:t xml:space="preserve"> </w:t>
+      </w:r>
+      <w:proofErr w:type="spellStart"/>
+      <w:r>
+        <w:rPr>
+          <w:lang w:val="en-US"/>
+        </w:rPr>
+        <w:t>entfernt</w:t>
+      </w:r>
+      <w:proofErr w:type="spellEnd"/>
+    </w:p>
+    <w:p>
+      <w:pPr>
+        <w:pStyle w:val="ListParagraph"/>
         <w:numPr>
           <w:ilvl w:val="0"/>
           <w:numId w:val="16"/>
@@ -1882,8 +2059,21 @@
       <w:r>
         <w:tab/>
       </w:r>
-      <w:r>
-        <w:t>positon, positionText Spalte e</w:t>
+      <w:proofErr w:type="spellStart"/>
+      <w:r>
+        <w:t>positon</w:t>
+      </w:r>
+      <w:proofErr w:type="spellEnd"/>
+      <w:r>
+        <w:t xml:space="preserve">, </w:t>
+      </w:r>
+      <w:proofErr w:type="spellStart"/>
+      <w:r>
+        <w:t>positionText</w:t>
+      </w:r>
+      <w:proofErr w:type="spellEnd"/>
+      <w:r>
+        <w:t xml:space="preserve"> Spalte e</w:t>
       </w:r>
       <w:r>
         <w:t>ntfernt</w:t>
@@ -1891,7 +2081,7 @@
     </w:p>
     <w:p>
       <w:pPr>
-        <w:pStyle w:val="Listenabsatz"/>
+        <w:pStyle w:val="ListParagraph"/>
         <w:numPr>
           <w:ilvl w:val="0"/>
           <w:numId w:val="16"/>
@@ -1927,7 +2117,7 @@
     </w:p>
     <w:p>
       <w:pPr>
-        <w:pStyle w:val="Listenabsatz"/>
+        <w:pStyle w:val="ListParagraph"/>
         <w:numPr>
           <w:ilvl w:val="0"/>
           <w:numId w:val="16"/>
@@ -1948,13 +2138,31 @@
         <w:ind w:left="408"/>
       </w:pPr>
       <w:r>
-        <w:t>Die entfernten Spalten haben keinen Mehrwert geboten, da alle Informationen bereits in anderen Spalten vorhanden waren.</w:t>
-      </w:r>
-      <w:r>
-        <w:t>Die konkreten Schritte</w:t>
-      </w:r>
-      <w:r>
-        <w:t xml:space="preserve"> sind im DataWrangling.ipynb nachzuvollziehen.</w:t>
+        <w:t xml:space="preserve">Die entfernten Spalten haben keinen Mehrwert geboten, da alle Informationen bereits in anderen Spalten vorhanden </w:t>
+      </w:r>
+      <w:proofErr w:type="spellStart"/>
+      <w:proofErr w:type="gramStart"/>
+      <w:r>
+        <w:t>waren.</w:t>
+      </w:r>
+      <w:r>
+        <w:t>Die</w:t>
+      </w:r>
+      <w:proofErr w:type="spellEnd"/>
+      <w:proofErr w:type="gramEnd"/>
+      <w:r>
+        <w:t xml:space="preserve"> konkreten Schritte</w:t>
+      </w:r>
+      <w:r>
+        <w:t xml:space="preserve"> sind im </w:t>
+      </w:r>
+      <w:proofErr w:type="spellStart"/>
+      <w:r>
+        <w:t>DataWrangling.ipynb</w:t>
+      </w:r>
+      <w:proofErr w:type="spellEnd"/>
+      <w:r>
+        <w:t xml:space="preserve"> nachzuvollziehen.</w:t>
       </w:r>
       <w:r>
         <w:t xml:space="preserve"> </w:t>
@@ -1980,7 +2188,7 @@
     </w:p>
     <w:p>
       <w:pPr>
-        <w:pStyle w:val="berschrift2"/>
+        <w:pStyle w:val="Heading2"/>
       </w:pPr>
       <w:bookmarkStart w:id="4" w:name="_Toc132531479"/>
       <w:r>
@@ -1992,7 +2200,15 @@
     <w:p>
       <w:r>
         <w:br/>
-        <w:t>Vorschläge zur Auswertung finden sich in der DataExploration.ipynb Datei.</w:t>
+        <w:t xml:space="preserve">Vorschläge zur Auswertung finden sich in der </w:t>
+      </w:r>
+      <w:proofErr w:type="spellStart"/>
+      <w:r>
+        <w:t>DataExploration.ipynb</w:t>
+      </w:r>
+      <w:proofErr w:type="spellEnd"/>
+      <w:r>
+        <w:t xml:space="preserve"> Datei.</w:t>
       </w:r>
       <w:r>
         <w:br/>
@@ -2001,7 +2217,7 @@
     </w:p>
     <w:p>
       <w:pPr>
-        <w:pStyle w:val="Listenabsatz"/>
+        <w:pStyle w:val="ListParagraph"/>
         <w:numPr>
           <w:ilvl w:val="0"/>
           <w:numId w:val="21"/>
@@ -2013,7 +2229,7 @@
     </w:p>
     <w:p>
       <w:pPr>
-        <w:pStyle w:val="Listenabsatz"/>
+        <w:pStyle w:val="ListParagraph"/>
         <w:ind w:left="360"/>
       </w:pPr>
       <w:r>
@@ -2059,7 +2275,7 @@
     </w:p>
     <w:p>
       <w:pPr>
-        <w:pStyle w:val="Listenabsatz"/>
+        <w:pStyle w:val="ListParagraph"/>
         <w:ind w:left="360"/>
       </w:pPr>
       <w:r>
@@ -2105,7 +2321,7 @@
     </w:p>
     <w:p>
       <w:pPr>
-        <w:pStyle w:val="Listenabsatz"/>
+        <w:pStyle w:val="ListParagraph"/>
         <w:numPr>
           <w:ilvl w:val="0"/>
           <w:numId w:val="21"/>
@@ -2125,7 +2341,7 @@
     </w:p>
     <w:p>
       <w:pPr>
-        <w:pStyle w:val="Listenabsatz"/>
+        <w:pStyle w:val="ListParagraph"/>
         <w:ind w:left="360"/>
       </w:pPr>
       <w:r>
@@ -2172,7 +2388,7 @@
     </w:p>
     <w:p>
       <w:pPr>
-        <w:pStyle w:val="Listenabsatz"/>
+        <w:pStyle w:val="ListParagraph"/>
         <w:numPr>
           <w:ilvl w:val="0"/>
           <w:numId w:val="21"/>
@@ -2184,7 +2400,7 @@
     </w:p>
     <w:p>
       <w:pPr>
-        <w:pStyle w:val="Listenabsatz"/>
+        <w:pStyle w:val="ListParagraph"/>
         <w:numPr>
           <w:ilvl w:val="0"/>
           <w:numId w:val="21"/>
@@ -2196,7 +2412,7 @@
     </w:p>
     <w:p>
       <w:pPr>
-        <w:pStyle w:val="Listenabsatz"/>
+        <w:pStyle w:val="ListParagraph"/>
         <w:numPr>
           <w:ilvl w:val="0"/>
           <w:numId w:val="21"/>
@@ -2208,7 +2424,7 @@
     </w:p>
     <w:p>
       <w:pPr>
-        <w:pStyle w:val="Listenabsatz"/>
+        <w:pStyle w:val="ListParagraph"/>
         <w:numPr>
           <w:ilvl w:val="0"/>
           <w:numId w:val="21"/>
@@ -2220,7 +2436,7 @@
     </w:p>
     <w:p>
       <w:pPr>
-        <w:pStyle w:val="Listenabsatz"/>
+        <w:pStyle w:val="ListParagraph"/>
         <w:numPr>
           <w:ilvl w:val="0"/>
           <w:numId w:val="21"/>
@@ -2232,7 +2448,7 @@
     </w:p>
     <w:p>
       <w:pPr>
-        <w:pStyle w:val="Listenabsatz"/>
+        <w:pStyle w:val="ListParagraph"/>
         <w:numPr>
           <w:ilvl w:val="0"/>
           <w:numId w:val="21"/>
@@ -2244,7 +2460,7 @@
     </w:p>
     <w:p>
       <w:pPr>
-        <w:pStyle w:val="berschrift1"/>
+        <w:pStyle w:val="Heading1"/>
       </w:pPr>
       <w:bookmarkStart w:id="5" w:name="_Toc132531480"/>
       <w:r>
@@ -2315,7 +2531,7 @@
     </w:p>
     <w:p>
       <w:pPr>
-        <w:pStyle w:val="berschrift2"/>
+        <w:pStyle w:val="Heading2"/>
       </w:pPr>
       <w:r>
         <w:t>Datenqualität</w:t>
@@ -2326,19 +2542,75 @@
     </w:p>
     <w:p>
       <w:r>
-        <w:t xml:space="preserve">Im Abschnitt Daten haben wir angemerkt, dass in der Tabelle „races“ (in DWC 180_FormulaOneRaces) einige Werte fehlen. Konkret sind die Spalten I – R (fp1_date, fp1_time, …, sprint_time) nur mit 67 Werten oder weniger befüllt. Aus diesem Grund haben wir hier keine Auswertungen erstellt, da nicht ausreichend Daten vorhanden sind. </w:t>
+        <w:t>Im Abschnitt Daten haben wir angemerkt, dass in der Tabelle „</w:t>
+      </w:r>
+      <w:proofErr w:type="spellStart"/>
+      <w:r>
+        <w:t>races</w:t>
+      </w:r>
+      <w:proofErr w:type="spellEnd"/>
+      <w:r>
+        <w:t xml:space="preserve">“ (in DWC 180_FormulaOneRaces) einige Werte fehlen. Konkret sind die Spalten I – R (fp1_date, fp1_time, …, </w:t>
+      </w:r>
+      <w:proofErr w:type="spellStart"/>
+      <w:r>
+        <w:t>sprint_time</w:t>
+      </w:r>
+      <w:proofErr w:type="spellEnd"/>
+      <w:r>
+        <w:t xml:space="preserve">) nur mit 67 Werten oder weniger befüllt. Aus diesem Grund haben wir hier keine Auswertungen erstellt, da nicht ausreichend Daten vorhanden sind. </w:t>
       </w:r>
       <w:r>
         <w:br/>
         <w:t xml:space="preserve">Ähnliches gilt für die Tabelle </w:t>
       </w:r>
       <w:r>
-        <w:t>„qualifying“ und „sprint_results“ – da hier viele Datenpunkte fehlen, oder zu wenige vorhanden sind (sprint_results) werden mit diesen Daten keine Auswertungen durchgeführt.</w:t>
-      </w:r>
-    </w:p>
-    <w:p>
-      <w:r>
-        <w:t>In der Tabelle „results“ ist die Zeit in zwei unterschiedlichen Formaten enthalten. Für den ersten Platz eines Rennens ist in Zeitformat in der Form HH:MM:SS.MS angegeben, alle weiteren Zeiten des gleichen Rennens in der Form +S.MS. Da die Transformation dieser Daten innerhalb von DWC nicht möglich ist, haben wir uns entschieden diese Daten nicht zu verwerten (siehe Anhang).</w:t>
+        <w:t>„</w:t>
+      </w:r>
+      <w:proofErr w:type="spellStart"/>
+      <w:r>
+        <w:t>qualifying</w:t>
+      </w:r>
+      <w:proofErr w:type="spellEnd"/>
+      <w:r>
+        <w:t>“ und „</w:t>
+      </w:r>
+      <w:proofErr w:type="spellStart"/>
+      <w:r>
+        <w:t>sprint_results</w:t>
+      </w:r>
+      <w:proofErr w:type="spellEnd"/>
+      <w:r>
+        <w:t>“ – da hier viele Datenpunkte fehlen, oder zu wenige vorhanden sind (</w:t>
+      </w:r>
+      <w:proofErr w:type="spellStart"/>
+      <w:r>
+        <w:t>sprint_results</w:t>
+      </w:r>
+      <w:proofErr w:type="spellEnd"/>
+      <w:r>
+        <w:t>) werden mit diesen Daten keine Auswertungen durchgeführt.</w:t>
+      </w:r>
+    </w:p>
+    <w:p>
+      <w:r>
+        <w:t>In der Tabelle „</w:t>
+      </w:r>
+      <w:proofErr w:type="spellStart"/>
+      <w:r>
+        <w:t>results</w:t>
+      </w:r>
+      <w:proofErr w:type="spellEnd"/>
+      <w:r>
+        <w:t>“ ist die Zeit in zwei unterschiedlichen Formaten enthalten. Für den ersten Platz eines Rennens ist in Zeitformat in der Form HH:</w:t>
+      </w:r>
+      <w:proofErr w:type="gramStart"/>
+      <w:r>
+        <w:t>MM:SS.MS</w:t>
+      </w:r>
+      <w:proofErr w:type="gramEnd"/>
+      <w:r>
+        <w:t xml:space="preserve"> angegeben, alle weiteren Zeiten des gleichen Rennens in der Form +S.MS. Da die Transformation dieser Daten innerhalb von DWC nicht möglich ist, haben wir uns entschieden diese Daten nicht zu verwerten (siehe Anhang).</w:t>
       </w:r>
       <w:r>
         <w:t xml:space="preserve"> </w:t>
@@ -2364,7 +2636,15 @@
         <w:t xml:space="preserve"> worden</w:t>
       </w:r>
       <w:r>
-        <w:t>, da diese nicht im H:MM:SS Format vorliegen, sondern</w:t>
+        <w:t>, da diese nicht im H:</w:t>
+      </w:r>
+      <w:proofErr w:type="gramStart"/>
+      <w:r>
+        <w:t>MM:SS</w:t>
+      </w:r>
+      <w:proofErr w:type="gramEnd"/>
+      <w:r>
+        <w:t xml:space="preserve"> Format vorliegen, sondern</w:t>
       </w:r>
       <w:r>
         <w:t xml:space="preserve"> M</w:t>
@@ -2420,7 +2700,7 @@
     </w:p>
     <w:p>
       <w:pPr>
-        <w:pStyle w:val="berschrift2"/>
+        <w:pStyle w:val="Heading2"/>
       </w:pPr>
       <w:r>
         <w:t>Transformationen und Views</w:t>
@@ -2437,7 +2717,15 @@
         <w:t xml:space="preserve">Diese werden anschließend in DWC </w:t>
       </w:r>
       <w:r>
-        <w:t xml:space="preserve">in das Format H:MM:SS </w:t>
+        <w:t>in das Format H:</w:t>
+      </w:r>
+      <w:proofErr w:type="gramStart"/>
+      <w:r>
+        <w:t>MM:SS</w:t>
+      </w:r>
+      <w:proofErr w:type="gramEnd"/>
+      <w:r>
+        <w:t xml:space="preserve"> </w:t>
       </w:r>
       <w:r>
         <w:t>transformiert</w:t>
@@ -2472,11 +2760,19 @@
         <w:t xml:space="preserve">. </w:t>
       </w:r>
       <w:r>
-        <w:t>Diese konnten auch nach mehrfachen Versuchen nicht in das Format H:MM:SS transformiert werden, da die in DWC vorhandenen Funktionen</w:t>
-      </w:r>
-      <w:r>
-        <w:rPr>
-          <w:rStyle w:val="Funotenzeichen"/>
+        <w:t>Diese konnten auch nach mehrfachen Versuchen nicht in das Format H:</w:t>
+      </w:r>
+      <w:proofErr w:type="gramStart"/>
+      <w:r>
+        <w:t>MM:SS</w:t>
+      </w:r>
+      <w:proofErr w:type="gramEnd"/>
+      <w:r>
+        <w:t xml:space="preserve"> transformiert werden, da die in DWC vorhandenen Funktionen</w:t>
+      </w:r>
+      <w:r>
+        <w:rPr>
+          <w:rStyle w:val="FootnoteReference"/>
         </w:rPr>
         <w:footnoteReference w:id="5"/>
       </w:r>
@@ -2492,9 +2788,11 @@
       <w:r>
         <w:t xml:space="preserve">Zusätzlich gibt es Spalten mit Zahlen, die auf den ersten Blick wie </w:t>
       </w:r>
+      <w:proofErr w:type="gramStart"/>
       <w:r>
         <w:t>Integer</w:t>
       </w:r>
+      <w:proofErr w:type="gramEnd"/>
       <w:r>
         <w:t xml:space="preserve"> aussehen, nach dem </w:t>
       </w:r>
@@ -2502,10 +2800,26 @@
         <w:t>I</w:t>
       </w:r>
       <w:r>
-        <w:t>mport jedoch Float sind, was wir auch anpassen mussten</w:t>
-      </w:r>
-      <w:r>
-        <w:t xml:space="preserve"> (z.B. points Spalte in results.csv)</w:t>
+        <w:t xml:space="preserve">mport jedoch </w:t>
+      </w:r>
+      <w:proofErr w:type="spellStart"/>
+      <w:r>
+        <w:t>Float</w:t>
+      </w:r>
+      <w:proofErr w:type="spellEnd"/>
+      <w:r>
+        <w:t xml:space="preserve"> sind, was wir auch anpassen mussten</w:t>
+      </w:r>
+      <w:r>
+        <w:t xml:space="preserve"> (z.B. </w:t>
+      </w:r>
+      <w:proofErr w:type="spellStart"/>
+      <w:r>
+        <w:t>points</w:t>
+      </w:r>
+      <w:proofErr w:type="spellEnd"/>
+      <w:r>
+        <w:t xml:space="preserve"> Spalte in results.csv)</w:t>
       </w:r>
       <w:r>
         <w:t>.</w:t>
@@ -2514,11 +2828,16 @@
     <w:p>
       <w:r>
         <w:lastRenderedPageBreak/>
-        <w:t>Zuerst haben wir die SQL View</w:t>
+        <w:t xml:space="preserve">Zuerst haben wir die </w:t>
+      </w:r>
+      <w:proofErr w:type="gramStart"/>
+      <w:r>
+        <w:t>SQL View</w:t>
       </w:r>
       <w:r>
         <w:t>s</w:t>
       </w:r>
+      <w:proofErr w:type="gramEnd"/>
       <w:r>
         <w:t xml:space="preserve"> </w:t>
       </w:r>
@@ -2655,7 +2974,23 @@
     </w:p>
     <w:p>
       <w:r>
-        <w:t>Hierbei konnten wir leider nur die durchschnittlichen Rundenzeiten in Millisekunden angeben, nicht im Format HH:MM:SS, da die Transformation nicht erfolgreich war (siehe oben). Als eine weitere Idee haben wir versucht die vorhandenen Zeitwerte in Millisekunden umzurechnen, diese Werte zu aggregieren und die Transformation rückgängig zu machen. Leider reicht dafür der Umfang der Funktionen in SAP Datasphere nicht aus (siehe An</w:t>
+        <w:t>Hierbei konnten wir leider nur die durchschnittlichen Rundenzeiten in Millisekunden angeben, nicht im Format HH:</w:t>
+      </w:r>
+      <w:proofErr w:type="gramStart"/>
+      <w:r>
+        <w:t>MM:SS</w:t>
+      </w:r>
+      <w:proofErr w:type="gramEnd"/>
+      <w:r>
+        <w:t xml:space="preserve">, da die Transformation nicht erfolgreich war (siehe oben). Als eine weitere Idee haben wir versucht die vorhandenen Zeitwerte in Millisekunden umzurechnen, diese Werte zu aggregieren und die Transformation rückgängig zu machen. Leider reicht dafür der Umfang der Funktionen in SAP </w:t>
+      </w:r>
+      <w:proofErr w:type="spellStart"/>
+      <w:r>
+        <w:t>Datasphere</w:t>
+      </w:r>
+      <w:proofErr w:type="spellEnd"/>
+      <w:r>
+        <w:t xml:space="preserve"> nicht aus (siehe An</w:t>
       </w:r>
       <w:r>
         <w:t>h</w:t>
@@ -2767,7 +3102,7 @@
     </w:p>
     <w:p>
       <w:pPr>
-        <w:pStyle w:val="Listenabsatz"/>
+        <w:pStyle w:val="ListParagraph"/>
         <w:numPr>
           <w:ilvl w:val="0"/>
           <w:numId w:val="25"/>
@@ -2779,7 +3114,7 @@
     </w:p>
     <w:p>
       <w:pPr>
-        <w:pStyle w:val="Listenabsatz"/>
+        <w:pStyle w:val="ListParagraph"/>
         <w:numPr>
           <w:ilvl w:val="0"/>
           <w:numId w:val="25"/>
@@ -2792,12 +3127,28 @@
         <w:t xml:space="preserve"> - </w:t>
       </w:r>
       <w:r>
-        <w:t>Auflistung der einzelnen Pit Stops und Stop Dauer für jeden Fahrer je Rennen</w:t>
-      </w:r>
-    </w:p>
-    <w:p>
-      <w:pPr>
-        <w:pStyle w:val="Listenabsatz"/>
+        <w:t xml:space="preserve">Auflistung der einzelnen Pit </w:t>
+      </w:r>
+      <w:proofErr w:type="spellStart"/>
+      <w:r>
+        <w:t>Stops</w:t>
+      </w:r>
+      <w:proofErr w:type="spellEnd"/>
+      <w:r>
+        <w:t xml:space="preserve"> und </w:t>
+      </w:r>
+      <w:proofErr w:type="spellStart"/>
+      <w:r>
+        <w:t>Stop</w:t>
+      </w:r>
+      <w:proofErr w:type="spellEnd"/>
+      <w:r>
+        <w:t xml:space="preserve"> Dauer für jeden Fahrer je Rennen</w:t>
+      </w:r>
+    </w:p>
+    <w:p>
+      <w:pPr>
+        <w:pStyle w:val="ListParagraph"/>
         <w:numPr>
           <w:ilvl w:val="0"/>
           <w:numId w:val="25"/>
@@ -2812,7 +3163,7 @@
     </w:p>
     <w:p>
       <w:pPr>
-        <w:pStyle w:val="Listenabsatz"/>
+        <w:pStyle w:val="ListParagraph"/>
         <w:numPr>
           <w:ilvl w:val="0"/>
           <w:numId w:val="25"/>
@@ -2820,15 +3171,29 @@
         <w:spacing w:before="240"/>
       </w:pPr>
       <w:r>
-        <w:t>180_FormulaOneDriverStandingsAnalysis</w:t>
-      </w:r>
-      <w:r>
-        <w:t xml:space="preserve"> – Eingrenzung der oberen View auf FinalPosition = 1 (Fahrer, die erster wurden im jeweiligen Rennen)</w:t>
-      </w:r>
-    </w:p>
-    <w:p>
-      <w:pPr>
-        <w:pStyle w:val="Listenabsatz"/>
+        <w:t>180_FormulaOneDriverStandings</w:t>
+      </w:r>
+      <w:r>
+        <w:t>First</w:t>
+      </w:r>
+      <w:r>
+        <w:t>Analysis</w:t>
+      </w:r>
+      <w:r>
+        <w:t xml:space="preserve"> – Eingrenzung der oberen View auf </w:t>
+      </w:r>
+      <w:proofErr w:type="spellStart"/>
+      <w:r>
+        <w:t>FinalPosition</w:t>
+      </w:r>
+      <w:proofErr w:type="spellEnd"/>
+      <w:r>
+        <w:t xml:space="preserve"> = 1 (Fahrer, die erster wurden im jeweiligen Rennen)</w:t>
+      </w:r>
+    </w:p>
+    <w:p>
+      <w:pPr>
+        <w:pStyle w:val="ListParagraph"/>
         <w:numPr>
           <w:ilvl w:val="0"/>
           <w:numId w:val="25"/>
@@ -2843,7 +3208,7 @@
     </w:p>
     <w:p>
       <w:pPr>
-        <w:pStyle w:val="Listenabsatz"/>
+        <w:pStyle w:val="ListParagraph"/>
         <w:numPr>
           <w:ilvl w:val="0"/>
           <w:numId w:val="25"/>
@@ -2944,12 +3309,20 @@
     </w:p>
     <w:p>
       <w:pPr>
-        <w:pStyle w:val="berschrift1"/>
+        <w:pStyle w:val="Heading1"/>
       </w:pPr>
       <w:bookmarkStart w:id="6" w:name="_Toc132531481"/>
       <w:r>
         <w:lastRenderedPageBreak/>
-        <w:t>Auswertung to-do</w:t>
+        <w:t xml:space="preserve">Auswertung </w:t>
+      </w:r>
+      <w:proofErr w:type="spellStart"/>
+      <w:r>
+        <w:t>to</w:t>
+      </w:r>
+      <w:proofErr w:type="spellEnd"/>
+      <w:r>
+        <w:t>-do</w:t>
       </w:r>
       <w:bookmarkEnd w:id="6"/>
     </w:p>
@@ -2957,8 +3330,13 @@
       <w:r>
         <w:t xml:space="preserve">Vorschläge zur Auswertung finden sich in der </w:t>
       </w:r>
-      <w:r>
-        <w:t>DataExploration.ipynb Datei</w:t>
+      <w:proofErr w:type="spellStart"/>
+      <w:r>
+        <w:t>DataExploration.ipynb</w:t>
+      </w:r>
+      <w:proofErr w:type="spellEnd"/>
+      <w:r>
+        <w:t xml:space="preserve"> Datei</w:t>
       </w:r>
       <w:r>
         <w:t>.</w:t>
@@ -2970,7 +3348,7 @@
     </w:p>
     <w:p>
       <w:pPr>
-        <w:pStyle w:val="Listenabsatz"/>
+        <w:pStyle w:val="ListParagraph"/>
         <w:numPr>
           <w:ilvl w:val="0"/>
           <w:numId w:val="21"/>
@@ -2985,22 +3363,19 @@
     </w:p>
     <w:p>
       <w:pPr>
-        <w:pStyle w:val="Listenabsatz"/>
+        <w:pStyle w:val="ListParagraph"/>
         <w:ind w:left="360"/>
       </w:pPr>
       <w:r>
         <w:rPr>
           <w:highlight w:val="yellow"/>
         </w:rPr>
-        <w:t>Anm.: Vergleich zu Python, Start- und Endpositionen in keiner View mehr enthalten?</w:t>
-      </w:r>
-      <w:r>
-        <w:t xml:space="preserve"> </w:t>
-      </w:r>
-    </w:p>
-    <w:p>
-      <w:pPr>
-        <w:pStyle w:val="Listenabsatz"/>
+        <w:t>Grafik in Anhang schieben – Vermerk, dass Boxplot nicht von uns in Analytics Cloud dargestellt werden konnte (Werte nicht erkennbar)</w:t>
+      </w:r>
+    </w:p>
+    <w:p>
+      <w:pPr>
+        <w:pStyle w:val="ListParagraph"/>
         <w:ind w:left="360"/>
       </w:pPr>
       <w:r>
@@ -3046,7 +3421,7 @@
     </w:p>
     <w:p>
       <w:pPr>
-        <w:pStyle w:val="Listenabsatz"/>
+        <w:pStyle w:val="ListParagraph"/>
         <w:numPr>
           <w:ilvl w:val="0"/>
           <w:numId w:val="21"/>
@@ -3055,16 +3430,25 @@
       <w:r>
         <w:t>Siege nach Startposition</w:t>
       </w:r>
-    </w:p>
-    <w:p>
-      <w:pPr>
-        <w:pStyle w:val="Listenabsatz"/>
+      <w:r>
+        <w:t xml:space="preserve"> – </w:t>
+      </w:r>
+      <w:r>
+        <w:rPr>
+          <w:highlight w:val="yellow"/>
+        </w:rPr>
+        <w:t>Vertikal abbilden</w:t>
+      </w:r>
+    </w:p>
+    <w:p>
+      <w:pPr>
+        <w:pStyle w:val="ListParagraph"/>
         <w:ind w:left="360"/>
       </w:pPr>
     </w:p>
     <w:p>
       <w:pPr>
-        <w:pStyle w:val="Listenabsatz"/>
+        <w:pStyle w:val="ListParagraph"/>
         <w:ind w:left="360"/>
       </w:pPr>
       <w:r>
@@ -3110,7 +3494,7 @@
     </w:p>
     <w:p>
       <w:pPr>
-        <w:pStyle w:val="Listenabsatz"/>
+        <w:pStyle w:val="ListParagraph"/>
         <w:numPr>
           <w:ilvl w:val="0"/>
           <w:numId w:val="21"/>
@@ -3130,7 +3514,7 @@
     </w:p>
     <w:p>
       <w:pPr>
-        <w:pStyle w:val="Listenabsatz"/>
+        <w:pStyle w:val="ListParagraph"/>
         <w:ind w:left="360"/>
       </w:pPr>
       <w:r>
@@ -3177,7 +3561,7 @@
     </w:p>
     <w:p>
       <w:pPr>
-        <w:pStyle w:val="Listenabsatz"/>
+        <w:pStyle w:val="ListParagraph"/>
         <w:numPr>
           <w:ilvl w:val="0"/>
           <w:numId w:val="21"/>
@@ -3195,7 +3579,7 @@
     </w:p>
     <w:p>
       <w:pPr>
-        <w:pStyle w:val="Listenabsatz"/>
+        <w:pStyle w:val="ListParagraph"/>
         <w:ind w:left="360"/>
       </w:pPr>
       <w:r>
@@ -3241,34 +3625,34 @@
     </w:p>
     <w:p>
       <w:pPr>
-        <w:pStyle w:val="Listenabsatz"/>
+        <w:pStyle w:val="ListParagraph"/>
         <w:numPr>
           <w:ilvl w:val="0"/>
           <w:numId w:val="21"/>
         </w:numPr>
       </w:pPr>
       <w:r>
-        <w:t>Siege nach Nation des Fahrers (</w:t>
-      </w:r>
-      <w:r>
-        <w:t>Dafuer mappe ich noch Nationalitaet mit Land)</w:t>
-      </w:r>
-    </w:p>
-    <w:p>
-      <w:pPr>
-        <w:pStyle w:val="Listenabsatz"/>
+        <w:t>Siege nach Nation des Fahrers</w:t>
+      </w:r>
+      <w:r>
+        <w:t xml:space="preserve"> </w:t>
+      </w:r>
+    </w:p>
+    <w:p>
+      <w:pPr>
+        <w:pStyle w:val="ListParagraph"/>
         <w:ind w:left="360"/>
       </w:pPr>
     </w:p>
     <w:p>
       <w:pPr>
-        <w:pStyle w:val="Listenabsatz"/>
+        <w:pStyle w:val="ListParagraph"/>
         <w:ind w:left="360"/>
       </w:pPr>
     </w:p>
     <w:p>
       <w:pPr>
-        <w:pStyle w:val="Listenabsatz"/>
+        <w:pStyle w:val="ListParagraph"/>
         <w:ind w:left="360"/>
       </w:pPr>
       <w:r>
@@ -3315,19 +3699,41 @@
     </w:p>
     <w:p>
       <w:pPr>
-        <w:pStyle w:val="Listenabsatz"/>
+        <w:pStyle w:val="ListParagraph"/>
         <w:ind w:left="360"/>
       </w:pPr>
       <w:r>
         <w:rPr>
           <w:highlight w:val="yellow"/>
         </w:rPr>
-        <w:t>Hierarchie damit Drill Down moeglich auf Fahrer pro Nationailtaet</w:t>
-      </w:r>
-    </w:p>
-    <w:p>
-      <w:pPr>
-        <w:pStyle w:val="Listenabsatz"/>
+        <w:t xml:space="preserve">Hierarchie damit Drill Down </w:t>
+      </w:r>
+      <w:proofErr w:type="spellStart"/>
+      <w:r>
+        <w:rPr>
+          <w:highlight w:val="yellow"/>
+        </w:rPr>
+        <w:t>moeglich</w:t>
+      </w:r>
+      <w:proofErr w:type="spellEnd"/>
+      <w:r>
+        <w:rPr>
+          <w:highlight w:val="yellow"/>
+        </w:rPr>
+        <w:t xml:space="preserve"> auf Fahrer pro </w:t>
+      </w:r>
+      <w:proofErr w:type="spellStart"/>
+      <w:r>
+        <w:rPr>
+          <w:highlight w:val="yellow"/>
+        </w:rPr>
+        <w:t>Nationailtaet</w:t>
+      </w:r>
+      <w:proofErr w:type="spellEnd"/>
+    </w:p>
+    <w:p>
+      <w:pPr>
+        <w:pStyle w:val="ListParagraph"/>
         <w:ind w:left="360"/>
       </w:pPr>
       <w:r>
@@ -3337,15 +3743,27 @@
         <w:t>Problem:</w:t>
       </w:r>
       <w:r>
-        <w:t xml:space="preserve"> Semantic Use muss auf “Dimension” gestel</w:t>
+        <w:t xml:space="preserve"> </w:t>
+      </w:r>
+      <w:proofErr w:type="spellStart"/>
+      <w:r>
+        <w:t>Semantic</w:t>
+      </w:r>
+      <w:proofErr w:type="spellEnd"/>
+      <w:r>
+        <w:t xml:space="preserve"> Use muss auf “Dimension” gestel</w:t>
       </w:r>
       <w:r>
         <w:t>lt werden, damit eine Hierarchie erstellt werden kann</w:t>
       </w:r>
-    </w:p>
-    <w:p>
-      <w:pPr>
-        <w:pStyle w:val="Listenabsatz"/>
+      <w:r>
+        <w:br/>
+        <w:t>- Idee: Dimension View in neue View einbinden und als Analytics umstellen?</w:t>
+      </w:r>
+    </w:p>
+    <w:p>
+      <w:pPr>
+        <w:pStyle w:val="ListParagraph"/>
         <w:numPr>
           <w:ilvl w:val="0"/>
           <w:numId w:val="21"/>
@@ -3360,7 +3778,7 @@
     </w:p>
     <w:p>
       <w:pPr>
-        <w:pStyle w:val="Listenabsatz"/>
+        <w:pStyle w:val="ListParagraph"/>
         <w:ind w:left="360"/>
       </w:pPr>
       <w:r>
@@ -3406,7 +3824,7 @@
     </w:p>
     <w:p>
       <w:pPr>
-        <w:pStyle w:val="Listenabsatz"/>
+        <w:pStyle w:val="ListParagraph"/>
         <w:numPr>
           <w:ilvl w:val="0"/>
           <w:numId w:val="21"/>
@@ -3424,7 +3842,7 @@
     </w:p>
     <w:p>
       <w:pPr>
-        <w:pStyle w:val="Listenabsatz"/>
+        <w:pStyle w:val="ListParagraph"/>
         <w:ind w:left="360"/>
         <w:rPr>
           <w:i/>
@@ -3452,20 +3870,36 @@
         </w:rPr>
         <w:t xml:space="preserve"> für Hersteller. </w:t>
       </w:r>
-    </w:p>
-    <w:p>
-      <w:pPr>
-        <w:pStyle w:val="Listenabsatz"/>
-        <w:ind w:left="360"/>
+      <w:r>
         <w:rPr>
           <w:i/>
           <w:iCs/>
         </w:rPr>
-      </w:pPr>
+        <w:br/>
+      </w:r>
       <w:r>
         <w:rPr>
           <w:i/>
           <w:iCs/>
+          <w:highlight w:val="yellow"/>
+        </w:rPr>
+        <w:t>Darstellung Überschriften? Oder Erklärung, dass Weltmeister = meiste Punkte</w:t>
+      </w:r>
+    </w:p>
+    <w:p>
+      <w:pPr>
+        <w:pStyle w:val="ListParagraph"/>
+        <w:ind w:left="360"/>
+        <w:rPr>
+          <w:i/>
+          <w:iCs/>
+        </w:rPr>
+      </w:pPr>
+      <w:r>
+        <w:rPr>
+          <w:i/>
+          <w:iCs/>
+          <w:noProof/>
         </w:rPr>
         <w:lastRenderedPageBreak/>
         <w:drawing>
@@ -3507,31 +3941,40 @@
     </w:p>
     <w:p>
       <w:pPr>
-        <w:pStyle w:val="Listenabsatz"/>
+        <w:pStyle w:val="ListParagraph"/>
         <w:ind w:left="360"/>
         <w:rPr>
           <w:i/>
           <w:iCs/>
         </w:rPr>
       </w:pPr>
+      <w:proofErr w:type="spellStart"/>
       <w:r>
         <w:rPr>
           <w:i/>
           <w:iCs/>
         </w:rPr>
-        <w:t xml:space="preserve">Vgl: </w:t>
-      </w:r>
+        <w:t>Vgl</w:t>
+      </w:r>
+      <w:proofErr w:type="spellEnd"/>
       <w:r>
         <w:rPr>
           <w:i/>
           <w:iCs/>
         </w:rPr>
+        <w:t xml:space="preserve">: </w:t>
+      </w:r>
+      <w:r>
+        <w:rPr>
+          <w:i/>
+          <w:iCs/>
+        </w:rPr>
         <w:t>https://www.formula1.com/en/results.html/2022/drivers.html</w:t>
       </w:r>
     </w:p>
     <w:p>
       <w:pPr>
-        <w:pStyle w:val="Listenabsatz"/>
+        <w:pStyle w:val="ListParagraph"/>
         <w:numPr>
           <w:ilvl w:val="0"/>
           <w:numId w:val="21"/>
@@ -3549,7 +3992,7 @@
     </w:p>
     <w:p>
       <w:pPr>
-        <w:pStyle w:val="Listenabsatz"/>
+        <w:pStyle w:val="ListParagraph"/>
         <w:ind w:left="360"/>
         <w:rPr>
           <w:i/>
@@ -3563,13 +4006,31 @@
         </w:rPr>
         <w:t>Wer hat die meisten Punkte?</w:t>
       </w:r>
-    </w:p>
-    <w:p>
-      <w:pPr>
-        <w:pStyle w:val="Listenabsatz"/>
+      <w:r>
+        <w:rPr>
+          <w:i/>
+          <w:iCs/>
+        </w:rPr>
+        <w:br/>
+      </w:r>
+      <w:r>
+        <w:rPr>
+          <w:i/>
+          <w:iCs/>
+          <w:highlight w:val="yellow"/>
+        </w:rPr>
+        <w:t>Darstellung Überschriften? Oder Erklärung, dass Weltmeister = meiste Punkte</w:t>
+      </w:r>
+    </w:p>
+    <w:p>
+      <w:pPr>
+        <w:pStyle w:val="ListParagraph"/>
         <w:ind w:left="360"/>
       </w:pPr>
       <w:r>
+        <w:rPr>
+          <w:noProof/>
+        </w:rPr>
         <w:drawing>
           <wp:inline distT="0" distB="0" distL="0" distR="0" wp14:anchorId="5EFEE266" wp14:editId="73405491">
             <wp:extent cx="3254022" cy="3261643"/>
@@ -3609,22 +4070,45 @@
     </w:p>
     <w:p>
       <w:pPr>
-        <w:pStyle w:val="Listenabsatz"/>
+        <w:pStyle w:val="ListParagraph"/>
         <w:numPr>
           <w:ilvl w:val="0"/>
           <w:numId w:val="21"/>
         </w:numPr>
+        <w:rPr>
+          <w:highlight w:val="yellow"/>
+        </w:rPr>
       </w:pPr>
       <w:r>
         <w:t>In welcher Saison sind die meisten Unfälle passiert?</w:t>
       </w:r>
-    </w:p>
-    <w:p>
-      <w:pPr>
-        <w:pStyle w:val="Listenabsatz"/>
+      <w:r>
+        <w:br/>
+      </w:r>
+      <w:r>
+        <w:rPr>
+          <w:highlight w:val="yellow"/>
+        </w:rPr>
+        <w:t xml:space="preserve">Namen </w:t>
+      </w:r>
+      <w:proofErr w:type="gramStart"/>
+      <w:r>
+        <w:rPr>
+          <w:highlight w:val="yellow"/>
+        </w:rPr>
+        <w:t>der verstorbenen Auflisten</w:t>
+      </w:r>
+      <w:proofErr w:type="gramEnd"/>
+    </w:p>
+    <w:p>
+      <w:pPr>
+        <w:pStyle w:val="ListParagraph"/>
         <w:ind w:left="360"/>
       </w:pPr>
       <w:r>
+        <w:rPr>
+          <w:noProof/>
+        </w:rPr>
         <w:lastRenderedPageBreak/>
         <w:drawing>
           <wp:inline distT="0" distB="0" distL="0" distR="0" wp14:anchorId="3C397D64" wp14:editId="048C398D">
@@ -3665,13 +4149,13 @@
     </w:p>
     <w:p>
       <w:pPr>
-        <w:pStyle w:val="Listenabsatz"/>
+        <w:pStyle w:val="ListParagraph"/>
         <w:ind w:left="360"/>
       </w:pPr>
     </w:p>
     <w:p>
       <w:pPr>
-        <w:pStyle w:val="Listenabsatz"/>
+        <w:pStyle w:val="ListParagraph"/>
         <w:numPr>
           <w:ilvl w:val="0"/>
           <w:numId w:val="21"/>
@@ -3686,7 +4170,7 @@
     </w:p>
     <w:p>
       <w:pPr>
-        <w:pStyle w:val="Listenabsatz"/>
+        <w:pStyle w:val="ListParagraph"/>
         <w:ind w:left="360"/>
       </w:pPr>
       <w:r>
@@ -3707,13 +4191,47 @@
       <w:r>
         <w:t xml:space="preserve"> </w:t>
       </w:r>
-    </w:p>
-    <w:p>
-      <w:pPr>
-        <w:pStyle w:val="Listenabsatz"/>
+      <w:r>
+        <w:br/>
+      </w:r>
+      <w:r>
+        <w:rPr>
+          <w:highlight w:val="red"/>
+        </w:rPr>
+        <w:t>Problem:</w:t>
+      </w:r>
+      <w:r>
+        <w:t xml:space="preserve"> </w:t>
+      </w:r>
+      <w:proofErr w:type="spellStart"/>
+      <w:r>
+        <w:t>Semantic</w:t>
+      </w:r>
+      <w:proofErr w:type="spellEnd"/>
+      <w:r>
+        <w:t xml:space="preserve"> Use muss auf “Dimension” gestel</w:t>
+      </w:r>
+      <w:r>
+        <w:t>lt werden, damit eine Hierarchie erstellt werden kann</w:t>
+      </w:r>
+      <w:r>
+        <w:br/>
+        <w:t>- Idee: Dimension View in neue View einbinden und als Analytics umstellen?</w:t>
+      </w:r>
+      <w:r>
+        <w:br/>
+        <w:t>- Hierarchie: unten Status, oben Hersteller</w:t>
+      </w:r>
+    </w:p>
+    <w:p>
+      <w:pPr>
+        <w:pStyle w:val="ListParagraph"/>
         <w:ind w:left="360"/>
       </w:pPr>
       <w:r>
+        <w:rPr>
+          <w:noProof/>
+        </w:rPr>
         <w:drawing>
           <wp:inline distT="0" distB="0" distL="0" distR="0" wp14:anchorId="5E82B2D0" wp14:editId="5712BFCF">
             <wp:extent cx="3414056" cy="3147333"/>
@@ -3753,26 +4271,118 @@
     </w:p>
     <w:p>
       <w:pPr>
-        <w:pStyle w:val="Listenabsatz"/>
+        <w:pStyle w:val="ListParagraph"/>
         <w:numPr>
           <w:ilvl w:val="0"/>
           <w:numId w:val="21"/>
         </w:numPr>
+        <w:rPr>
+          <w:highlight w:val="yellow"/>
+        </w:rPr>
+      </w:pPr>
+      <w:r>
+        <w:rPr>
+          <w:highlight w:val="yellow"/>
+        </w:rPr>
+        <w:t>Anteil der gefahrenen Autos (Hersteller) insgesamt darstellen (durch Anzahl der Fahrer teilen)</w:t>
+      </w:r>
+      <w:r>
+        <w:rPr>
+          <w:highlight w:val="yellow"/>
+        </w:rPr>
+        <w:br/>
+        <w:t>Neue View?</w:t>
+      </w:r>
+      <w:r>
+        <w:rPr>
+          <w:highlight w:val="yellow"/>
+        </w:rPr>
+        <w:br/>
+        <w:t>In View berechnen?</w:t>
+      </w:r>
+    </w:p>
+    <w:p>
+      <w:pPr>
+        <w:pStyle w:val="ListParagraph"/>
+        <w:ind w:left="360"/>
+      </w:pPr>
+    </w:p>
+    <w:p>
+      <w:pPr>
+        <w:pStyle w:val="ListParagraph"/>
+        <w:numPr>
+          <w:ilvl w:val="0"/>
+          <w:numId w:val="21"/>
+        </w:numPr>
       </w:pPr>
       <w:r>
         <w:t>Welche Strecken werden mit den kürzesten, welche mit den längsten Zeiten gefahren?</w:t>
       </w:r>
-    </w:p>
-    <w:p>
-      <w:pPr>
-        <w:pStyle w:val="Listenabsatz"/>
+      <w:r>
+        <w:br/>
+      </w:r>
+      <w:r>
+        <w:rPr>
+          <w:highlight w:val="yellow"/>
+        </w:rPr>
+        <w:t xml:space="preserve">Umrechnungsfaktor Millisekunden in Minuten mit auflisten um grobe Orientierung zu </w:t>
+      </w:r>
+      <w:proofErr w:type="spellStart"/>
+      <w:r>
+        <w:rPr>
+          <w:highlight w:val="yellow"/>
+        </w:rPr>
+        <w:lastRenderedPageBreak/>
+        <w:t>ermoeglichen</w:t>
+      </w:r>
+      <w:proofErr w:type="spellEnd"/>
+      <w:r>
+        <w:br/>
+      </w:r>
+      <w:proofErr w:type="spellStart"/>
+      <w:r>
+        <w:rPr>
+          <w:highlight w:val="yellow"/>
+        </w:rPr>
+        <w:t>Moegliche</w:t>
+      </w:r>
+      <w:proofErr w:type="spellEnd"/>
+      <w:r>
+        <w:rPr>
+          <w:highlight w:val="yellow"/>
+        </w:rPr>
+        <w:t xml:space="preserve"> </w:t>
+      </w:r>
+      <w:proofErr w:type="spellStart"/>
+      <w:r>
+        <w:rPr>
+          <w:highlight w:val="yellow"/>
+        </w:rPr>
+        <w:t>Loesung</w:t>
+      </w:r>
+      <w:proofErr w:type="spellEnd"/>
+      <w:r>
+        <w:rPr>
+          <w:highlight w:val="yellow"/>
+        </w:rPr>
+        <w:t xml:space="preserve">: </w:t>
+      </w:r>
+      <w:r>
+        <w:rPr>
+          <w:highlight w:val="yellow"/>
+        </w:rPr>
+        <w:t>https://help.sap.com/docs/SAP_HANA_PLATFORM/4fe29514fd584807ac9f2a04f6754767/20a1569875191014b507cf392724b7eb.html?version=1.0.12</w:t>
+      </w:r>
+    </w:p>
+    <w:p>
+      <w:pPr>
+        <w:pStyle w:val="ListParagraph"/>
         <w:ind w:left="360"/>
       </w:pPr>
       <w:r>
         <w:rPr>
           <w:noProof/>
         </w:rPr>
-        <w:lastRenderedPageBreak/>
         <w:drawing>
           <wp:inline distT="0" distB="0" distL="0" distR="0" wp14:anchorId="29277A9E" wp14:editId="572FD82C">
             <wp:extent cx="5760720" cy="2201545"/>
@@ -3812,41 +4422,69 @@
     </w:p>
     <w:p>
       <w:pPr>
-        <w:pStyle w:val="Listenabsatz"/>
+        <w:pStyle w:val="ListParagraph"/>
         <w:numPr>
           <w:ilvl w:val="0"/>
           <w:numId w:val="21"/>
         </w:numPr>
       </w:pPr>
       <w:r>
-        <w:t>Wie veraendern sich die Zeiten im Verlauf der Jahre</w:t>
+        <w:t xml:space="preserve">Wie </w:t>
+      </w:r>
+      <w:proofErr w:type="spellStart"/>
+      <w:r>
+        <w:t>veraendern</w:t>
+      </w:r>
+      <w:proofErr w:type="spellEnd"/>
+      <w:r>
+        <w:t xml:space="preserve"> sich die Zeiten im Verlauf der Jahre</w:t>
       </w:r>
       <w:r>
         <w:br/>
-        <w:t>GGF auch als Drill Down abbilden (Hierarchie Jahre hinzufuegen)</w:t>
-      </w:r>
-    </w:p>
-    <w:p>
-      <w:pPr>
-        <w:pStyle w:val="Listenabsatz"/>
+        <w:t xml:space="preserve">GGF auch als Drill Down abbilden (Hierarchie Jahre </w:t>
+      </w:r>
+      <w:proofErr w:type="spellStart"/>
+      <w:r>
+        <w:t>hinzufuegen</w:t>
+      </w:r>
+      <w:proofErr w:type="spellEnd"/>
+      <w:r>
+        <w:t>)</w:t>
+      </w:r>
+    </w:p>
+    <w:p>
+      <w:pPr>
+        <w:pStyle w:val="ListParagraph"/>
         <w:ind w:left="360"/>
       </w:pPr>
       <w:r>
         <w:rPr>
-          <w:highlight w:val="red"/>
-        </w:rPr>
-        <w:t xml:space="preserve">Anm.: </w:t>
-      </w:r>
-      <w:r>
-        <w:t xml:space="preserve">Können wir aus dem Jahr noch ein Datumsdimension machen? Dann könnte man evtl. als Diagramm eine Time-Series nehmen und wir hätten man eine andere Art.  </w:t>
-      </w:r>
-    </w:p>
-    <w:p>
-      <w:pPr>
-        <w:pStyle w:val="Listenabsatz"/>
+          <w:highlight w:val="yellow"/>
+        </w:rPr>
+        <w:t>Anm.: Können wir aus dem Jahr noch ein Datumsdimension machen? Dann könnte man evtl. als Diagramm eine Time-Series nehmen und wir hätten man eine andere Art.</w:t>
+      </w:r>
+      <w:r>
+        <w:t xml:space="preserve">  </w:t>
+      </w:r>
+    </w:p>
+    <w:p>
+      <w:pPr>
+        <w:pStyle w:val="ListParagraph"/>
         <w:ind w:left="360"/>
       </w:pPr>
       <w:r>
+        <w:t>Gleicher Hinweis zu Hierarchie und Millisekunden wie oben!</w:t>
+      </w:r>
+    </w:p>
+    <w:p>
+      <w:pPr>
+        <w:pStyle w:val="ListParagraph"/>
+        <w:ind w:left="360"/>
+      </w:pPr>
+      <w:r>
+        <w:rPr>
+          <w:noProof/>
+        </w:rPr>
         <w:drawing>
           <wp:inline distT="0" distB="0" distL="0" distR="0" wp14:anchorId="68971DE9" wp14:editId="08636949">
             <wp:extent cx="4755292" cy="3101609"/>
@@ -3886,33 +4524,52 @@
     </w:p>
     <w:p>
       <w:pPr>
-        <w:pStyle w:val="Listenabsatz"/>
+        <w:pStyle w:val="ListParagraph"/>
         <w:ind w:left="360"/>
       </w:pPr>
     </w:p>
     <w:p>
       <w:pPr>
-        <w:pStyle w:val="Listenabsatz"/>
+        <w:pStyle w:val="ListParagraph"/>
         <w:numPr>
           <w:ilvl w:val="0"/>
           <w:numId w:val="21"/>
         </w:numPr>
       </w:pPr>
       <w:r>
-        <w:t>Was sind die gefaehrlichsten Stecken (mit den meisten unfaellen / Ausscheidungen)</w:t>
-      </w:r>
-    </w:p>
-    <w:p>
-      <w:pPr>
-        <w:pStyle w:val="Listenabsatz"/>
-      </w:pPr>
-    </w:p>
-    <w:p>
-      <w:pPr>
-        <w:pStyle w:val="Listenabsatz"/>
+        <w:t xml:space="preserve">Was sind die </w:t>
+      </w:r>
+      <w:proofErr w:type="spellStart"/>
+      <w:r>
+        <w:t>gefaehrlichsten</w:t>
+      </w:r>
+      <w:proofErr w:type="spellEnd"/>
+      <w:r>
+        <w:t xml:space="preserve"> Stecken (mit den meisten </w:t>
+      </w:r>
+      <w:proofErr w:type="spellStart"/>
+      <w:r>
+        <w:t>unfaellen</w:t>
+      </w:r>
+      <w:proofErr w:type="spellEnd"/>
+      <w:r>
+        <w:t xml:space="preserve"> / Ausscheidungen)</w:t>
+      </w:r>
+    </w:p>
+    <w:p>
+      <w:pPr>
+        <w:pStyle w:val="ListParagraph"/>
+      </w:pPr>
+    </w:p>
+    <w:p>
+      <w:pPr>
+        <w:pStyle w:val="ListParagraph"/>
         <w:ind w:left="360"/>
       </w:pPr>
       <w:r>
+        <w:rPr>
+          <w:noProof/>
+        </w:rPr>
         <w:lastRenderedPageBreak/>
         <w:drawing>
           <wp:inline distT="0" distB="0" distL="0" distR="0" wp14:anchorId="356934EE" wp14:editId="20206F32">
@@ -3953,7 +4610,7 @@
     </w:p>
     <w:p>
       <w:pPr>
-        <w:pStyle w:val="Listenabsatz"/>
+        <w:pStyle w:val="ListParagraph"/>
         <w:numPr>
           <w:ilvl w:val="0"/>
           <w:numId w:val="21"/>
@@ -3963,18 +4620,74 @@
         <w:t>Gibt</w:t>
       </w:r>
       <w:r>
-        <w:t xml:space="preserve"> es Fahrer/Konstrukteure, die Heimvorteile haben (Mapping Nationality und Country hilfreich)</w:t>
+        <w:t xml:space="preserve"> es Fahrer/Konstrukteure, die Heimvorteile haben (Mapping </w:t>
+      </w:r>
+      <w:proofErr w:type="spellStart"/>
+      <w:r>
+        <w:t>Nationality</w:t>
+      </w:r>
+      <w:proofErr w:type="spellEnd"/>
+      <w:r>
+        <w:t xml:space="preserve"> und Country hilfreich)</w:t>
       </w:r>
       <w:r>
         <w:t xml:space="preserve"> </w:t>
       </w:r>
-    </w:p>
-    <w:p>
-      <w:pPr>
-        <w:pStyle w:val="Listenabsatz"/>
+      <w:r>
+        <w:br/>
+      </w:r>
+      <w:proofErr w:type="spellStart"/>
+      <w:r>
+        <w:rPr>
+          <w:highlight w:val="yellow"/>
+        </w:rPr>
+        <w:t>Ueberschrift</w:t>
+      </w:r>
+      <w:proofErr w:type="spellEnd"/>
+      <w:r>
+        <w:rPr>
+          <w:highlight w:val="yellow"/>
+        </w:rPr>
+        <w:t xml:space="preserve"> </w:t>
+      </w:r>
+      <w:proofErr w:type="spellStart"/>
+      <w:r>
+        <w:rPr>
+          <w:highlight w:val="yellow"/>
+        </w:rPr>
+        <w:t>fuer</w:t>
+      </w:r>
+      <w:proofErr w:type="spellEnd"/>
+      <w:r>
+        <w:rPr>
+          <w:highlight w:val="yellow"/>
+        </w:rPr>
+        <w:t xml:space="preserve"> Fahrer und </w:t>
+      </w:r>
+      <w:proofErr w:type="spellStart"/>
+      <w:r>
+        <w:rPr>
+          <w:highlight w:val="yellow"/>
+        </w:rPr>
+        <w:t>Nationalitaet</w:t>
+      </w:r>
+      <w:proofErr w:type="spellEnd"/>
+      <w:r>
+        <w:rPr>
+          <w:highlight w:val="yellow"/>
+        </w:rPr>
+        <w:t xml:space="preserve"> anpassen</w:t>
+      </w:r>
+    </w:p>
+    <w:p>
+      <w:pPr>
+        <w:pStyle w:val="ListParagraph"/>
         <w:ind w:left="360"/>
       </w:pPr>
       <w:r>
+        <w:rPr>
+          <w:noProof/>
+        </w:rPr>
         <w:drawing>
           <wp:inline distT="0" distB="0" distL="0" distR="0" wp14:anchorId="1C44000E" wp14:editId="77C2E6EF">
             <wp:extent cx="4381880" cy="3147333"/>
@@ -4014,16 +4727,19 @@
     </w:p>
     <w:p>
       <w:pPr>
-        <w:pStyle w:val="Listenabsatz"/>
+        <w:pStyle w:val="ListParagraph"/>
         <w:ind w:left="360"/>
       </w:pPr>
     </w:p>
     <w:p>
       <w:pPr>
-        <w:pStyle w:val="Listenabsatz"/>
+        <w:pStyle w:val="ListParagraph"/>
         <w:ind w:left="360"/>
       </w:pPr>
       <w:r>
+        <w:rPr>
+          <w:noProof/>
+        </w:rPr>
         <w:lastRenderedPageBreak/>
         <w:drawing>
           <wp:inline distT="0" distB="0" distL="0" distR="0" wp14:anchorId="5FA67014" wp14:editId="0F268A88">
@@ -4064,13 +4780,13 @@
     </w:p>
     <w:p>
       <w:pPr>
-        <w:pStyle w:val="Listenabsatz"/>
+        <w:pStyle w:val="ListParagraph"/>
         <w:ind w:left="360"/>
       </w:pPr>
     </w:p>
     <w:p>
       <w:pPr>
-        <w:pStyle w:val="Listenabsatz"/>
+        <w:pStyle w:val="ListParagraph"/>
         <w:numPr>
           <w:ilvl w:val="0"/>
           <w:numId w:val="31"/>
@@ -4088,17 +4804,14 @@
         <w:t>Anm.:</w:t>
       </w:r>
       <w:r>
-        <w:t xml:space="preserve"> Kannst du dir die Zeiten auf den letzten Startplätzen erklären? Wurde nicht zu </w:t>
-      </w:r>
-      <w:r>
-        <w:t>Ende</w:t>
-      </w:r>
-      <w:r>
-        <w:t xml:space="preserve"> gefahren? </w:t>
-      </w:r>
-    </w:p>
-    <w:p>
-      <w:r>
+        <w:t xml:space="preserve"> Kannst du dir die Zeiten auf den letzten Startplätzen erklären? Wurde nicht zu Ende gefahren? </w:t>
+      </w:r>
+    </w:p>
+    <w:p>
+      <w:r>
+        <w:rPr>
+          <w:noProof/>
+        </w:rPr>
         <w:drawing>
           <wp:inline distT="0" distB="0" distL="0" distR="0" wp14:anchorId="17642F05" wp14:editId="796C8BAF">
             <wp:extent cx="4412362" cy="4587638"/>
@@ -4143,7 +4856,7 @@
     </w:p>
     <w:p>
       <w:pPr>
-        <w:pStyle w:val="berschrift1"/>
+        <w:pStyle w:val="Heading1"/>
       </w:pPr>
       <w:bookmarkStart w:id="7" w:name="_Toc132531482"/>
       <w:r>
@@ -4189,7 +4902,7 @@
     </w:p>
     <w:p>
       <w:pPr>
-        <w:pStyle w:val="Listenabsatz"/>
+        <w:pStyle w:val="ListParagraph"/>
         <w:numPr>
           <w:ilvl w:val="0"/>
           <w:numId w:val="23"/>
@@ -4206,7 +4919,47 @@
         <w:br/>
       </w:r>
       <w:r>
-        <w:t xml:space="preserve">- Aggregation von lap times zu grouped lap times in SQL View nachbauen </w:t>
+        <w:t xml:space="preserve">- Aggregation von </w:t>
+      </w:r>
+      <w:proofErr w:type="spellStart"/>
+      <w:r>
+        <w:t>lap</w:t>
+      </w:r>
+      <w:proofErr w:type="spellEnd"/>
+      <w:r>
+        <w:t xml:space="preserve"> </w:t>
+      </w:r>
+      <w:proofErr w:type="spellStart"/>
+      <w:r>
+        <w:t>times</w:t>
+      </w:r>
+      <w:proofErr w:type="spellEnd"/>
+      <w:r>
+        <w:t xml:space="preserve"> zu </w:t>
+      </w:r>
+      <w:proofErr w:type="spellStart"/>
+      <w:r>
+        <w:t>grouped</w:t>
+      </w:r>
+      <w:proofErr w:type="spellEnd"/>
+      <w:r>
+        <w:t xml:space="preserve"> </w:t>
+      </w:r>
+      <w:proofErr w:type="spellStart"/>
+      <w:r>
+        <w:t>lap</w:t>
+      </w:r>
+      <w:proofErr w:type="spellEnd"/>
+      <w:r>
+        <w:t xml:space="preserve"> </w:t>
+      </w:r>
+      <w:proofErr w:type="spellStart"/>
+      <w:r>
+        <w:t>times</w:t>
+      </w:r>
+      <w:proofErr w:type="spellEnd"/>
+      <w:r>
+        <w:t xml:space="preserve"> in SQL View nachbauen </w:t>
       </w:r>
       <w:r>
         <w:br/>
@@ -4219,7 +4972,15 @@
         <w:br/>
       </w:r>
       <w:r>
-        <w:t>- Rennzeiten Format in View bearbeiten, um HH:MM:SS zu erhalten</w:t>
+        <w:t>- Rennzeiten Format in View bearbeiten, um HH:</w:t>
+      </w:r>
+      <w:proofErr w:type="gramStart"/>
+      <w:r>
+        <w:t>MM:SS</w:t>
+      </w:r>
+      <w:proofErr w:type="gramEnd"/>
+      <w:r>
+        <w:t xml:space="preserve"> zu erhalten</w:t>
       </w:r>
       <w:r>
         <w:rPr>
@@ -4239,25 +5000,43 @@
     </w:p>
     <w:p>
       <w:pPr>
-        <w:pStyle w:val="Listenabsatz"/>
+        <w:pStyle w:val="ListParagraph"/>
         <w:numPr>
           <w:ilvl w:val="0"/>
           <w:numId w:val="23"/>
         </w:numPr>
       </w:pPr>
-      <w:r>
-        <w:t>LapTimes Aggregieren – Durchschnittliche Rundenzeit errechnen pro Fahrer pro Rennstrecke pro Jahr und Final Position anhaengen</w:t>
-      </w:r>
+      <w:proofErr w:type="spellStart"/>
+      <w:r>
+        <w:t>LapTimes</w:t>
+      </w:r>
+      <w:proofErr w:type="spellEnd"/>
+      <w:r>
+        <w:t xml:space="preserve"> Aggregieren – Durchschnittliche Rundenzeit errechnen pro Fahrer pro Rennstrecke pro Jahr und Final Position </w:t>
+      </w:r>
+      <w:proofErr w:type="spellStart"/>
+      <w:r>
+        <w:t>anhaengen</w:t>
+      </w:r>
+      <w:proofErr w:type="spellEnd"/>
       <w:r>
         <w:br/>
       </w:r>
       <w:r>
-        <w:t>- Views zur Beantwortung der Fragen bauen (z.B. Gruppierung der Wins pro Fahrer)</w:t>
-      </w:r>
-    </w:p>
-    <w:p>
-      <w:pPr>
-        <w:pStyle w:val="Listenabsatz"/>
+        <w:t xml:space="preserve">- Views zur Beantwortung der Fragen bauen (z.B. Gruppierung der </w:t>
+      </w:r>
+      <w:proofErr w:type="spellStart"/>
+      <w:r>
+        <w:t>Wins</w:t>
+      </w:r>
+      <w:proofErr w:type="spellEnd"/>
+      <w:r>
+        <w:t xml:space="preserve"> pro Fahrer)</w:t>
+      </w:r>
+    </w:p>
+    <w:p>
+      <w:pPr>
+        <w:pStyle w:val="ListParagraph"/>
         <w:numPr>
           <w:ilvl w:val="0"/>
           <w:numId w:val="23"/>
@@ -4280,7 +5059,7 @@
     </w:p>
     <w:p>
       <w:pPr>
-        <w:pStyle w:val="Listenabsatz"/>
+        <w:pStyle w:val="ListParagraph"/>
         <w:numPr>
           <w:ilvl w:val="0"/>
           <w:numId w:val="23"/>
@@ -4299,7 +5078,7 @@
     </w:p>
     <w:p>
       <w:pPr>
-        <w:pStyle w:val="Listenabsatz"/>
+        <w:pStyle w:val="ListParagraph"/>
         <w:ind w:left="360"/>
         <w:rPr>
           <w:rFonts w:asciiTheme="majorHAnsi" w:eastAsiaTheme="majorEastAsia" w:hAnsiTheme="majorHAnsi" w:cstheme="majorBidi"/>
@@ -4316,7 +5095,7 @@
     </w:p>
     <w:p>
       <w:pPr>
-        <w:pStyle w:val="berschrift1"/>
+        <w:pStyle w:val="Heading1"/>
       </w:pPr>
       <w:bookmarkStart w:id="8" w:name="_Toc132531483"/>
       <w:r>
@@ -4417,7 +5196,7 @@
     </w:p>
     <w:p>
       <w:pPr>
-        <w:pStyle w:val="berschrift1"/>
+        <w:pStyle w:val="Heading1"/>
       </w:pPr>
       <w:r>
         <w:lastRenderedPageBreak/>
@@ -4427,12 +5206,20 @@
     <w:p/>
     <w:p>
       <w:r>
-        <w:t>Versuch zur Umwandlung von Millisekunden in HH:MM:SS Format per SQL View:</w:t>
-      </w:r>
-    </w:p>
-    <w:p>
-      <w:pPr>
-        <w:pStyle w:val="Listenabsatz"/>
+        <w:t>Versuch zur Umwandlung von Millisekunden in HH:</w:t>
+      </w:r>
+      <w:proofErr w:type="gramStart"/>
+      <w:r>
+        <w:t>MM:SS</w:t>
+      </w:r>
+      <w:proofErr w:type="gramEnd"/>
+      <w:r>
+        <w:t xml:space="preserve"> Format per SQL View:</w:t>
+      </w:r>
+    </w:p>
+    <w:p>
+      <w:pPr>
+        <w:pStyle w:val="ListParagraph"/>
         <w:numPr>
           <w:ilvl w:val="0"/>
           <w:numId w:val="28"/>
@@ -4445,12 +5232,40 @@
         <w:rPr>
           <w:lang w:val="en-US"/>
         </w:rPr>
-        <w:t xml:space="preserve">SELECT CONVERT(varchar(8), DATEADD(ms, </w:t>
-      </w:r>
+        <w:t xml:space="preserve">SELECT </w:t>
+      </w:r>
+      <w:proofErr w:type="gramStart"/>
       <w:r>
         <w:rPr>
           <w:lang w:val="en-US"/>
         </w:rPr>
+        <w:t>CONVERT(</w:t>
+      </w:r>
+      <w:proofErr w:type="gramEnd"/>
+      <w:r>
+        <w:rPr>
+          <w:lang w:val="en-US"/>
+        </w:rPr>
+        <w:t>varchar(8), DATEADD(</w:t>
+      </w:r>
+      <w:proofErr w:type="spellStart"/>
+      <w:r>
+        <w:rPr>
+          <w:lang w:val="en-US"/>
+        </w:rPr>
+        <w:t>ms</w:t>
+      </w:r>
+      <w:proofErr w:type="spellEnd"/>
+      <w:r>
+        <w:rPr>
+          <w:lang w:val="en-US"/>
+        </w:rPr>
+        <w:t xml:space="preserve">, </w:t>
+      </w:r>
+      <w:r>
+        <w:rPr>
+          <w:lang w:val="en-US"/>
+        </w:rPr>
         <w:t>"</w:t>
       </w:r>
       <w:r>
@@ -4469,12 +5284,20 @@
         <w:rPr>
           <w:lang w:val="en-US"/>
         </w:rPr>
-        <w:t>, CAST('00:00:00' as time)), 108) as mytime</w:t>
-      </w:r>
-    </w:p>
-    <w:p>
-      <w:pPr>
-        <w:pStyle w:val="Listenabsatz"/>
+        <w:t xml:space="preserve">, CAST('00:00:00' as time)), 108) as </w:t>
+      </w:r>
+      <w:proofErr w:type="spellStart"/>
+      <w:r>
+        <w:rPr>
+          <w:lang w:val="en-US"/>
+        </w:rPr>
+        <w:t>mytime</w:t>
+      </w:r>
+      <w:proofErr w:type="spellEnd"/>
+    </w:p>
+    <w:p>
+      <w:pPr>
+        <w:pStyle w:val="ListParagraph"/>
       </w:pPr>
       <w:r>
         <w:t>FROM "180_FormulaOneLapTimes"</w:t>
@@ -4524,7 +5347,7 @@
     </w:p>
     <w:p>
       <w:pPr>
-        <w:pStyle w:val="Listenabsatz"/>
+        <w:pStyle w:val="ListParagraph"/>
         <w:numPr>
           <w:ilvl w:val="0"/>
           <w:numId w:val="28"/>
@@ -4537,26 +5360,62 @@
         <w:rPr>
           <w:lang w:val="en-US"/>
         </w:rPr>
-        <w:t>SELECT TIME_FORMAT(SEC_TO_TIME("milliseconds" / 1000), '%H:%i:%s') AS my_time</w:t>
-      </w:r>
-    </w:p>
-    <w:p>
-      <w:pPr>
-        <w:pStyle w:val="Listenabsatz"/>
+        <w:t>SELECT TIME_</w:t>
+      </w:r>
+      <w:proofErr w:type="gramStart"/>
+      <w:r>
         <w:rPr>
           <w:lang w:val="en-US"/>
         </w:rPr>
-      </w:pPr>
+        <w:t>FORMAT(</w:t>
+      </w:r>
+      <w:proofErr w:type="gramEnd"/>
       <w:r>
         <w:rPr>
           <w:lang w:val="en-US"/>
         </w:rPr>
+        <w:t>SEC_TO_TIME("milliseconds" / 1000), '%H:%</w:t>
+      </w:r>
+      <w:proofErr w:type="spellStart"/>
+      <w:r>
+        <w:rPr>
+          <w:lang w:val="en-US"/>
+        </w:rPr>
+        <w:t>i</w:t>
+      </w:r>
+      <w:proofErr w:type="spellEnd"/>
+      <w:r>
+        <w:rPr>
+          <w:lang w:val="en-US"/>
+        </w:rPr>
+        <w:t xml:space="preserve">:%s') AS </w:t>
+      </w:r>
+      <w:proofErr w:type="spellStart"/>
+      <w:r>
+        <w:rPr>
+          <w:lang w:val="en-US"/>
+        </w:rPr>
+        <w:t>my_time</w:t>
+      </w:r>
+      <w:proofErr w:type="spellEnd"/>
+    </w:p>
+    <w:p>
+      <w:pPr>
+        <w:pStyle w:val="ListParagraph"/>
+        <w:rPr>
+          <w:lang w:val="en-US"/>
+        </w:rPr>
+      </w:pPr>
+      <w:r>
+        <w:rPr>
+          <w:lang w:val="en-US"/>
+        </w:rPr>
         <w:t>FROM "180_FormulaOneLapTimes"</w:t>
       </w:r>
     </w:p>
     <w:p>
       <w:pPr>
-        <w:pStyle w:val="Listenabsatz"/>
+        <w:pStyle w:val="ListParagraph"/>
       </w:pPr>
       <w:r>
         <w:rPr>
@@ -4601,24 +5460,56 @@
     </w:p>
     <w:p>
       <w:r>
-        <w:t>Versuch Umwandlung Time Format in Milliskeunden, anschließende Aggregation und rückwärts Transformation per SQL View:</w:t>
-      </w:r>
-    </w:p>
-    <w:p>
-      <w:pPr>
-        <w:pStyle w:val="Listenabsatz"/>
+        <w:t xml:space="preserve">Versuch Umwandlung Time Format in </w:t>
+      </w:r>
+      <w:proofErr w:type="spellStart"/>
+      <w:r>
+        <w:t>Milliskeunden</w:t>
+      </w:r>
+      <w:proofErr w:type="spellEnd"/>
+      <w:r>
+        <w:t xml:space="preserve">, anschließende Aggregation und rückwärts Transformation per </w:t>
+      </w:r>
+      <w:proofErr w:type="gramStart"/>
+      <w:r>
+        <w:t>SQL View</w:t>
+      </w:r>
+      <w:proofErr w:type="gramEnd"/>
+      <w:r>
+        <w:t>:</w:t>
+      </w:r>
+    </w:p>
+    <w:p>
+      <w:pPr>
+        <w:pStyle w:val="ListParagraph"/>
         <w:numPr>
           <w:ilvl w:val="0"/>
           <w:numId w:val="29"/>
         </w:numPr>
       </w:pPr>
       <w:r>
-        <w:t xml:space="preserve">SELECT "driverId", "raceId", </w:t>
-      </w:r>
-    </w:p>
-    <w:p>
-      <w:pPr>
-        <w:pStyle w:val="Listenabsatz"/>
+        <w:t>SELECT "</w:t>
+      </w:r>
+      <w:proofErr w:type="spellStart"/>
+      <w:r>
+        <w:t>driverId</w:t>
+      </w:r>
+      <w:proofErr w:type="spellEnd"/>
+      <w:r>
+        <w:t>", "</w:t>
+      </w:r>
+      <w:proofErr w:type="spellStart"/>
+      <w:r>
+        <w:t>raceId</w:t>
+      </w:r>
+      <w:proofErr w:type="spellEnd"/>
+      <w:r>
+        <w:t xml:space="preserve">", </w:t>
+      </w:r>
+    </w:p>
+    <w:p>
+      <w:pPr>
+        <w:pStyle w:val="ListParagraph"/>
         <w:rPr>
           <w:lang w:val="en-US"/>
         </w:rPr>
@@ -4627,26 +5518,54 @@
         <w:rPr>
           <w:lang w:val="en-US"/>
         </w:rPr>
-        <w:t xml:space="preserve">       AVG(UNIX_TIMESTAMP(TO_TIME(CONCAT('00:', SUBSTRING("time", 1, 2), ':', SUBSTRING("time", 4, 2), '.000')))) AS "lapTime"</w:t>
-      </w:r>
-    </w:p>
-    <w:p>
-      <w:pPr>
-        <w:pStyle w:val="Listenabsatz"/>
+        <w:t xml:space="preserve">       </w:t>
+      </w:r>
+      <w:proofErr w:type="gramStart"/>
+      <w:r>
         <w:rPr>
           <w:lang w:val="en-US"/>
         </w:rPr>
-      </w:pPr>
+        <w:t>AVG(</w:t>
+      </w:r>
+      <w:proofErr w:type="gramEnd"/>
       <w:r>
         <w:rPr>
           <w:lang w:val="en-US"/>
         </w:rPr>
+        <w:t>UNIX_TIMESTAMP(TO_TIME(CONCAT('00:', SUBSTRING("time", 1, 2), ':', SUBSTRING("time", 4, 2), '.000')))) AS "</w:t>
+      </w:r>
+      <w:proofErr w:type="spellStart"/>
+      <w:r>
+        <w:rPr>
+          <w:lang w:val="en-US"/>
+        </w:rPr>
+        <w:t>lapTime</w:t>
+      </w:r>
+      <w:proofErr w:type="spellEnd"/>
+      <w:r>
+        <w:rPr>
+          <w:lang w:val="en-US"/>
+        </w:rPr>
+        <w:t>"</w:t>
+      </w:r>
+    </w:p>
+    <w:p>
+      <w:pPr>
+        <w:pStyle w:val="ListParagraph"/>
+        <w:rPr>
+          <w:lang w:val="en-US"/>
+        </w:rPr>
+      </w:pPr>
+      <w:r>
+        <w:rPr>
+          <w:lang w:val="en-US"/>
+        </w:rPr>
         <w:t>FROM "180_FormulaOneLapTimes"</w:t>
       </w:r>
     </w:p>
     <w:p>
       <w:pPr>
-        <w:pStyle w:val="Listenabsatz"/>
+        <w:pStyle w:val="ListParagraph"/>
         <w:rPr>
           <w:lang w:val="en-US"/>
         </w:rPr>
@@ -4655,20 +5574,48 @@
         <w:rPr>
           <w:lang w:val="en-US"/>
         </w:rPr>
-        <w:t>GROUP BY "driverId", "raceId"</w:t>
-      </w:r>
-    </w:p>
-    <w:p>
-      <w:pPr>
-        <w:pStyle w:val="Listenabsatz"/>
+        <w:t>GROUP BY "</w:t>
+      </w:r>
+      <w:proofErr w:type="spellStart"/>
+      <w:r>
         <w:rPr>
           <w:lang w:val="en-US"/>
         </w:rPr>
-      </w:pPr>
-    </w:p>
-    <w:p>
-      <w:pPr>
-        <w:pStyle w:val="Listenabsatz"/>
+        <w:t>driverId</w:t>
+      </w:r>
+      <w:proofErr w:type="spellEnd"/>
+      <w:r>
+        <w:rPr>
+          <w:lang w:val="en-US"/>
+        </w:rPr>
+        <w:t>", "</w:t>
+      </w:r>
+      <w:proofErr w:type="spellStart"/>
+      <w:r>
+        <w:rPr>
+          <w:lang w:val="en-US"/>
+        </w:rPr>
+        <w:t>raceId</w:t>
+      </w:r>
+      <w:proofErr w:type="spellEnd"/>
+      <w:r>
+        <w:rPr>
+          <w:lang w:val="en-US"/>
+        </w:rPr>
+        <w:t>"</w:t>
+      </w:r>
+    </w:p>
+    <w:p>
+      <w:pPr>
+        <w:pStyle w:val="ListParagraph"/>
+        <w:rPr>
+          <w:lang w:val="en-US"/>
+        </w:rPr>
+      </w:pPr>
+    </w:p>
+    <w:p>
+      <w:pPr>
+        <w:pStyle w:val="ListParagraph"/>
       </w:pPr>
       <w:r>
         <w:rPr>
@@ -4713,19 +5660,35 @@
     </w:p>
     <w:p>
       <w:pPr>
-        <w:pStyle w:val="Listenabsatz"/>
+        <w:pStyle w:val="ListParagraph"/>
         <w:numPr>
           <w:ilvl w:val="0"/>
           <w:numId w:val="29"/>
         </w:numPr>
       </w:pPr>
       <w:r>
-        <w:t>SELECT "driverId", "raceId",</w:t>
-      </w:r>
-    </w:p>
-    <w:p>
-      <w:pPr>
-        <w:pStyle w:val="Listenabsatz"/>
+        <w:t>SELECT "</w:t>
+      </w:r>
+      <w:proofErr w:type="spellStart"/>
+      <w:r>
+        <w:t>driverId</w:t>
+      </w:r>
+      <w:proofErr w:type="spellEnd"/>
+      <w:r>
+        <w:t>", "</w:t>
+      </w:r>
+      <w:proofErr w:type="spellStart"/>
+      <w:r>
+        <w:t>raceId</w:t>
+      </w:r>
+      <w:proofErr w:type="spellEnd"/>
+      <w:r>
+        <w:t>",</w:t>
+      </w:r>
+    </w:p>
+    <w:p>
+      <w:pPr>
+        <w:pStyle w:val="ListParagraph"/>
         <w:rPr>
           <w:lang w:val="en-US"/>
         </w:rPr>
@@ -4734,12 +5697,54 @@
         <w:rPr>
           <w:lang w:val="en-US"/>
         </w:rPr>
-        <w:t xml:space="preserve">       SEC_TO_TIME(AVG(TIME_TO_SEC(TO_TIME("lapTime")))*1000) AS "AVGlapTime"</w:t>
-      </w:r>
-    </w:p>
-    <w:p>
-      <w:pPr>
-        <w:pStyle w:val="Listenabsatz"/>
+        <w:t xml:space="preserve">       SEC_TO_TIME(AVG(TIME_TO_SEC(TO_TIME("</w:t>
+      </w:r>
+      <w:proofErr w:type="spellStart"/>
+      <w:r>
+        <w:rPr>
+          <w:lang w:val="en-US"/>
+        </w:rPr>
+        <w:t>lapTime</w:t>
+      </w:r>
+      <w:proofErr w:type="spellEnd"/>
+      <w:r>
+        <w:rPr>
+          <w:lang w:val="en-US"/>
+        </w:rPr>
+        <w:t>")</w:t>
+      </w:r>
+      <w:proofErr w:type="gramStart"/>
+      <w:r>
+        <w:rPr>
+          <w:lang w:val="en-US"/>
+        </w:rPr>
+        <w:t>))*</w:t>
+      </w:r>
+      <w:proofErr w:type="gramEnd"/>
+      <w:r>
+        <w:rPr>
+          <w:lang w:val="en-US"/>
+        </w:rPr>
+        <w:t>1000) AS "</w:t>
+      </w:r>
+      <w:proofErr w:type="spellStart"/>
+      <w:r>
+        <w:rPr>
+          <w:lang w:val="en-US"/>
+        </w:rPr>
+        <w:t>AVGlapTime</w:t>
+      </w:r>
+      <w:proofErr w:type="spellEnd"/>
+      <w:r>
+        <w:rPr>
+          <w:lang w:val="en-US"/>
+        </w:rPr>
+        <w:t>"</w:t>
+      </w:r>
+    </w:p>
+    <w:p>
+      <w:pPr>
+        <w:pStyle w:val="ListParagraph"/>
         <w:rPr>
           <w:lang w:val="en-US"/>
         </w:rPr>
@@ -4754,7 +5759,7 @@
     </w:p>
     <w:p>
       <w:pPr>
-        <w:pStyle w:val="Listenabsatz"/>
+        <w:pStyle w:val="ListParagraph"/>
         <w:rPr>
           <w:lang w:val="en-US"/>
         </w:rPr>
@@ -4763,12 +5768,40 @@
         <w:rPr>
           <w:lang w:val="en-US"/>
         </w:rPr>
-        <w:t>GROUP BY "driverId", "raceId"</w:t>
-      </w:r>
-    </w:p>
-    <w:p>
-      <w:pPr>
-        <w:pStyle w:val="Listenabsatz"/>
+        <w:t>GROUP BY "</w:t>
+      </w:r>
+      <w:proofErr w:type="spellStart"/>
+      <w:r>
+        <w:rPr>
+          <w:lang w:val="en-US"/>
+        </w:rPr>
+        <w:t>driverId</w:t>
+      </w:r>
+      <w:proofErr w:type="spellEnd"/>
+      <w:r>
+        <w:rPr>
+          <w:lang w:val="en-US"/>
+        </w:rPr>
+        <w:t>", "</w:t>
+      </w:r>
+      <w:proofErr w:type="spellStart"/>
+      <w:r>
+        <w:rPr>
+          <w:lang w:val="en-US"/>
+        </w:rPr>
+        <w:t>raceId</w:t>
+      </w:r>
+      <w:proofErr w:type="spellEnd"/>
+      <w:r>
+        <w:rPr>
+          <w:lang w:val="en-US"/>
+        </w:rPr>
+        <w:t>"</w:t>
+      </w:r>
+    </w:p>
+    <w:p>
+      <w:pPr>
+        <w:pStyle w:val="ListParagraph"/>
       </w:pPr>
       <w:r>
         <w:rPr>
@@ -4873,7 +5906,7 @@
     <w:sdtContent>
       <w:p>
         <w:pPr>
-          <w:pStyle w:val="Fuzeile"/>
+          <w:pStyle w:val="Footer"/>
           <w:jc w:val="right"/>
         </w:pPr>
         <w:r>
@@ -4902,7 +5935,7 @@
   </w:sdt>
   <w:p>
     <w:pPr>
-      <w:pStyle w:val="Fuzeile"/>
+      <w:pStyle w:val="Footer"/>
     </w:pPr>
   </w:p>
 </w:ftr>
@@ -4934,7 +5967,7 @@
     <w:p>
       <w:r>
         <w:rPr>
-          <w:rStyle w:val="Funotenzeichen"/>
+          <w:rStyle w:val="FootnoteReference"/>
         </w:rPr>
         <w:footnoteRef/>
       </w:r>
@@ -4954,11 +5987,11 @@
   <w:footnote w:id="2">
     <w:p>
       <w:pPr>
-        <w:pStyle w:val="Funotentext"/>
-      </w:pPr>
-      <w:r>
-        <w:rPr>
-          <w:rStyle w:val="Funotenzeichen"/>
+        <w:pStyle w:val="FootnoteText"/>
+      </w:pPr>
+      <w:r>
+        <w:rPr>
+          <w:rStyle w:val="FootnoteReference"/>
         </w:rPr>
         <w:footnoteRef/>
       </w:r>
@@ -4976,18 +6009,18 @@
     </w:p>
     <w:p>
       <w:pPr>
-        <w:pStyle w:val="Funotentext"/>
+        <w:pStyle w:val="FootnoteText"/>
       </w:pPr>
     </w:p>
   </w:footnote>
   <w:footnote w:id="3">
     <w:p>
       <w:pPr>
-        <w:pStyle w:val="Funotentext"/>
-      </w:pPr>
-      <w:r>
-        <w:rPr>
-          <w:rStyle w:val="Funotenzeichen"/>
+        <w:pStyle w:val="FootnoteText"/>
+      </w:pPr>
+      <w:r>
+        <w:rPr>
+          <w:rStyle w:val="FootnoteReference"/>
         </w:rPr>
         <w:footnoteRef/>
       </w:r>
@@ -5010,11 +6043,11 @@
   <w:footnote w:id="4">
     <w:p>
       <w:pPr>
-        <w:pStyle w:val="Funotentext"/>
-      </w:pPr>
-      <w:r>
-        <w:rPr>
-          <w:rStyle w:val="Funotenzeichen"/>
+        <w:pStyle w:val="FootnoteText"/>
+      </w:pPr>
+      <w:r>
+        <w:rPr>
+          <w:rStyle w:val="FootnoteReference"/>
         </w:rPr>
         <w:footnoteRef/>
       </w:r>
@@ -5029,11 +6062,11 @@
   <w:footnote w:id="5">
     <w:p>
       <w:pPr>
-        <w:pStyle w:val="Funotentext"/>
-      </w:pPr>
-      <w:r>
-        <w:rPr>
-          <w:rStyle w:val="Funotenzeichen"/>
+        <w:pStyle w:val="FootnoteText"/>
+      </w:pPr>
+      <w:r>
+        <w:rPr>
+          <w:rStyle w:val="FootnoteReference"/>
         </w:rPr>
         <w:footnoteRef/>
       </w:r>
@@ -8947,15 +9980,15 @@
     <w:lsdException w:name="Unresolved Mention" w:semiHidden="1" w:unhideWhenUsed="1"/>
     <w:lsdException w:name="Smart Link" w:semiHidden="1" w:unhideWhenUsed="1"/>
   </w:latentStyles>
-  <w:style w:type="paragraph" w:default="1" w:styleId="Standard">
+  <w:style w:type="paragraph" w:default="1" w:styleId="Normal">
     <w:name w:val="Normal"/>
     <w:qFormat/>
   </w:style>
-  <w:style w:type="paragraph" w:styleId="berschrift1">
+  <w:style w:type="paragraph" w:styleId="Heading1">
     <w:name w:val="heading 1"/>
-    <w:basedOn w:val="Standard"/>
-    <w:next w:val="Standard"/>
-    <w:link w:val="berschrift1Zchn"/>
+    <w:basedOn w:val="Normal"/>
+    <w:next w:val="Normal"/>
+    <w:link w:val="Heading1Char"/>
     <w:uiPriority w:val="9"/>
     <w:qFormat/>
     <w:rsid w:val="0026010A"/>
@@ -8974,11 +10007,11 @@
       <w:szCs w:val="28"/>
     </w:rPr>
   </w:style>
-  <w:style w:type="paragraph" w:styleId="berschrift2">
+  <w:style w:type="paragraph" w:styleId="Heading2">
     <w:name w:val="heading 2"/>
-    <w:basedOn w:val="Standard"/>
-    <w:next w:val="Standard"/>
-    <w:link w:val="berschrift2Zchn"/>
+    <w:basedOn w:val="Normal"/>
+    <w:next w:val="Normal"/>
+    <w:link w:val="Heading2Char"/>
     <w:uiPriority w:val="9"/>
     <w:unhideWhenUsed/>
     <w:qFormat/>
@@ -8996,11 +10029,11 @@
       <w:szCs w:val="26"/>
     </w:rPr>
   </w:style>
-  <w:style w:type="paragraph" w:styleId="berschrift3">
+  <w:style w:type="paragraph" w:styleId="Heading3">
     <w:name w:val="heading 3"/>
-    <w:basedOn w:val="Standard"/>
-    <w:next w:val="Standard"/>
-    <w:link w:val="berschrift3Zchn"/>
+    <w:basedOn w:val="Normal"/>
+    <w:next w:val="Normal"/>
+    <w:link w:val="Heading3Char"/>
     <w:uiPriority w:val="9"/>
     <w:unhideWhenUsed/>
     <w:qFormat/>
@@ -9018,11 +10051,11 @@
       <w:szCs w:val="24"/>
     </w:rPr>
   </w:style>
-  <w:style w:type="paragraph" w:styleId="berschrift4">
+  <w:style w:type="paragraph" w:styleId="Heading4">
     <w:name w:val="heading 4"/>
-    <w:basedOn w:val="Standard"/>
-    <w:next w:val="Standard"/>
-    <w:link w:val="berschrift4Zchn"/>
+    <w:basedOn w:val="Normal"/>
+    <w:next w:val="Normal"/>
+    <w:link w:val="Heading4Char"/>
     <w:uiPriority w:val="9"/>
     <w:unhideWhenUsed/>
     <w:qFormat/>
@@ -9040,13 +10073,13 @@
       <w:color w:val="365F91" w:themeColor="accent1" w:themeShade="BF"/>
     </w:rPr>
   </w:style>
-  <w:style w:type="character" w:default="1" w:styleId="Absatz-Standardschriftart">
+  <w:style w:type="character" w:default="1" w:styleId="DefaultParagraphFont">
     <w:name w:val="Default Paragraph Font"/>
     <w:uiPriority w:val="1"/>
     <w:semiHidden/>
     <w:unhideWhenUsed/>
   </w:style>
-  <w:style w:type="table" w:default="1" w:styleId="NormaleTabelle">
+  <w:style w:type="table" w:default="1" w:styleId="TableNormal">
     <w:name w:val="Normal Table"/>
     <w:uiPriority w:val="99"/>
     <w:semiHidden/>
@@ -9061,16 +10094,16 @@
       </w:tblCellMar>
     </w:tblPr>
   </w:style>
-  <w:style w:type="numbering" w:default="1" w:styleId="KeineListe">
+  <w:style w:type="numbering" w:default="1" w:styleId="NoList">
     <w:name w:val="No List"/>
     <w:uiPriority w:val="99"/>
     <w:semiHidden/>
     <w:unhideWhenUsed/>
   </w:style>
-  <w:style w:type="character" w:customStyle="1" w:styleId="berschrift1Zchn">
-    <w:name w:val="Überschrift 1 Zchn"/>
-    <w:basedOn w:val="Absatz-Standardschriftart"/>
-    <w:link w:val="berschrift1"/>
+  <w:style w:type="character" w:customStyle="1" w:styleId="Heading1Char">
+    <w:name w:val="Heading 1 Char"/>
+    <w:basedOn w:val="DefaultParagraphFont"/>
+    <w:link w:val="Heading1"/>
     <w:uiPriority w:val="9"/>
     <w:rsid w:val="0026010A"/>
     <w:rPr>
@@ -9082,10 +10115,10 @@
       <w:szCs w:val="28"/>
     </w:rPr>
   </w:style>
-  <w:style w:type="paragraph" w:styleId="Sprechblasentext">
+  <w:style w:type="paragraph" w:styleId="BalloonText">
     <w:name w:val="Balloon Text"/>
-    <w:basedOn w:val="Standard"/>
-    <w:link w:val="SprechblasentextZchn"/>
+    <w:basedOn w:val="Normal"/>
+    <w:link w:val="BalloonTextChar"/>
     <w:uiPriority w:val="99"/>
     <w:semiHidden/>
     <w:unhideWhenUsed/>
@@ -9099,10 +10132,10 @@
       <w:szCs w:val="16"/>
     </w:rPr>
   </w:style>
-  <w:style w:type="character" w:customStyle="1" w:styleId="SprechblasentextZchn">
-    <w:name w:val="Sprechblasentext Zchn"/>
-    <w:basedOn w:val="Absatz-Standardschriftart"/>
-    <w:link w:val="Sprechblasentext"/>
+  <w:style w:type="character" w:customStyle="1" w:styleId="BalloonTextChar">
+    <w:name w:val="Balloon Text Char"/>
+    <w:basedOn w:val="DefaultParagraphFont"/>
+    <w:link w:val="BalloonText"/>
     <w:uiPriority w:val="99"/>
     <w:semiHidden/>
     <w:rsid w:val="0026010A"/>
@@ -9112,9 +10145,9 @@
       <w:szCs w:val="16"/>
     </w:rPr>
   </w:style>
-  <w:style w:type="paragraph" w:styleId="Listenabsatz">
+  <w:style w:type="paragraph" w:styleId="ListParagraph">
     <w:name w:val="List Paragraph"/>
-    <w:basedOn w:val="Standard"/>
+    <w:basedOn w:val="Normal"/>
     <w:uiPriority w:val="34"/>
     <w:qFormat/>
     <w:rsid w:val="00001DCE"/>
@@ -9123,9 +10156,9 @@
       <w:contextualSpacing/>
     </w:pPr>
   </w:style>
-  <w:style w:type="paragraph" w:styleId="StandardWeb">
+  <w:style w:type="paragraph" w:styleId="NormalWeb">
     <w:name w:val="Normal (Web)"/>
-    <w:basedOn w:val="Standard"/>
+    <w:basedOn w:val="Normal"/>
     <w:uiPriority w:val="99"/>
     <w:semiHidden/>
     <w:unhideWhenUsed/>
@@ -9141,7 +10174,7 @@
   </w:style>
   <w:style w:type="character" w:styleId="Hyperlink">
     <w:name w:val="Hyperlink"/>
-    <w:basedOn w:val="Absatz-Standardschriftart"/>
+    <w:basedOn w:val="DefaultParagraphFont"/>
     <w:uiPriority w:val="99"/>
     <w:unhideWhenUsed/>
     <w:rsid w:val="00B41A5E"/>
@@ -9150,11 +10183,11 @@
       <w:u w:val="single"/>
     </w:rPr>
   </w:style>
-  <w:style w:type="paragraph" w:styleId="Titel">
+  <w:style w:type="paragraph" w:styleId="Title">
     <w:name w:val="Title"/>
-    <w:basedOn w:val="Standard"/>
-    <w:next w:val="Standard"/>
-    <w:link w:val="TitelZchn"/>
+    <w:basedOn w:val="Normal"/>
+    <w:next w:val="Normal"/>
+    <w:link w:val="TitleChar"/>
     <w:uiPriority w:val="10"/>
     <w:qFormat/>
     <w:rsid w:val="0044342F"/>
@@ -9170,10 +10203,10 @@
       <w:szCs w:val="56"/>
     </w:rPr>
   </w:style>
-  <w:style w:type="character" w:customStyle="1" w:styleId="TitelZchn">
-    <w:name w:val="Titel Zchn"/>
-    <w:basedOn w:val="Absatz-Standardschriftart"/>
-    <w:link w:val="Titel"/>
+  <w:style w:type="character" w:customStyle="1" w:styleId="TitleChar">
+    <w:name w:val="Title Char"/>
+    <w:basedOn w:val="DefaultParagraphFont"/>
+    <w:link w:val="Title"/>
     <w:uiPriority w:val="10"/>
     <w:rsid w:val="0044342F"/>
     <w:rPr>
@@ -9184,9 +10217,9 @@
       <w:szCs w:val="56"/>
     </w:rPr>
   </w:style>
-  <w:style w:type="character" w:styleId="BesuchterLink">
+  <w:style w:type="character" w:styleId="FollowedHyperlink">
     <w:name w:val="FollowedHyperlink"/>
-    <w:basedOn w:val="Absatz-Standardschriftart"/>
+    <w:basedOn w:val="DefaultParagraphFont"/>
     <w:uiPriority w:val="99"/>
     <w:semiHidden/>
     <w:unhideWhenUsed/>
@@ -9196,10 +10229,10 @@
       <w:u w:val="single"/>
     </w:rPr>
   </w:style>
-  <w:style w:type="character" w:customStyle="1" w:styleId="berschrift2Zchn">
-    <w:name w:val="Überschrift 2 Zchn"/>
-    <w:basedOn w:val="Absatz-Standardschriftart"/>
-    <w:link w:val="berschrift2"/>
+  <w:style w:type="character" w:customStyle="1" w:styleId="Heading2Char">
+    <w:name w:val="Heading 2 Char"/>
+    <w:basedOn w:val="DefaultParagraphFont"/>
+    <w:link w:val="Heading2"/>
     <w:uiPriority w:val="9"/>
     <w:rsid w:val="009E27C2"/>
     <w:rPr>
@@ -9209,10 +10242,10 @@
       <w:szCs w:val="26"/>
     </w:rPr>
   </w:style>
-  <w:style w:type="character" w:customStyle="1" w:styleId="berschrift3Zchn">
-    <w:name w:val="Überschrift 3 Zchn"/>
-    <w:basedOn w:val="Absatz-Standardschriftart"/>
-    <w:link w:val="berschrift3"/>
+  <w:style w:type="character" w:customStyle="1" w:styleId="Heading3Char">
+    <w:name w:val="Heading 3 Char"/>
+    <w:basedOn w:val="DefaultParagraphFont"/>
+    <w:link w:val="Heading3"/>
     <w:uiPriority w:val="9"/>
     <w:rsid w:val="00E518E4"/>
     <w:rPr>
@@ -9222,10 +10255,10 @@
       <w:szCs w:val="24"/>
     </w:rPr>
   </w:style>
-  <w:style w:type="character" w:customStyle="1" w:styleId="berschrift4Zchn">
-    <w:name w:val="Überschrift 4 Zchn"/>
-    <w:basedOn w:val="Absatz-Standardschriftart"/>
-    <w:link w:val="berschrift4"/>
+  <w:style w:type="character" w:customStyle="1" w:styleId="Heading4Char">
+    <w:name w:val="Heading 4 Char"/>
+    <w:basedOn w:val="DefaultParagraphFont"/>
+    <w:link w:val="Heading4"/>
     <w:uiPriority w:val="9"/>
     <w:rsid w:val="00E518E4"/>
     <w:rPr>
@@ -9235,10 +10268,10 @@
       <w:color w:val="365F91" w:themeColor="accent1" w:themeShade="BF"/>
     </w:rPr>
   </w:style>
-  <w:style w:type="paragraph" w:styleId="Kopfzeile">
+  <w:style w:type="paragraph" w:styleId="Header">
     <w:name w:val="header"/>
-    <w:basedOn w:val="Standard"/>
-    <w:link w:val="KopfzeileZchn"/>
+    <w:basedOn w:val="Normal"/>
+    <w:link w:val="HeaderChar"/>
     <w:uiPriority w:val="99"/>
     <w:unhideWhenUsed/>
     <w:rsid w:val="00406A95"/>
@@ -9250,17 +10283,17 @@
       <w:spacing w:after="0" w:line="240" w:lineRule="auto"/>
     </w:pPr>
   </w:style>
-  <w:style w:type="character" w:customStyle="1" w:styleId="KopfzeileZchn">
-    <w:name w:val="Kopfzeile Zchn"/>
-    <w:basedOn w:val="Absatz-Standardschriftart"/>
-    <w:link w:val="Kopfzeile"/>
+  <w:style w:type="character" w:customStyle="1" w:styleId="HeaderChar">
+    <w:name w:val="Header Char"/>
+    <w:basedOn w:val="DefaultParagraphFont"/>
+    <w:link w:val="Header"/>
     <w:uiPriority w:val="99"/>
     <w:rsid w:val="00406A95"/>
   </w:style>
-  <w:style w:type="paragraph" w:styleId="Fuzeile">
+  <w:style w:type="paragraph" w:styleId="Footer">
     <w:name w:val="footer"/>
-    <w:basedOn w:val="Standard"/>
-    <w:link w:val="FuzeileZchn"/>
+    <w:basedOn w:val="Normal"/>
+    <w:link w:val="FooterChar"/>
     <w:uiPriority w:val="99"/>
     <w:unhideWhenUsed/>
     <w:rsid w:val="00406A95"/>
@@ -9272,17 +10305,17 @@
       <w:spacing w:after="0" w:line="240" w:lineRule="auto"/>
     </w:pPr>
   </w:style>
-  <w:style w:type="character" w:customStyle="1" w:styleId="FuzeileZchn">
-    <w:name w:val="Fußzeile Zchn"/>
-    <w:basedOn w:val="Absatz-Standardschriftart"/>
-    <w:link w:val="Fuzeile"/>
+  <w:style w:type="character" w:customStyle="1" w:styleId="FooterChar">
+    <w:name w:val="Footer Char"/>
+    <w:basedOn w:val="DefaultParagraphFont"/>
+    <w:link w:val="Footer"/>
     <w:uiPriority w:val="99"/>
     <w:rsid w:val="00406A95"/>
   </w:style>
-  <w:style w:type="paragraph" w:styleId="Inhaltsverzeichnisberschrift">
+  <w:style w:type="paragraph" w:styleId="TOCHeading">
     <w:name w:val="TOC Heading"/>
-    <w:basedOn w:val="berschrift1"/>
-    <w:next w:val="Standard"/>
+    <w:basedOn w:val="Heading1"/>
+    <w:next w:val="Normal"/>
     <w:uiPriority w:val="39"/>
     <w:unhideWhenUsed/>
     <w:qFormat/>
@@ -9299,10 +10332,10 @@
       <w:lang w:val="en-US" w:eastAsia="en-US"/>
     </w:rPr>
   </w:style>
-  <w:style w:type="paragraph" w:styleId="Verzeichnis1">
+  <w:style w:type="paragraph" w:styleId="TOC1">
     <w:name w:val="toc 1"/>
-    <w:basedOn w:val="Standard"/>
-    <w:next w:val="Standard"/>
+    <w:basedOn w:val="Normal"/>
+    <w:next w:val="Normal"/>
     <w:autoRedefine/>
     <w:uiPriority w:val="39"/>
     <w:unhideWhenUsed/>
@@ -9311,10 +10344,10 @@
       <w:spacing w:after="100"/>
     </w:pPr>
   </w:style>
-  <w:style w:type="paragraph" w:styleId="Verzeichnis2">
+  <w:style w:type="paragraph" w:styleId="TOC2">
     <w:name w:val="toc 2"/>
-    <w:basedOn w:val="Standard"/>
-    <w:next w:val="Standard"/>
+    <w:basedOn w:val="Normal"/>
+    <w:next w:val="Normal"/>
     <w:autoRedefine/>
     <w:uiPriority w:val="39"/>
     <w:unhideWhenUsed/>
@@ -9324,10 +10357,10 @@
       <w:ind w:left="220"/>
     </w:pPr>
   </w:style>
-  <w:style w:type="paragraph" w:styleId="Funotentext">
+  <w:style w:type="paragraph" w:styleId="FootnoteText">
     <w:name w:val="footnote text"/>
-    <w:basedOn w:val="Standard"/>
-    <w:link w:val="FunotentextZchn"/>
+    <w:basedOn w:val="Normal"/>
+    <w:link w:val="FootnoteTextChar"/>
     <w:uiPriority w:val="99"/>
     <w:semiHidden/>
     <w:unhideWhenUsed/>
@@ -9340,10 +10373,10 @@
       <w:szCs w:val="20"/>
     </w:rPr>
   </w:style>
-  <w:style w:type="character" w:customStyle="1" w:styleId="FunotentextZchn">
-    <w:name w:val="Fußnotentext Zchn"/>
-    <w:basedOn w:val="Absatz-Standardschriftart"/>
-    <w:link w:val="Funotentext"/>
+  <w:style w:type="character" w:customStyle="1" w:styleId="FootnoteTextChar">
+    <w:name w:val="Footnote Text Char"/>
+    <w:basedOn w:val="DefaultParagraphFont"/>
+    <w:link w:val="FootnoteText"/>
     <w:uiPriority w:val="99"/>
     <w:semiHidden/>
     <w:rsid w:val="009C2DEB"/>
@@ -9352,9 +10385,9 @@
       <w:szCs w:val="20"/>
     </w:rPr>
   </w:style>
-  <w:style w:type="character" w:styleId="Funotenzeichen">
+  <w:style w:type="character" w:styleId="FootnoteReference">
     <w:name w:val="footnote reference"/>
-    <w:basedOn w:val="Absatz-Standardschriftart"/>
+    <w:basedOn w:val="DefaultParagraphFont"/>
     <w:uiPriority w:val="99"/>
     <w:semiHidden/>
     <w:unhideWhenUsed/>
@@ -9363,9 +10396,9 @@
       <w:vertAlign w:val="superscript"/>
     </w:rPr>
   </w:style>
-  <w:style w:type="character" w:styleId="NichtaufgelsteErwhnung">
+  <w:style w:type="character" w:styleId="UnresolvedMention">
     <w:name w:val="Unresolved Mention"/>
-    <w:basedOn w:val="Absatz-Standardschriftart"/>
+    <w:basedOn w:val="DefaultParagraphFont"/>
     <w:uiPriority w:val="99"/>
     <w:semiHidden/>
     <w:unhideWhenUsed/>
@@ -9375,7 +10408,7 @@
       <w:shd w:val="clear" w:color="auto" w:fill="E1DFDD"/>
     </w:rPr>
   </w:style>
-  <w:style w:type="paragraph" w:styleId="KeinLeerraum">
+  <w:style w:type="paragraph" w:styleId="NoSpacing">
     <w:name w:val="No Spacing"/>
     <w:uiPriority w:val="1"/>
     <w:qFormat/>

--- a/Dokumentation.docx
+++ b/Dokumentation.docx
@@ -451,7 +451,7 @@
           <w:r>
             <w:fldChar w:fldCharType="separate"/>
           </w:r>
-          <w:hyperlink w:anchor="_Toc132531475" w:history="1">
+          <w:hyperlink w:anchor="_Toc133412946" w:history="1">
             <w:r>
               <w:rPr>
                 <w:rStyle w:val="Hyperlink"/>
@@ -478,7 +478,7 @@
                 <w:noProof/>
                 <w:webHidden/>
               </w:rPr>
-              <w:instrText xml:space="preserve"> PAGEREF _Toc132531475 \h </w:instrText>
+              <w:instrText xml:space="preserve"> PAGEREF _Toc133412946 \h </w:instrText>
             </w:r>
             <w:r>
               <w:rPr>
@@ -520,7 +520,7 @@
               <w:lang w:val="en-US" w:eastAsia="en-US"/>
             </w:rPr>
           </w:pPr>
-          <w:hyperlink w:anchor="_Toc132531476" w:history="1">
+          <w:hyperlink w:anchor="_Toc133412947" w:history="1">
             <w:r>
               <w:rPr>
                 <w:rStyle w:val="Hyperlink"/>
@@ -547,7 +547,7 @@
                 <w:noProof/>
                 <w:webHidden/>
               </w:rPr>
-              <w:instrText xml:space="preserve"> PAGEREF _Toc132531476 \h </w:instrText>
+              <w:instrText xml:space="preserve"> PAGEREF _Toc133412947 \h </w:instrText>
             </w:r>
             <w:r>
               <w:rPr>
@@ -589,7 +589,7 @@
               <w:lang w:val="en-US" w:eastAsia="en-US"/>
             </w:rPr>
           </w:pPr>
-          <w:hyperlink w:anchor="_Toc132531477" w:history="1">
+          <w:hyperlink w:anchor="_Toc133412948" w:history="1">
             <w:r>
               <w:rPr>
                 <w:rStyle w:val="Hyperlink"/>
@@ -616,7 +616,7 @@
                 <w:noProof/>
                 <w:webHidden/>
               </w:rPr>
-              <w:instrText xml:space="preserve"> PAGEREF _Toc132531477 \h </w:instrText>
+              <w:instrText xml:space="preserve"> PAGEREF _Toc133412948 \h </w:instrText>
             </w:r>
             <w:r>
               <w:rPr>
@@ -658,7 +658,7 @@
               <w:lang w:val="en-US" w:eastAsia="en-US"/>
             </w:rPr>
           </w:pPr>
-          <w:hyperlink w:anchor="_Toc132531478" w:history="1">
+          <w:hyperlink w:anchor="_Toc133412949" w:history="1">
             <w:r>
               <w:rPr>
                 <w:rStyle w:val="Hyperlink"/>
@@ -685,7 +685,7 @@
                 <w:noProof/>
                 <w:webHidden/>
               </w:rPr>
-              <w:instrText xml:space="preserve"> PAGEREF _Toc132531478 \h </w:instrText>
+              <w:instrText xml:space="preserve"> PAGEREF _Toc133412949 \h </w:instrText>
             </w:r>
             <w:r>
               <w:rPr>
@@ -727,7 +727,7 @@
               <w:lang w:val="en-US" w:eastAsia="en-US"/>
             </w:rPr>
           </w:pPr>
-          <w:hyperlink w:anchor="_Toc132531479" w:history="1">
+          <w:hyperlink w:anchor="_Toc133412950" w:history="1">
             <w:r>
               <w:rPr>
                 <w:rStyle w:val="Hyperlink"/>
@@ -754,7 +754,7 @@
                 <w:noProof/>
                 <w:webHidden/>
               </w:rPr>
-              <w:instrText xml:space="preserve"> PAGEREF _Toc132531479 \h </w:instrText>
+              <w:instrText xml:space="preserve"> PAGEREF _Toc133412950 \h </w:instrText>
             </w:r>
             <w:r>
               <w:rPr>
@@ -796,7 +796,7 @@
               <w:lang w:val="en-US" w:eastAsia="en-US"/>
             </w:rPr>
           </w:pPr>
-          <w:hyperlink w:anchor="_Toc132531480" w:history="1">
+          <w:hyperlink w:anchor="_Toc133412951" w:history="1">
             <w:r>
               <w:rPr>
                 <w:rStyle w:val="Hyperlink"/>
@@ -823,7 +823,145 @@
                 <w:noProof/>
                 <w:webHidden/>
               </w:rPr>
-              <w:instrText xml:space="preserve"> PAGEREF _Toc132531480 \h </w:instrText>
+              <w:instrText xml:space="preserve"> PAGEREF _Toc133412951 \h </w:instrText>
+            </w:r>
+            <w:r>
+              <w:rPr>
+                <w:noProof/>
+                <w:webHidden/>
+              </w:rPr>
+            </w:r>
+            <w:r>
+              <w:rPr>
+                <w:noProof/>
+                <w:webHidden/>
+              </w:rPr>
+              <w:fldChar w:fldCharType="separate"/>
+            </w:r>
+            <w:r>
+              <w:rPr>
+                <w:noProof/>
+                <w:webHidden/>
+              </w:rPr>
+              <w:t>7</w:t>
+            </w:r>
+            <w:r>
+              <w:rPr>
+                <w:noProof/>
+                <w:webHidden/>
+              </w:rPr>
+              <w:fldChar w:fldCharType="end"/>
+            </w:r>
+          </w:hyperlink>
+        </w:p>
+        <w:p>
+          <w:pPr>
+            <w:pStyle w:val="TOC2"/>
+            <w:tabs>
+              <w:tab w:val="right" w:leader="dot" w:pos="9062"/>
+            </w:tabs>
+            <w:rPr>
+              <w:noProof/>
+              <w:lang w:val="en-US" w:eastAsia="en-US"/>
+            </w:rPr>
+          </w:pPr>
+          <w:hyperlink w:anchor="_Toc133412952" w:history="1">
+            <w:r>
+              <w:rPr>
+                <w:rStyle w:val="Hyperlink"/>
+                <w:noProof/>
+              </w:rPr>
+              <w:t>Datenqualität für die Analyse</w:t>
+            </w:r>
+            <w:r>
+              <w:rPr>
+                <w:noProof/>
+                <w:webHidden/>
+              </w:rPr>
+              <w:tab/>
+            </w:r>
+            <w:r>
+              <w:rPr>
+                <w:noProof/>
+                <w:webHidden/>
+              </w:rPr>
+              <w:fldChar w:fldCharType="begin"/>
+            </w:r>
+            <w:r>
+              <w:rPr>
+                <w:noProof/>
+                <w:webHidden/>
+              </w:rPr>
+              <w:instrText xml:space="preserve"> PAGEREF _Toc133412952 \h </w:instrText>
+            </w:r>
+            <w:r>
+              <w:rPr>
+                <w:noProof/>
+                <w:webHidden/>
+              </w:rPr>
+            </w:r>
+            <w:r>
+              <w:rPr>
+                <w:noProof/>
+                <w:webHidden/>
+              </w:rPr>
+              <w:fldChar w:fldCharType="separate"/>
+            </w:r>
+            <w:r>
+              <w:rPr>
+                <w:noProof/>
+                <w:webHidden/>
+              </w:rPr>
+              <w:t>7</w:t>
+            </w:r>
+            <w:r>
+              <w:rPr>
+                <w:noProof/>
+                <w:webHidden/>
+              </w:rPr>
+              <w:fldChar w:fldCharType="end"/>
+            </w:r>
+          </w:hyperlink>
+        </w:p>
+        <w:p>
+          <w:pPr>
+            <w:pStyle w:val="TOC2"/>
+            <w:tabs>
+              <w:tab w:val="right" w:leader="dot" w:pos="9062"/>
+            </w:tabs>
+            <w:rPr>
+              <w:noProof/>
+              <w:lang w:val="en-US" w:eastAsia="en-US"/>
+            </w:rPr>
+          </w:pPr>
+          <w:hyperlink w:anchor="_Toc133412953" w:history="1">
+            <w:r>
+              <w:rPr>
+                <w:rStyle w:val="Hyperlink"/>
+                <w:noProof/>
+              </w:rPr>
+              <w:t>Transformationen und Views</w:t>
+            </w:r>
+            <w:r>
+              <w:rPr>
+                <w:noProof/>
+                <w:webHidden/>
+              </w:rPr>
+              <w:tab/>
+            </w:r>
+            <w:r>
+              <w:rPr>
+                <w:noProof/>
+                <w:webHidden/>
+              </w:rPr>
+              <w:fldChar w:fldCharType="begin"/>
+            </w:r>
+            <w:r>
+              <w:rPr>
+                <w:noProof/>
+                <w:webHidden/>
+              </w:rPr>
+              <w:instrText xml:space="preserve"> PAGEREF _Toc133412953 \h </w:instrText>
             </w:r>
             <w:r>
               <w:rPr>
@@ -865,7 +1003,7 @@
               <w:lang w:val="en-US" w:eastAsia="en-US"/>
             </w:rPr>
           </w:pPr>
-          <w:hyperlink w:anchor="_Toc132531481" w:history="1">
+          <w:hyperlink w:anchor="_Toc133412954" w:history="1">
             <w:r>
               <w:rPr>
                 <w:rStyle w:val="Hyperlink"/>
@@ -892,7 +1030,7 @@
                 <w:noProof/>
                 <w:webHidden/>
               </w:rPr>
-              <w:instrText xml:space="preserve"> PAGEREF _Toc132531481 \h </w:instrText>
+              <w:instrText xml:space="preserve"> PAGEREF _Toc133412954 \h </w:instrText>
             </w:r>
             <w:r>
               <w:rPr>
@@ -934,7 +1072,7 @@
               <w:lang w:val="en-US" w:eastAsia="en-US"/>
             </w:rPr>
           </w:pPr>
-          <w:hyperlink w:anchor="_Toc132531482" w:history="1">
+          <w:hyperlink w:anchor="_Toc133412955" w:history="1">
             <w:r>
               <w:rPr>
                 <w:rStyle w:val="Hyperlink"/>
@@ -961,7 +1099,7 @@
                 <w:noProof/>
                 <w:webHidden/>
               </w:rPr>
-              <w:instrText xml:space="preserve"> PAGEREF _Toc132531482 \h </w:instrText>
+              <w:instrText xml:space="preserve"> PAGEREF _Toc133412955 \h </w:instrText>
             </w:r>
             <w:r>
               <w:rPr>
@@ -981,7 +1119,7 @@
                 <w:noProof/>
                 <w:webHidden/>
               </w:rPr>
-              <w:t>14</w:t>
+              <w:t>18</w:t>
             </w:r>
             <w:r>
               <w:rPr>
@@ -1003,7 +1141,7 @@
               <w:lang w:val="en-US" w:eastAsia="en-US"/>
             </w:rPr>
           </w:pPr>
-          <w:hyperlink w:anchor="_Toc132531483" w:history="1">
+          <w:hyperlink w:anchor="_Toc133412956" w:history="1">
             <w:r>
               <w:rPr>
                 <w:rStyle w:val="Hyperlink"/>
@@ -1030,7 +1168,7 @@
                 <w:noProof/>
                 <w:webHidden/>
               </w:rPr>
-              <w:instrText xml:space="preserve"> PAGEREF _Toc132531483 \h </w:instrText>
+              <w:instrText xml:space="preserve"> PAGEREF _Toc133412956 \h </w:instrText>
             </w:r>
             <w:r>
               <w:rPr>
@@ -1050,7 +1188,76 @@
                 <w:noProof/>
                 <w:webHidden/>
               </w:rPr>
-              <w:t>15</w:t>
+              <w:t>19</w:t>
+            </w:r>
+            <w:r>
+              <w:rPr>
+                <w:noProof/>
+                <w:webHidden/>
+              </w:rPr>
+              <w:fldChar w:fldCharType="end"/>
+            </w:r>
+          </w:hyperlink>
+        </w:p>
+        <w:p>
+          <w:pPr>
+            <w:pStyle w:val="TOC1"/>
+            <w:tabs>
+              <w:tab w:val="right" w:leader="dot" w:pos="9062"/>
+            </w:tabs>
+            <w:rPr>
+              <w:noProof/>
+              <w:lang w:val="en-US" w:eastAsia="en-US"/>
+            </w:rPr>
+          </w:pPr>
+          <w:hyperlink w:anchor="_Toc133412957" w:history="1">
+            <w:r>
+              <w:rPr>
+                <w:rStyle w:val="Hyperlink"/>
+                <w:noProof/>
+              </w:rPr>
+              <w:t>Anhang</w:t>
+            </w:r>
+            <w:r>
+              <w:rPr>
+                <w:noProof/>
+                <w:webHidden/>
+              </w:rPr>
+              <w:tab/>
+            </w:r>
+            <w:r>
+              <w:rPr>
+                <w:noProof/>
+                <w:webHidden/>
+              </w:rPr>
+              <w:fldChar w:fldCharType="begin"/>
+            </w:r>
+            <w:r>
+              <w:rPr>
+                <w:noProof/>
+                <w:webHidden/>
+              </w:rPr>
+              <w:instrText xml:space="preserve"> PAGEREF _Toc133412957 \h </w:instrText>
+            </w:r>
+            <w:r>
+              <w:rPr>
+                <w:noProof/>
+                <w:webHidden/>
+              </w:rPr>
+            </w:r>
+            <w:r>
+              <w:rPr>
+                <w:noProof/>
+                <w:webHidden/>
+              </w:rPr>
+              <w:fldChar w:fldCharType="separate"/>
+            </w:r>
+            <w:r>
+              <w:rPr>
+                <w:noProof/>
+                <w:webHidden/>
+              </w:rPr>
+              <w:t>20</w:t>
             </w:r>
             <w:r>
               <w:rPr>
@@ -1099,7 +1306,7 @@
           <w:rFonts w:eastAsiaTheme="minorEastAsia"/>
         </w:rPr>
       </w:pPr>
-      <w:bookmarkStart w:id="0" w:name="_Toc132531475"/>
+      <w:bookmarkStart w:id="0" w:name="_Toc133412946"/>
       <w:r>
         <w:rPr>
           <w:rFonts w:eastAsiaTheme="minorEastAsia"/>
@@ -1477,7 +1684,7 @@
       <w:pPr>
         <w:pStyle w:val="Heading1"/>
       </w:pPr>
-      <w:bookmarkStart w:id="1" w:name="_Toc132531476"/>
+      <w:bookmarkStart w:id="1" w:name="_Toc133412947"/>
       <w:r>
         <w:lastRenderedPageBreak/>
         <w:t>Logisches</w:t>
@@ -1553,7 +1760,7 @@
       <w:pPr>
         <w:pStyle w:val="Heading1"/>
       </w:pPr>
-      <w:bookmarkStart w:id="2" w:name="_Toc132531477"/>
+      <w:bookmarkStart w:id="2" w:name="_Toc133412948"/>
       <w:r>
         <w:lastRenderedPageBreak/>
         <w:t>Design der Umsetzung</w:t>
@@ -1569,7 +1776,7 @@
       <w:pPr>
         <w:pStyle w:val="Heading2"/>
       </w:pPr>
-      <w:bookmarkStart w:id="3" w:name="_Toc132531478"/>
+      <w:bookmarkStart w:id="3" w:name="_Toc133412949"/>
       <w:r>
         <w:t xml:space="preserve">Data </w:t>
       </w:r>
@@ -2190,7 +2397,7 @@
       <w:pPr>
         <w:pStyle w:val="Heading2"/>
       </w:pPr>
-      <w:bookmarkStart w:id="4" w:name="_Toc132531479"/>
+      <w:bookmarkStart w:id="4" w:name="_Toc133412950"/>
       <w:r>
         <w:lastRenderedPageBreak/>
         <w:t>Beispielhafte Auswertungen</w:t>
@@ -2462,7 +2669,7 @@
       <w:pPr>
         <w:pStyle w:val="Heading1"/>
       </w:pPr>
-      <w:bookmarkStart w:id="5" w:name="_Toc132531480"/>
+      <w:bookmarkStart w:id="5" w:name="_Toc133412951"/>
       <w:r>
         <w:lastRenderedPageBreak/>
         <w:t>Implementierung</w:t>
@@ -2533,12 +2740,14 @@
       <w:pPr>
         <w:pStyle w:val="Heading2"/>
       </w:pPr>
+      <w:bookmarkStart w:id="6" w:name="_Toc133412952"/>
       <w:r>
         <w:t>Datenqualität</w:t>
       </w:r>
       <w:r>
         <w:t xml:space="preserve"> für die Analyse</w:t>
       </w:r>
+      <w:bookmarkEnd w:id="6"/>
     </w:p>
     <w:p>
       <w:r>
@@ -2702,9 +2911,11 @@
       <w:pPr>
         <w:pStyle w:val="Heading2"/>
       </w:pPr>
+      <w:bookmarkStart w:id="7" w:name="_Toc133412953"/>
       <w:r>
         <w:t>Transformationen und Views</w:t>
       </w:r>
+      <w:bookmarkEnd w:id="7"/>
     </w:p>
     <w:p>
       <w:r>
@@ -3311,7 +3522,7 @@
       <w:pPr>
         <w:pStyle w:val="Heading1"/>
       </w:pPr>
-      <w:bookmarkStart w:id="6" w:name="_Toc132531481"/>
+      <w:bookmarkStart w:id="8" w:name="_Toc133412954"/>
       <w:r>
         <w:lastRenderedPageBreak/>
         <w:t xml:space="preserve">Auswertung </w:t>
@@ -3324,7 +3535,7 @@
       <w:r>
         <w:t>-do</w:t>
       </w:r>
-      <w:bookmarkEnd w:id="6"/>
+      <w:bookmarkEnd w:id="8"/>
     </w:p>
     <w:p>
       <w:r>
@@ -3345,6 +3556,12 @@
         <w:br/>
         <w:t>Wir wollen damit folgende Fragen beantworten:</w:t>
       </w:r>
+    </w:p>
+    <w:p>
+      <w:pPr>
+        <w:pStyle w:val="ListParagraph"/>
+        <w:ind w:left="360"/>
+      </w:pPr>
     </w:p>
     <w:p>
       <w:pPr>
@@ -3355,10 +3572,16 @@
         </w:numPr>
       </w:pPr>
       <w:r>
-        <w:t>Wie ist das Verhältnis zwischen Start und Endposition?</w:t>
-      </w:r>
-      <w:r>
-        <w:t xml:space="preserve"> </w:t>
+        <w:t>Siege nach Startposition</w:t>
+      </w:r>
+      <w:r>
+        <w:t xml:space="preserve"> – </w:t>
+      </w:r>
+      <w:r>
+        <w:rPr>
+          <w:highlight w:val="yellow"/>
+        </w:rPr>
+        <w:t>Vertikal abbilden</w:t>
       </w:r>
     </w:p>
     <w:p>
@@ -3366,12 +3589,6 @@
         <w:pStyle w:val="ListParagraph"/>
         <w:ind w:left="360"/>
       </w:pPr>
-      <w:r>
-        <w:rPr>
-          <w:highlight w:val="yellow"/>
-        </w:rPr>
-        <w:t>Grafik in Anhang schieben – Vermerk, dass Boxplot nicht von uns in Analytics Cloud dargestellt werden konnte (Werte nicht erkennbar)</w:t>
-      </w:r>
     </w:p>
     <w:p>
       <w:pPr>
@@ -3383,10 +3600,10 @@
           <w:noProof/>
         </w:rPr>
         <w:drawing>
-          <wp:inline distT="0" distB="0" distL="0" distR="0" wp14:anchorId="29B57B70" wp14:editId="324D4A2F">
-            <wp:extent cx="5362575" cy="4152900"/>
-            <wp:effectExtent l="0" t="0" r="9525" b="0"/>
-            <wp:docPr id="14" name="Grafik 14"/>
+          <wp:inline distT="0" distB="0" distL="0" distR="0" wp14:anchorId="505DFD70" wp14:editId="44DCC060">
+            <wp:extent cx="2812024" cy="2781541"/>
+            <wp:effectExtent l="0" t="0" r="7620" b="0"/>
+            <wp:docPr id="11" name="Grafik 11"/>
             <wp:cNvGraphicFramePr>
               <a:graphicFrameLocks xmlns:a="http://schemas.openxmlformats.org/drawingml/2006/main" noChangeAspect="1"/>
             </wp:cNvGraphicFramePr>
@@ -3406,7 +3623,7 @@
                   <pic:spPr>
                     <a:xfrm>
                       <a:off x="0" y="0"/>
-                      <a:ext cx="5362575" cy="4152900"/>
+                      <a:ext cx="2812024" cy="2781541"/>
                     </a:xfrm>
                     <a:prstGeom prst="rect">
                       <a:avLst/>
@@ -3426,18 +3643,17 @@
           <w:ilvl w:val="0"/>
           <w:numId w:val="21"/>
         </w:numPr>
-      </w:pPr>
-      <w:r>
-        <w:t>Siege nach Startposition</w:t>
-      </w:r>
-      <w:r>
-        <w:t xml:space="preserve"> – </w:t>
-      </w:r>
-      <w:r>
-        <w:rPr>
-          <w:highlight w:val="yellow"/>
-        </w:rPr>
-        <w:t>Vertikal abbilden</w:t>
+        <w:rPr>
+          <w:b/>
+          <w:bCs/>
+        </w:rPr>
+      </w:pPr>
+      <w:r>
+        <w:rPr>
+          <w:b/>
+          <w:bCs/>
+        </w:rPr>
+        <w:t>Welcher Fahrer hat die meisten Grand Prix Rennen gewonnen?</w:t>
       </w:r>
     </w:p>
     <w:p>
@@ -3445,21 +3661,15 @@
         <w:pStyle w:val="ListParagraph"/>
         <w:ind w:left="360"/>
       </w:pPr>
-    </w:p>
-    <w:p>
-      <w:pPr>
-        <w:pStyle w:val="ListParagraph"/>
-        <w:ind w:left="360"/>
-      </w:pPr>
       <w:r>
         <w:rPr>
           <w:noProof/>
         </w:rPr>
         <w:drawing>
-          <wp:inline distT="0" distB="0" distL="0" distR="0" wp14:anchorId="505DFD70" wp14:editId="44DCC060">
-            <wp:extent cx="2812024" cy="2781541"/>
-            <wp:effectExtent l="0" t="0" r="7620" b="0"/>
-            <wp:docPr id="11" name="Grafik 11"/>
+          <wp:inline distT="0" distB="0" distL="0" distR="0" wp14:anchorId="140D1040" wp14:editId="54351448">
+            <wp:extent cx="3878916" cy="3574090"/>
+            <wp:effectExtent l="0" t="0" r="7620" b="7620"/>
+            <wp:docPr id="4" name="Grafik 4"/>
             <wp:cNvGraphicFramePr>
               <a:graphicFrameLocks xmlns:a="http://schemas.openxmlformats.org/drawingml/2006/main" noChangeAspect="1"/>
             </wp:cNvGraphicFramePr>
@@ -3479,7 +3689,7 @@
                   <pic:spPr>
                     <a:xfrm>
                       <a:off x="0" y="0"/>
-                      <a:ext cx="2812024" cy="2781541"/>
+                      <a:ext cx="3878916" cy="3574090"/>
                     </a:xfrm>
                     <a:prstGeom prst="rect">
                       <a:avLst/>
@@ -3499,17 +3709,15 @@
           <w:ilvl w:val="0"/>
           <w:numId w:val="21"/>
         </w:numPr>
-        <w:rPr>
-          <w:b/>
-          <w:bCs/>
-        </w:rPr>
-      </w:pPr>
-      <w:r>
-        <w:rPr>
-          <w:b/>
-          <w:bCs/>
-        </w:rPr>
-        <w:t>Welcher Fahrer hat die meisten Grand Prix Rennen gewonnen?</w:t>
+      </w:pPr>
+      <w:r>
+        <w:t>Gewonnene Rennen</w:t>
+      </w:r>
+      <w:r>
+        <w:t xml:space="preserve"> nach Konstrukteur</w:t>
+      </w:r>
+      <w:r>
+        <w:t xml:space="preserve"> </w:t>
       </w:r>
     </w:p>
     <w:p>
@@ -3523,10 +3731,10 @@
         </w:rPr>
         <w:lastRenderedPageBreak/>
         <w:drawing>
-          <wp:inline distT="0" distB="0" distL="0" distR="0" wp14:anchorId="140D1040" wp14:editId="54351448">
-            <wp:extent cx="3878916" cy="3574090"/>
-            <wp:effectExtent l="0" t="0" r="7620" b="7620"/>
-            <wp:docPr id="4" name="Grafik 4"/>
+          <wp:inline distT="0" distB="0" distL="0" distR="0" wp14:anchorId="57CDF1CD" wp14:editId="12C23711">
+            <wp:extent cx="3741744" cy="3696020"/>
+            <wp:effectExtent l="0" t="0" r="0" b="0"/>
+            <wp:docPr id="6" name="Grafik 6"/>
             <wp:cNvGraphicFramePr>
               <a:graphicFrameLocks xmlns:a="http://schemas.openxmlformats.org/drawingml/2006/main" noChangeAspect="1"/>
             </wp:cNvGraphicFramePr>
@@ -3546,7 +3754,7 @@
                   <pic:spPr>
                     <a:xfrm>
                       <a:off x="0" y="0"/>
-                      <a:ext cx="3878916" cy="3574090"/>
+                      <a:ext cx="3741744" cy="3696020"/>
                     </a:xfrm>
                     <a:prstGeom prst="rect">
                       <a:avLst/>
@@ -3568,10 +3776,7 @@
         </w:numPr>
       </w:pPr>
       <w:r>
-        <w:t>Gewonnene Rennen</w:t>
-      </w:r>
-      <w:r>
-        <w:t xml:space="preserve"> nach Konstrukteur</w:t>
+        <w:t>Siege nach Nation des Fahrers</w:t>
       </w:r>
       <w:r>
         <w:t xml:space="preserve"> </w:t>
@@ -3582,15 +3787,27 @@
         <w:pStyle w:val="ListParagraph"/>
         <w:ind w:left="360"/>
       </w:pPr>
+    </w:p>
+    <w:p>
+      <w:pPr>
+        <w:pStyle w:val="ListParagraph"/>
+        <w:ind w:left="360"/>
+      </w:pPr>
+    </w:p>
+    <w:p>
+      <w:pPr>
+        <w:pStyle w:val="ListParagraph"/>
+        <w:ind w:left="360"/>
+      </w:pPr>
       <w:r>
         <w:rPr>
           <w:noProof/>
         </w:rPr>
         <w:drawing>
-          <wp:inline distT="0" distB="0" distL="0" distR="0" wp14:anchorId="57CDF1CD" wp14:editId="12C23711">
-            <wp:extent cx="3741744" cy="3696020"/>
-            <wp:effectExtent l="0" t="0" r="0" b="0"/>
-            <wp:docPr id="6" name="Grafik 6"/>
+          <wp:inline distT="0" distB="0" distL="0" distR="0" wp14:anchorId="5B2F3C1E" wp14:editId="3E223AC4">
+            <wp:extent cx="3627434" cy="3558848"/>
+            <wp:effectExtent l="0" t="0" r="0" b="3810"/>
+            <wp:docPr id="8" name="Grafik 8"/>
             <wp:cNvGraphicFramePr>
               <a:graphicFrameLocks xmlns:a="http://schemas.openxmlformats.org/drawingml/2006/main" noChangeAspect="1"/>
             </wp:cNvGraphicFramePr>
@@ -3610,7 +3827,7 @@
                   <pic:spPr>
                     <a:xfrm>
                       <a:off x="0" y="0"/>
-                      <a:ext cx="3741744" cy="3696020"/>
+                      <a:ext cx="3627434" cy="3558848"/>
                     </a:xfrm>
                     <a:prstGeom prst="rect">
                       <a:avLst/>
@@ -3626,13 +3843,77 @@
     <w:p>
       <w:pPr>
         <w:pStyle w:val="ListParagraph"/>
+        <w:ind w:left="360"/>
+      </w:pPr>
+      <w:r>
+        <w:rPr>
+          <w:highlight w:val="yellow"/>
+        </w:rPr>
+        <w:t xml:space="preserve">Hierarchie damit Drill Down </w:t>
+      </w:r>
+      <w:proofErr w:type="spellStart"/>
+      <w:r>
+        <w:rPr>
+          <w:highlight w:val="yellow"/>
+        </w:rPr>
+        <w:t>moeglich</w:t>
+      </w:r>
+      <w:proofErr w:type="spellEnd"/>
+      <w:r>
+        <w:rPr>
+          <w:highlight w:val="yellow"/>
+        </w:rPr>
+        <w:t xml:space="preserve"> auf Fahrer pro </w:t>
+      </w:r>
+      <w:proofErr w:type="spellStart"/>
+      <w:r>
+        <w:rPr>
+          <w:highlight w:val="yellow"/>
+        </w:rPr>
+        <w:t>Nationailtaet</w:t>
+      </w:r>
+      <w:proofErr w:type="spellEnd"/>
+    </w:p>
+    <w:p>
+      <w:pPr>
+        <w:pStyle w:val="ListParagraph"/>
+        <w:ind w:left="360"/>
+      </w:pPr>
+      <w:r>
+        <w:rPr>
+          <w:highlight w:val="red"/>
+        </w:rPr>
+        <w:t>Problem:</w:t>
+      </w:r>
+      <w:r>
+        <w:t xml:space="preserve"> </w:t>
+      </w:r>
+      <w:proofErr w:type="spellStart"/>
+      <w:r>
+        <w:t>Semantic</w:t>
+      </w:r>
+      <w:proofErr w:type="spellEnd"/>
+      <w:r>
+        <w:t xml:space="preserve"> Use muss auf “Dimension” gestel</w:t>
+      </w:r>
+      <w:r>
+        <w:t>lt werden, damit eine Hierarchie erstellt werden kann</w:t>
+      </w:r>
+      <w:r>
+        <w:br/>
+        <w:t>- Idee: Dimension View in neue View einbinden und als Analytics umstellen?</w:t>
+      </w:r>
+    </w:p>
+    <w:p>
+      <w:pPr>
+        <w:pStyle w:val="ListParagraph"/>
         <w:numPr>
           <w:ilvl w:val="0"/>
           <w:numId w:val="21"/>
         </w:numPr>
       </w:pPr>
       <w:r>
-        <w:t>Siege nach Nation des Fahrers</w:t>
+        <w:t>Siege nach Nation des Herstellers</w:t>
       </w:r>
       <w:r>
         <w:t xml:space="preserve"> </w:t>
@@ -3643,28 +3924,16 @@
         <w:pStyle w:val="ListParagraph"/>
         <w:ind w:left="360"/>
       </w:pPr>
-    </w:p>
-    <w:p>
-      <w:pPr>
-        <w:pStyle w:val="ListParagraph"/>
-        <w:ind w:left="360"/>
-      </w:pPr>
-    </w:p>
-    <w:p>
-      <w:pPr>
-        <w:pStyle w:val="ListParagraph"/>
-        <w:ind w:left="360"/>
-      </w:pPr>
       <w:r>
         <w:rPr>
           <w:noProof/>
         </w:rPr>
         <w:lastRenderedPageBreak/>
         <w:drawing>
-          <wp:inline distT="0" distB="0" distL="0" distR="0" wp14:anchorId="5B2F3C1E" wp14:editId="3E223AC4">
-            <wp:extent cx="3627434" cy="3558848"/>
-            <wp:effectExtent l="0" t="0" r="0" b="3810"/>
-            <wp:docPr id="8" name="Grafik 8"/>
+          <wp:inline distT="0" distB="0" distL="0" distR="0" wp14:anchorId="4A97133D" wp14:editId="20C9F7CF">
+            <wp:extent cx="3543607" cy="3535986"/>
+            <wp:effectExtent l="0" t="0" r="0" b="7620"/>
+            <wp:docPr id="7" name="Grafik 7"/>
             <wp:cNvGraphicFramePr>
               <a:graphicFrameLocks xmlns:a="http://schemas.openxmlformats.org/drawingml/2006/main" noChangeAspect="1"/>
             </wp:cNvGraphicFramePr>
@@ -3684,7 +3953,7 @@
                   <pic:spPr>
                     <a:xfrm>
                       <a:off x="0" y="0"/>
-                      <a:ext cx="3627434" cy="3558848"/>
+                      <a:ext cx="3543607" cy="3535986"/>
                     </a:xfrm>
                     <a:prstGeom prst="rect">
                       <a:avLst/>
@@ -3700,96 +3969,87 @@
     <w:p>
       <w:pPr>
         <w:pStyle w:val="ListParagraph"/>
-        <w:ind w:left="360"/>
-      </w:pPr>
-      <w:r>
-        <w:rPr>
-          <w:highlight w:val="yellow"/>
-        </w:rPr>
-        <w:t xml:space="preserve">Hierarchie damit Drill Down </w:t>
-      </w:r>
-      <w:proofErr w:type="spellStart"/>
-      <w:r>
-        <w:rPr>
-          <w:highlight w:val="yellow"/>
-        </w:rPr>
-        <w:t>moeglich</w:t>
-      </w:r>
-      <w:proofErr w:type="spellEnd"/>
-      <w:r>
-        <w:rPr>
-          <w:highlight w:val="yellow"/>
-        </w:rPr>
-        <w:t xml:space="preserve"> auf Fahrer pro </w:t>
-      </w:r>
-      <w:proofErr w:type="spellStart"/>
-      <w:r>
-        <w:rPr>
-          <w:highlight w:val="yellow"/>
-        </w:rPr>
-        <w:t>Nationailtaet</w:t>
-      </w:r>
-      <w:proofErr w:type="spellEnd"/>
-    </w:p>
-    <w:p>
-      <w:pPr>
-        <w:pStyle w:val="ListParagraph"/>
-        <w:ind w:left="360"/>
-      </w:pPr>
-      <w:r>
-        <w:rPr>
-          <w:highlight w:val="red"/>
-        </w:rPr>
-        <w:t>Problem:</w:t>
-      </w:r>
-      <w:r>
-        <w:t xml:space="preserve"> </w:t>
-      </w:r>
-      <w:proofErr w:type="spellStart"/>
-      <w:r>
-        <w:t>Semantic</w:t>
-      </w:r>
-      <w:proofErr w:type="spellEnd"/>
-      <w:r>
-        <w:t xml:space="preserve"> Use muss auf “Dimension” gestel</w:t>
-      </w:r>
-      <w:r>
-        <w:t>lt werden, damit eine Hierarchie erstellt werden kann</w:t>
-      </w:r>
-      <w:r>
-        <w:br/>
-        <w:t>- Idee: Dimension View in neue View einbinden und als Analytics umstellen?</w:t>
-      </w:r>
-    </w:p>
-    <w:p>
-      <w:pPr>
-        <w:pStyle w:val="ListParagraph"/>
         <w:numPr>
           <w:ilvl w:val="0"/>
           <w:numId w:val="21"/>
         </w:numPr>
       </w:pPr>
       <w:r>
-        <w:t>Siege nach Nation des Herstellers</w:t>
-      </w:r>
-      <w:r>
-        <w:t xml:space="preserve"> </w:t>
+        <w:t xml:space="preserve">Welcher Hersteller hat die </w:t>
+      </w:r>
+      <w:r>
+        <w:t>meisten Weltmeisterschaften</w:t>
+      </w:r>
+      <w:r>
+        <w:t xml:space="preserve"> gewonnen?</w:t>
       </w:r>
     </w:p>
     <w:p>
       <w:pPr>
         <w:pStyle w:val="ListParagraph"/>
         <w:ind w:left="360"/>
-      </w:pPr>
-      <w:r>
-        <w:rPr>
+        <w:rPr>
+          <w:i/>
+          <w:iCs/>
+        </w:rPr>
+      </w:pPr>
+      <w:r>
+        <w:rPr>
+          <w:i/>
+          <w:iCs/>
+        </w:rPr>
+        <w:t xml:space="preserve">Wer hat die meisten Punkte? Erst seit </w:t>
+      </w:r>
+      <w:r>
+        <w:rPr>
+          <w:i/>
+          <w:iCs/>
+        </w:rPr>
+        <w:t>1958</w:t>
+      </w:r>
+      <w:r>
+        <w:rPr>
+          <w:i/>
+          <w:iCs/>
+        </w:rPr>
+        <w:t xml:space="preserve"> für Hersteller. </w:t>
+      </w:r>
+      <w:r>
+        <w:rPr>
+          <w:i/>
+          <w:iCs/>
+        </w:rPr>
+        <w:br/>
+      </w:r>
+      <w:r>
+        <w:rPr>
+          <w:i/>
+          <w:iCs/>
+          <w:highlight w:val="yellow"/>
+        </w:rPr>
+        <w:t>Darstellung Überschriften? Oder Erklärung, dass Weltmeister = meiste Punkte</w:t>
+      </w:r>
+    </w:p>
+    <w:p>
+      <w:pPr>
+        <w:pStyle w:val="ListParagraph"/>
+        <w:ind w:left="360"/>
+        <w:rPr>
+          <w:i/>
+          <w:iCs/>
+        </w:rPr>
+      </w:pPr>
+      <w:r>
+        <w:rPr>
+          <w:i/>
+          <w:iCs/>
           <w:noProof/>
         </w:rPr>
         <w:drawing>
-          <wp:inline distT="0" distB="0" distL="0" distR="0" wp14:anchorId="4A97133D" wp14:editId="20C9F7CF">
-            <wp:extent cx="3543607" cy="3535986"/>
+          <wp:inline distT="0" distB="0" distL="0" distR="0" wp14:anchorId="0AE02D2C" wp14:editId="5531B28C">
+            <wp:extent cx="3276884" cy="3231160"/>
             <wp:effectExtent l="0" t="0" r="0" b="7620"/>
-            <wp:docPr id="7" name="Grafik 7"/>
+            <wp:docPr id="15" name="Grafik 15"/>
             <wp:cNvGraphicFramePr>
               <a:graphicFrameLocks xmlns:a="http://schemas.openxmlformats.org/drawingml/2006/main" noChangeAspect="1"/>
             </wp:cNvGraphicFramePr>
@@ -3809,7 +4069,7 @@
                   <pic:spPr>
                     <a:xfrm>
                       <a:off x="0" y="0"/>
-                      <a:ext cx="3543607" cy="3535986"/>
+                      <a:ext cx="3276884" cy="3231160"/>
                     </a:xfrm>
                     <a:prstGeom prst="rect">
                       <a:avLst/>
@@ -3825,16 +4085,49 @@
     <w:p>
       <w:pPr>
         <w:pStyle w:val="ListParagraph"/>
+        <w:ind w:left="360"/>
+        <w:rPr>
+          <w:i/>
+          <w:iCs/>
+        </w:rPr>
+      </w:pPr>
+      <w:proofErr w:type="spellStart"/>
+      <w:r>
+        <w:rPr>
+          <w:i/>
+          <w:iCs/>
+        </w:rPr>
+        <w:t>Vgl</w:t>
+      </w:r>
+      <w:proofErr w:type="spellEnd"/>
+      <w:r>
+        <w:rPr>
+          <w:i/>
+          <w:iCs/>
+        </w:rPr>
+        <w:t xml:space="preserve">: </w:t>
+      </w:r>
+      <w:r>
+        <w:rPr>
+          <w:i/>
+          <w:iCs/>
+        </w:rPr>
+        <w:t>https://www.formula1.com/en/results.html/2022/drivers.html</w:t>
+      </w:r>
+    </w:p>
+    <w:p>
+      <w:pPr>
+        <w:pStyle w:val="ListParagraph"/>
         <w:numPr>
           <w:ilvl w:val="0"/>
           <w:numId w:val="21"/>
         </w:numPr>
       </w:pPr>
       <w:r>
-        <w:t xml:space="preserve">Welcher Hersteller hat die </w:t>
-      </w:r>
-      <w:r>
-        <w:t>meisten Weltmeisterschaften</w:t>
+        <w:t xml:space="preserve">Welcher Fahrer hat die meisten </w:t>
+      </w:r>
+      <w:r>
+        <w:t>Weltmeisterschaften</w:t>
       </w:r>
       <w:r>
         <w:t xml:space="preserve"> gewonnen?</w:t>
@@ -3854,21 +4147,7 @@
           <w:i/>
           <w:iCs/>
         </w:rPr>
-        <w:t xml:space="preserve">Wer hat die meisten Punkte? Erst seit </w:t>
-      </w:r>
-      <w:r>
-        <w:rPr>
-          <w:i/>
-          <w:iCs/>
-        </w:rPr>
-        <w:t>1958</w:t>
-      </w:r>
-      <w:r>
-        <w:rPr>
-          <w:i/>
-          <w:iCs/>
-        </w:rPr>
-        <w:t xml:space="preserve"> für Hersteller. </w:t>
+        <w:t>Wer hat die meisten Punkte?</w:t>
       </w:r>
       <w:r>
         <w:rPr>
@@ -3890,23 +4169,17 @@
       <w:pPr>
         <w:pStyle w:val="ListParagraph"/>
         <w:ind w:left="360"/>
-        <w:rPr>
-          <w:i/>
-          <w:iCs/>
-        </w:rPr>
-      </w:pPr>
-      <w:r>
-        <w:rPr>
-          <w:i/>
-          <w:iCs/>
+      </w:pPr>
+      <w:r>
+        <w:rPr>
           <w:noProof/>
         </w:rPr>
         <w:lastRenderedPageBreak/>
         <w:drawing>
-          <wp:inline distT="0" distB="0" distL="0" distR="0" wp14:anchorId="0AE02D2C" wp14:editId="5531B28C">
-            <wp:extent cx="3276884" cy="3231160"/>
-            <wp:effectExtent l="0" t="0" r="0" b="7620"/>
-            <wp:docPr id="15" name="Grafik 15"/>
+          <wp:inline distT="0" distB="0" distL="0" distR="0" wp14:anchorId="5EFEE266" wp14:editId="73405491">
+            <wp:extent cx="3254022" cy="3261643"/>
+            <wp:effectExtent l="0" t="0" r="3810" b="0"/>
+            <wp:docPr id="9" name="Grafik 9"/>
             <wp:cNvGraphicFramePr>
               <a:graphicFrameLocks xmlns:a="http://schemas.openxmlformats.org/drawingml/2006/main" noChangeAspect="1"/>
             </wp:cNvGraphicFramePr>
@@ -3926,7 +4199,7 @@
                   <pic:spPr>
                     <a:xfrm>
                       <a:off x="0" y="0"/>
-                      <a:ext cx="3276884" cy="3231160"/>
+                      <a:ext cx="3254022" cy="3261643"/>
                     </a:xfrm>
                     <a:prstGeom prst="rect">
                       <a:avLst/>
@@ -3942,100 +4215,49 @@
     <w:p>
       <w:pPr>
         <w:pStyle w:val="ListParagraph"/>
-        <w:ind w:left="360"/>
-        <w:rPr>
-          <w:i/>
-          <w:iCs/>
-        </w:rPr>
-      </w:pPr>
-      <w:proofErr w:type="spellStart"/>
-      <w:r>
-        <w:rPr>
-          <w:i/>
-          <w:iCs/>
-        </w:rPr>
-        <w:t>Vgl</w:t>
-      </w:r>
-      <w:proofErr w:type="spellEnd"/>
-      <w:r>
-        <w:rPr>
-          <w:i/>
-          <w:iCs/>
-        </w:rPr>
-        <w:t xml:space="preserve">: </w:t>
-      </w:r>
-      <w:r>
-        <w:rPr>
-          <w:i/>
-          <w:iCs/>
-        </w:rPr>
-        <w:t>https://www.formula1.com/en/results.html/2022/drivers.html</w:t>
-      </w:r>
-    </w:p>
-    <w:p>
-      <w:pPr>
-        <w:pStyle w:val="ListParagraph"/>
         <w:numPr>
           <w:ilvl w:val="0"/>
           <w:numId w:val="21"/>
         </w:numPr>
-      </w:pPr>
-      <w:r>
-        <w:t xml:space="preserve">Welcher Fahrer hat die meisten </w:t>
-      </w:r>
-      <w:r>
-        <w:t>Weltmeisterschaften</w:t>
-      </w:r>
-      <w:r>
-        <w:t xml:space="preserve"> gewonnen?</w:t>
-      </w:r>
+        <w:rPr>
+          <w:highlight w:val="yellow"/>
+        </w:rPr>
+      </w:pPr>
+      <w:r>
+        <w:t>In welcher Saison sind die meisten Unfälle passiert?</w:t>
+      </w:r>
+      <w:r>
+        <w:br/>
+      </w:r>
+      <w:r>
+        <w:rPr>
+          <w:highlight w:val="yellow"/>
+        </w:rPr>
+        <w:t xml:space="preserve">Namen </w:t>
+      </w:r>
+      <w:proofErr w:type="gramStart"/>
+      <w:r>
+        <w:rPr>
+          <w:highlight w:val="yellow"/>
+        </w:rPr>
+        <w:t>der verstorbenen Auflisten</w:t>
+      </w:r>
+      <w:proofErr w:type="gramEnd"/>
     </w:p>
     <w:p>
       <w:pPr>
         <w:pStyle w:val="ListParagraph"/>
         <w:ind w:left="360"/>
-        <w:rPr>
-          <w:i/>
-          <w:iCs/>
-        </w:rPr>
-      </w:pPr>
-      <w:r>
-        <w:rPr>
-          <w:i/>
-          <w:iCs/>
-        </w:rPr>
-        <w:t>Wer hat die meisten Punkte?</w:t>
-      </w:r>
-      <w:r>
-        <w:rPr>
-          <w:i/>
-          <w:iCs/>
-        </w:rPr>
-        <w:br/>
-      </w:r>
-      <w:r>
-        <w:rPr>
-          <w:i/>
-          <w:iCs/>
-          <w:highlight w:val="yellow"/>
-        </w:rPr>
-        <w:t>Darstellung Überschriften? Oder Erklärung, dass Weltmeister = meiste Punkte</w:t>
-      </w:r>
-    </w:p>
-    <w:p>
-      <w:pPr>
-        <w:pStyle w:val="ListParagraph"/>
-        <w:ind w:left="360"/>
       </w:pPr>
       <w:r>
         <w:rPr>
           <w:noProof/>
         </w:rPr>
         <w:drawing>
-          <wp:inline distT="0" distB="0" distL="0" distR="0" wp14:anchorId="5EFEE266" wp14:editId="73405491">
-            <wp:extent cx="3254022" cy="3261643"/>
-            <wp:effectExtent l="0" t="0" r="3810" b="0"/>
-            <wp:docPr id="9" name="Grafik 9"/>
+          <wp:inline distT="0" distB="0" distL="0" distR="0" wp14:anchorId="3C397D64" wp14:editId="048C398D">
+            <wp:extent cx="2773920" cy="3231160"/>
+            <wp:effectExtent l="0" t="0" r="7620" b="7620"/>
+            <wp:docPr id="16" name="Grafik 16"/>
             <wp:cNvGraphicFramePr>
               <a:graphicFrameLocks xmlns:a="http://schemas.openxmlformats.org/drawingml/2006/main" noChangeAspect="1"/>
             </wp:cNvGraphicFramePr>
@@ -4055,7 +4277,7 @@
                   <pic:spPr>
                     <a:xfrm>
                       <a:off x="0" y="0"/>
-                      <a:ext cx="3254022" cy="3261643"/>
+                      <a:ext cx="2773920" cy="3231160"/>
                     </a:xfrm>
                     <a:prstGeom prst="rect">
                       <a:avLst/>
@@ -4071,34 +4293,23 @@
     <w:p>
       <w:pPr>
         <w:pStyle w:val="ListParagraph"/>
+        <w:ind w:left="360"/>
+      </w:pPr>
+    </w:p>
+    <w:p>
+      <w:pPr>
+        <w:pStyle w:val="ListParagraph"/>
         <w:numPr>
           <w:ilvl w:val="0"/>
           <w:numId w:val="21"/>
         </w:numPr>
-        <w:rPr>
-          <w:highlight w:val="yellow"/>
-        </w:rPr>
-      </w:pPr>
-      <w:r>
-        <w:t>In welcher Saison sind die meisten Unfälle passiert?</w:t>
-      </w:r>
-      <w:r>
-        <w:br/>
-      </w:r>
-      <w:r>
-        <w:rPr>
-          <w:highlight w:val="yellow"/>
-        </w:rPr>
-        <w:t xml:space="preserve">Namen </w:t>
-      </w:r>
-      <w:proofErr w:type="gramStart"/>
-      <w:r>
-        <w:rPr>
-          <w:highlight w:val="yellow"/>
-        </w:rPr>
-        <w:t>der verstorbenen Auflisten</w:t>
-      </w:r>
-      <w:proofErr w:type="gramEnd"/>
+      </w:pPr>
+      <w:r>
+        <w:t>Welcher Hersteller hat die meisten Defekte / Ausfälle / Unfälle?</w:t>
+      </w:r>
+      <w:r>
+        <w:t xml:space="preserve"> </w:t>
+      </w:r>
     </w:p>
     <w:p>
       <w:pPr>
@@ -4107,14 +4318,69 @@
       </w:pPr>
       <w:r>
         <w:rPr>
+          <w:highlight w:val="red"/>
+        </w:rPr>
+        <w:t xml:space="preserve">Anm.: </w:t>
+      </w:r>
+      <w:r>
+        <w:t xml:space="preserve">Evtl. Drill down zu Status? </w:t>
+      </w:r>
+      <w:r>
+        <w:sym w:font="Wingdings" w:char="F0E0"/>
+      </w:r>
+      <w:r>
+        <w:t xml:space="preserve"> Hierarchie s.o. </w:t>
+      </w:r>
+      <w:r>
+        <w:t xml:space="preserve"> </w:t>
+      </w:r>
+      <w:r>
+        <w:br/>
+      </w:r>
+      <w:r>
+        <w:rPr>
+          <w:highlight w:val="red"/>
+        </w:rPr>
+        <w:t>Problem:</w:t>
+      </w:r>
+      <w:r>
+        <w:t xml:space="preserve"> </w:t>
+      </w:r>
+      <w:proofErr w:type="spellStart"/>
+      <w:r>
+        <w:t>Semantic</w:t>
+      </w:r>
+      <w:proofErr w:type="spellEnd"/>
+      <w:r>
+        <w:t xml:space="preserve"> Use muss auf “Dimension” gestel</w:t>
+      </w:r>
+      <w:r>
+        <w:t>lt werden, damit eine Hierarchie erstellt werden kann</w:t>
+      </w:r>
+      <w:r>
+        <w:br/>
+        <w:t>- Idee: Dimension View in neue View einbinden und als Analytics umstellen?</w:t>
+      </w:r>
+      <w:r>
+        <w:br/>
+        <w:t>- Hierarchie: unten Status, oben Hersteller</w:t>
+      </w:r>
+    </w:p>
+    <w:p>
+      <w:pPr>
+        <w:pStyle w:val="ListParagraph"/>
+        <w:ind w:left="360"/>
+      </w:pPr>
+      <w:r>
+        <w:rPr>
           <w:noProof/>
         </w:rPr>
         <w:lastRenderedPageBreak/>
         <w:drawing>
-          <wp:inline distT="0" distB="0" distL="0" distR="0" wp14:anchorId="3C397D64" wp14:editId="048C398D">
-            <wp:extent cx="2773920" cy="3231160"/>
-            <wp:effectExtent l="0" t="0" r="7620" b="7620"/>
-            <wp:docPr id="16" name="Grafik 16"/>
+          <wp:inline distT="0" distB="0" distL="0" distR="0" wp14:anchorId="5E82B2D0" wp14:editId="5712BFCF">
+            <wp:extent cx="3414056" cy="3147333"/>
+            <wp:effectExtent l="0" t="0" r="0" b="0"/>
+            <wp:docPr id="18" name="Grafik 18"/>
             <wp:cNvGraphicFramePr>
               <a:graphicFrameLocks xmlns:a="http://schemas.openxmlformats.org/drawingml/2006/main" noChangeAspect="1"/>
             </wp:cNvGraphicFramePr>
@@ -4134,7 +4400,7 @@
                   <pic:spPr>
                     <a:xfrm>
                       <a:off x="0" y="0"/>
-                      <a:ext cx="2773920" cy="3231160"/>
+                      <a:ext cx="3414056" cy="3147333"/>
                     </a:xfrm>
                     <a:prstGeom prst="rect">
                       <a:avLst/>
@@ -4150,6 +4416,38 @@
     <w:p>
       <w:pPr>
         <w:pStyle w:val="ListParagraph"/>
+        <w:numPr>
+          <w:ilvl w:val="0"/>
+          <w:numId w:val="21"/>
+        </w:numPr>
+        <w:rPr>
+          <w:highlight w:val="yellow"/>
+        </w:rPr>
+      </w:pPr>
+      <w:r>
+        <w:rPr>
+          <w:highlight w:val="yellow"/>
+        </w:rPr>
+        <w:t>Anteil der gefahrenen Autos (Hersteller) insgesamt darstellen (durch Anzahl der Fahrer teilen)</w:t>
+      </w:r>
+      <w:r>
+        <w:rPr>
+          <w:highlight w:val="yellow"/>
+        </w:rPr>
+        <w:br/>
+        <w:t>Neue View?</w:t>
+      </w:r>
+      <w:r>
+        <w:rPr>
+          <w:highlight w:val="yellow"/>
+        </w:rPr>
+        <w:br/>
+        <w:t>In View berechnen?</w:t>
+      </w:r>
+    </w:p>
+    <w:p>
+      <w:pPr>
+        <w:pStyle w:val="ListParagraph"/>
         <w:ind w:left="360"/>
       </w:pPr>
     </w:p>
@@ -4162,10 +4460,55 @@
         </w:numPr>
       </w:pPr>
       <w:r>
-        <w:t>Welcher Hersteller hat die meisten Defekte / Ausfälle / Unfälle?</w:t>
-      </w:r>
-      <w:r>
+        <w:t>Welche Strecken werden mit den kürzesten, welche mit den längsten Zeiten gefahren?</w:t>
+      </w:r>
+      <w:r>
+        <w:br/>
+      </w:r>
+      <w:r>
+        <w:rPr>
+          <w:highlight w:val="yellow"/>
+        </w:rPr>
+        <w:t xml:space="preserve">Umrechnungsfaktor Millisekunden in Minuten mit auflisten um grobe Orientierung zu </w:t>
+      </w:r>
+      <w:proofErr w:type="spellStart"/>
+      <w:r>
+        <w:rPr>
+          <w:highlight w:val="yellow"/>
+        </w:rPr>
+        <w:t>ermoeglichen</w:t>
+      </w:r>
+      <w:proofErr w:type="spellEnd"/>
+      <w:r>
+        <w:br/>
+      </w:r>
+      <w:proofErr w:type="spellStart"/>
+      <w:r>
+        <w:rPr>
+          <w:highlight w:val="yellow"/>
+        </w:rPr>
+        <w:t>Moegliche</w:t>
+      </w:r>
+      <w:proofErr w:type="spellEnd"/>
+      <w:r>
+        <w:rPr>
+          <w:highlight w:val="yellow"/>
+        </w:rPr>
         <w:t xml:space="preserve"> </w:t>
+      </w:r>
+      <w:proofErr w:type="spellStart"/>
+      <w:r>
+        <w:rPr>
+          <w:highlight w:val="yellow"/>
+        </w:rPr>
+        <w:t>Loesung</w:t>
+      </w:r>
+      <w:proofErr w:type="spellEnd"/>
+      <w:r>
+        <w:rPr>
+          <w:highlight w:val="yellow"/>
+        </w:rPr>
+        <w:t>: https://help.sap.com/docs/SAP_HANA_PLATFORM/4fe29514fd584807ac9f2a04f6754767/20a1569875191014b507cf392724b7eb.html?version=1.0.12</w:t>
       </w:r>
     </w:p>
     <w:p>
@@ -4175,68 +4518,13 @@
       </w:pPr>
       <w:r>
         <w:rPr>
-          <w:highlight w:val="red"/>
-        </w:rPr>
-        <w:t xml:space="preserve">Anm.: </w:t>
-      </w:r>
-      <w:r>
-        <w:t xml:space="preserve">Evtl. Drill down zu Status? </w:t>
-      </w:r>
-      <w:r>
-        <w:sym w:font="Wingdings" w:char="F0E0"/>
-      </w:r>
-      <w:r>
-        <w:t xml:space="preserve"> Hierarchie s.o. </w:t>
-      </w:r>
-      <w:r>
-        <w:t xml:space="preserve"> </w:t>
-      </w:r>
-      <w:r>
-        <w:br/>
-      </w:r>
-      <w:r>
-        <w:rPr>
-          <w:highlight w:val="red"/>
-        </w:rPr>
-        <w:t>Problem:</w:t>
-      </w:r>
-      <w:r>
-        <w:t xml:space="preserve"> </w:t>
-      </w:r>
-      <w:proofErr w:type="spellStart"/>
-      <w:r>
-        <w:t>Semantic</w:t>
-      </w:r>
-      <w:proofErr w:type="spellEnd"/>
-      <w:r>
-        <w:t xml:space="preserve"> Use muss auf “Dimension” gestel</w:t>
-      </w:r>
-      <w:r>
-        <w:t>lt werden, damit eine Hierarchie erstellt werden kann</w:t>
-      </w:r>
-      <w:r>
-        <w:br/>
-        <w:t>- Idee: Dimension View in neue View einbinden und als Analytics umstellen?</w:t>
-      </w:r>
-      <w:r>
-        <w:br/>
-        <w:t>- Hierarchie: unten Status, oben Hersteller</w:t>
-      </w:r>
-    </w:p>
-    <w:p>
-      <w:pPr>
-        <w:pStyle w:val="ListParagraph"/>
-        <w:ind w:left="360"/>
-      </w:pPr>
-      <w:r>
-        <w:rPr>
           <w:noProof/>
         </w:rPr>
         <w:drawing>
-          <wp:inline distT="0" distB="0" distL="0" distR="0" wp14:anchorId="5E82B2D0" wp14:editId="5712BFCF">
-            <wp:extent cx="3414056" cy="3147333"/>
-            <wp:effectExtent l="0" t="0" r="0" b="0"/>
-            <wp:docPr id="18" name="Grafik 18"/>
+          <wp:inline distT="0" distB="0" distL="0" distR="0" wp14:anchorId="29277A9E" wp14:editId="572FD82C">
+            <wp:extent cx="5760720" cy="2201545"/>
+            <wp:effectExtent l="0" t="0" r="0" b="5080"/>
+            <wp:docPr id="12" name="Grafik 12"/>
             <wp:cNvGraphicFramePr>
               <a:graphicFrameLocks xmlns:a="http://schemas.openxmlformats.org/drawingml/2006/main" noChangeAspect="1"/>
             </wp:cNvGraphicFramePr>
@@ -4256,7 +4544,7 @@
                   <pic:spPr>
                     <a:xfrm>
                       <a:off x="0" y="0"/>
-                      <a:ext cx="3414056" cy="3147333"/>
+                      <a:ext cx="5760720" cy="2201545"/>
                     </a:xfrm>
                     <a:prstGeom prst="rect">
                       <a:avLst/>
@@ -4276,29 +4564,29 @@
           <w:ilvl w:val="0"/>
           <w:numId w:val="21"/>
         </w:numPr>
-        <w:rPr>
-          <w:highlight w:val="yellow"/>
-        </w:rPr>
-      </w:pPr>
-      <w:r>
-        <w:rPr>
-          <w:highlight w:val="yellow"/>
-        </w:rPr>
-        <w:t>Anteil der gefahrenen Autos (Hersteller) insgesamt darstellen (durch Anzahl der Fahrer teilen)</w:t>
-      </w:r>
-      <w:r>
-        <w:rPr>
-          <w:highlight w:val="yellow"/>
-        </w:rPr>
+      </w:pPr>
+      <w:r>
+        <w:t xml:space="preserve">Wie </w:t>
+      </w:r>
+      <w:proofErr w:type="spellStart"/>
+      <w:r>
+        <w:t>veraendern</w:t>
+      </w:r>
+      <w:proofErr w:type="spellEnd"/>
+      <w:r>
+        <w:t xml:space="preserve"> sich die Zeiten im Verlauf der Jahre</w:t>
+      </w:r>
+      <w:r>
         <w:br/>
-        <w:t>Neue View?</w:t>
-      </w:r>
-      <w:r>
-        <w:rPr>
-          <w:highlight w:val="yellow"/>
-        </w:rPr>
-        <w:br/>
-        <w:t>In View berechnen?</w:t>
+        <w:t xml:space="preserve">GGF auch als Drill Down abbilden (Hierarchie Jahre </w:t>
+      </w:r>
+      <w:proofErr w:type="spellStart"/>
+      <w:r>
+        <w:t>hinzufuegen</w:t>
+      </w:r>
+      <w:proofErr w:type="spellEnd"/>
+      <w:r>
+        <w:t>)</w:t>
       </w:r>
     </w:p>
     <w:p>
@@ -4306,72 +4594,14 @@
         <w:pStyle w:val="ListParagraph"/>
         <w:ind w:left="360"/>
       </w:pPr>
-    </w:p>
-    <w:p>
-      <w:pPr>
-        <w:pStyle w:val="ListParagraph"/>
-        <w:numPr>
-          <w:ilvl w:val="0"/>
-          <w:numId w:val="21"/>
-        </w:numPr>
-      </w:pPr>
-      <w:r>
-        <w:t>Welche Strecken werden mit den kürzesten, welche mit den längsten Zeiten gefahren?</w:t>
-      </w:r>
-      <w:r>
-        <w:br/>
-      </w:r>
       <w:r>
         <w:rPr>
           <w:highlight w:val="yellow"/>
         </w:rPr>
-        <w:t xml:space="preserve">Umrechnungsfaktor Millisekunden in Minuten mit auflisten um grobe Orientierung zu </w:t>
-      </w:r>
-      <w:proofErr w:type="spellStart"/>
-      <w:r>
-        <w:rPr>
-          <w:highlight w:val="yellow"/>
-        </w:rPr>
-        <w:lastRenderedPageBreak/>
-        <w:t>ermoeglichen</w:t>
-      </w:r>
-      <w:proofErr w:type="spellEnd"/>
-      <w:r>
-        <w:br/>
-      </w:r>
-      <w:proofErr w:type="spellStart"/>
-      <w:r>
-        <w:rPr>
-          <w:highlight w:val="yellow"/>
-        </w:rPr>
-        <w:t>Moegliche</w:t>
-      </w:r>
-      <w:proofErr w:type="spellEnd"/>
-      <w:r>
-        <w:rPr>
-          <w:highlight w:val="yellow"/>
-        </w:rPr>
-        <w:t xml:space="preserve"> </w:t>
-      </w:r>
-      <w:proofErr w:type="spellStart"/>
-      <w:r>
-        <w:rPr>
-          <w:highlight w:val="yellow"/>
-        </w:rPr>
-        <w:t>Loesung</w:t>
-      </w:r>
-      <w:proofErr w:type="spellEnd"/>
-      <w:r>
-        <w:rPr>
-          <w:highlight w:val="yellow"/>
-        </w:rPr>
-        <w:t xml:space="preserve">: </w:t>
-      </w:r>
-      <w:r>
-        <w:rPr>
-          <w:highlight w:val="yellow"/>
-        </w:rPr>
-        <w:t>https://help.sap.com/docs/SAP_HANA_PLATFORM/4fe29514fd584807ac9f2a04f6754767/20a1569875191014b507cf392724b7eb.html?version=1.0.12</w:t>
+        <w:t>Anm.: Können wir aus dem Jahr noch ein Datumsdimension machen? Dann könnte man evtl. als Diagramm eine Time-Series nehmen und wir hätten man eine andere Art.</w:t>
+      </w:r>
+      <w:r>
+        <w:t xml:space="preserve">  </w:t>
       </w:r>
     </w:p>
     <w:p>
@@ -4380,14 +4610,24 @@
         <w:ind w:left="360"/>
       </w:pPr>
       <w:r>
+        <w:t>Gleicher Hinweis zu Hierarchie und Millisekunden wie oben!</w:t>
+      </w:r>
+    </w:p>
+    <w:p>
+      <w:pPr>
+        <w:pStyle w:val="ListParagraph"/>
+        <w:ind w:left="360"/>
+      </w:pPr>
+      <w:r>
         <w:rPr>
           <w:noProof/>
         </w:rPr>
+        <w:lastRenderedPageBreak/>
         <w:drawing>
-          <wp:inline distT="0" distB="0" distL="0" distR="0" wp14:anchorId="29277A9E" wp14:editId="572FD82C">
-            <wp:extent cx="5760720" cy="2201545"/>
-            <wp:effectExtent l="0" t="0" r="0" b="5080"/>
-            <wp:docPr id="12" name="Grafik 12"/>
+          <wp:inline distT="0" distB="0" distL="0" distR="0" wp14:anchorId="68971DE9" wp14:editId="08636949">
+            <wp:extent cx="4755292" cy="3101609"/>
+            <wp:effectExtent l="0" t="0" r="7620" b="3810"/>
+            <wp:docPr id="19" name="Grafik 19"/>
             <wp:cNvGraphicFramePr>
               <a:graphicFrameLocks xmlns:a="http://schemas.openxmlformats.org/drawingml/2006/main" noChangeAspect="1"/>
             </wp:cNvGraphicFramePr>
@@ -4407,7 +4647,7 @@
                   <pic:spPr>
                     <a:xfrm>
                       <a:off x="0" y="0"/>
-                      <a:ext cx="5760720" cy="2201545"/>
+                      <a:ext cx="4755292" cy="3101609"/>
                     </a:xfrm>
                     <a:prstGeom prst="rect">
                       <a:avLst/>
@@ -4423,34 +4663,41 @@
     <w:p>
       <w:pPr>
         <w:pStyle w:val="ListParagraph"/>
+        <w:ind w:left="360"/>
+      </w:pPr>
+    </w:p>
+    <w:p>
+      <w:pPr>
+        <w:pStyle w:val="ListParagraph"/>
         <w:numPr>
           <w:ilvl w:val="0"/>
           <w:numId w:val="21"/>
         </w:numPr>
       </w:pPr>
       <w:r>
-        <w:t xml:space="preserve">Wie </w:t>
+        <w:t xml:space="preserve">Was sind die </w:t>
       </w:r>
       <w:proofErr w:type="spellStart"/>
       <w:r>
-        <w:t>veraendern</w:t>
+        <w:t>gefaehrlichsten</w:t>
       </w:r>
       <w:proofErr w:type="spellEnd"/>
       <w:r>
-        <w:t xml:space="preserve"> sich die Zeiten im Verlauf der Jahre</w:t>
-      </w:r>
-      <w:r>
-        <w:br/>
-        <w:t xml:space="preserve">GGF auch als Drill Down abbilden (Hierarchie Jahre </w:t>
+        <w:t xml:space="preserve"> Stecken (mit den meisten </w:t>
       </w:r>
       <w:proofErr w:type="spellStart"/>
       <w:r>
-        <w:t>hinzufuegen</w:t>
+        <w:t>unfaellen</w:t>
       </w:r>
       <w:proofErr w:type="spellEnd"/>
       <w:r>
-        <w:t>)</w:t>
-      </w:r>
+        <w:t xml:space="preserve"> / Ausscheidungen)</w:t>
+      </w:r>
+    </w:p>
+    <w:p>
+      <w:pPr>
+        <w:pStyle w:val="ListParagraph"/>
+      </w:pPr>
     </w:p>
     <w:p>
       <w:pPr>
@@ -4459,37 +4706,13 @@
       </w:pPr>
       <w:r>
         <w:rPr>
-          <w:highlight w:val="yellow"/>
-        </w:rPr>
-        <w:t>Anm.: Können wir aus dem Jahr noch ein Datumsdimension machen? Dann könnte man evtl. als Diagramm eine Time-Series nehmen und wir hätten man eine andere Art.</w:t>
-      </w:r>
-      <w:r>
-        <w:t xml:space="preserve">  </w:t>
-      </w:r>
-    </w:p>
-    <w:p>
-      <w:pPr>
-        <w:pStyle w:val="ListParagraph"/>
-        <w:ind w:left="360"/>
-      </w:pPr>
-      <w:r>
-        <w:t>Gleicher Hinweis zu Hierarchie und Millisekunden wie oben!</w:t>
-      </w:r>
-    </w:p>
-    <w:p>
-      <w:pPr>
-        <w:pStyle w:val="ListParagraph"/>
-        <w:ind w:left="360"/>
-      </w:pPr>
-      <w:r>
-        <w:rPr>
           <w:noProof/>
         </w:rPr>
         <w:drawing>
-          <wp:inline distT="0" distB="0" distL="0" distR="0" wp14:anchorId="68971DE9" wp14:editId="08636949">
-            <wp:extent cx="4755292" cy="3101609"/>
-            <wp:effectExtent l="0" t="0" r="7620" b="3810"/>
-            <wp:docPr id="19" name="Grafik 19"/>
+          <wp:inline distT="0" distB="0" distL="0" distR="0" wp14:anchorId="356934EE" wp14:editId="20206F32">
+            <wp:extent cx="3330229" cy="3200677"/>
+            <wp:effectExtent l="0" t="0" r="3810" b="0"/>
+            <wp:docPr id="17" name="Grafik 17"/>
             <wp:cNvGraphicFramePr>
               <a:graphicFrameLocks xmlns:a="http://schemas.openxmlformats.org/drawingml/2006/main" noChangeAspect="1"/>
             </wp:cNvGraphicFramePr>
@@ -4509,7 +4732,7 @@
                   <pic:spPr>
                     <a:xfrm>
                       <a:off x="0" y="0"/>
-                      <a:ext cx="4755292" cy="3101609"/>
+                      <a:ext cx="3330229" cy="3200677"/>
                     </a:xfrm>
                     <a:prstGeom prst="rect">
                       <a:avLst/>
@@ -4525,41 +4748,73 @@
     <w:p>
       <w:pPr>
         <w:pStyle w:val="ListParagraph"/>
-        <w:ind w:left="360"/>
-      </w:pPr>
-    </w:p>
-    <w:p>
-      <w:pPr>
-        <w:pStyle w:val="ListParagraph"/>
         <w:numPr>
           <w:ilvl w:val="0"/>
           <w:numId w:val="21"/>
         </w:numPr>
       </w:pPr>
       <w:r>
-        <w:t xml:space="preserve">Was sind die </w:t>
+        <w:t>Gibt</w:t>
+      </w:r>
+      <w:r>
+        <w:t xml:space="preserve"> es Fahrer/Konstrukteure, die Heimvorteile haben (Mapping </w:t>
       </w:r>
       <w:proofErr w:type="spellStart"/>
       <w:r>
-        <w:t>gefaehrlichsten</w:t>
+        <w:t>Nationality</w:t>
       </w:r>
       <w:proofErr w:type="spellEnd"/>
       <w:r>
-        <w:t xml:space="preserve"> Stecken (mit den meisten </w:t>
+        <w:t xml:space="preserve"> und Country hilfreich)</w:t>
+      </w:r>
+      <w:r>
+        <w:t xml:space="preserve"> </w:t>
+      </w:r>
+      <w:r>
+        <w:br/>
       </w:r>
       <w:proofErr w:type="spellStart"/>
       <w:r>
-        <w:t>unfaellen</w:t>
+        <w:rPr>
+          <w:highlight w:val="yellow"/>
+        </w:rPr>
+        <w:t>Ueberschrift</w:t>
       </w:r>
       <w:proofErr w:type="spellEnd"/>
       <w:r>
-        <w:t xml:space="preserve"> / Ausscheidungen)</w:t>
-      </w:r>
-    </w:p>
-    <w:p>
-      <w:pPr>
-        <w:pStyle w:val="ListParagraph"/>
-      </w:pPr>
+        <w:rPr>
+          <w:highlight w:val="yellow"/>
+        </w:rPr>
+        <w:t xml:space="preserve"> </w:t>
+      </w:r>
+      <w:proofErr w:type="spellStart"/>
+      <w:r>
+        <w:rPr>
+          <w:highlight w:val="yellow"/>
+        </w:rPr>
+        <w:t>fuer</w:t>
+      </w:r>
+      <w:proofErr w:type="spellEnd"/>
+      <w:r>
+        <w:rPr>
+          <w:highlight w:val="yellow"/>
+        </w:rPr>
+        <w:t xml:space="preserve"> Fahrer und </w:t>
+      </w:r>
+      <w:proofErr w:type="spellStart"/>
+      <w:r>
+        <w:rPr>
+          <w:highlight w:val="yellow"/>
+        </w:rPr>
+        <w:t>Nationalitaet</w:t>
+      </w:r>
+      <w:proofErr w:type="spellEnd"/>
+      <w:r>
+        <w:rPr>
+          <w:highlight w:val="yellow"/>
+        </w:rPr>
+        <w:t xml:space="preserve"> anpassen</w:t>
+      </w:r>
     </w:p>
     <w:p>
       <w:pPr>
@@ -4572,10 +4827,10 @@
         </w:rPr>
         <w:lastRenderedPageBreak/>
         <w:drawing>
-          <wp:inline distT="0" distB="0" distL="0" distR="0" wp14:anchorId="356934EE" wp14:editId="20206F32">
-            <wp:extent cx="3330229" cy="3200677"/>
-            <wp:effectExtent l="0" t="0" r="3810" b="0"/>
-            <wp:docPr id="17" name="Grafik 17"/>
+          <wp:inline distT="0" distB="0" distL="0" distR="0" wp14:anchorId="1C44000E" wp14:editId="77C2E6EF">
+            <wp:extent cx="4381880" cy="3147333"/>
+            <wp:effectExtent l="0" t="0" r="0" b="0"/>
+            <wp:docPr id="20" name="Grafik 20"/>
             <wp:cNvGraphicFramePr>
               <a:graphicFrameLocks xmlns:a="http://schemas.openxmlformats.org/drawingml/2006/main" noChangeAspect="1"/>
             </wp:cNvGraphicFramePr>
@@ -4595,7 +4850,7 @@
                   <pic:spPr>
                     <a:xfrm>
                       <a:off x="0" y="0"/>
-                      <a:ext cx="3330229" cy="3200677"/>
+                      <a:ext cx="4381880" cy="3147333"/>
                     </a:xfrm>
                     <a:prstGeom prst="rect">
                       <a:avLst/>
@@ -4611,73 +4866,8 @@
     <w:p>
       <w:pPr>
         <w:pStyle w:val="ListParagraph"/>
-        <w:numPr>
-          <w:ilvl w:val="0"/>
-          <w:numId w:val="21"/>
-        </w:numPr>
-      </w:pPr>
-      <w:r>
-        <w:t>Gibt</w:t>
-      </w:r>
-      <w:r>
-        <w:t xml:space="preserve"> es Fahrer/Konstrukteure, die Heimvorteile haben (Mapping </w:t>
-      </w:r>
-      <w:proofErr w:type="spellStart"/>
-      <w:r>
-        <w:t>Nationality</w:t>
-      </w:r>
-      <w:proofErr w:type="spellEnd"/>
-      <w:r>
-        <w:t xml:space="preserve"> und Country hilfreich)</w:t>
-      </w:r>
-      <w:r>
-        <w:t xml:space="preserve"> </w:t>
-      </w:r>
-      <w:r>
-        <w:br/>
-      </w:r>
-      <w:proofErr w:type="spellStart"/>
-      <w:r>
-        <w:rPr>
-          <w:highlight w:val="yellow"/>
-        </w:rPr>
-        <w:t>Ueberschrift</w:t>
-      </w:r>
-      <w:proofErr w:type="spellEnd"/>
-      <w:r>
-        <w:rPr>
-          <w:highlight w:val="yellow"/>
-        </w:rPr>
-        <w:t xml:space="preserve"> </w:t>
-      </w:r>
-      <w:proofErr w:type="spellStart"/>
-      <w:r>
-        <w:rPr>
-          <w:highlight w:val="yellow"/>
-        </w:rPr>
-        <w:t>fuer</w:t>
-      </w:r>
-      <w:proofErr w:type="spellEnd"/>
-      <w:r>
-        <w:rPr>
-          <w:highlight w:val="yellow"/>
-        </w:rPr>
-        <w:t xml:space="preserve"> Fahrer und </w:t>
-      </w:r>
-      <w:proofErr w:type="spellStart"/>
-      <w:r>
-        <w:rPr>
-          <w:highlight w:val="yellow"/>
-        </w:rPr>
-        <w:t>Nationalitaet</w:t>
-      </w:r>
-      <w:proofErr w:type="spellEnd"/>
-      <w:r>
-        <w:rPr>
-          <w:highlight w:val="yellow"/>
-        </w:rPr>
-        <w:t xml:space="preserve"> anpassen</w:t>
-      </w:r>
+        <w:ind w:left="360"/>
+      </w:pPr>
     </w:p>
     <w:p>
       <w:pPr>
@@ -4689,10 +4879,10 @@
           <w:noProof/>
         </w:rPr>
         <w:drawing>
-          <wp:inline distT="0" distB="0" distL="0" distR="0" wp14:anchorId="1C44000E" wp14:editId="77C2E6EF">
-            <wp:extent cx="4381880" cy="3147333"/>
+          <wp:inline distT="0" distB="0" distL="0" distR="0" wp14:anchorId="5FA67014" wp14:editId="0F268A88">
+            <wp:extent cx="3886537" cy="3162574"/>
             <wp:effectExtent l="0" t="0" r="0" b="0"/>
-            <wp:docPr id="20" name="Grafik 20"/>
+            <wp:docPr id="21" name="Grafik 21"/>
             <wp:cNvGraphicFramePr>
               <a:graphicFrameLocks xmlns:a="http://schemas.openxmlformats.org/drawingml/2006/main" noChangeAspect="1"/>
             </wp:cNvGraphicFramePr>
@@ -4712,7 +4902,7 @@
                   <pic:spPr>
                     <a:xfrm>
                       <a:off x="0" y="0"/>
-                      <a:ext cx="4381880" cy="3147333"/>
+                      <a:ext cx="3886537" cy="3162574"/>
                     </a:xfrm>
                     <a:prstGeom prst="rect">
                       <a:avLst/>
@@ -4734,18 +4924,37 @@
     <w:p>
       <w:pPr>
         <w:pStyle w:val="ListParagraph"/>
-        <w:ind w:left="360"/>
-      </w:pPr>
+        <w:numPr>
+          <w:ilvl w:val="0"/>
+          <w:numId w:val="31"/>
+        </w:numPr>
+      </w:pPr>
+      <w:r>
+        <w:t xml:space="preserve">Schnellste Zeit auch auf Platz 1? </w:t>
+      </w:r>
+    </w:p>
+    <w:p>
+      <w:r>
+        <w:rPr>
+          <w:highlight w:val="red"/>
+        </w:rPr>
+        <w:t>Anm.:</w:t>
+      </w:r>
+      <w:r>
+        <w:t xml:space="preserve"> Kannst du dir die Zeiten auf den letzten Startplätzen erklären? Wurde nicht zu Ende gefahren? </w:t>
+      </w:r>
+    </w:p>
+    <w:p>
       <w:r>
         <w:rPr>
           <w:noProof/>
         </w:rPr>
         <w:lastRenderedPageBreak/>
         <w:drawing>
-          <wp:inline distT="0" distB="0" distL="0" distR="0" wp14:anchorId="5FA67014" wp14:editId="0F268A88">
-            <wp:extent cx="3886537" cy="3162574"/>
-            <wp:effectExtent l="0" t="0" r="0" b="0"/>
-            <wp:docPr id="21" name="Grafik 21"/>
+          <wp:inline distT="0" distB="0" distL="0" distR="0" wp14:anchorId="17642F05" wp14:editId="796C8BAF">
+            <wp:extent cx="4412362" cy="4587638"/>
+            <wp:effectExtent l="0" t="0" r="7620" b="3810"/>
+            <wp:docPr id="24" name="Grafik 24"/>
             <wp:cNvGraphicFramePr>
               <a:graphicFrameLocks xmlns:a="http://schemas.openxmlformats.org/drawingml/2006/main" noChangeAspect="1"/>
             </wp:cNvGraphicFramePr>
@@ -4765,77 +4974,6 @@
                   <pic:spPr>
                     <a:xfrm>
                       <a:off x="0" y="0"/>
-                      <a:ext cx="3886537" cy="3162574"/>
-                    </a:xfrm>
-                    <a:prstGeom prst="rect">
-                      <a:avLst/>
-                    </a:prstGeom>
-                  </pic:spPr>
-                </pic:pic>
-              </a:graphicData>
-            </a:graphic>
-          </wp:inline>
-        </w:drawing>
-      </w:r>
-    </w:p>
-    <w:p>
-      <w:pPr>
-        <w:pStyle w:val="ListParagraph"/>
-        <w:ind w:left="360"/>
-      </w:pPr>
-    </w:p>
-    <w:p>
-      <w:pPr>
-        <w:pStyle w:val="ListParagraph"/>
-        <w:numPr>
-          <w:ilvl w:val="0"/>
-          <w:numId w:val="31"/>
-        </w:numPr>
-      </w:pPr>
-      <w:r>
-        <w:t xml:space="preserve">Schnellste Zeit auch auf Platz 1? </w:t>
-      </w:r>
-    </w:p>
-    <w:p>
-      <w:r>
-        <w:rPr>
-          <w:highlight w:val="red"/>
-        </w:rPr>
-        <w:t>Anm.:</w:t>
-      </w:r>
-      <w:r>
-        <w:t xml:space="preserve"> Kannst du dir die Zeiten auf den letzten Startplätzen erklären? Wurde nicht zu Ende gefahren? </w:t>
-      </w:r>
-    </w:p>
-    <w:p>
-      <w:r>
-        <w:rPr>
-          <w:noProof/>
-        </w:rPr>
-        <w:drawing>
-          <wp:inline distT="0" distB="0" distL="0" distR="0" wp14:anchorId="17642F05" wp14:editId="796C8BAF">
-            <wp:extent cx="4412362" cy="4587638"/>
-            <wp:effectExtent l="0" t="0" r="7620" b="3810"/>
-            <wp:docPr id="24" name="Grafik 24"/>
-            <wp:cNvGraphicFramePr>
-              <a:graphicFrameLocks xmlns:a="http://schemas.openxmlformats.org/drawingml/2006/main" noChangeAspect="1"/>
-            </wp:cNvGraphicFramePr>
-            <a:graphic xmlns:a="http://schemas.openxmlformats.org/drawingml/2006/main">
-              <a:graphicData uri="http://schemas.openxmlformats.org/drawingml/2006/picture">
-                <pic:pic xmlns:pic="http://schemas.openxmlformats.org/drawingml/2006/picture">
-                  <pic:nvPicPr>
-                    <pic:cNvPr id="1" name=""/>
-                    <pic:cNvPicPr/>
-                  </pic:nvPicPr>
-                  <pic:blipFill>
-                    <a:blip r:embed="rId35"/>
-                    <a:stretch>
-                      <a:fillRect/>
-                    </a:stretch>
-                  </pic:blipFill>
-                  <pic:spPr>
-                    <a:xfrm>
-                      <a:off x="0" y="0"/>
                       <a:ext cx="4412362" cy="4587638"/>
                     </a:xfrm>
                     <a:prstGeom prst="rect">
@@ -4858,12 +4996,11 @@
       <w:pPr>
         <w:pStyle w:val="Heading1"/>
       </w:pPr>
-      <w:bookmarkStart w:id="7" w:name="_Toc132531482"/>
-      <w:r>
-        <w:lastRenderedPageBreak/>
+      <w:bookmarkStart w:id="9" w:name="_Toc133412955"/>
+      <w:r>
         <w:t>Anmerkungen für Vorgehen</w:t>
       </w:r>
-      <w:bookmarkEnd w:id="7"/>
+      <w:bookmarkEnd w:id="9"/>
     </w:p>
     <w:p>
       <w:r>
@@ -5047,6 +5184,7 @@
         </w:rPr>
       </w:pPr>
       <w:r>
+        <w:lastRenderedPageBreak/>
         <w:t>Hierarchien auf Ebene Nationalität / Land, um Auswertungen für Fahrer, Konstrukteure, Strecken zu ermöglichen</w:t>
       </w:r>
       <w:r>
@@ -5097,16 +5235,16 @@
       <w:pPr>
         <w:pStyle w:val="Heading1"/>
       </w:pPr>
-      <w:bookmarkStart w:id="8" w:name="_Toc132531483"/>
+      <w:bookmarkStart w:id="10" w:name="_Toc133412956"/>
       <w:r>
         <w:lastRenderedPageBreak/>
         <w:t>Quellen</w:t>
       </w:r>
-      <w:bookmarkEnd w:id="8"/>
+      <w:bookmarkEnd w:id="10"/>
     </w:p>
     <w:p/>
     <w:p>
-      <w:hyperlink r:id="rId36" w:history="1">
+      <w:hyperlink r:id="rId35" w:history="1">
         <w:r>
           <w:rPr>
             <w:rStyle w:val="Hyperlink"/>
@@ -5125,7 +5263,7 @@
       </w:r>
     </w:p>
     <w:p>
-      <w:hyperlink r:id="rId37" w:history="1">
+      <w:hyperlink r:id="rId36" w:history="1">
         <w:r>
           <w:rPr>
             <w:rStyle w:val="Hyperlink"/>
@@ -5144,7 +5282,7 @@
       </w:r>
     </w:p>
     <w:p>
-      <w:hyperlink r:id="rId38" w:history="1">
+      <w:hyperlink r:id="rId37" w:history="1">
         <w:r>
           <w:rPr>
             <w:rStyle w:val="Hyperlink"/>
@@ -5170,7 +5308,7 @@
       </w:r>
     </w:p>
     <w:p>
-      <w:hyperlink r:id="rId39" w:history="1">
+      <w:hyperlink r:id="rId38" w:history="1">
         <w:r>
           <w:rPr>
             <w:rStyle w:val="Hyperlink"/>
@@ -5198,12 +5336,111 @@
       <w:pPr>
         <w:pStyle w:val="Heading1"/>
       </w:pPr>
+      <w:bookmarkStart w:id="11" w:name="_Toc133412957"/>
       <w:r>
         <w:lastRenderedPageBreak/>
         <w:t>Anhang</w:t>
       </w:r>
+      <w:bookmarkEnd w:id="11"/>
     </w:p>
     <w:p/>
+    <w:p>
+      <w:pPr>
+        <w:pStyle w:val="Heading2"/>
+      </w:pPr>
+      <w:r>
+        <w:t>Nicht erstellte Auswertungen</w:t>
+      </w:r>
+    </w:p>
+    <w:p/>
+    <w:p>
+      <w:r>
+        <w:t>Verhältnis von Start zu Endposition</w:t>
+      </w:r>
+      <w:r>
+        <w:t>:</w:t>
+      </w:r>
+      <w:r>
+        <w:br/>
+      </w:r>
+      <w:r>
+        <w:t xml:space="preserve">Welche Auswirkung hat die Startposition auf die Endposition in einem Rennen? Die Darstellung von Boxplots bei zwei kategorialen Attributen ist uns in SAC nicht gelungen. Wir haben immer den Hinweis erhalten, dass ein </w:t>
+      </w:r>
+      <w:proofErr w:type="spellStart"/>
+      <w:r>
+        <w:t>Measure</w:t>
+      </w:r>
+      <w:proofErr w:type="spellEnd"/>
+      <w:r>
+        <w:t xml:space="preserve"> notwendig ist, welches numerisch sein muss.</w:t>
+      </w:r>
+      <w:r>
+        <w:t xml:space="preserve"> Sobald jedoch ein </w:t>
+      </w:r>
+      <w:proofErr w:type="spellStart"/>
+      <w:r>
+        <w:t>Measure</w:t>
+      </w:r>
+      <w:proofErr w:type="spellEnd"/>
+      <w:r>
+        <w:t xml:space="preserve"> eingebunden wurde, waren die Boxplots so gedrungen, dass diese nicht mehr erkennbar waren.</w:t>
+      </w:r>
+    </w:p>
+    <w:p>
+      <w:r>
+        <w:t>Zum Vergleich die Abbildung auf den gleichen Daten in Python</w:t>
+      </w:r>
+    </w:p>
+    <w:p>
+      <w:r>
+        <w:rPr>
+          <w:noProof/>
+        </w:rPr>
+        <w:drawing>
+          <wp:inline distT="0" distB="0" distL="0" distR="0" wp14:anchorId="60AF736B" wp14:editId="45EBB5D9">
+            <wp:extent cx="5362575" cy="4152900"/>
+            <wp:effectExtent l="0" t="0" r="9525" b="0"/>
+            <wp:docPr id="14" name="Grafik 14" descr="Chart&#10;&#10;Description automatically generated"/>
+            <wp:cNvGraphicFramePr>
+              <a:graphicFrameLocks xmlns:a="http://schemas.openxmlformats.org/drawingml/2006/main" noChangeAspect="1"/>
+            </wp:cNvGraphicFramePr>
+            <a:graphic xmlns:a="http://schemas.openxmlformats.org/drawingml/2006/main">
+              <a:graphicData uri="http://schemas.openxmlformats.org/drawingml/2006/picture">
+                <pic:pic xmlns:pic="http://schemas.openxmlformats.org/drawingml/2006/picture">
+                  <pic:nvPicPr>
+                    <pic:cNvPr id="14" name="Grafik 14" descr="Chart&#10;&#10;Description automatically generated"/>
+                    <pic:cNvPicPr/>
+                  </pic:nvPicPr>
+                  <pic:blipFill>
+                    <a:blip r:embed="rId39"/>
+                    <a:stretch>
+                      <a:fillRect/>
+                    </a:stretch>
+                  </pic:blipFill>
+                  <pic:spPr>
+                    <a:xfrm>
+                      <a:off x="0" y="0"/>
+                      <a:ext cx="5362575" cy="4152900"/>
+                    </a:xfrm>
+                    <a:prstGeom prst="rect">
+                      <a:avLst/>
+                    </a:prstGeom>
+                  </pic:spPr>
+                </pic:pic>
+              </a:graphicData>
+            </a:graphic>
+          </wp:inline>
+        </w:drawing>
+      </w:r>
+    </w:p>
+    <w:p>
+      <w:pPr>
+        <w:pStyle w:val="Heading2"/>
+      </w:pPr>
+      <w:r>
+        <w:t>Probleme bei Umwandlung von Daten</w:t>
+      </w:r>
+    </w:p>
     <w:p>
       <w:r>
         <w:t>Versuch zur Umwandlung von Millisekunden in HH:</w:t>
@@ -5308,6 +5545,7 @@
         <w:rPr>
           <w:noProof/>
         </w:rPr>
+        <w:lastRenderedPageBreak/>
         <w:drawing>
           <wp:inline distT="0" distB="0" distL="0" distR="0" wp14:anchorId="5771B413" wp14:editId="40161BE9">
             <wp:extent cx="3535986" cy="2781541"/>
@@ -5753,7 +5991,6 @@
         <w:rPr>
           <w:lang w:val="en-US"/>
         </w:rPr>
-        <w:lastRenderedPageBreak/>
         <w:t>FROM "180_FormulaOneConvertedLapTimes"</w:t>
       </w:r>
     </w:p>
@@ -6054,9 +6291,19 @@
       <w:r>
         <w:t xml:space="preserve"> </w:t>
       </w:r>
-      <w:r>
-        <w:t>https://cran.r-project.org/web/packages/tidyr/vignettes/tidy-data.html</w:t>
-      </w:r>
+      <w:hyperlink r:id="rId4" w:history="1">
+        <w:r>
+          <w:rPr>
+            <w:rStyle w:val="Hyperlink"/>
+          </w:rPr>
+          <w:t>https://cran.r-project.org/web/packages/tidyr/vignettes/tidy-data.html</w:t>
+        </w:r>
+      </w:hyperlink>
+    </w:p>
+    <w:p>
+      <w:pPr>
+        <w:pStyle w:val="FootnoteText"/>
+      </w:pPr>
     </w:p>
   </w:footnote>
   <w:footnote w:id="5">

--- a/Dokumentation.docx
+++ b/Dokumentation.docx
@@ -358,19 +358,8 @@
           <w:szCs w:val="36"/>
           <w:lang w:val="en-US"/>
         </w:rPr>
-        <w:t xml:space="preserve">Prof. Dr. Klaus </w:t>
-      </w:r>
-      <w:proofErr w:type="spellStart"/>
-      <w:r>
-        <w:rPr>
-          <w:rFonts w:ascii="Arial" w:hAnsi="Arial" w:cs="Arial"/>
-          <w:sz w:val="36"/>
-          <w:szCs w:val="36"/>
-          <w:lang w:val="en-US"/>
-        </w:rPr>
-        <w:t>Freyburger</w:t>
-      </w:r>
-      <w:proofErr w:type="spellEnd"/>
+        <w:t>Prof. Dr. Klaus Freyburger</w:t>
+      </w:r>
     </w:p>
     <w:p>
       <w:pPr>
@@ -425,11 +414,9 @@
           <w:pPr>
             <w:pStyle w:val="TOCHeading"/>
           </w:pPr>
-          <w:proofErr w:type="spellStart"/>
           <w:r>
             <w:t>Inhaltsverzeichnis</w:t>
           </w:r>
-          <w:proofErr w:type="spellEnd"/>
         </w:p>
         <w:p>
           <w:pPr>
@@ -1324,13 +1311,8 @@
     </w:p>
     <w:p>
       <w:r>
-        <w:t xml:space="preserve">Die Datensätze stammen von </w:t>
-      </w:r>
-      <w:proofErr w:type="spellStart"/>
-      <w:r>
-        <w:t>Kaggle</w:t>
-      </w:r>
-      <w:proofErr w:type="spellEnd"/>
+        <w:t>Die Datensätze stammen von Kaggle</w:t>
+      </w:r>
       <w:r>
         <w:rPr>
           <w:rStyle w:val="FootnoteReference"/>
@@ -1338,15 +1320,7 @@
         <w:footnoteReference w:id="1"/>
       </w:r>
       <w:r>
-        <w:t xml:space="preserve">. Inhalt sind die Weltmeisterschaften der Formel 1 im Zeitraum von 1950 bis 2023. Die Daten sind durch die </w:t>
-      </w:r>
-      <w:proofErr w:type="spellStart"/>
-      <w:r>
-        <w:t>Ergast</w:t>
-      </w:r>
-      <w:proofErr w:type="spellEnd"/>
-      <w:r>
-        <w:t xml:space="preserve"> Developer API</w:t>
+        <w:t>. Inhalt sind die Weltmeisterschaften der Formel 1 im Zeitraum von 1950 bis 2023. Die Daten sind durch die Ergast Developer API</w:t>
       </w:r>
       <w:r>
         <w:rPr>
@@ -1363,15 +1337,7 @@
         <w:t>Die Formel 1 (oft auch F</w:t>
       </w:r>
       <w:r>
-        <w:t xml:space="preserve">1) ist eine Formelserie, die durch den Automobil Dachverband Fédération Internationale de </w:t>
-      </w:r>
-      <w:proofErr w:type="spellStart"/>
-      <w:r>
-        <w:t>l’Automobile</w:t>
-      </w:r>
-      <w:proofErr w:type="spellEnd"/>
-      <w:r>
-        <w:t xml:space="preserve"> (FIA) autorisiert ist. </w:t>
+        <w:t xml:space="preserve">1) ist eine Formelserie, die durch den Automobil Dachverband Fédération Internationale de l’Automobile (FIA) autorisiert ist. </w:t>
       </w:r>
       <w:r>
         <w:t>Formelserie bedeutet hierbei</w:t>
@@ -1481,11 +1447,9 @@
       <w:r>
         <w:t xml:space="preserve">Eine Übersicht der Daten in Python findet sich im </w:t>
       </w:r>
-      <w:proofErr w:type="spellStart"/>
       <w:r>
         <w:t>DataExploration.ipynb</w:t>
       </w:r>
-      <w:proofErr w:type="spellEnd"/>
       <w:r>
         <w:t>.</w:t>
       </w:r>
@@ -1510,15 +1474,7 @@
       </w:r>
       <w:r>
         <w:br/>
-        <w:t xml:space="preserve">Das wird im Data </w:t>
-      </w:r>
-      <w:proofErr w:type="spellStart"/>
-      <w:r>
-        <w:t>Wrangling</w:t>
-      </w:r>
-      <w:proofErr w:type="spellEnd"/>
-      <w:r>
-        <w:t xml:space="preserve"> behoben</w:t>
+        <w:t>Das wird im Data Wrangling behoben</w:t>
       </w:r>
     </w:p>
     <w:p>
@@ -1530,15 +1486,7 @@
         </w:numPr>
       </w:pPr>
       <w:r>
-        <w:t>Die Daten sind bereits „</w:t>
-      </w:r>
-      <w:proofErr w:type="spellStart"/>
-      <w:r>
-        <w:t>tidy</w:t>
-      </w:r>
-      <w:proofErr w:type="spellEnd"/>
-      <w:r>
-        <w:t>“</w:t>
+        <w:t>Die Daten sind bereits „tidy“</w:t>
       </w:r>
       <w:r>
         <w:t>:</w:t>
@@ -1587,26 +1535,10 @@
         <w:t>n</w:t>
       </w:r>
       <w:r>
-        <w:t xml:space="preserve"> „</w:t>
-      </w:r>
-      <w:proofErr w:type="spellStart"/>
-      <w:r>
-        <w:t>races</w:t>
-      </w:r>
-      <w:proofErr w:type="spellEnd"/>
-      <w:r>
-        <w:t>“</w:t>
-      </w:r>
-      <w:r>
-        <w:t xml:space="preserve"> und „</w:t>
-      </w:r>
-      <w:proofErr w:type="spellStart"/>
-      <w:r>
-        <w:t>qualifying</w:t>
-      </w:r>
-      <w:proofErr w:type="spellEnd"/>
-      <w:r>
-        <w:t>“</w:t>
+        <w:t xml:space="preserve"> „races“</w:t>
+      </w:r>
+      <w:r>
+        <w:t xml:space="preserve"> und „qualifying“</w:t>
       </w:r>
       <w:r>
         <w:t>, in der einige Werte fehlen.</w:t>
@@ -1621,15 +1553,7 @@
         </w:numPr>
       </w:pPr>
       <w:r>
-        <w:t xml:space="preserve">Die Datensätze besitzen mindestens eine </w:t>
-      </w:r>
-      <w:proofErr w:type="spellStart"/>
-      <w:r>
-        <w:t>Id</w:t>
-      </w:r>
-      <w:proofErr w:type="spellEnd"/>
-      <w:r>
-        <w:t xml:space="preserve"> Spalte</w:t>
+        <w:t>Die Datensätze besitzen mindestens eine Id Spalte</w:t>
       </w:r>
       <w:r>
         <w:t xml:space="preserve"> (Primärschlüssel).</w:t>
@@ -1644,15 +1568,7 @@
         <w:t>.</w:t>
       </w:r>
       <w:r>
-        <w:t xml:space="preserve"> Manche Datensätze haben weitere </w:t>
-      </w:r>
-      <w:proofErr w:type="spellStart"/>
-      <w:r>
-        <w:t>Id</w:t>
-      </w:r>
-      <w:proofErr w:type="spellEnd"/>
-      <w:r>
-        <w:t xml:space="preserve"> Spalten aufgelistet, die als Fremdschlüssel verwendet werden können.</w:t>
+        <w:t xml:space="preserve"> Manche Datensätze haben weitere Id Spalten aufgelistet, die als Fremdschlüssel verwendet werden können.</w:t>
       </w:r>
     </w:p>
     <w:p>
@@ -1778,51 +1694,22 @@
       </w:pPr>
       <w:bookmarkStart w:id="3" w:name="_Toc133412949"/>
       <w:r>
-        <w:t xml:space="preserve">Data </w:t>
-      </w:r>
-      <w:proofErr w:type="spellStart"/>
-      <w:r>
-        <w:t>Wrangling</w:t>
+        <w:t>Data Wrangling</w:t>
       </w:r>
       <w:bookmarkEnd w:id="3"/>
-      <w:proofErr w:type="spellEnd"/>
       <w:r>
         <w:br/>
       </w:r>
     </w:p>
     <w:p>
       <w:r>
-        <w:t xml:space="preserve">Die Daten wurden im ersten Schritt im </w:t>
-      </w:r>
-      <w:proofErr w:type="spellStart"/>
-      <w:r>
-        <w:t>DataExploration.ipynb</w:t>
-      </w:r>
-      <w:proofErr w:type="spellEnd"/>
-      <w:r>
-        <w:t xml:space="preserve"> untersucht und in einer flachen Form zusammengeführt. Dabei</w:t>
+        <w:t>Die Daten wurden im ersten Schritt im DataExploration.ipynb untersucht und in einer flachen Form zusammengeführt. Dabei</w:t>
       </w:r>
       <w:r>
         <w:t xml:space="preserve"> haben wir uns auf die Fahrer Daten fokussiert und</w:t>
       </w:r>
       <w:r>
-        <w:t xml:space="preserve"> die </w:t>
-      </w:r>
-      <w:proofErr w:type="spellStart"/>
-      <w:r>
-        <w:t>Id</w:t>
-      </w:r>
-      <w:proofErr w:type="spellEnd"/>
-      <w:r>
-        <w:t xml:space="preserve"> Spalten genutzt, um die unterschiedlichen Datensätze miteinander zu </w:t>
-      </w:r>
-      <w:proofErr w:type="spellStart"/>
-      <w:r>
-        <w:t>joinen</w:t>
-      </w:r>
-      <w:proofErr w:type="spellEnd"/>
-      <w:r>
-        <w:t xml:space="preserve">. </w:t>
+        <w:t xml:space="preserve"> die Id Spalten genutzt, um die unterschiedlichen Datensätze miteinander zu joinen. </w:t>
       </w:r>
       <w:r>
         <w:t xml:space="preserve">Die Konstrukteur Daten sind im ER-Modell enthalten. </w:t>
@@ -2098,14 +1985,7 @@
       </w:r>
       <w:r>
         <w:tab/>
-      </w:r>
-      <w:proofErr w:type="spellStart"/>
-      <w:r>
-        <w:t>positionText</w:t>
-      </w:r>
-      <w:proofErr w:type="spellEnd"/>
-      <w:r>
-        <w:t xml:space="preserve"> Spalte entfernt</w:t>
+        <w:t>positionText Spalte entfernt</w:t>
       </w:r>
     </w:p>
     <w:p>
@@ -2128,14 +2008,7 @@
       </w:r>
       <w:r>
         <w:tab/>
-      </w:r>
-      <w:proofErr w:type="spellStart"/>
-      <w:r>
-        <w:t>duration</w:t>
-      </w:r>
-      <w:proofErr w:type="spellEnd"/>
-      <w:r>
-        <w:t xml:space="preserve"> Spalte e</w:t>
+        <w:t>duration Spalte e</w:t>
       </w:r>
       <w:r>
         <w:t>ntfernt</w:t>
@@ -2161,22 +2034,7 @@
       </w:r>
       <w:r>
         <w:tab/>
-      </w:r>
-      <w:proofErr w:type="spellStart"/>
-      <w:r>
-        <w:t>positon</w:t>
-      </w:r>
-      <w:proofErr w:type="spellEnd"/>
-      <w:r>
-        <w:t xml:space="preserve">, </w:t>
-      </w:r>
-      <w:proofErr w:type="spellStart"/>
-      <w:r>
-        <w:t>positionText</w:t>
-      </w:r>
-      <w:proofErr w:type="spellEnd"/>
-      <w:r>
-        <w:t xml:space="preserve"> Spalte e</w:t>
+        <w:t>positon, positionText Spalte e</w:t>
       </w:r>
       <w:r>
         <w:t>ntfernt</w:t>
@@ -2204,49 +2062,14 @@
           <w:lang w:val="en-US"/>
         </w:rPr>
         <w:tab/>
-      </w:r>
-      <w:proofErr w:type="spellStart"/>
+        <w:t>positionText S</w:t>
+      </w:r>
       <w:r>
         <w:rPr>
           <w:lang w:val="en-US"/>
         </w:rPr>
-        <w:t>positionText</w:t>
-      </w:r>
-      <w:proofErr w:type="spellEnd"/>
-      <w:r>
-        <w:rPr>
-          <w:lang w:val="en-US"/>
-        </w:rPr>
-        <w:t xml:space="preserve"> </w:t>
-      </w:r>
-      <w:proofErr w:type="spellStart"/>
-      <w:r>
-        <w:rPr>
-          <w:lang w:val="en-US"/>
-        </w:rPr>
-        <w:t>S</w:t>
-      </w:r>
-      <w:r>
-        <w:rPr>
-          <w:lang w:val="en-US"/>
-        </w:rPr>
-        <w:t>palte</w:t>
-      </w:r>
-      <w:proofErr w:type="spellEnd"/>
-      <w:r>
-        <w:rPr>
-          <w:lang w:val="en-US"/>
-        </w:rPr>
-        <w:t xml:space="preserve"> </w:t>
-      </w:r>
-      <w:proofErr w:type="spellStart"/>
-      <w:r>
-        <w:rPr>
-          <w:lang w:val="en-US"/>
-        </w:rPr>
-        <w:t>entfernt</w:t>
-      </w:r>
-      <w:proofErr w:type="spellEnd"/>
+        <w:t>palte entfernt</w:t>
+      </w:r>
     </w:p>
     <w:p>
       <w:pPr>
@@ -2266,21 +2089,8 @@
       <w:r>
         <w:tab/>
       </w:r>
-      <w:proofErr w:type="spellStart"/>
-      <w:r>
-        <w:t>positon</w:t>
-      </w:r>
-      <w:proofErr w:type="spellEnd"/>
-      <w:r>
-        <w:t xml:space="preserve">, </w:t>
-      </w:r>
-      <w:proofErr w:type="spellStart"/>
-      <w:r>
-        <w:t>positionText</w:t>
-      </w:r>
-      <w:proofErr w:type="spellEnd"/>
-      <w:r>
-        <w:t xml:space="preserve"> Spalte e</w:t>
+      <w:r>
+        <w:t>positon, positionText Spalte e</w:t>
       </w:r>
       <w:r>
         <w:t>ntfernt</w:t>
@@ -2345,31 +2155,13 @@
         <w:ind w:left="408"/>
       </w:pPr>
       <w:r>
-        <w:t xml:space="preserve">Die entfernten Spalten haben keinen Mehrwert geboten, da alle Informationen bereits in anderen Spalten vorhanden </w:t>
-      </w:r>
-      <w:proofErr w:type="spellStart"/>
-      <w:proofErr w:type="gramStart"/>
-      <w:r>
-        <w:t>waren.</w:t>
-      </w:r>
-      <w:r>
-        <w:t>Die</w:t>
-      </w:r>
-      <w:proofErr w:type="spellEnd"/>
-      <w:proofErr w:type="gramEnd"/>
-      <w:r>
-        <w:t xml:space="preserve"> konkreten Schritte</w:t>
-      </w:r>
-      <w:r>
-        <w:t xml:space="preserve"> sind im </w:t>
-      </w:r>
-      <w:proofErr w:type="spellStart"/>
-      <w:r>
-        <w:t>DataWrangling.ipynb</w:t>
-      </w:r>
-      <w:proofErr w:type="spellEnd"/>
-      <w:r>
-        <w:t xml:space="preserve"> nachzuvollziehen.</w:t>
+        <w:t>Die entfernten Spalten haben keinen Mehrwert geboten, da alle Informationen bereits in anderen Spalten vorhanden waren.</w:t>
+      </w:r>
+      <w:r>
+        <w:t>Die konkreten Schritte</w:t>
+      </w:r>
+      <w:r>
+        <w:t xml:space="preserve"> sind im DataWrangling.ipynb nachzuvollziehen.</w:t>
       </w:r>
       <w:r>
         <w:t xml:space="preserve"> </w:t>
@@ -2407,15 +2199,7 @@
     <w:p>
       <w:r>
         <w:br/>
-        <w:t xml:space="preserve">Vorschläge zur Auswertung finden sich in der </w:t>
-      </w:r>
-      <w:proofErr w:type="spellStart"/>
-      <w:r>
-        <w:t>DataExploration.ipynb</w:t>
-      </w:r>
-      <w:proofErr w:type="spellEnd"/>
-      <w:r>
-        <w:t xml:space="preserve"> Datei.</w:t>
+        <w:t>Vorschläge zur Auswertung finden sich in der DataExploration.ipynb Datei.</w:t>
       </w:r>
       <w:r>
         <w:br/>
@@ -2751,75 +2535,19 @@
     </w:p>
     <w:p>
       <w:r>
-        <w:t>Im Abschnitt Daten haben wir angemerkt, dass in der Tabelle „</w:t>
-      </w:r>
-      <w:proofErr w:type="spellStart"/>
-      <w:r>
-        <w:t>races</w:t>
-      </w:r>
-      <w:proofErr w:type="spellEnd"/>
-      <w:r>
-        <w:t xml:space="preserve">“ (in DWC 180_FormulaOneRaces) einige Werte fehlen. Konkret sind die Spalten I – R (fp1_date, fp1_time, …, </w:t>
-      </w:r>
-      <w:proofErr w:type="spellStart"/>
-      <w:r>
-        <w:t>sprint_time</w:t>
-      </w:r>
-      <w:proofErr w:type="spellEnd"/>
-      <w:r>
-        <w:t xml:space="preserve">) nur mit 67 Werten oder weniger befüllt. Aus diesem Grund haben wir hier keine Auswertungen erstellt, da nicht ausreichend Daten vorhanden sind. </w:t>
+        <w:t xml:space="preserve">Im Abschnitt Daten haben wir angemerkt, dass in der Tabelle „races“ (in DWC 180_FormulaOneRaces) einige Werte fehlen. Konkret sind die Spalten I – R (fp1_date, fp1_time, …, sprint_time) nur mit 67 Werten oder weniger befüllt. Aus diesem Grund haben wir hier keine Auswertungen erstellt, da nicht ausreichend Daten vorhanden sind. </w:t>
       </w:r>
       <w:r>
         <w:br/>
         <w:t xml:space="preserve">Ähnliches gilt für die Tabelle </w:t>
       </w:r>
       <w:r>
-        <w:t>„</w:t>
-      </w:r>
-      <w:proofErr w:type="spellStart"/>
-      <w:r>
-        <w:t>qualifying</w:t>
-      </w:r>
-      <w:proofErr w:type="spellEnd"/>
-      <w:r>
-        <w:t>“ und „</w:t>
-      </w:r>
-      <w:proofErr w:type="spellStart"/>
-      <w:r>
-        <w:t>sprint_results</w:t>
-      </w:r>
-      <w:proofErr w:type="spellEnd"/>
-      <w:r>
-        <w:t>“ – da hier viele Datenpunkte fehlen, oder zu wenige vorhanden sind (</w:t>
-      </w:r>
-      <w:proofErr w:type="spellStart"/>
-      <w:r>
-        <w:t>sprint_results</w:t>
-      </w:r>
-      <w:proofErr w:type="spellEnd"/>
-      <w:r>
-        <w:t>) werden mit diesen Daten keine Auswertungen durchgeführt.</w:t>
-      </w:r>
-    </w:p>
-    <w:p>
-      <w:r>
-        <w:t>In der Tabelle „</w:t>
-      </w:r>
-      <w:proofErr w:type="spellStart"/>
-      <w:r>
-        <w:t>results</w:t>
-      </w:r>
-      <w:proofErr w:type="spellEnd"/>
-      <w:r>
-        <w:t>“ ist die Zeit in zwei unterschiedlichen Formaten enthalten. Für den ersten Platz eines Rennens ist in Zeitformat in der Form HH:</w:t>
-      </w:r>
-      <w:proofErr w:type="gramStart"/>
-      <w:r>
-        <w:t>MM:SS.MS</w:t>
-      </w:r>
-      <w:proofErr w:type="gramEnd"/>
-      <w:r>
-        <w:t xml:space="preserve"> angegeben, alle weiteren Zeiten des gleichen Rennens in der Form +S.MS. Da die Transformation dieser Daten innerhalb von DWC nicht möglich ist, haben wir uns entschieden diese Daten nicht zu verwerten (siehe Anhang).</w:t>
+        <w:t>„qualifying“ und „sprint_results“ – da hier viele Datenpunkte fehlen, oder zu wenige vorhanden sind (sprint_results) werden mit diesen Daten keine Auswertungen durchgeführt.</w:t>
+      </w:r>
+    </w:p>
+    <w:p>
+      <w:r>
+        <w:t>In der Tabelle „results“ ist die Zeit in zwei unterschiedlichen Formaten enthalten. Für den ersten Platz eines Rennens ist in Zeitformat in der Form HH:MM:SS.MS angegeben, alle weiteren Zeiten des gleichen Rennens in der Form +S.MS. Da die Transformation dieser Daten innerhalb von DWC nicht möglich ist, haben wir uns entschieden diese Daten nicht zu verwerten (siehe Anhang).</w:t>
       </w:r>
       <w:r>
         <w:t xml:space="preserve"> </w:t>
@@ -2845,15 +2573,7 @@
         <w:t xml:space="preserve"> worden</w:t>
       </w:r>
       <w:r>
-        <w:t>, da diese nicht im H:</w:t>
-      </w:r>
-      <w:proofErr w:type="gramStart"/>
-      <w:r>
-        <w:t>MM:SS</w:t>
-      </w:r>
-      <w:proofErr w:type="gramEnd"/>
-      <w:r>
-        <w:t xml:space="preserve"> Format vorliegen, sondern</w:t>
+        <w:t>, da diese nicht im H:MM:SS Format vorliegen, sondern</w:t>
       </w:r>
       <w:r>
         <w:t xml:space="preserve"> M</w:t>
@@ -2928,15 +2648,7 @@
         <w:t xml:space="preserve">Diese werden anschließend in DWC </w:t>
       </w:r>
       <w:r>
-        <w:t>in das Format H:</w:t>
-      </w:r>
-      <w:proofErr w:type="gramStart"/>
-      <w:r>
-        <w:t>MM:SS</w:t>
-      </w:r>
-      <w:proofErr w:type="gramEnd"/>
-      <w:r>
-        <w:t xml:space="preserve"> </w:t>
+        <w:t xml:space="preserve">in das Format H:MM:SS </w:t>
       </w:r>
       <w:r>
         <w:t>transformiert</w:t>
@@ -2971,15 +2683,7 @@
         <w:t xml:space="preserve">. </w:t>
       </w:r>
       <w:r>
-        <w:t>Diese konnten auch nach mehrfachen Versuchen nicht in das Format H:</w:t>
-      </w:r>
-      <w:proofErr w:type="gramStart"/>
-      <w:r>
-        <w:t>MM:SS</w:t>
-      </w:r>
-      <w:proofErr w:type="gramEnd"/>
-      <w:r>
-        <w:t xml:space="preserve"> transformiert werden, da die in DWC vorhandenen Funktionen</w:t>
+        <w:t>Diese konnten auch nach mehrfachen Versuchen nicht in das Format H:MM:SS transformiert werden, da die in DWC vorhandenen Funktionen</w:t>
       </w:r>
       <w:r>
         <w:rPr>
@@ -2999,11 +2703,9 @@
       <w:r>
         <w:t xml:space="preserve">Zusätzlich gibt es Spalten mit Zahlen, die auf den ersten Blick wie </w:t>
       </w:r>
-      <w:proofErr w:type="gramStart"/>
       <w:r>
         <w:t>Integer</w:t>
       </w:r>
-      <w:proofErr w:type="gramEnd"/>
       <w:r>
         <w:t xml:space="preserve"> aussehen, nach dem </w:t>
       </w:r>
@@ -3011,26 +2713,10 @@
         <w:t>I</w:t>
       </w:r>
       <w:r>
-        <w:t xml:space="preserve">mport jedoch </w:t>
-      </w:r>
-      <w:proofErr w:type="spellStart"/>
-      <w:r>
-        <w:t>Float</w:t>
-      </w:r>
-      <w:proofErr w:type="spellEnd"/>
-      <w:r>
-        <w:t xml:space="preserve"> sind, was wir auch anpassen mussten</w:t>
-      </w:r>
-      <w:r>
-        <w:t xml:space="preserve"> (z.B. </w:t>
-      </w:r>
-      <w:proofErr w:type="spellStart"/>
-      <w:r>
-        <w:t>points</w:t>
-      </w:r>
-      <w:proofErr w:type="spellEnd"/>
-      <w:r>
-        <w:t xml:space="preserve"> Spalte in results.csv)</w:t>
+        <w:t>mport jedoch Float sind, was wir auch anpassen mussten</w:t>
+      </w:r>
+      <w:r>
+        <w:t xml:space="preserve"> (z.B. points Spalte in results.csv)</w:t>
       </w:r>
       <w:r>
         <w:t>.</w:t>
@@ -3039,16 +2725,11 @@
     <w:p>
       <w:r>
         <w:lastRenderedPageBreak/>
-        <w:t xml:space="preserve">Zuerst haben wir die </w:t>
-      </w:r>
-      <w:proofErr w:type="gramStart"/>
-      <w:r>
-        <w:t>SQL View</w:t>
+        <w:t>Zuerst haben wir die SQL View</w:t>
       </w:r>
       <w:r>
         <w:t>s</w:t>
       </w:r>
-      <w:proofErr w:type="gramEnd"/>
       <w:r>
         <w:t xml:space="preserve"> </w:t>
       </w:r>
@@ -3185,23 +2866,7 @@
     </w:p>
     <w:p>
       <w:r>
-        <w:t>Hierbei konnten wir leider nur die durchschnittlichen Rundenzeiten in Millisekunden angeben, nicht im Format HH:</w:t>
-      </w:r>
-      <w:proofErr w:type="gramStart"/>
-      <w:r>
-        <w:t>MM:SS</w:t>
-      </w:r>
-      <w:proofErr w:type="gramEnd"/>
-      <w:r>
-        <w:t xml:space="preserve">, da die Transformation nicht erfolgreich war (siehe oben). Als eine weitere Idee haben wir versucht die vorhandenen Zeitwerte in Millisekunden umzurechnen, diese Werte zu aggregieren und die Transformation rückgängig zu machen. Leider reicht dafür der Umfang der Funktionen in SAP </w:t>
-      </w:r>
-      <w:proofErr w:type="spellStart"/>
-      <w:r>
-        <w:t>Datasphere</w:t>
-      </w:r>
-      <w:proofErr w:type="spellEnd"/>
-      <w:r>
-        <w:t xml:space="preserve"> nicht aus (siehe An</w:t>
+        <w:t>Hierbei konnten wir leider nur die durchschnittlichen Rundenzeiten in Millisekunden angeben, nicht im Format HH:MM:SS, da die Transformation nicht erfolgreich war (siehe oben). Als eine weitere Idee haben wir versucht die vorhandenen Zeitwerte in Millisekunden umzurechnen, diese Werte zu aggregieren und die Transformation rückgängig zu machen. Leider reicht dafür der Umfang der Funktionen in SAP Datasphere nicht aus (siehe An</w:t>
       </w:r>
       <w:r>
         <w:t>h</w:t>
@@ -3338,23 +3003,7 @@
         <w:t xml:space="preserve"> - </w:t>
       </w:r>
       <w:r>
-        <w:t xml:space="preserve">Auflistung der einzelnen Pit </w:t>
-      </w:r>
-      <w:proofErr w:type="spellStart"/>
-      <w:r>
-        <w:t>Stops</w:t>
-      </w:r>
-      <w:proofErr w:type="spellEnd"/>
-      <w:r>
-        <w:t xml:space="preserve"> und </w:t>
-      </w:r>
-      <w:proofErr w:type="spellStart"/>
-      <w:r>
-        <w:t>Stop</w:t>
-      </w:r>
-      <w:proofErr w:type="spellEnd"/>
-      <w:r>
-        <w:t xml:space="preserve"> Dauer für jeden Fahrer je Rennen</w:t>
+        <w:t>Auflistung der einzelnen Pit Stops und Stop Dauer für jeden Fahrer je Rennen</w:t>
       </w:r>
     </w:p>
     <w:p>
@@ -3391,15 +3040,7 @@
         <w:t>Analysis</w:t>
       </w:r>
       <w:r>
-        <w:t xml:space="preserve"> – Eingrenzung der oberen View auf </w:t>
-      </w:r>
-      <w:proofErr w:type="spellStart"/>
-      <w:r>
-        <w:t>FinalPosition</w:t>
-      </w:r>
-      <w:proofErr w:type="spellEnd"/>
-      <w:r>
-        <w:t xml:space="preserve"> = 1 (Fahrer, die erster wurden im jeweiligen Rennen)</w:t>
+        <w:t xml:space="preserve"> – Eingrenzung der oberen View auf FinalPosition = 1 (Fahrer, die erster wurden im jeweiligen Rennen)</w:t>
       </w:r>
     </w:p>
     <w:p>
@@ -3525,15 +3166,7 @@
       <w:bookmarkStart w:id="8" w:name="_Toc133412954"/>
       <w:r>
         <w:lastRenderedPageBreak/>
-        <w:t xml:space="preserve">Auswertung </w:t>
-      </w:r>
-      <w:proofErr w:type="spellStart"/>
-      <w:r>
-        <w:t>to</w:t>
-      </w:r>
-      <w:proofErr w:type="spellEnd"/>
-      <w:r>
-        <w:t>-do</w:t>
+        <w:t>Auswertung to-do</w:t>
       </w:r>
       <w:bookmarkEnd w:id="8"/>
     </w:p>
@@ -3541,13 +3174,8 @@
       <w:r>
         <w:t xml:space="preserve">Vorschläge zur Auswertung finden sich in der </w:t>
       </w:r>
-      <w:proofErr w:type="spellStart"/>
-      <w:r>
-        <w:t>DataExploration.ipynb</w:t>
-      </w:r>
-      <w:proofErr w:type="spellEnd"/>
-      <w:r>
-        <w:t xml:space="preserve"> Datei</w:t>
+      <w:r>
+        <w:t>DataExploration.ipynb Datei</w:t>
       </w:r>
       <w:r>
         <w:t>.</w:t>
@@ -3849,30 +3477,8 @@
         <w:rPr>
           <w:highlight w:val="yellow"/>
         </w:rPr>
-        <w:t xml:space="preserve">Hierarchie damit Drill Down </w:t>
-      </w:r>
-      <w:proofErr w:type="spellStart"/>
-      <w:r>
-        <w:rPr>
-          <w:highlight w:val="yellow"/>
-        </w:rPr>
-        <w:t>moeglich</w:t>
-      </w:r>
-      <w:proofErr w:type="spellEnd"/>
-      <w:r>
-        <w:rPr>
-          <w:highlight w:val="yellow"/>
-        </w:rPr>
-        <w:t xml:space="preserve"> auf Fahrer pro </w:t>
-      </w:r>
-      <w:proofErr w:type="spellStart"/>
-      <w:r>
-        <w:rPr>
-          <w:highlight w:val="yellow"/>
-        </w:rPr>
-        <w:t>Nationailtaet</w:t>
-      </w:r>
-      <w:proofErr w:type="spellEnd"/>
+        <w:t>Hierarchie damit Drill Down moeglich auf Fahrer pro Nationailtaet</w:t>
+      </w:r>
     </w:p>
     <w:p>
       <w:pPr>
@@ -3886,15 +3492,7 @@
         <w:t>Problem:</w:t>
       </w:r>
       <w:r>
-        <w:t xml:space="preserve"> </w:t>
-      </w:r>
-      <w:proofErr w:type="spellStart"/>
-      <w:r>
-        <w:t>Semantic</w:t>
-      </w:r>
-      <w:proofErr w:type="spellEnd"/>
-      <w:r>
-        <w:t xml:space="preserve"> Use muss auf “Dimension” gestel</w:t>
+        <w:t xml:space="preserve"> Semantic Use muss auf “Dimension” gestel</w:t>
       </w:r>
       <w:r>
         <w:t>lt werden, damit eine Hierarchie erstellt werden kann</w:t>
@@ -4091,21 +3689,12 @@
           <w:iCs/>
         </w:rPr>
       </w:pPr>
-      <w:proofErr w:type="spellStart"/>
       <w:r>
         <w:rPr>
           <w:i/>
           <w:iCs/>
         </w:rPr>
-        <w:t>Vgl</w:t>
-      </w:r>
-      <w:proofErr w:type="spellEnd"/>
-      <w:r>
-        <w:rPr>
-          <w:i/>
-          <w:iCs/>
-        </w:rPr>
-        <w:t xml:space="preserve">: </w:t>
+        <w:t xml:space="preserve">Vgl: </w:t>
       </w:r>
       <w:r>
         <w:rPr>
@@ -4233,16 +3822,8 @@
         <w:rPr>
           <w:highlight w:val="yellow"/>
         </w:rPr>
-        <w:t xml:space="preserve">Namen </w:t>
-      </w:r>
-      <w:proofErr w:type="gramStart"/>
-      <w:r>
-        <w:rPr>
-          <w:highlight w:val="yellow"/>
-        </w:rPr>
-        <w:t>der verstorbenen Auflisten</w:t>
-      </w:r>
-      <w:proofErr w:type="gramEnd"/>
+        <w:t>Namen der verstorbenen Auflisten</w:t>
+      </w:r>
     </w:p>
     <w:p>
       <w:pPr>
@@ -4344,15 +3925,7 @@
         <w:t>Problem:</w:t>
       </w:r>
       <w:r>
-        <w:t xml:space="preserve"> </w:t>
-      </w:r>
-      <w:proofErr w:type="spellStart"/>
-      <w:r>
-        <w:t>Semantic</w:t>
-      </w:r>
-      <w:proofErr w:type="spellEnd"/>
-      <w:r>
-        <w:t xml:space="preserve"> Use muss auf “Dimension” gestel</w:t>
+        <w:t xml:space="preserve"> Semantic Use muss auf “Dimension” gestel</w:t>
       </w:r>
       <w:r>
         <w:t>lt werden, damit eine Hierarchie erstellt werden kann</w:t>
@@ -4460,55 +4033,10 @@
         </w:numPr>
       </w:pPr>
       <w:r>
-        <w:t>Welche Strecken werden mit den kürzesten, welche mit den längsten Zeiten gefahren?</w:t>
+        <w:t>Auf welchen Strecken wird die größte bzw. kleinste Geschwindigkeit erreicht?</w:t>
       </w:r>
       <w:r>
         <w:br/>
-      </w:r>
-      <w:r>
-        <w:rPr>
-          <w:highlight w:val="yellow"/>
-        </w:rPr>
-        <w:t xml:space="preserve">Umrechnungsfaktor Millisekunden in Minuten mit auflisten um grobe Orientierung zu </w:t>
-      </w:r>
-      <w:proofErr w:type="spellStart"/>
-      <w:r>
-        <w:rPr>
-          <w:highlight w:val="yellow"/>
-        </w:rPr>
-        <w:t>ermoeglichen</w:t>
-      </w:r>
-      <w:proofErr w:type="spellEnd"/>
-      <w:r>
-        <w:br/>
-      </w:r>
-      <w:proofErr w:type="spellStart"/>
-      <w:r>
-        <w:rPr>
-          <w:highlight w:val="yellow"/>
-        </w:rPr>
-        <w:t>Moegliche</w:t>
-      </w:r>
-      <w:proofErr w:type="spellEnd"/>
-      <w:r>
-        <w:rPr>
-          <w:highlight w:val="yellow"/>
-        </w:rPr>
-        <w:t xml:space="preserve"> </w:t>
-      </w:r>
-      <w:proofErr w:type="spellStart"/>
-      <w:r>
-        <w:rPr>
-          <w:highlight w:val="yellow"/>
-        </w:rPr>
-        <w:t>Loesung</w:t>
-      </w:r>
-      <w:proofErr w:type="spellEnd"/>
-      <w:r>
-        <w:rPr>
-          <w:highlight w:val="yellow"/>
-        </w:rPr>
-        <w:t>: https://help.sap.com/docs/SAP_HANA_PLATFORM/4fe29514fd584807ac9f2a04f6754767/20a1569875191014b507cf392724b7eb.html?version=1.0.12</w:t>
       </w:r>
     </w:p>
     <w:p>
@@ -4566,27 +4094,11 @@
         </w:numPr>
       </w:pPr>
       <w:r>
-        <w:t xml:space="preserve">Wie </w:t>
-      </w:r>
-      <w:proofErr w:type="spellStart"/>
-      <w:r>
-        <w:t>veraendern</w:t>
-      </w:r>
-      <w:proofErr w:type="spellEnd"/>
-      <w:r>
-        <w:t xml:space="preserve"> sich die Zeiten im Verlauf der Jahre</w:t>
+        <w:t>Wie veraendern sich die Zeiten im Verlauf der Jahre</w:t>
       </w:r>
       <w:r>
         <w:br/>
-        <w:t xml:space="preserve">GGF auch als Drill Down abbilden (Hierarchie Jahre </w:t>
-      </w:r>
-      <w:proofErr w:type="spellStart"/>
-      <w:r>
-        <w:t>hinzufuegen</w:t>
-      </w:r>
-      <w:proofErr w:type="spellEnd"/>
-      <w:r>
-        <w:t>)</w:t>
+        <w:t>GGF auch als Drill Down abbilden (Hierarchie Jahre hinzufuegen)</w:t>
       </w:r>
     </w:p>
     <w:p>
@@ -4675,23 +4187,7 @@
         </w:numPr>
       </w:pPr>
       <w:r>
-        <w:t xml:space="preserve">Was sind die </w:t>
-      </w:r>
-      <w:proofErr w:type="spellStart"/>
-      <w:r>
-        <w:t>gefaehrlichsten</w:t>
-      </w:r>
-      <w:proofErr w:type="spellEnd"/>
-      <w:r>
-        <w:t xml:space="preserve"> Stecken (mit den meisten </w:t>
-      </w:r>
-      <w:proofErr w:type="spellStart"/>
-      <w:r>
-        <w:t>unfaellen</w:t>
-      </w:r>
-      <w:proofErr w:type="spellEnd"/>
-      <w:r>
-        <w:t xml:space="preserve"> / Ausscheidungen)</w:t>
+        <w:t>Was sind die gefaehrlichsten Stecken (mit den meisten unfaellen / Ausscheidungen)</w:t>
       </w:r>
     </w:p>
     <w:p>
@@ -4757,15 +4253,7 @@
         <w:t>Gibt</w:t>
       </w:r>
       <w:r>
-        <w:t xml:space="preserve"> es Fahrer/Konstrukteure, die Heimvorteile haben (Mapping </w:t>
-      </w:r>
-      <w:proofErr w:type="spellStart"/>
-      <w:r>
-        <w:t>Nationality</w:t>
-      </w:r>
-      <w:proofErr w:type="spellEnd"/>
-      <w:r>
-        <w:t xml:space="preserve"> und Country hilfreich)</w:t>
+        <w:t xml:space="preserve"> es Fahrer/Konstrukteure, die Heimvorteile haben (Mapping Nationality und Country hilfreich)</w:t>
       </w:r>
       <w:r>
         <w:t xml:space="preserve"> </w:t>
@@ -4773,47 +4261,11 @@
       <w:r>
         <w:br/>
       </w:r>
-      <w:proofErr w:type="spellStart"/>
       <w:r>
         <w:rPr>
           <w:highlight w:val="yellow"/>
         </w:rPr>
-        <w:t>Ueberschrift</w:t>
-      </w:r>
-      <w:proofErr w:type="spellEnd"/>
-      <w:r>
-        <w:rPr>
-          <w:highlight w:val="yellow"/>
-        </w:rPr>
-        <w:t xml:space="preserve"> </w:t>
-      </w:r>
-      <w:proofErr w:type="spellStart"/>
-      <w:r>
-        <w:rPr>
-          <w:highlight w:val="yellow"/>
-        </w:rPr>
-        <w:t>fuer</w:t>
-      </w:r>
-      <w:proofErr w:type="spellEnd"/>
-      <w:r>
-        <w:rPr>
-          <w:highlight w:val="yellow"/>
-        </w:rPr>
-        <w:t xml:space="preserve"> Fahrer und </w:t>
-      </w:r>
-      <w:proofErr w:type="spellStart"/>
-      <w:r>
-        <w:rPr>
-          <w:highlight w:val="yellow"/>
-        </w:rPr>
-        <w:t>Nationalitaet</w:t>
-      </w:r>
-      <w:proofErr w:type="spellEnd"/>
-      <w:r>
-        <w:rPr>
-          <w:highlight w:val="yellow"/>
-        </w:rPr>
-        <w:t xml:space="preserve"> anpassen</w:t>
+        <w:t>Ueberschrift fuer Fahrer und Nationalitaet anpassen</w:t>
       </w:r>
     </w:p>
     <w:p>
@@ -5056,47 +4508,7 @@
         <w:br/>
       </w:r>
       <w:r>
-        <w:t xml:space="preserve">- Aggregation von </w:t>
-      </w:r>
-      <w:proofErr w:type="spellStart"/>
-      <w:r>
-        <w:t>lap</w:t>
-      </w:r>
-      <w:proofErr w:type="spellEnd"/>
-      <w:r>
-        <w:t xml:space="preserve"> </w:t>
-      </w:r>
-      <w:proofErr w:type="spellStart"/>
-      <w:r>
-        <w:t>times</w:t>
-      </w:r>
-      <w:proofErr w:type="spellEnd"/>
-      <w:r>
-        <w:t xml:space="preserve"> zu </w:t>
-      </w:r>
-      <w:proofErr w:type="spellStart"/>
-      <w:r>
-        <w:t>grouped</w:t>
-      </w:r>
-      <w:proofErr w:type="spellEnd"/>
-      <w:r>
-        <w:t xml:space="preserve"> </w:t>
-      </w:r>
-      <w:proofErr w:type="spellStart"/>
-      <w:r>
-        <w:t>lap</w:t>
-      </w:r>
-      <w:proofErr w:type="spellEnd"/>
-      <w:r>
-        <w:t xml:space="preserve"> </w:t>
-      </w:r>
-      <w:proofErr w:type="spellStart"/>
-      <w:r>
-        <w:t>times</w:t>
-      </w:r>
-      <w:proofErr w:type="spellEnd"/>
-      <w:r>
-        <w:t xml:space="preserve"> in SQL View nachbauen </w:t>
+        <w:t xml:space="preserve">- Aggregation von lap times zu grouped lap times in SQL View nachbauen </w:t>
       </w:r>
       <w:r>
         <w:br/>
@@ -5109,15 +4521,7 @@
         <w:br/>
       </w:r>
       <w:r>
-        <w:t>- Rennzeiten Format in View bearbeiten, um HH:</w:t>
-      </w:r>
-      <w:proofErr w:type="gramStart"/>
-      <w:r>
-        <w:t>MM:SS</w:t>
-      </w:r>
-      <w:proofErr w:type="gramEnd"/>
-      <w:r>
-        <w:t xml:space="preserve"> zu erhalten</w:t>
+        <w:t>- Rennzeiten Format in View bearbeiten, um HH:MM:SS zu erhalten</w:t>
       </w:r>
       <w:r>
         <w:rPr>
@@ -5143,32 +4547,14 @@
           <w:numId w:val="23"/>
         </w:numPr>
       </w:pPr>
-      <w:proofErr w:type="spellStart"/>
-      <w:r>
-        <w:t>LapTimes</w:t>
-      </w:r>
-      <w:proofErr w:type="spellEnd"/>
-      <w:r>
-        <w:t xml:space="preserve"> Aggregieren – Durchschnittliche Rundenzeit errechnen pro Fahrer pro Rennstrecke pro Jahr und Final Position </w:t>
-      </w:r>
-      <w:proofErr w:type="spellStart"/>
-      <w:r>
-        <w:t>anhaengen</w:t>
-      </w:r>
-      <w:proofErr w:type="spellEnd"/>
+      <w:r>
+        <w:t>LapTimes Aggregieren – Durchschnittliche Rundenzeit errechnen pro Fahrer pro Rennstrecke pro Jahr und Final Position anhaengen</w:t>
+      </w:r>
       <w:r>
         <w:br/>
       </w:r>
       <w:r>
-        <w:t xml:space="preserve">- Views zur Beantwortung der Fragen bauen (z.B. Gruppierung der </w:t>
-      </w:r>
-      <w:proofErr w:type="spellStart"/>
-      <w:r>
-        <w:t>Wins</w:t>
-      </w:r>
-      <w:proofErr w:type="spellEnd"/>
-      <w:r>
-        <w:t xml:space="preserve"> pro Fahrer)</w:t>
+        <w:t>- Views zur Beantwortung der Fragen bauen (z.B. Gruppierung der Wins pro Fahrer)</w:t>
       </w:r>
     </w:p>
     <w:p>
@@ -5364,26 +4750,10 @@
         <w:br/>
       </w:r>
       <w:r>
-        <w:t xml:space="preserve">Welche Auswirkung hat die Startposition auf die Endposition in einem Rennen? Die Darstellung von Boxplots bei zwei kategorialen Attributen ist uns in SAC nicht gelungen. Wir haben immer den Hinweis erhalten, dass ein </w:t>
-      </w:r>
-      <w:proofErr w:type="spellStart"/>
-      <w:r>
-        <w:t>Measure</w:t>
-      </w:r>
-      <w:proofErr w:type="spellEnd"/>
-      <w:r>
-        <w:t xml:space="preserve"> notwendig ist, welches numerisch sein muss.</w:t>
-      </w:r>
-      <w:r>
-        <w:t xml:space="preserve"> Sobald jedoch ein </w:t>
-      </w:r>
-      <w:proofErr w:type="spellStart"/>
-      <w:r>
-        <w:t>Measure</w:t>
-      </w:r>
-      <w:proofErr w:type="spellEnd"/>
-      <w:r>
-        <w:t xml:space="preserve"> eingebunden wurde, waren die Boxplots so gedrungen, dass diese nicht mehr erkennbar waren.</w:t>
+        <w:t>Welche Auswirkung hat die Startposition auf die Endposition in einem Rennen? Die Darstellung von Boxplots bei zwei kategorialen Attributen ist uns in SAC nicht gelungen. Wir haben immer den Hinweis erhalten, dass ein Measure notwendig ist, welches numerisch sein muss.</w:t>
+      </w:r>
+      <w:r>
+        <w:t xml:space="preserve"> Sobald jedoch ein Measure eingebunden wurde, waren die Boxplots so gedrungen, dass diese nicht mehr erkennbar waren.</w:t>
       </w:r>
     </w:p>
     <w:p>
@@ -5433,6 +4803,17 @@
         </w:drawing>
       </w:r>
     </w:p>
+    <w:p/>
+    <w:p>
+      <w:r>
+        <w:t>Welche Strecken werden mit den kürzesten, welche mit den längsten Zeiten gefahren?</w:t>
+      </w:r>
+    </w:p>
+    <w:p>
+      <w:r>
+        <w:t>Umwandlung von Time Format in Millisekunden nicht gemacht (siehe Probleme bei Umwandlung von Daten). Dadurch konnte diese Auswertung nicht angefertigt werden.</w:t>
+      </w:r>
+    </w:p>
     <w:p>
       <w:pPr>
         <w:pStyle w:val="Heading2"/>
@@ -5443,15 +4824,7 @@
     </w:p>
     <w:p>
       <w:r>
-        <w:t>Versuch zur Umwandlung von Millisekunden in HH:</w:t>
-      </w:r>
-      <w:proofErr w:type="gramStart"/>
-      <w:r>
-        <w:t>MM:SS</w:t>
-      </w:r>
-      <w:proofErr w:type="gramEnd"/>
-      <w:r>
-        <w:t xml:space="preserve"> Format per SQL View:</w:t>
+        <w:t>Versuch zur Umwandlung von Millisekunden in HH:MM:SS Format per SQL View:</w:t>
       </w:r>
     </w:p>
     <w:p>
@@ -5469,68 +4842,33 @@
         <w:rPr>
           <w:lang w:val="en-US"/>
         </w:rPr>
-        <w:t xml:space="preserve">SELECT </w:t>
-      </w:r>
-      <w:proofErr w:type="gramStart"/>
+        <w:lastRenderedPageBreak/>
+        <w:t xml:space="preserve">SELECT CONVERT(varchar(8), DATEADD(ms, </w:t>
+      </w:r>
       <w:r>
         <w:rPr>
           <w:lang w:val="en-US"/>
         </w:rPr>
-        <w:t>CONVERT(</w:t>
-      </w:r>
-      <w:proofErr w:type="gramEnd"/>
+        <w:t>"</w:t>
+      </w:r>
       <w:r>
         <w:rPr>
           <w:lang w:val="en-US"/>
         </w:rPr>
-        <w:t>varchar(8), DATEADD(</w:t>
-      </w:r>
-      <w:proofErr w:type="spellStart"/>
+        <w:t>milliseconds</w:t>
+      </w:r>
       <w:r>
         <w:rPr>
           <w:lang w:val="en-US"/>
         </w:rPr>
-        <w:t>ms</w:t>
-      </w:r>
-      <w:proofErr w:type="spellEnd"/>
+        <w:t>"</w:t>
+      </w:r>
       <w:r>
         <w:rPr>
           <w:lang w:val="en-US"/>
         </w:rPr>
-        <w:t xml:space="preserve">, </w:t>
-      </w:r>
-      <w:r>
-        <w:rPr>
-          <w:lang w:val="en-US"/>
-        </w:rPr>
-        <w:t>"</w:t>
-      </w:r>
-      <w:r>
-        <w:rPr>
-          <w:lang w:val="en-US"/>
-        </w:rPr>
-        <w:t>milliseconds</w:t>
-      </w:r>
-      <w:r>
-        <w:rPr>
-          <w:lang w:val="en-US"/>
-        </w:rPr>
-        <w:t>"</w:t>
-      </w:r>
-      <w:r>
-        <w:rPr>
-          <w:lang w:val="en-US"/>
-        </w:rPr>
-        <w:t xml:space="preserve">, CAST('00:00:00' as time)), 108) as </w:t>
-      </w:r>
-      <w:proofErr w:type="spellStart"/>
-      <w:r>
-        <w:rPr>
-          <w:lang w:val="en-US"/>
-        </w:rPr>
-        <w:t>mytime</w:t>
-      </w:r>
-      <w:proofErr w:type="spellEnd"/>
+        <w:t>, CAST('00:00:00' as time)), 108) as mytime</w:t>
+      </w:r>
     </w:p>
     <w:p>
       <w:pPr>
@@ -5545,7 +4883,6 @@
         <w:rPr>
           <w:noProof/>
         </w:rPr>
-        <w:lastRenderedPageBreak/>
         <w:drawing>
           <wp:inline distT="0" distB="0" distL="0" distR="0" wp14:anchorId="5771B413" wp14:editId="40161BE9">
             <wp:extent cx="3535986" cy="2781541"/>
@@ -5598,44 +4935,8 @@
         <w:rPr>
           <w:lang w:val="en-US"/>
         </w:rPr>
-        <w:t>SELECT TIME_</w:t>
-      </w:r>
-      <w:proofErr w:type="gramStart"/>
-      <w:r>
-        <w:rPr>
-          <w:lang w:val="en-US"/>
-        </w:rPr>
-        <w:t>FORMAT(</w:t>
-      </w:r>
-      <w:proofErr w:type="gramEnd"/>
-      <w:r>
-        <w:rPr>
-          <w:lang w:val="en-US"/>
-        </w:rPr>
-        <w:t>SEC_TO_TIME("milliseconds" / 1000), '%H:%</w:t>
-      </w:r>
-      <w:proofErr w:type="spellStart"/>
-      <w:r>
-        <w:rPr>
-          <w:lang w:val="en-US"/>
-        </w:rPr>
-        <w:t>i</w:t>
-      </w:r>
-      <w:proofErr w:type="spellEnd"/>
-      <w:r>
-        <w:rPr>
-          <w:lang w:val="en-US"/>
-        </w:rPr>
-        <w:t xml:space="preserve">:%s') AS </w:t>
-      </w:r>
-      <w:proofErr w:type="spellStart"/>
-      <w:r>
-        <w:rPr>
-          <w:lang w:val="en-US"/>
-        </w:rPr>
-        <w:t>my_time</w:t>
-      </w:r>
-      <w:proofErr w:type="spellEnd"/>
+        <w:t>SELECT TIME_FORMAT(SEC_TO_TIME("milliseconds" / 1000), '%H:%i:%s') AS my_time</w:t>
+      </w:r>
     </w:p>
     <w:p>
       <w:pPr>
@@ -5698,23 +4999,7 @@
     </w:p>
     <w:p>
       <w:r>
-        <w:t xml:space="preserve">Versuch Umwandlung Time Format in </w:t>
-      </w:r>
-      <w:proofErr w:type="spellStart"/>
-      <w:r>
-        <w:t>Milliskeunden</w:t>
-      </w:r>
-      <w:proofErr w:type="spellEnd"/>
-      <w:r>
-        <w:t xml:space="preserve">, anschließende Aggregation und rückwärts Transformation per </w:t>
-      </w:r>
-      <w:proofErr w:type="gramStart"/>
-      <w:r>
-        <w:t>SQL View</w:t>
-      </w:r>
-      <w:proofErr w:type="gramEnd"/>
-      <w:r>
-        <w:t>:</w:t>
+        <w:t>Versuch Umwandlung Time Format in Milliskeunden, anschließende Aggregation und rückwärts Transformation per SQL View:</w:t>
       </w:r>
     </w:p>
     <w:p>
@@ -5726,23 +5011,7 @@
         </w:numPr>
       </w:pPr>
       <w:r>
-        <w:t>SELECT "</w:t>
-      </w:r>
-      <w:proofErr w:type="spellStart"/>
-      <w:r>
-        <w:t>driverId</w:t>
-      </w:r>
-      <w:proofErr w:type="spellEnd"/>
-      <w:r>
-        <w:t>", "</w:t>
-      </w:r>
-      <w:proofErr w:type="spellStart"/>
-      <w:r>
-        <w:t>raceId</w:t>
-      </w:r>
-      <w:proofErr w:type="spellEnd"/>
-      <w:r>
-        <w:t xml:space="preserve">", </w:t>
+        <w:t xml:space="preserve">SELECT "driverId", "raceId", </w:t>
       </w:r>
     </w:p>
     <w:p>
@@ -5756,91 +5025,35 @@
         <w:rPr>
           <w:lang w:val="en-US"/>
         </w:rPr>
-        <w:t xml:space="preserve">       </w:t>
-      </w:r>
-      <w:proofErr w:type="gramStart"/>
-      <w:r>
+        <w:t xml:space="preserve">       AVG(UNIX_TIMESTAMP(TO_TIME(CONCAT('00:', SUBSTRING("time", 1, 2), ':', SUBSTRING("time", 4, 2), '.000')))) AS "lapTime"</w:t>
+      </w:r>
+    </w:p>
+    <w:p>
+      <w:pPr>
+        <w:pStyle w:val="ListParagraph"/>
         <w:rPr>
           <w:lang w:val="en-US"/>
         </w:rPr>
-        <w:t>AVG(</w:t>
-      </w:r>
-      <w:proofErr w:type="gramEnd"/>
+      </w:pPr>
       <w:r>
         <w:rPr>
           <w:lang w:val="en-US"/>
         </w:rPr>
-        <w:t>UNIX_TIMESTAMP(TO_TIME(CONCAT('00:', SUBSTRING("time", 1, 2), ':', SUBSTRING("time", 4, 2), '.000')))) AS "</w:t>
-      </w:r>
-      <w:proofErr w:type="spellStart"/>
-      <w:r>
+        <w:t>FROM "180_FormulaOneLapTimes"</w:t>
+      </w:r>
+    </w:p>
+    <w:p>
+      <w:pPr>
+        <w:pStyle w:val="ListParagraph"/>
         <w:rPr>
           <w:lang w:val="en-US"/>
         </w:rPr>
-        <w:t>lapTime</w:t>
-      </w:r>
-      <w:proofErr w:type="spellEnd"/>
+      </w:pPr>
       <w:r>
         <w:rPr>
           <w:lang w:val="en-US"/>
         </w:rPr>
-        <w:t>"</w:t>
-      </w:r>
-    </w:p>
-    <w:p>
-      <w:pPr>
-        <w:pStyle w:val="ListParagraph"/>
-        <w:rPr>
-          <w:lang w:val="en-US"/>
-        </w:rPr>
-      </w:pPr>
-      <w:r>
-        <w:rPr>
-          <w:lang w:val="en-US"/>
-        </w:rPr>
-        <w:t>FROM "180_FormulaOneLapTimes"</w:t>
-      </w:r>
-    </w:p>
-    <w:p>
-      <w:pPr>
-        <w:pStyle w:val="ListParagraph"/>
-        <w:rPr>
-          <w:lang w:val="en-US"/>
-        </w:rPr>
-      </w:pPr>
-      <w:r>
-        <w:rPr>
-          <w:lang w:val="en-US"/>
-        </w:rPr>
-        <w:t>GROUP BY "</w:t>
-      </w:r>
-      <w:proofErr w:type="spellStart"/>
-      <w:r>
-        <w:rPr>
-          <w:lang w:val="en-US"/>
-        </w:rPr>
-        <w:t>driverId</w:t>
-      </w:r>
-      <w:proofErr w:type="spellEnd"/>
-      <w:r>
-        <w:rPr>
-          <w:lang w:val="en-US"/>
-        </w:rPr>
-        <w:t>", "</w:t>
-      </w:r>
-      <w:proofErr w:type="spellStart"/>
-      <w:r>
-        <w:rPr>
-          <w:lang w:val="en-US"/>
-        </w:rPr>
-        <w:t>raceId</w:t>
-      </w:r>
-      <w:proofErr w:type="spellEnd"/>
-      <w:r>
-        <w:rPr>
-          <w:lang w:val="en-US"/>
-        </w:rPr>
-        <w:t>"</w:t>
+        <w:t>GROUP BY "driverId", "raceId"</w:t>
       </w:r>
     </w:p>
     <w:p>
@@ -5905,23 +5118,7 @@
         </w:numPr>
       </w:pPr>
       <w:r>
-        <w:t>SELECT "</w:t>
-      </w:r>
-      <w:proofErr w:type="spellStart"/>
-      <w:r>
-        <w:t>driverId</w:t>
-      </w:r>
-      <w:proofErr w:type="spellEnd"/>
-      <w:r>
-        <w:t>", "</w:t>
-      </w:r>
-      <w:proofErr w:type="spellStart"/>
-      <w:r>
-        <w:t>raceId</w:t>
-      </w:r>
-      <w:proofErr w:type="spellEnd"/>
-      <w:r>
-        <w:t>",</w:t>
+        <w:t>SELECT "driverId", "raceId",</w:t>
       </w:r>
     </w:p>
     <w:p>
@@ -5935,115 +5132,46 @@
         <w:rPr>
           <w:lang w:val="en-US"/>
         </w:rPr>
-        <w:t xml:space="preserve">       SEC_TO_TIME(AVG(TIME_TO_SEC(TO_TIME("</w:t>
-      </w:r>
-      <w:proofErr w:type="spellStart"/>
-      <w:r>
+        <w:t xml:space="preserve">       SEC_TO_TIME(AVG(TIME_TO_SEC(TO_TIME("lapTime")))*1000) AS "AVGlapTime"</w:t>
+      </w:r>
+    </w:p>
+    <w:p>
+      <w:pPr>
+        <w:pStyle w:val="ListParagraph"/>
         <w:rPr>
           <w:lang w:val="en-US"/>
         </w:rPr>
-        <w:t>lapTime</w:t>
-      </w:r>
-      <w:proofErr w:type="spellEnd"/>
+      </w:pPr>
       <w:r>
         <w:rPr>
           <w:lang w:val="en-US"/>
         </w:rPr>
-        <w:t>")</w:t>
-      </w:r>
-      <w:proofErr w:type="gramStart"/>
-      <w:r>
+        <w:t>FROM "180_FormulaOneConvertedLapTimes"</w:t>
+      </w:r>
+    </w:p>
+    <w:p>
+      <w:pPr>
+        <w:pStyle w:val="ListParagraph"/>
         <w:rPr>
           <w:lang w:val="en-US"/>
         </w:rPr>
-        <w:t>))*</w:t>
-      </w:r>
-      <w:proofErr w:type="gramEnd"/>
+      </w:pPr>
       <w:r>
         <w:rPr>
           <w:lang w:val="en-US"/>
         </w:rPr>
-        <w:t>1000) AS "</w:t>
-      </w:r>
-      <w:proofErr w:type="spellStart"/>
+        <w:t>GROUP BY "driverId", "raceId"</w:t>
+      </w:r>
+    </w:p>
+    <w:p>
+      <w:pPr>
+        <w:pStyle w:val="ListParagraph"/>
+      </w:pPr>
       <w:r>
         <w:rPr>
           <w:lang w:val="en-US"/>
         </w:rPr>
-        <w:t>AVGlapTime</w:t>
-      </w:r>
-      <w:proofErr w:type="spellEnd"/>
-      <w:r>
-        <w:rPr>
-          <w:lang w:val="en-US"/>
-        </w:rPr>
-        <w:t>"</w:t>
-      </w:r>
-    </w:p>
-    <w:p>
-      <w:pPr>
-        <w:pStyle w:val="ListParagraph"/>
-        <w:rPr>
-          <w:lang w:val="en-US"/>
-        </w:rPr>
-      </w:pPr>
-      <w:r>
-        <w:rPr>
-          <w:lang w:val="en-US"/>
-        </w:rPr>
-        <w:t>FROM "180_FormulaOneConvertedLapTimes"</w:t>
-      </w:r>
-    </w:p>
-    <w:p>
-      <w:pPr>
-        <w:pStyle w:val="ListParagraph"/>
-        <w:rPr>
-          <w:lang w:val="en-US"/>
-        </w:rPr>
-      </w:pPr>
-      <w:r>
-        <w:rPr>
-          <w:lang w:val="en-US"/>
-        </w:rPr>
-        <w:t>GROUP BY "</w:t>
-      </w:r>
-      <w:proofErr w:type="spellStart"/>
-      <w:r>
-        <w:rPr>
-          <w:lang w:val="en-US"/>
-        </w:rPr>
-        <w:t>driverId</w:t>
-      </w:r>
-      <w:proofErr w:type="spellEnd"/>
-      <w:r>
-        <w:rPr>
-          <w:lang w:val="en-US"/>
-        </w:rPr>
-        <w:t>", "</w:t>
-      </w:r>
-      <w:proofErr w:type="spellStart"/>
-      <w:r>
-        <w:rPr>
-          <w:lang w:val="en-US"/>
-        </w:rPr>
-        <w:t>raceId</w:t>
-      </w:r>
-      <w:proofErr w:type="spellEnd"/>
-      <w:r>
-        <w:rPr>
-          <w:lang w:val="en-US"/>
-        </w:rPr>
-        <w:t>"</w:t>
-      </w:r>
-    </w:p>
-    <w:p>
-      <w:pPr>
-        <w:pStyle w:val="ListParagraph"/>
-      </w:pPr>
-      <w:r>
-        <w:rPr>
-          <w:lang w:val="en-US"/>
-        </w:rPr>
+        <w:lastRenderedPageBreak/>
         <w:t xml:space="preserve"> </w:t>
       </w:r>
       <w:r>

--- a/Dokumentation.docx
+++ b/Dokumentation.docx
@@ -358,17 +358,19 @@
           <w:szCs w:val="36"/>
           <w:lang w:val="en-US"/>
         </w:rPr>
-        <w:t>Prof. Dr. Klaus Freyburger</w:t>
-      </w:r>
-    </w:p>
-    <w:p>
-      <w:pPr>
-        <w:rPr>
+        <w:t xml:space="preserve">Prof. Dr. Klaus </w:t>
+      </w:r>
+      <w:proofErr w:type="spellStart"/>
+      <w:r>
+        <w:rPr>
+          <w:rFonts w:ascii="Arial" w:hAnsi="Arial" w:cs="Arial"/>
           <w:sz w:val="36"/>
           <w:szCs w:val="36"/>
           <w:lang w:val="en-US"/>
         </w:rPr>
-      </w:pPr>
+        <w:t>Freyburger</w:t>
+      </w:r>
+      <w:proofErr w:type="spellEnd"/>
     </w:p>
     <w:p>
       <w:pPr>
@@ -414,9 +416,11 @@
           <w:pPr>
             <w:pStyle w:val="TOCHeading"/>
           </w:pPr>
+          <w:proofErr w:type="spellStart"/>
           <w:r>
             <w:t>Inhaltsverzeichnis</w:t>
           </w:r>
+          <w:proofErr w:type="spellEnd"/>
         </w:p>
         <w:p>
           <w:pPr>
@@ -438,7 +442,7 @@
           <w:r>
             <w:fldChar w:fldCharType="separate"/>
           </w:r>
-          <w:hyperlink w:anchor="_Toc133412946" w:history="1">
+          <w:hyperlink w:anchor="_Toc133488679" w:history="1">
             <w:r>
               <w:rPr>
                 <w:rStyle w:val="Hyperlink"/>
@@ -465,7 +469,7 @@
                 <w:noProof/>
                 <w:webHidden/>
               </w:rPr>
-              <w:instrText xml:space="preserve"> PAGEREF _Toc133412946 \h </w:instrText>
+              <w:instrText xml:space="preserve"> PAGEREF _Toc133488679 \h </w:instrText>
             </w:r>
             <w:r>
               <w:rPr>
@@ -485,7 +489,7 @@
                 <w:noProof/>
                 <w:webHidden/>
               </w:rPr>
-              <w:t>2</w:t>
+              <w:t>1</w:t>
             </w:r>
             <w:r>
               <w:rPr>
@@ -507,7 +511,7 @@
               <w:lang w:val="en-US" w:eastAsia="en-US"/>
             </w:rPr>
           </w:pPr>
-          <w:hyperlink w:anchor="_Toc133412947" w:history="1">
+          <w:hyperlink w:anchor="_Toc133488680" w:history="1">
             <w:r>
               <w:rPr>
                 <w:rStyle w:val="Hyperlink"/>
@@ -534,7 +538,7 @@
                 <w:noProof/>
                 <w:webHidden/>
               </w:rPr>
-              <w:instrText xml:space="preserve"> PAGEREF _Toc133412947 \h </w:instrText>
+              <w:instrText xml:space="preserve"> PAGEREF _Toc133488680 \h </w:instrText>
             </w:r>
             <w:r>
               <w:rPr>
@@ -554,7 +558,7 @@
                 <w:noProof/>
                 <w:webHidden/>
               </w:rPr>
-              <w:t>3</w:t>
+              <w:t>2</w:t>
             </w:r>
             <w:r>
               <w:rPr>
@@ -576,7 +580,7 @@
               <w:lang w:val="en-US" w:eastAsia="en-US"/>
             </w:rPr>
           </w:pPr>
-          <w:hyperlink w:anchor="_Toc133412948" w:history="1">
+          <w:hyperlink w:anchor="_Toc133488681" w:history="1">
             <w:r>
               <w:rPr>
                 <w:rStyle w:val="Hyperlink"/>
@@ -603,7 +607,7 @@
                 <w:noProof/>
                 <w:webHidden/>
               </w:rPr>
-              <w:instrText xml:space="preserve"> PAGEREF _Toc133412948 \h </w:instrText>
+              <w:instrText xml:space="preserve"> PAGEREF _Toc133488681 \h </w:instrText>
             </w:r>
             <w:r>
               <w:rPr>
@@ -623,7 +627,7 @@
                 <w:noProof/>
                 <w:webHidden/>
               </w:rPr>
-              <w:t>4</w:t>
+              <w:t>3</w:t>
             </w:r>
             <w:r>
               <w:rPr>
@@ -645,7 +649,7 @@
               <w:lang w:val="en-US" w:eastAsia="en-US"/>
             </w:rPr>
           </w:pPr>
-          <w:hyperlink w:anchor="_Toc133412949" w:history="1">
+          <w:hyperlink w:anchor="_Toc133488682" w:history="1">
             <w:r>
               <w:rPr>
                 <w:rStyle w:val="Hyperlink"/>
@@ -672,7 +676,76 @@
                 <w:noProof/>
                 <w:webHidden/>
               </w:rPr>
-              <w:instrText xml:space="preserve"> PAGEREF _Toc133412949 \h </w:instrText>
+              <w:instrText xml:space="preserve"> PAGEREF _Toc133488682 \h </w:instrText>
+            </w:r>
+            <w:r>
+              <w:rPr>
+                <w:noProof/>
+                <w:webHidden/>
+              </w:rPr>
+            </w:r>
+            <w:r>
+              <w:rPr>
+                <w:noProof/>
+                <w:webHidden/>
+              </w:rPr>
+              <w:fldChar w:fldCharType="separate"/>
+            </w:r>
+            <w:r>
+              <w:rPr>
+                <w:noProof/>
+                <w:webHidden/>
+              </w:rPr>
+              <w:t>3</w:t>
+            </w:r>
+            <w:r>
+              <w:rPr>
+                <w:noProof/>
+                <w:webHidden/>
+              </w:rPr>
+              <w:fldChar w:fldCharType="end"/>
+            </w:r>
+          </w:hyperlink>
+        </w:p>
+        <w:p>
+          <w:pPr>
+            <w:pStyle w:val="TOC1"/>
+            <w:tabs>
+              <w:tab w:val="right" w:leader="dot" w:pos="9062"/>
+            </w:tabs>
+            <w:rPr>
+              <w:noProof/>
+              <w:lang w:val="en-US" w:eastAsia="en-US"/>
+            </w:rPr>
+          </w:pPr>
+          <w:hyperlink w:anchor="_Toc133488683" w:history="1">
+            <w:r>
+              <w:rPr>
+                <w:rStyle w:val="Hyperlink"/>
+                <w:noProof/>
+              </w:rPr>
+              <w:t>Implementierung</w:t>
+            </w:r>
+            <w:r>
+              <w:rPr>
+                <w:noProof/>
+                <w:webHidden/>
+              </w:rPr>
+              <w:tab/>
+            </w:r>
+            <w:r>
+              <w:rPr>
+                <w:noProof/>
+                <w:webHidden/>
+              </w:rPr>
+              <w:fldChar w:fldCharType="begin"/>
+            </w:r>
+            <w:r>
+              <w:rPr>
+                <w:noProof/>
+                <w:webHidden/>
+              </w:rPr>
+              <w:instrText xml:space="preserve"> PAGEREF _Toc133488683 \h </w:instrText>
             </w:r>
             <w:r>
               <w:rPr>
@@ -714,13 +787,13 @@
               <w:lang w:val="en-US" w:eastAsia="en-US"/>
             </w:rPr>
           </w:pPr>
-          <w:hyperlink w:anchor="_Toc133412950" w:history="1">
+          <w:hyperlink w:anchor="_Toc133488684" w:history="1">
             <w:r>
               <w:rPr>
                 <w:rStyle w:val="Hyperlink"/>
                 <w:noProof/>
               </w:rPr>
-              <w:t>Beispielhafte Auswertungen</w:t>
+              <w:t>Datenqualität für die Analyse</w:t>
             </w:r>
             <w:r>
               <w:rPr>
@@ -741,7 +814,7 @@
                 <w:noProof/>
                 <w:webHidden/>
               </w:rPr>
-              <w:instrText xml:space="preserve"> PAGEREF _Toc133412950 \h </w:instrText>
+              <w:instrText xml:space="preserve"> PAGEREF _Toc133488684 \h </w:instrText>
             </w:r>
             <w:r>
               <w:rPr>
@@ -761,7 +834,76 @@
                 <w:noProof/>
                 <w:webHidden/>
               </w:rPr>
-              <w:t>5</w:t>
+              <w:t>4</w:t>
+            </w:r>
+            <w:r>
+              <w:rPr>
+                <w:noProof/>
+                <w:webHidden/>
+              </w:rPr>
+              <w:fldChar w:fldCharType="end"/>
+            </w:r>
+          </w:hyperlink>
+        </w:p>
+        <w:p>
+          <w:pPr>
+            <w:pStyle w:val="TOC2"/>
+            <w:tabs>
+              <w:tab w:val="right" w:leader="dot" w:pos="9062"/>
+            </w:tabs>
+            <w:rPr>
+              <w:noProof/>
+              <w:lang w:val="en-US" w:eastAsia="en-US"/>
+            </w:rPr>
+          </w:pPr>
+          <w:hyperlink w:anchor="_Toc133488685" w:history="1">
+            <w:r>
+              <w:rPr>
+                <w:rStyle w:val="Hyperlink"/>
+                <w:noProof/>
+              </w:rPr>
+              <w:t>Transformationen und Views</w:t>
+            </w:r>
+            <w:r>
+              <w:rPr>
+                <w:noProof/>
+                <w:webHidden/>
+              </w:rPr>
+              <w:tab/>
+            </w:r>
+            <w:r>
+              <w:rPr>
+                <w:noProof/>
+                <w:webHidden/>
+              </w:rPr>
+              <w:fldChar w:fldCharType="begin"/>
+            </w:r>
+            <w:r>
+              <w:rPr>
+                <w:noProof/>
+                <w:webHidden/>
+              </w:rPr>
+              <w:instrText xml:space="preserve"> PAGEREF _Toc133488685 \h </w:instrText>
+            </w:r>
+            <w:r>
+              <w:rPr>
+                <w:noProof/>
+                <w:webHidden/>
+              </w:rPr>
+            </w:r>
+            <w:r>
+              <w:rPr>
+                <w:noProof/>
+                <w:webHidden/>
+              </w:rPr>
+              <w:fldChar w:fldCharType="separate"/>
+            </w:r>
+            <w:r>
+              <w:rPr>
+                <w:noProof/>
+                <w:webHidden/>
+              </w:rPr>
+              <w:t>4</w:t>
             </w:r>
             <w:r>
               <w:rPr>
@@ -783,13 +925,13 @@
               <w:lang w:val="en-US" w:eastAsia="en-US"/>
             </w:rPr>
           </w:pPr>
-          <w:hyperlink w:anchor="_Toc133412951" w:history="1">
+          <w:hyperlink w:anchor="_Toc133488686" w:history="1">
             <w:r>
               <w:rPr>
                 <w:rStyle w:val="Hyperlink"/>
                 <w:noProof/>
               </w:rPr>
-              <w:t>Implementierung</w:t>
+              <w:t>Auswertung to-do</w:t>
             </w:r>
             <w:r>
               <w:rPr>
@@ -810,7 +952,7 @@
                 <w:noProof/>
                 <w:webHidden/>
               </w:rPr>
-              <w:instrText xml:space="preserve"> PAGEREF _Toc133412951 \h </w:instrText>
+              <w:instrText xml:space="preserve"> PAGEREF _Toc133488686 \h </w:instrText>
             </w:r>
             <w:r>
               <w:rPr>
@@ -831,6 +973,144 @@
                 <w:webHidden/>
               </w:rPr>
               <w:t>7</w:t>
+            </w:r>
+            <w:r>
+              <w:rPr>
+                <w:noProof/>
+                <w:webHidden/>
+              </w:rPr>
+              <w:fldChar w:fldCharType="end"/>
+            </w:r>
+          </w:hyperlink>
+        </w:p>
+        <w:p>
+          <w:pPr>
+            <w:pStyle w:val="TOC1"/>
+            <w:tabs>
+              <w:tab w:val="right" w:leader="dot" w:pos="9062"/>
+            </w:tabs>
+            <w:rPr>
+              <w:noProof/>
+              <w:lang w:val="en-US" w:eastAsia="en-US"/>
+            </w:rPr>
+          </w:pPr>
+          <w:hyperlink w:anchor="_Toc133488687" w:history="1">
+            <w:r>
+              <w:rPr>
+                <w:rStyle w:val="Hyperlink"/>
+                <w:noProof/>
+              </w:rPr>
+              <w:t>Quellen</w:t>
+            </w:r>
+            <w:r>
+              <w:rPr>
+                <w:noProof/>
+                <w:webHidden/>
+              </w:rPr>
+              <w:tab/>
+            </w:r>
+            <w:r>
+              <w:rPr>
+                <w:noProof/>
+                <w:webHidden/>
+              </w:rPr>
+              <w:fldChar w:fldCharType="begin"/>
+            </w:r>
+            <w:r>
+              <w:rPr>
+                <w:noProof/>
+                <w:webHidden/>
+              </w:rPr>
+              <w:instrText xml:space="preserve"> PAGEREF _Toc133488687 \h </w:instrText>
+            </w:r>
+            <w:r>
+              <w:rPr>
+                <w:noProof/>
+                <w:webHidden/>
+              </w:rPr>
+            </w:r>
+            <w:r>
+              <w:rPr>
+                <w:noProof/>
+                <w:webHidden/>
+              </w:rPr>
+              <w:fldChar w:fldCharType="separate"/>
+            </w:r>
+            <w:r>
+              <w:rPr>
+                <w:noProof/>
+                <w:webHidden/>
+              </w:rPr>
+              <w:t>15</w:t>
+            </w:r>
+            <w:r>
+              <w:rPr>
+                <w:noProof/>
+                <w:webHidden/>
+              </w:rPr>
+              <w:fldChar w:fldCharType="end"/>
+            </w:r>
+          </w:hyperlink>
+        </w:p>
+        <w:p>
+          <w:pPr>
+            <w:pStyle w:val="TOC1"/>
+            <w:tabs>
+              <w:tab w:val="right" w:leader="dot" w:pos="9062"/>
+            </w:tabs>
+            <w:rPr>
+              <w:noProof/>
+              <w:lang w:val="en-US" w:eastAsia="en-US"/>
+            </w:rPr>
+          </w:pPr>
+          <w:hyperlink w:anchor="_Toc133488688" w:history="1">
+            <w:r>
+              <w:rPr>
+                <w:rStyle w:val="Hyperlink"/>
+                <w:noProof/>
+              </w:rPr>
+              <w:t>Anhang</w:t>
+            </w:r>
+            <w:r>
+              <w:rPr>
+                <w:noProof/>
+                <w:webHidden/>
+              </w:rPr>
+              <w:tab/>
+            </w:r>
+            <w:r>
+              <w:rPr>
+                <w:noProof/>
+                <w:webHidden/>
+              </w:rPr>
+              <w:fldChar w:fldCharType="begin"/>
+            </w:r>
+            <w:r>
+              <w:rPr>
+                <w:noProof/>
+                <w:webHidden/>
+              </w:rPr>
+              <w:instrText xml:space="preserve"> PAGEREF _Toc133488688 \h </w:instrText>
+            </w:r>
+            <w:r>
+              <w:rPr>
+                <w:noProof/>
+                <w:webHidden/>
+              </w:rPr>
+            </w:r>
+            <w:r>
+              <w:rPr>
+                <w:noProof/>
+                <w:webHidden/>
+              </w:rPr>
+              <w:fldChar w:fldCharType="separate"/>
+            </w:r>
+            <w:r>
+              <w:rPr>
+                <w:noProof/>
+                <w:webHidden/>
+              </w:rPr>
+              <w:t>16</w:t>
             </w:r>
             <w:r>
               <w:rPr>
@@ -852,13 +1132,13 @@
               <w:lang w:val="en-US" w:eastAsia="en-US"/>
             </w:rPr>
           </w:pPr>
-          <w:hyperlink w:anchor="_Toc133412952" w:history="1">
+          <w:hyperlink w:anchor="_Toc133488689" w:history="1">
             <w:r>
               <w:rPr>
                 <w:rStyle w:val="Hyperlink"/>
                 <w:noProof/>
               </w:rPr>
-              <w:t>Datenqualität für die Analyse</w:t>
+              <w:t>Nicht erstellte Auswertungen</w:t>
             </w:r>
             <w:r>
               <w:rPr>
@@ -879,7 +1159,7 @@
                 <w:noProof/>
                 <w:webHidden/>
               </w:rPr>
-              <w:instrText xml:space="preserve"> PAGEREF _Toc133412952 \h </w:instrText>
+              <w:instrText xml:space="preserve"> PAGEREF _Toc133488689 \h </w:instrText>
             </w:r>
             <w:r>
               <w:rPr>
@@ -899,7 +1179,7 @@
                 <w:noProof/>
                 <w:webHidden/>
               </w:rPr>
-              <w:t>7</w:t>
+              <w:t>16</w:t>
             </w:r>
             <w:r>
               <w:rPr>
@@ -921,13 +1201,13 @@
               <w:lang w:val="en-US" w:eastAsia="en-US"/>
             </w:rPr>
           </w:pPr>
-          <w:hyperlink w:anchor="_Toc133412953" w:history="1">
+          <w:hyperlink w:anchor="_Toc133488690" w:history="1">
             <w:r>
               <w:rPr>
                 <w:rStyle w:val="Hyperlink"/>
                 <w:noProof/>
               </w:rPr>
-              <w:t>Transformationen und Views</w:t>
+              <w:t>Probleme bei Umwandlung von Daten</w:t>
             </w:r>
             <w:r>
               <w:rPr>
@@ -948,7 +1228,7 @@
                 <w:noProof/>
                 <w:webHidden/>
               </w:rPr>
-              <w:instrText xml:space="preserve"> PAGEREF _Toc133412953 \h </w:instrText>
+              <w:instrText xml:space="preserve"> PAGEREF _Toc133488690 \h </w:instrText>
             </w:r>
             <w:r>
               <w:rPr>
@@ -968,7 +1248,76 @@
                 <w:noProof/>
                 <w:webHidden/>
               </w:rPr>
-              <w:t>7</w:t>
+              <w:t>16</w:t>
+            </w:r>
+            <w:r>
+              <w:rPr>
+                <w:noProof/>
+                <w:webHidden/>
+              </w:rPr>
+              <w:fldChar w:fldCharType="end"/>
+            </w:r>
+          </w:hyperlink>
+        </w:p>
+        <w:p>
+          <w:pPr>
+            <w:pStyle w:val="TOC2"/>
+            <w:tabs>
+              <w:tab w:val="right" w:leader="dot" w:pos="9062"/>
+            </w:tabs>
+            <w:rPr>
+              <w:noProof/>
+              <w:lang w:val="en-US" w:eastAsia="en-US"/>
+            </w:rPr>
+          </w:pPr>
+          <w:hyperlink w:anchor="_Toc133488691" w:history="1">
+            <w:r>
+              <w:rPr>
+                <w:rStyle w:val="Hyperlink"/>
+                <w:noProof/>
+              </w:rPr>
+              <w:t>Beispielhafte Auswertungen</w:t>
+            </w:r>
+            <w:r>
+              <w:rPr>
+                <w:noProof/>
+                <w:webHidden/>
+              </w:rPr>
+              <w:tab/>
+            </w:r>
+            <w:r>
+              <w:rPr>
+                <w:noProof/>
+                <w:webHidden/>
+              </w:rPr>
+              <w:fldChar w:fldCharType="begin"/>
+            </w:r>
+            <w:r>
+              <w:rPr>
+                <w:noProof/>
+                <w:webHidden/>
+              </w:rPr>
+              <w:instrText xml:space="preserve"> PAGEREF _Toc133488691 \h </w:instrText>
+            </w:r>
+            <w:r>
+              <w:rPr>
+                <w:noProof/>
+                <w:webHidden/>
+              </w:rPr>
+            </w:r>
+            <w:r>
+              <w:rPr>
+                <w:noProof/>
+                <w:webHidden/>
+              </w:rPr>
+              <w:fldChar w:fldCharType="separate"/>
+            </w:r>
+            <w:r>
+              <w:rPr>
+                <w:noProof/>
+                <w:webHidden/>
+              </w:rPr>
+              <w:t>18</w:t>
             </w:r>
             <w:r>
               <w:rPr>
@@ -990,13 +1339,13 @@
               <w:lang w:val="en-US" w:eastAsia="en-US"/>
             </w:rPr>
           </w:pPr>
-          <w:hyperlink w:anchor="_Toc133412954" w:history="1">
+          <w:hyperlink w:anchor="_Toc133488692" w:history="1">
             <w:r>
               <w:rPr>
                 <w:rStyle w:val="Hyperlink"/>
                 <w:noProof/>
               </w:rPr>
-              <w:t>Auswertung to-do</w:t>
+              <w:t>Anmerkungen für Vorgehen</w:t>
             </w:r>
             <w:r>
               <w:rPr>
@@ -1017,7 +1366,7 @@
                 <w:noProof/>
                 <w:webHidden/>
               </w:rPr>
-              <w:instrText xml:space="preserve"> PAGEREF _Toc133412954 \h </w:instrText>
+              <w:instrText xml:space="preserve"> PAGEREF _Toc133488692 \h </w:instrText>
             </w:r>
             <w:r>
               <w:rPr>
@@ -1037,7 +1386,7 @@
                 <w:noProof/>
                 <w:webHidden/>
               </w:rPr>
-              <w:t>10</w:t>
+              <w:t>20</w:t>
             </w:r>
             <w:r>
               <w:rPr>
@@ -1050,212 +1399,15 @@
         </w:p>
         <w:p>
           <w:pPr>
-            <w:pStyle w:val="TOC1"/>
-            <w:tabs>
-              <w:tab w:val="right" w:leader="dot" w:pos="9062"/>
-            </w:tabs>
-            <w:rPr>
-              <w:noProof/>
-              <w:lang w:val="en-US" w:eastAsia="en-US"/>
-            </w:rPr>
+            <w:sectPr>
+              <w:pgSz w:w="11906" w:h="16838"/>
+              <w:pgMar w:top="1417" w:right="1417" w:bottom="1134" w:left="1417" w:header="708" w:footer="708" w:gutter="0"/>
+              <w:pgNumType w:start="0"/>
+              <w:cols w:space="708"/>
+              <w:titlePg/>
+              <w:docGrid w:linePitch="360"/>
+            </w:sectPr>
           </w:pPr>
-          <w:hyperlink w:anchor="_Toc133412955" w:history="1">
-            <w:r>
-              <w:rPr>
-                <w:rStyle w:val="Hyperlink"/>
-                <w:noProof/>
-              </w:rPr>
-              <w:t>Anmerkungen für Vorgehen</w:t>
-            </w:r>
-            <w:r>
-              <w:rPr>
-                <w:noProof/>
-                <w:webHidden/>
-              </w:rPr>
-              <w:tab/>
-            </w:r>
-            <w:r>
-              <w:rPr>
-                <w:noProof/>
-                <w:webHidden/>
-              </w:rPr>
-              <w:fldChar w:fldCharType="begin"/>
-            </w:r>
-            <w:r>
-              <w:rPr>
-                <w:noProof/>
-                <w:webHidden/>
-              </w:rPr>
-              <w:instrText xml:space="preserve"> PAGEREF _Toc133412955 \h </w:instrText>
-            </w:r>
-            <w:r>
-              <w:rPr>
-                <w:noProof/>
-                <w:webHidden/>
-              </w:rPr>
-            </w:r>
-            <w:r>
-              <w:rPr>
-                <w:noProof/>
-                <w:webHidden/>
-              </w:rPr>
-              <w:fldChar w:fldCharType="separate"/>
-            </w:r>
-            <w:r>
-              <w:rPr>
-                <w:noProof/>
-                <w:webHidden/>
-              </w:rPr>
-              <w:t>18</w:t>
-            </w:r>
-            <w:r>
-              <w:rPr>
-                <w:noProof/>
-                <w:webHidden/>
-              </w:rPr>
-              <w:fldChar w:fldCharType="end"/>
-            </w:r>
-          </w:hyperlink>
-        </w:p>
-        <w:p>
-          <w:pPr>
-            <w:pStyle w:val="TOC1"/>
-            <w:tabs>
-              <w:tab w:val="right" w:leader="dot" w:pos="9062"/>
-            </w:tabs>
-            <w:rPr>
-              <w:noProof/>
-              <w:lang w:val="en-US" w:eastAsia="en-US"/>
-            </w:rPr>
-          </w:pPr>
-          <w:hyperlink w:anchor="_Toc133412956" w:history="1">
-            <w:r>
-              <w:rPr>
-                <w:rStyle w:val="Hyperlink"/>
-                <w:noProof/>
-              </w:rPr>
-              <w:t>Quellen</w:t>
-            </w:r>
-            <w:r>
-              <w:rPr>
-                <w:noProof/>
-                <w:webHidden/>
-              </w:rPr>
-              <w:tab/>
-            </w:r>
-            <w:r>
-              <w:rPr>
-                <w:noProof/>
-                <w:webHidden/>
-              </w:rPr>
-              <w:fldChar w:fldCharType="begin"/>
-            </w:r>
-            <w:r>
-              <w:rPr>
-                <w:noProof/>
-                <w:webHidden/>
-              </w:rPr>
-              <w:instrText xml:space="preserve"> PAGEREF _Toc133412956 \h </w:instrText>
-            </w:r>
-            <w:r>
-              <w:rPr>
-                <w:noProof/>
-                <w:webHidden/>
-              </w:rPr>
-            </w:r>
-            <w:r>
-              <w:rPr>
-                <w:noProof/>
-                <w:webHidden/>
-              </w:rPr>
-              <w:fldChar w:fldCharType="separate"/>
-            </w:r>
-            <w:r>
-              <w:rPr>
-                <w:noProof/>
-                <w:webHidden/>
-              </w:rPr>
-              <w:t>19</w:t>
-            </w:r>
-            <w:r>
-              <w:rPr>
-                <w:noProof/>
-                <w:webHidden/>
-              </w:rPr>
-              <w:fldChar w:fldCharType="end"/>
-            </w:r>
-          </w:hyperlink>
-        </w:p>
-        <w:p>
-          <w:pPr>
-            <w:pStyle w:val="TOC1"/>
-            <w:tabs>
-              <w:tab w:val="right" w:leader="dot" w:pos="9062"/>
-            </w:tabs>
-            <w:rPr>
-              <w:noProof/>
-              <w:lang w:val="en-US" w:eastAsia="en-US"/>
-            </w:rPr>
-          </w:pPr>
-          <w:hyperlink w:anchor="_Toc133412957" w:history="1">
-            <w:r>
-              <w:rPr>
-                <w:rStyle w:val="Hyperlink"/>
-                <w:noProof/>
-              </w:rPr>
-              <w:t>Anhang</w:t>
-            </w:r>
-            <w:r>
-              <w:rPr>
-                <w:noProof/>
-                <w:webHidden/>
-              </w:rPr>
-              <w:tab/>
-            </w:r>
-            <w:r>
-              <w:rPr>
-                <w:noProof/>
-                <w:webHidden/>
-              </w:rPr>
-              <w:fldChar w:fldCharType="begin"/>
-            </w:r>
-            <w:r>
-              <w:rPr>
-                <w:noProof/>
-                <w:webHidden/>
-              </w:rPr>
-              <w:instrText xml:space="preserve"> PAGEREF _Toc133412957 \h </w:instrText>
-            </w:r>
-            <w:r>
-              <w:rPr>
-                <w:noProof/>
-                <w:webHidden/>
-              </w:rPr>
-            </w:r>
-            <w:r>
-              <w:rPr>
-                <w:noProof/>
-                <w:webHidden/>
-              </w:rPr>
-              <w:fldChar w:fldCharType="separate"/>
-            </w:r>
-            <w:r>
-              <w:rPr>
-                <w:noProof/>
-                <w:webHidden/>
-              </w:rPr>
-              <w:t>20</w:t>
-            </w:r>
-            <w:r>
-              <w:rPr>
-                <w:noProof/>
-                <w:webHidden/>
-              </w:rPr>
-              <w:fldChar w:fldCharType="end"/>
-            </w:r>
-          </w:hyperlink>
-        </w:p>
-        <w:p>
           <w:r>
             <w:rPr>
               <w:b/>
@@ -1269,31 +1421,12 @@
     </w:sdt>
     <w:p>
       <w:pPr>
-        <w:rPr>
-          <w:rFonts w:ascii="Arial" w:hAnsi="Arial" w:cs="Arial"/>
-          <w:sz w:val="24"/>
-          <w:szCs w:val="24"/>
-          <w:lang w:val="en-US"/>
-        </w:rPr>
-      </w:pPr>
-      <w:r>
-        <w:rPr>
-          <w:rFonts w:ascii="Arial" w:hAnsi="Arial" w:cs="Arial"/>
-          <w:sz w:val="24"/>
-          <w:szCs w:val="24"/>
-          <w:lang w:val="en-US"/>
-        </w:rPr>
-        <w:br w:type="page"/>
-      </w:r>
-    </w:p>
-    <w:p>
-      <w:pPr>
         <w:pStyle w:val="Heading1"/>
         <w:rPr>
           <w:rFonts w:eastAsiaTheme="minorEastAsia"/>
         </w:rPr>
       </w:pPr>
-      <w:bookmarkStart w:id="0" w:name="_Toc133412946"/>
+      <w:bookmarkStart w:id="0" w:name="_Toc133488679"/>
       <w:r>
         <w:rPr>
           <w:rFonts w:eastAsiaTheme="minorEastAsia"/>
@@ -1311,8 +1444,13 @@
     </w:p>
     <w:p>
       <w:r>
-        <w:t>Die Datensätze stammen von Kaggle</w:t>
-      </w:r>
+        <w:t xml:space="preserve">Die Datensätze stammen von </w:t>
+      </w:r>
+      <w:proofErr w:type="spellStart"/>
+      <w:r>
+        <w:t>Kaggle</w:t>
+      </w:r>
+      <w:proofErr w:type="spellEnd"/>
       <w:r>
         <w:rPr>
           <w:rStyle w:val="FootnoteReference"/>
@@ -1320,7 +1458,15 @@
         <w:footnoteReference w:id="1"/>
       </w:r>
       <w:r>
-        <w:t>. Inhalt sind die Weltmeisterschaften der Formel 1 im Zeitraum von 1950 bis 2023. Die Daten sind durch die Ergast Developer API</w:t>
+        <w:t xml:space="preserve">. Inhalt sind die Weltmeisterschaften der Formel 1 im Zeitraum von 1950 bis 2023. Die Daten sind durch die </w:t>
+      </w:r>
+      <w:proofErr w:type="spellStart"/>
+      <w:r>
+        <w:t>Ergast</w:t>
+      </w:r>
+      <w:proofErr w:type="spellEnd"/>
+      <w:r>
+        <w:t xml:space="preserve"> Developer API</w:t>
       </w:r>
       <w:r>
         <w:rPr>
@@ -1337,7 +1483,15 @@
         <w:t>Die Formel 1 (oft auch F</w:t>
       </w:r>
       <w:r>
-        <w:t xml:space="preserve">1) ist eine Formelserie, die durch den Automobil Dachverband Fédération Internationale de l’Automobile (FIA) autorisiert ist. </w:t>
+        <w:t xml:space="preserve">1) ist eine Formelserie, die durch den Automobil Dachverband Fédération Internationale de </w:t>
+      </w:r>
+      <w:proofErr w:type="spellStart"/>
+      <w:r>
+        <w:t>l’Automobile</w:t>
+      </w:r>
+      <w:proofErr w:type="spellEnd"/>
+      <w:r>
+        <w:t xml:space="preserve"> (FIA) autorisiert ist. </w:t>
       </w:r>
       <w:r>
         <w:t>Formelserie bedeutet hierbei</w:t>
@@ -1447,9 +1601,11 @@
       <w:r>
         <w:t xml:space="preserve">Eine Übersicht der Daten in Python findet sich im </w:t>
       </w:r>
+      <w:proofErr w:type="spellStart"/>
       <w:r>
         <w:t>DataExploration.ipynb</w:t>
       </w:r>
+      <w:proofErr w:type="spellEnd"/>
       <w:r>
         <w:t>.</w:t>
       </w:r>
@@ -1474,7 +1630,15 @@
       </w:r>
       <w:r>
         <w:br/>
-        <w:t>Das wird im Data Wrangling behoben</w:t>
+        <w:t xml:space="preserve">Das wird im Data </w:t>
+      </w:r>
+      <w:proofErr w:type="spellStart"/>
+      <w:r>
+        <w:t>Wrangling</w:t>
+      </w:r>
+      <w:proofErr w:type="spellEnd"/>
+      <w:r>
+        <w:t xml:space="preserve"> behoben</w:t>
       </w:r>
     </w:p>
     <w:p>
@@ -1486,7 +1650,15 @@
         </w:numPr>
       </w:pPr>
       <w:r>
-        <w:t>Die Daten sind bereits „tidy“</w:t>
+        <w:t>Die Daten sind bereits „</w:t>
+      </w:r>
+      <w:proofErr w:type="spellStart"/>
+      <w:r>
+        <w:t>tidy</w:t>
+      </w:r>
+      <w:proofErr w:type="spellEnd"/>
+      <w:r>
+        <w:t>“</w:t>
       </w:r>
       <w:r>
         <w:t>:</w:t>
@@ -1535,10 +1707,26 @@
         <w:t>n</w:t>
       </w:r>
       <w:r>
-        <w:t xml:space="preserve"> „races“</w:t>
-      </w:r>
-      <w:r>
-        <w:t xml:space="preserve"> und „qualifying“</w:t>
+        <w:t xml:space="preserve"> „</w:t>
+      </w:r>
+      <w:proofErr w:type="spellStart"/>
+      <w:r>
+        <w:t>races</w:t>
+      </w:r>
+      <w:proofErr w:type="spellEnd"/>
+      <w:r>
+        <w:t>“</w:t>
+      </w:r>
+      <w:r>
+        <w:t xml:space="preserve"> und „</w:t>
+      </w:r>
+      <w:proofErr w:type="spellStart"/>
+      <w:r>
+        <w:t>qualifying</w:t>
+      </w:r>
+      <w:proofErr w:type="spellEnd"/>
+      <w:r>
+        <w:t>“</w:t>
       </w:r>
       <w:r>
         <w:t>, in der einige Werte fehlen.</w:t>
@@ -1553,7 +1741,15 @@
         </w:numPr>
       </w:pPr>
       <w:r>
-        <w:t>Die Datensätze besitzen mindestens eine Id Spalte</w:t>
+        <w:t xml:space="preserve">Die Datensätze besitzen mindestens eine </w:t>
+      </w:r>
+      <w:proofErr w:type="spellStart"/>
+      <w:r>
+        <w:t>Id</w:t>
+      </w:r>
+      <w:proofErr w:type="spellEnd"/>
+      <w:r>
+        <w:t xml:space="preserve"> Spalte</w:t>
       </w:r>
       <w:r>
         <w:t xml:space="preserve"> (Primärschlüssel).</w:t>
@@ -1568,7 +1764,15 @@
         <w:t>.</w:t>
       </w:r>
       <w:r>
-        <w:t xml:space="preserve"> Manche Datensätze haben weitere Id Spalten aufgelistet, die als Fremdschlüssel verwendet werden können.</w:t>
+        <w:t xml:space="preserve"> Manche Datensätze haben weitere </w:t>
+      </w:r>
+      <w:proofErr w:type="spellStart"/>
+      <w:r>
+        <w:t>Id</w:t>
+      </w:r>
+      <w:proofErr w:type="spellEnd"/>
+      <w:r>
+        <w:t xml:space="preserve"> Spalten aufgelistet, die als Fremdschlüssel verwendet werden können.</w:t>
       </w:r>
     </w:p>
     <w:p>
@@ -1592,15 +1796,10 @@
       </w:hyperlink>
     </w:p>
     <w:p>
-      <w:r>
-        <w:br w:type="page"/>
-      </w:r>
-    </w:p>
-    <w:p>
       <w:pPr>
         <w:pStyle w:val="Heading1"/>
       </w:pPr>
-      <w:bookmarkStart w:id="1" w:name="_Toc133412947"/>
+      <w:bookmarkStart w:id="1" w:name="_Toc133488680"/>
       <w:r>
         <w:lastRenderedPageBreak/>
         <w:t>Logisches</w:t>
@@ -1676,7 +1875,7 @@
       <w:pPr>
         <w:pStyle w:val="Heading1"/>
       </w:pPr>
-      <w:bookmarkStart w:id="2" w:name="_Toc133412948"/>
+      <w:bookmarkStart w:id="2" w:name="_Toc133488681"/>
       <w:r>
         <w:lastRenderedPageBreak/>
         <w:t>Design der Umsetzung</w:t>
@@ -1692,24 +1891,53 @@
       <w:pPr>
         <w:pStyle w:val="Heading2"/>
       </w:pPr>
-      <w:bookmarkStart w:id="3" w:name="_Toc133412949"/>
-      <w:r>
-        <w:t>Data Wrangling</w:t>
+      <w:bookmarkStart w:id="3" w:name="_Toc133488682"/>
+      <w:r>
+        <w:t xml:space="preserve">Data </w:t>
+      </w:r>
+      <w:proofErr w:type="spellStart"/>
+      <w:r>
+        <w:t>Wrangling</w:t>
       </w:r>
       <w:bookmarkEnd w:id="3"/>
+      <w:proofErr w:type="spellEnd"/>
       <w:r>
         <w:br/>
       </w:r>
     </w:p>
     <w:p>
       <w:r>
-        <w:t>Die Daten wurden im ersten Schritt im DataExploration.ipynb untersucht und in einer flachen Form zusammengeführt. Dabei</w:t>
+        <w:t xml:space="preserve">Die Daten wurden im ersten Schritt im </w:t>
+      </w:r>
+      <w:proofErr w:type="spellStart"/>
+      <w:r>
+        <w:t>DataExploration.ipynb</w:t>
+      </w:r>
+      <w:proofErr w:type="spellEnd"/>
+      <w:r>
+        <w:t xml:space="preserve"> untersucht und in einer flachen Form zusammengeführt. Dabei</w:t>
       </w:r>
       <w:r>
         <w:t xml:space="preserve"> haben wir uns auf die Fahrer Daten fokussiert und</w:t>
       </w:r>
       <w:r>
-        <w:t xml:space="preserve"> die Id Spalten genutzt, um die unterschiedlichen Datensätze miteinander zu joinen. </w:t>
+        <w:t xml:space="preserve"> die </w:t>
+      </w:r>
+      <w:proofErr w:type="spellStart"/>
+      <w:r>
+        <w:t>Id</w:t>
+      </w:r>
+      <w:proofErr w:type="spellEnd"/>
+      <w:r>
+        <w:t xml:space="preserve"> Spalten genutzt, um die unterschiedlichen Datensätze miteinander zu </w:t>
+      </w:r>
+      <w:proofErr w:type="spellStart"/>
+      <w:r>
+        <w:t>joinen</w:t>
+      </w:r>
+      <w:proofErr w:type="spellEnd"/>
+      <w:r>
+        <w:t xml:space="preserve">. </w:t>
       </w:r>
       <w:r>
         <w:t xml:space="preserve">Die Konstrukteur Daten sind im ER-Modell enthalten. </w:t>
@@ -1985,7 +2213,14 @@
       </w:r>
       <w:r>
         <w:tab/>
-        <w:t>positionText Spalte entfernt</w:t>
+      </w:r>
+      <w:proofErr w:type="spellStart"/>
+      <w:r>
+        <w:t>positionText</w:t>
+      </w:r>
+      <w:proofErr w:type="spellEnd"/>
+      <w:r>
+        <w:t xml:space="preserve"> Spalte entfernt</w:t>
       </w:r>
     </w:p>
     <w:p>
@@ -2008,7 +2243,14 @@
       </w:r>
       <w:r>
         <w:tab/>
-        <w:t>duration Spalte e</w:t>
+      </w:r>
+      <w:proofErr w:type="spellStart"/>
+      <w:r>
+        <w:t>duration</w:t>
+      </w:r>
+      <w:proofErr w:type="spellEnd"/>
+      <w:r>
+        <w:t xml:space="preserve"> Spalte e</w:t>
       </w:r>
       <w:r>
         <w:t>ntfernt</w:t>
@@ -2034,7 +2276,22 @@
       </w:r>
       <w:r>
         <w:tab/>
-        <w:t>positon, positionText Spalte e</w:t>
+      </w:r>
+      <w:proofErr w:type="spellStart"/>
+      <w:r>
+        <w:t>positon</w:t>
+      </w:r>
+      <w:proofErr w:type="spellEnd"/>
+      <w:r>
+        <w:t xml:space="preserve">, </w:t>
+      </w:r>
+      <w:proofErr w:type="spellStart"/>
+      <w:r>
+        <w:t>positionText</w:t>
+      </w:r>
+      <w:proofErr w:type="spellEnd"/>
+      <w:r>
+        <w:t xml:space="preserve"> Spalte e</w:t>
       </w:r>
       <w:r>
         <w:t>ntfernt</w:t>
@@ -2062,14 +2319,49 @@
           <w:lang w:val="en-US"/>
         </w:rPr>
         <w:tab/>
-        <w:t>positionText S</w:t>
-      </w:r>
+      </w:r>
+      <w:proofErr w:type="spellStart"/>
       <w:r>
         <w:rPr>
           <w:lang w:val="en-US"/>
         </w:rPr>
-        <w:t>palte entfernt</w:t>
-      </w:r>
+        <w:t>positionText</w:t>
+      </w:r>
+      <w:proofErr w:type="spellEnd"/>
+      <w:r>
+        <w:rPr>
+          <w:lang w:val="en-US"/>
+        </w:rPr>
+        <w:t xml:space="preserve"> </w:t>
+      </w:r>
+      <w:proofErr w:type="spellStart"/>
+      <w:r>
+        <w:rPr>
+          <w:lang w:val="en-US"/>
+        </w:rPr>
+        <w:t>S</w:t>
+      </w:r>
+      <w:r>
+        <w:rPr>
+          <w:lang w:val="en-US"/>
+        </w:rPr>
+        <w:t>palte</w:t>
+      </w:r>
+      <w:proofErr w:type="spellEnd"/>
+      <w:r>
+        <w:rPr>
+          <w:lang w:val="en-US"/>
+        </w:rPr>
+        <w:t xml:space="preserve"> </w:t>
+      </w:r>
+      <w:proofErr w:type="spellStart"/>
+      <w:r>
+        <w:rPr>
+          <w:lang w:val="en-US"/>
+        </w:rPr>
+        <w:t>entfernt</w:t>
+      </w:r>
+      <w:proofErr w:type="spellEnd"/>
     </w:p>
     <w:p>
       <w:pPr>
@@ -2089,8 +2381,21 @@
       <w:r>
         <w:tab/>
       </w:r>
-      <w:r>
-        <w:t>positon, positionText Spalte e</w:t>
+      <w:proofErr w:type="spellStart"/>
+      <w:r>
+        <w:t>positon</w:t>
+      </w:r>
+      <w:proofErr w:type="spellEnd"/>
+      <w:r>
+        <w:t xml:space="preserve">, </w:t>
+      </w:r>
+      <w:proofErr w:type="spellStart"/>
+      <w:r>
+        <w:t>positionText</w:t>
+      </w:r>
+      <w:proofErr w:type="spellEnd"/>
+      <w:r>
+        <w:t xml:space="preserve"> Spalte e</w:t>
       </w:r>
       <w:r>
         <w:t>ntfernt</w:t>
@@ -2155,13 +2460,31 @@
         <w:ind w:left="408"/>
       </w:pPr>
       <w:r>
-        <w:t>Die entfernten Spalten haben keinen Mehrwert geboten, da alle Informationen bereits in anderen Spalten vorhanden waren.</w:t>
-      </w:r>
-      <w:r>
-        <w:t>Die konkreten Schritte</w:t>
-      </w:r>
-      <w:r>
-        <w:t xml:space="preserve"> sind im DataWrangling.ipynb nachzuvollziehen.</w:t>
+        <w:t xml:space="preserve">Die entfernten Spalten haben keinen Mehrwert geboten, da alle Informationen bereits in anderen Spalten vorhanden </w:t>
+      </w:r>
+      <w:proofErr w:type="spellStart"/>
+      <w:proofErr w:type="gramStart"/>
+      <w:r>
+        <w:t>waren.</w:t>
+      </w:r>
+      <w:r>
+        <w:t>Die</w:t>
+      </w:r>
+      <w:proofErr w:type="spellEnd"/>
+      <w:proofErr w:type="gramEnd"/>
+      <w:r>
+        <w:t xml:space="preserve"> konkreten Schritte</w:t>
+      </w:r>
+      <w:r>
+        <w:t xml:space="preserve"> sind im </w:t>
+      </w:r>
+      <w:proofErr w:type="spellStart"/>
+      <w:r>
+        <w:t>DataWrangling.ipynb</w:t>
+      </w:r>
+      <w:proofErr w:type="spellEnd"/>
+      <w:r>
+        <w:t xml:space="preserve"> nachzuvollziehen.</w:t>
       </w:r>
       <w:r>
         <w:t xml:space="preserve"> </w:t>
@@ -2184,267 +2507,6 @@
       <w:r>
         <w:t>.</w:t>
       </w:r>
-    </w:p>
-    <w:p>
-      <w:pPr>
-        <w:pStyle w:val="Heading2"/>
-      </w:pPr>
-      <w:bookmarkStart w:id="4" w:name="_Toc133412950"/>
-      <w:r>
-        <w:lastRenderedPageBreak/>
-        <w:t>Beispielhafte Auswertungen</w:t>
-      </w:r>
-      <w:bookmarkEnd w:id="4"/>
-    </w:p>
-    <w:p>
-      <w:r>
-        <w:br/>
-        <w:t>Vorschläge zur Auswertung finden sich in der DataExploration.ipynb Datei.</w:t>
-      </w:r>
-      <w:r>
-        <w:br/>
-        <w:t>Wir wollen damit folgende Fragen beantworten:</w:t>
-      </w:r>
-    </w:p>
-    <w:p>
-      <w:pPr>
-        <w:pStyle w:val="ListParagraph"/>
-        <w:numPr>
-          <w:ilvl w:val="0"/>
-          <w:numId w:val="21"/>
-        </w:numPr>
-      </w:pPr>
-      <w:r>
-        <w:t>Wie ist das Verhältnis zwischen Start und Endposition?</w:t>
-      </w:r>
-    </w:p>
-    <w:p>
-      <w:pPr>
-        <w:pStyle w:val="ListParagraph"/>
-        <w:ind w:left="360"/>
-      </w:pPr>
-      <w:r>
-        <w:rPr>
-          <w:noProof/>
-        </w:rPr>
-        <w:drawing>
-          <wp:inline distT="0" distB="0" distL="0" distR="0" wp14:anchorId="1913B8C4" wp14:editId="24A3F878">
-            <wp:extent cx="4427604" cy="3421677"/>
-            <wp:effectExtent l="0" t="0" r="0" b="7620"/>
-            <wp:docPr id="748071469" name="Picture 1" descr="Chart, bar chart&#10;&#10;Description automatically generated"/>
-            <wp:cNvGraphicFramePr>
-              <a:graphicFrameLocks xmlns:a="http://schemas.openxmlformats.org/drawingml/2006/main" noChangeAspect="1"/>
-            </wp:cNvGraphicFramePr>
-            <a:graphic xmlns:a="http://schemas.openxmlformats.org/drawingml/2006/main">
-              <a:graphicData uri="http://schemas.openxmlformats.org/drawingml/2006/picture">
-                <pic:pic xmlns:pic="http://schemas.openxmlformats.org/drawingml/2006/picture">
-                  <pic:nvPicPr>
-                    <pic:cNvPr id="748071469" name="Picture 1" descr="Chart, bar chart&#10;&#10;Description automatically generated"/>
-                    <pic:cNvPicPr/>
-                  </pic:nvPicPr>
-                  <pic:blipFill>
-                    <a:blip r:embed="rId11"/>
-                    <a:stretch>
-                      <a:fillRect/>
-                    </a:stretch>
-                  </pic:blipFill>
-                  <pic:spPr>
-                    <a:xfrm>
-                      <a:off x="0" y="0"/>
-                      <a:ext cx="4427604" cy="3421677"/>
-                    </a:xfrm>
-                    <a:prstGeom prst="rect">
-                      <a:avLst/>
-                    </a:prstGeom>
-                  </pic:spPr>
-                </pic:pic>
-              </a:graphicData>
-            </a:graphic>
-          </wp:inline>
-        </w:drawing>
-      </w:r>
-    </w:p>
-    <w:p>
-      <w:pPr>
-        <w:pStyle w:val="ListParagraph"/>
-        <w:ind w:left="360"/>
-      </w:pPr>
-      <w:r>
-        <w:rPr>
-          <w:noProof/>
-        </w:rPr>
-        <w:drawing>
-          <wp:inline distT="0" distB="0" distL="0" distR="0" wp14:anchorId="772DFA9E" wp14:editId="39F46B25">
-            <wp:extent cx="4397121" cy="3421677"/>
-            <wp:effectExtent l="0" t="0" r="3810" b="7620"/>
-            <wp:docPr id="154493944" name="Picture 1" descr="Chart, bar chart&#10;&#10;Description automatically generated"/>
-            <wp:cNvGraphicFramePr>
-              <a:graphicFrameLocks xmlns:a="http://schemas.openxmlformats.org/drawingml/2006/main" noChangeAspect="1"/>
-            </wp:cNvGraphicFramePr>
-            <a:graphic xmlns:a="http://schemas.openxmlformats.org/drawingml/2006/main">
-              <a:graphicData uri="http://schemas.openxmlformats.org/drawingml/2006/picture">
-                <pic:pic xmlns:pic="http://schemas.openxmlformats.org/drawingml/2006/picture">
-                  <pic:nvPicPr>
-                    <pic:cNvPr id="154493944" name="Picture 1" descr="Chart, bar chart&#10;&#10;Description automatically generated"/>
-                    <pic:cNvPicPr/>
-                  </pic:nvPicPr>
-                  <pic:blipFill>
-                    <a:blip r:embed="rId12"/>
-                    <a:stretch>
-                      <a:fillRect/>
-                    </a:stretch>
-                  </pic:blipFill>
-                  <pic:spPr>
-                    <a:xfrm>
-                      <a:off x="0" y="0"/>
-                      <a:ext cx="4397121" cy="3421677"/>
-                    </a:xfrm>
-                    <a:prstGeom prst="rect">
-                      <a:avLst/>
-                    </a:prstGeom>
-                  </pic:spPr>
-                </pic:pic>
-              </a:graphicData>
-            </a:graphic>
-          </wp:inline>
-        </w:drawing>
-      </w:r>
-    </w:p>
-    <w:p>
-      <w:pPr>
-        <w:pStyle w:val="ListParagraph"/>
-        <w:numPr>
-          <w:ilvl w:val="0"/>
-          <w:numId w:val="21"/>
-        </w:numPr>
-        <w:rPr>
-          <w:b/>
-          <w:bCs/>
-        </w:rPr>
-      </w:pPr>
-      <w:r>
-        <w:rPr>
-          <w:b/>
-          <w:bCs/>
-        </w:rPr>
-        <w:t>Welcher Fahrer hat die meisten Grand Prix Rennen gewonnen?</w:t>
-      </w:r>
-    </w:p>
-    <w:p>
-      <w:pPr>
-        <w:pStyle w:val="ListParagraph"/>
-        <w:ind w:left="360"/>
-      </w:pPr>
-      <w:r>
-        <w:rPr>
-          <w:noProof/>
-        </w:rPr>
-        <w:lastRenderedPageBreak/>
-        <w:drawing>
-          <wp:inline distT="0" distB="0" distL="0" distR="0" wp14:anchorId="5C1722B3" wp14:editId="4C881A24">
-            <wp:extent cx="5760720" cy="3719830"/>
-            <wp:effectExtent l="0" t="0" r="0" b="0"/>
-            <wp:docPr id="130116823" name="Picture 1" descr="Chart, bar chart&#10;&#10;Description automatically generated"/>
-            <wp:cNvGraphicFramePr>
-              <a:graphicFrameLocks xmlns:a="http://schemas.openxmlformats.org/drawingml/2006/main" noChangeAspect="1"/>
-            </wp:cNvGraphicFramePr>
-            <a:graphic xmlns:a="http://schemas.openxmlformats.org/drawingml/2006/main">
-              <a:graphicData uri="http://schemas.openxmlformats.org/drawingml/2006/picture">
-                <pic:pic xmlns:pic="http://schemas.openxmlformats.org/drawingml/2006/picture">
-                  <pic:nvPicPr>
-                    <pic:cNvPr id="130116823" name="Picture 1" descr="Chart, bar chart&#10;&#10;Description automatically generated"/>
-                    <pic:cNvPicPr/>
-                  </pic:nvPicPr>
-                  <pic:blipFill>
-                    <a:blip r:embed="rId13"/>
-                    <a:stretch>
-                      <a:fillRect/>
-                    </a:stretch>
-                  </pic:blipFill>
-                  <pic:spPr>
-                    <a:xfrm>
-                      <a:off x="0" y="0"/>
-                      <a:ext cx="5760720" cy="3719830"/>
-                    </a:xfrm>
-                    <a:prstGeom prst="rect">
-                      <a:avLst/>
-                    </a:prstGeom>
-                  </pic:spPr>
-                </pic:pic>
-              </a:graphicData>
-            </a:graphic>
-          </wp:inline>
-        </w:drawing>
-      </w:r>
-    </w:p>
-    <w:p>
-      <w:pPr>
-        <w:pStyle w:val="ListParagraph"/>
-        <w:numPr>
-          <w:ilvl w:val="0"/>
-          <w:numId w:val="21"/>
-        </w:numPr>
-      </w:pPr>
-      <w:r>
-        <w:t>Welcher Hersteller hat die meisten Weltmeisterschaften gewonnen?</w:t>
-      </w:r>
-    </w:p>
-    <w:p>
-      <w:pPr>
-        <w:pStyle w:val="ListParagraph"/>
-        <w:numPr>
-          <w:ilvl w:val="0"/>
-          <w:numId w:val="21"/>
-        </w:numPr>
-      </w:pPr>
-      <w:r>
-        <w:t>Welcher Fahrer hat die meisten Weltmeisterschaften gewonnen?</w:t>
-      </w:r>
-    </w:p>
-    <w:p>
-      <w:pPr>
-        <w:pStyle w:val="ListParagraph"/>
-        <w:numPr>
-          <w:ilvl w:val="0"/>
-          <w:numId w:val="21"/>
-        </w:numPr>
-      </w:pPr>
-      <w:r>
-        <w:t>In welcher Saison sind die meisten Unfälle passiert?</w:t>
-      </w:r>
-    </w:p>
-    <w:p>
-      <w:pPr>
-        <w:pStyle w:val="ListParagraph"/>
-        <w:numPr>
-          <w:ilvl w:val="0"/>
-          <w:numId w:val="21"/>
-        </w:numPr>
-      </w:pPr>
-      <w:r>
-        <w:t>Welcher Hersteller hat die meisten Defekte / Ausfälle / Unfälle?</w:t>
-      </w:r>
-    </w:p>
-    <w:p>
-      <w:pPr>
-        <w:pStyle w:val="ListParagraph"/>
-        <w:numPr>
-          <w:ilvl w:val="0"/>
-          <w:numId w:val="21"/>
-        </w:numPr>
-      </w:pPr>
-      <w:r>
-        <w:t>Welche Strecken werden mit den kürzesten, welche mit den längsten Zeiten gefahren?</w:t>
-      </w:r>
-    </w:p>
-    <w:p>
-      <w:pPr>
-        <w:pStyle w:val="ListParagraph"/>
-        <w:numPr>
-          <w:ilvl w:val="0"/>
-          <w:numId w:val="21"/>
-        </w:numPr>
-      </w:pPr>
       <w:r>
         <w:br w:type="page"/>
       </w:r>
@@ -2453,101 +2515,157 @@
       <w:pPr>
         <w:pStyle w:val="Heading1"/>
       </w:pPr>
-      <w:bookmarkStart w:id="5" w:name="_Toc133412951"/>
+      <w:bookmarkStart w:id="4" w:name="_Toc133488683"/>
       <w:r>
         <w:lastRenderedPageBreak/>
         <w:t>Implementierung</w:t>
       </w:r>
+      <w:bookmarkEnd w:id="4"/>
+    </w:p>
+    <w:p/>
+    <w:p>
+      <w:r>
+        <w:t>Die</w:t>
+      </w:r>
+      <w:r>
+        <w:t xml:space="preserve"> initiale</w:t>
+      </w:r>
+      <w:r>
+        <w:t xml:space="preserve"> Implementierung der Tabellen wurde mit der </w:t>
+      </w:r>
+      <w:r>
+        <w:t xml:space="preserve">manuell </w:t>
+      </w:r>
+      <w:r>
+        <w:t>erstell</w:t>
+      </w:r>
+      <w:r>
+        <w:t>t</w:t>
+      </w:r>
+      <w:r>
+        <w:t xml:space="preserve">en </w:t>
+      </w:r>
+      <w:r>
+        <w:t>JSON-Datei</w:t>
+      </w:r>
+      <w:r>
+        <w:t xml:space="preserve"> durchgeführt</w:t>
+      </w:r>
+      <w:r>
+        <w:t xml:space="preserve">, </w:t>
+      </w:r>
+      <w:r>
+        <w:t>wodurch</w:t>
+      </w:r>
+      <w:r>
+        <w:t xml:space="preserve"> das E/R Modell per </w:t>
+      </w:r>
+      <w:r>
+        <w:t>Import</w:t>
+      </w:r>
+      <w:r>
+        <w:t xml:space="preserve"> in DWC </w:t>
+      </w:r>
+      <w:r>
+        <w:t>angelegt</w:t>
+      </w:r>
+      <w:r>
+        <w:t xml:space="preserve"> </w:t>
+      </w:r>
+      <w:r>
+        <w:t>wurde</w:t>
+      </w:r>
+      <w:r>
+        <w:t xml:space="preserve">. </w:t>
+      </w:r>
+      <w:r>
+        <w:t>Alle weiteren Anpassungen sind in DWC direkt durchgeführt worden.</w:t>
+      </w:r>
+    </w:p>
+    <w:p>
+      <w:pPr>
+        <w:pStyle w:val="Heading2"/>
+      </w:pPr>
+      <w:bookmarkStart w:id="5" w:name="_Toc133488684"/>
+      <w:r>
+        <w:t>Datenqualität</w:t>
+      </w:r>
+      <w:r>
+        <w:t xml:space="preserve"> für die Analyse</w:t>
+      </w:r>
       <w:bookmarkEnd w:id="5"/>
     </w:p>
-    <w:p/>
-    <w:p>
-      <w:r>
-        <w:t>Die</w:t>
-      </w:r>
-      <w:r>
-        <w:t xml:space="preserve"> initiale</w:t>
-      </w:r>
-      <w:r>
-        <w:t xml:space="preserve"> Implementierung der Tabellen wurde mit der </w:t>
-      </w:r>
-      <w:r>
-        <w:t xml:space="preserve">manuell </w:t>
-      </w:r>
-      <w:r>
-        <w:t>erstell</w:t>
-      </w:r>
-      <w:r>
-        <w:t>t</w:t>
-      </w:r>
-      <w:r>
-        <w:t xml:space="preserve">en </w:t>
-      </w:r>
-      <w:r>
-        <w:t>JSON-Datei</w:t>
-      </w:r>
-      <w:r>
-        <w:t xml:space="preserve"> durchgeführt</w:t>
-      </w:r>
-      <w:r>
-        <w:t xml:space="preserve">, </w:t>
-      </w:r>
-      <w:r>
-        <w:t>wodurch</w:t>
-      </w:r>
-      <w:r>
-        <w:t xml:space="preserve"> das E/R Modell per </w:t>
-      </w:r>
-      <w:r>
-        <w:t>Import</w:t>
-      </w:r>
-      <w:r>
-        <w:t xml:space="preserve"> in DWC </w:t>
-      </w:r>
-      <w:r>
-        <w:t>angelegt</w:t>
-      </w:r>
-      <w:r>
-        <w:t xml:space="preserve"> </w:t>
-      </w:r>
-      <w:r>
-        <w:t>wurde</w:t>
-      </w:r>
-      <w:r>
-        <w:t xml:space="preserve">. </w:t>
-      </w:r>
-      <w:r>
-        <w:t>Alle weiteren Anpassungen sind in DWC direkt durchgeführt worden.</w:t>
-      </w:r>
-    </w:p>
-    <w:p>
-      <w:pPr>
-        <w:pStyle w:val="Heading2"/>
-      </w:pPr>
-      <w:bookmarkStart w:id="6" w:name="_Toc133412952"/>
-      <w:r>
-        <w:t>Datenqualität</w:t>
-      </w:r>
-      <w:r>
-        <w:t xml:space="preserve"> für die Analyse</w:t>
-      </w:r>
-      <w:bookmarkEnd w:id="6"/>
-    </w:p>
-    <w:p>
-      <w:r>
-        <w:t xml:space="preserve">Im Abschnitt Daten haben wir angemerkt, dass in der Tabelle „races“ (in DWC 180_FormulaOneRaces) einige Werte fehlen. Konkret sind die Spalten I – R (fp1_date, fp1_time, …, sprint_time) nur mit 67 Werten oder weniger befüllt. Aus diesem Grund haben wir hier keine Auswertungen erstellt, da nicht ausreichend Daten vorhanden sind. </w:t>
+    <w:p>
+      <w:r>
+        <w:t>Im Abschnitt Daten haben wir angemerkt, dass in der Tabelle „</w:t>
+      </w:r>
+      <w:proofErr w:type="spellStart"/>
+      <w:r>
+        <w:t>races</w:t>
+      </w:r>
+      <w:proofErr w:type="spellEnd"/>
+      <w:r>
+        <w:t xml:space="preserve">“ (in DWC 180_FormulaOneRaces) einige Werte fehlen. Konkret sind die Spalten I – R (fp1_date, fp1_time, …, </w:t>
+      </w:r>
+      <w:proofErr w:type="spellStart"/>
+      <w:r>
+        <w:t>sprint_time</w:t>
+      </w:r>
+      <w:proofErr w:type="spellEnd"/>
+      <w:r>
+        <w:t xml:space="preserve">) nur mit 67 Werten oder weniger befüllt. Aus diesem Grund haben wir hier keine Auswertungen erstellt, da nicht ausreichend Daten vorhanden sind. </w:t>
       </w:r>
       <w:r>
         <w:br/>
         <w:t xml:space="preserve">Ähnliches gilt für die Tabelle </w:t>
       </w:r>
       <w:r>
-        <w:t>„qualifying“ und „sprint_results“ – da hier viele Datenpunkte fehlen, oder zu wenige vorhanden sind (sprint_results) werden mit diesen Daten keine Auswertungen durchgeführt.</w:t>
-      </w:r>
-    </w:p>
-    <w:p>
-      <w:r>
-        <w:t>In der Tabelle „results“ ist die Zeit in zwei unterschiedlichen Formaten enthalten. Für den ersten Platz eines Rennens ist in Zeitformat in der Form HH:MM:SS.MS angegeben, alle weiteren Zeiten des gleichen Rennens in der Form +S.MS. Da die Transformation dieser Daten innerhalb von DWC nicht möglich ist, haben wir uns entschieden diese Daten nicht zu verwerten (siehe Anhang).</w:t>
+        <w:t>„</w:t>
+      </w:r>
+      <w:proofErr w:type="spellStart"/>
+      <w:r>
+        <w:t>qualifying</w:t>
+      </w:r>
+      <w:proofErr w:type="spellEnd"/>
+      <w:r>
+        <w:t>“ und „</w:t>
+      </w:r>
+      <w:proofErr w:type="spellStart"/>
+      <w:r>
+        <w:t>sprint_results</w:t>
+      </w:r>
+      <w:proofErr w:type="spellEnd"/>
+      <w:r>
+        <w:t>“ – da hier viele Datenpunkte fehlen, oder zu wenige vorhanden sind (</w:t>
+      </w:r>
+      <w:proofErr w:type="spellStart"/>
+      <w:r>
+        <w:t>sprint_results</w:t>
+      </w:r>
+      <w:proofErr w:type="spellEnd"/>
+      <w:r>
+        <w:t>) werden mit diesen Daten keine Auswertungen durchgeführt.</w:t>
+      </w:r>
+    </w:p>
+    <w:p>
+      <w:r>
+        <w:t>In der Tabelle „</w:t>
+      </w:r>
+      <w:proofErr w:type="spellStart"/>
+      <w:r>
+        <w:t>results</w:t>
+      </w:r>
+      <w:proofErr w:type="spellEnd"/>
+      <w:r>
+        <w:t>“ ist die Zeit in zwei unterschiedlichen Formaten enthalten. Für den ersten Platz eines Rennens ist in Zeitformat in der Form HH:</w:t>
+      </w:r>
+      <w:proofErr w:type="gramStart"/>
+      <w:r>
+        <w:t>MM:SS.MS</w:t>
+      </w:r>
+      <w:proofErr w:type="gramEnd"/>
+      <w:r>
+        <w:t xml:space="preserve"> angegeben, alle weiteren Zeiten des gleichen Rennens in der Form +S.MS. Da die Transformation dieser Daten innerhalb von DWC nicht möglich ist, haben wir uns entschieden diese Daten nicht zu verwerten (siehe Anhang).</w:t>
       </w:r>
       <w:r>
         <w:t xml:space="preserve"> </w:t>
@@ -2573,7 +2691,15 @@
         <w:t xml:space="preserve"> worden</w:t>
       </w:r>
       <w:r>
-        <w:t>, da diese nicht im H:MM:SS Format vorliegen, sondern</w:t>
+        <w:t>, da diese nicht im H:</w:t>
+      </w:r>
+      <w:proofErr w:type="gramStart"/>
+      <w:r>
+        <w:t>MM:SS</w:t>
+      </w:r>
+      <w:proofErr w:type="gramEnd"/>
+      <w:r>
+        <w:t xml:space="preserve"> Format vorliegen, sondern</w:t>
       </w:r>
       <w:r>
         <w:t xml:space="preserve"> M</w:t>
@@ -2603,7 +2729,7 @@
                     <pic:cNvPicPr/>
                   </pic:nvPicPr>
                   <pic:blipFill>
-                    <a:blip r:embed="rId14"/>
+                    <a:blip r:embed="rId11"/>
                     <a:stretch>
                       <a:fillRect/>
                     </a:stretch>
@@ -2631,11 +2757,11 @@
       <w:pPr>
         <w:pStyle w:val="Heading2"/>
       </w:pPr>
-      <w:bookmarkStart w:id="7" w:name="_Toc133412953"/>
+      <w:bookmarkStart w:id="6" w:name="_Toc133488685"/>
       <w:r>
         <w:t>Transformationen und Views</w:t>
       </w:r>
-      <w:bookmarkEnd w:id="7"/>
+      <w:bookmarkEnd w:id="6"/>
     </w:p>
     <w:p>
       <w:r>
@@ -2648,7 +2774,15 @@
         <w:t xml:space="preserve">Diese werden anschließend in DWC </w:t>
       </w:r>
       <w:r>
-        <w:t xml:space="preserve">in das Format H:MM:SS </w:t>
+        <w:t>in das Format H:</w:t>
+      </w:r>
+      <w:proofErr w:type="gramStart"/>
+      <w:r>
+        <w:t>MM:SS</w:t>
+      </w:r>
+      <w:proofErr w:type="gramEnd"/>
+      <w:r>
+        <w:t xml:space="preserve"> </w:t>
       </w:r>
       <w:r>
         <w:t>transformiert</w:t>
@@ -2683,7 +2817,15 @@
         <w:t xml:space="preserve">. </w:t>
       </w:r>
       <w:r>
-        <w:t>Diese konnten auch nach mehrfachen Versuchen nicht in das Format H:MM:SS transformiert werden, da die in DWC vorhandenen Funktionen</w:t>
+        <w:t>Diese konnten auch nach mehrfachen Versuchen nicht in das Format H:</w:t>
+      </w:r>
+      <w:proofErr w:type="gramStart"/>
+      <w:r>
+        <w:t>MM:SS</w:t>
+      </w:r>
+      <w:proofErr w:type="gramEnd"/>
+      <w:r>
+        <w:t xml:space="preserve"> transformiert werden, da die in DWC vorhandenen Funktionen</w:t>
       </w:r>
       <w:r>
         <w:rPr>
@@ -2703,9 +2845,11 @@
       <w:r>
         <w:t xml:space="preserve">Zusätzlich gibt es Spalten mit Zahlen, die auf den ersten Blick wie </w:t>
       </w:r>
+      <w:proofErr w:type="gramStart"/>
       <w:r>
         <w:t>Integer</w:t>
       </w:r>
+      <w:proofErr w:type="gramEnd"/>
       <w:r>
         <w:t xml:space="preserve"> aussehen, nach dem </w:t>
       </w:r>
@@ -2713,10 +2857,26 @@
         <w:t>I</w:t>
       </w:r>
       <w:r>
-        <w:t>mport jedoch Float sind, was wir auch anpassen mussten</w:t>
-      </w:r>
-      <w:r>
-        <w:t xml:space="preserve"> (z.B. points Spalte in results.csv)</w:t>
+        <w:t xml:space="preserve">mport jedoch </w:t>
+      </w:r>
+      <w:proofErr w:type="spellStart"/>
+      <w:r>
+        <w:t>Float</w:t>
+      </w:r>
+      <w:proofErr w:type="spellEnd"/>
+      <w:r>
+        <w:t xml:space="preserve"> sind, was wir auch anpassen mussten</w:t>
+      </w:r>
+      <w:r>
+        <w:t xml:space="preserve"> (z.B. </w:t>
+      </w:r>
+      <w:proofErr w:type="spellStart"/>
+      <w:r>
+        <w:t>points</w:t>
+      </w:r>
+      <w:proofErr w:type="spellEnd"/>
+      <w:r>
+        <w:t xml:space="preserve"> Spalte in results.csv)</w:t>
       </w:r>
       <w:r>
         <w:t>.</w:t>
@@ -2725,11 +2885,16 @@
     <w:p>
       <w:r>
         <w:lastRenderedPageBreak/>
-        <w:t>Zuerst haben wir die SQL View</w:t>
+        <w:t xml:space="preserve">Zuerst haben wir die </w:t>
+      </w:r>
+      <w:proofErr w:type="gramStart"/>
+      <w:r>
+        <w:t>SQL View</w:t>
       </w:r>
       <w:r>
         <w:t>s</w:t>
       </w:r>
+      <w:proofErr w:type="gramEnd"/>
       <w:r>
         <w:t xml:space="preserve"> </w:t>
       </w:r>
@@ -2801,7 +2966,7 @@
                     <pic:cNvPicPr/>
                   </pic:nvPicPr>
                   <pic:blipFill>
-                    <a:blip r:embed="rId15"/>
+                    <a:blip r:embed="rId12"/>
                     <a:stretch>
                       <a:fillRect/>
                     </a:stretch>
@@ -2843,7 +3008,7 @@
                     <pic:cNvPicPr/>
                   </pic:nvPicPr>
                   <pic:blipFill>
-                    <a:blip r:embed="rId16"/>
+                    <a:blip r:embed="rId13"/>
                     <a:stretch>
                       <a:fillRect/>
                     </a:stretch>
@@ -2866,7 +3031,23 @@
     </w:p>
     <w:p>
       <w:r>
-        <w:t>Hierbei konnten wir leider nur die durchschnittlichen Rundenzeiten in Millisekunden angeben, nicht im Format HH:MM:SS, da die Transformation nicht erfolgreich war (siehe oben). Als eine weitere Idee haben wir versucht die vorhandenen Zeitwerte in Millisekunden umzurechnen, diese Werte zu aggregieren und die Transformation rückgängig zu machen. Leider reicht dafür der Umfang der Funktionen in SAP Datasphere nicht aus (siehe An</w:t>
+        <w:t>Hierbei konnten wir leider nur die durchschnittlichen Rundenzeiten in Millisekunden angeben, nicht im Format HH:</w:t>
+      </w:r>
+      <w:proofErr w:type="gramStart"/>
+      <w:r>
+        <w:t>MM:SS</w:t>
+      </w:r>
+      <w:proofErr w:type="gramEnd"/>
+      <w:r>
+        <w:t xml:space="preserve">, da die Transformation nicht erfolgreich war (siehe oben). Als eine weitere Idee haben wir versucht die vorhandenen Zeitwerte in Millisekunden umzurechnen, diese Werte zu aggregieren und die Transformation rückgängig zu machen. Leider reicht dafür der Umfang der Funktionen in SAP </w:t>
+      </w:r>
+      <w:proofErr w:type="spellStart"/>
+      <w:r>
+        <w:t>Datasphere</w:t>
+      </w:r>
+      <w:proofErr w:type="spellEnd"/>
+      <w:r>
+        <w:t xml:space="preserve"> nicht aus (siehe An</w:t>
       </w:r>
       <w:r>
         <w:t>h</w:t>
@@ -2902,7 +3083,7 @@
                     <pic:cNvPicPr/>
                   </pic:nvPicPr>
                   <pic:blipFill>
-                    <a:blip r:embed="rId17"/>
+                    <a:blip r:embed="rId14"/>
                     <a:stretch>
                       <a:fillRect/>
                     </a:stretch>
@@ -2944,7 +3125,7 @@
                     <pic:cNvPicPr/>
                   </pic:nvPicPr>
                   <pic:blipFill>
-                    <a:blip r:embed="rId18"/>
+                    <a:blip r:embed="rId15"/>
                     <a:stretch>
                       <a:fillRect/>
                     </a:stretch>
@@ -2985,7 +3166,13 @@
         </w:numPr>
       </w:pPr>
       <w:r>
-        <w:t>180_FormulaOneLapTimeAnalysis – Auflistung der einzelnen Rundenzeiten und Positionen für jeden Fahrer je Rennen</w:t>
+        <w:rPr>
+          <w:highlight w:val="yellow"/>
+        </w:rPr>
+        <w:t>180_FormulaOneLapTimeAnalysis</w:t>
+      </w:r>
+      <w:r>
+        <w:t xml:space="preserve"> – Auflistung der einzelnen Rundenzeiten und Positionen für jeden Fahrer je Rennen</w:t>
       </w:r>
     </w:p>
     <w:p>
@@ -2997,13 +3184,32 @@
         </w:numPr>
       </w:pPr>
       <w:r>
+        <w:rPr>
+          <w:highlight w:val="yellow"/>
+        </w:rPr>
         <w:t>180_FormulaOnePitStopAnalysis</w:t>
       </w:r>
       <w:r>
         <w:t xml:space="preserve"> - </w:t>
       </w:r>
       <w:r>
-        <w:t>Auflistung der einzelnen Pit Stops und Stop Dauer für jeden Fahrer je Rennen</w:t>
+        <w:t xml:space="preserve">Auflistung der einzelnen Pit </w:t>
+      </w:r>
+      <w:proofErr w:type="spellStart"/>
+      <w:r>
+        <w:t>Stops</w:t>
+      </w:r>
+      <w:proofErr w:type="spellEnd"/>
+      <w:r>
+        <w:t xml:space="preserve"> und </w:t>
+      </w:r>
+      <w:proofErr w:type="spellStart"/>
+      <w:r>
+        <w:t>Stop</w:t>
+      </w:r>
+      <w:proofErr w:type="spellEnd"/>
+      <w:r>
+        <w:t xml:space="preserve"> Dauer für jeden Fahrer je Rennen</w:t>
       </w:r>
     </w:p>
     <w:p>
@@ -3015,10 +3221,55 @@
         </w:numPr>
       </w:pPr>
       <w:r>
+        <w:rPr>
+          <w:highlight w:val="yellow"/>
+        </w:rPr>
         <w:t>180_FormulaOneDriverStandingsAnalysis</w:t>
       </w:r>
       <w:r>
         <w:t xml:space="preserve"> – Auflistung der finalen Auswertungen der Rennergebnisse für jeden Fahrer je Rennen von 1950 bis 2023</w:t>
+      </w:r>
+    </w:p>
+    <w:p>
+      <w:pPr>
+        <w:pStyle w:val="ListParagraph"/>
+        <w:numPr>
+          <w:ilvl w:val="0"/>
+          <w:numId w:val="25"/>
+        </w:numPr>
+      </w:pPr>
+      <w:r>
+        <w:t>180_FormulaOneMapAnalysis</w:t>
+      </w:r>
+      <w:r>
+        <w:t xml:space="preserve"> – Mapping von </w:t>
+      </w:r>
+      <w:proofErr w:type="spellStart"/>
+      <w:r>
+        <w:t>Longitude</w:t>
+      </w:r>
+      <w:proofErr w:type="spellEnd"/>
+      <w:r>
+        <w:t xml:space="preserve"> und Latitude als </w:t>
+      </w:r>
+      <w:proofErr w:type="spellStart"/>
+      <w:r>
+        <w:t>Geo</w:t>
+      </w:r>
+      <w:proofErr w:type="spellEnd"/>
+      <w:r>
+        <w:t xml:space="preserve"> Ko</w:t>
+      </w:r>
+      <w:r>
+        <w:t xml:space="preserve">ordinate, um eine Karte abbilden zu </w:t>
+      </w:r>
+      <w:proofErr w:type="spellStart"/>
+      <w:r>
+        <w:t>koennen</w:t>
+      </w:r>
+      <w:proofErr w:type="spellEnd"/>
+      <w:r>
+        <w:t>.</w:t>
       </w:r>
     </w:p>
     <w:p>
@@ -3040,7 +3291,15 @@
         <w:t>Analysis</w:t>
       </w:r>
       <w:r>
-        <w:t xml:space="preserve"> – Eingrenzung der oberen View auf FinalPosition = 1 (Fahrer, die erster wurden im jeweiligen Rennen)</w:t>
+        <w:t xml:space="preserve"> – Eingrenzung der oberen View auf </w:t>
+      </w:r>
+      <w:proofErr w:type="spellStart"/>
+      <w:r>
+        <w:t>FinalPosition</w:t>
+      </w:r>
+      <w:proofErr w:type="spellEnd"/>
+      <w:r>
+        <w:t xml:space="preserve"> = 1 (Fahrer, die erster wurden im jeweiligen Rennen)</w:t>
       </w:r>
     </w:p>
     <w:p>
@@ -3052,10 +3311,16 @@
         </w:numPr>
       </w:pPr>
       <w:r>
-        <w:t>180_FormulaOneRaceResultsAnalysis</w:t>
+        <w:t>180_FormulaOneRaceResults</w:t>
+      </w:r>
+      <w:r>
+        <w:t>Hierarchy</w:t>
       </w:r>
       <w:r>
         <w:t xml:space="preserve"> – Analyse aller Rennergebnisse pro Fahrer und Konstrukteur auf jeder Strecke ab 1950 bis 2023</w:t>
+      </w:r>
+      <w:r>
+        <w:t>, mit eingebauten Hierarchien</w:t>
       </w:r>
     </w:p>
     <w:p>
@@ -3071,6 +3336,11 @@
       </w:r>
       <w:r>
         <w:t xml:space="preserve"> – Analyse der Durchschnittlichen Rundenzeit pro Fahrer pro Strecke. Auflistung der Jahre, um Werte vergleichbar zu machen.</w:t>
+      </w:r>
+    </w:p>
+    <w:p>
+      <w:r>
+        <w:t>Zu Beginn haben wir Stories erstellt, ohne die Hierarchien abzubilden. Nachdem wir die Hierarchien eingebauten haben, mussten wir die Stories neu erstellen.</w:t>
       </w:r>
     </w:p>
     <w:p>
@@ -3133,7 +3403,7 @@
                     <pic:cNvPicPr/>
                   </pic:nvPicPr>
                   <pic:blipFill>
-                    <a:blip r:embed="rId19"/>
+                    <a:blip r:embed="rId16"/>
                     <a:stretch>
                       <a:fillRect/>
                     </a:stretch>
@@ -3163,19 +3433,32 @@
       <w:pPr>
         <w:pStyle w:val="Heading1"/>
       </w:pPr>
-      <w:bookmarkStart w:id="8" w:name="_Toc133412954"/>
+      <w:bookmarkStart w:id="7" w:name="_Toc133488686"/>
       <w:r>
         <w:lastRenderedPageBreak/>
-        <w:t>Auswertung to-do</w:t>
-      </w:r>
-      <w:bookmarkEnd w:id="8"/>
+        <w:t xml:space="preserve">Auswertung </w:t>
+      </w:r>
+      <w:proofErr w:type="spellStart"/>
+      <w:r>
+        <w:t>to</w:t>
+      </w:r>
+      <w:proofErr w:type="spellEnd"/>
+      <w:r>
+        <w:t>-do</w:t>
+      </w:r>
+      <w:bookmarkEnd w:id="7"/>
     </w:p>
     <w:p>
       <w:r>
         <w:t xml:space="preserve">Vorschläge zur Auswertung finden sich in der </w:t>
       </w:r>
-      <w:r>
-        <w:t>DataExploration.ipynb Datei</w:t>
+      <w:proofErr w:type="spellStart"/>
+      <w:r>
+        <w:t>DataExploration.ipynb</w:t>
+      </w:r>
+      <w:proofErr w:type="spellEnd"/>
+      <w:r>
+        <w:t xml:space="preserve"> Datei</w:t>
       </w:r>
       <w:r>
         <w:t>.</w:t>
@@ -3232,6 +3515,210 @@
             <wp:extent cx="2812024" cy="2781541"/>
             <wp:effectExtent l="0" t="0" r="7620" b="0"/>
             <wp:docPr id="11" name="Grafik 11"/>
+            <wp:cNvGraphicFramePr>
+              <a:graphicFrameLocks xmlns:a="http://schemas.openxmlformats.org/drawingml/2006/main" noChangeAspect="1"/>
+            </wp:cNvGraphicFramePr>
+            <a:graphic xmlns:a="http://schemas.openxmlformats.org/drawingml/2006/main">
+              <a:graphicData uri="http://schemas.openxmlformats.org/drawingml/2006/picture">
+                <pic:pic xmlns:pic="http://schemas.openxmlformats.org/drawingml/2006/picture">
+                  <pic:nvPicPr>
+                    <pic:cNvPr id="1" name=""/>
+                    <pic:cNvPicPr/>
+                  </pic:nvPicPr>
+                  <pic:blipFill>
+                    <a:blip r:embed="rId17"/>
+                    <a:stretch>
+                      <a:fillRect/>
+                    </a:stretch>
+                  </pic:blipFill>
+                  <pic:spPr>
+                    <a:xfrm>
+                      <a:off x="0" y="0"/>
+                      <a:ext cx="2812024" cy="2781541"/>
+                    </a:xfrm>
+                    <a:prstGeom prst="rect">
+                      <a:avLst/>
+                    </a:prstGeom>
+                  </pic:spPr>
+                </pic:pic>
+              </a:graphicData>
+            </a:graphic>
+          </wp:inline>
+        </w:drawing>
+      </w:r>
+    </w:p>
+    <w:p>
+      <w:pPr>
+        <w:pStyle w:val="ListParagraph"/>
+        <w:numPr>
+          <w:ilvl w:val="0"/>
+          <w:numId w:val="21"/>
+        </w:numPr>
+        <w:rPr>
+          <w:b/>
+          <w:bCs/>
+        </w:rPr>
+      </w:pPr>
+      <w:r>
+        <w:rPr>
+          <w:b/>
+          <w:bCs/>
+        </w:rPr>
+        <w:t>Welcher Fahrer hat die meisten Grand Prix Rennen gewonnen?</w:t>
+      </w:r>
+    </w:p>
+    <w:p>
+      <w:pPr>
+        <w:pStyle w:val="ListParagraph"/>
+        <w:ind w:left="360"/>
+      </w:pPr>
+      <w:r>
+        <w:rPr>
+          <w:noProof/>
+        </w:rPr>
+        <w:drawing>
+          <wp:inline distT="0" distB="0" distL="0" distR="0" wp14:anchorId="140D1040" wp14:editId="54351448">
+            <wp:extent cx="3878916" cy="3574090"/>
+            <wp:effectExtent l="0" t="0" r="7620" b="7620"/>
+            <wp:docPr id="4" name="Grafik 4"/>
+            <wp:cNvGraphicFramePr>
+              <a:graphicFrameLocks xmlns:a="http://schemas.openxmlformats.org/drawingml/2006/main" noChangeAspect="1"/>
+            </wp:cNvGraphicFramePr>
+            <a:graphic xmlns:a="http://schemas.openxmlformats.org/drawingml/2006/main">
+              <a:graphicData uri="http://schemas.openxmlformats.org/drawingml/2006/picture">
+                <pic:pic xmlns:pic="http://schemas.openxmlformats.org/drawingml/2006/picture">
+                  <pic:nvPicPr>
+                    <pic:cNvPr id="1" name=""/>
+                    <pic:cNvPicPr/>
+                  </pic:nvPicPr>
+                  <pic:blipFill>
+                    <a:blip r:embed="rId18"/>
+                    <a:stretch>
+                      <a:fillRect/>
+                    </a:stretch>
+                  </pic:blipFill>
+                  <pic:spPr>
+                    <a:xfrm>
+                      <a:off x="0" y="0"/>
+                      <a:ext cx="3878916" cy="3574090"/>
+                    </a:xfrm>
+                    <a:prstGeom prst="rect">
+                      <a:avLst/>
+                    </a:prstGeom>
+                  </pic:spPr>
+                </pic:pic>
+              </a:graphicData>
+            </a:graphic>
+          </wp:inline>
+        </w:drawing>
+      </w:r>
+    </w:p>
+    <w:p>
+      <w:pPr>
+        <w:pStyle w:val="ListParagraph"/>
+        <w:numPr>
+          <w:ilvl w:val="0"/>
+          <w:numId w:val="21"/>
+        </w:numPr>
+      </w:pPr>
+      <w:r>
+        <w:t>Gewonnene Rennen</w:t>
+      </w:r>
+      <w:r>
+        <w:t xml:space="preserve"> nach Konstrukteur</w:t>
+      </w:r>
+      <w:r>
+        <w:t xml:space="preserve"> </w:t>
+      </w:r>
+    </w:p>
+    <w:p>
+      <w:pPr>
+        <w:pStyle w:val="ListParagraph"/>
+        <w:ind w:left="360"/>
+      </w:pPr>
+      <w:r>
+        <w:rPr>
+          <w:noProof/>
+        </w:rPr>
+        <w:lastRenderedPageBreak/>
+        <w:drawing>
+          <wp:inline distT="0" distB="0" distL="0" distR="0" wp14:anchorId="57CDF1CD" wp14:editId="12C23711">
+            <wp:extent cx="3741744" cy="3696020"/>
+            <wp:effectExtent l="0" t="0" r="0" b="0"/>
+            <wp:docPr id="6" name="Grafik 6"/>
+            <wp:cNvGraphicFramePr>
+              <a:graphicFrameLocks xmlns:a="http://schemas.openxmlformats.org/drawingml/2006/main" noChangeAspect="1"/>
+            </wp:cNvGraphicFramePr>
+            <a:graphic xmlns:a="http://schemas.openxmlformats.org/drawingml/2006/main">
+              <a:graphicData uri="http://schemas.openxmlformats.org/drawingml/2006/picture">
+                <pic:pic xmlns:pic="http://schemas.openxmlformats.org/drawingml/2006/picture">
+                  <pic:nvPicPr>
+                    <pic:cNvPr id="1" name=""/>
+                    <pic:cNvPicPr/>
+                  </pic:nvPicPr>
+                  <pic:blipFill>
+                    <a:blip r:embed="rId19"/>
+                    <a:stretch>
+                      <a:fillRect/>
+                    </a:stretch>
+                  </pic:blipFill>
+                  <pic:spPr>
+                    <a:xfrm>
+                      <a:off x="0" y="0"/>
+                      <a:ext cx="3741744" cy="3696020"/>
+                    </a:xfrm>
+                    <a:prstGeom prst="rect">
+                      <a:avLst/>
+                    </a:prstGeom>
+                  </pic:spPr>
+                </pic:pic>
+              </a:graphicData>
+            </a:graphic>
+          </wp:inline>
+        </w:drawing>
+      </w:r>
+    </w:p>
+    <w:p>
+      <w:pPr>
+        <w:pStyle w:val="ListParagraph"/>
+        <w:numPr>
+          <w:ilvl w:val="0"/>
+          <w:numId w:val="21"/>
+        </w:numPr>
+      </w:pPr>
+      <w:r>
+        <w:t>Siege nach Nation des Fahrers</w:t>
+      </w:r>
+      <w:r>
+        <w:t xml:space="preserve"> </w:t>
+      </w:r>
+    </w:p>
+    <w:p>
+      <w:pPr>
+        <w:pStyle w:val="ListParagraph"/>
+        <w:ind w:left="360"/>
+      </w:pPr>
+    </w:p>
+    <w:p>
+      <w:pPr>
+        <w:pStyle w:val="ListParagraph"/>
+        <w:ind w:left="360"/>
+      </w:pPr>
+    </w:p>
+    <w:p>
+      <w:pPr>
+        <w:pStyle w:val="ListParagraph"/>
+        <w:ind w:left="360"/>
+      </w:pPr>
+      <w:r>
+        <w:rPr>
+          <w:noProof/>
+        </w:rPr>
+        <w:drawing>
+          <wp:inline distT="0" distB="0" distL="0" distR="0" wp14:anchorId="5B2F3C1E" wp14:editId="3E223AC4">
+            <wp:extent cx="3627434" cy="3558848"/>
+            <wp:effectExtent l="0" t="0" r="0" b="3810"/>
+            <wp:docPr id="8" name="Grafik 8"/>
             <wp:cNvGraphicFramePr>
               <a:graphicFrameLocks xmlns:a="http://schemas.openxmlformats.org/drawingml/2006/main" noChangeAspect="1"/>
             </wp:cNvGraphicFramePr>
@@ -3251,7 +3738,7 @@
                   <pic:spPr>
                     <a:xfrm>
                       <a:off x="0" y="0"/>
-                      <a:ext cx="2812024" cy="2781541"/>
+                      <a:ext cx="3627434" cy="3558848"/>
                     </a:xfrm>
                     <a:prstGeom prst="rect">
                       <a:avLst/>
@@ -3271,17 +3758,12 @@
           <w:ilvl w:val="0"/>
           <w:numId w:val="21"/>
         </w:numPr>
-        <w:rPr>
-          <w:b/>
-          <w:bCs/>
-        </w:rPr>
-      </w:pPr>
-      <w:r>
-        <w:rPr>
-          <w:b/>
-          <w:bCs/>
-        </w:rPr>
-        <w:t>Welcher Fahrer hat die meisten Grand Prix Rennen gewonnen?</w:t>
+      </w:pPr>
+      <w:r>
+        <w:t>Siege nach Nation des Herstellers</w:t>
+      </w:r>
+      <w:r>
+        <w:t xml:space="preserve"> </w:t>
       </w:r>
     </w:p>
     <w:p>
@@ -3293,11 +3775,12 @@
         <w:rPr>
           <w:noProof/>
         </w:rPr>
+        <w:lastRenderedPageBreak/>
         <w:drawing>
-          <wp:inline distT="0" distB="0" distL="0" distR="0" wp14:anchorId="140D1040" wp14:editId="54351448">
-            <wp:extent cx="3878916" cy="3574090"/>
-            <wp:effectExtent l="0" t="0" r="7620" b="7620"/>
-            <wp:docPr id="4" name="Grafik 4"/>
+          <wp:inline distT="0" distB="0" distL="0" distR="0" wp14:anchorId="4A97133D" wp14:editId="20C9F7CF">
+            <wp:extent cx="3543607" cy="3535986"/>
+            <wp:effectExtent l="0" t="0" r="0" b="7620"/>
+            <wp:docPr id="7" name="Grafik 7"/>
             <wp:cNvGraphicFramePr>
               <a:graphicFrameLocks xmlns:a="http://schemas.openxmlformats.org/drawingml/2006/main" noChangeAspect="1"/>
             </wp:cNvGraphicFramePr>
@@ -3317,7 +3800,7 @@
                   <pic:spPr>
                     <a:xfrm>
                       <a:off x="0" y="0"/>
-                      <a:ext cx="3878916" cy="3574090"/>
+                      <a:ext cx="3543607" cy="3535986"/>
                     </a:xfrm>
                     <a:prstGeom prst="rect">
                       <a:avLst/>
@@ -3339,30 +3822,81 @@
         </w:numPr>
       </w:pPr>
       <w:r>
-        <w:t>Gewonnene Rennen</w:t>
-      </w:r>
-      <w:r>
-        <w:t xml:space="preserve"> nach Konstrukteur</w:t>
-      </w:r>
-      <w:r>
-        <w:t xml:space="preserve"> </w:t>
+        <w:t xml:space="preserve">Welcher Hersteller hat die </w:t>
+      </w:r>
+      <w:r>
+        <w:t>meisten Weltmeisterschaften</w:t>
+      </w:r>
+      <w:r>
+        <w:t xml:space="preserve"> gewonnen?</w:t>
       </w:r>
     </w:p>
     <w:p>
       <w:pPr>
         <w:pStyle w:val="ListParagraph"/>
         <w:ind w:left="360"/>
-      </w:pPr>
-      <w:r>
-        <w:rPr>
+        <w:rPr>
+          <w:i/>
+          <w:iCs/>
+        </w:rPr>
+      </w:pPr>
+      <w:r>
+        <w:rPr>
+          <w:i/>
+          <w:iCs/>
+        </w:rPr>
+        <w:t xml:space="preserve">Wer hat die meisten Punkte? Erst seit </w:t>
+      </w:r>
+      <w:r>
+        <w:rPr>
+          <w:i/>
+          <w:iCs/>
+        </w:rPr>
+        <w:t>1958</w:t>
+      </w:r>
+      <w:r>
+        <w:rPr>
+          <w:i/>
+          <w:iCs/>
+        </w:rPr>
+        <w:t xml:space="preserve"> für Hersteller. </w:t>
+      </w:r>
+      <w:r>
+        <w:rPr>
+          <w:i/>
+          <w:iCs/>
+        </w:rPr>
+        <w:br/>
+      </w:r>
+      <w:r>
+        <w:rPr>
+          <w:i/>
+          <w:iCs/>
+          <w:highlight w:val="yellow"/>
+        </w:rPr>
+        <w:t>Darstellung Überschriften? Oder Erklärung, dass Weltmeister = meiste Punkte</w:t>
+      </w:r>
+    </w:p>
+    <w:p>
+      <w:pPr>
+        <w:pStyle w:val="ListParagraph"/>
+        <w:ind w:left="360"/>
+        <w:rPr>
+          <w:i/>
+          <w:iCs/>
+        </w:rPr>
+      </w:pPr>
+      <w:r>
+        <w:rPr>
+          <w:i/>
+          <w:iCs/>
           <w:noProof/>
         </w:rPr>
-        <w:lastRenderedPageBreak/>
         <w:drawing>
-          <wp:inline distT="0" distB="0" distL="0" distR="0" wp14:anchorId="57CDF1CD" wp14:editId="12C23711">
-            <wp:extent cx="3741744" cy="3696020"/>
-            <wp:effectExtent l="0" t="0" r="0" b="0"/>
-            <wp:docPr id="6" name="Grafik 6"/>
+          <wp:inline distT="0" distB="0" distL="0" distR="0" wp14:anchorId="0AE02D2C" wp14:editId="5531B28C">
+            <wp:extent cx="3276884" cy="3231160"/>
+            <wp:effectExtent l="0" t="0" r="0" b="7620"/>
+            <wp:docPr id="15" name="Grafik 15"/>
             <wp:cNvGraphicFramePr>
               <a:graphicFrameLocks xmlns:a="http://schemas.openxmlformats.org/drawingml/2006/main" noChangeAspect="1"/>
             </wp:cNvGraphicFramePr>
@@ -3382,7 +3916,7 @@
                   <pic:spPr>
                     <a:xfrm>
                       <a:off x="0" y="0"/>
-                      <a:ext cx="3741744" cy="3696020"/>
+                      <a:ext cx="3276884" cy="3231160"/>
                     </a:xfrm>
                     <a:prstGeom prst="rect">
                       <a:avLst/>
@@ -3398,44 +3932,101 @@
     <w:p>
       <w:pPr>
         <w:pStyle w:val="ListParagraph"/>
+        <w:ind w:left="360"/>
+        <w:rPr>
+          <w:i/>
+          <w:iCs/>
+        </w:rPr>
+      </w:pPr>
+      <w:proofErr w:type="spellStart"/>
+      <w:r>
+        <w:rPr>
+          <w:i/>
+          <w:iCs/>
+        </w:rPr>
+        <w:t>Vgl</w:t>
+      </w:r>
+      <w:proofErr w:type="spellEnd"/>
+      <w:r>
+        <w:rPr>
+          <w:i/>
+          <w:iCs/>
+        </w:rPr>
+        <w:t xml:space="preserve">: </w:t>
+      </w:r>
+      <w:r>
+        <w:rPr>
+          <w:i/>
+          <w:iCs/>
+        </w:rPr>
+        <w:t>https://www.formula1.com/en/results.html/2022/drivers.html</w:t>
+      </w:r>
+    </w:p>
+    <w:p>
+      <w:pPr>
+        <w:pStyle w:val="ListParagraph"/>
         <w:numPr>
           <w:ilvl w:val="0"/>
           <w:numId w:val="21"/>
         </w:numPr>
       </w:pPr>
       <w:r>
-        <w:t>Siege nach Nation des Fahrers</w:t>
-      </w:r>
-      <w:r>
-        <w:t xml:space="preserve"> </w:t>
+        <w:t xml:space="preserve">Welcher Fahrer hat die meisten </w:t>
+      </w:r>
+      <w:r>
+        <w:t>Weltmeisterschaften</w:t>
+      </w:r>
+      <w:r>
+        <w:t xml:space="preserve"> gewonnen?</w:t>
       </w:r>
     </w:p>
     <w:p>
       <w:pPr>
         <w:pStyle w:val="ListParagraph"/>
         <w:ind w:left="360"/>
-      </w:pPr>
+        <w:rPr>
+          <w:i/>
+          <w:iCs/>
+        </w:rPr>
+      </w:pPr>
+      <w:r>
+        <w:rPr>
+          <w:i/>
+          <w:iCs/>
+        </w:rPr>
+        <w:t>Wer hat die meisten Punkte?</w:t>
+      </w:r>
+      <w:r>
+        <w:rPr>
+          <w:i/>
+          <w:iCs/>
+        </w:rPr>
+        <w:br/>
+      </w:r>
+      <w:r>
+        <w:rPr>
+          <w:i/>
+          <w:iCs/>
+          <w:highlight w:val="yellow"/>
+        </w:rPr>
+        <w:t>Darstellung Überschriften? Oder Erklärung, dass Weltmeister = meiste Punkte</w:t>
+      </w:r>
     </w:p>
     <w:p>
       <w:pPr>
         <w:pStyle w:val="ListParagraph"/>
         <w:ind w:left="360"/>
       </w:pPr>
-    </w:p>
-    <w:p>
-      <w:pPr>
-        <w:pStyle w:val="ListParagraph"/>
-        <w:ind w:left="360"/>
-      </w:pPr>
       <w:r>
         <w:rPr>
           <w:noProof/>
         </w:rPr>
+        <w:lastRenderedPageBreak/>
         <w:drawing>
-          <wp:inline distT="0" distB="0" distL="0" distR="0" wp14:anchorId="5B2F3C1E" wp14:editId="3E223AC4">
-            <wp:extent cx="3627434" cy="3558848"/>
-            <wp:effectExtent l="0" t="0" r="0" b="3810"/>
-            <wp:docPr id="8" name="Grafik 8"/>
+          <wp:inline distT="0" distB="0" distL="0" distR="0" wp14:anchorId="5EFEE266" wp14:editId="73405491">
+            <wp:extent cx="3254022" cy="3261643"/>
+            <wp:effectExtent l="0" t="0" r="3810" b="0"/>
+            <wp:docPr id="9" name="Grafik 9"/>
             <wp:cNvGraphicFramePr>
               <a:graphicFrameLocks xmlns:a="http://schemas.openxmlformats.org/drawingml/2006/main" noChangeAspect="1"/>
             </wp:cNvGraphicFramePr>
@@ -3455,7 +4046,7 @@
                   <pic:spPr>
                     <a:xfrm>
                       <a:off x="0" y="0"/>
-                      <a:ext cx="3627434" cy="3558848"/>
+                      <a:ext cx="3254022" cy="3261643"/>
                     </a:xfrm>
                     <a:prstGeom prst="rect">
                       <a:avLst/>
@@ -3471,51 +4062,34 @@
     <w:p>
       <w:pPr>
         <w:pStyle w:val="ListParagraph"/>
-        <w:ind w:left="360"/>
-      </w:pPr>
-      <w:r>
-        <w:rPr>
-          <w:highlight w:val="yellow"/>
-        </w:rPr>
-        <w:t>Hierarchie damit Drill Down moeglich auf Fahrer pro Nationailtaet</w:t>
-      </w:r>
-    </w:p>
-    <w:p>
-      <w:pPr>
-        <w:pStyle w:val="ListParagraph"/>
-        <w:ind w:left="360"/>
-      </w:pPr>
-      <w:r>
-        <w:rPr>
-          <w:highlight w:val="red"/>
-        </w:rPr>
-        <w:t>Problem:</w:t>
-      </w:r>
-      <w:r>
-        <w:t xml:space="preserve"> Semantic Use muss auf “Dimension” gestel</w:t>
-      </w:r>
-      <w:r>
-        <w:t>lt werden, damit eine Hierarchie erstellt werden kann</w:t>
-      </w:r>
-      <w:r>
-        <w:br/>
-        <w:t>- Idee: Dimension View in neue View einbinden und als Analytics umstellen?</w:t>
-      </w:r>
-    </w:p>
-    <w:p>
-      <w:pPr>
-        <w:pStyle w:val="ListParagraph"/>
         <w:numPr>
           <w:ilvl w:val="0"/>
           <w:numId w:val="21"/>
         </w:numPr>
-      </w:pPr>
-      <w:r>
-        <w:t>Siege nach Nation des Herstellers</w:t>
-      </w:r>
-      <w:r>
-        <w:t xml:space="preserve"> </w:t>
-      </w:r>
+        <w:rPr>
+          <w:highlight w:val="yellow"/>
+        </w:rPr>
+      </w:pPr>
+      <w:r>
+        <w:t>In welcher Saison sind die meisten Unfälle passiert?</w:t>
+      </w:r>
+      <w:r>
+        <w:br/>
+      </w:r>
+      <w:r>
+        <w:rPr>
+          <w:highlight w:val="yellow"/>
+        </w:rPr>
+        <w:t xml:space="preserve">Namen </w:t>
+      </w:r>
+      <w:proofErr w:type="gramStart"/>
+      <w:r>
+        <w:rPr>
+          <w:highlight w:val="yellow"/>
+        </w:rPr>
+        <w:t>der verstorbenen Auflisten</w:t>
+      </w:r>
+      <w:proofErr w:type="gramEnd"/>
     </w:p>
     <w:p>
       <w:pPr>
@@ -3526,12 +4100,11 @@
         <w:rPr>
           <w:noProof/>
         </w:rPr>
-        <w:lastRenderedPageBreak/>
         <w:drawing>
-          <wp:inline distT="0" distB="0" distL="0" distR="0" wp14:anchorId="4A97133D" wp14:editId="20C9F7CF">
-            <wp:extent cx="3543607" cy="3535986"/>
-            <wp:effectExtent l="0" t="0" r="0" b="7620"/>
-            <wp:docPr id="7" name="Grafik 7"/>
+          <wp:inline distT="0" distB="0" distL="0" distR="0" wp14:anchorId="3C397D64" wp14:editId="048C398D">
+            <wp:extent cx="2773920" cy="3231160"/>
+            <wp:effectExtent l="0" t="0" r="7620" b="7620"/>
+            <wp:docPr id="16" name="Grafik 16"/>
             <wp:cNvGraphicFramePr>
               <a:graphicFrameLocks xmlns:a="http://schemas.openxmlformats.org/drawingml/2006/main" noChangeAspect="1"/>
             </wp:cNvGraphicFramePr>
@@ -3551,7 +4124,7 @@
                   <pic:spPr>
                     <a:xfrm>
                       <a:off x="0" y="0"/>
-                      <a:ext cx="3543607" cy="3535986"/>
+                      <a:ext cx="2773920" cy="3231160"/>
                     </a:xfrm>
                     <a:prstGeom prst="rect">
                       <a:avLst/>
@@ -3567,87 +4140,110 @@
     <w:p>
       <w:pPr>
         <w:pStyle w:val="ListParagraph"/>
+        <w:ind w:left="360"/>
+      </w:pPr>
+    </w:p>
+    <w:p>
+      <w:pPr>
+        <w:pStyle w:val="ListParagraph"/>
         <w:numPr>
           <w:ilvl w:val="0"/>
           <w:numId w:val="21"/>
         </w:numPr>
       </w:pPr>
       <w:r>
-        <w:t xml:space="preserve">Welcher Hersteller hat die </w:t>
-      </w:r>
-      <w:r>
-        <w:t>meisten Weltmeisterschaften</w:t>
-      </w:r>
-      <w:r>
-        <w:t xml:space="preserve"> gewonnen?</w:t>
+        <w:t>Welcher Hersteller hat die meisten Defekte / Ausfälle / Unfälle?</w:t>
+      </w:r>
+      <w:r>
+        <w:t xml:space="preserve"> </w:t>
       </w:r>
     </w:p>
     <w:p>
       <w:pPr>
         <w:pStyle w:val="ListParagraph"/>
         <w:ind w:left="360"/>
-        <w:rPr>
-          <w:i/>
-          <w:iCs/>
-        </w:rPr>
-      </w:pPr>
-      <w:r>
-        <w:rPr>
-          <w:i/>
-          <w:iCs/>
-        </w:rPr>
-        <w:t xml:space="preserve">Wer hat die meisten Punkte? Erst seit </w:t>
-      </w:r>
-      <w:r>
-        <w:rPr>
-          <w:i/>
-          <w:iCs/>
-        </w:rPr>
-        <w:t>1958</w:t>
-      </w:r>
-      <w:r>
-        <w:rPr>
-          <w:i/>
-          <w:iCs/>
-        </w:rPr>
-        <w:t xml:space="preserve"> für Hersteller. </w:t>
-      </w:r>
-      <w:r>
-        <w:rPr>
-          <w:i/>
-          <w:iCs/>
+      </w:pPr>
+      <w:r>
+        <w:rPr>
+          <w:highlight w:val="red"/>
+        </w:rPr>
+        <w:t xml:space="preserve">Anm.: </w:t>
+      </w:r>
+      <w:r>
+        <w:rPr>
+          <w:highlight w:val="red"/>
+        </w:rPr>
+        <w:t xml:space="preserve">Evtl. Drill down zu Status? </w:t>
+      </w:r>
+      <w:r>
+        <w:rPr>
+          <w:highlight w:val="red"/>
+        </w:rPr>
+        <w:sym w:font="Wingdings" w:char="F0E0"/>
+      </w:r>
+      <w:r>
+        <w:rPr>
+          <w:highlight w:val="red"/>
+        </w:rPr>
+        <w:t xml:space="preserve"> Hierarchie s.o. </w:t>
+      </w:r>
+      <w:r>
+        <w:rPr>
+          <w:highlight w:val="red"/>
+        </w:rPr>
+        <w:t xml:space="preserve"> </w:t>
+      </w:r>
+      <w:r>
+        <w:rPr>
+          <w:highlight w:val="red"/>
         </w:rPr>
         <w:br/>
-      </w:r>
-      <w:r>
-        <w:rPr>
-          <w:i/>
-          <w:iCs/>
-          <w:highlight w:val="yellow"/>
-        </w:rPr>
-        <w:t>Darstellung Überschriften? Oder Erklärung, dass Weltmeister = meiste Punkte</w:t>
+        <w:t xml:space="preserve">Problem: </w:t>
+      </w:r>
+      <w:proofErr w:type="spellStart"/>
+      <w:r>
+        <w:rPr>
+          <w:highlight w:val="red"/>
+        </w:rPr>
+        <w:t>Semantic</w:t>
+      </w:r>
+      <w:proofErr w:type="spellEnd"/>
+      <w:r>
+        <w:rPr>
+          <w:highlight w:val="red"/>
+        </w:rPr>
+        <w:t xml:space="preserve"> Use muss auf “Dimension” gestellt werden, damit eine Hierarchie erstellt werden kann</w:t>
+      </w:r>
+      <w:r>
+        <w:rPr>
+          <w:highlight w:val="red"/>
+        </w:rPr>
+        <w:br/>
+        <w:t>- Idee: Dimension View in neue View einbinden und als Analytics umstellen?</w:t>
+      </w:r>
+      <w:r>
+        <w:rPr>
+          <w:highlight w:val="red"/>
+        </w:rPr>
+        <w:br/>
+        <w:t>- Hierarchie: unten Status, oben Hersteller</w:t>
       </w:r>
     </w:p>
     <w:p>
       <w:pPr>
         <w:pStyle w:val="ListParagraph"/>
         <w:ind w:left="360"/>
-        <w:rPr>
-          <w:i/>
-          <w:iCs/>
-        </w:rPr>
-      </w:pPr>
-      <w:r>
-        <w:rPr>
-          <w:i/>
-          <w:iCs/>
+      </w:pPr>
+      <w:r>
+        <w:rPr>
           <w:noProof/>
         </w:rPr>
+        <w:lastRenderedPageBreak/>
         <w:drawing>
-          <wp:inline distT="0" distB="0" distL="0" distR="0" wp14:anchorId="0AE02D2C" wp14:editId="5531B28C">
-            <wp:extent cx="3276884" cy="3231160"/>
-            <wp:effectExtent l="0" t="0" r="0" b="7620"/>
-            <wp:docPr id="15" name="Grafik 15"/>
+          <wp:inline distT="0" distB="0" distL="0" distR="0" wp14:anchorId="5E82B2D0" wp14:editId="5712BFCF">
+            <wp:extent cx="3414056" cy="3147333"/>
+            <wp:effectExtent l="0" t="0" r="0" b="0"/>
+            <wp:docPr id="18" name="Grafik 18"/>
             <wp:cNvGraphicFramePr>
               <a:graphicFrameLocks xmlns:a="http://schemas.openxmlformats.org/drawingml/2006/main" noChangeAspect="1"/>
             </wp:cNvGraphicFramePr>
@@ -3667,7 +4263,7 @@
                   <pic:spPr>
                     <a:xfrm>
                       <a:off x="0" y="0"/>
-                      <a:ext cx="3276884" cy="3231160"/>
+                      <a:ext cx="3414056" cy="3147333"/>
                     </a:xfrm>
                     <a:prstGeom prst="rect">
                       <a:avLst/>
@@ -3683,26 +4279,40 @@
     <w:p>
       <w:pPr>
         <w:pStyle w:val="ListParagraph"/>
+        <w:numPr>
+          <w:ilvl w:val="0"/>
+          <w:numId w:val="21"/>
+        </w:numPr>
+        <w:rPr>
+          <w:highlight w:val="red"/>
+        </w:rPr>
+      </w:pPr>
+      <w:r>
+        <w:rPr>
+          <w:highlight w:val="red"/>
+        </w:rPr>
+        <w:t>Anteil der gefahrenen Autos (Hersteller) insgesamt darstellen (durch Anzahl der Fahrer teilen)</w:t>
+      </w:r>
+      <w:r>
+        <w:rPr>
+          <w:highlight w:val="red"/>
+        </w:rPr>
+        <w:br/>
+        <w:t>Neue View?</w:t>
+      </w:r>
+      <w:r>
+        <w:rPr>
+          <w:highlight w:val="red"/>
+        </w:rPr>
+        <w:br/>
+        <w:t>In View berechnen?</w:t>
+      </w:r>
+    </w:p>
+    <w:p>
+      <w:pPr>
+        <w:pStyle w:val="ListParagraph"/>
         <w:ind w:left="360"/>
-        <w:rPr>
-          <w:i/>
-          <w:iCs/>
-        </w:rPr>
-      </w:pPr>
-      <w:r>
-        <w:rPr>
-          <w:i/>
-          <w:iCs/>
-        </w:rPr>
-        <w:t xml:space="preserve">Vgl: </w:t>
-      </w:r>
-      <w:r>
-        <w:rPr>
-          <w:i/>
-          <w:iCs/>
-        </w:rPr>
-        <w:t>https://www.formula1.com/en/results.html/2022/drivers.html</w:t>
-      </w:r>
+      </w:pPr>
     </w:p>
     <w:p>
       <w:pPr>
@@ -3713,62 +4323,26 @@
         </w:numPr>
       </w:pPr>
       <w:r>
-        <w:t xml:space="preserve">Welcher Fahrer hat die meisten </w:t>
-      </w:r>
-      <w:r>
-        <w:t>Weltmeisterschaften</w:t>
-      </w:r>
-      <w:r>
-        <w:t xml:space="preserve"> gewonnen?</w:t>
+        <w:t>Auf welchen Strecken wird die größte bzw. kleinste Geschwindigkeit erreicht?</w:t>
+      </w:r>
+      <w:r>
+        <w:br/>
       </w:r>
     </w:p>
     <w:p>
       <w:pPr>
         <w:pStyle w:val="ListParagraph"/>
         <w:ind w:left="360"/>
-        <w:rPr>
-          <w:i/>
-          <w:iCs/>
-        </w:rPr>
-      </w:pPr>
-      <w:r>
-        <w:rPr>
-          <w:i/>
-          <w:iCs/>
-        </w:rPr>
-        <w:t>Wer hat die meisten Punkte?</w:t>
-      </w:r>
-      <w:r>
-        <w:rPr>
-          <w:i/>
-          <w:iCs/>
-        </w:rPr>
-        <w:br/>
-      </w:r>
-      <w:r>
-        <w:rPr>
-          <w:i/>
-          <w:iCs/>
-          <w:highlight w:val="yellow"/>
-        </w:rPr>
-        <w:t>Darstellung Überschriften? Oder Erklärung, dass Weltmeister = meiste Punkte</w:t>
-      </w:r>
-    </w:p>
-    <w:p>
-      <w:pPr>
-        <w:pStyle w:val="ListParagraph"/>
-        <w:ind w:left="360"/>
       </w:pPr>
       <w:r>
         <w:rPr>
           <w:noProof/>
         </w:rPr>
-        <w:lastRenderedPageBreak/>
         <w:drawing>
-          <wp:inline distT="0" distB="0" distL="0" distR="0" wp14:anchorId="5EFEE266" wp14:editId="73405491">
-            <wp:extent cx="3254022" cy="3261643"/>
-            <wp:effectExtent l="0" t="0" r="3810" b="0"/>
-            <wp:docPr id="9" name="Grafik 9"/>
+          <wp:inline distT="0" distB="0" distL="0" distR="0" wp14:anchorId="29277A9E" wp14:editId="572FD82C">
+            <wp:extent cx="5760720" cy="2201545"/>
+            <wp:effectExtent l="0" t="0" r="0" b="5080"/>
+            <wp:docPr id="12" name="Grafik 12"/>
             <wp:cNvGraphicFramePr>
               <a:graphicFrameLocks xmlns:a="http://schemas.openxmlformats.org/drawingml/2006/main" noChangeAspect="1"/>
             </wp:cNvGraphicFramePr>
@@ -3788,7 +4362,7 @@
                   <pic:spPr>
                     <a:xfrm>
                       <a:off x="0" y="0"/>
-                      <a:ext cx="3254022" cy="3261643"/>
+                      <a:ext cx="5760720" cy="2201545"/>
                     </a:xfrm>
                     <a:prstGeom prst="rect">
                       <a:avLst/>
@@ -3808,37 +4382,37 @@
           <w:ilvl w:val="0"/>
           <w:numId w:val="21"/>
         </w:numPr>
-        <w:rPr>
-          <w:highlight w:val="yellow"/>
-        </w:rPr>
-      </w:pPr>
-      <w:r>
-        <w:t>In welcher Saison sind die meisten Unfälle passiert?</w:t>
+      </w:pPr>
+      <w:r>
+        <w:lastRenderedPageBreak/>
+        <w:t xml:space="preserve">Wie </w:t>
+      </w:r>
+      <w:proofErr w:type="spellStart"/>
+      <w:r>
+        <w:t>veraendern</w:t>
+      </w:r>
+      <w:proofErr w:type="spellEnd"/>
+      <w:r>
+        <w:t xml:space="preserve"> sich die </w:t>
+      </w:r>
+      <w:r>
+        <w:t>Geschwindigkeiten</w:t>
+      </w:r>
+      <w:r>
+        <w:t xml:space="preserve"> im Verlauf der Jahre</w:t>
       </w:r>
       <w:r>
         <w:br/>
       </w:r>
       <w:r>
         <w:rPr>
-          <w:highlight w:val="yellow"/>
-        </w:rPr>
-        <w:t>Namen der verstorbenen Auflisten</w:t>
-      </w:r>
-    </w:p>
-    <w:p>
-      <w:pPr>
-        <w:pStyle w:val="ListParagraph"/>
-        <w:ind w:left="360"/>
-      </w:pPr>
-      <w:r>
-        <w:rPr>
           <w:noProof/>
         </w:rPr>
         <w:drawing>
-          <wp:inline distT="0" distB="0" distL="0" distR="0" wp14:anchorId="3C397D64" wp14:editId="048C398D">
-            <wp:extent cx="2773920" cy="3231160"/>
-            <wp:effectExtent l="0" t="0" r="7620" b="7620"/>
-            <wp:docPr id="16" name="Grafik 16"/>
+          <wp:inline distT="0" distB="0" distL="0" distR="0" wp14:anchorId="68971DE9" wp14:editId="08636949">
+            <wp:extent cx="4755292" cy="3101609"/>
+            <wp:effectExtent l="0" t="0" r="7620" b="3810"/>
+            <wp:docPr id="19" name="Grafik 19"/>
             <wp:cNvGraphicFramePr>
               <a:graphicFrameLocks xmlns:a="http://schemas.openxmlformats.org/drawingml/2006/main" noChangeAspect="1"/>
             </wp:cNvGraphicFramePr>
@@ -3858,7 +4432,7 @@
                   <pic:spPr>
                     <a:xfrm>
                       <a:off x="0" y="0"/>
-                      <a:ext cx="2773920" cy="3231160"/>
+                      <a:ext cx="4755292" cy="3101609"/>
                     </a:xfrm>
                     <a:prstGeom prst="rect">
                       <a:avLst/>
@@ -3886,11 +4460,29 @@
         </w:numPr>
       </w:pPr>
       <w:r>
-        <w:t>Welcher Hersteller hat die meisten Defekte / Ausfälle / Unfälle?</w:t>
-      </w:r>
-      <w:r>
-        <w:t xml:space="preserve"> </w:t>
-      </w:r>
+        <w:t xml:space="preserve">Was sind die </w:t>
+      </w:r>
+      <w:proofErr w:type="spellStart"/>
+      <w:r>
+        <w:t>gefaehrlichsten</w:t>
+      </w:r>
+      <w:proofErr w:type="spellEnd"/>
+      <w:r>
+        <w:t xml:space="preserve"> Stecken (mit den meisten </w:t>
+      </w:r>
+      <w:proofErr w:type="spellStart"/>
+      <w:r>
+        <w:t>unfaellen</w:t>
+      </w:r>
+      <w:proofErr w:type="spellEnd"/>
+      <w:r>
+        <w:t xml:space="preserve"> / Ausscheidungen)</w:t>
+      </w:r>
+    </w:p>
+    <w:p>
+      <w:pPr>
+        <w:pStyle w:val="ListParagraph"/>
+      </w:pPr>
     </w:p>
     <w:p>
       <w:pPr>
@@ -3899,61 +4491,13 @@
       </w:pPr>
       <w:r>
         <w:rPr>
-          <w:highlight w:val="red"/>
-        </w:rPr>
-        <w:t xml:space="preserve">Anm.: </w:t>
-      </w:r>
-      <w:r>
-        <w:t xml:space="preserve">Evtl. Drill down zu Status? </w:t>
-      </w:r>
-      <w:r>
-        <w:sym w:font="Wingdings" w:char="F0E0"/>
-      </w:r>
-      <w:r>
-        <w:t xml:space="preserve"> Hierarchie s.o. </w:t>
-      </w:r>
-      <w:r>
-        <w:t xml:space="preserve"> </w:t>
-      </w:r>
-      <w:r>
-        <w:br/>
-      </w:r>
-      <w:r>
-        <w:rPr>
-          <w:highlight w:val="red"/>
-        </w:rPr>
-        <w:t>Problem:</w:t>
-      </w:r>
-      <w:r>
-        <w:t xml:space="preserve"> Semantic Use muss auf “Dimension” gestel</w:t>
-      </w:r>
-      <w:r>
-        <w:t>lt werden, damit eine Hierarchie erstellt werden kann</w:t>
-      </w:r>
-      <w:r>
-        <w:br/>
-        <w:t>- Idee: Dimension View in neue View einbinden und als Analytics umstellen?</w:t>
-      </w:r>
-      <w:r>
-        <w:br/>
-        <w:t>- Hierarchie: unten Status, oben Hersteller</w:t>
-      </w:r>
-    </w:p>
-    <w:p>
-      <w:pPr>
-        <w:pStyle w:val="ListParagraph"/>
-        <w:ind w:left="360"/>
-      </w:pPr>
-      <w:r>
-        <w:rPr>
           <w:noProof/>
         </w:rPr>
-        <w:lastRenderedPageBreak/>
         <w:drawing>
-          <wp:inline distT="0" distB="0" distL="0" distR="0" wp14:anchorId="5E82B2D0" wp14:editId="5712BFCF">
-            <wp:extent cx="3414056" cy="3147333"/>
-            <wp:effectExtent l="0" t="0" r="0" b="0"/>
-            <wp:docPr id="18" name="Grafik 18"/>
+          <wp:inline distT="0" distB="0" distL="0" distR="0" wp14:anchorId="356934EE" wp14:editId="20206F32">
+            <wp:extent cx="3330229" cy="3200677"/>
+            <wp:effectExtent l="0" t="0" r="3810" b="0"/>
+            <wp:docPr id="17" name="Grafik 17"/>
             <wp:cNvGraphicFramePr>
               <a:graphicFrameLocks xmlns:a="http://schemas.openxmlformats.org/drawingml/2006/main" noChangeAspect="1"/>
             </wp:cNvGraphicFramePr>
@@ -3973,7 +4517,7 @@
                   <pic:spPr>
                     <a:xfrm>
                       <a:off x="0" y="0"/>
-                      <a:ext cx="3414056" cy="3147333"/>
+                      <a:ext cx="3330229" cy="3200677"/>
                     </a:xfrm>
                     <a:prstGeom prst="rect">
                       <a:avLst/>
@@ -3993,29 +4537,68 @@
           <w:ilvl w:val="0"/>
           <w:numId w:val="21"/>
         </w:numPr>
+      </w:pPr>
+      <w:r>
+        <w:t>Gibt</w:t>
+      </w:r>
+      <w:r>
+        <w:t xml:space="preserve"> es Fahrer/Konstrukteure, die Heimvorteile haben (Mapping </w:t>
+      </w:r>
+      <w:proofErr w:type="spellStart"/>
+      <w:r>
+        <w:t>Nationality</w:t>
+      </w:r>
+      <w:proofErr w:type="spellEnd"/>
+      <w:r>
+        <w:t xml:space="preserve"> und Country hilfreich)</w:t>
+      </w:r>
+      <w:r>
+        <w:t xml:space="preserve"> </w:t>
+      </w:r>
+      <w:r>
+        <w:br/>
+      </w:r>
+      <w:proofErr w:type="spellStart"/>
+      <w:r>
         <w:rPr>
           <w:highlight w:val="yellow"/>
         </w:rPr>
-      </w:pPr>
+        <w:t>Ueberschrift</w:t>
+      </w:r>
+      <w:proofErr w:type="spellEnd"/>
       <w:r>
         <w:rPr>
           <w:highlight w:val="yellow"/>
         </w:rPr>
-        <w:t>Anteil der gefahrenen Autos (Hersteller) insgesamt darstellen (durch Anzahl der Fahrer teilen)</w:t>
-      </w:r>
+        <w:t xml:space="preserve"> </w:t>
+      </w:r>
+      <w:proofErr w:type="spellStart"/>
       <w:r>
         <w:rPr>
           <w:highlight w:val="yellow"/>
         </w:rPr>
-        <w:br/>
-        <w:t>Neue View?</w:t>
-      </w:r>
+        <w:t>fuer</w:t>
+      </w:r>
+      <w:proofErr w:type="spellEnd"/>
       <w:r>
         <w:rPr>
           <w:highlight w:val="yellow"/>
         </w:rPr>
-        <w:br/>
-        <w:t>In View berechnen?</w:t>
+        <w:t xml:space="preserve"> Fahrer und </w:t>
+      </w:r>
+      <w:proofErr w:type="spellStart"/>
+      <w:r>
+        <w:rPr>
+          <w:highlight w:val="yellow"/>
+        </w:rPr>
+        <w:t>Nationalitaet</w:t>
+      </w:r>
+      <w:proofErr w:type="spellEnd"/>
+      <w:r>
+        <w:rPr>
+          <w:highlight w:val="yellow"/>
+        </w:rPr>
+        <w:t xml:space="preserve"> anpassen</w:t>
       </w:r>
     </w:p>
     <w:p>
@@ -4023,36 +4606,16 @@
         <w:pStyle w:val="ListParagraph"/>
         <w:ind w:left="360"/>
       </w:pPr>
-    </w:p>
-    <w:p>
-      <w:pPr>
-        <w:pStyle w:val="ListParagraph"/>
-        <w:numPr>
-          <w:ilvl w:val="0"/>
-          <w:numId w:val="21"/>
-        </w:numPr>
-      </w:pPr>
-      <w:r>
-        <w:t>Auf welchen Strecken wird die größte bzw. kleinste Geschwindigkeit erreicht?</w:t>
-      </w:r>
-      <w:r>
-        <w:br/>
-      </w:r>
-    </w:p>
-    <w:p>
-      <w:pPr>
-        <w:pStyle w:val="ListParagraph"/>
-        <w:ind w:left="360"/>
-      </w:pPr>
       <w:r>
         <w:rPr>
           <w:noProof/>
         </w:rPr>
+        <w:lastRenderedPageBreak/>
         <w:drawing>
-          <wp:inline distT="0" distB="0" distL="0" distR="0" wp14:anchorId="29277A9E" wp14:editId="572FD82C">
-            <wp:extent cx="5760720" cy="2201545"/>
-            <wp:effectExtent l="0" t="0" r="0" b="5080"/>
-            <wp:docPr id="12" name="Grafik 12"/>
+          <wp:inline distT="0" distB="0" distL="0" distR="0" wp14:anchorId="1C44000E" wp14:editId="77C2E6EF">
+            <wp:extent cx="4381880" cy="3147333"/>
+            <wp:effectExtent l="0" t="0" r="0" b="0"/>
+            <wp:docPr id="20" name="Grafik 20"/>
             <wp:cNvGraphicFramePr>
               <a:graphicFrameLocks xmlns:a="http://schemas.openxmlformats.org/drawingml/2006/main" noChangeAspect="1"/>
             </wp:cNvGraphicFramePr>
@@ -4072,7 +4635,7 @@
                   <pic:spPr>
                     <a:xfrm>
                       <a:off x="0" y="0"/>
-                      <a:ext cx="5760720" cy="2201545"/>
+                      <a:ext cx="4381880" cy="3147333"/>
                     </a:xfrm>
                     <a:prstGeom prst="rect">
                       <a:avLst/>
@@ -4088,18 +4651,8 @@
     <w:p>
       <w:pPr>
         <w:pStyle w:val="ListParagraph"/>
-        <w:numPr>
-          <w:ilvl w:val="0"/>
-          <w:numId w:val="21"/>
-        </w:numPr>
-      </w:pPr>
-      <w:r>
-        <w:t>Wie veraendern sich die Zeiten im Verlauf der Jahre</w:t>
-      </w:r>
-      <w:r>
-        <w:br/>
-        <w:t>GGF auch als Drill Down abbilden (Hierarchie Jahre hinzufuegen)</w:t>
-      </w:r>
+        <w:ind w:left="360"/>
+      </w:pPr>
     </w:p>
     <w:p>
       <w:pPr>
@@ -4108,38 +4661,13 @@
       </w:pPr>
       <w:r>
         <w:rPr>
-          <w:highlight w:val="yellow"/>
-        </w:rPr>
-        <w:t>Anm.: Können wir aus dem Jahr noch ein Datumsdimension machen? Dann könnte man evtl. als Diagramm eine Time-Series nehmen und wir hätten man eine andere Art.</w:t>
-      </w:r>
-      <w:r>
-        <w:t xml:space="preserve">  </w:t>
-      </w:r>
-    </w:p>
-    <w:p>
-      <w:pPr>
-        <w:pStyle w:val="ListParagraph"/>
-        <w:ind w:left="360"/>
-      </w:pPr>
-      <w:r>
-        <w:t>Gleicher Hinweis zu Hierarchie und Millisekunden wie oben!</w:t>
-      </w:r>
-    </w:p>
-    <w:p>
-      <w:pPr>
-        <w:pStyle w:val="ListParagraph"/>
-        <w:ind w:left="360"/>
-      </w:pPr>
-      <w:r>
-        <w:rPr>
           <w:noProof/>
         </w:rPr>
-        <w:lastRenderedPageBreak/>
         <w:drawing>
-          <wp:inline distT="0" distB="0" distL="0" distR="0" wp14:anchorId="68971DE9" wp14:editId="08636949">
-            <wp:extent cx="4755292" cy="3101609"/>
-            <wp:effectExtent l="0" t="0" r="7620" b="3810"/>
-            <wp:docPr id="19" name="Grafik 19"/>
+          <wp:inline distT="0" distB="0" distL="0" distR="0" wp14:anchorId="5FA67014" wp14:editId="0F268A88">
+            <wp:extent cx="3886537" cy="3162574"/>
+            <wp:effectExtent l="0" t="0" r="0" b="0"/>
+            <wp:docPr id="21" name="Grafik 21"/>
             <wp:cNvGraphicFramePr>
               <a:graphicFrameLocks xmlns:a="http://schemas.openxmlformats.org/drawingml/2006/main" noChangeAspect="1"/>
             </wp:cNvGraphicFramePr>
@@ -4159,7 +4687,7 @@
                   <pic:spPr>
                     <a:xfrm>
                       <a:off x="0" y="0"/>
-                      <a:ext cx="4755292" cy="3101609"/>
+                      <a:ext cx="3886537" cy="3162574"/>
                     </a:xfrm>
                     <a:prstGeom prst="rect">
                       <a:avLst/>
@@ -4183,32 +4711,24 @@
         <w:pStyle w:val="ListParagraph"/>
         <w:numPr>
           <w:ilvl w:val="0"/>
-          <w:numId w:val="21"/>
+          <w:numId w:val="31"/>
         </w:numPr>
       </w:pPr>
       <w:r>
-        <w:t>Was sind die gefaehrlichsten Stecken (mit den meisten unfaellen / Ausscheidungen)</w:t>
-      </w:r>
-    </w:p>
-    <w:p>
-      <w:pPr>
-        <w:pStyle w:val="ListParagraph"/>
-      </w:pPr>
-    </w:p>
-    <w:p>
-      <w:pPr>
-        <w:pStyle w:val="ListParagraph"/>
-        <w:ind w:left="360"/>
-      </w:pPr>
+        <w:t xml:space="preserve">Schnellste Zeit auch auf Platz 1? </w:t>
+      </w:r>
+    </w:p>
+    <w:p>
       <w:r>
         <w:rPr>
           <w:noProof/>
         </w:rPr>
+        <w:lastRenderedPageBreak/>
         <w:drawing>
-          <wp:inline distT="0" distB="0" distL="0" distR="0" wp14:anchorId="356934EE" wp14:editId="20206F32">
-            <wp:extent cx="3330229" cy="3200677"/>
-            <wp:effectExtent l="0" t="0" r="3810" b="0"/>
-            <wp:docPr id="17" name="Grafik 17"/>
+          <wp:inline distT="0" distB="0" distL="0" distR="0" wp14:anchorId="17642F05" wp14:editId="796C8BAF">
+            <wp:extent cx="4412362" cy="4587638"/>
+            <wp:effectExtent l="0" t="0" r="7620" b="3810"/>
+            <wp:docPr id="24" name="Grafik 24"/>
             <wp:cNvGraphicFramePr>
               <a:graphicFrameLocks xmlns:a="http://schemas.openxmlformats.org/drawingml/2006/main" noChangeAspect="1"/>
             </wp:cNvGraphicFramePr>
@@ -4228,204 +4748,6 @@
                   <pic:spPr>
                     <a:xfrm>
                       <a:off x="0" y="0"/>
-                      <a:ext cx="3330229" cy="3200677"/>
-                    </a:xfrm>
-                    <a:prstGeom prst="rect">
-                      <a:avLst/>
-                    </a:prstGeom>
-                  </pic:spPr>
-                </pic:pic>
-              </a:graphicData>
-            </a:graphic>
-          </wp:inline>
-        </w:drawing>
-      </w:r>
-    </w:p>
-    <w:p>
-      <w:pPr>
-        <w:pStyle w:val="ListParagraph"/>
-        <w:numPr>
-          <w:ilvl w:val="0"/>
-          <w:numId w:val="21"/>
-        </w:numPr>
-      </w:pPr>
-      <w:r>
-        <w:t>Gibt</w:t>
-      </w:r>
-      <w:r>
-        <w:t xml:space="preserve"> es Fahrer/Konstrukteure, die Heimvorteile haben (Mapping Nationality und Country hilfreich)</w:t>
-      </w:r>
-      <w:r>
-        <w:t xml:space="preserve"> </w:t>
-      </w:r>
-      <w:r>
-        <w:br/>
-      </w:r>
-      <w:r>
-        <w:rPr>
-          <w:highlight w:val="yellow"/>
-        </w:rPr>
-        <w:t>Ueberschrift fuer Fahrer und Nationalitaet anpassen</w:t>
-      </w:r>
-    </w:p>
-    <w:p>
-      <w:pPr>
-        <w:pStyle w:val="ListParagraph"/>
-        <w:ind w:left="360"/>
-      </w:pPr>
-      <w:r>
-        <w:rPr>
-          <w:noProof/>
-        </w:rPr>
-        <w:lastRenderedPageBreak/>
-        <w:drawing>
-          <wp:inline distT="0" distB="0" distL="0" distR="0" wp14:anchorId="1C44000E" wp14:editId="77C2E6EF">
-            <wp:extent cx="4381880" cy="3147333"/>
-            <wp:effectExtent l="0" t="0" r="0" b="0"/>
-            <wp:docPr id="20" name="Grafik 20"/>
-            <wp:cNvGraphicFramePr>
-              <a:graphicFrameLocks xmlns:a="http://schemas.openxmlformats.org/drawingml/2006/main" noChangeAspect="1"/>
-            </wp:cNvGraphicFramePr>
-            <a:graphic xmlns:a="http://schemas.openxmlformats.org/drawingml/2006/main">
-              <a:graphicData uri="http://schemas.openxmlformats.org/drawingml/2006/picture">
-                <pic:pic xmlns:pic="http://schemas.openxmlformats.org/drawingml/2006/picture">
-                  <pic:nvPicPr>
-                    <pic:cNvPr id="1" name=""/>
-                    <pic:cNvPicPr/>
-                  </pic:nvPicPr>
-                  <pic:blipFill>
-                    <a:blip r:embed="rId32"/>
-                    <a:stretch>
-                      <a:fillRect/>
-                    </a:stretch>
-                  </pic:blipFill>
-                  <pic:spPr>
-                    <a:xfrm>
-                      <a:off x="0" y="0"/>
-                      <a:ext cx="4381880" cy="3147333"/>
-                    </a:xfrm>
-                    <a:prstGeom prst="rect">
-                      <a:avLst/>
-                    </a:prstGeom>
-                  </pic:spPr>
-                </pic:pic>
-              </a:graphicData>
-            </a:graphic>
-          </wp:inline>
-        </w:drawing>
-      </w:r>
-    </w:p>
-    <w:p>
-      <w:pPr>
-        <w:pStyle w:val="ListParagraph"/>
-        <w:ind w:left="360"/>
-      </w:pPr>
-    </w:p>
-    <w:p>
-      <w:pPr>
-        <w:pStyle w:val="ListParagraph"/>
-        <w:ind w:left="360"/>
-      </w:pPr>
-      <w:r>
-        <w:rPr>
-          <w:noProof/>
-        </w:rPr>
-        <w:drawing>
-          <wp:inline distT="0" distB="0" distL="0" distR="0" wp14:anchorId="5FA67014" wp14:editId="0F268A88">
-            <wp:extent cx="3886537" cy="3162574"/>
-            <wp:effectExtent l="0" t="0" r="0" b="0"/>
-            <wp:docPr id="21" name="Grafik 21"/>
-            <wp:cNvGraphicFramePr>
-              <a:graphicFrameLocks xmlns:a="http://schemas.openxmlformats.org/drawingml/2006/main" noChangeAspect="1"/>
-            </wp:cNvGraphicFramePr>
-            <a:graphic xmlns:a="http://schemas.openxmlformats.org/drawingml/2006/main">
-              <a:graphicData uri="http://schemas.openxmlformats.org/drawingml/2006/picture">
-                <pic:pic xmlns:pic="http://schemas.openxmlformats.org/drawingml/2006/picture">
-                  <pic:nvPicPr>
-                    <pic:cNvPr id="1" name=""/>
-                    <pic:cNvPicPr/>
-                  </pic:nvPicPr>
-                  <pic:blipFill>
-                    <a:blip r:embed="rId33"/>
-                    <a:stretch>
-                      <a:fillRect/>
-                    </a:stretch>
-                  </pic:blipFill>
-                  <pic:spPr>
-                    <a:xfrm>
-                      <a:off x="0" y="0"/>
-                      <a:ext cx="3886537" cy="3162574"/>
-                    </a:xfrm>
-                    <a:prstGeom prst="rect">
-                      <a:avLst/>
-                    </a:prstGeom>
-                  </pic:spPr>
-                </pic:pic>
-              </a:graphicData>
-            </a:graphic>
-          </wp:inline>
-        </w:drawing>
-      </w:r>
-    </w:p>
-    <w:p>
-      <w:pPr>
-        <w:pStyle w:val="ListParagraph"/>
-        <w:ind w:left="360"/>
-      </w:pPr>
-    </w:p>
-    <w:p>
-      <w:pPr>
-        <w:pStyle w:val="ListParagraph"/>
-        <w:numPr>
-          <w:ilvl w:val="0"/>
-          <w:numId w:val="31"/>
-        </w:numPr>
-      </w:pPr>
-      <w:r>
-        <w:t xml:space="preserve">Schnellste Zeit auch auf Platz 1? </w:t>
-      </w:r>
-    </w:p>
-    <w:p>
-      <w:r>
-        <w:rPr>
-          <w:highlight w:val="red"/>
-        </w:rPr>
-        <w:t>Anm.:</w:t>
-      </w:r>
-      <w:r>
-        <w:t xml:space="preserve"> Kannst du dir die Zeiten auf den letzten Startplätzen erklären? Wurde nicht zu Ende gefahren? </w:t>
-      </w:r>
-    </w:p>
-    <w:p>
-      <w:r>
-        <w:rPr>
-          <w:noProof/>
-        </w:rPr>
-        <w:lastRenderedPageBreak/>
-        <w:drawing>
-          <wp:inline distT="0" distB="0" distL="0" distR="0" wp14:anchorId="17642F05" wp14:editId="796C8BAF">
-            <wp:extent cx="4412362" cy="4587638"/>
-            <wp:effectExtent l="0" t="0" r="7620" b="3810"/>
-            <wp:docPr id="24" name="Grafik 24"/>
-            <wp:cNvGraphicFramePr>
-              <a:graphicFrameLocks xmlns:a="http://schemas.openxmlformats.org/drawingml/2006/main" noChangeAspect="1"/>
-            </wp:cNvGraphicFramePr>
-            <a:graphic xmlns:a="http://schemas.openxmlformats.org/drawingml/2006/main">
-              <a:graphicData uri="http://schemas.openxmlformats.org/drawingml/2006/picture">
-                <pic:pic xmlns:pic="http://schemas.openxmlformats.org/drawingml/2006/picture">
-                  <pic:nvPicPr>
-                    <pic:cNvPr id="1" name=""/>
-                    <pic:cNvPicPr/>
-                  </pic:nvPicPr>
-                  <pic:blipFill>
-                    <a:blip r:embed="rId34"/>
-                    <a:stretch>
-                      <a:fillRect/>
-                    </a:stretch>
-                  </pic:blipFill>
-                  <pic:spPr>
-                    <a:xfrm>
-                      <a:off x="0" y="0"/>
                       <a:ext cx="4412362" cy="4587638"/>
                     </a:xfrm>
                     <a:prstGeom prst="rect">
@@ -4440,197 +4762,24 @@
       </w:r>
     </w:p>
     <w:p>
-      <w:pPr>
-        <w:jc w:val="both"/>
-      </w:pPr>
+      <w:r>
+        <w:br w:type="page"/>
+      </w:r>
     </w:p>
     <w:p>
       <w:pPr>
         <w:pStyle w:val="Heading1"/>
       </w:pPr>
-      <w:bookmarkStart w:id="9" w:name="_Toc133412955"/>
-      <w:r>
-        <w:t>Anmerkungen für Vorgehen</w:t>
-      </w:r>
-      <w:bookmarkEnd w:id="9"/>
-    </w:p>
-    <w:p>
-      <w:r>
-        <w:t>N</w:t>
-      </w:r>
-      <w:r>
-        <w:t>ächste Schritte:</w:t>
-      </w:r>
-    </w:p>
-    <w:p>
-      <w:r>
-        <w:t xml:space="preserve"> </w:t>
-      </w:r>
-      <w:r>
-        <w:rPr>
-          <w:highlight w:val="yellow"/>
-        </w:rPr>
-        <w:t>Nico</w:t>
-      </w:r>
-    </w:p>
-    <w:p>
-      <w:r>
-        <w:rPr>
-          <w:highlight w:val="green"/>
-        </w:rPr>
-        <w:t>Alexandra</w:t>
-      </w:r>
-    </w:p>
-    <w:p>
-      <w:r>
-        <w:rPr>
-          <w:highlight w:val="cyan"/>
-        </w:rPr>
-        <w:t>Beide</w:t>
-      </w:r>
-    </w:p>
-    <w:p>
-      <w:pPr>
-        <w:pStyle w:val="ListParagraph"/>
-        <w:numPr>
-          <w:ilvl w:val="0"/>
-          <w:numId w:val="23"/>
-        </w:numPr>
-        <w:ind w:left="360"/>
-      </w:pPr>
-      <w:r>
-        <w:t>Views bauen</w:t>
-      </w:r>
-      <w:r>
-        <w:rPr>
-          <w:highlight w:val="yellow"/>
-        </w:rPr>
-        <w:br/>
-      </w:r>
-      <w:r>
-        <w:t xml:space="preserve">- Aggregation von lap times zu grouped lap times in SQL View nachbauen </w:t>
-      </w:r>
-      <w:r>
-        <w:br/>
-        <w:t>- View in ERM einbinden</w:t>
-      </w:r>
-      <w:r>
-        <w:rPr>
-          <w:highlight w:val="yellow"/>
-        </w:rPr>
-        <w:br/>
-      </w:r>
-      <w:r>
-        <w:t>- Rennzeiten Format in View bearbeiten, um HH:MM:SS zu erhalten</w:t>
-      </w:r>
-      <w:r>
-        <w:rPr>
-          <w:highlight w:val="yellow"/>
-        </w:rPr>
-        <w:br/>
-      </w:r>
-      <w:r>
-        <w:t>- Offen:</w:t>
-      </w:r>
-      <w:r>
-        <w:rPr>
-          <w:highlight w:val="yellow"/>
-        </w:rPr>
-        <w:br/>
-      </w:r>
-    </w:p>
-    <w:p>
-      <w:pPr>
-        <w:pStyle w:val="ListParagraph"/>
-        <w:numPr>
-          <w:ilvl w:val="0"/>
-          <w:numId w:val="23"/>
-        </w:numPr>
-      </w:pPr>
-      <w:r>
-        <w:t>LapTimes Aggregieren – Durchschnittliche Rundenzeit errechnen pro Fahrer pro Rennstrecke pro Jahr und Final Position anhaengen</w:t>
-      </w:r>
-      <w:r>
-        <w:br/>
-      </w:r>
-      <w:r>
-        <w:t>- Views zur Beantwortung der Fragen bauen (z.B. Gruppierung der Wins pro Fahrer)</w:t>
-      </w:r>
-    </w:p>
-    <w:p>
-      <w:pPr>
-        <w:pStyle w:val="ListParagraph"/>
-        <w:numPr>
-          <w:ilvl w:val="0"/>
-          <w:numId w:val="23"/>
-        </w:numPr>
-        <w:ind w:left="360"/>
-        <w:rPr>
-          <w:highlight w:val="green"/>
-        </w:rPr>
-      </w:pPr>
-      <w:r>
-        <w:lastRenderedPageBreak/>
-        <w:t>Hierarchien auf Ebene Nationalität / Land, um Auswertungen für Fahrer, Konstrukteure, Strecken zu ermöglichen</w:t>
-      </w:r>
-      <w:r>
-        <w:rPr>
-          <w:highlight w:val="green"/>
-        </w:rPr>
-        <w:br/>
-        <w:t>- Ausprobieren wie die Hierarchie aufgebaut werden muss</w:t>
-      </w:r>
-    </w:p>
-    <w:p>
-      <w:pPr>
-        <w:pStyle w:val="ListParagraph"/>
-        <w:numPr>
-          <w:ilvl w:val="0"/>
-          <w:numId w:val="23"/>
-        </w:numPr>
-        <w:ind w:left="360"/>
-        <w:rPr>
-          <w:highlight w:val="green"/>
-        </w:rPr>
-      </w:pPr>
-      <w:r>
-        <w:rPr>
-          <w:highlight w:val="green"/>
-        </w:rPr>
-        <w:t>Stories bauen, um Auswertungen darzustellen – iterative Anpassungen an Datengrundlage, um Auswertungen korrekt abzubilden</w:t>
-      </w:r>
-    </w:p>
-    <w:p>
-      <w:pPr>
-        <w:pStyle w:val="ListParagraph"/>
-        <w:ind w:left="360"/>
-        <w:rPr>
-          <w:rFonts w:asciiTheme="majorHAnsi" w:eastAsiaTheme="majorEastAsia" w:hAnsiTheme="majorHAnsi" w:cstheme="majorBidi"/>
-          <w:b/>
-          <w:bCs/>
-          <w:color w:val="365F91" w:themeColor="accent1" w:themeShade="BF"/>
-          <w:sz w:val="28"/>
-          <w:szCs w:val="28"/>
-        </w:rPr>
-      </w:pPr>
-      <w:r>
-        <w:br w:type="page"/>
-      </w:r>
-    </w:p>
-    <w:p>
-      <w:pPr>
-        <w:pStyle w:val="Heading1"/>
-      </w:pPr>
-      <w:bookmarkStart w:id="10" w:name="_Toc133412956"/>
+      <w:bookmarkStart w:id="8" w:name="_Toc133488687"/>
       <w:r>
         <w:lastRenderedPageBreak/>
         <w:t>Quellen</w:t>
       </w:r>
-      <w:bookmarkEnd w:id="10"/>
+      <w:bookmarkEnd w:id="8"/>
     </w:p>
     <w:p/>
     <w:p>
-      <w:hyperlink r:id="rId35" w:history="1">
+      <w:hyperlink r:id="rId32" w:history="1">
         <w:r>
           <w:rPr>
             <w:rStyle w:val="Hyperlink"/>
@@ -4649,7 +4798,7 @@
       </w:r>
     </w:p>
     <w:p>
-      <w:hyperlink r:id="rId36" w:history="1">
+      <w:hyperlink r:id="rId33" w:history="1">
         <w:r>
           <w:rPr>
             <w:rStyle w:val="Hyperlink"/>
@@ -4668,7 +4817,7 @@
       </w:r>
     </w:p>
     <w:p>
-      <w:hyperlink r:id="rId37" w:history="1">
+      <w:hyperlink r:id="rId34" w:history="1">
         <w:r>
           <w:rPr>
             <w:rStyle w:val="Hyperlink"/>
@@ -4694,7 +4843,7 @@
       </w:r>
     </w:p>
     <w:p>
-      <w:hyperlink r:id="rId38" w:history="1">
+      <w:hyperlink r:id="rId35" w:history="1">
         <w:r>
           <w:rPr>
             <w:rStyle w:val="Hyperlink"/>
@@ -4722,21 +4871,23 @@
       <w:pPr>
         <w:pStyle w:val="Heading1"/>
       </w:pPr>
-      <w:bookmarkStart w:id="11" w:name="_Toc133412957"/>
+      <w:bookmarkStart w:id="9" w:name="_Toc133488688"/>
       <w:r>
         <w:lastRenderedPageBreak/>
         <w:t>Anhang</w:t>
       </w:r>
-      <w:bookmarkEnd w:id="11"/>
+      <w:bookmarkEnd w:id="9"/>
     </w:p>
     <w:p/>
     <w:p>
       <w:pPr>
         <w:pStyle w:val="Heading2"/>
       </w:pPr>
+      <w:bookmarkStart w:id="10" w:name="_Toc133488689"/>
       <w:r>
         <w:t>Nicht erstellte Auswertungen</w:t>
       </w:r>
+      <w:bookmarkEnd w:id="10"/>
     </w:p>
     <w:p/>
     <w:p>
@@ -4750,15 +4901,34 @@
         <w:br/>
       </w:r>
       <w:r>
-        <w:t>Welche Auswirkung hat die Startposition auf die Endposition in einem Rennen? Die Darstellung von Boxplots bei zwei kategorialen Attributen ist uns in SAC nicht gelungen. Wir haben immer den Hinweis erhalten, dass ein Measure notwendig ist, welches numerisch sein muss.</w:t>
-      </w:r>
-      <w:r>
-        <w:t xml:space="preserve"> Sobald jedoch ein Measure eingebunden wurde, waren die Boxplots so gedrungen, dass diese nicht mehr erkennbar waren.</w:t>
+        <w:t xml:space="preserve">Welche Auswirkung hat die Startposition auf die Endposition in einem Rennen? Die Darstellung von Boxplots bei zwei kategorialen Attributen ist uns in SAC nicht gelungen. Wir haben immer den Hinweis erhalten, dass ein </w:t>
+      </w:r>
+      <w:proofErr w:type="spellStart"/>
+      <w:r>
+        <w:t>Measure</w:t>
+      </w:r>
+      <w:proofErr w:type="spellEnd"/>
+      <w:r>
+        <w:t xml:space="preserve"> notwendig ist, welches numerisch sein muss.</w:t>
+      </w:r>
+      <w:r>
+        <w:t xml:space="preserve"> Sobald jedoch ein </w:t>
+      </w:r>
+      <w:proofErr w:type="spellStart"/>
+      <w:r>
+        <w:t>Measure</w:t>
+      </w:r>
+      <w:proofErr w:type="spellEnd"/>
+      <w:r>
+        <w:t xml:space="preserve"> eingebunden wurde, waren die Boxplots so gedrungen, dass diese nicht mehr erkennbar waren.</w:t>
       </w:r>
     </w:p>
     <w:p>
       <w:r>
         <w:t>Zum Vergleich die Abbildung auf den gleichen Daten in Python</w:t>
+      </w:r>
+      <w:r>
+        <w:t>. In dieser Form konnten wir die Abbildung in SAC nicht darstellen.</w:t>
       </w:r>
     </w:p>
     <w:p>
@@ -4782,7 +4952,7 @@
                     <pic:cNvPicPr/>
                   </pic:nvPicPr>
                   <pic:blipFill>
-                    <a:blip r:embed="rId39"/>
+                    <a:blip r:embed="rId36"/>
                     <a:stretch>
                       <a:fillRect/>
                     </a:stretch>
@@ -4811,20 +4981,50 @@
     </w:p>
     <w:p>
       <w:r>
-        <w:t>Umwandlung von Time Format in Millisekunden nicht gemacht (siehe Probleme bei Umwandlung von Daten). Dadurch konnte diese Auswertung nicht angefertigt werden.</w:t>
+        <w:t xml:space="preserve">Umwandlung von Time Format in Millisekunden </w:t>
+      </w:r>
+      <w:r>
+        <w:t>konnte nicht</w:t>
+      </w:r>
+      <w:r>
+        <w:t xml:space="preserve"> </w:t>
+      </w:r>
+      <w:proofErr w:type="spellStart"/>
+      <w:r>
+        <w:t>durchgefuehrt</w:t>
+      </w:r>
+      <w:proofErr w:type="spellEnd"/>
+      <w:r>
+        <w:t xml:space="preserve"> </w:t>
+      </w:r>
+      <w:r>
+        <w:t xml:space="preserve">werden </w:t>
+      </w:r>
+      <w:r>
+        <w:t>(siehe Probleme bei Umwandlung von Daten). Dadurch konnte diese Auswertung nicht angefertigt werden.</w:t>
       </w:r>
     </w:p>
     <w:p>
       <w:pPr>
         <w:pStyle w:val="Heading2"/>
       </w:pPr>
+      <w:bookmarkStart w:id="11" w:name="_Toc133488690"/>
       <w:r>
         <w:t>Probleme bei Umwandlung von Daten</w:t>
       </w:r>
-    </w:p>
-    <w:p>
-      <w:r>
-        <w:t>Versuch zur Umwandlung von Millisekunden in HH:MM:SS Format per SQL View:</w:t>
+      <w:bookmarkEnd w:id="11"/>
+    </w:p>
+    <w:p>
+      <w:r>
+        <w:t>Versuch zur Umwandlung von Millisekunden in HH:</w:t>
+      </w:r>
+      <w:proofErr w:type="gramStart"/>
+      <w:r>
+        <w:t>MM:SS</w:t>
+      </w:r>
+      <w:proofErr w:type="gramEnd"/>
+      <w:r>
+        <w:t xml:space="preserve"> Format per SQL View:</w:t>
       </w:r>
     </w:p>
     <w:p>
@@ -4843,12 +5043,40 @@
           <w:lang w:val="en-US"/>
         </w:rPr>
         <w:lastRenderedPageBreak/>
-        <w:t xml:space="preserve">SELECT CONVERT(varchar(8), DATEADD(ms, </w:t>
-      </w:r>
+        <w:t xml:space="preserve">SELECT </w:t>
+      </w:r>
+      <w:proofErr w:type="gramStart"/>
       <w:r>
         <w:rPr>
           <w:lang w:val="en-US"/>
         </w:rPr>
+        <w:t>CONVERT(</w:t>
+      </w:r>
+      <w:proofErr w:type="gramEnd"/>
+      <w:r>
+        <w:rPr>
+          <w:lang w:val="en-US"/>
+        </w:rPr>
+        <w:t>varchar(8), DATEADD(</w:t>
+      </w:r>
+      <w:proofErr w:type="spellStart"/>
+      <w:r>
+        <w:rPr>
+          <w:lang w:val="en-US"/>
+        </w:rPr>
+        <w:t>ms</w:t>
+      </w:r>
+      <w:proofErr w:type="spellEnd"/>
+      <w:r>
+        <w:rPr>
+          <w:lang w:val="en-US"/>
+        </w:rPr>
+        <w:t xml:space="preserve">, </w:t>
+      </w:r>
+      <w:r>
+        <w:rPr>
+          <w:lang w:val="en-US"/>
+        </w:rPr>
         <w:t>"</w:t>
       </w:r>
       <w:r>
@@ -4867,8 +5095,16 @@
         <w:rPr>
           <w:lang w:val="en-US"/>
         </w:rPr>
-        <w:t>, CAST('00:00:00' as time)), 108) as mytime</w:t>
-      </w:r>
+        <w:t xml:space="preserve">, CAST('00:00:00' as time)), 108) as </w:t>
+      </w:r>
+      <w:proofErr w:type="spellStart"/>
+      <w:r>
+        <w:rPr>
+          <w:lang w:val="en-US"/>
+        </w:rPr>
+        <w:t>mytime</w:t>
+      </w:r>
+      <w:proofErr w:type="spellEnd"/>
     </w:p>
     <w:p>
       <w:pPr>
@@ -4899,7 +5135,7 @@
                     <pic:cNvPicPr/>
                   </pic:nvPicPr>
                   <pic:blipFill>
-                    <a:blip r:embed="rId40"/>
+                    <a:blip r:embed="rId37"/>
                     <a:stretch>
                       <a:fillRect/>
                     </a:stretch>
@@ -4935,8 +5171,44 @@
         <w:rPr>
           <w:lang w:val="en-US"/>
         </w:rPr>
-        <w:t>SELECT TIME_FORMAT(SEC_TO_TIME("milliseconds" / 1000), '%H:%i:%s') AS my_time</w:t>
-      </w:r>
+        <w:t>SELECT TIME_</w:t>
+      </w:r>
+      <w:proofErr w:type="gramStart"/>
+      <w:r>
+        <w:rPr>
+          <w:lang w:val="en-US"/>
+        </w:rPr>
+        <w:t>FORMAT(</w:t>
+      </w:r>
+      <w:proofErr w:type="gramEnd"/>
+      <w:r>
+        <w:rPr>
+          <w:lang w:val="en-US"/>
+        </w:rPr>
+        <w:t>SEC_TO_TIME("milliseconds" / 1000), '%H:%</w:t>
+      </w:r>
+      <w:proofErr w:type="spellStart"/>
+      <w:r>
+        <w:rPr>
+          <w:lang w:val="en-US"/>
+        </w:rPr>
+        <w:t>i</w:t>
+      </w:r>
+      <w:proofErr w:type="spellEnd"/>
+      <w:r>
+        <w:rPr>
+          <w:lang w:val="en-US"/>
+        </w:rPr>
+        <w:t xml:space="preserve">:%s') AS </w:t>
+      </w:r>
+      <w:proofErr w:type="spellStart"/>
+      <w:r>
+        <w:rPr>
+          <w:lang w:val="en-US"/>
+        </w:rPr>
+        <w:t>my_time</w:t>
+      </w:r>
+      <w:proofErr w:type="spellEnd"/>
     </w:p>
     <w:p>
       <w:pPr>
@@ -4976,7 +5248,7 @@
                     <pic:cNvPicPr/>
                   </pic:nvPicPr>
                   <pic:blipFill>
-                    <a:blip r:embed="rId41"/>
+                    <a:blip r:embed="rId38"/>
                     <a:stretch>
                       <a:fillRect/>
                     </a:stretch>
@@ -4999,7 +5271,23 @@
     </w:p>
     <w:p>
       <w:r>
-        <w:t>Versuch Umwandlung Time Format in Milliskeunden, anschließende Aggregation und rückwärts Transformation per SQL View:</w:t>
+        <w:t xml:space="preserve">Versuch Umwandlung Time Format in </w:t>
+      </w:r>
+      <w:proofErr w:type="spellStart"/>
+      <w:r>
+        <w:t>Milliskeunden</w:t>
+      </w:r>
+      <w:proofErr w:type="spellEnd"/>
+      <w:r>
+        <w:t xml:space="preserve">, anschließende Aggregation und rückwärts Transformation per </w:t>
+      </w:r>
+      <w:proofErr w:type="gramStart"/>
+      <w:r>
+        <w:t>SQL View</w:t>
+      </w:r>
+      <w:proofErr w:type="gramEnd"/>
+      <w:r>
+        <w:t>:</w:t>
       </w:r>
     </w:p>
     <w:p>
@@ -5011,7 +5299,23 @@
         </w:numPr>
       </w:pPr>
       <w:r>
-        <w:t xml:space="preserve">SELECT "driverId", "raceId", </w:t>
+        <w:t>SELECT "</w:t>
+      </w:r>
+      <w:proofErr w:type="spellStart"/>
+      <w:r>
+        <w:t>driverId</w:t>
+      </w:r>
+      <w:proofErr w:type="spellEnd"/>
+      <w:r>
+        <w:t>", "</w:t>
+      </w:r>
+      <w:proofErr w:type="spellStart"/>
+      <w:r>
+        <w:t>raceId</w:t>
+      </w:r>
+      <w:proofErr w:type="spellEnd"/>
+      <w:r>
+        <w:t xml:space="preserve">", </w:t>
       </w:r>
     </w:p>
     <w:p>
@@ -5025,7 +5329,35 @@
         <w:rPr>
           <w:lang w:val="en-US"/>
         </w:rPr>
-        <w:t xml:space="preserve">       AVG(UNIX_TIMESTAMP(TO_TIME(CONCAT('00:', SUBSTRING("time", 1, 2), ':', SUBSTRING("time", 4, 2), '.000')))) AS "lapTime"</w:t>
+        <w:t xml:space="preserve">       </w:t>
+      </w:r>
+      <w:proofErr w:type="gramStart"/>
+      <w:r>
+        <w:rPr>
+          <w:lang w:val="en-US"/>
+        </w:rPr>
+        <w:t>AVG(</w:t>
+      </w:r>
+      <w:proofErr w:type="gramEnd"/>
+      <w:r>
+        <w:rPr>
+          <w:lang w:val="en-US"/>
+        </w:rPr>
+        <w:t>UNIX_TIMESTAMP(TO_TIME(CONCAT('00:', SUBSTRING("time", 1, 2), ':', SUBSTRING("time", 4, 2), '.000')))) AS "</w:t>
+      </w:r>
+      <w:proofErr w:type="spellStart"/>
+      <w:r>
+        <w:rPr>
+          <w:lang w:val="en-US"/>
+        </w:rPr>
+        <w:t>lapTime</w:t>
+      </w:r>
+      <w:proofErr w:type="spellEnd"/>
+      <w:r>
+        <w:rPr>
+          <w:lang w:val="en-US"/>
+        </w:rPr>
+        <w:t>"</w:t>
       </w:r>
     </w:p>
     <w:p>
@@ -5053,7 +5385,35 @@
         <w:rPr>
           <w:lang w:val="en-US"/>
         </w:rPr>
-        <w:t>GROUP BY "driverId", "raceId"</w:t>
+        <w:t>GROUP BY "</w:t>
+      </w:r>
+      <w:proofErr w:type="spellStart"/>
+      <w:r>
+        <w:rPr>
+          <w:lang w:val="en-US"/>
+        </w:rPr>
+        <w:t>driverId</w:t>
+      </w:r>
+      <w:proofErr w:type="spellEnd"/>
+      <w:r>
+        <w:rPr>
+          <w:lang w:val="en-US"/>
+        </w:rPr>
+        <w:t>", "</w:t>
+      </w:r>
+      <w:proofErr w:type="spellStart"/>
+      <w:r>
+        <w:rPr>
+          <w:lang w:val="en-US"/>
+        </w:rPr>
+        <w:t>raceId</w:t>
+      </w:r>
+      <w:proofErr w:type="spellEnd"/>
+      <w:r>
+        <w:rPr>
+          <w:lang w:val="en-US"/>
+        </w:rPr>
+        <w:t>"</w:t>
       </w:r>
     </w:p>
     <w:p>
@@ -5088,7 +5448,7 @@
                     <pic:cNvPicPr/>
                   </pic:nvPicPr>
                   <pic:blipFill>
-                    <a:blip r:embed="rId42"/>
+                    <a:blip r:embed="rId39"/>
                     <a:stretch>
                       <a:fillRect/>
                     </a:stretch>
@@ -5118,7 +5478,23 @@
         </w:numPr>
       </w:pPr>
       <w:r>
-        <w:t>SELECT "driverId", "raceId",</w:t>
+        <w:t>SELECT "</w:t>
+      </w:r>
+      <w:proofErr w:type="spellStart"/>
+      <w:r>
+        <w:t>driverId</w:t>
+      </w:r>
+      <w:proofErr w:type="spellEnd"/>
+      <w:r>
+        <w:t>", "</w:t>
+      </w:r>
+      <w:proofErr w:type="spellStart"/>
+      <w:r>
+        <w:t>raceId</w:t>
+      </w:r>
+      <w:proofErr w:type="spellEnd"/>
+      <w:r>
+        <w:t>",</w:t>
       </w:r>
     </w:p>
     <w:p>
@@ -5132,7 +5508,49 @@
         <w:rPr>
           <w:lang w:val="en-US"/>
         </w:rPr>
-        <w:t xml:space="preserve">       SEC_TO_TIME(AVG(TIME_TO_SEC(TO_TIME("lapTime")))*1000) AS "AVGlapTime"</w:t>
+        <w:t xml:space="preserve">       SEC_TO_TIME(AVG(TIME_TO_SEC(TO_TIME("</w:t>
+      </w:r>
+      <w:proofErr w:type="spellStart"/>
+      <w:r>
+        <w:rPr>
+          <w:lang w:val="en-US"/>
+        </w:rPr>
+        <w:t>lapTime</w:t>
+      </w:r>
+      <w:proofErr w:type="spellEnd"/>
+      <w:r>
+        <w:rPr>
+          <w:lang w:val="en-US"/>
+        </w:rPr>
+        <w:t>")</w:t>
+      </w:r>
+      <w:proofErr w:type="gramStart"/>
+      <w:r>
+        <w:rPr>
+          <w:lang w:val="en-US"/>
+        </w:rPr>
+        <w:t>))*</w:t>
+      </w:r>
+      <w:proofErr w:type="gramEnd"/>
+      <w:r>
+        <w:rPr>
+          <w:lang w:val="en-US"/>
+        </w:rPr>
+        <w:t>1000) AS "</w:t>
+      </w:r>
+      <w:proofErr w:type="spellStart"/>
+      <w:r>
+        <w:rPr>
+          <w:lang w:val="en-US"/>
+        </w:rPr>
+        <w:t>AVGlapTime</w:t>
+      </w:r>
+      <w:proofErr w:type="spellEnd"/>
+      <w:r>
+        <w:rPr>
+          <w:lang w:val="en-US"/>
+        </w:rPr>
+        <w:t>"</w:t>
       </w:r>
     </w:p>
     <w:p>
@@ -5160,12 +5578,43 @@
         <w:rPr>
           <w:lang w:val="en-US"/>
         </w:rPr>
-        <w:t>GROUP BY "driverId", "raceId"</w:t>
+        <w:t>GROUP BY "</w:t>
+      </w:r>
+      <w:proofErr w:type="spellStart"/>
+      <w:r>
+        <w:rPr>
+          <w:lang w:val="en-US"/>
+        </w:rPr>
+        <w:t>driverId</w:t>
+      </w:r>
+      <w:proofErr w:type="spellEnd"/>
+      <w:r>
+        <w:rPr>
+          <w:lang w:val="en-US"/>
+        </w:rPr>
+        <w:t>", "</w:t>
+      </w:r>
+      <w:proofErr w:type="spellStart"/>
+      <w:r>
+        <w:rPr>
+          <w:lang w:val="en-US"/>
+        </w:rPr>
+        <w:t>raceId</w:t>
+      </w:r>
+      <w:proofErr w:type="spellEnd"/>
+      <w:r>
+        <w:rPr>
+          <w:lang w:val="en-US"/>
+        </w:rPr>
+        <w:t>"</w:t>
       </w:r>
     </w:p>
     <w:p>
       <w:pPr>
         <w:pStyle w:val="ListParagraph"/>
+        <w:rPr>
+          <w:lang w:val="en-US"/>
+        </w:rPr>
       </w:pPr>
       <w:r>
         <w:rPr>
@@ -5194,7 +5643,7 @@
                     <pic:cNvPicPr/>
                   </pic:nvPicPr>
                   <pic:blipFill>
-                    <a:blip r:embed="rId43"/>
+                    <a:blip r:embed="rId40"/>
                     <a:stretch>
                       <a:fillRect/>
                     </a:stretch>
@@ -5215,13 +5664,377 @@
         </w:drawing>
       </w:r>
     </w:p>
+    <w:p>
+      <w:pPr>
+        <w:pStyle w:val="ListParagraph"/>
+        <w:rPr>
+          <w:lang w:val="en-US"/>
+        </w:rPr>
+      </w:pPr>
+    </w:p>
+    <w:p>
+      <w:pPr>
+        <w:pStyle w:val="Heading2"/>
+      </w:pPr>
+      <w:bookmarkStart w:id="12" w:name="_Toc133488691"/>
+      <w:r>
+        <w:t>Beispielhafte Auswertungen</w:t>
+      </w:r>
+      <w:bookmarkEnd w:id="12"/>
+    </w:p>
+    <w:p>
+      <w:r>
+        <w:br/>
+        <w:t xml:space="preserve">Zum Vergleich sind hier die Auswertungen und Fragen zu finden, die wir uns zu Beginn gestellt haben. Abweichungen davon sind aufgrund von notwendigen Anpassungen / Problemen bei der </w:t>
+      </w:r>
+      <w:proofErr w:type="spellStart"/>
+      <w:r>
+        <w:t>Datenaggreagation</w:t>
+      </w:r>
+      <w:proofErr w:type="spellEnd"/>
+      <w:r>
+        <w:t xml:space="preserve"> geschehen.</w:t>
+      </w:r>
+      <w:r>
+        <w:br/>
+      </w:r>
+      <w:r>
+        <w:br/>
+        <w:t xml:space="preserve">Vorschläge zur Auswertung finden sich in der </w:t>
+      </w:r>
+      <w:proofErr w:type="spellStart"/>
+      <w:r>
+        <w:t>DataExploration.ipynb</w:t>
+      </w:r>
+      <w:proofErr w:type="spellEnd"/>
+      <w:r>
+        <w:t xml:space="preserve"> Datei.</w:t>
+      </w:r>
+      <w:r>
+        <w:br/>
+        <w:t>Wir wollen damit folgende Fragen beantworten:</w:t>
+      </w:r>
+    </w:p>
+    <w:p>
+      <w:pPr>
+        <w:pStyle w:val="ListParagraph"/>
+        <w:numPr>
+          <w:ilvl w:val="0"/>
+          <w:numId w:val="21"/>
+        </w:numPr>
+      </w:pPr>
+      <w:r>
+        <w:t>Wie ist das Verhältnis zwischen Start und Endposition?</w:t>
+      </w:r>
+    </w:p>
+    <w:p>
+      <w:pPr>
+        <w:pStyle w:val="ListParagraph"/>
+        <w:ind w:left="360"/>
+      </w:pPr>
+      <w:r>
+        <w:rPr>
+          <w:noProof/>
+        </w:rPr>
+        <w:drawing>
+          <wp:inline distT="0" distB="0" distL="0" distR="0" wp14:anchorId="0931F10F" wp14:editId="5BF97AFA">
+            <wp:extent cx="4427604" cy="3421677"/>
+            <wp:effectExtent l="0" t="0" r="0" b="7620"/>
+            <wp:docPr id="748071469" name="Picture 1" descr="Chart, bar chart&#10;&#10;Description automatically generated"/>
+            <wp:cNvGraphicFramePr>
+              <a:graphicFrameLocks xmlns:a="http://schemas.openxmlformats.org/drawingml/2006/main" noChangeAspect="1"/>
+            </wp:cNvGraphicFramePr>
+            <a:graphic xmlns:a="http://schemas.openxmlformats.org/drawingml/2006/main">
+              <a:graphicData uri="http://schemas.openxmlformats.org/drawingml/2006/picture">
+                <pic:pic xmlns:pic="http://schemas.openxmlformats.org/drawingml/2006/picture">
+                  <pic:nvPicPr>
+                    <pic:cNvPr id="748071469" name="Picture 1" descr="Chart, bar chart&#10;&#10;Description automatically generated"/>
+                    <pic:cNvPicPr/>
+                  </pic:nvPicPr>
+                  <pic:blipFill>
+                    <a:blip r:embed="rId41"/>
+                    <a:stretch>
+                      <a:fillRect/>
+                    </a:stretch>
+                  </pic:blipFill>
+                  <pic:spPr>
+                    <a:xfrm>
+                      <a:off x="0" y="0"/>
+                      <a:ext cx="4427604" cy="3421677"/>
+                    </a:xfrm>
+                    <a:prstGeom prst="rect">
+                      <a:avLst/>
+                    </a:prstGeom>
+                  </pic:spPr>
+                </pic:pic>
+              </a:graphicData>
+            </a:graphic>
+          </wp:inline>
+        </w:drawing>
+      </w:r>
+    </w:p>
+    <w:p>
+      <w:pPr>
+        <w:pStyle w:val="ListParagraph"/>
+        <w:ind w:left="360"/>
+      </w:pPr>
+      <w:r>
+        <w:rPr>
+          <w:noProof/>
+        </w:rPr>
+        <w:lastRenderedPageBreak/>
+        <w:drawing>
+          <wp:inline distT="0" distB="0" distL="0" distR="0" wp14:anchorId="0CEFC14F" wp14:editId="64D7AA2C">
+            <wp:extent cx="4397121" cy="3421677"/>
+            <wp:effectExtent l="0" t="0" r="3810" b="7620"/>
+            <wp:docPr id="154493944" name="Picture 1" descr="Chart, bar chart&#10;&#10;Description automatically generated"/>
+            <wp:cNvGraphicFramePr>
+              <a:graphicFrameLocks xmlns:a="http://schemas.openxmlformats.org/drawingml/2006/main" noChangeAspect="1"/>
+            </wp:cNvGraphicFramePr>
+            <a:graphic xmlns:a="http://schemas.openxmlformats.org/drawingml/2006/main">
+              <a:graphicData uri="http://schemas.openxmlformats.org/drawingml/2006/picture">
+                <pic:pic xmlns:pic="http://schemas.openxmlformats.org/drawingml/2006/picture">
+                  <pic:nvPicPr>
+                    <pic:cNvPr id="154493944" name="Picture 1" descr="Chart, bar chart&#10;&#10;Description automatically generated"/>
+                    <pic:cNvPicPr/>
+                  </pic:nvPicPr>
+                  <pic:blipFill>
+                    <a:blip r:embed="rId42"/>
+                    <a:stretch>
+                      <a:fillRect/>
+                    </a:stretch>
+                  </pic:blipFill>
+                  <pic:spPr>
+                    <a:xfrm>
+                      <a:off x="0" y="0"/>
+                      <a:ext cx="4397121" cy="3421677"/>
+                    </a:xfrm>
+                    <a:prstGeom prst="rect">
+                      <a:avLst/>
+                    </a:prstGeom>
+                  </pic:spPr>
+                </pic:pic>
+              </a:graphicData>
+            </a:graphic>
+          </wp:inline>
+        </w:drawing>
+      </w:r>
+    </w:p>
+    <w:p>
+      <w:pPr>
+        <w:pStyle w:val="ListParagraph"/>
+        <w:numPr>
+          <w:ilvl w:val="0"/>
+          <w:numId w:val="21"/>
+        </w:numPr>
+        <w:rPr>
+          <w:b/>
+          <w:bCs/>
+        </w:rPr>
+      </w:pPr>
+      <w:r>
+        <w:rPr>
+          <w:b/>
+          <w:bCs/>
+        </w:rPr>
+        <w:t>Welcher Fahrer hat die meisten Grand Prix Rennen gewonnen?</w:t>
+      </w:r>
+    </w:p>
+    <w:p>
+      <w:pPr>
+        <w:pStyle w:val="ListParagraph"/>
+        <w:ind w:left="360"/>
+      </w:pPr>
+      <w:r>
+        <w:rPr>
+          <w:noProof/>
+        </w:rPr>
+        <w:drawing>
+          <wp:inline distT="0" distB="0" distL="0" distR="0" wp14:anchorId="40A835D9" wp14:editId="102693D6">
+            <wp:extent cx="5760720" cy="3719830"/>
+            <wp:effectExtent l="0" t="0" r="0" b="0"/>
+            <wp:docPr id="130116823" name="Picture 1" descr="Chart, bar chart&#10;&#10;Description automatically generated"/>
+            <wp:cNvGraphicFramePr>
+              <a:graphicFrameLocks xmlns:a="http://schemas.openxmlformats.org/drawingml/2006/main" noChangeAspect="1"/>
+            </wp:cNvGraphicFramePr>
+            <a:graphic xmlns:a="http://schemas.openxmlformats.org/drawingml/2006/main">
+              <a:graphicData uri="http://schemas.openxmlformats.org/drawingml/2006/picture">
+                <pic:pic xmlns:pic="http://schemas.openxmlformats.org/drawingml/2006/picture">
+                  <pic:nvPicPr>
+                    <pic:cNvPr id="130116823" name="Picture 1" descr="Chart, bar chart&#10;&#10;Description automatically generated"/>
+                    <pic:cNvPicPr/>
+                  </pic:nvPicPr>
+                  <pic:blipFill>
+                    <a:blip r:embed="rId43"/>
+                    <a:stretch>
+                      <a:fillRect/>
+                    </a:stretch>
+                  </pic:blipFill>
+                  <pic:spPr>
+                    <a:xfrm>
+                      <a:off x="0" y="0"/>
+                      <a:ext cx="5760720" cy="3719830"/>
+                    </a:xfrm>
+                    <a:prstGeom prst="rect">
+                      <a:avLst/>
+                    </a:prstGeom>
+                  </pic:spPr>
+                </pic:pic>
+              </a:graphicData>
+            </a:graphic>
+          </wp:inline>
+        </w:drawing>
+      </w:r>
+    </w:p>
+    <w:p>
+      <w:pPr>
+        <w:pStyle w:val="ListParagraph"/>
+        <w:numPr>
+          <w:ilvl w:val="0"/>
+          <w:numId w:val="21"/>
+        </w:numPr>
+      </w:pPr>
+      <w:r>
+        <w:t>Welcher Hersteller hat die meisten Weltmeisterschaften gewonnen?</w:t>
+      </w:r>
+    </w:p>
+    <w:p>
+      <w:pPr>
+        <w:pStyle w:val="ListParagraph"/>
+        <w:numPr>
+          <w:ilvl w:val="0"/>
+          <w:numId w:val="21"/>
+        </w:numPr>
+      </w:pPr>
+      <w:r>
+        <w:t>Welcher Fahrer hat die meisten Weltmeisterschaften gewonnen?</w:t>
+      </w:r>
+    </w:p>
+    <w:p>
+      <w:pPr>
+        <w:pStyle w:val="ListParagraph"/>
+        <w:numPr>
+          <w:ilvl w:val="0"/>
+          <w:numId w:val="21"/>
+        </w:numPr>
+      </w:pPr>
+      <w:r>
+        <w:t>In welcher Saison sind die meisten Unfälle passiert?</w:t>
+      </w:r>
+    </w:p>
+    <w:p>
+      <w:pPr>
+        <w:pStyle w:val="ListParagraph"/>
+        <w:numPr>
+          <w:ilvl w:val="0"/>
+          <w:numId w:val="21"/>
+        </w:numPr>
+      </w:pPr>
+      <w:r>
+        <w:t>Welcher Hersteller hat die meisten Defekte / Ausfälle / Unfälle?</w:t>
+      </w:r>
+    </w:p>
+    <w:p>
+      <w:pPr>
+        <w:pStyle w:val="ListParagraph"/>
+        <w:numPr>
+          <w:ilvl w:val="0"/>
+          <w:numId w:val="21"/>
+        </w:numPr>
+      </w:pPr>
+      <w:r>
+        <w:t>Welche Strecken werden mit den kürzesten, welche mit den längsten Zeiten gefahren?</w:t>
+      </w:r>
+    </w:p>
+    <w:p>
+      <w:r>
+        <w:br w:type="page"/>
+      </w:r>
+    </w:p>
+    <w:p>
+      <w:pPr>
+        <w:pStyle w:val="Heading1"/>
+      </w:pPr>
+      <w:bookmarkStart w:id="13" w:name="_Toc133488692"/>
+      <w:r>
+        <w:lastRenderedPageBreak/>
+        <w:t>Anmerkungen für Vorgehen</w:t>
+      </w:r>
+      <w:bookmarkEnd w:id="13"/>
+    </w:p>
+    <w:p>
+      <w:r>
+        <w:t>Nächste Schritte:</w:t>
+      </w:r>
+    </w:p>
+    <w:p>
+      <w:r>
+        <w:t xml:space="preserve"> </w:t>
+      </w:r>
+      <w:r>
+        <w:rPr>
+          <w:highlight w:val="yellow"/>
+        </w:rPr>
+        <w:t>Nico</w:t>
+      </w:r>
+    </w:p>
+    <w:p>
+      <w:r>
+        <w:rPr>
+          <w:highlight w:val="green"/>
+        </w:rPr>
+        <w:t>Alexandra</w:t>
+      </w:r>
+    </w:p>
+    <w:p>
+      <w:pPr>
+        <w:pStyle w:val="ListParagraph"/>
+        <w:numPr>
+          <w:ilvl w:val="0"/>
+          <w:numId w:val="23"/>
+        </w:numPr>
+        <w:ind w:left="360"/>
+        <w:rPr>
+          <w:highlight w:val="green"/>
+        </w:rPr>
+      </w:pPr>
+      <w:r>
+        <w:t>Hierarchien auf Ebene Nationalität / Land, um Auswertungen für Fahrer, Konstrukteure, Strecken zu ermöglichen</w:t>
+      </w:r>
+      <w:r>
+        <w:rPr>
+          <w:highlight w:val="green"/>
+        </w:rPr>
+        <w:br/>
+        <w:t>- Ausprobieren wie die Hierarchie aufgebaut werden muss</w:t>
+      </w:r>
+    </w:p>
+    <w:p>
+      <w:pPr>
+        <w:pStyle w:val="ListParagraph"/>
+        <w:numPr>
+          <w:ilvl w:val="0"/>
+          <w:numId w:val="23"/>
+        </w:numPr>
+        <w:ind w:left="360"/>
+        <w:rPr>
+          <w:highlight w:val="green"/>
+        </w:rPr>
+      </w:pPr>
+      <w:r>
+        <w:rPr>
+          <w:highlight w:val="green"/>
+        </w:rPr>
+        <w:t>Stories bauen, um Auswertungen darzustellen – iterative Anpassungen an Datengrundlage, um Auswertungen korrekt abzubilden</w:t>
+      </w:r>
+    </w:p>
     <w:sectPr>
       <w:footerReference w:type="default" r:id="rId44"/>
+      <w:footerReference w:type="first" r:id="rId45"/>
       <w:pgSz w:w="11906" w:h="16838"/>
       <w:pgMar w:top="1417" w:right="1417" w:bottom="1134" w:left="1417" w:header="708" w:footer="708" w:gutter="0"/>
-      <w:pgNumType w:start="0"/>
+      <w:pgNumType w:start="1"/>
       <w:cols w:space="708"/>
-      <w:titlePg/>
       <w:docGrid w:linePitch="360"/>
     </w:sectPr>
   </w:body>
@@ -5257,7 +6070,7 @@
 <w:ftr xmlns:wpc="http://schemas.microsoft.com/office/word/2010/wordprocessingCanvas" xmlns:cx="http://schemas.microsoft.com/office/drawing/2014/chartex" xmlns:cx1="http://schemas.microsoft.com/office/drawing/2015/9/8/chartex" xmlns:cx2="http://schemas.microsoft.com/office/drawing/2015/10/21/chartex" xmlns:cx3="http://schemas.microsoft.com/office/drawing/2016/5/9/chartex" xmlns:cx4="http://schemas.microsoft.com/office/drawing/2016/5/10/chartex" xmlns:cx5="http://schemas.microsoft.com/office/drawing/2016/5/11/chartex" xmlns:cx6="http://schemas.microsoft.com/office/drawing/2016/5/12/chartex" xmlns:cx7="http://schemas.microsoft.com/office/drawing/2016/5/13/chartex" xmlns:cx8="http://schemas.microsoft.com/office/drawing/2016/5/14/chartex" xmlns:mc="http://schemas.openxmlformats.org/markup-compatibility/2006" xmlns:aink="http://schemas.microsoft.com/office/drawing/2016/ink" xmlns:am3d="http://schemas.microsoft.com/office/drawing/2017/model3d" xmlns:o="urn:schemas-microsoft-com:office:office" xmlns:oel="http://schemas.microsoft.com/office/2019/extlst" xmlns:r="http://schemas.openxmlformats.org/officeDocument/2006/relationships" xmlns:m="http://schemas.openxmlformats.org/officeDocument/2006/math" xmlns:v="urn:schemas-microsoft-com:vml" xmlns:wp14="http://schemas.microsoft.com/office/word/2010/wordprocessingDrawing" xmlns:wp="http://schemas.openxmlformats.org/drawingml/2006/wordprocessingDrawing" xmlns:w10="urn:schemas-microsoft-com:office:word" xmlns:w="http://schemas.openxmlformats.org/wordprocessingml/2006/main" xmlns:w14="http://schemas.microsoft.com/office/word/2010/wordml" xmlns:w15="http://schemas.microsoft.com/office/word/2012/wordml" xmlns:w16cex="http://schemas.microsoft.com/office/word/2018/wordml/cex" xmlns:w16cid="http://schemas.microsoft.com/office/word/2016/wordml/cid" xmlns:w16="http://schemas.microsoft.com/office/word/2018/wordml" xmlns:w16du="http://schemas.microsoft.com/office/word/2023/wordml/word16du" xmlns:w16sdtdh="http://schemas.microsoft.com/office/word/2020/wordml/sdtdatahash" xmlns:w16se="http://schemas.microsoft.com/office/word/2015/wordml/symex" xmlns:wpg="http://schemas.microsoft.com/office/word/2010/wordprocessingGroup" xmlns:wpi="http://schemas.microsoft.com/office/word/2010/wordprocessingInk" xmlns:wne="http://schemas.microsoft.com/office/word/2006/wordml" xmlns:wps="http://schemas.microsoft.com/office/word/2010/wordprocessingShape" mc:Ignorable="w14 w15 w16se w16cid w16 w16cex w16sdtdh wp14">
   <w:sdt>
     <w:sdtPr>
-      <w:id w:val="1499767770"/>
+      <w:id w:val="-1006905647"/>
       <w:docPartObj>
         <w:docPartGallery w:val="Page Numbers (Bottom of Page)"/>
         <w:docPartUnique/>
@@ -5298,6 +6111,16 @@
       </w:p>
     </w:sdtContent>
   </w:sdt>
+  <w:p>
+    <w:pPr>
+      <w:pStyle w:val="Footer"/>
+    </w:pPr>
+  </w:p>
+</w:ftr>
+</file>
+
+<file path=word/footer2.xml><?xml version="1.0" encoding="utf-8"?>
+<w:ftr xmlns:wpc="http://schemas.microsoft.com/office/word/2010/wordprocessingCanvas" xmlns:cx="http://schemas.microsoft.com/office/drawing/2014/chartex" xmlns:cx1="http://schemas.microsoft.com/office/drawing/2015/9/8/chartex" xmlns:cx2="http://schemas.microsoft.com/office/drawing/2015/10/21/chartex" xmlns:cx3="http://schemas.microsoft.com/office/drawing/2016/5/9/chartex" xmlns:cx4="http://schemas.microsoft.com/office/drawing/2016/5/10/chartex" xmlns:cx5="http://schemas.microsoft.com/office/drawing/2016/5/11/chartex" xmlns:cx6="http://schemas.microsoft.com/office/drawing/2016/5/12/chartex" xmlns:cx7="http://schemas.microsoft.com/office/drawing/2016/5/13/chartex" xmlns:cx8="http://schemas.microsoft.com/office/drawing/2016/5/14/chartex" xmlns:mc="http://schemas.openxmlformats.org/markup-compatibility/2006" xmlns:aink="http://schemas.microsoft.com/office/drawing/2016/ink" xmlns:am3d="http://schemas.microsoft.com/office/drawing/2017/model3d" xmlns:o="urn:schemas-microsoft-com:office:office" xmlns:oel="http://schemas.microsoft.com/office/2019/extlst" xmlns:r="http://schemas.openxmlformats.org/officeDocument/2006/relationships" xmlns:m="http://schemas.openxmlformats.org/officeDocument/2006/math" xmlns:v="urn:schemas-microsoft-com:vml" xmlns:wp14="http://schemas.microsoft.com/office/word/2010/wordprocessingDrawing" xmlns:wp="http://schemas.openxmlformats.org/drawingml/2006/wordprocessingDrawing" xmlns:w10="urn:schemas-microsoft-com:office:word" xmlns:w="http://schemas.openxmlformats.org/wordprocessingml/2006/main" xmlns:w14="http://schemas.microsoft.com/office/word/2010/wordml" xmlns:w15="http://schemas.microsoft.com/office/word/2012/wordml" xmlns:w16cex="http://schemas.microsoft.com/office/word/2018/wordml/cex" xmlns:w16cid="http://schemas.microsoft.com/office/word/2016/wordml/cid" xmlns:w16="http://schemas.microsoft.com/office/word/2018/wordml" xmlns:w16du="http://schemas.microsoft.com/office/word/2023/wordml/word16du" xmlns:w16sdtdh="http://schemas.microsoft.com/office/word/2020/wordml/sdtdatahash" xmlns:w16se="http://schemas.microsoft.com/office/word/2015/wordml/symex" xmlns:wpg="http://schemas.microsoft.com/office/word/2010/wordprocessingGroup" xmlns:wpi="http://schemas.microsoft.com/office/word/2010/wordprocessingInk" xmlns:wne="http://schemas.microsoft.com/office/word/2006/wordml" xmlns:wps="http://schemas.microsoft.com/office/word/2010/wordprocessingShape" mc:Ignorable="w14 w15 w16se w16cid w16 w16cex w16sdtdh wp14">
   <w:p>
     <w:pPr>
       <w:pStyle w:val="Footer"/>

--- a/Dokumentation.docx
+++ b/Dokumentation.docx
@@ -3239,10 +3239,7 @@
         </w:numPr>
       </w:pPr>
       <w:r>
-        <w:t>180_FormulaOneMapAnalysis</w:t>
-      </w:r>
-      <w:r>
-        <w:t xml:space="preserve"> – Mapping von </w:t>
+        <w:t xml:space="preserve">180_FormulaOneMapAnalysis – Mapping von </w:t>
       </w:r>
       <w:proofErr w:type="spellStart"/>
       <w:r>
@@ -3301,6 +3298,9 @@
       <w:r>
         <w:t xml:space="preserve"> = 1 (Fahrer, die erster wurden im jeweiligen Rennen)</w:t>
       </w:r>
+      <w:r>
+        <w:t>. Hierarchien sind eingebaut.</w:t>
+      </w:r>
     </w:p>
     <w:p>
       <w:pPr>
@@ -3314,13 +3314,13 @@
         <w:t>180_FormulaOneRaceResults</w:t>
       </w:r>
       <w:r>
-        <w:t>Hierarchy</w:t>
+        <w:t>Analysis</w:t>
       </w:r>
       <w:r>
         <w:t xml:space="preserve"> – Analyse aller Rennergebnisse pro Fahrer und Konstrukteur auf jeder Strecke ab 1950 bis 2023</w:t>
       </w:r>
       <w:r>
-        <w:t>, mit eingebauten Hierarchien</w:t>
+        <w:t>.</w:t>
       </w:r>
     </w:p>
     <w:p>
@@ -3340,7 +3340,19 @@
     </w:p>
     <w:p>
       <w:r>
-        <w:t>Zu Beginn haben wir Stories erstellt, ohne die Hierarchien abzubilden. Nachdem wir die Hierarchien eingebauten haben, mussten wir die Stories neu erstellen.</w:t>
+        <w:t xml:space="preserve">Zu Beginn haben wir </w:t>
+      </w:r>
+      <w:r>
+        <w:t>Views</w:t>
+      </w:r>
+      <w:r>
+        <w:t xml:space="preserve"> erstellt, ohne die Hierarchien abzubilden. Nachdem wir die Hierarchien eingebauten haben, mussten wir </w:t>
+      </w:r>
+      <w:r>
+        <w:t>einige Auswertungen</w:t>
+      </w:r>
+      <w:r>
+        <w:t xml:space="preserve"> neu erstellen.</w:t>
       </w:r>
     </w:p>
     <w:p>
@@ -5946,88 +5958,7 @@
         <w:t>Welche Strecken werden mit den kürzesten, welche mit den längsten Zeiten gefahren?</w:t>
       </w:r>
     </w:p>
-    <w:p>
-      <w:r>
-        <w:br w:type="page"/>
-      </w:r>
-    </w:p>
-    <w:p>
-      <w:pPr>
-        <w:pStyle w:val="Heading1"/>
-      </w:pPr>
-      <w:bookmarkStart w:id="13" w:name="_Toc133488692"/>
-      <w:r>
-        <w:lastRenderedPageBreak/>
-        <w:t>Anmerkungen für Vorgehen</w:t>
-      </w:r>
-      <w:bookmarkEnd w:id="13"/>
-    </w:p>
-    <w:p>
-      <w:r>
-        <w:t>Nächste Schritte:</w:t>
-      </w:r>
-    </w:p>
-    <w:p>
-      <w:r>
-        <w:t xml:space="preserve"> </w:t>
-      </w:r>
-      <w:r>
-        <w:rPr>
-          <w:highlight w:val="yellow"/>
-        </w:rPr>
-        <w:t>Nico</w:t>
-      </w:r>
-    </w:p>
-    <w:p>
-      <w:r>
-        <w:rPr>
-          <w:highlight w:val="green"/>
-        </w:rPr>
-        <w:t>Alexandra</w:t>
-      </w:r>
-    </w:p>
-    <w:p>
-      <w:pPr>
-        <w:pStyle w:val="ListParagraph"/>
-        <w:numPr>
-          <w:ilvl w:val="0"/>
-          <w:numId w:val="23"/>
-        </w:numPr>
-        <w:ind w:left="360"/>
-        <w:rPr>
-          <w:highlight w:val="green"/>
-        </w:rPr>
-      </w:pPr>
-      <w:r>
-        <w:t>Hierarchien auf Ebene Nationalität / Land, um Auswertungen für Fahrer, Konstrukteure, Strecken zu ermöglichen</w:t>
-      </w:r>
-      <w:r>
-        <w:rPr>
-          <w:highlight w:val="green"/>
-        </w:rPr>
-        <w:br/>
-        <w:t>- Ausprobieren wie die Hierarchie aufgebaut werden muss</w:t>
-      </w:r>
-    </w:p>
-    <w:p>
-      <w:pPr>
-        <w:pStyle w:val="ListParagraph"/>
-        <w:numPr>
-          <w:ilvl w:val="0"/>
-          <w:numId w:val="23"/>
-        </w:numPr>
-        <w:ind w:left="360"/>
-        <w:rPr>
-          <w:highlight w:val="green"/>
-        </w:rPr>
-      </w:pPr>
-      <w:r>
-        <w:rPr>
-          <w:highlight w:val="green"/>
-        </w:rPr>
-        <w:t>Stories bauen, um Auswertungen darzustellen – iterative Anpassungen an Datengrundlage, um Auswertungen korrekt abzubilden</w:t>
-      </w:r>
-    </w:p>
+    <w:p/>
     <w:sectPr>
       <w:footerReference w:type="default" r:id="rId44"/>
       <w:footerReference w:type="first" r:id="rId45"/>

--- a/Dokumentation.docx
+++ b/Dokumentation.docx
@@ -3164,15 +3164,30 @@
           <w:ilvl w:val="0"/>
           <w:numId w:val="25"/>
         </w:numPr>
-      </w:pPr>
-      <w:r>
-        <w:rPr>
-          <w:highlight w:val="yellow"/>
-        </w:rPr>
-        <w:t>180_FormulaOneLapTimeAnalysis</w:t>
-      </w:r>
-      <w:r>
-        <w:t xml:space="preserve"> – Auflistung der einzelnen Rundenzeiten und Positionen für jeden Fahrer je Rennen</w:t>
+        <w:spacing w:before="240"/>
+      </w:pPr>
+      <w:r>
+        <w:t>180_FormulaOneDriverStandings</w:t>
+      </w:r>
+      <w:r>
+        <w:t>First</w:t>
+      </w:r>
+      <w:r>
+        <w:t>Analysis</w:t>
+      </w:r>
+      <w:r>
+        <w:t xml:space="preserve"> – Eingrenzung der oberen View auf </w:t>
+      </w:r>
+      <w:proofErr w:type="spellStart"/>
+      <w:r>
+        <w:t>FinalPosition</w:t>
+      </w:r>
+      <w:proofErr w:type="spellEnd"/>
+      <w:r>
+        <w:t xml:space="preserve"> = 1 (Fahrer, die erster wurden im jeweiligen Rennen)</w:t>
+      </w:r>
+      <w:r>
+        <w:t>. Hierarchien sind eingebaut.</w:t>
       </w:r>
     </w:p>
     <w:p>
@@ -3184,32 +3199,16 @@
         </w:numPr>
       </w:pPr>
       <w:r>
-        <w:rPr>
-          <w:highlight w:val="yellow"/>
-        </w:rPr>
-        <w:t>180_FormulaOnePitStopAnalysis</w:t>
-      </w:r>
-      <w:r>
-        <w:t xml:space="preserve"> - </w:t>
-      </w:r>
-      <w:r>
-        <w:t xml:space="preserve">Auflistung der einzelnen Pit </w:t>
-      </w:r>
-      <w:proofErr w:type="spellStart"/>
-      <w:r>
-        <w:t>Stops</w:t>
-      </w:r>
-      <w:proofErr w:type="spellEnd"/>
-      <w:r>
-        <w:t xml:space="preserve"> und </w:t>
-      </w:r>
-      <w:proofErr w:type="spellStart"/>
-      <w:r>
-        <w:t>Stop</w:t>
-      </w:r>
-      <w:proofErr w:type="spellEnd"/>
-      <w:r>
-        <w:t xml:space="preserve"> Dauer für jeden Fahrer je Rennen</w:t>
+        <w:t>180_FormulaOneRaceResults</w:t>
+      </w:r>
+      <w:r>
+        <w:t>Analysis</w:t>
+      </w:r>
+      <w:r>
+        <w:t xml:space="preserve"> – Analyse aller Rennergebnisse pro Fahrer und Konstrukteur auf jeder Strecke ab 1950 bis 2023</w:t>
+      </w:r>
+      <w:r>
+        <w:t>.</w:t>
       </w:r>
     </w:p>
     <w:p>
@@ -3221,13 +3220,10 @@
         </w:numPr>
       </w:pPr>
       <w:r>
-        <w:rPr>
-          <w:highlight w:val="yellow"/>
-        </w:rPr>
-        <w:t>180_FormulaOneDriverStandingsAnalysis</w:t>
-      </w:r>
-      <w:r>
-        <w:t xml:space="preserve"> – Auflistung der finalen Auswertungen der Rennergebnisse für jeden Fahrer je Rennen von 1950 bis 2023</w:t>
+        <w:t>180_FormulaOneAVGLapTimeAnalysis</w:t>
+      </w:r>
+      <w:r>
+        <w:t xml:space="preserve"> – Analyse der Durchschnittlichen Rundenzeit pro Fahrer pro Strecke. Auflistung der Jahre, um Werte vergleichbar zu machen.</w:t>
       </w:r>
     </w:p>
     <w:p>
@@ -3272,71 +3268,7 @@
     <w:p>
       <w:pPr>
         <w:pStyle w:val="ListParagraph"/>
-        <w:numPr>
-          <w:ilvl w:val="0"/>
-          <w:numId w:val="25"/>
-        </w:numPr>
-        <w:spacing w:before="240"/>
-      </w:pPr>
-      <w:r>
-        <w:t>180_FormulaOneDriverStandings</w:t>
-      </w:r>
-      <w:r>
-        <w:t>First</w:t>
-      </w:r>
-      <w:r>
-        <w:t>Analysis</w:t>
-      </w:r>
-      <w:r>
-        <w:t xml:space="preserve"> – Eingrenzung der oberen View auf </w:t>
-      </w:r>
-      <w:proofErr w:type="spellStart"/>
-      <w:r>
-        <w:t>FinalPosition</w:t>
-      </w:r>
-      <w:proofErr w:type="spellEnd"/>
-      <w:r>
-        <w:t xml:space="preserve"> = 1 (Fahrer, die erster wurden im jeweiligen Rennen)</w:t>
-      </w:r>
-      <w:r>
-        <w:t>. Hierarchien sind eingebaut.</w:t>
-      </w:r>
-    </w:p>
-    <w:p>
-      <w:pPr>
-        <w:pStyle w:val="ListParagraph"/>
-        <w:numPr>
-          <w:ilvl w:val="0"/>
-          <w:numId w:val="25"/>
-        </w:numPr>
-      </w:pPr>
-      <w:r>
-        <w:t>180_FormulaOneRaceResults</w:t>
-      </w:r>
-      <w:r>
-        <w:t>Analysis</w:t>
-      </w:r>
-      <w:r>
-        <w:t xml:space="preserve"> – Analyse aller Rennergebnisse pro Fahrer und Konstrukteur auf jeder Strecke ab 1950 bis 2023</w:t>
-      </w:r>
-      <w:r>
-        <w:t>.</w:t>
-      </w:r>
-    </w:p>
-    <w:p>
-      <w:pPr>
-        <w:pStyle w:val="ListParagraph"/>
-        <w:numPr>
-          <w:ilvl w:val="0"/>
-          <w:numId w:val="25"/>
-        </w:numPr>
-      </w:pPr>
-      <w:r>
-        <w:t>180_FormulaOneAVGLapTimeAnalysis</w:t>
-      </w:r>
-      <w:r>
-        <w:t xml:space="preserve"> – Analyse der Durchschnittlichen Rundenzeit pro Fahrer pro Strecke. Auflistung der Jahre, um Werte vergleichbar zu machen.</w:t>
-      </w:r>
+      </w:pPr>
     </w:p>
     <w:p>
       <w:r>
@@ -3373,6 +3305,7 @@
           <w:b/>
           <w:bCs/>
           <w:color w:val="FF0000"/>
+          <w:highlight w:val="yellow"/>
         </w:rPr>
         <w:lastRenderedPageBreak/>
         <w:t>Unser E/R Modell in DWC sieht folgendermaßen aus</w:t>
@@ -3382,6 +3315,7 @@
           <w:b/>
           <w:bCs/>
           <w:color w:val="FF0000"/>
+          <w:highlight w:val="yellow"/>
         </w:rPr>
         <w:t xml:space="preserve"> (180_FormularOne)</w:t>
       </w:r>
@@ -3390,8 +3324,19 @@
           <w:b/>
           <w:bCs/>
           <w:color w:val="FF0000"/>
+          <w:highlight w:val="yellow"/>
         </w:rPr>
         <w:t>:</w:t>
+      </w:r>
+      <w:r>
+        <w:rPr>
+          <w:b/>
+          <w:bCs/>
+          <w:color w:val="FF0000"/>
+          <w:highlight w:val="yellow"/>
+        </w:rPr>
+        <w:br/>
+        <w:t>Views einbinden, die wir nutzen, am unteren Rand gruppieren</w:t>
       </w:r>
     </w:p>
     <w:p>
@@ -4891,10 +4836,81 @@
       <w:bookmarkEnd w:id="9"/>
     </w:p>
     <w:p/>
+    <w:p/>
     <w:p>
       <w:pPr>
         <w:pStyle w:val="Heading2"/>
       </w:pPr>
+      <w:r>
+        <w:t xml:space="preserve">Nicht </w:t>
+      </w:r>
+      <w:r>
+        <w:t>genutzte Views</w:t>
+      </w:r>
+    </w:p>
+    <w:p/>
+    <w:p>
+      <w:pPr>
+        <w:pStyle w:val="ListParagraph"/>
+        <w:numPr>
+          <w:ilvl w:val="0"/>
+          <w:numId w:val="25"/>
+        </w:numPr>
+      </w:pPr>
+      <w:r>
+        <w:t>180_FormulaOneLapTimeAnalysis – Auflistung der einzelnen Rundenzeiten und Positionen für jeden Fahrer je Rennen</w:t>
+      </w:r>
+    </w:p>
+    <w:p>
+      <w:pPr>
+        <w:pStyle w:val="ListParagraph"/>
+        <w:numPr>
+          <w:ilvl w:val="0"/>
+          <w:numId w:val="25"/>
+        </w:numPr>
+      </w:pPr>
+      <w:r>
+        <w:t xml:space="preserve">180_FormulaOnePitStopAnalysis - Auflistung der einzelnen Pit </w:t>
+      </w:r>
+      <w:proofErr w:type="spellStart"/>
+      <w:r>
+        <w:t>Stops</w:t>
+      </w:r>
+      <w:proofErr w:type="spellEnd"/>
+      <w:r>
+        <w:t xml:space="preserve"> und </w:t>
+      </w:r>
+      <w:proofErr w:type="spellStart"/>
+      <w:r>
+        <w:t>Stop</w:t>
+      </w:r>
+      <w:proofErr w:type="spellEnd"/>
+      <w:r>
+        <w:t xml:space="preserve"> Dauer für jeden Fahrer je Rennen</w:t>
+      </w:r>
+    </w:p>
+    <w:p>
+      <w:pPr>
+        <w:pStyle w:val="ListParagraph"/>
+        <w:numPr>
+          <w:ilvl w:val="0"/>
+          <w:numId w:val="25"/>
+        </w:numPr>
+      </w:pPr>
+      <w:r>
+        <w:t xml:space="preserve">180_FormulaOneDriverStandingsAnalysis – Auflistung der finalen Auswertungen der </w:t>
+      </w:r>
+      <w:r>
+        <w:t>R</w:t>
+      </w:r>
+      <w:r>
+        <w:t>ennergebnisse für jeden Fahrer je Rennen von 1950 bis 2023</w:t>
+      </w:r>
+    </w:p>
+    <w:p>
+      <w:pPr>
+        <w:pStyle w:val="Heading2"/>
+      </w:pPr>
       <w:bookmarkStart w:id="10" w:name="_Toc133488689"/>
       <w:r>
         <w:t>Nicht erstellte Auswertungen</w:t>
@@ -4948,6 +4964,7 @@
         <w:rPr>
           <w:noProof/>
         </w:rPr>
+        <w:lastRenderedPageBreak/>
         <w:drawing>
           <wp:inline distT="0" distB="0" distL="0" distR="0" wp14:anchorId="60AF736B" wp14:editId="45EBB5D9">
             <wp:extent cx="5362575" cy="4152900"/>
@@ -5054,83 +5071,83 @@
         <w:rPr>
           <w:lang w:val="en-US"/>
         </w:rPr>
+        <w:t xml:space="preserve">SELECT </w:t>
+      </w:r>
+      <w:proofErr w:type="gramStart"/>
+      <w:r>
+        <w:rPr>
+          <w:lang w:val="en-US"/>
+        </w:rPr>
+        <w:t>CONVERT(</w:t>
+      </w:r>
+      <w:proofErr w:type="gramEnd"/>
+      <w:r>
+        <w:rPr>
+          <w:lang w:val="en-US"/>
+        </w:rPr>
+        <w:t>varchar(8), DATEADD(</w:t>
+      </w:r>
+      <w:proofErr w:type="spellStart"/>
+      <w:r>
+        <w:rPr>
+          <w:lang w:val="en-US"/>
+        </w:rPr>
+        <w:t>ms</w:t>
+      </w:r>
+      <w:proofErr w:type="spellEnd"/>
+      <w:r>
+        <w:rPr>
+          <w:lang w:val="en-US"/>
+        </w:rPr>
+        <w:t xml:space="preserve">, </w:t>
+      </w:r>
+      <w:r>
+        <w:rPr>
+          <w:lang w:val="en-US"/>
+        </w:rPr>
+        <w:t>"</w:t>
+      </w:r>
+      <w:r>
+        <w:rPr>
+          <w:lang w:val="en-US"/>
+        </w:rPr>
+        <w:t>milliseconds</w:t>
+      </w:r>
+      <w:r>
+        <w:rPr>
+          <w:lang w:val="en-US"/>
+        </w:rPr>
+        <w:t>"</w:t>
+      </w:r>
+      <w:r>
+        <w:rPr>
+          <w:lang w:val="en-US"/>
+        </w:rPr>
+        <w:t xml:space="preserve">, CAST('00:00:00' as time)), 108) as </w:t>
+      </w:r>
+      <w:proofErr w:type="spellStart"/>
+      <w:r>
+        <w:rPr>
+          <w:lang w:val="en-US"/>
+        </w:rPr>
+        <w:t>mytime</w:t>
+      </w:r>
+      <w:proofErr w:type="spellEnd"/>
+    </w:p>
+    <w:p>
+      <w:pPr>
+        <w:pStyle w:val="ListParagraph"/>
+      </w:pPr>
+      <w:r>
+        <w:t>FROM "180_FormulaOneLapTimes"</w:t>
+      </w:r>
+    </w:p>
+    <w:p>
+      <w:r>
+        <w:rPr>
+          <w:noProof/>
+        </w:rPr>
         <w:lastRenderedPageBreak/>
-        <w:t xml:space="preserve">SELECT </w:t>
-      </w:r>
-      <w:proofErr w:type="gramStart"/>
-      <w:r>
-        <w:rPr>
-          <w:lang w:val="en-US"/>
-        </w:rPr>
-        <w:t>CONVERT(</w:t>
-      </w:r>
-      <w:proofErr w:type="gramEnd"/>
-      <w:r>
-        <w:rPr>
-          <w:lang w:val="en-US"/>
-        </w:rPr>
-        <w:t>varchar(8), DATEADD(</w:t>
-      </w:r>
-      <w:proofErr w:type="spellStart"/>
-      <w:r>
-        <w:rPr>
-          <w:lang w:val="en-US"/>
-        </w:rPr>
-        <w:t>ms</w:t>
-      </w:r>
-      <w:proofErr w:type="spellEnd"/>
-      <w:r>
-        <w:rPr>
-          <w:lang w:val="en-US"/>
-        </w:rPr>
-        <w:t xml:space="preserve">, </w:t>
-      </w:r>
-      <w:r>
-        <w:rPr>
-          <w:lang w:val="en-US"/>
-        </w:rPr>
-        <w:t>"</w:t>
-      </w:r>
-      <w:r>
-        <w:rPr>
-          <w:lang w:val="en-US"/>
-        </w:rPr>
-        <w:t>milliseconds</w:t>
-      </w:r>
-      <w:r>
-        <w:rPr>
-          <w:lang w:val="en-US"/>
-        </w:rPr>
-        <w:t>"</w:t>
-      </w:r>
-      <w:r>
-        <w:rPr>
-          <w:lang w:val="en-US"/>
-        </w:rPr>
-        <w:t xml:space="preserve">, CAST('00:00:00' as time)), 108) as </w:t>
-      </w:r>
-      <w:proofErr w:type="spellStart"/>
-      <w:r>
-        <w:rPr>
-          <w:lang w:val="en-US"/>
-        </w:rPr>
-        <w:t>mytime</w:t>
-      </w:r>
-      <w:proofErr w:type="spellEnd"/>
-    </w:p>
-    <w:p>
-      <w:pPr>
-        <w:pStyle w:val="ListParagraph"/>
-      </w:pPr>
-      <w:r>
-        <w:t>FROM "180_FormulaOneLapTimes"</w:t>
-      </w:r>
-    </w:p>
-    <w:p>
-      <w:r>
-        <w:rPr>
-          <w:noProof/>
-        </w:rPr>
         <w:drawing>
           <wp:inline distT="0" distB="0" distL="0" distR="0" wp14:anchorId="5771B413" wp14:editId="40161BE9">
             <wp:extent cx="3535986" cy="2781541"/>
@@ -5632,7 +5649,6 @@
         <w:rPr>
           <w:lang w:val="en-US"/>
         </w:rPr>
-        <w:lastRenderedPageBreak/>
         <w:t xml:space="preserve"> </w:t>
       </w:r>
       <w:r>
@@ -5690,6 +5706,7 @@
       </w:pPr>
       <w:bookmarkStart w:id="12" w:name="_Toc133488691"/>
       <w:r>
+        <w:lastRenderedPageBreak/>
         <w:t>Beispielhafte Auswertungen</w:t>
       </w:r>
       <w:bookmarkEnd w:id="12"/>
@@ -5794,7 +5811,6 @@
         <w:rPr>
           <w:noProof/>
         </w:rPr>
-        <w:lastRenderedPageBreak/>
         <w:drawing>
           <wp:inline distT="0" distB="0" distL="0" distR="0" wp14:anchorId="0CEFC14F" wp14:editId="64D7AA2C">
             <wp:extent cx="4397121" cy="3421677"/>
@@ -5849,6 +5865,7 @@
           <w:b/>
           <w:bCs/>
         </w:rPr>
+        <w:lastRenderedPageBreak/>
         <w:t>Welcher Fahrer hat die meisten Grand Prix Rennen gewonnen?</w:t>
       </w:r>
     </w:p>

--- a/Dokumentation.docx
+++ b/Dokumentation.docx
@@ -358,19 +358,8 @@
           <w:szCs w:val="36"/>
           <w:lang w:val="en-US"/>
         </w:rPr>
-        <w:t xml:space="preserve">Prof. Dr. Klaus </w:t>
-      </w:r>
-      <w:proofErr w:type="spellStart"/>
-      <w:r>
-        <w:rPr>
-          <w:rFonts w:ascii="Arial" w:hAnsi="Arial" w:cs="Arial"/>
-          <w:sz w:val="36"/>
-          <w:szCs w:val="36"/>
-          <w:lang w:val="en-US"/>
-        </w:rPr>
-        <w:t>Freyburger</w:t>
-      </w:r>
-      <w:proofErr w:type="spellEnd"/>
+        <w:t>Prof. Dr. Klaus Freyburger</w:t>
+      </w:r>
     </w:p>
     <w:p>
       <w:pPr>
@@ -416,11 +405,9 @@
           <w:pPr>
             <w:pStyle w:val="TOCHeading"/>
           </w:pPr>
-          <w:proofErr w:type="spellStart"/>
           <w:r>
             <w:t>Inhaltsverzeichnis</w:t>
           </w:r>
-          <w:proofErr w:type="spellEnd"/>
         </w:p>
         <w:p>
           <w:pPr>
@@ -1444,13 +1431,8 @@
     </w:p>
     <w:p>
       <w:r>
-        <w:t xml:space="preserve">Die Datensätze stammen von </w:t>
-      </w:r>
-      <w:proofErr w:type="spellStart"/>
-      <w:r>
-        <w:t>Kaggle</w:t>
-      </w:r>
-      <w:proofErr w:type="spellEnd"/>
+        <w:t>Die Datensätze stammen von Kaggle</w:t>
+      </w:r>
       <w:r>
         <w:rPr>
           <w:rStyle w:val="FootnoteReference"/>
@@ -1458,15 +1440,7 @@
         <w:footnoteReference w:id="1"/>
       </w:r>
       <w:r>
-        <w:t xml:space="preserve">. Inhalt sind die Weltmeisterschaften der Formel 1 im Zeitraum von 1950 bis 2023. Die Daten sind durch die </w:t>
-      </w:r>
-      <w:proofErr w:type="spellStart"/>
-      <w:r>
-        <w:t>Ergast</w:t>
-      </w:r>
-      <w:proofErr w:type="spellEnd"/>
-      <w:r>
-        <w:t xml:space="preserve"> Developer API</w:t>
+        <w:t>. Inhalt sind die Weltmeisterschaften der Formel 1 im Zeitraum von 1950 bis 2023. Die Daten sind durch die Ergast Developer API</w:t>
       </w:r>
       <w:r>
         <w:rPr>
@@ -1483,15 +1457,7 @@
         <w:t>Die Formel 1 (oft auch F</w:t>
       </w:r>
       <w:r>
-        <w:t xml:space="preserve">1) ist eine Formelserie, die durch den Automobil Dachverband Fédération Internationale de </w:t>
-      </w:r>
-      <w:proofErr w:type="spellStart"/>
-      <w:r>
-        <w:t>l’Automobile</w:t>
-      </w:r>
-      <w:proofErr w:type="spellEnd"/>
-      <w:r>
-        <w:t xml:space="preserve"> (FIA) autorisiert ist. </w:t>
+        <w:t xml:space="preserve">1) ist eine Formelserie, die durch den Automobil Dachverband Fédération Internationale de l’Automobile (FIA) autorisiert ist. </w:t>
       </w:r>
       <w:r>
         <w:t>Formelserie bedeutet hierbei</w:t>
@@ -1601,11 +1567,9 @@
       <w:r>
         <w:t xml:space="preserve">Eine Übersicht der Daten in Python findet sich im </w:t>
       </w:r>
-      <w:proofErr w:type="spellStart"/>
       <w:r>
         <w:t>DataExploration.ipynb</w:t>
       </w:r>
-      <w:proofErr w:type="spellEnd"/>
       <w:r>
         <w:t>.</w:t>
       </w:r>
@@ -1630,15 +1594,7 @@
       </w:r>
       <w:r>
         <w:br/>
-        <w:t xml:space="preserve">Das wird im Data </w:t>
-      </w:r>
-      <w:proofErr w:type="spellStart"/>
-      <w:r>
-        <w:t>Wrangling</w:t>
-      </w:r>
-      <w:proofErr w:type="spellEnd"/>
-      <w:r>
-        <w:t xml:space="preserve"> behoben</w:t>
+        <w:t>Das wird im Data Wrangling behoben</w:t>
       </w:r>
     </w:p>
     <w:p>
@@ -1650,15 +1606,7 @@
         </w:numPr>
       </w:pPr>
       <w:r>
-        <w:t>Die Daten sind bereits „</w:t>
-      </w:r>
-      <w:proofErr w:type="spellStart"/>
-      <w:r>
-        <w:t>tidy</w:t>
-      </w:r>
-      <w:proofErr w:type="spellEnd"/>
-      <w:r>
-        <w:t>“</w:t>
+        <w:t>Die Daten sind bereits „tidy“</w:t>
       </w:r>
       <w:r>
         <w:t>:</w:t>
@@ -1707,26 +1655,10 @@
         <w:t>n</w:t>
       </w:r>
       <w:r>
-        <w:t xml:space="preserve"> „</w:t>
-      </w:r>
-      <w:proofErr w:type="spellStart"/>
-      <w:r>
-        <w:t>races</w:t>
-      </w:r>
-      <w:proofErr w:type="spellEnd"/>
-      <w:r>
-        <w:t>“</w:t>
-      </w:r>
-      <w:r>
-        <w:t xml:space="preserve"> und „</w:t>
-      </w:r>
-      <w:proofErr w:type="spellStart"/>
-      <w:r>
-        <w:t>qualifying</w:t>
-      </w:r>
-      <w:proofErr w:type="spellEnd"/>
-      <w:r>
-        <w:t>“</w:t>
+        <w:t xml:space="preserve"> „races“</w:t>
+      </w:r>
+      <w:r>
+        <w:t xml:space="preserve"> und „qualifying“</w:t>
       </w:r>
       <w:r>
         <w:t>, in der einige Werte fehlen.</w:t>
@@ -1741,15 +1673,7 @@
         </w:numPr>
       </w:pPr>
       <w:r>
-        <w:t xml:space="preserve">Die Datensätze besitzen mindestens eine </w:t>
-      </w:r>
-      <w:proofErr w:type="spellStart"/>
-      <w:r>
-        <w:t>Id</w:t>
-      </w:r>
-      <w:proofErr w:type="spellEnd"/>
-      <w:r>
-        <w:t xml:space="preserve"> Spalte</w:t>
+        <w:t>Die Datensätze besitzen mindestens eine Id Spalte</w:t>
       </w:r>
       <w:r>
         <w:t xml:space="preserve"> (Primärschlüssel).</w:t>
@@ -1764,15 +1688,7 @@
         <w:t>.</w:t>
       </w:r>
       <w:r>
-        <w:t xml:space="preserve"> Manche Datensätze haben weitere </w:t>
-      </w:r>
-      <w:proofErr w:type="spellStart"/>
-      <w:r>
-        <w:t>Id</w:t>
-      </w:r>
-      <w:proofErr w:type="spellEnd"/>
-      <w:r>
-        <w:t xml:space="preserve"> Spalten aufgelistet, die als Fremdschlüssel verwendet werden können.</w:t>
+        <w:t xml:space="preserve"> Manche Datensätze haben weitere Id Spalten aufgelistet, die als Fremdschlüssel verwendet werden können.</w:t>
       </w:r>
     </w:p>
     <w:p>
@@ -1893,51 +1809,22 @@
       </w:pPr>
       <w:bookmarkStart w:id="3" w:name="_Toc133488682"/>
       <w:r>
-        <w:t xml:space="preserve">Data </w:t>
-      </w:r>
-      <w:proofErr w:type="spellStart"/>
-      <w:r>
-        <w:t>Wrangling</w:t>
+        <w:t>Data Wrangling</w:t>
       </w:r>
       <w:bookmarkEnd w:id="3"/>
-      <w:proofErr w:type="spellEnd"/>
       <w:r>
         <w:br/>
       </w:r>
     </w:p>
     <w:p>
       <w:r>
-        <w:t xml:space="preserve">Die Daten wurden im ersten Schritt im </w:t>
-      </w:r>
-      <w:proofErr w:type="spellStart"/>
-      <w:r>
-        <w:t>DataExploration.ipynb</w:t>
-      </w:r>
-      <w:proofErr w:type="spellEnd"/>
-      <w:r>
-        <w:t xml:space="preserve"> untersucht und in einer flachen Form zusammengeführt. Dabei</w:t>
+        <w:t>Die Daten wurden im ersten Schritt im DataExploration.ipynb untersucht und in einer flachen Form zusammengeführt. Dabei</w:t>
       </w:r>
       <w:r>
         <w:t xml:space="preserve"> haben wir uns auf die Fahrer Daten fokussiert und</w:t>
       </w:r>
       <w:r>
-        <w:t xml:space="preserve"> die </w:t>
-      </w:r>
-      <w:proofErr w:type="spellStart"/>
-      <w:r>
-        <w:t>Id</w:t>
-      </w:r>
-      <w:proofErr w:type="spellEnd"/>
-      <w:r>
-        <w:t xml:space="preserve"> Spalten genutzt, um die unterschiedlichen Datensätze miteinander zu </w:t>
-      </w:r>
-      <w:proofErr w:type="spellStart"/>
-      <w:r>
-        <w:t>joinen</w:t>
-      </w:r>
-      <w:proofErr w:type="spellEnd"/>
-      <w:r>
-        <w:t xml:space="preserve">. </w:t>
+        <w:t xml:space="preserve"> die Id Spalten genutzt, um die unterschiedlichen Datensätze miteinander zu joinen. </w:t>
       </w:r>
       <w:r>
         <w:t xml:space="preserve">Die Konstrukteur Daten sind im ER-Modell enthalten. </w:t>
@@ -2213,14 +2100,7 @@
       </w:r>
       <w:r>
         <w:tab/>
-      </w:r>
-      <w:proofErr w:type="spellStart"/>
-      <w:r>
-        <w:t>positionText</w:t>
-      </w:r>
-      <w:proofErr w:type="spellEnd"/>
-      <w:r>
-        <w:t xml:space="preserve"> Spalte entfernt</w:t>
+        <w:t>positionText Spalte entfernt</w:t>
       </w:r>
     </w:p>
     <w:p>
@@ -2243,14 +2123,7 @@
       </w:r>
       <w:r>
         <w:tab/>
-      </w:r>
-      <w:proofErr w:type="spellStart"/>
-      <w:r>
-        <w:t>duration</w:t>
-      </w:r>
-      <w:proofErr w:type="spellEnd"/>
-      <w:r>
-        <w:t xml:space="preserve"> Spalte e</w:t>
+        <w:t>duration Spalte e</w:t>
       </w:r>
       <w:r>
         <w:t>ntfernt</w:t>
@@ -2276,22 +2149,7 @@
       </w:r>
       <w:r>
         <w:tab/>
-      </w:r>
-      <w:proofErr w:type="spellStart"/>
-      <w:r>
-        <w:t>positon</w:t>
-      </w:r>
-      <w:proofErr w:type="spellEnd"/>
-      <w:r>
-        <w:t xml:space="preserve">, </w:t>
-      </w:r>
-      <w:proofErr w:type="spellStart"/>
-      <w:r>
-        <w:t>positionText</w:t>
-      </w:r>
-      <w:proofErr w:type="spellEnd"/>
-      <w:r>
-        <w:t xml:space="preserve"> Spalte e</w:t>
+        <w:t>positon, positionText Spalte e</w:t>
       </w:r>
       <w:r>
         <w:t>ntfernt</w:t>
@@ -2319,49 +2177,14 @@
           <w:lang w:val="en-US"/>
         </w:rPr>
         <w:tab/>
-      </w:r>
-      <w:proofErr w:type="spellStart"/>
+        <w:t>positionText S</w:t>
+      </w:r>
       <w:r>
         <w:rPr>
           <w:lang w:val="en-US"/>
         </w:rPr>
-        <w:t>positionText</w:t>
-      </w:r>
-      <w:proofErr w:type="spellEnd"/>
-      <w:r>
-        <w:rPr>
-          <w:lang w:val="en-US"/>
-        </w:rPr>
-        <w:t xml:space="preserve"> </w:t>
-      </w:r>
-      <w:proofErr w:type="spellStart"/>
-      <w:r>
-        <w:rPr>
-          <w:lang w:val="en-US"/>
-        </w:rPr>
-        <w:t>S</w:t>
-      </w:r>
-      <w:r>
-        <w:rPr>
-          <w:lang w:val="en-US"/>
-        </w:rPr>
-        <w:t>palte</w:t>
-      </w:r>
-      <w:proofErr w:type="spellEnd"/>
-      <w:r>
-        <w:rPr>
-          <w:lang w:val="en-US"/>
-        </w:rPr>
-        <w:t xml:space="preserve"> </w:t>
-      </w:r>
-      <w:proofErr w:type="spellStart"/>
-      <w:r>
-        <w:rPr>
-          <w:lang w:val="en-US"/>
-        </w:rPr>
-        <w:t>entfernt</w:t>
-      </w:r>
-      <w:proofErr w:type="spellEnd"/>
+        <w:t>palte entfernt</w:t>
+      </w:r>
     </w:p>
     <w:p>
       <w:pPr>
@@ -2381,21 +2204,8 @@
       <w:r>
         <w:tab/>
       </w:r>
-      <w:proofErr w:type="spellStart"/>
-      <w:r>
-        <w:t>positon</w:t>
-      </w:r>
-      <w:proofErr w:type="spellEnd"/>
-      <w:r>
-        <w:t xml:space="preserve">, </w:t>
-      </w:r>
-      <w:proofErr w:type="spellStart"/>
-      <w:r>
-        <w:t>positionText</w:t>
-      </w:r>
-      <w:proofErr w:type="spellEnd"/>
-      <w:r>
-        <w:t xml:space="preserve"> Spalte e</w:t>
+      <w:r>
+        <w:t>positon, positionText Spalte e</w:t>
       </w:r>
       <w:r>
         <w:t>ntfernt</w:t>
@@ -2460,31 +2270,13 @@
         <w:ind w:left="408"/>
       </w:pPr>
       <w:r>
-        <w:t xml:space="preserve">Die entfernten Spalten haben keinen Mehrwert geboten, da alle Informationen bereits in anderen Spalten vorhanden </w:t>
-      </w:r>
-      <w:proofErr w:type="spellStart"/>
-      <w:proofErr w:type="gramStart"/>
-      <w:r>
-        <w:t>waren.</w:t>
-      </w:r>
-      <w:r>
-        <w:t>Die</w:t>
-      </w:r>
-      <w:proofErr w:type="spellEnd"/>
-      <w:proofErr w:type="gramEnd"/>
-      <w:r>
-        <w:t xml:space="preserve"> konkreten Schritte</w:t>
-      </w:r>
-      <w:r>
-        <w:t xml:space="preserve"> sind im </w:t>
-      </w:r>
-      <w:proofErr w:type="spellStart"/>
-      <w:r>
-        <w:t>DataWrangling.ipynb</w:t>
-      </w:r>
-      <w:proofErr w:type="spellEnd"/>
-      <w:r>
-        <w:t xml:space="preserve"> nachzuvollziehen.</w:t>
+        <w:t>Die entfernten Spalten haben keinen Mehrwert geboten, da alle Informationen bereits in anderen Spalten vorhanden waren.</w:t>
+      </w:r>
+      <w:r>
+        <w:t>Die konkreten Schritte</w:t>
+      </w:r>
+      <w:r>
+        <w:t xml:space="preserve"> sind im DataWrangling.ipynb nachzuvollziehen.</w:t>
       </w:r>
       <w:r>
         <w:t xml:space="preserve"> </w:t>
@@ -2597,75 +2389,19 @@
     </w:p>
     <w:p>
       <w:r>
-        <w:t>Im Abschnitt Daten haben wir angemerkt, dass in der Tabelle „</w:t>
-      </w:r>
-      <w:proofErr w:type="spellStart"/>
-      <w:r>
-        <w:t>races</w:t>
-      </w:r>
-      <w:proofErr w:type="spellEnd"/>
-      <w:r>
-        <w:t xml:space="preserve">“ (in DWC 180_FormulaOneRaces) einige Werte fehlen. Konkret sind die Spalten I – R (fp1_date, fp1_time, …, </w:t>
-      </w:r>
-      <w:proofErr w:type="spellStart"/>
-      <w:r>
-        <w:t>sprint_time</w:t>
-      </w:r>
-      <w:proofErr w:type="spellEnd"/>
-      <w:r>
-        <w:t xml:space="preserve">) nur mit 67 Werten oder weniger befüllt. Aus diesem Grund haben wir hier keine Auswertungen erstellt, da nicht ausreichend Daten vorhanden sind. </w:t>
+        <w:t xml:space="preserve">Im Abschnitt Daten haben wir angemerkt, dass in der Tabelle „races“ (in DWC 180_FormulaOneRaces) einige Werte fehlen. Konkret sind die Spalten I – R (fp1_date, fp1_time, …, sprint_time) nur mit 67 Werten oder weniger befüllt. Aus diesem Grund haben wir hier keine Auswertungen erstellt, da nicht ausreichend Daten vorhanden sind. </w:t>
       </w:r>
       <w:r>
         <w:br/>
         <w:t xml:space="preserve">Ähnliches gilt für die Tabelle </w:t>
       </w:r>
       <w:r>
-        <w:t>„</w:t>
-      </w:r>
-      <w:proofErr w:type="spellStart"/>
-      <w:r>
-        <w:t>qualifying</w:t>
-      </w:r>
-      <w:proofErr w:type="spellEnd"/>
-      <w:r>
-        <w:t>“ und „</w:t>
-      </w:r>
-      <w:proofErr w:type="spellStart"/>
-      <w:r>
-        <w:t>sprint_results</w:t>
-      </w:r>
-      <w:proofErr w:type="spellEnd"/>
-      <w:r>
-        <w:t>“ – da hier viele Datenpunkte fehlen, oder zu wenige vorhanden sind (</w:t>
-      </w:r>
-      <w:proofErr w:type="spellStart"/>
-      <w:r>
-        <w:t>sprint_results</w:t>
-      </w:r>
-      <w:proofErr w:type="spellEnd"/>
-      <w:r>
-        <w:t>) werden mit diesen Daten keine Auswertungen durchgeführt.</w:t>
-      </w:r>
-    </w:p>
-    <w:p>
-      <w:r>
-        <w:t>In der Tabelle „</w:t>
-      </w:r>
-      <w:proofErr w:type="spellStart"/>
-      <w:r>
-        <w:t>results</w:t>
-      </w:r>
-      <w:proofErr w:type="spellEnd"/>
-      <w:r>
-        <w:t>“ ist die Zeit in zwei unterschiedlichen Formaten enthalten. Für den ersten Platz eines Rennens ist in Zeitformat in der Form HH:</w:t>
-      </w:r>
-      <w:proofErr w:type="gramStart"/>
-      <w:r>
-        <w:t>MM:SS.MS</w:t>
-      </w:r>
-      <w:proofErr w:type="gramEnd"/>
-      <w:r>
-        <w:t xml:space="preserve"> angegeben, alle weiteren Zeiten des gleichen Rennens in der Form +S.MS. Da die Transformation dieser Daten innerhalb von DWC nicht möglich ist, haben wir uns entschieden diese Daten nicht zu verwerten (siehe Anhang).</w:t>
+        <w:t>„qualifying“ und „sprint_results“ – da hier viele Datenpunkte fehlen, oder zu wenige vorhanden sind (sprint_results) werden mit diesen Daten keine Auswertungen durchgeführt.</w:t>
+      </w:r>
+    </w:p>
+    <w:p>
+      <w:r>
+        <w:t>In der Tabelle „results“ ist die Zeit in zwei unterschiedlichen Formaten enthalten. Für den ersten Platz eines Rennens ist in Zeitformat in der Form HH:MM:SS.MS angegeben, alle weiteren Zeiten des gleichen Rennens in der Form +S.MS. Da die Transformation dieser Daten innerhalb von DWC nicht möglich ist, haben wir uns entschieden diese Daten nicht zu verwerten (siehe Anhang).</w:t>
       </w:r>
       <w:r>
         <w:t xml:space="preserve"> </w:t>
@@ -2691,15 +2427,7 @@
         <w:t xml:space="preserve"> worden</w:t>
       </w:r>
       <w:r>
-        <w:t>, da diese nicht im H:</w:t>
-      </w:r>
-      <w:proofErr w:type="gramStart"/>
-      <w:r>
-        <w:t>MM:SS</w:t>
-      </w:r>
-      <w:proofErr w:type="gramEnd"/>
-      <w:r>
-        <w:t xml:space="preserve"> Format vorliegen, sondern</w:t>
+        <w:t>, da diese nicht im H:MM:SS Format vorliegen, sondern</w:t>
       </w:r>
       <w:r>
         <w:t xml:space="preserve"> M</w:t>
@@ -2774,15 +2502,7 @@
         <w:t xml:space="preserve">Diese werden anschließend in DWC </w:t>
       </w:r>
       <w:r>
-        <w:t>in das Format H:</w:t>
-      </w:r>
-      <w:proofErr w:type="gramStart"/>
-      <w:r>
-        <w:t>MM:SS</w:t>
-      </w:r>
-      <w:proofErr w:type="gramEnd"/>
-      <w:r>
-        <w:t xml:space="preserve"> </w:t>
+        <w:t xml:space="preserve">in das Format H:MM:SS </w:t>
       </w:r>
       <w:r>
         <w:t>transformiert</w:t>
@@ -2817,15 +2537,7 @@
         <w:t xml:space="preserve">. </w:t>
       </w:r>
       <w:r>
-        <w:t>Diese konnten auch nach mehrfachen Versuchen nicht in das Format H:</w:t>
-      </w:r>
-      <w:proofErr w:type="gramStart"/>
-      <w:r>
-        <w:t>MM:SS</w:t>
-      </w:r>
-      <w:proofErr w:type="gramEnd"/>
-      <w:r>
-        <w:t xml:space="preserve"> transformiert werden, da die in DWC vorhandenen Funktionen</w:t>
+        <w:t>Diese konnten auch nach mehrfachen Versuchen nicht in das Format H:MM:SS transformiert werden, da die in DWC vorhandenen Funktionen</w:t>
       </w:r>
       <w:r>
         <w:rPr>
@@ -2845,11 +2557,9 @@
       <w:r>
         <w:t xml:space="preserve">Zusätzlich gibt es Spalten mit Zahlen, die auf den ersten Blick wie </w:t>
       </w:r>
-      <w:proofErr w:type="gramStart"/>
       <w:r>
         <w:t>Integer</w:t>
       </w:r>
-      <w:proofErr w:type="gramEnd"/>
       <w:r>
         <w:t xml:space="preserve"> aussehen, nach dem </w:t>
       </w:r>
@@ -2857,26 +2567,10 @@
         <w:t>I</w:t>
       </w:r>
       <w:r>
-        <w:t xml:space="preserve">mport jedoch </w:t>
-      </w:r>
-      <w:proofErr w:type="spellStart"/>
-      <w:r>
-        <w:t>Float</w:t>
-      </w:r>
-      <w:proofErr w:type="spellEnd"/>
-      <w:r>
-        <w:t xml:space="preserve"> sind, was wir auch anpassen mussten</w:t>
-      </w:r>
-      <w:r>
-        <w:t xml:space="preserve"> (z.B. </w:t>
-      </w:r>
-      <w:proofErr w:type="spellStart"/>
-      <w:r>
-        <w:t>points</w:t>
-      </w:r>
-      <w:proofErr w:type="spellEnd"/>
-      <w:r>
-        <w:t xml:space="preserve"> Spalte in results.csv)</w:t>
+        <w:t>mport jedoch Float sind, was wir auch anpassen mussten</w:t>
+      </w:r>
+      <w:r>
+        <w:t xml:space="preserve"> (z.B. points Spalte in results.csv)</w:t>
       </w:r>
       <w:r>
         <w:t>.</w:t>
@@ -2885,16 +2579,11 @@
     <w:p>
       <w:r>
         <w:lastRenderedPageBreak/>
-        <w:t xml:space="preserve">Zuerst haben wir die </w:t>
-      </w:r>
-      <w:proofErr w:type="gramStart"/>
-      <w:r>
-        <w:t>SQL View</w:t>
+        <w:t>Zuerst haben wir die SQL View</w:t>
       </w:r>
       <w:r>
         <w:t>s</w:t>
       </w:r>
-      <w:proofErr w:type="gramEnd"/>
       <w:r>
         <w:t xml:space="preserve"> </w:t>
       </w:r>
@@ -3031,23 +2720,7 @@
     </w:p>
     <w:p>
       <w:r>
-        <w:t>Hierbei konnten wir leider nur die durchschnittlichen Rundenzeiten in Millisekunden angeben, nicht im Format HH:</w:t>
-      </w:r>
-      <w:proofErr w:type="gramStart"/>
-      <w:r>
-        <w:t>MM:SS</w:t>
-      </w:r>
-      <w:proofErr w:type="gramEnd"/>
-      <w:r>
-        <w:t xml:space="preserve">, da die Transformation nicht erfolgreich war (siehe oben). Als eine weitere Idee haben wir versucht die vorhandenen Zeitwerte in Millisekunden umzurechnen, diese Werte zu aggregieren und die Transformation rückgängig zu machen. Leider reicht dafür der Umfang der Funktionen in SAP </w:t>
-      </w:r>
-      <w:proofErr w:type="spellStart"/>
-      <w:r>
-        <w:t>Datasphere</w:t>
-      </w:r>
-      <w:proofErr w:type="spellEnd"/>
-      <w:r>
-        <w:t xml:space="preserve"> nicht aus (siehe An</w:t>
+        <w:t>Hierbei konnten wir leider nur die durchschnittlichen Rundenzeiten in Millisekunden angeben, nicht im Format HH:MM:SS, da die Transformation nicht erfolgreich war (siehe oben). Als eine weitere Idee haben wir versucht die vorhandenen Zeitwerte in Millisekunden umzurechnen, diese Werte zu aggregieren und die Transformation rückgängig zu machen. Leider reicht dafür der Umfang der Funktionen in SAP Datasphere nicht aus (siehe An</w:t>
       </w:r>
       <w:r>
         <w:t>h</w:t>
@@ -3176,15 +2849,7 @@
         <w:t>Analysis</w:t>
       </w:r>
       <w:r>
-        <w:t xml:space="preserve"> – Eingrenzung der oberen View auf </w:t>
-      </w:r>
-      <w:proofErr w:type="spellStart"/>
-      <w:r>
-        <w:t>FinalPosition</w:t>
-      </w:r>
-      <w:proofErr w:type="spellEnd"/>
-      <w:r>
-        <w:t xml:space="preserve"> = 1 (Fahrer, die erster wurden im jeweiligen Rennen)</w:t>
+        <w:t xml:space="preserve"> – Eingrenzung der oberen View auf FinalPosition = 1 (Fahrer, die erster wurden im jeweiligen Rennen)</w:t>
       </w:r>
       <w:r>
         <w:t>. Hierarchien sind eingebaut.</w:t>
@@ -3197,18 +2862,13 @@
           <w:ilvl w:val="0"/>
           <w:numId w:val="25"/>
         </w:numPr>
-      </w:pPr>
-      <w:r>
-        <w:t>180_FormulaOneRaceResults</w:t>
-      </w:r>
-      <w:r>
-        <w:t>Analysis</w:t>
-      </w:r>
-      <w:r>
-        <w:t xml:space="preserve"> – Analyse aller Rennergebnisse pro Fahrer und Konstrukteur auf jeder Strecke ab 1950 bis 2023</w:t>
-      </w:r>
-      <w:r>
-        <w:t>.</w:t>
+        <w:spacing w:before="240"/>
+      </w:pPr>
+      <w:r>
+        <w:t>180_FormulaOneNationHierarchy</w:t>
+      </w:r>
+      <w:r>
+        <w:t>– Dimensional View, bildet die Hierarchie von Driver und Contsructor zum Land ab.</w:t>
       </w:r>
     </w:p>
     <w:p>
@@ -3220,10 +2880,16 @@
         </w:numPr>
       </w:pPr>
       <w:r>
-        <w:t>180_FormulaOneAVGLapTimeAnalysis</w:t>
-      </w:r>
-      <w:r>
-        <w:t xml:space="preserve"> – Analyse der Durchschnittlichen Rundenzeit pro Fahrer pro Strecke. Auflistung der Jahre, um Werte vergleichbar zu machen.</w:t>
+        <w:t>180_FormulaOneRaceResults</w:t>
+      </w:r>
+      <w:r>
+        <w:t>Analysis</w:t>
+      </w:r>
+      <w:r>
+        <w:t xml:space="preserve"> – Analyse aller Rennergebnisse pro Fahrer und Konstrukteur auf jeder Strecke ab 1950 bis 2023</w:t>
+      </w:r>
+      <w:r>
+        <w:t>.</w:t>
       </w:r>
     </w:p>
     <w:p>
@@ -3235,34 +2901,43 @@
         </w:numPr>
       </w:pPr>
       <w:r>
-        <w:t xml:space="preserve">180_FormulaOneMapAnalysis – Mapping von </w:t>
-      </w:r>
-      <w:proofErr w:type="spellStart"/>
-      <w:r>
-        <w:t>Longitude</w:t>
-      </w:r>
-      <w:proofErr w:type="spellEnd"/>
-      <w:r>
-        <w:t xml:space="preserve"> und Latitude als </w:t>
-      </w:r>
-      <w:proofErr w:type="spellStart"/>
-      <w:r>
-        <w:t>Geo</w:t>
-      </w:r>
-      <w:proofErr w:type="spellEnd"/>
-      <w:r>
-        <w:t xml:space="preserve"> Ko</w:t>
-      </w:r>
-      <w:r>
-        <w:t xml:space="preserve">ordinate, um eine Karte abbilden zu </w:t>
-      </w:r>
-      <w:proofErr w:type="spellStart"/>
-      <w:r>
-        <w:t>koennen</w:t>
-      </w:r>
-      <w:proofErr w:type="spellEnd"/>
+        <w:t>180_FormulaOneAVGLapTimeAnalysis</w:t>
+      </w:r>
+      <w:r>
+        <w:t xml:space="preserve"> – Analyse der Durchschnittlichen Rundenzeit pro Fahrer pro Strecke. Auflistung der Jahre, um Werte vergleichbar zu machen.</w:t>
+      </w:r>
+    </w:p>
+    <w:p>
+      <w:pPr>
+        <w:pStyle w:val="ListParagraph"/>
+        <w:numPr>
+          <w:ilvl w:val="0"/>
+          <w:numId w:val="25"/>
+        </w:numPr>
+      </w:pPr>
+      <w:r>
+        <w:t>180_FormulaOneMapAnalysis – Mapping von Longitude und Latitude als Geo Ko</w:t>
+      </w:r>
+      <w:r>
+        <w:t>ordinate, um eine Karte abbilden zu koennen</w:t>
+      </w:r>
       <w:r>
         <w:t>.</w:t>
+      </w:r>
+    </w:p>
+    <w:p>
+      <w:pPr>
+        <w:pStyle w:val="ListParagraph"/>
+        <w:numPr>
+          <w:ilvl w:val="0"/>
+          <w:numId w:val="25"/>
+        </w:numPr>
+      </w:pPr>
+      <w:r>
+        <w:t>180_FormulaOneGeoDim</w:t>
+      </w:r>
+      <w:r>
+        <w:t xml:space="preserve"> – Dimensional View, zur Erstellung der Location Dimension.</w:t>
       </w:r>
     </w:p>
     <w:p>
@@ -3393,15 +3068,7 @@
       <w:bookmarkStart w:id="7" w:name="_Toc133488686"/>
       <w:r>
         <w:lastRenderedPageBreak/>
-        <w:t xml:space="preserve">Auswertung </w:t>
-      </w:r>
-      <w:proofErr w:type="spellStart"/>
-      <w:r>
-        <w:t>to</w:t>
-      </w:r>
-      <w:proofErr w:type="spellEnd"/>
-      <w:r>
-        <w:t>-do</w:t>
+        <w:t>Auswertung to-do</w:t>
       </w:r>
       <w:bookmarkEnd w:id="7"/>
     </w:p>
@@ -3409,13 +3076,8 @@
       <w:r>
         <w:t xml:space="preserve">Vorschläge zur Auswertung finden sich in der </w:t>
       </w:r>
-      <w:proofErr w:type="spellStart"/>
-      <w:r>
-        <w:t>DataExploration.ipynb</w:t>
-      </w:r>
-      <w:proofErr w:type="spellEnd"/>
-      <w:r>
-        <w:t xml:space="preserve"> Datei</w:t>
+      <w:r>
+        <w:t>DataExploration.ipynb Datei</w:t>
       </w:r>
       <w:r>
         <w:t>.</w:t>
@@ -3895,21 +3557,12 @@
           <w:iCs/>
         </w:rPr>
       </w:pPr>
-      <w:proofErr w:type="spellStart"/>
       <w:r>
         <w:rPr>
           <w:i/>
           <w:iCs/>
         </w:rPr>
-        <w:t>Vgl</w:t>
-      </w:r>
-      <w:proofErr w:type="spellEnd"/>
-      <w:r>
-        <w:rPr>
-          <w:i/>
-          <w:iCs/>
-        </w:rPr>
-        <w:t xml:space="preserve">: </w:t>
+        <w:t xml:space="preserve">Vgl: </w:t>
       </w:r>
       <w:r>
         <w:rPr>
@@ -4037,16 +3690,8 @@
         <w:rPr>
           <w:highlight w:val="yellow"/>
         </w:rPr>
-        <w:t xml:space="preserve">Namen </w:t>
-      </w:r>
-      <w:proofErr w:type="gramStart"/>
-      <w:r>
-        <w:rPr>
-          <w:highlight w:val="yellow"/>
-        </w:rPr>
-        <w:t>der verstorbenen Auflisten</w:t>
-      </w:r>
-      <w:proofErr w:type="gramEnd"/>
+        <w:t>Namen der verstorbenen Auflisten</w:t>
+      </w:r>
     </w:p>
     <w:p>
       <w:pPr>
@@ -4155,21 +3800,7 @@
           <w:highlight w:val="red"/>
         </w:rPr>
         <w:br/>
-        <w:t xml:space="preserve">Problem: </w:t>
-      </w:r>
-      <w:proofErr w:type="spellStart"/>
-      <w:r>
-        <w:rPr>
-          <w:highlight w:val="red"/>
-        </w:rPr>
-        <w:t>Semantic</w:t>
-      </w:r>
-      <w:proofErr w:type="spellEnd"/>
-      <w:r>
-        <w:rPr>
-          <w:highlight w:val="red"/>
-        </w:rPr>
-        <w:t xml:space="preserve"> Use muss auf “Dimension” gestellt werden, damit eine Hierarchie erstellt werden kann</w:t>
+        <w:t>Problem: Semantic Use muss auf “Dimension” gestellt werden, damit eine Hierarchie erstellt werden kann</w:t>
       </w:r>
       <w:r>
         <w:rPr>
@@ -4342,15 +3973,7 @@
       </w:pPr>
       <w:r>
         <w:lastRenderedPageBreak/>
-        <w:t xml:space="preserve">Wie </w:t>
-      </w:r>
-      <w:proofErr w:type="spellStart"/>
-      <w:r>
-        <w:t>veraendern</w:t>
-      </w:r>
-      <w:proofErr w:type="spellEnd"/>
-      <w:r>
-        <w:t xml:space="preserve"> sich die </w:t>
+        <w:t xml:space="preserve">Wie veraendern sich die </w:t>
       </w:r>
       <w:r>
         <w:t>Geschwindigkeiten</w:t>
@@ -4417,23 +4040,7 @@
         </w:numPr>
       </w:pPr>
       <w:r>
-        <w:t xml:space="preserve">Was sind die </w:t>
-      </w:r>
-      <w:proofErr w:type="spellStart"/>
-      <w:r>
-        <w:t>gefaehrlichsten</w:t>
-      </w:r>
-      <w:proofErr w:type="spellEnd"/>
-      <w:r>
-        <w:t xml:space="preserve"> Stecken (mit den meisten </w:t>
-      </w:r>
-      <w:proofErr w:type="spellStart"/>
-      <w:r>
-        <w:t>unfaellen</w:t>
-      </w:r>
-      <w:proofErr w:type="spellEnd"/>
-      <w:r>
-        <w:t xml:space="preserve"> / Ausscheidungen)</w:t>
+        <w:t>Was sind die gefaehrlichsten Stecken (mit den meisten unfaellen / Ausscheidungen)</w:t>
       </w:r>
     </w:p>
     <w:p>
@@ -4499,15 +4106,7 @@
         <w:t>Gibt</w:t>
       </w:r>
       <w:r>
-        <w:t xml:space="preserve"> es Fahrer/Konstrukteure, die Heimvorteile haben (Mapping </w:t>
-      </w:r>
-      <w:proofErr w:type="spellStart"/>
-      <w:r>
-        <w:t>Nationality</w:t>
-      </w:r>
-      <w:proofErr w:type="spellEnd"/>
-      <w:r>
-        <w:t xml:space="preserve"> und Country hilfreich)</w:t>
+        <w:t xml:space="preserve"> es Fahrer/Konstrukteure, die Heimvorteile haben (Mapping Nationality und Country hilfreich)</w:t>
       </w:r>
       <w:r>
         <w:t xml:space="preserve"> </w:t>
@@ -4515,47 +4114,11 @@
       <w:r>
         <w:br/>
       </w:r>
-      <w:proofErr w:type="spellStart"/>
       <w:r>
         <w:rPr>
           <w:highlight w:val="yellow"/>
         </w:rPr>
-        <w:t>Ueberschrift</w:t>
-      </w:r>
-      <w:proofErr w:type="spellEnd"/>
-      <w:r>
-        <w:rPr>
-          <w:highlight w:val="yellow"/>
-        </w:rPr>
-        <w:t xml:space="preserve"> </w:t>
-      </w:r>
-      <w:proofErr w:type="spellStart"/>
-      <w:r>
-        <w:rPr>
-          <w:highlight w:val="yellow"/>
-        </w:rPr>
-        <w:t>fuer</w:t>
-      </w:r>
-      <w:proofErr w:type="spellEnd"/>
-      <w:r>
-        <w:rPr>
-          <w:highlight w:val="yellow"/>
-        </w:rPr>
-        <w:t xml:space="preserve"> Fahrer und </w:t>
-      </w:r>
-      <w:proofErr w:type="spellStart"/>
-      <w:r>
-        <w:rPr>
-          <w:highlight w:val="yellow"/>
-        </w:rPr>
-        <w:t>Nationalitaet</w:t>
-      </w:r>
-      <w:proofErr w:type="spellEnd"/>
-      <w:r>
-        <w:rPr>
-          <w:highlight w:val="yellow"/>
-        </w:rPr>
-        <w:t xml:space="preserve"> anpassen</w:t>
+        <w:t>Ueberschrift fuer Fahrer und Nationalitaet anpassen</w:t>
       </w:r>
     </w:p>
     <w:p>
@@ -4842,10 +4405,7 @@
         <w:pStyle w:val="Heading2"/>
       </w:pPr>
       <w:r>
-        <w:t xml:space="preserve">Nicht </w:t>
-      </w:r>
-      <w:r>
-        <w:t>genutzte Views</w:t>
+        <w:t>Nicht genutzte Views</w:t>
       </w:r>
     </w:p>
     <w:p/>
@@ -4870,23 +4430,7 @@
         </w:numPr>
       </w:pPr>
       <w:r>
-        <w:t xml:space="preserve">180_FormulaOnePitStopAnalysis - Auflistung der einzelnen Pit </w:t>
-      </w:r>
-      <w:proofErr w:type="spellStart"/>
-      <w:r>
-        <w:t>Stops</w:t>
-      </w:r>
-      <w:proofErr w:type="spellEnd"/>
-      <w:r>
-        <w:t xml:space="preserve"> und </w:t>
-      </w:r>
-      <w:proofErr w:type="spellStart"/>
-      <w:r>
-        <w:t>Stop</w:t>
-      </w:r>
-      <w:proofErr w:type="spellEnd"/>
-      <w:r>
-        <w:t xml:space="preserve"> Dauer für jeden Fahrer je Rennen</w:t>
+        <w:t>180_FormulaOnePitStopAnalysis - Auflistung der einzelnen Pit Stops und Stop Dauer für jeden Fahrer je Rennen</w:t>
       </w:r>
     </w:p>
     <w:p>
@@ -4908,6 +4452,11 @@
       </w:r>
     </w:p>
     <w:p>
+      <w:r>
+        <w:t>Es wurden einige weitere Views erstellt (in DWC unter Views zu finden, beginnend mit 180_FormulaOne). Diese wurden zu Testzwecken gebaut z.B. für die Versuche die Zeitformate zu transformieren (180_FormulaOneConverted…), oder um weiter Informationen in den Daten zu prüfen (180_FormulaOneQualifying, bzw. 180_FormulaOnePitStops).</w:t>
+      </w:r>
+    </w:p>
+    <w:p>
       <w:pPr>
         <w:pStyle w:val="Heading2"/>
       </w:pPr>
@@ -4929,26 +4478,10 @@
         <w:br/>
       </w:r>
       <w:r>
-        <w:t xml:space="preserve">Welche Auswirkung hat die Startposition auf die Endposition in einem Rennen? Die Darstellung von Boxplots bei zwei kategorialen Attributen ist uns in SAC nicht gelungen. Wir haben immer den Hinweis erhalten, dass ein </w:t>
-      </w:r>
-      <w:proofErr w:type="spellStart"/>
-      <w:r>
-        <w:t>Measure</w:t>
-      </w:r>
-      <w:proofErr w:type="spellEnd"/>
-      <w:r>
-        <w:t xml:space="preserve"> notwendig ist, welches numerisch sein muss.</w:t>
-      </w:r>
-      <w:r>
-        <w:t xml:space="preserve"> Sobald jedoch ein </w:t>
-      </w:r>
-      <w:proofErr w:type="spellStart"/>
-      <w:r>
-        <w:t>Measure</w:t>
-      </w:r>
-      <w:proofErr w:type="spellEnd"/>
-      <w:r>
-        <w:t xml:space="preserve"> eingebunden wurde, waren die Boxplots so gedrungen, dass diese nicht mehr erkennbar waren.</w:t>
+        <w:t>Welche Auswirkung hat die Startposition auf die Endposition in einem Rennen? Die Darstellung von Boxplots bei zwei kategorialen Attributen ist uns in SAC nicht gelungen. Wir haben immer den Hinweis erhalten, dass ein Measure notwendig ist, welches numerisch sein muss.</w:t>
+      </w:r>
+      <w:r>
+        <w:t xml:space="preserve"> Sobald jedoch ein Measure eingebunden wurde, waren die Boxplots so gedrungen, dass diese nicht mehr erkennbar waren.</w:t>
       </w:r>
     </w:p>
     <w:p>
@@ -5018,11 +4551,9 @@
       <w:r>
         <w:t xml:space="preserve"> </w:t>
       </w:r>
-      <w:proofErr w:type="spellStart"/>
       <w:r>
         <w:t>durchgefuehrt</w:t>
       </w:r>
-      <w:proofErr w:type="spellEnd"/>
       <w:r>
         <w:t xml:space="preserve"> </w:t>
       </w:r>
@@ -5045,15 +4576,7 @@
     </w:p>
     <w:p>
       <w:r>
-        <w:t>Versuch zur Umwandlung von Millisekunden in HH:</w:t>
-      </w:r>
-      <w:proofErr w:type="gramStart"/>
-      <w:r>
-        <w:t>MM:SS</w:t>
-      </w:r>
-      <w:proofErr w:type="gramEnd"/>
-      <w:r>
-        <w:t xml:space="preserve"> Format per SQL View:</w:t>
+        <w:t>Versuch zur Umwandlung von Millisekunden in HH:MM:SS Format per SQL View:</w:t>
       </w:r>
     </w:p>
     <w:p>
@@ -5071,68 +4594,32 @@
         <w:rPr>
           <w:lang w:val="en-US"/>
         </w:rPr>
-        <w:t xml:space="preserve">SELECT </w:t>
-      </w:r>
-      <w:proofErr w:type="gramStart"/>
+        <w:t xml:space="preserve">SELECT CONVERT(varchar(8), DATEADD(ms, </w:t>
+      </w:r>
       <w:r>
         <w:rPr>
           <w:lang w:val="en-US"/>
         </w:rPr>
-        <w:t>CONVERT(</w:t>
-      </w:r>
-      <w:proofErr w:type="gramEnd"/>
+        <w:t>"</w:t>
+      </w:r>
       <w:r>
         <w:rPr>
           <w:lang w:val="en-US"/>
         </w:rPr>
-        <w:t>varchar(8), DATEADD(</w:t>
-      </w:r>
-      <w:proofErr w:type="spellStart"/>
+        <w:t>milliseconds</w:t>
+      </w:r>
       <w:r>
         <w:rPr>
           <w:lang w:val="en-US"/>
         </w:rPr>
-        <w:t>ms</w:t>
-      </w:r>
-      <w:proofErr w:type="spellEnd"/>
+        <w:t>"</w:t>
+      </w:r>
       <w:r>
         <w:rPr>
           <w:lang w:val="en-US"/>
         </w:rPr>
-        <w:t xml:space="preserve">, </w:t>
-      </w:r>
-      <w:r>
-        <w:rPr>
-          <w:lang w:val="en-US"/>
-        </w:rPr>
-        <w:t>"</w:t>
-      </w:r>
-      <w:r>
-        <w:rPr>
-          <w:lang w:val="en-US"/>
-        </w:rPr>
-        <w:t>milliseconds</w:t>
-      </w:r>
-      <w:r>
-        <w:rPr>
-          <w:lang w:val="en-US"/>
-        </w:rPr>
-        <w:t>"</w:t>
-      </w:r>
-      <w:r>
-        <w:rPr>
-          <w:lang w:val="en-US"/>
-        </w:rPr>
-        <w:t xml:space="preserve">, CAST('00:00:00' as time)), 108) as </w:t>
-      </w:r>
-      <w:proofErr w:type="spellStart"/>
-      <w:r>
-        <w:rPr>
-          <w:lang w:val="en-US"/>
-        </w:rPr>
-        <w:t>mytime</w:t>
-      </w:r>
-      <w:proofErr w:type="spellEnd"/>
+        <w:t>, CAST('00:00:00' as time)), 108) as mytime</w:t>
+      </w:r>
     </w:p>
     <w:p>
       <w:pPr>
@@ -5200,44 +4687,8 @@
         <w:rPr>
           <w:lang w:val="en-US"/>
         </w:rPr>
-        <w:t>SELECT TIME_</w:t>
-      </w:r>
-      <w:proofErr w:type="gramStart"/>
-      <w:r>
-        <w:rPr>
-          <w:lang w:val="en-US"/>
-        </w:rPr>
-        <w:t>FORMAT(</w:t>
-      </w:r>
-      <w:proofErr w:type="gramEnd"/>
-      <w:r>
-        <w:rPr>
-          <w:lang w:val="en-US"/>
-        </w:rPr>
-        <w:t>SEC_TO_TIME("milliseconds" / 1000), '%H:%</w:t>
-      </w:r>
-      <w:proofErr w:type="spellStart"/>
-      <w:r>
-        <w:rPr>
-          <w:lang w:val="en-US"/>
-        </w:rPr>
-        <w:t>i</w:t>
-      </w:r>
-      <w:proofErr w:type="spellEnd"/>
-      <w:r>
-        <w:rPr>
-          <w:lang w:val="en-US"/>
-        </w:rPr>
-        <w:t xml:space="preserve">:%s') AS </w:t>
-      </w:r>
-      <w:proofErr w:type="spellStart"/>
-      <w:r>
-        <w:rPr>
-          <w:lang w:val="en-US"/>
-        </w:rPr>
-        <w:t>my_time</w:t>
-      </w:r>
-      <w:proofErr w:type="spellEnd"/>
+        <w:t>SELECT TIME_FORMAT(SEC_TO_TIME("milliseconds" / 1000), '%H:%i:%s') AS my_time</w:t>
+      </w:r>
     </w:p>
     <w:p>
       <w:pPr>
@@ -5300,23 +4751,7 @@
     </w:p>
     <w:p>
       <w:r>
-        <w:t xml:space="preserve">Versuch Umwandlung Time Format in </w:t>
-      </w:r>
-      <w:proofErr w:type="spellStart"/>
-      <w:r>
-        <w:t>Milliskeunden</w:t>
-      </w:r>
-      <w:proofErr w:type="spellEnd"/>
-      <w:r>
-        <w:t xml:space="preserve">, anschließende Aggregation und rückwärts Transformation per </w:t>
-      </w:r>
-      <w:proofErr w:type="gramStart"/>
-      <w:r>
-        <w:t>SQL View</w:t>
-      </w:r>
-      <w:proofErr w:type="gramEnd"/>
-      <w:r>
-        <w:t>:</w:t>
+        <w:t>Versuch Umwandlung Time Format in Milliskeunden, anschließende Aggregation und rückwärts Transformation per SQL View:</w:t>
       </w:r>
     </w:p>
     <w:p>
@@ -5328,23 +4763,7 @@
         </w:numPr>
       </w:pPr>
       <w:r>
-        <w:t>SELECT "</w:t>
-      </w:r>
-      <w:proofErr w:type="spellStart"/>
-      <w:r>
-        <w:t>driverId</w:t>
-      </w:r>
-      <w:proofErr w:type="spellEnd"/>
-      <w:r>
-        <w:t>", "</w:t>
-      </w:r>
-      <w:proofErr w:type="spellStart"/>
-      <w:r>
-        <w:t>raceId</w:t>
-      </w:r>
-      <w:proofErr w:type="spellEnd"/>
-      <w:r>
-        <w:t xml:space="preserve">", </w:t>
+        <w:t xml:space="preserve">SELECT "driverId", "raceId", </w:t>
       </w:r>
     </w:p>
     <w:p>
@@ -5358,91 +4777,35 @@
         <w:rPr>
           <w:lang w:val="en-US"/>
         </w:rPr>
-        <w:t xml:space="preserve">       </w:t>
-      </w:r>
-      <w:proofErr w:type="gramStart"/>
-      <w:r>
+        <w:t xml:space="preserve">       AVG(UNIX_TIMESTAMP(TO_TIME(CONCAT('00:', SUBSTRING("time", 1, 2), ':', SUBSTRING("time", 4, 2), '.000')))) AS "lapTime"</w:t>
+      </w:r>
+    </w:p>
+    <w:p>
+      <w:pPr>
+        <w:pStyle w:val="ListParagraph"/>
         <w:rPr>
           <w:lang w:val="en-US"/>
         </w:rPr>
-        <w:t>AVG(</w:t>
-      </w:r>
-      <w:proofErr w:type="gramEnd"/>
+      </w:pPr>
       <w:r>
         <w:rPr>
           <w:lang w:val="en-US"/>
         </w:rPr>
-        <w:t>UNIX_TIMESTAMP(TO_TIME(CONCAT('00:', SUBSTRING("time", 1, 2), ':', SUBSTRING("time", 4, 2), '.000')))) AS "</w:t>
-      </w:r>
-      <w:proofErr w:type="spellStart"/>
-      <w:r>
+        <w:t>FROM "180_FormulaOneLapTimes"</w:t>
+      </w:r>
+    </w:p>
+    <w:p>
+      <w:pPr>
+        <w:pStyle w:val="ListParagraph"/>
         <w:rPr>
           <w:lang w:val="en-US"/>
         </w:rPr>
-        <w:t>lapTime</w:t>
-      </w:r>
-      <w:proofErr w:type="spellEnd"/>
+      </w:pPr>
       <w:r>
         <w:rPr>
           <w:lang w:val="en-US"/>
         </w:rPr>
-        <w:t>"</w:t>
-      </w:r>
-    </w:p>
-    <w:p>
-      <w:pPr>
-        <w:pStyle w:val="ListParagraph"/>
-        <w:rPr>
-          <w:lang w:val="en-US"/>
-        </w:rPr>
-      </w:pPr>
-      <w:r>
-        <w:rPr>
-          <w:lang w:val="en-US"/>
-        </w:rPr>
-        <w:t>FROM "180_FormulaOneLapTimes"</w:t>
-      </w:r>
-    </w:p>
-    <w:p>
-      <w:pPr>
-        <w:pStyle w:val="ListParagraph"/>
-        <w:rPr>
-          <w:lang w:val="en-US"/>
-        </w:rPr>
-      </w:pPr>
-      <w:r>
-        <w:rPr>
-          <w:lang w:val="en-US"/>
-        </w:rPr>
-        <w:t>GROUP BY "</w:t>
-      </w:r>
-      <w:proofErr w:type="spellStart"/>
-      <w:r>
-        <w:rPr>
-          <w:lang w:val="en-US"/>
-        </w:rPr>
-        <w:t>driverId</w:t>
-      </w:r>
-      <w:proofErr w:type="spellEnd"/>
-      <w:r>
-        <w:rPr>
-          <w:lang w:val="en-US"/>
-        </w:rPr>
-        <w:t>", "</w:t>
-      </w:r>
-      <w:proofErr w:type="spellStart"/>
-      <w:r>
-        <w:rPr>
-          <w:lang w:val="en-US"/>
-        </w:rPr>
-        <w:t>raceId</w:t>
-      </w:r>
-      <w:proofErr w:type="spellEnd"/>
-      <w:r>
-        <w:rPr>
-          <w:lang w:val="en-US"/>
-        </w:rPr>
-        <w:t>"</w:t>
+        <w:t>GROUP BY "driverId", "raceId"</w:t>
       </w:r>
     </w:p>
     <w:p>
@@ -5507,23 +4870,7 @@
         </w:numPr>
       </w:pPr>
       <w:r>
-        <w:t>SELECT "</w:t>
-      </w:r>
-      <w:proofErr w:type="spellStart"/>
-      <w:r>
-        <w:t>driverId</w:t>
-      </w:r>
-      <w:proofErr w:type="spellEnd"/>
-      <w:r>
-        <w:t>", "</w:t>
-      </w:r>
-      <w:proofErr w:type="spellStart"/>
-      <w:r>
-        <w:t>raceId</w:t>
-      </w:r>
-      <w:proofErr w:type="spellEnd"/>
-      <w:r>
-        <w:t>",</w:t>
+        <w:t>SELECT "driverId", "raceId",</w:t>
       </w:r>
     </w:p>
     <w:p>
@@ -5537,105 +4884,35 @@
         <w:rPr>
           <w:lang w:val="en-US"/>
         </w:rPr>
-        <w:t xml:space="preserve">       SEC_TO_TIME(AVG(TIME_TO_SEC(TO_TIME("</w:t>
-      </w:r>
-      <w:proofErr w:type="spellStart"/>
-      <w:r>
+        <w:t xml:space="preserve">       SEC_TO_TIME(AVG(TIME_TO_SEC(TO_TIME("lapTime")))*1000) AS "AVGlapTime"</w:t>
+      </w:r>
+    </w:p>
+    <w:p>
+      <w:pPr>
+        <w:pStyle w:val="ListParagraph"/>
         <w:rPr>
           <w:lang w:val="en-US"/>
         </w:rPr>
-        <w:t>lapTime</w:t>
-      </w:r>
-      <w:proofErr w:type="spellEnd"/>
+      </w:pPr>
       <w:r>
         <w:rPr>
           <w:lang w:val="en-US"/>
         </w:rPr>
-        <w:t>")</w:t>
-      </w:r>
-      <w:proofErr w:type="gramStart"/>
-      <w:r>
+        <w:t>FROM "180_FormulaOneConvertedLapTimes"</w:t>
+      </w:r>
+    </w:p>
+    <w:p>
+      <w:pPr>
+        <w:pStyle w:val="ListParagraph"/>
         <w:rPr>
           <w:lang w:val="en-US"/>
         </w:rPr>
-        <w:t>))*</w:t>
-      </w:r>
-      <w:proofErr w:type="gramEnd"/>
+      </w:pPr>
       <w:r>
         <w:rPr>
           <w:lang w:val="en-US"/>
         </w:rPr>
-        <w:t>1000) AS "</w:t>
-      </w:r>
-      <w:proofErr w:type="spellStart"/>
-      <w:r>
-        <w:rPr>
-          <w:lang w:val="en-US"/>
-        </w:rPr>
-        <w:t>AVGlapTime</w:t>
-      </w:r>
-      <w:proofErr w:type="spellEnd"/>
-      <w:r>
-        <w:rPr>
-          <w:lang w:val="en-US"/>
-        </w:rPr>
-        <w:t>"</w:t>
-      </w:r>
-    </w:p>
-    <w:p>
-      <w:pPr>
-        <w:pStyle w:val="ListParagraph"/>
-        <w:rPr>
-          <w:lang w:val="en-US"/>
-        </w:rPr>
-      </w:pPr>
-      <w:r>
-        <w:rPr>
-          <w:lang w:val="en-US"/>
-        </w:rPr>
-        <w:t>FROM "180_FormulaOneConvertedLapTimes"</w:t>
-      </w:r>
-    </w:p>
-    <w:p>
-      <w:pPr>
-        <w:pStyle w:val="ListParagraph"/>
-        <w:rPr>
-          <w:lang w:val="en-US"/>
-        </w:rPr>
-      </w:pPr>
-      <w:r>
-        <w:rPr>
-          <w:lang w:val="en-US"/>
-        </w:rPr>
-        <w:t>GROUP BY "</w:t>
-      </w:r>
-      <w:proofErr w:type="spellStart"/>
-      <w:r>
-        <w:rPr>
-          <w:lang w:val="en-US"/>
-        </w:rPr>
-        <w:t>driverId</w:t>
-      </w:r>
-      <w:proofErr w:type="spellEnd"/>
-      <w:r>
-        <w:rPr>
-          <w:lang w:val="en-US"/>
-        </w:rPr>
-        <w:t>", "</w:t>
-      </w:r>
-      <w:proofErr w:type="spellStart"/>
-      <w:r>
-        <w:rPr>
-          <w:lang w:val="en-US"/>
-        </w:rPr>
-        <w:t>raceId</w:t>
-      </w:r>
-      <w:proofErr w:type="spellEnd"/>
-      <w:r>
-        <w:rPr>
-          <w:lang w:val="en-US"/>
-        </w:rPr>
-        <w:t>"</w:t>
+        <w:t>GROUP BY "driverId", "raceId"</w:t>
       </w:r>
     </w:p>
     <w:p>
@@ -5714,30 +4991,14 @@
     <w:p>
       <w:r>
         <w:br/>
-        <w:t xml:space="preserve">Zum Vergleich sind hier die Auswertungen und Fragen zu finden, die wir uns zu Beginn gestellt haben. Abweichungen davon sind aufgrund von notwendigen Anpassungen / Problemen bei der </w:t>
-      </w:r>
-      <w:proofErr w:type="spellStart"/>
-      <w:r>
-        <w:t>Datenaggreagation</w:t>
-      </w:r>
-      <w:proofErr w:type="spellEnd"/>
-      <w:r>
-        <w:t xml:space="preserve"> geschehen.</w:t>
+        <w:t>Zum Vergleich sind hier die Auswertungen und Fragen zu finden, die wir uns zu Beginn gestellt haben. Abweichungen davon sind aufgrund von notwendigen Anpassungen / Problemen bei der Datenaggreagation geschehen.</w:t>
       </w:r>
       <w:r>
         <w:br/>
       </w:r>
       <w:r>
         <w:br/>
-        <w:t xml:space="preserve">Vorschläge zur Auswertung finden sich in der </w:t>
-      </w:r>
-      <w:proofErr w:type="spellStart"/>
-      <w:r>
-        <w:t>DataExploration.ipynb</w:t>
-      </w:r>
-      <w:proofErr w:type="spellEnd"/>
-      <w:r>
-        <w:t xml:space="preserve"> Datei.</w:t>
+        <w:t>Vorschläge zur Auswertung finden sich in der DataExploration.ipynb Datei.</w:t>
       </w:r>
       <w:r>
         <w:br/>

--- a/Dokumentation.docx
+++ b/Dokumentation.docx
@@ -358,8 +358,19 @@
           <w:szCs w:val="36"/>
           <w:lang w:val="en-US"/>
         </w:rPr>
-        <w:t>Prof. Dr. Klaus Freyburger</w:t>
-      </w:r>
+        <w:t xml:space="preserve">Prof. Dr. Klaus </w:t>
+      </w:r>
+      <w:proofErr w:type="spellStart"/>
+      <w:r>
+        <w:rPr>
+          <w:rFonts w:ascii="Arial" w:hAnsi="Arial" w:cs="Arial"/>
+          <w:sz w:val="36"/>
+          <w:szCs w:val="36"/>
+          <w:lang w:val="en-US"/>
+        </w:rPr>
+        <w:t>Freyburger</w:t>
+      </w:r>
+      <w:proofErr w:type="spellEnd"/>
     </w:p>
     <w:p>
       <w:pPr>
@@ -405,9 +416,11 @@
           <w:pPr>
             <w:pStyle w:val="TOCHeading"/>
           </w:pPr>
+          <w:proofErr w:type="spellStart"/>
           <w:r>
             <w:t>Inhaltsverzeichnis</w:t>
           </w:r>
+          <w:proofErr w:type="spellEnd"/>
         </w:p>
         <w:p>
           <w:pPr>
@@ -1431,8 +1444,13 @@
     </w:p>
     <w:p>
       <w:r>
-        <w:t>Die Datensätze stammen von Kaggle</w:t>
-      </w:r>
+        <w:t xml:space="preserve">Die Datensätze stammen von </w:t>
+      </w:r>
+      <w:proofErr w:type="spellStart"/>
+      <w:r>
+        <w:t>Kaggle</w:t>
+      </w:r>
+      <w:proofErr w:type="spellEnd"/>
       <w:r>
         <w:rPr>
           <w:rStyle w:val="FootnoteReference"/>
@@ -1440,7 +1458,15 @@
         <w:footnoteReference w:id="1"/>
       </w:r>
       <w:r>
-        <w:t>. Inhalt sind die Weltmeisterschaften der Formel 1 im Zeitraum von 1950 bis 2023. Die Daten sind durch die Ergast Developer API</w:t>
+        <w:t xml:space="preserve">. Inhalt sind die Weltmeisterschaften der Formel 1 im Zeitraum von 1950 bis 2023. Die Daten sind durch die </w:t>
+      </w:r>
+      <w:proofErr w:type="spellStart"/>
+      <w:r>
+        <w:t>Ergast</w:t>
+      </w:r>
+      <w:proofErr w:type="spellEnd"/>
+      <w:r>
+        <w:t xml:space="preserve"> Developer API</w:t>
       </w:r>
       <w:r>
         <w:rPr>
@@ -1457,7 +1483,15 @@
         <w:t>Die Formel 1 (oft auch F</w:t>
       </w:r>
       <w:r>
-        <w:t xml:space="preserve">1) ist eine Formelserie, die durch den Automobil Dachverband Fédération Internationale de l’Automobile (FIA) autorisiert ist. </w:t>
+        <w:t xml:space="preserve">1) ist eine Formelserie, die durch den Automobil Dachverband Fédération Internationale de </w:t>
+      </w:r>
+      <w:proofErr w:type="spellStart"/>
+      <w:r>
+        <w:t>l’Automobile</w:t>
+      </w:r>
+      <w:proofErr w:type="spellEnd"/>
+      <w:r>
+        <w:t xml:space="preserve"> (FIA) autorisiert ist. </w:t>
       </w:r>
       <w:r>
         <w:t>Formelserie bedeutet hierbei</w:t>
@@ -1567,9 +1601,11 @@
       <w:r>
         <w:t xml:space="preserve">Eine Übersicht der Daten in Python findet sich im </w:t>
       </w:r>
+      <w:proofErr w:type="spellStart"/>
       <w:r>
         <w:t>DataExploration.ipynb</w:t>
       </w:r>
+      <w:proofErr w:type="spellEnd"/>
       <w:r>
         <w:t>.</w:t>
       </w:r>
@@ -1594,7 +1630,15 @@
       </w:r>
       <w:r>
         <w:br/>
-        <w:t>Das wird im Data Wrangling behoben</w:t>
+        <w:t xml:space="preserve">Das wird im Data </w:t>
+      </w:r>
+      <w:proofErr w:type="spellStart"/>
+      <w:r>
+        <w:t>Wrangling</w:t>
+      </w:r>
+      <w:proofErr w:type="spellEnd"/>
+      <w:r>
+        <w:t xml:space="preserve"> behoben</w:t>
       </w:r>
     </w:p>
     <w:p>
@@ -1606,7 +1650,15 @@
         </w:numPr>
       </w:pPr>
       <w:r>
-        <w:t>Die Daten sind bereits „tidy“</w:t>
+        <w:t>Die Daten sind bereits „</w:t>
+      </w:r>
+      <w:proofErr w:type="spellStart"/>
+      <w:r>
+        <w:t>tidy</w:t>
+      </w:r>
+      <w:proofErr w:type="spellEnd"/>
+      <w:r>
+        <w:t>“</w:t>
       </w:r>
       <w:r>
         <w:t>:</w:t>
@@ -1655,10 +1707,26 @@
         <w:t>n</w:t>
       </w:r>
       <w:r>
-        <w:t xml:space="preserve"> „races“</w:t>
-      </w:r>
-      <w:r>
-        <w:t xml:space="preserve"> und „qualifying“</w:t>
+        <w:t xml:space="preserve"> „</w:t>
+      </w:r>
+      <w:proofErr w:type="spellStart"/>
+      <w:r>
+        <w:t>races</w:t>
+      </w:r>
+      <w:proofErr w:type="spellEnd"/>
+      <w:r>
+        <w:t>“</w:t>
+      </w:r>
+      <w:r>
+        <w:t xml:space="preserve"> und „</w:t>
+      </w:r>
+      <w:proofErr w:type="spellStart"/>
+      <w:r>
+        <w:t>qualifying</w:t>
+      </w:r>
+      <w:proofErr w:type="spellEnd"/>
+      <w:r>
+        <w:t>“</w:t>
       </w:r>
       <w:r>
         <w:t>, in der einige Werte fehlen.</w:t>
@@ -1673,7 +1741,15 @@
         </w:numPr>
       </w:pPr>
       <w:r>
-        <w:t>Die Datensätze besitzen mindestens eine Id Spalte</w:t>
+        <w:t xml:space="preserve">Die Datensätze besitzen mindestens eine </w:t>
+      </w:r>
+      <w:proofErr w:type="spellStart"/>
+      <w:r>
+        <w:t>Id</w:t>
+      </w:r>
+      <w:proofErr w:type="spellEnd"/>
+      <w:r>
+        <w:t xml:space="preserve"> Spalte</w:t>
       </w:r>
       <w:r>
         <w:t xml:space="preserve"> (Primärschlüssel).</w:t>
@@ -1688,7 +1764,15 @@
         <w:t>.</w:t>
       </w:r>
       <w:r>
-        <w:t xml:space="preserve"> Manche Datensätze haben weitere Id Spalten aufgelistet, die als Fremdschlüssel verwendet werden können.</w:t>
+        <w:t xml:space="preserve"> Manche Datensätze haben weitere </w:t>
+      </w:r>
+      <w:proofErr w:type="spellStart"/>
+      <w:r>
+        <w:t>Id</w:t>
+      </w:r>
+      <w:proofErr w:type="spellEnd"/>
+      <w:r>
+        <w:t xml:space="preserve"> Spalten aufgelistet, die als Fremdschlüssel verwendet werden können.</w:t>
       </w:r>
     </w:p>
     <w:p>
@@ -1797,34 +1881,61 @@
         <w:t>Design der Umsetzung</w:t>
       </w:r>
       <w:bookmarkEnd w:id="2"/>
+      <w:r>
+        <w:br/>
+      </w:r>
     </w:p>
     <w:p>
       <w:pPr>
         <w:pStyle w:val="Heading2"/>
       </w:pPr>
-    </w:p>
-    <w:p>
-      <w:pPr>
-        <w:pStyle w:val="Heading2"/>
-      </w:pPr>
       <w:bookmarkStart w:id="3" w:name="_Toc133488682"/>
       <w:r>
-        <w:t>Data Wrangling</w:t>
+        <w:t xml:space="preserve">Data </w:t>
+      </w:r>
+      <w:proofErr w:type="spellStart"/>
+      <w:r>
+        <w:t>Wrangling</w:t>
       </w:r>
       <w:bookmarkEnd w:id="3"/>
+      <w:proofErr w:type="spellEnd"/>
       <w:r>
         <w:br/>
       </w:r>
     </w:p>
     <w:p>
       <w:r>
-        <w:t>Die Daten wurden im ersten Schritt im DataExploration.ipynb untersucht und in einer flachen Form zusammengeführt. Dabei</w:t>
+        <w:t xml:space="preserve">Die Daten wurden im ersten Schritt im </w:t>
+      </w:r>
+      <w:proofErr w:type="spellStart"/>
+      <w:r>
+        <w:t>DataExploration.ipynb</w:t>
+      </w:r>
+      <w:proofErr w:type="spellEnd"/>
+      <w:r>
+        <w:t xml:space="preserve"> untersucht und in einer flachen Form zusammengeführt. Dabei</w:t>
       </w:r>
       <w:r>
         <w:t xml:space="preserve"> haben wir uns auf die Fahrer Daten fokussiert und</w:t>
       </w:r>
       <w:r>
-        <w:t xml:space="preserve"> die Id Spalten genutzt, um die unterschiedlichen Datensätze miteinander zu joinen. </w:t>
+        <w:t xml:space="preserve"> die </w:t>
+      </w:r>
+      <w:proofErr w:type="spellStart"/>
+      <w:r>
+        <w:t>Id</w:t>
+      </w:r>
+      <w:proofErr w:type="spellEnd"/>
+      <w:r>
+        <w:t xml:space="preserve"> Spalten genutzt, um die unterschiedlichen Datensätze miteinander zu </w:t>
+      </w:r>
+      <w:proofErr w:type="spellStart"/>
+      <w:r>
+        <w:t>joinen</w:t>
+      </w:r>
+      <w:proofErr w:type="spellEnd"/>
+      <w:r>
+        <w:t xml:space="preserve">. </w:t>
       </w:r>
       <w:r>
         <w:t xml:space="preserve">Die Konstrukteur Daten sind im ER-Modell enthalten. </w:t>
@@ -2100,7 +2211,14 @@
       </w:r>
       <w:r>
         <w:tab/>
-        <w:t>positionText Spalte entfernt</w:t>
+      </w:r>
+      <w:proofErr w:type="spellStart"/>
+      <w:r>
+        <w:t>positionText</w:t>
+      </w:r>
+      <w:proofErr w:type="spellEnd"/>
+      <w:r>
+        <w:t xml:space="preserve"> Spalte entfernt</w:t>
       </w:r>
     </w:p>
     <w:p>
@@ -2123,7 +2241,14 @@
       </w:r>
       <w:r>
         <w:tab/>
-        <w:t>duration Spalte e</w:t>
+      </w:r>
+      <w:proofErr w:type="spellStart"/>
+      <w:r>
+        <w:t>duration</w:t>
+      </w:r>
+      <w:proofErr w:type="spellEnd"/>
+      <w:r>
+        <w:t xml:space="preserve"> Spalte e</w:t>
       </w:r>
       <w:r>
         <w:t>ntfernt</w:t>
@@ -2149,7 +2274,22 @@
       </w:r>
       <w:r>
         <w:tab/>
-        <w:t>positon, positionText Spalte e</w:t>
+      </w:r>
+      <w:proofErr w:type="spellStart"/>
+      <w:r>
+        <w:t>positon</w:t>
+      </w:r>
+      <w:proofErr w:type="spellEnd"/>
+      <w:r>
+        <w:t xml:space="preserve">, </w:t>
+      </w:r>
+      <w:proofErr w:type="spellStart"/>
+      <w:r>
+        <w:t>positionText</w:t>
+      </w:r>
+      <w:proofErr w:type="spellEnd"/>
+      <w:r>
+        <w:t xml:space="preserve"> Spalte e</w:t>
       </w:r>
       <w:r>
         <w:t>ntfernt</w:t>
@@ -2177,14 +2317,49 @@
           <w:lang w:val="en-US"/>
         </w:rPr>
         <w:tab/>
-        <w:t>positionText S</w:t>
-      </w:r>
+      </w:r>
+      <w:proofErr w:type="spellStart"/>
       <w:r>
         <w:rPr>
           <w:lang w:val="en-US"/>
         </w:rPr>
-        <w:t>palte entfernt</w:t>
-      </w:r>
+        <w:t>positionText</w:t>
+      </w:r>
+      <w:proofErr w:type="spellEnd"/>
+      <w:r>
+        <w:rPr>
+          <w:lang w:val="en-US"/>
+        </w:rPr>
+        <w:t xml:space="preserve"> </w:t>
+      </w:r>
+      <w:proofErr w:type="spellStart"/>
+      <w:r>
+        <w:rPr>
+          <w:lang w:val="en-US"/>
+        </w:rPr>
+        <w:t>S</w:t>
+      </w:r>
+      <w:r>
+        <w:rPr>
+          <w:lang w:val="en-US"/>
+        </w:rPr>
+        <w:t>palte</w:t>
+      </w:r>
+      <w:proofErr w:type="spellEnd"/>
+      <w:r>
+        <w:rPr>
+          <w:lang w:val="en-US"/>
+        </w:rPr>
+        <w:t xml:space="preserve"> </w:t>
+      </w:r>
+      <w:proofErr w:type="spellStart"/>
+      <w:r>
+        <w:rPr>
+          <w:lang w:val="en-US"/>
+        </w:rPr>
+        <w:t>entfernt</w:t>
+      </w:r>
+      <w:proofErr w:type="spellEnd"/>
     </w:p>
     <w:p>
       <w:pPr>
@@ -2204,8 +2379,21 @@
       <w:r>
         <w:tab/>
       </w:r>
-      <w:r>
-        <w:t>positon, positionText Spalte e</w:t>
+      <w:proofErr w:type="spellStart"/>
+      <w:r>
+        <w:t>positon</w:t>
+      </w:r>
+      <w:proofErr w:type="spellEnd"/>
+      <w:r>
+        <w:t xml:space="preserve">, </w:t>
+      </w:r>
+      <w:proofErr w:type="spellStart"/>
+      <w:r>
+        <w:t>positionText</w:t>
+      </w:r>
+      <w:proofErr w:type="spellEnd"/>
+      <w:r>
+        <w:t xml:space="preserve"> Spalte e</w:t>
       </w:r>
       <w:r>
         <w:t>ntfernt</w:t>
@@ -2270,13 +2458,31 @@
         <w:ind w:left="408"/>
       </w:pPr>
       <w:r>
-        <w:t>Die entfernten Spalten haben keinen Mehrwert geboten, da alle Informationen bereits in anderen Spalten vorhanden waren.</w:t>
-      </w:r>
-      <w:r>
-        <w:t>Die konkreten Schritte</w:t>
-      </w:r>
-      <w:r>
-        <w:t xml:space="preserve"> sind im DataWrangling.ipynb nachzuvollziehen.</w:t>
+        <w:t xml:space="preserve">Die entfernten Spalten haben keinen Mehrwert geboten, da alle Informationen bereits in anderen Spalten vorhanden </w:t>
+      </w:r>
+      <w:proofErr w:type="spellStart"/>
+      <w:proofErr w:type="gramStart"/>
+      <w:r>
+        <w:t>waren.</w:t>
+      </w:r>
+      <w:r>
+        <w:t>Die</w:t>
+      </w:r>
+      <w:proofErr w:type="spellEnd"/>
+      <w:proofErr w:type="gramEnd"/>
+      <w:r>
+        <w:t xml:space="preserve"> konkreten Schritte</w:t>
+      </w:r>
+      <w:r>
+        <w:t xml:space="preserve"> sind im </w:t>
+      </w:r>
+      <w:proofErr w:type="spellStart"/>
+      <w:r>
+        <w:t>DataWrangling.ipynb</w:t>
+      </w:r>
+      <w:proofErr w:type="spellEnd"/>
+      <w:r>
+        <w:t xml:space="preserve"> nachzuvollziehen.</w:t>
       </w:r>
       <w:r>
         <w:t xml:space="preserve"> </w:t>
@@ -2291,13 +2497,7 @@
         <w:t xml:space="preserve">Auswertungen </w:t>
       </w:r>
       <w:r>
-        <w:t xml:space="preserve">werden </w:t>
-      </w:r>
-      <w:r>
-        <w:t>im Anschluss erläutert</w:t>
-      </w:r>
-      <w:r>
-        <w:t>.</w:t>
+        <w:t>sind im Anhang zu finden.</w:t>
       </w:r>
       <w:r>
         <w:br w:type="page"/>
@@ -2389,19 +2589,75 @@
     </w:p>
     <w:p>
       <w:r>
-        <w:t xml:space="preserve">Im Abschnitt Daten haben wir angemerkt, dass in der Tabelle „races“ (in DWC 180_FormulaOneRaces) einige Werte fehlen. Konkret sind die Spalten I – R (fp1_date, fp1_time, …, sprint_time) nur mit 67 Werten oder weniger befüllt. Aus diesem Grund haben wir hier keine Auswertungen erstellt, da nicht ausreichend Daten vorhanden sind. </w:t>
+        <w:t>Im Abschnitt Daten haben wir angemerkt, dass in der Tabelle „</w:t>
+      </w:r>
+      <w:proofErr w:type="spellStart"/>
+      <w:r>
+        <w:t>races</w:t>
+      </w:r>
+      <w:proofErr w:type="spellEnd"/>
+      <w:r>
+        <w:t xml:space="preserve">“ (in DWC 180_FormulaOneRaces) einige Werte fehlen. Konkret sind die Spalten I – R (fp1_date, fp1_time, …, </w:t>
+      </w:r>
+      <w:proofErr w:type="spellStart"/>
+      <w:r>
+        <w:t>sprint_time</w:t>
+      </w:r>
+      <w:proofErr w:type="spellEnd"/>
+      <w:r>
+        <w:t xml:space="preserve">) nur mit 67 Werten oder weniger befüllt. Aus diesem Grund haben wir hier keine Auswertungen erstellt, da nicht ausreichend Daten vorhanden sind. </w:t>
       </w:r>
       <w:r>
         <w:br/>
         <w:t xml:space="preserve">Ähnliches gilt für die Tabelle </w:t>
       </w:r>
       <w:r>
-        <w:t>„qualifying“ und „sprint_results“ – da hier viele Datenpunkte fehlen, oder zu wenige vorhanden sind (sprint_results) werden mit diesen Daten keine Auswertungen durchgeführt.</w:t>
-      </w:r>
-    </w:p>
-    <w:p>
-      <w:r>
-        <w:t>In der Tabelle „results“ ist die Zeit in zwei unterschiedlichen Formaten enthalten. Für den ersten Platz eines Rennens ist in Zeitformat in der Form HH:MM:SS.MS angegeben, alle weiteren Zeiten des gleichen Rennens in der Form +S.MS. Da die Transformation dieser Daten innerhalb von DWC nicht möglich ist, haben wir uns entschieden diese Daten nicht zu verwerten (siehe Anhang).</w:t>
+        <w:t>„</w:t>
+      </w:r>
+      <w:proofErr w:type="spellStart"/>
+      <w:r>
+        <w:t>qualifying</w:t>
+      </w:r>
+      <w:proofErr w:type="spellEnd"/>
+      <w:r>
+        <w:t>“ und „</w:t>
+      </w:r>
+      <w:proofErr w:type="spellStart"/>
+      <w:r>
+        <w:t>sprint_results</w:t>
+      </w:r>
+      <w:proofErr w:type="spellEnd"/>
+      <w:r>
+        <w:t>“ – da hier viele Datenpunkte fehlen, oder zu wenige vorhanden sind (</w:t>
+      </w:r>
+      <w:proofErr w:type="spellStart"/>
+      <w:r>
+        <w:t>sprint_results</w:t>
+      </w:r>
+      <w:proofErr w:type="spellEnd"/>
+      <w:r>
+        <w:t>) werden mit diesen Daten keine Auswertungen durchgeführt.</w:t>
+      </w:r>
+    </w:p>
+    <w:p>
+      <w:r>
+        <w:t>In der Tabelle „</w:t>
+      </w:r>
+      <w:proofErr w:type="spellStart"/>
+      <w:r>
+        <w:t>results</w:t>
+      </w:r>
+      <w:proofErr w:type="spellEnd"/>
+      <w:r>
+        <w:t>“ ist die Zeit in zwei unterschiedlichen Formaten enthalten. Für den ersten Platz eines Rennens ist in Zeitformat in der Form HH:</w:t>
+      </w:r>
+      <w:proofErr w:type="gramStart"/>
+      <w:r>
+        <w:t>MM:SS.MS</w:t>
+      </w:r>
+      <w:proofErr w:type="gramEnd"/>
+      <w:r>
+        <w:t xml:space="preserve"> angegeben, alle weiteren Zeiten des gleichen Rennens in der Form +S.MS. Da die Transformation dieser Daten innerhalb von DWC nicht möglich ist, haben wir uns entschieden diese Daten nicht zu verwerten (siehe Anhang).</w:t>
       </w:r>
       <w:r>
         <w:t xml:space="preserve"> </w:t>
@@ -2427,7 +2683,15 @@
         <w:t xml:space="preserve"> worden</w:t>
       </w:r>
       <w:r>
-        <w:t>, da diese nicht im H:MM:SS Format vorliegen, sondern</w:t>
+        <w:t>, da diese nicht im H:</w:t>
+      </w:r>
+      <w:proofErr w:type="gramStart"/>
+      <w:r>
+        <w:t>MM:SS</w:t>
+      </w:r>
+      <w:proofErr w:type="gramEnd"/>
+      <w:r>
+        <w:t xml:space="preserve"> Format vorliegen, sondern</w:t>
       </w:r>
       <w:r>
         <w:t xml:space="preserve"> M</w:t>
@@ -2502,7 +2766,15 @@
         <w:t xml:space="preserve">Diese werden anschließend in DWC </w:t>
       </w:r>
       <w:r>
-        <w:t xml:space="preserve">in das Format H:MM:SS </w:t>
+        <w:t>in das Format H:</w:t>
+      </w:r>
+      <w:proofErr w:type="gramStart"/>
+      <w:r>
+        <w:t>MM:SS</w:t>
+      </w:r>
+      <w:proofErr w:type="gramEnd"/>
+      <w:r>
+        <w:t xml:space="preserve"> </w:t>
       </w:r>
       <w:r>
         <w:t>transformiert</w:t>
@@ -2537,7 +2809,15 @@
         <w:t xml:space="preserve">. </w:t>
       </w:r>
       <w:r>
-        <w:t>Diese konnten auch nach mehrfachen Versuchen nicht in das Format H:MM:SS transformiert werden, da die in DWC vorhandenen Funktionen</w:t>
+        <w:t>Diese konnten auch nach mehrfachen Versuchen nicht in das Format H:</w:t>
+      </w:r>
+      <w:proofErr w:type="gramStart"/>
+      <w:r>
+        <w:t>MM:SS</w:t>
+      </w:r>
+      <w:proofErr w:type="gramEnd"/>
+      <w:r>
+        <w:t xml:space="preserve"> transformiert werden, da die in DWC vorhandenen Funktionen</w:t>
       </w:r>
       <w:r>
         <w:rPr>
@@ -2557,9 +2837,11 @@
       <w:r>
         <w:t xml:space="preserve">Zusätzlich gibt es Spalten mit Zahlen, die auf den ersten Blick wie </w:t>
       </w:r>
+      <w:proofErr w:type="gramStart"/>
       <w:r>
         <w:t>Integer</w:t>
       </w:r>
+      <w:proofErr w:type="gramEnd"/>
       <w:r>
         <w:t xml:space="preserve"> aussehen, nach dem </w:t>
       </w:r>
@@ -2567,10 +2849,26 @@
         <w:t>I</w:t>
       </w:r>
       <w:r>
-        <w:t>mport jedoch Float sind, was wir auch anpassen mussten</w:t>
-      </w:r>
-      <w:r>
-        <w:t xml:space="preserve"> (z.B. points Spalte in results.csv)</w:t>
+        <w:t xml:space="preserve">mport jedoch </w:t>
+      </w:r>
+      <w:proofErr w:type="spellStart"/>
+      <w:r>
+        <w:t>Float</w:t>
+      </w:r>
+      <w:proofErr w:type="spellEnd"/>
+      <w:r>
+        <w:t xml:space="preserve"> sind, was wir auch anpassen mussten</w:t>
+      </w:r>
+      <w:r>
+        <w:t xml:space="preserve"> (z.B. </w:t>
+      </w:r>
+      <w:proofErr w:type="spellStart"/>
+      <w:r>
+        <w:t>points</w:t>
+      </w:r>
+      <w:proofErr w:type="spellEnd"/>
+      <w:r>
+        <w:t xml:space="preserve"> Spalte in results.csv)</w:t>
       </w:r>
       <w:r>
         <w:t>.</w:t>
@@ -2579,11 +2877,16 @@
     <w:p>
       <w:r>
         <w:lastRenderedPageBreak/>
-        <w:t>Zuerst haben wir die SQL View</w:t>
+        <w:t xml:space="preserve">Zuerst haben wir die </w:t>
+      </w:r>
+      <w:proofErr w:type="gramStart"/>
+      <w:r>
+        <w:t>SQL View</w:t>
       </w:r>
       <w:r>
         <w:t>s</w:t>
       </w:r>
+      <w:proofErr w:type="gramEnd"/>
       <w:r>
         <w:t xml:space="preserve"> </w:t>
       </w:r>
@@ -2720,7 +3023,23 @@
     </w:p>
     <w:p>
       <w:r>
-        <w:t>Hierbei konnten wir leider nur die durchschnittlichen Rundenzeiten in Millisekunden angeben, nicht im Format HH:MM:SS, da die Transformation nicht erfolgreich war (siehe oben). Als eine weitere Idee haben wir versucht die vorhandenen Zeitwerte in Millisekunden umzurechnen, diese Werte zu aggregieren und die Transformation rückgängig zu machen. Leider reicht dafür der Umfang der Funktionen in SAP Datasphere nicht aus (siehe An</w:t>
+        <w:t>Hierbei konnten wir leider nur die durchschnittlichen Rundenzeiten in Millisekunden angeben, nicht im Format HH:</w:t>
+      </w:r>
+      <w:proofErr w:type="gramStart"/>
+      <w:r>
+        <w:t>MM:SS</w:t>
+      </w:r>
+      <w:proofErr w:type="gramEnd"/>
+      <w:r>
+        <w:t xml:space="preserve">, da die Transformation nicht erfolgreich war (siehe oben). Als eine weitere Idee haben wir versucht die vorhandenen Zeitwerte in Millisekunden umzurechnen, diese Werte zu aggregieren und die Transformation rückgängig zu machen. Leider reicht dafür der Umfang der Funktionen in SAP </w:t>
+      </w:r>
+      <w:proofErr w:type="spellStart"/>
+      <w:r>
+        <w:t>Datasphere</w:t>
+      </w:r>
+      <w:proofErr w:type="spellEnd"/>
+      <w:r>
+        <w:t xml:space="preserve"> nicht aus (siehe An</w:t>
       </w:r>
       <w:r>
         <w:t>h</w:t>
@@ -2829,6 +3148,10 @@
       <w:r>
         <w:t xml:space="preserve"> für die Erstellung von Stories angelegt:</w:t>
       </w:r>
+      <w:r>
+        <w:br/>
+        <w:t>Dimensional</w:t>
+      </w:r>
     </w:p>
     <w:p>
       <w:pPr>
@@ -2840,19 +3163,38 @@
         <w:spacing w:before="240"/>
       </w:pPr>
       <w:r>
-        <w:t>180_FormulaOneDriverStandings</w:t>
-      </w:r>
-      <w:r>
-        <w:t>First</w:t>
-      </w:r>
-      <w:r>
-        <w:t>Analysis</w:t>
-      </w:r>
-      <w:r>
-        <w:t xml:space="preserve"> – Eingrenzung der oberen View auf FinalPosition = 1 (Fahrer, die erster wurden im jeweiligen Rennen)</w:t>
-      </w:r>
-      <w:r>
-        <w:t>. Hierarchien sind eingebaut.</w:t>
+        <w:t>180_FormulaOneNationHierarchy</w:t>
+      </w:r>
+      <w:r>
+        <w:t xml:space="preserve">– Dimensional View, bildet die Hierarchie von Driver und </w:t>
+      </w:r>
+      <w:proofErr w:type="spellStart"/>
+      <w:r>
+        <w:t>Contsructor</w:t>
+      </w:r>
+      <w:proofErr w:type="spellEnd"/>
+      <w:r>
+        <w:t xml:space="preserve"> zum Land ab.</w:t>
+      </w:r>
+    </w:p>
+    <w:p>
+      <w:pPr>
+        <w:pStyle w:val="ListParagraph"/>
+        <w:numPr>
+          <w:ilvl w:val="0"/>
+          <w:numId w:val="25"/>
+        </w:numPr>
+      </w:pPr>
+      <w:r>
+        <w:t>180_FormulaOneGeoDim</w:t>
+      </w:r>
+      <w:r>
+        <w:t xml:space="preserve"> – Dimensional View, zur Erstellung der Location Dimension.</w:t>
+      </w:r>
+    </w:p>
+    <w:p>
+      <w:r>
+        <w:t>Analytisch</w:t>
       </w:r>
     </w:p>
     <w:p>
@@ -2865,10 +3207,27 @@
         <w:spacing w:before="240"/>
       </w:pPr>
       <w:r>
-        <w:t>180_FormulaOneNationHierarchy</w:t>
-      </w:r>
-      <w:r>
-        <w:t>– Dimensional View, bildet die Hierarchie von Driver und Contsructor zum Land ab.</w:t>
+        <w:t>180_FormulaOneDriverStandings</w:t>
+      </w:r>
+      <w:r>
+        <w:t>First</w:t>
+      </w:r>
+      <w:r>
+        <w:t>Analysis</w:t>
+      </w:r>
+      <w:r>
+        <w:t xml:space="preserve"> – Eingrenzung der oberen View auf </w:t>
+      </w:r>
+      <w:proofErr w:type="spellStart"/>
+      <w:r>
+        <w:t>FinalPosition</w:t>
+      </w:r>
+      <w:proofErr w:type="spellEnd"/>
+      <w:r>
+        <w:t xml:space="preserve"> = 1 (Fahrer, die erster wurden im jeweiligen Rennen)</w:t>
+      </w:r>
+      <w:r>
+        <w:t>. Hierarchien sind eingebaut.</w:t>
       </w:r>
     </w:p>
     <w:p>
@@ -2916,34 +3275,36 @@
         </w:numPr>
       </w:pPr>
       <w:r>
-        <w:t>180_FormulaOneMapAnalysis – Mapping von Longitude und Latitude als Geo Ko</w:t>
-      </w:r>
-      <w:r>
-        <w:t>ordinate, um eine Karte abbilden zu koennen</w:t>
+        <w:t xml:space="preserve">180_FormulaOneMapAnalysis – Mapping von </w:t>
+      </w:r>
+      <w:proofErr w:type="spellStart"/>
+      <w:r>
+        <w:t>Longitude</w:t>
+      </w:r>
+      <w:proofErr w:type="spellEnd"/>
+      <w:r>
+        <w:t xml:space="preserve"> und Latitude als </w:t>
+      </w:r>
+      <w:proofErr w:type="spellStart"/>
+      <w:r>
+        <w:t>Geo</w:t>
+      </w:r>
+      <w:proofErr w:type="spellEnd"/>
+      <w:r>
+        <w:t xml:space="preserve"> Ko</w:t>
+      </w:r>
+      <w:r>
+        <w:t>ordinate, um eine Karte abbilden zu k</w:t>
+      </w:r>
+      <w:r>
+        <w:t>ö</w:t>
+      </w:r>
+      <w:r>
+        <w:t>nnen</w:t>
       </w:r>
       <w:r>
         <w:t>.</w:t>
       </w:r>
-    </w:p>
-    <w:p>
-      <w:pPr>
-        <w:pStyle w:val="ListParagraph"/>
-        <w:numPr>
-          <w:ilvl w:val="0"/>
-          <w:numId w:val="25"/>
-        </w:numPr>
-      </w:pPr>
-      <w:r>
-        <w:t>180_FormulaOneGeoDim</w:t>
-      </w:r>
-      <w:r>
-        <w:t xml:space="preserve"> – Dimensional View, zur Erstellung der Location Dimension.</w:t>
-      </w:r>
-    </w:p>
-    <w:p>
-      <w:pPr>
-        <w:pStyle w:val="ListParagraph"/>
-      </w:pPr>
     </w:p>
     <w:p>
       <w:r>
@@ -3068,7 +3429,15 @@
       <w:bookmarkStart w:id="7" w:name="_Toc133488686"/>
       <w:r>
         <w:lastRenderedPageBreak/>
-        <w:t>Auswertung to-do</w:t>
+        <w:t xml:space="preserve">Auswertung </w:t>
+      </w:r>
+      <w:proofErr w:type="spellStart"/>
+      <w:r>
+        <w:t>to</w:t>
+      </w:r>
+      <w:proofErr w:type="spellEnd"/>
+      <w:r>
+        <w:t>-do</w:t>
       </w:r>
       <w:bookmarkEnd w:id="7"/>
     </w:p>
@@ -3076,8 +3445,13 @@
       <w:r>
         <w:t xml:space="preserve">Vorschläge zur Auswertung finden sich in der </w:t>
       </w:r>
-      <w:r>
-        <w:t>DataExploration.ipynb Datei</w:t>
+      <w:proofErr w:type="spellStart"/>
+      <w:r>
+        <w:t>DataExploration.ipynb</w:t>
+      </w:r>
+      <w:proofErr w:type="spellEnd"/>
+      <w:r>
+        <w:t xml:space="preserve"> Datei</w:t>
       </w:r>
       <w:r>
         <w:t>.</w:t>
@@ -3557,12 +3931,21 @@
           <w:iCs/>
         </w:rPr>
       </w:pPr>
+      <w:proofErr w:type="spellStart"/>
       <w:r>
         <w:rPr>
           <w:i/>
           <w:iCs/>
         </w:rPr>
-        <w:t xml:space="preserve">Vgl: </w:t>
+        <w:t>Vgl</w:t>
+      </w:r>
+      <w:proofErr w:type="spellEnd"/>
+      <w:r>
+        <w:rPr>
+          <w:i/>
+          <w:iCs/>
+        </w:rPr>
+        <w:t xml:space="preserve">: </w:t>
       </w:r>
       <w:r>
         <w:rPr>
@@ -3690,8 +4073,16 @@
         <w:rPr>
           <w:highlight w:val="yellow"/>
         </w:rPr>
-        <w:t>Namen der verstorbenen Auflisten</w:t>
-      </w:r>
+        <w:t xml:space="preserve">Namen </w:t>
+      </w:r>
+      <w:proofErr w:type="gramStart"/>
+      <w:r>
+        <w:rPr>
+          <w:highlight w:val="yellow"/>
+        </w:rPr>
+        <w:t>der verstorbenen Auflisten</w:t>
+      </w:r>
+      <w:proofErr w:type="gramEnd"/>
     </w:p>
     <w:p>
       <w:pPr>
@@ -3800,7 +4191,21 @@
           <w:highlight w:val="red"/>
         </w:rPr>
         <w:br/>
-        <w:t>Problem: Semantic Use muss auf “Dimension” gestellt werden, damit eine Hierarchie erstellt werden kann</w:t>
+        <w:t xml:space="preserve">Problem: </w:t>
+      </w:r>
+      <w:proofErr w:type="spellStart"/>
+      <w:r>
+        <w:rPr>
+          <w:highlight w:val="red"/>
+        </w:rPr>
+        <w:t>Semantic</w:t>
+      </w:r>
+      <w:proofErr w:type="spellEnd"/>
+      <w:r>
+        <w:rPr>
+          <w:highlight w:val="red"/>
+        </w:rPr>
+        <w:t xml:space="preserve"> Use muss auf “Dimension” gestellt werden, damit eine Hierarchie erstellt werden kann</w:t>
       </w:r>
       <w:r>
         <w:rPr>
@@ -3973,7 +4378,15 @@
       </w:pPr>
       <w:r>
         <w:lastRenderedPageBreak/>
-        <w:t xml:space="preserve">Wie veraendern sich die </w:t>
+        <w:t xml:space="preserve">Wie </w:t>
+      </w:r>
+      <w:proofErr w:type="spellStart"/>
+      <w:r>
+        <w:t>veraendern</w:t>
+      </w:r>
+      <w:proofErr w:type="spellEnd"/>
+      <w:r>
+        <w:t xml:space="preserve"> sich die </w:t>
       </w:r>
       <w:r>
         <w:t>Geschwindigkeiten</w:t>
@@ -4040,7 +4453,23 @@
         </w:numPr>
       </w:pPr>
       <w:r>
-        <w:t>Was sind die gefaehrlichsten Stecken (mit den meisten unfaellen / Ausscheidungen)</w:t>
+        <w:t xml:space="preserve">Was sind die </w:t>
+      </w:r>
+      <w:proofErr w:type="spellStart"/>
+      <w:r>
+        <w:t>gefaehrlichsten</w:t>
+      </w:r>
+      <w:proofErr w:type="spellEnd"/>
+      <w:r>
+        <w:t xml:space="preserve"> Stecken (mit den meisten </w:t>
+      </w:r>
+      <w:proofErr w:type="spellStart"/>
+      <w:r>
+        <w:t>unfaellen</w:t>
+      </w:r>
+      <w:proofErr w:type="spellEnd"/>
+      <w:r>
+        <w:t xml:space="preserve"> / Ausscheidungen)</w:t>
       </w:r>
     </w:p>
     <w:p>
@@ -4106,7 +4535,15 @@
         <w:t>Gibt</w:t>
       </w:r>
       <w:r>
-        <w:t xml:space="preserve"> es Fahrer/Konstrukteure, die Heimvorteile haben (Mapping Nationality und Country hilfreich)</w:t>
+        <w:t xml:space="preserve"> es Fahrer/Konstrukteure, die Heimvorteile haben (Mapping </w:t>
+      </w:r>
+      <w:proofErr w:type="spellStart"/>
+      <w:r>
+        <w:t>Nationality</w:t>
+      </w:r>
+      <w:proofErr w:type="spellEnd"/>
+      <w:r>
+        <w:t xml:space="preserve"> und Country hilfreich)</w:t>
       </w:r>
       <w:r>
         <w:t xml:space="preserve"> </w:t>
@@ -4114,11 +4551,47 @@
       <w:r>
         <w:br/>
       </w:r>
+      <w:proofErr w:type="spellStart"/>
       <w:r>
         <w:rPr>
           <w:highlight w:val="yellow"/>
         </w:rPr>
-        <w:t>Ueberschrift fuer Fahrer und Nationalitaet anpassen</w:t>
+        <w:t>Ueberschrift</w:t>
+      </w:r>
+      <w:proofErr w:type="spellEnd"/>
+      <w:r>
+        <w:rPr>
+          <w:highlight w:val="yellow"/>
+        </w:rPr>
+        <w:t xml:space="preserve"> </w:t>
+      </w:r>
+      <w:proofErr w:type="spellStart"/>
+      <w:r>
+        <w:rPr>
+          <w:highlight w:val="yellow"/>
+        </w:rPr>
+        <w:t>fuer</w:t>
+      </w:r>
+      <w:proofErr w:type="spellEnd"/>
+      <w:r>
+        <w:rPr>
+          <w:highlight w:val="yellow"/>
+        </w:rPr>
+        <w:t xml:space="preserve"> Fahrer und </w:t>
+      </w:r>
+      <w:proofErr w:type="spellStart"/>
+      <w:r>
+        <w:rPr>
+          <w:highlight w:val="yellow"/>
+        </w:rPr>
+        <w:t>Nationalitaet</w:t>
+      </w:r>
+      <w:proofErr w:type="spellEnd"/>
+      <w:r>
+        <w:rPr>
+          <w:highlight w:val="yellow"/>
+        </w:rPr>
+        <w:t xml:space="preserve"> anpassen</w:t>
       </w:r>
     </w:p>
     <w:p>
@@ -4430,7 +4903,23 @@
         </w:numPr>
       </w:pPr>
       <w:r>
-        <w:t>180_FormulaOnePitStopAnalysis - Auflistung der einzelnen Pit Stops und Stop Dauer für jeden Fahrer je Rennen</w:t>
+        <w:t xml:space="preserve">180_FormulaOnePitStopAnalysis - Auflistung der einzelnen Pit </w:t>
+      </w:r>
+      <w:proofErr w:type="spellStart"/>
+      <w:r>
+        <w:t>Stops</w:t>
+      </w:r>
+      <w:proofErr w:type="spellEnd"/>
+      <w:r>
+        <w:t xml:space="preserve"> und </w:t>
+      </w:r>
+      <w:proofErr w:type="spellStart"/>
+      <w:r>
+        <w:t>Stop</w:t>
+      </w:r>
+      <w:proofErr w:type="spellEnd"/>
+      <w:r>
+        <w:t xml:space="preserve"> Dauer für jeden Fahrer je Rennen</w:t>
       </w:r>
     </w:p>
     <w:p>
@@ -4478,10 +4967,26 @@
         <w:br/>
       </w:r>
       <w:r>
-        <w:t>Welche Auswirkung hat die Startposition auf die Endposition in einem Rennen? Die Darstellung von Boxplots bei zwei kategorialen Attributen ist uns in SAC nicht gelungen. Wir haben immer den Hinweis erhalten, dass ein Measure notwendig ist, welches numerisch sein muss.</w:t>
-      </w:r>
-      <w:r>
-        <w:t xml:space="preserve"> Sobald jedoch ein Measure eingebunden wurde, waren die Boxplots so gedrungen, dass diese nicht mehr erkennbar waren.</w:t>
+        <w:t xml:space="preserve">Welche Auswirkung hat die Startposition auf die Endposition in einem Rennen? Die Darstellung von Boxplots bei zwei kategorialen Attributen ist uns in SAC nicht gelungen. Wir haben immer den Hinweis erhalten, dass ein </w:t>
+      </w:r>
+      <w:proofErr w:type="spellStart"/>
+      <w:r>
+        <w:t>Measure</w:t>
+      </w:r>
+      <w:proofErr w:type="spellEnd"/>
+      <w:r>
+        <w:t xml:space="preserve"> notwendig ist, welches numerisch sein muss.</w:t>
+      </w:r>
+      <w:r>
+        <w:t xml:space="preserve"> Sobald jedoch ein </w:t>
+      </w:r>
+      <w:proofErr w:type="spellStart"/>
+      <w:r>
+        <w:t>Measure</w:t>
+      </w:r>
+      <w:proofErr w:type="spellEnd"/>
+      <w:r>
+        <w:t xml:space="preserve"> eingebunden wurde, waren die Boxplots so gedrungen, dass diese nicht mehr erkennbar waren.</w:t>
       </w:r>
     </w:p>
     <w:p>
@@ -4551,9 +5056,11 @@
       <w:r>
         <w:t xml:space="preserve"> </w:t>
       </w:r>
+      <w:proofErr w:type="spellStart"/>
       <w:r>
         <w:t>durchgefuehrt</w:t>
       </w:r>
+      <w:proofErr w:type="spellEnd"/>
       <w:r>
         <w:t xml:space="preserve"> </w:t>
       </w:r>
@@ -4576,7 +5083,15 @@
     </w:p>
     <w:p>
       <w:r>
-        <w:t>Versuch zur Umwandlung von Millisekunden in HH:MM:SS Format per SQL View:</w:t>
+        <w:t>Versuch zur Umwandlung von Millisekunden in HH:</w:t>
+      </w:r>
+      <w:proofErr w:type="gramStart"/>
+      <w:r>
+        <w:t>MM:SS</w:t>
+      </w:r>
+      <w:proofErr w:type="gramEnd"/>
+      <w:r>
+        <w:t xml:space="preserve"> Format per SQL View:</w:t>
       </w:r>
     </w:p>
     <w:p>
@@ -4594,12 +5109,40 @@
         <w:rPr>
           <w:lang w:val="en-US"/>
         </w:rPr>
-        <w:t xml:space="preserve">SELECT CONVERT(varchar(8), DATEADD(ms, </w:t>
-      </w:r>
+        <w:t xml:space="preserve">SELECT </w:t>
+      </w:r>
+      <w:proofErr w:type="gramStart"/>
       <w:r>
         <w:rPr>
           <w:lang w:val="en-US"/>
         </w:rPr>
+        <w:t>CONVERT(</w:t>
+      </w:r>
+      <w:proofErr w:type="gramEnd"/>
+      <w:r>
+        <w:rPr>
+          <w:lang w:val="en-US"/>
+        </w:rPr>
+        <w:t>varchar(8), DATEADD(</w:t>
+      </w:r>
+      <w:proofErr w:type="spellStart"/>
+      <w:r>
+        <w:rPr>
+          <w:lang w:val="en-US"/>
+        </w:rPr>
+        <w:t>ms</w:t>
+      </w:r>
+      <w:proofErr w:type="spellEnd"/>
+      <w:r>
+        <w:rPr>
+          <w:lang w:val="en-US"/>
+        </w:rPr>
+        <w:t xml:space="preserve">, </w:t>
+      </w:r>
+      <w:r>
+        <w:rPr>
+          <w:lang w:val="en-US"/>
+        </w:rPr>
         <w:t>"</w:t>
       </w:r>
       <w:r>
@@ -4618,8 +5161,16 @@
         <w:rPr>
           <w:lang w:val="en-US"/>
         </w:rPr>
-        <w:t>, CAST('00:00:00' as time)), 108) as mytime</w:t>
-      </w:r>
+        <w:t xml:space="preserve">, CAST('00:00:00' as time)), 108) as </w:t>
+      </w:r>
+      <w:proofErr w:type="spellStart"/>
+      <w:r>
+        <w:rPr>
+          <w:lang w:val="en-US"/>
+        </w:rPr>
+        <w:t>mytime</w:t>
+      </w:r>
+      <w:proofErr w:type="spellEnd"/>
     </w:p>
     <w:p>
       <w:pPr>
@@ -4687,8 +5238,44 @@
         <w:rPr>
           <w:lang w:val="en-US"/>
         </w:rPr>
-        <w:t>SELECT TIME_FORMAT(SEC_TO_TIME("milliseconds" / 1000), '%H:%i:%s') AS my_time</w:t>
-      </w:r>
+        <w:t>SELECT TIME_</w:t>
+      </w:r>
+      <w:proofErr w:type="gramStart"/>
+      <w:r>
+        <w:rPr>
+          <w:lang w:val="en-US"/>
+        </w:rPr>
+        <w:t>FORMAT(</w:t>
+      </w:r>
+      <w:proofErr w:type="gramEnd"/>
+      <w:r>
+        <w:rPr>
+          <w:lang w:val="en-US"/>
+        </w:rPr>
+        <w:t>SEC_TO_TIME("milliseconds" / 1000), '%H:%</w:t>
+      </w:r>
+      <w:proofErr w:type="spellStart"/>
+      <w:r>
+        <w:rPr>
+          <w:lang w:val="en-US"/>
+        </w:rPr>
+        <w:t>i</w:t>
+      </w:r>
+      <w:proofErr w:type="spellEnd"/>
+      <w:r>
+        <w:rPr>
+          <w:lang w:val="en-US"/>
+        </w:rPr>
+        <w:t xml:space="preserve">:%s') AS </w:t>
+      </w:r>
+      <w:proofErr w:type="spellStart"/>
+      <w:r>
+        <w:rPr>
+          <w:lang w:val="en-US"/>
+        </w:rPr>
+        <w:t>my_time</w:t>
+      </w:r>
+      <w:proofErr w:type="spellEnd"/>
     </w:p>
     <w:p>
       <w:pPr>
@@ -4751,7 +5338,23 @@
     </w:p>
     <w:p>
       <w:r>
-        <w:t>Versuch Umwandlung Time Format in Milliskeunden, anschließende Aggregation und rückwärts Transformation per SQL View:</w:t>
+        <w:t xml:space="preserve">Versuch Umwandlung Time Format in </w:t>
+      </w:r>
+      <w:proofErr w:type="spellStart"/>
+      <w:r>
+        <w:t>Milliskeunden</w:t>
+      </w:r>
+      <w:proofErr w:type="spellEnd"/>
+      <w:r>
+        <w:t xml:space="preserve">, anschließende Aggregation und rückwärts Transformation per </w:t>
+      </w:r>
+      <w:proofErr w:type="gramStart"/>
+      <w:r>
+        <w:t>SQL View</w:t>
+      </w:r>
+      <w:proofErr w:type="gramEnd"/>
+      <w:r>
+        <w:t>:</w:t>
       </w:r>
     </w:p>
     <w:p>
@@ -4763,7 +5366,23 @@
         </w:numPr>
       </w:pPr>
       <w:r>
-        <w:t xml:space="preserve">SELECT "driverId", "raceId", </w:t>
+        <w:t>SELECT "</w:t>
+      </w:r>
+      <w:proofErr w:type="spellStart"/>
+      <w:r>
+        <w:t>driverId</w:t>
+      </w:r>
+      <w:proofErr w:type="spellEnd"/>
+      <w:r>
+        <w:t>", "</w:t>
+      </w:r>
+      <w:proofErr w:type="spellStart"/>
+      <w:r>
+        <w:t>raceId</w:t>
+      </w:r>
+      <w:proofErr w:type="spellEnd"/>
+      <w:r>
+        <w:t xml:space="preserve">", </w:t>
       </w:r>
     </w:p>
     <w:p>
@@ -4777,7 +5396,35 @@
         <w:rPr>
           <w:lang w:val="en-US"/>
         </w:rPr>
-        <w:t xml:space="preserve">       AVG(UNIX_TIMESTAMP(TO_TIME(CONCAT('00:', SUBSTRING("time", 1, 2), ':', SUBSTRING("time", 4, 2), '.000')))) AS "lapTime"</w:t>
+        <w:t xml:space="preserve">       </w:t>
+      </w:r>
+      <w:proofErr w:type="gramStart"/>
+      <w:r>
+        <w:rPr>
+          <w:lang w:val="en-US"/>
+        </w:rPr>
+        <w:t>AVG(</w:t>
+      </w:r>
+      <w:proofErr w:type="gramEnd"/>
+      <w:r>
+        <w:rPr>
+          <w:lang w:val="en-US"/>
+        </w:rPr>
+        <w:t>UNIX_TIMESTAMP(TO_TIME(CONCAT('00:', SUBSTRING("time", 1, 2), ':', SUBSTRING("time", 4, 2), '.000')))) AS "</w:t>
+      </w:r>
+      <w:proofErr w:type="spellStart"/>
+      <w:r>
+        <w:rPr>
+          <w:lang w:val="en-US"/>
+        </w:rPr>
+        <w:t>lapTime</w:t>
+      </w:r>
+      <w:proofErr w:type="spellEnd"/>
+      <w:r>
+        <w:rPr>
+          <w:lang w:val="en-US"/>
+        </w:rPr>
+        <w:t>"</w:t>
       </w:r>
     </w:p>
     <w:p>
@@ -4805,7 +5452,35 @@
         <w:rPr>
           <w:lang w:val="en-US"/>
         </w:rPr>
-        <w:t>GROUP BY "driverId", "raceId"</w:t>
+        <w:t>GROUP BY "</w:t>
+      </w:r>
+      <w:proofErr w:type="spellStart"/>
+      <w:r>
+        <w:rPr>
+          <w:lang w:val="en-US"/>
+        </w:rPr>
+        <w:t>driverId</w:t>
+      </w:r>
+      <w:proofErr w:type="spellEnd"/>
+      <w:r>
+        <w:rPr>
+          <w:lang w:val="en-US"/>
+        </w:rPr>
+        <w:t>", "</w:t>
+      </w:r>
+      <w:proofErr w:type="spellStart"/>
+      <w:r>
+        <w:rPr>
+          <w:lang w:val="en-US"/>
+        </w:rPr>
+        <w:t>raceId</w:t>
+      </w:r>
+      <w:proofErr w:type="spellEnd"/>
+      <w:r>
+        <w:rPr>
+          <w:lang w:val="en-US"/>
+        </w:rPr>
+        <w:t>"</w:t>
       </w:r>
     </w:p>
     <w:p>
@@ -4870,7 +5545,23 @@
         </w:numPr>
       </w:pPr>
       <w:r>
-        <w:t>SELECT "driverId", "raceId",</w:t>
+        <w:t>SELECT "</w:t>
+      </w:r>
+      <w:proofErr w:type="spellStart"/>
+      <w:r>
+        <w:t>driverId</w:t>
+      </w:r>
+      <w:proofErr w:type="spellEnd"/>
+      <w:r>
+        <w:t>", "</w:t>
+      </w:r>
+      <w:proofErr w:type="spellStart"/>
+      <w:r>
+        <w:t>raceId</w:t>
+      </w:r>
+      <w:proofErr w:type="spellEnd"/>
+      <w:r>
+        <w:t>",</w:t>
       </w:r>
     </w:p>
     <w:p>
@@ -4884,7 +5575,49 @@
         <w:rPr>
           <w:lang w:val="en-US"/>
         </w:rPr>
-        <w:t xml:space="preserve">       SEC_TO_TIME(AVG(TIME_TO_SEC(TO_TIME("lapTime")))*1000) AS "AVGlapTime"</w:t>
+        <w:t xml:space="preserve">       SEC_TO_TIME(AVG(TIME_TO_SEC(TO_TIME("</w:t>
+      </w:r>
+      <w:proofErr w:type="spellStart"/>
+      <w:r>
+        <w:rPr>
+          <w:lang w:val="en-US"/>
+        </w:rPr>
+        <w:t>lapTime</w:t>
+      </w:r>
+      <w:proofErr w:type="spellEnd"/>
+      <w:r>
+        <w:rPr>
+          <w:lang w:val="en-US"/>
+        </w:rPr>
+        <w:t>")</w:t>
+      </w:r>
+      <w:proofErr w:type="gramStart"/>
+      <w:r>
+        <w:rPr>
+          <w:lang w:val="en-US"/>
+        </w:rPr>
+        <w:t>))*</w:t>
+      </w:r>
+      <w:proofErr w:type="gramEnd"/>
+      <w:r>
+        <w:rPr>
+          <w:lang w:val="en-US"/>
+        </w:rPr>
+        <w:t>1000) AS "</w:t>
+      </w:r>
+      <w:proofErr w:type="spellStart"/>
+      <w:r>
+        <w:rPr>
+          <w:lang w:val="en-US"/>
+        </w:rPr>
+        <w:t>AVGlapTime</w:t>
+      </w:r>
+      <w:proofErr w:type="spellEnd"/>
+      <w:r>
+        <w:rPr>
+          <w:lang w:val="en-US"/>
+        </w:rPr>
+        <w:t>"</w:t>
       </w:r>
     </w:p>
     <w:p>
@@ -4912,7 +5645,35 @@
         <w:rPr>
           <w:lang w:val="en-US"/>
         </w:rPr>
-        <w:t>GROUP BY "driverId", "raceId"</w:t>
+        <w:t>GROUP BY "</w:t>
+      </w:r>
+      <w:proofErr w:type="spellStart"/>
+      <w:r>
+        <w:rPr>
+          <w:lang w:val="en-US"/>
+        </w:rPr>
+        <w:t>driverId</w:t>
+      </w:r>
+      <w:proofErr w:type="spellEnd"/>
+      <w:r>
+        <w:rPr>
+          <w:lang w:val="en-US"/>
+        </w:rPr>
+        <w:t>", "</w:t>
+      </w:r>
+      <w:proofErr w:type="spellStart"/>
+      <w:r>
+        <w:rPr>
+          <w:lang w:val="en-US"/>
+        </w:rPr>
+        <w:t>raceId</w:t>
+      </w:r>
+      <w:proofErr w:type="spellEnd"/>
+      <w:r>
+        <w:rPr>
+          <w:lang w:val="en-US"/>
+        </w:rPr>
+        <w:t>"</w:t>
       </w:r>
     </w:p>
     <w:p>
@@ -4991,14 +5752,30 @@
     <w:p>
       <w:r>
         <w:br/>
-        <w:t>Zum Vergleich sind hier die Auswertungen und Fragen zu finden, die wir uns zu Beginn gestellt haben. Abweichungen davon sind aufgrund von notwendigen Anpassungen / Problemen bei der Datenaggreagation geschehen.</w:t>
+        <w:t xml:space="preserve">Zum Vergleich sind hier die Auswertungen und Fragen zu finden, die wir uns zu Beginn gestellt haben. Abweichungen davon sind aufgrund von notwendigen Anpassungen / Problemen bei der </w:t>
+      </w:r>
+      <w:proofErr w:type="spellStart"/>
+      <w:r>
+        <w:t>Datenaggreagation</w:t>
+      </w:r>
+      <w:proofErr w:type="spellEnd"/>
+      <w:r>
+        <w:t xml:space="preserve"> geschehen.</w:t>
       </w:r>
       <w:r>
         <w:br/>
       </w:r>
       <w:r>
         <w:br/>
-        <w:t>Vorschläge zur Auswertung finden sich in der DataExploration.ipynb Datei.</w:t>
+        <w:t xml:space="preserve">Vorschläge zur Auswertung finden sich in der </w:t>
+      </w:r>
+      <w:proofErr w:type="spellStart"/>
+      <w:r>
+        <w:t>DataExploration.ipynb</w:t>
+      </w:r>
+      <w:proofErr w:type="spellEnd"/>
+      <w:r>
+        <w:t xml:space="preserve"> Datei.</w:t>
       </w:r>
       <w:r>
         <w:br/>

--- a/Dokumentation.docx
+++ b/Dokumentation.docx
@@ -358,19 +358,8 @@
           <w:szCs w:val="36"/>
           <w:lang w:val="en-US"/>
         </w:rPr>
-        <w:t xml:space="preserve">Prof. Dr. Klaus </w:t>
-      </w:r>
-      <w:proofErr w:type="spellStart"/>
-      <w:r>
-        <w:rPr>
-          <w:rFonts w:ascii="Arial" w:hAnsi="Arial" w:cs="Arial"/>
-          <w:sz w:val="36"/>
-          <w:szCs w:val="36"/>
-          <w:lang w:val="en-US"/>
-        </w:rPr>
-        <w:t>Freyburger</w:t>
-      </w:r>
-      <w:proofErr w:type="spellEnd"/>
+        <w:t>Prof. Dr. Klaus Freyburger</w:t>
+      </w:r>
     </w:p>
     <w:p>
       <w:pPr>
@@ -416,11 +405,9 @@
           <w:pPr>
             <w:pStyle w:val="TOCHeading"/>
           </w:pPr>
-          <w:proofErr w:type="spellStart"/>
           <w:r>
             <w:t>Inhaltsverzeichnis</w:t>
           </w:r>
-          <w:proofErr w:type="spellEnd"/>
         </w:p>
         <w:p>
           <w:pPr>
@@ -1444,13 +1431,8 @@
     </w:p>
     <w:p>
       <w:r>
-        <w:t xml:space="preserve">Die Datensätze stammen von </w:t>
-      </w:r>
-      <w:proofErr w:type="spellStart"/>
-      <w:r>
-        <w:t>Kaggle</w:t>
-      </w:r>
-      <w:proofErr w:type="spellEnd"/>
+        <w:t>Die Datensätze stammen von Kaggle</w:t>
+      </w:r>
       <w:r>
         <w:rPr>
           <w:rStyle w:val="FootnoteReference"/>
@@ -1458,15 +1440,7 @@
         <w:footnoteReference w:id="1"/>
       </w:r>
       <w:r>
-        <w:t xml:space="preserve">. Inhalt sind die Weltmeisterschaften der Formel 1 im Zeitraum von 1950 bis 2023. Die Daten sind durch die </w:t>
-      </w:r>
-      <w:proofErr w:type="spellStart"/>
-      <w:r>
-        <w:t>Ergast</w:t>
-      </w:r>
-      <w:proofErr w:type="spellEnd"/>
-      <w:r>
-        <w:t xml:space="preserve"> Developer API</w:t>
+        <w:t>. Inhalt sind die Weltmeisterschaften der Formel 1 im Zeitraum von 1950 bis 2023. Die Daten sind durch die Ergast Developer API</w:t>
       </w:r>
       <w:r>
         <w:rPr>
@@ -1483,15 +1457,7 @@
         <w:t>Die Formel 1 (oft auch F</w:t>
       </w:r>
       <w:r>
-        <w:t xml:space="preserve">1) ist eine Formelserie, die durch den Automobil Dachverband Fédération Internationale de </w:t>
-      </w:r>
-      <w:proofErr w:type="spellStart"/>
-      <w:r>
-        <w:t>l’Automobile</w:t>
-      </w:r>
-      <w:proofErr w:type="spellEnd"/>
-      <w:r>
-        <w:t xml:space="preserve"> (FIA) autorisiert ist. </w:t>
+        <w:t xml:space="preserve">1) ist eine Formelserie, die durch den Automobil Dachverband Fédération Internationale de l’Automobile (FIA) autorisiert ist. </w:t>
       </w:r>
       <w:r>
         <w:t>Formelserie bedeutet hierbei</w:t>
@@ -1601,11 +1567,9 @@
       <w:r>
         <w:t xml:space="preserve">Eine Übersicht der Daten in Python findet sich im </w:t>
       </w:r>
-      <w:proofErr w:type="spellStart"/>
       <w:r>
         <w:t>DataExploration.ipynb</w:t>
       </w:r>
-      <w:proofErr w:type="spellEnd"/>
       <w:r>
         <w:t>.</w:t>
       </w:r>
@@ -1630,15 +1594,7 @@
       </w:r>
       <w:r>
         <w:br/>
-        <w:t xml:space="preserve">Das wird im Data </w:t>
-      </w:r>
-      <w:proofErr w:type="spellStart"/>
-      <w:r>
-        <w:t>Wrangling</w:t>
-      </w:r>
-      <w:proofErr w:type="spellEnd"/>
-      <w:r>
-        <w:t xml:space="preserve"> behoben</w:t>
+        <w:t>Das wird im Data Wrangling behoben</w:t>
       </w:r>
     </w:p>
     <w:p>
@@ -1650,15 +1606,7 @@
         </w:numPr>
       </w:pPr>
       <w:r>
-        <w:t>Die Daten sind bereits „</w:t>
-      </w:r>
-      <w:proofErr w:type="spellStart"/>
-      <w:r>
-        <w:t>tidy</w:t>
-      </w:r>
-      <w:proofErr w:type="spellEnd"/>
-      <w:r>
-        <w:t>“</w:t>
+        <w:t>Die Daten sind bereits „tidy“</w:t>
       </w:r>
       <w:r>
         <w:t>:</w:t>
@@ -1707,26 +1655,10 @@
         <w:t>n</w:t>
       </w:r>
       <w:r>
-        <w:t xml:space="preserve"> „</w:t>
-      </w:r>
-      <w:proofErr w:type="spellStart"/>
-      <w:r>
-        <w:t>races</w:t>
-      </w:r>
-      <w:proofErr w:type="spellEnd"/>
-      <w:r>
-        <w:t>“</w:t>
-      </w:r>
-      <w:r>
-        <w:t xml:space="preserve"> und „</w:t>
-      </w:r>
-      <w:proofErr w:type="spellStart"/>
-      <w:r>
-        <w:t>qualifying</w:t>
-      </w:r>
-      <w:proofErr w:type="spellEnd"/>
-      <w:r>
-        <w:t>“</w:t>
+        <w:t xml:space="preserve"> „races“</w:t>
+      </w:r>
+      <w:r>
+        <w:t xml:space="preserve"> und „qualifying“</w:t>
       </w:r>
       <w:r>
         <w:t>, in der einige Werte fehlen.</w:t>
@@ -1741,15 +1673,7 @@
         </w:numPr>
       </w:pPr>
       <w:r>
-        <w:t xml:space="preserve">Die Datensätze besitzen mindestens eine </w:t>
-      </w:r>
-      <w:proofErr w:type="spellStart"/>
-      <w:r>
-        <w:t>Id</w:t>
-      </w:r>
-      <w:proofErr w:type="spellEnd"/>
-      <w:r>
-        <w:t xml:space="preserve"> Spalte</w:t>
+        <w:t>Die Datensätze besitzen mindestens eine Id Spalte</w:t>
       </w:r>
       <w:r>
         <w:t xml:space="preserve"> (Primärschlüssel).</w:t>
@@ -1764,15 +1688,7 @@
         <w:t>.</w:t>
       </w:r>
       <w:r>
-        <w:t xml:space="preserve"> Manche Datensätze haben weitere </w:t>
-      </w:r>
-      <w:proofErr w:type="spellStart"/>
-      <w:r>
-        <w:t>Id</w:t>
-      </w:r>
-      <w:proofErr w:type="spellEnd"/>
-      <w:r>
-        <w:t xml:space="preserve"> Spalten aufgelistet, die als Fremdschlüssel verwendet werden können.</w:t>
+        <w:t xml:space="preserve"> Manche Datensätze haben weitere Id Spalten aufgelistet, die als Fremdschlüssel verwendet werden können.</w:t>
       </w:r>
     </w:p>
     <w:p>
@@ -1891,51 +1807,22 @@
       </w:pPr>
       <w:bookmarkStart w:id="3" w:name="_Toc133488682"/>
       <w:r>
-        <w:t xml:space="preserve">Data </w:t>
-      </w:r>
-      <w:proofErr w:type="spellStart"/>
-      <w:r>
-        <w:t>Wrangling</w:t>
+        <w:t>Data Wrangling</w:t>
       </w:r>
       <w:bookmarkEnd w:id="3"/>
-      <w:proofErr w:type="spellEnd"/>
       <w:r>
         <w:br/>
       </w:r>
     </w:p>
     <w:p>
       <w:r>
-        <w:t xml:space="preserve">Die Daten wurden im ersten Schritt im </w:t>
-      </w:r>
-      <w:proofErr w:type="spellStart"/>
-      <w:r>
-        <w:t>DataExploration.ipynb</w:t>
-      </w:r>
-      <w:proofErr w:type="spellEnd"/>
-      <w:r>
-        <w:t xml:space="preserve"> untersucht und in einer flachen Form zusammengeführt. Dabei</w:t>
+        <w:t>Die Daten wurden im ersten Schritt im DataExploration.ipynb untersucht und in einer flachen Form zusammengeführt. Dabei</w:t>
       </w:r>
       <w:r>
         <w:t xml:space="preserve"> haben wir uns auf die Fahrer Daten fokussiert und</w:t>
       </w:r>
       <w:r>
-        <w:t xml:space="preserve"> die </w:t>
-      </w:r>
-      <w:proofErr w:type="spellStart"/>
-      <w:r>
-        <w:t>Id</w:t>
-      </w:r>
-      <w:proofErr w:type="spellEnd"/>
-      <w:r>
-        <w:t xml:space="preserve"> Spalten genutzt, um die unterschiedlichen Datensätze miteinander zu </w:t>
-      </w:r>
-      <w:proofErr w:type="spellStart"/>
-      <w:r>
-        <w:t>joinen</w:t>
-      </w:r>
-      <w:proofErr w:type="spellEnd"/>
-      <w:r>
-        <w:t xml:space="preserve">. </w:t>
+        <w:t xml:space="preserve"> die Id Spalten genutzt, um die unterschiedlichen Datensätze miteinander zu joinen. </w:t>
       </w:r>
       <w:r>
         <w:t xml:space="preserve">Die Konstrukteur Daten sind im ER-Modell enthalten. </w:t>
@@ -2211,14 +2098,7 @@
       </w:r>
       <w:r>
         <w:tab/>
-      </w:r>
-      <w:proofErr w:type="spellStart"/>
-      <w:r>
-        <w:t>positionText</w:t>
-      </w:r>
-      <w:proofErr w:type="spellEnd"/>
-      <w:r>
-        <w:t xml:space="preserve"> Spalte entfernt</w:t>
+        <w:t>positionText Spalte entfernt</w:t>
       </w:r>
     </w:p>
     <w:p>
@@ -2241,14 +2121,7 @@
       </w:r>
       <w:r>
         <w:tab/>
-      </w:r>
-      <w:proofErr w:type="spellStart"/>
-      <w:r>
-        <w:t>duration</w:t>
-      </w:r>
-      <w:proofErr w:type="spellEnd"/>
-      <w:r>
-        <w:t xml:space="preserve"> Spalte e</w:t>
+        <w:t>duration Spalte e</w:t>
       </w:r>
       <w:r>
         <w:t>ntfernt</w:t>
@@ -2274,22 +2147,7 @@
       </w:r>
       <w:r>
         <w:tab/>
-      </w:r>
-      <w:proofErr w:type="spellStart"/>
-      <w:r>
-        <w:t>positon</w:t>
-      </w:r>
-      <w:proofErr w:type="spellEnd"/>
-      <w:r>
-        <w:t xml:space="preserve">, </w:t>
-      </w:r>
-      <w:proofErr w:type="spellStart"/>
-      <w:r>
-        <w:t>positionText</w:t>
-      </w:r>
-      <w:proofErr w:type="spellEnd"/>
-      <w:r>
-        <w:t xml:space="preserve"> Spalte e</w:t>
+        <w:t>positon, positionText Spalte e</w:t>
       </w:r>
       <w:r>
         <w:t>ntfernt</w:t>
@@ -2317,49 +2175,14 @@
           <w:lang w:val="en-US"/>
         </w:rPr>
         <w:tab/>
-      </w:r>
-      <w:proofErr w:type="spellStart"/>
+        <w:t>positionText S</w:t>
+      </w:r>
       <w:r>
         <w:rPr>
           <w:lang w:val="en-US"/>
         </w:rPr>
-        <w:t>positionText</w:t>
-      </w:r>
-      <w:proofErr w:type="spellEnd"/>
-      <w:r>
-        <w:rPr>
-          <w:lang w:val="en-US"/>
-        </w:rPr>
-        <w:t xml:space="preserve"> </w:t>
-      </w:r>
-      <w:proofErr w:type="spellStart"/>
-      <w:r>
-        <w:rPr>
-          <w:lang w:val="en-US"/>
-        </w:rPr>
-        <w:t>S</w:t>
-      </w:r>
-      <w:r>
-        <w:rPr>
-          <w:lang w:val="en-US"/>
-        </w:rPr>
-        <w:t>palte</w:t>
-      </w:r>
-      <w:proofErr w:type="spellEnd"/>
-      <w:r>
-        <w:rPr>
-          <w:lang w:val="en-US"/>
-        </w:rPr>
-        <w:t xml:space="preserve"> </w:t>
-      </w:r>
-      <w:proofErr w:type="spellStart"/>
-      <w:r>
-        <w:rPr>
-          <w:lang w:val="en-US"/>
-        </w:rPr>
-        <w:t>entfernt</w:t>
-      </w:r>
-      <w:proofErr w:type="spellEnd"/>
+        <w:t>palte entfernt</w:t>
+      </w:r>
     </w:p>
     <w:p>
       <w:pPr>
@@ -2379,21 +2202,8 @@
       <w:r>
         <w:tab/>
       </w:r>
-      <w:proofErr w:type="spellStart"/>
-      <w:r>
-        <w:t>positon</w:t>
-      </w:r>
-      <w:proofErr w:type="spellEnd"/>
-      <w:r>
-        <w:t xml:space="preserve">, </w:t>
-      </w:r>
-      <w:proofErr w:type="spellStart"/>
-      <w:r>
-        <w:t>positionText</w:t>
-      </w:r>
-      <w:proofErr w:type="spellEnd"/>
-      <w:r>
-        <w:t xml:space="preserve"> Spalte e</w:t>
+      <w:r>
+        <w:t>positon, positionText Spalte e</w:t>
       </w:r>
       <w:r>
         <w:t>ntfernt</w:t>
@@ -2460,7 +2270,6 @@
       <w:r>
         <w:t xml:space="preserve">Die entfernten Spalten haben keinen Mehrwert geboten, da alle Informationen bereits in anderen Spalten vorhanden </w:t>
       </w:r>
-      <w:proofErr w:type="spellStart"/>
       <w:proofErr w:type="gramStart"/>
       <w:r>
         <w:t>waren.</w:t>
@@ -2468,21 +2277,12 @@
       <w:r>
         <w:t>Die</w:t>
       </w:r>
-      <w:proofErr w:type="spellEnd"/>
       <w:proofErr w:type="gramEnd"/>
       <w:r>
         <w:t xml:space="preserve"> konkreten Schritte</w:t>
       </w:r>
       <w:r>
-        <w:t xml:space="preserve"> sind im </w:t>
-      </w:r>
-      <w:proofErr w:type="spellStart"/>
-      <w:r>
-        <w:t>DataWrangling.ipynb</w:t>
-      </w:r>
-      <w:proofErr w:type="spellEnd"/>
-      <w:r>
-        <w:t xml:space="preserve"> nachzuvollziehen.</w:t>
+        <w:t xml:space="preserve"> sind im DataWrangling.ipynb nachzuvollziehen.</w:t>
       </w:r>
       <w:r>
         <w:t xml:space="preserve"> </w:t>
@@ -2589,67 +2389,19 @@
     </w:p>
     <w:p>
       <w:r>
-        <w:t>Im Abschnitt Daten haben wir angemerkt, dass in der Tabelle „</w:t>
-      </w:r>
-      <w:proofErr w:type="spellStart"/>
-      <w:r>
-        <w:t>races</w:t>
-      </w:r>
-      <w:proofErr w:type="spellEnd"/>
-      <w:r>
-        <w:t xml:space="preserve">“ (in DWC 180_FormulaOneRaces) einige Werte fehlen. Konkret sind die Spalten I – R (fp1_date, fp1_time, …, </w:t>
-      </w:r>
-      <w:proofErr w:type="spellStart"/>
-      <w:r>
-        <w:t>sprint_time</w:t>
-      </w:r>
-      <w:proofErr w:type="spellEnd"/>
-      <w:r>
-        <w:t xml:space="preserve">) nur mit 67 Werten oder weniger befüllt. Aus diesem Grund haben wir hier keine Auswertungen erstellt, da nicht ausreichend Daten vorhanden sind. </w:t>
+        <w:t xml:space="preserve">Im Abschnitt Daten haben wir angemerkt, dass in der Tabelle „races“ (in DWC 180_FormulaOneRaces) einige Werte fehlen. Konkret sind die Spalten I – R (fp1_date, fp1_time, …, sprint_time) nur mit 67 Werten oder weniger befüllt. Aus diesem Grund haben wir hier keine Auswertungen erstellt, da nicht ausreichend Daten vorhanden sind. </w:t>
       </w:r>
       <w:r>
         <w:br/>
         <w:t xml:space="preserve">Ähnliches gilt für die Tabelle </w:t>
       </w:r>
       <w:r>
-        <w:t>„</w:t>
-      </w:r>
-      <w:proofErr w:type="spellStart"/>
-      <w:r>
-        <w:t>qualifying</w:t>
-      </w:r>
-      <w:proofErr w:type="spellEnd"/>
-      <w:r>
-        <w:t>“ und „</w:t>
-      </w:r>
-      <w:proofErr w:type="spellStart"/>
-      <w:r>
-        <w:t>sprint_results</w:t>
-      </w:r>
-      <w:proofErr w:type="spellEnd"/>
-      <w:r>
-        <w:t>“ – da hier viele Datenpunkte fehlen, oder zu wenige vorhanden sind (</w:t>
-      </w:r>
-      <w:proofErr w:type="spellStart"/>
-      <w:r>
-        <w:t>sprint_results</w:t>
-      </w:r>
-      <w:proofErr w:type="spellEnd"/>
-      <w:r>
-        <w:t>) werden mit diesen Daten keine Auswertungen durchgeführt.</w:t>
-      </w:r>
-    </w:p>
-    <w:p>
-      <w:r>
-        <w:t>In der Tabelle „</w:t>
-      </w:r>
-      <w:proofErr w:type="spellStart"/>
-      <w:r>
-        <w:t>results</w:t>
-      </w:r>
-      <w:proofErr w:type="spellEnd"/>
-      <w:r>
-        <w:t>“ ist die Zeit in zwei unterschiedlichen Formaten enthalten. Für den ersten Platz eines Rennens ist in Zeitformat in der Form HH:</w:t>
+        <w:t>„qualifying“ und „sprint_results“ – da hier viele Datenpunkte fehlen, oder zu wenige vorhanden sind (sprint_results) werden mit diesen Daten keine Auswertungen durchgeführt.</w:t>
+      </w:r>
+    </w:p>
+    <w:p>
+      <w:r>
+        <w:t>In der Tabelle „results“ ist die Zeit in zwei unterschiedlichen Formaten enthalten. Für den ersten Platz eines Rennens ist in Zeitformat in der Form HH:</w:t>
       </w:r>
       <w:proofErr w:type="gramStart"/>
       <w:r>
@@ -2849,26 +2601,10 @@
         <w:t>I</w:t>
       </w:r>
       <w:r>
-        <w:t xml:space="preserve">mport jedoch </w:t>
-      </w:r>
-      <w:proofErr w:type="spellStart"/>
-      <w:r>
-        <w:t>Float</w:t>
-      </w:r>
-      <w:proofErr w:type="spellEnd"/>
-      <w:r>
-        <w:t xml:space="preserve"> sind, was wir auch anpassen mussten</w:t>
-      </w:r>
-      <w:r>
-        <w:t xml:space="preserve"> (z.B. </w:t>
-      </w:r>
-      <w:proofErr w:type="spellStart"/>
-      <w:r>
-        <w:t>points</w:t>
-      </w:r>
-      <w:proofErr w:type="spellEnd"/>
-      <w:r>
-        <w:t xml:space="preserve"> Spalte in results.csv)</w:t>
+        <w:t>mport jedoch Float sind, was wir auch anpassen mussten</w:t>
+      </w:r>
+      <w:r>
+        <w:t xml:space="preserve"> (z.B. points Spalte in results.csv)</w:t>
       </w:r>
       <w:r>
         <w:t>.</w:t>
@@ -3023,7 +2759,7 @@
     </w:p>
     <w:p>
       <w:r>
-        <w:t>Hierbei konnten wir leider nur die durchschnittlichen Rundenzeiten in Millisekunden angeben, nicht im Format HH:</w:t>
+        <w:t>Hierbei konnten wir nur die durchschnittlichen Rundenzeiten in Millisekunden angeben, nicht im Format HH:</w:t>
       </w:r>
       <w:proofErr w:type="gramStart"/>
       <w:r>
@@ -3031,15 +2767,22 @@
       </w:r>
       <w:proofErr w:type="gramEnd"/>
       <w:r>
-        <w:t xml:space="preserve">, da die Transformation nicht erfolgreich war (siehe oben). Als eine weitere Idee haben wir versucht die vorhandenen Zeitwerte in Millisekunden umzurechnen, diese Werte zu aggregieren und die Transformation rückgängig zu machen. Leider reicht dafür der Umfang der Funktionen in SAP </w:t>
-      </w:r>
-      <w:proofErr w:type="spellStart"/>
-      <w:r>
-        <w:t>Datasphere</w:t>
-      </w:r>
-      <w:proofErr w:type="spellEnd"/>
-      <w:r>
-        <w:t xml:space="preserve"> nicht aus (siehe An</w:t>
+        <w:t xml:space="preserve">, da die Transformation nicht erfolgreich war (siehe oben). Als eine weitere Idee haben wir versucht die vorhandenen Zeitwerte in Millisekunden umzurechnen, diese Werte zu aggregieren und die Transformation rückgängig zu machen. </w:t>
+      </w:r>
+      <w:r>
+        <w:t>D</w:t>
+      </w:r>
+      <w:r>
+        <w:t>afür</w:t>
+      </w:r>
+      <w:r>
+        <w:t xml:space="preserve"> </w:t>
+      </w:r>
+      <w:r>
+        <w:t>reicht</w:t>
+      </w:r>
+      <w:r>
+        <w:t xml:space="preserve"> der Umfang der Funktionen in SAP Datasphere nicht aus (siehe An</w:t>
       </w:r>
       <w:r>
         <w:t>h</w:t>
@@ -3047,8 +2790,9 @@
       <w:r>
         <w:t>ang).</w:t>
       </w:r>
-    </w:p>
-    <w:p>
+      <w:r>
+        <w:t xml:space="preserve"> </w:t>
+      </w:r>
       <w:r>
         <w:t>In der zweiten sind pro Fahrer je Rennen die Boxenstopps und durchschnittliche Dauer aggregiert:</w:t>
       </w:r>
@@ -3166,15 +2910,7 @@
         <w:t>180_FormulaOneNationHierarchy</w:t>
       </w:r>
       <w:r>
-        <w:t xml:space="preserve">– Dimensional View, bildet die Hierarchie von Driver und </w:t>
-      </w:r>
-      <w:proofErr w:type="spellStart"/>
-      <w:r>
-        <w:t>Contsructor</w:t>
-      </w:r>
-      <w:proofErr w:type="spellEnd"/>
-      <w:r>
-        <w:t xml:space="preserve"> zum Land ab.</w:t>
+        <w:t>– Dimensional View, bildet die Hierarchie von Driver und Contsructor zum Land ab.</w:t>
       </w:r>
     </w:p>
     <w:p>
@@ -3216,15 +2952,7 @@
         <w:t>Analysis</w:t>
       </w:r>
       <w:r>
-        <w:t xml:space="preserve"> – Eingrenzung der oberen View auf </w:t>
-      </w:r>
-      <w:proofErr w:type="spellStart"/>
-      <w:r>
-        <w:t>FinalPosition</w:t>
-      </w:r>
-      <w:proofErr w:type="spellEnd"/>
-      <w:r>
-        <w:t xml:space="preserve"> = 1 (Fahrer, die erster wurden im jeweiligen Rennen)</w:t>
+        <w:t xml:space="preserve"> – Eingrenzung der oberen View auf FinalPosition = 1 (Fahrer, die erster wurden im jeweiligen Rennen)</w:t>
       </w:r>
       <w:r>
         <w:t>. Hierarchien sind eingebaut.</w:t>
@@ -3260,10 +2988,21 @@
         </w:numPr>
       </w:pPr>
       <w:r>
-        <w:t>180_FormulaOneAVGLapTimeAnalysis</w:t>
-      </w:r>
-      <w:r>
-        <w:t xml:space="preserve"> – Analyse der Durchschnittlichen Rundenzeit pro Fahrer pro Strecke. Auflistung der Jahre, um Werte vergleichbar zu machen.</w:t>
+        <w:t>180_FormulaOneSpeedTimeAnalysis</w:t>
+      </w:r>
+      <w:r>
+        <w:t xml:space="preserve"> – </w:t>
+      </w:r>
+      <w:proofErr w:type="gramStart"/>
+      <w:r>
+        <w:t>SQL View</w:t>
+      </w:r>
+      <w:proofErr w:type="gramEnd"/>
+      <w:r>
+        <w:t>, um eine Zei</w:t>
+      </w:r>
+      <w:r>
+        <w:t>treihenanalyse der Geschwindigkeiten pro Strecke zu ermoeglichen.</w:t>
       </w:r>
     </w:p>
     <w:p>
@@ -3275,23 +3014,22 @@
         </w:numPr>
       </w:pPr>
       <w:r>
-        <w:t xml:space="preserve">180_FormulaOneMapAnalysis – Mapping von </w:t>
-      </w:r>
-      <w:proofErr w:type="spellStart"/>
-      <w:r>
-        <w:t>Longitude</w:t>
-      </w:r>
-      <w:proofErr w:type="spellEnd"/>
-      <w:r>
-        <w:t xml:space="preserve"> und Latitude als </w:t>
-      </w:r>
-      <w:proofErr w:type="spellStart"/>
-      <w:r>
-        <w:t>Geo</w:t>
-      </w:r>
-      <w:proofErr w:type="spellEnd"/>
-      <w:r>
-        <w:t xml:space="preserve"> Ko</w:t>
+        <w:t>180_FormulaOneAVGLapTimeAnalysis</w:t>
+      </w:r>
+      <w:r>
+        <w:t xml:space="preserve"> – Analyse der Durchschnittlichen Rundenzeit pro Fahrer pro Strecke. Auflistung der Jahre, um Werte vergleichbar zu machen.</w:t>
+      </w:r>
+    </w:p>
+    <w:p>
+      <w:pPr>
+        <w:pStyle w:val="ListParagraph"/>
+        <w:numPr>
+          <w:ilvl w:val="0"/>
+          <w:numId w:val="25"/>
+        </w:numPr>
+      </w:pPr>
+      <w:r>
+        <w:t>180_FormulaOneMapAnalysis – Mapping von Longitude und Latitude als Geo Ko</w:t>
       </w:r>
       <w:r>
         <w:t>ordinate, um eine Karte abbilden zu k</w:t>
@@ -3321,11 +3059,6 @@
       </w:r>
       <w:r>
         <w:t xml:space="preserve"> neu erstellen.</w:t>
-      </w:r>
-    </w:p>
-    <w:p>
-      <w:r>
-        <w:br w:type="page"/>
       </w:r>
     </w:p>
     <w:p>
@@ -3429,15 +3162,7 @@
       <w:bookmarkStart w:id="7" w:name="_Toc133488686"/>
       <w:r>
         <w:lastRenderedPageBreak/>
-        <w:t xml:space="preserve">Auswertung </w:t>
-      </w:r>
-      <w:proofErr w:type="spellStart"/>
-      <w:r>
-        <w:t>to</w:t>
-      </w:r>
-      <w:proofErr w:type="spellEnd"/>
-      <w:r>
-        <w:t>-do</w:t>
+        <w:t>Auswertung to-do</w:t>
       </w:r>
       <w:bookmarkEnd w:id="7"/>
     </w:p>
@@ -3445,13 +3170,8 @@
       <w:r>
         <w:t xml:space="preserve">Vorschläge zur Auswertung finden sich in der </w:t>
       </w:r>
-      <w:proofErr w:type="spellStart"/>
-      <w:r>
-        <w:t>DataExploration.ipynb</w:t>
-      </w:r>
-      <w:proofErr w:type="spellEnd"/>
-      <w:r>
-        <w:t xml:space="preserve"> Datei</w:t>
+      <w:r>
+        <w:t>DataExploration.ipynb Datei</w:t>
       </w:r>
       <w:r>
         <w:t>.</w:t>
@@ -3931,21 +3651,12 @@
           <w:iCs/>
         </w:rPr>
       </w:pPr>
-      <w:proofErr w:type="spellStart"/>
       <w:r>
         <w:rPr>
           <w:i/>
           <w:iCs/>
         </w:rPr>
-        <w:t>Vgl</w:t>
-      </w:r>
-      <w:proofErr w:type="spellEnd"/>
-      <w:r>
-        <w:rPr>
-          <w:i/>
-          <w:iCs/>
-        </w:rPr>
-        <w:t xml:space="preserve">: </w:t>
+        <w:t xml:space="preserve">Vgl: </w:t>
       </w:r>
       <w:r>
         <w:rPr>
@@ -4191,21 +3902,7 @@
           <w:highlight w:val="red"/>
         </w:rPr>
         <w:br/>
-        <w:t xml:space="preserve">Problem: </w:t>
-      </w:r>
-      <w:proofErr w:type="spellStart"/>
-      <w:r>
-        <w:rPr>
-          <w:highlight w:val="red"/>
-        </w:rPr>
-        <w:t>Semantic</w:t>
-      </w:r>
-      <w:proofErr w:type="spellEnd"/>
-      <w:r>
-        <w:rPr>
-          <w:highlight w:val="red"/>
-        </w:rPr>
-        <w:t xml:space="preserve"> Use muss auf “Dimension” gestellt werden, damit eine Hierarchie erstellt werden kann</w:t>
+        <w:t>Problem: Semantic Use muss auf “Dimension” gestellt werden, damit eine Hierarchie erstellt werden kann</w:t>
       </w:r>
       <w:r>
         <w:rPr>
@@ -4378,15 +4075,7 @@
       </w:pPr>
       <w:r>
         <w:lastRenderedPageBreak/>
-        <w:t xml:space="preserve">Wie </w:t>
-      </w:r>
-      <w:proofErr w:type="spellStart"/>
-      <w:r>
-        <w:t>veraendern</w:t>
-      </w:r>
-      <w:proofErr w:type="spellEnd"/>
-      <w:r>
-        <w:t xml:space="preserve"> sich die </w:t>
+        <w:t xml:space="preserve">Wie veraendern sich die </w:t>
       </w:r>
       <w:r>
         <w:t>Geschwindigkeiten</w:t>
@@ -4453,23 +4142,7 @@
         </w:numPr>
       </w:pPr>
       <w:r>
-        <w:t xml:space="preserve">Was sind die </w:t>
-      </w:r>
-      <w:proofErr w:type="spellStart"/>
-      <w:r>
-        <w:t>gefaehrlichsten</w:t>
-      </w:r>
-      <w:proofErr w:type="spellEnd"/>
-      <w:r>
-        <w:t xml:space="preserve"> Stecken (mit den meisten </w:t>
-      </w:r>
-      <w:proofErr w:type="spellStart"/>
-      <w:r>
-        <w:t>unfaellen</w:t>
-      </w:r>
-      <w:proofErr w:type="spellEnd"/>
-      <w:r>
-        <w:t xml:space="preserve"> / Ausscheidungen)</w:t>
+        <w:t>Was sind die gefaehrlichsten Stecken (mit den meisten unfaellen / Ausscheidungen)</w:t>
       </w:r>
     </w:p>
     <w:p>
@@ -4535,15 +4208,7 @@
         <w:t>Gibt</w:t>
       </w:r>
       <w:r>
-        <w:t xml:space="preserve"> es Fahrer/Konstrukteure, die Heimvorteile haben (Mapping </w:t>
-      </w:r>
-      <w:proofErr w:type="spellStart"/>
-      <w:r>
-        <w:t>Nationality</w:t>
-      </w:r>
-      <w:proofErr w:type="spellEnd"/>
-      <w:r>
-        <w:t xml:space="preserve"> und Country hilfreich)</w:t>
+        <w:t xml:space="preserve"> es Fahrer/Konstrukteure, die Heimvorteile haben (Mapping Nationality und Country hilfreich)</w:t>
       </w:r>
       <w:r>
         <w:t xml:space="preserve"> </w:t>
@@ -4551,47 +4216,11 @@
       <w:r>
         <w:br/>
       </w:r>
-      <w:proofErr w:type="spellStart"/>
       <w:r>
         <w:rPr>
           <w:highlight w:val="yellow"/>
         </w:rPr>
-        <w:t>Ueberschrift</w:t>
-      </w:r>
-      <w:proofErr w:type="spellEnd"/>
-      <w:r>
-        <w:rPr>
-          <w:highlight w:val="yellow"/>
-        </w:rPr>
-        <w:t xml:space="preserve"> </w:t>
-      </w:r>
-      <w:proofErr w:type="spellStart"/>
-      <w:r>
-        <w:rPr>
-          <w:highlight w:val="yellow"/>
-        </w:rPr>
-        <w:t>fuer</w:t>
-      </w:r>
-      <w:proofErr w:type="spellEnd"/>
-      <w:r>
-        <w:rPr>
-          <w:highlight w:val="yellow"/>
-        </w:rPr>
-        <w:t xml:space="preserve"> Fahrer und </w:t>
-      </w:r>
-      <w:proofErr w:type="spellStart"/>
-      <w:r>
-        <w:rPr>
-          <w:highlight w:val="yellow"/>
-        </w:rPr>
-        <w:t>Nationalitaet</w:t>
-      </w:r>
-      <w:proofErr w:type="spellEnd"/>
-      <w:r>
-        <w:rPr>
-          <w:highlight w:val="yellow"/>
-        </w:rPr>
-        <w:t xml:space="preserve"> anpassen</w:t>
+        <w:t>Ueberschrift fuer Fahrer und Nationalitaet anpassen</w:t>
       </w:r>
     </w:p>
     <w:p>
@@ -4903,23 +4532,7 @@
         </w:numPr>
       </w:pPr>
       <w:r>
-        <w:t xml:space="preserve">180_FormulaOnePitStopAnalysis - Auflistung der einzelnen Pit </w:t>
-      </w:r>
-      <w:proofErr w:type="spellStart"/>
-      <w:r>
-        <w:t>Stops</w:t>
-      </w:r>
-      <w:proofErr w:type="spellEnd"/>
-      <w:r>
-        <w:t xml:space="preserve"> und </w:t>
-      </w:r>
-      <w:proofErr w:type="spellStart"/>
-      <w:r>
-        <w:t>Stop</w:t>
-      </w:r>
-      <w:proofErr w:type="spellEnd"/>
-      <w:r>
-        <w:t xml:space="preserve"> Dauer für jeden Fahrer je Rennen</w:t>
+        <w:t>180_FormulaOnePitStopAnalysis - Auflistung der einzelnen Pit Stops und Stop Dauer für jeden Fahrer je Rennen</w:t>
       </w:r>
     </w:p>
     <w:p>
@@ -4967,26 +4580,10 @@
         <w:br/>
       </w:r>
       <w:r>
-        <w:t xml:space="preserve">Welche Auswirkung hat die Startposition auf die Endposition in einem Rennen? Die Darstellung von Boxplots bei zwei kategorialen Attributen ist uns in SAC nicht gelungen. Wir haben immer den Hinweis erhalten, dass ein </w:t>
-      </w:r>
-      <w:proofErr w:type="spellStart"/>
-      <w:r>
-        <w:t>Measure</w:t>
-      </w:r>
-      <w:proofErr w:type="spellEnd"/>
-      <w:r>
-        <w:t xml:space="preserve"> notwendig ist, welches numerisch sein muss.</w:t>
-      </w:r>
-      <w:r>
-        <w:t xml:space="preserve"> Sobald jedoch ein </w:t>
-      </w:r>
-      <w:proofErr w:type="spellStart"/>
-      <w:r>
-        <w:t>Measure</w:t>
-      </w:r>
-      <w:proofErr w:type="spellEnd"/>
-      <w:r>
-        <w:t xml:space="preserve"> eingebunden wurde, waren die Boxplots so gedrungen, dass diese nicht mehr erkennbar waren.</w:t>
+        <w:t>Welche Auswirkung hat die Startposition auf die Endposition in einem Rennen? Die Darstellung von Boxplots bei zwei kategorialen Attributen ist uns in SAC nicht gelungen. Wir haben immer den Hinweis erhalten, dass ein Measure notwendig ist, welches numerisch sein muss.</w:t>
+      </w:r>
+      <w:r>
+        <w:t xml:space="preserve"> Sobald jedoch ein Measure eingebunden wurde, waren die Boxplots so gedrungen, dass diese nicht mehr erkennbar waren.</w:t>
       </w:r>
     </w:p>
     <w:p>
@@ -5056,11 +4653,9 @@
       <w:r>
         <w:t xml:space="preserve"> </w:t>
       </w:r>
-      <w:proofErr w:type="spellStart"/>
       <w:r>
         <w:t>durchgefuehrt</w:t>
       </w:r>
-      <w:proofErr w:type="spellEnd"/>
       <w:r>
         <w:t xml:space="preserve"> </w:t>
       </w:r>
@@ -5123,21 +4718,19 @@
         <w:rPr>
           <w:lang w:val="en-US"/>
         </w:rPr>
-        <w:t>varchar(8), DATEADD(</w:t>
-      </w:r>
-      <w:proofErr w:type="spellStart"/>
+        <w:t xml:space="preserve">varchar(8), DATEADD(ms, </w:t>
+      </w:r>
       <w:r>
         <w:rPr>
           <w:lang w:val="en-US"/>
         </w:rPr>
-        <w:t>ms</w:t>
-      </w:r>
-      <w:proofErr w:type="spellEnd"/>
+        <w:t>"</w:t>
+      </w:r>
       <w:r>
         <w:rPr>
           <w:lang w:val="en-US"/>
         </w:rPr>
-        <w:t xml:space="preserve">, </w:t>
+        <w:t>milliseconds</w:t>
       </w:r>
       <w:r>
         <w:rPr>
@@ -5149,28 +4742,8 @@
         <w:rPr>
           <w:lang w:val="en-US"/>
         </w:rPr>
-        <w:t>milliseconds</w:t>
-      </w:r>
-      <w:r>
-        <w:rPr>
-          <w:lang w:val="en-US"/>
-        </w:rPr>
-        <w:t>"</w:t>
-      </w:r>
-      <w:r>
-        <w:rPr>
-          <w:lang w:val="en-US"/>
-        </w:rPr>
-        <w:t xml:space="preserve">, CAST('00:00:00' as time)), 108) as </w:t>
-      </w:r>
-      <w:proofErr w:type="spellStart"/>
-      <w:r>
-        <w:rPr>
-          <w:lang w:val="en-US"/>
-        </w:rPr>
-        <w:t>mytime</w:t>
-      </w:r>
-      <w:proofErr w:type="spellEnd"/>
+        <w:t>, CAST('00:00:00' as time)), 108) as mytime</w:t>
+      </w:r>
     </w:p>
     <w:p>
       <w:pPr>
@@ -5252,30 +4825,8 @@
         <w:rPr>
           <w:lang w:val="en-US"/>
         </w:rPr>
-        <w:t>SEC_TO_TIME("milliseconds" / 1000), '%H:%</w:t>
-      </w:r>
-      <w:proofErr w:type="spellStart"/>
-      <w:r>
-        <w:rPr>
-          <w:lang w:val="en-US"/>
-        </w:rPr>
-        <w:t>i</w:t>
-      </w:r>
-      <w:proofErr w:type="spellEnd"/>
-      <w:r>
-        <w:rPr>
-          <w:lang w:val="en-US"/>
-        </w:rPr>
-        <w:t xml:space="preserve">:%s') AS </w:t>
-      </w:r>
-      <w:proofErr w:type="spellStart"/>
-      <w:r>
-        <w:rPr>
-          <w:lang w:val="en-US"/>
-        </w:rPr>
-        <w:t>my_time</w:t>
-      </w:r>
-      <w:proofErr w:type="spellEnd"/>
+        <w:t>SEC_TO_TIME("milliseconds" / 1000), '%H:%i:%s') AS my_time</w:t>
+      </w:r>
     </w:p>
     <w:p>
       <w:pPr>
@@ -5338,15 +4889,7 @@
     </w:p>
     <w:p>
       <w:r>
-        <w:t xml:space="preserve">Versuch Umwandlung Time Format in </w:t>
-      </w:r>
-      <w:proofErr w:type="spellStart"/>
-      <w:r>
-        <w:t>Milliskeunden</w:t>
-      </w:r>
-      <w:proofErr w:type="spellEnd"/>
-      <w:r>
-        <w:t xml:space="preserve">, anschließende Aggregation und rückwärts Transformation per </w:t>
+        <w:t xml:space="preserve">Versuch Umwandlung Time Format in Milliskeunden, anschließende Aggregation und rückwärts Transformation per </w:t>
       </w:r>
       <w:proofErr w:type="gramStart"/>
       <w:r>
@@ -5366,23 +4909,7 @@
         </w:numPr>
       </w:pPr>
       <w:r>
-        <w:t>SELECT "</w:t>
-      </w:r>
-      <w:proofErr w:type="spellStart"/>
-      <w:r>
-        <w:t>driverId</w:t>
-      </w:r>
-      <w:proofErr w:type="spellEnd"/>
-      <w:r>
-        <w:t>", "</w:t>
-      </w:r>
-      <w:proofErr w:type="spellStart"/>
-      <w:r>
-        <w:t>raceId</w:t>
-      </w:r>
-      <w:proofErr w:type="spellEnd"/>
-      <w:r>
-        <w:t xml:space="preserve">", </w:t>
+        <w:t xml:space="preserve">SELECT "driverId", "raceId", </w:t>
       </w:r>
     </w:p>
     <w:p>
@@ -5410,21 +4937,21 @@
         <w:rPr>
           <w:lang w:val="en-US"/>
         </w:rPr>
-        <w:t>UNIX_TIMESTAMP(TO_TIME(CONCAT('00:', SUBSTRING("time", 1, 2), ':', SUBSTRING("time", 4, 2), '.000')))) AS "</w:t>
-      </w:r>
-      <w:proofErr w:type="spellStart"/>
-      <w:r>
+        <w:t>UNIX_TIMESTAMP(TO_TIME(CONCAT('00:', SUBSTRING("time", 1, 2), ':', SUBSTRING("time", 4, 2), '.000')))) AS "lapTime"</w:t>
+      </w:r>
+    </w:p>
+    <w:p>
+      <w:pPr>
+        <w:pStyle w:val="ListParagraph"/>
         <w:rPr>
           <w:lang w:val="en-US"/>
         </w:rPr>
-        <w:t>lapTime</w:t>
-      </w:r>
-      <w:proofErr w:type="spellEnd"/>
+      </w:pPr>
       <w:r>
         <w:rPr>
           <w:lang w:val="en-US"/>
         </w:rPr>
-        <w:t>"</w:t>
+        <w:t>FROM "180_FormulaOneLapTimes"</w:t>
       </w:r>
     </w:p>
     <w:p>
@@ -5438,49 +4965,7 @@
         <w:rPr>
           <w:lang w:val="en-US"/>
         </w:rPr>
-        <w:t>FROM "180_FormulaOneLapTimes"</w:t>
-      </w:r>
-    </w:p>
-    <w:p>
-      <w:pPr>
-        <w:pStyle w:val="ListParagraph"/>
-        <w:rPr>
-          <w:lang w:val="en-US"/>
-        </w:rPr>
-      </w:pPr>
-      <w:r>
-        <w:rPr>
-          <w:lang w:val="en-US"/>
-        </w:rPr>
-        <w:t>GROUP BY "</w:t>
-      </w:r>
-      <w:proofErr w:type="spellStart"/>
-      <w:r>
-        <w:rPr>
-          <w:lang w:val="en-US"/>
-        </w:rPr>
-        <w:t>driverId</w:t>
-      </w:r>
-      <w:proofErr w:type="spellEnd"/>
-      <w:r>
-        <w:rPr>
-          <w:lang w:val="en-US"/>
-        </w:rPr>
-        <w:t>", "</w:t>
-      </w:r>
-      <w:proofErr w:type="spellStart"/>
-      <w:r>
-        <w:rPr>
-          <w:lang w:val="en-US"/>
-        </w:rPr>
-        <w:t>raceId</w:t>
-      </w:r>
-      <w:proofErr w:type="spellEnd"/>
-      <w:r>
-        <w:rPr>
-          <w:lang w:val="en-US"/>
-        </w:rPr>
-        <w:t>"</w:t>
+        <w:t>GROUP BY "driverId", "raceId"</w:t>
       </w:r>
     </w:p>
     <w:p>
@@ -5545,23 +5030,7 @@
         </w:numPr>
       </w:pPr>
       <w:r>
-        <w:t>SELECT "</w:t>
-      </w:r>
-      <w:proofErr w:type="spellStart"/>
-      <w:r>
-        <w:t>driverId</w:t>
-      </w:r>
-      <w:proofErr w:type="spellEnd"/>
-      <w:r>
-        <w:t>", "</w:t>
-      </w:r>
-      <w:proofErr w:type="spellStart"/>
-      <w:r>
-        <w:t>raceId</w:t>
-      </w:r>
-      <w:proofErr w:type="spellEnd"/>
-      <w:r>
-        <w:t>",</w:t>
+        <w:t>SELECT "driverId", "raceId",</w:t>
       </w:r>
     </w:p>
     <w:p>
@@ -5575,105 +5044,49 @@
         <w:rPr>
           <w:lang w:val="en-US"/>
         </w:rPr>
-        <w:t xml:space="preserve">       SEC_TO_TIME(AVG(TIME_TO_SEC(TO_TIME("</w:t>
-      </w:r>
-      <w:proofErr w:type="spellStart"/>
+        <w:t xml:space="preserve">       SEC_TO_TIME(AVG(TIME_TO_SEC(TO_TIME("lapTime")</w:t>
+      </w:r>
+      <w:proofErr w:type="gramStart"/>
       <w:r>
         <w:rPr>
           <w:lang w:val="en-US"/>
         </w:rPr>
-        <w:t>lapTime</w:t>
-      </w:r>
-      <w:proofErr w:type="spellEnd"/>
+        <w:t>))*</w:t>
+      </w:r>
+      <w:proofErr w:type="gramEnd"/>
       <w:r>
         <w:rPr>
           <w:lang w:val="en-US"/>
         </w:rPr>
-        <w:t>")</w:t>
-      </w:r>
-      <w:proofErr w:type="gramStart"/>
-      <w:r>
+        <w:t>1000) AS "AVGlapTime"</w:t>
+      </w:r>
+    </w:p>
+    <w:p>
+      <w:pPr>
+        <w:pStyle w:val="ListParagraph"/>
         <w:rPr>
           <w:lang w:val="en-US"/>
         </w:rPr>
-        <w:t>))*</w:t>
-      </w:r>
-      <w:proofErr w:type="gramEnd"/>
+      </w:pPr>
       <w:r>
         <w:rPr>
           <w:lang w:val="en-US"/>
         </w:rPr>
-        <w:t>1000) AS "</w:t>
-      </w:r>
-      <w:proofErr w:type="spellStart"/>
-      <w:r>
+        <w:t>FROM "180_FormulaOneConvertedLapTimes"</w:t>
+      </w:r>
+    </w:p>
+    <w:p>
+      <w:pPr>
+        <w:pStyle w:val="ListParagraph"/>
         <w:rPr>
           <w:lang w:val="en-US"/>
         </w:rPr>
-        <w:t>AVGlapTime</w:t>
-      </w:r>
-      <w:proofErr w:type="spellEnd"/>
+      </w:pPr>
       <w:r>
         <w:rPr>
           <w:lang w:val="en-US"/>
         </w:rPr>
-        <w:t>"</w:t>
-      </w:r>
-    </w:p>
-    <w:p>
-      <w:pPr>
-        <w:pStyle w:val="ListParagraph"/>
-        <w:rPr>
-          <w:lang w:val="en-US"/>
-        </w:rPr>
-      </w:pPr>
-      <w:r>
-        <w:rPr>
-          <w:lang w:val="en-US"/>
-        </w:rPr>
-        <w:t>FROM "180_FormulaOneConvertedLapTimes"</w:t>
-      </w:r>
-    </w:p>
-    <w:p>
-      <w:pPr>
-        <w:pStyle w:val="ListParagraph"/>
-        <w:rPr>
-          <w:lang w:val="en-US"/>
-        </w:rPr>
-      </w:pPr>
-      <w:r>
-        <w:rPr>
-          <w:lang w:val="en-US"/>
-        </w:rPr>
-        <w:t>GROUP BY "</w:t>
-      </w:r>
-      <w:proofErr w:type="spellStart"/>
-      <w:r>
-        <w:rPr>
-          <w:lang w:val="en-US"/>
-        </w:rPr>
-        <w:t>driverId</w:t>
-      </w:r>
-      <w:proofErr w:type="spellEnd"/>
-      <w:r>
-        <w:rPr>
-          <w:lang w:val="en-US"/>
-        </w:rPr>
-        <w:t>", "</w:t>
-      </w:r>
-      <w:proofErr w:type="spellStart"/>
-      <w:r>
-        <w:rPr>
-          <w:lang w:val="en-US"/>
-        </w:rPr>
-        <w:t>raceId</w:t>
-      </w:r>
-      <w:proofErr w:type="spellEnd"/>
-      <w:r>
-        <w:rPr>
-          <w:lang w:val="en-US"/>
-        </w:rPr>
-        <w:t>"</w:t>
+        <w:t>GROUP BY "driverId", "raceId"</w:t>
       </w:r>
     </w:p>
     <w:p>
@@ -5752,30 +5165,14 @@
     <w:p>
       <w:r>
         <w:br/>
-        <w:t xml:space="preserve">Zum Vergleich sind hier die Auswertungen und Fragen zu finden, die wir uns zu Beginn gestellt haben. Abweichungen davon sind aufgrund von notwendigen Anpassungen / Problemen bei der </w:t>
-      </w:r>
-      <w:proofErr w:type="spellStart"/>
-      <w:r>
-        <w:t>Datenaggreagation</w:t>
-      </w:r>
-      <w:proofErr w:type="spellEnd"/>
-      <w:r>
-        <w:t xml:space="preserve"> geschehen.</w:t>
+        <w:t>Zum Vergleich sind hier die Auswertungen und Fragen zu finden, die wir uns zu Beginn gestellt haben. Abweichungen davon sind aufgrund von notwendigen Anpassungen / Problemen bei der Datenaggreagation geschehen.</w:t>
       </w:r>
       <w:r>
         <w:br/>
       </w:r>
       <w:r>
         <w:br/>
-        <w:t xml:space="preserve">Vorschläge zur Auswertung finden sich in der </w:t>
-      </w:r>
-      <w:proofErr w:type="spellStart"/>
-      <w:r>
-        <w:t>DataExploration.ipynb</w:t>
-      </w:r>
-      <w:proofErr w:type="spellEnd"/>
-      <w:r>
-        <w:t xml:space="preserve"> Datei.</w:t>
+        <w:t>Vorschläge zur Auswertung finden sich in der DataExploration.ipynb Datei.</w:t>
       </w:r>
       <w:r>
         <w:br/>

--- a/Dokumentation.docx
+++ b/Dokumentation.docx
@@ -1587,81 +1587,66 @@
         </w:numPr>
       </w:pPr>
       <w:r>
-        <w:t>Zellen, bei denen kein sinnvoller Wert eingetragen ist, sind mit \N markiert</w:t>
-      </w:r>
-      <w:r>
-        <w:t>.</w:t>
+        <w:t>Die Daten sind bereits „tidy“</w:t>
+      </w:r>
+      <w:r>
+        <w:t>:</w:t>
+      </w:r>
+      <w:r>
+        <w:br/>
+      </w:r>
+      <w:r>
+        <w:t xml:space="preserve">Jede Zeile </w:t>
+      </w:r>
+      <w:r>
+        <w:t xml:space="preserve">beinhaltet eine Beobachtung, </w:t>
+      </w:r>
+      <w:r>
+        <w:br/>
+      </w:r>
+      <w:r>
+        <w:t xml:space="preserve">jede Spalte beschreibt eine Variable, </w:t>
+      </w:r>
+      <w:r>
+        <w:br/>
+      </w:r>
+      <w:r>
+        <w:t xml:space="preserve">in jeder Zelle ist genau ein </w:t>
+      </w:r>
+      <w:r>
+        <w:t>Wert (und nicht mehrere).</w:t>
+      </w:r>
+      <w:r>
+        <w:rPr>
+          <w:rStyle w:val="FootnoteReference"/>
+        </w:rPr>
+        <w:footnoteReference w:id="4"/>
+      </w:r>
+      <w:r>
+        <w:br/>
+        <w:t>Ausnahme hierzu bilde</w:t>
+      </w:r>
+      <w:r>
+        <w:t>n</w:t>
+      </w:r>
+      <w:r>
+        <w:t xml:space="preserve"> die Tabelle</w:t>
+      </w:r>
+      <w:r>
+        <w:t>n</w:t>
+      </w:r>
+      <w:r>
+        <w:t xml:space="preserve"> „races“</w:t>
+      </w:r>
+      <w:r>
+        <w:t xml:space="preserve"> und „qualifying“</w:t>
+      </w:r>
+      <w:r>
+        <w:t>, in der einige Werte fehlen.</w:t>
       </w:r>
       <w:r>
         <w:br/>
         <w:t>Das wird im Data Wrangling behoben</w:t>
-      </w:r>
-    </w:p>
-    <w:p>
-      <w:pPr>
-        <w:pStyle w:val="ListParagraph"/>
-        <w:numPr>
-          <w:ilvl w:val="0"/>
-          <w:numId w:val="14"/>
-        </w:numPr>
-      </w:pPr>
-      <w:r>
-        <w:t>Die Daten sind bereits „tidy“</w:t>
-      </w:r>
-      <w:r>
-        <w:t>:</w:t>
-      </w:r>
-      <w:r>
-        <w:br/>
-      </w:r>
-      <w:r>
-        <w:t xml:space="preserve">Jede Zeile </w:t>
-      </w:r>
-      <w:r>
-        <w:t xml:space="preserve">beinhaltet eine Beobachtung, </w:t>
-      </w:r>
-      <w:r>
-        <w:br/>
-      </w:r>
-      <w:r>
-        <w:t xml:space="preserve">jede Spalte beschreibt eine Variable, </w:t>
-      </w:r>
-      <w:r>
-        <w:br/>
-      </w:r>
-      <w:r>
-        <w:t xml:space="preserve">in jeder Zelle ist genau ein </w:t>
-      </w:r>
-      <w:r>
-        <w:t>Wert (und nicht mehrere).</w:t>
-      </w:r>
-      <w:r>
-        <w:rPr>
-          <w:rStyle w:val="FootnoteReference"/>
-        </w:rPr>
-        <w:footnoteReference w:id="4"/>
-      </w:r>
-      <w:r>
-        <w:br/>
-        <w:t>Ausnahme hierzu bilde</w:t>
-      </w:r>
-      <w:r>
-        <w:t>n</w:t>
-      </w:r>
-      <w:r>
-        <w:t xml:space="preserve"> die Tabelle</w:t>
-      </w:r>
-      <w:r>
-        <w:t>n</w:t>
-      </w:r>
-      <w:r>
-        <w:t xml:space="preserve"> „races“</w:t>
-      </w:r>
-      <w:r>
-        <w:t xml:space="preserve"> und „qualifying“</w:t>
-      </w:r>
-      <w:r>
-        <w:t>, in der einige Werte fehlen.</w:t>
       </w:r>
     </w:p>
     <w:p>
@@ -1837,16 +1822,78 @@
         <w:t xml:space="preserve"> finalen Daten</w:t>
       </w:r>
       <w:r>
-        <w:t xml:space="preserve">satz. Damit wurden zusätzlich </w:t>
-      </w:r>
-      <w:r>
-        <w:t xml:space="preserve">Auswertungen beispielhaft </w:t>
+        <w:t xml:space="preserve">satz. Damit wurden </w:t>
+      </w:r>
+      <w:r>
+        <w:t>beispielhafte</w:t>
+      </w:r>
+      <w:r>
+        <w:t xml:space="preserve"> </w:t>
+      </w:r>
+      <w:r>
+        <w:t xml:space="preserve">Auswertungen </w:t>
       </w:r>
       <w:r>
         <w:t>i</w:t>
       </w:r>
       <w:r>
-        <w:t>m Python Skript umgesetzt.</w:t>
+        <w:t>m Python Skript umgesetzt</w:t>
+      </w:r>
+      <w:r>
+        <w:t xml:space="preserve"> (siehe Anhang).</w:t>
+      </w:r>
+    </w:p>
+    <w:p>
+      <w:r>
+        <w:drawing>
+          <wp:inline distT="0" distB="0" distL="0" distR="0" wp14:anchorId="7408BDCB" wp14:editId="4C1B1A65">
+            <wp:extent cx="2743200" cy="3407701"/>
+            <wp:effectExtent l="0" t="0" r="0" b="2540"/>
+            <wp:docPr id="1327181023" name="Picture 1327181023" descr="A picture containing text, plaque&#10;&#10;Description automatically generated">
+              <a:extLst xmlns:a="http://schemas.openxmlformats.org/drawingml/2006/main">
+                <a:ext uri="{FF2B5EF4-FFF2-40B4-BE49-F238E27FC236}">
+                  <a16:creationId xmlns:a16="http://schemas.microsoft.com/office/drawing/2014/main" id="{D1B8BA7E-63EE-6879-9BF2-CC2527C619F2}"/>
+                </a:ext>
+              </a:extLst>
+            </wp:docPr>
+            <wp:cNvGraphicFramePr>
+              <a:graphicFrameLocks xmlns:a="http://schemas.openxmlformats.org/drawingml/2006/main" noChangeAspect="1"/>
+            </wp:cNvGraphicFramePr>
+            <a:graphic xmlns:a="http://schemas.openxmlformats.org/drawingml/2006/main">
+              <a:graphicData uri="http://schemas.openxmlformats.org/drawingml/2006/picture">
+                <pic:pic xmlns:pic="http://schemas.openxmlformats.org/drawingml/2006/picture">
+                  <pic:nvPicPr>
+                    <pic:cNvPr id="1327181023" name="Picture 1327181023" descr="A picture containing text, plaque&#10;&#10;Description automatically generated">
+                      <a:extLst>
+                        <a:ext uri="{FF2B5EF4-FFF2-40B4-BE49-F238E27FC236}">
+                          <a16:creationId xmlns:a16="http://schemas.microsoft.com/office/drawing/2014/main" id="{D1B8BA7E-63EE-6879-9BF2-CC2527C619F2}"/>
+                        </a:ext>
+                      </a:extLst>
+                    </pic:cNvPr>
+                    <pic:cNvPicPr>
+                      <a:picLocks noChangeAspect="1"/>
+                    </pic:cNvPicPr>
+                  </pic:nvPicPr>
+                  <pic:blipFill>
+                    <a:blip r:embed="rId11"/>
+                    <a:stretch>
+                      <a:fillRect/>
+                    </a:stretch>
+                  </pic:blipFill>
+                  <pic:spPr>
+                    <a:xfrm>
+                      <a:off x="0" y="0"/>
+                      <a:ext cx="2747895" cy="3413533"/>
+                    </a:xfrm>
+                    <a:prstGeom prst="rect">
+                      <a:avLst/>
+                    </a:prstGeom>
+                  </pic:spPr>
+                </pic:pic>
+              </a:graphicData>
+            </a:graphic>
+          </wp:inline>
+        </w:drawing>
       </w:r>
     </w:p>
     <w:p>
@@ -2045,6 +2092,7 @@
     </w:p>
     <w:p>
       <w:r>
+        <w:lastRenderedPageBreak/>
         <w:t>Der seasons.csv Datensatz wurde nicht genutzt, da hier keine neuen Informationen enthalten sind.</w:t>
       </w:r>
     </w:p>
@@ -2094,6 +2142,11 @@
       </w:r>
       <w:r>
         <w:tab/>
+      </w:r>
+      <w:r>
+        <w:tab/>
+      </w:r>
+      <w:r>
         <w:t>-</w:t>
       </w:r>
       <w:r>
@@ -2117,6 +2170,11 @@
       </w:r>
       <w:r>
         <w:tab/>
+      </w:r>
+      <w:r>
+        <w:tab/>
+      </w:r>
+      <w:r>
         <w:t>-</w:t>
       </w:r>
       <w:r>
@@ -2143,11 +2201,22 @@
       </w:r>
       <w:r>
         <w:tab/>
+      </w:r>
+      <w:r>
+        <w:tab/>
+      </w:r>
+      <w:r>
         <w:t>-</w:t>
       </w:r>
       <w:r>
         <w:tab/>
-        <w:t>positon, positionText Spalte e</w:t>
+        <w:t>posit</w:t>
+      </w:r>
+      <w:r>
+        <w:t>i</w:t>
+      </w:r>
+      <w:r>
+        <w:t>on, positionText Spalte e</w:t>
       </w:r>
       <w:r>
         <w:t>ntfernt</w:t>
@@ -2168,7 +2237,19 @@
         <w:rPr>
           <w:lang w:val="en-US"/>
         </w:rPr>
-        <w:t xml:space="preserve">Constructor_standings.csv - </w:t>
+        <w:t xml:space="preserve">Constructor_standings.csv </w:t>
+      </w:r>
+      <w:r>
+        <w:rPr>
+          <w:lang w:val="en-US"/>
+        </w:rPr>
+        <w:tab/>
+      </w:r>
+      <w:r>
+        <w:rPr>
+          <w:lang w:val="en-US"/>
+        </w:rPr>
+        <w:t xml:space="preserve">- </w:t>
       </w:r>
       <w:r>
         <w:rPr>
@@ -2197,6 +2278,11 @@
       </w:r>
       <w:r>
         <w:tab/>
+      </w:r>
+      <w:r>
+        <w:tab/>
+      </w:r>
+      <w:r>
         <w:t>-</w:t>
       </w:r>
       <w:r>
@@ -2247,57 +2333,22 @@
     </w:p>
     <w:p>
       <w:pPr>
-        <w:pStyle w:val="ListParagraph"/>
-        <w:numPr>
-          <w:ilvl w:val="0"/>
-          <w:numId w:val="16"/>
-        </w:numPr>
-      </w:pPr>
-      <w:r>
-        <w:t xml:space="preserve">Werte in allen mit \N markierten Zellen werden entfernt, damit beim </w:t>
-      </w:r>
-      <w:r>
-        <w:t>I</w:t>
-      </w:r>
-      <w:r>
-        <w:t>mport in DWC korrekt NULL eingetragen werden kann</w:t>
-      </w:r>
-    </w:p>
-    <w:p>
-      <w:pPr>
         <w:ind w:left="408"/>
       </w:pPr>
       <w:r>
-        <w:t xml:space="preserve">Die entfernten Spalten haben keinen Mehrwert geboten, da alle Informationen bereits in anderen Spalten vorhanden </w:t>
-      </w:r>
-      <w:proofErr w:type="gramStart"/>
-      <w:r>
-        <w:t>waren.</w:t>
-      </w:r>
-      <w:r>
-        <w:t>Die</w:t>
-      </w:r>
-      <w:proofErr w:type="gramEnd"/>
-      <w:r>
-        <w:t xml:space="preserve"> konkreten Schritte</w:t>
+        <w:t>Die entfernten Spalten haben keinen Mehrwert geboten, da alle Informationen bereits in anderen Spalten vorhanden waren.</w:t>
+      </w:r>
+      <w:r>
+        <w:t xml:space="preserve"> </w:t>
+      </w:r>
+      <w:r>
+        <w:t>Die konkreten Schritte</w:t>
       </w:r>
       <w:r>
         <w:t xml:space="preserve"> sind im DataWrangling.ipynb nachzuvollziehen.</w:t>
       </w:r>
       <w:r>
         <w:t xml:space="preserve"> </w:t>
-      </w:r>
-      <w:r>
-        <w:br/>
-      </w:r>
-      <w:r>
-        <w:t xml:space="preserve">Die beispielhaften </w:t>
-      </w:r>
-      <w:r>
-        <w:t xml:space="preserve">Auswertungen </w:t>
-      </w:r>
-      <w:r>
-        <w:t>sind im Anhang zu finden.</w:t>
       </w:r>
       <w:r>
         <w:br w:type="page"/>
@@ -2401,15 +2452,7 @@
     </w:p>
     <w:p>
       <w:r>
-        <w:t>In der Tabelle „results“ ist die Zeit in zwei unterschiedlichen Formaten enthalten. Für den ersten Platz eines Rennens ist in Zeitformat in der Form HH:</w:t>
-      </w:r>
-      <w:proofErr w:type="gramStart"/>
-      <w:r>
-        <w:t>MM:SS.MS</w:t>
-      </w:r>
-      <w:proofErr w:type="gramEnd"/>
-      <w:r>
-        <w:t xml:space="preserve"> angegeben, alle weiteren Zeiten des gleichen Rennens in der Form +S.MS. Da die Transformation dieser Daten innerhalb von DWC nicht möglich ist, haben wir uns entschieden diese Daten nicht zu verwerten (siehe Anhang).</w:t>
+        <w:t>In der Tabelle „results“ ist die Zeit in zwei unterschiedlichen Formaten enthalten. Für den ersten Platz eines Rennens ist in Zeitformat in der Form HH:MM:SS.MS angegeben, alle weiteren Zeiten des gleichen Rennens in der Form +S.MS. Da die Transformation dieser Daten innerhalb von DWC nicht möglich ist, haben wir uns entschieden diese Daten nicht zu verwerten (siehe Anhang).</w:t>
       </w:r>
       <w:r>
         <w:t xml:space="preserve"> </w:t>
@@ -2435,15 +2478,7 @@
         <w:t xml:space="preserve"> worden</w:t>
       </w:r>
       <w:r>
-        <w:t>, da diese nicht im H:</w:t>
-      </w:r>
-      <w:proofErr w:type="gramStart"/>
-      <w:r>
-        <w:t>MM:SS</w:t>
-      </w:r>
-      <w:proofErr w:type="gramEnd"/>
-      <w:r>
-        <w:t xml:space="preserve"> Format vorliegen, sondern</w:t>
+        <w:t>, da diese nicht im H:MM:SS Format vorliegen, sondern</w:t>
       </w:r>
       <w:r>
         <w:t xml:space="preserve"> M</w:t>
@@ -2473,7 +2508,7 @@
                     <pic:cNvPicPr/>
                   </pic:nvPicPr>
                   <pic:blipFill>
-                    <a:blip r:embed="rId11"/>
+                    <a:blip r:embed="rId12"/>
                     <a:stretch>
                       <a:fillRect/>
                     </a:stretch>
@@ -2518,15 +2553,7 @@
         <w:t xml:space="preserve">Diese werden anschließend in DWC </w:t>
       </w:r>
       <w:r>
-        <w:t>in das Format H:</w:t>
-      </w:r>
-      <w:proofErr w:type="gramStart"/>
-      <w:r>
-        <w:t>MM:SS</w:t>
-      </w:r>
-      <w:proofErr w:type="gramEnd"/>
-      <w:r>
-        <w:t xml:space="preserve"> </w:t>
+        <w:t xml:space="preserve">in das Format H:MM:SS </w:t>
       </w:r>
       <w:r>
         <w:t>transformiert</w:t>
@@ -2561,15 +2588,7 @@
         <w:t xml:space="preserve">. </w:t>
       </w:r>
       <w:r>
-        <w:t>Diese konnten auch nach mehrfachen Versuchen nicht in das Format H:</w:t>
-      </w:r>
-      <w:proofErr w:type="gramStart"/>
-      <w:r>
-        <w:t>MM:SS</w:t>
-      </w:r>
-      <w:proofErr w:type="gramEnd"/>
-      <w:r>
-        <w:t xml:space="preserve"> transformiert werden, da die in DWC vorhandenen Funktionen</w:t>
+        <w:t>Diese konnten auch nach mehrfachen Versuchen nicht in das Format H:MM:SS transformiert werden, da die in DWC vorhandenen Funktionen</w:t>
       </w:r>
       <w:r>
         <w:rPr>
@@ -2589,11 +2608,9 @@
       <w:r>
         <w:t xml:space="preserve">Zusätzlich gibt es Spalten mit Zahlen, die auf den ersten Blick wie </w:t>
       </w:r>
-      <w:proofErr w:type="gramStart"/>
       <w:r>
         <w:t>Integer</w:t>
       </w:r>
-      <w:proofErr w:type="gramEnd"/>
       <w:r>
         <w:t xml:space="preserve"> aussehen, nach dem </w:t>
       </w:r>
@@ -2613,16 +2630,11 @@
     <w:p>
       <w:r>
         <w:lastRenderedPageBreak/>
-        <w:t xml:space="preserve">Zuerst haben wir die </w:t>
-      </w:r>
-      <w:proofErr w:type="gramStart"/>
-      <w:r>
-        <w:t>SQL View</w:t>
+        <w:t>Zuerst haben wir die SQL View</w:t>
       </w:r>
       <w:r>
         <w:t>s</w:t>
       </w:r>
-      <w:proofErr w:type="gramEnd"/>
       <w:r>
         <w:t xml:space="preserve"> </w:t>
       </w:r>
@@ -2694,7 +2706,7 @@
                     <pic:cNvPicPr/>
                   </pic:nvPicPr>
                   <pic:blipFill>
-                    <a:blip r:embed="rId12"/>
+                    <a:blip r:embed="rId13"/>
                     <a:stretch>
                       <a:fillRect/>
                     </a:stretch>
@@ -2736,7 +2748,7 @@
                     <pic:cNvPicPr/>
                   </pic:nvPicPr>
                   <pic:blipFill>
-                    <a:blip r:embed="rId13"/>
+                    <a:blip r:embed="rId14"/>
                     <a:stretch>
                       <a:fillRect/>
                     </a:stretch>
@@ -2759,15 +2771,7 @@
     </w:p>
     <w:p>
       <w:r>
-        <w:t>Hierbei konnten wir nur die durchschnittlichen Rundenzeiten in Millisekunden angeben, nicht im Format HH:</w:t>
-      </w:r>
-      <w:proofErr w:type="gramStart"/>
-      <w:r>
-        <w:t>MM:SS</w:t>
-      </w:r>
-      <w:proofErr w:type="gramEnd"/>
-      <w:r>
-        <w:t xml:space="preserve">, da die Transformation nicht erfolgreich war (siehe oben). Als eine weitere Idee haben wir versucht die vorhandenen Zeitwerte in Millisekunden umzurechnen, diese Werte zu aggregieren und die Transformation rückgängig zu machen. </w:t>
+        <w:t xml:space="preserve">Hierbei konnten wir nur die durchschnittlichen Rundenzeiten in Millisekunden angeben, nicht im Format HH:MM:SS, da die Transformation nicht erfolgreich war (siehe oben). Als eine weitere Idee haben wir versucht die vorhandenen Zeitwerte in Millisekunden umzurechnen, diese Werte zu aggregieren und die Transformation rückgängig zu machen. </w:t>
       </w:r>
       <w:r>
         <w:t>D</w:t>
@@ -2819,7 +2823,7 @@
                     <pic:cNvPicPr/>
                   </pic:nvPicPr>
                   <pic:blipFill>
-                    <a:blip r:embed="rId14"/>
+                    <a:blip r:embed="rId15"/>
                     <a:stretch>
                       <a:fillRect/>
                     </a:stretch>
@@ -2861,7 +2865,7 @@
                     <pic:cNvPicPr/>
                   </pic:nvPicPr>
                   <pic:blipFill>
-                    <a:blip r:embed="rId15"/>
+                    <a:blip r:embed="rId16"/>
                     <a:stretch>
                       <a:fillRect/>
                     </a:stretch>
@@ -2988,18 +2992,7 @@
         </w:numPr>
       </w:pPr>
       <w:r>
-        <w:t>180_FormulaOneSpeedTimeAnalysis</w:t>
-      </w:r>
-      <w:r>
-        <w:t xml:space="preserve"> – </w:t>
-      </w:r>
-      <w:proofErr w:type="gramStart"/>
-      <w:r>
-        <w:t>SQL View</w:t>
-      </w:r>
-      <w:proofErr w:type="gramEnd"/>
-      <w:r>
-        <w:t>, um eine Zei</w:t>
+        <w:t>180_FormulaOneSpeedTimeAnalysis – SQL View, um eine Zei</w:t>
       </w:r>
       <w:r>
         <w:t>treihenanalyse der Geschwindigkeiten pro Strecke zu ermoeglichen.</w:t>
@@ -3129,7 +3122,7 @@
                     <pic:cNvPicPr/>
                   </pic:nvPicPr>
                   <pic:blipFill>
-                    <a:blip r:embed="rId16"/>
+                    <a:blip r:embed="rId17"/>
                     <a:stretch>
                       <a:fillRect/>
                     </a:stretch>
@@ -3228,72 +3221,6 @@
             <wp:extent cx="2812024" cy="2781541"/>
             <wp:effectExtent l="0" t="0" r="7620" b="0"/>
             <wp:docPr id="11" name="Grafik 11"/>
-            <wp:cNvGraphicFramePr>
-              <a:graphicFrameLocks xmlns:a="http://schemas.openxmlformats.org/drawingml/2006/main" noChangeAspect="1"/>
-            </wp:cNvGraphicFramePr>
-            <a:graphic xmlns:a="http://schemas.openxmlformats.org/drawingml/2006/main">
-              <a:graphicData uri="http://schemas.openxmlformats.org/drawingml/2006/picture">
-                <pic:pic xmlns:pic="http://schemas.openxmlformats.org/drawingml/2006/picture">
-                  <pic:nvPicPr>
-                    <pic:cNvPr id="1" name=""/>
-                    <pic:cNvPicPr/>
-                  </pic:nvPicPr>
-                  <pic:blipFill>
-                    <a:blip r:embed="rId17"/>
-                    <a:stretch>
-                      <a:fillRect/>
-                    </a:stretch>
-                  </pic:blipFill>
-                  <pic:spPr>
-                    <a:xfrm>
-                      <a:off x="0" y="0"/>
-                      <a:ext cx="2812024" cy="2781541"/>
-                    </a:xfrm>
-                    <a:prstGeom prst="rect">
-                      <a:avLst/>
-                    </a:prstGeom>
-                  </pic:spPr>
-                </pic:pic>
-              </a:graphicData>
-            </a:graphic>
-          </wp:inline>
-        </w:drawing>
-      </w:r>
-    </w:p>
-    <w:p>
-      <w:pPr>
-        <w:pStyle w:val="ListParagraph"/>
-        <w:numPr>
-          <w:ilvl w:val="0"/>
-          <w:numId w:val="21"/>
-        </w:numPr>
-        <w:rPr>
-          <w:b/>
-          <w:bCs/>
-        </w:rPr>
-      </w:pPr>
-      <w:r>
-        <w:rPr>
-          <w:b/>
-          <w:bCs/>
-        </w:rPr>
-        <w:t>Welcher Fahrer hat die meisten Grand Prix Rennen gewonnen?</w:t>
-      </w:r>
-    </w:p>
-    <w:p>
-      <w:pPr>
-        <w:pStyle w:val="ListParagraph"/>
-        <w:ind w:left="360"/>
-      </w:pPr>
-      <w:r>
-        <w:rPr>
-          <w:noProof/>
-        </w:rPr>
-        <w:drawing>
-          <wp:inline distT="0" distB="0" distL="0" distR="0" wp14:anchorId="140D1040" wp14:editId="54351448">
-            <wp:extent cx="3878916" cy="3574090"/>
-            <wp:effectExtent l="0" t="0" r="7620" b="7620"/>
-            <wp:docPr id="4" name="Grafik 4"/>
             <wp:cNvGraphicFramePr>
               <a:graphicFrameLocks xmlns:a="http://schemas.openxmlformats.org/drawingml/2006/main" noChangeAspect="1"/>
             </wp:cNvGraphicFramePr>
@@ -3313,7 +3240,7 @@
                   <pic:spPr>
                     <a:xfrm>
                       <a:off x="0" y="0"/>
-                      <a:ext cx="3878916" cy="3574090"/>
+                      <a:ext cx="2812024" cy="2781541"/>
                     </a:xfrm>
                     <a:prstGeom prst="rect">
                       <a:avLst/>
@@ -3333,15 +3260,17 @@
           <w:ilvl w:val="0"/>
           <w:numId w:val="21"/>
         </w:numPr>
-      </w:pPr>
-      <w:r>
-        <w:t>Gewonnene Rennen</w:t>
-      </w:r>
-      <w:r>
-        <w:t xml:space="preserve"> nach Konstrukteur</w:t>
-      </w:r>
-      <w:r>
-        <w:t xml:space="preserve"> </w:t>
+        <w:rPr>
+          <w:b/>
+          <w:bCs/>
+        </w:rPr>
+      </w:pPr>
+      <w:r>
+        <w:rPr>
+          <w:b/>
+          <w:bCs/>
+        </w:rPr>
+        <w:t>Welcher Fahrer hat die meisten Grand Prix Rennen gewonnen?</w:t>
       </w:r>
     </w:p>
     <w:p>
@@ -3353,12 +3282,11 @@
         <w:rPr>
           <w:noProof/>
         </w:rPr>
-        <w:lastRenderedPageBreak/>
         <w:drawing>
-          <wp:inline distT="0" distB="0" distL="0" distR="0" wp14:anchorId="57CDF1CD" wp14:editId="12C23711">
-            <wp:extent cx="3741744" cy="3696020"/>
-            <wp:effectExtent l="0" t="0" r="0" b="0"/>
-            <wp:docPr id="6" name="Grafik 6"/>
+          <wp:inline distT="0" distB="0" distL="0" distR="0" wp14:anchorId="140D1040" wp14:editId="54351448">
+            <wp:extent cx="3878916" cy="3574090"/>
+            <wp:effectExtent l="0" t="0" r="7620" b="7620"/>
+            <wp:docPr id="4" name="Grafik 4"/>
             <wp:cNvGraphicFramePr>
               <a:graphicFrameLocks xmlns:a="http://schemas.openxmlformats.org/drawingml/2006/main" noChangeAspect="1"/>
             </wp:cNvGraphicFramePr>
@@ -3378,7 +3306,7 @@
                   <pic:spPr>
                     <a:xfrm>
                       <a:off x="0" y="0"/>
-                      <a:ext cx="3741744" cy="3696020"/>
+                      <a:ext cx="3878916" cy="3574090"/>
                     </a:xfrm>
                     <a:prstGeom prst="rect">
                       <a:avLst/>
@@ -3400,7 +3328,10 @@
         </w:numPr>
       </w:pPr>
       <w:r>
-        <w:t>Siege nach Nation des Fahrers</w:t>
+        <w:t>Gewonnene Rennen</w:t>
+      </w:r>
+      <w:r>
+        <w:t xml:space="preserve"> nach Konstrukteur</w:t>
       </w:r>
       <w:r>
         <w:t xml:space="preserve"> </w:t>
@@ -3411,27 +3342,16 @@
         <w:pStyle w:val="ListParagraph"/>
         <w:ind w:left="360"/>
       </w:pPr>
-    </w:p>
-    <w:p>
-      <w:pPr>
-        <w:pStyle w:val="ListParagraph"/>
-        <w:ind w:left="360"/>
-      </w:pPr>
-    </w:p>
-    <w:p>
-      <w:pPr>
-        <w:pStyle w:val="ListParagraph"/>
-        <w:ind w:left="360"/>
-      </w:pPr>
       <w:r>
         <w:rPr>
           <w:noProof/>
         </w:rPr>
+        <w:lastRenderedPageBreak/>
         <w:drawing>
-          <wp:inline distT="0" distB="0" distL="0" distR="0" wp14:anchorId="5B2F3C1E" wp14:editId="3E223AC4">
-            <wp:extent cx="3627434" cy="3558848"/>
-            <wp:effectExtent l="0" t="0" r="0" b="3810"/>
-            <wp:docPr id="8" name="Grafik 8"/>
+          <wp:inline distT="0" distB="0" distL="0" distR="0" wp14:anchorId="57CDF1CD" wp14:editId="12C23711">
+            <wp:extent cx="3741744" cy="3696020"/>
+            <wp:effectExtent l="0" t="0" r="0" b="0"/>
+            <wp:docPr id="6" name="Grafik 6"/>
             <wp:cNvGraphicFramePr>
               <a:graphicFrameLocks xmlns:a="http://schemas.openxmlformats.org/drawingml/2006/main" noChangeAspect="1"/>
             </wp:cNvGraphicFramePr>
@@ -3451,7 +3371,7 @@
                   <pic:spPr>
                     <a:xfrm>
                       <a:off x="0" y="0"/>
-                      <a:ext cx="3627434" cy="3558848"/>
+                      <a:ext cx="3741744" cy="3696020"/>
                     </a:xfrm>
                     <a:prstGeom prst="rect">
                       <a:avLst/>
@@ -3473,7 +3393,7 @@
         </w:numPr>
       </w:pPr>
       <w:r>
-        <w:t>Siege nach Nation des Herstellers</w:t>
+        <w:t>Siege nach Nation des Fahrers</w:t>
       </w:r>
       <w:r>
         <w:t xml:space="preserve"> </w:t>
@@ -3484,16 +3404,27 @@
         <w:pStyle w:val="ListParagraph"/>
         <w:ind w:left="360"/>
       </w:pPr>
+    </w:p>
+    <w:p>
+      <w:pPr>
+        <w:pStyle w:val="ListParagraph"/>
+        <w:ind w:left="360"/>
+      </w:pPr>
+    </w:p>
+    <w:p>
+      <w:pPr>
+        <w:pStyle w:val="ListParagraph"/>
+        <w:ind w:left="360"/>
+      </w:pPr>
       <w:r>
         <w:rPr>
           <w:noProof/>
         </w:rPr>
-        <w:lastRenderedPageBreak/>
         <w:drawing>
-          <wp:inline distT="0" distB="0" distL="0" distR="0" wp14:anchorId="4A97133D" wp14:editId="20C9F7CF">
-            <wp:extent cx="3543607" cy="3535986"/>
-            <wp:effectExtent l="0" t="0" r="0" b="7620"/>
-            <wp:docPr id="7" name="Grafik 7"/>
+          <wp:inline distT="0" distB="0" distL="0" distR="0" wp14:anchorId="5B2F3C1E" wp14:editId="3E223AC4">
+            <wp:extent cx="3627434" cy="3558848"/>
+            <wp:effectExtent l="0" t="0" r="0" b="3810"/>
+            <wp:docPr id="8" name="Grafik 8"/>
             <wp:cNvGraphicFramePr>
               <a:graphicFrameLocks xmlns:a="http://schemas.openxmlformats.org/drawingml/2006/main" noChangeAspect="1"/>
             </wp:cNvGraphicFramePr>
@@ -3513,7 +3444,7 @@
                   <pic:spPr>
                     <a:xfrm>
                       <a:off x="0" y="0"/>
-                      <a:ext cx="3543607" cy="3535986"/>
+                      <a:ext cx="3627434" cy="3558848"/>
                     </a:xfrm>
                     <a:prstGeom prst="rect">
                       <a:avLst/>
@@ -3535,81 +3466,27 @@
         </w:numPr>
       </w:pPr>
       <w:r>
-        <w:t xml:space="preserve">Welcher Hersteller hat die </w:t>
-      </w:r>
-      <w:r>
-        <w:t>meisten Weltmeisterschaften</w:t>
-      </w:r>
-      <w:r>
-        <w:t xml:space="preserve"> gewonnen?</w:t>
+        <w:t>Siege nach Nation des Herstellers</w:t>
+      </w:r>
+      <w:r>
+        <w:t xml:space="preserve"> </w:t>
       </w:r>
     </w:p>
     <w:p>
       <w:pPr>
         <w:pStyle w:val="ListParagraph"/>
         <w:ind w:left="360"/>
-        <w:rPr>
-          <w:i/>
-          <w:iCs/>
-        </w:rPr>
-      </w:pPr>
-      <w:r>
-        <w:rPr>
-          <w:i/>
-          <w:iCs/>
-        </w:rPr>
-        <w:t xml:space="preserve">Wer hat die meisten Punkte? Erst seit </w:t>
-      </w:r>
-      <w:r>
-        <w:rPr>
-          <w:i/>
-          <w:iCs/>
-        </w:rPr>
-        <w:t>1958</w:t>
-      </w:r>
-      <w:r>
-        <w:rPr>
-          <w:i/>
-          <w:iCs/>
-        </w:rPr>
-        <w:t xml:space="preserve"> für Hersteller. </w:t>
-      </w:r>
-      <w:r>
-        <w:rPr>
-          <w:i/>
-          <w:iCs/>
-        </w:rPr>
-        <w:br/>
-      </w:r>
-      <w:r>
-        <w:rPr>
-          <w:i/>
-          <w:iCs/>
-          <w:highlight w:val="yellow"/>
-        </w:rPr>
-        <w:t>Darstellung Überschriften? Oder Erklärung, dass Weltmeister = meiste Punkte</w:t>
-      </w:r>
-    </w:p>
-    <w:p>
-      <w:pPr>
-        <w:pStyle w:val="ListParagraph"/>
-        <w:ind w:left="360"/>
-        <w:rPr>
-          <w:i/>
-          <w:iCs/>
-        </w:rPr>
-      </w:pPr>
-      <w:r>
-        <w:rPr>
-          <w:i/>
-          <w:iCs/>
+      </w:pPr>
+      <w:r>
+        <w:rPr>
           <w:noProof/>
         </w:rPr>
+        <w:lastRenderedPageBreak/>
         <w:drawing>
-          <wp:inline distT="0" distB="0" distL="0" distR="0" wp14:anchorId="0AE02D2C" wp14:editId="5531B28C">
-            <wp:extent cx="3276884" cy="3231160"/>
+          <wp:inline distT="0" distB="0" distL="0" distR="0" wp14:anchorId="4A97133D" wp14:editId="20C9F7CF">
+            <wp:extent cx="3543607" cy="3535986"/>
             <wp:effectExtent l="0" t="0" r="0" b="7620"/>
-            <wp:docPr id="15" name="Grafik 15"/>
+            <wp:docPr id="7" name="Grafik 7"/>
             <wp:cNvGraphicFramePr>
               <a:graphicFrameLocks xmlns:a="http://schemas.openxmlformats.org/drawingml/2006/main" noChangeAspect="1"/>
             </wp:cNvGraphicFramePr>
@@ -3629,7 +3506,7 @@
                   <pic:spPr>
                     <a:xfrm>
                       <a:off x="0" y="0"/>
-                      <a:ext cx="3276884" cy="3231160"/>
+                      <a:ext cx="3543607" cy="3535986"/>
                     </a:xfrm>
                     <a:prstGeom prst="rect">
                       <a:avLst/>
@@ -3645,40 +3522,16 @@
     <w:p>
       <w:pPr>
         <w:pStyle w:val="ListParagraph"/>
-        <w:ind w:left="360"/>
-        <w:rPr>
-          <w:i/>
-          <w:iCs/>
-        </w:rPr>
-      </w:pPr>
-      <w:r>
-        <w:rPr>
-          <w:i/>
-          <w:iCs/>
-        </w:rPr>
-        <w:t xml:space="preserve">Vgl: </w:t>
-      </w:r>
-      <w:r>
-        <w:rPr>
-          <w:i/>
-          <w:iCs/>
-        </w:rPr>
-        <w:t>https://www.formula1.com/en/results.html/2022/drivers.html</w:t>
-      </w:r>
-    </w:p>
-    <w:p>
-      <w:pPr>
-        <w:pStyle w:val="ListParagraph"/>
         <w:numPr>
           <w:ilvl w:val="0"/>
           <w:numId w:val="21"/>
         </w:numPr>
       </w:pPr>
       <w:r>
-        <w:t xml:space="preserve">Welcher Fahrer hat die meisten </w:t>
-      </w:r>
-      <w:r>
-        <w:t>Weltmeisterschaften</w:t>
+        <w:t xml:space="preserve">Welcher Hersteller hat die </w:t>
+      </w:r>
+      <w:r>
+        <w:t>meisten Weltmeisterschaften</w:t>
       </w:r>
       <w:r>
         <w:t xml:space="preserve"> gewonnen?</w:t>
@@ -3698,7 +3551,21 @@
           <w:i/>
           <w:iCs/>
         </w:rPr>
-        <w:t>Wer hat die meisten Punkte?</w:t>
+        <w:t xml:space="preserve">Wer hat die meisten Punkte? Erst seit </w:t>
+      </w:r>
+      <w:r>
+        <w:rPr>
+          <w:i/>
+          <w:iCs/>
+        </w:rPr>
+        <w:t>1958</w:t>
+      </w:r>
+      <w:r>
+        <w:rPr>
+          <w:i/>
+          <w:iCs/>
+        </w:rPr>
+        <w:t xml:space="preserve"> für Hersteller. </w:t>
       </w:r>
       <w:r>
         <w:rPr>
@@ -3720,17 +3587,22 @@
       <w:pPr>
         <w:pStyle w:val="ListParagraph"/>
         <w:ind w:left="360"/>
-      </w:pPr>
-      <w:r>
-        <w:rPr>
+        <w:rPr>
+          <w:i/>
+          <w:iCs/>
+        </w:rPr>
+      </w:pPr>
+      <w:r>
+        <w:rPr>
+          <w:i/>
+          <w:iCs/>
           <w:noProof/>
         </w:rPr>
-        <w:lastRenderedPageBreak/>
         <w:drawing>
-          <wp:inline distT="0" distB="0" distL="0" distR="0" wp14:anchorId="5EFEE266" wp14:editId="73405491">
-            <wp:extent cx="3254022" cy="3261643"/>
-            <wp:effectExtent l="0" t="0" r="3810" b="0"/>
-            <wp:docPr id="9" name="Grafik 9"/>
+          <wp:inline distT="0" distB="0" distL="0" distR="0" wp14:anchorId="0AE02D2C" wp14:editId="5531B28C">
+            <wp:extent cx="3276884" cy="3231160"/>
+            <wp:effectExtent l="0" t="0" r="0" b="7620"/>
+            <wp:docPr id="15" name="Grafik 15"/>
             <wp:cNvGraphicFramePr>
               <a:graphicFrameLocks xmlns:a="http://schemas.openxmlformats.org/drawingml/2006/main" noChangeAspect="1"/>
             </wp:cNvGraphicFramePr>
@@ -3750,7 +3622,7 @@
                   <pic:spPr>
                     <a:xfrm>
                       <a:off x="0" y="0"/>
-                      <a:ext cx="3254022" cy="3261643"/>
+                      <a:ext cx="3276884" cy="3231160"/>
                     </a:xfrm>
                     <a:prstGeom prst="rect">
                       <a:avLst/>
@@ -3766,49 +3638,92 @@
     <w:p>
       <w:pPr>
         <w:pStyle w:val="ListParagraph"/>
+        <w:ind w:left="360"/>
+        <w:rPr>
+          <w:i/>
+          <w:iCs/>
+        </w:rPr>
+      </w:pPr>
+      <w:r>
+        <w:rPr>
+          <w:i/>
+          <w:iCs/>
+        </w:rPr>
+        <w:t xml:space="preserve">Vgl: </w:t>
+      </w:r>
+      <w:r>
+        <w:rPr>
+          <w:i/>
+          <w:iCs/>
+        </w:rPr>
+        <w:t>https://www.formula1.com/en/results.html/2022/drivers.html</w:t>
+      </w:r>
+    </w:p>
+    <w:p>
+      <w:pPr>
+        <w:pStyle w:val="ListParagraph"/>
         <w:numPr>
           <w:ilvl w:val="0"/>
           <w:numId w:val="21"/>
         </w:numPr>
-        <w:rPr>
-          <w:highlight w:val="yellow"/>
-        </w:rPr>
-      </w:pPr>
-      <w:r>
-        <w:t>In welcher Saison sind die meisten Unfälle passiert?</w:t>
-      </w:r>
-      <w:r>
-        <w:br/>
-      </w:r>
-      <w:r>
-        <w:rPr>
-          <w:highlight w:val="yellow"/>
-        </w:rPr>
-        <w:t xml:space="preserve">Namen </w:t>
-      </w:r>
-      <w:proofErr w:type="gramStart"/>
-      <w:r>
-        <w:rPr>
-          <w:highlight w:val="yellow"/>
-        </w:rPr>
-        <w:t>der verstorbenen Auflisten</w:t>
-      </w:r>
-      <w:proofErr w:type="gramEnd"/>
+      </w:pPr>
+      <w:r>
+        <w:t xml:space="preserve">Welcher Fahrer hat die meisten </w:t>
+      </w:r>
+      <w:r>
+        <w:t>Weltmeisterschaften</w:t>
+      </w:r>
+      <w:r>
+        <w:t xml:space="preserve"> gewonnen?</w:t>
+      </w:r>
     </w:p>
     <w:p>
       <w:pPr>
         <w:pStyle w:val="ListParagraph"/>
         <w:ind w:left="360"/>
+        <w:rPr>
+          <w:i/>
+          <w:iCs/>
+        </w:rPr>
+      </w:pPr>
+      <w:r>
+        <w:rPr>
+          <w:i/>
+          <w:iCs/>
+        </w:rPr>
+        <w:t>Wer hat die meisten Punkte?</w:t>
+      </w:r>
+      <w:r>
+        <w:rPr>
+          <w:i/>
+          <w:iCs/>
+        </w:rPr>
+        <w:br/>
+      </w:r>
+      <w:r>
+        <w:rPr>
+          <w:i/>
+          <w:iCs/>
+          <w:highlight w:val="yellow"/>
+        </w:rPr>
+        <w:t>Darstellung Überschriften? Oder Erklärung, dass Weltmeister = meiste Punkte</w:t>
+      </w:r>
+    </w:p>
+    <w:p>
+      <w:pPr>
+        <w:pStyle w:val="ListParagraph"/>
+        <w:ind w:left="360"/>
       </w:pPr>
       <w:r>
         <w:rPr>
           <w:noProof/>
         </w:rPr>
+        <w:lastRenderedPageBreak/>
         <w:drawing>
-          <wp:inline distT="0" distB="0" distL="0" distR="0" wp14:anchorId="3C397D64" wp14:editId="048C398D">
-            <wp:extent cx="2773920" cy="3231160"/>
-            <wp:effectExtent l="0" t="0" r="7620" b="7620"/>
-            <wp:docPr id="16" name="Grafik 16"/>
+          <wp:inline distT="0" distB="0" distL="0" distR="0" wp14:anchorId="5EFEE266" wp14:editId="73405491">
+            <wp:extent cx="3254022" cy="3261643"/>
+            <wp:effectExtent l="0" t="0" r="3810" b="0"/>
+            <wp:docPr id="9" name="Grafik 9"/>
             <wp:cNvGraphicFramePr>
               <a:graphicFrameLocks xmlns:a="http://schemas.openxmlformats.org/drawingml/2006/main" noChangeAspect="1"/>
             </wp:cNvGraphicFramePr>
@@ -3828,7 +3743,7 @@
                   <pic:spPr>
                     <a:xfrm>
                       <a:off x="0" y="0"/>
-                      <a:ext cx="2773920" cy="3231160"/>
+                      <a:ext cx="3254022" cy="3261643"/>
                     </a:xfrm>
                     <a:prstGeom prst="rect">
                       <a:avLst/>
@@ -3844,22 +3759,25 @@
     <w:p>
       <w:pPr>
         <w:pStyle w:val="ListParagraph"/>
-        <w:ind w:left="360"/>
-      </w:pPr>
-    </w:p>
-    <w:p>
-      <w:pPr>
-        <w:pStyle w:val="ListParagraph"/>
         <w:numPr>
           <w:ilvl w:val="0"/>
           <w:numId w:val="21"/>
         </w:numPr>
-      </w:pPr>
-      <w:r>
-        <w:t>Welcher Hersteller hat die meisten Defekte / Ausfälle / Unfälle?</w:t>
-      </w:r>
-      <w:r>
-        <w:t xml:space="preserve"> </w:t>
+        <w:rPr>
+          <w:highlight w:val="yellow"/>
+        </w:rPr>
+      </w:pPr>
+      <w:r>
+        <w:t>In welcher Saison sind die meisten Unfälle passiert?</w:t>
+      </w:r>
+      <w:r>
+        <w:br/>
+      </w:r>
+      <w:r>
+        <w:rPr>
+          <w:highlight w:val="yellow"/>
+        </w:rPr>
+        <w:t>Namen der verstorbenen Auflisten</w:t>
       </w:r>
     </w:p>
     <w:p>
@@ -3869,71 +3787,13 @@
       </w:pPr>
       <w:r>
         <w:rPr>
-          <w:highlight w:val="red"/>
-        </w:rPr>
-        <w:t xml:space="preserve">Anm.: </w:t>
-      </w:r>
-      <w:r>
-        <w:rPr>
-          <w:highlight w:val="red"/>
-        </w:rPr>
-        <w:t xml:space="preserve">Evtl. Drill down zu Status? </w:t>
-      </w:r>
-      <w:r>
-        <w:rPr>
-          <w:highlight w:val="red"/>
-        </w:rPr>
-        <w:sym w:font="Wingdings" w:char="F0E0"/>
-      </w:r>
-      <w:r>
-        <w:rPr>
-          <w:highlight w:val="red"/>
-        </w:rPr>
-        <w:t xml:space="preserve"> Hierarchie s.o. </w:t>
-      </w:r>
-      <w:r>
-        <w:rPr>
-          <w:highlight w:val="red"/>
-        </w:rPr>
-        <w:t xml:space="preserve"> </w:t>
-      </w:r>
-      <w:r>
-        <w:rPr>
-          <w:highlight w:val="red"/>
-        </w:rPr>
-        <w:br/>
-        <w:t>Problem: Semantic Use muss auf “Dimension” gestellt werden, damit eine Hierarchie erstellt werden kann</w:t>
-      </w:r>
-      <w:r>
-        <w:rPr>
-          <w:highlight w:val="red"/>
-        </w:rPr>
-        <w:br/>
-        <w:t>- Idee: Dimension View in neue View einbinden und als Analytics umstellen?</w:t>
-      </w:r>
-      <w:r>
-        <w:rPr>
-          <w:highlight w:val="red"/>
-        </w:rPr>
-        <w:br/>
-        <w:t>- Hierarchie: unten Status, oben Hersteller</w:t>
-      </w:r>
-    </w:p>
-    <w:p>
-      <w:pPr>
-        <w:pStyle w:val="ListParagraph"/>
-        <w:ind w:left="360"/>
-      </w:pPr>
-      <w:r>
-        <w:rPr>
           <w:noProof/>
         </w:rPr>
-        <w:lastRenderedPageBreak/>
         <w:drawing>
-          <wp:inline distT="0" distB="0" distL="0" distR="0" wp14:anchorId="5E82B2D0" wp14:editId="5712BFCF">
-            <wp:extent cx="3414056" cy="3147333"/>
-            <wp:effectExtent l="0" t="0" r="0" b="0"/>
-            <wp:docPr id="18" name="Grafik 18"/>
+          <wp:inline distT="0" distB="0" distL="0" distR="0" wp14:anchorId="3C397D64" wp14:editId="048C398D">
+            <wp:extent cx="2773920" cy="3231160"/>
+            <wp:effectExtent l="0" t="0" r="7620" b="7620"/>
+            <wp:docPr id="16" name="Grafik 16"/>
             <wp:cNvGraphicFramePr>
               <a:graphicFrameLocks xmlns:a="http://schemas.openxmlformats.org/drawingml/2006/main" noChangeAspect="1"/>
             </wp:cNvGraphicFramePr>
@@ -3953,7 +3813,7 @@
                   <pic:spPr>
                     <a:xfrm>
                       <a:off x="0" y="0"/>
-                      <a:ext cx="3414056" cy="3147333"/>
+                      <a:ext cx="2773920" cy="3231160"/>
                     </a:xfrm>
                     <a:prstGeom prst="rect">
                       <a:avLst/>
@@ -3969,38 +3829,6 @@
     <w:p>
       <w:pPr>
         <w:pStyle w:val="ListParagraph"/>
-        <w:numPr>
-          <w:ilvl w:val="0"/>
-          <w:numId w:val="21"/>
-        </w:numPr>
-        <w:rPr>
-          <w:highlight w:val="red"/>
-        </w:rPr>
-      </w:pPr>
-      <w:r>
-        <w:rPr>
-          <w:highlight w:val="red"/>
-        </w:rPr>
-        <w:t>Anteil der gefahrenen Autos (Hersteller) insgesamt darstellen (durch Anzahl der Fahrer teilen)</w:t>
-      </w:r>
-      <w:r>
-        <w:rPr>
-          <w:highlight w:val="red"/>
-        </w:rPr>
-        <w:br/>
-        <w:t>Neue View?</w:t>
-      </w:r>
-      <w:r>
-        <w:rPr>
-          <w:highlight w:val="red"/>
-        </w:rPr>
-        <w:br/>
-        <w:t>In View berechnen?</w:t>
-      </w:r>
-    </w:p>
-    <w:p>
-      <w:pPr>
-        <w:pStyle w:val="ListParagraph"/>
         <w:ind w:left="360"/>
       </w:pPr>
     </w:p>
@@ -4013,10 +3841,10 @@
         </w:numPr>
       </w:pPr>
       <w:r>
-        <w:t>Auf welchen Strecken wird die größte bzw. kleinste Geschwindigkeit erreicht?</w:t>
-      </w:r>
-      <w:r>
-        <w:br/>
+        <w:t>Welcher Hersteller hat die meisten Defekte / Ausfälle / Unfälle?</w:t>
+      </w:r>
+      <w:r>
+        <w:t xml:space="preserve"> </w:t>
       </w:r>
     </w:p>
     <w:p>
@@ -4026,13 +3854,71 @@
       </w:pPr>
       <w:r>
         <w:rPr>
+          <w:highlight w:val="red"/>
+        </w:rPr>
+        <w:t xml:space="preserve">Anm.: </w:t>
+      </w:r>
+      <w:r>
+        <w:rPr>
+          <w:highlight w:val="red"/>
+        </w:rPr>
+        <w:t xml:space="preserve">Evtl. Drill down zu Status? </w:t>
+      </w:r>
+      <w:r>
+        <w:rPr>
+          <w:highlight w:val="red"/>
+        </w:rPr>
+        <w:sym w:font="Wingdings" w:char="F0E0"/>
+      </w:r>
+      <w:r>
+        <w:rPr>
+          <w:highlight w:val="red"/>
+        </w:rPr>
+        <w:t xml:space="preserve"> Hierarchie s.o. </w:t>
+      </w:r>
+      <w:r>
+        <w:rPr>
+          <w:highlight w:val="red"/>
+        </w:rPr>
+        <w:t xml:space="preserve"> </w:t>
+      </w:r>
+      <w:r>
+        <w:rPr>
+          <w:highlight w:val="red"/>
+        </w:rPr>
+        <w:br/>
+        <w:t>Problem: Semantic Use muss auf “Dimension” gestellt werden, damit eine Hierarchie erstellt werden kann</w:t>
+      </w:r>
+      <w:r>
+        <w:rPr>
+          <w:highlight w:val="red"/>
+        </w:rPr>
+        <w:br/>
+        <w:t>- Idee: Dimension View in neue View einbinden und als Analytics umstellen?</w:t>
+      </w:r>
+      <w:r>
+        <w:rPr>
+          <w:highlight w:val="red"/>
+        </w:rPr>
+        <w:br/>
+        <w:t>- Hierarchie: unten Status, oben Hersteller</w:t>
+      </w:r>
+    </w:p>
+    <w:p>
+      <w:pPr>
+        <w:pStyle w:val="ListParagraph"/>
+        <w:ind w:left="360"/>
+      </w:pPr>
+      <w:r>
+        <w:rPr>
           <w:noProof/>
         </w:rPr>
+        <w:lastRenderedPageBreak/>
         <w:drawing>
-          <wp:inline distT="0" distB="0" distL="0" distR="0" wp14:anchorId="29277A9E" wp14:editId="572FD82C">
-            <wp:extent cx="5760720" cy="2201545"/>
-            <wp:effectExtent l="0" t="0" r="0" b="5080"/>
-            <wp:docPr id="12" name="Grafik 12"/>
+          <wp:inline distT="0" distB="0" distL="0" distR="0" wp14:anchorId="5E82B2D0" wp14:editId="5712BFCF">
+            <wp:extent cx="3414056" cy="3147333"/>
+            <wp:effectExtent l="0" t="0" r="0" b="0"/>
+            <wp:docPr id="18" name="Grafik 18"/>
             <wp:cNvGraphicFramePr>
               <a:graphicFrameLocks xmlns:a="http://schemas.openxmlformats.org/drawingml/2006/main" noChangeAspect="1"/>
             </wp:cNvGraphicFramePr>
@@ -4052,7 +3938,7 @@
                   <pic:spPr>
                     <a:xfrm>
                       <a:off x="0" y="0"/>
-                      <a:ext cx="5760720" cy="2201545"/>
+                      <a:ext cx="3414056" cy="3147333"/>
                     </a:xfrm>
                     <a:prstGeom prst="rect">
                       <a:avLst/>
@@ -4072,29 +3958,66 @@
           <w:ilvl w:val="0"/>
           <w:numId w:val="21"/>
         </w:numPr>
-      </w:pPr>
-      <w:r>
-        <w:lastRenderedPageBreak/>
-        <w:t xml:space="preserve">Wie veraendern sich die </w:t>
-      </w:r>
-      <w:r>
-        <w:t>Geschwindigkeiten</w:t>
-      </w:r>
-      <w:r>
-        <w:t xml:space="preserve"> im Verlauf der Jahre</w:t>
-      </w:r>
-      <w:r>
+        <w:rPr>
+          <w:highlight w:val="red"/>
+        </w:rPr>
+      </w:pPr>
+      <w:r>
+        <w:rPr>
+          <w:highlight w:val="red"/>
+        </w:rPr>
+        <w:t>Anteil der gefahrenen Autos (Hersteller) insgesamt darstellen (durch Anzahl der Fahrer teilen)</w:t>
+      </w:r>
+      <w:r>
+        <w:rPr>
+          <w:highlight w:val="red"/>
+        </w:rPr>
         <w:br/>
-      </w:r>
+        <w:t>Neue View?</w:t>
+      </w:r>
+      <w:r>
+        <w:rPr>
+          <w:highlight w:val="red"/>
+        </w:rPr>
+        <w:br/>
+        <w:t>In View berechnen?</w:t>
+      </w:r>
+    </w:p>
+    <w:p>
+      <w:pPr>
+        <w:pStyle w:val="ListParagraph"/>
+        <w:ind w:left="360"/>
+      </w:pPr>
+    </w:p>
+    <w:p>
+      <w:pPr>
+        <w:pStyle w:val="ListParagraph"/>
+        <w:numPr>
+          <w:ilvl w:val="0"/>
+          <w:numId w:val="21"/>
+        </w:numPr>
+      </w:pPr>
+      <w:r>
+        <w:t>Auf welchen Strecken wird die größte bzw. kleinste Geschwindigkeit erreicht?</w:t>
+      </w:r>
+      <w:r>
+        <w:br/>
+      </w:r>
+    </w:p>
+    <w:p>
+      <w:pPr>
+        <w:pStyle w:val="ListParagraph"/>
+        <w:ind w:left="360"/>
+      </w:pPr>
       <w:r>
         <w:rPr>
           <w:noProof/>
         </w:rPr>
         <w:drawing>
-          <wp:inline distT="0" distB="0" distL="0" distR="0" wp14:anchorId="68971DE9" wp14:editId="08636949">
-            <wp:extent cx="4755292" cy="3101609"/>
-            <wp:effectExtent l="0" t="0" r="7620" b="3810"/>
-            <wp:docPr id="19" name="Grafik 19"/>
+          <wp:inline distT="0" distB="0" distL="0" distR="0" wp14:anchorId="29277A9E" wp14:editId="572FD82C">
+            <wp:extent cx="5760720" cy="2201545"/>
+            <wp:effectExtent l="0" t="0" r="0" b="5080"/>
+            <wp:docPr id="12" name="Grafik 12"/>
             <wp:cNvGraphicFramePr>
               <a:graphicFrameLocks xmlns:a="http://schemas.openxmlformats.org/drawingml/2006/main" noChangeAspect="1"/>
             </wp:cNvGraphicFramePr>
@@ -4114,7 +4037,7 @@
                   <pic:spPr>
                     <a:xfrm>
                       <a:off x="0" y="0"/>
-                      <a:ext cx="4755292" cy="3101609"/>
+                      <a:ext cx="5760720" cy="2201545"/>
                     </a:xfrm>
                     <a:prstGeom prst="rect">
                       <a:avLst/>
@@ -4130,40 +4053,33 @@
     <w:p>
       <w:pPr>
         <w:pStyle w:val="ListParagraph"/>
-        <w:ind w:left="360"/>
-      </w:pPr>
-    </w:p>
-    <w:p>
-      <w:pPr>
-        <w:pStyle w:val="ListParagraph"/>
         <w:numPr>
           <w:ilvl w:val="0"/>
           <w:numId w:val="21"/>
         </w:numPr>
       </w:pPr>
       <w:r>
-        <w:t>Was sind die gefaehrlichsten Stecken (mit den meisten unfaellen / Ausscheidungen)</w:t>
-      </w:r>
-    </w:p>
-    <w:p>
-      <w:pPr>
-        <w:pStyle w:val="ListParagraph"/>
-      </w:pPr>
-    </w:p>
-    <w:p>
-      <w:pPr>
-        <w:pStyle w:val="ListParagraph"/>
-        <w:ind w:left="360"/>
-      </w:pPr>
+        <w:lastRenderedPageBreak/>
+        <w:t xml:space="preserve">Wie veraendern sich die </w:t>
+      </w:r>
+      <w:r>
+        <w:t>Geschwindigkeiten</w:t>
+      </w:r>
+      <w:r>
+        <w:t xml:space="preserve"> im Verlauf der Jahre</w:t>
+      </w:r>
+      <w:r>
+        <w:br/>
+      </w:r>
       <w:r>
         <w:rPr>
           <w:noProof/>
         </w:rPr>
         <w:drawing>
-          <wp:inline distT="0" distB="0" distL="0" distR="0" wp14:anchorId="356934EE" wp14:editId="20206F32">
-            <wp:extent cx="3330229" cy="3200677"/>
-            <wp:effectExtent l="0" t="0" r="3810" b="0"/>
-            <wp:docPr id="17" name="Grafik 17"/>
+          <wp:inline distT="0" distB="0" distL="0" distR="0" wp14:anchorId="68971DE9" wp14:editId="08636949">
+            <wp:extent cx="4755292" cy="3101609"/>
+            <wp:effectExtent l="0" t="0" r="7620" b="3810"/>
+            <wp:docPr id="19" name="Grafik 19"/>
             <wp:cNvGraphicFramePr>
               <a:graphicFrameLocks xmlns:a="http://schemas.openxmlformats.org/drawingml/2006/main" noChangeAspect="1"/>
             </wp:cNvGraphicFramePr>
@@ -4183,7 +4099,7 @@
                   <pic:spPr>
                     <a:xfrm>
                       <a:off x="0" y="0"/>
-                      <a:ext cx="3330229" cy="3200677"/>
+                      <a:ext cx="4755292" cy="3101609"/>
                     </a:xfrm>
                     <a:prstGeom prst="rect">
                       <a:avLst/>
@@ -4199,29 +4115,25 @@
     <w:p>
       <w:pPr>
         <w:pStyle w:val="ListParagraph"/>
+        <w:ind w:left="360"/>
+      </w:pPr>
+    </w:p>
+    <w:p>
+      <w:pPr>
+        <w:pStyle w:val="ListParagraph"/>
         <w:numPr>
           <w:ilvl w:val="0"/>
           <w:numId w:val="21"/>
         </w:numPr>
       </w:pPr>
       <w:r>
-        <w:t>Gibt</w:t>
-      </w:r>
-      <w:r>
-        <w:t xml:space="preserve"> es Fahrer/Konstrukteure, die Heimvorteile haben (Mapping Nationality und Country hilfreich)</w:t>
-      </w:r>
-      <w:r>
-        <w:t xml:space="preserve"> </w:t>
-      </w:r>
-      <w:r>
-        <w:br/>
-      </w:r>
-      <w:r>
-        <w:rPr>
-          <w:highlight w:val="yellow"/>
-        </w:rPr>
-        <w:t>Ueberschrift fuer Fahrer und Nationalitaet anpassen</w:t>
-      </w:r>
+        <w:t>Was sind die gefaehrlichsten Stecken (mit den meisten unfaellen / Ausscheidungen)</w:t>
+      </w:r>
+    </w:p>
+    <w:p>
+      <w:pPr>
+        <w:pStyle w:val="ListParagraph"/>
+      </w:pPr>
     </w:p>
     <w:p>
       <w:pPr>
@@ -4232,12 +4144,11 @@
         <w:rPr>
           <w:noProof/>
         </w:rPr>
-        <w:lastRenderedPageBreak/>
         <w:drawing>
-          <wp:inline distT="0" distB="0" distL="0" distR="0" wp14:anchorId="1C44000E" wp14:editId="77C2E6EF">
-            <wp:extent cx="4381880" cy="3147333"/>
-            <wp:effectExtent l="0" t="0" r="0" b="0"/>
-            <wp:docPr id="20" name="Grafik 20"/>
+          <wp:inline distT="0" distB="0" distL="0" distR="0" wp14:anchorId="356934EE" wp14:editId="20206F32">
+            <wp:extent cx="3330229" cy="3200677"/>
+            <wp:effectExtent l="0" t="0" r="3810" b="0"/>
+            <wp:docPr id="17" name="Grafik 17"/>
             <wp:cNvGraphicFramePr>
               <a:graphicFrameLocks xmlns:a="http://schemas.openxmlformats.org/drawingml/2006/main" noChangeAspect="1"/>
             </wp:cNvGraphicFramePr>
@@ -4257,7 +4168,7 @@
                   <pic:spPr>
                     <a:xfrm>
                       <a:off x="0" y="0"/>
-                      <a:ext cx="4381880" cy="3147333"/>
+                      <a:ext cx="3330229" cy="3200677"/>
                     </a:xfrm>
                     <a:prstGeom prst="rect">
                       <a:avLst/>
@@ -4273,8 +4184,29 @@
     <w:p>
       <w:pPr>
         <w:pStyle w:val="ListParagraph"/>
-        <w:ind w:left="360"/>
-      </w:pPr>
+        <w:numPr>
+          <w:ilvl w:val="0"/>
+          <w:numId w:val="21"/>
+        </w:numPr>
+      </w:pPr>
+      <w:r>
+        <w:t>Gibt</w:t>
+      </w:r>
+      <w:r>
+        <w:t xml:space="preserve"> es Fahrer/Konstrukteure, die Heimvorteile haben (Mapping Nationality und Country hilfreich)</w:t>
+      </w:r>
+      <w:r>
+        <w:t xml:space="preserve"> </w:t>
+      </w:r>
+      <w:r>
+        <w:br/>
+      </w:r>
+      <w:r>
+        <w:rPr>
+          <w:highlight w:val="yellow"/>
+        </w:rPr>
+        <w:t>Ueberschrift fuer Fahrer und Nationalitaet anpassen</w:t>
+      </w:r>
     </w:p>
     <w:p>
       <w:pPr>
@@ -4285,11 +4217,12 @@
         <w:rPr>
           <w:noProof/>
         </w:rPr>
+        <w:lastRenderedPageBreak/>
         <w:drawing>
-          <wp:inline distT="0" distB="0" distL="0" distR="0" wp14:anchorId="5FA67014" wp14:editId="0F268A88">
-            <wp:extent cx="3886537" cy="3162574"/>
+          <wp:inline distT="0" distB="0" distL="0" distR="0" wp14:anchorId="1C44000E" wp14:editId="77C2E6EF">
+            <wp:extent cx="4381880" cy="3147333"/>
             <wp:effectExtent l="0" t="0" r="0" b="0"/>
-            <wp:docPr id="21" name="Grafik 21"/>
+            <wp:docPr id="20" name="Grafik 20"/>
             <wp:cNvGraphicFramePr>
               <a:graphicFrameLocks xmlns:a="http://schemas.openxmlformats.org/drawingml/2006/main" noChangeAspect="1"/>
             </wp:cNvGraphicFramePr>
@@ -4309,7 +4242,7 @@
                   <pic:spPr>
                     <a:xfrm>
                       <a:off x="0" y="0"/>
-                      <a:ext cx="3886537" cy="3162574"/>
+                      <a:ext cx="4381880" cy="3147333"/>
                     </a:xfrm>
                     <a:prstGeom prst="rect">
                       <a:avLst/>
@@ -4331,26 +4264,17 @@
     <w:p>
       <w:pPr>
         <w:pStyle w:val="ListParagraph"/>
-        <w:numPr>
-          <w:ilvl w:val="0"/>
-          <w:numId w:val="31"/>
-        </w:numPr>
-      </w:pPr>
-      <w:r>
-        <w:t xml:space="preserve">Schnellste Zeit auch auf Platz 1? </w:t>
-      </w:r>
-    </w:p>
-    <w:p>
+        <w:ind w:left="360"/>
+      </w:pPr>
       <w:r>
         <w:rPr>
           <w:noProof/>
         </w:rPr>
-        <w:lastRenderedPageBreak/>
         <w:drawing>
-          <wp:inline distT="0" distB="0" distL="0" distR="0" wp14:anchorId="17642F05" wp14:editId="796C8BAF">
-            <wp:extent cx="4412362" cy="4587638"/>
-            <wp:effectExtent l="0" t="0" r="7620" b="3810"/>
-            <wp:docPr id="24" name="Grafik 24"/>
+          <wp:inline distT="0" distB="0" distL="0" distR="0" wp14:anchorId="5FA67014" wp14:editId="0F268A88">
+            <wp:extent cx="3886537" cy="3162574"/>
+            <wp:effectExtent l="0" t="0" r="0" b="0"/>
+            <wp:docPr id="21" name="Grafik 21"/>
             <wp:cNvGraphicFramePr>
               <a:graphicFrameLocks xmlns:a="http://schemas.openxmlformats.org/drawingml/2006/main" noChangeAspect="1"/>
             </wp:cNvGraphicFramePr>
@@ -4370,6 +4294,67 @@
                   <pic:spPr>
                     <a:xfrm>
                       <a:off x="0" y="0"/>
+                      <a:ext cx="3886537" cy="3162574"/>
+                    </a:xfrm>
+                    <a:prstGeom prst="rect">
+                      <a:avLst/>
+                    </a:prstGeom>
+                  </pic:spPr>
+                </pic:pic>
+              </a:graphicData>
+            </a:graphic>
+          </wp:inline>
+        </w:drawing>
+      </w:r>
+    </w:p>
+    <w:p>
+      <w:pPr>
+        <w:pStyle w:val="ListParagraph"/>
+        <w:ind w:left="360"/>
+      </w:pPr>
+    </w:p>
+    <w:p>
+      <w:pPr>
+        <w:pStyle w:val="ListParagraph"/>
+        <w:numPr>
+          <w:ilvl w:val="0"/>
+          <w:numId w:val="31"/>
+        </w:numPr>
+      </w:pPr>
+      <w:r>
+        <w:t xml:space="preserve">Schnellste Zeit auch auf Platz 1? </w:t>
+      </w:r>
+    </w:p>
+    <w:p>
+      <w:r>
+        <w:rPr>
+          <w:noProof/>
+        </w:rPr>
+        <w:lastRenderedPageBreak/>
+        <w:drawing>
+          <wp:inline distT="0" distB="0" distL="0" distR="0" wp14:anchorId="17642F05" wp14:editId="796C8BAF">
+            <wp:extent cx="4412362" cy="4587638"/>
+            <wp:effectExtent l="0" t="0" r="7620" b="3810"/>
+            <wp:docPr id="24" name="Grafik 24"/>
+            <wp:cNvGraphicFramePr>
+              <a:graphicFrameLocks xmlns:a="http://schemas.openxmlformats.org/drawingml/2006/main" noChangeAspect="1"/>
+            </wp:cNvGraphicFramePr>
+            <a:graphic xmlns:a="http://schemas.openxmlformats.org/drawingml/2006/main">
+              <a:graphicData uri="http://schemas.openxmlformats.org/drawingml/2006/picture">
+                <pic:pic xmlns:pic="http://schemas.openxmlformats.org/drawingml/2006/picture">
+                  <pic:nvPicPr>
+                    <pic:cNvPr id="1" name=""/>
+                    <pic:cNvPicPr/>
+                  </pic:nvPicPr>
+                  <pic:blipFill>
+                    <a:blip r:embed="rId32"/>
+                    <a:stretch>
+                      <a:fillRect/>
+                    </a:stretch>
+                  </pic:blipFill>
+                  <pic:spPr>
+                    <a:xfrm>
+                      <a:off x="0" y="0"/>
                       <a:ext cx="4412362" cy="4587638"/>
                     </a:xfrm>
                     <a:prstGeom prst="rect">
@@ -4401,7 +4386,7 @@
     </w:p>
     <w:p/>
     <w:p>
-      <w:hyperlink r:id="rId32" w:history="1">
+      <w:hyperlink r:id="rId33" w:history="1">
         <w:r>
           <w:rPr>
             <w:rStyle w:val="Hyperlink"/>
@@ -4420,7 +4405,7 @@
       </w:r>
     </w:p>
     <w:p>
-      <w:hyperlink r:id="rId33" w:history="1">
+      <w:hyperlink r:id="rId34" w:history="1">
         <w:r>
           <w:rPr>
             <w:rStyle w:val="Hyperlink"/>
@@ -4439,7 +4424,7 @@
       </w:r>
     </w:p>
     <w:p>
-      <w:hyperlink r:id="rId34" w:history="1">
+      <w:hyperlink r:id="rId35" w:history="1">
         <w:r>
           <w:rPr>
             <w:rStyle w:val="Hyperlink"/>
@@ -4465,7 +4450,7 @@
       </w:r>
     </w:p>
     <w:p>
-      <w:hyperlink r:id="rId35" w:history="1">
+      <w:hyperlink r:id="rId36" w:history="1">
         <w:r>
           <w:rPr>
             <w:rStyle w:val="Hyperlink"/>
@@ -4616,7 +4601,7 @@
                     <pic:cNvPicPr/>
                   </pic:nvPicPr>
                   <pic:blipFill>
-                    <a:blip r:embed="rId36"/>
+                    <a:blip r:embed="rId37"/>
                     <a:stretch>
                       <a:fillRect/>
                     </a:stretch>
@@ -4678,15 +4663,7 @@
     </w:p>
     <w:p>
       <w:r>
-        <w:t>Versuch zur Umwandlung von Millisekunden in HH:</w:t>
-      </w:r>
-      <w:proofErr w:type="gramStart"/>
-      <w:r>
-        <w:t>MM:SS</w:t>
-      </w:r>
-      <w:proofErr w:type="gramEnd"/>
-      <w:r>
-        <w:t xml:space="preserve"> Format per SQL View:</w:t>
+        <w:t>Versuch zur Umwandlung von Millisekunden in HH:MM:SS Format per SQL View:</w:t>
       </w:r>
     </w:p>
     <w:p>
@@ -4704,21 +4681,7 @@
         <w:rPr>
           <w:lang w:val="en-US"/>
         </w:rPr>
-        <w:t xml:space="preserve">SELECT </w:t>
-      </w:r>
-      <w:proofErr w:type="gramStart"/>
-      <w:r>
-        <w:rPr>
-          <w:lang w:val="en-US"/>
-        </w:rPr>
-        <w:t>CONVERT(</w:t>
-      </w:r>
-      <w:proofErr w:type="gramEnd"/>
-      <w:r>
-        <w:rPr>
-          <w:lang w:val="en-US"/>
-        </w:rPr>
-        <w:t xml:space="preserve">varchar(8), DATEADD(ms, </w:t>
+        <w:t xml:space="preserve">SELECT CONVERT(varchar(8), DATEADD(ms, </w:t>
       </w:r>
       <w:r>
         <w:rPr>
@@ -4775,7 +4738,7 @@
                     <pic:cNvPicPr/>
                   </pic:nvPicPr>
                   <pic:blipFill>
-                    <a:blip r:embed="rId37"/>
+                    <a:blip r:embed="rId38"/>
                     <a:stretch>
                       <a:fillRect/>
                     </a:stretch>
@@ -4811,21 +4774,7 @@
         <w:rPr>
           <w:lang w:val="en-US"/>
         </w:rPr>
-        <w:t>SELECT TIME_</w:t>
-      </w:r>
-      <w:proofErr w:type="gramStart"/>
-      <w:r>
-        <w:rPr>
-          <w:lang w:val="en-US"/>
-        </w:rPr>
-        <w:t>FORMAT(</w:t>
-      </w:r>
-      <w:proofErr w:type="gramEnd"/>
-      <w:r>
-        <w:rPr>
-          <w:lang w:val="en-US"/>
-        </w:rPr>
-        <w:t>SEC_TO_TIME("milliseconds" / 1000), '%H:%i:%s') AS my_time</w:t>
+        <w:t>SELECT TIME_FORMAT(SEC_TO_TIME("milliseconds" / 1000), '%H:%i:%s') AS my_time</w:t>
       </w:r>
     </w:p>
     <w:p>
@@ -4866,7 +4815,7 @@
                     <pic:cNvPicPr/>
                   </pic:nvPicPr>
                   <pic:blipFill>
-                    <a:blip r:embed="rId38"/>
+                    <a:blip r:embed="rId39"/>
                     <a:stretch>
                       <a:fillRect/>
                     </a:stretch>
@@ -4889,15 +4838,7 @@
     </w:p>
     <w:p>
       <w:r>
-        <w:t xml:space="preserve">Versuch Umwandlung Time Format in Milliskeunden, anschließende Aggregation und rückwärts Transformation per </w:t>
-      </w:r>
-      <w:proofErr w:type="gramStart"/>
-      <w:r>
-        <w:t>SQL View</w:t>
-      </w:r>
-      <w:proofErr w:type="gramEnd"/>
-      <w:r>
-        <w:t>:</w:t>
+        <w:t>Versuch Umwandlung Time Format in Milliskeunden, anschließende Aggregation und rückwärts Transformation per SQL View:</w:t>
       </w:r>
     </w:p>
     <w:p>
@@ -4923,21 +4864,7 @@
         <w:rPr>
           <w:lang w:val="en-US"/>
         </w:rPr>
-        <w:t xml:space="preserve">       </w:t>
-      </w:r>
-      <w:proofErr w:type="gramStart"/>
-      <w:r>
-        <w:rPr>
-          <w:lang w:val="en-US"/>
-        </w:rPr>
-        <w:t>AVG(</w:t>
-      </w:r>
-      <w:proofErr w:type="gramEnd"/>
-      <w:r>
-        <w:rPr>
-          <w:lang w:val="en-US"/>
-        </w:rPr>
-        <w:t>UNIX_TIMESTAMP(TO_TIME(CONCAT('00:', SUBSTRING("time", 1, 2), ':', SUBSTRING("time", 4, 2), '.000')))) AS "lapTime"</w:t>
+        <w:t xml:space="preserve">       AVG(UNIX_TIMESTAMP(TO_TIME(CONCAT('00:', SUBSTRING("time", 1, 2), ':', SUBSTRING("time", 4, 2), '.000')))) AS "lapTime"</w:t>
       </w:r>
     </w:p>
     <w:p>
@@ -5000,7 +4927,7 @@
                     <pic:cNvPicPr/>
                   </pic:nvPicPr>
                   <pic:blipFill>
-                    <a:blip r:embed="rId39"/>
+                    <a:blip r:embed="rId40"/>
                     <a:stretch>
                       <a:fillRect/>
                     </a:stretch>
@@ -5044,21 +4971,7 @@
         <w:rPr>
           <w:lang w:val="en-US"/>
         </w:rPr>
-        <w:t xml:space="preserve">       SEC_TO_TIME(AVG(TIME_TO_SEC(TO_TIME("lapTime")</w:t>
-      </w:r>
-      <w:proofErr w:type="gramStart"/>
-      <w:r>
-        <w:rPr>
-          <w:lang w:val="en-US"/>
-        </w:rPr>
-        <w:t>))*</w:t>
-      </w:r>
-      <w:proofErr w:type="gramEnd"/>
-      <w:r>
-        <w:rPr>
-          <w:lang w:val="en-US"/>
-        </w:rPr>
-        <w:t>1000) AS "AVGlapTime"</w:t>
+        <w:t xml:space="preserve">       SEC_TO_TIME(AVG(TIME_TO_SEC(TO_TIME("lapTime")))*1000) AS "AVGlapTime"</w:t>
       </w:r>
     </w:p>
     <w:p>
@@ -5122,7 +5035,7 @@
                     <pic:cNvPicPr/>
                   </pic:nvPicPr>
                   <pic:blipFill>
-                    <a:blip r:embed="rId40"/>
+                    <a:blip r:embed="rId41"/>
                     <a:stretch>
                       <a:fillRect/>
                     </a:stretch>
@@ -5216,7 +5129,7 @@
                     <pic:cNvPicPr/>
                   </pic:nvPicPr>
                   <pic:blipFill>
-                    <a:blip r:embed="rId41"/>
+                    <a:blip r:embed="rId42"/>
                     <a:stretch>
                       <a:fillRect/>
                     </a:stretch>
@@ -5262,7 +5175,7 @@
                     <pic:cNvPicPr/>
                   </pic:nvPicPr>
                   <pic:blipFill>
-                    <a:blip r:embed="rId42"/>
+                    <a:blip r:embed="rId43"/>
                     <a:stretch>
                       <a:fillRect/>
                     </a:stretch>
@@ -5329,7 +5242,7 @@
                     <pic:cNvPicPr/>
                   </pic:nvPicPr>
                   <pic:blipFill>
-                    <a:blip r:embed="rId43"/>
+                    <a:blip r:embed="rId44"/>
                     <a:stretch>
                       <a:fillRect/>
                     </a:stretch>
@@ -5412,8 +5325,8 @@
     </w:p>
     <w:p/>
     <w:sectPr>
-      <w:footerReference w:type="default" r:id="rId44"/>
-      <w:footerReference w:type="first" r:id="rId45"/>
+      <w:footerReference w:type="default" r:id="rId45"/>
+      <w:footerReference w:type="first" r:id="rId46"/>
       <w:pgSz w:w="11906" w:h="16838"/>
       <w:pgMar w:top="1417" w:right="1417" w:bottom="1134" w:left="1417" w:header="708" w:footer="708" w:gutter="0"/>
       <w:pgNumType w:start="1"/>
@@ -9657,7 +9570,6 @@
   <w:style w:type="character" w:default="1" w:styleId="DefaultParagraphFont">
     <w:name w:val="Default Paragraph Font"/>
     <w:uiPriority w:val="1"/>
-    <w:semiHidden/>
     <w:unhideWhenUsed/>
   </w:style>
   <w:style w:type="table" w:default="1" w:styleId="TableNormal">

--- a/Dokumentation.docx
+++ b/Dokumentation.docx
@@ -358,8 +358,19 @@
           <w:szCs w:val="36"/>
           <w:lang w:val="en-US"/>
         </w:rPr>
-        <w:t>Prof. Dr. Klaus Freyburger</w:t>
-      </w:r>
+        <w:t xml:space="preserve">Prof. Dr. Klaus </w:t>
+      </w:r>
+      <w:proofErr w:type="spellStart"/>
+      <w:r>
+        <w:rPr>
+          <w:rFonts w:ascii="Arial" w:hAnsi="Arial" w:cs="Arial"/>
+          <w:sz w:val="36"/>
+          <w:szCs w:val="36"/>
+          <w:lang w:val="en-US"/>
+        </w:rPr>
+        <w:t>Freyburger</w:t>
+      </w:r>
+      <w:proofErr w:type="spellEnd"/>
     </w:p>
     <w:p>
       <w:pPr>
@@ -405,9 +416,11 @@
           <w:pPr>
             <w:pStyle w:val="TOCHeading"/>
           </w:pPr>
+          <w:proofErr w:type="spellStart"/>
           <w:r>
             <w:t>Inhaltsverzeichnis</w:t>
           </w:r>
+          <w:proofErr w:type="spellEnd"/>
         </w:p>
         <w:p>
           <w:pPr>
@@ -1431,8 +1444,13 @@
     </w:p>
     <w:p>
       <w:r>
-        <w:t>Die Datensätze stammen von Kaggle</w:t>
-      </w:r>
+        <w:t xml:space="preserve">Die Datensätze stammen von </w:t>
+      </w:r>
+      <w:proofErr w:type="spellStart"/>
+      <w:r>
+        <w:t>Kaggle</w:t>
+      </w:r>
+      <w:proofErr w:type="spellEnd"/>
       <w:r>
         <w:rPr>
           <w:rStyle w:val="FootnoteReference"/>
@@ -1440,7 +1458,15 @@
         <w:footnoteReference w:id="1"/>
       </w:r>
       <w:r>
-        <w:t>. Inhalt sind die Weltmeisterschaften der Formel 1 im Zeitraum von 1950 bis 2023. Die Daten sind durch die Ergast Developer API</w:t>
+        <w:t xml:space="preserve">. Inhalt sind die Weltmeisterschaften der Formel 1 im Zeitraum von 1950 bis 2023. Die Daten sind durch die </w:t>
+      </w:r>
+      <w:proofErr w:type="spellStart"/>
+      <w:r>
+        <w:t>Ergast</w:t>
+      </w:r>
+      <w:proofErr w:type="spellEnd"/>
+      <w:r>
+        <w:t xml:space="preserve"> Developer API</w:t>
       </w:r>
       <w:r>
         <w:rPr>
@@ -1457,7 +1483,15 @@
         <w:t>Die Formel 1 (oft auch F</w:t>
       </w:r>
       <w:r>
-        <w:t xml:space="preserve">1) ist eine Formelserie, die durch den Automobil Dachverband Fédération Internationale de l’Automobile (FIA) autorisiert ist. </w:t>
+        <w:t xml:space="preserve">1) ist eine Formelserie, die durch den Automobil Dachverband Fédération Internationale de </w:t>
+      </w:r>
+      <w:proofErr w:type="spellStart"/>
+      <w:r>
+        <w:t>l’Automobile</w:t>
+      </w:r>
+      <w:proofErr w:type="spellEnd"/>
+      <w:r>
+        <w:t xml:space="preserve"> (FIA) autorisiert ist. </w:t>
       </w:r>
       <w:r>
         <w:t>Formelserie bedeutet hierbei</w:t>
@@ -1567,9 +1601,11 @@
       <w:r>
         <w:t xml:space="preserve">Eine Übersicht der Daten in Python findet sich im </w:t>
       </w:r>
+      <w:proofErr w:type="spellStart"/>
       <w:r>
         <w:t>DataExploration.ipynb</w:t>
       </w:r>
+      <w:proofErr w:type="spellEnd"/>
       <w:r>
         <w:t>.</w:t>
       </w:r>
@@ -1587,7 +1623,15 @@
         </w:numPr>
       </w:pPr>
       <w:r>
-        <w:t>Die Daten sind bereits „tidy“</w:t>
+        <w:t>Die Daten sind bereits „</w:t>
+      </w:r>
+      <w:proofErr w:type="spellStart"/>
+      <w:r>
+        <w:t>tidy</w:t>
+      </w:r>
+      <w:proofErr w:type="spellEnd"/>
+      <w:r>
+        <w:t>“</w:t>
       </w:r>
       <w:r>
         <w:t>:</w:t>
@@ -1636,17 +1680,41 @@
         <w:t>n</w:t>
       </w:r>
       <w:r>
-        <w:t xml:space="preserve"> „races“</w:t>
-      </w:r>
-      <w:r>
-        <w:t xml:space="preserve"> und „qualifying“</w:t>
+        <w:t xml:space="preserve"> „</w:t>
+      </w:r>
+      <w:proofErr w:type="spellStart"/>
+      <w:r>
+        <w:t>races</w:t>
+      </w:r>
+      <w:proofErr w:type="spellEnd"/>
+      <w:r>
+        <w:t>“</w:t>
+      </w:r>
+      <w:r>
+        <w:t xml:space="preserve"> und „</w:t>
+      </w:r>
+      <w:proofErr w:type="spellStart"/>
+      <w:r>
+        <w:t>qualifying</w:t>
+      </w:r>
+      <w:proofErr w:type="spellEnd"/>
+      <w:r>
+        <w:t>“</w:t>
       </w:r>
       <w:r>
         <w:t>, in der einige Werte fehlen.</w:t>
       </w:r>
       <w:r>
         <w:br/>
-        <w:t>Das wird im Data Wrangling behoben</w:t>
+        <w:t xml:space="preserve">Das wird im Data </w:t>
+      </w:r>
+      <w:proofErr w:type="spellStart"/>
+      <w:r>
+        <w:t>Wrangling</w:t>
+      </w:r>
+      <w:proofErr w:type="spellEnd"/>
+      <w:r>
+        <w:t xml:space="preserve"> behoben</w:t>
       </w:r>
     </w:p>
     <w:p>
@@ -1658,7 +1726,15 @@
         </w:numPr>
       </w:pPr>
       <w:r>
-        <w:t>Die Datensätze besitzen mindestens eine Id Spalte</w:t>
+        <w:t xml:space="preserve">Die Datensätze besitzen mindestens eine </w:t>
+      </w:r>
+      <w:proofErr w:type="spellStart"/>
+      <w:r>
+        <w:t>Id</w:t>
+      </w:r>
+      <w:proofErr w:type="spellEnd"/>
+      <w:r>
+        <w:t xml:space="preserve"> Spalte</w:t>
       </w:r>
       <w:r>
         <w:t xml:space="preserve"> (Primärschlüssel).</w:t>
@@ -1673,7 +1749,15 @@
         <w:t>.</w:t>
       </w:r>
       <w:r>
-        <w:t xml:space="preserve"> Manche Datensätze haben weitere Id Spalten aufgelistet, die als Fremdschlüssel verwendet werden können.</w:t>
+        <w:t xml:space="preserve"> Manche Datensätze haben weitere </w:t>
+      </w:r>
+      <w:proofErr w:type="spellStart"/>
+      <w:r>
+        <w:t>Id</w:t>
+      </w:r>
+      <w:proofErr w:type="spellEnd"/>
+      <w:r>
+        <w:t xml:space="preserve"> Spalten aufgelistet, die als Fremdschlüssel verwendet werden können.</w:t>
       </w:r>
     </w:p>
     <w:p>
@@ -1792,22 +1876,51 @@
       </w:pPr>
       <w:bookmarkStart w:id="3" w:name="_Toc133488682"/>
       <w:r>
-        <w:t>Data Wrangling</w:t>
+        <w:t xml:space="preserve">Data </w:t>
+      </w:r>
+      <w:proofErr w:type="spellStart"/>
+      <w:r>
+        <w:t>Wrangling</w:t>
       </w:r>
       <w:bookmarkEnd w:id="3"/>
+      <w:proofErr w:type="spellEnd"/>
       <w:r>
         <w:br/>
       </w:r>
     </w:p>
     <w:p>
       <w:r>
-        <w:t>Die Daten wurden im ersten Schritt im DataExploration.ipynb untersucht und in einer flachen Form zusammengeführt. Dabei</w:t>
+        <w:t xml:space="preserve">Die Daten wurden im ersten Schritt im </w:t>
+      </w:r>
+      <w:proofErr w:type="spellStart"/>
+      <w:r>
+        <w:t>DataExploration.ipynb</w:t>
+      </w:r>
+      <w:proofErr w:type="spellEnd"/>
+      <w:r>
+        <w:t xml:space="preserve"> untersucht und in einer flachen Form zusammengeführt. Dabei</w:t>
       </w:r>
       <w:r>
         <w:t xml:space="preserve"> haben wir uns auf die Fahrer Daten fokussiert und</w:t>
       </w:r>
       <w:r>
-        <w:t xml:space="preserve"> die Id Spalten genutzt, um die unterschiedlichen Datensätze miteinander zu joinen. </w:t>
+        <w:t xml:space="preserve"> die </w:t>
+      </w:r>
+      <w:proofErr w:type="spellStart"/>
+      <w:r>
+        <w:t>Id</w:t>
+      </w:r>
+      <w:proofErr w:type="spellEnd"/>
+      <w:r>
+        <w:t xml:space="preserve"> Spalten genutzt, um die unterschiedlichen Datensätze miteinander zu </w:t>
+      </w:r>
+      <w:proofErr w:type="spellStart"/>
+      <w:r>
+        <w:t>joinen</w:t>
+      </w:r>
+      <w:proofErr w:type="spellEnd"/>
+      <w:r>
+        <w:t xml:space="preserve">. </w:t>
       </w:r>
       <w:r>
         <w:t xml:space="preserve">Die Konstrukteur Daten sind im ER-Modell enthalten. </w:t>
@@ -1845,6 +1958,9 @@
     </w:p>
     <w:p>
       <w:r>
+        <w:rPr>
+          <w:noProof/>
+        </w:rPr>
         <w:drawing>
           <wp:inline distT="0" distB="0" distL="0" distR="0" wp14:anchorId="7408BDCB" wp14:editId="4C1B1A65">
             <wp:extent cx="2743200" cy="3407701"/>
@@ -2151,7 +2267,14 @@
       </w:r>
       <w:r>
         <w:tab/>
-        <w:t>positionText Spalte entfernt</w:t>
+      </w:r>
+      <w:proofErr w:type="spellStart"/>
+      <w:r>
+        <w:t>positionText</w:t>
+      </w:r>
+      <w:proofErr w:type="spellEnd"/>
+      <w:r>
+        <w:t xml:space="preserve"> Spalte entfernt</w:t>
       </w:r>
     </w:p>
     <w:p>
@@ -2179,7 +2302,14 @@
       </w:r>
       <w:r>
         <w:tab/>
-        <w:t>duration Spalte e</w:t>
+      </w:r>
+      <w:proofErr w:type="spellStart"/>
+      <w:r>
+        <w:t>duration</w:t>
+      </w:r>
+      <w:proofErr w:type="spellEnd"/>
+      <w:r>
+        <w:t xml:space="preserve"> Spalte e</w:t>
       </w:r>
       <w:r>
         <w:t>ntfernt</w:t>
@@ -2210,13 +2340,28 @@
       </w:r>
       <w:r>
         <w:tab/>
+      </w:r>
+      <w:proofErr w:type="spellStart"/>
+      <w:r>
         <w:t>posit</w:t>
       </w:r>
       <w:r>
         <w:t>i</w:t>
       </w:r>
       <w:r>
-        <w:t>on, positionText Spalte e</w:t>
+        <w:t>on</w:t>
+      </w:r>
+      <w:proofErr w:type="spellEnd"/>
+      <w:r>
+        <w:t xml:space="preserve">, </w:t>
+      </w:r>
+      <w:proofErr w:type="spellStart"/>
+      <w:r>
+        <w:t>positionText</w:t>
+      </w:r>
+      <w:proofErr w:type="spellEnd"/>
+      <w:r>
+        <w:t xml:space="preserve"> Spalte e</w:t>
       </w:r>
       <w:r>
         <w:t>ntfernt</w:t>
@@ -2256,14 +2401,49 @@
           <w:lang w:val="en-US"/>
         </w:rPr>
         <w:tab/>
-        <w:t>positionText S</w:t>
-      </w:r>
+      </w:r>
+      <w:proofErr w:type="spellStart"/>
       <w:r>
         <w:rPr>
           <w:lang w:val="en-US"/>
         </w:rPr>
-        <w:t>palte entfernt</w:t>
-      </w:r>
+        <w:t>positionText</w:t>
+      </w:r>
+      <w:proofErr w:type="spellEnd"/>
+      <w:r>
+        <w:rPr>
+          <w:lang w:val="en-US"/>
+        </w:rPr>
+        <w:t xml:space="preserve"> </w:t>
+      </w:r>
+      <w:proofErr w:type="spellStart"/>
+      <w:r>
+        <w:rPr>
+          <w:lang w:val="en-US"/>
+        </w:rPr>
+        <w:t>S</w:t>
+      </w:r>
+      <w:r>
+        <w:rPr>
+          <w:lang w:val="en-US"/>
+        </w:rPr>
+        <w:t>palte</w:t>
+      </w:r>
+      <w:proofErr w:type="spellEnd"/>
+      <w:r>
+        <w:rPr>
+          <w:lang w:val="en-US"/>
+        </w:rPr>
+        <w:t xml:space="preserve"> </w:t>
+      </w:r>
+      <w:proofErr w:type="spellStart"/>
+      <w:r>
+        <w:rPr>
+          <w:lang w:val="en-US"/>
+        </w:rPr>
+        <w:t>entfernt</w:t>
+      </w:r>
+      <w:proofErr w:type="spellEnd"/>
     </w:p>
     <w:p>
       <w:pPr>
@@ -2288,8 +2468,21 @@
       <w:r>
         <w:tab/>
       </w:r>
-      <w:r>
-        <w:t>positon, positionText Spalte e</w:t>
+      <w:proofErr w:type="spellStart"/>
+      <w:r>
+        <w:t>positon</w:t>
+      </w:r>
+      <w:proofErr w:type="spellEnd"/>
+      <w:r>
+        <w:t xml:space="preserve">, </w:t>
+      </w:r>
+      <w:proofErr w:type="spellStart"/>
+      <w:r>
+        <w:t>positionText</w:t>
+      </w:r>
+      <w:proofErr w:type="spellEnd"/>
+      <w:r>
+        <w:t xml:space="preserve"> Spalte e</w:t>
       </w:r>
       <w:r>
         <w:t>ntfernt</w:t>
@@ -2345,7 +2538,15 @@
         <w:t>Die konkreten Schritte</w:t>
       </w:r>
       <w:r>
-        <w:t xml:space="preserve"> sind im DataWrangling.ipynb nachzuvollziehen.</w:t>
+        <w:t xml:space="preserve"> sind im </w:t>
+      </w:r>
+      <w:proofErr w:type="spellStart"/>
+      <w:r>
+        <w:t>DataWrangling.ipynb</w:t>
+      </w:r>
+      <w:proofErr w:type="spellEnd"/>
+      <w:r>
+        <w:t xml:space="preserve"> nachzuvollziehen.</w:t>
       </w:r>
       <w:r>
         <w:t xml:space="preserve"> </w:t>
@@ -2440,19 +2641,75 @@
     </w:p>
     <w:p>
       <w:r>
-        <w:t xml:space="preserve">Im Abschnitt Daten haben wir angemerkt, dass in der Tabelle „races“ (in DWC 180_FormulaOneRaces) einige Werte fehlen. Konkret sind die Spalten I – R (fp1_date, fp1_time, …, sprint_time) nur mit 67 Werten oder weniger befüllt. Aus diesem Grund haben wir hier keine Auswertungen erstellt, da nicht ausreichend Daten vorhanden sind. </w:t>
+        <w:t>Im Abschnitt Daten haben wir angemerkt, dass in der Tabelle „</w:t>
+      </w:r>
+      <w:proofErr w:type="spellStart"/>
+      <w:r>
+        <w:t>races</w:t>
+      </w:r>
+      <w:proofErr w:type="spellEnd"/>
+      <w:r>
+        <w:t xml:space="preserve">“ (in DWC 180_FormulaOneRaces) einige Werte fehlen. Konkret sind die Spalten I – R (fp1_date, fp1_time, …, </w:t>
+      </w:r>
+      <w:proofErr w:type="spellStart"/>
+      <w:r>
+        <w:t>sprint_time</w:t>
+      </w:r>
+      <w:proofErr w:type="spellEnd"/>
+      <w:r>
+        <w:t xml:space="preserve">) nur mit 67 Werten oder weniger befüllt. Aus diesem Grund haben wir hier keine Auswertungen erstellt, da nicht ausreichend Daten vorhanden sind. </w:t>
       </w:r>
       <w:r>
         <w:br/>
         <w:t xml:space="preserve">Ähnliches gilt für die Tabelle </w:t>
       </w:r>
       <w:r>
-        <w:t>„qualifying“ und „sprint_results“ – da hier viele Datenpunkte fehlen, oder zu wenige vorhanden sind (sprint_results) werden mit diesen Daten keine Auswertungen durchgeführt.</w:t>
-      </w:r>
-    </w:p>
-    <w:p>
-      <w:r>
-        <w:t>In der Tabelle „results“ ist die Zeit in zwei unterschiedlichen Formaten enthalten. Für den ersten Platz eines Rennens ist in Zeitformat in der Form HH:MM:SS.MS angegeben, alle weiteren Zeiten des gleichen Rennens in der Form +S.MS. Da die Transformation dieser Daten innerhalb von DWC nicht möglich ist, haben wir uns entschieden diese Daten nicht zu verwerten (siehe Anhang).</w:t>
+        <w:t>„</w:t>
+      </w:r>
+      <w:proofErr w:type="spellStart"/>
+      <w:r>
+        <w:t>qualifying</w:t>
+      </w:r>
+      <w:proofErr w:type="spellEnd"/>
+      <w:r>
+        <w:t>“ und „</w:t>
+      </w:r>
+      <w:proofErr w:type="spellStart"/>
+      <w:r>
+        <w:t>sprint_results</w:t>
+      </w:r>
+      <w:proofErr w:type="spellEnd"/>
+      <w:r>
+        <w:t>“ – da hier viele Datenpunkte fehlen, oder zu wenige vorhanden sind (</w:t>
+      </w:r>
+      <w:proofErr w:type="spellStart"/>
+      <w:r>
+        <w:t>sprint_results</w:t>
+      </w:r>
+      <w:proofErr w:type="spellEnd"/>
+      <w:r>
+        <w:t>) werden mit diesen Daten keine Auswertungen durchgeführt.</w:t>
+      </w:r>
+    </w:p>
+    <w:p>
+      <w:r>
+        <w:t>In der Tabelle „</w:t>
+      </w:r>
+      <w:proofErr w:type="spellStart"/>
+      <w:r>
+        <w:t>results</w:t>
+      </w:r>
+      <w:proofErr w:type="spellEnd"/>
+      <w:r>
+        <w:t>“ ist die Zeit in zwei unterschiedlichen Formaten enthalten. Für den ersten Platz eines Rennens ist in Zeitformat in der Form HH:</w:t>
+      </w:r>
+      <w:proofErr w:type="gramStart"/>
+      <w:r>
+        <w:t>MM:SS.MS</w:t>
+      </w:r>
+      <w:proofErr w:type="gramEnd"/>
+      <w:r>
+        <w:t xml:space="preserve"> angegeben, alle weiteren Zeiten des gleichen Rennens in der Form +S.MS. Da die Transformation dieser Daten innerhalb von DWC nicht möglich ist, haben wir uns entschieden diese Daten nicht zu verwerten (siehe Anhang).</w:t>
       </w:r>
       <w:r>
         <w:t xml:space="preserve"> </w:t>
@@ -2478,7 +2735,15 @@
         <w:t xml:space="preserve"> worden</w:t>
       </w:r>
       <w:r>
-        <w:t>, da diese nicht im H:MM:SS Format vorliegen, sondern</w:t>
+        <w:t>, da diese nicht im H:</w:t>
+      </w:r>
+      <w:proofErr w:type="gramStart"/>
+      <w:r>
+        <w:t>MM:SS</w:t>
+      </w:r>
+      <w:proofErr w:type="gramEnd"/>
+      <w:r>
+        <w:t xml:space="preserve"> Format vorliegen, sondern</w:t>
       </w:r>
       <w:r>
         <w:t xml:space="preserve"> M</w:t>
@@ -2553,7 +2818,15 @@
         <w:t xml:space="preserve">Diese werden anschließend in DWC </w:t>
       </w:r>
       <w:r>
-        <w:t xml:space="preserve">in das Format H:MM:SS </w:t>
+        <w:t>in das Format H:</w:t>
+      </w:r>
+      <w:proofErr w:type="gramStart"/>
+      <w:r>
+        <w:t>MM:SS</w:t>
+      </w:r>
+      <w:proofErr w:type="gramEnd"/>
+      <w:r>
+        <w:t xml:space="preserve"> </w:t>
       </w:r>
       <w:r>
         <w:t>transformiert</w:t>
@@ -2588,7 +2861,15 @@
         <w:t xml:space="preserve">. </w:t>
       </w:r>
       <w:r>
-        <w:t>Diese konnten auch nach mehrfachen Versuchen nicht in das Format H:MM:SS transformiert werden, da die in DWC vorhandenen Funktionen</w:t>
+        <w:t>Diese konnten auch nach mehrfachen Versuchen nicht in das Format H:</w:t>
+      </w:r>
+      <w:proofErr w:type="gramStart"/>
+      <w:r>
+        <w:t>MM:SS</w:t>
+      </w:r>
+      <w:proofErr w:type="gramEnd"/>
+      <w:r>
+        <w:t xml:space="preserve"> transformiert werden, da die in DWC vorhandenen Funktionen</w:t>
       </w:r>
       <w:r>
         <w:rPr>
@@ -2608,9 +2889,11 @@
       <w:r>
         <w:t xml:space="preserve">Zusätzlich gibt es Spalten mit Zahlen, die auf den ersten Blick wie </w:t>
       </w:r>
+      <w:proofErr w:type="gramStart"/>
       <w:r>
         <w:t>Integer</w:t>
       </w:r>
+      <w:proofErr w:type="gramEnd"/>
       <w:r>
         <w:t xml:space="preserve"> aussehen, nach dem </w:t>
       </w:r>
@@ -2618,10 +2901,26 @@
         <w:t>I</w:t>
       </w:r>
       <w:r>
-        <w:t>mport jedoch Float sind, was wir auch anpassen mussten</w:t>
-      </w:r>
-      <w:r>
-        <w:t xml:space="preserve"> (z.B. points Spalte in results.csv)</w:t>
+        <w:t xml:space="preserve">mport jedoch </w:t>
+      </w:r>
+      <w:proofErr w:type="spellStart"/>
+      <w:r>
+        <w:t>Float</w:t>
+      </w:r>
+      <w:proofErr w:type="spellEnd"/>
+      <w:r>
+        <w:t xml:space="preserve"> sind, was wir auch anpassen mussten</w:t>
+      </w:r>
+      <w:r>
+        <w:t xml:space="preserve"> (z.B. </w:t>
+      </w:r>
+      <w:proofErr w:type="spellStart"/>
+      <w:r>
+        <w:t>points</w:t>
+      </w:r>
+      <w:proofErr w:type="spellEnd"/>
+      <w:r>
+        <w:t xml:space="preserve"> Spalte in results.csv)</w:t>
       </w:r>
       <w:r>
         <w:t>.</w:t>
@@ -2630,11 +2929,16 @@
     <w:p>
       <w:r>
         <w:lastRenderedPageBreak/>
-        <w:t>Zuerst haben wir die SQL View</w:t>
+        <w:t xml:space="preserve">Zuerst haben wir die </w:t>
+      </w:r>
+      <w:proofErr w:type="gramStart"/>
+      <w:r>
+        <w:t>SQL View</w:t>
       </w:r>
       <w:r>
         <w:t>s</w:t>
       </w:r>
+      <w:proofErr w:type="gramEnd"/>
       <w:r>
         <w:t xml:space="preserve"> </w:t>
       </w:r>
@@ -2771,7 +3075,15 @@
     </w:p>
     <w:p>
       <w:r>
-        <w:t xml:space="preserve">Hierbei konnten wir nur die durchschnittlichen Rundenzeiten in Millisekunden angeben, nicht im Format HH:MM:SS, da die Transformation nicht erfolgreich war (siehe oben). Als eine weitere Idee haben wir versucht die vorhandenen Zeitwerte in Millisekunden umzurechnen, diese Werte zu aggregieren und die Transformation rückgängig zu machen. </w:t>
+        <w:t>Hierbei konnten wir nur die durchschnittlichen Rundenzeiten in Millisekunden angeben, nicht im Format HH:</w:t>
+      </w:r>
+      <w:proofErr w:type="gramStart"/>
+      <w:r>
+        <w:t>MM:SS</w:t>
+      </w:r>
+      <w:proofErr w:type="gramEnd"/>
+      <w:r>
+        <w:t xml:space="preserve">, da die Transformation nicht erfolgreich war (siehe oben). Als eine weitere Idee haben wir versucht die vorhandenen Zeitwerte in Millisekunden umzurechnen, diese Werte zu aggregieren und die Transformation rückgängig zu machen. </w:t>
       </w:r>
       <w:r>
         <w:t>D</w:t>
@@ -2786,7 +3098,15 @@
         <w:t>reicht</w:t>
       </w:r>
       <w:r>
-        <w:t xml:space="preserve"> der Umfang der Funktionen in SAP Datasphere nicht aus (siehe An</w:t>
+        <w:t xml:space="preserve"> der Umfang der Funktionen in SAP </w:t>
+      </w:r>
+      <w:proofErr w:type="spellStart"/>
+      <w:r>
+        <w:t>Datasphere</w:t>
+      </w:r>
+      <w:proofErr w:type="spellEnd"/>
+      <w:r>
+        <w:t xml:space="preserve"> nicht aus (siehe An</w:t>
       </w:r>
       <w:r>
         <w:t>h</w:t>
@@ -2914,7 +3234,15 @@
         <w:t>180_FormulaOneNationHierarchy</w:t>
       </w:r>
       <w:r>
-        <w:t>– Dimensional View, bildet die Hierarchie von Driver und Contsructor zum Land ab.</w:t>
+        <w:t xml:space="preserve">– Dimensional View, bildet die Hierarchie von Driver und </w:t>
+      </w:r>
+      <w:proofErr w:type="spellStart"/>
+      <w:r>
+        <w:t>Contsructor</w:t>
+      </w:r>
+      <w:proofErr w:type="spellEnd"/>
+      <w:r>
+        <w:t xml:space="preserve"> zum Land ab.</w:t>
       </w:r>
     </w:p>
     <w:p>
@@ -2956,7 +3284,15 @@
         <w:t>Analysis</w:t>
       </w:r>
       <w:r>
-        <w:t xml:space="preserve"> – Eingrenzung der oberen View auf FinalPosition = 1 (Fahrer, die erster wurden im jeweiligen Rennen)</w:t>
+        <w:t xml:space="preserve"> – Eingrenzung der oberen View auf </w:t>
+      </w:r>
+      <w:proofErr w:type="spellStart"/>
+      <w:r>
+        <w:t>FinalPosition</w:t>
+      </w:r>
+      <w:proofErr w:type="spellEnd"/>
+      <w:r>
+        <w:t xml:space="preserve"> = 1 (Fahrer, die erster wurden im jeweiligen Rennen)</w:t>
       </w:r>
       <w:r>
         <w:t>. Hierarchien sind eingebaut.</w:t>
@@ -2992,10 +3328,26 @@
         </w:numPr>
       </w:pPr>
       <w:r>
-        <w:t>180_FormulaOneSpeedTimeAnalysis – SQL View, um eine Zei</w:t>
-      </w:r>
-      <w:r>
-        <w:t>treihenanalyse der Geschwindigkeiten pro Strecke zu ermoeglichen.</w:t>
+        <w:t xml:space="preserve">180_FormulaOneSpeedTimeAnalysis – </w:t>
+      </w:r>
+      <w:proofErr w:type="gramStart"/>
+      <w:r>
+        <w:t>SQL View</w:t>
+      </w:r>
+      <w:proofErr w:type="gramEnd"/>
+      <w:r>
+        <w:t>, um eine Zei</w:t>
+      </w:r>
+      <w:r>
+        <w:t xml:space="preserve">treihenanalyse der Geschwindigkeiten pro Strecke zu </w:t>
+      </w:r>
+      <w:proofErr w:type="spellStart"/>
+      <w:r>
+        <w:t>ermoeglichen</w:t>
+      </w:r>
+      <w:proofErr w:type="spellEnd"/>
+      <w:r>
+        <w:t>.</w:t>
       </w:r>
     </w:p>
     <w:p>
@@ -3022,7 +3374,23 @@
         </w:numPr>
       </w:pPr>
       <w:r>
-        <w:t>180_FormulaOneMapAnalysis – Mapping von Longitude und Latitude als Geo Ko</w:t>
+        <w:t xml:space="preserve">180_FormulaOneMapAnalysis – Mapping von </w:t>
+      </w:r>
+      <w:proofErr w:type="spellStart"/>
+      <w:r>
+        <w:t>Longitude</w:t>
+      </w:r>
+      <w:proofErr w:type="spellEnd"/>
+      <w:r>
+        <w:t xml:space="preserve"> und Latitude als </w:t>
+      </w:r>
+      <w:proofErr w:type="spellStart"/>
+      <w:r>
+        <w:t>Geo</w:t>
+      </w:r>
+      <w:proofErr w:type="spellEnd"/>
+      <w:r>
+        <w:t xml:space="preserve"> Ko</w:t>
       </w:r>
       <w:r>
         <w:t>ordinate, um eine Karte abbilden zu k</w:t>
@@ -3052,6 +3420,36 @@
       </w:r>
       <w:r>
         <w:t xml:space="preserve"> neu erstellen.</w:t>
+      </w:r>
+    </w:p>
+    <w:p>
+      <w:pPr>
+        <w:rPr>
+          <w:b/>
+          <w:bCs/>
+        </w:rPr>
+      </w:pPr>
+      <w:r>
+        <w:rPr>
+          <w:b/>
+          <w:bCs/>
+        </w:rPr>
+        <w:lastRenderedPageBreak/>
+        <w:t>Unser E/R Modell in DWC sieht folgendermaßen aus</w:t>
+      </w:r>
+      <w:r>
+        <w:rPr>
+          <w:b/>
+          <w:bCs/>
+        </w:rPr>
+        <w:t xml:space="preserve"> (180_FormularOne)</w:t>
+      </w:r>
+      <w:r>
+        <w:rPr>
+          <w:b/>
+          <w:bCs/>
+        </w:rPr>
+        <w:t>:</w:t>
       </w:r>
     </w:p>
     <w:p>
@@ -3067,50 +3465,21 @@
           <w:b/>
           <w:bCs/>
           <w:color w:val="FF0000"/>
-          <w:highlight w:val="yellow"/>
-        </w:rPr>
-        <w:lastRenderedPageBreak/>
-        <w:t>Unser E/R Modell in DWC sieht folgendermaßen aus</w:t>
+        </w:rPr>
+        <w:br/>
       </w:r>
       <w:r>
         <w:rPr>
           <w:b/>
           <w:bCs/>
+          <w:noProof/>
           <w:color w:val="FF0000"/>
-          <w:highlight w:val="yellow"/>
-        </w:rPr>
-        <w:t xml:space="preserve"> (180_FormularOne)</w:t>
-      </w:r>
-      <w:r>
-        <w:rPr>
-          <w:b/>
-          <w:bCs/>
-          <w:color w:val="FF0000"/>
-          <w:highlight w:val="yellow"/>
-        </w:rPr>
-        <w:t>:</w:t>
-      </w:r>
-      <w:r>
-        <w:rPr>
-          <w:b/>
-          <w:bCs/>
-          <w:color w:val="FF0000"/>
-          <w:highlight w:val="yellow"/>
-        </w:rPr>
-        <w:br/>
-        <w:t>Views einbinden, die wir nutzen, am unteren Rand gruppieren</w:t>
-      </w:r>
-    </w:p>
-    <w:p>
-      <w:r>
-        <w:rPr>
-          <w:noProof/>
         </w:rPr>
         <w:drawing>
-          <wp:inline distT="0" distB="0" distL="0" distR="0" wp14:anchorId="34F60EE8" wp14:editId="5EA6A249">
-            <wp:extent cx="5616427" cy="5235394"/>
-            <wp:effectExtent l="0" t="0" r="3810" b="3810"/>
-            <wp:docPr id="5" name="Picture 5" descr="Diagram, schematic&#10;&#10;Description automatically generated"/>
+          <wp:inline distT="0" distB="0" distL="0" distR="0" wp14:anchorId="3A50C972" wp14:editId="53E14D83">
+            <wp:extent cx="6532473" cy="5187934"/>
+            <wp:effectExtent l="0" t="0" r="1905" b="0"/>
+            <wp:docPr id="517564883" name="Picture 3"/>
             <wp:cNvGraphicFramePr>
               <a:graphicFrameLocks xmlns:a="http://schemas.openxmlformats.org/drawingml/2006/main" noChangeAspect="1"/>
             </wp:cNvGraphicFramePr>
@@ -3118,23 +3487,36 @@
               <a:graphicData uri="http://schemas.openxmlformats.org/drawingml/2006/picture">
                 <pic:pic xmlns:pic="http://schemas.openxmlformats.org/drawingml/2006/picture">
                   <pic:nvPicPr>
-                    <pic:cNvPr id="5" name="Picture 5" descr="Diagram, schematic&#10;&#10;Description automatically generated"/>
-                    <pic:cNvPicPr/>
+                    <pic:cNvPr id="0" name="Picture 3"/>
+                    <pic:cNvPicPr>
+                      <a:picLocks noChangeAspect="1" noChangeArrowheads="1"/>
+                    </pic:cNvPicPr>
                   </pic:nvPicPr>
                   <pic:blipFill>
-                    <a:blip r:embed="rId17"/>
+                    <a:blip r:embed="rId17" cstate="print">
+                      <a:extLst>
+                        <a:ext uri="{28A0092B-C50C-407E-A947-70E740481C1C}">
+                          <a14:useLocalDpi xmlns:a14="http://schemas.microsoft.com/office/drawing/2010/main" val="0"/>
+                        </a:ext>
+                      </a:extLst>
+                    </a:blip>
+                    <a:srcRect/>
                     <a:stretch>
                       <a:fillRect/>
                     </a:stretch>
                   </pic:blipFill>
-                  <pic:spPr>
+                  <pic:spPr bwMode="auto">
                     <a:xfrm>
                       <a:off x="0" y="0"/>
-                      <a:ext cx="5616427" cy="5235394"/>
+                      <a:ext cx="6540209" cy="5194078"/>
                     </a:xfrm>
                     <a:prstGeom prst="rect">
                       <a:avLst/>
                     </a:prstGeom>
+                    <a:noFill/>
+                    <a:ln>
+                      <a:noFill/>
+                    </a:ln>
                   </pic:spPr>
                 </pic:pic>
               </a:graphicData>
@@ -3143,84 +3525,21 @@
         </w:drawing>
       </w:r>
     </w:p>
+    <w:p/>
     <w:p>
       <w:r>
         <w:br w:type="page"/>
       </w:r>
-    </w:p>
-    <w:p>
-      <w:pPr>
-        <w:pStyle w:val="Heading1"/>
-      </w:pPr>
-      <w:bookmarkStart w:id="7" w:name="_Toc133488686"/>
-      <w:r>
+      <w:r>
+        <w:rPr>
+          <w:noProof/>
+        </w:rPr>
         <w:lastRenderedPageBreak/>
-        <w:t>Auswertung to-do</w:t>
-      </w:r>
-      <w:bookmarkEnd w:id="7"/>
-    </w:p>
-    <w:p>
-      <w:r>
-        <w:t xml:space="preserve">Vorschläge zur Auswertung finden sich in der </w:t>
-      </w:r>
-      <w:r>
-        <w:t>DataExploration.ipynb Datei</w:t>
-      </w:r>
-      <w:r>
-        <w:t>.</w:t>
-      </w:r>
-      <w:r>
-        <w:br/>
-        <w:t>Wir wollen damit folgende Fragen beantworten:</w:t>
-      </w:r>
-    </w:p>
-    <w:p>
-      <w:pPr>
-        <w:pStyle w:val="ListParagraph"/>
-        <w:ind w:left="360"/>
-      </w:pPr>
-    </w:p>
-    <w:p>
-      <w:pPr>
-        <w:pStyle w:val="ListParagraph"/>
-        <w:numPr>
-          <w:ilvl w:val="0"/>
-          <w:numId w:val="21"/>
-        </w:numPr>
-      </w:pPr>
-      <w:r>
-        <w:t>Siege nach Startposition</w:t>
-      </w:r>
-      <w:r>
-        <w:t xml:space="preserve"> – </w:t>
-      </w:r>
-      <w:r>
-        <w:rPr>
-          <w:highlight w:val="yellow"/>
-        </w:rPr>
-        <w:t>Vertikal abbilden</w:t>
-      </w:r>
-    </w:p>
-    <w:p>
-      <w:pPr>
-        <w:pStyle w:val="ListParagraph"/>
-        <w:ind w:left="360"/>
-      </w:pPr>
-    </w:p>
-    <w:p>
-      <w:pPr>
-        <w:pStyle w:val="ListParagraph"/>
-        <w:ind w:left="360"/>
-      </w:pPr>
-      <w:r>
-        <w:rPr>
-          <w:noProof/>
-        </w:rPr>
         <w:drawing>
-          <wp:inline distT="0" distB="0" distL="0" distR="0" wp14:anchorId="505DFD70" wp14:editId="44DCC060">
-            <wp:extent cx="2812024" cy="2781541"/>
-            <wp:effectExtent l="0" t="0" r="7620" b="0"/>
-            <wp:docPr id="11" name="Grafik 11"/>
+          <wp:inline distT="0" distB="0" distL="0" distR="0" wp14:anchorId="76BB111F" wp14:editId="628CB13F">
+            <wp:extent cx="5756910" cy="4572000"/>
+            <wp:effectExtent l="0" t="0" r="0" b="0"/>
+            <wp:docPr id="1854118262" name="Picture 2"/>
             <wp:cNvGraphicFramePr>
               <a:graphicFrameLocks xmlns:a="http://schemas.openxmlformats.org/drawingml/2006/main" noChangeAspect="1"/>
             </wp:cNvGraphicFramePr>
@@ -3228,23 +3547,36 @@
               <a:graphicData uri="http://schemas.openxmlformats.org/drawingml/2006/picture">
                 <pic:pic xmlns:pic="http://schemas.openxmlformats.org/drawingml/2006/picture">
                   <pic:nvPicPr>
-                    <pic:cNvPr id="1" name=""/>
-                    <pic:cNvPicPr/>
+                    <pic:cNvPr id="0" name="Picture 2"/>
+                    <pic:cNvPicPr>
+                      <a:picLocks noChangeAspect="1" noChangeArrowheads="1"/>
+                    </pic:cNvPicPr>
                   </pic:nvPicPr>
                   <pic:blipFill>
-                    <a:blip r:embed="rId18"/>
+                    <a:blip r:embed="rId18" cstate="print">
+                      <a:extLst>
+                        <a:ext uri="{28A0092B-C50C-407E-A947-70E740481C1C}">
+                          <a14:useLocalDpi xmlns:a14="http://schemas.microsoft.com/office/drawing/2010/main" val="0"/>
+                        </a:ext>
+                      </a:extLst>
+                    </a:blip>
+                    <a:srcRect/>
                     <a:stretch>
                       <a:fillRect/>
                     </a:stretch>
                   </pic:blipFill>
-                  <pic:spPr>
+                  <pic:spPr bwMode="auto">
                     <a:xfrm>
                       <a:off x="0" y="0"/>
-                      <a:ext cx="2812024" cy="2781541"/>
+                      <a:ext cx="5756910" cy="4572000"/>
                     </a:xfrm>
                     <a:prstGeom prst="rect">
                       <a:avLst/>
                     </a:prstGeom>
+                    <a:noFill/>
+                    <a:ln>
+                      <a:noFill/>
+                    </a:ln>
                   </pic:spPr>
                 </pic:pic>
               </a:graphicData>
@@ -3255,22 +3587,67 @@
     </w:p>
     <w:p>
       <w:pPr>
+        <w:pStyle w:val="Heading1"/>
+      </w:pPr>
+      <w:bookmarkStart w:id="7" w:name="_Toc133488686"/>
+      <w:r>
+        <w:t xml:space="preserve">Auswertung </w:t>
+      </w:r>
+      <w:proofErr w:type="spellStart"/>
+      <w:r>
+        <w:t>to</w:t>
+      </w:r>
+      <w:proofErr w:type="spellEnd"/>
+      <w:r>
+        <w:t>-do</w:t>
+      </w:r>
+      <w:bookmarkEnd w:id="7"/>
+    </w:p>
+    <w:p>
+      <w:r>
+        <w:t xml:space="preserve">Vorschläge zur Auswertung finden sich in der </w:t>
+      </w:r>
+      <w:proofErr w:type="spellStart"/>
+      <w:r>
+        <w:t>DataExploration.ipynb</w:t>
+      </w:r>
+      <w:proofErr w:type="spellEnd"/>
+      <w:r>
+        <w:t xml:space="preserve"> Datei</w:t>
+      </w:r>
+      <w:r>
+        <w:t>.</w:t>
+      </w:r>
+      <w:r>
+        <w:br/>
+        <w:t>Wir wollen damit folgende Fragen beantworten:</w:t>
+      </w:r>
+    </w:p>
+    <w:p>
+      <w:pPr>
+        <w:pStyle w:val="ListParagraph"/>
+        <w:ind w:left="360"/>
+      </w:pPr>
+    </w:p>
+    <w:p>
+      <w:pPr>
         <w:pStyle w:val="ListParagraph"/>
         <w:numPr>
           <w:ilvl w:val="0"/>
           <w:numId w:val="21"/>
         </w:numPr>
-        <w:rPr>
-          <w:b/>
-          <w:bCs/>
-        </w:rPr>
-      </w:pPr>
-      <w:r>
-        <w:rPr>
-          <w:b/>
-          <w:bCs/>
-        </w:rPr>
-        <w:t>Welcher Fahrer hat die meisten Grand Prix Rennen gewonnen?</w:t>
+      </w:pPr>
+      <w:r>
+        <w:t>Siege nach Startposition</w:t>
+      </w:r>
+      <w:r>
+        <w:t xml:space="preserve"> – </w:t>
+      </w:r>
+      <w:r>
+        <w:rPr>
+          <w:highlight w:val="yellow"/>
+        </w:rPr>
+        <w:t>Vertikal abbilden</w:t>
       </w:r>
     </w:p>
     <w:p>
@@ -3278,15 +3655,22 @@
         <w:pStyle w:val="ListParagraph"/>
         <w:ind w:left="360"/>
       </w:pPr>
+    </w:p>
+    <w:p>
+      <w:pPr>
+        <w:pStyle w:val="ListParagraph"/>
+        <w:ind w:left="360"/>
+      </w:pPr>
       <w:r>
         <w:rPr>
           <w:noProof/>
         </w:rPr>
+        <w:lastRenderedPageBreak/>
         <w:drawing>
-          <wp:inline distT="0" distB="0" distL="0" distR="0" wp14:anchorId="140D1040" wp14:editId="54351448">
-            <wp:extent cx="3878916" cy="3574090"/>
-            <wp:effectExtent l="0" t="0" r="7620" b="7620"/>
-            <wp:docPr id="4" name="Grafik 4"/>
+          <wp:inline distT="0" distB="0" distL="0" distR="0" wp14:anchorId="505DFD70" wp14:editId="44DCC060">
+            <wp:extent cx="2812024" cy="2781541"/>
+            <wp:effectExtent l="0" t="0" r="7620" b="0"/>
+            <wp:docPr id="11" name="Grafik 11"/>
             <wp:cNvGraphicFramePr>
               <a:graphicFrameLocks xmlns:a="http://schemas.openxmlformats.org/drawingml/2006/main" noChangeAspect="1"/>
             </wp:cNvGraphicFramePr>
@@ -3306,7 +3690,7 @@
                   <pic:spPr>
                     <a:xfrm>
                       <a:off x="0" y="0"/>
-                      <a:ext cx="3878916" cy="3574090"/>
+                      <a:ext cx="2812024" cy="2781541"/>
                     </a:xfrm>
                     <a:prstGeom prst="rect">
                       <a:avLst/>
@@ -3326,15 +3710,17 @@
           <w:ilvl w:val="0"/>
           <w:numId w:val="21"/>
         </w:numPr>
-      </w:pPr>
-      <w:r>
-        <w:t>Gewonnene Rennen</w:t>
-      </w:r>
-      <w:r>
-        <w:t xml:space="preserve"> nach Konstrukteur</w:t>
-      </w:r>
-      <w:r>
-        <w:t xml:space="preserve"> </w:t>
+        <w:rPr>
+          <w:b/>
+          <w:bCs/>
+        </w:rPr>
+      </w:pPr>
+      <w:r>
+        <w:rPr>
+          <w:b/>
+          <w:bCs/>
+        </w:rPr>
+        <w:t>Welcher Fahrer hat die meisten Grand Prix Rennen gewonnen?</w:t>
       </w:r>
     </w:p>
     <w:p>
@@ -3346,12 +3732,11 @@
         <w:rPr>
           <w:noProof/>
         </w:rPr>
-        <w:lastRenderedPageBreak/>
         <w:drawing>
-          <wp:inline distT="0" distB="0" distL="0" distR="0" wp14:anchorId="57CDF1CD" wp14:editId="12C23711">
-            <wp:extent cx="3741744" cy="3696020"/>
-            <wp:effectExtent l="0" t="0" r="0" b="0"/>
-            <wp:docPr id="6" name="Grafik 6"/>
+          <wp:inline distT="0" distB="0" distL="0" distR="0" wp14:anchorId="140D1040" wp14:editId="54351448">
+            <wp:extent cx="3878916" cy="3574090"/>
+            <wp:effectExtent l="0" t="0" r="7620" b="7620"/>
+            <wp:docPr id="4" name="Grafik 4"/>
             <wp:cNvGraphicFramePr>
               <a:graphicFrameLocks xmlns:a="http://schemas.openxmlformats.org/drawingml/2006/main" noChangeAspect="1"/>
             </wp:cNvGraphicFramePr>
@@ -3371,7 +3756,7 @@
                   <pic:spPr>
                     <a:xfrm>
                       <a:off x="0" y="0"/>
-                      <a:ext cx="3741744" cy="3696020"/>
+                      <a:ext cx="3878916" cy="3574090"/>
                     </a:xfrm>
                     <a:prstGeom prst="rect">
                       <a:avLst/>
@@ -3393,7 +3778,10 @@
         </w:numPr>
       </w:pPr>
       <w:r>
-        <w:t>Siege nach Nation des Fahrers</w:t>
+        <w:t>Gewonnene Rennen</w:t>
+      </w:r>
+      <w:r>
+        <w:t xml:space="preserve"> nach Konstrukteur</w:t>
       </w:r>
       <w:r>
         <w:t xml:space="preserve"> </w:t>
@@ -3404,27 +3792,16 @@
         <w:pStyle w:val="ListParagraph"/>
         <w:ind w:left="360"/>
       </w:pPr>
-    </w:p>
-    <w:p>
-      <w:pPr>
-        <w:pStyle w:val="ListParagraph"/>
-        <w:ind w:left="360"/>
-      </w:pPr>
-    </w:p>
-    <w:p>
-      <w:pPr>
-        <w:pStyle w:val="ListParagraph"/>
-        <w:ind w:left="360"/>
-      </w:pPr>
       <w:r>
         <w:rPr>
           <w:noProof/>
         </w:rPr>
+        <w:lastRenderedPageBreak/>
         <w:drawing>
-          <wp:inline distT="0" distB="0" distL="0" distR="0" wp14:anchorId="5B2F3C1E" wp14:editId="3E223AC4">
-            <wp:extent cx="3627434" cy="3558848"/>
-            <wp:effectExtent l="0" t="0" r="0" b="3810"/>
-            <wp:docPr id="8" name="Grafik 8"/>
+          <wp:inline distT="0" distB="0" distL="0" distR="0" wp14:anchorId="57CDF1CD" wp14:editId="12C23711">
+            <wp:extent cx="3741744" cy="3696020"/>
+            <wp:effectExtent l="0" t="0" r="0" b="0"/>
+            <wp:docPr id="6" name="Grafik 6"/>
             <wp:cNvGraphicFramePr>
               <a:graphicFrameLocks xmlns:a="http://schemas.openxmlformats.org/drawingml/2006/main" noChangeAspect="1"/>
             </wp:cNvGraphicFramePr>
@@ -3444,7 +3821,7 @@
                   <pic:spPr>
                     <a:xfrm>
                       <a:off x="0" y="0"/>
-                      <a:ext cx="3627434" cy="3558848"/>
+                      <a:ext cx="3741744" cy="3696020"/>
                     </a:xfrm>
                     <a:prstGeom prst="rect">
                       <a:avLst/>
@@ -3466,7 +3843,7 @@
         </w:numPr>
       </w:pPr>
       <w:r>
-        <w:t>Siege nach Nation des Herstellers</w:t>
+        <w:t>Siege nach Nation des Fahrers</w:t>
       </w:r>
       <w:r>
         <w:t xml:space="preserve"> </w:t>
@@ -3477,16 +3854,27 @@
         <w:pStyle w:val="ListParagraph"/>
         <w:ind w:left="360"/>
       </w:pPr>
+    </w:p>
+    <w:p>
+      <w:pPr>
+        <w:pStyle w:val="ListParagraph"/>
+        <w:ind w:left="360"/>
+      </w:pPr>
+    </w:p>
+    <w:p>
+      <w:pPr>
+        <w:pStyle w:val="ListParagraph"/>
+        <w:ind w:left="360"/>
+      </w:pPr>
       <w:r>
         <w:rPr>
           <w:noProof/>
         </w:rPr>
-        <w:lastRenderedPageBreak/>
         <w:drawing>
-          <wp:inline distT="0" distB="0" distL="0" distR="0" wp14:anchorId="4A97133D" wp14:editId="20C9F7CF">
-            <wp:extent cx="3543607" cy="3535986"/>
-            <wp:effectExtent l="0" t="0" r="0" b="7620"/>
-            <wp:docPr id="7" name="Grafik 7"/>
+          <wp:inline distT="0" distB="0" distL="0" distR="0" wp14:anchorId="5B2F3C1E" wp14:editId="3E223AC4">
+            <wp:extent cx="3627434" cy="3558848"/>
+            <wp:effectExtent l="0" t="0" r="0" b="3810"/>
+            <wp:docPr id="8" name="Grafik 8"/>
             <wp:cNvGraphicFramePr>
               <a:graphicFrameLocks xmlns:a="http://schemas.openxmlformats.org/drawingml/2006/main" noChangeAspect="1"/>
             </wp:cNvGraphicFramePr>
@@ -3506,7 +3894,7 @@
                   <pic:spPr>
                     <a:xfrm>
                       <a:off x="0" y="0"/>
-                      <a:ext cx="3543607" cy="3535986"/>
+                      <a:ext cx="3627434" cy="3558848"/>
                     </a:xfrm>
                     <a:prstGeom prst="rect">
                       <a:avLst/>
@@ -3528,81 +3916,27 @@
         </w:numPr>
       </w:pPr>
       <w:r>
-        <w:t xml:space="preserve">Welcher Hersteller hat die </w:t>
-      </w:r>
-      <w:r>
-        <w:t>meisten Weltmeisterschaften</w:t>
-      </w:r>
-      <w:r>
-        <w:t xml:space="preserve"> gewonnen?</w:t>
+        <w:t>Siege nach Nation des Herstellers</w:t>
+      </w:r>
+      <w:r>
+        <w:t xml:space="preserve"> </w:t>
       </w:r>
     </w:p>
     <w:p>
       <w:pPr>
         <w:pStyle w:val="ListParagraph"/>
         <w:ind w:left="360"/>
-        <w:rPr>
-          <w:i/>
-          <w:iCs/>
-        </w:rPr>
-      </w:pPr>
-      <w:r>
-        <w:rPr>
-          <w:i/>
-          <w:iCs/>
-        </w:rPr>
-        <w:t xml:space="preserve">Wer hat die meisten Punkte? Erst seit </w:t>
-      </w:r>
-      <w:r>
-        <w:rPr>
-          <w:i/>
-          <w:iCs/>
-        </w:rPr>
-        <w:t>1958</w:t>
-      </w:r>
-      <w:r>
-        <w:rPr>
-          <w:i/>
-          <w:iCs/>
-        </w:rPr>
-        <w:t xml:space="preserve"> für Hersteller. </w:t>
-      </w:r>
-      <w:r>
-        <w:rPr>
-          <w:i/>
-          <w:iCs/>
-        </w:rPr>
-        <w:br/>
-      </w:r>
-      <w:r>
-        <w:rPr>
-          <w:i/>
-          <w:iCs/>
-          <w:highlight w:val="yellow"/>
-        </w:rPr>
-        <w:t>Darstellung Überschriften? Oder Erklärung, dass Weltmeister = meiste Punkte</w:t>
-      </w:r>
-    </w:p>
-    <w:p>
-      <w:pPr>
-        <w:pStyle w:val="ListParagraph"/>
-        <w:ind w:left="360"/>
-        <w:rPr>
-          <w:i/>
-          <w:iCs/>
-        </w:rPr>
-      </w:pPr>
-      <w:r>
-        <w:rPr>
-          <w:i/>
-          <w:iCs/>
+      </w:pPr>
+      <w:r>
+        <w:rPr>
           <w:noProof/>
         </w:rPr>
+        <w:lastRenderedPageBreak/>
         <w:drawing>
-          <wp:inline distT="0" distB="0" distL="0" distR="0" wp14:anchorId="0AE02D2C" wp14:editId="5531B28C">
-            <wp:extent cx="3276884" cy="3231160"/>
+          <wp:inline distT="0" distB="0" distL="0" distR="0" wp14:anchorId="4A97133D" wp14:editId="20C9F7CF">
+            <wp:extent cx="3543607" cy="3535986"/>
             <wp:effectExtent l="0" t="0" r="0" b="7620"/>
-            <wp:docPr id="15" name="Grafik 15"/>
+            <wp:docPr id="7" name="Grafik 7"/>
             <wp:cNvGraphicFramePr>
               <a:graphicFrameLocks xmlns:a="http://schemas.openxmlformats.org/drawingml/2006/main" noChangeAspect="1"/>
             </wp:cNvGraphicFramePr>
@@ -3622,7 +3956,7 @@
                   <pic:spPr>
                     <a:xfrm>
                       <a:off x="0" y="0"/>
-                      <a:ext cx="3276884" cy="3231160"/>
+                      <a:ext cx="3543607" cy="3535986"/>
                     </a:xfrm>
                     <a:prstGeom prst="rect">
                       <a:avLst/>
@@ -3638,40 +3972,16 @@
     <w:p>
       <w:pPr>
         <w:pStyle w:val="ListParagraph"/>
-        <w:ind w:left="360"/>
-        <w:rPr>
-          <w:i/>
-          <w:iCs/>
-        </w:rPr>
-      </w:pPr>
-      <w:r>
-        <w:rPr>
-          <w:i/>
-          <w:iCs/>
-        </w:rPr>
-        <w:t xml:space="preserve">Vgl: </w:t>
-      </w:r>
-      <w:r>
-        <w:rPr>
-          <w:i/>
-          <w:iCs/>
-        </w:rPr>
-        <w:t>https://www.formula1.com/en/results.html/2022/drivers.html</w:t>
-      </w:r>
-    </w:p>
-    <w:p>
-      <w:pPr>
-        <w:pStyle w:val="ListParagraph"/>
         <w:numPr>
           <w:ilvl w:val="0"/>
           <w:numId w:val="21"/>
         </w:numPr>
       </w:pPr>
       <w:r>
-        <w:t xml:space="preserve">Welcher Fahrer hat die meisten </w:t>
-      </w:r>
-      <w:r>
-        <w:t>Weltmeisterschaften</w:t>
+        <w:t xml:space="preserve">Welcher Hersteller hat die </w:t>
+      </w:r>
+      <w:r>
+        <w:t>meisten Weltmeisterschaften</w:t>
       </w:r>
       <w:r>
         <w:t xml:space="preserve"> gewonnen?</w:t>
@@ -3691,7 +4001,21 @@
           <w:i/>
           <w:iCs/>
         </w:rPr>
-        <w:t>Wer hat die meisten Punkte?</w:t>
+        <w:t xml:space="preserve">Wer hat die meisten Punkte? Erst seit </w:t>
+      </w:r>
+      <w:r>
+        <w:rPr>
+          <w:i/>
+          <w:iCs/>
+        </w:rPr>
+        <w:t>1958</w:t>
+      </w:r>
+      <w:r>
+        <w:rPr>
+          <w:i/>
+          <w:iCs/>
+        </w:rPr>
+        <w:t xml:space="preserve"> für Hersteller. </w:t>
       </w:r>
       <w:r>
         <w:rPr>
@@ -3713,17 +4037,22 @@
       <w:pPr>
         <w:pStyle w:val="ListParagraph"/>
         <w:ind w:left="360"/>
-      </w:pPr>
-      <w:r>
-        <w:rPr>
+        <w:rPr>
+          <w:i/>
+          <w:iCs/>
+        </w:rPr>
+      </w:pPr>
+      <w:r>
+        <w:rPr>
+          <w:i/>
+          <w:iCs/>
           <w:noProof/>
         </w:rPr>
-        <w:lastRenderedPageBreak/>
         <w:drawing>
-          <wp:inline distT="0" distB="0" distL="0" distR="0" wp14:anchorId="5EFEE266" wp14:editId="73405491">
-            <wp:extent cx="3254022" cy="3261643"/>
-            <wp:effectExtent l="0" t="0" r="3810" b="0"/>
-            <wp:docPr id="9" name="Grafik 9"/>
+          <wp:inline distT="0" distB="0" distL="0" distR="0" wp14:anchorId="0AE02D2C" wp14:editId="5531B28C">
+            <wp:extent cx="3276884" cy="3231160"/>
+            <wp:effectExtent l="0" t="0" r="0" b="7620"/>
+            <wp:docPr id="15" name="Grafik 15"/>
             <wp:cNvGraphicFramePr>
               <a:graphicFrameLocks xmlns:a="http://schemas.openxmlformats.org/drawingml/2006/main" noChangeAspect="1"/>
             </wp:cNvGraphicFramePr>
@@ -3743,7 +4072,7 @@
                   <pic:spPr>
                     <a:xfrm>
                       <a:off x="0" y="0"/>
-                      <a:ext cx="3254022" cy="3261643"/>
+                      <a:ext cx="3276884" cy="3231160"/>
                     </a:xfrm>
                     <a:prstGeom prst="rect">
                       <a:avLst/>
@@ -3759,41 +4088,101 @@
     <w:p>
       <w:pPr>
         <w:pStyle w:val="ListParagraph"/>
+        <w:ind w:left="360"/>
+        <w:rPr>
+          <w:i/>
+          <w:iCs/>
+        </w:rPr>
+      </w:pPr>
+      <w:proofErr w:type="spellStart"/>
+      <w:r>
+        <w:rPr>
+          <w:i/>
+          <w:iCs/>
+        </w:rPr>
+        <w:t>Vgl</w:t>
+      </w:r>
+      <w:proofErr w:type="spellEnd"/>
+      <w:r>
+        <w:rPr>
+          <w:i/>
+          <w:iCs/>
+        </w:rPr>
+        <w:t xml:space="preserve">: </w:t>
+      </w:r>
+      <w:r>
+        <w:rPr>
+          <w:i/>
+          <w:iCs/>
+        </w:rPr>
+        <w:t>https://www.formula1.com/en/results.html/2022/drivers.html</w:t>
+      </w:r>
+    </w:p>
+    <w:p>
+      <w:pPr>
+        <w:pStyle w:val="ListParagraph"/>
         <w:numPr>
           <w:ilvl w:val="0"/>
           <w:numId w:val="21"/>
         </w:numPr>
-        <w:rPr>
-          <w:highlight w:val="yellow"/>
-        </w:rPr>
-      </w:pPr>
-      <w:r>
-        <w:t>In welcher Saison sind die meisten Unfälle passiert?</w:t>
-      </w:r>
-      <w:r>
-        <w:br/>
-      </w:r>
-      <w:r>
-        <w:rPr>
-          <w:highlight w:val="yellow"/>
-        </w:rPr>
-        <w:t>Namen der verstorbenen Auflisten</w:t>
+      </w:pPr>
+      <w:r>
+        <w:t xml:space="preserve">Welcher Fahrer hat die meisten </w:t>
+      </w:r>
+      <w:r>
+        <w:t>Weltmeisterschaften</w:t>
+      </w:r>
+      <w:r>
+        <w:t xml:space="preserve"> gewonnen?</w:t>
       </w:r>
     </w:p>
     <w:p>
       <w:pPr>
         <w:pStyle w:val="ListParagraph"/>
         <w:ind w:left="360"/>
+        <w:rPr>
+          <w:i/>
+          <w:iCs/>
+        </w:rPr>
+      </w:pPr>
+      <w:r>
+        <w:rPr>
+          <w:i/>
+          <w:iCs/>
+        </w:rPr>
+        <w:t>Wer hat die meisten Punkte?</w:t>
+      </w:r>
+      <w:r>
+        <w:rPr>
+          <w:i/>
+          <w:iCs/>
+        </w:rPr>
+        <w:br/>
+      </w:r>
+      <w:r>
+        <w:rPr>
+          <w:i/>
+          <w:iCs/>
+          <w:highlight w:val="yellow"/>
+        </w:rPr>
+        <w:t>Darstellung Überschriften? Oder Erklärung, dass Weltmeister = meiste Punkte</w:t>
+      </w:r>
+    </w:p>
+    <w:p>
+      <w:pPr>
+        <w:pStyle w:val="ListParagraph"/>
+        <w:ind w:left="360"/>
       </w:pPr>
       <w:r>
         <w:rPr>
           <w:noProof/>
         </w:rPr>
+        <w:lastRenderedPageBreak/>
         <w:drawing>
-          <wp:inline distT="0" distB="0" distL="0" distR="0" wp14:anchorId="3C397D64" wp14:editId="048C398D">
-            <wp:extent cx="2773920" cy="3231160"/>
-            <wp:effectExtent l="0" t="0" r="7620" b="7620"/>
-            <wp:docPr id="16" name="Grafik 16"/>
+          <wp:inline distT="0" distB="0" distL="0" distR="0" wp14:anchorId="5EFEE266" wp14:editId="73405491">
+            <wp:extent cx="3254022" cy="3261643"/>
+            <wp:effectExtent l="0" t="0" r="3810" b="0"/>
+            <wp:docPr id="9" name="Grafik 9"/>
             <wp:cNvGraphicFramePr>
               <a:graphicFrameLocks xmlns:a="http://schemas.openxmlformats.org/drawingml/2006/main" noChangeAspect="1"/>
             </wp:cNvGraphicFramePr>
@@ -3813,7 +4202,7 @@
                   <pic:spPr>
                     <a:xfrm>
                       <a:off x="0" y="0"/>
-                      <a:ext cx="2773920" cy="3231160"/>
+                      <a:ext cx="3254022" cy="3261643"/>
                     </a:xfrm>
                     <a:prstGeom prst="rect">
                       <a:avLst/>
@@ -3829,23 +4218,34 @@
     <w:p>
       <w:pPr>
         <w:pStyle w:val="ListParagraph"/>
-        <w:ind w:left="360"/>
-      </w:pPr>
-    </w:p>
-    <w:p>
-      <w:pPr>
-        <w:pStyle w:val="ListParagraph"/>
         <w:numPr>
           <w:ilvl w:val="0"/>
           <w:numId w:val="21"/>
         </w:numPr>
-      </w:pPr>
-      <w:r>
-        <w:t>Welcher Hersteller hat die meisten Defekte / Ausfälle / Unfälle?</w:t>
-      </w:r>
-      <w:r>
-        <w:t xml:space="preserve"> </w:t>
-      </w:r>
+        <w:rPr>
+          <w:highlight w:val="yellow"/>
+        </w:rPr>
+      </w:pPr>
+      <w:r>
+        <w:t>In welcher Saison sind die meisten Unfälle passiert?</w:t>
+      </w:r>
+      <w:r>
+        <w:br/>
+      </w:r>
+      <w:r>
+        <w:rPr>
+          <w:highlight w:val="yellow"/>
+        </w:rPr>
+        <w:t xml:space="preserve">Namen </w:t>
+      </w:r>
+      <w:proofErr w:type="gramStart"/>
+      <w:r>
+        <w:rPr>
+          <w:highlight w:val="yellow"/>
+        </w:rPr>
+        <w:t>der verstorbenen Auflisten</w:t>
+      </w:r>
+      <w:proofErr w:type="gramEnd"/>
     </w:p>
     <w:p>
       <w:pPr>
@@ -3854,71 +4254,13 @@
       </w:pPr>
       <w:r>
         <w:rPr>
-          <w:highlight w:val="red"/>
-        </w:rPr>
-        <w:t xml:space="preserve">Anm.: </w:t>
-      </w:r>
-      <w:r>
-        <w:rPr>
-          <w:highlight w:val="red"/>
-        </w:rPr>
-        <w:t xml:space="preserve">Evtl. Drill down zu Status? </w:t>
-      </w:r>
-      <w:r>
-        <w:rPr>
-          <w:highlight w:val="red"/>
-        </w:rPr>
-        <w:sym w:font="Wingdings" w:char="F0E0"/>
-      </w:r>
-      <w:r>
-        <w:rPr>
-          <w:highlight w:val="red"/>
-        </w:rPr>
-        <w:t xml:space="preserve"> Hierarchie s.o. </w:t>
-      </w:r>
-      <w:r>
-        <w:rPr>
-          <w:highlight w:val="red"/>
-        </w:rPr>
-        <w:t xml:space="preserve"> </w:t>
-      </w:r>
-      <w:r>
-        <w:rPr>
-          <w:highlight w:val="red"/>
-        </w:rPr>
-        <w:br/>
-        <w:t>Problem: Semantic Use muss auf “Dimension” gestellt werden, damit eine Hierarchie erstellt werden kann</w:t>
-      </w:r>
-      <w:r>
-        <w:rPr>
-          <w:highlight w:val="red"/>
-        </w:rPr>
-        <w:br/>
-        <w:t>- Idee: Dimension View in neue View einbinden und als Analytics umstellen?</w:t>
-      </w:r>
-      <w:r>
-        <w:rPr>
-          <w:highlight w:val="red"/>
-        </w:rPr>
-        <w:br/>
-        <w:t>- Hierarchie: unten Status, oben Hersteller</w:t>
-      </w:r>
-    </w:p>
-    <w:p>
-      <w:pPr>
-        <w:pStyle w:val="ListParagraph"/>
-        <w:ind w:left="360"/>
-      </w:pPr>
-      <w:r>
-        <w:rPr>
           <w:noProof/>
         </w:rPr>
-        <w:lastRenderedPageBreak/>
         <w:drawing>
-          <wp:inline distT="0" distB="0" distL="0" distR="0" wp14:anchorId="5E82B2D0" wp14:editId="5712BFCF">
-            <wp:extent cx="3414056" cy="3147333"/>
-            <wp:effectExtent l="0" t="0" r="0" b="0"/>
-            <wp:docPr id="18" name="Grafik 18"/>
+          <wp:inline distT="0" distB="0" distL="0" distR="0" wp14:anchorId="3C397D64" wp14:editId="048C398D">
+            <wp:extent cx="2773920" cy="3231160"/>
+            <wp:effectExtent l="0" t="0" r="7620" b="7620"/>
+            <wp:docPr id="16" name="Grafik 16"/>
             <wp:cNvGraphicFramePr>
               <a:graphicFrameLocks xmlns:a="http://schemas.openxmlformats.org/drawingml/2006/main" noChangeAspect="1"/>
             </wp:cNvGraphicFramePr>
@@ -3938,7 +4280,7 @@
                   <pic:spPr>
                     <a:xfrm>
                       <a:off x="0" y="0"/>
-                      <a:ext cx="3414056" cy="3147333"/>
+                      <a:ext cx="2773920" cy="3231160"/>
                     </a:xfrm>
                     <a:prstGeom prst="rect">
                       <a:avLst/>
@@ -3954,38 +4296,6 @@
     <w:p>
       <w:pPr>
         <w:pStyle w:val="ListParagraph"/>
-        <w:numPr>
-          <w:ilvl w:val="0"/>
-          <w:numId w:val="21"/>
-        </w:numPr>
-        <w:rPr>
-          <w:highlight w:val="red"/>
-        </w:rPr>
-      </w:pPr>
-      <w:r>
-        <w:rPr>
-          <w:highlight w:val="red"/>
-        </w:rPr>
-        <w:t>Anteil der gefahrenen Autos (Hersteller) insgesamt darstellen (durch Anzahl der Fahrer teilen)</w:t>
-      </w:r>
-      <w:r>
-        <w:rPr>
-          <w:highlight w:val="red"/>
-        </w:rPr>
-        <w:br/>
-        <w:t>Neue View?</w:t>
-      </w:r>
-      <w:r>
-        <w:rPr>
-          <w:highlight w:val="red"/>
-        </w:rPr>
-        <w:br/>
-        <w:t>In View berechnen?</w:t>
-      </w:r>
-    </w:p>
-    <w:p>
-      <w:pPr>
-        <w:pStyle w:val="ListParagraph"/>
         <w:ind w:left="360"/>
       </w:pPr>
     </w:p>
@@ -3998,10 +4308,10 @@
         </w:numPr>
       </w:pPr>
       <w:r>
-        <w:t>Auf welchen Strecken wird die größte bzw. kleinste Geschwindigkeit erreicht?</w:t>
-      </w:r>
-      <w:r>
-        <w:br/>
+        <w:t>Welcher Hersteller hat die meisten Defekte / Ausfälle / Unfälle?</w:t>
+      </w:r>
+      <w:r>
+        <w:t xml:space="preserve"> </w:t>
       </w:r>
     </w:p>
     <w:p>
@@ -4011,13 +4321,85 @@
       </w:pPr>
       <w:r>
         <w:rPr>
+          <w:highlight w:val="red"/>
+        </w:rPr>
+        <w:t xml:space="preserve">Anm.: </w:t>
+      </w:r>
+      <w:r>
+        <w:rPr>
+          <w:highlight w:val="red"/>
+        </w:rPr>
+        <w:t xml:space="preserve">Evtl. Drill down zu Status? </w:t>
+      </w:r>
+      <w:r>
+        <w:rPr>
+          <w:highlight w:val="red"/>
+        </w:rPr>
+        <w:sym w:font="Wingdings" w:char="F0E0"/>
+      </w:r>
+      <w:r>
+        <w:rPr>
+          <w:highlight w:val="red"/>
+        </w:rPr>
+        <w:t xml:space="preserve"> Hierarchie s.o. </w:t>
+      </w:r>
+      <w:r>
+        <w:rPr>
+          <w:highlight w:val="red"/>
+        </w:rPr>
+        <w:t xml:space="preserve"> </w:t>
+      </w:r>
+      <w:r>
+        <w:rPr>
+          <w:highlight w:val="red"/>
+        </w:rPr>
+        <w:br/>
+        <w:t xml:space="preserve">Problem: </w:t>
+      </w:r>
+      <w:proofErr w:type="spellStart"/>
+      <w:r>
+        <w:rPr>
+          <w:highlight w:val="red"/>
+        </w:rPr>
+        <w:t>Semantic</w:t>
+      </w:r>
+      <w:proofErr w:type="spellEnd"/>
+      <w:r>
+        <w:rPr>
+          <w:highlight w:val="red"/>
+        </w:rPr>
+        <w:t xml:space="preserve"> Use muss auf “Dimension” gestellt werden, damit eine Hierarchie erstellt werden kann</w:t>
+      </w:r>
+      <w:r>
+        <w:rPr>
+          <w:highlight w:val="red"/>
+        </w:rPr>
+        <w:br/>
+        <w:t>- Idee: Dimension View in neue View einbinden und als Analytics umstellen?</w:t>
+      </w:r>
+      <w:r>
+        <w:rPr>
+          <w:highlight w:val="red"/>
+        </w:rPr>
+        <w:br/>
+        <w:t>- Hierarchie: unten Status, oben Hersteller</w:t>
+      </w:r>
+    </w:p>
+    <w:p>
+      <w:pPr>
+        <w:pStyle w:val="ListParagraph"/>
+        <w:ind w:left="360"/>
+      </w:pPr>
+      <w:r>
+        <w:rPr>
           <w:noProof/>
         </w:rPr>
+        <w:lastRenderedPageBreak/>
         <w:drawing>
-          <wp:inline distT="0" distB="0" distL="0" distR="0" wp14:anchorId="29277A9E" wp14:editId="572FD82C">
-            <wp:extent cx="5760720" cy="2201545"/>
-            <wp:effectExtent l="0" t="0" r="0" b="5080"/>
-            <wp:docPr id="12" name="Grafik 12"/>
+          <wp:inline distT="0" distB="0" distL="0" distR="0" wp14:anchorId="5E82B2D0" wp14:editId="5712BFCF">
+            <wp:extent cx="3414056" cy="3147333"/>
+            <wp:effectExtent l="0" t="0" r="0" b="0"/>
+            <wp:docPr id="18" name="Grafik 18"/>
             <wp:cNvGraphicFramePr>
               <a:graphicFrameLocks xmlns:a="http://schemas.openxmlformats.org/drawingml/2006/main" noChangeAspect="1"/>
             </wp:cNvGraphicFramePr>
@@ -4037,7 +4419,7 @@
                   <pic:spPr>
                     <a:xfrm>
                       <a:off x="0" y="0"/>
-                      <a:ext cx="5760720" cy="2201545"/>
+                      <a:ext cx="3414056" cy="3147333"/>
                     </a:xfrm>
                     <a:prstGeom prst="rect">
                       <a:avLst/>
@@ -4057,29 +4439,66 @@
           <w:ilvl w:val="0"/>
           <w:numId w:val="21"/>
         </w:numPr>
-      </w:pPr>
-      <w:r>
-        <w:lastRenderedPageBreak/>
-        <w:t xml:space="preserve">Wie veraendern sich die </w:t>
-      </w:r>
-      <w:r>
-        <w:t>Geschwindigkeiten</w:t>
-      </w:r>
-      <w:r>
-        <w:t xml:space="preserve"> im Verlauf der Jahre</w:t>
-      </w:r>
-      <w:r>
+        <w:rPr>
+          <w:highlight w:val="red"/>
+        </w:rPr>
+      </w:pPr>
+      <w:r>
+        <w:rPr>
+          <w:highlight w:val="red"/>
+        </w:rPr>
+        <w:t>Anteil der gefahrenen Autos (Hersteller) insgesamt darstellen (durch Anzahl der Fahrer teilen)</w:t>
+      </w:r>
+      <w:r>
+        <w:rPr>
+          <w:highlight w:val="red"/>
+        </w:rPr>
         <w:br/>
-      </w:r>
+        <w:t>Neue View?</w:t>
+      </w:r>
+      <w:r>
+        <w:rPr>
+          <w:highlight w:val="red"/>
+        </w:rPr>
+        <w:br/>
+        <w:t>In View berechnen?</w:t>
+      </w:r>
+    </w:p>
+    <w:p>
+      <w:pPr>
+        <w:pStyle w:val="ListParagraph"/>
+        <w:ind w:left="360"/>
+      </w:pPr>
+    </w:p>
+    <w:p>
+      <w:pPr>
+        <w:pStyle w:val="ListParagraph"/>
+        <w:numPr>
+          <w:ilvl w:val="0"/>
+          <w:numId w:val="21"/>
+        </w:numPr>
+      </w:pPr>
+      <w:r>
+        <w:t>Auf welchen Strecken wird die größte bzw. kleinste Geschwindigkeit erreicht?</w:t>
+      </w:r>
+      <w:r>
+        <w:br/>
+      </w:r>
+    </w:p>
+    <w:p>
+      <w:pPr>
+        <w:pStyle w:val="ListParagraph"/>
+        <w:ind w:left="360"/>
+      </w:pPr>
       <w:r>
         <w:rPr>
           <w:noProof/>
         </w:rPr>
         <w:drawing>
-          <wp:inline distT="0" distB="0" distL="0" distR="0" wp14:anchorId="68971DE9" wp14:editId="08636949">
-            <wp:extent cx="4755292" cy="3101609"/>
-            <wp:effectExtent l="0" t="0" r="7620" b="3810"/>
-            <wp:docPr id="19" name="Grafik 19"/>
+          <wp:inline distT="0" distB="0" distL="0" distR="0" wp14:anchorId="29277A9E" wp14:editId="572FD82C">
+            <wp:extent cx="5760720" cy="2201545"/>
+            <wp:effectExtent l="0" t="0" r="0" b="5080"/>
+            <wp:docPr id="12" name="Grafik 12"/>
             <wp:cNvGraphicFramePr>
               <a:graphicFrameLocks xmlns:a="http://schemas.openxmlformats.org/drawingml/2006/main" noChangeAspect="1"/>
             </wp:cNvGraphicFramePr>
@@ -4099,7 +4518,7 @@
                   <pic:spPr>
                     <a:xfrm>
                       <a:off x="0" y="0"/>
-                      <a:ext cx="4755292" cy="3101609"/>
+                      <a:ext cx="5760720" cy="2201545"/>
                     </a:xfrm>
                     <a:prstGeom prst="rect">
                       <a:avLst/>
@@ -4115,40 +4534,41 @@
     <w:p>
       <w:pPr>
         <w:pStyle w:val="ListParagraph"/>
-        <w:ind w:left="360"/>
-      </w:pPr>
-    </w:p>
-    <w:p>
-      <w:pPr>
-        <w:pStyle w:val="ListParagraph"/>
         <w:numPr>
           <w:ilvl w:val="0"/>
           <w:numId w:val="21"/>
         </w:numPr>
       </w:pPr>
       <w:r>
-        <w:t>Was sind die gefaehrlichsten Stecken (mit den meisten unfaellen / Ausscheidungen)</w:t>
-      </w:r>
-    </w:p>
-    <w:p>
-      <w:pPr>
-        <w:pStyle w:val="ListParagraph"/>
-      </w:pPr>
-    </w:p>
-    <w:p>
-      <w:pPr>
-        <w:pStyle w:val="ListParagraph"/>
-        <w:ind w:left="360"/>
-      </w:pPr>
+        <w:lastRenderedPageBreak/>
+        <w:t xml:space="preserve">Wie </w:t>
+      </w:r>
+      <w:proofErr w:type="spellStart"/>
+      <w:r>
+        <w:t>veraendern</w:t>
+      </w:r>
+      <w:proofErr w:type="spellEnd"/>
+      <w:r>
+        <w:t xml:space="preserve"> sich die </w:t>
+      </w:r>
+      <w:r>
+        <w:t>Geschwindigkeiten</w:t>
+      </w:r>
+      <w:r>
+        <w:t xml:space="preserve"> im Verlauf der Jahre</w:t>
+      </w:r>
+      <w:r>
+        <w:br/>
+      </w:r>
       <w:r>
         <w:rPr>
           <w:noProof/>
         </w:rPr>
         <w:drawing>
-          <wp:inline distT="0" distB="0" distL="0" distR="0" wp14:anchorId="356934EE" wp14:editId="20206F32">
-            <wp:extent cx="3330229" cy="3200677"/>
-            <wp:effectExtent l="0" t="0" r="3810" b="0"/>
-            <wp:docPr id="17" name="Grafik 17"/>
+          <wp:inline distT="0" distB="0" distL="0" distR="0" wp14:anchorId="68971DE9" wp14:editId="08636949">
+            <wp:extent cx="4755292" cy="3101609"/>
+            <wp:effectExtent l="0" t="0" r="7620" b="3810"/>
+            <wp:docPr id="19" name="Grafik 19"/>
             <wp:cNvGraphicFramePr>
               <a:graphicFrameLocks xmlns:a="http://schemas.openxmlformats.org/drawingml/2006/main" noChangeAspect="1"/>
             </wp:cNvGraphicFramePr>
@@ -4168,7 +4588,7 @@
                   <pic:spPr>
                     <a:xfrm>
                       <a:off x="0" y="0"/>
-                      <a:ext cx="3330229" cy="3200677"/>
+                      <a:ext cx="4755292" cy="3101609"/>
                     </a:xfrm>
                     <a:prstGeom prst="rect">
                       <a:avLst/>
@@ -4184,29 +4604,41 @@
     <w:p>
       <w:pPr>
         <w:pStyle w:val="ListParagraph"/>
+        <w:ind w:left="360"/>
+      </w:pPr>
+    </w:p>
+    <w:p>
+      <w:pPr>
+        <w:pStyle w:val="ListParagraph"/>
         <w:numPr>
           <w:ilvl w:val="0"/>
           <w:numId w:val="21"/>
         </w:numPr>
       </w:pPr>
       <w:r>
-        <w:t>Gibt</w:t>
-      </w:r>
-      <w:r>
-        <w:t xml:space="preserve"> es Fahrer/Konstrukteure, die Heimvorteile haben (Mapping Nationality und Country hilfreich)</w:t>
-      </w:r>
-      <w:r>
-        <w:t xml:space="preserve"> </w:t>
-      </w:r>
-      <w:r>
-        <w:br/>
-      </w:r>
-      <w:r>
-        <w:rPr>
-          <w:highlight w:val="yellow"/>
-        </w:rPr>
-        <w:t>Ueberschrift fuer Fahrer und Nationalitaet anpassen</w:t>
-      </w:r>
+        <w:t xml:space="preserve">Was sind die </w:t>
+      </w:r>
+      <w:proofErr w:type="spellStart"/>
+      <w:r>
+        <w:t>gefaehrlichsten</w:t>
+      </w:r>
+      <w:proofErr w:type="spellEnd"/>
+      <w:r>
+        <w:t xml:space="preserve"> Stecken (mit den meisten </w:t>
+      </w:r>
+      <w:proofErr w:type="spellStart"/>
+      <w:r>
+        <w:t>unfaellen</w:t>
+      </w:r>
+      <w:proofErr w:type="spellEnd"/>
+      <w:r>
+        <w:t xml:space="preserve"> / Ausscheidungen)</w:t>
+      </w:r>
+    </w:p>
+    <w:p>
+      <w:pPr>
+        <w:pStyle w:val="ListParagraph"/>
+      </w:pPr>
     </w:p>
     <w:p>
       <w:pPr>
@@ -4217,12 +4649,11 @@
         <w:rPr>
           <w:noProof/>
         </w:rPr>
-        <w:lastRenderedPageBreak/>
         <w:drawing>
-          <wp:inline distT="0" distB="0" distL="0" distR="0" wp14:anchorId="1C44000E" wp14:editId="77C2E6EF">
-            <wp:extent cx="4381880" cy="3147333"/>
-            <wp:effectExtent l="0" t="0" r="0" b="0"/>
-            <wp:docPr id="20" name="Grafik 20"/>
+          <wp:inline distT="0" distB="0" distL="0" distR="0" wp14:anchorId="356934EE" wp14:editId="20206F32">
+            <wp:extent cx="3330229" cy="3200677"/>
+            <wp:effectExtent l="0" t="0" r="3810" b="0"/>
+            <wp:docPr id="17" name="Grafik 17"/>
             <wp:cNvGraphicFramePr>
               <a:graphicFrameLocks xmlns:a="http://schemas.openxmlformats.org/drawingml/2006/main" noChangeAspect="1"/>
             </wp:cNvGraphicFramePr>
@@ -4242,7 +4673,7 @@
                   <pic:spPr>
                     <a:xfrm>
                       <a:off x="0" y="0"/>
-                      <a:ext cx="4381880" cy="3147333"/>
+                      <a:ext cx="3330229" cy="3200677"/>
                     </a:xfrm>
                     <a:prstGeom prst="rect">
                       <a:avLst/>
@@ -4258,8 +4689,73 @@
     <w:p>
       <w:pPr>
         <w:pStyle w:val="ListParagraph"/>
-        <w:ind w:left="360"/>
-      </w:pPr>
+        <w:numPr>
+          <w:ilvl w:val="0"/>
+          <w:numId w:val="21"/>
+        </w:numPr>
+      </w:pPr>
+      <w:r>
+        <w:t>Gibt</w:t>
+      </w:r>
+      <w:r>
+        <w:t xml:space="preserve"> es Fahrer/Konstrukteure, die Heimvorteile haben (Mapping </w:t>
+      </w:r>
+      <w:proofErr w:type="spellStart"/>
+      <w:r>
+        <w:t>Nationality</w:t>
+      </w:r>
+      <w:proofErr w:type="spellEnd"/>
+      <w:r>
+        <w:t xml:space="preserve"> und Country hilfreich)</w:t>
+      </w:r>
+      <w:r>
+        <w:t xml:space="preserve"> </w:t>
+      </w:r>
+      <w:r>
+        <w:br/>
+      </w:r>
+      <w:proofErr w:type="spellStart"/>
+      <w:r>
+        <w:rPr>
+          <w:highlight w:val="yellow"/>
+        </w:rPr>
+        <w:t>Ueberschrift</w:t>
+      </w:r>
+      <w:proofErr w:type="spellEnd"/>
+      <w:r>
+        <w:rPr>
+          <w:highlight w:val="yellow"/>
+        </w:rPr>
+        <w:t xml:space="preserve"> </w:t>
+      </w:r>
+      <w:proofErr w:type="spellStart"/>
+      <w:r>
+        <w:rPr>
+          <w:highlight w:val="yellow"/>
+        </w:rPr>
+        <w:t>fuer</w:t>
+      </w:r>
+      <w:proofErr w:type="spellEnd"/>
+      <w:r>
+        <w:rPr>
+          <w:highlight w:val="yellow"/>
+        </w:rPr>
+        <w:t xml:space="preserve"> Fahrer und </w:t>
+      </w:r>
+      <w:proofErr w:type="spellStart"/>
+      <w:r>
+        <w:rPr>
+          <w:highlight w:val="yellow"/>
+        </w:rPr>
+        <w:t>Nationalitaet</w:t>
+      </w:r>
+      <w:proofErr w:type="spellEnd"/>
+      <w:r>
+        <w:rPr>
+          <w:highlight w:val="yellow"/>
+        </w:rPr>
+        <w:t xml:space="preserve"> anpassen</w:t>
+      </w:r>
     </w:p>
     <w:p>
       <w:pPr>
@@ -4270,11 +4766,12 @@
         <w:rPr>
           <w:noProof/>
         </w:rPr>
+        <w:lastRenderedPageBreak/>
         <w:drawing>
-          <wp:inline distT="0" distB="0" distL="0" distR="0" wp14:anchorId="5FA67014" wp14:editId="0F268A88">
-            <wp:extent cx="3886537" cy="3162574"/>
+          <wp:inline distT="0" distB="0" distL="0" distR="0" wp14:anchorId="1C44000E" wp14:editId="77C2E6EF">
+            <wp:extent cx="4381880" cy="3147333"/>
             <wp:effectExtent l="0" t="0" r="0" b="0"/>
-            <wp:docPr id="21" name="Grafik 21"/>
+            <wp:docPr id="20" name="Grafik 20"/>
             <wp:cNvGraphicFramePr>
               <a:graphicFrameLocks xmlns:a="http://schemas.openxmlformats.org/drawingml/2006/main" noChangeAspect="1"/>
             </wp:cNvGraphicFramePr>
@@ -4294,7 +4791,7 @@
                   <pic:spPr>
                     <a:xfrm>
                       <a:off x="0" y="0"/>
-                      <a:ext cx="3886537" cy="3162574"/>
+                      <a:ext cx="4381880" cy="3147333"/>
                     </a:xfrm>
                     <a:prstGeom prst="rect">
                       <a:avLst/>
@@ -4316,26 +4813,17 @@
     <w:p>
       <w:pPr>
         <w:pStyle w:val="ListParagraph"/>
-        <w:numPr>
-          <w:ilvl w:val="0"/>
-          <w:numId w:val="31"/>
-        </w:numPr>
-      </w:pPr>
-      <w:r>
-        <w:t xml:space="preserve">Schnellste Zeit auch auf Platz 1? </w:t>
-      </w:r>
-    </w:p>
-    <w:p>
+        <w:ind w:left="360"/>
+      </w:pPr>
       <w:r>
         <w:rPr>
           <w:noProof/>
         </w:rPr>
-        <w:lastRenderedPageBreak/>
         <w:drawing>
-          <wp:inline distT="0" distB="0" distL="0" distR="0" wp14:anchorId="17642F05" wp14:editId="796C8BAF">
-            <wp:extent cx="4412362" cy="4587638"/>
-            <wp:effectExtent l="0" t="0" r="7620" b="3810"/>
-            <wp:docPr id="24" name="Grafik 24"/>
+          <wp:inline distT="0" distB="0" distL="0" distR="0" wp14:anchorId="5FA67014" wp14:editId="0F268A88">
+            <wp:extent cx="3886537" cy="3162574"/>
+            <wp:effectExtent l="0" t="0" r="0" b="0"/>
+            <wp:docPr id="21" name="Grafik 21"/>
             <wp:cNvGraphicFramePr>
               <a:graphicFrameLocks xmlns:a="http://schemas.openxmlformats.org/drawingml/2006/main" noChangeAspect="1"/>
             </wp:cNvGraphicFramePr>
@@ -4355,6 +4843,67 @@
                   <pic:spPr>
                     <a:xfrm>
                       <a:off x="0" y="0"/>
+                      <a:ext cx="3886537" cy="3162574"/>
+                    </a:xfrm>
+                    <a:prstGeom prst="rect">
+                      <a:avLst/>
+                    </a:prstGeom>
+                  </pic:spPr>
+                </pic:pic>
+              </a:graphicData>
+            </a:graphic>
+          </wp:inline>
+        </w:drawing>
+      </w:r>
+    </w:p>
+    <w:p>
+      <w:pPr>
+        <w:pStyle w:val="ListParagraph"/>
+        <w:ind w:left="360"/>
+      </w:pPr>
+    </w:p>
+    <w:p>
+      <w:pPr>
+        <w:pStyle w:val="ListParagraph"/>
+        <w:numPr>
+          <w:ilvl w:val="0"/>
+          <w:numId w:val="31"/>
+        </w:numPr>
+      </w:pPr>
+      <w:r>
+        <w:t xml:space="preserve">Schnellste Zeit auch auf Platz 1? </w:t>
+      </w:r>
+    </w:p>
+    <w:p>
+      <w:r>
+        <w:rPr>
+          <w:noProof/>
+        </w:rPr>
+        <w:lastRenderedPageBreak/>
+        <w:drawing>
+          <wp:inline distT="0" distB="0" distL="0" distR="0" wp14:anchorId="17642F05" wp14:editId="796C8BAF">
+            <wp:extent cx="4412362" cy="4587638"/>
+            <wp:effectExtent l="0" t="0" r="7620" b="3810"/>
+            <wp:docPr id="24" name="Grafik 24"/>
+            <wp:cNvGraphicFramePr>
+              <a:graphicFrameLocks xmlns:a="http://schemas.openxmlformats.org/drawingml/2006/main" noChangeAspect="1"/>
+            </wp:cNvGraphicFramePr>
+            <a:graphic xmlns:a="http://schemas.openxmlformats.org/drawingml/2006/main">
+              <a:graphicData uri="http://schemas.openxmlformats.org/drawingml/2006/picture">
+                <pic:pic xmlns:pic="http://schemas.openxmlformats.org/drawingml/2006/picture">
+                  <pic:nvPicPr>
+                    <pic:cNvPr id="1" name=""/>
+                    <pic:cNvPicPr/>
+                  </pic:nvPicPr>
+                  <pic:blipFill>
+                    <a:blip r:embed="rId33"/>
+                    <a:stretch>
+                      <a:fillRect/>
+                    </a:stretch>
+                  </pic:blipFill>
+                  <pic:spPr>
+                    <a:xfrm>
+                      <a:off x="0" y="0"/>
                       <a:ext cx="4412362" cy="4587638"/>
                     </a:xfrm>
                     <a:prstGeom prst="rect">
@@ -4386,7 +4935,7 @@
     </w:p>
     <w:p/>
     <w:p>
-      <w:hyperlink r:id="rId33" w:history="1">
+      <w:hyperlink r:id="rId34" w:history="1">
         <w:r>
           <w:rPr>
             <w:rStyle w:val="Hyperlink"/>
@@ -4405,7 +4954,7 @@
       </w:r>
     </w:p>
     <w:p>
-      <w:hyperlink r:id="rId34" w:history="1">
+      <w:hyperlink r:id="rId35" w:history="1">
         <w:r>
           <w:rPr>
             <w:rStyle w:val="Hyperlink"/>
@@ -4424,7 +4973,7 @@
       </w:r>
     </w:p>
     <w:p>
-      <w:hyperlink r:id="rId35" w:history="1">
+      <w:hyperlink r:id="rId36" w:history="1">
         <w:r>
           <w:rPr>
             <w:rStyle w:val="Hyperlink"/>
@@ -4450,7 +4999,7 @@
       </w:r>
     </w:p>
     <w:p>
-      <w:hyperlink r:id="rId36" w:history="1">
+      <w:hyperlink r:id="rId37" w:history="1">
         <w:r>
           <w:rPr>
             <w:rStyle w:val="Hyperlink"/>
@@ -4517,7 +5066,23 @@
         </w:numPr>
       </w:pPr>
       <w:r>
-        <w:t>180_FormulaOnePitStopAnalysis - Auflistung der einzelnen Pit Stops und Stop Dauer für jeden Fahrer je Rennen</w:t>
+        <w:t xml:space="preserve">180_FormulaOnePitStopAnalysis - Auflistung der einzelnen Pit </w:t>
+      </w:r>
+      <w:proofErr w:type="spellStart"/>
+      <w:r>
+        <w:t>Stops</w:t>
+      </w:r>
+      <w:proofErr w:type="spellEnd"/>
+      <w:r>
+        <w:t xml:space="preserve"> und </w:t>
+      </w:r>
+      <w:proofErr w:type="spellStart"/>
+      <w:r>
+        <w:t>Stop</w:t>
+      </w:r>
+      <w:proofErr w:type="spellEnd"/>
+      <w:r>
+        <w:t xml:space="preserve"> Dauer für jeden Fahrer je Rennen</w:t>
       </w:r>
     </w:p>
     <w:p>
@@ -4565,10 +5130,26 @@
         <w:br/>
       </w:r>
       <w:r>
-        <w:t>Welche Auswirkung hat die Startposition auf die Endposition in einem Rennen? Die Darstellung von Boxplots bei zwei kategorialen Attributen ist uns in SAC nicht gelungen. Wir haben immer den Hinweis erhalten, dass ein Measure notwendig ist, welches numerisch sein muss.</w:t>
-      </w:r>
-      <w:r>
-        <w:t xml:space="preserve"> Sobald jedoch ein Measure eingebunden wurde, waren die Boxplots so gedrungen, dass diese nicht mehr erkennbar waren.</w:t>
+        <w:t xml:space="preserve">Welche Auswirkung hat die Startposition auf die Endposition in einem Rennen? Die Darstellung von Boxplots bei zwei kategorialen Attributen ist uns in SAC nicht gelungen. Wir haben immer den Hinweis erhalten, dass ein </w:t>
+      </w:r>
+      <w:proofErr w:type="spellStart"/>
+      <w:r>
+        <w:t>Measure</w:t>
+      </w:r>
+      <w:proofErr w:type="spellEnd"/>
+      <w:r>
+        <w:t xml:space="preserve"> notwendig ist, welches numerisch sein muss.</w:t>
+      </w:r>
+      <w:r>
+        <w:t xml:space="preserve"> Sobald jedoch ein </w:t>
+      </w:r>
+      <w:proofErr w:type="spellStart"/>
+      <w:r>
+        <w:t>Measure</w:t>
+      </w:r>
+      <w:proofErr w:type="spellEnd"/>
+      <w:r>
+        <w:t xml:space="preserve"> eingebunden wurde, waren die Boxplots so gedrungen, dass diese nicht mehr erkennbar waren.</w:t>
       </w:r>
     </w:p>
     <w:p>
@@ -4601,7 +5182,7 @@
                     <pic:cNvPicPr/>
                   </pic:nvPicPr>
                   <pic:blipFill>
-                    <a:blip r:embed="rId37"/>
+                    <a:blip r:embed="rId38"/>
                     <a:stretch>
                       <a:fillRect/>
                     </a:stretch>
@@ -4638,9 +5219,11 @@
       <w:r>
         <w:t xml:space="preserve"> </w:t>
       </w:r>
+      <w:proofErr w:type="spellStart"/>
       <w:r>
         <w:t>durchgefuehrt</w:t>
       </w:r>
+      <w:proofErr w:type="spellEnd"/>
       <w:r>
         <w:t xml:space="preserve"> </w:t>
       </w:r>
@@ -4663,7 +5246,15 @@
     </w:p>
     <w:p>
       <w:r>
-        <w:t>Versuch zur Umwandlung von Millisekunden in HH:MM:SS Format per SQL View:</w:t>
+        <w:t>Versuch zur Umwandlung von Millisekunden in HH:</w:t>
+      </w:r>
+      <w:proofErr w:type="gramStart"/>
+      <w:r>
+        <w:t>MM:SS</w:t>
+      </w:r>
+      <w:proofErr w:type="gramEnd"/>
+      <w:r>
+        <w:t xml:space="preserve"> Format per SQL View:</w:t>
       </w:r>
     </w:p>
     <w:p>
@@ -4681,12 +5272,40 @@
         <w:rPr>
           <w:lang w:val="en-US"/>
         </w:rPr>
-        <w:t xml:space="preserve">SELECT CONVERT(varchar(8), DATEADD(ms, </w:t>
-      </w:r>
+        <w:t xml:space="preserve">SELECT </w:t>
+      </w:r>
+      <w:proofErr w:type="gramStart"/>
       <w:r>
         <w:rPr>
           <w:lang w:val="en-US"/>
         </w:rPr>
+        <w:t>CONVERT(</w:t>
+      </w:r>
+      <w:proofErr w:type="gramEnd"/>
+      <w:r>
+        <w:rPr>
+          <w:lang w:val="en-US"/>
+        </w:rPr>
+        <w:t>varchar(8), DATEADD(</w:t>
+      </w:r>
+      <w:proofErr w:type="spellStart"/>
+      <w:r>
+        <w:rPr>
+          <w:lang w:val="en-US"/>
+        </w:rPr>
+        <w:t>ms</w:t>
+      </w:r>
+      <w:proofErr w:type="spellEnd"/>
+      <w:r>
+        <w:rPr>
+          <w:lang w:val="en-US"/>
+        </w:rPr>
+        <w:t xml:space="preserve">, </w:t>
+      </w:r>
+      <w:r>
+        <w:rPr>
+          <w:lang w:val="en-US"/>
+        </w:rPr>
         <w:t>"</w:t>
       </w:r>
       <w:r>
@@ -4705,8 +5324,16 @@
         <w:rPr>
           <w:lang w:val="en-US"/>
         </w:rPr>
-        <w:t>, CAST('00:00:00' as time)), 108) as mytime</w:t>
-      </w:r>
+        <w:t xml:space="preserve">, CAST('00:00:00' as time)), 108) as </w:t>
+      </w:r>
+      <w:proofErr w:type="spellStart"/>
+      <w:r>
+        <w:rPr>
+          <w:lang w:val="en-US"/>
+        </w:rPr>
+        <w:t>mytime</w:t>
+      </w:r>
+      <w:proofErr w:type="spellEnd"/>
     </w:p>
     <w:p>
       <w:pPr>
@@ -4738,7 +5365,7 @@
                     <pic:cNvPicPr/>
                   </pic:nvPicPr>
                   <pic:blipFill>
-                    <a:blip r:embed="rId38"/>
+                    <a:blip r:embed="rId39"/>
                     <a:stretch>
                       <a:fillRect/>
                     </a:stretch>
@@ -4774,8 +5401,44 @@
         <w:rPr>
           <w:lang w:val="en-US"/>
         </w:rPr>
-        <w:t>SELECT TIME_FORMAT(SEC_TO_TIME("milliseconds" / 1000), '%H:%i:%s') AS my_time</w:t>
-      </w:r>
+        <w:t>SELECT TIME_</w:t>
+      </w:r>
+      <w:proofErr w:type="gramStart"/>
+      <w:r>
+        <w:rPr>
+          <w:lang w:val="en-US"/>
+        </w:rPr>
+        <w:t>FORMAT(</w:t>
+      </w:r>
+      <w:proofErr w:type="gramEnd"/>
+      <w:r>
+        <w:rPr>
+          <w:lang w:val="en-US"/>
+        </w:rPr>
+        <w:t>SEC_TO_TIME("milliseconds" / 1000), '%H:%</w:t>
+      </w:r>
+      <w:proofErr w:type="spellStart"/>
+      <w:r>
+        <w:rPr>
+          <w:lang w:val="en-US"/>
+        </w:rPr>
+        <w:t>i</w:t>
+      </w:r>
+      <w:proofErr w:type="spellEnd"/>
+      <w:r>
+        <w:rPr>
+          <w:lang w:val="en-US"/>
+        </w:rPr>
+        <w:t xml:space="preserve">:%s') AS </w:t>
+      </w:r>
+      <w:proofErr w:type="spellStart"/>
+      <w:r>
+        <w:rPr>
+          <w:lang w:val="en-US"/>
+        </w:rPr>
+        <w:t>my_time</w:t>
+      </w:r>
+      <w:proofErr w:type="spellEnd"/>
     </w:p>
     <w:p>
       <w:pPr>
@@ -4815,7 +5478,7 @@
                     <pic:cNvPicPr/>
                   </pic:nvPicPr>
                   <pic:blipFill>
-                    <a:blip r:embed="rId39"/>
+                    <a:blip r:embed="rId40"/>
                     <a:stretch>
                       <a:fillRect/>
                     </a:stretch>
@@ -4838,7 +5501,23 @@
     </w:p>
     <w:p>
       <w:r>
-        <w:t>Versuch Umwandlung Time Format in Milliskeunden, anschließende Aggregation und rückwärts Transformation per SQL View:</w:t>
+        <w:t xml:space="preserve">Versuch Umwandlung Time Format in </w:t>
+      </w:r>
+      <w:proofErr w:type="spellStart"/>
+      <w:r>
+        <w:t>Milliskeunden</w:t>
+      </w:r>
+      <w:proofErr w:type="spellEnd"/>
+      <w:r>
+        <w:t xml:space="preserve">, anschließende Aggregation und rückwärts Transformation per </w:t>
+      </w:r>
+      <w:proofErr w:type="gramStart"/>
+      <w:r>
+        <w:t>SQL View</w:t>
+      </w:r>
+      <w:proofErr w:type="gramEnd"/>
+      <w:r>
+        <w:t>:</w:t>
       </w:r>
     </w:p>
     <w:p>
@@ -4850,7 +5529,23 @@
         </w:numPr>
       </w:pPr>
       <w:r>
-        <w:t xml:space="preserve">SELECT "driverId", "raceId", </w:t>
+        <w:t>SELECT "</w:t>
+      </w:r>
+      <w:proofErr w:type="spellStart"/>
+      <w:r>
+        <w:t>driverId</w:t>
+      </w:r>
+      <w:proofErr w:type="spellEnd"/>
+      <w:r>
+        <w:t>", "</w:t>
+      </w:r>
+      <w:proofErr w:type="spellStart"/>
+      <w:r>
+        <w:t>raceId</w:t>
+      </w:r>
+      <w:proofErr w:type="spellEnd"/>
+      <w:r>
+        <w:t xml:space="preserve">", </w:t>
       </w:r>
     </w:p>
     <w:p>
@@ -4864,7 +5559,35 @@
         <w:rPr>
           <w:lang w:val="en-US"/>
         </w:rPr>
-        <w:t xml:space="preserve">       AVG(UNIX_TIMESTAMP(TO_TIME(CONCAT('00:', SUBSTRING("time", 1, 2), ':', SUBSTRING("time", 4, 2), '.000')))) AS "lapTime"</w:t>
+        <w:t xml:space="preserve">       </w:t>
+      </w:r>
+      <w:proofErr w:type="gramStart"/>
+      <w:r>
+        <w:rPr>
+          <w:lang w:val="en-US"/>
+        </w:rPr>
+        <w:t>AVG(</w:t>
+      </w:r>
+      <w:proofErr w:type="gramEnd"/>
+      <w:r>
+        <w:rPr>
+          <w:lang w:val="en-US"/>
+        </w:rPr>
+        <w:t>UNIX_TIMESTAMP(TO_TIME(CONCAT('00:', SUBSTRING("time", 1, 2), ':', SUBSTRING("time", 4, 2), '.000')))) AS "</w:t>
+      </w:r>
+      <w:proofErr w:type="spellStart"/>
+      <w:r>
+        <w:rPr>
+          <w:lang w:val="en-US"/>
+        </w:rPr>
+        <w:t>lapTime</w:t>
+      </w:r>
+      <w:proofErr w:type="spellEnd"/>
+      <w:r>
+        <w:rPr>
+          <w:lang w:val="en-US"/>
+        </w:rPr>
+        <w:t>"</w:t>
       </w:r>
     </w:p>
     <w:p>
@@ -4892,7 +5615,35 @@
         <w:rPr>
           <w:lang w:val="en-US"/>
         </w:rPr>
-        <w:t>GROUP BY "driverId", "raceId"</w:t>
+        <w:t>GROUP BY "</w:t>
+      </w:r>
+      <w:proofErr w:type="spellStart"/>
+      <w:r>
+        <w:rPr>
+          <w:lang w:val="en-US"/>
+        </w:rPr>
+        <w:t>driverId</w:t>
+      </w:r>
+      <w:proofErr w:type="spellEnd"/>
+      <w:r>
+        <w:rPr>
+          <w:lang w:val="en-US"/>
+        </w:rPr>
+        <w:t>", "</w:t>
+      </w:r>
+      <w:proofErr w:type="spellStart"/>
+      <w:r>
+        <w:rPr>
+          <w:lang w:val="en-US"/>
+        </w:rPr>
+        <w:t>raceId</w:t>
+      </w:r>
+      <w:proofErr w:type="spellEnd"/>
+      <w:r>
+        <w:rPr>
+          <w:lang w:val="en-US"/>
+        </w:rPr>
+        <w:t>"</w:t>
       </w:r>
     </w:p>
     <w:p>
@@ -4927,7 +5678,7 @@
                     <pic:cNvPicPr/>
                   </pic:nvPicPr>
                   <pic:blipFill>
-                    <a:blip r:embed="rId40"/>
+                    <a:blip r:embed="rId41"/>
                     <a:stretch>
                       <a:fillRect/>
                     </a:stretch>
@@ -4957,7 +5708,23 @@
         </w:numPr>
       </w:pPr>
       <w:r>
-        <w:t>SELECT "driverId", "raceId",</w:t>
+        <w:t>SELECT "</w:t>
+      </w:r>
+      <w:proofErr w:type="spellStart"/>
+      <w:r>
+        <w:t>driverId</w:t>
+      </w:r>
+      <w:proofErr w:type="spellEnd"/>
+      <w:r>
+        <w:t>", "</w:t>
+      </w:r>
+      <w:proofErr w:type="spellStart"/>
+      <w:r>
+        <w:t>raceId</w:t>
+      </w:r>
+      <w:proofErr w:type="spellEnd"/>
+      <w:r>
+        <w:t>",</w:t>
       </w:r>
     </w:p>
     <w:p>
@@ -4971,7 +5738,49 @@
         <w:rPr>
           <w:lang w:val="en-US"/>
         </w:rPr>
-        <w:t xml:space="preserve">       SEC_TO_TIME(AVG(TIME_TO_SEC(TO_TIME("lapTime")))*1000) AS "AVGlapTime"</w:t>
+        <w:t xml:space="preserve">       SEC_TO_TIME(AVG(TIME_TO_SEC(TO_TIME("</w:t>
+      </w:r>
+      <w:proofErr w:type="spellStart"/>
+      <w:r>
+        <w:rPr>
+          <w:lang w:val="en-US"/>
+        </w:rPr>
+        <w:t>lapTime</w:t>
+      </w:r>
+      <w:proofErr w:type="spellEnd"/>
+      <w:r>
+        <w:rPr>
+          <w:lang w:val="en-US"/>
+        </w:rPr>
+        <w:t>")</w:t>
+      </w:r>
+      <w:proofErr w:type="gramStart"/>
+      <w:r>
+        <w:rPr>
+          <w:lang w:val="en-US"/>
+        </w:rPr>
+        <w:t>))*</w:t>
+      </w:r>
+      <w:proofErr w:type="gramEnd"/>
+      <w:r>
+        <w:rPr>
+          <w:lang w:val="en-US"/>
+        </w:rPr>
+        <w:t>1000) AS "</w:t>
+      </w:r>
+      <w:proofErr w:type="spellStart"/>
+      <w:r>
+        <w:rPr>
+          <w:lang w:val="en-US"/>
+        </w:rPr>
+        <w:t>AVGlapTime</w:t>
+      </w:r>
+      <w:proofErr w:type="spellEnd"/>
+      <w:r>
+        <w:rPr>
+          <w:lang w:val="en-US"/>
+        </w:rPr>
+        <w:t>"</w:t>
       </w:r>
     </w:p>
     <w:p>
@@ -4999,7 +5808,35 @@
         <w:rPr>
           <w:lang w:val="en-US"/>
         </w:rPr>
-        <w:t>GROUP BY "driverId", "raceId"</w:t>
+        <w:t>GROUP BY "</w:t>
+      </w:r>
+      <w:proofErr w:type="spellStart"/>
+      <w:r>
+        <w:rPr>
+          <w:lang w:val="en-US"/>
+        </w:rPr>
+        <w:t>driverId</w:t>
+      </w:r>
+      <w:proofErr w:type="spellEnd"/>
+      <w:r>
+        <w:rPr>
+          <w:lang w:val="en-US"/>
+        </w:rPr>
+        <w:t>", "</w:t>
+      </w:r>
+      <w:proofErr w:type="spellStart"/>
+      <w:r>
+        <w:rPr>
+          <w:lang w:val="en-US"/>
+        </w:rPr>
+        <w:t>raceId</w:t>
+      </w:r>
+      <w:proofErr w:type="spellEnd"/>
+      <w:r>
+        <w:rPr>
+          <w:lang w:val="en-US"/>
+        </w:rPr>
+        <w:t>"</w:t>
       </w:r>
     </w:p>
     <w:p>
@@ -5035,7 +5872,7 @@
                     <pic:cNvPicPr/>
                   </pic:nvPicPr>
                   <pic:blipFill>
-                    <a:blip r:embed="rId41"/>
+                    <a:blip r:embed="rId42"/>
                     <a:stretch>
                       <a:fillRect/>
                     </a:stretch>
@@ -5078,14 +5915,30 @@
     <w:p>
       <w:r>
         <w:br/>
-        <w:t>Zum Vergleich sind hier die Auswertungen und Fragen zu finden, die wir uns zu Beginn gestellt haben. Abweichungen davon sind aufgrund von notwendigen Anpassungen / Problemen bei der Datenaggreagation geschehen.</w:t>
+        <w:t xml:space="preserve">Zum Vergleich sind hier die Auswertungen und Fragen zu finden, die wir uns zu Beginn gestellt haben. Abweichungen davon sind aufgrund von notwendigen Anpassungen / Problemen bei der </w:t>
+      </w:r>
+      <w:proofErr w:type="spellStart"/>
+      <w:r>
+        <w:t>Datenaggreagation</w:t>
+      </w:r>
+      <w:proofErr w:type="spellEnd"/>
+      <w:r>
+        <w:t xml:space="preserve"> geschehen.</w:t>
       </w:r>
       <w:r>
         <w:br/>
       </w:r>
       <w:r>
         <w:br/>
-        <w:t>Vorschläge zur Auswertung finden sich in der DataExploration.ipynb Datei.</w:t>
+        <w:t xml:space="preserve">Vorschläge zur Auswertung finden sich in der </w:t>
+      </w:r>
+      <w:proofErr w:type="spellStart"/>
+      <w:r>
+        <w:t>DataExploration.ipynb</w:t>
+      </w:r>
+      <w:proofErr w:type="spellEnd"/>
+      <w:r>
+        <w:t xml:space="preserve"> Datei.</w:t>
       </w:r>
       <w:r>
         <w:br/>
@@ -5129,7 +5982,7 @@
                     <pic:cNvPicPr/>
                   </pic:nvPicPr>
                   <pic:blipFill>
-                    <a:blip r:embed="rId42"/>
+                    <a:blip r:embed="rId43"/>
                     <a:stretch>
                       <a:fillRect/>
                     </a:stretch>
@@ -5175,7 +6028,7 @@
                     <pic:cNvPicPr/>
                   </pic:nvPicPr>
                   <pic:blipFill>
-                    <a:blip r:embed="rId43"/>
+                    <a:blip r:embed="rId44"/>
                     <a:stretch>
                       <a:fillRect/>
                     </a:stretch>
@@ -5242,7 +6095,7 @@
                     <pic:cNvPicPr/>
                   </pic:nvPicPr>
                   <pic:blipFill>
-                    <a:blip r:embed="rId44"/>
+                    <a:blip r:embed="rId45"/>
                     <a:stretch>
                       <a:fillRect/>
                     </a:stretch>
@@ -5325,8 +6178,8 @@
     </w:p>
     <w:p/>
     <w:sectPr>
-      <w:footerReference w:type="default" r:id="rId45"/>
-      <w:footerReference w:type="first" r:id="rId46"/>
+      <w:footerReference w:type="default" r:id="rId46"/>
+      <w:footerReference w:type="first" r:id="rId47"/>
       <w:pgSz w:w="11906" w:h="16838"/>
       <w:pgMar w:top="1417" w:right="1417" w:bottom="1134" w:left="1417" w:header="708" w:footer="708" w:gutter="0"/>
       <w:pgNumType w:start="1"/>
@@ -9570,6 +10423,7 @@
   <w:style w:type="character" w:default="1" w:styleId="DefaultParagraphFont">
     <w:name w:val="Default Paragraph Font"/>
     <w:uiPriority w:val="1"/>
+    <w:semiHidden/>
     <w:unhideWhenUsed/>
   </w:style>
   <w:style w:type="table" w:default="1" w:styleId="TableNormal">

--- a/Dokumentation.docx
+++ b/Dokumentation.docx
@@ -1458,7 +1458,13 @@
         <w:footnoteReference w:id="1"/>
       </w:r>
       <w:r>
-        <w:t xml:space="preserve">. Inhalt sind die Weltmeisterschaften der Formel 1 im Zeitraum von 1950 bis 2023. Die Daten sind durch die </w:t>
+        <w:t>. Inhalt sind die Weltmeisterschaften der Formel 1 im Zeitraum von 1950 bis 202</w:t>
+      </w:r>
+      <w:r>
+        <w:t>2</w:t>
+      </w:r>
+      <w:r>
+        <w:t xml:space="preserve">. Die Daten sind durch die </w:t>
       </w:r>
       <w:proofErr w:type="spellStart"/>
       <w:r>
@@ -3313,7 +3319,10 @@
         <w:t>Analysis</w:t>
       </w:r>
       <w:r>
-        <w:t xml:space="preserve"> – Analyse aller Rennergebnisse pro Fahrer und Konstrukteur auf jeder Strecke ab 1950 bis 2023</w:t>
+        <w:t xml:space="preserve"> – Analyse aller Rennergebnisse pro Fahrer und Konstrukteur auf jeder Strecke ab 1950 bis 202</w:t>
+      </w:r>
+      <w:r>
+        <w:t>2</w:t>
       </w:r>
       <w:r>
         <w:t>.</w:t>
@@ -3328,26 +3337,10 @@
         </w:numPr>
       </w:pPr>
       <w:r>
-        <w:t xml:space="preserve">180_FormulaOneSpeedTimeAnalysis – </w:t>
-      </w:r>
-      <w:proofErr w:type="gramStart"/>
-      <w:r>
-        <w:t>SQL View</w:t>
-      </w:r>
-      <w:proofErr w:type="gramEnd"/>
-      <w:r>
-        <w:t>, um eine Zei</w:t>
-      </w:r>
-      <w:r>
-        <w:t xml:space="preserve">treihenanalyse der Geschwindigkeiten pro Strecke zu </w:t>
-      </w:r>
-      <w:proofErr w:type="spellStart"/>
-      <w:r>
-        <w:t>ermoeglichen</w:t>
-      </w:r>
-      <w:proofErr w:type="spellEnd"/>
-      <w:r>
-        <w:t>.</w:t>
+        <w:t>180_FormulaOneAVGLapTimeAnalysis</w:t>
+      </w:r>
+      <w:r>
+        <w:t xml:space="preserve"> – Analyse der Durchschnittlichen Rundenzeit pro Fahrer pro Strecke. Auflistung der Jahre, um Werte vergleichbar zu machen.</w:t>
       </w:r>
     </w:p>
     <w:p>
@@ -3359,21 +3352,6 @@
         </w:numPr>
       </w:pPr>
       <w:r>
-        <w:t>180_FormulaOneAVGLapTimeAnalysis</w:t>
-      </w:r>
-      <w:r>
-        <w:t xml:space="preserve"> – Analyse der Durchschnittlichen Rundenzeit pro Fahrer pro Strecke. Auflistung der Jahre, um Werte vergleichbar zu machen.</w:t>
-      </w:r>
-    </w:p>
-    <w:p>
-      <w:pPr>
-        <w:pStyle w:val="ListParagraph"/>
-        <w:numPr>
-          <w:ilvl w:val="0"/>
-          <w:numId w:val="25"/>
-        </w:numPr>
-      </w:pPr>
-      <w:r>
         <w:t xml:space="preserve">180_FormulaOneMapAnalysis – Mapping von </w:t>
       </w:r>
       <w:proofErr w:type="spellStart"/>
@@ -3420,6 +3398,11 @@
       </w:r>
       <w:r>
         <w:t xml:space="preserve"> neu erstellen.</w:t>
+      </w:r>
+    </w:p>
+    <w:p>
+      <w:r>
+        <w:br w:type="page"/>
       </w:r>
     </w:p>
     <w:p>
@@ -3442,7 +3425,7 @@
           <w:b/>
           <w:bCs/>
         </w:rPr>
-        <w:t xml:space="preserve"> (180_FormularOne)</w:t>
+        <w:t xml:space="preserve"> (180_FormulaOne)</w:t>
       </w:r>
       <w:r>
         <w:rPr>
@@ -3476,10 +3459,10 @@
           <w:color w:val="FF0000"/>
         </w:rPr>
         <w:drawing>
-          <wp:inline distT="0" distB="0" distL="0" distR="0" wp14:anchorId="3A50C972" wp14:editId="53E14D83">
-            <wp:extent cx="6532473" cy="5187934"/>
-            <wp:effectExtent l="0" t="0" r="1905" b="0"/>
-            <wp:docPr id="517564883" name="Picture 3"/>
+          <wp:inline distT="0" distB="0" distL="0" distR="0" wp14:anchorId="33AA4557" wp14:editId="102859F9">
+            <wp:extent cx="10019526" cy="8314169"/>
+            <wp:effectExtent l="0" t="0" r="1270" b="0"/>
+            <wp:docPr id="1048505276" name="Picture 2"/>
             <wp:cNvGraphicFramePr>
               <a:graphicFrameLocks xmlns:a="http://schemas.openxmlformats.org/drawingml/2006/main" noChangeAspect="1"/>
             </wp:cNvGraphicFramePr>
@@ -3487,13 +3470,13 @@
               <a:graphicData uri="http://schemas.openxmlformats.org/drawingml/2006/picture">
                 <pic:pic xmlns:pic="http://schemas.openxmlformats.org/drawingml/2006/picture">
                   <pic:nvPicPr>
-                    <pic:cNvPr id="0" name="Picture 3"/>
+                    <pic:cNvPr id="0" name="Picture 2"/>
                     <pic:cNvPicPr>
                       <a:picLocks noChangeAspect="1" noChangeArrowheads="1"/>
                     </pic:cNvPicPr>
                   </pic:nvPicPr>
                   <pic:blipFill>
-                    <a:blip r:embed="rId17" cstate="print">
+                    <a:blip r:embed="rId17">
                       <a:extLst>
                         <a:ext uri="{28A0092B-C50C-407E-A947-70E740481C1C}">
                           <a14:useLocalDpi xmlns:a14="http://schemas.microsoft.com/office/drawing/2010/main" val="0"/>
@@ -3508,7 +3491,7 @@
                   <pic:spPr bwMode="auto">
                     <a:xfrm>
                       <a:off x="0" y="0"/>
-                      <a:ext cx="6540209" cy="5194078"/>
+                      <a:ext cx="10046682" cy="8336703"/>
                     </a:xfrm>
                     <a:prstGeom prst="rect">
                       <a:avLst/>
@@ -3530,16 +3513,93 @@
       <w:r>
         <w:br w:type="page"/>
       </w:r>
+    </w:p>
+    <w:p>
+      <w:pPr>
+        <w:pStyle w:val="Heading1"/>
+      </w:pPr>
+      <w:bookmarkStart w:id="7" w:name="_Toc133488686"/>
+      <w:r>
+        <w:lastRenderedPageBreak/>
+        <w:t xml:space="preserve">Auswertung </w:t>
+      </w:r>
+      <w:proofErr w:type="spellStart"/>
+      <w:r>
+        <w:t>to</w:t>
+      </w:r>
+      <w:proofErr w:type="spellEnd"/>
+      <w:r>
+        <w:t>-do</w:t>
+      </w:r>
+      <w:bookmarkEnd w:id="7"/>
+    </w:p>
+    <w:p>
+      <w:r>
+        <w:t xml:space="preserve">Vorschläge zur Auswertung finden sich in der </w:t>
+      </w:r>
+      <w:proofErr w:type="spellStart"/>
+      <w:r>
+        <w:t>DataExploration.ipynb</w:t>
+      </w:r>
+      <w:proofErr w:type="spellEnd"/>
+      <w:r>
+        <w:t xml:space="preserve"> Datei</w:t>
+      </w:r>
+      <w:r>
+        <w:t>.</w:t>
+      </w:r>
+      <w:r>
+        <w:br/>
+        <w:t>Wir wollen damit folgende Fragen beantworten:</w:t>
+      </w:r>
+    </w:p>
+    <w:p>
+      <w:pPr>
+        <w:pStyle w:val="ListParagraph"/>
+        <w:ind w:left="360"/>
+      </w:pPr>
+    </w:p>
+    <w:p>
+      <w:pPr>
+        <w:pStyle w:val="ListParagraph"/>
+        <w:numPr>
+          <w:ilvl w:val="0"/>
+          <w:numId w:val="21"/>
+        </w:numPr>
+      </w:pPr>
+      <w:r>
+        <w:t>Siege nach Startposition</w:t>
+      </w:r>
+      <w:r>
+        <w:t xml:space="preserve"> – </w:t>
+      </w:r>
+      <w:r>
+        <w:rPr>
+          <w:highlight w:val="yellow"/>
+        </w:rPr>
+        <w:t>Vertikal abbilden</w:t>
+      </w:r>
+    </w:p>
+    <w:p>
+      <w:pPr>
+        <w:pStyle w:val="ListParagraph"/>
+        <w:ind w:left="360"/>
+      </w:pPr>
+    </w:p>
+    <w:p>
+      <w:pPr>
+        <w:pStyle w:val="ListParagraph"/>
+        <w:ind w:left="360"/>
+      </w:pPr>
       <w:r>
         <w:rPr>
           <w:noProof/>
         </w:rPr>
-        <w:lastRenderedPageBreak/>
         <w:drawing>
-          <wp:inline distT="0" distB="0" distL="0" distR="0" wp14:anchorId="76BB111F" wp14:editId="628CB13F">
-            <wp:extent cx="5756910" cy="4572000"/>
-            <wp:effectExtent l="0" t="0" r="0" b="0"/>
-            <wp:docPr id="1854118262" name="Picture 2"/>
+          <wp:inline distT="0" distB="0" distL="0" distR="0" wp14:anchorId="505DFD70" wp14:editId="44DCC060">
+            <wp:extent cx="2812024" cy="2781541"/>
+            <wp:effectExtent l="0" t="0" r="7620" b="0"/>
+            <wp:docPr id="11" name="Grafik 11"/>
             <wp:cNvGraphicFramePr>
               <a:graphicFrameLocks xmlns:a="http://schemas.openxmlformats.org/drawingml/2006/main" noChangeAspect="1"/>
             </wp:cNvGraphicFramePr>
@@ -3547,36 +3607,23 @@
               <a:graphicData uri="http://schemas.openxmlformats.org/drawingml/2006/picture">
                 <pic:pic xmlns:pic="http://schemas.openxmlformats.org/drawingml/2006/picture">
                   <pic:nvPicPr>
-                    <pic:cNvPr id="0" name="Picture 2"/>
-                    <pic:cNvPicPr>
-                      <a:picLocks noChangeAspect="1" noChangeArrowheads="1"/>
-                    </pic:cNvPicPr>
+                    <pic:cNvPr id="1" name=""/>
+                    <pic:cNvPicPr/>
                   </pic:nvPicPr>
                   <pic:blipFill>
-                    <a:blip r:embed="rId18" cstate="print">
-                      <a:extLst>
-                        <a:ext uri="{28A0092B-C50C-407E-A947-70E740481C1C}">
-                          <a14:useLocalDpi xmlns:a14="http://schemas.microsoft.com/office/drawing/2010/main" val="0"/>
-                        </a:ext>
-                      </a:extLst>
-                    </a:blip>
-                    <a:srcRect/>
+                    <a:blip r:embed="rId18"/>
                     <a:stretch>
                       <a:fillRect/>
                     </a:stretch>
                   </pic:blipFill>
-                  <pic:spPr bwMode="auto">
+                  <pic:spPr>
                     <a:xfrm>
                       <a:off x="0" y="0"/>
-                      <a:ext cx="5756910" cy="4572000"/>
+                      <a:ext cx="2812024" cy="2781541"/>
                     </a:xfrm>
                     <a:prstGeom prst="rect">
                       <a:avLst/>
                     </a:prstGeom>
-                    <a:noFill/>
-                    <a:ln>
-                      <a:noFill/>
-                    </a:ln>
                   </pic:spPr>
                 </pic:pic>
               </a:graphicData>
@@ -3587,67 +3634,22 @@
     </w:p>
     <w:p>
       <w:pPr>
-        <w:pStyle w:val="Heading1"/>
-      </w:pPr>
-      <w:bookmarkStart w:id="7" w:name="_Toc133488686"/>
-      <w:r>
-        <w:t xml:space="preserve">Auswertung </w:t>
-      </w:r>
-      <w:proofErr w:type="spellStart"/>
-      <w:r>
-        <w:t>to</w:t>
-      </w:r>
-      <w:proofErr w:type="spellEnd"/>
-      <w:r>
-        <w:t>-do</w:t>
-      </w:r>
-      <w:bookmarkEnd w:id="7"/>
-    </w:p>
-    <w:p>
-      <w:r>
-        <w:t xml:space="preserve">Vorschläge zur Auswertung finden sich in der </w:t>
-      </w:r>
-      <w:proofErr w:type="spellStart"/>
-      <w:r>
-        <w:t>DataExploration.ipynb</w:t>
-      </w:r>
-      <w:proofErr w:type="spellEnd"/>
-      <w:r>
-        <w:t xml:space="preserve"> Datei</w:t>
-      </w:r>
-      <w:r>
-        <w:t>.</w:t>
-      </w:r>
-      <w:r>
-        <w:br/>
-        <w:t>Wir wollen damit folgende Fragen beantworten:</w:t>
-      </w:r>
-    </w:p>
-    <w:p>
-      <w:pPr>
-        <w:pStyle w:val="ListParagraph"/>
-        <w:ind w:left="360"/>
-      </w:pPr>
-    </w:p>
-    <w:p>
-      <w:pPr>
         <w:pStyle w:val="ListParagraph"/>
         <w:numPr>
           <w:ilvl w:val="0"/>
           <w:numId w:val="21"/>
         </w:numPr>
-      </w:pPr>
-      <w:r>
-        <w:t>Siege nach Startposition</w:t>
-      </w:r>
-      <w:r>
-        <w:t xml:space="preserve"> – </w:t>
-      </w:r>
-      <w:r>
-        <w:rPr>
-          <w:highlight w:val="yellow"/>
-        </w:rPr>
-        <w:t>Vertikal abbilden</w:t>
+        <w:rPr>
+          <w:b/>
+          <w:bCs/>
+        </w:rPr>
+      </w:pPr>
+      <w:r>
+        <w:rPr>
+          <w:b/>
+          <w:bCs/>
+        </w:rPr>
+        <w:t>Welcher Fahrer hat die meisten Grand Prix Rennen gewonnen?</w:t>
       </w:r>
     </w:p>
     <w:p>
@@ -3655,22 +3657,15 @@
         <w:pStyle w:val="ListParagraph"/>
         <w:ind w:left="360"/>
       </w:pPr>
-    </w:p>
-    <w:p>
-      <w:pPr>
-        <w:pStyle w:val="ListParagraph"/>
-        <w:ind w:left="360"/>
-      </w:pPr>
       <w:r>
         <w:rPr>
           <w:noProof/>
         </w:rPr>
-        <w:lastRenderedPageBreak/>
         <w:drawing>
-          <wp:inline distT="0" distB="0" distL="0" distR="0" wp14:anchorId="505DFD70" wp14:editId="44DCC060">
-            <wp:extent cx="2812024" cy="2781541"/>
-            <wp:effectExtent l="0" t="0" r="7620" b="0"/>
-            <wp:docPr id="11" name="Grafik 11"/>
+          <wp:inline distT="0" distB="0" distL="0" distR="0" wp14:anchorId="140D1040" wp14:editId="54351448">
+            <wp:extent cx="3878916" cy="3574090"/>
+            <wp:effectExtent l="0" t="0" r="7620" b="7620"/>
+            <wp:docPr id="4" name="Grafik 4"/>
             <wp:cNvGraphicFramePr>
               <a:graphicFrameLocks xmlns:a="http://schemas.openxmlformats.org/drawingml/2006/main" noChangeAspect="1"/>
             </wp:cNvGraphicFramePr>
@@ -3690,7 +3685,7 @@
                   <pic:spPr>
                     <a:xfrm>
                       <a:off x="0" y="0"/>
-                      <a:ext cx="2812024" cy="2781541"/>
+                      <a:ext cx="3878916" cy="3574090"/>
                     </a:xfrm>
                     <a:prstGeom prst="rect">
                       <a:avLst/>
@@ -3710,17 +3705,15 @@
           <w:ilvl w:val="0"/>
           <w:numId w:val="21"/>
         </w:numPr>
-        <w:rPr>
-          <w:b/>
-          <w:bCs/>
-        </w:rPr>
-      </w:pPr>
-      <w:r>
-        <w:rPr>
-          <w:b/>
-          <w:bCs/>
-        </w:rPr>
-        <w:t>Welcher Fahrer hat die meisten Grand Prix Rennen gewonnen?</w:t>
+      </w:pPr>
+      <w:r>
+        <w:t>Gewonnene Rennen</w:t>
+      </w:r>
+      <w:r>
+        <w:t xml:space="preserve"> nach Konstrukteur</w:t>
+      </w:r>
+      <w:r>
+        <w:t xml:space="preserve"> </w:t>
       </w:r>
     </w:p>
     <w:p>
@@ -3732,11 +3725,12 @@
         <w:rPr>
           <w:noProof/>
         </w:rPr>
+        <w:lastRenderedPageBreak/>
         <w:drawing>
-          <wp:inline distT="0" distB="0" distL="0" distR="0" wp14:anchorId="140D1040" wp14:editId="54351448">
-            <wp:extent cx="3878916" cy="3574090"/>
-            <wp:effectExtent l="0" t="0" r="7620" b="7620"/>
-            <wp:docPr id="4" name="Grafik 4"/>
+          <wp:inline distT="0" distB="0" distL="0" distR="0" wp14:anchorId="57CDF1CD" wp14:editId="12C23711">
+            <wp:extent cx="3741744" cy="3696020"/>
+            <wp:effectExtent l="0" t="0" r="0" b="0"/>
+            <wp:docPr id="6" name="Grafik 6"/>
             <wp:cNvGraphicFramePr>
               <a:graphicFrameLocks xmlns:a="http://schemas.openxmlformats.org/drawingml/2006/main" noChangeAspect="1"/>
             </wp:cNvGraphicFramePr>
@@ -3756,7 +3750,7 @@
                   <pic:spPr>
                     <a:xfrm>
                       <a:off x="0" y="0"/>
-                      <a:ext cx="3878916" cy="3574090"/>
+                      <a:ext cx="3741744" cy="3696020"/>
                     </a:xfrm>
                     <a:prstGeom prst="rect">
                       <a:avLst/>
@@ -3778,10 +3772,7 @@
         </w:numPr>
       </w:pPr>
       <w:r>
-        <w:t>Gewonnene Rennen</w:t>
-      </w:r>
-      <w:r>
-        <w:t xml:space="preserve"> nach Konstrukteur</w:t>
+        <w:t>Siege nach Nation des Fahrers</w:t>
       </w:r>
       <w:r>
         <w:t xml:space="preserve"> </w:t>
@@ -3792,16 +3783,27 @@
         <w:pStyle w:val="ListParagraph"/>
         <w:ind w:left="360"/>
       </w:pPr>
+    </w:p>
+    <w:p>
+      <w:pPr>
+        <w:pStyle w:val="ListParagraph"/>
+        <w:ind w:left="360"/>
+      </w:pPr>
+    </w:p>
+    <w:p>
+      <w:pPr>
+        <w:pStyle w:val="ListParagraph"/>
+        <w:ind w:left="360"/>
+      </w:pPr>
       <w:r>
         <w:rPr>
           <w:noProof/>
         </w:rPr>
-        <w:lastRenderedPageBreak/>
         <w:drawing>
-          <wp:inline distT="0" distB="0" distL="0" distR="0" wp14:anchorId="57CDF1CD" wp14:editId="12C23711">
-            <wp:extent cx="3741744" cy="3696020"/>
-            <wp:effectExtent l="0" t="0" r="0" b="0"/>
-            <wp:docPr id="6" name="Grafik 6"/>
+          <wp:inline distT="0" distB="0" distL="0" distR="0" wp14:anchorId="5B2F3C1E" wp14:editId="3E223AC4">
+            <wp:extent cx="3627434" cy="3558848"/>
+            <wp:effectExtent l="0" t="0" r="0" b="3810"/>
+            <wp:docPr id="8" name="Grafik 8"/>
             <wp:cNvGraphicFramePr>
               <a:graphicFrameLocks xmlns:a="http://schemas.openxmlformats.org/drawingml/2006/main" noChangeAspect="1"/>
             </wp:cNvGraphicFramePr>
@@ -3821,7 +3823,7 @@
                   <pic:spPr>
                     <a:xfrm>
                       <a:off x="0" y="0"/>
-                      <a:ext cx="3741744" cy="3696020"/>
+                      <a:ext cx="3627434" cy="3558848"/>
                     </a:xfrm>
                     <a:prstGeom prst="rect">
                       <a:avLst/>
@@ -3843,7 +3845,7 @@
         </w:numPr>
       </w:pPr>
       <w:r>
-        <w:t>Siege nach Nation des Fahrers</w:t>
+        <w:t>Siege nach Nation des Herstellers</w:t>
       </w:r>
       <w:r>
         <w:t xml:space="preserve"> </w:t>
@@ -3854,27 +3856,16 @@
         <w:pStyle w:val="ListParagraph"/>
         <w:ind w:left="360"/>
       </w:pPr>
-    </w:p>
-    <w:p>
-      <w:pPr>
-        <w:pStyle w:val="ListParagraph"/>
-        <w:ind w:left="360"/>
-      </w:pPr>
-    </w:p>
-    <w:p>
-      <w:pPr>
-        <w:pStyle w:val="ListParagraph"/>
-        <w:ind w:left="360"/>
-      </w:pPr>
       <w:r>
         <w:rPr>
           <w:noProof/>
         </w:rPr>
+        <w:lastRenderedPageBreak/>
         <w:drawing>
-          <wp:inline distT="0" distB="0" distL="0" distR="0" wp14:anchorId="5B2F3C1E" wp14:editId="3E223AC4">
-            <wp:extent cx="3627434" cy="3558848"/>
-            <wp:effectExtent l="0" t="0" r="0" b="3810"/>
-            <wp:docPr id="8" name="Grafik 8"/>
+          <wp:inline distT="0" distB="0" distL="0" distR="0" wp14:anchorId="4A97133D" wp14:editId="20C9F7CF">
+            <wp:extent cx="3543607" cy="3535986"/>
+            <wp:effectExtent l="0" t="0" r="0" b="7620"/>
+            <wp:docPr id="7" name="Grafik 7"/>
             <wp:cNvGraphicFramePr>
               <a:graphicFrameLocks xmlns:a="http://schemas.openxmlformats.org/drawingml/2006/main" noChangeAspect="1"/>
             </wp:cNvGraphicFramePr>
@@ -3894,7 +3885,7 @@
                   <pic:spPr>
                     <a:xfrm>
                       <a:off x="0" y="0"/>
-                      <a:ext cx="3627434" cy="3558848"/>
+                      <a:ext cx="3543607" cy="3535986"/>
                     </a:xfrm>
                     <a:prstGeom prst="rect">
                       <a:avLst/>
@@ -3916,27 +3907,81 @@
         </w:numPr>
       </w:pPr>
       <w:r>
-        <w:t>Siege nach Nation des Herstellers</w:t>
-      </w:r>
-      <w:r>
-        <w:t xml:space="preserve"> </w:t>
+        <w:t xml:space="preserve">Welcher Hersteller hat die </w:t>
+      </w:r>
+      <w:r>
+        <w:t>meisten Weltmeisterschaften</w:t>
+      </w:r>
+      <w:r>
+        <w:t xml:space="preserve"> gewonnen?</w:t>
       </w:r>
     </w:p>
     <w:p>
       <w:pPr>
         <w:pStyle w:val="ListParagraph"/>
         <w:ind w:left="360"/>
-      </w:pPr>
-      <w:r>
-        <w:rPr>
+        <w:rPr>
+          <w:i/>
+          <w:iCs/>
+        </w:rPr>
+      </w:pPr>
+      <w:r>
+        <w:rPr>
+          <w:i/>
+          <w:iCs/>
+        </w:rPr>
+        <w:t xml:space="preserve">Wer hat die meisten Punkte? Erst seit </w:t>
+      </w:r>
+      <w:r>
+        <w:rPr>
+          <w:i/>
+          <w:iCs/>
+        </w:rPr>
+        <w:t>1958</w:t>
+      </w:r>
+      <w:r>
+        <w:rPr>
+          <w:i/>
+          <w:iCs/>
+        </w:rPr>
+        <w:t xml:space="preserve"> für Hersteller. </w:t>
+      </w:r>
+      <w:r>
+        <w:rPr>
+          <w:i/>
+          <w:iCs/>
+        </w:rPr>
+        <w:br/>
+      </w:r>
+      <w:r>
+        <w:rPr>
+          <w:i/>
+          <w:iCs/>
+          <w:highlight w:val="yellow"/>
+        </w:rPr>
+        <w:t>Darstellung Überschriften? Oder Erklärung, dass Weltmeister = meiste Punkte</w:t>
+      </w:r>
+    </w:p>
+    <w:p>
+      <w:pPr>
+        <w:pStyle w:val="ListParagraph"/>
+        <w:ind w:left="360"/>
+        <w:rPr>
+          <w:i/>
+          <w:iCs/>
+        </w:rPr>
+      </w:pPr>
+      <w:r>
+        <w:rPr>
+          <w:i/>
+          <w:iCs/>
           <w:noProof/>
         </w:rPr>
-        <w:lastRenderedPageBreak/>
         <w:drawing>
-          <wp:inline distT="0" distB="0" distL="0" distR="0" wp14:anchorId="4A97133D" wp14:editId="20C9F7CF">
-            <wp:extent cx="3543607" cy="3535986"/>
+          <wp:inline distT="0" distB="0" distL="0" distR="0" wp14:anchorId="0AE02D2C" wp14:editId="5531B28C">
+            <wp:extent cx="3276884" cy="3231160"/>
             <wp:effectExtent l="0" t="0" r="0" b="7620"/>
-            <wp:docPr id="7" name="Grafik 7"/>
+            <wp:docPr id="15" name="Grafik 15"/>
             <wp:cNvGraphicFramePr>
               <a:graphicFrameLocks xmlns:a="http://schemas.openxmlformats.org/drawingml/2006/main" noChangeAspect="1"/>
             </wp:cNvGraphicFramePr>
@@ -3956,7 +4001,7 @@
                   <pic:spPr>
                     <a:xfrm>
                       <a:off x="0" y="0"/>
-                      <a:ext cx="3543607" cy="3535986"/>
+                      <a:ext cx="3276884" cy="3231160"/>
                     </a:xfrm>
                     <a:prstGeom prst="rect">
                       <a:avLst/>
@@ -3972,16 +4017,49 @@
     <w:p>
       <w:pPr>
         <w:pStyle w:val="ListParagraph"/>
+        <w:ind w:left="360"/>
+        <w:rPr>
+          <w:i/>
+          <w:iCs/>
+        </w:rPr>
+      </w:pPr>
+      <w:proofErr w:type="spellStart"/>
+      <w:r>
+        <w:rPr>
+          <w:i/>
+          <w:iCs/>
+        </w:rPr>
+        <w:t>Vgl</w:t>
+      </w:r>
+      <w:proofErr w:type="spellEnd"/>
+      <w:r>
+        <w:rPr>
+          <w:i/>
+          <w:iCs/>
+        </w:rPr>
+        <w:t xml:space="preserve">: </w:t>
+      </w:r>
+      <w:r>
+        <w:rPr>
+          <w:i/>
+          <w:iCs/>
+        </w:rPr>
+        <w:t>https://www.formula1.com/en/results.html/2022/drivers.html</w:t>
+      </w:r>
+    </w:p>
+    <w:p>
+      <w:pPr>
+        <w:pStyle w:val="ListParagraph"/>
         <w:numPr>
           <w:ilvl w:val="0"/>
           <w:numId w:val="21"/>
         </w:numPr>
       </w:pPr>
       <w:r>
-        <w:t xml:space="preserve">Welcher Hersteller hat die </w:t>
-      </w:r>
-      <w:r>
-        <w:t>meisten Weltmeisterschaften</w:t>
+        <w:t xml:space="preserve">Welcher Fahrer hat die meisten </w:t>
+      </w:r>
+      <w:r>
+        <w:t>Weltmeisterschaften</w:t>
       </w:r>
       <w:r>
         <w:t xml:space="preserve"> gewonnen?</w:t>
@@ -4001,21 +4079,7 @@
           <w:i/>
           <w:iCs/>
         </w:rPr>
-        <w:t xml:space="preserve">Wer hat die meisten Punkte? Erst seit </w:t>
-      </w:r>
-      <w:r>
-        <w:rPr>
-          <w:i/>
-          <w:iCs/>
-        </w:rPr>
-        <w:t>1958</w:t>
-      </w:r>
-      <w:r>
-        <w:rPr>
-          <w:i/>
-          <w:iCs/>
-        </w:rPr>
-        <w:t xml:space="preserve"> für Hersteller. </w:t>
+        <w:t>Wer hat die meisten Punkte?</w:t>
       </w:r>
       <w:r>
         <w:rPr>
@@ -4037,22 +4101,17 @@
       <w:pPr>
         <w:pStyle w:val="ListParagraph"/>
         <w:ind w:left="360"/>
-        <w:rPr>
-          <w:i/>
-          <w:iCs/>
-        </w:rPr>
-      </w:pPr>
-      <w:r>
-        <w:rPr>
-          <w:i/>
-          <w:iCs/>
+      </w:pPr>
+      <w:r>
+        <w:rPr>
           <w:noProof/>
         </w:rPr>
+        <w:lastRenderedPageBreak/>
         <w:drawing>
-          <wp:inline distT="0" distB="0" distL="0" distR="0" wp14:anchorId="0AE02D2C" wp14:editId="5531B28C">
-            <wp:extent cx="3276884" cy="3231160"/>
-            <wp:effectExtent l="0" t="0" r="0" b="7620"/>
-            <wp:docPr id="15" name="Grafik 15"/>
+          <wp:inline distT="0" distB="0" distL="0" distR="0" wp14:anchorId="5EFEE266" wp14:editId="73405491">
+            <wp:extent cx="3254022" cy="3261643"/>
+            <wp:effectExtent l="0" t="0" r="3810" b="0"/>
+            <wp:docPr id="9" name="Grafik 9"/>
             <wp:cNvGraphicFramePr>
               <a:graphicFrameLocks xmlns:a="http://schemas.openxmlformats.org/drawingml/2006/main" noChangeAspect="1"/>
             </wp:cNvGraphicFramePr>
@@ -4072,7 +4131,7 @@
                   <pic:spPr>
                     <a:xfrm>
                       <a:off x="0" y="0"/>
-                      <a:ext cx="3276884" cy="3231160"/>
+                      <a:ext cx="3254022" cy="3261643"/>
                     </a:xfrm>
                     <a:prstGeom prst="rect">
                       <a:avLst/>
@@ -4088,101 +4147,49 @@
     <w:p>
       <w:pPr>
         <w:pStyle w:val="ListParagraph"/>
-        <w:ind w:left="360"/>
-        <w:rPr>
-          <w:i/>
-          <w:iCs/>
-        </w:rPr>
-      </w:pPr>
-      <w:proofErr w:type="spellStart"/>
-      <w:r>
-        <w:rPr>
-          <w:i/>
-          <w:iCs/>
-        </w:rPr>
-        <w:t>Vgl</w:t>
-      </w:r>
-      <w:proofErr w:type="spellEnd"/>
-      <w:r>
-        <w:rPr>
-          <w:i/>
-          <w:iCs/>
-        </w:rPr>
-        <w:t xml:space="preserve">: </w:t>
-      </w:r>
-      <w:r>
-        <w:rPr>
-          <w:i/>
-          <w:iCs/>
-        </w:rPr>
-        <w:t>https://www.formula1.com/en/results.html/2022/drivers.html</w:t>
-      </w:r>
-    </w:p>
-    <w:p>
-      <w:pPr>
-        <w:pStyle w:val="ListParagraph"/>
         <w:numPr>
           <w:ilvl w:val="0"/>
           <w:numId w:val="21"/>
         </w:numPr>
-      </w:pPr>
-      <w:r>
-        <w:t xml:space="preserve">Welcher Fahrer hat die meisten </w:t>
-      </w:r>
-      <w:r>
-        <w:t>Weltmeisterschaften</w:t>
-      </w:r>
-      <w:r>
-        <w:t xml:space="preserve"> gewonnen?</w:t>
-      </w:r>
+        <w:rPr>
+          <w:highlight w:val="yellow"/>
+        </w:rPr>
+      </w:pPr>
+      <w:r>
+        <w:t>In welcher Saison sind die meisten Unfälle passiert?</w:t>
+      </w:r>
+      <w:r>
+        <w:br/>
+      </w:r>
+      <w:r>
+        <w:rPr>
+          <w:highlight w:val="yellow"/>
+        </w:rPr>
+        <w:t xml:space="preserve">Namen </w:t>
+      </w:r>
+      <w:proofErr w:type="gramStart"/>
+      <w:r>
+        <w:rPr>
+          <w:highlight w:val="yellow"/>
+        </w:rPr>
+        <w:t>der verstorbenen Auflisten</w:t>
+      </w:r>
+      <w:proofErr w:type="gramEnd"/>
     </w:p>
     <w:p>
       <w:pPr>
         <w:pStyle w:val="ListParagraph"/>
         <w:ind w:left="360"/>
-        <w:rPr>
-          <w:i/>
-          <w:iCs/>
-        </w:rPr>
-      </w:pPr>
-      <w:r>
-        <w:rPr>
-          <w:i/>
-          <w:iCs/>
-        </w:rPr>
-        <w:t>Wer hat die meisten Punkte?</w:t>
-      </w:r>
-      <w:r>
-        <w:rPr>
-          <w:i/>
-          <w:iCs/>
-        </w:rPr>
-        <w:br/>
-      </w:r>
-      <w:r>
-        <w:rPr>
-          <w:i/>
-          <w:iCs/>
-          <w:highlight w:val="yellow"/>
-        </w:rPr>
-        <w:t>Darstellung Überschriften? Oder Erklärung, dass Weltmeister = meiste Punkte</w:t>
-      </w:r>
-    </w:p>
-    <w:p>
-      <w:pPr>
-        <w:pStyle w:val="ListParagraph"/>
-        <w:ind w:left="360"/>
       </w:pPr>
       <w:r>
         <w:rPr>
           <w:noProof/>
         </w:rPr>
-        <w:lastRenderedPageBreak/>
         <w:drawing>
-          <wp:inline distT="0" distB="0" distL="0" distR="0" wp14:anchorId="5EFEE266" wp14:editId="73405491">
-            <wp:extent cx="3254022" cy="3261643"/>
-            <wp:effectExtent l="0" t="0" r="3810" b="0"/>
-            <wp:docPr id="9" name="Grafik 9"/>
+          <wp:inline distT="0" distB="0" distL="0" distR="0" wp14:anchorId="3C397D64" wp14:editId="048C398D">
+            <wp:extent cx="2773920" cy="3231160"/>
+            <wp:effectExtent l="0" t="0" r="7620" b="7620"/>
+            <wp:docPr id="16" name="Grafik 16"/>
             <wp:cNvGraphicFramePr>
               <a:graphicFrameLocks xmlns:a="http://schemas.openxmlformats.org/drawingml/2006/main" noChangeAspect="1"/>
             </wp:cNvGraphicFramePr>
@@ -4202,7 +4209,7 @@
                   <pic:spPr>
                     <a:xfrm>
                       <a:off x="0" y="0"/>
-                      <a:ext cx="3254022" cy="3261643"/>
+                      <a:ext cx="2773920" cy="3231160"/>
                     </a:xfrm>
                     <a:prstGeom prst="rect">
                       <a:avLst/>
@@ -4218,34 +4225,23 @@
     <w:p>
       <w:pPr>
         <w:pStyle w:val="ListParagraph"/>
+        <w:ind w:left="360"/>
+      </w:pPr>
+    </w:p>
+    <w:p>
+      <w:pPr>
+        <w:pStyle w:val="ListParagraph"/>
         <w:numPr>
           <w:ilvl w:val="0"/>
           <w:numId w:val="21"/>
         </w:numPr>
-        <w:rPr>
-          <w:highlight w:val="yellow"/>
-        </w:rPr>
-      </w:pPr>
-      <w:r>
-        <w:t>In welcher Saison sind die meisten Unfälle passiert?</w:t>
-      </w:r>
-      <w:r>
-        <w:br/>
-      </w:r>
-      <w:r>
-        <w:rPr>
-          <w:highlight w:val="yellow"/>
-        </w:rPr>
-        <w:t xml:space="preserve">Namen </w:t>
-      </w:r>
-      <w:proofErr w:type="gramStart"/>
-      <w:r>
-        <w:rPr>
-          <w:highlight w:val="yellow"/>
-        </w:rPr>
-        <w:t>der verstorbenen Auflisten</w:t>
-      </w:r>
-      <w:proofErr w:type="gramEnd"/>
+      </w:pPr>
+      <w:r>
+        <w:t>Welcher Hersteller hat die meisten Defekte / Ausfälle / Unfälle?</w:t>
+      </w:r>
+      <w:r>
+        <w:t xml:space="preserve"> </w:t>
+      </w:r>
     </w:p>
     <w:p>
       <w:pPr>
@@ -4254,13 +4250,85 @@
       </w:pPr>
       <w:r>
         <w:rPr>
+          <w:highlight w:val="red"/>
+        </w:rPr>
+        <w:t xml:space="preserve">Anm.: </w:t>
+      </w:r>
+      <w:r>
+        <w:rPr>
+          <w:highlight w:val="red"/>
+        </w:rPr>
+        <w:t xml:space="preserve">Evtl. Drill down zu Status? </w:t>
+      </w:r>
+      <w:r>
+        <w:rPr>
+          <w:highlight w:val="red"/>
+        </w:rPr>
+        <w:sym w:font="Wingdings" w:char="F0E0"/>
+      </w:r>
+      <w:r>
+        <w:rPr>
+          <w:highlight w:val="red"/>
+        </w:rPr>
+        <w:t xml:space="preserve"> Hierarchie s.o. </w:t>
+      </w:r>
+      <w:r>
+        <w:rPr>
+          <w:highlight w:val="red"/>
+        </w:rPr>
+        <w:t xml:space="preserve"> </w:t>
+      </w:r>
+      <w:r>
+        <w:rPr>
+          <w:highlight w:val="red"/>
+        </w:rPr>
+        <w:br/>
+        <w:t xml:space="preserve">Problem: </w:t>
+      </w:r>
+      <w:proofErr w:type="spellStart"/>
+      <w:r>
+        <w:rPr>
+          <w:highlight w:val="red"/>
+        </w:rPr>
+        <w:t>Semantic</w:t>
+      </w:r>
+      <w:proofErr w:type="spellEnd"/>
+      <w:r>
+        <w:rPr>
+          <w:highlight w:val="red"/>
+        </w:rPr>
+        <w:t xml:space="preserve"> Use muss auf “Dimension” gestellt werden, damit eine Hierarchie erstellt werden kann</w:t>
+      </w:r>
+      <w:r>
+        <w:rPr>
+          <w:highlight w:val="red"/>
+        </w:rPr>
+        <w:br/>
+        <w:t>- Idee: Dimension View in neue View einbinden und als Analytics umstellen?</w:t>
+      </w:r>
+      <w:r>
+        <w:rPr>
+          <w:highlight w:val="red"/>
+        </w:rPr>
+        <w:br/>
+        <w:t>- Hierarchie: unten Status, oben Hersteller</w:t>
+      </w:r>
+    </w:p>
+    <w:p>
+      <w:pPr>
+        <w:pStyle w:val="ListParagraph"/>
+        <w:ind w:left="360"/>
+      </w:pPr>
+      <w:r>
+        <w:rPr>
           <w:noProof/>
         </w:rPr>
+        <w:lastRenderedPageBreak/>
         <w:drawing>
-          <wp:inline distT="0" distB="0" distL="0" distR="0" wp14:anchorId="3C397D64" wp14:editId="048C398D">
-            <wp:extent cx="2773920" cy="3231160"/>
-            <wp:effectExtent l="0" t="0" r="7620" b="7620"/>
-            <wp:docPr id="16" name="Grafik 16"/>
+          <wp:inline distT="0" distB="0" distL="0" distR="0" wp14:anchorId="5E82B2D0" wp14:editId="5712BFCF">
+            <wp:extent cx="3414056" cy="3147333"/>
+            <wp:effectExtent l="0" t="0" r="0" b="0"/>
+            <wp:docPr id="18" name="Grafik 18"/>
             <wp:cNvGraphicFramePr>
               <a:graphicFrameLocks xmlns:a="http://schemas.openxmlformats.org/drawingml/2006/main" noChangeAspect="1"/>
             </wp:cNvGraphicFramePr>
@@ -4280,7 +4348,7 @@
                   <pic:spPr>
                     <a:xfrm>
                       <a:off x="0" y="0"/>
-                      <a:ext cx="2773920" cy="3231160"/>
+                      <a:ext cx="3414056" cy="3147333"/>
                     </a:xfrm>
                     <a:prstGeom prst="rect">
                       <a:avLst/>
@@ -4296,6 +4364,38 @@
     <w:p>
       <w:pPr>
         <w:pStyle w:val="ListParagraph"/>
+        <w:numPr>
+          <w:ilvl w:val="0"/>
+          <w:numId w:val="21"/>
+        </w:numPr>
+        <w:rPr>
+          <w:highlight w:val="red"/>
+        </w:rPr>
+      </w:pPr>
+      <w:r>
+        <w:rPr>
+          <w:highlight w:val="red"/>
+        </w:rPr>
+        <w:t>Anteil der gefahrenen Autos (Hersteller) insgesamt darstellen (durch Anzahl der Fahrer teilen)</w:t>
+      </w:r>
+      <w:r>
+        <w:rPr>
+          <w:highlight w:val="red"/>
+        </w:rPr>
+        <w:br/>
+        <w:t>Neue View?</w:t>
+      </w:r>
+      <w:r>
+        <w:rPr>
+          <w:highlight w:val="red"/>
+        </w:rPr>
+        <w:br/>
+        <w:t>In View berechnen?</w:t>
+      </w:r>
+    </w:p>
+    <w:p>
+      <w:pPr>
+        <w:pStyle w:val="ListParagraph"/>
         <w:ind w:left="360"/>
       </w:pPr>
     </w:p>
@@ -4308,10 +4408,10 @@
         </w:numPr>
       </w:pPr>
       <w:r>
-        <w:t>Welcher Hersteller hat die meisten Defekte / Ausfälle / Unfälle?</w:t>
-      </w:r>
-      <w:r>
-        <w:t xml:space="preserve"> </w:t>
+        <w:t>Auf welchen Strecken wird die größte bzw. kleinste Geschwindigkeit erreicht?</w:t>
+      </w:r>
+      <w:r>
+        <w:br/>
       </w:r>
     </w:p>
     <w:p>
@@ -4321,85 +4421,13 @@
       </w:pPr>
       <w:r>
         <w:rPr>
-          <w:highlight w:val="red"/>
-        </w:rPr>
-        <w:t xml:space="preserve">Anm.: </w:t>
-      </w:r>
-      <w:r>
-        <w:rPr>
-          <w:highlight w:val="red"/>
-        </w:rPr>
-        <w:t xml:space="preserve">Evtl. Drill down zu Status? </w:t>
-      </w:r>
-      <w:r>
-        <w:rPr>
-          <w:highlight w:val="red"/>
-        </w:rPr>
-        <w:sym w:font="Wingdings" w:char="F0E0"/>
-      </w:r>
-      <w:r>
-        <w:rPr>
-          <w:highlight w:val="red"/>
-        </w:rPr>
-        <w:t xml:space="preserve"> Hierarchie s.o. </w:t>
-      </w:r>
-      <w:r>
-        <w:rPr>
-          <w:highlight w:val="red"/>
-        </w:rPr>
-        <w:t xml:space="preserve"> </w:t>
-      </w:r>
-      <w:r>
-        <w:rPr>
-          <w:highlight w:val="red"/>
-        </w:rPr>
-        <w:br/>
-        <w:t xml:space="preserve">Problem: </w:t>
-      </w:r>
-      <w:proofErr w:type="spellStart"/>
-      <w:r>
-        <w:rPr>
-          <w:highlight w:val="red"/>
-        </w:rPr>
-        <w:t>Semantic</w:t>
-      </w:r>
-      <w:proofErr w:type="spellEnd"/>
-      <w:r>
-        <w:rPr>
-          <w:highlight w:val="red"/>
-        </w:rPr>
-        <w:t xml:space="preserve"> Use muss auf “Dimension” gestellt werden, damit eine Hierarchie erstellt werden kann</w:t>
-      </w:r>
-      <w:r>
-        <w:rPr>
-          <w:highlight w:val="red"/>
-        </w:rPr>
-        <w:br/>
-        <w:t>- Idee: Dimension View in neue View einbinden und als Analytics umstellen?</w:t>
-      </w:r>
-      <w:r>
-        <w:rPr>
-          <w:highlight w:val="red"/>
-        </w:rPr>
-        <w:br/>
-        <w:t>- Hierarchie: unten Status, oben Hersteller</w:t>
-      </w:r>
-    </w:p>
-    <w:p>
-      <w:pPr>
-        <w:pStyle w:val="ListParagraph"/>
-        <w:ind w:left="360"/>
-      </w:pPr>
-      <w:r>
-        <w:rPr>
           <w:noProof/>
         </w:rPr>
-        <w:lastRenderedPageBreak/>
         <w:drawing>
-          <wp:inline distT="0" distB="0" distL="0" distR="0" wp14:anchorId="5E82B2D0" wp14:editId="5712BFCF">
-            <wp:extent cx="3414056" cy="3147333"/>
-            <wp:effectExtent l="0" t="0" r="0" b="0"/>
-            <wp:docPr id="18" name="Grafik 18"/>
+          <wp:inline distT="0" distB="0" distL="0" distR="0" wp14:anchorId="29277A9E" wp14:editId="572FD82C">
+            <wp:extent cx="5760720" cy="2201545"/>
+            <wp:effectExtent l="0" t="0" r="0" b="5080"/>
+            <wp:docPr id="12" name="Grafik 12"/>
             <wp:cNvGraphicFramePr>
               <a:graphicFrameLocks xmlns:a="http://schemas.openxmlformats.org/drawingml/2006/main" noChangeAspect="1"/>
             </wp:cNvGraphicFramePr>
@@ -4419,7 +4447,7 @@
                   <pic:spPr>
                     <a:xfrm>
                       <a:off x="0" y="0"/>
-                      <a:ext cx="3414056" cy="3147333"/>
+                      <a:ext cx="5760720" cy="2201545"/>
                     </a:xfrm>
                     <a:prstGeom prst="rect">
                       <a:avLst/>
@@ -4439,66 +4467,37 @@
           <w:ilvl w:val="0"/>
           <w:numId w:val="21"/>
         </w:numPr>
-        <w:rPr>
-          <w:highlight w:val="red"/>
-        </w:rPr>
-      </w:pPr>
-      <w:r>
-        <w:rPr>
-          <w:highlight w:val="red"/>
-        </w:rPr>
-        <w:t>Anteil der gefahrenen Autos (Hersteller) insgesamt darstellen (durch Anzahl der Fahrer teilen)</w:t>
-      </w:r>
-      <w:r>
-        <w:rPr>
-          <w:highlight w:val="red"/>
-        </w:rPr>
+      </w:pPr>
+      <w:r>
+        <w:lastRenderedPageBreak/>
+        <w:t xml:space="preserve">Wie </w:t>
+      </w:r>
+      <w:proofErr w:type="spellStart"/>
+      <w:r>
+        <w:t>veraendern</w:t>
+      </w:r>
+      <w:proofErr w:type="spellEnd"/>
+      <w:r>
+        <w:t xml:space="preserve"> sich die </w:t>
+      </w:r>
+      <w:r>
+        <w:t>Geschwindigkeiten</w:t>
+      </w:r>
+      <w:r>
+        <w:t xml:space="preserve"> im Verlauf der Jahre</w:t>
+      </w:r>
+      <w:r>
         <w:br/>
-        <w:t>Neue View?</w:t>
-      </w:r>
-      <w:r>
-        <w:rPr>
-          <w:highlight w:val="red"/>
-        </w:rPr>
-        <w:br/>
-        <w:t>In View berechnen?</w:t>
-      </w:r>
-    </w:p>
-    <w:p>
-      <w:pPr>
-        <w:pStyle w:val="ListParagraph"/>
-        <w:ind w:left="360"/>
-      </w:pPr>
-    </w:p>
-    <w:p>
-      <w:pPr>
-        <w:pStyle w:val="ListParagraph"/>
-        <w:numPr>
-          <w:ilvl w:val="0"/>
-          <w:numId w:val="21"/>
-        </w:numPr>
-      </w:pPr>
-      <w:r>
-        <w:t>Auf welchen Strecken wird die größte bzw. kleinste Geschwindigkeit erreicht?</w:t>
-      </w:r>
-      <w:r>
-        <w:br/>
-      </w:r>
-    </w:p>
-    <w:p>
-      <w:pPr>
-        <w:pStyle w:val="ListParagraph"/>
-        <w:ind w:left="360"/>
-      </w:pPr>
+      </w:r>
       <w:r>
         <w:rPr>
           <w:noProof/>
         </w:rPr>
         <w:drawing>
-          <wp:inline distT="0" distB="0" distL="0" distR="0" wp14:anchorId="29277A9E" wp14:editId="572FD82C">
-            <wp:extent cx="5760720" cy="2201545"/>
-            <wp:effectExtent l="0" t="0" r="0" b="5080"/>
-            <wp:docPr id="12" name="Grafik 12"/>
+          <wp:inline distT="0" distB="0" distL="0" distR="0" wp14:anchorId="68971DE9" wp14:editId="08636949">
+            <wp:extent cx="4755292" cy="3101609"/>
+            <wp:effectExtent l="0" t="0" r="7620" b="3810"/>
+            <wp:docPr id="19" name="Grafik 19"/>
             <wp:cNvGraphicFramePr>
               <a:graphicFrameLocks xmlns:a="http://schemas.openxmlformats.org/drawingml/2006/main" noChangeAspect="1"/>
             </wp:cNvGraphicFramePr>
@@ -4518,7 +4517,7 @@
                   <pic:spPr>
                     <a:xfrm>
                       <a:off x="0" y="0"/>
-                      <a:ext cx="5760720" cy="2201545"/>
+                      <a:ext cx="4755292" cy="3101609"/>
                     </a:xfrm>
                     <a:prstGeom prst="rect">
                       <a:avLst/>
@@ -4534,41 +4533,56 @@
     <w:p>
       <w:pPr>
         <w:pStyle w:val="ListParagraph"/>
+        <w:ind w:left="360"/>
+      </w:pPr>
+    </w:p>
+    <w:p>
+      <w:pPr>
+        <w:pStyle w:val="ListParagraph"/>
         <w:numPr>
           <w:ilvl w:val="0"/>
           <w:numId w:val="21"/>
         </w:numPr>
       </w:pPr>
       <w:r>
-        <w:lastRenderedPageBreak/>
-        <w:t xml:space="preserve">Wie </w:t>
+        <w:t xml:space="preserve">Was sind die </w:t>
       </w:r>
       <w:proofErr w:type="spellStart"/>
       <w:r>
-        <w:t>veraendern</w:t>
+        <w:t>gefaehrlichsten</w:t>
       </w:r>
       <w:proofErr w:type="spellEnd"/>
       <w:r>
-        <w:t xml:space="preserve"> sich die </w:t>
-      </w:r>
-      <w:r>
-        <w:t>Geschwindigkeiten</w:t>
-      </w:r>
-      <w:r>
-        <w:t xml:space="preserve"> im Verlauf der Jahre</w:t>
-      </w:r>
-      <w:r>
-        <w:br/>
-      </w:r>
+        <w:t xml:space="preserve"> Stecken (mit den meisten </w:t>
+      </w:r>
+      <w:proofErr w:type="spellStart"/>
+      <w:r>
+        <w:t>unfaellen</w:t>
+      </w:r>
+      <w:proofErr w:type="spellEnd"/>
+      <w:r>
+        <w:t xml:space="preserve"> / Ausscheidungen)</w:t>
+      </w:r>
+    </w:p>
+    <w:p>
+      <w:pPr>
+        <w:pStyle w:val="ListParagraph"/>
+      </w:pPr>
+    </w:p>
+    <w:p>
+      <w:pPr>
+        <w:pStyle w:val="ListParagraph"/>
+        <w:ind w:left="360"/>
+      </w:pPr>
       <w:r>
         <w:rPr>
           <w:noProof/>
         </w:rPr>
         <w:drawing>
-          <wp:inline distT="0" distB="0" distL="0" distR="0" wp14:anchorId="68971DE9" wp14:editId="08636949">
-            <wp:extent cx="4755292" cy="3101609"/>
-            <wp:effectExtent l="0" t="0" r="7620" b="3810"/>
-            <wp:docPr id="19" name="Grafik 19"/>
+          <wp:inline distT="0" distB="0" distL="0" distR="0" wp14:anchorId="356934EE" wp14:editId="20206F32">
+            <wp:extent cx="3330229" cy="3200677"/>
+            <wp:effectExtent l="0" t="0" r="3810" b="0"/>
+            <wp:docPr id="17" name="Grafik 17"/>
             <wp:cNvGraphicFramePr>
               <a:graphicFrameLocks xmlns:a="http://schemas.openxmlformats.org/drawingml/2006/main" noChangeAspect="1"/>
             </wp:cNvGraphicFramePr>
@@ -4588,7 +4602,7 @@
                   <pic:spPr>
                     <a:xfrm>
                       <a:off x="0" y="0"/>
-                      <a:ext cx="4755292" cy="3101609"/>
+                      <a:ext cx="3330229" cy="3200677"/>
                     </a:xfrm>
                     <a:prstGeom prst="rect">
                       <a:avLst/>
@@ -4604,41 +4618,73 @@
     <w:p>
       <w:pPr>
         <w:pStyle w:val="ListParagraph"/>
-        <w:ind w:left="360"/>
-      </w:pPr>
-    </w:p>
-    <w:p>
-      <w:pPr>
-        <w:pStyle w:val="ListParagraph"/>
         <w:numPr>
           <w:ilvl w:val="0"/>
           <w:numId w:val="21"/>
         </w:numPr>
       </w:pPr>
       <w:r>
-        <w:t xml:space="preserve">Was sind die </w:t>
+        <w:t>Gibt</w:t>
+      </w:r>
+      <w:r>
+        <w:t xml:space="preserve"> es Fahrer/Konstrukteure, die Heimvorteile haben (Mapping </w:t>
       </w:r>
       <w:proofErr w:type="spellStart"/>
       <w:r>
-        <w:t>gefaehrlichsten</w:t>
+        <w:t>Nationality</w:t>
       </w:r>
       <w:proofErr w:type="spellEnd"/>
       <w:r>
-        <w:t xml:space="preserve"> Stecken (mit den meisten </w:t>
+        <w:t xml:space="preserve"> und Country hilfreich)</w:t>
+      </w:r>
+      <w:r>
+        <w:t xml:space="preserve"> </w:t>
+      </w:r>
+      <w:r>
+        <w:br/>
       </w:r>
       <w:proofErr w:type="spellStart"/>
       <w:r>
-        <w:t>unfaellen</w:t>
+        <w:rPr>
+          <w:highlight w:val="yellow"/>
+        </w:rPr>
+        <w:t>Ueberschrift</w:t>
       </w:r>
       <w:proofErr w:type="spellEnd"/>
       <w:r>
-        <w:t xml:space="preserve"> / Ausscheidungen)</w:t>
-      </w:r>
-    </w:p>
-    <w:p>
-      <w:pPr>
-        <w:pStyle w:val="ListParagraph"/>
-      </w:pPr>
+        <w:rPr>
+          <w:highlight w:val="yellow"/>
+        </w:rPr>
+        <w:t xml:space="preserve"> </w:t>
+      </w:r>
+      <w:proofErr w:type="spellStart"/>
+      <w:r>
+        <w:rPr>
+          <w:highlight w:val="yellow"/>
+        </w:rPr>
+        <w:t>fuer</w:t>
+      </w:r>
+      <w:proofErr w:type="spellEnd"/>
+      <w:r>
+        <w:rPr>
+          <w:highlight w:val="yellow"/>
+        </w:rPr>
+        <w:t xml:space="preserve"> Fahrer und </w:t>
+      </w:r>
+      <w:proofErr w:type="spellStart"/>
+      <w:r>
+        <w:rPr>
+          <w:highlight w:val="yellow"/>
+        </w:rPr>
+        <w:t>Nationalitaet</w:t>
+      </w:r>
+      <w:proofErr w:type="spellEnd"/>
+      <w:r>
+        <w:rPr>
+          <w:highlight w:val="yellow"/>
+        </w:rPr>
+        <w:t xml:space="preserve"> anpassen</w:t>
+      </w:r>
     </w:p>
     <w:p>
       <w:pPr>
@@ -4649,11 +4695,12 @@
         <w:rPr>
           <w:noProof/>
         </w:rPr>
+        <w:lastRenderedPageBreak/>
         <w:drawing>
-          <wp:inline distT="0" distB="0" distL="0" distR="0" wp14:anchorId="356934EE" wp14:editId="20206F32">
-            <wp:extent cx="3330229" cy="3200677"/>
-            <wp:effectExtent l="0" t="0" r="3810" b="0"/>
-            <wp:docPr id="17" name="Grafik 17"/>
+          <wp:inline distT="0" distB="0" distL="0" distR="0" wp14:anchorId="1C44000E" wp14:editId="77C2E6EF">
+            <wp:extent cx="4381880" cy="3147333"/>
+            <wp:effectExtent l="0" t="0" r="0" b="0"/>
+            <wp:docPr id="20" name="Grafik 20"/>
             <wp:cNvGraphicFramePr>
               <a:graphicFrameLocks xmlns:a="http://schemas.openxmlformats.org/drawingml/2006/main" noChangeAspect="1"/>
             </wp:cNvGraphicFramePr>
@@ -4673,7 +4720,7 @@
                   <pic:spPr>
                     <a:xfrm>
                       <a:off x="0" y="0"/>
-                      <a:ext cx="3330229" cy="3200677"/>
+                      <a:ext cx="4381880" cy="3147333"/>
                     </a:xfrm>
                     <a:prstGeom prst="rect">
                       <a:avLst/>
@@ -4689,73 +4736,8 @@
     <w:p>
       <w:pPr>
         <w:pStyle w:val="ListParagraph"/>
-        <w:numPr>
-          <w:ilvl w:val="0"/>
-          <w:numId w:val="21"/>
-        </w:numPr>
-      </w:pPr>
-      <w:r>
-        <w:t>Gibt</w:t>
-      </w:r>
-      <w:r>
-        <w:t xml:space="preserve"> es Fahrer/Konstrukteure, die Heimvorteile haben (Mapping </w:t>
-      </w:r>
-      <w:proofErr w:type="spellStart"/>
-      <w:r>
-        <w:t>Nationality</w:t>
-      </w:r>
-      <w:proofErr w:type="spellEnd"/>
-      <w:r>
-        <w:t xml:space="preserve"> und Country hilfreich)</w:t>
-      </w:r>
-      <w:r>
-        <w:t xml:space="preserve"> </w:t>
-      </w:r>
-      <w:r>
-        <w:br/>
-      </w:r>
-      <w:proofErr w:type="spellStart"/>
-      <w:r>
-        <w:rPr>
-          <w:highlight w:val="yellow"/>
-        </w:rPr>
-        <w:t>Ueberschrift</w:t>
-      </w:r>
-      <w:proofErr w:type="spellEnd"/>
-      <w:r>
-        <w:rPr>
-          <w:highlight w:val="yellow"/>
-        </w:rPr>
-        <w:t xml:space="preserve"> </w:t>
-      </w:r>
-      <w:proofErr w:type="spellStart"/>
-      <w:r>
-        <w:rPr>
-          <w:highlight w:val="yellow"/>
-        </w:rPr>
-        <w:t>fuer</w:t>
-      </w:r>
-      <w:proofErr w:type="spellEnd"/>
-      <w:r>
-        <w:rPr>
-          <w:highlight w:val="yellow"/>
-        </w:rPr>
-        <w:t xml:space="preserve"> Fahrer und </w:t>
-      </w:r>
-      <w:proofErr w:type="spellStart"/>
-      <w:r>
-        <w:rPr>
-          <w:highlight w:val="yellow"/>
-        </w:rPr>
-        <w:t>Nationalitaet</w:t>
-      </w:r>
-      <w:proofErr w:type="spellEnd"/>
-      <w:r>
-        <w:rPr>
-          <w:highlight w:val="yellow"/>
-        </w:rPr>
-        <w:t xml:space="preserve"> anpassen</w:t>
-      </w:r>
+        <w:ind w:left="360"/>
+      </w:pPr>
     </w:p>
     <w:p>
       <w:pPr>
@@ -4766,12 +4748,11 @@
         <w:rPr>
           <w:noProof/>
         </w:rPr>
-        <w:lastRenderedPageBreak/>
         <w:drawing>
-          <wp:inline distT="0" distB="0" distL="0" distR="0" wp14:anchorId="1C44000E" wp14:editId="77C2E6EF">
-            <wp:extent cx="4381880" cy="3147333"/>
+          <wp:inline distT="0" distB="0" distL="0" distR="0" wp14:anchorId="5FA67014" wp14:editId="0F268A88">
+            <wp:extent cx="3886537" cy="3162574"/>
             <wp:effectExtent l="0" t="0" r="0" b="0"/>
-            <wp:docPr id="20" name="Grafik 20"/>
+            <wp:docPr id="21" name="Grafik 21"/>
             <wp:cNvGraphicFramePr>
               <a:graphicFrameLocks xmlns:a="http://schemas.openxmlformats.org/drawingml/2006/main" noChangeAspect="1"/>
             </wp:cNvGraphicFramePr>
@@ -4791,7 +4772,7 @@
                   <pic:spPr>
                     <a:xfrm>
                       <a:off x="0" y="0"/>
-                      <a:ext cx="4381880" cy="3147333"/>
+                      <a:ext cx="3886537" cy="3162574"/>
                     </a:xfrm>
                     <a:prstGeom prst="rect">
                       <a:avLst/>
@@ -4813,17 +4794,26 @@
     <w:p>
       <w:pPr>
         <w:pStyle w:val="ListParagraph"/>
-        <w:ind w:left="360"/>
-      </w:pPr>
+        <w:numPr>
+          <w:ilvl w:val="0"/>
+          <w:numId w:val="31"/>
+        </w:numPr>
+      </w:pPr>
+      <w:r>
+        <w:t xml:space="preserve">Schnellste Zeit auch auf Platz 1? </w:t>
+      </w:r>
+    </w:p>
+    <w:p>
       <w:r>
         <w:rPr>
           <w:noProof/>
         </w:rPr>
+        <w:lastRenderedPageBreak/>
         <w:drawing>
-          <wp:inline distT="0" distB="0" distL="0" distR="0" wp14:anchorId="5FA67014" wp14:editId="0F268A88">
-            <wp:extent cx="3886537" cy="3162574"/>
-            <wp:effectExtent l="0" t="0" r="0" b="0"/>
-            <wp:docPr id="21" name="Grafik 21"/>
+          <wp:inline distT="0" distB="0" distL="0" distR="0" wp14:anchorId="17642F05" wp14:editId="796C8BAF">
+            <wp:extent cx="4412362" cy="4587638"/>
+            <wp:effectExtent l="0" t="0" r="7620" b="3810"/>
+            <wp:docPr id="24" name="Grafik 24"/>
             <wp:cNvGraphicFramePr>
               <a:graphicFrameLocks xmlns:a="http://schemas.openxmlformats.org/drawingml/2006/main" noChangeAspect="1"/>
             </wp:cNvGraphicFramePr>
@@ -4843,67 +4833,6 @@
                   <pic:spPr>
                     <a:xfrm>
                       <a:off x="0" y="0"/>
-                      <a:ext cx="3886537" cy="3162574"/>
-                    </a:xfrm>
-                    <a:prstGeom prst="rect">
-                      <a:avLst/>
-                    </a:prstGeom>
-                  </pic:spPr>
-                </pic:pic>
-              </a:graphicData>
-            </a:graphic>
-          </wp:inline>
-        </w:drawing>
-      </w:r>
-    </w:p>
-    <w:p>
-      <w:pPr>
-        <w:pStyle w:val="ListParagraph"/>
-        <w:ind w:left="360"/>
-      </w:pPr>
-    </w:p>
-    <w:p>
-      <w:pPr>
-        <w:pStyle w:val="ListParagraph"/>
-        <w:numPr>
-          <w:ilvl w:val="0"/>
-          <w:numId w:val="31"/>
-        </w:numPr>
-      </w:pPr>
-      <w:r>
-        <w:t xml:space="preserve">Schnellste Zeit auch auf Platz 1? </w:t>
-      </w:r>
-    </w:p>
-    <w:p>
-      <w:r>
-        <w:rPr>
-          <w:noProof/>
-        </w:rPr>
-        <w:lastRenderedPageBreak/>
-        <w:drawing>
-          <wp:inline distT="0" distB="0" distL="0" distR="0" wp14:anchorId="17642F05" wp14:editId="796C8BAF">
-            <wp:extent cx="4412362" cy="4587638"/>
-            <wp:effectExtent l="0" t="0" r="7620" b="3810"/>
-            <wp:docPr id="24" name="Grafik 24"/>
-            <wp:cNvGraphicFramePr>
-              <a:graphicFrameLocks xmlns:a="http://schemas.openxmlformats.org/drawingml/2006/main" noChangeAspect="1"/>
-            </wp:cNvGraphicFramePr>
-            <a:graphic xmlns:a="http://schemas.openxmlformats.org/drawingml/2006/main">
-              <a:graphicData uri="http://schemas.openxmlformats.org/drawingml/2006/picture">
-                <pic:pic xmlns:pic="http://schemas.openxmlformats.org/drawingml/2006/picture">
-                  <pic:nvPicPr>
-                    <pic:cNvPr id="1" name=""/>
-                    <pic:cNvPicPr/>
-                  </pic:nvPicPr>
-                  <pic:blipFill>
-                    <a:blip r:embed="rId33"/>
-                    <a:stretch>
-                      <a:fillRect/>
-                    </a:stretch>
-                  </pic:blipFill>
-                  <pic:spPr>
-                    <a:xfrm>
-                      <a:off x="0" y="0"/>
                       <a:ext cx="4412362" cy="4587638"/>
                     </a:xfrm>
                     <a:prstGeom prst="rect">
@@ -4935,7 +4864,7 @@
     </w:p>
     <w:p/>
     <w:p>
-      <w:hyperlink r:id="rId34" w:history="1">
+      <w:hyperlink r:id="rId33" w:history="1">
         <w:r>
           <w:rPr>
             <w:rStyle w:val="Hyperlink"/>
@@ -4954,7 +4883,7 @@
       </w:r>
     </w:p>
     <w:p>
-      <w:hyperlink r:id="rId35" w:history="1">
+      <w:hyperlink r:id="rId34" w:history="1">
         <w:r>
           <w:rPr>
             <w:rStyle w:val="Hyperlink"/>
@@ -4973,7 +4902,7 @@
       </w:r>
     </w:p>
     <w:p>
-      <w:hyperlink r:id="rId36" w:history="1">
+      <w:hyperlink r:id="rId35" w:history="1">
         <w:r>
           <w:rPr>
             <w:rStyle w:val="Hyperlink"/>
@@ -4999,7 +4928,7 @@
       </w:r>
     </w:p>
     <w:p>
-      <w:hyperlink r:id="rId37" w:history="1">
+      <w:hyperlink r:id="rId36" w:history="1">
         <w:r>
           <w:rPr>
             <w:rStyle w:val="Hyperlink"/>
@@ -5100,7 +5029,39 @@
         <w:t>R</w:t>
       </w:r>
       <w:r>
-        <w:t>ennergebnisse für jeden Fahrer je Rennen von 1950 bis 2023</w:t>
+        <w:t>ennergebnisse für jeden Fahrer je Rennen von 1950 bis 202</w:t>
+      </w:r>
+      <w:r>
+        <w:t>2</w:t>
+      </w:r>
+    </w:p>
+    <w:p>
+      <w:pPr>
+        <w:pStyle w:val="ListParagraph"/>
+        <w:numPr>
+          <w:ilvl w:val="0"/>
+          <w:numId w:val="25"/>
+        </w:numPr>
+      </w:pPr>
+      <w:r>
+        <w:t xml:space="preserve">180_FormulaOneSpeedTimeAnalysis – </w:t>
+      </w:r>
+      <w:proofErr w:type="gramStart"/>
+      <w:r>
+        <w:t>SQL View</w:t>
+      </w:r>
+      <w:proofErr w:type="gramEnd"/>
+      <w:r>
+        <w:t>, um eine Zei</w:t>
+      </w:r>
+      <w:r>
+        <w:t xml:space="preserve">treihenanalyse der Geschwindigkeiten pro Strecke zu </w:t>
+      </w:r>
+      <w:r>
+        <w:t>ermöglichen</w:t>
+      </w:r>
+      <w:r>
+        <w:t>.</w:t>
       </w:r>
     </w:p>
     <w:p>
@@ -5182,7 +5143,7 @@
                     <pic:cNvPicPr/>
                   </pic:nvPicPr>
                   <pic:blipFill>
-                    <a:blip r:embed="rId38"/>
+                    <a:blip r:embed="rId37"/>
                     <a:stretch>
                       <a:fillRect/>
                     </a:stretch>
@@ -5365,7 +5326,7 @@
                     <pic:cNvPicPr/>
                   </pic:nvPicPr>
                   <pic:blipFill>
-                    <a:blip r:embed="rId39"/>
+                    <a:blip r:embed="rId38"/>
                     <a:stretch>
                       <a:fillRect/>
                     </a:stretch>
@@ -5478,7 +5439,7 @@
                     <pic:cNvPicPr/>
                   </pic:nvPicPr>
                   <pic:blipFill>
-                    <a:blip r:embed="rId40"/>
+                    <a:blip r:embed="rId39"/>
                     <a:stretch>
                       <a:fillRect/>
                     </a:stretch>
@@ -5678,7 +5639,7 @@
                     <pic:cNvPicPr/>
                   </pic:nvPicPr>
                   <pic:blipFill>
-                    <a:blip r:embed="rId41"/>
+                    <a:blip r:embed="rId40"/>
                     <a:stretch>
                       <a:fillRect/>
                     </a:stretch>
@@ -5872,7 +5833,7 @@
                     <pic:cNvPicPr/>
                   </pic:nvPicPr>
                   <pic:blipFill>
-                    <a:blip r:embed="rId42"/>
+                    <a:blip r:embed="rId41"/>
                     <a:stretch>
                       <a:fillRect/>
                     </a:stretch>
@@ -5982,7 +5943,7 @@
                     <pic:cNvPicPr/>
                   </pic:nvPicPr>
                   <pic:blipFill>
-                    <a:blip r:embed="rId43"/>
+                    <a:blip r:embed="rId42"/>
                     <a:stretch>
                       <a:fillRect/>
                     </a:stretch>
@@ -6028,7 +5989,7 @@
                     <pic:cNvPicPr/>
                   </pic:nvPicPr>
                   <pic:blipFill>
-                    <a:blip r:embed="rId44"/>
+                    <a:blip r:embed="rId43"/>
                     <a:stretch>
                       <a:fillRect/>
                     </a:stretch>
@@ -6095,7 +6056,7 @@
                     <pic:cNvPicPr/>
                   </pic:nvPicPr>
                   <pic:blipFill>
-                    <a:blip r:embed="rId45"/>
+                    <a:blip r:embed="rId44"/>
                     <a:stretch>
                       <a:fillRect/>
                     </a:stretch>
@@ -6178,8 +6139,8 @@
     </w:p>
     <w:p/>
     <w:sectPr>
-      <w:footerReference w:type="default" r:id="rId46"/>
-      <w:footerReference w:type="first" r:id="rId47"/>
+      <w:footerReference w:type="default" r:id="rId45"/>
+      <w:footerReference w:type="first" r:id="rId46"/>
       <w:pgSz w:w="11906" w:h="16838"/>
       <w:pgMar w:top="1417" w:right="1417" w:bottom="1134" w:left="1417" w:header="708" w:footer="708" w:gutter="0"/>
       <w:pgNumType w:start="1"/>

--- a/Dokumentation.docx
+++ b/Dokumentation.docx
@@ -2707,15 +2707,7 @@
       </w:r>
       <w:proofErr w:type="spellEnd"/>
       <w:r>
-        <w:t>“ ist die Zeit in zwei unterschiedlichen Formaten enthalten. Für den ersten Platz eines Rennens ist in Zeitformat in der Form HH:</w:t>
-      </w:r>
-      <w:proofErr w:type="gramStart"/>
-      <w:r>
-        <w:t>MM:SS.MS</w:t>
-      </w:r>
-      <w:proofErr w:type="gramEnd"/>
-      <w:r>
-        <w:t xml:space="preserve"> angegeben, alle weiteren Zeiten des gleichen Rennens in der Form +S.MS. Da die Transformation dieser Daten innerhalb von DWC nicht möglich ist, haben wir uns entschieden diese Daten nicht zu verwerten (siehe Anhang).</w:t>
+        <w:t>“ ist die Zeit in zwei unterschiedlichen Formaten enthalten. Für den ersten Platz eines Rennens ist in Zeitformat in der Form HH:MM:SS.MS angegeben, alle weiteren Zeiten des gleichen Rennens in der Form +S.MS. Da die Transformation dieser Daten innerhalb von DWC nicht möglich ist, haben wir uns entschieden diese Daten nicht zu verwerten (siehe Anhang).</w:t>
       </w:r>
       <w:r>
         <w:t xml:space="preserve"> </w:t>
@@ -2741,15 +2733,7 @@
         <w:t xml:space="preserve"> worden</w:t>
       </w:r>
       <w:r>
-        <w:t>, da diese nicht im H:</w:t>
-      </w:r>
-      <w:proofErr w:type="gramStart"/>
-      <w:r>
-        <w:t>MM:SS</w:t>
-      </w:r>
-      <w:proofErr w:type="gramEnd"/>
-      <w:r>
-        <w:t xml:space="preserve"> Format vorliegen, sondern</w:t>
+        <w:t>, da diese nicht im H:MM:SS Format vorliegen, sondern</w:t>
       </w:r>
       <w:r>
         <w:t xml:space="preserve"> M</w:t>
@@ -2824,15 +2808,7 @@
         <w:t xml:space="preserve">Diese werden anschließend in DWC </w:t>
       </w:r>
       <w:r>
-        <w:t>in das Format H:</w:t>
-      </w:r>
-      <w:proofErr w:type="gramStart"/>
-      <w:r>
-        <w:t>MM:SS</w:t>
-      </w:r>
-      <w:proofErr w:type="gramEnd"/>
-      <w:r>
-        <w:t xml:space="preserve"> </w:t>
+        <w:t xml:space="preserve">in das Format H:MM:SS </w:t>
       </w:r>
       <w:r>
         <w:t>transformiert</w:t>
@@ -2867,15 +2843,7 @@
         <w:t xml:space="preserve">. </w:t>
       </w:r>
       <w:r>
-        <w:t>Diese konnten auch nach mehrfachen Versuchen nicht in das Format H:</w:t>
-      </w:r>
-      <w:proofErr w:type="gramStart"/>
-      <w:r>
-        <w:t>MM:SS</w:t>
-      </w:r>
-      <w:proofErr w:type="gramEnd"/>
-      <w:r>
-        <w:t xml:space="preserve"> transformiert werden, da die in DWC vorhandenen Funktionen</w:t>
+        <w:t>Diese konnten auch nach mehrfachen Versuchen nicht in das Format H:MM:SS transformiert werden, da die in DWC vorhandenen Funktionen</w:t>
       </w:r>
       <w:r>
         <w:rPr>
@@ -2895,11 +2863,9 @@
       <w:r>
         <w:t xml:space="preserve">Zusätzlich gibt es Spalten mit Zahlen, die auf den ersten Blick wie </w:t>
       </w:r>
-      <w:proofErr w:type="gramStart"/>
       <w:r>
         <w:t>Integer</w:t>
       </w:r>
-      <w:proofErr w:type="gramEnd"/>
       <w:r>
         <w:t xml:space="preserve"> aussehen, nach dem </w:t>
       </w:r>
@@ -2935,16 +2901,11 @@
     <w:p>
       <w:r>
         <w:lastRenderedPageBreak/>
-        <w:t xml:space="preserve">Zuerst haben wir die </w:t>
-      </w:r>
-      <w:proofErr w:type="gramStart"/>
-      <w:r>
-        <w:t>SQL View</w:t>
+        <w:t>Zuerst haben wir die SQL View</w:t>
       </w:r>
       <w:r>
         <w:t>s</w:t>
       </w:r>
-      <w:proofErr w:type="gramEnd"/>
       <w:r>
         <w:t xml:space="preserve"> </w:t>
       </w:r>
@@ -3081,15 +3042,7 @@
     </w:p>
     <w:p>
       <w:r>
-        <w:t>Hierbei konnten wir nur die durchschnittlichen Rundenzeiten in Millisekunden angeben, nicht im Format HH:</w:t>
-      </w:r>
-      <w:proofErr w:type="gramStart"/>
-      <w:r>
-        <w:t>MM:SS</w:t>
-      </w:r>
-      <w:proofErr w:type="gramEnd"/>
-      <w:r>
-        <w:t xml:space="preserve">, da die Transformation nicht erfolgreich war (siehe oben). Als eine weitere Idee haben wir versucht die vorhandenen Zeitwerte in Millisekunden umzurechnen, diese Werte zu aggregieren und die Transformation rückgängig zu machen. </w:t>
+        <w:t xml:space="preserve">Hierbei konnten wir nur die durchschnittlichen Rundenzeiten in Millisekunden angeben, nicht im Format HH:MM:SS, da die Transformation nicht erfolgreich war (siehe oben). Als eine weitere Idee haben wir versucht die vorhandenen Zeitwerte in Millisekunden umzurechnen, diese Werte zu aggregieren und die Transformation rückgängig zu machen. </w:t>
       </w:r>
       <w:r>
         <w:t>D</w:t>
@@ -3459,10 +3412,10 @@
           <w:color w:val="FF0000"/>
         </w:rPr>
         <w:drawing>
-          <wp:inline distT="0" distB="0" distL="0" distR="0" wp14:anchorId="33AA4557" wp14:editId="102859F9">
-            <wp:extent cx="10019526" cy="8314169"/>
-            <wp:effectExtent l="0" t="0" r="1270" b="0"/>
-            <wp:docPr id="1048505276" name="Picture 2"/>
+          <wp:inline distT="0" distB="0" distL="0" distR="0" wp14:anchorId="2126B68A" wp14:editId="533EBC16">
+            <wp:extent cx="9771109" cy="8108033"/>
+            <wp:effectExtent l="0" t="0" r="1905" b="7620"/>
+            <wp:docPr id="1925140473" name="Picture 1"/>
             <wp:cNvGraphicFramePr>
               <a:graphicFrameLocks xmlns:a="http://schemas.openxmlformats.org/drawingml/2006/main" noChangeAspect="1"/>
             </wp:cNvGraphicFramePr>
@@ -3470,7 +3423,7 @@
               <a:graphicData uri="http://schemas.openxmlformats.org/drawingml/2006/picture">
                 <pic:pic xmlns:pic="http://schemas.openxmlformats.org/drawingml/2006/picture">
                   <pic:nvPicPr>
-                    <pic:cNvPr id="0" name="Picture 2"/>
+                    <pic:cNvPr id="0" name="Picture 1"/>
                     <pic:cNvPicPr>
                       <a:picLocks noChangeAspect="1" noChangeArrowheads="1"/>
                     </pic:cNvPicPr>
@@ -3491,7 +3444,7 @@
                   <pic:spPr bwMode="auto">
                     <a:xfrm>
                       <a:off x="0" y="0"/>
-                      <a:ext cx="10046682" cy="8336703"/>
+                      <a:ext cx="9800068" cy="8132063"/>
                     </a:xfrm>
                     <a:prstGeom prst="rect">
                       <a:avLst/>
@@ -3509,11 +3462,6 @@
       </w:r>
     </w:p>
     <w:p/>
-    <w:p>
-      <w:r>
-        <w:br w:type="page"/>
-      </w:r>
-    </w:p>
     <w:p>
       <w:pPr>
         <w:pStyle w:val="Heading1"/>
@@ -4165,16 +4113,8 @@
         <w:rPr>
           <w:highlight w:val="yellow"/>
         </w:rPr>
-        <w:t xml:space="preserve">Namen </w:t>
-      </w:r>
-      <w:proofErr w:type="gramStart"/>
-      <w:r>
-        <w:rPr>
-          <w:highlight w:val="yellow"/>
-        </w:rPr>
-        <w:t>der verstorbenen Auflisten</w:t>
-      </w:r>
-      <w:proofErr w:type="gramEnd"/>
+        <w:t>Namen der verstorbenen Auflisten</w:t>
+      </w:r>
     </w:p>
     <w:p>
       <w:pPr>
@@ -5044,15 +4984,7 @@
         </w:numPr>
       </w:pPr>
       <w:r>
-        <w:t xml:space="preserve">180_FormulaOneSpeedTimeAnalysis – </w:t>
-      </w:r>
-      <w:proofErr w:type="gramStart"/>
-      <w:r>
-        <w:t>SQL View</w:t>
-      </w:r>
-      <w:proofErr w:type="gramEnd"/>
-      <w:r>
-        <w:t>, um eine Zei</w:t>
+        <w:t>180_FormulaOneSpeedTimeAnalysis – SQL View, um eine Zei</w:t>
       </w:r>
       <w:r>
         <w:t xml:space="preserve">treihenanalyse der Geschwindigkeiten pro Strecke zu </w:t>
@@ -5207,15 +5139,7 @@
     </w:p>
     <w:p>
       <w:r>
-        <w:t>Versuch zur Umwandlung von Millisekunden in HH:</w:t>
-      </w:r>
-      <w:proofErr w:type="gramStart"/>
-      <w:r>
-        <w:t>MM:SS</w:t>
-      </w:r>
-      <w:proofErr w:type="gramEnd"/>
-      <w:r>
-        <w:t xml:space="preserve"> Format per SQL View:</w:t>
+        <w:t>Versuch zur Umwandlung von Millisekunden in HH:MM:SS Format per SQL View:</w:t>
       </w:r>
     </w:p>
     <w:p>
@@ -5233,21 +5157,7 @@
         <w:rPr>
           <w:lang w:val="en-US"/>
         </w:rPr>
-        <w:t xml:space="preserve">SELECT </w:t>
-      </w:r>
-      <w:proofErr w:type="gramStart"/>
-      <w:r>
-        <w:rPr>
-          <w:lang w:val="en-US"/>
-        </w:rPr>
-        <w:t>CONVERT(</w:t>
-      </w:r>
-      <w:proofErr w:type="gramEnd"/>
-      <w:r>
-        <w:rPr>
-          <w:lang w:val="en-US"/>
-        </w:rPr>
-        <w:t>varchar(8), DATEADD(</w:t>
+        <w:t>SELECT CONVERT(varchar(8), DATEADD(</w:t>
       </w:r>
       <w:proofErr w:type="spellStart"/>
       <w:r>
@@ -5362,21 +5272,7 @@
         <w:rPr>
           <w:lang w:val="en-US"/>
         </w:rPr>
-        <w:t>SELECT TIME_</w:t>
-      </w:r>
-      <w:proofErr w:type="gramStart"/>
-      <w:r>
-        <w:rPr>
-          <w:lang w:val="en-US"/>
-        </w:rPr>
-        <w:t>FORMAT(</w:t>
-      </w:r>
-      <w:proofErr w:type="gramEnd"/>
-      <w:r>
-        <w:rPr>
-          <w:lang w:val="en-US"/>
-        </w:rPr>
-        <w:t>SEC_TO_TIME("milliseconds" / 1000), '%H:%</w:t>
+        <w:t>SELECT TIME_FORMAT(SEC_TO_TIME("milliseconds" / 1000), '%H:%</w:t>
       </w:r>
       <w:proofErr w:type="spellStart"/>
       <w:r>
@@ -5470,15 +5366,7 @@
       </w:r>
       <w:proofErr w:type="spellEnd"/>
       <w:r>
-        <w:t xml:space="preserve">, anschließende Aggregation und rückwärts Transformation per </w:t>
-      </w:r>
-      <w:proofErr w:type="gramStart"/>
-      <w:r>
-        <w:t>SQL View</w:t>
-      </w:r>
-      <w:proofErr w:type="gramEnd"/>
-      <w:r>
-        <w:t>:</w:t>
+        <w:t>, anschließende Aggregation und rückwärts Transformation per SQL View:</w:t>
       </w:r>
     </w:p>
     <w:p>
@@ -5520,21 +5408,7 @@
         <w:rPr>
           <w:lang w:val="en-US"/>
         </w:rPr>
-        <w:t xml:space="preserve">       </w:t>
-      </w:r>
-      <w:proofErr w:type="gramStart"/>
-      <w:r>
-        <w:rPr>
-          <w:lang w:val="en-US"/>
-        </w:rPr>
-        <w:t>AVG(</w:t>
-      </w:r>
-      <w:proofErr w:type="gramEnd"/>
-      <w:r>
-        <w:rPr>
-          <w:lang w:val="en-US"/>
-        </w:rPr>
-        <w:t>UNIX_TIMESTAMP(TO_TIME(CONCAT('00:', SUBSTRING("time", 1, 2), ':', SUBSTRING("time", 4, 2), '.000')))) AS "</w:t>
+        <w:t xml:space="preserve">       AVG(UNIX_TIMESTAMP(TO_TIME(CONCAT('00:', SUBSTRING("time", 1, 2), ':', SUBSTRING("time", 4, 2), '.000')))) AS "</w:t>
       </w:r>
       <w:proofErr w:type="spellStart"/>
       <w:r>
@@ -5713,21 +5587,7 @@
         <w:rPr>
           <w:lang w:val="en-US"/>
         </w:rPr>
-        <w:t>")</w:t>
-      </w:r>
-      <w:proofErr w:type="gramStart"/>
-      <w:r>
-        <w:rPr>
-          <w:lang w:val="en-US"/>
-        </w:rPr>
-        <w:t>))*</w:t>
-      </w:r>
-      <w:proofErr w:type="gramEnd"/>
-      <w:r>
-        <w:rPr>
-          <w:lang w:val="en-US"/>
-        </w:rPr>
-        <w:t>1000) AS "</w:t>
+        <w:t>")))*1000) AS "</w:t>
       </w:r>
       <w:proofErr w:type="spellStart"/>
       <w:r>

--- a/Dokumentation.docx
+++ b/Dokumentation.docx
@@ -358,19 +358,8 @@
           <w:szCs w:val="36"/>
           <w:lang w:val="en-US"/>
         </w:rPr>
-        <w:t xml:space="preserve">Prof. Dr. Klaus </w:t>
-      </w:r>
-      <w:proofErr w:type="spellStart"/>
-      <w:r>
-        <w:rPr>
-          <w:rFonts w:ascii="Arial" w:hAnsi="Arial" w:cs="Arial"/>
-          <w:sz w:val="36"/>
-          <w:szCs w:val="36"/>
-          <w:lang w:val="en-US"/>
-        </w:rPr>
-        <w:t>Freyburger</w:t>
-      </w:r>
-      <w:proofErr w:type="spellEnd"/>
+        <w:t>Prof. Dr. Klaus Freyburger</w:t>
+      </w:r>
     </w:p>
     <w:p>
       <w:pPr>
@@ -416,11 +405,9 @@
           <w:pPr>
             <w:pStyle w:val="TOCHeading"/>
           </w:pPr>
-          <w:proofErr w:type="spellStart"/>
           <w:r>
             <w:t>Inhaltsverzeichnis</w:t>
           </w:r>
-          <w:proofErr w:type="spellEnd"/>
         </w:p>
         <w:p>
           <w:pPr>
@@ -1444,13 +1431,8 @@
     </w:p>
     <w:p>
       <w:r>
-        <w:t xml:space="preserve">Die Datensätze stammen von </w:t>
-      </w:r>
-      <w:proofErr w:type="spellStart"/>
-      <w:r>
-        <w:t>Kaggle</w:t>
-      </w:r>
-      <w:proofErr w:type="spellEnd"/>
+        <w:t>Die Datensätze stammen von Kaggle</w:t>
+      </w:r>
       <w:r>
         <w:rPr>
           <w:rStyle w:val="FootnoteReference"/>
@@ -1464,15 +1446,7 @@
         <w:t>2</w:t>
       </w:r>
       <w:r>
-        <w:t xml:space="preserve">. Die Daten sind durch die </w:t>
-      </w:r>
-      <w:proofErr w:type="spellStart"/>
-      <w:r>
-        <w:t>Ergast</w:t>
-      </w:r>
-      <w:proofErr w:type="spellEnd"/>
-      <w:r>
-        <w:t xml:space="preserve"> Developer API</w:t>
+        <w:t>. Die Daten sind durch die Ergast Developer API</w:t>
       </w:r>
       <w:r>
         <w:rPr>
@@ -1489,15 +1463,7 @@
         <w:t>Die Formel 1 (oft auch F</w:t>
       </w:r>
       <w:r>
-        <w:t xml:space="preserve">1) ist eine Formelserie, die durch den Automobil Dachverband Fédération Internationale de </w:t>
-      </w:r>
-      <w:proofErr w:type="spellStart"/>
-      <w:r>
-        <w:t>l’Automobile</w:t>
-      </w:r>
-      <w:proofErr w:type="spellEnd"/>
-      <w:r>
-        <w:t xml:space="preserve"> (FIA) autorisiert ist. </w:t>
+        <w:t xml:space="preserve">1) ist eine Formelserie, die durch den Automobil Dachverband Fédération Internationale de l’Automobile (FIA) autorisiert ist. </w:t>
       </w:r>
       <w:r>
         <w:t>Formelserie bedeutet hierbei</w:t>
@@ -1607,11 +1573,9 @@
       <w:r>
         <w:t xml:space="preserve">Eine Übersicht der Daten in Python findet sich im </w:t>
       </w:r>
-      <w:proofErr w:type="spellStart"/>
       <w:r>
         <w:t>DataExploration.ipynb</w:t>
       </w:r>
-      <w:proofErr w:type="spellEnd"/>
       <w:r>
         <w:t>.</w:t>
       </w:r>
@@ -1629,15 +1593,7 @@
         </w:numPr>
       </w:pPr>
       <w:r>
-        <w:t>Die Daten sind bereits „</w:t>
-      </w:r>
-      <w:proofErr w:type="spellStart"/>
-      <w:r>
-        <w:t>tidy</w:t>
-      </w:r>
-      <w:proofErr w:type="spellEnd"/>
-      <w:r>
-        <w:t>“</w:t>
+        <w:t>Die Daten sind bereits „tidy“</w:t>
       </w:r>
       <w:r>
         <w:t>:</w:t>
@@ -1686,41 +1642,17 @@
         <w:t>n</w:t>
       </w:r>
       <w:r>
-        <w:t xml:space="preserve"> „</w:t>
-      </w:r>
-      <w:proofErr w:type="spellStart"/>
-      <w:r>
-        <w:t>races</w:t>
-      </w:r>
-      <w:proofErr w:type="spellEnd"/>
-      <w:r>
-        <w:t>“</w:t>
-      </w:r>
-      <w:r>
-        <w:t xml:space="preserve"> und „</w:t>
-      </w:r>
-      <w:proofErr w:type="spellStart"/>
-      <w:r>
-        <w:t>qualifying</w:t>
-      </w:r>
-      <w:proofErr w:type="spellEnd"/>
-      <w:r>
-        <w:t>“</w:t>
+        <w:t xml:space="preserve"> „races“</w:t>
+      </w:r>
+      <w:r>
+        <w:t xml:space="preserve"> und „qualifying“</w:t>
       </w:r>
       <w:r>
         <w:t>, in der einige Werte fehlen.</w:t>
       </w:r>
       <w:r>
         <w:br/>
-        <w:t xml:space="preserve">Das wird im Data </w:t>
-      </w:r>
-      <w:proofErr w:type="spellStart"/>
-      <w:r>
-        <w:t>Wrangling</w:t>
-      </w:r>
-      <w:proofErr w:type="spellEnd"/>
-      <w:r>
-        <w:t xml:space="preserve"> behoben</w:t>
+        <w:t>Das wird im Data Wrangling behoben</w:t>
       </w:r>
     </w:p>
     <w:p>
@@ -1732,15 +1664,7 @@
         </w:numPr>
       </w:pPr>
       <w:r>
-        <w:t xml:space="preserve">Die Datensätze besitzen mindestens eine </w:t>
-      </w:r>
-      <w:proofErr w:type="spellStart"/>
-      <w:r>
-        <w:t>Id</w:t>
-      </w:r>
-      <w:proofErr w:type="spellEnd"/>
-      <w:r>
-        <w:t xml:space="preserve"> Spalte</w:t>
+        <w:t>Die Datensätze besitzen mindestens eine Id Spalte</w:t>
       </w:r>
       <w:r>
         <w:t xml:space="preserve"> (Primärschlüssel).</w:t>
@@ -1755,15 +1679,7 @@
         <w:t>.</w:t>
       </w:r>
       <w:r>
-        <w:t xml:space="preserve"> Manche Datensätze haben weitere </w:t>
-      </w:r>
-      <w:proofErr w:type="spellStart"/>
-      <w:r>
-        <w:t>Id</w:t>
-      </w:r>
-      <w:proofErr w:type="spellEnd"/>
-      <w:r>
-        <w:t xml:space="preserve"> Spalten aufgelistet, die als Fremdschlüssel verwendet werden können.</w:t>
+        <w:t xml:space="preserve"> Manche Datensätze haben weitere Id Spalten aufgelistet, die als Fremdschlüssel verwendet werden können.</w:t>
       </w:r>
     </w:p>
     <w:p>
@@ -1882,51 +1798,22 @@
       </w:pPr>
       <w:bookmarkStart w:id="3" w:name="_Toc133488682"/>
       <w:r>
-        <w:t xml:space="preserve">Data </w:t>
-      </w:r>
-      <w:proofErr w:type="spellStart"/>
-      <w:r>
-        <w:t>Wrangling</w:t>
+        <w:t>Data Wrangling</w:t>
       </w:r>
       <w:bookmarkEnd w:id="3"/>
-      <w:proofErr w:type="spellEnd"/>
       <w:r>
         <w:br/>
       </w:r>
     </w:p>
     <w:p>
       <w:r>
-        <w:t xml:space="preserve">Die Daten wurden im ersten Schritt im </w:t>
-      </w:r>
-      <w:proofErr w:type="spellStart"/>
-      <w:r>
-        <w:t>DataExploration.ipynb</w:t>
-      </w:r>
-      <w:proofErr w:type="spellEnd"/>
-      <w:r>
-        <w:t xml:space="preserve"> untersucht und in einer flachen Form zusammengeführt. Dabei</w:t>
+        <w:t>Die Daten wurden im ersten Schritt im DataExploration.ipynb untersucht und in einer flachen Form zusammengeführt. Dabei</w:t>
       </w:r>
       <w:r>
         <w:t xml:space="preserve"> haben wir uns auf die Fahrer Daten fokussiert und</w:t>
       </w:r>
       <w:r>
-        <w:t xml:space="preserve"> die </w:t>
-      </w:r>
-      <w:proofErr w:type="spellStart"/>
-      <w:r>
-        <w:t>Id</w:t>
-      </w:r>
-      <w:proofErr w:type="spellEnd"/>
-      <w:r>
-        <w:t xml:space="preserve"> Spalten genutzt, um die unterschiedlichen Datensätze miteinander zu </w:t>
-      </w:r>
-      <w:proofErr w:type="spellStart"/>
-      <w:r>
-        <w:t>joinen</w:t>
-      </w:r>
-      <w:proofErr w:type="spellEnd"/>
-      <w:r>
-        <w:t xml:space="preserve">. </w:t>
+        <w:t xml:space="preserve"> die Id Spalten genutzt, um die unterschiedlichen Datensätze miteinander zu joinen. </w:t>
       </w:r>
       <w:r>
         <w:t xml:space="preserve">Die Konstrukteur Daten sind im ER-Modell enthalten. </w:t>
@@ -2273,14 +2160,7 @@
       </w:r>
       <w:r>
         <w:tab/>
-      </w:r>
-      <w:proofErr w:type="spellStart"/>
-      <w:r>
-        <w:t>positionText</w:t>
-      </w:r>
-      <w:proofErr w:type="spellEnd"/>
-      <w:r>
-        <w:t xml:space="preserve"> Spalte entfernt</w:t>
+        <w:t>positionText Spalte entfernt</w:t>
       </w:r>
     </w:p>
     <w:p>
@@ -2308,14 +2188,7 @@
       </w:r>
       <w:r>
         <w:tab/>
-      </w:r>
-      <w:proofErr w:type="spellStart"/>
-      <w:r>
-        <w:t>duration</w:t>
-      </w:r>
-      <w:proofErr w:type="spellEnd"/>
-      <w:r>
-        <w:t xml:space="preserve"> Spalte e</w:t>
+        <w:t>duration Spalte e</w:t>
       </w:r>
       <w:r>
         <w:t>ntfernt</w:t>
@@ -2346,28 +2219,13 @@
       </w:r>
       <w:r>
         <w:tab/>
-      </w:r>
-      <w:proofErr w:type="spellStart"/>
-      <w:r>
         <w:t>posit</w:t>
       </w:r>
       <w:r>
         <w:t>i</w:t>
       </w:r>
       <w:r>
-        <w:t>on</w:t>
-      </w:r>
-      <w:proofErr w:type="spellEnd"/>
-      <w:r>
-        <w:t xml:space="preserve">, </w:t>
-      </w:r>
-      <w:proofErr w:type="spellStart"/>
-      <w:r>
-        <w:t>positionText</w:t>
-      </w:r>
-      <w:proofErr w:type="spellEnd"/>
-      <w:r>
-        <w:t xml:space="preserve"> Spalte e</w:t>
+        <w:t>on, positionText Spalte e</w:t>
       </w:r>
       <w:r>
         <w:t>ntfernt</w:t>
@@ -2407,49 +2265,14 @@
           <w:lang w:val="en-US"/>
         </w:rPr>
         <w:tab/>
-      </w:r>
-      <w:proofErr w:type="spellStart"/>
+        <w:t>positionText S</w:t>
+      </w:r>
       <w:r>
         <w:rPr>
           <w:lang w:val="en-US"/>
         </w:rPr>
-        <w:t>positionText</w:t>
-      </w:r>
-      <w:proofErr w:type="spellEnd"/>
-      <w:r>
-        <w:rPr>
-          <w:lang w:val="en-US"/>
-        </w:rPr>
-        <w:t xml:space="preserve"> </w:t>
-      </w:r>
-      <w:proofErr w:type="spellStart"/>
-      <w:r>
-        <w:rPr>
-          <w:lang w:val="en-US"/>
-        </w:rPr>
-        <w:t>S</w:t>
-      </w:r>
-      <w:r>
-        <w:rPr>
-          <w:lang w:val="en-US"/>
-        </w:rPr>
-        <w:t>palte</w:t>
-      </w:r>
-      <w:proofErr w:type="spellEnd"/>
-      <w:r>
-        <w:rPr>
-          <w:lang w:val="en-US"/>
-        </w:rPr>
-        <w:t xml:space="preserve"> </w:t>
-      </w:r>
-      <w:proofErr w:type="spellStart"/>
-      <w:r>
-        <w:rPr>
-          <w:lang w:val="en-US"/>
-        </w:rPr>
-        <w:t>entfernt</w:t>
-      </w:r>
-      <w:proofErr w:type="spellEnd"/>
+        <w:t>palte entfernt</w:t>
+      </w:r>
     </w:p>
     <w:p>
       <w:pPr>
@@ -2474,21 +2297,8 @@
       <w:r>
         <w:tab/>
       </w:r>
-      <w:proofErr w:type="spellStart"/>
-      <w:r>
-        <w:t>positon</w:t>
-      </w:r>
-      <w:proofErr w:type="spellEnd"/>
-      <w:r>
-        <w:t xml:space="preserve">, </w:t>
-      </w:r>
-      <w:proofErr w:type="spellStart"/>
-      <w:r>
-        <w:t>positionText</w:t>
-      </w:r>
-      <w:proofErr w:type="spellEnd"/>
-      <w:r>
-        <w:t xml:space="preserve"> Spalte e</w:t>
+      <w:r>
+        <w:t>positon, positionText Spalte e</w:t>
       </w:r>
       <w:r>
         <w:t>ntfernt</w:t>
@@ -2544,15 +2354,7 @@
         <w:t>Die konkreten Schritte</w:t>
       </w:r>
       <w:r>
-        <w:t xml:space="preserve"> sind im </w:t>
-      </w:r>
-      <w:proofErr w:type="spellStart"/>
-      <w:r>
-        <w:t>DataWrangling.ipynb</w:t>
-      </w:r>
-      <w:proofErr w:type="spellEnd"/>
-      <w:r>
-        <w:t xml:space="preserve"> nachzuvollziehen.</w:t>
+        <w:t xml:space="preserve"> sind im DataWrangling.ipynb nachzuvollziehen.</w:t>
       </w:r>
       <w:r>
         <w:t xml:space="preserve"> </w:t>
@@ -2647,67 +2449,37 @@
     </w:p>
     <w:p>
       <w:r>
-        <w:t>Im Abschnitt Daten haben wir angemerkt, dass in der Tabelle „</w:t>
-      </w:r>
-      <w:proofErr w:type="spellStart"/>
-      <w:r>
-        <w:t>races</w:t>
-      </w:r>
-      <w:proofErr w:type="spellEnd"/>
-      <w:r>
-        <w:t xml:space="preserve">“ (in DWC 180_FormulaOneRaces) einige Werte fehlen. Konkret sind die Spalten I – R (fp1_date, fp1_time, …, </w:t>
-      </w:r>
-      <w:proofErr w:type="spellStart"/>
-      <w:r>
-        <w:t>sprint_time</w:t>
-      </w:r>
-      <w:proofErr w:type="spellEnd"/>
-      <w:r>
-        <w:t xml:space="preserve">) nur mit 67 Werten oder weniger befüllt. Aus diesem Grund haben wir hier keine Auswertungen erstellt, da nicht ausreichend Daten vorhanden sind. </w:t>
+        <w:t>Im Abschnitt Daten haben wir angemerkt, dass in der Tabelle „races“ (in DWC 180_FormulaOneRaces) einige Werte fehlen. Konkret sind die Spalten I – R (fp1_date, fp1_time, …, sprint_time) nur mit 67</w:t>
+      </w:r>
+      <w:r>
+        <w:t xml:space="preserve"> von 1103</w:t>
+      </w:r>
+      <w:r>
+        <w:t xml:space="preserve"> Werten oder weniger befüllt. Aus diesem Grund haben wir hier keine Auswertungen erstellt, da nicht ausreichend Daten vorhanden sind. </w:t>
       </w:r>
       <w:r>
         <w:br/>
         <w:t xml:space="preserve">Ähnliches gilt für die Tabelle </w:t>
       </w:r>
       <w:r>
-        <w:t>„</w:t>
-      </w:r>
-      <w:proofErr w:type="spellStart"/>
-      <w:r>
-        <w:t>qualifying</w:t>
-      </w:r>
-      <w:proofErr w:type="spellEnd"/>
-      <w:r>
-        <w:t>“ und „</w:t>
-      </w:r>
-      <w:proofErr w:type="spellStart"/>
-      <w:r>
-        <w:t>sprint_results</w:t>
-      </w:r>
-      <w:proofErr w:type="spellEnd"/>
-      <w:r>
-        <w:t>“ – da hier viele Datenpunkte fehlen, oder zu wenige vorhanden sind (</w:t>
-      </w:r>
-      <w:proofErr w:type="spellStart"/>
-      <w:r>
-        <w:t>sprint_results</w:t>
-      </w:r>
-      <w:proofErr w:type="spellEnd"/>
-      <w:r>
-        <w:t>) werden mit diesen Daten keine Auswertungen durchgeführt.</w:t>
-      </w:r>
-    </w:p>
-    <w:p>
-      <w:r>
-        <w:t>In der Tabelle „</w:t>
-      </w:r>
-      <w:proofErr w:type="spellStart"/>
-      <w:r>
-        <w:t>results</w:t>
-      </w:r>
-      <w:proofErr w:type="spellEnd"/>
-      <w:r>
-        <w:t>“ ist die Zeit in zwei unterschiedlichen Formaten enthalten. Für den ersten Platz eines Rennens ist in Zeitformat in der Form HH:MM:SS.MS angegeben, alle weiteren Zeiten des gleichen Rennens in der Form +S.MS. Da die Transformation dieser Daten innerhalb von DWC nicht möglich ist, haben wir uns entschieden diese Daten nicht zu verwerten (siehe Anhang).</w:t>
+        <w:t>„qualifying“ und „sprint_results“ – da hier viele Datenpunkte fehlen, oder zu wenige vorhanden sind (sprint_results) werden mit diesen Daten keine Auswertungen durchgeführt.</w:t>
+      </w:r>
+    </w:p>
+    <w:p>
+      <w:r>
+        <w:t xml:space="preserve">In der Tabelle „results“ ist die Zeit in zwei unterschiedlichen Formaten enthalten. Für den ersten Platz eines Rennens ist in Zeitformat in der Form HH:MM:SS.MS angegeben, alle weiteren Zeiten des gleichen Rennens in der Form +S.MS. Da die Transformation dieser Daten innerhalb von DWC </w:t>
+      </w:r>
+      <w:r>
+        <w:t>für uns nicht</w:t>
+      </w:r>
+      <w:r>
+        <w:t xml:space="preserve"> möglich </w:t>
+      </w:r>
+      <w:r>
+        <w:t>qar</w:t>
+      </w:r>
+      <w:r>
+        <w:t>, haben wir uns entschieden diese Daten nicht zu verwerten (siehe Anhang).</w:t>
       </w:r>
       <w:r>
         <w:t xml:space="preserve"> </w:t>
@@ -2740,6 +2512,9 @@
       </w:r>
       <w:r>
         <w:t>:SS.MS.</w:t>
+      </w:r>
+      <w:r>
+        <w:t xml:space="preserve"> Deshalb wurden diese im String Format importiert.</w:t>
       </w:r>
     </w:p>
     <w:p>
@@ -2799,173 +2574,154 @@
     </w:p>
     <w:p>
       <w:r>
-        <w:t>Aus diesem Grund haben wir diese Spalten als String importiert, nachdem die Fehlermeldung in DWC aufgetreten ist.</w:t>
+        <w:t xml:space="preserve">Die Spalten mit Zeitwerten im String Format wurden </w:t>
+      </w:r>
+      <w:r>
+        <w:t xml:space="preserve">anschließend in DWC </w:t>
+      </w:r>
+      <w:r>
+        <w:t xml:space="preserve">in das Format H:MM:SS </w:t>
+      </w:r>
+      <w:r>
+        <w:t>transformiert</w:t>
+      </w:r>
+      <w:r>
+        <w:t xml:space="preserve">, indem eine Berechnung </w:t>
+      </w:r>
+      <w:r>
+        <w:t xml:space="preserve">in den jeweiligen </w:t>
+      </w:r>
+      <w:r>
+        <w:t xml:space="preserve">genutzt </w:t>
+      </w:r>
+      <w:r>
+        <w:t>wird</w:t>
+      </w:r>
+      <w:r>
+        <w:t>:</w:t>
+      </w:r>
+      <w:r>
+        <w:br/>
+      </w:r>
+      <w:r>
+        <w:t>TO_TIME(CONCAT('00:0',SUBSTRING(</w:t>
+      </w:r>
+      <w:r>
+        <w:t>SPALTENNAME</w:t>
+      </w:r>
+      <w:r>
+        <w:t>,1,4)))</w:t>
+      </w:r>
+    </w:p>
+    <w:p>
+      <w:r>
+        <w:t xml:space="preserve">Die Zeitwerte sind </w:t>
+      </w:r>
+      <w:r>
+        <w:t xml:space="preserve">zusätzlich </w:t>
+      </w:r>
+      <w:r>
+        <w:t>als Millisekunden in den entsprechenden Spalten in Integer Werten vorhanden</w:t>
+      </w:r>
+      <w:r>
+        <w:t xml:space="preserve">. </w:t>
+      </w:r>
+      <w:r>
+        <w:t>Diese konnten auch nach mehrfachen Versuchen nicht in das Format H:MM:SS transformiert werden, da die in DWC vorhandenen Funktionen</w:t>
+      </w:r>
+      <w:r>
+        <w:rPr>
+          <w:rStyle w:val="FootnoteReference"/>
+        </w:rPr>
+        <w:footnoteReference w:id="5"/>
+      </w:r>
+      <w:r>
+        <w:t xml:space="preserve"> nicht ausreichend waren, um die Transformation durchzuführen. Die konkreten Schritte sind im Anhang aufgelistet.</w:t>
+      </w:r>
+      <w:r>
+        <w:br/>
+      </w:r>
+      <w:r>
+        <w:br/>
+      </w:r>
+      <w:r>
+        <w:t>Es gibt</w:t>
+      </w:r>
+      <w:r>
+        <w:t xml:space="preserve"> Spalten mit Zahlen, die auf den ersten Blick wie </w:t>
+      </w:r>
+      <w:r>
+        <w:t>Integer</w:t>
+      </w:r>
+      <w:r>
+        <w:t xml:space="preserve"> aussehen, nach dem </w:t>
+      </w:r>
+      <w:r>
+        <w:t>I</w:t>
+      </w:r>
+      <w:r>
+        <w:t>mport jedoch Float sind, was wir auch anpassen mussten</w:t>
+      </w:r>
+      <w:r>
+        <w:t xml:space="preserve"> (z.B. points Spalte in results.csv)</w:t>
+      </w:r>
+      <w:r>
+        <w:t>.</w:t>
+      </w:r>
+    </w:p>
+    <w:p>
+      <w:r>
+        <w:lastRenderedPageBreak/>
+        <w:t xml:space="preserve">Zuerst haben wir die SQL View </w:t>
+      </w:r>
+      <w:r>
+        <w:t>180_FormulaOneAVGLapTimeAnalysis</w:t>
       </w:r>
       <w:r>
         <w:t xml:space="preserve"> </w:t>
       </w:r>
       <w:r>
-        <w:t xml:space="preserve">Diese werden anschließend in DWC </w:t>
-      </w:r>
-      <w:r>
-        <w:t xml:space="preserve">in das Format H:MM:SS </w:t>
-      </w:r>
-      <w:r>
-        <w:t>transformiert</w:t>
-      </w:r>
-      <w:r>
-        <w:t>, indem eine Berechnung genutzt wird:</w:t>
+        <w:t xml:space="preserve">und </w:t>
+      </w:r>
+      <w:r>
+        <w:t>erstellt</w:t>
+      </w:r>
+      <w:r>
+        <w:t>. In</w:t>
+      </w:r>
+      <w:r>
+        <w:t xml:space="preserve"> </w:t>
+      </w:r>
+      <w:r>
+        <w:t>dieser</w:t>
+      </w:r>
+      <w:r>
+        <w:t xml:space="preserve"> haben </w:t>
+      </w:r>
+      <w:r>
+        <w:t xml:space="preserve">wir </w:t>
+      </w:r>
+      <w:r>
+        <w:t xml:space="preserve">pro Fahrer je Rennen </w:t>
+      </w:r>
+      <w:r>
+        <w:t>die einzelnen Rundenzeiten</w:t>
+      </w:r>
+      <w:r>
+        <w:t xml:space="preserve"> und Rundenpositionen</w:t>
+      </w:r>
+      <w:r>
+        <w:t xml:space="preserve"> als Mittelwert aggregiert:</w:t>
       </w:r>
       <w:r>
         <w:br/>
       </w:r>
       <w:r>
-        <w:t>TO_TIME(CONCAT('00:0',SUBSTRING(</w:t>
-      </w:r>
-      <w:r>
-        <w:t>SPALTENNAME</w:t>
-      </w:r>
-      <w:r>
-        <w:t>,1,4)))</w:t>
-      </w:r>
-    </w:p>
-    <w:p>
-      <w:r>
-        <w:t xml:space="preserve">Die Zeitwerte sind </w:t>
-      </w:r>
-      <w:r>
-        <w:t xml:space="preserve">zusätzlich </w:t>
-      </w:r>
-      <w:r>
-        <w:t>als Millisekunden in den entsprechenden Spalten in Integer Werten vorhanden</w:t>
-      </w:r>
-      <w:r>
-        <w:t xml:space="preserve">. </w:t>
-      </w:r>
-      <w:r>
-        <w:t>Diese konnten auch nach mehrfachen Versuchen nicht in das Format H:MM:SS transformiert werden, da die in DWC vorhandenen Funktionen</w:t>
-      </w:r>
-      <w:r>
-        <w:rPr>
-          <w:rStyle w:val="FootnoteReference"/>
-        </w:rPr>
-        <w:footnoteReference w:id="5"/>
-      </w:r>
-      <w:r>
-        <w:t xml:space="preserve"> nicht ausreichend waren, um die Transformation durchzuführen. Die konkreten Schritte sind im Anhang aufgelistet.</w:t>
-      </w:r>
-      <w:r>
-        <w:br/>
-      </w:r>
-      <w:r>
-        <w:br/>
-      </w:r>
-      <w:r>
-        <w:t xml:space="preserve">Zusätzlich gibt es Spalten mit Zahlen, die auf den ersten Blick wie </w:t>
-      </w:r>
-      <w:r>
-        <w:t>Integer</w:t>
-      </w:r>
-      <w:r>
-        <w:t xml:space="preserve"> aussehen, nach dem </w:t>
-      </w:r>
-      <w:r>
-        <w:t>I</w:t>
-      </w:r>
-      <w:r>
-        <w:t xml:space="preserve">mport jedoch </w:t>
-      </w:r>
-      <w:proofErr w:type="spellStart"/>
-      <w:r>
-        <w:t>Float</w:t>
-      </w:r>
-      <w:proofErr w:type="spellEnd"/>
-      <w:r>
-        <w:t xml:space="preserve"> sind, was wir auch anpassen mussten</w:t>
-      </w:r>
-      <w:r>
-        <w:t xml:space="preserve"> (z.B. </w:t>
-      </w:r>
-      <w:proofErr w:type="spellStart"/>
-      <w:r>
-        <w:t>points</w:t>
-      </w:r>
-      <w:proofErr w:type="spellEnd"/>
-      <w:r>
-        <w:t xml:space="preserve"> Spalte in results.csv)</w:t>
-      </w:r>
-      <w:r>
-        <w:t>.</w:t>
-      </w:r>
-    </w:p>
-    <w:p>
-      <w:r>
-        <w:lastRenderedPageBreak/>
-        <w:t>Zuerst haben wir die SQL View</w:t>
-      </w:r>
-      <w:r>
-        <w:t>s</w:t>
-      </w:r>
-      <w:r>
-        <w:t xml:space="preserve"> </w:t>
-      </w:r>
-      <w:r>
-        <w:t>180_FormulaOneLapTimesGroupedView</w:t>
-      </w:r>
-      <w:r>
-        <w:t xml:space="preserve"> </w:t>
-      </w:r>
-      <w:r>
-        <w:t xml:space="preserve">und </w:t>
-      </w:r>
-      <w:r>
-        <w:t>180_FormulaOnePitStopsGroupedView</w:t>
-      </w:r>
-      <w:r>
-        <w:t xml:space="preserve"> </w:t>
-      </w:r>
-      <w:r>
-        <w:t>erstellt</w:t>
-      </w:r>
-      <w:r>
-        <w:t>. In</w:t>
-      </w:r>
-      <w:r>
-        <w:t xml:space="preserve"> </w:t>
-      </w:r>
-      <w:r>
-        <w:t>der ersten</w:t>
-      </w:r>
-      <w:r>
-        <w:t xml:space="preserve"> View haben </w:t>
-      </w:r>
-      <w:r>
-        <w:t xml:space="preserve">wir </w:t>
-      </w:r>
-      <w:r>
-        <w:t xml:space="preserve">pro Fahrer je Rennen </w:t>
-      </w:r>
-      <w:r>
-        <w:t>die einzelnen Rundenzeiten</w:t>
-      </w:r>
-      <w:r>
-        <w:t xml:space="preserve"> und Rundenpositionen</w:t>
-      </w:r>
-      <w:r>
-        <w:t xml:space="preserve"> als Mittelwert aggregiert:</w:t>
-      </w:r>
-      <w:r>
-        <w:br/>
-      </w:r>
-      <w:r>
-        <w:rPr>
-          <w:noProof/>
-        </w:rPr>
         <w:drawing>
-          <wp:inline distT="0" distB="0" distL="0" distR="0" wp14:anchorId="2C3C511E" wp14:editId="7156F1A2">
-            <wp:extent cx="5760720" cy="389255"/>
+          <wp:inline distT="0" distB="0" distL="0" distR="0" wp14:anchorId="5016CD9A" wp14:editId="1BA825FD">
+            <wp:extent cx="5760720" cy="534035"/>
             <wp:effectExtent l="0" t="0" r="0" b="0"/>
-            <wp:docPr id="11052113" name="Picture 1"/>
+            <wp:docPr id="1128160814" name="Picture 1"/>
             <wp:cNvGraphicFramePr>
               <a:graphicFrameLocks xmlns:a="http://schemas.openxmlformats.org/drawingml/2006/main" noChangeAspect="1"/>
             </wp:cNvGraphicFramePr>
@@ -2973,7 +2729,7 @@
               <a:graphicData uri="http://schemas.openxmlformats.org/drawingml/2006/picture">
                 <pic:pic xmlns:pic="http://schemas.openxmlformats.org/drawingml/2006/picture">
                   <pic:nvPicPr>
-                    <pic:cNvPr id="11052113" name=""/>
+                    <pic:cNvPr id="1128160814" name=""/>
                     <pic:cNvPicPr/>
                   </pic:nvPicPr>
                   <pic:blipFill>
@@ -2985,7 +2741,7 @@
                   <pic:spPr>
                     <a:xfrm>
                       <a:off x="0" y="0"/>
-                      <a:ext cx="5760720" cy="389255"/>
+                      <a:ext cx="5760720" cy="534035"/>
                     </a:xfrm>
                     <a:prstGeom prst="rect">
                       <a:avLst/>
@@ -3000,14 +2756,11 @@
     </w:p>
     <w:p>
       <w:r>
-        <w:rPr>
-          <w:noProof/>
-        </w:rPr>
         <w:drawing>
-          <wp:inline distT="0" distB="0" distL="0" distR="0" wp14:anchorId="5E2A8992" wp14:editId="0FD4EFA5">
-            <wp:extent cx="5760720" cy="685800"/>
-            <wp:effectExtent l="0" t="0" r="0" b="0"/>
-            <wp:docPr id="941176201" name="Picture 1"/>
+          <wp:inline distT="0" distB="0" distL="0" distR="0" wp14:anchorId="43CCE162" wp14:editId="23B36293">
+            <wp:extent cx="5760720" cy="684530"/>
+            <wp:effectExtent l="0" t="0" r="0" b="1270"/>
+            <wp:docPr id="1837483679" name="Picture 1"/>
             <wp:cNvGraphicFramePr>
               <a:graphicFrameLocks xmlns:a="http://schemas.openxmlformats.org/drawingml/2006/main" noChangeAspect="1"/>
             </wp:cNvGraphicFramePr>
@@ -3015,7 +2768,7 @@
               <a:graphicData uri="http://schemas.openxmlformats.org/drawingml/2006/picture">
                 <pic:pic xmlns:pic="http://schemas.openxmlformats.org/drawingml/2006/picture">
                   <pic:nvPicPr>
-                    <pic:cNvPr id="941176201" name=""/>
+                    <pic:cNvPr id="1837483679" name=""/>
                     <pic:cNvPicPr/>
                   </pic:nvPicPr>
                   <pic:blipFill>
@@ -3027,7 +2780,7 @@
                   <pic:spPr>
                     <a:xfrm>
                       <a:off x="0" y="0"/>
-                      <a:ext cx="5760720" cy="685800"/>
+                      <a:ext cx="5760720" cy="684530"/>
                     </a:xfrm>
                     <a:prstGeom prst="rect">
                       <a:avLst/>
@@ -3042,127 +2795,7 @@
     </w:p>
     <w:p>
       <w:r>
-        <w:t xml:space="preserve">Hierbei konnten wir nur die durchschnittlichen Rundenzeiten in Millisekunden angeben, nicht im Format HH:MM:SS, da die Transformation nicht erfolgreich war (siehe oben). Als eine weitere Idee haben wir versucht die vorhandenen Zeitwerte in Millisekunden umzurechnen, diese Werte zu aggregieren und die Transformation rückgängig zu machen. </w:t>
-      </w:r>
-      <w:r>
-        <w:t>D</w:t>
-      </w:r>
-      <w:r>
-        <w:t>afür</w:t>
-      </w:r>
-      <w:r>
-        <w:t xml:space="preserve"> </w:t>
-      </w:r>
-      <w:r>
-        <w:t>reicht</w:t>
-      </w:r>
-      <w:r>
-        <w:t xml:space="preserve"> der Umfang der Funktionen in SAP </w:t>
-      </w:r>
-      <w:proofErr w:type="spellStart"/>
-      <w:r>
-        <w:t>Datasphere</w:t>
-      </w:r>
-      <w:proofErr w:type="spellEnd"/>
-      <w:r>
-        <w:t xml:space="preserve"> nicht aus (siehe An</w:t>
-      </w:r>
-      <w:r>
-        <w:t>h</w:t>
-      </w:r>
-      <w:r>
-        <w:t>ang).</w:t>
-      </w:r>
-      <w:r>
-        <w:t xml:space="preserve"> </w:t>
-      </w:r>
-      <w:r>
-        <w:t>In der zweiten sind pro Fahrer je Rennen die Boxenstopps und durchschnittliche Dauer aggregiert:</w:t>
-      </w:r>
-      <w:r>
-        <w:br/>
-      </w:r>
-      <w:r>
-        <w:rPr>
-          <w:noProof/>
-        </w:rPr>
-        <w:drawing>
-          <wp:inline distT="0" distB="0" distL="0" distR="0" wp14:anchorId="596F2DD5" wp14:editId="59023245">
-            <wp:extent cx="5760720" cy="334645"/>
-            <wp:effectExtent l="0" t="0" r="0" b="8255"/>
-            <wp:docPr id="178178481" name="Picture 1"/>
-            <wp:cNvGraphicFramePr>
-              <a:graphicFrameLocks xmlns:a="http://schemas.openxmlformats.org/drawingml/2006/main" noChangeAspect="1"/>
-            </wp:cNvGraphicFramePr>
-            <a:graphic xmlns:a="http://schemas.openxmlformats.org/drawingml/2006/main">
-              <a:graphicData uri="http://schemas.openxmlformats.org/drawingml/2006/picture">
-                <pic:pic xmlns:pic="http://schemas.openxmlformats.org/drawingml/2006/picture">
-                  <pic:nvPicPr>
-                    <pic:cNvPr id="178178481" name=""/>
-                    <pic:cNvPicPr/>
-                  </pic:nvPicPr>
-                  <pic:blipFill>
-                    <a:blip r:embed="rId15"/>
-                    <a:stretch>
-                      <a:fillRect/>
-                    </a:stretch>
-                  </pic:blipFill>
-                  <pic:spPr>
-                    <a:xfrm>
-                      <a:off x="0" y="0"/>
-                      <a:ext cx="5760720" cy="334645"/>
-                    </a:xfrm>
-                    <a:prstGeom prst="rect">
-                      <a:avLst/>
-                    </a:prstGeom>
-                  </pic:spPr>
-                </pic:pic>
-              </a:graphicData>
-            </a:graphic>
-          </wp:inline>
-        </w:drawing>
-      </w:r>
-    </w:p>
-    <w:p>
-      <w:r>
-        <w:rPr>
-          <w:noProof/>
-        </w:rPr>
-        <w:drawing>
-          <wp:inline distT="0" distB="0" distL="0" distR="0" wp14:anchorId="39C9D8A0" wp14:editId="659A712D">
-            <wp:extent cx="5760720" cy="786130"/>
-            <wp:effectExtent l="0" t="0" r="0" b="0"/>
-            <wp:docPr id="1090378460" name="Picture 1" descr="Table&#10;&#10;Description automatically generated"/>
-            <wp:cNvGraphicFramePr>
-              <a:graphicFrameLocks xmlns:a="http://schemas.openxmlformats.org/drawingml/2006/main" noChangeAspect="1"/>
-            </wp:cNvGraphicFramePr>
-            <a:graphic xmlns:a="http://schemas.openxmlformats.org/drawingml/2006/main">
-              <a:graphicData uri="http://schemas.openxmlformats.org/drawingml/2006/picture">
-                <pic:pic xmlns:pic="http://schemas.openxmlformats.org/drawingml/2006/picture">
-                  <pic:nvPicPr>
-                    <pic:cNvPr id="1090378460" name="Picture 1" descr="Table&#10;&#10;Description automatically generated"/>
-                    <pic:cNvPicPr/>
-                  </pic:nvPicPr>
-                  <pic:blipFill>
-                    <a:blip r:embed="rId16"/>
-                    <a:stretch>
-                      <a:fillRect/>
-                    </a:stretch>
-                  </pic:blipFill>
-                  <pic:spPr>
-                    <a:xfrm>
-                      <a:off x="0" y="0"/>
-                      <a:ext cx="5760720" cy="786130"/>
-                    </a:xfrm>
-                    <a:prstGeom prst="rect">
-                      <a:avLst/>
-                    </a:prstGeom>
-                  </pic:spPr>
-                </pic:pic>
-              </a:graphicData>
-            </a:graphic>
-          </wp:inline>
-        </w:drawing>
+        <w:t>Hierbei konnten wir nur die durchschnittlichen Rundenzeiten in Millisekunden angeben, nicht im Format HH:MM:SS, da die Transformation nicht erfolgreich war (siehe oben).</w:t>
       </w:r>
     </w:p>
     <w:p>
@@ -3190,18 +2823,22 @@
         <w:spacing w:before="240"/>
       </w:pPr>
       <w:r>
-        <w:t>180_FormulaOneNationHierarchy</w:t>
-      </w:r>
-      <w:r>
-        <w:t xml:space="preserve">– Dimensional View, bildet die Hierarchie von Driver und </w:t>
-      </w:r>
-      <w:proofErr w:type="spellStart"/>
-      <w:r>
-        <w:t>Contsructor</w:t>
-      </w:r>
-      <w:proofErr w:type="spellEnd"/>
-      <w:r>
-        <w:t xml:space="preserve"> zum Land ab.</w:t>
+        <w:t>180_FormulaOne</w:t>
+      </w:r>
+      <w:r>
+        <w:t>Status</w:t>
+      </w:r>
+      <w:r>
+        <w:t>Hierarchy</w:t>
+      </w:r>
+      <w:r>
+        <w:t>– Dimensional View, bildet die Hierarchie von</w:t>
+      </w:r>
+      <w:r>
+        <w:t xml:space="preserve"> Status zu Constructor, sowie</w:t>
+      </w:r>
+      <w:r>
+        <w:t xml:space="preserve"> Driver und Contsructor zum Land ab.</w:t>
       </w:r>
     </w:p>
     <w:p>
@@ -3221,7 +2858,7 @@
     </w:p>
     <w:p>
       <w:r>
-        <w:t>Analytisch</w:t>
+        <w:t>Analytical</w:t>
       </w:r>
     </w:p>
     <w:p>
@@ -3243,15 +2880,7 @@
         <w:t>Analysis</w:t>
       </w:r>
       <w:r>
-        <w:t xml:space="preserve"> – Eingrenzung der oberen View auf </w:t>
-      </w:r>
-      <w:proofErr w:type="spellStart"/>
-      <w:r>
-        <w:t>FinalPosition</w:t>
-      </w:r>
-      <w:proofErr w:type="spellEnd"/>
-      <w:r>
-        <w:t xml:space="preserve"> = 1 (Fahrer, die erster wurden im jeweiligen Rennen)</w:t>
+        <w:t xml:space="preserve"> – Eingrenzung auf FinalPosition = 1 (Fahrer, die erster wurden im jeweiligen Rennen)</w:t>
       </w:r>
       <w:r>
         <w:t>. Hierarchien sind eingebaut.</w:t>
@@ -3305,35 +2934,16 @@
         </w:numPr>
       </w:pPr>
       <w:r>
-        <w:t xml:space="preserve">180_FormulaOneMapAnalysis – Mapping von </w:t>
-      </w:r>
-      <w:proofErr w:type="spellStart"/>
-      <w:r>
-        <w:t>Longitude</w:t>
-      </w:r>
-      <w:proofErr w:type="spellEnd"/>
-      <w:r>
-        <w:t xml:space="preserve"> und Latitude als </w:t>
-      </w:r>
-      <w:proofErr w:type="spellStart"/>
-      <w:r>
-        <w:t>Geo</w:t>
-      </w:r>
-      <w:proofErr w:type="spellEnd"/>
-      <w:r>
-        <w:t xml:space="preserve"> Ko</w:t>
-      </w:r>
-      <w:r>
-        <w:t>ordinate, um eine Karte abbilden zu k</w:t>
-      </w:r>
-      <w:r>
-        <w:t>ö</w:t>
-      </w:r>
-      <w:r>
-        <w:t>nnen</w:t>
-      </w:r>
-      <w:r>
-        <w:t>.</w:t>
+        <w:t xml:space="preserve">180_FormulaOneMapAnalysis – </w:t>
+      </w:r>
+      <w:r>
+        <w:t xml:space="preserve">Assoziation von </w:t>
+      </w:r>
+      <w:r>
+        <w:t>180_FormulaOneGeoDim</w:t>
+      </w:r>
+      <w:r>
+        <w:t xml:space="preserve"> zur Erstellung einer Karte.</w:t>
       </w:r>
     </w:p>
     <w:p>
@@ -3429,7 +3039,7 @@
                     </pic:cNvPicPr>
                   </pic:nvPicPr>
                   <pic:blipFill>
-                    <a:blip r:embed="rId17">
+                    <a:blip r:embed="rId15">
                       <a:extLst>
                         <a:ext uri="{28A0092B-C50C-407E-A947-70E740481C1C}">
                           <a14:useLocalDpi xmlns:a14="http://schemas.microsoft.com/office/drawing/2010/main" val="0"/>
@@ -3469,15 +3079,7 @@
       <w:bookmarkStart w:id="7" w:name="_Toc133488686"/>
       <w:r>
         <w:lastRenderedPageBreak/>
-        <w:t xml:space="preserve">Auswertung </w:t>
-      </w:r>
-      <w:proofErr w:type="spellStart"/>
-      <w:r>
-        <w:t>to</w:t>
-      </w:r>
-      <w:proofErr w:type="spellEnd"/>
-      <w:r>
-        <w:t>-do</w:t>
+        <w:t>Auswertung to-do</w:t>
       </w:r>
       <w:bookmarkEnd w:id="7"/>
     </w:p>
@@ -3485,13 +3087,8 @@
       <w:r>
         <w:t xml:space="preserve">Vorschläge zur Auswertung finden sich in der </w:t>
       </w:r>
-      <w:proofErr w:type="spellStart"/>
-      <w:r>
-        <w:t>DataExploration.ipynb</w:t>
-      </w:r>
-      <w:proofErr w:type="spellEnd"/>
-      <w:r>
-        <w:t xml:space="preserve"> Datei</w:t>
+      <w:r>
+        <w:t>DataExploration.ipynb Datei</w:t>
       </w:r>
       <w:r>
         <w:t>.</w:t>
@@ -3548,6 +3145,137 @@
             <wp:extent cx="2812024" cy="2781541"/>
             <wp:effectExtent l="0" t="0" r="7620" b="0"/>
             <wp:docPr id="11" name="Grafik 11"/>
+            <wp:cNvGraphicFramePr>
+              <a:graphicFrameLocks xmlns:a="http://schemas.openxmlformats.org/drawingml/2006/main" noChangeAspect="1"/>
+            </wp:cNvGraphicFramePr>
+            <a:graphic xmlns:a="http://schemas.openxmlformats.org/drawingml/2006/main">
+              <a:graphicData uri="http://schemas.openxmlformats.org/drawingml/2006/picture">
+                <pic:pic xmlns:pic="http://schemas.openxmlformats.org/drawingml/2006/picture">
+                  <pic:nvPicPr>
+                    <pic:cNvPr id="1" name=""/>
+                    <pic:cNvPicPr/>
+                  </pic:nvPicPr>
+                  <pic:blipFill>
+                    <a:blip r:embed="rId16"/>
+                    <a:stretch>
+                      <a:fillRect/>
+                    </a:stretch>
+                  </pic:blipFill>
+                  <pic:spPr>
+                    <a:xfrm>
+                      <a:off x="0" y="0"/>
+                      <a:ext cx="2812024" cy="2781541"/>
+                    </a:xfrm>
+                    <a:prstGeom prst="rect">
+                      <a:avLst/>
+                    </a:prstGeom>
+                  </pic:spPr>
+                </pic:pic>
+              </a:graphicData>
+            </a:graphic>
+          </wp:inline>
+        </w:drawing>
+      </w:r>
+    </w:p>
+    <w:p>
+      <w:pPr>
+        <w:pStyle w:val="ListParagraph"/>
+        <w:numPr>
+          <w:ilvl w:val="0"/>
+          <w:numId w:val="21"/>
+        </w:numPr>
+        <w:rPr>
+          <w:b/>
+          <w:bCs/>
+        </w:rPr>
+      </w:pPr>
+      <w:r>
+        <w:rPr>
+          <w:b/>
+          <w:bCs/>
+        </w:rPr>
+        <w:t>Welcher Fahrer hat die meisten Grand Prix Rennen gewonnen?</w:t>
+      </w:r>
+    </w:p>
+    <w:p>
+      <w:pPr>
+        <w:pStyle w:val="ListParagraph"/>
+        <w:ind w:left="360"/>
+      </w:pPr>
+      <w:r>
+        <w:rPr>
+          <w:noProof/>
+        </w:rPr>
+        <w:drawing>
+          <wp:inline distT="0" distB="0" distL="0" distR="0" wp14:anchorId="140D1040" wp14:editId="54351448">
+            <wp:extent cx="3878916" cy="3574090"/>
+            <wp:effectExtent l="0" t="0" r="7620" b="7620"/>
+            <wp:docPr id="4" name="Grafik 4"/>
+            <wp:cNvGraphicFramePr>
+              <a:graphicFrameLocks xmlns:a="http://schemas.openxmlformats.org/drawingml/2006/main" noChangeAspect="1"/>
+            </wp:cNvGraphicFramePr>
+            <a:graphic xmlns:a="http://schemas.openxmlformats.org/drawingml/2006/main">
+              <a:graphicData uri="http://schemas.openxmlformats.org/drawingml/2006/picture">
+                <pic:pic xmlns:pic="http://schemas.openxmlformats.org/drawingml/2006/picture">
+                  <pic:nvPicPr>
+                    <pic:cNvPr id="1" name=""/>
+                    <pic:cNvPicPr/>
+                  </pic:nvPicPr>
+                  <pic:blipFill>
+                    <a:blip r:embed="rId17"/>
+                    <a:stretch>
+                      <a:fillRect/>
+                    </a:stretch>
+                  </pic:blipFill>
+                  <pic:spPr>
+                    <a:xfrm>
+                      <a:off x="0" y="0"/>
+                      <a:ext cx="3878916" cy="3574090"/>
+                    </a:xfrm>
+                    <a:prstGeom prst="rect">
+                      <a:avLst/>
+                    </a:prstGeom>
+                  </pic:spPr>
+                </pic:pic>
+              </a:graphicData>
+            </a:graphic>
+          </wp:inline>
+        </w:drawing>
+      </w:r>
+    </w:p>
+    <w:p>
+      <w:pPr>
+        <w:pStyle w:val="ListParagraph"/>
+        <w:numPr>
+          <w:ilvl w:val="0"/>
+          <w:numId w:val="21"/>
+        </w:numPr>
+      </w:pPr>
+      <w:r>
+        <w:t>Gewonnene Rennen</w:t>
+      </w:r>
+      <w:r>
+        <w:t xml:space="preserve"> nach Konstrukteur</w:t>
+      </w:r>
+      <w:r>
+        <w:t xml:space="preserve"> </w:t>
+      </w:r>
+    </w:p>
+    <w:p>
+      <w:pPr>
+        <w:pStyle w:val="ListParagraph"/>
+        <w:ind w:left="360"/>
+      </w:pPr>
+      <w:r>
+        <w:rPr>
+          <w:noProof/>
+        </w:rPr>
+        <w:lastRenderedPageBreak/>
+        <w:drawing>
+          <wp:inline distT="0" distB="0" distL="0" distR="0" wp14:anchorId="57CDF1CD" wp14:editId="12C23711">
+            <wp:extent cx="3741744" cy="3696020"/>
+            <wp:effectExtent l="0" t="0" r="0" b="0"/>
+            <wp:docPr id="6" name="Grafik 6"/>
             <wp:cNvGraphicFramePr>
               <a:graphicFrameLocks xmlns:a="http://schemas.openxmlformats.org/drawingml/2006/main" noChangeAspect="1"/>
             </wp:cNvGraphicFramePr>
@@ -3567,7 +3295,7 @@
                   <pic:spPr>
                     <a:xfrm>
                       <a:off x="0" y="0"/>
-                      <a:ext cx="2812024" cy="2781541"/>
+                      <a:ext cx="3741744" cy="3696020"/>
                     </a:xfrm>
                     <a:prstGeom prst="rect">
                       <a:avLst/>
@@ -3587,17 +3315,12 @@
           <w:ilvl w:val="0"/>
           <w:numId w:val="21"/>
         </w:numPr>
-        <w:rPr>
-          <w:b/>
-          <w:bCs/>
-        </w:rPr>
-      </w:pPr>
-      <w:r>
-        <w:rPr>
-          <w:b/>
-          <w:bCs/>
-        </w:rPr>
-        <w:t>Welcher Fahrer hat die meisten Grand Prix Rennen gewonnen?</w:t>
+      </w:pPr>
+      <w:r>
+        <w:t>Siege nach Nation des Fahrers</w:t>
+      </w:r>
+      <w:r>
+        <w:t xml:space="preserve"> </w:t>
       </w:r>
     </w:p>
     <w:p>
@@ -3605,15 +3328,27 @@
         <w:pStyle w:val="ListParagraph"/>
         <w:ind w:left="360"/>
       </w:pPr>
+    </w:p>
+    <w:p>
+      <w:pPr>
+        <w:pStyle w:val="ListParagraph"/>
+        <w:ind w:left="360"/>
+      </w:pPr>
+    </w:p>
+    <w:p>
+      <w:pPr>
+        <w:pStyle w:val="ListParagraph"/>
+        <w:ind w:left="360"/>
+      </w:pPr>
       <w:r>
         <w:rPr>
           <w:noProof/>
         </w:rPr>
         <w:drawing>
-          <wp:inline distT="0" distB="0" distL="0" distR="0" wp14:anchorId="140D1040" wp14:editId="54351448">
-            <wp:extent cx="3878916" cy="3574090"/>
-            <wp:effectExtent l="0" t="0" r="7620" b="7620"/>
-            <wp:docPr id="4" name="Grafik 4"/>
+          <wp:inline distT="0" distB="0" distL="0" distR="0" wp14:anchorId="5B2F3C1E" wp14:editId="3E223AC4">
+            <wp:extent cx="3627434" cy="3558848"/>
+            <wp:effectExtent l="0" t="0" r="0" b="3810"/>
+            <wp:docPr id="8" name="Grafik 8"/>
             <wp:cNvGraphicFramePr>
               <a:graphicFrameLocks xmlns:a="http://schemas.openxmlformats.org/drawingml/2006/main" noChangeAspect="1"/>
             </wp:cNvGraphicFramePr>
@@ -3633,7 +3368,7 @@
                   <pic:spPr>
                     <a:xfrm>
                       <a:off x="0" y="0"/>
-                      <a:ext cx="3878916" cy="3574090"/>
+                      <a:ext cx="3627434" cy="3558848"/>
                     </a:xfrm>
                     <a:prstGeom prst="rect">
                       <a:avLst/>
@@ -3655,10 +3390,7 @@
         </w:numPr>
       </w:pPr>
       <w:r>
-        <w:t>Gewonnene Rennen</w:t>
-      </w:r>
-      <w:r>
-        <w:t xml:space="preserve"> nach Konstrukteur</w:t>
+        <w:t>Siege nach Nation des Herstellers</w:t>
       </w:r>
       <w:r>
         <w:t xml:space="preserve"> </w:t>
@@ -3675,10 +3407,10 @@
         </w:rPr>
         <w:lastRenderedPageBreak/>
         <w:drawing>
-          <wp:inline distT="0" distB="0" distL="0" distR="0" wp14:anchorId="57CDF1CD" wp14:editId="12C23711">
-            <wp:extent cx="3741744" cy="3696020"/>
-            <wp:effectExtent l="0" t="0" r="0" b="0"/>
-            <wp:docPr id="6" name="Grafik 6"/>
+          <wp:inline distT="0" distB="0" distL="0" distR="0" wp14:anchorId="4A97133D" wp14:editId="20C9F7CF">
+            <wp:extent cx="3543607" cy="3535986"/>
+            <wp:effectExtent l="0" t="0" r="0" b="7620"/>
+            <wp:docPr id="7" name="Grafik 7"/>
             <wp:cNvGraphicFramePr>
               <a:graphicFrameLocks xmlns:a="http://schemas.openxmlformats.org/drawingml/2006/main" noChangeAspect="1"/>
             </wp:cNvGraphicFramePr>
@@ -3698,7 +3430,7 @@
                   <pic:spPr>
                     <a:xfrm>
                       <a:off x="0" y="0"/>
-                      <a:ext cx="3741744" cy="3696020"/>
+                      <a:ext cx="3543607" cy="3535986"/>
                     </a:xfrm>
                     <a:prstGeom prst="rect">
                       <a:avLst/>
@@ -3720,38 +3452,81 @@
         </w:numPr>
       </w:pPr>
       <w:r>
-        <w:t>Siege nach Nation des Fahrers</w:t>
-      </w:r>
-      <w:r>
-        <w:t xml:space="preserve"> </w:t>
+        <w:t xml:space="preserve">Welcher Hersteller hat die </w:t>
+      </w:r>
+      <w:r>
+        <w:t>meisten Weltmeisterschaften</w:t>
+      </w:r>
+      <w:r>
+        <w:t xml:space="preserve"> gewonnen?</w:t>
       </w:r>
     </w:p>
     <w:p>
       <w:pPr>
         <w:pStyle w:val="ListParagraph"/>
         <w:ind w:left="360"/>
-      </w:pPr>
+        <w:rPr>
+          <w:i/>
+          <w:iCs/>
+        </w:rPr>
+      </w:pPr>
+      <w:r>
+        <w:rPr>
+          <w:i/>
+          <w:iCs/>
+        </w:rPr>
+        <w:t xml:space="preserve">Wer hat die meisten Punkte? Erst seit </w:t>
+      </w:r>
+      <w:r>
+        <w:rPr>
+          <w:i/>
+          <w:iCs/>
+        </w:rPr>
+        <w:t>1958</w:t>
+      </w:r>
+      <w:r>
+        <w:rPr>
+          <w:i/>
+          <w:iCs/>
+        </w:rPr>
+        <w:t xml:space="preserve"> für Hersteller. </w:t>
+      </w:r>
+      <w:r>
+        <w:rPr>
+          <w:i/>
+          <w:iCs/>
+        </w:rPr>
+        <w:br/>
+      </w:r>
+      <w:r>
+        <w:rPr>
+          <w:i/>
+          <w:iCs/>
+          <w:highlight w:val="yellow"/>
+        </w:rPr>
+        <w:t>Darstellung Überschriften? Oder Erklärung, dass Weltmeister = meiste Punkte</w:t>
+      </w:r>
     </w:p>
     <w:p>
       <w:pPr>
         <w:pStyle w:val="ListParagraph"/>
         <w:ind w:left="360"/>
-      </w:pPr>
-    </w:p>
-    <w:p>
-      <w:pPr>
-        <w:pStyle w:val="ListParagraph"/>
-        <w:ind w:left="360"/>
-      </w:pPr>
-      <w:r>
-        <w:rPr>
+        <w:rPr>
+          <w:i/>
+          <w:iCs/>
+        </w:rPr>
+      </w:pPr>
+      <w:r>
+        <w:rPr>
+          <w:i/>
+          <w:iCs/>
           <w:noProof/>
         </w:rPr>
         <w:drawing>
-          <wp:inline distT="0" distB="0" distL="0" distR="0" wp14:anchorId="5B2F3C1E" wp14:editId="3E223AC4">
-            <wp:extent cx="3627434" cy="3558848"/>
-            <wp:effectExtent l="0" t="0" r="0" b="3810"/>
-            <wp:docPr id="8" name="Grafik 8"/>
+          <wp:inline distT="0" distB="0" distL="0" distR="0" wp14:anchorId="0AE02D2C" wp14:editId="5531B28C">
+            <wp:extent cx="3276884" cy="3231160"/>
+            <wp:effectExtent l="0" t="0" r="0" b="7620"/>
+            <wp:docPr id="15" name="Grafik 15"/>
             <wp:cNvGraphicFramePr>
               <a:graphicFrameLocks xmlns:a="http://schemas.openxmlformats.org/drawingml/2006/main" noChangeAspect="1"/>
             </wp:cNvGraphicFramePr>
@@ -3771,7 +3546,7 @@
                   <pic:spPr>
                     <a:xfrm>
                       <a:off x="0" y="0"/>
-                      <a:ext cx="3627434" cy="3558848"/>
+                      <a:ext cx="3276884" cy="3231160"/>
                     </a:xfrm>
                     <a:prstGeom prst="rect">
                       <a:avLst/>
@@ -3787,22 +3562,81 @@
     <w:p>
       <w:pPr>
         <w:pStyle w:val="ListParagraph"/>
+        <w:ind w:left="360"/>
+        <w:rPr>
+          <w:i/>
+          <w:iCs/>
+        </w:rPr>
+      </w:pPr>
+      <w:r>
+        <w:rPr>
+          <w:i/>
+          <w:iCs/>
+        </w:rPr>
+        <w:t xml:space="preserve">Vgl: </w:t>
+      </w:r>
+      <w:r>
+        <w:rPr>
+          <w:i/>
+          <w:iCs/>
+        </w:rPr>
+        <w:t>https://www.formula1.com/en/results.html/2022/drivers.html</w:t>
+      </w:r>
+    </w:p>
+    <w:p>
+      <w:pPr>
+        <w:pStyle w:val="ListParagraph"/>
         <w:numPr>
           <w:ilvl w:val="0"/>
           <w:numId w:val="21"/>
         </w:numPr>
       </w:pPr>
       <w:r>
-        <w:t>Siege nach Nation des Herstellers</w:t>
-      </w:r>
-      <w:r>
-        <w:t xml:space="preserve"> </w:t>
+        <w:t xml:space="preserve">Welcher Fahrer hat die meisten </w:t>
+      </w:r>
+      <w:r>
+        <w:t>Weltmeisterschaften</w:t>
+      </w:r>
+      <w:r>
+        <w:t xml:space="preserve"> gewonnen?</w:t>
       </w:r>
     </w:p>
     <w:p>
       <w:pPr>
         <w:pStyle w:val="ListParagraph"/>
         <w:ind w:left="360"/>
+        <w:rPr>
+          <w:i/>
+          <w:iCs/>
+        </w:rPr>
+      </w:pPr>
+      <w:r>
+        <w:rPr>
+          <w:i/>
+          <w:iCs/>
+        </w:rPr>
+        <w:t>Wer hat die meisten Punkte?</w:t>
+      </w:r>
+      <w:r>
+        <w:rPr>
+          <w:i/>
+          <w:iCs/>
+        </w:rPr>
+        <w:br/>
+      </w:r>
+      <w:r>
+        <w:rPr>
+          <w:i/>
+          <w:iCs/>
+          <w:highlight w:val="yellow"/>
+        </w:rPr>
+        <w:t>Darstellung Überschriften? Oder Erklärung, dass Weltmeister = meiste Punkte</w:t>
+      </w:r>
+    </w:p>
+    <w:p>
+      <w:pPr>
+        <w:pStyle w:val="ListParagraph"/>
+        <w:ind w:left="360"/>
       </w:pPr>
       <w:r>
         <w:rPr>
@@ -3810,10 +3644,10 @@
         </w:rPr>
         <w:lastRenderedPageBreak/>
         <w:drawing>
-          <wp:inline distT="0" distB="0" distL="0" distR="0" wp14:anchorId="4A97133D" wp14:editId="20C9F7CF">
-            <wp:extent cx="3543607" cy="3535986"/>
-            <wp:effectExtent l="0" t="0" r="0" b="7620"/>
-            <wp:docPr id="7" name="Grafik 7"/>
+          <wp:inline distT="0" distB="0" distL="0" distR="0" wp14:anchorId="5EFEE266" wp14:editId="73405491">
+            <wp:extent cx="3254022" cy="3261643"/>
+            <wp:effectExtent l="0" t="0" r="3810" b="0"/>
+            <wp:docPr id="9" name="Grafik 9"/>
             <wp:cNvGraphicFramePr>
               <a:graphicFrameLocks xmlns:a="http://schemas.openxmlformats.org/drawingml/2006/main" noChangeAspect="1"/>
             </wp:cNvGraphicFramePr>
@@ -3833,7 +3667,7 @@
                   <pic:spPr>
                     <a:xfrm>
                       <a:off x="0" y="0"/>
-                      <a:ext cx="3543607" cy="3535986"/>
+                      <a:ext cx="3254022" cy="3261643"/>
                     </a:xfrm>
                     <a:prstGeom prst="rect">
                       <a:avLst/>
@@ -3853,83 +3687,37 @@
           <w:ilvl w:val="0"/>
           <w:numId w:val="21"/>
         </w:numPr>
-      </w:pPr>
-      <w:r>
-        <w:t xml:space="preserve">Welcher Hersteller hat die </w:t>
-      </w:r>
-      <w:r>
-        <w:t>meisten Weltmeisterschaften</w:t>
-      </w:r>
-      <w:r>
-        <w:t xml:space="preserve"> gewonnen?</w:t>
+        <w:rPr>
+          <w:highlight w:val="yellow"/>
+        </w:rPr>
+      </w:pPr>
+      <w:r>
+        <w:t>In welcher Saison sind die meisten Unfälle passiert?</w:t>
+      </w:r>
+      <w:r>
+        <w:br/>
+      </w:r>
+      <w:r>
+        <w:rPr>
+          <w:highlight w:val="yellow"/>
+        </w:rPr>
+        <w:t>Namen der verstorbenen Auflisten</w:t>
       </w:r>
     </w:p>
     <w:p>
       <w:pPr>
         <w:pStyle w:val="ListParagraph"/>
         <w:ind w:left="360"/>
-        <w:rPr>
-          <w:i/>
-          <w:iCs/>
-        </w:rPr>
-      </w:pPr>
-      <w:r>
-        <w:rPr>
-          <w:i/>
-          <w:iCs/>
-        </w:rPr>
-        <w:t xml:space="preserve">Wer hat die meisten Punkte? Erst seit </w:t>
-      </w:r>
-      <w:r>
-        <w:rPr>
-          <w:i/>
-          <w:iCs/>
-        </w:rPr>
-        <w:t>1958</w:t>
-      </w:r>
-      <w:r>
-        <w:rPr>
-          <w:i/>
-          <w:iCs/>
-        </w:rPr>
-        <w:t xml:space="preserve"> für Hersteller. </w:t>
-      </w:r>
-      <w:r>
-        <w:rPr>
-          <w:i/>
-          <w:iCs/>
-        </w:rPr>
-        <w:br/>
-      </w:r>
-      <w:r>
-        <w:rPr>
-          <w:i/>
-          <w:iCs/>
-          <w:highlight w:val="yellow"/>
-        </w:rPr>
-        <w:t>Darstellung Überschriften? Oder Erklärung, dass Weltmeister = meiste Punkte</w:t>
-      </w:r>
-    </w:p>
-    <w:p>
-      <w:pPr>
-        <w:pStyle w:val="ListParagraph"/>
-        <w:ind w:left="360"/>
-        <w:rPr>
-          <w:i/>
-          <w:iCs/>
-        </w:rPr>
-      </w:pPr>
-      <w:r>
-        <w:rPr>
-          <w:i/>
-          <w:iCs/>
+      </w:pPr>
+      <w:r>
+        <w:rPr>
           <w:noProof/>
         </w:rPr>
         <w:drawing>
-          <wp:inline distT="0" distB="0" distL="0" distR="0" wp14:anchorId="0AE02D2C" wp14:editId="5531B28C">
-            <wp:extent cx="3276884" cy="3231160"/>
-            <wp:effectExtent l="0" t="0" r="0" b="7620"/>
-            <wp:docPr id="15" name="Grafik 15"/>
+          <wp:inline distT="0" distB="0" distL="0" distR="0" wp14:anchorId="3C397D64" wp14:editId="048C398D">
+            <wp:extent cx="2773920" cy="3231160"/>
+            <wp:effectExtent l="0" t="0" r="7620" b="7620"/>
+            <wp:docPr id="16" name="Grafik 16"/>
             <wp:cNvGraphicFramePr>
               <a:graphicFrameLocks xmlns:a="http://schemas.openxmlformats.org/drawingml/2006/main" noChangeAspect="1"/>
             </wp:cNvGraphicFramePr>
@@ -3949,7 +3737,7 @@
                   <pic:spPr>
                     <a:xfrm>
                       <a:off x="0" y="0"/>
-                      <a:ext cx="3276884" cy="3231160"/>
+                      <a:ext cx="2773920" cy="3231160"/>
                     </a:xfrm>
                     <a:prstGeom prst="rect">
                       <a:avLst/>
@@ -3966,34 +3754,7 @@
       <w:pPr>
         <w:pStyle w:val="ListParagraph"/>
         <w:ind w:left="360"/>
-        <w:rPr>
-          <w:i/>
-          <w:iCs/>
-        </w:rPr>
-      </w:pPr>
-      <w:proofErr w:type="spellStart"/>
-      <w:r>
-        <w:rPr>
-          <w:i/>
-          <w:iCs/>
-        </w:rPr>
-        <w:t>Vgl</w:t>
-      </w:r>
-      <w:proofErr w:type="spellEnd"/>
-      <w:r>
-        <w:rPr>
-          <w:i/>
-          <w:iCs/>
-        </w:rPr>
-        <w:t xml:space="preserve">: </w:t>
-      </w:r>
-      <w:r>
-        <w:rPr>
-          <w:i/>
-          <w:iCs/>
-        </w:rPr>
-        <w:t>https://www.formula1.com/en/results.html/2022/drivers.html</w:t>
-      </w:r>
+      </w:pPr>
     </w:p>
     <w:p>
       <w:pPr>
@@ -4004,45 +3765,67 @@
         </w:numPr>
       </w:pPr>
       <w:r>
-        <w:t xml:space="preserve">Welcher Fahrer hat die meisten </w:t>
-      </w:r>
-      <w:r>
-        <w:t>Weltmeisterschaften</w:t>
-      </w:r>
-      <w:r>
-        <w:t xml:space="preserve"> gewonnen?</w:t>
+        <w:t>Welcher Hersteller hat die meisten Defekte / Ausfälle / Unfälle?</w:t>
+      </w:r>
+      <w:r>
+        <w:t xml:space="preserve"> </w:t>
       </w:r>
     </w:p>
     <w:p>
       <w:pPr>
         <w:pStyle w:val="ListParagraph"/>
         <w:ind w:left="360"/>
-        <w:rPr>
-          <w:i/>
-          <w:iCs/>
-        </w:rPr>
-      </w:pPr>
-      <w:r>
-        <w:rPr>
-          <w:i/>
-          <w:iCs/>
-        </w:rPr>
-        <w:t>Wer hat die meisten Punkte?</w:t>
-      </w:r>
-      <w:r>
-        <w:rPr>
-          <w:i/>
-          <w:iCs/>
+      </w:pPr>
+      <w:r>
+        <w:rPr>
+          <w:highlight w:val="red"/>
+        </w:rPr>
+        <w:t xml:space="preserve">Anm.: </w:t>
+      </w:r>
+      <w:r>
+        <w:rPr>
+          <w:highlight w:val="red"/>
+        </w:rPr>
+        <w:t xml:space="preserve">Evtl. Drill down zu Status? </w:t>
+      </w:r>
+      <w:r>
+        <w:rPr>
+          <w:highlight w:val="red"/>
+        </w:rPr>
+        <w:sym w:font="Wingdings" w:char="F0E0"/>
+      </w:r>
+      <w:r>
+        <w:rPr>
+          <w:highlight w:val="red"/>
+        </w:rPr>
+        <w:t xml:space="preserve"> Hierarchie s.o. </w:t>
+      </w:r>
+      <w:r>
+        <w:rPr>
+          <w:highlight w:val="red"/>
+        </w:rPr>
+        <w:t xml:space="preserve"> </w:t>
+      </w:r>
+      <w:r>
+        <w:rPr>
+          <w:highlight w:val="red"/>
         </w:rPr>
         <w:br/>
-      </w:r>
-      <w:r>
-        <w:rPr>
-          <w:i/>
-          <w:iCs/>
-          <w:highlight w:val="yellow"/>
-        </w:rPr>
-        <w:t>Darstellung Überschriften? Oder Erklärung, dass Weltmeister = meiste Punkte</w:t>
+        <w:t>Problem: Semantic Use muss auf “Dimension” gestellt werden, damit eine Hierarchie erstellt werden kann</w:t>
+      </w:r>
+      <w:r>
+        <w:rPr>
+          <w:highlight w:val="red"/>
+        </w:rPr>
+        <w:br/>
+        <w:t>- Idee: Dimension View in neue View einbinden und als Analytics umstellen?</w:t>
+      </w:r>
+      <w:r>
+        <w:rPr>
+          <w:highlight w:val="red"/>
+        </w:rPr>
+        <w:br/>
+        <w:t>- Hierarchie: unten Status, oben Hersteller</w:t>
       </w:r>
     </w:p>
     <w:p>
@@ -4056,10 +3839,10 @@
         </w:rPr>
         <w:lastRenderedPageBreak/>
         <w:drawing>
-          <wp:inline distT="0" distB="0" distL="0" distR="0" wp14:anchorId="5EFEE266" wp14:editId="73405491">
-            <wp:extent cx="3254022" cy="3261643"/>
-            <wp:effectExtent l="0" t="0" r="3810" b="0"/>
-            <wp:docPr id="9" name="Grafik 9"/>
+          <wp:inline distT="0" distB="0" distL="0" distR="0" wp14:anchorId="5E82B2D0" wp14:editId="5712BFCF">
+            <wp:extent cx="3414056" cy="3147333"/>
+            <wp:effectExtent l="0" t="0" r="0" b="0"/>
+            <wp:docPr id="18" name="Grafik 18"/>
             <wp:cNvGraphicFramePr>
               <a:graphicFrameLocks xmlns:a="http://schemas.openxmlformats.org/drawingml/2006/main" noChangeAspect="1"/>
             </wp:cNvGraphicFramePr>
@@ -4079,7 +3862,7 @@
                   <pic:spPr>
                     <a:xfrm>
                       <a:off x="0" y="0"/>
-                      <a:ext cx="3254022" cy="3261643"/>
+                      <a:ext cx="3414056" cy="3147333"/>
                     </a:xfrm>
                     <a:prstGeom prst="rect">
                       <a:avLst/>
@@ -4100,20 +3883,28 @@
           <w:numId w:val="21"/>
         </w:numPr>
         <w:rPr>
-          <w:highlight w:val="yellow"/>
-        </w:rPr>
-      </w:pPr>
-      <w:r>
-        <w:t>In welcher Saison sind die meisten Unfälle passiert?</w:t>
-      </w:r>
-      <w:r>
+          <w:highlight w:val="red"/>
+        </w:rPr>
+      </w:pPr>
+      <w:r>
+        <w:rPr>
+          <w:highlight w:val="red"/>
+        </w:rPr>
+        <w:t>Anteil der gefahrenen Autos (Hersteller) insgesamt darstellen (durch Anzahl der Fahrer teilen)</w:t>
+      </w:r>
+      <w:r>
+        <w:rPr>
+          <w:highlight w:val="red"/>
+        </w:rPr>
         <w:br/>
-      </w:r>
-      <w:r>
-        <w:rPr>
-          <w:highlight w:val="yellow"/>
-        </w:rPr>
-        <w:t>Namen der verstorbenen Auflisten</w:t>
+        <w:t>Neue View?</w:t>
+      </w:r>
+      <w:r>
+        <w:rPr>
+          <w:highlight w:val="red"/>
+        </w:rPr>
+        <w:br/>
+        <w:t>In View berechnen?</w:t>
       </w:r>
     </w:p>
     <w:p>
@@ -4121,15 +3912,36 @@
         <w:pStyle w:val="ListParagraph"/>
         <w:ind w:left="360"/>
       </w:pPr>
+    </w:p>
+    <w:p>
+      <w:pPr>
+        <w:pStyle w:val="ListParagraph"/>
+        <w:numPr>
+          <w:ilvl w:val="0"/>
+          <w:numId w:val="21"/>
+        </w:numPr>
+      </w:pPr>
+      <w:r>
+        <w:t>Auf welchen Strecken wird die größte bzw. kleinste Geschwindigkeit erreicht?</w:t>
+      </w:r>
+      <w:r>
+        <w:br/>
+      </w:r>
+    </w:p>
+    <w:p>
+      <w:pPr>
+        <w:pStyle w:val="ListParagraph"/>
+        <w:ind w:left="360"/>
+      </w:pPr>
       <w:r>
         <w:rPr>
           <w:noProof/>
         </w:rPr>
         <w:drawing>
-          <wp:inline distT="0" distB="0" distL="0" distR="0" wp14:anchorId="3C397D64" wp14:editId="048C398D">
-            <wp:extent cx="2773920" cy="3231160"/>
-            <wp:effectExtent l="0" t="0" r="7620" b="7620"/>
-            <wp:docPr id="16" name="Grafik 16"/>
+          <wp:inline distT="0" distB="0" distL="0" distR="0" wp14:anchorId="29277A9E" wp14:editId="572FD82C">
+            <wp:extent cx="5760720" cy="2201545"/>
+            <wp:effectExtent l="0" t="0" r="0" b="5080"/>
+            <wp:docPr id="12" name="Grafik 12"/>
             <wp:cNvGraphicFramePr>
               <a:graphicFrameLocks xmlns:a="http://schemas.openxmlformats.org/drawingml/2006/main" noChangeAspect="1"/>
             </wp:cNvGraphicFramePr>
@@ -4149,7 +3961,7 @@
                   <pic:spPr>
                     <a:xfrm>
                       <a:off x="0" y="0"/>
-                      <a:ext cx="2773920" cy="3231160"/>
+                      <a:ext cx="5760720" cy="2201545"/>
                     </a:xfrm>
                     <a:prstGeom prst="rect">
                       <a:avLst/>
@@ -4165,110 +3977,33 @@
     <w:p>
       <w:pPr>
         <w:pStyle w:val="ListParagraph"/>
-        <w:ind w:left="360"/>
-      </w:pPr>
-    </w:p>
-    <w:p>
-      <w:pPr>
-        <w:pStyle w:val="ListParagraph"/>
         <w:numPr>
           <w:ilvl w:val="0"/>
           <w:numId w:val="21"/>
         </w:numPr>
       </w:pPr>
       <w:r>
-        <w:t>Welcher Hersteller hat die meisten Defekte / Ausfälle / Unfälle?</w:t>
-      </w:r>
-      <w:r>
-        <w:t xml:space="preserve"> </w:t>
-      </w:r>
-    </w:p>
-    <w:p>
-      <w:pPr>
-        <w:pStyle w:val="ListParagraph"/>
-        <w:ind w:left="360"/>
-      </w:pPr>
-      <w:r>
-        <w:rPr>
-          <w:highlight w:val="red"/>
-        </w:rPr>
-        <w:t xml:space="preserve">Anm.: </w:t>
-      </w:r>
-      <w:r>
-        <w:rPr>
-          <w:highlight w:val="red"/>
-        </w:rPr>
-        <w:t xml:space="preserve">Evtl. Drill down zu Status? </w:t>
-      </w:r>
-      <w:r>
-        <w:rPr>
-          <w:highlight w:val="red"/>
-        </w:rPr>
-        <w:sym w:font="Wingdings" w:char="F0E0"/>
-      </w:r>
-      <w:r>
-        <w:rPr>
-          <w:highlight w:val="red"/>
-        </w:rPr>
-        <w:t xml:space="preserve"> Hierarchie s.o. </w:t>
-      </w:r>
-      <w:r>
-        <w:rPr>
-          <w:highlight w:val="red"/>
-        </w:rPr>
-        <w:t xml:space="preserve"> </w:t>
-      </w:r>
-      <w:r>
-        <w:rPr>
-          <w:highlight w:val="red"/>
-        </w:rPr>
+        <w:lastRenderedPageBreak/>
+        <w:t xml:space="preserve">Wie veraendern sich die </w:t>
+      </w:r>
+      <w:r>
+        <w:t>Geschwindigkeiten</w:t>
+      </w:r>
+      <w:r>
+        <w:t xml:space="preserve"> im Verlauf der Jahre</w:t>
+      </w:r>
+      <w:r>
         <w:br/>
-        <w:t xml:space="preserve">Problem: </w:t>
-      </w:r>
-      <w:proofErr w:type="spellStart"/>
-      <w:r>
-        <w:rPr>
-          <w:highlight w:val="red"/>
-        </w:rPr>
-        <w:t>Semantic</w:t>
-      </w:r>
-      <w:proofErr w:type="spellEnd"/>
-      <w:r>
-        <w:rPr>
-          <w:highlight w:val="red"/>
-        </w:rPr>
-        <w:t xml:space="preserve"> Use muss auf “Dimension” gestellt werden, damit eine Hierarchie erstellt werden kann</w:t>
-      </w:r>
-      <w:r>
-        <w:rPr>
-          <w:highlight w:val="red"/>
-        </w:rPr>
-        <w:br/>
-        <w:t>- Idee: Dimension View in neue View einbinden und als Analytics umstellen?</w:t>
-      </w:r>
-      <w:r>
-        <w:rPr>
-          <w:highlight w:val="red"/>
-        </w:rPr>
-        <w:br/>
-        <w:t>- Hierarchie: unten Status, oben Hersteller</w:t>
-      </w:r>
-    </w:p>
-    <w:p>
-      <w:pPr>
-        <w:pStyle w:val="ListParagraph"/>
-        <w:ind w:left="360"/>
-      </w:pPr>
+      </w:r>
       <w:r>
         <w:rPr>
           <w:noProof/>
         </w:rPr>
-        <w:lastRenderedPageBreak/>
         <w:drawing>
-          <wp:inline distT="0" distB="0" distL="0" distR="0" wp14:anchorId="5E82B2D0" wp14:editId="5712BFCF">
-            <wp:extent cx="3414056" cy="3147333"/>
-            <wp:effectExtent l="0" t="0" r="0" b="0"/>
-            <wp:docPr id="18" name="Grafik 18"/>
+          <wp:inline distT="0" distB="0" distL="0" distR="0" wp14:anchorId="68971DE9" wp14:editId="08636949">
+            <wp:extent cx="4755292" cy="3101609"/>
+            <wp:effectExtent l="0" t="0" r="7620" b="3810"/>
+            <wp:docPr id="19" name="Grafik 19"/>
             <wp:cNvGraphicFramePr>
               <a:graphicFrameLocks xmlns:a="http://schemas.openxmlformats.org/drawingml/2006/main" noChangeAspect="1"/>
             </wp:cNvGraphicFramePr>
@@ -4288,7 +4023,7 @@
                   <pic:spPr>
                     <a:xfrm>
                       <a:off x="0" y="0"/>
-                      <a:ext cx="3414056" cy="3147333"/>
+                      <a:ext cx="4755292" cy="3101609"/>
                     </a:xfrm>
                     <a:prstGeom prst="rect">
                       <a:avLst/>
@@ -4304,38 +4039,6 @@
     <w:p>
       <w:pPr>
         <w:pStyle w:val="ListParagraph"/>
-        <w:numPr>
-          <w:ilvl w:val="0"/>
-          <w:numId w:val="21"/>
-        </w:numPr>
-        <w:rPr>
-          <w:highlight w:val="red"/>
-        </w:rPr>
-      </w:pPr>
-      <w:r>
-        <w:rPr>
-          <w:highlight w:val="red"/>
-        </w:rPr>
-        <w:t>Anteil der gefahrenen Autos (Hersteller) insgesamt darstellen (durch Anzahl der Fahrer teilen)</w:t>
-      </w:r>
-      <w:r>
-        <w:rPr>
-          <w:highlight w:val="red"/>
-        </w:rPr>
-        <w:br/>
-        <w:t>Neue View?</w:t>
-      </w:r>
-      <w:r>
-        <w:rPr>
-          <w:highlight w:val="red"/>
-        </w:rPr>
-        <w:br/>
-        <w:t>In View berechnen?</w:t>
-      </w:r>
-    </w:p>
-    <w:p>
-      <w:pPr>
-        <w:pStyle w:val="ListParagraph"/>
         <w:ind w:left="360"/>
       </w:pPr>
     </w:p>
@@ -4348,11 +4051,13 @@
         </w:numPr>
       </w:pPr>
       <w:r>
-        <w:t>Auf welchen Strecken wird die größte bzw. kleinste Geschwindigkeit erreicht?</w:t>
-      </w:r>
-      <w:r>
-        <w:br/>
-      </w:r>
+        <w:t>Was sind die gefaehrlichsten Stecken (mit den meisten unfaellen / Ausscheidungen)</w:t>
+      </w:r>
+    </w:p>
+    <w:p>
+      <w:pPr>
+        <w:pStyle w:val="ListParagraph"/>
+      </w:pPr>
     </w:p>
     <w:p>
       <w:pPr>
@@ -4364,10 +4069,10 @@
           <w:noProof/>
         </w:rPr>
         <w:drawing>
-          <wp:inline distT="0" distB="0" distL="0" distR="0" wp14:anchorId="29277A9E" wp14:editId="572FD82C">
-            <wp:extent cx="5760720" cy="2201545"/>
-            <wp:effectExtent l="0" t="0" r="0" b="5080"/>
-            <wp:docPr id="12" name="Grafik 12"/>
+          <wp:inline distT="0" distB="0" distL="0" distR="0" wp14:anchorId="356934EE" wp14:editId="20206F32">
+            <wp:extent cx="3330229" cy="3200677"/>
+            <wp:effectExtent l="0" t="0" r="3810" b="0"/>
+            <wp:docPr id="17" name="Grafik 17"/>
             <wp:cNvGraphicFramePr>
               <a:graphicFrameLocks xmlns:a="http://schemas.openxmlformats.org/drawingml/2006/main" noChangeAspect="1"/>
             </wp:cNvGraphicFramePr>
@@ -4387,7 +4092,7 @@
                   <pic:spPr>
                     <a:xfrm>
                       <a:off x="0" y="0"/>
-                      <a:ext cx="5760720" cy="2201545"/>
+                      <a:ext cx="3330229" cy="3200677"/>
                     </a:xfrm>
                     <a:prstGeom prst="rect">
                       <a:avLst/>
@@ -4409,35 +4114,39 @@
         </w:numPr>
       </w:pPr>
       <w:r>
+        <w:t>Gibt</w:t>
+      </w:r>
+      <w:r>
+        <w:t xml:space="preserve"> es Fahrer/Konstrukteure, die Heimvorteile haben (Mapping Nationality und Country hilfreich)</w:t>
+      </w:r>
+      <w:r>
+        <w:t xml:space="preserve"> </w:t>
+      </w:r>
+      <w:r>
+        <w:br/>
+      </w:r>
+      <w:r>
+        <w:rPr>
+          <w:highlight w:val="yellow"/>
+        </w:rPr>
+        <w:t>Ueberschrift fuer Fahrer und Nationalitaet anpassen</w:t>
+      </w:r>
+    </w:p>
+    <w:p>
+      <w:pPr>
+        <w:pStyle w:val="ListParagraph"/>
+        <w:ind w:left="360"/>
+      </w:pPr>
+      <w:r>
+        <w:rPr>
+          <w:noProof/>
+        </w:rPr>
         <w:lastRenderedPageBreak/>
-        <w:t xml:space="preserve">Wie </w:t>
-      </w:r>
-      <w:proofErr w:type="spellStart"/>
-      <w:r>
-        <w:t>veraendern</w:t>
-      </w:r>
-      <w:proofErr w:type="spellEnd"/>
-      <w:r>
-        <w:t xml:space="preserve"> sich die </w:t>
-      </w:r>
-      <w:r>
-        <w:t>Geschwindigkeiten</w:t>
-      </w:r>
-      <w:r>
-        <w:t xml:space="preserve"> im Verlauf der Jahre</w:t>
-      </w:r>
-      <w:r>
-        <w:br/>
-      </w:r>
-      <w:r>
-        <w:rPr>
-          <w:noProof/>
-        </w:rPr>
         <w:drawing>
-          <wp:inline distT="0" distB="0" distL="0" distR="0" wp14:anchorId="68971DE9" wp14:editId="08636949">
-            <wp:extent cx="4755292" cy="3101609"/>
-            <wp:effectExtent l="0" t="0" r="7620" b="3810"/>
-            <wp:docPr id="19" name="Grafik 19"/>
+          <wp:inline distT="0" distB="0" distL="0" distR="0" wp14:anchorId="1C44000E" wp14:editId="77C2E6EF">
+            <wp:extent cx="4381880" cy="3147333"/>
+            <wp:effectExtent l="0" t="0" r="0" b="0"/>
+            <wp:docPr id="20" name="Grafik 20"/>
             <wp:cNvGraphicFramePr>
               <a:graphicFrameLocks xmlns:a="http://schemas.openxmlformats.org/drawingml/2006/main" noChangeAspect="1"/>
             </wp:cNvGraphicFramePr>
@@ -4457,7 +4166,7 @@
                   <pic:spPr>
                     <a:xfrm>
                       <a:off x="0" y="0"/>
-                      <a:ext cx="4755292" cy="3101609"/>
+                      <a:ext cx="4381880" cy="3147333"/>
                     </a:xfrm>
                     <a:prst